--- a/Курсовая19.docx
+++ b/Курсовая19.docx
@@ -1,6 +1,6 @@
 
 <file path=word/document.xml><?xml version="1.0" encoding="utf-8"?>
-<w:document xmlns:wpc="http://schemas.microsoft.com/office/word/2010/wordprocessingCanvas" xmlns:cx="http://schemas.microsoft.com/office/drawing/2014/chartex" xmlns:cx1="http://schemas.microsoft.com/office/drawing/2015/9/8/chartex" xmlns:mc="http://schemas.openxmlformats.org/markup-compatibility/2006" xmlns:o="urn:schemas-microsoft-com:office:office" xmlns:r="http://schemas.openxmlformats.org/officeDocument/2006/relationships" xmlns:m="http://schemas.openxmlformats.org/officeDocument/2006/math" xmlns:v="urn:schemas-microsoft-com:vml" xmlns:wp14="http://schemas.microsoft.com/office/word/2010/wordprocessingDrawing" xmlns:wp="http://schemas.openxmlformats.org/drawingml/2006/wordprocessingDrawing" xmlns:w10="urn:schemas-microsoft-com:office:word" xmlns:w="http://schemas.openxmlformats.org/wordprocessingml/2006/main" xmlns:w14="http://schemas.microsoft.com/office/word/2010/wordml" xmlns:w15="http://schemas.microsoft.com/office/word/2012/wordml" xmlns:w16se="http://schemas.microsoft.com/office/word/2015/wordml/symex" xmlns:wpg="http://schemas.microsoft.com/office/word/2010/wordprocessingGroup" xmlns:wpi="http://schemas.microsoft.com/office/word/2010/wordprocessingInk" xmlns:wne="http://schemas.microsoft.com/office/word/2006/wordml" xmlns:wps="http://schemas.microsoft.com/office/word/2010/wordprocessingShape" mc:Ignorable="w14 w15 w16se wp14">
+<w:document xmlns:wpc="http://schemas.microsoft.com/office/word/2010/wordprocessingCanvas" xmlns:cx="http://schemas.microsoft.com/office/drawing/2014/chartex" xmlns:cx1="http://schemas.microsoft.com/office/drawing/2015/9/8/chartex" xmlns:cx2="http://schemas.microsoft.com/office/drawing/2015/10/21/chartex" xmlns:cx3="http://schemas.microsoft.com/office/drawing/2016/5/9/chartex" xmlns:cx4="http://schemas.microsoft.com/office/drawing/2016/5/10/chartex" xmlns:cx5="http://schemas.microsoft.com/office/drawing/2016/5/11/chartex" xmlns:cx6="http://schemas.microsoft.com/office/drawing/2016/5/12/chartex" xmlns:cx7="http://schemas.microsoft.com/office/drawing/2016/5/13/chartex" xmlns:cx8="http://schemas.microsoft.com/office/drawing/2016/5/14/chartex" xmlns:mc="http://schemas.openxmlformats.org/markup-compatibility/2006" xmlns:aink="http://schemas.microsoft.com/office/drawing/2016/ink" xmlns:am3d="http://schemas.microsoft.com/office/drawing/2017/model3d" xmlns:o="urn:schemas-microsoft-com:office:office" xmlns:r="http://schemas.openxmlformats.org/officeDocument/2006/relationships" xmlns:m="http://schemas.openxmlformats.org/officeDocument/2006/math" xmlns:v="urn:schemas-microsoft-com:vml" xmlns:wp14="http://schemas.microsoft.com/office/word/2010/wordprocessingDrawing" xmlns:wp="http://schemas.openxmlformats.org/drawingml/2006/wordprocessingDrawing" xmlns:w10="urn:schemas-microsoft-com:office:word" xmlns:w="http://schemas.openxmlformats.org/wordprocessingml/2006/main" xmlns:w14="http://schemas.microsoft.com/office/word/2010/wordml" xmlns:w15="http://schemas.microsoft.com/office/word/2012/wordml" xmlns:w16cid="http://schemas.microsoft.com/office/word/2016/wordml/cid" xmlns:w16se="http://schemas.microsoft.com/office/word/2015/wordml/symex" xmlns:wpg="http://schemas.microsoft.com/office/word/2010/wordprocessingGroup" xmlns:wpi="http://schemas.microsoft.com/office/word/2010/wordprocessingInk" xmlns:wne="http://schemas.microsoft.com/office/word/2006/wordml" xmlns:wps="http://schemas.microsoft.com/office/word/2010/wordprocessingShape" mc:Ignorable="w14 w15 w16se w16cid wp14">
   <w:body>
     <w:p>
       <w:pPr>
@@ -80,8 +80,13 @@
       <w:pPr>
         <w:jc w:val="right"/>
       </w:pPr>
-      <w:r>
-        <w:t>Саканов Дамир Муратович</w:t>
+      <w:proofErr w:type="spellStart"/>
+      <w:r>
+        <w:t>Саканов</w:t>
+      </w:r>
+      <w:proofErr w:type="spellEnd"/>
+      <w:r>
+        <w:t xml:space="preserve"> Дамир Муратович</w:t>
       </w:r>
     </w:p>
     <w:p>
@@ -139,7 +144,21 @@
         <w:rPr>
           <w:shd w:val="clear" w:color="auto" w:fill="FFFFFF"/>
         </w:rPr>
-        <w:t>Работа к защите допущена _______________ // Саканов Дамир Муратович</w:t>
+        <w:t xml:space="preserve">Работа к защите допущена _______________ // </w:t>
+      </w:r>
+      <w:proofErr w:type="spellStart"/>
+      <w:r>
+        <w:rPr>
+          <w:shd w:val="clear" w:color="auto" w:fill="FFFFFF"/>
+        </w:rPr>
+        <w:t>Саканов</w:t>
+      </w:r>
+      <w:proofErr w:type="spellEnd"/>
+      <w:r>
+        <w:rPr>
+          <w:shd w:val="clear" w:color="auto" w:fill="FFFFFF"/>
+        </w:rPr>
+        <w:t xml:space="preserve"> Дамир Муратович</w:t>
       </w:r>
     </w:p>
     <w:p>
@@ -153,10 +172,6 @@
     </w:p>
     <w:p>
       <w:pPr>
-        <w:pStyle w:val="11"/>
-        <w:tabs>
-          <w:tab w:val="right" w:leader="dot" w:pos="9345"/>
-        </w:tabs>
         <w:rPr>
           <w:noProof/>
         </w:rPr>
@@ -171,63 +186,299 @@
       <w:r>
         <w:fldChar w:fldCharType="separate"/>
       </w:r>
-      <w:hyperlink w:anchor="_Toc5571809" w:history="1">
-        <w:r>
-          <w:rPr>
-            <w:rStyle w:val="ae"/>
-            <w:noProof/>
-          </w:rPr>
-          <w:t>Введение</w:t>
-        </w:r>
-        <w:r>
-          <w:rPr>
-            <w:noProof/>
-            <w:webHidden/>
-          </w:rPr>
-          <w:tab/>
-        </w:r>
-        <w:r>
-          <w:rPr>
-            <w:noProof/>
-            <w:webHidden/>
-          </w:rPr>
-          <w:fldChar w:fldCharType="begin"/>
-        </w:r>
-        <w:r>
-          <w:rPr>
-            <w:noProof/>
-            <w:webHidden/>
-          </w:rPr>
-          <w:instrText xml:space="preserve"> PAGEREF _Toc5571809 \h </w:instrText>
-        </w:r>
-        <w:r>
-          <w:rPr>
-            <w:noProof/>
-            <w:webHidden/>
-          </w:rPr>
-        </w:r>
-        <w:r>
-          <w:rPr>
-            <w:noProof/>
-            <w:webHidden/>
-          </w:rPr>
-          <w:fldChar w:fldCharType="separate"/>
-        </w:r>
-        <w:r>
-          <w:rPr>
-            <w:noProof/>
-            <w:webHidden/>
-          </w:rPr>
-          <w:t>3</w:t>
-        </w:r>
-        <w:r>
-          <w:rPr>
-            <w:noProof/>
-            <w:webHidden/>
-          </w:rPr>
-          <w:fldChar w:fldCharType="end"/>
-        </w:r>
-      </w:hyperlink>
+    </w:p>
+    <w:sdt>
+      <w:sdtPr>
+        <w:id w:val="-869151614"/>
+        <w:docPartObj>
+          <w:docPartGallery w:val="Table of Contents"/>
+          <w:docPartUnique/>
+        </w:docPartObj>
+      </w:sdtPr>
+      <w:sdtEndPr>
+        <w:rPr>
+          <w:rFonts w:ascii="Times New Roman" w:eastAsiaTheme="minorHAnsi" w:hAnsi="Times New Roman" w:cstheme="minorBidi"/>
+          <w:b/>
+          <w:bCs/>
+          <w:color w:val="auto"/>
+          <w:sz w:val="28"/>
+          <w:szCs w:val="22"/>
+          <w:lang w:eastAsia="en-US"/>
+        </w:rPr>
+      </w:sdtEndPr>
+      <w:sdtContent>
+        <w:p>
+          <w:pPr>
+            <w:pStyle w:val="af2"/>
+            <w:rPr>
+              <w:color w:val="auto"/>
+            </w:rPr>
+          </w:pPr>
+          <w:r>
+            <w:rPr>
+              <w:color w:val="auto"/>
+            </w:rPr>
+            <w:t>Оглавление</w:t>
+          </w:r>
+        </w:p>
+        <w:p>
+          <w:pPr>
+            <w:rPr>
+              <w:lang w:eastAsia="ru-RU"/>
+            </w:rPr>
+          </w:pPr>
+        </w:p>
+        <w:p>
+          <w:pPr>
+            <w:pStyle w:val="11"/>
+            <w:tabs>
+              <w:tab w:val="right" w:leader="dot" w:pos="9345"/>
+            </w:tabs>
+            <w:rPr>
+              <w:rFonts w:asciiTheme="minorHAnsi" w:eastAsiaTheme="minorEastAsia" w:hAnsiTheme="minorHAnsi"/>
+              <w:noProof/>
+              <w:sz w:val="22"/>
+              <w:lang w:eastAsia="ru-RU"/>
+            </w:rPr>
+          </w:pPr>
+          <w:r>
+            <w:fldChar w:fldCharType="begin"/>
+          </w:r>
+          <w:r>
+            <w:instrText xml:space="preserve"> TOC \o "1-3" \h \z \u </w:instrText>
+          </w:r>
+          <w:r>
+            <w:fldChar w:fldCharType="separate"/>
+          </w:r>
+          <w:hyperlink w:anchor="_Toc6348197" w:history="1">
+            <w:r>
+              <w:rPr>
+                <w:rStyle w:val="ae"/>
+                <w:noProof/>
+              </w:rPr>
+              <w:t>Введение</w:t>
+            </w:r>
+            <w:r>
+              <w:rPr>
+                <w:noProof/>
+                <w:webHidden/>
+              </w:rPr>
+              <w:tab/>
+            </w:r>
+            <w:r>
+              <w:rPr>
+                <w:noProof/>
+                <w:webHidden/>
+              </w:rPr>
+              <w:fldChar w:fldCharType="begin"/>
+            </w:r>
+            <w:r>
+              <w:rPr>
+                <w:noProof/>
+                <w:webHidden/>
+              </w:rPr>
+              <w:instrText xml:space="preserve"> PAGEREF _Toc6348197 \h </w:instrText>
+            </w:r>
+            <w:r>
+              <w:rPr>
+                <w:noProof/>
+                <w:webHidden/>
+              </w:rPr>
+            </w:r>
+            <w:r>
+              <w:rPr>
+                <w:noProof/>
+                <w:webHidden/>
+              </w:rPr>
+              <w:fldChar w:fldCharType="separate"/>
+            </w:r>
+            <w:r>
+              <w:rPr>
+                <w:noProof/>
+                <w:webHidden/>
+              </w:rPr>
+              <w:t>3</w:t>
+            </w:r>
+            <w:r>
+              <w:rPr>
+                <w:noProof/>
+                <w:webHidden/>
+              </w:rPr>
+              <w:fldChar w:fldCharType="end"/>
+            </w:r>
+          </w:hyperlink>
+        </w:p>
+        <w:p>
+          <w:pPr>
+            <w:pStyle w:val="11"/>
+            <w:tabs>
+              <w:tab w:val="right" w:leader="dot" w:pos="9345"/>
+            </w:tabs>
+            <w:rPr>
+              <w:rFonts w:asciiTheme="minorHAnsi" w:eastAsiaTheme="minorEastAsia" w:hAnsiTheme="minorHAnsi"/>
+              <w:noProof/>
+              <w:sz w:val="22"/>
+              <w:lang w:eastAsia="ru-RU"/>
+            </w:rPr>
+          </w:pPr>
+          <w:hyperlink w:anchor="_Toc6348198" w:history="1">
+            <w:r>
+              <w:rPr>
+                <w:rStyle w:val="ae"/>
+                <w:noProof/>
+              </w:rPr>
+              <w:t>Глава 1. Изучение литературы</w:t>
+            </w:r>
+            <w:r>
+              <w:rPr>
+                <w:noProof/>
+                <w:webHidden/>
+              </w:rPr>
+              <w:tab/>
+            </w:r>
+            <w:r>
+              <w:rPr>
+                <w:noProof/>
+                <w:webHidden/>
+              </w:rPr>
+              <w:fldChar w:fldCharType="begin"/>
+            </w:r>
+            <w:r>
+              <w:rPr>
+                <w:noProof/>
+                <w:webHidden/>
+              </w:rPr>
+              <w:instrText xml:space="preserve"> PAGEREF _Toc6348198 \h </w:instrText>
+            </w:r>
+            <w:r>
+              <w:rPr>
+                <w:noProof/>
+                <w:webHidden/>
+              </w:rPr>
+            </w:r>
+            <w:r>
+              <w:rPr>
+                <w:noProof/>
+                <w:webHidden/>
+              </w:rPr>
+              <w:fldChar w:fldCharType="separate"/>
+            </w:r>
+            <w:r>
+              <w:rPr>
+                <w:noProof/>
+                <w:webHidden/>
+              </w:rPr>
+              <w:t>5</w:t>
+            </w:r>
+            <w:r>
+              <w:rPr>
+                <w:noProof/>
+                <w:webHidden/>
+              </w:rPr>
+              <w:fldChar w:fldCharType="end"/>
+            </w:r>
+          </w:hyperlink>
+        </w:p>
+        <w:p>
+          <w:pPr>
+            <w:pStyle w:val="21"/>
+            <w:tabs>
+              <w:tab w:val="left" w:pos="880"/>
+              <w:tab w:val="right" w:leader="dot" w:pos="9345"/>
+            </w:tabs>
+            <w:rPr>
+              <w:noProof/>
+            </w:rPr>
+          </w:pPr>
+          <w:hyperlink w:anchor="_Toc6348199" w:history="1">
+            <w:r>
+              <w:rPr>
+                <w:rStyle w:val="ae"/>
+                <w:noProof/>
+              </w:rPr>
+              <w:t>1.1</w:t>
+            </w:r>
+            <w:r>
+              <w:rPr>
+                <w:noProof/>
+              </w:rPr>
+              <w:tab/>
+            </w:r>
+            <w:r>
+              <w:rPr>
+                <w:rStyle w:val="ae"/>
+                <w:noProof/>
+                <w:lang w:val="en-US"/>
+              </w:rPr>
+              <w:t>Processing</w:t>
+            </w:r>
+            <w:r>
+              <w:rPr>
+                <w:noProof/>
+                <w:webHidden/>
+              </w:rPr>
+              <w:tab/>
+            </w:r>
+            <w:r>
+              <w:rPr>
+                <w:noProof/>
+                <w:webHidden/>
+              </w:rPr>
+              <w:fldChar w:fldCharType="begin"/>
+            </w:r>
+            <w:r>
+              <w:rPr>
+                <w:noProof/>
+                <w:webHidden/>
+              </w:rPr>
+              <w:instrText xml:space="preserve"> PAGEREF _Toc6348199 \h </w:instrText>
+            </w:r>
+            <w:r>
+              <w:rPr>
+                <w:noProof/>
+                <w:webHidden/>
+              </w:rPr>
+            </w:r>
+            <w:r>
+              <w:rPr>
+                <w:noProof/>
+                <w:webHidden/>
+              </w:rPr>
+              <w:fldChar w:fldCharType="separate"/>
+            </w:r>
+            <w:r>
+              <w:rPr>
+                <w:noProof/>
+                <w:webHidden/>
+              </w:rPr>
+              <w:t>5</w:t>
+            </w:r>
+            <w:r>
+              <w:rPr>
+                <w:noProof/>
+                <w:webHidden/>
+              </w:rPr>
+              <w:fldChar w:fldCharType="end"/>
+            </w:r>
+          </w:hyperlink>
+        </w:p>
+        <w:p>
+          <w:r>
+            <w:rPr>
+              <w:b/>
+              <w:bCs/>
+            </w:rPr>
+            <w:fldChar w:fldCharType="end"/>
+          </w:r>
+        </w:p>
+      </w:sdtContent>
+    </w:sdt>
+    <w:p>
+      <w:pPr>
+        <w:rPr>
+          <w:noProof/>
+        </w:rPr>
+      </w:pPr>
     </w:p>
     <w:p>
       <w:pPr>
@@ -251,11 +502,13 @@
         <w:pStyle w:val="1"/>
       </w:pPr>
       <w:bookmarkStart w:id="0" w:name="_Toc5571809"/>
+      <w:bookmarkStart w:id="1" w:name="_Toc6348197"/>
       <w:r>
         <w:lastRenderedPageBreak/>
         <w:t>Введение</w:t>
       </w:r>
       <w:bookmarkEnd w:id="0"/>
+      <w:bookmarkEnd w:id="1"/>
     </w:p>
     <w:p>
       <w:r>
@@ -299,13 +552,7 @@
         <w:t>-</w:t>
       </w:r>
       <w:r>
-        <w:t>склад способен автоматически вести учет товара. Еще одним примером может стать технология компьютерного зрения и машинного обучения в целом. Данная система хоть и была разработана довольно давно, в жизнь обычного человека она вошла так же недавно, как и предыдущая. Данная технология используется для анализа больших баз данных и выведения закономерностей. Подборка фильмов, из учета ваших интересов, распознавание номера автомобильного знака по фото, сделанным камерой контроля скорости, распознавание лица для разблокировки смартфона – это алгоритмы машинного обучения. И последняя в списке примеров, но далеко</w:t>
-      </w:r>
-      <w:r>
-        <w:t xml:space="preserve"> не </w:t>
-      </w:r>
-      <w:r>
-        <w:t xml:space="preserve">последняя по значимости технология – технология </w:t>
+        <w:t xml:space="preserve">склад способен автоматически вести учет товара. Еще одним примером может стать технология компьютерного зрения и машинного обучения в целом. Данная система хоть и была разработана довольно давно, в жизнь обычного человека она вошла так же недавно, как и предыдущая. Данная технология используется для анализа больших баз данных и выведения закономерностей. Подборка фильмов, из учета ваших интересов, распознавание номера автомобильного знака по фото, сделанным камерой контроля скорости, распознавание лица для разблокировки смартфона – это алгоритмы машинного обучения. И последняя в списке примеров, но далеко не последняя по значимости технология – технология </w:t>
       </w:r>
       <w:r>
         <w:rPr>
@@ -404,15 +651,119 @@
       <w:pPr>
         <w:pStyle w:val="1"/>
       </w:pPr>
+      <w:bookmarkStart w:id="2" w:name="_Toc6348198"/>
       <w:r>
         <w:lastRenderedPageBreak/>
         <w:t>Глава 1. Изучение литературы</w:t>
       </w:r>
-      <w:bookmarkStart w:id="1" w:name="_GoBack"/>
-      <w:bookmarkEnd w:id="1"/>
+      <w:bookmarkEnd w:id="2"/>
+    </w:p>
+    <w:p>
+      <w:r>
+        <w:t>Перед началом работы необходимо было изучать множество различной литературы. Т.к. суть нашего проекта в том, чтобы, используя различные приспособления в реальности, перемещать объекты, находящиеся на экране смартфона или компьютера, поэтому первое, чему было посвящено время – выбор среды программирования для отрисовки объектов. После тщательного изучения различных средств, был</w:t>
+      </w:r>
+      <w:r>
+        <w:t xml:space="preserve">и отобраны два варианта: с помощью </w:t>
+      </w:r>
+      <w:r>
+        <w:rPr>
+          <w:lang w:val="en-US"/>
+        </w:rPr>
+        <w:t>Unity</w:t>
+      </w:r>
+      <w:r>
+        <w:t xml:space="preserve"> 3</w:t>
+      </w:r>
+      <w:r>
+        <w:rPr>
+          <w:lang w:val="en-US"/>
+        </w:rPr>
+        <w:t>D</w:t>
+      </w:r>
+      <w:r>
+        <w:t xml:space="preserve"> </w:t>
+      </w:r>
+      <w:r>
+        <w:t xml:space="preserve">или с помощью </w:t>
+      </w:r>
+      <w:r>
+        <w:rPr>
+          <w:lang w:val="en-US"/>
+        </w:rPr>
+        <w:t>Processing</w:t>
+      </w:r>
+      <w:r>
+        <w:t>-</w:t>
+      </w:r>
+      <w:r>
+        <w:t xml:space="preserve">а. Чтобы использовать в своем проекте наиболее удобный вариант, было решено опробовать обе среды. </w:t>
+      </w:r>
+    </w:p>
+    <w:p>
+      <w:pPr>
+        <w:pStyle w:val="2"/>
+        <w:numPr>
+          <w:ilvl w:val="1"/>
+          <w:numId w:val="1"/>
+        </w:numPr>
+      </w:pPr>
+      <w:bookmarkStart w:id="3" w:name="_Toc6348199"/>
+      <w:r>
+        <w:rPr>
+          <w:lang w:val="en-US"/>
+        </w:rPr>
+        <w:t>Processing</w:t>
+      </w:r>
+      <w:bookmarkEnd w:id="3"/>
+    </w:p>
+    <w:p>
+      <w:r>
+        <w:t>«</w:t>
+      </w:r>
+      <w:r>
+        <w:rPr>
+          <w:lang w:val="en-US"/>
+        </w:rPr>
+        <w:t>Processing</w:t>
+      </w:r>
+      <w:r>
+        <w:t xml:space="preserve"> </w:t>
+      </w:r>
+      <w:r>
+        <w:t>–</w:t>
+      </w:r>
+      <w:r>
+        <w:t xml:space="preserve"> </w:t>
+      </w:r>
+      <w:r>
+        <w:t xml:space="preserve">это подъязык программирования, основанный на </w:t>
+      </w:r>
+      <w:r>
+        <w:rPr>
+          <w:lang w:val="en-US"/>
+        </w:rPr>
+        <w:t>java</w:t>
+      </w:r>
+      <w:r>
+        <w:t xml:space="preserve"> </w:t>
+      </w:r>
+      <w:r>
+        <w:t xml:space="preserve">с простым и понятным синтаксисом. Он дает возможность быстро и легко создавать мультимедиа приложения» (Цитата, вставить ссылку). Данный язык используется в основном дизайнерами и художниками. Вот несколько арт-объектов, разработанных с помощью </w:t>
+      </w:r>
+      <w:r>
+        <w:rPr>
+          <w:lang w:val="en-US"/>
+        </w:rPr>
+        <w:t>processing</w:t>
+      </w:r>
+      <w:r>
+        <w:t>-а:</w:t>
+      </w:r>
+      <w:bookmarkStart w:id="4" w:name="_GoBack"/>
+      <w:bookmarkEnd w:id="4"/>
     </w:p>
     <w:sectPr>
-      <w:headerReference w:type="first" r:id="rId7"/>
+      <w:headerReference w:type="first" r:id="rId8"/>
       <w:pgSz w:w="11906" w:h="16838"/>
       <w:pgMar w:top="1134" w:right="850" w:bottom="1134" w:left="1701" w:header="708" w:footer="708" w:gutter="0"/>
       <w:cols w:space="708"/>
@@ -424,7 +775,7 @@
 </file>
 
 <file path=word/endnotes.xml><?xml version="1.0" encoding="utf-8"?>
-<w:endnotes xmlns:wpc="http://schemas.microsoft.com/office/word/2010/wordprocessingCanvas" xmlns:cx="http://schemas.microsoft.com/office/drawing/2014/chartex" xmlns:cx1="http://schemas.microsoft.com/office/drawing/2015/9/8/chartex" xmlns:mc="http://schemas.openxmlformats.org/markup-compatibility/2006" xmlns:o="urn:schemas-microsoft-com:office:office" xmlns:r="http://schemas.openxmlformats.org/officeDocument/2006/relationships" xmlns:m="http://schemas.openxmlformats.org/officeDocument/2006/math" xmlns:v="urn:schemas-microsoft-com:vml" xmlns:wp14="http://schemas.microsoft.com/office/word/2010/wordprocessingDrawing" xmlns:wp="http://schemas.openxmlformats.org/drawingml/2006/wordprocessingDrawing" xmlns:w10="urn:schemas-microsoft-com:office:word" xmlns:w="http://schemas.openxmlformats.org/wordprocessingml/2006/main" xmlns:w14="http://schemas.microsoft.com/office/word/2010/wordml" xmlns:w15="http://schemas.microsoft.com/office/word/2012/wordml" xmlns:w16se="http://schemas.microsoft.com/office/word/2015/wordml/symex" xmlns:wpg="http://schemas.microsoft.com/office/word/2010/wordprocessingGroup" xmlns:wpi="http://schemas.microsoft.com/office/word/2010/wordprocessingInk" xmlns:wne="http://schemas.microsoft.com/office/word/2006/wordml" xmlns:wps="http://schemas.microsoft.com/office/word/2010/wordprocessingShape" mc:Ignorable="w14 w15 w16se wp14">
+<w:endnotes xmlns:wpc="http://schemas.microsoft.com/office/word/2010/wordprocessingCanvas" xmlns:cx="http://schemas.microsoft.com/office/drawing/2014/chartex" xmlns:cx1="http://schemas.microsoft.com/office/drawing/2015/9/8/chartex" xmlns:cx2="http://schemas.microsoft.com/office/drawing/2015/10/21/chartex" xmlns:cx3="http://schemas.microsoft.com/office/drawing/2016/5/9/chartex" xmlns:cx4="http://schemas.microsoft.com/office/drawing/2016/5/10/chartex" xmlns:cx5="http://schemas.microsoft.com/office/drawing/2016/5/11/chartex" xmlns:cx6="http://schemas.microsoft.com/office/drawing/2016/5/12/chartex" xmlns:cx7="http://schemas.microsoft.com/office/drawing/2016/5/13/chartex" xmlns:cx8="http://schemas.microsoft.com/office/drawing/2016/5/14/chartex" xmlns:mc="http://schemas.openxmlformats.org/markup-compatibility/2006" xmlns:aink="http://schemas.microsoft.com/office/drawing/2016/ink" xmlns:am3d="http://schemas.microsoft.com/office/drawing/2017/model3d" xmlns:o="urn:schemas-microsoft-com:office:office" xmlns:r="http://schemas.openxmlformats.org/officeDocument/2006/relationships" xmlns:m="http://schemas.openxmlformats.org/officeDocument/2006/math" xmlns:v="urn:schemas-microsoft-com:vml" xmlns:wp14="http://schemas.microsoft.com/office/word/2010/wordprocessingDrawing" xmlns:wp="http://schemas.openxmlformats.org/drawingml/2006/wordprocessingDrawing" xmlns:w10="urn:schemas-microsoft-com:office:word" xmlns:w="http://schemas.openxmlformats.org/wordprocessingml/2006/main" xmlns:w14="http://schemas.microsoft.com/office/word/2010/wordml" xmlns:w15="http://schemas.microsoft.com/office/word/2012/wordml" xmlns:w16cid="http://schemas.microsoft.com/office/word/2016/wordml/cid" xmlns:w16se="http://schemas.microsoft.com/office/word/2015/wordml/symex" xmlns:wpg="http://schemas.microsoft.com/office/word/2010/wordprocessingGroup" xmlns:wpi="http://schemas.microsoft.com/office/word/2010/wordprocessingInk" xmlns:wne="http://schemas.microsoft.com/office/word/2006/wordml" xmlns:wps="http://schemas.microsoft.com/office/word/2010/wordprocessingShape" mc:Ignorable="w14 w15 w16se w16cid wp14">
   <w:endnote w:type="separator" w:id="-1">
     <w:p>
       <w:pPr>
@@ -449,7 +800,7 @@
 </file>
 
 <file path=word/footnotes.xml><?xml version="1.0" encoding="utf-8"?>
-<w:footnotes xmlns:wpc="http://schemas.microsoft.com/office/word/2010/wordprocessingCanvas" xmlns:cx="http://schemas.microsoft.com/office/drawing/2014/chartex" xmlns:cx1="http://schemas.microsoft.com/office/drawing/2015/9/8/chartex" xmlns:mc="http://schemas.openxmlformats.org/markup-compatibility/2006" xmlns:o="urn:schemas-microsoft-com:office:office" xmlns:r="http://schemas.openxmlformats.org/officeDocument/2006/relationships" xmlns:m="http://schemas.openxmlformats.org/officeDocument/2006/math" xmlns:v="urn:schemas-microsoft-com:vml" xmlns:wp14="http://schemas.microsoft.com/office/word/2010/wordprocessingDrawing" xmlns:wp="http://schemas.openxmlformats.org/drawingml/2006/wordprocessingDrawing" xmlns:w10="urn:schemas-microsoft-com:office:word" xmlns:w="http://schemas.openxmlformats.org/wordprocessingml/2006/main" xmlns:w14="http://schemas.microsoft.com/office/word/2010/wordml" xmlns:w15="http://schemas.microsoft.com/office/word/2012/wordml" xmlns:w16se="http://schemas.microsoft.com/office/word/2015/wordml/symex" xmlns:wpg="http://schemas.microsoft.com/office/word/2010/wordprocessingGroup" xmlns:wpi="http://schemas.microsoft.com/office/word/2010/wordprocessingInk" xmlns:wne="http://schemas.microsoft.com/office/word/2006/wordml" xmlns:wps="http://schemas.microsoft.com/office/word/2010/wordprocessingShape" mc:Ignorable="w14 w15 w16se wp14">
+<w:footnotes xmlns:wpc="http://schemas.microsoft.com/office/word/2010/wordprocessingCanvas" xmlns:cx="http://schemas.microsoft.com/office/drawing/2014/chartex" xmlns:cx1="http://schemas.microsoft.com/office/drawing/2015/9/8/chartex" xmlns:cx2="http://schemas.microsoft.com/office/drawing/2015/10/21/chartex" xmlns:cx3="http://schemas.microsoft.com/office/drawing/2016/5/9/chartex" xmlns:cx4="http://schemas.microsoft.com/office/drawing/2016/5/10/chartex" xmlns:cx5="http://schemas.microsoft.com/office/drawing/2016/5/11/chartex" xmlns:cx6="http://schemas.microsoft.com/office/drawing/2016/5/12/chartex" xmlns:cx7="http://schemas.microsoft.com/office/drawing/2016/5/13/chartex" xmlns:cx8="http://schemas.microsoft.com/office/drawing/2016/5/14/chartex" xmlns:mc="http://schemas.openxmlformats.org/markup-compatibility/2006" xmlns:aink="http://schemas.microsoft.com/office/drawing/2016/ink" xmlns:am3d="http://schemas.microsoft.com/office/drawing/2017/model3d" xmlns:o="urn:schemas-microsoft-com:office:office" xmlns:r="http://schemas.openxmlformats.org/officeDocument/2006/relationships" xmlns:m="http://schemas.openxmlformats.org/officeDocument/2006/math" xmlns:v="urn:schemas-microsoft-com:vml" xmlns:wp14="http://schemas.microsoft.com/office/word/2010/wordprocessingDrawing" xmlns:wp="http://schemas.openxmlformats.org/drawingml/2006/wordprocessingDrawing" xmlns:w10="urn:schemas-microsoft-com:office:word" xmlns:w="http://schemas.openxmlformats.org/wordprocessingml/2006/main" xmlns:w14="http://schemas.microsoft.com/office/word/2010/wordml" xmlns:w15="http://schemas.microsoft.com/office/word/2012/wordml" xmlns:w16cid="http://schemas.microsoft.com/office/word/2016/wordml/cid" xmlns:w16se="http://schemas.microsoft.com/office/word/2015/wordml/symex" xmlns:wpg="http://schemas.microsoft.com/office/word/2010/wordprocessingGroup" xmlns:wpi="http://schemas.microsoft.com/office/word/2010/wordprocessingInk" xmlns:wne="http://schemas.microsoft.com/office/word/2006/wordml" xmlns:wps="http://schemas.microsoft.com/office/word/2010/wordprocessingShape" mc:Ignorable="w14 w15 w16se w16cid wp14">
   <w:footnote w:type="separator" w:id="-1">
     <w:p>
       <w:pPr>
@@ -518,13 +869,7 @@
         <w:rPr>
           <w:lang w:val="en-US"/>
         </w:rPr>
-        <w:t>t</w:t>
-      </w:r>
-      <w:r>
-        <w:rPr>
-          <w:lang w:val="en-US"/>
-        </w:rPr>
-        <w:t>hings</w:t>
+        <w:t>things</w:t>
       </w:r>
       <w:r>
         <w:rPr>
@@ -532,9 +877,11 @@
         </w:rPr>
         <w:t xml:space="preserve"> (</w:t>
       </w:r>
+      <w:proofErr w:type="spellStart"/>
       <w:r>
         <w:t>англ</w:t>
       </w:r>
+      <w:proofErr w:type="spellEnd"/>
       <w:r>
         <w:rPr>
           <w:lang w:val="en-US"/>
@@ -616,13 +963,7 @@
         <w:rPr>
           <w:lang w:val="en-US"/>
         </w:rPr>
-        <w:t>O</w:t>
-      </w:r>
-      <w:r>
-        <w:rPr>
-          <w:lang w:val="en-US"/>
-        </w:rPr>
-        <w:t>pen</w:t>
+        <w:t>Open</w:t>
       </w:r>
       <w:r>
         <w:t>-</w:t>
@@ -651,16 +992,13 @@
 </file>
 
 <file path=word/header1.xml><?xml version="1.0" encoding="utf-8"?>
-<w:hdr xmlns:wpc="http://schemas.microsoft.com/office/word/2010/wordprocessingCanvas" xmlns:cx="http://schemas.microsoft.com/office/drawing/2014/chartex" xmlns:cx1="http://schemas.microsoft.com/office/drawing/2015/9/8/chartex" xmlns:mc="http://schemas.openxmlformats.org/markup-compatibility/2006" xmlns:o="urn:schemas-microsoft-com:office:office" xmlns:r="http://schemas.openxmlformats.org/officeDocument/2006/relationships" xmlns:m="http://schemas.openxmlformats.org/officeDocument/2006/math" xmlns:v="urn:schemas-microsoft-com:vml" xmlns:wp14="http://schemas.microsoft.com/office/word/2010/wordprocessingDrawing" xmlns:wp="http://schemas.openxmlformats.org/drawingml/2006/wordprocessingDrawing" xmlns:w10="urn:schemas-microsoft-com:office:word" xmlns:w="http://schemas.openxmlformats.org/wordprocessingml/2006/main" xmlns:w14="http://schemas.microsoft.com/office/word/2010/wordml" xmlns:w15="http://schemas.microsoft.com/office/word/2012/wordml" xmlns:w16se="http://schemas.microsoft.com/office/word/2015/wordml/symex" xmlns:wpg="http://schemas.microsoft.com/office/word/2010/wordprocessingGroup" xmlns:wpi="http://schemas.microsoft.com/office/word/2010/wordprocessingInk" xmlns:wne="http://schemas.microsoft.com/office/word/2006/wordml" xmlns:wps="http://schemas.microsoft.com/office/word/2010/wordprocessingShape" mc:Ignorable="w14 w15 w16se wp14">
+<w:hdr xmlns:wpc="http://schemas.microsoft.com/office/word/2010/wordprocessingCanvas" xmlns:cx="http://schemas.microsoft.com/office/drawing/2014/chartex" xmlns:cx1="http://schemas.microsoft.com/office/drawing/2015/9/8/chartex" xmlns:cx2="http://schemas.microsoft.com/office/drawing/2015/10/21/chartex" xmlns:cx3="http://schemas.microsoft.com/office/drawing/2016/5/9/chartex" xmlns:cx4="http://schemas.microsoft.com/office/drawing/2016/5/10/chartex" xmlns:cx5="http://schemas.microsoft.com/office/drawing/2016/5/11/chartex" xmlns:cx6="http://schemas.microsoft.com/office/drawing/2016/5/12/chartex" xmlns:cx7="http://schemas.microsoft.com/office/drawing/2016/5/13/chartex" xmlns:cx8="http://schemas.microsoft.com/office/drawing/2016/5/14/chartex" xmlns:mc="http://schemas.openxmlformats.org/markup-compatibility/2006" xmlns:aink="http://schemas.microsoft.com/office/drawing/2016/ink" xmlns:am3d="http://schemas.microsoft.com/office/drawing/2017/model3d" xmlns:o="urn:schemas-microsoft-com:office:office" xmlns:r="http://schemas.openxmlformats.org/officeDocument/2006/relationships" xmlns:m="http://schemas.openxmlformats.org/officeDocument/2006/math" xmlns:v="urn:schemas-microsoft-com:vml" xmlns:wp14="http://schemas.microsoft.com/office/word/2010/wordprocessingDrawing" xmlns:wp="http://schemas.openxmlformats.org/drawingml/2006/wordprocessingDrawing" xmlns:w10="urn:schemas-microsoft-com:office:word" xmlns:w="http://schemas.openxmlformats.org/wordprocessingml/2006/main" xmlns:w14="http://schemas.microsoft.com/office/word/2010/wordml" xmlns:w15="http://schemas.microsoft.com/office/word/2012/wordml" xmlns:w16cid="http://schemas.microsoft.com/office/word/2016/wordml/cid" xmlns:w16se="http://schemas.microsoft.com/office/word/2015/wordml/symex" xmlns:wpg="http://schemas.microsoft.com/office/word/2010/wordprocessingGroup" xmlns:wpi="http://schemas.microsoft.com/office/word/2010/wordprocessingInk" xmlns:wne="http://schemas.microsoft.com/office/word/2006/wordml" xmlns:wps="http://schemas.microsoft.com/office/word/2010/wordprocessingShape" mc:Ignorable="w14 w15 w16se w16cid wp14">
   <w:p>
     <w:pPr>
       <w:jc w:val="center"/>
     </w:pPr>
     <w:r>
-      <w:t>Муниципальное Автономное Общеобразовательное Учрежде</w:t>
-    </w:r>
-    <w:r>
-      <w:t xml:space="preserve">ние </w:t>
+      <w:t xml:space="preserve">Муниципальное Автономное Общеобразовательное Учреждение </w:t>
     </w:r>
     <w:r>
       <w:br/>
@@ -670,8 +1008,129 @@
 </w:hdr>
 </file>
 
+<file path=word/numbering.xml><?xml version="1.0" encoding="utf-8"?>
+<w:numbering xmlns:wpc="http://schemas.microsoft.com/office/word/2010/wordprocessingCanvas" xmlns:cx="http://schemas.microsoft.com/office/drawing/2014/chartex" xmlns:cx1="http://schemas.microsoft.com/office/drawing/2015/9/8/chartex" xmlns:cx2="http://schemas.microsoft.com/office/drawing/2015/10/21/chartex" xmlns:cx3="http://schemas.microsoft.com/office/drawing/2016/5/9/chartex" xmlns:cx4="http://schemas.microsoft.com/office/drawing/2016/5/10/chartex" xmlns:cx5="http://schemas.microsoft.com/office/drawing/2016/5/11/chartex" xmlns:cx6="http://schemas.microsoft.com/office/drawing/2016/5/12/chartex" xmlns:cx7="http://schemas.microsoft.com/office/drawing/2016/5/13/chartex" xmlns:cx8="http://schemas.microsoft.com/office/drawing/2016/5/14/chartex" xmlns:mc="http://schemas.openxmlformats.org/markup-compatibility/2006" xmlns:aink="http://schemas.microsoft.com/office/drawing/2016/ink" xmlns:am3d="http://schemas.microsoft.com/office/drawing/2017/model3d" xmlns:o="urn:schemas-microsoft-com:office:office" xmlns:r="http://schemas.openxmlformats.org/officeDocument/2006/relationships" xmlns:m="http://schemas.openxmlformats.org/officeDocument/2006/math" xmlns:v="urn:schemas-microsoft-com:vml" xmlns:wp14="http://schemas.microsoft.com/office/word/2010/wordprocessingDrawing" xmlns:wp="http://schemas.openxmlformats.org/drawingml/2006/wordprocessingDrawing" xmlns:w10="urn:schemas-microsoft-com:office:word" xmlns:w="http://schemas.openxmlformats.org/wordprocessingml/2006/main" xmlns:w14="http://schemas.microsoft.com/office/word/2010/wordml" xmlns:w15="http://schemas.microsoft.com/office/word/2012/wordml" xmlns:w16cid="http://schemas.microsoft.com/office/word/2016/wordml/cid" xmlns:w16se="http://schemas.microsoft.com/office/word/2015/wordml/symex" xmlns:wpg="http://schemas.microsoft.com/office/word/2010/wordprocessingGroup" xmlns:wpi="http://schemas.microsoft.com/office/word/2010/wordprocessingInk" xmlns:wne="http://schemas.microsoft.com/office/word/2006/wordml" xmlns:wps="http://schemas.microsoft.com/office/word/2010/wordprocessingShape" mc:Ignorable="w14 w15 w16se w16cid wp14">
+  <w:abstractNum w:abstractNumId="0" w15:restartNumberingAfterBreak="0">
+    <w:nsid w:val="541B6A2C"/>
+    <w:multiLevelType w:val="multilevel"/>
+    <w:tmpl w:val="072093C8"/>
+    <w:lvl w:ilvl="0">
+      <w:start w:val="1"/>
+      <w:numFmt w:val="decimal"/>
+      <w:lvlText w:val="%1"/>
+      <w:lvlJc w:val="left"/>
+      <w:pPr>
+        <w:ind w:left="525" w:hanging="525"/>
+      </w:pPr>
+      <w:rPr>
+        <w:rFonts w:hint="default"/>
+      </w:rPr>
+    </w:lvl>
+    <w:lvl w:ilvl="1">
+      <w:start w:val="1"/>
+      <w:numFmt w:val="decimal"/>
+      <w:lvlText w:val="%1.%2"/>
+      <w:lvlJc w:val="left"/>
+      <w:pPr>
+        <w:ind w:left="525" w:hanging="525"/>
+      </w:pPr>
+      <w:rPr>
+        <w:rFonts w:hint="default"/>
+      </w:rPr>
+    </w:lvl>
+    <w:lvl w:ilvl="2">
+      <w:start w:val="1"/>
+      <w:numFmt w:val="decimal"/>
+      <w:lvlText w:val="%1.%2.%3"/>
+      <w:lvlJc w:val="left"/>
+      <w:pPr>
+        <w:ind w:left="720" w:hanging="720"/>
+      </w:pPr>
+      <w:rPr>
+        <w:rFonts w:hint="default"/>
+      </w:rPr>
+    </w:lvl>
+    <w:lvl w:ilvl="3">
+      <w:start w:val="1"/>
+      <w:numFmt w:val="decimal"/>
+      <w:lvlText w:val="%1.%2.%3.%4"/>
+      <w:lvlJc w:val="left"/>
+      <w:pPr>
+        <w:ind w:left="1080" w:hanging="1080"/>
+      </w:pPr>
+      <w:rPr>
+        <w:rFonts w:hint="default"/>
+      </w:rPr>
+    </w:lvl>
+    <w:lvl w:ilvl="4">
+      <w:start w:val="1"/>
+      <w:numFmt w:val="decimal"/>
+      <w:lvlText w:val="%1.%2.%3.%4.%5"/>
+      <w:lvlJc w:val="left"/>
+      <w:pPr>
+        <w:ind w:left="1080" w:hanging="1080"/>
+      </w:pPr>
+      <w:rPr>
+        <w:rFonts w:hint="default"/>
+      </w:rPr>
+    </w:lvl>
+    <w:lvl w:ilvl="5">
+      <w:start w:val="1"/>
+      <w:numFmt w:val="decimal"/>
+      <w:lvlText w:val="%1.%2.%3.%4.%5.%6"/>
+      <w:lvlJc w:val="left"/>
+      <w:pPr>
+        <w:ind w:left="1440" w:hanging="1440"/>
+      </w:pPr>
+      <w:rPr>
+        <w:rFonts w:hint="default"/>
+      </w:rPr>
+    </w:lvl>
+    <w:lvl w:ilvl="6">
+      <w:start w:val="1"/>
+      <w:numFmt w:val="decimal"/>
+      <w:lvlText w:val="%1.%2.%3.%4.%5.%6.%7"/>
+      <w:lvlJc w:val="left"/>
+      <w:pPr>
+        <w:ind w:left="1440" w:hanging="1440"/>
+      </w:pPr>
+      <w:rPr>
+        <w:rFonts w:hint="default"/>
+      </w:rPr>
+    </w:lvl>
+    <w:lvl w:ilvl="7">
+      <w:start w:val="1"/>
+      <w:numFmt w:val="decimal"/>
+      <w:lvlText w:val="%1.%2.%3.%4.%5.%6.%7.%8"/>
+      <w:lvlJc w:val="left"/>
+      <w:pPr>
+        <w:ind w:left="1800" w:hanging="1800"/>
+      </w:pPr>
+      <w:rPr>
+        <w:rFonts w:hint="default"/>
+      </w:rPr>
+    </w:lvl>
+    <w:lvl w:ilvl="8">
+      <w:start w:val="1"/>
+      <w:numFmt w:val="decimal"/>
+      <w:lvlText w:val="%1.%2.%3.%4.%5.%6.%7.%8.%9"/>
+      <w:lvlJc w:val="left"/>
+      <w:pPr>
+        <w:ind w:left="2160" w:hanging="2160"/>
+      </w:pPr>
+      <w:rPr>
+        <w:rFonts w:hint="default"/>
+      </w:rPr>
+    </w:lvl>
+  </w:abstractNum>
+  <w:num w:numId="1">
+    <w:abstractNumId w:val="0"/>
+  </w:num>
+</w:numbering>
+</file>
+
 <file path=word/styles.xml><?xml version="1.0" encoding="utf-8"?>
-<w:styles xmlns:mc="http://schemas.openxmlformats.org/markup-compatibility/2006" xmlns:r="http://schemas.openxmlformats.org/officeDocument/2006/relationships" xmlns:w="http://schemas.openxmlformats.org/wordprocessingml/2006/main" xmlns:w14="http://schemas.microsoft.com/office/word/2010/wordml" xmlns:w15="http://schemas.microsoft.com/office/word/2012/wordml" xmlns:w16se="http://schemas.microsoft.com/office/word/2015/wordml/symex" mc:Ignorable="w14 w15 w16se">
+<w:styles xmlns:mc="http://schemas.openxmlformats.org/markup-compatibility/2006" xmlns:r="http://schemas.openxmlformats.org/officeDocument/2006/relationships" xmlns:w="http://schemas.openxmlformats.org/wordprocessingml/2006/main" xmlns:w14="http://schemas.microsoft.com/office/word/2010/wordml" xmlns:w15="http://schemas.microsoft.com/office/word/2012/wordml" xmlns:w16cid="http://schemas.microsoft.com/office/word/2016/wordml/cid" xmlns:w16se="http://schemas.microsoft.com/office/word/2015/wordml/symex" mc:Ignorable="w14 w15 w16se w16cid">
   <w:docDefaults>
     <w:rPrDefault>
       <w:rPr>
@@ -687,7 +1146,7 @@
       </w:pPr>
     </w:pPrDefault>
   </w:docDefaults>
-  <w:latentStyles w:defLockedState="0" w:defUIPriority="99" w:defSemiHidden="0" w:defUnhideWhenUsed="0" w:defQFormat="0" w:count="371">
+  <w:latentStyles w:defLockedState="0" w:defUIPriority="99" w:defSemiHidden="0" w:defUnhideWhenUsed="0" w:defQFormat="0" w:count="376">
     <w:lsdException w:name="Normal" w:uiPriority="0" w:qFormat="1"/>
     <w:lsdException w:name="heading 1" w:uiPriority="9" w:qFormat="1"/>
     <w:lsdException w:name="heading 2" w:semiHidden="1" w:uiPriority="9" w:unhideWhenUsed="1" w:qFormat="1"/>
@@ -793,7 +1252,6 @@
     <w:lsdException w:name="HTML Sample" w:semiHidden="1" w:unhideWhenUsed="1"/>
     <w:lsdException w:name="HTML Typewriter" w:semiHidden="1" w:unhideWhenUsed="1"/>
     <w:lsdException w:name="HTML Variable" w:semiHidden="1" w:unhideWhenUsed="1"/>
-    <w:lsdException w:name="Normal Table" w:semiHidden="1" w:unhideWhenUsed="1"/>
     <w:lsdException w:name="annotation subject" w:semiHidden="1" w:unhideWhenUsed="1"/>
     <w:lsdException w:name="No List" w:semiHidden="1" w:unhideWhenUsed="1"/>
     <w:lsdException w:name="Outline List 1" w:semiHidden="1" w:unhideWhenUsed="1"/>
@@ -836,11 +1294,8 @@
     <w:lsdException w:name="Table Contemporary" w:semiHidden="1" w:unhideWhenUsed="1"/>
     <w:lsdException w:name="Table Elegant" w:semiHidden="1" w:unhideWhenUsed="1"/>
     <w:lsdException w:name="Table Professional" w:semiHidden="1" w:unhideWhenUsed="1"/>
-    <w:lsdException w:name="Table Subtle 1" w:semiHidden="1" w:unhideWhenUsed="1"/>
     <w:lsdException w:name="Table Subtle 2" w:semiHidden="1" w:unhideWhenUsed="1"/>
     <w:lsdException w:name="Table Web 1" w:semiHidden="1" w:unhideWhenUsed="1"/>
-    <w:lsdException w:name="Table Web 2" w:semiHidden="1" w:unhideWhenUsed="1"/>
-    <w:lsdException w:name="Table Web 3" w:semiHidden="1" w:unhideWhenUsed="1"/>
     <w:lsdException w:name="Balloon Text" w:semiHidden="1" w:unhideWhenUsed="1"/>
     <w:lsdException w:name="Table Grid" w:uiPriority="39"/>
     <w:lsdException w:name="Table Theme" w:semiHidden="1" w:unhideWhenUsed="1"/>
@@ -1059,6 +1514,11 @@
     <w:lsdException w:name="List Table 5 Dark Accent 6" w:uiPriority="50"/>
     <w:lsdException w:name="List Table 6 Colorful Accent 6" w:uiPriority="51"/>
     <w:lsdException w:name="List Table 7 Colorful Accent 6" w:uiPriority="52"/>
+    <w:lsdException w:name="Mention" w:semiHidden="1" w:unhideWhenUsed="1"/>
+    <w:lsdException w:name="Smart Hyperlink" w:semiHidden="1" w:unhideWhenUsed="1"/>
+    <w:lsdException w:name="Hashtag" w:semiHidden="1" w:unhideWhenUsed="1"/>
+    <w:lsdException w:name="Unresolved Mention" w:semiHidden="1" w:unhideWhenUsed="1"/>
+    <w:lsdException w:name="Smart Link" w:semiHidden="1" w:unhideWhenUsed="1"/>
   </w:latentStyles>
   <w:style w:type="paragraph" w:default="1" w:styleId="a">
     <w:name w:val="Normal"/>
@@ -1096,6 +1556,29 @@
       <w:szCs w:val="32"/>
     </w:rPr>
   </w:style>
+  <w:style w:type="paragraph" w:styleId="2">
+    <w:name w:val="heading 2"/>
+    <w:basedOn w:val="a"/>
+    <w:next w:val="a"/>
+    <w:link w:val="20"/>
+    <w:uiPriority w:val="9"/>
+    <w:unhideWhenUsed/>
+    <w:qFormat/>
+    <w:rsid w:val="00D754B8"/>
+    <w:pPr>
+      <w:keepNext/>
+      <w:keepLines/>
+      <w:spacing w:before="40" w:after="0"/>
+      <w:jc w:val="center"/>
+      <w:outlineLvl w:val="1"/>
+    </w:pPr>
+    <w:rPr>
+      <w:rFonts w:asciiTheme="majorHAnsi" w:eastAsiaTheme="majorEastAsia" w:hAnsiTheme="majorHAnsi" w:cstheme="majorBidi"/>
+      <w:b/>
+      <w:sz w:val="32"/>
+      <w:szCs w:val="26"/>
+    </w:rPr>
+  </w:style>
   <w:style w:type="character" w:default="1" w:styleId="a0">
     <w:name w:val="Default Paragraph Font"/>
     <w:uiPriority w:val="1"/>
@@ -1314,6 +1797,97 @@
       <w:color w:val="0563C1" w:themeColor="hyperlink"/>
       <w:u w:val="single"/>
     </w:rPr>
+  </w:style>
+  <w:style w:type="character" w:styleId="af">
+    <w:name w:val="Unresolved Mention"/>
+    <w:basedOn w:val="a0"/>
+    <w:uiPriority w:val="99"/>
+    <w:semiHidden/>
+    <w:unhideWhenUsed/>
+    <w:rsid w:val="001918DD"/>
+    <w:rPr>
+      <w:color w:val="605E5C"/>
+      <w:shd w:val="clear" w:color="auto" w:fill="E1DFDD"/>
+    </w:rPr>
+  </w:style>
+  <w:style w:type="paragraph" w:styleId="af0">
+    <w:name w:val="Subtitle"/>
+    <w:basedOn w:val="a"/>
+    <w:next w:val="a"/>
+    <w:link w:val="af1"/>
+    <w:uiPriority w:val="11"/>
+    <w:qFormat/>
+    <w:rsid w:val="00D754B8"/>
+    <w:pPr>
+      <w:numPr>
+        <w:ilvl w:val="1"/>
+      </w:numPr>
+    </w:pPr>
+    <w:rPr>
+      <w:rFonts w:asciiTheme="minorHAnsi" w:eastAsiaTheme="minorEastAsia" w:hAnsiTheme="minorHAnsi"/>
+      <w:color w:val="5A5A5A" w:themeColor="text1" w:themeTint="A5"/>
+      <w:spacing w:val="15"/>
+      <w:sz w:val="22"/>
+    </w:rPr>
+  </w:style>
+  <w:style w:type="character" w:customStyle="1" w:styleId="af1">
+    <w:name w:val="Подзаголовок Знак"/>
+    <w:basedOn w:val="a0"/>
+    <w:link w:val="af0"/>
+    <w:uiPriority w:val="11"/>
+    <w:rsid w:val="00D754B8"/>
+    <w:rPr>
+      <w:rFonts w:eastAsiaTheme="minorEastAsia"/>
+      <w:color w:val="5A5A5A" w:themeColor="text1" w:themeTint="A5"/>
+      <w:spacing w:val="15"/>
+    </w:rPr>
+  </w:style>
+  <w:style w:type="character" w:customStyle="1" w:styleId="20">
+    <w:name w:val="Заголовок 2 Знак"/>
+    <w:basedOn w:val="a0"/>
+    <w:link w:val="2"/>
+    <w:uiPriority w:val="9"/>
+    <w:rsid w:val="00D754B8"/>
+    <w:rPr>
+      <w:rFonts w:asciiTheme="majorHAnsi" w:eastAsiaTheme="majorEastAsia" w:hAnsiTheme="majorHAnsi" w:cstheme="majorBidi"/>
+      <w:b/>
+      <w:sz w:val="32"/>
+      <w:szCs w:val="26"/>
+    </w:rPr>
+  </w:style>
+  <w:style w:type="paragraph" w:styleId="af2">
+    <w:name w:val="TOC Heading"/>
+    <w:basedOn w:val="1"/>
+    <w:next w:val="a"/>
+    <w:uiPriority w:val="39"/>
+    <w:unhideWhenUsed/>
+    <w:qFormat/>
+    <w:rsid w:val="002064E1"/>
+    <w:pPr>
+      <w:spacing w:line="259" w:lineRule="auto"/>
+      <w:jc w:val="left"/>
+      <w:outlineLvl w:val="9"/>
+    </w:pPr>
+    <w:rPr>
+      <w:rFonts w:asciiTheme="majorHAnsi" w:hAnsiTheme="majorHAnsi"/>
+      <w:b w:val="0"/>
+      <w:color w:val="2E74B5" w:themeColor="accent1" w:themeShade="BF"/>
+      <w:sz w:val="32"/>
+      <w:lang w:eastAsia="ru-RU"/>
+    </w:rPr>
+  </w:style>
+  <w:style w:type="paragraph" w:styleId="21">
+    <w:name w:val="toc 2"/>
+    <w:basedOn w:val="a"/>
+    <w:next w:val="a"/>
+    <w:autoRedefine/>
+    <w:uiPriority w:val="39"/>
+    <w:unhideWhenUsed/>
+    <w:rsid w:val="002064E1"/>
+    <w:pPr>
+      <w:spacing w:after="100"/>
+      <w:ind w:left="280"/>
+    </w:pPr>
   </w:style>
 </w:styles>
 </file>
@@ -1584,7 +2158,7 @@
 </file>
 
 <file path=customXml/itemProps1.xml><?xml version="1.0" encoding="utf-8"?>
-<ds:datastoreItem xmlns:ds="http://schemas.openxmlformats.org/officeDocument/2006/customXml" ds:itemID="{47315935-7F0C-4D40-9428-8B804A03FE8A}">
+<ds:datastoreItem xmlns:ds="http://schemas.openxmlformats.org/officeDocument/2006/customXml" ds:itemID="{9B2B6B47-7375-444C-AF54-9AC620231146}">
   <ds:schemaRefs>
     <ds:schemaRef ds:uri="http://schemas.openxmlformats.org/officeDocument/2006/bibliography"/>
   </ds:schemaRefs>

--- a/Курсовая19.docx
+++ b/Курсовая19.docx
@@ -1,6 +1,6 @@
 
 <file path=word/document.xml><?xml version="1.0" encoding="utf-8"?>
-<w:document xmlns:wpc="http://schemas.microsoft.com/office/word/2010/wordprocessingCanvas" xmlns:cx="http://schemas.microsoft.com/office/drawing/2014/chartex" xmlns:cx1="http://schemas.microsoft.com/office/drawing/2015/9/8/chartex" xmlns:cx2="http://schemas.microsoft.com/office/drawing/2015/10/21/chartex" xmlns:cx3="http://schemas.microsoft.com/office/drawing/2016/5/9/chartex" xmlns:cx4="http://schemas.microsoft.com/office/drawing/2016/5/10/chartex" xmlns:cx5="http://schemas.microsoft.com/office/drawing/2016/5/11/chartex" xmlns:cx6="http://schemas.microsoft.com/office/drawing/2016/5/12/chartex" xmlns:cx7="http://schemas.microsoft.com/office/drawing/2016/5/13/chartex" xmlns:cx8="http://schemas.microsoft.com/office/drawing/2016/5/14/chartex" xmlns:mc="http://schemas.openxmlformats.org/markup-compatibility/2006" xmlns:aink="http://schemas.microsoft.com/office/drawing/2016/ink" xmlns:am3d="http://schemas.microsoft.com/office/drawing/2017/model3d" xmlns:o="urn:schemas-microsoft-com:office:office" xmlns:r="http://schemas.openxmlformats.org/officeDocument/2006/relationships" xmlns:m="http://schemas.openxmlformats.org/officeDocument/2006/math" xmlns:v="urn:schemas-microsoft-com:vml" xmlns:wp14="http://schemas.microsoft.com/office/word/2010/wordprocessingDrawing" xmlns:wp="http://schemas.openxmlformats.org/drawingml/2006/wordprocessingDrawing" xmlns:w10="urn:schemas-microsoft-com:office:word" xmlns:w="http://schemas.openxmlformats.org/wordprocessingml/2006/main" xmlns:w14="http://schemas.microsoft.com/office/word/2010/wordml" xmlns:w15="http://schemas.microsoft.com/office/word/2012/wordml" xmlns:w16cid="http://schemas.microsoft.com/office/word/2016/wordml/cid" xmlns:w16se="http://schemas.microsoft.com/office/word/2015/wordml/symex" xmlns:wpg="http://schemas.microsoft.com/office/word/2010/wordprocessingGroup" xmlns:wpi="http://schemas.microsoft.com/office/word/2010/wordprocessingInk" xmlns:wne="http://schemas.microsoft.com/office/word/2006/wordml" xmlns:wps="http://schemas.microsoft.com/office/word/2010/wordprocessingShape" mc:Ignorable="w14 w15 w16se w16cid wp14">
+<w:document xmlns:wpc="http://schemas.microsoft.com/office/word/2010/wordprocessingCanvas" xmlns:cx="http://schemas.microsoft.com/office/drawing/2014/chartex" xmlns:cx1="http://schemas.microsoft.com/office/drawing/2015/9/8/chartex" xmlns:mc="http://schemas.openxmlformats.org/markup-compatibility/2006" xmlns:o="urn:schemas-microsoft-com:office:office" xmlns:r="http://schemas.openxmlformats.org/officeDocument/2006/relationships" xmlns:m="http://schemas.openxmlformats.org/officeDocument/2006/math" xmlns:v="urn:schemas-microsoft-com:vml" xmlns:wp14="http://schemas.microsoft.com/office/word/2010/wordprocessingDrawing" xmlns:wp="http://schemas.openxmlformats.org/drawingml/2006/wordprocessingDrawing" xmlns:w10="urn:schemas-microsoft-com:office:word" xmlns:w="http://schemas.openxmlformats.org/wordprocessingml/2006/main" xmlns:w14="http://schemas.microsoft.com/office/word/2010/wordml" xmlns:w15="http://schemas.microsoft.com/office/word/2012/wordml" xmlns:w16se="http://schemas.microsoft.com/office/word/2015/wordml/symex" xmlns:wpg="http://schemas.microsoft.com/office/word/2010/wordprocessingGroup" xmlns:wpi="http://schemas.microsoft.com/office/word/2010/wordprocessingInk" xmlns:wne="http://schemas.microsoft.com/office/word/2006/wordml" xmlns:wps="http://schemas.microsoft.com/office/word/2010/wordprocessingShape" mc:Ignorable="w14 w15 w16se wp14">
   <w:body>
     <w:p>
       <w:pPr>
@@ -30,24 +30,22 @@
     </w:p>
     <w:p/>
     <w:p>
-      <w:pPr>
-        <w:jc w:val="center"/>
-      </w:pPr>
       <w:r>
         <w:t>Калинин Даниил Евгеньевич</w:t>
       </w:r>
       <w:r>
         <w:t xml:space="preserve">, </w:t>
       </w:r>
-      <w:r>
-        <w:t>Радькин Кирилл Алексеевич</w:t>
-      </w:r>
-    </w:p>
-    <w:p>
-      <w:pPr>
-        <w:ind w:left="720"/>
-        <w:jc w:val="center"/>
-      </w:pPr>
+      <w:proofErr w:type="spellStart"/>
+      <w:r>
+        <w:t>Радькин</w:t>
+      </w:r>
+      <w:proofErr w:type="spellEnd"/>
+      <w:r>
+        <w:t xml:space="preserve"> Кирилл Алексеевич</w:t>
+      </w:r>
+    </w:p>
+    <w:p>
       <w:r>
         <w:t>МАОУ «Лицей №97 г. Челябинска»</w:t>
       </w:r>
@@ -58,28 +56,14 @@
         <w:t>м1 класс</w:t>
       </w:r>
     </w:p>
-    <w:p>
-      <w:pPr>
-        <w:jc w:val="center"/>
-      </w:pPr>
-    </w:p>
-    <w:p>
-      <w:pPr>
-        <w:jc w:val="center"/>
-      </w:pPr>
-    </w:p>
-    <w:p>
-      <w:pPr>
-        <w:jc w:val="right"/>
-      </w:pPr>
+    <w:p/>
+    <w:p/>
+    <w:p>
       <w:r>
         <w:t>Научный руководитель:</w:t>
       </w:r>
     </w:p>
     <w:p>
-      <w:pPr>
-        <w:jc w:val="right"/>
-      </w:pPr>
       <w:proofErr w:type="spellStart"/>
       <w:r>
         <w:t>Саканов</w:t>
@@ -91,7 +75,6 @@
     </w:p>
     <w:p>
       <w:pPr>
-        <w:jc w:val="right"/>
         <w:rPr>
           <w:shd w:val="clear" w:color="auto" w:fill="FFFFFF"/>
         </w:rPr>
@@ -105,7 +88,6 @@
     </w:p>
     <w:p>
       <w:pPr>
-        <w:jc w:val="right"/>
         <w:rPr>
           <w:shd w:val="clear" w:color="auto" w:fill="FFFFFF"/>
         </w:rPr>
@@ -119,7 +101,6 @@
     </w:p>
     <w:p>
       <w:pPr>
-        <w:jc w:val="right"/>
         <w:rPr>
           <w:shd w:val="clear" w:color="auto" w:fill="FFFFFF"/>
         </w:rPr>
@@ -127,7 +108,6 @@
     </w:p>
     <w:p>
       <w:pPr>
-        <w:jc w:val="right"/>
         <w:rPr>
           <w:shd w:val="clear" w:color="auto" w:fill="FFFFFF"/>
         </w:rPr>
@@ -135,7 +115,6 @@
     </w:p>
     <w:p>
       <w:pPr>
-        <w:jc w:val="center"/>
         <w:rPr>
           <w:shd w:val="clear" w:color="auto" w:fill="FFFFFF"/>
         </w:rPr>
@@ -162,10 +141,6 @@
       </w:r>
     </w:p>
     <w:p>
-      <w:pPr>
-        <w:spacing w:line="240" w:lineRule="auto"/>
-        <w:jc w:val="center"/>
-      </w:pPr>
       <w:r>
         <w:br w:type="page"/>
       </w:r>
@@ -189,7 +164,7 @@
     </w:p>
     <w:sdt>
       <w:sdtPr>
-        <w:id w:val="-869151614"/>
+        <w:id w:val="1318224212"/>
         <w:docPartObj>
           <w:docPartGallery w:val="Table of Contents"/>
           <w:docPartUnique/>
@@ -197,10 +172,9 @@
       </w:sdtPr>
       <w:sdtEndPr>
         <w:rPr>
-          <w:rFonts w:ascii="Times New Roman" w:eastAsiaTheme="minorHAnsi" w:hAnsi="Times New Roman" w:cstheme="minorBidi"/>
+          <w:rFonts w:eastAsiaTheme="minorHAnsi" w:cstheme="minorBidi"/>
           <w:b/>
           <w:bCs/>
-          <w:color w:val="auto"/>
           <w:sz w:val="28"/>
           <w:szCs w:val="22"/>
           <w:lang w:eastAsia="en-US"/>
@@ -209,24 +183,11 @@
       <w:sdtContent>
         <w:p>
           <w:pPr>
-            <w:pStyle w:val="af2"/>
-            <w:rPr>
-              <w:color w:val="auto"/>
-            </w:rPr>
+            <w:pStyle w:val="af1"/>
           </w:pPr>
           <w:r>
-            <w:rPr>
-              <w:color w:val="auto"/>
-            </w:rPr>
             <w:t>Оглавление</w:t>
           </w:r>
-        </w:p>
-        <w:p>
-          <w:pPr>
-            <w:rPr>
-              <w:lang w:eastAsia="ru-RU"/>
-            </w:rPr>
-          </w:pPr>
         </w:p>
         <w:p>
           <w:pPr>
@@ -250,7 +211,7 @@
           <w:r>
             <w:fldChar w:fldCharType="separate"/>
           </w:r>
-          <w:hyperlink w:anchor="_Toc6348197" w:history="1">
+          <w:hyperlink w:anchor="_Toc6398498" w:history="1">
             <w:r>
               <w:rPr>
                 <w:rStyle w:val="ae"/>
@@ -277,7 +238,7 @@
                 <w:noProof/>
                 <w:webHidden/>
               </w:rPr>
-              <w:instrText xml:space="preserve"> PAGEREF _Toc6348197 \h </w:instrText>
+              <w:instrText xml:space="preserve"> PAGEREF _Toc6398498 \h </w:instrText>
             </w:r>
             <w:r>
               <w:rPr>
@@ -321,7 +282,7 @@
               <w:lang w:eastAsia="ru-RU"/>
             </w:rPr>
           </w:pPr>
-          <w:hyperlink w:anchor="_Toc6348198" w:history="1">
+          <w:hyperlink w:anchor="_Toc6398499" w:history="1">
             <w:r>
               <w:rPr>
                 <w:rStyle w:val="ae"/>
@@ -348,7 +309,7 @@
                 <w:noProof/>
                 <w:webHidden/>
               </w:rPr>
-              <w:instrText xml:space="preserve"> PAGEREF _Toc6348198 \h </w:instrText>
+              <w:instrText xml:space="preserve"> PAGEREF _Toc6398499 \h </w:instrText>
             </w:r>
             <w:r>
               <w:rPr>
@@ -383,34 +344,102 @@
           <w:pPr>
             <w:pStyle w:val="21"/>
             <w:tabs>
-              <w:tab w:val="left" w:pos="880"/>
               <w:tab w:val="right" w:leader="dot" w:pos="9345"/>
             </w:tabs>
             <w:rPr>
+              <w:rFonts w:asciiTheme="minorHAnsi" w:eastAsiaTheme="minorEastAsia" w:hAnsiTheme="minorHAnsi"/>
               <w:noProof/>
+              <w:sz w:val="22"/>
+              <w:lang w:eastAsia="ru-RU"/>
             </w:rPr>
           </w:pPr>
-          <w:hyperlink w:anchor="_Toc6348199" w:history="1">
+          <w:hyperlink w:anchor="_Toc6398500" w:history="1">
             <w:r>
               <w:rPr>
                 <w:rStyle w:val="ae"/>
                 <w:noProof/>
               </w:rPr>
-              <w:t>1.1</w:t>
-            </w:r>
-            <w:r>
-              <w:rPr>
-                <w:noProof/>
+              <w:t>1.1. Processing</w:t>
+            </w:r>
+            <w:r>
+              <w:rPr>
+                <w:noProof/>
+                <w:webHidden/>
               </w:rPr>
               <w:tab/>
             </w:r>
             <w:r>
               <w:rPr>
+                <w:noProof/>
+                <w:webHidden/>
+              </w:rPr>
+              <w:fldChar w:fldCharType="begin"/>
+            </w:r>
+            <w:r>
+              <w:rPr>
+                <w:noProof/>
+                <w:webHidden/>
+              </w:rPr>
+              <w:instrText xml:space="preserve"> PAGEREF _Toc6398500 \h </w:instrText>
+            </w:r>
+            <w:r>
+              <w:rPr>
+                <w:noProof/>
+                <w:webHidden/>
+              </w:rPr>
+            </w:r>
+            <w:r>
+              <w:rPr>
+                <w:noProof/>
+                <w:webHidden/>
+              </w:rPr>
+              <w:fldChar w:fldCharType="separate"/>
+            </w:r>
+            <w:r>
+              <w:rPr>
+                <w:noProof/>
+                <w:webHidden/>
+              </w:rPr>
+              <w:t>5</w:t>
+            </w:r>
+            <w:r>
+              <w:rPr>
+                <w:noProof/>
+                <w:webHidden/>
+              </w:rPr>
+              <w:fldChar w:fldCharType="end"/>
+            </w:r>
+          </w:hyperlink>
+        </w:p>
+        <w:p>
+          <w:pPr>
+            <w:pStyle w:val="11"/>
+            <w:tabs>
+              <w:tab w:val="right" w:leader="dot" w:pos="9345"/>
+            </w:tabs>
+            <w:rPr>
+              <w:rFonts w:asciiTheme="minorHAnsi" w:eastAsiaTheme="minorEastAsia" w:hAnsiTheme="minorHAnsi"/>
+              <w:noProof/>
+              <w:sz w:val="22"/>
+              <w:lang w:eastAsia="ru-RU"/>
+            </w:rPr>
+          </w:pPr>
+          <w:hyperlink w:anchor="_Toc6398501" w:history="1">
+            <w:r>
+              <w:rPr>
                 <w:rStyle w:val="ae"/>
                 <w:noProof/>
-                <w:lang w:val="en-US"/>
-              </w:rPr>
-              <w:t>Processing</w:t>
+              </w:rPr>
+              <w:t>Список литератур</w:t>
+            </w:r>
+            <w:bookmarkStart w:id="0" w:name="_GoBack"/>
+            <w:bookmarkEnd w:id="0"/>
+            <w:r>
+              <w:rPr>
+                <w:rStyle w:val="ae"/>
+                <w:noProof/>
+              </w:rPr>
+              <w:t>ы</w:t>
             </w:r>
             <w:r>
               <w:rPr>
@@ -431,7 +460,7 @@
                 <w:noProof/>
                 <w:webHidden/>
               </w:rPr>
-              <w:instrText xml:space="preserve"> PAGEREF _Toc6348199 \h </w:instrText>
+              <w:instrText xml:space="preserve"> PAGEREF _Toc6398501 \h </w:instrText>
             </w:r>
             <w:r>
               <w:rPr>
@@ -451,7 +480,7 @@
                 <w:noProof/>
                 <w:webHidden/>
               </w:rPr>
-              <w:t>5</w:t>
+              <w:t>6</w:t>
             </w:r>
             <w:r>
               <w:rPr>
@@ -487,6 +516,397 @@
       <w:r>
         <w:fldChar w:fldCharType="end"/>
       </w:r>
+      <w:r>
+        <w:br w:type="page"/>
+      </w:r>
+      <w:bookmarkStart w:id="1" w:name="_Toc5571809"/>
+      <w:bookmarkStart w:id="2" w:name="_Toc6398498"/>
+      <w:r>
+        <w:lastRenderedPageBreak/>
+        <w:t>Введение</w:t>
+      </w:r>
+      <w:bookmarkEnd w:id="1"/>
+      <w:bookmarkEnd w:id="2"/>
+    </w:p>
+    <w:p>
+      <w:pPr>
+        <w:ind w:firstLine="284"/>
+      </w:pPr>
+      <w:r>
+        <w:t xml:space="preserve">Прогресс человечества растет с невероятной скоростью. Прямо сейчас по всему миру происходит столько же научных открытий, сколько произошло за весь 15 век. Ежеминутно </w:t>
+      </w:r>
+      <w:r>
+        <w:t>создаются новые системы</w:t>
+      </w:r>
+      <w:r>
+        <w:t xml:space="preserve">, призванные упростить повседневную жизнь человека. В качестве примера, приведем несколько таких систем. </w:t>
+      </w:r>
+      <w:r>
+        <w:rPr>
+          <w:lang w:val="en-US"/>
+        </w:rPr>
+        <w:t>IOT</w:t>
+      </w:r>
+      <w:r>
+        <w:rPr>
+          <w:rStyle w:val="ad"/>
+          <w:lang w:val="en-US"/>
+        </w:rPr>
+        <w:footnoteReference w:id="1"/>
+      </w:r>
+      <w:r>
+        <w:t>-</w:t>
+      </w:r>
+      <w:r>
+        <w:t xml:space="preserve">устройства, расположенные как в доме, так и в промышленном производстве, могут послужить хорошим примером, поскольку получили широкое распространение относительно недавно. Такие устройства позволяют осуществлять автоматический сбор и анализ данных, например, </w:t>
+      </w:r>
+      <w:r>
+        <w:rPr>
+          <w:lang w:val="en-US"/>
+        </w:rPr>
+        <w:t>IOT</w:t>
+      </w:r>
+      <w:r>
+        <w:t xml:space="preserve">-холодильник способен автоматически заказывать в интернет-магазине, а </w:t>
+      </w:r>
+      <w:r>
+        <w:rPr>
+          <w:lang w:val="en-US"/>
+        </w:rPr>
+        <w:t>IOT</w:t>
+      </w:r>
+      <w:r>
+        <w:t>-</w:t>
+      </w:r>
+      <w:r>
+        <w:t xml:space="preserve">склад способен автоматически вести учет товара. Еще одним примером может стать технология компьютерного зрения и машинного обучения в целом. Данная система хоть и была разработана довольно давно, в жизнь обычного человека она вошла так же недавно, как и предыдущая. Данная технология используется для анализа больших баз данных и выведения закономерностей. Подборка фильмов, из учета ваших интересов, распознавание номера автомобильного знака по фото, сделанным камерой контроля скорости, распознавание лица для разблокировки смартфона – это алгоритмы машинного обучения. И последняя в списке примеров, но далеко не последняя по значимости технология – технология </w:t>
+      </w:r>
+      <w:r>
+        <w:rPr>
+          <w:lang w:val="en-US"/>
+        </w:rPr>
+        <w:t>AR</w:t>
+      </w:r>
+      <w:r>
+        <w:rPr>
+          <w:rStyle w:val="ad"/>
+          <w:lang w:val="en-US"/>
+        </w:rPr>
+        <w:footnoteReference w:id="2"/>
+      </w:r>
+      <w:r>
+        <w:t xml:space="preserve">– дополненной реальности. Технология представляет дополнение нашей с вами реальности (отсюда и название) различными объектами из виртуального мира. От технологий, приведенных выше, эта имеет одно отличие: эта технология почти не используется в нашей повседневной жизни. Эта особенность связана, в первую, по нашему мнению, очередь с тем, что не создано по-настоящему удобной и универсальной системы взаимодействия с </w:t>
+      </w:r>
+      <w:r>
+        <w:rPr>
+          <w:lang w:val="en-US"/>
+        </w:rPr>
+        <w:t>AR</w:t>
+      </w:r>
+      <w:r>
+        <w:t xml:space="preserve">, а без такой системы, область применения данной технологии урезается мобильными играми и </w:t>
+      </w:r>
+      <w:r>
+        <w:lastRenderedPageBreak/>
+        <w:t>разными развлекательными приложениями. Отсюда вытекает цель нашей работы: разработать и реализовать универсальную</w:t>
+      </w:r>
+      <w:r>
+        <w:t xml:space="preserve"> интуит</w:t>
+      </w:r>
+      <w:r>
+        <w:t xml:space="preserve">ивно-понятную систему управления </w:t>
+      </w:r>
+      <w:r>
+        <w:rPr>
+          <w:lang w:val="en-US"/>
+        </w:rPr>
+        <w:t>AR</w:t>
+      </w:r>
+      <w:r>
+        <w:t xml:space="preserve">-объектами. Актуальность работы заключается в том, что создание такой системы позволит повсеместно распространить </w:t>
+      </w:r>
+      <w:r>
+        <w:rPr>
+          <w:lang w:val="en-US"/>
+        </w:rPr>
+        <w:t>AR</w:t>
+      </w:r>
+      <w:r>
+        <w:t xml:space="preserve">, а также значительно расширить область применения технологии, кроме того, далее будет рассмотрено, что подобных работ в свободном доступе найдено не было, а, значит, данную работу можно считать уникальной в своем роде. По окончании разработки проекта, все материалы будут выложены в </w:t>
+      </w:r>
+      <w:r>
+        <w:rPr>
+          <w:lang w:val="en-US"/>
+        </w:rPr>
+        <w:t>open</w:t>
+      </w:r>
+      <w:r>
+        <w:t>-</w:t>
+      </w:r>
+      <w:r>
+        <w:rPr>
+          <w:lang w:val="en-US"/>
+        </w:rPr>
+        <w:t>source</w:t>
+      </w:r>
+      <w:r>
+        <w:t>-</w:t>
+      </w:r>
+      <w:r>
+        <w:t>источники</w:t>
+      </w:r>
+      <w:r>
+        <w:rPr>
+          <w:rStyle w:val="ad"/>
+        </w:rPr>
+        <w:footnoteReference w:id="3"/>
+      </w:r>
+      <w:r>
+        <w:t xml:space="preserve"> для того, чтобы каждый желающий мог собрать данное устройство, и технология дополненной реальности получила максимально большое распространение.</w:t>
+      </w:r>
+    </w:p>
+    <w:p>
+      <w:r>
+        <w:br w:type="page"/>
+      </w:r>
+    </w:p>
+    <w:p>
+      <w:pPr>
+        <w:pStyle w:val="1"/>
+      </w:pPr>
+      <w:bookmarkStart w:id="3" w:name="_Toc6398499"/>
+      <w:r>
+        <w:lastRenderedPageBreak/>
+        <w:t>Глава 1. Изучение литературы</w:t>
+      </w:r>
+      <w:bookmarkEnd w:id="3"/>
+    </w:p>
+    <w:p>
+      <w:pPr>
+        <w:ind w:firstLine="284"/>
+      </w:pPr>
+      <w:r>
+        <w:t>Перед началом работы необходимо было изуч</w:t>
+      </w:r>
+      <w:r>
+        <w:t>и</w:t>
+      </w:r>
+      <w:r>
+        <w:t>ть множес</w:t>
+      </w:r>
+      <w:r>
+        <w:t xml:space="preserve">тво различной литературы. Поскольку наш проект представляет собой систему взаимодействия дополненной реальности и физических объектов, первое, чему было уделено время, – выбор языка программирования и среды разработки для </w:t>
+      </w:r>
+      <w:proofErr w:type="spellStart"/>
+      <w:r>
+        <w:t>отрисовки</w:t>
+      </w:r>
+      <w:proofErr w:type="spellEnd"/>
+      <w:r>
+        <w:t xml:space="preserve"> объектов дополненной реальности.</w:t>
+      </w:r>
+      <w:r>
+        <w:t xml:space="preserve"> После тщательного изучения различных</w:t>
+      </w:r>
+      <w:r>
+        <w:t xml:space="preserve"> </w:t>
+      </w:r>
+      <w:r>
+        <w:rPr>
+          <w:lang w:val="en-US"/>
+        </w:rPr>
+        <w:t>IDE</w:t>
+      </w:r>
+      <w:r>
+        <w:rPr>
+          <w:rStyle w:val="ad"/>
+          <w:lang w:val="en-US"/>
+        </w:rPr>
+        <w:footnoteReference w:id="4"/>
+      </w:r>
+      <w:r>
+        <w:t xml:space="preserve"> и языков программирования</w:t>
+      </w:r>
+      <w:r>
+        <w:t>,</w:t>
+      </w:r>
+      <w:r>
+        <w:t xml:space="preserve"> среди которых были</w:t>
+      </w:r>
+      <w:r>
+        <w:t>, в том числе:</w:t>
+      </w:r>
+      <w:r>
+        <w:t xml:space="preserve"> С++, </w:t>
+      </w:r>
+      <w:proofErr w:type="spellStart"/>
+      <w:r>
+        <w:rPr>
+          <w:lang w:val="en-US"/>
+        </w:rPr>
+        <w:t>Kotlin</w:t>
+      </w:r>
+      <w:proofErr w:type="spellEnd"/>
+      <w:r>
+        <w:t xml:space="preserve">, </w:t>
+      </w:r>
+      <w:r>
+        <w:rPr>
+          <w:lang w:val="en-US"/>
+        </w:rPr>
+        <w:t>Java</w:t>
+      </w:r>
+      <w:r>
+        <w:t xml:space="preserve">, </w:t>
+      </w:r>
+      <w:r>
+        <w:rPr>
+          <w:lang w:val="en-US"/>
+        </w:rPr>
+        <w:t>C</w:t>
+      </w:r>
+      <w:r>
+        <w:t>#</w:t>
+      </w:r>
+      <w:r>
+        <w:t xml:space="preserve"> и </w:t>
+      </w:r>
+      <w:proofErr w:type="spellStart"/>
+      <w:r>
+        <w:t>Processing</w:t>
+      </w:r>
+      <w:proofErr w:type="spellEnd"/>
+      <w:r>
+        <w:t>, –</w:t>
+      </w:r>
+      <w:r>
+        <w:t xml:space="preserve"> был</w:t>
+      </w:r>
+      <w:r>
+        <w:t xml:space="preserve">и отобраны два варианта: </w:t>
+      </w:r>
+      <w:r>
+        <w:t>Среда</w:t>
+      </w:r>
+      <w:r>
+        <w:t xml:space="preserve"> </w:t>
+      </w:r>
+      <w:r>
+        <w:rPr>
+          <w:lang w:val="en-US"/>
+        </w:rPr>
+        <w:t>Unity</w:t>
+      </w:r>
+      <w:r>
+        <w:t xml:space="preserve"> 3</w:t>
+      </w:r>
+      <w:r>
+        <w:rPr>
+          <w:lang w:val="en-US"/>
+        </w:rPr>
+        <w:t>D</w:t>
+      </w:r>
+      <w:r>
+        <w:t xml:space="preserve"> </w:t>
+      </w:r>
+      <w:r>
+        <w:t>или</w:t>
+      </w:r>
+      <w:r>
+        <w:t xml:space="preserve"> язык программирования</w:t>
+      </w:r>
+      <w:r>
+        <w:t xml:space="preserve"> </w:t>
+      </w:r>
+      <w:r>
+        <w:rPr>
+          <w:lang w:val="en-US"/>
+        </w:rPr>
+        <w:t>Processing</w:t>
+      </w:r>
+      <w:r>
+        <w:t>. Чтобы использовать в своем проекте наиболее удобный вариант, бы</w:t>
+      </w:r>
+      <w:r>
+        <w:t>ло решено опробовать обе среды.</w:t>
+      </w:r>
+    </w:p>
+    <w:p>
+      <w:pPr>
+        <w:pStyle w:val="2"/>
+      </w:pPr>
+      <w:bookmarkStart w:id="4" w:name="_Toc6398500"/>
+      <w:r>
+        <w:t xml:space="preserve">1.1. </w:t>
+      </w:r>
+      <w:proofErr w:type="spellStart"/>
+      <w:r>
+        <w:t>Processing</w:t>
+      </w:r>
+      <w:bookmarkEnd w:id="4"/>
+      <w:proofErr w:type="spellEnd"/>
+    </w:p>
+    <w:p>
+      <w:pPr>
+        <w:ind w:firstLine="284"/>
+      </w:pPr>
+      <w:r>
+        <w:rPr>
+          <w:lang w:val="en-US"/>
+        </w:rPr>
+        <w:t>Processing</w:t>
+      </w:r>
+      <w:r>
+        <w:t xml:space="preserve"> </w:t>
+      </w:r>
+      <w:r>
+        <w:t>–</w:t>
+      </w:r>
+      <w:r>
+        <w:t xml:space="preserve"> </w:t>
+      </w:r>
+      <w:r>
+        <w:t xml:space="preserve">это подъязык программирования, основанный на </w:t>
+      </w:r>
+      <w:r>
+        <w:rPr>
+          <w:lang w:val="en-US"/>
+        </w:rPr>
+        <w:t>java</w:t>
+      </w:r>
+      <w:r>
+        <w:t xml:space="preserve"> </w:t>
+      </w:r>
+      <w:r>
+        <w:t>с простым и понятным синтаксисом. Он дает возможность быстро и легко с</w:t>
+      </w:r>
+      <w:r>
+        <w:t>оздавать мультимедиа приложения</w:t>
+      </w:r>
+      <w:r>
+        <w:rPr>
+          <w:rStyle w:val="ad"/>
+        </w:rPr>
+        <w:footnoteReference w:id="5"/>
+      </w:r>
+      <w:r>
+        <w:t xml:space="preserve">. </w:t>
+      </w:r>
+      <w:r>
+        <w:t xml:space="preserve">Данный язык используется в основном дизайнерами и художниками. </w:t>
+      </w:r>
+      <w:r>
+        <w:t xml:space="preserve">Ниже приведены примеры арт-объектов, созданных, с помощью </w:t>
+      </w:r>
+      <w:r>
+        <w:rPr>
+          <w:lang w:val="en-US"/>
+        </w:rPr>
+        <w:t>processing</w:t>
+      </w:r>
+      <w:r>
+        <w:t>.</w:t>
+      </w:r>
     </w:p>
     <w:p>
       <w:pPr>
@@ -497,271 +917,125 @@
         <w:br w:type="page"/>
       </w:r>
     </w:p>
-    <w:p>
-      <w:pPr>
-        <w:pStyle w:val="1"/>
-      </w:pPr>
-      <w:bookmarkStart w:id="0" w:name="_Toc5571809"/>
-      <w:bookmarkStart w:id="1" w:name="_Toc6348197"/>
-      <w:r>
-        <w:lastRenderedPageBreak/>
-        <w:t>Введение</w:t>
-      </w:r>
-      <w:bookmarkEnd w:id="0"/>
-      <w:bookmarkEnd w:id="1"/>
-    </w:p>
-    <w:p>
-      <w:r>
-        <w:t xml:space="preserve">Прогресс человечества растет с невероятной скоростью. Прямо сейчас по всему миру происходит столько же научных открытий, сколько произошло за весь 15 век. Ежеминутно создаются новые системы, призванные упростить повседневную жизнь человека. В качестве примера, приведем несколько таких систем. </w:t>
-      </w:r>
-      <w:r>
-        <w:rPr>
-          <w:lang w:val="en-US"/>
-        </w:rPr>
-        <w:t>IOT</w:t>
-      </w:r>
-      <w:r>
-        <w:rPr>
-          <w:rStyle w:val="ad"/>
-          <w:lang w:val="en-US"/>
-        </w:rPr>
-        <w:footnoteReference w:id="1"/>
-      </w:r>
-      <w:r>
-        <w:t>-</w:t>
-      </w:r>
-      <w:r>
-        <w:t xml:space="preserve">устройства, расположенные как в доме, так и в промышленном производстве, могут послужить хорошим примером, поскольку получили широкое распространение относительно недавно. Такие устройства позволяют осуществлять автоматический сбор и анализ данных, например, </w:t>
-      </w:r>
-      <w:r>
-        <w:rPr>
-          <w:lang w:val="en-US"/>
-        </w:rPr>
-        <w:t>IOT</w:t>
-      </w:r>
-      <w:r>
-        <w:t xml:space="preserve">-холодильник способен автоматически заказывать в интернет-магазине, а </w:t>
-      </w:r>
-      <w:r>
-        <w:rPr>
-          <w:lang w:val="en-US"/>
-        </w:rPr>
-        <w:t>IOT</w:t>
-      </w:r>
-      <w:r>
-        <w:t>-</w:t>
-      </w:r>
-      <w:r>
-        <w:t xml:space="preserve">склад способен автоматически вести учет товара. Еще одним примером может стать технология компьютерного зрения и машинного обучения в целом. Данная система хоть и была разработана довольно давно, в жизнь обычного человека она вошла так же недавно, как и предыдущая. Данная технология используется для анализа больших баз данных и выведения закономерностей. Подборка фильмов, из учета ваших интересов, распознавание номера автомобильного знака по фото, сделанным камерой контроля скорости, распознавание лица для разблокировки смартфона – это алгоритмы машинного обучения. И последняя в списке примеров, но далеко не последняя по значимости технология – технология </w:t>
-      </w:r>
-      <w:r>
-        <w:rPr>
-          <w:lang w:val="en-US"/>
-        </w:rPr>
-        <w:t>AR</w:t>
-      </w:r>
-      <w:r>
-        <w:rPr>
-          <w:rStyle w:val="ad"/>
-          <w:lang w:val="en-US"/>
-        </w:rPr>
-        <w:footnoteReference w:id="2"/>
-      </w:r>
-      <w:r>
-        <w:t xml:space="preserve">– дополненной реальности. Технология представляет дополнение нашей с вами реальности (отсюда и название) различными объектами из виртуального мира. От технологий, приведенных выше, эта имеет одно отличие: эта технология почти не используется в нашей повседневной жизни. Эта особенность связана, в первую, по нашему мнению, очередь с тем, что не создано по-настоящему удобной и универсальной системы взаимодействия с </w:t>
-      </w:r>
-      <w:r>
-        <w:rPr>
-          <w:lang w:val="en-US"/>
-        </w:rPr>
-        <w:t>AR</w:t>
-      </w:r>
-      <w:r>
-        <w:t xml:space="preserve">, а без такой системы, область применения данной технологии урезается мобильными играми и разными развлекательными приложениями. Отсюда вытекает цель нашей </w:t>
-      </w:r>
-      <w:r>
-        <w:lastRenderedPageBreak/>
-        <w:t>работы: разработать и реализовать универсальную</w:t>
-      </w:r>
-      <w:r>
-        <w:t xml:space="preserve"> интуит</w:t>
-      </w:r>
-      <w:r>
-        <w:t xml:space="preserve">ивно-понятную систему управления </w:t>
-      </w:r>
-      <w:r>
-        <w:rPr>
-          <w:lang w:val="en-US"/>
-        </w:rPr>
-        <w:t>AR</w:t>
-      </w:r>
-      <w:r>
-        <w:t xml:space="preserve">-объектами. Актуальность работы заключается в том, что создание такой системы позволит повсеместно распространить </w:t>
-      </w:r>
-      <w:r>
-        <w:rPr>
-          <w:lang w:val="en-US"/>
-        </w:rPr>
-        <w:t>AR</w:t>
-      </w:r>
-      <w:r>
-        <w:t xml:space="preserve">, а также значительно расширить область применения технологии, кроме того, далее будет рассмотрено, что подобных работ в свободном доступе найдено не было, а, значит, данную работу можно считать уникальной в своем роде. По окончании разработки проекта, все материалы будут выложены в </w:t>
-      </w:r>
-      <w:r>
-        <w:rPr>
-          <w:lang w:val="en-US"/>
-        </w:rPr>
-        <w:t>open</w:t>
-      </w:r>
-      <w:r>
-        <w:t>-</w:t>
-      </w:r>
-      <w:r>
-        <w:rPr>
-          <w:lang w:val="en-US"/>
-        </w:rPr>
-        <w:t>source</w:t>
-      </w:r>
-      <w:r>
-        <w:t>-</w:t>
-      </w:r>
-      <w:r>
-        <w:t>источники</w:t>
-      </w:r>
-      <w:r>
-        <w:rPr>
-          <w:rStyle w:val="ad"/>
-        </w:rPr>
-        <w:footnoteReference w:id="3"/>
-      </w:r>
-      <w:r>
-        <w:t xml:space="preserve"> для того, чтобы каждый желающий мог собрать данное устройство, и технология дополненной реальности получила максимально большое распространение.</w:t>
-      </w:r>
-    </w:p>
-    <w:p>
-      <w:pPr>
-        <w:spacing w:line="259" w:lineRule="auto"/>
-        <w:jc w:val="left"/>
-      </w:pPr>
-      <w:r>
-        <w:br w:type="page"/>
-      </w:r>
-    </w:p>
-    <w:p>
-      <w:pPr>
-        <w:pStyle w:val="1"/>
-      </w:pPr>
-      <w:bookmarkStart w:id="2" w:name="_Toc6348198"/>
-      <w:r>
-        <w:lastRenderedPageBreak/>
-        <w:t>Глава 1. Изучение литературы</w:t>
-      </w:r>
-      <w:bookmarkEnd w:id="2"/>
-    </w:p>
-    <w:p>
-      <w:r>
-        <w:t>Перед началом работы необходимо было изучать множество различной литературы. Т.к. суть нашего проекта в том, чтобы, используя различные приспособления в реальности, перемещать объекты, находящиеся на экране смартфона или компьютера, поэтому первое, чему было посвящено время – выбор среды программирования для отрисовки объектов. После тщательного изучения различных средств, был</w:t>
-      </w:r>
-      <w:r>
-        <w:t xml:space="preserve">и отобраны два варианта: с помощью </w:t>
-      </w:r>
-      <w:r>
-        <w:rPr>
-          <w:lang w:val="en-US"/>
-        </w:rPr>
-        <w:t>Unity</w:t>
-      </w:r>
-      <w:r>
-        <w:t xml:space="preserve"> 3</w:t>
-      </w:r>
-      <w:r>
-        <w:rPr>
-          <w:lang w:val="en-US"/>
-        </w:rPr>
-        <w:t>D</w:t>
-      </w:r>
-      <w:r>
-        <w:t xml:space="preserve"> </w:t>
-      </w:r>
-      <w:r>
-        <w:t xml:space="preserve">или с помощью </w:t>
-      </w:r>
-      <w:r>
-        <w:rPr>
-          <w:lang w:val="en-US"/>
-        </w:rPr>
-        <w:t>Processing</w:t>
-      </w:r>
-      <w:r>
-        <w:t>-</w:t>
-      </w:r>
-      <w:r>
-        <w:t xml:space="preserve">а. Чтобы использовать в своем проекте наиболее удобный вариант, было решено опробовать обе среды. </w:t>
-      </w:r>
-    </w:p>
-    <w:p>
-      <w:pPr>
-        <w:pStyle w:val="2"/>
-        <w:numPr>
-          <w:ilvl w:val="1"/>
-          <w:numId w:val="1"/>
-        </w:numPr>
-      </w:pPr>
-      <w:bookmarkStart w:id="3" w:name="_Toc6348199"/>
-      <w:r>
-        <w:rPr>
-          <w:lang w:val="en-US"/>
-        </w:rPr>
-        <w:t>Processing</w:t>
-      </w:r>
-      <w:bookmarkEnd w:id="3"/>
-    </w:p>
-    <w:p>
-      <w:r>
-        <w:t>«</w:t>
-      </w:r>
-      <w:r>
-        <w:rPr>
-          <w:lang w:val="en-US"/>
-        </w:rPr>
-        <w:t>Processing</w:t>
-      </w:r>
-      <w:r>
-        <w:t xml:space="preserve"> </w:t>
-      </w:r>
-      <w:r>
-        <w:t>–</w:t>
-      </w:r>
-      <w:r>
-        <w:t xml:space="preserve"> </w:t>
-      </w:r>
-      <w:r>
-        <w:t xml:space="preserve">это подъязык программирования, основанный на </w:t>
-      </w:r>
-      <w:r>
-        <w:rPr>
-          <w:lang w:val="en-US"/>
-        </w:rPr>
-        <w:t>java</w:t>
-      </w:r>
-      <w:r>
-        <w:t xml:space="preserve"> </w:t>
-      </w:r>
-      <w:r>
-        <w:t xml:space="preserve">с простым и понятным синтаксисом. Он дает возможность быстро и легко создавать мультимедиа приложения» (Цитата, вставить ссылку). Данный язык используется в основном дизайнерами и художниками. Вот несколько арт-объектов, разработанных с помощью </w:t>
-      </w:r>
-      <w:r>
-        <w:rPr>
-          <w:lang w:val="en-US"/>
-        </w:rPr>
-        <w:t>processing</w:t>
-      </w:r>
-      <w:r>
-        <w:t>-а:</w:t>
-      </w:r>
-      <w:bookmarkStart w:id="4" w:name="_GoBack"/>
-      <w:bookmarkEnd w:id="4"/>
-    </w:p>
+    <w:bookmarkStart w:id="5" w:name="_Toc6398501" w:displacedByCustomXml="next"/>
+    <w:sdt>
+      <w:sdtPr>
+        <w:rPr>
+          <w:rFonts w:eastAsiaTheme="minorHAnsi" w:cstheme="minorBidi"/>
+          <w:b w:val="0"/>
+          <w:sz w:val="28"/>
+          <w:szCs w:val="22"/>
+        </w:rPr>
+        <w:id w:val="266506078"/>
+        <w:docPartObj>
+          <w:docPartGallery w:val="Bibliographies"/>
+          <w:docPartUnique/>
+        </w:docPartObj>
+      </w:sdtPr>
+      <w:sdtEndPr/>
+      <w:sdtContent>
+        <w:p>
+          <w:pPr>
+            <w:pStyle w:val="1"/>
+          </w:pPr>
+          <w:r>
+            <w:t>Список литературы</w:t>
+          </w:r>
+          <w:bookmarkEnd w:id="5"/>
+        </w:p>
+        <w:sdt>
+          <w:sdtPr>
+            <w:id w:val="111145805"/>
+            <w:bibliography/>
+          </w:sdtPr>
+          <w:sdtEndPr/>
+          <w:sdtContent>
+            <w:p>
+              <w:pPr>
+                <w:pStyle w:val="af5"/>
+                <w:rPr>
+                  <w:noProof/>
+                  <w:sz w:val="24"/>
+                  <w:szCs w:val="24"/>
+                </w:rPr>
+              </w:pPr>
+              <w:r>
+                <w:fldChar w:fldCharType="begin"/>
+              </w:r>
+              <w:r>
+                <w:instrText>BIBLIOGRAPHY</w:instrText>
+              </w:r>
+              <w:r>
+                <w:fldChar w:fldCharType="separate"/>
+              </w:r>
+              <w:r>
+                <w:rPr>
+                  <w:b/>
+                  <w:bCs/>
+                  <w:noProof/>
+                </w:rPr>
+                <w:t>Знакомство с Processing 1.0</w:t>
+              </w:r>
+              <w:r>
+                <w:rPr>
+                  <w:noProof/>
+                </w:rPr>
+                <w:t xml:space="preserve"> [В Интернете] / авт. </w:t>
+              </w:r>
+              <w:r>
+                <w:rPr>
+                  <w:noProof/>
+                  <w:lang w:val="en-US"/>
+                </w:rPr>
+                <w:t xml:space="preserve">Frexin (@sindrom) // Habrahabr. - 27 </w:t>
+              </w:r>
+              <w:r>
+                <w:rPr>
+                  <w:noProof/>
+                </w:rPr>
+                <w:t>Апрель</w:t>
+              </w:r>
+              <w:r>
+                <w:rPr>
+                  <w:noProof/>
+                  <w:lang w:val="en-US"/>
+                </w:rPr>
+                <w:t xml:space="preserve"> 2009 </w:t>
+              </w:r>
+              <w:r>
+                <w:rPr>
+                  <w:noProof/>
+                </w:rPr>
+                <w:t>г</w:t>
+              </w:r>
+              <w:r>
+                <w:rPr>
+                  <w:noProof/>
+                  <w:lang w:val="en-US"/>
+                </w:rPr>
+                <w:t>.. </w:t>
+              </w:r>
+              <w:r>
+                <w:rPr>
+                  <w:noProof/>
+                </w:rPr>
+                <w:t>- https://habr.com/ru/post/58314/.</w:t>
+              </w:r>
+            </w:p>
+            <w:p>
+              <w:r>
+                <w:rPr>
+                  <w:b/>
+                  <w:bCs/>
+                </w:rPr>
+                <w:fldChar w:fldCharType="end"/>
+              </w:r>
+            </w:p>
+          </w:sdtContent>
+        </w:sdt>
+      </w:sdtContent>
+    </w:sdt>
+    <w:p/>
     <w:sectPr>
       <w:headerReference w:type="first" r:id="rId8"/>
       <w:pgSz w:w="11906" w:h="16838"/>
@@ -775,12 +1049,9 @@
 </file>
 
 <file path=word/endnotes.xml><?xml version="1.0" encoding="utf-8"?>
-<w:endnotes xmlns:wpc="http://schemas.microsoft.com/office/word/2010/wordprocessingCanvas" xmlns:cx="http://schemas.microsoft.com/office/drawing/2014/chartex" xmlns:cx1="http://schemas.microsoft.com/office/drawing/2015/9/8/chartex" xmlns:cx2="http://schemas.microsoft.com/office/drawing/2015/10/21/chartex" xmlns:cx3="http://schemas.microsoft.com/office/drawing/2016/5/9/chartex" xmlns:cx4="http://schemas.microsoft.com/office/drawing/2016/5/10/chartex" xmlns:cx5="http://schemas.microsoft.com/office/drawing/2016/5/11/chartex" xmlns:cx6="http://schemas.microsoft.com/office/drawing/2016/5/12/chartex" xmlns:cx7="http://schemas.microsoft.com/office/drawing/2016/5/13/chartex" xmlns:cx8="http://schemas.microsoft.com/office/drawing/2016/5/14/chartex" xmlns:mc="http://schemas.openxmlformats.org/markup-compatibility/2006" xmlns:aink="http://schemas.microsoft.com/office/drawing/2016/ink" xmlns:am3d="http://schemas.microsoft.com/office/drawing/2017/model3d" xmlns:o="urn:schemas-microsoft-com:office:office" xmlns:r="http://schemas.openxmlformats.org/officeDocument/2006/relationships" xmlns:m="http://schemas.openxmlformats.org/officeDocument/2006/math" xmlns:v="urn:schemas-microsoft-com:vml" xmlns:wp14="http://schemas.microsoft.com/office/word/2010/wordprocessingDrawing" xmlns:wp="http://schemas.openxmlformats.org/drawingml/2006/wordprocessingDrawing" xmlns:w10="urn:schemas-microsoft-com:office:word" xmlns:w="http://schemas.openxmlformats.org/wordprocessingml/2006/main" xmlns:w14="http://schemas.microsoft.com/office/word/2010/wordml" xmlns:w15="http://schemas.microsoft.com/office/word/2012/wordml" xmlns:w16cid="http://schemas.microsoft.com/office/word/2016/wordml/cid" xmlns:w16se="http://schemas.microsoft.com/office/word/2015/wordml/symex" xmlns:wpg="http://schemas.microsoft.com/office/word/2010/wordprocessingGroup" xmlns:wpi="http://schemas.microsoft.com/office/word/2010/wordprocessingInk" xmlns:wne="http://schemas.microsoft.com/office/word/2006/wordml" xmlns:wps="http://schemas.microsoft.com/office/word/2010/wordprocessingShape" mc:Ignorable="w14 w15 w16se w16cid wp14">
+<w:endnotes xmlns:wpc="http://schemas.microsoft.com/office/word/2010/wordprocessingCanvas" xmlns:cx="http://schemas.microsoft.com/office/drawing/2014/chartex" xmlns:cx1="http://schemas.microsoft.com/office/drawing/2015/9/8/chartex" xmlns:mc="http://schemas.openxmlformats.org/markup-compatibility/2006" xmlns:o="urn:schemas-microsoft-com:office:office" xmlns:r="http://schemas.openxmlformats.org/officeDocument/2006/relationships" xmlns:m="http://schemas.openxmlformats.org/officeDocument/2006/math" xmlns:v="urn:schemas-microsoft-com:vml" xmlns:wp14="http://schemas.microsoft.com/office/word/2010/wordprocessingDrawing" xmlns:wp="http://schemas.openxmlformats.org/drawingml/2006/wordprocessingDrawing" xmlns:w10="urn:schemas-microsoft-com:office:word" xmlns:w="http://schemas.openxmlformats.org/wordprocessingml/2006/main" xmlns:w14="http://schemas.microsoft.com/office/word/2010/wordml" xmlns:w15="http://schemas.microsoft.com/office/word/2012/wordml" xmlns:w16se="http://schemas.microsoft.com/office/word/2015/wordml/symex" xmlns:wpg="http://schemas.microsoft.com/office/word/2010/wordprocessingGroup" xmlns:wpi="http://schemas.microsoft.com/office/word/2010/wordprocessingInk" xmlns:wne="http://schemas.microsoft.com/office/word/2006/wordml" xmlns:wps="http://schemas.microsoft.com/office/word/2010/wordprocessingShape" mc:Ignorable="w14 w15 w16se wp14">
   <w:endnote w:type="separator" w:id="-1">
     <w:p>
-      <w:pPr>
-        <w:spacing w:after="0" w:line="240" w:lineRule="auto"/>
-      </w:pPr>
       <w:r>
         <w:separator/>
       </w:r>
@@ -788,9 +1059,6 @@
   </w:endnote>
   <w:endnote w:type="continuationSeparator" w:id="0">
     <w:p>
-      <w:pPr>
-        <w:spacing w:after="0" w:line="240" w:lineRule="auto"/>
-      </w:pPr>
       <w:r>
         <w:continuationSeparator/>
       </w:r>
@@ -800,12 +1068,9 @@
 </file>
 
 <file path=word/footnotes.xml><?xml version="1.0" encoding="utf-8"?>
-<w:footnotes xmlns:wpc="http://schemas.microsoft.com/office/word/2010/wordprocessingCanvas" xmlns:cx="http://schemas.microsoft.com/office/drawing/2014/chartex" xmlns:cx1="http://schemas.microsoft.com/office/drawing/2015/9/8/chartex" xmlns:cx2="http://schemas.microsoft.com/office/drawing/2015/10/21/chartex" xmlns:cx3="http://schemas.microsoft.com/office/drawing/2016/5/9/chartex" xmlns:cx4="http://schemas.microsoft.com/office/drawing/2016/5/10/chartex" xmlns:cx5="http://schemas.microsoft.com/office/drawing/2016/5/11/chartex" xmlns:cx6="http://schemas.microsoft.com/office/drawing/2016/5/12/chartex" xmlns:cx7="http://schemas.microsoft.com/office/drawing/2016/5/13/chartex" xmlns:cx8="http://schemas.microsoft.com/office/drawing/2016/5/14/chartex" xmlns:mc="http://schemas.openxmlformats.org/markup-compatibility/2006" xmlns:aink="http://schemas.microsoft.com/office/drawing/2016/ink" xmlns:am3d="http://schemas.microsoft.com/office/drawing/2017/model3d" xmlns:o="urn:schemas-microsoft-com:office:office" xmlns:r="http://schemas.openxmlformats.org/officeDocument/2006/relationships" xmlns:m="http://schemas.openxmlformats.org/officeDocument/2006/math" xmlns:v="urn:schemas-microsoft-com:vml" xmlns:wp14="http://schemas.microsoft.com/office/word/2010/wordprocessingDrawing" xmlns:wp="http://schemas.openxmlformats.org/drawingml/2006/wordprocessingDrawing" xmlns:w10="urn:schemas-microsoft-com:office:word" xmlns:w="http://schemas.openxmlformats.org/wordprocessingml/2006/main" xmlns:w14="http://schemas.microsoft.com/office/word/2010/wordml" xmlns:w15="http://schemas.microsoft.com/office/word/2012/wordml" xmlns:w16cid="http://schemas.microsoft.com/office/word/2016/wordml/cid" xmlns:w16se="http://schemas.microsoft.com/office/word/2015/wordml/symex" xmlns:wpg="http://schemas.microsoft.com/office/word/2010/wordprocessingGroup" xmlns:wpi="http://schemas.microsoft.com/office/word/2010/wordprocessingInk" xmlns:wne="http://schemas.microsoft.com/office/word/2006/wordml" xmlns:wps="http://schemas.microsoft.com/office/word/2010/wordprocessingShape" mc:Ignorable="w14 w15 w16se w16cid wp14">
+<w:footnotes xmlns:wpc="http://schemas.microsoft.com/office/word/2010/wordprocessingCanvas" xmlns:cx="http://schemas.microsoft.com/office/drawing/2014/chartex" xmlns:cx1="http://schemas.microsoft.com/office/drawing/2015/9/8/chartex" xmlns:mc="http://schemas.openxmlformats.org/markup-compatibility/2006" xmlns:o="urn:schemas-microsoft-com:office:office" xmlns:r="http://schemas.openxmlformats.org/officeDocument/2006/relationships" xmlns:m="http://schemas.openxmlformats.org/officeDocument/2006/math" xmlns:v="urn:schemas-microsoft-com:vml" xmlns:wp14="http://schemas.microsoft.com/office/word/2010/wordprocessingDrawing" xmlns:wp="http://schemas.openxmlformats.org/drawingml/2006/wordprocessingDrawing" xmlns:w10="urn:schemas-microsoft-com:office:word" xmlns:w="http://schemas.openxmlformats.org/wordprocessingml/2006/main" xmlns:w14="http://schemas.microsoft.com/office/word/2010/wordml" xmlns:w15="http://schemas.microsoft.com/office/word/2012/wordml" xmlns:w16se="http://schemas.microsoft.com/office/word/2015/wordml/symex" xmlns:wpg="http://schemas.microsoft.com/office/word/2010/wordprocessingGroup" xmlns:wpi="http://schemas.microsoft.com/office/word/2010/wordprocessingInk" xmlns:wne="http://schemas.microsoft.com/office/word/2006/wordml" xmlns:wps="http://schemas.microsoft.com/office/word/2010/wordprocessingShape" mc:Ignorable="w14 w15 w16se wp14">
   <w:footnote w:type="separator" w:id="-1">
     <w:p>
-      <w:pPr>
-        <w:spacing w:after="0" w:line="240" w:lineRule="auto"/>
-      </w:pPr>
       <w:r>
         <w:separator/>
       </w:r>
@@ -813,9 +1078,6 @@
   </w:footnote>
   <w:footnote w:type="continuationSeparator" w:id="0">
     <w:p>
-      <w:pPr>
-        <w:spacing w:after="0" w:line="240" w:lineRule="auto"/>
-      </w:pPr>
       <w:r>
         <w:continuationSeparator/>
       </w:r>
@@ -986,15 +1248,111 @@
       <w:r>
         <w:t>(англ.) – источники свободного доступа.</w:t>
       </w:r>
+    </w:p>
+  </w:footnote>
+  <w:footnote w:id="4">
+    <w:p>
+      <w:pPr>
+        <w:pStyle w:val="ab"/>
+      </w:pPr>
+      <w:r>
+        <w:rPr>
+          <w:rStyle w:val="ad"/>
+        </w:rPr>
+        <w:footnoteRef/>
+      </w:r>
+      <w:r>
+        <w:t xml:space="preserve"> </w:t>
+      </w:r>
+      <w:r>
+        <w:rPr>
+          <w:lang w:val="en-US"/>
+        </w:rPr>
+        <w:t>IDE</w:t>
+      </w:r>
+      <w:r>
+        <w:t xml:space="preserve"> – </w:t>
+      </w:r>
+      <w:proofErr w:type="spellStart"/>
+      <w:r>
+        <w:t>Integrated</w:t>
+      </w:r>
+      <w:proofErr w:type="spellEnd"/>
+      <w:r>
+        <w:t xml:space="preserve"> </w:t>
+      </w:r>
+      <w:proofErr w:type="spellStart"/>
+      <w:r>
+        <w:t>Development</w:t>
+      </w:r>
+      <w:proofErr w:type="spellEnd"/>
+      <w:r>
+        <w:t xml:space="preserve"> </w:t>
+      </w:r>
+      <w:proofErr w:type="spellStart"/>
+      <w:r>
+        <w:t>Environment</w:t>
+      </w:r>
+      <w:proofErr w:type="spellEnd"/>
+      <w:r>
+        <w:t xml:space="preserve"> (</w:t>
+      </w:r>
+      <w:r>
+        <w:t>англ.) – интегрированная среда разработки. Набор средств (специализированные программы) для разработки программного обеспечения.</w:t>
+      </w:r>
+    </w:p>
+  </w:footnote>
+  <w:footnote w:id="5">
+    <w:p>
+      <w:pPr>
+        <w:pStyle w:val="ab"/>
+      </w:pPr>
+      <w:r>
+        <w:rPr>
+          <w:rStyle w:val="ad"/>
+        </w:rPr>
+        <w:footnoteRef/>
+      </w:r>
+      <w:r>
+        <w:t xml:space="preserve"> </w:t>
+      </w:r>
+      <w:sdt>
+        <w:sdtPr>
+          <w:id w:val="2042634298"/>
+          <w:citation/>
+        </w:sdtPr>
+        <w:sdtEndPr/>
+        <w:sdtContent>
+          <w:r>
+            <w:fldChar w:fldCharType="begin"/>
+          </w:r>
+          <w:r>
+            <w:instrText xml:space="preserve">CITATION sin09 \l 1049 </w:instrText>
+          </w:r>
+          <w:r>
+            <w:fldChar w:fldCharType="separate"/>
+          </w:r>
+          <w:r>
+            <w:rPr>
+              <w:noProof/>
+            </w:rPr>
+            <w:t>(Frexin, 2009)</w:t>
+          </w:r>
+          <w:r>
+            <w:fldChar w:fldCharType="end"/>
+          </w:r>
+        </w:sdtContent>
+      </w:sdt>
     </w:p>
   </w:footnote>
 </w:footnotes>
 </file>
 
 <file path=word/header1.xml><?xml version="1.0" encoding="utf-8"?>
-<w:hdr xmlns:wpc="http://schemas.microsoft.com/office/word/2010/wordprocessingCanvas" xmlns:cx="http://schemas.microsoft.com/office/drawing/2014/chartex" xmlns:cx1="http://schemas.microsoft.com/office/drawing/2015/9/8/chartex" xmlns:cx2="http://schemas.microsoft.com/office/drawing/2015/10/21/chartex" xmlns:cx3="http://schemas.microsoft.com/office/drawing/2016/5/9/chartex" xmlns:cx4="http://schemas.microsoft.com/office/drawing/2016/5/10/chartex" xmlns:cx5="http://schemas.microsoft.com/office/drawing/2016/5/11/chartex" xmlns:cx6="http://schemas.microsoft.com/office/drawing/2016/5/12/chartex" xmlns:cx7="http://schemas.microsoft.com/office/drawing/2016/5/13/chartex" xmlns:cx8="http://schemas.microsoft.com/office/drawing/2016/5/14/chartex" xmlns:mc="http://schemas.openxmlformats.org/markup-compatibility/2006" xmlns:aink="http://schemas.microsoft.com/office/drawing/2016/ink" xmlns:am3d="http://schemas.microsoft.com/office/drawing/2017/model3d" xmlns:o="urn:schemas-microsoft-com:office:office" xmlns:r="http://schemas.openxmlformats.org/officeDocument/2006/relationships" xmlns:m="http://schemas.openxmlformats.org/officeDocument/2006/math" xmlns:v="urn:schemas-microsoft-com:vml" xmlns:wp14="http://schemas.microsoft.com/office/word/2010/wordprocessingDrawing" xmlns:wp="http://schemas.openxmlformats.org/drawingml/2006/wordprocessingDrawing" xmlns:w10="urn:schemas-microsoft-com:office:word" xmlns:w="http://schemas.openxmlformats.org/wordprocessingml/2006/main" xmlns:w14="http://schemas.microsoft.com/office/word/2010/wordml" xmlns:w15="http://schemas.microsoft.com/office/word/2012/wordml" xmlns:w16cid="http://schemas.microsoft.com/office/word/2016/wordml/cid" xmlns:w16se="http://schemas.microsoft.com/office/word/2015/wordml/symex" xmlns:wpg="http://schemas.microsoft.com/office/word/2010/wordprocessingGroup" xmlns:wpi="http://schemas.microsoft.com/office/word/2010/wordprocessingInk" xmlns:wne="http://schemas.microsoft.com/office/word/2006/wordml" xmlns:wps="http://schemas.microsoft.com/office/word/2010/wordprocessingShape" mc:Ignorable="w14 w15 w16se w16cid wp14">
+<w:hdr xmlns:wpc="http://schemas.microsoft.com/office/word/2010/wordprocessingCanvas" xmlns:cx="http://schemas.microsoft.com/office/drawing/2014/chartex" xmlns:cx1="http://schemas.microsoft.com/office/drawing/2015/9/8/chartex" xmlns:mc="http://schemas.openxmlformats.org/markup-compatibility/2006" xmlns:o="urn:schemas-microsoft-com:office:office" xmlns:r="http://schemas.openxmlformats.org/officeDocument/2006/relationships" xmlns:m="http://schemas.openxmlformats.org/officeDocument/2006/math" xmlns:v="urn:schemas-microsoft-com:vml" xmlns:wp14="http://schemas.microsoft.com/office/word/2010/wordprocessingDrawing" xmlns:wp="http://schemas.openxmlformats.org/drawingml/2006/wordprocessingDrawing" xmlns:w10="urn:schemas-microsoft-com:office:word" xmlns:w="http://schemas.openxmlformats.org/wordprocessingml/2006/main" xmlns:w14="http://schemas.microsoft.com/office/word/2010/wordml" xmlns:w15="http://schemas.microsoft.com/office/word/2012/wordml" xmlns:w16se="http://schemas.microsoft.com/office/word/2015/wordml/symex" xmlns:wpg="http://schemas.microsoft.com/office/word/2010/wordprocessingGroup" xmlns:wpi="http://schemas.microsoft.com/office/word/2010/wordprocessingInk" xmlns:wne="http://schemas.microsoft.com/office/word/2006/wordml" xmlns:wps="http://schemas.microsoft.com/office/word/2010/wordprocessingShape" mc:Ignorable="w14 w15 w16se wp14">
   <w:p>
     <w:pPr>
+      <w:pStyle w:val="a3"/>
       <w:jc w:val="center"/>
     </w:pPr>
     <w:r>
@@ -1002,6 +1360,8 @@
     </w:r>
     <w:r>
       <w:br/>
+    </w:r>
+    <w:r>
       <w:t>«Лицей № 97 г. Челябинска»</w:t>
     </w:r>
   </w:p>
@@ -1009,8 +1369,121 @@
 </file>
 
 <file path=word/numbering.xml><?xml version="1.0" encoding="utf-8"?>
-<w:numbering xmlns:wpc="http://schemas.microsoft.com/office/word/2010/wordprocessingCanvas" xmlns:cx="http://schemas.microsoft.com/office/drawing/2014/chartex" xmlns:cx1="http://schemas.microsoft.com/office/drawing/2015/9/8/chartex" xmlns:cx2="http://schemas.microsoft.com/office/drawing/2015/10/21/chartex" xmlns:cx3="http://schemas.microsoft.com/office/drawing/2016/5/9/chartex" xmlns:cx4="http://schemas.microsoft.com/office/drawing/2016/5/10/chartex" xmlns:cx5="http://schemas.microsoft.com/office/drawing/2016/5/11/chartex" xmlns:cx6="http://schemas.microsoft.com/office/drawing/2016/5/12/chartex" xmlns:cx7="http://schemas.microsoft.com/office/drawing/2016/5/13/chartex" xmlns:cx8="http://schemas.microsoft.com/office/drawing/2016/5/14/chartex" xmlns:mc="http://schemas.openxmlformats.org/markup-compatibility/2006" xmlns:aink="http://schemas.microsoft.com/office/drawing/2016/ink" xmlns:am3d="http://schemas.microsoft.com/office/drawing/2017/model3d" xmlns:o="urn:schemas-microsoft-com:office:office" xmlns:r="http://schemas.openxmlformats.org/officeDocument/2006/relationships" xmlns:m="http://schemas.openxmlformats.org/officeDocument/2006/math" xmlns:v="urn:schemas-microsoft-com:vml" xmlns:wp14="http://schemas.microsoft.com/office/word/2010/wordprocessingDrawing" xmlns:wp="http://schemas.openxmlformats.org/drawingml/2006/wordprocessingDrawing" xmlns:w10="urn:schemas-microsoft-com:office:word" xmlns:w="http://schemas.openxmlformats.org/wordprocessingml/2006/main" xmlns:w14="http://schemas.microsoft.com/office/word/2010/wordml" xmlns:w15="http://schemas.microsoft.com/office/word/2012/wordml" xmlns:w16cid="http://schemas.microsoft.com/office/word/2016/wordml/cid" xmlns:w16se="http://schemas.microsoft.com/office/word/2015/wordml/symex" xmlns:wpg="http://schemas.microsoft.com/office/word/2010/wordprocessingGroup" xmlns:wpi="http://schemas.microsoft.com/office/word/2010/wordprocessingInk" xmlns:wne="http://schemas.microsoft.com/office/word/2006/wordml" xmlns:wps="http://schemas.microsoft.com/office/word/2010/wordprocessingShape" mc:Ignorable="w14 w15 w16se w16cid wp14">
+<w:numbering xmlns:wpc="http://schemas.microsoft.com/office/word/2010/wordprocessingCanvas" xmlns:cx="http://schemas.microsoft.com/office/drawing/2014/chartex" xmlns:cx1="http://schemas.microsoft.com/office/drawing/2015/9/8/chartex" xmlns:mc="http://schemas.openxmlformats.org/markup-compatibility/2006" xmlns:o="urn:schemas-microsoft-com:office:office" xmlns:r="http://schemas.openxmlformats.org/officeDocument/2006/relationships" xmlns:m="http://schemas.openxmlformats.org/officeDocument/2006/math" xmlns:v="urn:schemas-microsoft-com:vml" xmlns:wp14="http://schemas.microsoft.com/office/word/2010/wordprocessingDrawing" xmlns:wp="http://schemas.openxmlformats.org/drawingml/2006/wordprocessingDrawing" xmlns:w10="urn:schemas-microsoft-com:office:word" xmlns:w="http://schemas.openxmlformats.org/wordprocessingml/2006/main" xmlns:w14="http://schemas.microsoft.com/office/word/2010/wordml" xmlns:w15="http://schemas.microsoft.com/office/word/2012/wordml" xmlns:w16se="http://schemas.microsoft.com/office/word/2015/wordml/symex" xmlns:wpg="http://schemas.microsoft.com/office/word/2010/wordprocessingGroup" xmlns:wpi="http://schemas.microsoft.com/office/word/2010/wordprocessingInk" xmlns:wne="http://schemas.microsoft.com/office/word/2006/wordml" xmlns:wps="http://schemas.microsoft.com/office/word/2010/wordprocessingShape" mc:Ignorable="w14 w15 w16se wp14">
   <w:abstractNum w:abstractNumId="0" w15:restartNumberingAfterBreak="0">
+    <w:nsid w:val="25863274"/>
+    <w:multiLevelType w:val="multilevel"/>
+    <w:tmpl w:val="8FC4E288"/>
+    <w:lvl w:ilvl="0">
+      <w:start w:val="1"/>
+      <w:numFmt w:val="decimal"/>
+      <w:lvlText w:val="%1."/>
+      <w:lvlJc w:val="left"/>
+      <w:pPr>
+        <w:ind w:left="510" w:hanging="510"/>
+      </w:pPr>
+      <w:rPr>
+        <w:rFonts w:hint="default"/>
+      </w:rPr>
+    </w:lvl>
+    <w:lvl w:ilvl="1">
+      <w:start w:val="1"/>
+      <w:numFmt w:val="decimal"/>
+      <w:lvlText w:val="%1.%2."/>
+      <w:lvlJc w:val="left"/>
+      <w:pPr>
+        <w:ind w:left="1429" w:hanging="720"/>
+      </w:pPr>
+      <w:rPr>
+        <w:rFonts w:hint="default"/>
+      </w:rPr>
+    </w:lvl>
+    <w:lvl w:ilvl="2">
+      <w:start w:val="1"/>
+      <w:numFmt w:val="decimal"/>
+      <w:lvlText w:val="%1.%2.%3."/>
+      <w:lvlJc w:val="left"/>
+      <w:pPr>
+        <w:ind w:left="2138" w:hanging="720"/>
+      </w:pPr>
+      <w:rPr>
+        <w:rFonts w:hint="default"/>
+      </w:rPr>
+    </w:lvl>
+    <w:lvl w:ilvl="3">
+      <w:start w:val="1"/>
+      <w:numFmt w:val="decimal"/>
+      <w:lvlText w:val="%1.%2.%3.%4."/>
+      <w:lvlJc w:val="left"/>
+      <w:pPr>
+        <w:ind w:left="3207" w:hanging="1080"/>
+      </w:pPr>
+      <w:rPr>
+        <w:rFonts w:hint="default"/>
+      </w:rPr>
+    </w:lvl>
+    <w:lvl w:ilvl="4">
+      <w:start w:val="1"/>
+      <w:numFmt w:val="decimal"/>
+      <w:lvlText w:val="%1.%2.%3.%4.%5."/>
+      <w:lvlJc w:val="left"/>
+      <w:pPr>
+        <w:ind w:left="4276" w:hanging="1440"/>
+      </w:pPr>
+      <w:rPr>
+        <w:rFonts w:hint="default"/>
+      </w:rPr>
+    </w:lvl>
+    <w:lvl w:ilvl="5">
+      <w:start w:val="1"/>
+      <w:numFmt w:val="decimal"/>
+      <w:lvlText w:val="%1.%2.%3.%4.%5.%6."/>
+      <w:lvlJc w:val="left"/>
+      <w:pPr>
+        <w:ind w:left="4985" w:hanging="1440"/>
+      </w:pPr>
+      <w:rPr>
+        <w:rFonts w:hint="default"/>
+      </w:rPr>
+    </w:lvl>
+    <w:lvl w:ilvl="6">
+      <w:start w:val="1"/>
+      <w:numFmt w:val="decimal"/>
+      <w:lvlText w:val="%1.%2.%3.%4.%5.%6.%7."/>
+      <w:lvlJc w:val="left"/>
+      <w:pPr>
+        <w:ind w:left="6054" w:hanging="1800"/>
+      </w:pPr>
+      <w:rPr>
+        <w:rFonts w:hint="default"/>
+      </w:rPr>
+    </w:lvl>
+    <w:lvl w:ilvl="7">
+      <w:start w:val="1"/>
+      <w:numFmt w:val="decimal"/>
+      <w:lvlText w:val="%1.%2.%3.%4.%5.%6.%7.%8."/>
+      <w:lvlJc w:val="left"/>
+      <w:pPr>
+        <w:ind w:left="7123" w:hanging="2160"/>
+      </w:pPr>
+      <w:rPr>
+        <w:rFonts w:hint="default"/>
+      </w:rPr>
+    </w:lvl>
+    <w:lvl w:ilvl="8">
+      <w:start w:val="1"/>
+      <w:numFmt w:val="decimal"/>
+      <w:lvlText w:val="%1.%2.%3.%4.%5.%6.%7.%8.%9."/>
+      <w:lvlJc w:val="left"/>
+      <w:pPr>
+        <w:ind w:left="7832" w:hanging="2160"/>
+      </w:pPr>
+      <w:rPr>
+        <w:rFonts w:hint="default"/>
+      </w:rPr>
+    </w:lvl>
+  </w:abstractNum>
+  <w:abstractNum w:abstractNumId="1" w15:restartNumberingAfterBreak="0">
     <w:nsid w:val="541B6A2C"/>
     <w:multiLevelType w:val="multilevel"/>
     <w:tmpl w:val="072093C8"/>
@@ -1123,14 +1596,133 @@
       </w:rPr>
     </w:lvl>
   </w:abstractNum>
+  <w:abstractNum w:abstractNumId="2" w15:restartNumberingAfterBreak="0">
+    <w:nsid w:val="667A1363"/>
+    <w:multiLevelType w:val="multilevel"/>
+    <w:tmpl w:val="00B6A8C2"/>
+    <w:lvl w:ilvl="0">
+      <w:start w:val="1"/>
+      <w:numFmt w:val="decimal"/>
+      <w:lvlText w:val="%1."/>
+      <w:lvlJc w:val="left"/>
+      <w:pPr>
+        <w:ind w:left="510" w:hanging="510"/>
+      </w:pPr>
+      <w:rPr>
+        <w:rFonts w:hint="default"/>
+      </w:rPr>
+    </w:lvl>
+    <w:lvl w:ilvl="1">
+      <w:start w:val="1"/>
+      <w:numFmt w:val="decimal"/>
+      <w:lvlText w:val="%1.%2."/>
+      <w:lvlJc w:val="left"/>
+      <w:pPr>
+        <w:ind w:left="1429" w:hanging="720"/>
+      </w:pPr>
+      <w:rPr>
+        <w:rFonts w:hint="default"/>
+      </w:rPr>
+    </w:lvl>
+    <w:lvl w:ilvl="2">
+      <w:start w:val="1"/>
+      <w:numFmt w:val="decimal"/>
+      <w:lvlText w:val="%1.%2.%3."/>
+      <w:lvlJc w:val="left"/>
+      <w:pPr>
+        <w:ind w:left="2138" w:hanging="720"/>
+      </w:pPr>
+      <w:rPr>
+        <w:rFonts w:hint="default"/>
+      </w:rPr>
+    </w:lvl>
+    <w:lvl w:ilvl="3">
+      <w:start w:val="1"/>
+      <w:numFmt w:val="decimal"/>
+      <w:lvlText w:val="%1.%2.%3.%4."/>
+      <w:lvlJc w:val="left"/>
+      <w:pPr>
+        <w:ind w:left="3207" w:hanging="1080"/>
+      </w:pPr>
+      <w:rPr>
+        <w:rFonts w:hint="default"/>
+      </w:rPr>
+    </w:lvl>
+    <w:lvl w:ilvl="4">
+      <w:start w:val="1"/>
+      <w:numFmt w:val="decimal"/>
+      <w:lvlText w:val="%1.%2.%3.%4.%5."/>
+      <w:lvlJc w:val="left"/>
+      <w:pPr>
+        <w:ind w:left="4276" w:hanging="1440"/>
+      </w:pPr>
+      <w:rPr>
+        <w:rFonts w:hint="default"/>
+      </w:rPr>
+    </w:lvl>
+    <w:lvl w:ilvl="5">
+      <w:start w:val="1"/>
+      <w:numFmt w:val="decimal"/>
+      <w:lvlText w:val="%1.%2.%3.%4.%5.%6."/>
+      <w:lvlJc w:val="left"/>
+      <w:pPr>
+        <w:ind w:left="4985" w:hanging="1440"/>
+      </w:pPr>
+      <w:rPr>
+        <w:rFonts w:hint="default"/>
+      </w:rPr>
+    </w:lvl>
+    <w:lvl w:ilvl="6">
+      <w:start w:val="1"/>
+      <w:numFmt w:val="decimal"/>
+      <w:lvlText w:val="%1.%2.%3.%4.%5.%6.%7."/>
+      <w:lvlJc w:val="left"/>
+      <w:pPr>
+        <w:ind w:left="6054" w:hanging="1800"/>
+      </w:pPr>
+      <w:rPr>
+        <w:rFonts w:hint="default"/>
+      </w:rPr>
+    </w:lvl>
+    <w:lvl w:ilvl="7">
+      <w:start w:val="1"/>
+      <w:numFmt w:val="decimal"/>
+      <w:lvlText w:val="%1.%2.%3.%4.%5.%6.%7.%8."/>
+      <w:lvlJc w:val="left"/>
+      <w:pPr>
+        <w:ind w:left="7123" w:hanging="2160"/>
+      </w:pPr>
+      <w:rPr>
+        <w:rFonts w:hint="default"/>
+      </w:rPr>
+    </w:lvl>
+    <w:lvl w:ilvl="8">
+      <w:start w:val="1"/>
+      <w:numFmt w:val="decimal"/>
+      <w:lvlText w:val="%1.%2.%3.%4.%5.%6.%7.%8.%9."/>
+      <w:lvlJc w:val="left"/>
+      <w:pPr>
+        <w:ind w:left="7832" w:hanging="2160"/>
+      </w:pPr>
+      <w:rPr>
+        <w:rFonts w:hint="default"/>
+      </w:rPr>
+    </w:lvl>
+  </w:abstractNum>
   <w:num w:numId="1">
+    <w:abstractNumId w:val="1"/>
+  </w:num>
+  <w:num w:numId="2">
     <w:abstractNumId w:val="0"/>
+  </w:num>
+  <w:num w:numId="3">
+    <w:abstractNumId w:val="2"/>
   </w:num>
 </w:numbering>
 </file>
 
 <file path=word/styles.xml><?xml version="1.0" encoding="utf-8"?>
-<w:styles xmlns:mc="http://schemas.openxmlformats.org/markup-compatibility/2006" xmlns:r="http://schemas.openxmlformats.org/officeDocument/2006/relationships" xmlns:w="http://schemas.openxmlformats.org/wordprocessingml/2006/main" xmlns:w14="http://schemas.microsoft.com/office/word/2010/wordml" xmlns:w15="http://schemas.microsoft.com/office/word/2012/wordml" xmlns:w16cid="http://schemas.microsoft.com/office/word/2016/wordml/cid" xmlns:w16se="http://schemas.microsoft.com/office/word/2015/wordml/symex" mc:Ignorable="w14 w15 w16se w16cid">
+<w:styles xmlns:mc="http://schemas.openxmlformats.org/markup-compatibility/2006" xmlns:r="http://schemas.openxmlformats.org/officeDocument/2006/relationships" xmlns:w="http://schemas.openxmlformats.org/wordprocessingml/2006/main" xmlns:w14="http://schemas.microsoft.com/office/word/2010/wordml" xmlns:w15="http://schemas.microsoft.com/office/word/2012/wordml" xmlns:w16se="http://schemas.microsoft.com/office/word/2015/wordml/symex" mc:Ignorable="w14 w15 w16se">
   <w:docDefaults>
     <w:rPrDefault>
       <w:rPr>
@@ -1146,7 +1738,7 @@
       </w:pPr>
     </w:pPrDefault>
   </w:docDefaults>
-  <w:latentStyles w:defLockedState="0" w:defUIPriority="99" w:defSemiHidden="0" w:defUnhideWhenUsed="0" w:defQFormat="0" w:count="376">
+  <w:latentStyles w:defLockedState="0" w:defUIPriority="99" w:defSemiHidden="0" w:defUnhideWhenUsed="0" w:defQFormat="0" w:count="371">
     <w:lsdException w:name="Normal" w:uiPriority="0" w:qFormat="1"/>
     <w:lsdException w:name="heading 1" w:uiPriority="9" w:qFormat="1"/>
     <w:lsdException w:name="heading 2" w:semiHidden="1" w:uiPriority="9" w:unhideWhenUsed="1" w:qFormat="1"/>
@@ -1252,6 +1844,7 @@
     <w:lsdException w:name="HTML Sample" w:semiHidden="1" w:unhideWhenUsed="1"/>
     <w:lsdException w:name="HTML Typewriter" w:semiHidden="1" w:unhideWhenUsed="1"/>
     <w:lsdException w:name="HTML Variable" w:semiHidden="1" w:unhideWhenUsed="1"/>
+    <w:lsdException w:name="Normal Table" w:semiHidden="1" w:unhideWhenUsed="1"/>
     <w:lsdException w:name="annotation subject" w:semiHidden="1" w:unhideWhenUsed="1"/>
     <w:lsdException w:name="No List" w:semiHidden="1" w:unhideWhenUsed="1"/>
     <w:lsdException w:name="Outline List 1" w:semiHidden="1" w:unhideWhenUsed="1"/>
@@ -1294,8 +1887,11 @@
     <w:lsdException w:name="Table Contemporary" w:semiHidden="1" w:unhideWhenUsed="1"/>
     <w:lsdException w:name="Table Elegant" w:semiHidden="1" w:unhideWhenUsed="1"/>
     <w:lsdException w:name="Table Professional" w:semiHidden="1" w:unhideWhenUsed="1"/>
+    <w:lsdException w:name="Table Subtle 1" w:semiHidden="1" w:unhideWhenUsed="1"/>
     <w:lsdException w:name="Table Subtle 2" w:semiHidden="1" w:unhideWhenUsed="1"/>
     <w:lsdException w:name="Table Web 1" w:semiHidden="1" w:unhideWhenUsed="1"/>
+    <w:lsdException w:name="Table Web 2" w:semiHidden="1" w:unhideWhenUsed="1"/>
+    <w:lsdException w:name="Table Web 3" w:semiHidden="1" w:unhideWhenUsed="1"/>
     <w:lsdException w:name="Balloon Text" w:semiHidden="1" w:unhideWhenUsed="1"/>
     <w:lsdException w:name="Table Grid" w:uiPriority="39"/>
     <w:lsdException w:name="Table Theme" w:semiHidden="1" w:unhideWhenUsed="1"/>
@@ -1514,18 +2110,14 @@
     <w:lsdException w:name="List Table 5 Dark Accent 6" w:uiPriority="50"/>
     <w:lsdException w:name="List Table 6 Colorful Accent 6" w:uiPriority="51"/>
     <w:lsdException w:name="List Table 7 Colorful Accent 6" w:uiPriority="52"/>
-    <w:lsdException w:name="Mention" w:semiHidden="1" w:unhideWhenUsed="1"/>
-    <w:lsdException w:name="Smart Hyperlink" w:semiHidden="1" w:unhideWhenUsed="1"/>
-    <w:lsdException w:name="Hashtag" w:semiHidden="1" w:unhideWhenUsed="1"/>
-    <w:lsdException w:name="Unresolved Mention" w:semiHidden="1" w:unhideWhenUsed="1"/>
-    <w:lsdException w:name="Smart Link" w:semiHidden="1" w:unhideWhenUsed="1"/>
   </w:latentStyles>
   <w:style w:type="paragraph" w:default="1" w:styleId="a">
     <w:name w:val="Normal"/>
     <w:qFormat/>
-    <w:rsid w:val="008466BE"/>
+    <w:rsid w:val="00936CA5"/>
     <w:pPr>
       <w:spacing w:line="360" w:lineRule="auto"/>
+      <w:ind w:firstLine="709"/>
       <w:jc w:val="both"/>
     </w:pPr>
     <w:rPr>
@@ -1740,7 +2332,6 @@
     <w:basedOn w:val="a"/>
     <w:link w:val="ac"/>
     <w:uiPriority w:val="99"/>
-    <w:semiHidden/>
     <w:unhideWhenUsed/>
     <w:rsid w:val="001A43DD"/>
     <w:pPr>
@@ -1756,7 +2347,6 @@
     <w:basedOn w:val="a0"/>
     <w:link w:val="ab"/>
     <w:uiPriority w:val="99"/>
-    <w:semiHidden/>
     <w:rsid w:val="001A43DD"/>
     <w:rPr>
       <w:rFonts w:ascii="Times New Roman" w:hAnsi="Times New Roman"/>
@@ -1798,7 +2388,7 @@
       <w:u w:val="single"/>
     </w:rPr>
   </w:style>
-  <w:style w:type="character" w:styleId="af">
+  <w:style w:type="character" w:customStyle="1" w:styleId="UnresolvedMention">
     <w:name w:val="Unresolved Mention"/>
     <w:basedOn w:val="a0"/>
     <w:uiPriority w:val="99"/>
@@ -1810,11 +2400,11 @@
       <w:shd w:val="clear" w:color="auto" w:fill="E1DFDD"/>
     </w:rPr>
   </w:style>
-  <w:style w:type="paragraph" w:styleId="af0">
+  <w:style w:type="paragraph" w:styleId="af">
     <w:name w:val="Subtitle"/>
     <w:basedOn w:val="a"/>
     <w:next w:val="a"/>
-    <w:link w:val="af1"/>
+    <w:link w:val="af0"/>
     <w:uiPriority w:val="11"/>
     <w:qFormat/>
     <w:rsid w:val="00D754B8"/>
@@ -1822,6 +2412,7 @@
       <w:numPr>
         <w:ilvl w:val="1"/>
       </w:numPr>
+      <w:ind w:firstLine="709"/>
     </w:pPr>
     <w:rPr>
       <w:rFonts w:asciiTheme="minorHAnsi" w:eastAsiaTheme="minorEastAsia" w:hAnsiTheme="minorHAnsi"/>
@@ -1830,10 +2421,10 @@
       <w:sz w:val="22"/>
     </w:rPr>
   </w:style>
-  <w:style w:type="character" w:customStyle="1" w:styleId="af1">
+  <w:style w:type="character" w:customStyle="1" w:styleId="af0">
     <w:name w:val="Подзаголовок Знак"/>
     <w:basedOn w:val="a0"/>
-    <w:link w:val="af0"/>
+    <w:link w:val="af"/>
     <w:uiPriority w:val="11"/>
     <w:rsid w:val="00D754B8"/>
     <w:rPr>
@@ -1855,23 +2446,21 @@
       <w:szCs w:val="26"/>
     </w:rPr>
   </w:style>
-  <w:style w:type="paragraph" w:styleId="af2">
+  <w:style w:type="paragraph" w:styleId="af1">
     <w:name w:val="TOC Heading"/>
     <w:basedOn w:val="1"/>
     <w:next w:val="a"/>
     <w:uiPriority w:val="39"/>
     <w:unhideWhenUsed/>
     <w:qFormat/>
-    <w:rsid w:val="002064E1"/>
+    <w:rsid w:val="001C0C7E"/>
     <w:pPr>
       <w:spacing w:line="259" w:lineRule="auto"/>
       <w:jc w:val="left"/>
       <w:outlineLvl w:val="9"/>
     </w:pPr>
     <w:rPr>
-      <w:rFonts w:asciiTheme="majorHAnsi" w:hAnsiTheme="majorHAnsi"/>
       <w:b w:val="0"/>
-      <w:color w:val="2E74B5" w:themeColor="accent1" w:themeShade="BF"/>
       <w:sz w:val="32"/>
       <w:lang w:eastAsia="ru-RU"/>
     </w:rPr>
@@ -1888,6 +2477,54 @@
       <w:spacing w:after="100"/>
       <w:ind w:left="280"/>
     </w:pPr>
+  </w:style>
+  <w:style w:type="paragraph" w:styleId="af2">
+    <w:name w:val="endnote text"/>
+    <w:basedOn w:val="a"/>
+    <w:link w:val="af3"/>
+    <w:uiPriority w:val="99"/>
+    <w:semiHidden/>
+    <w:unhideWhenUsed/>
+    <w:rsid w:val="00936CA5"/>
+    <w:pPr>
+      <w:spacing w:after="0" w:line="240" w:lineRule="auto"/>
+    </w:pPr>
+    <w:rPr>
+      <w:sz w:val="20"/>
+      <w:szCs w:val="20"/>
+    </w:rPr>
+  </w:style>
+  <w:style w:type="character" w:customStyle="1" w:styleId="af3">
+    <w:name w:val="Текст концевой сноски Знак"/>
+    <w:basedOn w:val="a0"/>
+    <w:link w:val="af2"/>
+    <w:uiPriority w:val="99"/>
+    <w:semiHidden/>
+    <w:rsid w:val="00936CA5"/>
+    <w:rPr>
+      <w:rFonts w:ascii="Times New Roman" w:hAnsi="Times New Roman"/>
+      <w:sz w:val="20"/>
+      <w:szCs w:val="20"/>
+    </w:rPr>
+  </w:style>
+  <w:style w:type="character" w:styleId="af4">
+    <w:name w:val="endnote reference"/>
+    <w:basedOn w:val="a0"/>
+    <w:uiPriority w:val="99"/>
+    <w:semiHidden/>
+    <w:unhideWhenUsed/>
+    <w:rsid w:val="00936CA5"/>
+    <w:rPr>
+      <w:vertAlign w:val="superscript"/>
+    </w:rPr>
+  </w:style>
+  <w:style w:type="paragraph" w:styleId="af5">
+    <w:name w:val="Bibliography"/>
+    <w:basedOn w:val="a"/>
+    <w:next w:val="a"/>
+    <w:uiPriority w:val="37"/>
+    <w:unhideWhenUsed/>
+    <w:rsid w:val="00936CA5"/>
   </w:style>
 </w:styles>
 </file>
@@ -2154,11 +2791,36 @@
 </file>
 
 <file path=customXml/item1.xml><?xml version="1.0" encoding="utf-8"?>
-<b:Sources xmlns:b="http://schemas.openxmlformats.org/officeDocument/2006/bibliography" xmlns="http://schemas.openxmlformats.org/officeDocument/2006/bibliography" SelectedStyle="\APASixthEditionOfficeOnline.xsl" StyleName="APA" Version="6"/>
+<b:Sources xmlns:b="http://schemas.openxmlformats.org/officeDocument/2006/bibliography" xmlns="http://schemas.openxmlformats.org/officeDocument/2006/bibliography" SelectedStyle="\GostTitle.XSL" StyleName="ГОСТ — сортировка по названиям" Version="2003">
+  <b:Source>
+    <b:Tag>sin09</b:Tag>
+    <b:SourceType>DocumentFromInternetSite</b:SourceType>
+    <b:Guid>{86145EEF-833E-4BE5-94E8-901F2FB8D636}</b:Guid>
+    <b:Author>
+      <b:Author>
+        <b:NameList>
+          <b:Person>
+            <b:Last>Frexin</b:Last>
+            <b:First>(@sindrom)</b:First>
+          </b:Person>
+        </b:NameList>
+      </b:Author>
+    </b:Author>
+    <b:Title>Знакомство с Processing 1.0</b:Title>
+    <b:City>Санкт-петербург</b:City>
+    <b:CountryRegion>Россия</b:CountryRegion>
+    <b:Year>2009</b:Year>
+    <b:Month>Апрель</b:Month>
+    <b:Day>27</b:Day>
+    <b:InternetSiteTitle>Habrahabr</b:InternetSiteTitle>
+    <b:URL>https://habr.com/ru/post/58314/</b:URL>
+    <b:RefOrder>1</b:RefOrder>
+  </b:Source>
+</b:Sources>
 </file>
 
 <file path=customXml/itemProps1.xml><?xml version="1.0" encoding="utf-8"?>
-<ds:datastoreItem xmlns:ds="http://schemas.openxmlformats.org/officeDocument/2006/customXml" ds:itemID="{9B2B6B47-7375-444C-AF54-9AC620231146}">
+<ds:datastoreItem xmlns:ds="http://schemas.openxmlformats.org/officeDocument/2006/customXml" ds:itemID="{2BFCA3CE-7087-48D0-8976-9FDB87E3FD81}">
   <ds:schemaRefs>
     <ds:schemaRef ds:uri="http://schemas.openxmlformats.org/officeDocument/2006/bibliography"/>
   </ds:schemaRefs>

--- a/Курсовая19.docx
+++ b/Курсовая19.docx
@@ -164,6 +164,12 @@
     </w:p>
     <w:sdt>
       <w:sdtPr>
+        <w:rPr>
+          <w:rFonts w:eastAsiaTheme="minorHAnsi" w:cstheme="minorBidi"/>
+          <w:sz w:val="28"/>
+          <w:szCs w:val="22"/>
+          <w:lang w:eastAsia="en-US"/>
+        </w:rPr>
         <w:id w:val="1318224212"/>
         <w:docPartObj>
           <w:docPartGallery w:val="Table of Contents"/>
@@ -172,12 +178,8 @@
       </w:sdtPr>
       <w:sdtEndPr>
         <w:rPr>
-          <w:rFonts w:eastAsiaTheme="minorHAnsi" w:cstheme="minorBidi"/>
           <w:b/>
           <w:bCs/>
-          <w:sz w:val="28"/>
-          <w:szCs w:val="22"/>
-          <w:lang w:eastAsia="en-US"/>
         </w:rPr>
       </w:sdtEndPr>
       <w:sdtContent>
@@ -430,16 +432,7 @@
                 <w:rStyle w:val="ae"/>
                 <w:noProof/>
               </w:rPr>
-              <w:t>Список литератур</w:t>
-            </w:r>
-            <w:bookmarkStart w:id="0" w:name="_GoBack"/>
-            <w:bookmarkEnd w:id="0"/>
-            <w:r>
-              <w:rPr>
-                <w:rStyle w:val="ae"/>
-                <w:noProof/>
-              </w:rPr>
-              <w:t>ы</w:t>
+              <w:t>Список литературы</w:t>
             </w:r>
             <w:r>
               <w:rPr>
@@ -519,14 +512,14 @@
       <w:r>
         <w:br w:type="page"/>
       </w:r>
-      <w:bookmarkStart w:id="1" w:name="_Toc5571809"/>
-      <w:bookmarkStart w:id="2" w:name="_Toc6398498"/>
+      <w:bookmarkStart w:id="0" w:name="_Toc5571809"/>
+      <w:bookmarkStart w:id="1" w:name="_Toc6398498"/>
       <w:r>
         <w:lastRenderedPageBreak/>
         <w:t>Введение</w:t>
       </w:r>
+      <w:bookmarkEnd w:id="0"/>
       <w:bookmarkEnd w:id="1"/>
-      <w:bookmarkEnd w:id="2"/>
     </w:p>
     <w:p>
       <w:pPr>
@@ -674,238 +667,369 @@
       <w:pPr>
         <w:pStyle w:val="1"/>
       </w:pPr>
-      <w:bookmarkStart w:id="3" w:name="_Toc6398499"/>
+      <w:bookmarkStart w:id="2" w:name="_Toc6398499"/>
       <w:r>
         <w:lastRenderedPageBreak/>
         <w:t>Глава 1. Изучение литературы</w:t>
       </w:r>
+      <w:bookmarkEnd w:id="2"/>
+    </w:p>
+    <w:p>
+      <w:pPr>
+        <w:ind w:firstLine="284"/>
+      </w:pPr>
+      <w:r>
+        <w:t>Перед началом работы необходимо было изуч</w:t>
+      </w:r>
+      <w:r>
+        <w:t>и</w:t>
+      </w:r>
+      <w:r>
+        <w:t>ть множес</w:t>
+      </w:r>
+      <w:r>
+        <w:t xml:space="preserve">тво различной литературы. Поскольку наш проект представляет собой систему взаимодействия дополненной реальности и физических объектов, первое, чему было уделено время, – выбор языка программирования и среды разработки для </w:t>
+      </w:r>
+      <w:proofErr w:type="spellStart"/>
+      <w:r>
+        <w:t>отрисовки</w:t>
+      </w:r>
+      <w:proofErr w:type="spellEnd"/>
+      <w:r>
+        <w:t xml:space="preserve"> объектов дополненной реальности.</w:t>
+      </w:r>
+      <w:r>
+        <w:t xml:space="preserve"> После тщательного изучения различных</w:t>
+      </w:r>
+      <w:r>
+        <w:t xml:space="preserve"> </w:t>
+      </w:r>
+      <w:r>
+        <w:rPr>
+          <w:lang w:val="en-US"/>
+        </w:rPr>
+        <w:t>IDE</w:t>
+      </w:r>
+      <w:r>
+        <w:rPr>
+          <w:rStyle w:val="ad"/>
+          <w:lang w:val="en-US"/>
+        </w:rPr>
+        <w:footnoteReference w:id="4"/>
+      </w:r>
+      <w:r>
+        <w:t xml:space="preserve"> и языков программирования</w:t>
+      </w:r>
+      <w:r>
+        <w:t>,</w:t>
+      </w:r>
+      <w:r>
+        <w:t xml:space="preserve"> среди которых были</w:t>
+      </w:r>
+      <w:r>
+        <w:t>, в том числе:</w:t>
+      </w:r>
+      <w:r>
+        <w:t xml:space="preserve"> С++, </w:t>
+      </w:r>
+      <w:proofErr w:type="spellStart"/>
+      <w:r>
+        <w:rPr>
+          <w:lang w:val="en-US"/>
+        </w:rPr>
+        <w:t>Kotlin</w:t>
+      </w:r>
+      <w:proofErr w:type="spellEnd"/>
+      <w:r>
+        <w:t xml:space="preserve">, </w:t>
+      </w:r>
+      <w:r>
+        <w:rPr>
+          <w:lang w:val="en-US"/>
+        </w:rPr>
+        <w:t>Java</w:t>
+      </w:r>
+      <w:r>
+        <w:t xml:space="preserve">, </w:t>
+      </w:r>
+      <w:r>
+        <w:rPr>
+          <w:lang w:val="en-US"/>
+        </w:rPr>
+        <w:t>C</w:t>
+      </w:r>
+      <w:r>
+        <w:t>#</w:t>
+      </w:r>
+      <w:r>
+        <w:t xml:space="preserve"> и </w:t>
+      </w:r>
+      <w:proofErr w:type="spellStart"/>
+      <w:r>
+        <w:t>Processing</w:t>
+      </w:r>
+      <w:proofErr w:type="spellEnd"/>
+      <w:r>
+        <w:t>, –</w:t>
+      </w:r>
+      <w:r>
+        <w:t xml:space="preserve"> был</w:t>
+      </w:r>
+      <w:r>
+        <w:t xml:space="preserve">и отобраны два варианта: </w:t>
+      </w:r>
+      <w:r>
+        <w:t>Среда</w:t>
+      </w:r>
+      <w:r>
+        <w:t xml:space="preserve"> </w:t>
+      </w:r>
+      <w:r>
+        <w:rPr>
+          <w:lang w:val="en-US"/>
+        </w:rPr>
+        <w:t>Unity</w:t>
+      </w:r>
+      <w:r>
+        <w:t xml:space="preserve"> 3</w:t>
+      </w:r>
+      <w:r>
+        <w:rPr>
+          <w:lang w:val="en-US"/>
+        </w:rPr>
+        <w:t>D</w:t>
+      </w:r>
+      <w:r>
+        <w:t xml:space="preserve"> </w:t>
+      </w:r>
+      <w:r>
+        <w:t>или</w:t>
+      </w:r>
+      <w:r>
+        <w:t xml:space="preserve"> язык программирования</w:t>
+      </w:r>
+      <w:r>
+        <w:t xml:space="preserve"> </w:t>
+      </w:r>
+      <w:r>
+        <w:rPr>
+          <w:lang w:val="en-US"/>
+        </w:rPr>
+        <w:t>Processing</w:t>
+      </w:r>
+      <w:r>
+        <w:t>. Чтобы использовать в своем проекте наиболее удобный вариант, бы</w:t>
+      </w:r>
+      <w:r>
+        <w:t>ло решено опробовать обе среды.</w:t>
+      </w:r>
+    </w:p>
+    <w:p>
+      <w:pPr>
+        <w:pStyle w:val="2"/>
+      </w:pPr>
+      <w:bookmarkStart w:id="3" w:name="_Toc6398500"/>
+      <w:r>
+        <w:t xml:space="preserve">1.1. </w:t>
+      </w:r>
+      <w:proofErr w:type="spellStart"/>
+      <w:r>
+        <w:t>Processing</w:t>
+      </w:r>
       <w:bookmarkEnd w:id="3"/>
+      <w:proofErr w:type="spellEnd"/>
     </w:p>
     <w:p>
       <w:pPr>
         <w:ind w:firstLine="284"/>
-      </w:pPr>
-      <w:r>
-        <w:t>Перед началом работы необходимо было изуч</w:t>
-      </w:r>
-      <w:r>
-        <w:t>и</w:t>
-      </w:r>
-      <w:r>
-        <w:t>ть множес</w:t>
-      </w:r>
-      <w:r>
-        <w:t xml:space="preserve">тво различной литературы. Поскольку наш проект представляет собой систему взаимодействия дополненной реальности и физических объектов, первое, чему было уделено время, – выбор языка программирования и среды разработки для </w:t>
-      </w:r>
-      <w:proofErr w:type="spellStart"/>
-      <w:r>
-        <w:t>отрисовки</w:t>
-      </w:r>
-      <w:proofErr w:type="spellEnd"/>
-      <w:r>
-        <w:t xml:space="preserve"> объектов дополненной реальности.</w:t>
-      </w:r>
-      <w:r>
-        <w:t xml:space="preserve"> После тщательного изучения различных</w:t>
+        <w:rPr>
+          <w:noProof/>
+          <w:lang w:eastAsia="ru-RU"/>
+        </w:rPr>
+      </w:pPr>
+      <w:r>
+        <w:rPr>
+          <w:lang w:val="en-US"/>
+        </w:rPr>
+        <w:t>Processing</w:t>
       </w:r>
       <w:r>
         <w:t xml:space="preserve"> </w:t>
       </w:r>
       <w:r>
-        <w:rPr>
-          <w:lang w:val="en-US"/>
-        </w:rPr>
-        <w:t>IDE</w:t>
+        <w:t>–</w:t>
+      </w:r>
+      <w:r>
+        <w:t xml:space="preserve"> </w:t>
+      </w:r>
+      <w:r>
+        <w:t xml:space="preserve">это подъязык программирования, основанный на </w:t>
+      </w:r>
+      <w:r>
+        <w:rPr>
+          <w:lang w:val="en-US"/>
+        </w:rPr>
+        <w:t>java</w:t>
+      </w:r>
+      <w:r>
+        <w:t xml:space="preserve"> </w:t>
+      </w:r>
+      <w:r>
+        <w:t>с простым и понятным синтаксисом. Он дает возможность быстро и легко с</w:t>
+      </w:r>
+      <w:r>
+        <w:t>оздавать мультимедиа приложения</w:t>
       </w:r>
       <w:r>
         <w:rPr>
           <w:rStyle w:val="ad"/>
-          <w:lang w:val="en-US"/>
-        </w:rPr>
-        <w:footnoteReference w:id="4"/>
-      </w:r>
-      <w:r>
-        <w:t xml:space="preserve"> и языков программирования</w:t>
-      </w:r>
-      <w:r>
-        <w:t>,</w:t>
-      </w:r>
-      <w:r>
-        <w:t xml:space="preserve"> среди которых были</w:t>
-      </w:r>
-      <w:r>
-        <w:t>, в том числе:</w:t>
-      </w:r>
-      <w:r>
-        <w:t xml:space="preserve"> С++, </w:t>
-      </w:r>
-      <w:proofErr w:type="spellStart"/>
-      <w:r>
-        <w:rPr>
-          <w:lang w:val="en-US"/>
-        </w:rPr>
-        <w:t>Kotlin</w:t>
-      </w:r>
-      <w:proofErr w:type="spellEnd"/>
-      <w:r>
-        <w:t xml:space="preserve">, </w:t>
-      </w:r>
-      <w:r>
-        <w:rPr>
-          <w:lang w:val="en-US"/>
-        </w:rPr>
-        <w:t>Java</w:t>
-      </w:r>
-      <w:r>
-        <w:t xml:space="preserve">, </w:t>
-      </w:r>
-      <w:r>
-        <w:rPr>
-          <w:lang w:val="en-US"/>
-        </w:rPr>
-        <w:t>C</w:t>
-      </w:r>
-      <w:r>
-        <w:t>#</w:t>
-      </w:r>
-      <w:r>
-        <w:t xml:space="preserve"> и </w:t>
-      </w:r>
-      <w:proofErr w:type="spellStart"/>
-      <w:r>
-        <w:t>Processing</w:t>
-      </w:r>
-      <w:proofErr w:type="spellEnd"/>
-      <w:r>
-        <w:t>, –</w:t>
-      </w:r>
-      <w:r>
-        <w:t xml:space="preserve"> был</w:t>
-      </w:r>
-      <w:r>
-        <w:t xml:space="preserve">и отобраны два варианта: </w:t>
-      </w:r>
-      <w:r>
-        <w:t>Среда</w:t>
-      </w:r>
-      <w:r>
+        </w:rPr>
+        <w:footnoteReference w:id="5"/>
+      </w:r>
+      <w:r>
+        <w:t xml:space="preserve">. </w:t>
+      </w:r>
+      <w:r>
+        <w:t xml:space="preserve">Данный язык используется в основном дизайнерами и художниками. </w:t>
+      </w:r>
+      <w:r>
+        <w:t xml:space="preserve">Ниже приведены примеры арт-объектов, созданных, с помощью </w:t>
+      </w:r>
+      <w:r>
+        <w:rPr>
+          <w:lang w:val="en-US"/>
+        </w:rPr>
+        <w:t>processing</w:t>
+      </w:r>
+      <w:r>
+        <w:t>.</w:t>
+      </w:r>
+      <w:r>
+        <w:rPr>
+          <w:noProof/>
+          <w:lang w:eastAsia="ru-RU"/>
+        </w:rPr>
         <w:t xml:space="preserve"> </w:t>
       </w:r>
-      <w:r>
-        <w:rPr>
-          <w:lang w:val="en-US"/>
-        </w:rPr>
-        <w:t>Unity</w:t>
-      </w:r>
-      <w:r>
-        <w:t xml:space="preserve"> 3</w:t>
-      </w:r>
-      <w:r>
-        <w:rPr>
-          <w:lang w:val="en-US"/>
-        </w:rPr>
-        <w:t>D</w:t>
-      </w:r>
-      <w:r>
-        <w:t xml:space="preserve"> </w:t>
-      </w:r>
-      <w:r>
-        <w:t>или</w:t>
-      </w:r>
-      <w:r>
-        <w:t xml:space="preserve"> язык программирования</w:t>
-      </w:r>
-      <w:r>
-        <w:t xml:space="preserve"> </w:t>
-      </w:r>
-      <w:r>
-        <w:rPr>
-          <w:lang w:val="en-US"/>
-        </w:rPr>
-        <w:t>Processing</w:t>
-      </w:r>
-      <w:r>
-        <w:t>. Чтобы использовать в своем проекте наиболее удобный вариант, бы</w:t>
-      </w:r>
-      <w:r>
-        <w:t>ло решено опробовать обе среды.</w:t>
-      </w:r>
-    </w:p>
-    <w:p>
-      <w:pPr>
-        <w:pStyle w:val="2"/>
-      </w:pPr>
-      <w:bookmarkStart w:id="4" w:name="_Toc6398500"/>
-      <w:r>
-        <w:t xml:space="preserve">1.1. </w:t>
-      </w:r>
-      <w:proofErr w:type="spellStart"/>
-      <w:r>
-        <w:t>Processing</w:t>
-      </w:r>
+    </w:p>
+    <w:p>
+      <w:pPr>
+        <w:ind w:firstLine="284"/>
+        <w:jc w:val="center"/>
+      </w:pPr>
+      <w:r>
+        <w:rPr>
+          <w:noProof/>
+          <w:lang w:eastAsia="ru-RU"/>
+        </w:rPr>
+        <w:drawing>
+          <wp:inline distT="0" distB="0" distL="0" distR="0" wp14:anchorId="0663B674" wp14:editId="53AAC7A4">
+            <wp:extent cx="4641487" cy="2499360"/>
+            <wp:effectExtent l="0" t="0" r="6985" b="0"/>
+            <wp:docPr id="1" name="Рисунок 1"/>
+            <wp:cNvGraphicFramePr>
+              <a:graphicFrameLocks xmlns:a="http://schemas.openxmlformats.org/drawingml/2006/main" noChangeAspect="1"/>
+            </wp:cNvGraphicFramePr>
+            <a:graphic xmlns:a="http://schemas.openxmlformats.org/drawingml/2006/main">
+              <a:graphicData uri="http://schemas.openxmlformats.org/drawingml/2006/picture">
+                <pic:pic xmlns:pic="http://schemas.openxmlformats.org/drawingml/2006/picture">
+                  <pic:nvPicPr>
+                    <pic:cNvPr id="1" name=""/>
+                    <pic:cNvPicPr/>
+                  </pic:nvPicPr>
+                  <pic:blipFill rotWithShape="1">
+                    <a:blip r:embed="rId8"/>
+                    <a:srcRect l="10995" t="16419" r="10868" b="16263"/>
+                    <a:stretch/>
+                  </pic:blipFill>
+                  <pic:spPr bwMode="auto">
+                    <a:xfrm rot="10800000">
+                      <a:off x="0" y="0"/>
+                      <a:ext cx="4641646" cy="2499445"/>
+                    </a:xfrm>
+                    <a:prstGeom prst="rect">
+                      <a:avLst/>
+                    </a:prstGeom>
+                    <a:ln>
+                      <a:noFill/>
+                    </a:ln>
+                    <a:extLst>
+                      <a:ext uri="{53640926-AAD7-44D8-BBD7-CCE9431645EC}">
+                        <a14:shadowObscured xmlns:a14="http://schemas.microsoft.com/office/drawing/2010/main"/>
+                      </a:ext>
+                    </a:extLst>
+                  </pic:spPr>
+                </pic:pic>
+              </a:graphicData>
+            </a:graphic>
+          </wp:inline>
+        </w:drawing>
+      </w:r>
+    </w:p>
+    <w:p>
+      <w:pPr>
+        <w:ind w:firstLine="284"/>
+        <w:jc w:val="center"/>
+        <w:rPr>
+          <w:noProof/>
+          <w:lang w:eastAsia="ru-RU"/>
+        </w:rPr>
+      </w:pPr>
+    </w:p>
+    <w:p>
+      <w:pPr>
+        <w:ind w:firstLine="284"/>
+        <w:jc w:val="center"/>
+      </w:pPr>
+      <w:bookmarkStart w:id="4" w:name="_GoBack"/>
       <w:bookmarkEnd w:id="4"/>
-      <w:proofErr w:type="spellEnd"/>
-    </w:p>
-    <w:p>
-      <w:pPr>
-        <w:ind w:firstLine="284"/>
-      </w:pPr>
-      <w:r>
-        <w:rPr>
-          <w:lang w:val="en-US"/>
-        </w:rPr>
-        <w:t>Processing</w:t>
-      </w:r>
-      <w:r>
-        <w:t xml:space="preserve"> </w:t>
-      </w:r>
-      <w:r>
-        <w:t>–</w:t>
-      </w:r>
-      <w:r>
-        <w:t xml:space="preserve"> </w:t>
-      </w:r>
-      <w:r>
-        <w:t xml:space="preserve">это подъязык программирования, основанный на </w:t>
-      </w:r>
-      <w:r>
-        <w:rPr>
-          <w:lang w:val="en-US"/>
-        </w:rPr>
-        <w:t>java</w:t>
-      </w:r>
-      <w:r>
-        <w:t xml:space="preserve"> </w:t>
-      </w:r>
-      <w:r>
-        <w:t>с простым и понятным синтаксисом. Он дает возможность быстро и легко с</w:t>
-      </w:r>
-      <w:r>
-        <w:t>оздавать мультимедиа приложения</w:t>
-      </w:r>
-      <w:r>
-        <w:rPr>
-          <w:rStyle w:val="ad"/>
-        </w:rPr>
-        <w:footnoteReference w:id="5"/>
-      </w:r>
-      <w:r>
-        <w:t xml:space="preserve">. </w:t>
-      </w:r>
-      <w:r>
-        <w:t xml:space="preserve">Данный язык используется в основном дизайнерами и художниками. </w:t>
-      </w:r>
-      <w:r>
-        <w:t xml:space="preserve">Ниже приведены примеры арт-объектов, созданных, с помощью </w:t>
-      </w:r>
-      <w:r>
-        <w:rPr>
-          <w:lang w:val="en-US"/>
-        </w:rPr>
-        <w:t>processing</w:t>
-      </w:r>
-      <w:r>
-        <w:t>.</w:t>
+      <w:r>
+        <w:rPr>
+          <w:noProof/>
+          <w:lang w:eastAsia="ru-RU"/>
+        </w:rPr>
+        <w:drawing>
+          <wp:inline distT="0" distB="0" distL="0" distR="0" wp14:anchorId="70F63EB2" wp14:editId="1413F9E0">
+            <wp:extent cx="4727111" cy="2455272"/>
+            <wp:effectExtent l="0" t="0" r="0" b="2540"/>
+            <wp:docPr id="2" name="Рисунок 2"/>
+            <wp:cNvGraphicFramePr>
+              <a:graphicFrameLocks xmlns:a="http://schemas.openxmlformats.org/drawingml/2006/main" noChangeAspect="1"/>
+            </wp:cNvGraphicFramePr>
+            <a:graphic xmlns:a="http://schemas.openxmlformats.org/drawingml/2006/main">
+              <a:graphicData uri="http://schemas.openxmlformats.org/drawingml/2006/picture">
+                <pic:pic xmlns:pic="http://schemas.openxmlformats.org/drawingml/2006/picture">
+                  <pic:nvPicPr>
+                    <pic:cNvPr id="1" name=""/>
+                    <pic:cNvPicPr/>
+                  </pic:nvPicPr>
+                  <pic:blipFill rotWithShape="1">
+                    <a:blip r:embed="rId9"/>
+                    <a:srcRect l="10117" t="19001" r="10265" b="14835"/>
+                    <a:stretch/>
+                  </pic:blipFill>
+                  <pic:spPr bwMode="auto">
+                    <a:xfrm>
+                      <a:off x="0" y="0"/>
+                      <a:ext cx="4729656" cy="2456594"/>
+                    </a:xfrm>
+                    <a:prstGeom prst="rect">
+                      <a:avLst/>
+                    </a:prstGeom>
+                    <a:ln>
+                      <a:noFill/>
+                    </a:ln>
+                    <a:extLst>
+                      <a:ext uri="{53640926-AAD7-44D8-BBD7-CCE9431645EC}">
+                        <a14:shadowObscured xmlns:a14="http://schemas.microsoft.com/office/drawing/2010/main"/>
+                      </a:ext>
+                    </a:extLst>
+                  </pic:spPr>
+                </pic:pic>
+              </a:graphicData>
+            </a:graphic>
+          </wp:inline>
+        </w:drawing>
       </w:r>
     </w:p>
     <w:p>
@@ -1037,7 +1161,7 @@
     </w:sdt>
     <w:p/>
     <w:sectPr>
-      <w:headerReference w:type="first" r:id="rId8"/>
+      <w:headerReference w:type="first" r:id="rId10"/>
       <w:pgSz w:w="11906" w:h="16838"/>
       <w:pgMar w:top="1134" w:right="850" w:bottom="1134" w:left="1701" w:header="708" w:footer="708" w:gutter="0"/>
       <w:cols w:space="708"/>
@@ -2820,7 +2944,7 @@
 </file>
 
 <file path=customXml/itemProps1.xml><?xml version="1.0" encoding="utf-8"?>
-<ds:datastoreItem xmlns:ds="http://schemas.openxmlformats.org/officeDocument/2006/customXml" ds:itemID="{2BFCA3CE-7087-48D0-8976-9FDB87E3FD81}">
+<ds:datastoreItem xmlns:ds="http://schemas.openxmlformats.org/officeDocument/2006/customXml" ds:itemID="{229602B5-7050-4969-A6DD-B5C849D8829C}">
   <ds:schemaRefs>
     <ds:schemaRef ds:uri="http://schemas.openxmlformats.org/officeDocument/2006/bibliography"/>
   </ds:schemaRefs>

--- a/Курсовая19.docx
+++ b/Курсовая19.docx
@@ -1,6 +1,6 @@
 
 <file path=word/document.xml><?xml version="1.0" encoding="utf-8"?>
-<w:document xmlns:wpc="http://schemas.microsoft.com/office/word/2010/wordprocessingCanvas" xmlns:cx="http://schemas.microsoft.com/office/drawing/2014/chartex" xmlns:cx1="http://schemas.microsoft.com/office/drawing/2015/9/8/chartex" xmlns:mc="http://schemas.openxmlformats.org/markup-compatibility/2006" xmlns:o="urn:schemas-microsoft-com:office:office" xmlns:r="http://schemas.openxmlformats.org/officeDocument/2006/relationships" xmlns:m="http://schemas.openxmlformats.org/officeDocument/2006/math" xmlns:v="urn:schemas-microsoft-com:vml" xmlns:wp14="http://schemas.microsoft.com/office/word/2010/wordprocessingDrawing" xmlns:wp="http://schemas.openxmlformats.org/drawingml/2006/wordprocessingDrawing" xmlns:w10="urn:schemas-microsoft-com:office:word" xmlns:w="http://schemas.openxmlformats.org/wordprocessingml/2006/main" xmlns:w14="http://schemas.microsoft.com/office/word/2010/wordml" xmlns:w15="http://schemas.microsoft.com/office/word/2012/wordml" xmlns:w16se="http://schemas.microsoft.com/office/word/2015/wordml/symex" xmlns:wpg="http://schemas.microsoft.com/office/word/2010/wordprocessingGroup" xmlns:wpi="http://schemas.microsoft.com/office/word/2010/wordprocessingInk" xmlns:wne="http://schemas.microsoft.com/office/word/2006/wordml" xmlns:wps="http://schemas.microsoft.com/office/word/2010/wordprocessingShape" mc:Ignorable="w14 w15 w16se wp14">
+<w:document xmlns:wpc="http://schemas.microsoft.com/office/word/2010/wordprocessingCanvas" xmlns:cx="http://schemas.microsoft.com/office/drawing/2014/chartex" xmlns:cx1="http://schemas.microsoft.com/office/drawing/2015/9/8/chartex" xmlns:cx2="http://schemas.microsoft.com/office/drawing/2015/10/21/chartex" xmlns:cx3="http://schemas.microsoft.com/office/drawing/2016/5/9/chartex" xmlns:cx4="http://schemas.microsoft.com/office/drawing/2016/5/10/chartex" xmlns:cx5="http://schemas.microsoft.com/office/drawing/2016/5/11/chartex" xmlns:cx6="http://schemas.microsoft.com/office/drawing/2016/5/12/chartex" xmlns:cx7="http://schemas.microsoft.com/office/drawing/2016/5/13/chartex" xmlns:cx8="http://schemas.microsoft.com/office/drawing/2016/5/14/chartex" xmlns:mc="http://schemas.openxmlformats.org/markup-compatibility/2006" xmlns:aink="http://schemas.microsoft.com/office/drawing/2016/ink" xmlns:am3d="http://schemas.microsoft.com/office/drawing/2017/model3d" xmlns:o="urn:schemas-microsoft-com:office:office" xmlns:r="http://schemas.openxmlformats.org/officeDocument/2006/relationships" xmlns:m="http://schemas.openxmlformats.org/officeDocument/2006/math" xmlns:v="urn:schemas-microsoft-com:vml" xmlns:wp14="http://schemas.microsoft.com/office/word/2010/wordprocessingDrawing" xmlns:wp="http://schemas.openxmlformats.org/drawingml/2006/wordprocessingDrawing" xmlns:w10="urn:schemas-microsoft-com:office:word" xmlns:w="http://schemas.openxmlformats.org/wordprocessingml/2006/main" xmlns:w14="http://schemas.microsoft.com/office/word/2010/wordml" xmlns:w15="http://schemas.microsoft.com/office/word/2012/wordml" xmlns:w16cid="http://schemas.microsoft.com/office/word/2016/wordml/cid" xmlns:w16se="http://schemas.microsoft.com/office/word/2015/wordml/symex" xmlns:wpg="http://schemas.microsoft.com/office/word/2010/wordprocessingGroup" xmlns:wpi="http://schemas.microsoft.com/office/word/2010/wordprocessingInk" xmlns:wne="http://schemas.microsoft.com/office/word/2006/wordml" xmlns:wps="http://schemas.microsoft.com/office/word/2010/wordprocessingShape" mc:Ignorable="w14 w15 w16se w16cid wp14">
   <w:body>
     <w:p>
       <w:pPr>
@@ -36,13 +36,8 @@
       <w:r>
         <w:t xml:space="preserve">, </w:t>
       </w:r>
-      <w:proofErr w:type="spellStart"/>
-      <w:r>
-        <w:t>Радькин</w:t>
-      </w:r>
-      <w:proofErr w:type="spellEnd"/>
-      <w:r>
-        <w:t xml:space="preserve"> Кирилл Алексеевич</w:t>
+      <w:r>
+        <w:t>Радькин Кирилл Алексеевич</w:t>
       </w:r>
     </w:p>
     <w:p>
@@ -688,15 +683,7 @@
         <w:t>ть множес</w:t>
       </w:r>
       <w:r>
-        <w:t xml:space="preserve">тво различной литературы. Поскольку наш проект представляет собой систему взаимодействия дополненной реальности и физических объектов, первое, чему было уделено время, – выбор языка программирования и среды разработки для </w:t>
-      </w:r>
-      <w:proofErr w:type="spellStart"/>
-      <w:r>
-        <w:t>отрисовки</w:t>
-      </w:r>
-      <w:proofErr w:type="spellEnd"/>
-      <w:r>
-        <w:t xml:space="preserve"> объектов дополненной реальности.</w:t>
+        <w:t>тво различной литературы. Поскольку наш проект представляет собой систему взаимодействия дополненной реальности и физических объектов, первое, чему было уделено время, – выбор языка программирования и среды разработки для отрисовки объектов дополненной реальности.</w:t>
       </w:r>
       <w:r>
         <w:t xml:space="preserve"> После тщательного изучения различных</w:t>
@@ -732,14 +719,12 @@
       <w:r>
         <w:t xml:space="preserve"> С++, </w:t>
       </w:r>
-      <w:proofErr w:type="spellStart"/>
       <w:r>
         <w:rPr>
           <w:lang w:val="en-US"/>
         </w:rPr>
         <w:t>Kotlin</w:t>
       </w:r>
-      <w:proofErr w:type="spellEnd"/>
       <w:r>
         <w:t xml:space="preserve">, </w:t>
       </w:r>
@@ -981,8 +966,6 @@
         <w:ind w:firstLine="284"/>
         <w:jc w:val="center"/>
       </w:pPr>
-      <w:bookmarkStart w:id="4" w:name="_GoBack"/>
-      <w:bookmarkEnd w:id="4"/>
       <w:r>
         <w:rPr>
           <w:noProof/>
@@ -1038,8 +1021,128 @@
         <w:jc w:val="left"/>
       </w:pPr>
       <w:r>
-        <w:br w:type="page"/>
-      </w:r>
+        <w:t xml:space="preserve">Разработчики </w:t>
+      </w:r>
+      <w:r>
+        <w:rPr>
+          <w:lang w:val="en-US"/>
+        </w:rPr>
+        <w:t>processing</w:t>
+      </w:r>
+      <w:r>
+        <w:t>-</w:t>
+      </w:r>
+      <w:r>
+        <w:t xml:space="preserve">а создали интерактивный курс, позволяющий изучить основы и синтаксис языка людям, не работавшим ранее с программированием вообще </w:t>
+      </w:r>
+      <w:r>
+        <w:t>(</w:t>
+      </w:r>
+      <w:hyperlink r:id="rId10" w:history="1">
+        <w:r>
+          <w:rPr>
+            <w:rStyle w:val="ae"/>
+          </w:rPr>
+          <w:t>https://hello.processing.org</w:t>
+        </w:r>
+      </w:hyperlink>
+      <w:r>
+        <w:t>)</w:t>
+      </w:r>
+      <w:r>
+        <w:t xml:space="preserve">. Этот видео-урок удобен тем, что для написания программ, которые описываются в качестве примеров не нужно ничего скачивать. При просмотре курса человеку будет доступно окно ввода кода и вывода результата, код в которых будет помещаться автоматически, в зависимости от того примера, который рассматривается в данный момент в видео, но обучающийся сможет менять его и наблюдать за результатом. </w:t>
+      </w:r>
+    </w:p>
+    <w:p>
+      <w:pPr>
+        <w:spacing w:line="259" w:lineRule="auto"/>
+        <w:jc w:val="center"/>
+        <w:rPr>
+          <w:noProof/>
+        </w:rPr>
+      </w:pPr>
+    </w:p>
+    <w:p>
+      <w:pPr>
+        <w:spacing w:line="259" w:lineRule="auto"/>
+        <w:jc w:val="center"/>
+      </w:pPr>
+      <w:r>
+        <w:rPr>
+          <w:noProof/>
+        </w:rPr>
+        <w:drawing>
+          <wp:inline distT="0" distB="0" distL="0" distR="0" wp14:anchorId="4421424B" wp14:editId="30330380">
+            <wp:extent cx="5476875" cy="3248025"/>
+            <wp:effectExtent l="0" t="0" r="9525" b="9525"/>
+            <wp:docPr id="3" name="Рисунок 3"/>
+            <wp:cNvGraphicFramePr>
+              <a:graphicFrameLocks xmlns:a="http://schemas.openxmlformats.org/drawingml/2006/main" noChangeAspect="1"/>
+            </wp:cNvGraphicFramePr>
+            <a:graphic xmlns:a="http://schemas.openxmlformats.org/drawingml/2006/main">
+              <a:graphicData uri="http://schemas.openxmlformats.org/drawingml/2006/picture">
+                <pic:pic xmlns:pic="http://schemas.openxmlformats.org/drawingml/2006/picture">
+                  <pic:nvPicPr>
+                    <pic:cNvPr id="1" name=""/>
+                    <pic:cNvPicPr/>
+                  </pic:nvPicPr>
+                  <pic:blipFill rotWithShape="1">
+                    <a:blip r:embed="rId11"/>
+                    <a:srcRect t="-1140" r="7804" b="3934"/>
+                    <a:stretch/>
+                  </pic:blipFill>
+                  <pic:spPr bwMode="auto">
+                    <a:xfrm>
+                      <a:off x="0" y="0"/>
+                      <a:ext cx="5476875" cy="3248025"/>
+                    </a:xfrm>
+                    <a:prstGeom prst="rect">
+                      <a:avLst/>
+                    </a:prstGeom>
+                    <a:ln>
+                      <a:noFill/>
+                    </a:ln>
+                    <a:extLst>
+                      <a:ext uri="{53640926-AAD7-44D8-BBD7-CCE9431645EC}">
+                        <a14:shadowObscured xmlns:a14="http://schemas.microsoft.com/office/drawing/2010/main"/>
+                      </a:ext>
+                    </a:extLst>
+                  </pic:spPr>
+                </pic:pic>
+              </a:graphicData>
+            </a:graphic>
+          </wp:inline>
+        </w:drawing>
+      </w:r>
+    </w:p>
+    <w:p>
+      <w:pPr>
+        <w:spacing w:line="259" w:lineRule="auto"/>
+        <w:jc w:val="left"/>
+        <w:rPr>
+          <w:noProof/>
+        </w:rPr>
+      </w:pPr>
+    </w:p>
+    <w:p>
+      <w:pPr>
+        <w:spacing w:line="259" w:lineRule="auto"/>
+        <w:jc w:val="left"/>
+      </w:pPr>
+      <w:bookmarkStart w:id="4" w:name="_GoBack"/>
+      <w:bookmarkEnd w:id="4"/>
+    </w:p>
+    <w:p>
+      <w:pPr>
+        <w:spacing w:line="259" w:lineRule="auto"/>
+        <w:jc w:val="left"/>
+      </w:pPr>
+    </w:p>
+    <w:p>
+      <w:pPr>
+        <w:spacing w:line="259" w:lineRule="auto"/>
+        <w:jc w:val="left"/>
+      </w:pPr>
     </w:p>
     <w:bookmarkStart w:id="5" w:name="_Toc6398501" w:displacedByCustomXml="next"/>
     <w:sdt>
@@ -1087,11 +1190,109 @@
                 <w:fldChar w:fldCharType="begin"/>
               </w:r>
               <w:r>
+                <w:rPr>
+                  <w:lang w:val="en-US"/>
+                </w:rPr>
                 <w:instrText>BIBLIOGRAPHY</w:instrText>
               </w:r>
               <w:r>
                 <w:fldChar w:fldCharType="separate"/>
               </w:r>
+              <w:r>
+                <w:rPr>
+                  <w:b/>
+                  <w:bCs/>
+                  <w:noProof/>
+                  <w:lang w:val="en-US"/>
+                </w:rPr>
+                <w:t>Hello Processing</w:t>
+              </w:r>
+              <w:r>
+                <w:rPr>
+                  <w:noProof/>
+                  <w:lang w:val="en-US"/>
+                </w:rPr>
+                <w:t xml:space="preserve"> [</w:t>
+              </w:r>
+              <w:r>
+                <w:rPr>
+                  <w:noProof/>
+                </w:rPr>
+                <w:t>В</w:t>
+              </w:r>
+              <w:r>
+                <w:rPr>
+                  <w:noProof/>
+                  <w:lang w:val="en-US"/>
+                </w:rPr>
+                <w:t xml:space="preserve"> </w:t>
+              </w:r>
+              <w:r>
+                <w:rPr>
+                  <w:noProof/>
+                </w:rPr>
+                <w:t>Интернете</w:t>
+              </w:r>
+              <w:r>
+                <w:rPr>
+                  <w:noProof/>
+                  <w:lang w:val="en-US"/>
+                </w:rPr>
+                <w:t xml:space="preserve">] / </w:t>
+              </w:r>
+              <w:r>
+                <w:rPr>
+                  <w:noProof/>
+                </w:rPr>
+                <w:t>авт</w:t>
+              </w:r>
+              <w:r>
+                <w:rPr>
+                  <w:noProof/>
+                  <w:lang w:val="en-US"/>
+                </w:rPr>
+                <w:t xml:space="preserve">. Ben Fry Casey Reas. - 18 </w:t>
+              </w:r>
+              <w:r>
+                <w:rPr>
+                  <w:noProof/>
+                </w:rPr>
+                <w:t>Апрель</w:t>
+              </w:r>
+              <w:r>
+                <w:rPr>
+                  <w:noProof/>
+                  <w:lang w:val="en-US"/>
+                </w:rPr>
+                <w:t xml:space="preserve"> 2019 </w:t>
+              </w:r>
+              <w:r>
+                <w:rPr>
+                  <w:noProof/>
+                </w:rPr>
+                <w:t>г</w:t>
+              </w:r>
+              <w:r>
+                <w:rPr>
+                  <w:noProof/>
+                  <w:lang w:val="en-US"/>
+                </w:rPr>
+                <w:t>.. </w:t>
+              </w:r>
+              <w:r>
+                <w:rPr>
+                  <w:noProof/>
+                </w:rPr>
+                <w:t>- https://hello.processing.org.</w:t>
+              </w:r>
+            </w:p>
+            <w:p>
+              <w:pPr>
+                <w:pStyle w:val="af5"/>
+                <w:rPr>
+                  <w:noProof/>
+                </w:rPr>
+              </w:pPr>
               <w:r>
                 <w:rPr>
                   <w:b/>
@@ -1161,7 +1362,7 @@
     </w:sdt>
     <w:p/>
     <w:sectPr>
-      <w:headerReference w:type="first" r:id="rId10"/>
+      <w:headerReference w:type="first" r:id="rId12"/>
       <w:pgSz w:w="11906" w:h="16838"/>
       <w:pgMar w:top="1134" w:right="850" w:bottom="1134" w:left="1701" w:header="708" w:footer="708" w:gutter="0"/>
       <w:cols w:space="708"/>
@@ -1173,7 +1374,7 @@
 </file>
 
 <file path=word/endnotes.xml><?xml version="1.0" encoding="utf-8"?>
-<w:endnotes xmlns:wpc="http://schemas.microsoft.com/office/word/2010/wordprocessingCanvas" xmlns:cx="http://schemas.microsoft.com/office/drawing/2014/chartex" xmlns:cx1="http://schemas.microsoft.com/office/drawing/2015/9/8/chartex" xmlns:mc="http://schemas.openxmlformats.org/markup-compatibility/2006" xmlns:o="urn:schemas-microsoft-com:office:office" xmlns:r="http://schemas.openxmlformats.org/officeDocument/2006/relationships" xmlns:m="http://schemas.openxmlformats.org/officeDocument/2006/math" xmlns:v="urn:schemas-microsoft-com:vml" xmlns:wp14="http://schemas.microsoft.com/office/word/2010/wordprocessingDrawing" xmlns:wp="http://schemas.openxmlformats.org/drawingml/2006/wordprocessingDrawing" xmlns:w10="urn:schemas-microsoft-com:office:word" xmlns:w="http://schemas.openxmlformats.org/wordprocessingml/2006/main" xmlns:w14="http://schemas.microsoft.com/office/word/2010/wordml" xmlns:w15="http://schemas.microsoft.com/office/word/2012/wordml" xmlns:w16se="http://schemas.microsoft.com/office/word/2015/wordml/symex" xmlns:wpg="http://schemas.microsoft.com/office/word/2010/wordprocessingGroup" xmlns:wpi="http://schemas.microsoft.com/office/word/2010/wordprocessingInk" xmlns:wne="http://schemas.microsoft.com/office/word/2006/wordml" xmlns:wps="http://schemas.microsoft.com/office/word/2010/wordprocessingShape" mc:Ignorable="w14 w15 w16se wp14">
+<w:endnotes xmlns:wpc="http://schemas.microsoft.com/office/word/2010/wordprocessingCanvas" xmlns:cx="http://schemas.microsoft.com/office/drawing/2014/chartex" xmlns:cx1="http://schemas.microsoft.com/office/drawing/2015/9/8/chartex" xmlns:cx2="http://schemas.microsoft.com/office/drawing/2015/10/21/chartex" xmlns:cx3="http://schemas.microsoft.com/office/drawing/2016/5/9/chartex" xmlns:cx4="http://schemas.microsoft.com/office/drawing/2016/5/10/chartex" xmlns:cx5="http://schemas.microsoft.com/office/drawing/2016/5/11/chartex" xmlns:cx6="http://schemas.microsoft.com/office/drawing/2016/5/12/chartex" xmlns:cx7="http://schemas.microsoft.com/office/drawing/2016/5/13/chartex" xmlns:cx8="http://schemas.microsoft.com/office/drawing/2016/5/14/chartex" xmlns:mc="http://schemas.openxmlformats.org/markup-compatibility/2006" xmlns:aink="http://schemas.microsoft.com/office/drawing/2016/ink" xmlns:am3d="http://schemas.microsoft.com/office/drawing/2017/model3d" xmlns:o="urn:schemas-microsoft-com:office:office" xmlns:r="http://schemas.openxmlformats.org/officeDocument/2006/relationships" xmlns:m="http://schemas.openxmlformats.org/officeDocument/2006/math" xmlns:v="urn:schemas-microsoft-com:vml" xmlns:wp14="http://schemas.microsoft.com/office/word/2010/wordprocessingDrawing" xmlns:wp="http://schemas.openxmlformats.org/drawingml/2006/wordprocessingDrawing" xmlns:w10="urn:schemas-microsoft-com:office:word" xmlns:w="http://schemas.openxmlformats.org/wordprocessingml/2006/main" xmlns:w14="http://schemas.microsoft.com/office/word/2010/wordml" xmlns:w15="http://schemas.microsoft.com/office/word/2012/wordml" xmlns:w16cid="http://schemas.microsoft.com/office/word/2016/wordml/cid" xmlns:w16se="http://schemas.microsoft.com/office/word/2015/wordml/symex" xmlns:wpg="http://schemas.microsoft.com/office/word/2010/wordprocessingGroup" xmlns:wpi="http://schemas.microsoft.com/office/word/2010/wordprocessingInk" xmlns:wne="http://schemas.microsoft.com/office/word/2006/wordml" xmlns:wps="http://schemas.microsoft.com/office/word/2010/wordprocessingShape" mc:Ignorable="w14 w15 w16se w16cid wp14">
   <w:endnote w:type="separator" w:id="-1">
     <w:p>
       <w:r>
@@ -1192,7 +1393,7 @@
 </file>
 
 <file path=word/footnotes.xml><?xml version="1.0" encoding="utf-8"?>
-<w:footnotes xmlns:wpc="http://schemas.microsoft.com/office/word/2010/wordprocessingCanvas" xmlns:cx="http://schemas.microsoft.com/office/drawing/2014/chartex" xmlns:cx1="http://schemas.microsoft.com/office/drawing/2015/9/8/chartex" xmlns:mc="http://schemas.openxmlformats.org/markup-compatibility/2006" xmlns:o="urn:schemas-microsoft-com:office:office" xmlns:r="http://schemas.openxmlformats.org/officeDocument/2006/relationships" xmlns:m="http://schemas.openxmlformats.org/officeDocument/2006/math" xmlns:v="urn:schemas-microsoft-com:vml" xmlns:wp14="http://schemas.microsoft.com/office/word/2010/wordprocessingDrawing" xmlns:wp="http://schemas.openxmlformats.org/drawingml/2006/wordprocessingDrawing" xmlns:w10="urn:schemas-microsoft-com:office:word" xmlns:w="http://schemas.openxmlformats.org/wordprocessingml/2006/main" xmlns:w14="http://schemas.microsoft.com/office/word/2010/wordml" xmlns:w15="http://schemas.microsoft.com/office/word/2012/wordml" xmlns:w16se="http://schemas.microsoft.com/office/word/2015/wordml/symex" xmlns:wpg="http://schemas.microsoft.com/office/word/2010/wordprocessingGroup" xmlns:wpi="http://schemas.microsoft.com/office/word/2010/wordprocessingInk" xmlns:wne="http://schemas.microsoft.com/office/word/2006/wordml" xmlns:wps="http://schemas.microsoft.com/office/word/2010/wordprocessingShape" mc:Ignorable="w14 w15 w16se wp14">
+<w:footnotes xmlns:wpc="http://schemas.microsoft.com/office/word/2010/wordprocessingCanvas" xmlns:cx="http://schemas.microsoft.com/office/drawing/2014/chartex" xmlns:cx1="http://schemas.microsoft.com/office/drawing/2015/9/8/chartex" xmlns:cx2="http://schemas.microsoft.com/office/drawing/2015/10/21/chartex" xmlns:cx3="http://schemas.microsoft.com/office/drawing/2016/5/9/chartex" xmlns:cx4="http://schemas.microsoft.com/office/drawing/2016/5/10/chartex" xmlns:cx5="http://schemas.microsoft.com/office/drawing/2016/5/11/chartex" xmlns:cx6="http://schemas.microsoft.com/office/drawing/2016/5/12/chartex" xmlns:cx7="http://schemas.microsoft.com/office/drawing/2016/5/13/chartex" xmlns:cx8="http://schemas.microsoft.com/office/drawing/2016/5/14/chartex" xmlns:mc="http://schemas.openxmlformats.org/markup-compatibility/2006" xmlns:aink="http://schemas.microsoft.com/office/drawing/2016/ink" xmlns:am3d="http://schemas.microsoft.com/office/drawing/2017/model3d" xmlns:o="urn:schemas-microsoft-com:office:office" xmlns:r="http://schemas.openxmlformats.org/officeDocument/2006/relationships" xmlns:m="http://schemas.openxmlformats.org/officeDocument/2006/math" xmlns:v="urn:schemas-microsoft-com:vml" xmlns:wp14="http://schemas.microsoft.com/office/word/2010/wordprocessingDrawing" xmlns:wp="http://schemas.openxmlformats.org/drawingml/2006/wordprocessingDrawing" xmlns:w10="urn:schemas-microsoft-com:office:word" xmlns:w="http://schemas.openxmlformats.org/wordprocessingml/2006/main" xmlns:w14="http://schemas.microsoft.com/office/word/2010/wordml" xmlns:w15="http://schemas.microsoft.com/office/word/2012/wordml" xmlns:w16cid="http://schemas.microsoft.com/office/word/2016/wordml/cid" xmlns:w16se="http://schemas.microsoft.com/office/word/2015/wordml/symex" xmlns:wpg="http://schemas.microsoft.com/office/word/2010/wordprocessingGroup" xmlns:wpi="http://schemas.microsoft.com/office/word/2010/wordprocessingInk" xmlns:wne="http://schemas.microsoft.com/office/word/2006/wordml" xmlns:wps="http://schemas.microsoft.com/office/word/2010/wordprocessingShape" mc:Ignorable="w14 w15 w16se w16cid wp14">
   <w:footnote w:type="separator" w:id="-1">
     <w:p>
       <w:r>
@@ -1473,7 +1674,7 @@
 </file>
 
 <file path=word/header1.xml><?xml version="1.0" encoding="utf-8"?>
-<w:hdr xmlns:wpc="http://schemas.microsoft.com/office/word/2010/wordprocessingCanvas" xmlns:cx="http://schemas.microsoft.com/office/drawing/2014/chartex" xmlns:cx1="http://schemas.microsoft.com/office/drawing/2015/9/8/chartex" xmlns:mc="http://schemas.openxmlformats.org/markup-compatibility/2006" xmlns:o="urn:schemas-microsoft-com:office:office" xmlns:r="http://schemas.openxmlformats.org/officeDocument/2006/relationships" xmlns:m="http://schemas.openxmlformats.org/officeDocument/2006/math" xmlns:v="urn:schemas-microsoft-com:vml" xmlns:wp14="http://schemas.microsoft.com/office/word/2010/wordprocessingDrawing" xmlns:wp="http://schemas.openxmlformats.org/drawingml/2006/wordprocessingDrawing" xmlns:w10="urn:schemas-microsoft-com:office:word" xmlns:w="http://schemas.openxmlformats.org/wordprocessingml/2006/main" xmlns:w14="http://schemas.microsoft.com/office/word/2010/wordml" xmlns:w15="http://schemas.microsoft.com/office/word/2012/wordml" xmlns:w16se="http://schemas.microsoft.com/office/word/2015/wordml/symex" xmlns:wpg="http://schemas.microsoft.com/office/word/2010/wordprocessingGroup" xmlns:wpi="http://schemas.microsoft.com/office/word/2010/wordprocessingInk" xmlns:wne="http://schemas.microsoft.com/office/word/2006/wordml" xmlns:wps="http://schemas.microsoft.com/office/word/2010/wordprocessingShape" mc:Ignorable="w14 w15 w16se wp14">
+<w:hdr xmlns:wpc="http://schemas.microsoft.com/office/word/2010/wordprocessingCanvas" xmlns:cx="http://schemas.microsoft.com/office/drawing/2014/chartex" xmlns:cx1="http://schemas.microsoft.com/office/drawing/2015/9/8/chartex" xmlns:cx2="http://schemas.microsoft.com/office/drawing/2015/10/21/chartex" xmlns:cx3="http://schemas.microsoft.com/office/drawing/2016/5/9/chartex" xmlns:cx4="http://schemas.microsoft.com/office/drawing/2016/5/10/chartex" xmlns:cx5="http://schemas.microsoft.com/office/drawing/2016/5/11/chartex" xmlns:cx6="http://schemas.microsoft.com/office/drawing/2016/5/12/chartex" xmlns:cx7="http://schemas.microsoft.com/office/drawing/2016/5/13/chartex" xmlns:cx8="http://schemas.microsoft.com/office/drawing/2016/5/14/chartex" xmlns:mc="http://schemas.openxmlformats.org/markup-compatibility/2006" xmlns:aink="http://schemas.microsoft.com/office/drawing/2016/ink" xmlns:am3d="http://schemas.microsoft.com/office/drawing/2017/model3d" xmlns:o="urn:schemas-microsoft-com:office:office" xmlns:r="http://schemas.openxmlformats.org/officeDocument/2006/relationships" xmlns:m="http://schemas.openxmlformats.org/officeDocument/2006/math" xmlns:v="urn:schemas-microsoft-com:vml" xmlns:wp14="http://schemas.microsoft.com/office/word/2010/wordprocessingDrawing" xmlns:wp="http://schemas.openxmlformats.org/drawingml/2006/wordprocessingDrawing" xmlns:w10="urn:schemas-microsoft-com:office:word" xmlns:w="http://schemas.openxmlformats.org/wordprocessingml/2006/main" xmlns:w14="http://schemas.microsoft.com/office/word/2010/wordml" xmlns:w15="http://schemas.microsoft.com/office/word/2012/wordml" xmlns:w16cid="http://schemas.microsoft.com/office/word/2016/wordml/cid" xmlns:w16se="http://schemas.microsoft.com/office/word/2015/wordml/symex" xmlns:wpg="http://schemas.microsoft.com/office/word/2010/wordprocessingGroup" xmlns:wpi="http://schemas.microsoft.com/office/word/2010/wordprocessingInk" xmlns:wne="http://schemas.microsoft.com/office/word/2006/wordml" xmlns:wps="http://schemas.microsoft.com/office/word/2010/wordprocessingShape" mc:Ignorable="w14 w15 w16se w16cid wp14">
   <w:p>
     <w:pPr>
       <w:pStyle w:val="a3"/>
@@ -1493,7 +1694,7 @@
 </file>
 
 <file path=word/numbering.xml><?xml version="1.0" encoding="utf-8"?>
-<w:numbering xmlns:wpc="http://schemas.microsoft.com/office/word/2010/wordprocessingCanvas" xmlns:cx="http://schemas.microsoft.com/office/drawing/2014/chartex" xmlns:cx1="http://schemas.microsoft.com/office/drawing/2015/9/8/chartex" xmlns:mc="http://schemas.openxmlformats.org/markup-compatibility/2006" xmlns:o="urn:schemas-microsoft-com:office:office" xmlns:r="http://schemas.openxmlformats.org/officeDocument/2006/relationships" xmlns:m="http://schemas.openxmlformats.org/officeDocument/2006/math" xmlns:v="urn:schemas-microsoft-com:vml" xmlns:wp14="http://schemas.microsoft.com/office/word/2010/wordprocessingDrawing" xmlns:wp="http://schemas.openxmlformats.org/drawingml/2006/wordprocessingDrawing" xmlns:w10="urn:schemas-microsoft-com:office:word" xmlns:w="http://schemas.openxmlformats.org/wordprocessingml/2006/main" xmlns:w14="http://schemas.microsoft.com/office/word/2010/wordml" xmlns:w15="http://schemas.microsoft.com/office/word/2012/wordml" xmlns:w16se="http://schemas.microsoft.com/office/word/2015/wordml/symex" xmlns:wpg="http://schemas.microsoft.com/office/word/2010/wordprocessingGroup" xmlns:wpi="http://schemas.microsoft.com/office/word/2010/wordprocessingInk" xmlns:wne="http://schemas.microsoft.com/office/word/2006/wordml" xmlns:wps="http://schemas.microsoft.com/office/word/2010/wordprocessingShape" mc:Ignorable="w14 w15 w16se wp14">
+<w:numbering xmlns:wpc="http://schemas.microsoft.com/office/word/2010/wordprocessingCanvas" xmlns:cx="http://schemas.microsoft.com/office/drawing/2014/chartex" xmlns:cx1="http://schemas.microsoft.com/office/drawing/2015/9/8/chartex" xmlns:cx2="http://schemas.microsoft.com/office/drawing/2015/10/21/chartex" xmlns:cx3="http://schemas.microsoft.com/office/drawing/2016/5/9/chartex" xmlns:cx4="http://schemas.microsoft.com/office/drawing/2016/5/10/chartex" xmlns:cx5="http://schemas.microsoft.com/office/drawing/2016/5/11/chartex" xmlns:cx6="http://schemas.microsoft.com/office/drawing/2016/5/12/chartex" xmlns:cx7="http://schemas.microsoft.com/office/drawing/2016/5/13/chartex" xmlns:cx8="http://schemas.microsoft.com/office/drawing/2016/5/14/chartex" xmlns:mc="http://schemas.openxmlformats.org/markup-compatibility/2006" xmlns:aink="http://schemas.microsoft.com/office/drawing/2016/ink" xmlns:am3d="http://schemas.microsoft.com/office/drawing/2017/model3d" xmlns:o="urn:schemas-microsoft-com:office:office" xmlns:r="http://schemas.openxmlformats.org/officeDocument/2006/relationships" xmlns:m="http://schemas.openxmlformats.org/officeDocument/2006/math" xmlns:v="urn:schemas-microsoft-com:vml" xmlns:wp14="http://schemas.microsoft.com/office/word/2010/wordprocessingDrawing" xmlns:wp="http://schemas.openxmlformats.org/drawingml/2006/wordprocessingDrawing" xmlns:w10="urn:schemas-microsoft-com:office:word" xmlns:w="http://schemas.openxmlformats.org/wordprocessingml/2006/main" xmlns:w14="http://schemas.microsoft.com/office/word/2010/wordml" xmlns:w15="http://schemas.microsoft.com/office/word/2012/wordml" xmlns:w16cid="http://schemas.microsoft.com/office/word/2016/wordml/cid" xmlns:w16se="http://schemas.microsoft.com/office/word/2015/wordml/symex" xmlns:wpg="http://schemas.microsoft.com/office/word/2010/wordprocessingGroup" xmlns:wpi="http://schemas.microsoft.com/office/word/2010/wordprocessingInk" xmlns:wne="http://schemas.microsoft.com/office/word/2006/wordml" xmlns:wps="http://schemas.microsoft.com/office/word/2010/wordprocessingShape" mc:Ignorable="w14 w15 w16se w16cid wp14">
   <w:abstractNum w:abstractNumId="0" w15:restartNumberingAfterBreak="0">
     <w:nsid w:val="25863274"/>
     <w:multiLevelType w:val="multilevel"/>
@@ -1846,7 +2047,7 @@
 </file>
 
 <file path=word/styles.xml><?xml version="1.0" encoding="utf-8"?>
-<w:styles xmlns:mc="http://schemas.openxmlformats.org/markup-compatibility/2006" xmlns:r="http://schemas.openxmlformats.org/officeDocument/2006/relationships" xmlns:w="http://schemas.openxmlformats.org/wordprocessingml/2006/main" xmlns:w14="http://schemas.microsoft.com/office/word/2010/wordml" xmlns:w15="http://schemas.microsoft.com/office/word/2012/wordml" xmlns:w16se="http://schemas.microsoft.com/office/word/2015/wordml/symex" mc:Ignorable="w14 w15 w16se">
+<w:styles xmlns:mc="http://schemas.openxmlformats.org/markup-compatibility/2006" xmlns:r="http://schemas.openxmlformats.org/officeDocument/2006/relationships" xmlns:w="http://schemas.openxmlformats.org/wordprocessingml/2006/main" xmlns:w14="http://schemas.microsoft.com/office/word/2010/wordml" xmlns:w15="http://schemas.microsoft.com/office/word/2012/wordml" xmlns:w16cid="http://schemas.microsoft.com/office/word/2016/wordml/cid" xmlns:w16se="http://schemas.microsoft.com/office/word/2015/wordml/symex" mc:Ignorable="w14 w15 w16se w16cid">
   <w:docDefaults>
     <w:rPrDefault>
       <w:rPr>
@@ -1862,7 +2063,7 @@
       </w:pPr>
     </w:pPrDefault>
   </w:docDefaults>
-  <w:latentStyles w:defLockedState="0" w:defUIPriority="99" w:defSemiHidden="0" w:defUnhideWhenUsed="0" w:defQFormat="0" w:count="371">
+  <w:latentStyles w:defLockedState="0" w:defUIPriority="99" w:defSemiHidden="0" w:defUnhideWhenUsed="0" w:defQFormat="0" w:count="376">
     <w:lsdException w:name="Normal" w:uiPriority="0" w:qFormat="1"/>
     <w:lsdException w:name="heading 1" w:uiPriority="9" w:qFormat="1"/>
     <w:lsdException w:name="heading 2" w:semiHidden="1" w:uiPriority="9" w:unhideWhenUsed="1" w:qFormat="1"/>
@@ -1968,7 +2169,6 @@
     <w:lsdException w:name="HTML Sample" w:semiHidden="1" w:unhideWhenUsed="1"/>
     <w:lsdException w:name="HTML Typewriter" w:semiHidden="1" w:unhideWhenUsed="1"/>
     <w:lsdException w:name="HTML Variable" w:semiHidden="1" w:unhideWhenUsed="1"/>
-    <w:lsdException w:name="Normal Table" w:semiHidden="1" w:unhideWhenUsed="1"/>
     <w:lsdException w:name="annotation subject" w:semiHidden="1" w:unhideWhenUsed="1"/>
     <w:lsdException w:name="No List" w:semiHidden="1" w:unhideWhenUsed="1"/>
     <w:lsdException w:name="Outline List 1" w:semiHidden="1" w:unhideWhenUsed="1"/>
@@ -2011,11 +2211,8 @@
     <w:lsdException w:name="Table Contemporary" w:semiHidden="1" w:unhideWhenUsed="1"/>
     <w:lsdException w:name="Table Elegant" w:semiHidden="1" w:unhideWhenUsed="1"/>
     <w:lsdException w:name="Table Professional" w:semiHidden="1" w:unhideWhenUsed="1"/>
-    <w:lsdException w:name="Table Subtle 1" w:semiHidden="1" w:unhideWhenUsed="1"/>
     <w:lsdException w:name="Table Subtle 2" w:semiHidden="1" w:unhideWhenUsed="1"/>
     <w:lsdException w:name="Table Web 1" w:semiHidden="1" w:unhideWhenUsed="1"/>
-    <w:lsdException w:name="Table Web 2" w:semiHidden="1" w:unhideWhenUsed="1"/>
-    <w:lsdException w:name="Table Web 3" w:semiHidden="1" w:unhideWhenUsed="1"/>
     <w:lsdException w:name="Balloon Text" w:semiHidden="1" w:unhideWhenUsed="1"/>
     <w:lsdException w:name="Table Grid" w:uiPriority="39"/>
     <w:lsdException w:name="Table Theme" w:semiHidden="1" w:unhideWhenUsed="1"/>
@@ -2234,6 +2431,11 @@
     <w:lsdException w:name="List Table 5 Dark Accent 6" w:uiPriority="50"/>
     <w:lsdException w:name="List Table 6 Colorful Accent 6" w:uiPriority="51"/>
     <w:lsdException w:name="List Table 7 Colorful Accent 6" w:uiPriority="52"/>
+    <w:lsdException w:name="Mention" w:semiHidden="1" w:unhideWhenUsed="1"/>
+    <w:lsdException w:name="Smart Hyperlink" w:semiHidden="1" w:unhideWhenUsed="1"/>
+    <w:lsdException w:name="Hashtag" w:semiHidden="1" w:unhideWhenUsed="1"/>
+    <w:lsdException w:name="Unresolved Mention" w:semiHidden="1" w:unhideWhenUsed="1"/>
+    <w:lsdException w:name="Smart Link" w:semiHidden="1" w:unhideWhenUsed="1"/>
   </w:latentStyles>
   <w:style w:type="paragraph" w:default="1" w:styleId="a">
     <w:name w:val="Normal"/>
@@ -2512,8 +2714,8 @@
       <w:u w:val="single"/>
     </w:rPr>
   </w:style>
-  <w:style w:type="character" w:customStyle="1" w:styleId="UnresolvedMention">
-    <w:name w:val="Unresolved Mention"/>
+  <w:style w:type="character" w:customStyle="1" w:styleId="12">
+    <w:name w:val="Неразрешенное упоминание1"/>
     <w:basedOn w:val="a0"/>
     <w:uiPriority w:val="99"/>
     <w:semiHidden/>
@@ -2649,6 +2851,48 @@
     <w:uiPriority w:val="37"/>
     <w:unhideWhenUsed/>
     <w:rsid w:val="00936CA5"/>
+  </w:style>
+  <w:style w:type="paragraph" w:styleId="af6">
+    <w:name w:val="Balloon Text"/>
+    <w:basedOn w:val="a"/>
+    <w:link w:val="af7"/>
+    <w:uiPriority w:val="99"/>
+    <w:semiHidden/>
+    <w:unhideWhenUsed/>
+    <w:rsid w:val="005565E2"/>
+    <w:pPr>
+      <w:spacing w:after="0" w:line="240" w:lineRule="auto"/>
+    </w:pPr>
+    <w:rPr>
+      <w:rFonts w:ascii="Segoe UI" w:hAnsi="Segoe UI" w:cs="Segoe UI"/>
+      <w:sz w:val="18"/>
+      <w:szCs w:val="18"/>
+    </w:rPr>
+  </w:style>
+  <w:style w:type="character" w:customStyle="1" w:styleId="af7">
+    <w:name w:val="Текст выноски Знак"/>
+    <w:basedOn w:val="a0"/>
+    <w:link w:val="af6"/>
+    <w:uiPriority w:val="99"/>
+    <w:semiHidden/>
+    <w:rsid w:val="005565E2"/>
+    <w:rPr>
+      <w:rFonts w:ascii="Segoe UI" w:hAnsi="Segoe UI" w:cs="Segoe UI"/>
+      <w:sz w:val="18"/>
+      <w:szCs w:val="18"/>
+    </w:rPr>
+  </w:style>
+  <w:style w:type="character" w:styleId="af8">
+    <w:name w:val="Unresolved Mention"/>
+    <w:basedOn w:val="a0"/>
+    <w:uiPriority w:val="99"/>
+    <w:semiHidden/>
+    <w:unhideWhenUsed/>
+    <w:rsid w:val="005565E2"/>
+    <w:rPr>
+      <w:color w:val="605E5C"/>
+      <w:shd w:val="clear" w:color="auto" w:fill="E1DFDD"/>
+    </w:rPr>
   </w:style>
 </w:styles>
 </file>
@@ -2940,11 +3184,34 @@
     <b:URL>https://habr.com/ru/post/58314/</b:URL>
     <b:RefOrder>1</b:RefOrder>
   </b:Source>
+  <b:Source>
+    <b:Tag>Rea</b:Tag>
+    <b:SourceType>InternetSite</b:SourceType>
+    <b:Guid>{A8534F1D-B4B5-428A-95BF-3F8CE60ED949}</b:Guid>
+    <b:Author>
+      <b:Author>
+        <b:NameList>
+          <b:Person>
+            <b:Last>Ben Fry</b:Last>
+            <b:First>Casey</b:First>
+            <b:Middle>Reas</b:Middle>
+          </b:Person>
+        </b:NameList>
+      </b:Author>
+    </b:Author>
+    <b:Title>Hello Processing</b:Title>
+    <b:Medium>Интернет-курс</b:Medium>
+    <b:URL>https://hello.processing.org</b:URL>
+    <b:Year>2019</b:Year>
+    <b:Month>Апрель</b:Month>
+    <b:Day>18</b:Day>
+    <b:RefOrder>2</b:RefOrder>
+  </b:Source>
 </b:Sources>
 </file>
 
 <file path=customXml/itemProps1.xml><?xml version="1.0" encoding="utf-8"?>
-<ds:datastoreItem xmlns:ds="http://schemas.openxmlformats.org/officeDocument/2006/customXml" ds:itemID="{229602B5-7050-4969-A6DD-B5C849D8829C}">
+<ds:datastoreItem xmlns:ds="http://schemas.openxmlformats.org/officeDocument/2006/customXml" ds:itemID="{F1462110-D1E5-4DFA-92B9-74AA13E65F57}">
   <ds:schemaRefs>
     <ds:schemaRef ds:uri="http://schemas.openxmlformats.org/officeDocument/2006/bibliography"/>
   </ds:schemaRefs>

--- a/Курсовая19.docx
+++ b/Курсовая19.docx
@@ -1,6 +1,6 @@
 
 <file path=word/document.xml><?xml version="1.0" encoding="utf-8"?>
-<w:document xmlns:wpc="http://schemas.microsoft.com/office/word/2010/wordprocessingCanvas" xmlns:cx="http://schemas.microsoft.com/office/drawing/2014/chartex" xmlns:cx1="http://schemas.microsoft.com/office/drawing/2015/9/8/chartex" xmlns:cx2="http://schemas.microsoft.com/office/drawing/2015/10/21/chartex" xmlns:cx3="http://schemas.microsoft.com/office/drawing/2016/5/9/chartex" xmlns:cx4="http://schemas.microsoft.com/office/drawing/2016/5/10/chartex" xmlns:cx5="http://schemas.microsoft.com/office/drawing/2016/5/11/chartex" xmlns:cx6="http://schemas.microsoft.com/office/drawing/2016/5/12/chartex" xmlns:cx7="http://schemas.microsoft.com/office/drawing/2016/5/13/chartex" xmlns:cx8="http://schemas.microsoft.com/office/drawing/2016/5/14/chartex" xmlns:mc="http://schemas.openxmlformats.org/markup-compatibility/2006" xmlns:aink="http://schemas.microsoft.com/office/drawing/2016/ink" xmlns:am3d="http://schemas.microsoft.com/office/drawing/2017/model3d" xmlns:o="urn:schemas-microsoft-com:office:office" xmlns:r="http://schemas.openxmlformats.org/officeDocument/2006/relationships" xmlns:m="http://schemas.openxmlformats.org/officeDocument/2006/math" xmlns:v="urn:schemas-microsoft-com:vml" xmlns:wp14="http://schemas.microsoft.com/office/word/2010/wordprocessingDrawing" xmlns:wp="http://schemas.openxmlformats.org/drawingml/2006/wordprocessingDrawing" xmlns:w10="urn:schemas-microsoft-com:office:word" xmlns:w="http://schemas.openxmlformats.org/wordprocessingml/2006/main" xmlns:w14="http://schemas.microsoft.com/office/word/2010/wordml" xmlns:w15="http://schemas.microsoft.com/office/word/2012/wordml" xmlns:w16cid="http://schemas.microsoft.com/office/word/2016/wordml/cid" xmlns:w16se="http://schemas.microsoft.com/office/word/2015/wordml/symex" xmlns:wpg="http://schemas.microsoft.com/office/word/2010/wordprocessingGroup" xmlns:wpi="http://schemas.microsoft.com/office/word/2010/wordprocessingInk" xmlns:wne="http://schemas.microsoft.com/office/word/2006/wordml" xmlns:wps="http://schemas.microsoft.com/office/word/2010/wordprocessingShape" mc:Ignorable="w14 w15 w16se w16cid wp14">
+<w:document xmlns:wpc="http://schemas.microsoft.com/office/word/2010/wordprocessingCanvas" xmlns:cx="http://schemas.microsoft.com/office/drawing/2014/chartex" xmlns:cx1="http://schemas.microsoft.com/office/drawing/2015/9/8/chartex" xmlns:mc="http://schemas.openxmlformats.org/markup-compatibility/2006" xmlns:o="urn:schemas-microsoft-com:office:office" xmlns:r="http://schemas.openxmlformats.org/officeDocument/2006/relationships" xmlns:m="http://schemas.openxmlformats.org/officeDocument/2006/math" xmlns:v="urn:schemas-microsoft-com:vml" xmlns:wp14="http://schemas.microsoft.com/office/word/2010/wordprocessingDrawing" xmlns:wp="http://schemas.openxmlformats.org/drawingml/2006/wordprocessingDrawing" xmlns:w10="urn:schemas-microsoft-com:office:word" xmlns:w="http://schemas.openxmlformats.org/wordprocessingml/2006/main" xmlns:w14="http://schemas.microsoft.com/office/word/2010/wordml" xmlns:w15="http://schemas.microsoft.com/office/word/2012/wordml" xmlns:w16se="http://schemas.microsoft.com/office/word/2015/wordml/symex" xmlns:wpg="http://schemas.microsoft.com/office/word/2010/wordprocessingGroup" xmlns:wpi="http://schemas.microsoft.com/office/word/2010/wordprocessingInk" xmlns:wne="http://schemas.microsoft.com/office/word/2006/wordml" xmlns:wps="http://schemas.microsoft.com/office/word/2010/wordprocessingShape" mc:Ignorable="w14 w15 w16se wp14">
   <w:body>
     <w:p>
       <w:pPr>
@@ -59,13 +59,8 @@
       </w:r>
     </w:p>
     <w:p>
-      <w:proofErr w:type="spellStart"/>
-      <w:r>
-        <w:t>Саканов</w:t>
-      </w:r>
-      <w:proofErr w:type="spellEnd"/>
-      <w:r>
-        <w:t xml:space="preserve"> Дамир Муратович</w:t>
+      <w:r>
+        <w:t>Саканов Дамир Муратович</w:t>
       </w:r>
     </w:p>
     <w:p>
@@ -118,21 +113,7 @@
         <w:rPr>
           <w:shd w:val="clear" w:color="auto" w:fill="FFFFFF"/>
         </w:rPr>
-        <w:t xml:space="preserve">Работа к защите допущена _______________ // </w:t>
-      </w:r>
-      <w:proofErr w:type="spellStart"/>
-      <w:r>
-        <w:rPr>
-          <w:shd w:val="clear" w:color="auto" w:fill="FFFFFF"/>
-        </w:rPr>
-        <w:t>Саканов</w:t>
-      </w:r>
-      <w:proofErr w:type="spellEnd"/>
-      <w:r>
-        <w:rPr>
-          <w:shd w:val="clear" w:color="auto" w:fill="FFFFFF"/>
-        </w:rPr>
-        <w:t xml:space="preserve"> Дамир Муратович</w:t>
+        <w:t>Работа к защите допущена _______________ // Саканов Дамир Муратович</w:t>
       </w:r>
     </w:p>
     <w:p>
@@ -747,82 +728,72 @@
         <w:t>#</w:t>
       </w:r>
       <w:r>
-        <w:t xml:space="preserve"> и </w:t>
-      </w:r>
-      <w:proofErr w:type="spellStart"/>
-      <w:r>
+        <w:t xml:space="preserve"> и Processing, –</w:t>
+      </w:r>
+      <w:r>
+        <w:t xml:space="preserve"> был</w:t>
+      </w:r>
+      <w:r>
+        <w:t xml:space="preserve">и отобраны два варианта: </w:t>
+      </w:r>
+      <w:r>
+        <w:t>Среда</w:t>
+      </w:r>
+      <w:r>
+        <w:t xml:space="preserve"> </w:t>
+      </w:r>
+      <w:r>
+        <w:rPr>
+          <w:lang w:val="en-US"/>
+        </w:rPr>
+        <w:t>Unity</w:t>
+      </w:r>
+      <w:r>
+        <w:t xml:space="preserve"> 3</w:t>
+      </w:r>
+      <w:r>
+        <w:rPr>
+          <w:lang w:val="en-US"/>
+        </w:rPr>
+        <w:t>D</w:t>
+      </w:r>
+      <w:r>
+        <w:t xml:space="preserve"> </w:t>
+      </w:r>
+      <w:r>
+        <w:t>или</w:t>
+      </w:r>
+      <w:r>
+        <w:t xml:space="preserve"> язык программирования</w:t>
+      </w:r>
+      <w:r>
+        <w:t xml:space="preserve"> </w:t>
+      </w:r>
+      <w:r>
+        <w:rPr>
+          <w:lang w:val="en-US"/>
+        </w:rPr>
         <w:t>Processing</w:t>
       </w:r>
-      <w:proofErr w:type="spellEnd"/>
-      <w:r>
-        <w:t>, –</w:t>
-      </w:r>
-      <w:r>
-        <w:t xml:space="preserve"> был</w:t>
-      </w:r>
-      <w:r>
-        <w:t xml:space="preserve">и отобраны два варианта: </w:t>
-      </w:r>
-      <w:r>
-        <w:t>Среда</w:t>
-      </w:r>
-      <w:r>
-        <w:t xml:space="preserve"> </w:t>
-      </w:r>
-      <w:r>
-        <w:rPr>
-          <w:lang w:val="en-US"/>
-        </w:rPr>
-        <w:t>Unity</w:t>
-      </w:r>
-      <w:r>
-        <w:t xml:space="preserve"> 3</w:t>
-      </w:r>
-      <w:r>
-        <w:rPr>
-          <w:lang w:val="en-US"/>
-        </w:rPr>
-        <w:t>D</w:t>
-      </w:r>
-      <w:r>
-        <w:t xml:space="preserve"> </w:t>
-      </w:r>
-      <w:r>
-        <w:t>или</w:t>
-      </w:r>
-      <w:r>
-        <w:t xml:space="preserve"> язык программирования</w:t>
-      </w:r>
-      <w:r>
-        <w:t xml:space="preserve"> </w:t>
-      </w:r>
-      <w:r>
-        <w:rPr>
-          <w:lang w:val="en-US"/>
-        </w:rPr>
+      <w:r>
+        <w:t>. Чтобы использовать в своем проекте наиболее удобный вариант, бы</w:t>
+      </w:r>
+      <w:r>
+        <w:t>ло решено опробовать обе среды.</w:t>
+      </w:r>
+    </w:p>
+    <w:p>
+      <w:pPr>
+        <w:pStyle w:val="2"/>
+      </w:pPr>
+      <w:bookmarkStart w:id="3" w:name="_Toc6398500"/>
+      <w:r>
+        <w:t xml:space="preserve">1.1. </w:t>
+      </w:r>
+      <w:r>
         <w:t>Processing</w:t>
       </w:r>
-      <w:r>
-        <w:t>. Чтобы использовать в своем проекте наиболее удобный вариант, бы</w:t>
-      </w:r>
-      <w:r>
-        <w:t>ло решено опробовать обе среды.</w:t>
-      </w:r>
-    </w:p>
-    <w:p>
-      <w:pPr>
-        <w:pStyle w:val="2"/>
-      </w:pPr>
-      <w:bookmarkStart w:id="3" w:name="_Toc6398500"/>
-      <w:r>
-        <w:t xml:space="preserve">1.1. </w:t>
-      </w:r>
-      <w:proofErr w:type="spellStart"/>
-      <w:r>
-        <w:t>Processing</w:t>
-      </w:r>
       <w:bookmarkEnd w:id="3"/>
-      <w:proofErr w:type="spellEnd"/>
     </w:p>
     <w:p>
       <w:pPr>
@@ -899,18 +870,13 @@
     </w:p>
     <w:p>
       <w:pPr>
-        <w:ind w:firstLine="284"/>
-        <w:jc w:val="center"/>
-      </w:pPr>
-      <w:r>
-        <w:rPr>
-          <w:noProof/>
-          <w:lang w:eastAsia="ru-RU"/>
-        </w:rPr>
+        <w:pStyle w:val="af8"/>
+      </w:pPr>
+      <w:r>
         <w:drawing>
           <wp:inline distT="0" distB="0" distL="0" distR="0" wp14:anchorId="0663B674" wp14:editId="53AAC7A4">
-            <wp:extent cx="4641487" cy="2499360"/>
-            <wp:effectExtent l="0" t="0" r="6985" b="0"/>
+            <wp:extent cx="4738183" cy="2551430"/>
+            <wp:effectExtent l="0" t="0" r="5715" b="1270"/>
             <wp:docPr id="1" name="Рисунок 1"/>
             <wp:cNvGraphicFramePr>
               <a:graphicFrameLocks xmlns:a="http://schemas.openxmlformats.org/drawingml/2006/main" noChangeAspect="1"/>
@@ -930,7 +896,7 @@
                   <pic:spPr bwMode="auto">
                     <a:xfrm rot="10800000">
                       <a:off x="0" y="0"/>
-                      <a:ext cx="4641646" cy="2499445"/>
+                      <a:ext cx="4798517" cy="2583919"/>
                     </a:xfrm>
                     <a:prstGeom prst="rect">
                       <a:avLst/>
@@ -950,31 +916,32 @@
           </wp:inline>
         </w:drawing>
       </w:r>
-    </w:p>
-    <w:p>
-      <w:pPr>
-        <w:ind w:firstLine="284"/>
-        <w:jc w:val="center"/>
-        <w:rPr>
-          <w:noProof/>
-          <w:lang w:eastAsia="ru-RU"/>
-        </w:rPr>
-      </w:pPr>
-    </w:p>
-    <w:p>
-      <w:pPr>
-        <w:ind w:firstLine="284"/>
-        <w:jc w:val="center"/>
-      </w:pPr>
-      <w:r>
-        <w:rPr>
-          <w:noProof/>
-          <w:lang w:eastAsia="ru-RU"/>
-        </w:rPr>
+      <w:r>
+        <w:br/>
+      </w:r>
+      <w:r>
+        <w:t xml:space="preserve">Рис. 1. Мультимедийный арт-объект, созданный в </w:t>
+      </w:r>
+      <w:r>
+        <w:rPr>
+          <w:lang w:val="en-US"/>
+        </w:rPr>
+        <w:t>processing</w:t>
+      </w:r>
+      <w:r>
+        <w:t>.</w:t>
+      </w:r>
+    </w:p>
+    <w:p>
+      <w:pPr>
+        <w:pStyle w:val="af8"/>
+      </w:pPr>
+      <w:r>
+        <w:lastRenderedPageBreak/>
         <w:drawing>
           <wp:inline distT="0" distB="0" distL="0" distR="0" wp14:anchorId="70F63EB2" wp14:editId="1413F9E0">
-            <wp:extent cx="4727111" cy="2455272"/>
-            <wp:effectExtent l="0" t="0" r="0" b="2540"/>
+            <wp:extent cx="4792324" cy="2489145"/>
+            <wp:effectExtent l="0" t="0" r="8890" b="6985"/>
             <wp:docPr id="2" name="Рисунок 2"/>
             <wp:cNvGraphicFramePr>
               <a:graphicFrameLocks xmlns:a="http://schemas.openxmlformats.org/drawingml/2006/main" noChangeAspect="1"/>
@@ -994,7 +961,7 @@
                   <pic:spPr bwMode="auto">
                     <a:xfrm>
                       <a:off x="0" y="0"/>
-                      <a:ext cx="4729656" cy="2456594"/>
+                      <a:ext cx="4882905" cy="2536193"/>
                     </a:xfrm>
                     <a:prstGeom prst="rect">
                       <a:avLst/>
@@ -1014,6 +981,47 @@
           </wp:inline>
         </w:drawing>
       </w:r>
+      <w:r>
+        <w:br/>
+      </w:r>
+      <w:r>
+        <w:t xml:space="preserve">Рис. </w:t>
+      </w:r>
+      <w:r>
+        <w:rPr>
+          <w:lang w:val="en-US"/>
+        </w:rPr>
+        <w:t>2</w:t>
+      </w:r>
+      <w:r>
+        <w:t xml:space="preserve">. </w:t>
+      </w:r>
+      <w:r>
+        <w:br/>
+      </w:r>
+      <w:r>
+        <w:t>Мультимедийн</w:t>
+      </w:r>
+      <w:r>
+        <w:t>ая динамическая скульптура, созданная</w:t>
+      </w:r>
+      <w:r>
+        <w:t xml:space="preserve"> в </w:t>
+      </w:r>
+      <w:r>
+        <w:rPr>
+          <w:lang w:val="en-US"/>
+        </w:rPr>
+        <w:t>processing</w:t>
+      </w:r>
+      <w:r>
+        <w:t>.</w:t>
+      </w:r>
+    </w:p>
+    <w:p>
+      <w:pPr>
+        <w:pStyle w:val="af8"/>
+      </w:pPr>
     </w:p>
     <w:p>
       <w:pPr>
@@ -1030,28 +1038,53 @@
         <w:t>processing</w:t>
       </w:r>
       <w:r>
-        <w:t>-</w:t>
-      </w:r>
-      <w:r>
-        <w:t xml:space="preserve">а создали интерактивный курс, позволяющий изучить основы и синтаксис языка людям, не работавшим ранее с программированием вообще </w:t>
-      </w:r>
-      <w:r>
-        <w:t>(</w:t>
-      </w:r>
-      <w:hyperlink r:id="rId10" w:history="1">
-        <w:r>
-          <w:rPr>
-            <w:rStyle w:val="ae"/>
-          </w:rPr>
-          <w:t>https://hello.processing.org</w:t>
-        </w:r>
-      </w:hyperlink>
-      <w:r>
-        <w:t>)</w:t>
-      </w:r>
-      <w:r>
-        <w:t xml:space="preserve">. Этот видео-урок удобен тем, что для написания программ, которые описываются в качестве примеров не нужно ничего скачивать. При просмотре курса человеку будет доступно окно ввода кода и вывода результата, код в которых будет помещаться автоматически, в зависимости от того примера, который рассматривается в данный момент в видео, но обучающийся сможет менять его и наблюдать за результатом. </w:t>
-      </w:r>
+        <w:t xml:space="preserve"> создали интерактивный курс, позволяющий изучить основы и синтаксис языка людям, не работавшим р</w:t>
+      </w:r>
+      <w:r>
+        <w:t>анее с программированием вообще</w:t>
+      </w:r>
+      <w:r>
+        <w:rPr>
+          <w:rStyle w:val="ad"/>
+        </w:rPr>
+        <w:footnoteReference w:id="6"/>
+      </w:r>
+      <w:r>
+        <w:t xml:space="preserve">. Этот </w:t>
+      </w:r>
+      <w:r>
+        <w:t>видеокурс</w:t>
+      </w:r>
+      <w:r>
+        <w:t xml:space="preserve"> удобен тем, что для написания программ, которые </w:t>
+      </w:r>
+      <w:r>
+        <w:t>используются</w:t>
+      </w:r>
+      <w:r>
+        <w:t xml:space="preserve"> в качестве примеров</w:t>
+      </w:r>
+      <w:r>
+        <w:t>,</w:t>
+      </w:r>
+      <w:r>
+        <w:t xml:space="preserve"> не нужно ничего скачивать. При просмотре курса человеку будет доступно окно ввода кода и вывода результата, код в которых будет помещаться автоматически, в зависимости от того примера, который рассматривается в данный момент в видео, но обучающийся сможет </w:t>
+      </w:r>
+      <w:r>
+        <w:t>из</w:t>
+      </w:r>
+      <w:r>
+        <w:t xml:space="preserve">менять </w:t>
+      </w:r>
+      <w:r>
+        <w:t>его и наблюдать за результатом.</w:t>
+      </w:r>
+    </w:p>
+    <w:p>
+      <w:pPr>
+        <w:spacing w:line="259" w:lineRule="auto"/>
+        <w:jc w:val="left"/>
+      </w:pPr>
     </w:p>
     <w:p>
       <w:pPr>
@@ -1059,22 +1092,26 @@
         <w:jc w:val="center"/>
         <w:rPr>
           <w:noProof/>
-        </w:rPr>
-      </w:pPr>
-    </w:p>
-    <w:p>
-      <w:pPr>
+          <w:lang w:eastAsia="ru-RU"/>
+        </w:rPr>
+      </w:pPr>
+    </w:p>
+    <w:p>
+      <w:pPr>
+        <w:keepNext/>
         <w:spacing w:line="259" w:lineRule="auto"/>
         <w:jc w:val="center"/>
       </w:pPr>
       <w:r>
         <w:rPr>
           <w:noProof/>
-        </w:rPr>
+          <w:lang w:eastAsia="ru-RU"/>
+        </w:rPr>
+        <w:lastRenderedPageBreak/>
         <w:drawing>
           <wp:inline distT="0" distB="0" distL="0" distR="0" wp14:anchorId="4421424B" wp14:editId="30330380">
-            <wp:extent cx="5476875" cy="3248025"/>
-            <wp:effectExtent l="0" t="0" r="9525" b="9525"/>
+            <wp:extent cx="4789170" cy="2724007"/>
+            <wp:effectExtent l="0" t="0" r="0" b="635"/>
             <wp:docPr id="3" name="Рисунок 3"/>
             <wp:cNvGraphicFramePr>
               <a:graphicFrameLocks xmlns:a="http://schemas.openxmlformats.org/drawingml/2006/main" noChangeAspect="1"/>
@@ -1087,14 +1124,14 @@
                     <pic:cNvPicPr/>
                   </pic:nvPicPr>
                   <pic:blipFill rotWithShape="1">
-                    <a:blip r:embed="rId11"/>
-                    <a:srcRect t="-1140" r="7804" b="3934"/>
+                    <a:blip r:embed="rId10"/>
+                    <a:srcRect t="2606" r="6449" b="2794"/>
                     <a:stretch/>
                   </pic:blipFill>
                   <pic:spPr bwMode="auto">
                     <a:xfrm>
                       <a:off x="0" y="0"/>
-                      <a:ext cx="5476875" cy="3248025"/>
+                      <a:ext cx="4801031" cy="2730753"/>
                     </a:xfrm>
                     <a:prstGeom prst="rect">
                       <a:avLst/>
@@ -1123,14 +1160,14 @@
           <w:noProof/>
         </w:rPr>
       </w:pPr>
+      <w:bookmarkStart w:id="4" w:name="_GoBack"/>
+      <w:bookmarkEnd w:id="4"/>
     </w:p>
     <w:p>
       <w:pPr>
         <w:spacing w:line="259" w:lineRule="auto"/>
         <w:jc w:val="left"/>
       </w:pPr>
-      <w:bookmarkStart w:id="4" w:name="_GoBack"/>
-      <w:bookmarkEnd w:id="4"/>
     </w:p>
     <w:p>
       <w:pPr>
@@ -1205,7 +1242,7 @@
                   <w:noProof/>
                   <w:lang w:val="en-US"/>
                 </w:rPr>
-                <w:t>Hello Processing</w:t>
+                <w:t>Hello, Processing</w:t>
               </w:r>
               <w:r>
                 <w:rPr>
@@ -1251,20 +1288,7 @@
                   <w:noProof/>
                   <w:lang w:val="en-US"/>
                 </w:rPr>
-                <w:t xml:space="preserve">. Ben Fry Casey Reas. - 18 </w:t>
-              </w:r>
-              <w:r>
-                <w:rPr>
-                  <w:noProof/>
-                </w:rPr>
-                <w:t>Апрель</w:t>
-              </w:r>
-              <w:r>
-                <w:rPr>
-                  <w:noProof/>
-                  <w:lang w:val="en-US"/>
-                </w:rPr>
-                <w:t xml:space="preserve"> 2019 </w:t>
+                <w:t xml:space="preserve">. Shiffman Daniel // Processing. - Ben Fry, Casey Reas, 2001 </w:t>
               </w:r>
               <w:r>
                 <w:rPr>
@@ -1283,7 +1307,7 @@
                 <w:rPr>
                   <w:noProof/>
                 </w:rPr>
-                <w:t>- https://hello.processing.org.</w:t>
+                <w:t>- https://hello.processing.org/.</w:t>
               </w:r>
             </w:p>
             <w:p>
@@ -1362,7 +1386,7 @@
     </w:sdt>
     <w:p/>
     <w:sectPr>
-      <w:headerReference w:type="first" r:id="rId12"/>
+      <w:headerReference w:type="first" r:id="rId11"/>
       <w:pgSz w:w="11906" w:h="16838"/>
       <w:pgMar w:top="1134" w:right="850" w:bottom="1134" w:left="1701" w:header="708" w:footer="708" w:gutter="0"/>
       <w:cols w:space="708"/>
@@ -1374,7 +1398,7 @@
 </file>
 
 <file path=word/endnotes.xml><?xml version="1.0" encoding="utf-8"?>
-<w:endnotes xmlns:wpc="http://schemas.microsoft.com/office/word/2010/wordprocessingCanvas" xmlns:cx="http://schemas.microsoft.com/office/drawing/2014/chartex" xmlns:cx1="http://schemas.microsoft.com/office/drawing/2015/9/8/chartex" xmlns:cx2="http://schemas.microsoft.com/office/drawing/2015/10/21/chartex" xmlns:cx3="http://schemas.microsoft.com/office/drawing/2016/5/9/chartex" xmlns:cx4="http://schemas.microsoft.com/office/drawing/2016/5/10/chartex" xmlns:cx5="http://schemas.microsoft.com/office/drawing/2016/5/11/chartex" xmlns:cx6="http://schemas.microsoft.com/office/drawing/2016/5/12/chartex" xmlns:cx7="http://schemas.microsoft.com/office/drawing/2016/5/13/chartex" xmlns:cx8="http://schemas.microsoft.com/office/drawing/2016/5/14/chartex" xmlns:mc="http://schemas.openxmlformats.org/markup-compatibility/2006" xmlns:aink="http://schemas.microsoft.com/office/drawing/2016/ink" xmlns:am3d="http://schemas.microsoft.com/office/drawing/2017/model3d" xmlns:o="urn:schemas-microsoft-com:office:office" xmlns:r="http://schemas.openxmlformats.org/officeDocument/2006/relationships" xmlns:m="http://schemas.openxmlformats.org/officeDocument/2006/math" xmlns:v="urn:schemas-microsoft-com:vml" xmlns:wp14="http://schemas.microsoft.com/office/word/2010/wordprocessingDrawing" xmlns:wp="http://schemas.openxmlformats.org/drawingml/2006/wordprocessingDrawing" xmlns:w10="urn:schemas-microsoft-com:office:word" xmlns:w="http://schemas.openxmlformats.org/wordprocessingml/2006/main" xmlns:w14="http://schemas.microsoft.com/office/word/2010/wordml" xmlns:w15="http://schemas.microsoft.com/office/word/2012/wordml" xmlns:w16cid="http://schemas.microsoft.com/office/word/2016/wordml/cid" xmlns:w16se="http://schemas.microsoft.com/office/word/2015/wordml/symex" xmlns:wpg="http://schemas.microsoft.com/office/word/2010/wordprocessingGroup" xmlns:wpi="http://schemas.microsoft.com/office/word/2010/wordprocessingInk" xmlns:wne="http://schemas.microsoft.com/office/word/2006/wordml" xmlns:wps="http://schemas.microsoft.com/office/word/2010/wordprocessingShape" mc:Ignorable="w14 w15 w16se w16cid wp14">
+<w:endnotes xmlns:wpc="http://schemas.microsoft.com/office/word/2010/wordprocessingCanvas" xmlns:cx="http://schemas.microsoft.com/office/drawing/2014/chartex" xmlns:cx1="http://schemas.microsoft.com/office/drawing/2015/9/8/chartex" xmlns:mc="http://schemas.openxmlformats.org/markup-compatibility/2006" xmlns:o="urn:schemas-microsoft-com:office:office" xmlns:r="http://schemas.openxmlformats.org/officeDocument/2006/relationships" xmlns:m="http://schemas.openxmlformats.org/officeDocument/2006/math" xmlns:v="urn:schemas-microsoft-com:vml" xmlns:wp14="http://schemas.microsoft.com/office/word/2010/wordprocessingDrawing" xmlns:wp="http://schemas.openxmlformats.org/drawingml/2006/wordprocessingDrawing" xmlns:w10="urn:schemas-microsoft-com:office:word" xmlns:w="http://schemas.openxmlformats.org/wordprocessingml/2006/main" xmlns:w14="http://schemas.microsoft.com/office/word/2010/wordml" xmlns:w15="http://schemas.microsoft.com/office/word/2012/wordml" xmlns:w16se="http://schemas.microsoft.com/office/word/2015/wordml/symex" xmlns:wpg="http://schemas.microsoft.com/office/word/2010/wordprocessingGroup" xmlns:wpi="http://schemas.microsoft.com/office/word/2010/wordprocessingInk" xmlns:wne="http://schemas.microsoft.com/office/word/2006/wordml" xmlns:wps="http://schemas.microsoft.com/office/word/2010/wordprocessingShape" mc:Ignorable="w14 w15 w16se wp14">
   <w:endnote w:type="separator" w:id="-1">
     <w:p>
       <w:r>
@@ -1393,7 +1417,7 @@
 </file>
 
 <file path=word/footnotes.xml><?xml version="1.0" encoding="utf-8"?>
-<w:footnotes xmlns:wpc="http://schemas.microsoft.com/office/word/2010/wordprocessingCanvas" xmlns:cx="http://schemas.microsoft.com/office/drawing/2014/chartex" xmlns:cx1="http://schemas.microsoft.com/office/drawing/2015/9/8/chartex" xmlns:cx2="http://schemas.microsoft.com/office/drawing/2015/10/21/chartex" xmlns:cx3="http://schemas.microsoft.com/office/drawing/2016/5/9/chartex" xmlns:cx4="http://schemas.microsoft.com/office/drawing/2016/5/10/chartex" xmlns:cx5="http://schemas.microsoft.com/office/drawing/2016/5/11/chartex" xmlns:cx6="http://schemas.microsoft.com/office/drawing/2016/5/12/chartex" xmlns:cx7="http://schemas.microsoft.com/office/drawing/2016/5/13/chartex" xmlns:cx8="http://schemas.microsoft.com/office/drawing/2016/5/14/chartex" xmlns:mc="http://schemas.openxmlformats.org/markup-compatibility/2006" xmlns:aink="http://schemas.microsoft.com/office/drawing/2016/ink" xmlns:am3d="http://schemas.microsoft.com/office/drawing/2017/model3d" xmlns:o="urn:schemas-microsoft-com:office:office" xmlns:r="http://schemas.openxmlformats.org/officeDocument/2006/relationships" xmlns:m="http://schemas.openxmlformats.org/officeDocument/2006/math" xmlns:v="urn:schemas-microsoft-com:vml" xmlns:wp14="http://schemas.microsoft.com/office/word/2010/wordprocessingDrawing" xmlns:wp="http://schemas.openxmlformats.org/drawingml/2006/wordprocessingDrawing" xmlns:w10="urn:schemas-microsoft-com:office:word" xmlns:w="http://schemas.openxmlformats.org/wordprocessingml/2006/main" xmlns:w14="http://schemas.microsoft.com/office/word/2010/wordml" xmlns:w15="http://schemas.microsoft.com/office/word/2012/wordml" xmlns:w16cid="http://schemas.microsoft.com/office/word/2016/wordml/cid" xmlns:w16se="http://schemas.microsoft.com/office/word/2015/wordml/symex" xmlns:wpg="http://schemas.microsoft.com/office/word/2010/wordprocessingGroup" xmlns:wpi="http://schemas.microsoft.com/office/word/2010/wordprocessingInk" xmlns:wne="http://schemas.microsoft.com/office/word/2006/wordml" xmlns:wps="http://schemas.microsoft.com/office/word/2010/wordprocessingShape" mc:Ignorable="w14 w15 w16se w16cid wp14">
+<w:footnotes xmlns:wpc="http://schemas.microsoft.com/office/word/2010/wordprocessingCanvas" xmlns:cx="http://schemas.microsoft.com/office/drawing/2014/chartex" xmlns:cx1="http://schemas.microsoft.com/office/drawing/2015/9/8/chartex" xmlns:mc="http://schemas.openxmlformats.org/markup-compatibility/2006" xmlns:o="urn:schemas-microsoft-com:office:office" xmlns:r="http://schemas.openxmlformats.org/officeDocument/2006/relationships" xmlns:m="http://schemas.openxmlformats.org/officeDocument/2006/math" xmlns:v="urn:schemas-microsoft-com:vml" xmlns:wp14="http://schemas.microsoft.com/office/word/2010/wordprocessingDrawing" xmlns:wp="http://schemas.openxmlformats.org/drawingml/2006/wordprocessingDrawing" xmlns:w10="urn:schemas-microsoft-com:office:word" xmlns:w="http://schemas.openxmlformats.org/wordprocessingml/2006/main" xmlns:w14="http://schemas.microsoft.com/office/word/2010/wordml" xmlns:w15="http://schemas.microsoft.com/office/word/2012/wordml" xmlns:w16se="http://schemas.microsoft.com/office/word/2015/wordml/symex" xmlns:wpg="http://schemas.microsoft.com/office/word/2010/wordprocessingGroup" xmlns:wpi="http://schemas.microsoft.com/office/word/2010/wordprocessingInk" xmlns:wne="http://schemas.microsoft.com/office/word/2006/wordml" xmlns:wps="http://schemas.microsoft.com/office/word/2010/wordprocessingShape" mc:Ignorable="w14 w15 w16se wp14">
   <w:footnote w:type="separator" w:id="-1">
     <w:p>
       <w:r>
@@ -1464,11 +1488,9 @@
         </w:rPr>
         <w:t xml:space="preserve"> (</w:t>
       </w:r>
-      <w:proofErr w:type="spellStart"/>
       <w:r>
         <w:t>англ</w:t>
       </w:r>
-      <w:proofErr w:type="spellEnd"/>
       <w:r>
         <w:rPr>
           <w:lang w:val="en-US"/>
@@ -1596,31 +1618,19 @@
         <w:t>IDE</w:t>
       </w:r>
       <w:r>
-        <w:t xml:space="preserve"> – </w:t>
-      </w:r>
-      <w:proofErr w:type="spellStart"/>
-      <w:r>
-        <w:t>Integrated</w:t>
-      </w:r>
-      <w:proofErr w:type="spellEnd"/>
+        <w:t xml:space="preserve"> – Integrated</w:t>
+      </w:r>
       <w:r>
         <w:t xml:space="preserve"> </w:t>
       </w:r>
-      <w:proofErr w:type="spellStart"/>
       <w:r>
         <w:t>Development</w:t>
       </w:r>
-      <w:proofErr w:type="spellEnd"/>
       <w:r>
         <w:t xml:space="preserve"> </w:t>
       </w:r>
-      <w:proofErr w:type="spellStart"/>
-      <w:r>
-        <w:t>Environment</w:t>
-      </w:r>
-      <w:proofErr w:type="spellEnd"/>
-      <w:r>
-        <w:t xml:space="preserve"> (</w:t>
+      <w:r>
+        <w:t>Environment (</w:t>
       </w:r>
       <w:r>
         <w:t>англ.) – интегрированная среда разработки. Набор средств (специализированные программы) для разработки программного обеспечения.</w:t>
@@ -1670,11 +1680,54 @@
       </w:sdt>
     </w:p>
   </w:footnote>
+  <w:footnote w:id="6">
+    <w:p>
+      <w:pPr>
+        <w:pStyle w:val="ab"/>
+      </w:pPr>
+      <w:r>
+        <w:rPr>
+          <w:rStyle w:val="ad"/>
+        </w:rPr>
+        <w:footnoteRef/>
+      </w:r>
+      <w:sdt>
+        <w:sdtPr>
+          <w:id w:val="-707264935"/>
+          <w:citation/>
+        </w:sdtPr>
+        <w:sdtContent>
+          <w:r>
+            <w:fldChar w:fldCharType="begin"/>
+          </w:r>
+          <w:r>
+            <w:rPr>
+              <w:lang w:val="en-US"/>
+            </w:rPr>
+            <w:instrText xml:space="preserve"> CITATION Dan01 \l 1033 </w:instrText>
+          </w:r>
+          <w:r>
+            <w:fldChar w:fldCharType="separate"/>
+          </w:r>
+          <w:r>
+            <w:rPr>
+              <w:noProof/>
+              <w:lang w:val="en-US"/>
+            </w:rPr>
+            <w:t xml:space="preserve"> (Shiffman, 2001)</w:t>
+          </w:r>
+          <w:r>
+            <w:fldChar w:fldCharType="end"/>
+          </w:r>
+        </w:sdtContent>
+      </w:sdt>
+    </w:p>
+  </w:footnote>
 </w:footnotes>
 </file>
 
 <file path=word/header1.xml><?xml version="1.0" encoding="utf-8"?>
-<w:hdr xmlns:wpc="http://schemas.microsoft.com/office/word/2010/wordprocessingCanvas" xmlns:cx="http://schemas.microsoft.com/office/drawing/2014/chartex" xmlns:cx1="http://schemas.microsoft.com/office/drawing/2015/9/8/chartex" xmlns:cx2="http://schemas.microsoft.com/office/drawing/2015/10/21/chartex" xmlns:cx3="http://schemas.microsoft.com/office/drawing/2016/5/9/chartex" xmlns:cx4="http://schemas.microsoft.com/office/drawing/2016/5/10/chartex" xmlns:cx5="http://schemas.microsoft.com/office/drawing/2016/5/11/chartex" xmlns:cx6="http://schemas.microsoft.com/office/drawing/2016/5/12/chartex" xmlns:cx7="http://schemas.microsoft.com/office/drawing/2016/5/13/chartex" xmlns:cx8="http://schemas.microsoft.com/office/drawing/2016/5/14/chartex" xmlns:mc="http://schemas.openxmlformats.org/markup-compatibility/2006" xmlns:aink="http://schemas.microsoft.com/office/drawing/2016/ink" xmlns:am3d="http://schemas.microsoft.com/office/drawing/2017/model3d" xmlns:o="urn:schemas-microsoft-com:office:office" xmlns:r="http://schemas.openxmlformats.org/officeDocument/2006/relationships" xmlns:m="http://schemas.openxmlformats.org/officeDocument/2006/math" xmlns:v="urn:schemas-microsoft-com:vml" xmlns:wp14="http://schemas.microsoft.com/office/word/2010/wordprocessingDrawing" xmlns:wp="http://schemas.openxmlformats.org/drawingml/2006/wordprocessingDrawing" xmlns:w10="urn:schemas-microsoft-com:office:word" xmlns:w="http://schemas.openxmlformats.org/wordprocessingml/2006/main" xmlns:w14="http://schemas.microsoft.com/office/word/2010/wordml" xmlns:w15="http://schemas.microsoft.com/office/word/2012/wordml" xmlns:w16cid="http://schemas.microsoft.com/office/word/2016/wordml/cid" xmlns:w16se="http://schemas.microsoft.com/office/word/2015/wordml/symex" xmlns:wpg="http://schemas.microsoft.com/office/word/2010/wordprocessingGroup" xmlns:wpi="http://schemas.microsoft.com/office/word/2010/wordprocessingInk" xmlns:wne="http://schemas.microsoft.com/office/word/2006/wordml" xmlns:wps="http://schemas.microsoft.com/office/word/2010/wordprocessingShape" mc:Ignorable="w14 w15 w16se w16cid wp14">
+<w:hdr xmlns:wpc="http://schemas.microsoft.com/office/word/2010/wordprocessingCanvas" xmlns:cx="http://schemas.microsoft.com/office/drawing/2014/chartex" xmlns:cx1="http://schemas.microsoft.com/office/drawing/2015/9/8/chartex" xmlns:mc="http://schemas.openxmlformats.org/markup-compatibility/2006" xmlns:o="urn:schemas-microsoft-com:office:office" xmlns:r="http://schemas.openxmlformats.org/officeDocument/2006/relationships" xmlns:m="http://schemas.openxmlformats.org/officeDocument/2006/math" xmlns:v="urn:schemas-microsoft-com:vml" xmlns:wp14="http://schemas.microsoft.com/office/word/2010/wordprocessingDrawing" xmlns:wp="http://schemas.openxmlformats.org/drawingml/2006/wordprocessingDrawing" xmlns:w10="urn:schemas-microsoft-com:office:word" xmlns:w="http://schemas.openxmlformats.org/wordprocessingml/2006/main" xmlns:w14="http://schemas.microsoft.com/office/word/2010/wordml" xmlns:w15="http://schemas.microsoft.com/office/word/2012/wordml" xmlns:w16se="http://schemas.microsoft.com/office/word/2015/wordml/symex" xmlns:wpg="http://schemas.microsoft.com/office/word/2010/wordprocessingGroup" xmlns:wpi="http://schemas.microsoft.com/office/word/2010/wordprocessingInk" xmlns:wne="http://schemas.microsoft.com/office/word/2006/wordml" xmlns:wps="http://schemas.microsoft.com/office/word/2010/wordprocessingShape" mc:Ignorable="w14 w15 w16se wp14">
   <w:p>
     <w:pPr>
       <w:pStyle w:val="a3"/>
@@ -1694,7 +1747,7 @@
 </file>
 
 <file path=word/numbering.xml><?xml version="1.0" encoding="utf-8"?>
-<w:numbering xmlns:wpc="http://schemas.microsoft.com/office/word/2010/wordprocessingCanvas" xmlns:cx="http://schemas.microsoft.com/office/drawing/2014/chartex" xmlns:cx1="http://schemas.microsoft.com/office/drawing/2015/9/8/chartex" xmlns:cx2="http://schemas.microsoft.com/office/drawing/2015/10/21/chartex" xmlns:cx3="http://schemas.microsoft.com/office/drawing/2016/5/9/chartex" xmlns:cx4="http://schemas.microsoft.com/office/drawing/2016/5/10/chartex" xmlns:cx5="http://schemas.microsoft.com/office/drawing/2016/5/11/chartex" xmlns:cx6="http://schemas.microsoft.com/office/drawing/2016/5/12/chartex" xmlns:cx7="http://schemas.microsoft.com/office/drawing/2016/5/13/chartex" xmlns:cx8="http://schemas.microsoft.com/office/drawing/2016/5/14/chartex" xmlns:mc="http://schemas.openxmlformats.org/markup-compatibility/2006" xmlns:aink="http://schemas.microsoft.com/office/drawing/2016/ink" xmlns:am3d="http://schemas.microsoft.com/office/drawing/2017/model3d" xmlns:o="urn:schemas-microsoft-com:office:office" xmlns:r="http://schemas.openxmlformats.org/officeDocument/2006/relationships" xmlns:m="http://schemas.openxmlformats.org/officeDocument/2006/math" xmlns:v="urn:schemas-microsoft-com:vml" xmlns:wp14="http://schemas.microsoft.com/office/word/2010/wordprocessingDrawing" xmlns:wp="http://schemas.openxmlformats.org/drawingml/2006/wordprocessingDrawing" xmlns:w10="urn:schemas-microsoft-com:office:word" xmlns:w="http://schemas.openxmlformats.org/wordprocessingml/2006/main" xmlns:w14="http://schemas.microsoft.com/office/word/2010/wordml" xmlns:w15="http://schemas.microsoft.com/office/word/2012/wordml" xmlns:w16cid="http://schemas.microsoft.com/office/word/2016/wordml/cid" xmlns:w16se="http://schemas.microsoft.com/office/word/2015/wordml/symex" xmlns:wpg="http://schemas.microsoft.com/office/word/2010/wordprocessingGroup" xmlns:wpi="http://schemas.microsoft.com/office/word/2010/wordprocessingInk" xmlns:wne="http://schemas.microsoft.com/office/word/2006/wordml" xmlns:wps="http://schemas.microsoft.com/office/word/2010/wordprocessingShape" mc:Ignorable="w14 w15 w16se w16cid wp14">
+<w:numbering xmlns:wpc="http://schemas.microsoft.com/office/word/2010/wordprocessingCanvas" xmlns:cx="http://schemas.microsoft.com/office/drawing/2014/chartex" xmlns:cx1="http://schemas.microsoft.com/office/drawing/2015/9/8/chartex" xmlns:mc="http://schemas.openxmlformats.org/markup-compatibility/2006" xmlns:o="urn:schemas-microsoft-com:office:office" xmlns:r="http://schemas.openxmlformats.org/officeDocument/2006/relationships" xmlns:m="http://schemas.openxmlformats.org/officeDocument/2006/math" xmlns:v="urn:schemas-microsoft-com:vml" xmlns:wp14="http://schemas.microsoft.com/office/word/2010/wordprocessingDrawing" xmlns:wp="http://schemas.openxmlformats.org/drawingml/2006/wordprocessingDrawing" xmlns:w10="urn:schemas-microsoft-com:office:word" xmlns:w="http://schemas.openxmlformats.org/wordprocessingml/2006/main" xmlns:w14="http://schemas.microsoft.com/office/word/2010/wordml" xmlns:w15="http://schemas.microsoft.com/office/word/2012/wordml" xmlns:w16se="http://schemas.microsoft.com/office/word/2015/wordml/symex" xmlns:wpg="http://schemas.microsoft.com/office/word/2010/wordprocessingGroup" xmlns:wpi="http://schemas.microsoft.com/office/word/2010/wordprocessingInk" xmlns:wne="http://schemas.microsoft.com/office/word/2006/wordml" xmlns:wps="http://schemas.microsoft.com/office/word/2010/wordprocessingShape" mc:Ignorable="w14 w15 w16se wp14">
   <w:abstractNum w:abstractNumId="0" w15:restartNumberingAfterBreak="0">
     <w:nsid w:val="25863274"/>
     <w:multiLevelType w:val="multilevel"/>
@@ -2047,7 +2100,7 @@
 </file>
 
 <file path=word/styles.xml><?xml version="1.0" encoding="utf-8"?>
-<w:styles xmlns:mc="http://schemas.openxmlformats.org/markup-compatibility/2006" xmlns:r="http://schemas.openxmlformats.org/officeDocument/2006/relationships" xmlns:w="http://schemas.openxmlformats.org/wordprocessingml/2006/main" xmlns:w14="http://schemas.microsoft.com/office/word/2010/wordml" xmlns:w15="http://schemas.microsoft.com/office/word/2012/wordml" xmlns:w16cid="http://schemas.microsoft.com/office/word/2016/wordml/cid" xmlns:w16se="http://schemas.microsoft.com/office/word/2015/wordml/symex" mc:Ignorable="w14 w15 w16se w16cid">
+<w:styles xmlns:mc="http://schemas.openxmlformats.org/markup-compatibility/2006" xmlns:r="http://schemas.openxmlformats.org/officeDocument/2006/relationships" xmlns:w="http://schemas.openxmlformats.org/wordprocessingml/2006/main" xmlns:w14="http://schemas.microsoft.com/office/word/2010/wordml" xmlns:w15="http://schemas.microsoft.com/office/word/2012/wordml" xmlns:w16se="http://schemas.microsoft.com/office/word/2015/wordml/symex" mc:Ignorable="w14 w15 w16se">
   <w:docDefaults>
     <w:rPrDefault>
       <w:rPr>
@@ -2063,7 +2116,7 @@
       </w:pPr>
     </w:pPrDefault>
   </w:docDefaults>
-  <w:latentStyles w:defLockedState="0" w:defUIPriority="99" w:defSemiHidden="0" w:defUnhideWhenUsed="0" w:defQFormat="0" w:count="376">
+  <w:latentStyles w:defLockedState="0" w:defUIPriority="99" w:defSemiHidden="0" w:defUnhideWhenUsed="0" w:defQFormat="0" w:count="371">
     <w:lsdException w:name="Normal" w:uiPriority="0" w:qFormat="1"/>
     <w:lsdException w:name="heading 1" w:uiPriority="9" w:qFormat="1"/>
     <w:lsdException w:name="heading 2" w:semiHidden="1" w:uiPriority="9" w:unhideWhenUsed="1" w:qFormat="1"/>
@@ -2169,6 +2222,7 @@
     <w:lsdException w:name="HTML Sample" w:semiHidden="1" w:unhideWhenUsed="1"/>
     <w:lsdException w:name="HTML Typewriter" w:semiHidden="1" w:unhideWhenUsed="1"/>
     <w:lsdException w:name="HTML Variable" w:semiHidden="1" w:unhideWhenUsed="1"/>
+    <w:lsdException w:name="Normal Table" w:semiHidden="1" w:unhideWhenUsed="1"/>
     <w:lsdException w:name="annotation subject" w:semiHidden="1" w:unhideWhenUsed="1"/>
     <w:lsdException w:name="No List" w:semiHidden="1" w:unhideWhenUsed="1"/>
     <w:lsdException w:name="Outline List 1" w:semiHidden="1" w:unhideWhenUsed="1"/>
@@ -2211,8 +2265,11 @@
     <w:lsdException w:name="Table Contemporary" w:semiHidden="1" w:unhideWhenUsed="1"/>
     <w:lsdException w:name="Table Elegant" w:semiHidden="1" w:unhideWhenUsed="1"/>
     <w:lsdException w:name="Table Professional" w:semiHidden="1" w:unhideWhenUsed="1"/>
+    <w:lsdException w:name="Table Subtle 1" w:semiHidden="1" w:unhideWhenUsed="1"/>
     <w:lsdException w:name="Table Subtle 2" w:semiHidden="1" w:unhideWhenUsed="1"/>
     <w:lsdException w:name="Table Web 1" w:semiHidden="1" w:unhideWhenUsed="1"/>
+    <w:lsdException w:name="Table Web 2" w:semiHidden="1" w:unhideWhenUsed="1"/>
+    <w:lsdException w:name="Table Web 3" w:semiHidden="1" w:unhideWhenUsed="1"/>
     <w:lsdException w:name="Balloon Text" w:semiHidden="1" w:unhideWhenUsed="1"/>
     <w:lsdException w:name="Table Grid" w:uiPriority="39"/>
     <w:lsdException w:name="Table Theme" w:semiHidden="1" w:unhideWhenUsed="1"/>
@@ -2431,11 +2488,6 @@
     <w:lsdException w:name="List Table 5 Dark Accent 6" w:uiPriority="50"/>
     <w:lsdException w:name="List Table 6 Colorful Accent 6" w:uiPriority="51"/>
     <w:lsdException w:name="List Table 7 Colorful Accent 6" w:uiPriority="52"/>
-    <w:lsdException w:name="Mention" w:semiHidden="1" w:unhideWhenUsed="1"/>
-    <w:lsdException w:name="Smart Hyperlink" w:semiHidden="1" w:unhideWhenUsed="1"/>
-    <w:lsdException w:name="Hashtag" w:semiHidden="1" w:unhideWhenUsed="1"/>
-    <w:lsdException w:name="Unresolved Mention" w:semiHidden="1" w:unhideWhenUsed="1"/>
-    <w:lsdException w:name="Smart Link" w:semiHidden="1" w:unhideWhenUsed="1"/>
   </w:latentStyles>
   <w:style w:type="paragraph" w:default="1" w:styleId="a">
     <w:name w:val="Normal"/>
@@ -2882,7 +2934,7 @@
       <w:szCs w:val="18"/>
     </w:rPr>
   </w:style>
-  <w:style w:type="character" w:styleId="af8">
+  <w:style w:type="character" w:customStyle="1" w:styleId="UnresolvedMention">
     <w:name w:val="Unresolved Mention"/>
     <w:basedOn w:val="a0"/>
     <w:uiPriority w:val="99"/>
@@ -2892,6 +2944,55 @@
     <w:rPr>
       <w:color w:val="605E5C"/>
       <w:shd w:val="clear" w:color="auto" w:fill="E1DFDD"/>
+    </w:rPr>
+  </w:style>
+  <w:style w:type="paragraph" w:customStyle="1" w:styleId="af8">
+    <w:name w:val="подпись фото"/>
+    <w:basedOn w:val="a"/>
+    <w:next w:val="a"/>
+    <w:link w:val="af9"/>
+    <w:qFormat/>
+    <w:rsid w:val="00F704E4"/>
+    <w:pPr>
+      <w:spacing w:after="40" w:line="240" w:lineRule="auto"/>
+      <w:ind w:firstLine="284"/>
+      <w:jc w:val="center"/>
+    </w:pPr>
+    <w:rPr>
+      <w:noProof/>
+      <w:sz w:val="24"/>
+      <w:lang w:eastAsia="ru-RU"/>
+    </w:rPr>
+  </w:style>
+  <w:style w:type="paragraph" w:styleId="afa">
+    <w:name w:val="caption"/>
+    <w:basedOn w:val="a"/>
+    <w:next w:val="a"/>
+    <w:uiPriority w:val="35"/>
+    <w:unhideWhenUsed/>
+    <w:qFormat/>
+    <w:rsid w:val="00DB0208"/>
+    <w:pPr>
+      <w:spacing w:after="200" w:line="240" w:lineRule="auto"/>
+    </w:pPr>
+    <w:rPr>
+      <w:i/>
+      <w:iCs/>
+      <w:color w:val="44546A" w:themeColor="text2"/>
+      <w:sz w:val="18"/>
+      <w:szCs w:val="18"/>
+    </w:rPr>
+  </w:style>
+  <w:style w:type="character" w:customStyle="1" w:styleId="af9">
+    <w:name w:val="подпись фото Знак"/>
+    <w:basedOn w:val="a0"/>
+    <w:link w:val="af8"/>
+    <w:rsid w:val="00F704E4"/>
+    <w:rPr>
+      <w:rFonts w:ascii="Times New Roman" w:hAnsi="Times New Roman"/>
+      <w:noProof/>
+      <w:sz w:val="24"/>
+      <w:lang w:eastAsia="ru-RU"/>
     </w:rPr>
   </w:style>
 </w:styles>
@@ -3185,33 +3286,31 @@
     <b:RefOrder>1</b:RefOrder>
   </b:Source>
   <b:Source>
-    <b:Tag>Rea</b:Tag>
+    <b:Tag>Dan01</b:Tag>
     <b:SourceType>InternetSite</b:SourceType>
-    <b:Guid>{A8534F1D-B4B5-428A-95BF-3F8CE60ED949}</b:Guid>
+    <b:Guid>{387048E4-066B-4327-BB45-E0E4ECE7F321}</b:Guid>
     <b:Author>
       <b:Author>
         <b:NameList>
           <b:Person>
-            <b:Last>Ben Fry</b:Last>
-            <b:First>Casey</b:First>
-            <b:Middle>Reas</b:Middle>
+            <b:Last>Shiffman</b:Last>
+            <b:First>Daniel</b:First>
           </b:Person>
         </b:NameList>
       </b:Author>
     </b:Author>
-    <b:Title>Hello Processing</b:Title>
-    <b:Medium>Интернет-курс</b:Medium>
-    <b:URL>https://hello.processing.org</b:URL>
-    <b:Year>2019</b:Year>
-    <b:Month>Апрель</b:Month>
-    <b:Day>18</b:Day>
+    <b:Title>Hello, Processing</b:Title>
+    <b:Year>2001</b:Year>
+    <b:InternetSiteTitle>Processing</b:InternetSiteTitle>
+    <b:ProductionCompany>Ben Fry, Casey Reas</b:ProductionCompany>
+    <b:URL>https://hello.processing.org/</b:URL>
     <b:RefOrder>2</b:RefOrder>
   </b:Source>
 </b:Sources>
 </file>
 
 <file path=customXml/itemProps1.xml><?xml version="1.0" encoding="utf-8"?>
-<ds:datastoreItem xmlns:ds="http://schemas.openxmlformats.org/officeDocument/2006/customXml" ds:itemID="{F1462110-D1E5-4DFA-92B9-74AA13E65F57}">
+<ds:datastoreItem xmlns:ds="http://schemas.openxmlformats.org/officeDocument/2006/customXml" ds:itemID="{5CCD947E-AD63-47C6-81FE-88A098F53B14}">
   <ds:schemaRefs>
     <ds:schemaRef ds:uri="http://schemas.openxmlformats.org/officeDocument/2006/bibliography"/>
   </ds:schemaRefs>

--- a/Курсовая19.docx
+++ b/Курсовая19.docx
@@ -36,8 +36,13 @@
       <w:r>
         <w:t xml:space="preserve">, </w:t>
       </w:r>
-      <w:r>
-        <w:t>Радькин Кирилл Алексеевич</w:t>
+      <w:proofErr w:type="spellStart"/>
+      <w:r>
+        <w:t>Радькин</w:t>
+      </w:r>
+      <w:proofErr w:type="spellEnd"/>
+      <w:r>
+        <w:t xml:space="preserve"> Кирилл Алексеевич</w:t>
       </w:r>
     </w:p>
     <w:p>
@@ -59,8 +64,13 @@
       </w:r>
     </w:p>
     <w:p>
-      <w:r>
-        <w:t>Саканов Дамир Муратович</w:t>
+      <w:proofErr w:type="spellStart"/>
+      <w:r>
+        <w:t>Саканов</w:t>
+      </w:r>
+      <w:proofErr w:type="spellEnd"/>
+      <w:r>
+        <w:t xml:space="preserve"> Дамир Муратович</w:t>
       </w:r>
     </w:p>
     <w:p>
@@ -113,7 +123,21 @@
         <w:rPr>
           <w:shd w:val="clear" w:color="auto" w:fill="FFFFFF"/>
         </w:rPr>
-        <w:t>Работа к защите допущена _______________ // Саканов Дамир Муратович</w:t>
+        <w:t xml:space="preserve">Работа к защите допущена _______________ // </w:t>
+      </w:r>
+      <w:proofErr w:type="spellStart"/>
+      <w:r>
+        <w:rPr>
+          <w:shd w:val="clear" w:color="auto" w:fill="FFFFFF"/>
+        </w:rPr>
+        <w:t>Саканов</w:t>
+      </w:r>
+      <w:proofErr w:type="spellEnd"/>
+      <w:r>
+        <w:rPr>
+          <w:shd w:val="clear" w:color="auto" w:fill="FFFFFF"/>
+        </w:rPr>
+        <w:t xml:space="preserve"> Дамир Муратович</w:t>
       </w:r>
     </w:p>
     <w:p>
@@ -140,13 +164,7 @@
     </w:p>
     <w:sdt>
       <w:sdtPr>
-        <w:rPr>
-          <w:rFonts w:eastAsiaTheme="minorHAnsi" w:cstheme="minorBidi"/>
-          <w:sz w:val="28"/>
-          <w:szCs w:val="22"/>
-          <w:lang w:eastAsia="en-US"/>
-        </w:rPr>
-        <w:id w:val="1318224212"/>
+        <w:id w:val="-1961098240"/>
         <w:docPartObj>
           <w:docPartGallery w:val="Table of Contents"/>
           <w:docPartUnique/>
@@ -154,8 +172,12 @@
       </w:sdtPr>
       <w:sdtEndPr>
         <w:rPr>
+          <w:rFonts w:eastAsiaTheme="minorHAnsi" w:cstheme="minorBidi"/>
           <w:b/>
           <w:bCs/>
+          <w:sz w:val="28"/>
+          <w:szCs w:val="22"/>
+          <w:lang w:eastAsia="en-US"/>
         </w:rPr>
       </w:sdtEndPr>
       <w:sdtContent>
@@ -189,7 +211,7 @@
           <w:r>
             <w:fldChar w:fldCharType="separate"/>
           </w:r>
-          <w:hyperlink w:anchor="_Toc6398498" w:history="1">
+          <w:hyperlink w:anchor="_Toc6615198" w:history="1">
             <w:r>
               <w:rPr>
                 <w:rStyle w:val="ae"/>
@@ -216,7 +238,7 @@
                 <w:noProof/>
                 <w:webHidden/>
               </w:rPr>
-              <w:instrText xml:space="preserve"> PAGEREF _Toc6398498 \h </w:instrText>
+              <w:instrText xml:space="preserve"> PAGEREF _Toc6615198 \h </w:instrText>
             </w:r>
             <w:r>
               <w:rPr>
@@ -260,7 +282,7 @@
               <w:lang w:eastAsia="ru-RU"/>
             </w:rPr>
           </w:pPr>
-          <w:hyperlink w:anchor="_Toc6398499" w:history="1">
+          <w:hyperlink w:anchor="_Toc6615199" w:history="1">
             <w:r>
               <w:rPr>
                 <w:rStyle w:val="ae"/>
@@ -287,7 +309,7 @@
                 <w:noProof/>
                 <w:webHidden/>
               </w:rPr>
-              <w:instrText xml:space="preserve"> PAGEREF _Toc6398499 \h </w:instrText>
+              <w:instrText xml:space="preserve"> PAGEREF _Toc6615199 \h </w:instrText>
             </w:r>
             <w:r>
               <w:rPr>
@@ -331,13 +353,13 @@
               <w:lang w:eastAsia="ru-RU"/>
             </w:rPr>
           </w:pPr>
-          <w:hyperlink w:anchor="_Toc6398500" w:history="1">
+          <w:hyperlink w:anchor="_Toc6615200" w:history="1">
             <w:r>
               <w:rPr>
                 <w:rStyle w:val="ae"/>
                 <w:noProof/>
               </w:rPr>
-              <w:t>1.1. Processing</w:t>
+              <w:t>1.1. Разработка в Processing</w:t>
             </w:r>
             <w:r>
               <w:rPr>
@@ -358,7 +380,7 @@
                 <w:noProof/>
                 <w:webHidden/>
               </w:rPr>
-              <w:instrText xml:space="preserve"> PAGEREF _Toc6398500 \h </w:instrText>
+              <w:instrText xml:space="preserve"> PAGEREF _Toc6615200 \h </w:instrText>
             </w:r>
             <w:r>
               <w:rPr>
@@ -379,6 +401,108 @@
                 <w:webHidden/>
               </w:rPr>
               <w:t>5</w:t>
+            </w:r>
+            <w:r>
+              <w:rPr>
+                <w:noProof/>
+                <w:webHidden/>
+              </w:rPr>
+              <w:fldChar w:fldCharType="end"/>
+            </w:r>
+          </w:hyperlink>
+        </w:p>
+        <w:p>
+          <w:pPr>
+            <w:pStyle w:val="21"/>
+            <w:tabs>
+              <w:tab w:val="right" w:leader="dot" w:pos="9345"/>
+            </w:tabs>
+            <w:rPr>
+              <w:rFonts w:asciiTheme="minorHAnsi" w:eastAsiaTheme="minorEastAsia" w:hAnsiTheme="minorHAnsi"/>
+              <w:noProof/>
+              <w:sz w:val="22"/>
+              <w:lang w:eastAsia="ru-RU"/>
+            </w:rPr>
+          </w:pPr>
+          <w:hyperlink w:anchor="_Toc6615201" w:history="1">
+            <w:r>
+              <w:rPr>
+                <w:rStyle w:val="ae"/>
+                <w:noProof/>
+                <w:lang w:val="en-US"/>
+              </w:rPr>
+              <w:t xml:space="preserve">1.2. </w:t>
+            </w:r>
+            <w:r>
+              <w:rPr>
+                <w:rStyle w:val="ae"/>
+                <w:noProof/>
+              </w:rPr>
+              <w:t>Разработка</w:t>
+            </w:r>
+            <w:r>
+              <w:rPr>
+                <w:rStyle w:val="ae"/>
+                <w:noProof/>
+                <w:lang w:val="en-US"/>
+              </w:rPr>
+              <w:t xml:space="preserve"> </w:t>
+            </w:r>
+            <w:r>
+              <w:rPr>
+                <w:rStyle w:val="ae"/>
+                <w:noProof/>
+              </w:rPr>
+              <w:t>в</w:t>
+            </w:r>
+            <w:r>
+              <w:rPr>
+                <w:rStyle w:val="ae"/>
+                <w:noProof/>
+                <w:lang w:val="en-US"/>
+              </w:rPr>
+              <w:t xml:space="preserve"> Unity-3D</w:t>
+            </w:r>
+            <w:r>
+              <w:rPr>
+                <w:noProof/>
+                <w:webHidden/>
+              </w:rPr>
+              <w:tab/>
+            </w:r>
+            <w:r>
+              <w:rPr>
+                <w:noProof/>
+                <w:webHidden/>
+              </w:rPr>
+              <w:fldChar w:fldCharType="begin"/>
+            </w:r>
+            <w:r>
+              <w:rPr>
+                <w:noProof/>
+                <w:webHidden/>
+              </w:rPr>
+              <w:instrText xml:space="preserve"> PAGEREF _Toc6615201 \h </w:instrText>
+            </w:r>
+            <w:r>
+              <w:rPr>
+                <w:noProof/>
+                <w:webHidden/>
+              </w:rPr>
+            </w:r>
+            <w:r>
+              <w:rPr>
+                <w:noProof/>
+                <w:webHidden/>
+              </w:rPr>
+              <w:fldChar w:fldCharType="separate"/>
+            </w:r>
+            <w:r>
+              <w:rPr>
+                <w:noProof/>
+                <w:webHidden/>
+              </w:rPr>
+              <w:t>7</w:t>
             </w:r>
             <w:r>
               <w:rPr>
@@ -402,13 +526,28 @@
               <w:lang w:eastAsia="ru-RU"/>
             </w:rPr>
           </w:pPr>
-          <w:hyperlink w:anchor="_Toc6398501" w:history="1">
+          <w:hyperlink w:anchor="_Toc6615202" w:history="1">
             <w:r>
               <w:rPr>
                 <w:rStyle w:val="ae"/>
                 <w:noProof/>
               </w:rPr>
-              <w:t>Список литературы</w:t>
+              <w:t>Список</w:t>
+            </w:r>
+            <w:r>
+              <w:rPr>
+                <w:rStyle w:val="ae"/>
+                <w:noProof/>
+                <w:lang w:val="en-US"/>
+              </w:rPr>
+              <w:t xml:space="preserve"> </w:t>
+            </w:r>
+            <w:r>
+              <w:rPr>
+                <w:rStyle w:val="ae"/>
+                <w:noProof/>
+              </w:rPr>
+              <w:t>литературы</w:t>
             </w:r>
             <w:r>
               <w:rPr>
@@ -429,7 +568,7 @@
                 <w:noProof/>
                 <w:webHidden/>
               </w:rPr>
-              <w:instrText xml:space="preserve"> PAGEREF _Toc6398501 \h </w:instrText>
+              <w:instrText xml:space="preserve"> PAGEREF _Toc6615202 \h </w:instrText>
             </w:r>
             <w:r>
               <w:rPr>
@@ -449,7 +588,7 @@
                 <w:noProof/>
                 <w:webHidden/>
               </w:rPr>
-              <w:t>6</w:t>
+              <w:t>7</w:t>
             </w:r>
             <w:r>
               <w:rPr>
@@ -489,7 +628,7 @@
         <w:br w:type="page"/>
       </w:r>
       <w:bookmarkStart w:id="0" w:name="_Toc5571809"/>
-      <w:bookmarkStart w:id="1" w:name="_Toc6398498"/>
+      <w:bookmarkStart w:id="1" w:name="_Toc6615198"/>
       <w:r>
         <w:lastRenderedPageBreak/>
         <w:t>Введение</w:t>
@@ -643,7 +782,7 @@
       <w:pPr>
         <w:pStyle w:val="1"/>
       </w:pPr>
-      <w:bookmarkStart w:id="2" w:name="_Toc6398499"/>
+      <w:bookmarkStart w:id="2" w:name="_Toc6615199"/>
       <w:r>
         <w:lastRenderedPageBreak/>
         <w:t>Глава 1. Изучение литературы</w:t>
@@ -664,7 +803,15 @@
         <w:t>ть множес</w:t>
       </w:r>
       <w:r>
-        <w:t>тво различной литературы. Поскольку наш проект представляет собой систему взаимодействия дополненной реальности и физических объектов, первое, чему было уделено время, – выбор языка программирования и среды разработки для отрисовки объектов дополненной реальности.</w:t>
+        <w:t xml:space="preserve">тво различной литературы. Поскольку наш проект представляет собой систему взаимодействия дополненной реальности и физических объектов, первое, чему было уделено время, – выбор языка программирования и среды разработки для </w:t>
+      </w:r>
+      <w:proofErr w:type="spellStart"/>
+      <w:r>
+        <w:t>отрисовки</w:t>
+      </w:r>
+      <w:proofErr w:type="spellEnd"/>
+      <w:r>
+        <w:t xml:space="preserve"> объектов дополненной реальности.</w:t>
       </w:r>
       <w:r>
         <w:t xml:space="preserve"> После тщательного изучения различных</w:t>
@@ -700,12 +847,14 @@
       <w:r>
         <w:t xml:space="preserve"> С++, </w:t>
       </w:r>
+      <w:proofErr w:type="spellStart"/>
       <w:r>
         <w:rPr>
           <w:lang w:val="en-US"/>
         </w:rPr>
         <w:t>Kotlin</w:t>
       </w:r>
+      <w:proofErr w:type="spellEnd"/>
       <w:r>
         <w:t xml:space="preserve">, </w:t>
       </w:r>
@@ -728,7 +877,15 @@
         <w:t>#</w:t>
       </w:r>
       <w:r>
-        <w:t xml:space="preserve"> и Processing, –</w:t>
+        <w:t xml:space="preserve"> и </w:t>
+      </w:r>
+      <w:proofErr w:type="spellStart"/>
+      <w:r>
+        <w:t>Processing</w:t>
+      </w:r>
+      <w:proofErr w:type="spellEnd"/>
+      <w:r>
+        <w:t>, –</w:t>
       </w:r>
       <w:r>
         <w:t xml:space="preserve"> был</w:t>
@@ -785,15 +942,21 @@
     <w:p>
       <w:pPr>
         <w:pStyle w:val="2"/>
-      </w:pPr>
-      <w:bookmarkStart w:id="3" w:name="_Toc6398500"/>
-      <w:r>
-        <w:t xml:space="preserve">1.1. </w:t>
-      </w:r>
+        <w:numPr>
+          <w:ilvl w:val="1"/>
+          <w:numId w:val="4"/>
+        </w:numPr>
+      </w:pPr>
+      <w:bookmarkStart w:id="3" w:name="_Toc6615200"/>
+      <w:r>
+        <w:t xml:space="preserve">Разработка в </w:t>
+      </w:r>
+      <w:proofErr w:type="spellStart"/>
       <w:r>
         <w:t>Processing</w:t>
       </w:r>
       <w:bookmarkEnd w:id="3"/>
+      <w:proofErr w:type="spellEnd"/>
     </w:p>
     <w:p>
       <w:pPr>
@@ -874,9 +1037,9 @@
       </w:pPr>
       <w:r>
         <w:drawing>
-          <wp:inline distT="0" distB="0" distL="0" distR="0" wp14:anchorId="0663B674" wp14:editId="53AAC7A4">
+          <wp:inline distT="0" distB="0" distL="0" distR="0" wp14:anchorId="278BA248" wp14:editId="32DD6233">
             <wp:extent cx="4738183" cy="2551430"/>
-            <wp:effectExtent l="0" t="0" r="5715" b="1270"/>
+            <wp:effectExtent l="0" t="0" r="5715" b="635"/>
             <wp:docPr id="1" name="Рисунок 1"/>
             <wp:cNvGraphicFramePr>
               <a:graphicFrameLocks xmlns:a="http://schemas.openxmlformats.org/drawingml/2006/main" noChangeAspect="1"/>
@@ -896,7 +1059,7 @@
                   <pic:spPr bwMode="auto">
                     <a:xfrm rot="10800000">
                       <a:off x="0" y="0"/>
-                      <a:ext cx="4798517" cy="2583919"/>
+                      <a:ext cx="4738183" cy="2551430"/>
                     </a:xfrm>
                     <a:prstGeom prst="rect">
                       <a:avLst/>
@@ -920,7 +1083,25 @@
         <w:br/>
       </w:r>
       <w:r>
-        <w:t xml:space="preserve">Рис. 1. Мультимедийный арт-объект, созданный в </w:t>
+        <w:t xml:space="preserve">Рис. </w:t>
+      </w:r>
+      <w:r>
+        <w:fldChar w:fldCharType="begin"/>
+      </w:r>
+      <w:r>
+        <w:instrText xml:space="preserve"> SEQ  Рисунки \* MERGEFORMAT </w:instrText>
+      </w:r>
+      <w:r>
+        <w:fldChar w:fldCharType="separate"/>
+      </w:r>
+      <w:r>
+        <w:t>1</w:t>
+      </w:r>
+      <w:r>
+        <w:fldChar w:fldCharType="end"/>
+      </w:r>
+      <w:r>
+        <w:t xml:space="preserve">. Мультимедийный арт-объект, созданный в </w:t>
       </w:r>
       <w:r>
         <w:rPr>
@@ -939,7 +1120,7 @@
       <w:r>
         <w:lastRenderedPageBreak/>
         <w:drawing>
-          <wp:inline distT="0" distB="0" distL="0" distR="0" wp14:anchorId="70F63EB2" wp14:editId="1413F9E0">
+          <wp:inline distT="0" distB="0" distL="0" distR="0" wp14:anchorId="1D69F007" wp14:editId="0429EF80">
             <wp:extent cx="4792324" cy="2489145"/>
             <wp:effectExtent l="0" t="0" r="8890" b="6985"/>
             <wp:docPr id="2" name="Рисунок 2"/>
@@ -983,30 +1164,31 @@
       </w:r>
       <w:r>
         <w:br/>
-      </w:r>
-      <w:r>
         <w:t xml:space="preserve">Рис. </w:t>
       </w:r>
       <w:r>
-        <w:rPr>
-          <w:lang w:val="en-US"/>
-        </w:rPr>
+        <w:fldChar w:fldCharType="begin"/>
+      </w:r>
+      <w:r>
+        <w:instrText xml:space="preserve"> SEQ  Рисунки \* MERGEFORMAT </w:instrText>
+      </w:r>
+      <w:r>
+        <w:fldChar w:fldCharType="separate"/>
+      </w:r>
+      <w:r>
         <w:t>2</w:t>
       </w:r>
       <w:r>
+        <w:fldChar w:fldCharType="end"/>
+      </w:r>
+      <w:r>
         <w:t xml:space="preserve">. </w:t>
       </w:r>
       <w:r>
         <w:br/>
       </w:r>
       <w:r>
-        <w:t>Мультимедийн</w:t>
-      </w:r>
-      <w:r>
-        <w:t>ая динамическая скульптура, созданная</w:t>
-      </w:r>
-      <w:r>
-        <w:t xml:space="preserve"> в </w:t>
+        <w:t xml:space="preserve">Мультимедийная динамическая скульптура, созданная в </w:t>
       </w:r>
       <w:r>
         <w:rPr>
@@ -1082,34 +1264,14 @@
     </w:p>
     <w:p>
       <w:pPr>
-        <w:spacing w:line="259" w:lineRule="auto"/>
-        <w:jc w:val="left"/>
-      </w:pPr>
-    </w:p>
-    <w:p>
-      <w:pPr>
-        <w:spacing w:line="259" w:lineRule="auto"/>
-        <w:jc w:val="center"/>
-        <w:rPr>
-          <w:noProof/>
-          <w:lang w:eastAsia="ru-RU"/>
-        </w:rPr>
-      </w:pPr>
-    </w:p>
-    <w:p>
-      <w:pPr>
-        <w:keepNext/>
-        <w:spacing w:line="259" w:lineRule="auto"/>
-        <w:jc w:val="center"/>
-      </w:pPr>
-      <w:r>
-        <w:rPr>
-          <w:noProof/>
-          <w:lang w:eastAsia="ru-RU"/>
-        </w:rPr>
-        <w:lastRenderedPageBreak/>
+        <w:pStyle w:val="af8"/>
+        <w:rPr>
+          <w:lang w:val="en-US"/>
+        </w:rPr>
+      </w:pPr>
+      <w:r>
         <w:drawing>
-          <wp:inline distT="0" distB="0" distL="0" distR="0" wp14:anchorId="4421424B" wp14:editId="30330380">
+          <wp:inline distT="0" distB="0" distL="0" distR="0" wp14:anchorId="57D5A264" wp14:editId="39C3CC91">
             <wp:extent cx="4789170" cy="2724007"/>
             <wp:effectExtent l="0" t="0" r="0" b="635"/>
             <wp:docPr id="3" name="Рисунок 3"/>
@@ -1151,29 +1313,452 @@
           </wp:inline>
         </w:drawing>
       </w:r>
+      <w:r>
+        <w:br/>
+        <w:t xml:space="preserve">Рис. </w:t>
+      </w:r>
+      <w:r>
+        <w:fldChar w:fldCharType="begin"/>
+      </w:r>
+      <w:r>
+        <w:instrText xml:space="preserve"> SEQ  Рисунки \* MERGEFORMAT </w:instrText>
+      </w:r>
+      <w:r>
+        <w:fldChar w:fldCharType="separate"/>
+      </w:r>
+      <w:r>
+        <w:t>3</w:t>
+      </w:r>
+      <w:r>
+        <w:fldChar w:fldCharType="end"/>
+      </w:r>
+      <w:r>
+        <w:t xml:space="preserve">. Страница видеокурса </w:t>
+      </w:r>
+      <w:r>
+        <w:rPr>
+          <w:lang w:val="en-US"/>
+        </w:rPr>
+        <w:t>Processing</w:t>
+      </w:r>
+    </w:p>
+    <w:p>
+      <w:pPr>
+        <w:rPr>
+          <w:lang w:eastAsia="ru-RU"/>
+        </w:rPr>
+      </w:pPr>
+      <w:r>
+        <w:rPr>
+          <w:lang w:eastAsia="ru-RU"/>
+        </w:rPr>
+        <w:t xml:space="preserve">Таким образом, видно, что </w:t>
+      </w:r>
+      <w:r>
+        <w:rPr>
+          <w:lang w:val="en-US" w:eastAsia="ru-RU"/>
+        </w:rPr>
+        <w:t>Processing</w:t>
+      </w:r>
+      <w:r>
+        <w:rPr>
+          <w:lang w:eastAsia="ru-RU"/>
+        </w:rPr>
+        <w:t xml:space="preserve"> </w:t>
+      </w:r>
+      <w:r>
+        <w:rPr>
+          <w:lang w:eastAsia="ru-RU"/>
+        </w:rPr>
+        <w:t xml:space="preserve">имеет большие возможности в реализации графических приложений, а также прост в обучении. К </w:t>
+      </w:r>
+      <w:r>
+        <w:rPr>
+          <w:lang w:eastAsia="ru-RU"/>
+        </w:rPr>
+        <w:lastRenderedPageBreak/>
+        <w:t xml:space="preserve">сожалению, </w:t>
+      </w:r>
+      <w:r>
+        <w:rPr>
+          <w:lang w:val="en-US" w:eastAsia="ru-RU"/>
+        </w:rPr>
+        <w:t>Processing</w:t>
+      </w:r>
+      <w:r>
+        <w:rPr>
+          <w:lang w:eastAsia="ru-RU"/>
+        </w:rPr>
+        <w:t xml:space="preserve"> </w:t>
+      </w:r>
+      <w:r>
+        <w:rPr>
+          <w:lang w:eastAsia="ru-RU"/>
+        </w:rPr>
+        <w:t xml:space="preserve">– </w:t>
+      </w:r>
+      <w:r>
+        <w:rPr>
+          <w:lang w:eastAsia="ru-RU"/>
+        </w:rPr>
+        <w:t xml:space="preserve">это только подъязык, иными словами, </w:t>
+      </w:r>
+      <w:r>
+        <w:rPr>
+          <w:lang w:eastAsia="ru-RU"/>
+        </w:rPr>
+        <w:t xml:space="preserve">– </w:t>
+      </w:r>
+      <w:r>
+        <w:rPr>
+          <w:lang w:eastAsia="ru-RU"/>
+        </w:rPr>
+        <w:t xml:space="preserve">обертка для </w:t>
+      </w:r>
+      <w:r>
+        <w:rPr>
+          <w:lang w:val="en-US" w:eastAsia="ru-RU"/>
+        </w:rPr>
+        <w:t>Java</w:t>
+      </w:r>
+      <w:r>
+        <w:rPr>
+          <w:lang w:eastAsia="ru-RU"/>
+        </w:rPr>
+        <w:t xml:space="preserve">, специализирующийся на графике, то есть его возможности в других областях довольно узки. В этом мы убедились на собственном опыте, попытавшись написать </w:t>
+      </w:r>
+      <w:r>
+        <w:rPr>
+          <w:lang w:val="en-US" w:eastAsia="ru-RU"/>
+        </w:rPr>
+        <w:t>AR</w:t>
+      </w:r>
+      <w:r>
+        <w:rPr>
+          <w:lang w:eastAsia="ru-RU"/>
+        </w:rPr>
+        <w:t>-</w:t>
+      </w:r>
+      <w:r>
+        <w:rPr>
+          <w:lang w:eastAsia="ru-RU"/>
+        </w:rPr>
+        <w:t xml:space="preserve">приложение со следующим принципом работы: программа получает изображение с веб-камеры, и если на этом изображении присутствует некий маркер – специальное изображение, которое будет распознавать программа, например, купюра определенного достоинства, или уникальный рисунок (вообще, </w:t>
+      </w:r>
+      <w:r>
+        <w:rPr>
+          <w:lang w:val="en-US" w:eastAsia="ru-RU"/>
+        </w:rPr>
+        <w:t>AR</w:t>
+      </w:r>
+      <w:r>
+        <w:rPr>
+          <w:lang w:eastAsia="ru-RU"/>
+        </w:rPr>
+        <w:t>-</w:t>
+      </w:r>
+      <w:r>
+        <w:rPr>
+          <w:lang w:eastAsia="ru-RU"/>
+        </w:rPr>
+        <w:t>маркером может служить любое изображение, главное – обучить программу отличать его от остального фона) – то программа к изображению с веб-камеры добавляет некую 3</w:t>
+      </w:r>
+      <w:r>
+        <w:rPr>
+          <w:lang w:val="en-US" w:eastAsia="ru-RU"/>
+        </w:rPr>
+        <w:t>D</w:t>
+      </w:r>
+      <w:r>
+        <w:rPr>
+          <w:lang w:eastAsia="ru-RU"/>
+        </w:rPr>
+        <w:t>-модель. После позиционирования модель на маркере, она должна следовать за маркером, как если бы была настоящей: при повороте маркера – поворачиваться, при перемещении маркера –</w:t>
+      </w:r>
+      <w:r>
+        <w:t xml:space="preserve"> перемещаться вслед за ним. </w:t>
+      </w:r>
+      <w:r>
+        <w:t xml:space="preserve">В следствии узконаправленности </w:t>
+      </w:r>
+      <w:r>
+        <w:rPr>
+          <w:lang w:val="en-US"/>
+        </w:rPr>
+        <w:t>Processing</w:t>
+      </w:r>
+      <w:r>
+        <w:t xml:space="preserve">, часть с </w:t>
+      </w:r>
+      <w:proofErr w:type="spellStart"/>
+      <w:r>
+        <w:t>отрисовкой</w:t>
+      </w:r>
+      <w:proofErr w:type="spellEnd"/>
+      <w:r>
+        <w:t xml:space="preserve"> и перемещением 3</w:t>
+      </w:r>
+      <w:r>
+        <w:rPr>
+          <w:lang w:val="en-US"/>
+        </w:rPr>
+        <w:t>D</w:t>
+      </w:r>
+      <w:r>
+        <w:t xml:space="preserve">-модели была написана нами без особых трудностей, а часть с добавлением изображения с веб-камеры, распознаванием маркера и вообще внедрением </w:t>
+      </w:r>
+      <w:r>
+        <w:rPr>
+          <w:lang w:val="en-US"/>
+        </w:rPr>
+        <w:t>AR</w:t>
+      </w:r>
+      <w:r>
+        <w:t xml:space="preserve"> вызвала такое множество проблем, что мы решили перейти к </w:t>
+      </w:r>
+      <w:r>
+        <w:rPr>
+          <w:lang w:val="en-US"/>
+        </w:rPr>
+        <w:t>Unity</w:t>
+      </w:r>
+      <w:r>
+        <w:t xml:space="preserve"> 3</w:t>
+      </w:r>
+      <w:r>
+        <w:rPr>
+          <w:lang w:val="en-US"/>
+        </w:rPr>
+        <w:t>D</w:t>
+      </w:r>
+      <w:r>
+        <w:t xml:space="preserve">, опробовать разработку там, и только в случае неудачи вернуться к </w:t>
+      </w:r>
+      <w:r>
+        <w:rPr>
+          <w:lang w:val="en-US"/>
+        </w:rPr>
+        <w:t>Processing</w:t>
+      </w:r>
+      <w:r>
+        <w:t xml:space="preserve">, либо при необходимости внедрить часть кода на </w:t>
+      </w:r>
+      <w:r>
+        <w:rPr>
+          <w:lang w:val="en-US"/>
+        </w:rPr>
+        <w:t>Processing</w:t>
+      </w:r>
+      <w:r>
+        <w:t xml:space="preserve"> в наш проект, но, в любом случае, отказаться от него, как от основного средства разработки.</w:t>
+      </w:r>
+    </w:p>
+    <w:p>
+      <w:pPr>
+        <w:pStyle w:val="2"/>
+        <w:numPr>
+          <w:ilvl w:val="1"/>
+          <w:numId w:val="4"/>
+        </w:numPr>
+        <w:rPr>
+          <w:lang w:val="en-US"/>
+        </w:rPr>
+      </w:pPr>
+      <w:bookmarkStart w:id="4" w:name="_Toc6615201"/>
+      <w:r>
+        <w:t>Разработка</w:t>
+      </w:r>
+      <w:r>
+        <w:rPr>
+          <w:lang w:val="en-US"/>
+        </w:rPr>
+        <w:t xml:space="preserve"> </w:t>
+      </w:r>
+      <w:r>
+        <w:t>в</w:t>
+      </w:r>
+      <w:r>
+        <w:rPr>
+          <w:lang w:val="en-US"/>
+        </w:rPr>
+        <w:t xml:space="preserve"> </w:t>
+      </w:r>
+      <w:r>
+        <w:rPr>
+          <w:lang w:val="en-US"/>
+        </w:rPr>
+        <w:t>Unity-3D</w:t>
+      </w:r>
+      <w:bookmarkEnd w:id="4"/>
     </w:p>
     <w:p>
       <w:pPr>
         <w:spacing w:line="259" w:lineRule="auto"/>
         <w:jc w:val="left"/>
-        <w:rPr>
-          <w:noProof/>
-        </w:rPr>
-      </w:pPr>
-      <w:bookmarkStart w:id="4" w:name="_GoBack"/>
-      <w:bookmarkEnd w:id="4"/>
+      </w:pPr>
+      <w:r>
+        <w:t xml:space="preserve">Следующим нашим шагом был переход к </w:t>
+      </w:r>
+      <w:r>
+        <w:rPr>
+          <w:lang w:val="en-US"/>
+        </w:rPr>
+        <w:t>Unity</w:t>
+      </w:r>
+      <w:r>
+        <w:t>-3</w:t>
+      </w:r>
+      <w:r>
+        <w:rPr>
+          <w:lang w:val="en-US"/>
+        </w:rPr>
+        <w:t>D</w:t>
+      </w:r>
+      <w:r>
+        <w:t xml:space="preserve">. </w:t>
+      </w:r>
+      <w:r>
+        <w:rPr>
+          <w:lang w:val="en-US"/>
+        </w:rPr>
+        <w:t>Unity</w:t>
+      </w:r>
+      <w:r>
+        <w:t xml:space="preserve"> </w:t>
+      </w:r>
+      <w:r>
+        <w:t xml:space="preserve">представляет из себя не конкретный язык программирования, а </w:t>
+      </w:r>
+      <w:r>
+        <w:t>систему</w:t>
+      </w:r>
+      <w:r>
+        <w:t>, объединяющую</w:t>
+      </w:r>
+      <w:r>
+        <w:t xml:space="preserve"> среду</w:t>
+      </w:r>
+      <w:r>
+        <w:t xml:space="preserve"> </w:t>
+      </w:r>
+      <w:r>
+        <w:t xml:space="preserve">программирование </w:t>
+      </w:r>
+      <w:r>
+        <w:t>скрип</w:t>
+      </w:r>
+      <w:r>
+        <w:t>тов</w:t>
+      </w:r>
+      <w:r>
+        <w:rPr>
+          <w:rStyle w:val="ad"/>
+        </w:rPr>
+        <w:footnoteReference w:id="7"/>
+      </w:r>
+      <w:r>
+        <w:t>,</w:t>
+      </w:r>
+      <w:r>
+        <w:t xml:space="preserve"> инструменты для дизайна приложения, добавления анимации, и т.д. </w:t>
+      </w:r>
+      <w:r>
+        <w:t xml:space="preserve">Данная </w:t>
+      </w:r>
+      <w:r>
+        <w:rPr>
+          <w:lang w:val="en-US"/>
+        </w:rPr>
+        <w:t>IDE</w:t>
+      </w:r>
+      <w:r>
+        <w:t xml:space="preserve"> </w:t>
+      </w:r>
+      <w:r>
+        <w:t xml:space="preserve">пользуется успехом среди разработчиков игр и мобильных приложений за простоту использования, многофункциональность и широкую область </w:t>
+      </w:r>
+      <w:commentRangeStart w:id="5"/>
+      <w:r>
+        <w:t>применения</w:t>
+      </w:r>
+      <w:commentRangeEnd w:id="5"/>
+      <w:r>
+        <w:rPr>
+          <w:rStyle w:val="afb"/>
+        </w:rPr>
+        <w:commentReference w:id="5"/>
+      </w:r>
+      <w:r>
+        <w:t xml:space="preserve">. </w:t>
+      </w:r>
     </w:p>
     <w:p>
       <w:pPr>
         <w:spacing w:line="259" w:lineRule="auto"/>
         <w:jc w:val="left"/>
-      </w:pPr>
+        <w:rPr>
+          <w:lang w:val="en-US"/>
+        </w:rPr>
+      </w:pPr>
+      <w:r>
+        <w:lastRenderedPageBreak/>
+        <w:t xml:space="preserve">У системы </w:t>
+      </w:r>
+      <w:r>
+        <w:rPr>
+          <w:lang w:val="en-US"/>
+        </w:rPr>
+        <w:t>Unity</w:t>
+      </w:r>
+      <w:r>
+        <w:t>-3</w:t>
+      </w:r>
+      <w:r>
+        <w:rPr>
+          <w:lang w:val="en-US"/>
+        </w:rPr>
+        <w:t>D</w:t>
+      </w:r>
+      <w:r>
+        <w:t xml:space="preserve"> нет официальных систематизированных обучающих курсов, как у </w:t>
+      </w:r>
+      <w:r>
+        <w:rPr>
+          <w:lang w:val="en-US"/>
+        </w:rPr>
+        <w:t>Processing</w:t>
+      </w:r>
+      <w:r>
+        <w:t>, но, благодаря популярности этой среды разработки, существует множество неофициальных уроков о работе в данной среде. Воспользовавшись одним из таких уроков, мы написали приложение, принцип работы которого изложен в предыдущем параграфе. Вкратце, приложение позиционирует 3</w:t>
+      </w:r>
+      <w:r>
+        <w:rPr>
+          <w:lang w:val="en-US"/>
+        </w:rPr>
+        <w:t>D</w:t>
+      </w:r>
+      <w:r>
+        <w:t xml:space="preserve">-модель на специальном маркере, а также отслеживает положение маркера и перемещает модель вслед за </w:t>
+      </w:r>
+      <w:commentRangeStart w:id="6"/>
+      <w:r>
+        <w:t xml:space="preserve">ним. </w:t>
+      </w:r>
+      <w:commentRangeEnd w:id="6"/>
+      <w:r>
+        <w:rPr>
+          <w:rStyle w:val="afb"/>
+        </w:rPr>
+        <w:commentReference w:id="6"/>
+      </w:r>
     </w:p>
     <w:p>
       <w:pPr>
         <w:spacing w:line="259" w:lineRule="auto"/>
         <w:jc w:val="left"/>
       </w:pPr>
+      <w:bookmarkStart w:id="7" w:name="_GoBack"/>
+      <w:bookmarkEnd w:id="7"/>
     </w:p>
     <w:p>
       <w:pPr>
@@ -1181,7 +1766,7 @@
         <w:jc w:val="left"/>
       </w:pPr>
     </w:p>
-    <w:bookmarkStart w:id="5" w:name="_Toc6398501" w:displacedByCustomXml="next"/>
+    <w:bookmarkStart w:id="8" w:name="_Toc6615202" w:displacedByCustomXml="next"/>
     <w:sdt>
       <w:sdtPr>
         <w:rPr>
@@ -1201,11 +1786,23 @@
         <w:p>
           <w:pPr>
             <w:pStyle w:val="1"/>
+            <w:rPr>
+              <w:lang w:val="en-US"/>
+            </w:rPr>
           </w:pPr>
           <w:r>
-            <w:t>Список литературы</w:t>
+            <w:t>Список</w:t>
           </w:r>
-          <w:bookmarkEnd w:id="5"/>
+          <w:r>
+            <w:rPr>
+              <w:lang w:val="en-US"/>
+            </w:rPr>
+            <w:t xml:space="preserve"> </w:t>
+          </w:r>
+          <w:r>
+            <w:t>литературы</w:t>
+          </w:r>
+          <w:bookmarkEnd w:id="8"/>
         </w:p>
         <w:sdt>
           <w:sdtPr>
@@ -1242,7 +1839,25 @@
                   <w:noProof/>
                   <w:lang w:val="en-US"/>
                 </w:rPr>
-                <w:t>Hello, Processing</w:t>
+                <w:t>Hello</w:t>
+              </w:r>
+              <w:r>
+                <w:rPr>
+                  <w:b/>
+                  <w:bCs/>
+                  <w:noProof/>
+                  <w:lang w:val="en-US"/>
+                </w:rPr>
+                <w:t xml:space="preserve">, </w:t>
+              </w:r>
+              <w:r>
+                <w:rPr>
+                  <w:b/>
+                  <w:bCs/>
+                  <w:noProof/>
+                  <w:lang w:val="en-US"/>
+                </w:rPr>
+                <w:t>Processing</w:t>
               </w:r>
               <w:r>
                 <w:rPr>
@@ -1275,7 +1890,21 @@
                   <w:noProof/>
                   <w:lang w:val="en-US"/>
                 </w:rPr>
-                <w:t xml:space="preserve">] / </w:t>
+                <w:t>]</w:t>
+              </w:r>
+              <w:r>
+                <w:rPr>
+                  <w:noProof/>
+                  <w:lang w:val="en-US"/>
+                </w:rPr>
+                <w:t> </w:t>
+              </w:r>
+              <w:r>
+                <w:rPr>
+                  <w:noProof/>
+                  <w:lang w:val="en-US"/>
+                </w:rPr>
+                <w:t xml:space="preserve">/ </w:t>
               </w:r>
               <w:r>
                 <w:rPr>
@@ -1288,7 +1917,14 @@
                   <w:noProof/>
                   <w:lang w:val="en-US"/>
                 </w:rPr>
-                <w:t xml:space="preserve">. Shiffman Daniel // Processing. - Ben Fry, Casey Reas, 2001 </w:t>
+                <w:t xml:space="preserve">. </w:t>
+              </w:r>
+              <w:r>
+                <w:rPr>
+                  <w:noProof/>
+                  <w:lang w:val="en-US"/>
+                </w:rPr>
+                <w:t xml:space="preserve">Shiffman Daniel // Processing. - Ben Fry, Casey Reas, 2001 </w:t>
               </w:r>
               <w:r>
                 <w:rPr>
@@ -1386,7 +2022,7 @@
     </w:sdt>
     <w:p/>
     <w:sectPr>
-      <w:headerReference w:type="first" r:id="rId11"/>
+      <w:headerReference w:type="first" r:id="rId13"/>
       <w:pgSz w:w="11906" w:h="16838"/>
       <w:pgMar w:top="1134" w:right="850" w:bottom="1134" w:left="1701" w:header="708" w:footer="708" w:gutter="0"/>
       <w:cols w:space="708"/>
@@ -1397,6 +2033,66 @@
 </w:document>
 </file>
 
+<file path=word/comments.xml><?xml version="1.0" encoding="utf-8"?>
+<w:comments xmlns:wpc="http://schemas.microsoft.com/office/word/2010/wordprocessingCanvas" xmlns:cx="http://schemas.microsoft.com/office/drawing/2014/chartex" xmlns:cx1="http://schemas.microsoft.com/office/drawing/2015/9/8/chartex" xmlns:mc="http://schemas.openxmlformats.org/markup-compatibility/2006" xmlns:o="urn:schemas-microsoft-com:office:office" xmlns:r="http://schemas.openxmlformats.org/officeDocument/2006/relationships" xmlns:m="http://schemas.openxmlformats.org/officeDocument/2006/math" xmlns:v="urn:schemas-microsoft-com:vml" xmlns:wp14="http://schemas.microsoft.com/office/word/2010/wordprocessingDrawing" xmlns:wp="http://schemas.openxmlformats.org/drawingml/2006/wordprocessingDrawing" xmlns:w10="urn:schemas-microsoft-com:office:word" xmlns:w="http://schemas.openxmlformats.org/wordprocessingml/2006/main" xmlns:w14="http://schemas.microsoft.com/office/word/2010/wordml" xmlns:w15="http://schemas.microsoft.com/office/word/2012/wordml" xmlns:w16se="http://schemas.microsoft.com/office/word/2015/wordml/symex" xmlns:wpg="http://schemas.microsoft.com/office/word/2010/wordprocessingGroup" xmlns:wpi="http://schemas.microsoft.com/office/word/2010/wordprocessingInk" xmlns:wne="http://schemas.microsoft.com/office/word/2006/wordml" xmlns:wps="http://schemas.microsoft.com/office/word/2010/wordprocessingShape" mc:Ignorable="w14 w15 w16se wp14">
+  <w:comment w:id="5" w:author="Komp" w:date="2019-04-20T01:47:00Z" w:initials="K">
+    <w:p>
+      <w:pPr>
+        <w:pStyle w:val="afc"/>
+      </w:pPr>
+      <w:r>
+        <w:rPr>
+          <w:rStyle w:val="afb"/>
+        </w:rPr>
+        <w:annotationRef/>
+      </w:r>
+      <w:r>
+        <w:t xml:space="preserve">Добавить 2 фото приложений на </w:t>
+      </w:r>
+      <w:proofErr w:type="spellStart"/>
+      <w:r>
+        <w:t>юнити</w:t>
+      </w:r>
+      <w:proofErr w:type="spellEnd"/>
+      <w:r>
+        <w:t xml:space="preserve"> (по аналогии с п. 1.1) </w:t>
+      </w:r>
+    </w:p>
+  </w:comment>
+  <w:comment w:id="6" w:author="Komp" w:date="2019-04-20T01:48:00Z" w:initials="K">
+    <w:p>
+      <w:pPr>
+        <w:pStyle w:val="afc"/>
+      </w:pPr>
+      <w:r>
+        <w:rPr>
+          <w:rStyle w:val="afb"/>
+        </w:rPr>
+        <w:annotationRef/>
+      </w:r>
+      <w:r>
+        <w:t xml:space="preserve">Добавить </w:t>
+      </w:r>
+      <w:proofErr w:type="spellStart"/>
+      <w:r>
+        <w:t>скрин</w:t>
+      </w:r>
+      <w:proofErr w:type="spellEnd"/>
+      <w:r>
+        <w:t xml:space="preserve"> нашего приложения</w:t>
+      </w:r>
+    </w:p>
+  </w:comment>
+</w:comments>
+</file>
+
+<file path=word/commentsExtended.xml><?xml version="1.0" encoding="utf-8"?>
+<w15:commentsEx xmlns:wpc="http://schemas.microsoft.com/office/word/2010/wordprocessingCanvas" xmlns:cx="http://schemas.microsoft.com/office/drawing/2014/chartex" xmlns:cx1="http://schemas.microsoft.com/office/drawing/2015/9/8/chartex" xmlns:mc="http://schemas.openxmlformats.org/markup-compatibility/2006" xmlns:o="urn:schemas-microsoft-com:office:office" xmlns:r="http://schemas.openxmlformats.org/officeDocument/2006/relationships" xmlns:m="http://schemas.openxmlformats.org/officeDocument/2006/math" xmlns:v="urn:schemas-microsoft-com:vml" xmlns:wp14="http://schemas.microsoft.com/office/word/2010/wordprocessingDrawing" xmlns:wp="http://schemas.openxmlformats.org/drawingml/2006/wordprocessingDrawing" xmlns:w10="urn:schemas-microsoft-com:office:word" xmlns:w="http://schemas.openxmlformats.org/wordprocessingml/2006/main" xmlns:w14="http://schemas.microsoft.com/office/word/2010/wordml" xmlns:w15="http://schemas.microsoft.com/office/word/2012/wordml" xmlns:w16se="http://schemas.microsoft.com/office/word/2015/wordml/symex" xmlns:wpg="http://schemas.microsoft.com/office/word/2010/wordprocessingGroup" xmlns:wpi="http://schemas.microsoft.com/office/word/2010/wordprocessingInk" xmlns:wne="http://schemas.microsoft.com/office/word/2006/wordml" xmlns:wps="http://schemas.microsoft.com/office/word/2010/wordprocessingShape" mc:Ignorable="w14 w15 w16se wp14">
+  <w15:commentEx w15:paraId="720D0149" w15:done="0"/>
+  <w15:commentEx w15:paraId="77F747A6" w15:done="0"/>
+</w15:commentsEx>
+</file>
+
 <file path=word/endnotes.xml><?xml version="1.0" encoding="utf-8"?>
 <w:endnotes xmlns:wpc="http://schemas.microsoft.com/office/word/2010/wordprocessingCanvas" xmlns:cx="http://schemas.microsoft.com/office/drawing/2014/chartex" xmlns:cx1="http://schemas.microsoft.com/office/drawing/2015/9/8/chartex" xmlns:mc="http://schemas.openxmlformats.org/markup-compatibility/2006" xmlns:o="urn:schemas-microsoft-com:office:office" xmlns:r="http://schemas.openxmlformats.org/officeDocument/2006/relationships" xmlns:m="http://schemas.openxmlformats.org/officeDocument/2006/math" xmlns:v="urn:schemas-microsoft-com:vml" xmlns:wp14="http://schemas.microsoft.com/office/word/2010/wordprocessingDrawing" xmlns:wp="http://schemas.openxmlformats.org/drawingml/2006/wordprocessingDrawing" xmlns:w10="urn:schemas-microsoft-com:office:word" xmlns:w="http://schemas.openxmlformats.org/wordprocessingml/2006/main" xmlns:w14="http://schemas.microsoft.com/office/word/2010/wordml" xmlns:w15="http://schemas.microsoft.com/office/word/2012/wordml" xmlns:w16se="http://schemas.microsoft.com/office/word/2015/wordml/symex" xmlns:wpg="http://schemas.microsoft.com/office/word/2010/wordprocessingGroup" xmlns:wpi="http://schemas.microsoft.com/office/word/2010/wordprocessingInk" xmlns:wne="http://schemas.microsoft.com/office/word/2006/wordml" xmlns:wps="http://schemas.microsoft.com/office/word/2010/wordprocessingShape" mc:Ignorable="w14 w15 w16se wp14">
   <w:endnote w:type="separator" w:id="-1">
@@ -1488,9 +2184,11 @@
         </w:rPr>
         <w:t xml:space="preserve"> (</w:t>
       </w:r>
+      <w:proofErr w:type="spellStart"/>
       <w:r>
         <w:t>англ</w:t>
       </w:r>
+      <w:proofErr w:type="spellEnd"/>
       <w:r>
         <w:rPr>
           <w:lang w:val="en-US"/>
@@ -1618,19 +2316,31 @@
         <w:t>IDE</w:t>
       </w:r>
       <w:r>
-        <w:t xml:space="preserve"> – Integrated</w:t>
-      </w:r>
+        <w:t xml:space="preserve"> – </w:t>
+      </w:r>
+      <w:proofErr w:type="spellStart"/>
+      <w:r>
+        <w:t>Integrated</w:t>
+      </w:r>
+      <w:proofErr w:type="spellEnd"/>
       <w:r>
         <w:t xml:space="preserve"> </w:t>
       </w:r>
+      <w:proofErr w:type="spellStart"/>
       <w:r>
         <w:t>Development</w:t>
       </w:r>
+      <w:proofErr w:type="spellEnd"/>
       <w:r>
         <w:t xml:space="preserve"> </w:t>
       </w:r>
-      <w:r>
-        <w:t>Environment (</w:t>
+      <w:proofErr w:type="spellStart"/>
+      <w:r>
+        <w:t>Environment</w:t>
+      </w:r>
+      <w:proofErr w:type="spellEnd"/>
+      <w:r>
+        <w:t xml:space="preserve"> (</w:t>
       </w:r>
       <w:r>
         <w:t>англ.) – интегрированная среда разработки. Набор средств (специализированные программы) для разработки программного обеспечения.</w:t>
@@ -1653,7 +2363,7 @@
       </w:r>
       <w:sdt>
         <w:sdtPr>
-          <w:id w:val="2042634298"/>
+          <w:id w:val="1574159880"/>
           <w:citation/>
         </w:sdtPr>
         <w:sdtEndPr/>
@@ -1693,18 +2403,43 @@
       </w:r>
       <w:sdt>
         <w:sdtPr>
-          <w:id w:val="-707264935"/>
+          <w:id w:val="-1937906732"/>
           <w:citation/>
         </w:sdtPr>
+        <w:sdtEndPr/>
         <w:sdtContent>
           <w:r>
             <w:fldChar w:fldCharType="begin"/>
           </w:r>
           <w:r>
+            <w:instrText xml:space="preserve"> </w:instrText>
+          </w:r>
+          <w:r>
             <w:rPr>
               <w:lang w:val="en-US"/>
             </w:rPr>
-            <w:instrText xml:space="preserve"> CITATION Dan01 \l 1033 </w:instrText>
+            <w:instrText>CITATION</w:instrText>
+          </w:r>
+          <w:r>
+            <w:instrText xml:space="preserve"> </w:instrText>
+          </w:r>
+          <w:r>
+            <w:rPr>
+              <w:lang w:val="en-US"/>
+            </w:rPr>
+            <w:instrText>Dan</w:instrText>
+          </w:r>
+          <w:r>
+            <w:instrText>01 \</w:instrText>
+          </w:r>
+          <w:r>
+            <w:rPr>
+              <w:lang w:val="en-US"/>
+            </w:rPr>
+            <w:instrText>l</w:instrText>
+          </w:r>
+          <w:r>
+            <w:instrText xml:space="preserve"> 1033 </w:instrText>
           </w:r>
           <w:r>
             <w:fldChar w:fldCharType="separate"/>
@@ -1712,15 +2447,58 @@
           <w:r>
             <w:rPr>
               <w:noProof/>
+            </w:rPr>
+            <w:t xml:space="preserve"> (</w:t>
+          </w:r>
+          <w:r>
+            <w:rPr>
+              <w:noProof/>
               <w:lang w:val="en-US"/>
             </w:rPr>
-            <w:t xml:space="preserve"> (Shiffman, 2001)</w:t>
+            <w:t>Shiffman</w:t>
+          </w:r>
+          <w:r>
+            <w:rPr>
+              <w:noProof/>
+            </w:rPr>
+            <w:t>, 2001)</w:t>
           </w:r>
           <w:r>
             <w:fldChar w:fldCharType="end"/>
           </w:r>
         </w:sdtContent>
       </w:sdt>
+    </w:p>
+  </w:footnote>
+  <w:footnote w:id="7">
+    <w:p>
+      <w:pPr>
+        <w:pStyle w:val="ab"/>
+      </w:pPr>
+      <w:r>
+        <w:rPr>
+          <w:rStyle w:val="ad"/>
+        </w:rPr>
+        <w:footnoteRef/>
+      </w:r>
+      <w:r>
+        <w:t xml:space="preserve"> Скрипт (от англ. </w:t>
+      </w:r>
+      <w:r>
+        <w:rPr>
+          <w:lang w:val="en-US"/>
+        </w:rPr>
+        <w:t>Script</w:t>
+      </w:r>
+      <w:r>
+        <w:t xml:space="preserve"> – </w:t>
+      </w:r>
+      <w:r>
+        <w:t>сценарий) – профессионализм, обозначающий исполняемый фа</w:t>
+      </w:r>
+      <w:r>
+        <w:t>йл, содержащий набор инструкций, которым следует программа.</w:t>
+      </w:r>
     </w:p>
   </w:footnote>
 </w:footnotes>
@@ -1749,6 +2527,205 @@
 <file path=word/numbering.xml><?xml version="1.0" encoding="utf-8"?>
 <w:numbering xmlns:wpc="http://schemas.microsoft.com/office/word/2010/wordprocessingCanvas" xmlns:cx="http://schemas.microsoft.com/office/drawing/2014/chartex" xmlns:cx1="http://schemas.microsoft.com/office/drawing/2015/9/8/chartex" xmlns:mc="http://schemas.openxmlformats.org/markup-compatibility/2006" xmlns:o="urn:schemas-microsoft-com:office:office" xmlns:r="http://schemas.openxmlformats.org/officeDocument/2006/relationships" xmlns:m="http://schemas.openxmlformats.org/officeDocument/2006/math" xmlns:v="urn:schemas-microsoft-com:vml" xmlns:wp14="http://schemas.microsoft.com/office/word/2010/wordprocessingDrawing" xmlns:wp="http://schemas.openxmlformats.org/drawingml/2006/wordprocessingDrawing" xmlns:w10="urn:schemas-microsoft-com:office:word" xmlns:w="http://schemas.openxmlformats.org/wordprocessingml/2006/main" xmlns:w14="http://schemas.microsoft.com/office/word/2010/wordml" xmlns:w15="http://schemas.microsoft.com/office/word/2012/wordml" xmlns:w16se="http://schemas.microsoft.com/office/word/2015/wordml/symex" xmlns:wpg="http://schemas.microsoft.com/office/word/2010/wordprocessingGroup" xmlns:wpi="http://schemas.microsoft.com/office/word/2010/wordprocessingInk" xmlns:wne="http://schemas.microsoft.com/office/word/2006/wordml" xmlns:wps="http://schemas.microsoft.com/office/word/2010/wordprocessingShape" mc:Ignorable="w14 w15 w16se wp14">
   <w:abstractNum w:abstractNumId="0" w15:restartNumberingAfterBreak="0">
+    <w:nsid w:val="0BAB5DC6"/>
+    <w:multiLevelType w:val="multilevel"/>
+    <w:tmpl w:val="0419001F"/>
+    <w:lvl w:ilvl="0">
+      <w:start w:val="1"/>
+      <w:numFmt w:val="decimal"/>
+      <w:lvlText w:val="%1."/>
+      <w:lvlJc w:val="left"/>
+      <w:pPr>
+        <w:ind w:left="360" w:hanging="360"/>
+      </w:pPr>
+    </w:lvl>
+    <w:lvl w:ilvl="1">
+      <w:start w:val="1"/>
+      <w:numFmt w:val="decimal"/>
+      <w:lvlText w:val="%1.%2."/>
+      <w:lvlJc w:val="left"/>
+      <w:pPr>
+        <w:ind w:left="792" w:hanging="432"/>
+      </w:pPr>
+    </w:lvl>
+    <w:lvl w:ilvl="2">
+      <w:start w:val="1"/>
+      <w:numFmt w:val="decimal"/>
+      <w:lvlText w:val="%1.%2.%3."/>
+      <w:lvlJc w:val="left"/>
+      <w:pPr>
+        <w:ind w:left="1224" w:hanging="504"/>
+      </w:pPr>
+    </w:lvl>
+    <w:lvl w:ilvl="3">
+      <w:start w:val="1"/>
+      <w:numFmt w:val="decimal"/>
+      <w:lvlText w:val="%1.%2.%3.%4."/>
+      <w:lvlJc w:val="left"/>
+      <w:pPr>
+        <w:ind w:left="1728" w:hanging="648"/>
+      </w:pPr>
+    </w:lvl>
+    <w:lvl w:ilvl="4">
+      <w:start w:val="1"/>
+      <w:numFmt w:val="decimal"/>
+      <w:lvlText w:val="%1.%2.%3.%4.%5."/>
+      <w:lvlJc w:val="left"/>
+      <w:pPr>
+        <w:ind w:left="2232" w:hanging="792"/>
+      </w:pPr>
+    </w:lvl>
+    <w:lvl w:ilvl="5">
+      <w:start w:val="1"/>
+      <w:numFmt w:val="decimal"/>
+      <w:lvlText w:val="%1.%2.%3.%4.%5.%6."/>
+      <w:lvlJc w:val="left"/>
+      <w:pPr>
+        <w:ind w:left="2736" w:hanging="936"/>
+      </w:pPr>
+    </w:lvl>
+    <w:lvl w:ilvl="6">
+      <w:start w:val="1"/>
+      <w:numFmt w:val="decimal"/>
+      <w:lvlText w:val="%1.%2.%3.%4.%5.%6.%7."/>
+      <w:lvlJc w:val="left"/>
+      <w:pPr>
+        <w:ind w:left="3240" w:hanging="1080"/>
+      </w:pPr>
+    </w:lvl>
+    <w:lvl w:ilvl="7">
+      <w:start w:val="1"/>
+      <w:numFmt w:val="decimal"/>
+      <w:lvlText w:val="%1.%2.%3.%4.%5.%6.%7.%8."/>
+      <w:lvlJc w:val="left"/>
+      <w:pPr>
+        <w:ind w:left="3744" w:hanging="1224"/>
+      </w:pPr>
+    </w:lvl>
+    <w:lvl w:ilvl="8">
+      <w:start w:val="1"/>
+      <w:numFmt w:val="decimal"/>
+      <w:lvlText w:val="%1.%2.%3.%4.%5.%6.%7.%8.%9."/>
+      <w:lvlJc w:val="left"/>
+      <w:pPr>
+        <w:ind w:left="4320" w:hanging="1440"/>
+      </w:pPr>
+    </w:lvl>
+  </w:abstractNum>
+  <w:abstractNum w:abstractNumId="1" w15:restartNumberingAfterBreak="0">
+    <w:nsid w:val="11436F28"/>
+    <w:multiLevelType w:val="multilevel"/>
+    <w:tmpl w:val="28B29858"/>
+    <w:lvl w:ilvl="0">
+      <w:start w:val="1"/>
+      <w:numFmt w:val="decimal"/>
+      <w:lvlText w:val="%1."/>
+      <w:lvlJc w:val="left"/>
+      <w:pPr>
+        <w:ind w:left="570" w:hanging="570"/>
+      </w:pPr>
+      <w:rPr>
+        <w:rFonts w:hint="default"/>
+      </w:rPr>
+    </w:lvl>
+    <w:lvl w:ilvl="1">
+      <w:start w:val="1"/>
+      <w:numFmt w:val="decimal"/>
+      <w:lvlText w:val="%1.%2."/>
+      <w:lvlJc w:val="left"/>
+      <w:pPr>
+        <w:ind w:left="1429" w:hanging="720"/>
+      </w:pPr>
+      <w:rPr>
+        <w:rFonts w:hint="default"/>
+      </w:rPr>
+    </w:lvl>
+    <w:lvl w:ilvl="2">
+      <w:start w:val="1"/>
+      <w:numFmt w:val="decimal"/>
+      <w:lvlText w:val="%1.%2.%3."/>
+      <w:lvlJc w:val="left"/>
+      <w:pPr>
+        <w:ind w:left="2138" w:hanging="720"/>
+      </w:pPr>
+      <w:rPr>
+        <w:rFonts w:hint="default"/>
+      </w:rPr>
+    </w:lvl>
+    <w:lvl w:ilvl="3">
+      <w:start w:val="1"/>
+      <w:numFmt w:val="decimal"/>
+      <w:lvlText w:val="%1.%2.%3.%4."/>
+      <w:lvlJc w:val="left"/>
+      <w:pPr>
+        <w:ind w:left="3207" w:hanging="1080"/>
+      </w:pPr>
+      <w:rPr>
+        <w:rFonts w:hint="default"/>
+      </w:rPr>
+    </w:lvl>
+    <w:lvl w:ilvl="4">
+      <w:start w:val="1"/>
+      <w:numFmt w:val="decimal"/>
+      <w:lvlText w:val="%1.%2.%3.%4.%5."/>
+      <w:lvlJc w:val="left"/>
+      <w:pPr>
+        <w:ind w:left="4276" w:hanging="1440"/>
+      </w:pPr>
+      <w:rPr>
+        <w:rFonts w:hint="default"/>
+      </w:rPr>
+    </w:lvl>
+    <w:lvl w:ilvl="5">
+      <w:start w:val="1"/>
+      <w:numFmt w:val="decimal"/>
+      <w:lvlText w:val="%1.%2.%3.%4.%5.%6."/>
+      <w:lvlJc w:val="left"/>
+      <w:pPr>
+        <w:ind w:left="4985" w:hanging="1440"/>
+      </w:pPr>
+      <w:rPr>
+        <w:rFonts w:hint="default"/>
+      </w:rPr>
+    </w:lvl>
+    <w:lvl w:ilvl="6">
+      <w:start w:val="1"/>
+      <w:numFmt w:val="decimal"/>
+      <w:lvlText w:val="%1.%2.%3.%4.%5.%6.%7."/>
+      <w:lvlJc w:val="left"/>
+      <w:pPr>
+        <w:ind w:left="6054" w:hanging="1800"/>
+      </w:pPr>
+      <w:rPr>
+        <w:rFonts w:hint="default"/>
+      </w:rPr>
+    </w:lvl>
+    <w:lvl w:ilvl="7">
+      <w:start w:val="1"/>
+      <w:numFmt w:val="decimal"/>
+      <w:lvlText w:val="%1.%2.%3.%4.%5.%6.%7.%8."/>
+      <w:lvlJc w:val="left"/>
+      <w:pPr>
+        <w:ind w:left="7123" w:hanging="2160"/>
+      </w:pPr>
+      <w:rPr>
+        <w:rFonts w:hint="default"/>
+      </w:rPr>
+    </w:lvl>
+    <w:lvl w:ilvl="8">
+      <w:start w:val="1"/>
+      <w:numFmt w:val="decimal"/>
+      <w:lvlText w:val="%1.%2.%3.%4.%5.%6.%7.%8.%9."/>
+      <w:lvlJc w:val="left"/>
+      <w:pPr>
+        <w:ind w:left="7832" w:hanging="2160"/>
+      </w:pPr>
+      <w:rPr>
+        <w:rFonts w:hint="default"/>
+      </w:rPr>
+    </w:lvl>
+  </w:abstractNum>
+  <w:abstractNum w:abstractNumId="2" w15:restartNumberingAfterBreak="0">
     <w:nsid w:val="25863274"/>
     <w:multiLevelType w:val="multilevel"/>
     <w:tmpl w:val="8FC4E288"/>
@@ -1861,7 +2838,93 @@
       </w:rPr>
     </w:lvl>
   </w:abstractNum>
-  <w:abstractNum w:abstractNumId="1" w15:restartNumberingAfterBreak="0">
+  <w:abstractNum w:abstractNumId="3" w15:restartNumberingAfterBreak="0">
+    <w:nsid w:val="42754141"/>
+    <w:multiLevelType w:val="multilevel"/>
+    <w:tmpl w:val="0419001F"/>
+    <w:lvl w:ilvl="0">
+      <w:start w:val="1"/>
+      <w:numFmt w:val="decimal"/>
+      <w:lvlText w:val="%1."/>
+      <w:lvlJc w:val="left"/>
+      <w:pPr>
+        <w:ind w:left="360" w:hanging="360"/>
+      </w:pPr>
+    </w:lvl>
+    <w:lvl w:ilvl="1">
+      <w:start w:val="1"/>
+      <w:numFmt w:val="decimal"/>
+      <w:lvlText w:val="%1.%2."/>
+      <w:lvlJc w:val="left"/>
+      <w:pPr>
+        <w:ind w:left="792" w:hanging="432"/>
+      </w:pPr>
+    </w:lvl>
+    <w:lvl w:ilvl="2">
+      <w:start w:val="1"/>
+      <w:numFmt w:val="decimal"/>
+      <w:lvlText w:val="%1.%2.%3."/>
+      <w:lvlJc w:val="left"/>
+      <w:pPr>
+        <w:ind w:left="1224" w:hanging="504"/>
+      </w:pPr>
+    </w:lvl>
+    <w:lvl w:ilvl="3">
+      <w:start w:val="1"/>
+      <w:numFmt w:val="decimal"/>
+      <w:lvlText w:val="%1.%2.%3.%4."/>
+      <w:lvlJc w:val="left"/>
+      <w:pPr>
+        <w:ind w:left="1728" w:hanging="648"/>
+      </w:pPr>
+    </w:lvl>
+    <w:lvl w:ilvl="4">
+      <w:start w:val="1"/>
+      <w:numFmt w:val="decimal"/>
+      <w:lvlText w:val="%1.%2.%3.%4.%5."/>
+      <w:lvlJc w:val="left"/>
+      <w:pPr>
+        <w:ind w:left="2232" w:hanging="792"/>
+      </w:pPr>
+    </w:lvl>
+    <w:lvl w:ilvl="5">
+      <w:start w:val="1"/>
+      <w:numFmt w:val="decimal"/>
+      <w:lvlText w:val="%1.%2.%3.%4.%5.%6."/>
+      <w:lvlJc w:val="left"/>
+      <w:pPr>
+        <w:ind w:left="2736" w:hanging="936"/>
+      </w:pPr>
+    </w:lvl>
+    <w:lvl w:ilvl="6">
+      <w:start w:val="1"/>
+      <w:numFmt w:val="decimal"/>
+      <w:lvlText w:val="%1.%2.%3.%4.%5.%6.%7."/>
+      <w:lvlJc w:val="left"/>
+      <w:pPr>
+        <w:ind w:left="3240" w:hanging="1080"/>
+      </w:pPr>
+    </w:lvl>
+    <w:lvl w:ilvl="7">
+      <w:start w:val="1"/>
+      <w:numFmt w:val="decimal"/>
+      <w:lvlText w:val="%1.%2.%3.%4.%5.%6.%7.%8."/>
+      <w:lvlJc w:val="left"/>
+      <w:pPr>
+        <w:ind w:left="3744" w:hanging="1224"/>
+      </w:pPr>
+    </w:lvl>
+    <w:lvl w:ilvl="8">
+      <w:start w:val="1"/>
+      <w:numFmt w:val="decimal"/>
+      <w:lvlText w:val="%1.%2.%3.%4.%5.%6.%7.%8.%9."/>
+      <w:lvlJc w:val="left"/>
+      <w:pPr>
+        <w:ind w:left="4320" w:hanging="1440"/>
+      </w:pPr>
+    </w:lvl>
+  </w:abstractNum>
+  <w:abstractNum w:abstractNumId="4" w15:restartNumberingAfterBreak="0">
     <w:nsid w:val="541B6A2C"/>
     <w:multiLevelType w:val="multilevel"/>
     <w:tmpl w:val="072093C8"/>
@@ -1974,7 +3037,7 @@
       </w:rPr>
     </w:lvl>
   </w:abstractNum>
-  <w:abstractNum w:abstractNumId="2" w15:restartNumberingAfterBreak="0">
+  <w:abstractNum w:abstractNumId="5" w15:restartNumberingAfterBreak="0">
     <w:nsid w:val="667A1363"/>
     <w:multiLevelType w:val="multilevel"/>
     <w:tmpl w:val="00B6A8C2"/>
@@ -2088,15 +3151,32 @@
     </w:lvl>
   </w:abstractNum>
   <w:num w:numId="1">
+    <w:abstractNumId w:val="4"/>
+  </w:num>
+  <w:num w:numId="2">
+    <w:abstractNumId w:val="2"/>
+  </w:num>
+  <w:num w:numId="3">
+    <w:abstractNumId w:val="5"/>
+  </w:num>
+  <w:num w:numId="4">
+    <w:abstractNumId w:val="3"/>
+  </w:num>
+  <w:num w:numId="5">
     <w:abstractNumId w:val="1"/>
   </w:num>
-  <w:num w:numId="2">
+  <w:num w:numId="6">
     <w:abstractNumId w:val="0"/>
   </w:num>
-  <w:num w:numId="3">
-    <w:abstractNumId w:val="2"/>
-  </w:num>
 </w:numbering>
+</file>
+
+<file path=word/people.xml><?xml version="1.0" encoding="utf-8"?>
+<w15:people xmlns:wpc="http://schemas.microsoft.com/office/word/2010/wordprocessingCanvas" xmlns:cx="http://schemas.microsoft.com/office/drawing/2014/chartex" xmlns:cx1="http://schemas.microsoft.com/office/drawing/2015/9/8/chartex" xmlns:mc="http://schemas.openxmlformats.org/markup-compatibility/2006" xmlns:o="urn:schemas-microsoft-com:office:office" xmlns:r="http://schemas.openxmlformats.org/officeDocument/2006/relationships" xmlns:m="http://schemas.openxmlformats.org/officeDocument/2006/math" xmlns:v="urn:schemas-microsoft-com:vml" xmlns:wp14="http://schemas.microsoft.com/office/word/2010/wordprocessingDrawing" xmlns:wp="http://schemas.openxmlformats.org/drawingml/2006/wordprocessingDrawing" xmlns:w10="urn:schemas-microsoft-com:office:word" xmlns:w="http://schemas.openxmlformats.org/wordprocessingml/2006/main" xmlns:w14="http://schemas.microsoft.com/office/word/2010/wordml" xmlns:w15="http://schemas.microsoft.com/office/word/2012/wordml" xmlns:w16se="http://schemas.microsoft.com/office/word/2015/wordml/symex" xmlns:wpg="http://schemas.microsoft.com/office/word/2010/wordprocessingGroup" xmlns:wpi="http://schemas.microsoft.com/office/word/2010/wordprocessingInk" xmlns:wne="http://schemas.microsoft.com/office/word/2006/wordml" xmlns:wps="http://schemas.microsoft.com/office/word/2010/wordprocessingShape" mc:Ignorable="w14 w15 w16se wp14">
+  <w15:person w15:author="Komp">
+    <w15:presenceInfo w15:providerId="None" w15:userId="Komp"/>
+  </w15:person>
+</w15:people>
 </file>
 
 <file path=word/styles.xml><?xml version="1.0" encoding="utf-8"?>
@@ -2552,7 +3632,6 @@
   <w:style w:type="character" w:default="1" w:styleId="a0">
     <w:name w:val="Default Paragraph Font"/>
     <w:uiPriority w:val="1"/>
-    <w:semiHidden/>
     <w:unhideWhenUsed/>
   </w:style>
   <w:style w:type="table" w:default="1" w:styleId="a1">
@@ -2995,6 +4074,76 @@
       <w:lang w:eastAsia="ru-RU"/>
     </w:rPr>
   </w:style>
+  <w:style w:type="character" w:styleId="afb">
+    <w:name w:val="annotation reference"/>
+    <w:basedOn w:val="a0"/>
+    <w:uiPriority w:val="99"/>
+    <w:semiHidden/>
+    <w:unhideWhenUsed/>
+    <w:rsid w:val="00F77F6F"/>
+    <w:rPr>
+      <w:sz w:val="16"/>
+      <w:szCs w:val="16"/>
+    </w:rPr>
+  </w:style>
+  <w:style w:type="paragraph" w:styleId="afc">
+    <w:name w:val="annotation text"/>
+    <w:basedOn w:val="a"/>
+    <w:link w:val="afd"/>
+    <w:uiPriority w:val="99"/>
+    <w:semiHidden/>
+    <w:unhideWhenUsed/>
+    <w:rsid w:val="00F77F6F"/>
+    <w:pPr>
+      <w:spacing w:line="240" w:lineRule="auto"/>
+    </w:pPr>
+    <w:rPr>
+      <w:sz w:val="20"/>
+      <w:szCs w:val="20"/>
+    </w:rPr>
+  </w:style>
+  <w:style w:type="character" w:customStyle="1" w:styleId="afd">
+    <w:name w:val="Текст примечания Знак"/>
+    <w:basedOn w:val="a0"/>
+    <w:link w:val="afc"/>
+    <w:uiPriority w:val="99"/>
+    <w:semiHidden/>
+    <w:rsid w:val="00F77F6F"/>
+    <w:rPr>
+      <w:rFonts w:ascii="Times New Roman" w:hAnsi="Times New Roman"/>
+      <w:sz w:val="20"/>
+      <w:szCs w:val="20"/>
+    </w:rPr>
+  </w:style>
+  <w:style w:type="paragraph" w:styleId="afe">
+    <w:name w:val="annotation subject"/>
+    <w:basedOn w:val="afc"/>
+    <w:next w:val="afc"/>
+    <w:link w:val="aff"/>
+    <w:uiPriority w:val="99"/>
+    <w:semiHidden/>
+    <w:unhideWhenUsed/>
+    <w:rsid w:val="00F77F6F"/>
+    <w:rPr>
+      <w:b/>
+      <w:bCs/>
+    </w:rPr>
+  </w:style>
+  <w:style w:type="character" w:customStyle="1" w:styleId="aff">
+    <w:name w:val="Тема примечания Знак"/>
+    <w:basedOn w:val="afd"/>
+    <w:link w:val="afe"/>
+    <w:uiPriority w:val="99"/>
+    <w:semiHidden/>
+    <w:rsid w:val="00F77F6F"/>
+    <w:rPr>
+      <w:rFonts w:ascii="Times New Roman" w:hAnsi="Times New Roman"/>
+      <w:b/>
+      <w:bCs/>
+      <w:sz w:val="20"/>
+      <w:szCs w:val="20"/>
+    </w:rPr>
+  </w:style>
 </w:styles>
 </file>
 
@@ -3310,7 +4459,7 @@
 </file>
 
 <file path=customXml/itemProps1.xml><?xml version="1.0" encoding="utf-8"?>
-<ds:datastoreItem xmlns:ds="http://schemas.openxmlformats.org/officeDocument/2006/customXml" ds:itemID="{5CCD947E-AD63-47C6-81FE-88A098F53B14}">
+<ds:datastoreItem xmlns:ds="http://schemas.openxmlformats.org/officeDocument/2006/customXml" ds:itemID="{2F94DC4F-2D5B-49E6-A4C3-12DD9B52E5AE}">
   <ds:schemaRefs>
     <ds:schemaRef ds:uri="http://schemas.openxmlformats.org/officeDocument/2006/bibliography"/>
   </ds:schemaRefs>

--- a/Курсовая19.docx
+++ b/Курсовая19.docx
@@ -1,6 +1,6 @@
 
 <file path=word/document.xml><?xml version="1.0" encoding="utf-8"?>
-<w:document xmlns:wpc="http://schemas.microsoft.com/office/word/2010/wordprocessingCanvas" xmlns:cx="http://schemas.microsoft.com/office/drawing/2014/chartex" xmlns:cx1="http://schemas.microsoft.com/office/drawing/2015/9/8/chartex" xmlns:mc="http://schemas.openxmlformats.org/markup-compatibility/2006" xmlns:o="urn:schemas-microsoft-com:office:office" xmlns:r="http://schemas.openxmlformats.org/officeDocument/2006/relationships" xmlns:m="http://schemas.openxmlformats.org/officeDocument/2006/math" xmlns:v="urn:schemas-microsoft-com:vml" xmlns:wp14="http://schemas.microsoft.com/office/word/2010/wordprocessingDrawing" xmlns:wp="http://schemas.openxmlformats.org/drawingml/2006/wordprocessingDrawing" xmlns:w10="urn:schemas-microsoft-com:office:word" xmlns:w="http://schemas.openxmlformats.org/wordprocessingml/2006/main" xmlns:w14="http://schemas.microsoft.com/office/word/2010/wordml" xmlns:w15="http://schemas.microsoft.com/office/word/2012/wordml" xmlns:w16se="http://schemas.microsoft.com/office/word/2015/wordml/symex" xmlns:wpg="http://schemas.microsoft.com/office/word/2010/wordprocessingGroup" xmlns:wpi="http://schemas.microsoft.com/office/word/2010/wordprocessingInk" xmlns:wne="http://schemas.microsoft.com/office/word/2006/wordml" xmlns:wps="http://schemas.microsoft.com/office/word/2010/wordprocessingShape" mc:Ignorable="w14 w15 w16se wp14">
+<w:document xmlns:wpc="http://schemas.microsoft.com/office/word/2010/wordprocessingCanvas" xmlns:cx="http://schemas.microsoft.com/office/drawing/2014/chartex" xmlns:cx1="http://schemas.microsoft.com/office/drawing/2015/9/8/chartex" xmlns:cx2="http://schemas.microsoft.com/office/drawing/2015/10/21/chartex" xmlns:cx3="http://schemas.microsoft.com/office/drawing/2016/5/9/chartex" xmlns:cx4="http://schemas.microsoft.com/office/drawing/2016/5/10/chartex" xmlns:cx5="http://schemas.microsoft.com/office/drawing/2016/5/11/chartex" xmlns:cx6="http://schemas.microsoft.com/office/drawing/2016/5/12/chartex" xmlns:cx7="http://schemas.microsoft.com/office/drawing/2016/5/13/chartex" xmlns:cx8="http://schemas.microsoft.com/office/drawing/2016/5/14/chartex" xmlns:mc="http://schemas.openxmlformats.org/markup-compatibility/2006" xmlns:aink="http://schemas.microsoft.com/office/drawing/2016/ink" xmlns:am3d="http://schemas.microsoft.com/office/drawing/2017/model3d" xmlns:o="urn:schemas-microsoft-com:office:office" xmlns:r="http://schemas.openxmlformats.org/officeDocument/2006/relationships" xmlns:m="http://schemas.openxmlformats.org/officeDocument/2006/math" xmlns:v="urn:schemas-microsoft-com:vml" xmlns:wp14="http://schemas.microsoft.com/office/word/2010/wordprocessingDrawing" xmlns:wp="http://schemas.openxmlformats.org/drawingml/2006/wordprocessingDrawing" xmlns:w10="urn:schemas-microsoft-com:office:word" xmlns:w="http://schemas.openxmlformats.org/wordprocessingml/2006/main" xmlns:w14="http://schemas.microsoft.com/office/word/2010/wordml" xmlns:w15="http://schemas.microsoft.com/office/word/2012/wordml" xmlns:w16cid="http://schemas.microsoft.com/office/word/2016/wordml/cid" xmlns:w16se="http://schemas.microsoft.com/office/word/2015/wordml/symex" xmlns:wpg="http://schemas.microsoft.com/office/word/2010/wordprocessingGroup" xmlns:wpi="http://schemas.microsoft.com/office/word/2010/wordprocessingInk" xmlns:wne="http://schemas.microsoft.com/office/word/2006/wordml" xmlns:wps="http://schemas.microsoft.com/office/word/2010/wordprocessingShape" mc:Ignorable="w14 w15 w16se w16cid wp14">
   <w:body>
     <w:p>
       <w:pPr>
@@ -36,13 +36,8 @@
       <w:r>
         <w:t xml:space="preserve">, </w:t>
       </w:r>
-      <w:proofErr w:type="spellStart"/>
-      <w:r>
-        <w:t>Радькин</w:t>
-      </w:r>
-      <w:proofErr w:type="spellEnd"/>
-      <w:r>
-        <w:t xml:space="preserve"> Кирилл Алексеевич</w:t>
+      <w:r>
+        <w:t>Радькин Кирилл Алексеевич</w:t>
       </w:r>
     </w:p>
     <w:p>
@@ -164,6 +159,12 @@
     </w:p>
     <w:sdt>
       <w:sdtPr>
+        <w:rPr>
+          <w:rFonts w:eastAsiaTheme="minorHAnsi" w:cstheme="minorBidi"/>
+          <w:sz w:val="28"/>
+          <w:szCs w:val="22"/>
+          <w:lang w:eastAsia="en-US"/>
+        </w:rPr>
         <w:id w:val="-1961098240"/>
         <w:docPartObj>
           <w:docPartGallery w:val="Table of Contents"/>
@@ -172,12 +173,8 @@
       </w:sdtPr>
       <w:sdtEndPr>
         <w:rPr>
-          <w:rFonts w:eastAsiaTheme="minorHAnsi" w:cstheme="minorBidi"/>
           <w:b/>
           <w:bCs/>
-          <w:sz w:val="28"/>
-          <w:szCs w:val="22"/>
-          <w:lang w:eastAsia="en-US"/>
         </w:rPr>
       </w:sdtEndPr>
       <w:sdtContent>
@@ -803,15 +800,7 @@
         <w:t>ть множес</w:t>
       </w:r>
       <w:r>
-        <w:t xml:space="preserve">тво различной литературы. Поскольку наш проект представляет собой систему взаимодействия дополненной реальности и физических объектов, первое, чему было уделено время, – выбор языка программирования и среды разработки для </w:t>
-      </w:r>
-      <w:proofErr w:type="spellStart"/>
-      <w:r>
-        <w:t>отрисовки</w:t>
-      </w:r>
-      <w:proofErr w:type="spellEnd"/>
-      <w:r>
-        <w:t xml:space="preserve"> объектов дополненной реальности.</w:t>
+        <w:t>тво различной литературы. Поскольку наш проект представляет собой систему взаимодействия дополненной реальности и физических объектов, первое, чему было уделено время, – выбор языка программирования и среды разработки для отрисовки объектов дополненной реальности.</w:t>
       </w:r>
       <w:r>
         <w:t xml:space="preserve"> После тщательного изучения различных</w:t>
@@ -847,14 +836,12 @@
       <w:r>
         <w:t xml:space="preserve"> С++, </w:t>
       </w:r>
-      <w:proofErr w:type="spellStart"/>
       <w:r>
         <w:rPr>
           <w:lang w:val="en-US"/>
         </w:rPr>
         <w:t>Kotlin</w:t>
       </w:r>
-      <w:proofErr w:type="spellEnd"/>
       <w:r>
         <w:t xml:space="preserve">, </w:t>
       </w:r>
@@ -1085,21 +1072,11 @@
       <w:r>
         <w:t xml:space="preserve">Рис. </w:t>
       </w:r>
-      <w:r>
-        <w:fldChar w:fldCharType="begin"/>
-      </w:r>
-      <w:r>
-        <w:instrText xml:space="preserve"> SEQ  Рисунки \* MERGEFORMAT </w:instrText>
-      </w:r>
-      <w:r>
-        <w:fldChar w:fldCharType="separate"/>
-      </w:r>
-      <w:r>
-        <w:t>1</w:t>
-      </w:r>
-      <w:r>
-        <w:fldChar w:fldCharType="end"/>
-      </w:r>
+      <w:fldSimple w:instr=" SEQ  Рисунки \* MERGEFORMAT ">
+        <w:r>
+          <w:t>1</w:t>
+        </w:r>
+      </w:fldSimple>
       <w:r>
         <w:t xml:space="preserve">. Мультимедийный арт-объект, созданный в </w:t>
       </w:r>
@@ -1166,21 +1143,11 @@
         <w:br/>
         <w:t xml:space="preserve">Рис. </w:t>
       </w:r>
-      <w:r>
-        <w:fldChar w:fldCharType="begin"/>
-      </w:r>
-      <w:r>
-        <w:instrText xml:space="preserve"> SEQ  Рисунки \* MERGEFORMAT </w:instrText>
-      </w:r>
-      <w:r>
-        <w:fldChar w:fldCharType="separate"/>
-      </w:r>
-      <w:r>
-        <w:t>2</w:t>
-      </w:r>
-      <w:r>
-        <w:fldChar w:fldCharType="end"/>
-      </w:r>
+      <w:fldSimple w:instr=" SEQ  Рисунки \* MERGEFORMAT ">
+        <w:r>
+          <w:t>2</w:t>
+        </w:r>
+      </w:fldSimple>
       <w:r>
         <w:t xml:space="preserve">. </w:t>
       </w:r>
@@ -1265,9 +1232,6 @@
     <w:p>
       <w:pPr>
         <w:pStyle w:val="af8"/>
-        <w:rPr>
-          <w:lang w:val="en-US"/>
-        </w:rPr>
       </w:pPr>
       <w:r>
         <w:drawing>
@@ -1317,21 +1281,11 @@
         <w:br/>
         <w:t xml:space="preserve">Рис. </w:t>
       </w:r>
-      <w:r>
-        <w:fldChar w:fldCharType="begin"/>
-      </w:r>
-      <w:r>
-        <w:instrText xml:space="preserve"> SEQ  Рисунки \* MERGEFORMAT </w:instrText>
-      </w:r>
-      <w:r>
-        <w:fldChar w:fldCharType="separate"/>
-      </w:r>
-      <w:r>
-        <w:t>3</w:t>
-      </w:r>
-      <w:r>
-        <w:fldChar w:fldCharType="end"/>
-      </w:r>
+      <w:fldSimple w:instr=" SEQ  Рисунки \* MERGEFORMAT ">
+        <w:r>
+          <w:t>3</w:t>
+        </w:r>
+      </w:fldSimple>
       <w:r>
         <w:t xml:space="preserve">. Страница видеокурса </w:t>
       </w:r>
@@ -1488,15 +1442,7 @@
         <w:t>Processing</w:t>
       </w:r>
       <w:r>
-        <w:t xml:space="preserve">, часть с </w:t>
-      </w:r>
-      <w:proofErr w:type="spellStart"/>
-      <w:r>
-        <w:t>отрисовкой</w:t>
-      </w:r>
-      <w:proofErr w:type="spellEnd"/>
-      <w:r>
-        <w:t xml:space="preserve"> и перемещением 3</w:t>
+        <w:t>, часть с отрисовкой и перемещением 3</w:t>
       </w:r>
       <w:r>
         <w:rPr>
@@ -1592,181 +1538,470 @@
       <w:bookmarkEnd w:id="4"/>
     </w:p>
     <w:p>
+      <w:r>
+        <w:t xml:space="preserve">Следующим нашим шагом был переход к </w:t>
+      </w:r>
+      <w:r>
+        <w:rPr>
+          <w:lang w:val="en-US"/>
+        </w:rPr>
+        <w:t>Unity</w:t>
+      </w:r>
+      <w:r>
+        <w:t>-3</w:t>
+      </w:r>
+      <w:r>
+        <w:rPr>
+          <w:lang w:val="en-US"/>
+        </w:rPr>
+        <w:t>D</w:t>
+      </w:r>
+      <w:r>
+        <w:t xml:space="preserve">. </w:t>
+      </w:r>
+      <w:r>
+        <w:rPr>
+          <w:lang w:val="en-US"/>
+        </w:rPr>
+        <w:t>Unity</w:t>
+      </w:r>
+      <w:r>
+        <w:t xml:space="preserve"> </w:t>
+      </w:r>
+      <w:r>
+        <w:t xml:space="preserve">представляет из себя не конкретный язык программирования, а </w:t>
+      </w:r>
+      <w:r>
+        <w:t>систему</w:t>
+      </w:r>
+      <w:r>
+        <w:t>, объединяющую</w:t>
+      </w:r>
+      <w:r>
+        <w:t xml:space="preserve"> среду</w:t>
+      </w:r>
+      <w:r>
+        <w:t xml:space="preserve"> </w:t>
+      </w:r>
+      <w:r>
+        <w:t xml:space="preserve">программирование </w:t>
+      </w:r>
+      <w:r>
+        <w:t>скрип</w:t>
+      </w:r>
+      <w:r>
+        <w:t>тов</w:t>
+      </w:r>
+      <w:r>
+        <w:rPr>
+          <w:rStyle w:val="ad"/>
+        </w:rPr>
+        <w:footnoteReference w:id="7"/>
+      </w:r>
+      <w:r>
+        <w:t>,</w:t>
+      </w:r>
+      <w:r>
+        <w:t xml:space="preserve"> инструменты для дизайна приложения, добавления анимации, и т.д. </w:t>
+      </w:r>
+      <w:r>
+        <w:t xml:space="preserve">Данная </w:t>
+      </w:r>
+      <w:r>
+        <w:rPr>
+          <w:lang w:val="en-US"/>
+        </w:rPr>
+        <w:t>IDE</w:t>
+      </w:r>
+      <w:r>
+        <w:t xml:space="preserve"> </w:t>
+      </w:r>
+      <w:r>
+        <w:t xml:space="preserve">пользуется успехом среди </w:t>
+      </w:r>
+      <w:r>
+        <w:lastRenderedPageBreak/>
+        <w:t xml:space="preserve">разработчиков игр и мобильных приложений за простоту использования, многофункциональность и широкую область </w:t>
+      </w:r>
+      <w:commentRangeStart w:id="5"/>
+      <w:r>
+        <w:t>применения</w:t>
+      </w:r>
+      <w:commentRangeEnd w:id="5"/>
+      <w:r>
+        <w:rPr>
+          <w:rStyle w:val="afb"/>
+        </w:rPr>
+        <w:commentReference w:id="5"/>
+      </w:r>
+      <w:r>
+        <w:t xml:space="preserve">. </w:t>
+      </w:r>
+    </w:p>
+    <w:p>
+      <w:r>
+        <w:t xml:space="preserve">У системы </w:t>
+      </w:r>
+      <w:r>
+        <w:rPr>
+          <w:lang w:val="en-US"/>
+        </w:rPr>
+        <w:t>Unity</w:t>
+      </w:r>
+      <w:r>
+        <w:t>-3</w:t>
+      </w:r>
+      <w:r>
+        <w:rPr>
+          <w:lang w:val="en-US"/>
+        </w:rPr>
+        <w:t>D</w:t>
+      </w:r>
+      <w:r>
+        <w:t xml:space="preserve"> нет официальных систематизированных обучающих курсов, как у </w:t>
+      </w:r>
+      <w:r>
+        <w:rPr>
+          <w:lang w:val="en-US"/>
+        </w:rPr>
+        <w:t>Processing</w:t>
+      </w:r>
+      <w:r>
+        <w:t>, но, благодаря популярности этой среды разработки, существует множество неофициальных уроков о работе в данной среде. Воспользовавшись одним из таких уроков, мы написали приложение, принцип работы которого изложен в предыдущем параграфе. Вкратце, приложение позиционирует 3</w:t>
+      </w:r>
+      <w:r>
+        <w:rPr>
+          <w:lang w:val="en-US"/>
+        </w:rPr>
+        <w:t>D</w:t>
+      </w:r>
+      <w:r>
+        <w:t xml:space="preserve">-модель на специальном маркере, а также отслеживает положение маркера и перемещает модель вслед за </w:t>
+      </w:r>
+      <w:commentRangeStart w:id="6"/>
+      <w:r>
+        <w:t xml:space="preserve">ним. </w:t>
+      </w:r>
+      <w:commentRangeEnd w:id="6"/>
+      <w:r>
+        <w:rPr>
+          <w:rStyle w:val="afb"/>
+        </w:rPr>
+        <w:commentReference w:id="6"/>
+      </w:r>
+    </w:p>
+    <w:p>
+      <w:pPr>
+        <w:pStyle w:val="2"/>
+        <w:numPr>
+          <w:ilvl w:val="1"/>
+          <w:numId w:val="4"/>
+        </w:numPr>
+      </w:pPr>
+      <w:r>
+        <w:t xml:space="preserve"> </w:t>
+      </w:r>
+      <w:r>
+        <w:t xml:space="preserve">Изучение способов отслеживания </w:t>
+      </w:r>
+      <w:r>
+        <w:t xml:space="preserve">перемещения </w:t>
+      </w:r>
+    </w:p>
+    <w:p>
+      <w:r>
+        <w:t xml:space="preserve">Дальнейшая информация взята с сайта </w:t>
+      </w:r>
+      <w:hyperlink r:id="rId14" w:history="1">
+        <w:r>
+          <w:rPr>
+            <w:rStyle w:val="ae"/>
+            <w:lang w:val="en-US"/>
+          </w:rPr>
+          <w:t>https</w:t>
+        </w:r>
+        <w:r>
+          <w:rPr>
+            <w:rStyle w:val="ae"/>
+          </w:rPr>
+          <w:t>://</w:t>
+        </w:r>
+        <w:proofErr w:type="spellStart"/>
+        <w:r>
+          <w:rPr>
+            <w:rStyle w:val="ae"/>
+            <w:lang w:val="en-US"/>
+          </w:rPr>
+          <w:t>habr</w:t>
+        </w:r>
+        <w:proofErr w:type="spellEnd"/>
+        <w:r>
+          <w:rPr>
+            <w:rStyle w:val="ae"/>
+          </w:rPr>
+          <w:t>.</w:t>
+        </w:r>
+        <w:r>
+          <w:rPr>
+            <w:rStyle w:val="ae"/>
+            <w:lang w:val="en-US"/>
+          </w:rPr>
+          <w:t>com</w:t>
+        </w:r>
+        <w:r>
+          <w:rPr>
+            <w:rStyle w:val="ae"/>
+          </w:rPr>
+          <w:t>/</w:t>
+        </w:r>
+        <w:proofErr w:type="spellStart"/>
+        <w:r>
+          <w:rPr>
+            <w:rStyle w:val="ae"/>
+            <w:lang w:val="en-US"/>
+          </w:rPr>
+          <w:t>ru</w:t>
+        </w:r>
+        <w:proofErr w:type="spellEnd"/>
+        <w:r>
+          <w:rPr>
+            <w:rStyle w:val="ae"/>
+          </w:rPr>
+          <w:t>/</w:t>
+        </w:r>
+      </w:hyperlink>
+      <w:r>
+        <w:t xml:space="preserve">, </w:t>
+      </w:r>
+      <w:r>
+        <w:t xml:space="preserve">ссылка на статью указана в </w:t>
+      </w:r>
+      <w:hyperlink w:anchor="_Список_литературы" w:history="1">
+        <w:r>
+          <w:rPr>
+            <w:rStyle w:val="ae"/>
+          </w:rPr>
+          <w:t>списке литер</w:t>
+        </w:r>
+        <w:r>
+          <w:rPr>
+            <w:rStyle w:val="ae"/>
+          </w:rPr>
+          <w:t>а</w:t>
+        </w:r>
+        <w:r>
+          <w:rPr>
+            <w:rStyle w:val="ae"/>
+          </w:rPr>
+          <w:t>туры</w:t>
+        </w:r>
+      </w:hyperlink>
+      <w:r>
+        <w:t>.</w:t>
+      </w:r>
+    </w:p>
+    <w:p>
+      <w:r>
+        <w:t xml:space="preserve">Отслеживание </w:t>
+      </w:r>
+      <w:proofErr w:type="gramStart"/>
+      <w:r>
+        <w:t>перемещения</w:t>
+      </w:r>
+      <w:r>
+        <w:t>(</w:t>
+      </w:r>
+      <w:proofErr w:type="gramEnd"/>
+      <w:r>
+        <w:rPr>
+          <w:lang w:val="en-US"/>
+        </w:rPr>
+        <w:t>positional</w:t>
+      </w:r>
+      <w:r>
+        <w:t xml:space="preserve"> </w:t>
+      </w:r>
+      <w:r>
+        <w:rPr>
+          <w:lang w:val="en-US"/>
+        </w:rPr>
+        <w:t>tracking</w:t>
+      </w:r>
+      <w:r>
+        <w:t>)</w:t>
+      </w:r>
+      <w:r>
+        <w:t xml:space="preserve"> объектов в пространстве – достаточно сложная задача, и чтобы делать это с достаточно большой точностью необходимо реа</w:t>
+      </w:r>
+      <w:r>
+        <w:t>лизовать сочетание аппаратных средств и программного обеспечения.</w:t>
+      </w:r>
+    </w:p>
+    <w:p>
+      <w:r>
+        <w:t>Методы подходов к решению такой задачи можно поделить на несколько групп:</w:t>
+      </w:r>
+    </w:p>
+    <w:p>
+      <w:pPr>
+        <w:pStyle w:val="aff2"/>
+        <w:numPr>
+          <w:ilvl w:val="0"/>
+          <w:numId w:val="7"/>
+        </w:numPr>
+      </w:pPr>
+      <w:r>
+        <w:t xml:space="preserve">Акустические </w:t>
+      </w:r>
+    </w:p>
+    <w:p>
+      <w:pPr>
+        <w:pStyle w:val="aff2"/>
+        <w:numPr>
+          <w:ilvl w:val="0"/>
+          <w:numId w:val="7"/>
+        </w:numPr>
+      </w:pPr>
+      <w:r>
+        <w:t xml:space="preserve">Радиочастотные </w:t>
+      </w:r>
+    </w:p>
+    <w:p>
+      <w:pPr>
+        <w:pStyle w:val="aff2"/>
+        <w:numPr>
+          <w:ilvl w:val="0"/>
+          <w:numId w:val="7"/>
+        </w:numPr>
+      </w:pPr>
+      <w:r>
+        <w:t xml:space="preserve">Магнитные </w:t>
+      </w:r>
+    </w:p>
+    <w:p>
+      <w:pPr>
+        <w:pStyle w:val="aff2"/>
+        <w:numPr>
+          <w:ilvl w:val="0"/>
+          <w:numId w:val="7"/>
+        </w:numPr>
+      </w:pPr>
+      <w:r>
+        <w:t>Оптические</w:t>
+      </w:r>
+    </w:p>
+    <w:p>
+      <w:pPr>
+        <w:pStyle w:val="aff2"/>
+        <w:numPr>
+          <w:ilvl w:val="0"/>
+          <w:numId w:val="7"/>
+        </w:numPr>
+      </w:pPr>
+      <w:r>
+        <w:t xml:space="preserve">Инерциальные </w:t>
+      </w:r>
+    </w:p>
+    <w:p>
+      <w:pPr>
+        <w:pStyle w:val="aff2"/>
+        <w:numPr>
+          <w:ilvl w:val="0"/>
+          <w:numId w:val="7"/>
+        </w:numPr>
+      </w:pPr>
+      <w:r>
+        <w:t>Гибридные</w:t>
+      </w:r>
+    </w:p>
+    <w:p>
+      <w:pPr>
+        <w:ind w:left="1069" w:firstLine="0"/>
+      </w:pPr>
+      <w:r>
+        <w:t>Рассмотрим базовые принципы, на которых построены вышеперечисленные методы.</w:t>
+      </w:r>
+    </w:p>
+    <w:p>
+      <w:pPr>
+        <w:ind w:left="1069" w:firstLine="0"/>
+      </w:pPr>
+    </w:p>
+    <w:p>
+      <w:pPr>
+        <w:pStyle w:val="3"/>
+      </w:pPr>
+      <w:r>
+        <w:lastRenderedPageBreak/>
+        <w:t>1.3.1 Акустические методы</w:t>
+      </w:r>
+    </w:p>
+    <w:p>
+      <w:r>
+        <w:t>Акустические приборы слежения используют высокочастотные волны для определения положения объекта в пространстве</w:t>
+      </w:r>
+      <w:r>
+        <w:t xml:space="preserve">, а именно, замеряя время пролета волны от объекта к одному из датчиков системы, которое пропорционально расстоянию до этого датчика. Измерив эти расстояния, можно однозначно определить положения объекта относительно датчиков. </w:t>
+      </w:r>
+    </w:p>
+    <w:p>
+      <w:r>
+        <w:t xml:space="preserve">Акустические </w:t>
+      </w:r>
+      <w:proofErr w:type="spellStart"/>
+      <w:r>
+        <w:t>трекеры</w:t>
+      </w:r>
+      <w:proofErr w:type="spellEnd"/>
+      <w:r>
+        <w:t>, как правило, имеют низкую скорость обновления, вызванную низкой скоростью звука в воздухе.</w:t>
+      </w:r>
+    </w:p>
+    <w:p>
+      <w:pPr>
+        <w:pStyle w:val="3"/>
+      </w:pPr>
+      <w:r>
+        <w:t>1.3.2 Радиочастотные методы</w:t>
+      </w:r>
+    </w:p>
+    <w:p>
+      <w:r>
+        <w:t>Методов, основанных на радиоволнах множество, и по принципам работы они схожи с акустическими, только работают с другими типами волн. Данный способ также является недостаточно точным (точность порядка сантиметров, что является некомфортным для восприятия человеческим глазом).</w:t>
+      </w:r>
+    </w:p>
+    <w:p>
+      <w:pPr>
+        <w:pStyle w:val="3"/>
+      </w:pPr>
+      <w:r>
+        <w:t>1.3.3 Магнитные методы</w:t>
+      </w:r>
+    </w:p>
+    <w:p>
+      <w:r>
+        <w:t>Магнитный трекинг основан на измерении интенсивности</w:t>
+      </w:r>
+      <w:r>
+        <w:t xml:space="preserve"> магнитного поля в различных направлениях. Как правило, в таких системах существует генератор переменного или постоянного магнитного поля. </w:t>
+      </w:r>
+    </w:p>
+    <w:p>
+      <w:r>
+        <w:t>Точность такого метода может быть достаточно высока  в контролируемых условиях, однако в обычных помещениях точность может нарушаться из-за различных проводящих поверхностей или других электронных устройств.</w:t>
+      </w:r>
+      <w:bookmarkStart w:id="7" w:name="_GoBack"/>
+      <w:bookmarkEnd w:id="7"/>
+    </w:p>
+    <w:p>
       <w:pPr>
         <w:spacing w:line="259" w:lineRule="auto"/>
         <w:jc w:val="left"/>
       </w:pPr>
-      <w:r>
-        <w:t xml:space="preserve">Следующим нашим шагом был переход к </w:t>
-      </w:r>
-      <w:r>
-        <w:rPr>
-          <w:lang w:val="en-US"/>
-        </w:rPr>
-        <w:t>Unity</w:t>
-      </w:r>
-      <w:r>
-        <w:t>-3</w:t>
-      </w:r>
-      <w:r>
-        <w:rPr>
-          <w:lang w:val="en-US"/>
-        </w:rPr>
-        <w:t>D</w:t>
-      </w:r>
-      <w:r>
-        <w:t xml:space="preserve">. </w:t>
-      </w:r>
-      <w:r>
-        <w:rPr>
-          <w:lang w:val="en-US"/>
-        </w:rPr>
-        <w:t>Unity</w:t>
-      </w:r>
-      <w:r>
-        <w:t xml:space="preserve"> </w:t>
-      </w:r>
-      <w:r>
-        <w:t xml:space="preserve">представляет из себя не конкретный язык программирования, а </w:t>
-      </w:r>
-      <w:r>
-        <w:t>систему</w:t>
-      </w:r>
-      <w:r>
-        <w:t>, объединяющую</w:t>
-      </w:r>
-      <w:r>
-        <w:t xml:space="preserve"> среду</w:t>
-      </w:r>
-      <w:r>
-        <w:t xml:space="preserve"> </w:t>
-      </w:r>
-      <w:r>
-        <w:t xml:space="preserve">программирование </w:t>
-      </w:r>
-      <w:r>
-        <w:t>скрип</w:t>
-      </w:r>
-      <w:r>
-        <w:t>тов</w:t>
-      </w:r>
-      <w:r>
-        <w:rPr>
-          <w:rStyle w:val="ad"/>
-        </w:rPr>
-        <w:footnoteReference w:id="7"/>
-      </w:r>
-      <w:r>
-        <w:t>,</w:t>
-      </w:r>
-      <w:r>
-        <w:t xml:space="preserve"> инструменты для дизайна приложения, добавления анимации, и т.д. </w:t>
-      </w:r>
-      <w:r>
-        <w:t xml:space="preserve">Данная </w:t>
-      </w:r>
-      <w:r>
-        <w:rPr>
-          <w:lang w:val="en-US"/>
-        </w:rPr>
-        <w:t>IDE</w:t>
-      </w:r>
-      <w:r>
-        <w:t xml:space="preserve"> </w:t>
-      </w:r>
-      <w:r>
-        <w:t xml:space="preserve">пользуется успехом среди разработчиков игр и мобильных приложений за простоту использования, многофункциональность и широкую область </w:t>
-      </w:r>
-      <w:commentRangeStart w:id="5"/>
-      <w:r>
-        <w:t>применения</w:t>
-      </w:r>
-      <w:commentRangeEnd w:id="5"/>
-      <w:r>
-        <w:rPr>
-          <w:rStyle w:val="afb"/>
-        </w:rPr>
-        <w:commentReference w:id="5"/>
-      </w:r>
-      <w:r>
-        <w:t xml:space="preserve">. </w:t>
-      </w:r>
-    </w:p>
-    <w:p>
-      <w:pPr>
-        <w:spacing w:line="259" w:lineRule="auto"/>
-        <w:jc w:val="left"/>
-        <w:rPr>
-          <w:lang w:val="en-US"/>
-        </w:rPr>
-      </w:pPr>
-      <w:r>
-        <w:lastRenderedPageBreak/>
-        <w:t xml:space="preserve">У системы </w:t>
-      </w:r>
-      <w:r>
-        <w:rPr>
-          <w:lang w:val="en-US"/>
-        </w:rPr>
-        <w:t>Unity</w:t>
-      </w:r>
-      <w:r>
-        <w:t>-3</w:t>
-      </w:r>
-      <w:r>
-        <w:rPr>
-          <w:lang w:val="en-US"/>
-        </w:rPr>
-        <w:t>D</w:t>
-      </w:r>
-      <w:r>
-        <w:t xml:space="preserve"> нет официальных систематизированных обучающих курсов, как у </w:t>
-      </w:r>
-      <w:r>
-        <w:rPr>
-          <w:lang w:val="en-US"/>
-        </w:rPr>
-        <w:t>Processing</w:t>
-      </w:r>
-      <w:r>
-        <w:t>, но, благодаря популярности этой среды разработки, существует множество неофициальных уроков о работе в данной среде. Воспользовавшись одним из таких уроков, мы написали приложение, принцип работы которого изложен в предыдущем параграфе. Вкратце, приложение позиционирует 3</w:t>
-      </w:r>
-      <w:r>
-        <w:rPr>
-          <w:lang w:val="en-US"/>
-        </w:rPr>
-        <w:t>D</w:t>
-      </w:r>
-      <w:r>
-        <w:t xml:space="preserve">-модель на специальном маркере, а также отслеживает положение маркера и перемещает модель вслед за </w:t>
-      </w:r>
-      <w:commentRangeStart w:id="6"/>
-      <w:r>
-        <w:t xml:space="preserve">ним. </w:t>
-      </w:r>
-      <w:commentRangeEnd w:id="6"/>
-      <w:r>
-        <w:rPr>
-          <w:rStyle w:val="afb"/>
-        </w:rPr>
-        <w:commentReference w:id="6"/>
-      </w:r>
-    </w:p>
-    <w:p>
-      <w:pPr>
-        <w:spacing w:line="259" w:lineRule="auto"/>
-        <w:jc w:val="left"/>
-      </w:pPr>
-      <w:bookmarkStart w:id="7" w:name="_GoBack"/>
-      <w:bookmarkEnd w:id="7"/>
-    </w:p>
-    <w:p>
-      <w:pPr>
-        <w:spacing w:line="259" w:lineRule="auto"/>
-        <w:jc w:val="left"/>
-      </w:pPr>
-    </w:p>
-    <w:bookmarkStart w:id="8" w:name="_Toc6615202" w:displacedByCustomXml="next"/>
+    </w:p>
+    <w:bookmarkStart w:id="8" w:name="_Список_литературы" w:displacedByCustomXml="next"/>
+    <w:bookmarkEnd w:id="8" w:displacedByCustomXml="next"/>
+    <w:bookmarkStart w:id="9" w:name="_Toc6615202" w:displacedByCustomXml="next"/>
     <w:sdt>
       <w:sdtPr>
         <w:rPr>
@@ -1786,23 +2021,17 @@
         <w:p>
           <w:pPr>
             <w:pStyle w:val="1"/>
-            <w:rPr>
-              <w:lang w:val="en-US"/>
-            </w:rPr>
           </w:pPr>
           <w:r>
             <w:t>Список</w:t>
           </w:r>
           <w:r>
-            <w:rPr>
-              <w:lang w:val="en-US"/>
-            </w:rPr>
             <w:t xml:space="preserve"> </w:t>
           </w:r>
           <w:r>
             <w:t>литературы</w:t>
           </w:r>
-          <w:bookmarkEnd w:id="8"/>
+          <w:bookmarkEnd w:id="9"/>
         </w:p>
         <w:sdt>
           <w:sdtPr>
@@ -1839,25 +2068,7 @@
                   <w:noProof/>
                   <w:lang w:val="en-US"/>
                 </w:rPr>
-                <w:t>Hello</w:t>
-              </w:r>
-              <w:r>
-                <w:rPr>
-                  <w:b/>
-                  <w:bCs/>
-                  <w:noProof/>
-                  <w:lang w:val="en-US"/>
-                </w:rPr>
-                <w:t xml:space="preserve">, </w:t>
-              </w:r>
-              <w:r>
-                <w:rPr>
-                  <w:b/>
-                  <w:bCs/>
-                  <w:noProof/>
-                  <w:lang w:val="en-US"/>
-                </w:rPr>
-                <w:t>Processing</w:t>
+                <w:t>Hello, Processing</w:t>
               </w:r>
               <w:r>
                 <w:rPr>
@@ -1890,21 +2101,7 @@
                   <w:noProof/>
                   <w:lang w:val="en-US"/>
                 </w:rPr>
-                <w:t>]</w:t>
-              </w:r>
-              <w:r>
-                <w:rPr>
-                  <w:noProof/>
-                  <w:lang w:val="en-US"/>
-                </w:rPr>
-                <w:t> </w:t>
-              </w:r>
-              <w:r>
-                <w:rPr>
-                  <w:noProof/>
-                  <w:lang w:val="en-US"/>
-                </w:rPr>
-                <w:t xml:space="preserve">/ </w:t>
+                <w:t xml:space="preserve">] / </w:t>
               </w:r>
               <w:r>
                 <w:rPr>
@@ -1917,14 +2114,7 @@
                   <w:noProof/>
                   <w:lang w:val="en-US"/>
                 </w:rPr>
-                <w:t xml:space="preserve">. </w:t>
-              </w:r>
-              <w:r>
-                <w:rPr>
-                  <w:noProof/>
-                  <w:lang w:val="en-US"/>
-                </w:rPr>
-                <w:t xml:space="preserve">Shiffman Daniel // Processing. - Ben Fry, Casey Reas, 2001 </w:t>
+                <w:t xml:space="preserve">. Shiffman Daniel // Processing. - Ben Fry, Casey Reas, 2001 </w:t>
               </w:r>
               <w:r>
                 <w:rPr>
@@ -1959,6 +2149,7 @@
                   <w:bCs/>
                   <w:noProof/>
                 </w:rPr>
+                <w:lastRenderedPageBreak/>
                 <w:t>Знакомство с Processing 1.0</w:t>
               </w:r>
               <w:r>
@@ -2008,6 +2199,28 @@
               </w:r>
             </w:p>
             <w:p>
+              <w:pPr>
+                <w:pStyle w:val="af5"/>
+                <w:rPr>
+                  <w:noProof/>
+                </w:rPr>
+              </w:pPr>
+              <w:r>
+                <w:rPr>
+                  <w:b/>
+                  <w:bCs/>
+                  <w:noProof/>
+                </w:rPr>
+                <w:t>Обзор методов и технологий отслеживания положения для виртуальной реальности</w:t>
+              </w:r>
+              <w:r>
+                <w:rPr>
+                  <w:noProof/>
+                </w:rPr>
+                <w:t xml:space="preserve"> [В Интернете] / авт. Сайфуллин Дамир // habr.com. - 20 Сентябрь 20616 г.. - 20 Апрель 2019 г.. - https://habr.com/ru/post/397757/.</w:t>
+              </w:r>
+            </w:p>
+            <w:p>
               <w:r>
                 <w:rPr>
                   <w:b/>
@@ -2022,7 +2235,7 @@
     </w:sdt>
     <w:p/>
     <w:sectPr>
-      <w:headerReference w:type="first" r:id="rId13"/>
+      <w:headerReference w:type="first" r:id="rId15"/>
       <w:pgSz w:w="11906" w:h="16838"/>
       <w:pgMar w:top="1134" w:right="850" w:bottom="1134" w:left="1701" w:header="708" w:footer="708" w:gutter="0"/>
       <w:cols w:space="708"/>
@@ -2034,7 +2247,7 @@
 </file>
 
 <file path=word/comments.xml><?xml version="1.0" encoding="utf-8"?>
-<w:comments xmlns:wpc="http://schemas.microsoft.com/office/word/2010/wordprocessingCanvas" xmlns:cx="http://schemas.microsoft.com/office/drawing/2014/chartex" xmlns:cx1="http://schemas.microsoft.com/office/drawing/2015/9/8/chartex" xmlns:mc="http://schemas.openxmlformats.org/markup-compatibility/2006" xmlns:o="urn:schemas-microsoft-com:office:office" xmlns:r="http://schemas.openxmlformats.org/officeDocument/2006/relationships" xmlns:m="http://schemas.openxmlformats.org/officeDocument/2006/math" xmlns:v="urn:schemas-microsoft-com:vml" xmlns:wp14="http://schemas.microsoft.com/office/word/2010/wordprocessingDrawing" xmlns:wp="http://schemas.openxmlformats.org/drawingml/2006/wordprocessingDrawing" xmlns:w10="urn:schemas-microsoft-com:office:word" xmlns:w="http://schemas.openxmlformats.org/wordprocessingml/2006/main" xmlns:w14="http://schemas.microsoft.com/office/word/2010/wordml" xmlns:w15="http://schemas.microsoft.com/office/word/2012/wordml" xmlns:w16se="http://schemas.microsoft.com/office/word/2015/wordml/symex" xmlns:wpg="http://schemas.microsoft.com/office/word/2010/wordprocessingGroup" xmlns:wpi="http://schemas.microsoft.com/office/word/2010/wordprocessingInk" xmlns:wne="http://schemas.microsoft.com/office/word/2006/wordml" xmlns:wps="http://schemas.microsoft.com/office/word/2010/wordprocessingShape" mc:Ignorable="w14 w15 w16se wp14">
+<w:comments xmlns:wpc="http://schemas.microsoft.com/office/word/2010/wordprocessingCanvas" xmlns:cx="http://schemas.microsoft.com/office/drawing/2014/chartex" xmlns:cx1="http://schemas.microsoft.com/office/drawing/2015/9/8/chartex" xmlns:cx2="http://schemas.microsoft.com/office/drawing/2015/10/21/chartex" xmlns:cx3="http://schemas.microsoft.com/office/drawing/2016/5/9/chartex" xmlns:cx4="http://schemas.microsoft.com/office/drawing/2016/5/10/chartex" xmlns:cx5="http://schemas.microsoft.com/office/drawing/2016/5/11/chartex" xmlns:cx6="http://schemas.microsoft.com/office/drawing/2016/5/12/chartex" xmlns:cx7="http://schemas.microsoft.com/office/drawing/2016/5/13/chartex" xmlns:cx8="http://schemas.microsoft.com/office/drawing/2016/5/14/chartex" xmlns:mc="http://schemas.openxmlformats.org/markup-compatibility/2006" xmlns:aink="http://schemas.microsoft.com/office/drawing/2016/ink" xmlns:am3d="http://schemas.microsoft.com/office/drawing/2017/model3d" xmlns:o="urn:schemas-microsoft-com:office:office" xmlns:r="http://schemas.openxmlformats.org/officeDocument/2006/relationships" xmlns:m="http://schemas.openxmlformats.org/officeDocument/2006/math" xmlns:v="urn:schemas-microsoft-com:vml" xmlns:wp14="http://schemas.microsoft.com/office/word/2010/wordprocessingDrawing" xmlns:wp="http://schemas.openxmlformats.org/drawingml/2006/wordprocessingDrawing" xmlns:w10="urn:schemas-microsoft-com:office:word" xmlns:w="http://schemas.openxmlformats.org/wordprocessingml/2006/main" xmlns:w14="http://schemas.microsoft.com/office/word/2010/wordml" xmlns:w15="http://schemas.microsoft.com/office/word/2012/wordml" xmlns:w16cid="http://schemas.microsoft.com/office/word/2016/wordml/cid" xmlns:w16se="http://schemas.microsoft.com/office/word/2015/wordml/symex" xmlns:wpg="http://schemas.microsoft.com/office/word/2010/wordprocessingGroup" xmlns:wpi="http://schemas.microsoft.com/office/word/2010/wordprocessingInk" xmlns:wne="http://schemas.microsoft.com/office/word/2006/wordml" xmlns:wps="http://schemas.microsoft.com/office/word/2010/wordprocessingShape" mc:Ignorable="w14 w15 w16se w16cid wp14">
   <w:comment w:id="5" w:author="Komp" w:date="2019-04-20T01:47:00Z" w:initials="K">
     <w:p>
       <w:pPr>
@@ -2071,15 +2284,7 @@
         <w:annotationRef/>
       </w:r>
       <w:r>
-        <w:t xml:space="preserve">Добавить </w:t>
-      </w:r>
-      <w:proofErr w:type="spellStart"/>
-      <w:r>
-        <w:t>скрин</w:t>
-      </w:r>
-      <w:proofErr w:type="spellEnd"/>
-      <w:r>
-        <w:t xml:space="preserve"> нашего приложения</w:t>
+        <w:t>Добавить скрин нашего приложения</w:t>
       </w:r>
     </w:p>
   </w:comment>
@@ -2087,14 +2292,21 @@
 </file>
 
 <file path=word/commentsExtended.xml><?xml version="1.0" encoding="utf-8"?>
-<w15:commentsEx xmlns:wpc="http://schemas.microsoft.com/office/word/2010/wordprocessingCanvas" xmlns:cx="http://schemas.microsoft.com/office/drawing/2014/chartex" xmlns:cx1="http://schemas.microsoft.com/office/drawing/2015/9/8/chartex" xmlns:mc="http://schemas.openxmlformats.org/markup-compatibility/2006" xmlns:o="urn:schemas-microsoft-com:office:office" xmlns:r="http://schemas.openxmlformats.org/officeDocument/2006/relationships" xmlns:m="http://schemas.openxmlformats.org/officeDocument/2006/math" xmlns:v="urn:schemas-microsoft-com:vml" xmlns:wp14="http://schemas.microsoft.com/office/word/2010/wordprocessingDrawing" xmlns:wp="http://schemas.openxmlformats.org/drawingml/2006/wordprocessingDrawing" xmlns:w10="urn:schemas-microsoft-com:office:word" xmlns:w="http://schemas.openxmlformats.org/wordprocessingml/2006/main" xmlns:w14="http://schemas.microsoft.com/office/word/2010/wordml" xmlns:w15="http://schemas.microsoft.com/office/word/2012/wordml" xmlns:w16se="http://schemas.microsoft.com/office/word/2015/wordml/symex" xmlns:wpg="http://schemas.microsoft.com/office/word/2010/wordprocessingGroup" xmlns:wpi="http://schemas.microsoft.com/office/word/2010/wordprocessingInk" xmlns:wne="http://schemas.microsoft.com/office/word/2006/wordml" xmlns:wps="http://schemas.microsoft.com/office/word/2010/wordprocessingShape" mc:Ignorable="w14 w15 w16se wp14">
+<w15:commentsEx xmlns:wpc="http://schemas.microsoft.com/office/word/2010/wordprocessingCanvas" xmlns:cx="http://schemas.microsoft.com/office/drawing/2014/chartex" xmlns:cx1="http://schemas.microsoft.com/office/drawing/2015/9/8/chartex" xmlns:cx2="http://schemas.microsoft.com/office/drawing/2015/10/21/chartex" xmlns:cx3="http://schemas.microsoft.com/office/drawing/2016/5/9/chartex" xmlns:cx4="http://schemas.microsoft.com/office/drawing/2016/5/10/chartex" xmlns:cx5="http://schemas.microsoft.com/office/drawing/2016/5/11/chartex" xmlns:cx6="http://schemas.microsoft.com/office/drawing/2016/5/12/chartex" xmlns:cx7="http://schemas.microsoft.com/office/drawing/2016/5/13/chartex" xmlns:cx8="http://schemas.microsoft.com/office/drawing/2016/5/14/chartex" xmlns:mc="http://schemas.openxmlformats.org/markup-compatibility/2006" xmlns:aink="http://schemas.microsoft.com/office/drawing/2016/ink" xmlns:am3d="http://schemas.microsoft.com/office/drawing/2017/model3d" xmlns:o="urn:schemas-microsoft-com:office:office" xmlns:r="http://schemas.openxmlformats.org/officeDocument/2006/relationships" xmlns:m="http://schemas.openxmlformats.org/officeDocument/2006/math" xmlns:v="urn:schemas-microsoft-com:vml" xmlns:wp14="http://schemas.microsoft.com/office/word/2010/wordprocessingDrawing" xmlns:wp="http://schemas.openxmlformats.org/drawingml/2006/wordprocessingDrawing" xmlns:w10="urn:schemas-microsoft-com:office:word" xmlns:w="http://schemas.openxmlformats.org/wordprocessingml/2006/main" xmlns:w14="http://schemas.microsoft.com/office/word/2010/wordml" xmlns:w15="http://schemas.microsoft.com/office/word/2012/wordml" xmlns:w16cid="http://schemas.microsoft.com/office/word/2016/wordml/cid" xmlns:w16se="http://schemas.microsoft.com/office/word/2015/wordml/symex" xmlns:wpg="http://schemas.microsoft.com/office/word/2010/wordprocessingGroup" xmlns:wpi="http://schemas.microsoft.com/office/word/2010/wordprocessingInk" xmlns:wne="http://schemas.microsoft.com/office/word/2006/wordml" xmlns:wps="http://schemas.microsoft.com/office/word/2010/wordprocessingShape" mc:Ignorable="w14 w15 w16se w16cid wp14">
   <w15:commentEx w15:paraId="720D0149" w15:done="0"/>
   <w15:commentEx w15:paraId="77F747A6" w15:done="0"/>
 </w15:commentsEx>
 </file>
 
+<file path=word/commentsIds.xml><?xml version="1.0" encoding="utf-8"?>
+<w16cid:commentsIds xmlns:wpc="http://schemas.microsoft.com/office/word/2010/wordprocessingCanvas" xmlns:cx="http://schemas.microsoft.com/office/drawing/2014/chartex" xmlns:cx1="http://schemas.microsoft.com/office/drawing/2015/9/8/chartex" xmlns:cx2="http://schemas.microsoft.com/office/drawing/2015/10/21/chartex" xmlns:cx3="http://schemas.microsoft.com/office/drawing/2016/5/9/chartex" xmlns:cx4="http://schemas.microsoft.com/office/drawing/2016/5/10/chartex" xmlns:cx5="http://schemas.microsoft.com/office/drawing/2016/5/11/chartex" xmlns:cx6="http://schemas.microsoft.com/office/drawing/2016/5/12/chartex" xmlns:cx7="http://schemas.microsoft.com/office/drawing/2016/5/13/chartex" xmlns:cx8="http://schemas.microsoft.com/office/drawing/2016/5/14/chartex" xmlns:mc="http://schemas.openxmlformats.org/markup-compatibility/2006" xmlns:aink="http://schemas.microsoft.com/office/drawing/2016/ink" xmlns:am3d="http://schemas.microsoft.com/office/drawing/2017/model3d" xmlns:o="urn:schemas-microsoft-com:office:office" xmlns:r="http://schemas.openxmlformats.org/officeDocument/2006/relationships" xmlns:m="http://schemas.openxmlformats.org/officeDocument/2006/math" xmlns:v="urn:schemas-microsoft-com:vml" xmlns:wp14="http://schemas.microsoft.com/office/word/2010/wordprocessingDrawing" xmlns:wp="http://schemas.openxmlformats.org/drawingml/2006/wordprocessingDrawing" xmlns:w10="urn:schemas-microsoft-com:office:word" xmlns:w="http://schemas.openxmlformats.org/wordprocessingml/2006/main" xmlns:w14="http://schemas.microsoft.com/office/word/2010/wordml" xmlns:w15="http://schemas.microsoft.com/office/word/2012/wordml" xmlns:w16cid="http://schemas.microsoft.com/office/word/2016/wordml/cid" xmlns:w16se="http://schemas.microsoft.com/office/word/2015/wordml/symex" xmlns:wpg="http://schemas.microsoft.com/office/word/2010/wordprocessingGroup" xmlns:wpi="http://schemas.microsoft.com/office/word/2010/wordprocessingInk" xmlns:wne="http://schemas.microsoft.com/office/word/2006/wordml" xmlns:wps="http://schemas.microsoft.com/office/word/2010/wordprocessingShape" mc:Ignorable="w14 w15 w16se w16cid wp14">
+  <w16cid:commentId w16cid:paraId="720D0149" w16cid:durableId="20660154"/>
+  <w16cid:commentId w16cid:paraId="77F747A6" w16cid:durableId="20660155"/>
+</w16cid:commentsIds>
+</file>
+
 <file path=word/endnotes.xml><?xml version="1.0" encoding="utf-8"?>
-<w:endnotes xmlns:wpc="http://schemas.microsoft.com/office/word/2010/wordprocessingCanvas" xmlns:cx="http://schemas.microsoft.com/office/drawing/2014/chartex" xmlns:cx1="http://schemas.microsoft.com/office/drawing/2015/9/8/chartex" xmlns:mc="http://schemas.openxmlformats.org/markup-compatibility/2006" xmlns:o="urn:schemas-microsoft-com:office:office" xmlns:r="http://schemas.openxmlformats.org/officeDocument/2006/relationships" xmlns:m="http://schemas.openxmlformats.org/officeDocument/2006/math" xmlns:v="urn:schemas-microsoft-com:vml" xmlns:wp14="http://schemas.microsoft.com/office/word/2010/wordprocessingDrawing" xmlns:wp="http://schemas.openxmlformats.org/drawingml/2006/wordprocessingDrawing" xmlns:w10="urn:schemas-microsoft-com:office:word" xmlns:w="http://schemas.openxmlformats.org/wordprocessingml/2006/main" xmlns:w14="http://schemas.microsoft.com/office/word/2010/wordml" xmlns:w15="http://schemas.microsoft.com/office/word/2012/wordml" xmlns:w16se="http://schemas.microsoft.com/office/word/2015/wordml/symex" xmlns:wpg="http://schemas.microsoft.com/office/word/2010/wordprocessingGroup" xmlns:wpi="http://schemas.microsoft.com/office/word/2010/wordprocessingInk" xmlns:wne="http://schemas.microsoft.com/office/word/2006/wordml" xmlns:wps="http://schemas.microsoft.com/office/word/2010/wordprocessingShape" mc:Ignorable="w14 w15 w16se wp14">
+<w:endnotes xmlns:wpc="http://schemas.microsoft.com/office/word/2010/wordprocessingCanvas" xmlns:cx="http://schemas.microsoft.com/office/drawing/2014/chartex" xmlns:cx1="http://schemas.microsoft.com/office/drawing/2015/9/8/chartex" xmlns:cx2="http://schemas.microsoft.com/office/drawing/2015/10/21/chartex" xmlns:cx3="http://schemas.microsoft.com/office/drawing/2016/5/9/chartex" xmlns:cx4="http://schemas.microsoft.com/office/drawing/2016/5/10/chartex" xmlns:cx5="http://schemas.microsoft.com/office/drawing/2016/5/11/chartex" xmlns:cx6="http://schemas.microsoft.com/office/drawing/2016/5/12/chartex" xmlns:cx7="http://schemas.microsoft.com/office/drawing/2016/5/13/chartex" xmlns:cx8="http://schemas.microsoft.com/office/drawing/2016/5/14/chartex" xmlns:mc="http://schemas.openxmlformats.org/markup-compatibility/2006" xmlns:aink="http://schemas.microsoft.com/office/drawing/2016/ink" xmlns:am3d="http://schemas.microsoft.com/office/drawing/2017/model3d" xmlns:o="urn:schemas-microsoft-com:office:office" xmlns:r="http://schemas.openxmlformats.org/officeDocument/2006/relationships" xmlns:m="http://schemas.openxmlformats.org/officeDocument/2006/math" xmlns:v="urn:schemas-microsoft-com:vml" xmlns:wp14="http://schemas.microsoft.com/office/word/2010/wordprocessingDrawing" xmlns:wp="http://schemas.openxmlformats.org/drawingml/2006/wordprocessingDrawing" xmlns:w10="urn:schemas-microsoft-com:office:word" xmlns:w="http://schemas.openxmlformats.org/wordprocessingml/2006/main" xmlns:w14="http://schemas.microsoft.com/office/word/2010/wordml" xmlns:w15="http://schemas.microsoft.com/office/word/2012/wordml" xmlns:w16cid="http://schemas.microsoft.com/office/word/2016/wordml/cid" xmlns:w16se="http://schemas.microsoft.com/office/word/2015/wordml/symex" xmlns:wpg="http://schemas.microsoft.com/office/word/2010/wordprocessingGroup" xmlns:wpi="http://schemas.microsoft.com/office/word/2010/wordprocessingInk" xmlns:wne="http://schemas.microsoft.com/office/word/2006/wordml" xmlns:wps="http://schemas.microsoft.com/office/word/2010/wordprocessingShape" mc:Ignorable="w14 w15 w16se w16cid wp14">
   <w:endnote w:type="separator" w:id="-1">
     <w:p>
       <w:r>
@@ -2113,7 +2325,7 @@
 </file>
 
 <file path=word/footnotes.xml><?xml version="1.0" encoding="utf-8"?>
-<w:footnotes xmlns:wpc="http://schemas.microsoft.com/office/word/2010/wordprocessingCanvas" xmlns:cx="http://schemas.microsoft.com/office/drawing/2014/chartex" xmlns:cx1="http://schemas.microsoft.com/office/drawing/2015/9/8/chartex" xmlns:mc="http://schemas.openxmlformats.org/markup-compatibility/2006" xmlns:o="urn:schemas-microsoft-com:office:office" xmlns:r="http://schemas.openxmlformats.org/officeDocument/2006/relationships" xmlns:m="http://schemas.openxmlformats.org/officeDocument/2006/math" xmlns:v="urn:schemas-microsoft-com:vml" xmlns:wp14="http://schemas.microsoft.com/office/word/2010/wordprocessingDrawing" xmlns:wp="http://schemas.openxmlformats.org/drawingml/2006/wordprocessingDrawing" xmlns:w10="urn:schemas-microsoft-com:office:word" xmlns:w="http://schemas.openxmlformats.org/wordprocessingml/2006/main" xmlns:w14="http://schemas.microsoft.com/office/word/2010/wordml" xmlns:w15="http://schemas.microsoft.com/office/word/2012/wordml" xmlns:w16se="http://schemas.microsoft.com/office/word/2015/wordml/symex" xmlns:wpg="http://schemas.microsoft.com/office/word/2010/wordprocessingGroup" xmlns:wpi="http://schemas.microsoft.com/office/word/2010/wordprocessingInk" xmlns:wne="http://schemas.microsoft.com/office/word/2006/wordml" xmlns:wps="http://schemas.microsoft.com/office/word/2010/wordprocessingShape" mc:Ignorable="w14 w15 w16se wp14">
+<w:footnotes xmlns:wpc="http://schemas.microsoft.com/office/word/2010/wordprocessingCanvas" xmlns:cx="http://schemas.microsoft.com/office/drawing/2014/chartex" xmlns:cx1="http://schemas.microsoft.com/office/drawing/2015/9/8/chartex" xmlns:cx2="http://schemas.microsoft.com/office/drawing/2015/10/21/chartex" xmlns:cx3="http://schemas.microsoft.com/office/drawing/2016/5/9/chartex" xmlns:cx4="http://schemas.microsoft.com/office/drawing/2016/5/10/chartex" xmlns:cx5="http://schemas.microsoft.com/office/drawing/2016/5/11/chartex" xmlns:cx6="http://schemas.microsoft.com/office/drawing/2016/5/12/chartex" xmlns:cx7="http://schemas.microsoft.com/office/drawing/2016/5/13/chartex" xmlns:cx8="http://schemas.microsoft.com/office/drawing/2016/5/14/chartex" xmlns:mc="http://schemas.openxmlformats.org/markup-compatibility/2006" xmlns:aink="http://schemas.microsoft.com/office/drawing/2016/ink" xmlns:am3d="http://schemas.microsoft.com/office/drawing/2017/model3d" xmlns:o="urn:schemas-microsoft-com:office:office" xmlns:r="http://schemas.openxmlformats.org/officeDocument/2006/relationships" xmlns:m="http://schemas.openxmlformats.org/officeDocument/2006/math" xmlns:v="urn:schemas-microsoft-com:vml" xmlns:wp14="http://schemas.microsoft.com/office/word/2010/wordprocessingDrawing" xmlns:wp="http://schemas.openxmlformats.org/drawingml/2006/wordprocessingDrawing" xmlns:w10="urn:schemas-microsoft-com:office:word" xmlns:w="http://schemas.openxmlformats.org/wordprocessingml/2006/main" xmlns:w14="http://schemas.microsoft.com/office/word/2010/wordml" xmlns:w15="http://schemas.microsoft.com/office/word/2012/wordml" xmlns:w16cid="http://schemas.microsoft.com/office/word/2016/wordml/cid" xmlns:w16se="http://schemas.microsoft.com/office/word/2015/wordml/symex" xmlns:wpg="http://schemas.microsoft.com/office/word/2010/wordprocessingGroup" xmlns:wpi="http://schemas.microsoft.com/office/word/2010/wordprocessingInk" xmlns:wne="http://schemas.microsoft.com/office/word/2006/wordml" xmlns:wps="http://schemas.microsoft.com/office/word/2010/wordprocessingShape" mc:Ignorable="w14 w15 w16se w16cid wp14">
   <w:footnote w:type="separator" w:id="-1">
     <w:p>
       <w:r>
@@ -2447,21 +2659,9 @@
           <w:r>
             <w:rPr>
               <w:noProof/>
-            </w:rPr>
-            <w:t xml:space="preserve"> (</w:t>
-          </w:r>
-          <w:r>
-            <w:rPr>
-              <w:noProof/>
               <w:lang w:val="en-US"/>
             </w:rPr>
-            <w:t>Shiffman</w:t>
-          </w:r>
-          <w:r>
-            <w:rPr>
-              <w:noProof/>
-            </w:rPr>
-            <w:t>, 2001)</w:t>
+            <w:t xml:space="preserve"> (Shiffman, 2001)</w:t>
           </w:r>
           <w:r>
             <w:fldChar w:fldCharType="end"/>
@@ -2505,7 +2705,7 @@
 </file>
 
 <file path=word/header1.xml><?xml version="1.0" encoding="utf-8"?>
-<w:hdr xmlns:wpc="http://schemas.microsoft.com/office/word/2010/wordprocessingCanvas" xmlns:cx="http://schemas.microsoft.com/office/drawing/2014/chartex" xmlns:cx1="http://schemas.microsoft.com/office/drawing/2015/9/8/chartex" xmlns:mc="http://schemas.openxmlformats.org/markup-compatibility/2006" xmlns:o="urn:schemas-microsoft-com:office:office" xmlns:r="http://schemas.openxmlformats.org/officeDocument/2006/relationships" xmlns:m="http://schemas.openxmlformats.org/officeDocument/2006/math" xmlns:v="urn:schemas-microsoft-com:vml" xmlns:wp14="http://schemas.microsoft.com/office/word/2010/wordprocessingDrawing" xmlns:wp="http://schemas.openxmlformats.org/drawingml/2006/wordprocessingDrawing" xmlns:w10="urn:schemas-microsoft-com:office:word" xmlns:w="http://schemas.openxmlformats.org/wordprocessingml/2006/main" xmlns:w14="http://schemas.microsoft.com/office/word/2010/wordml" xmlns:w15="http://schemas.microsoft.com/office/word/2012/wordml" xmlns:w16se="http://schemas.microsoft.com/office/word/2015/wordml/symex" xmlns:wpg="http://schemas.microsoft.com/office/word/2010/wordprocessingGroup" xmlns:wpi="http://schemas.microsoft.com/office/word/2010/wordprocessingInk" xmlns:wne="http://schemas.microsoft.com/office/word/2006/wordml" xmlns:wps="http://schemas.microsoft.com/office/word/2010/wordprocessingShape" mc:Ignorable="w14 w15 w16se wp14">
+<w:hdr xmlns:wpc="http://schemas.microsoft.com/office/word/2010/wordprocessingCanvas" xmlns:cx="http://schemas.microsoft.com/office/drawing/2014/chartex" xmlns:cx1="http://schemas.microsoft.com/office/drawing/2015/9/8/chartex" xmlns:cx2="http://schemas.microsoft.com/office/drawing/2015/10/21/chartex" xmlns:cx3="http://schemas.microsoft.com/office/drawing/2016/5/9/chartex" xmlns:cx4="http://schemas.microsoft.com/office/drawing/2016/5/10/chartex" xmlns:cx5="http://schemas.microsoft.com/office/drawing/2016/5/11/chartex" xmlns:cx6="http://schemas.microsoft.com/office/drawing/2016/5/12/chartex" xmlns:cx7="http://schemas.microsoft.com/office/drawing/2016/5/13/chartex" xmlns:cx8="http://schemas.microsoft.com/office/drawing/2016/5/14/chartex" xmlns:mc="http://schemas.openxmlformats.org/markup-compatibility/2006" xmlns:aink="http://schemas.microsoft.com/office/drawing/2016/ink" xmlns:am3d="http://schemas.microsoft.com/office/drawing/2017/model3d" xmlns:o="urn:schemas-microsoft-com:office:office" xmlns:r="http://schemas.openxmlformats.org/officeDocument/2006/relationships" xmlns:m="http://schemas.openxmlformats.org/officeDocument/2006/math" xmlns:v="urn:schemas-microsoft-com:vml" xmlns:wp14="http://schemas.microsoft.com/office/word/2010/wordprocessingDrawing" xmlns:wp="http://schemas.openxmlformats.org/drawingml/2006/wordprocessingDrawing" xmlns:w10="urn:schemas-microsoft-com:office:word" xmlns:w="http://schemas.openxmlformats.org/wordprocessingml/2006/main" xmlns:w14="http://schemas.microsoft.com/office/word/2010/wordml" xmlns:w15="http://schemas.microsoft.com/office/word/2012/wordml" xmlns:w16cid="http://schemas.microsoft.com/office/word/2016/wordml/cid" xmlns:w16se="http://schemas.microsoft.com/office/word/2015/wordml/symex" xmlns:wpg="http://schemas.microsoft.com/office/word/2010/wordprocessingGroup" xmlns:wpi="http://schemas.microsoft.com/office/word/2010/wordprocessingInk" xmlns:wne="http://schemas.microsoft.com/office/word/2006/wordml" xmlns:wps="http://schemas.microsoft.com/office/word/2010/wordprocessingShape" mc:Ignorable="w14 w15 w16se w16cid wp14">
   <w:p>
     <w:pPr>
       <w:pStyle w:val="a3"/>
@@ -2525,7 +2725,7 @@
 </file>
 
 <file path=word/numbering.xml><?xml version="1.0" encoding="utf-8"?>
-<w:numbering xmlns:wpc="http://schemas.microsoft.com/office/word/2010/wordprocessingCanvas" xmlns:cx="http://schemas.microsoft.com/office/drawing/2014/chartex" xmlns:cx1="http://schemas.microsoft.com/office/drawing/2015/9/8/chartex" xmlns:mc="http://schemas.openxmlformats.org/markup-compatibility/2006" xmlns:o="urn:schemas-microsoft-com:office:office" xmlns:r="http://schemas.openxmlformats.org/officeDocument/2006/relationships" xmlns:m="http://schemas.openxmlformats.org/officeDocument/2006/math" xmlns:v="urn:schemas-microsoft-com:vml" xmlns:wp14="http://schemas.microsoft.com/office/word/2010/wordprocessingDrawing" xmlns:wp="http://schemas.openxmlformats.org/drawingml/2006/wordprocessingDrawing" xmlns:w10="urn:schemas-microsoft-com:office:word" xmlns:w="http://schemas.openxmlformats.org/wordprocessingml/2006/main" xmlns:w14="http://schemas.microsoft.com/office/word/2010/wordml" xmlns:w15="http://schemas.microsoft.com/office/word/2012/wordml" xmlns:w16se="http://schemas.microsoft.com/office/word/2015/wordml/symex" xmlns:wpg="http://schemas.microsoft.com/office/word/2010/wordprocessingGroup" xmlns:wpi="http://schemas.microsoft.com/office/word/2010/wordprocessingInk" xmlns:wne="http://schemas.microsoft.com/office/word/2006/wordml" xmlns:wps="http://schemas.microsoft.com/office/word/2010/wordprocessingShape" mc:Ignorable="w14 w15 w16se wp14">
+<w:numbering xmlns:wpc="http://schemas.microsoft.com/office/word/2010/wordprocessingCanvas" xmlns:cx="http://schemas.microsoft.com/office/drawing/2014/chartex" xmlns:cx1="http://schemas.microsoft.com/office/drawing/2015/9/8/chartex" xmlns:cx2="http://schemas.microsoft.com/office/drawing/2015/10/21/chartex" xmlns:cx3="http://schemas.microsoft.com/office/drawing/2016/5/9/chartex" xmlns:cx4="http://schemas.microsoft.com/office/drawing/2016/5/10/chartex" xmlns:cx5="http://schemas.microsoft.com/office/drawing/2016/5/11/chartex" xmlns:cx6="http://schemas.microsoft.com/office/drawing/2016/5/12/chartex" xmlns:cx7="http://schemas.microsoft.com/office/drawing/2016/5/13/chartex" xmlns:cx8="http://schemas.microsoft.com/office/drawing/2016/5/14/chartex" xmlns:mc="http://schemas.openxmlformats.org/markup-compatibility/2006" xmlns:aink="http://schemas.microsoft.com/office/drawing/2016/ink" xmlns:am3d="http://schemas.microsoft.com/office/drawing/2017/model3d" xmlns:o="urn:schemas-microsoft-com:office:office" xmlns:r="http://schemas.openxmlformats.org/officeDocument/2006/relationships" xmlns:m="http://schemas.openxmlformats.org/officeDocument/2006/math" xmlns:v="urn:schemas-microsoft-com:vml" xmlns:wp14="http://schemas.microsoft.com/office/word/2010/wordprocessingDrawing" xmlns:wp="http://schemas.openxmlformats.org/drawingml/2006/wordprocessingDrawing" xmlns:w10="urn:schemas-microsoft-com:office:word" xmlns:w="http://schemas.openxmlformats.org/wordprocessingml/2006/main" xmlns:w14="http://schemas.microsoft.com/office/word/2010/wordml" xmlns:w15="http://schemas.microsoft.com/office/word/2012/wordml" xmlns:w16cid="http://schemas.microsoft.com/office/word/2016/wordml/cid" xmlns:w16se="http://schemas.microsoft.com/office/word/2015/wordml/symex" xmlns:wpg="http://schemas.microsoft.com/office/word/2010/wordprocessingGroup" xmlns:wpi="http://schemas.microsoft.com/office/word/2010/wordprocessingInk" xmlns:wne="http://schemas.microsoft.com/office/word/2006/wordml" xmlns:wps="http://schemas.microsoft.com/office/word/2010/wordprocessingShape" mc:Ignorable="w14 w15 w16se w16cid wp14">
   <w:abstractNum w:abstractNumId="0" w15:restartNumberingAfterBreak="0">
     <w:nsid w:val="0BAB5DC6"/>
     <w:multiLevelType w:val="multilevel"/>
@@ -2839,6 +3039,119 @@
     </w:lvl>
   </w:abstractNum>
   <w:abstractNum w:abstractNumId="3" w15:restartNumberingAfterBreak="0">
+    <w:nsid w:val="320222DE"/>
+    <w:multiLevelType w:val="hybridMultilevel"/>
+    <w:tmpl w:val="8E6EA9E2"/>
+    <w:lvl w:ilvl="0" w:tplc="04190001">
+      <w:start w:val="1"/>
+      <w:numFmt w:val="bullet"/>
+      <w:lvlText w:val=""/>
+      <w:lvlJc w:val="left"/>
+      <w:pPr>
+        <w:ind w:left="1429" w:hanging="360"/>
+      </w:pPr>
+      <w:rPr>
+        <w:rFonts w:ascii="Symbol" w:hAnsi="Symbol" w:hint="default"/>
+      </w:rPr>
+    </w:lvl>
+    <w:lvl w:ilvl="1" w:tplc="04190003" w:tentative="1">
+      <w:start w:val="1"/>
+      <w:numFmt w:val="bullet"/>
+      <w:lvlText w:val="o"/>
+      <w:lvlJc w:val="left"/>
+      <w:pPr>
+        <w:ind w:left="2149" w:hanging="360"/>
+      </w:pPr>
+      <w:rPr>
+        <w:rFonts w:ascii="Courier New" w:hAnsi="Courier New" w:cs="Courier New" w:hint="default"/>
+      </w:rPr>
+    </w:lvl>
+    <w:lvl w:ilvl="2" w:tplc="04190005" w:tentative="1">
+      <w:start w:val="1"/>
+      <w:numFmt w:val="bullet"/>
+      <w:lvlText w:val=""/>
+      <w:lvlJc w:val="left"/>
+      <w:pPr>
+        <w:ind w:left="2869" w:hanging="360"/>
+      </w:pPr>
+      <w:rPr>
+        <w:rFonts w:ascii="Wingdings" w:hAnsi="Wingdings" w:hint="default"/>
+      </w:rPr>
+    </w:lvl>
+    <w:lvl w:ilvl="3" w:tplc="04190001" w:tentative="1">
+      <w:start w:val="1"/>
+      <w:numFmt w:val="bullet"/>
+      <w:lvlText w:val=""/>
+      <w:lvlJc w:val="left"/>
+      <w:pPr>
+        <w:ind w:left="3589" w:hanging="360"/>
+      </w:pPr>
+      <w:rPr>
+        <w:rFonts w:ascii="Symbol" w:hAnsi="Symbol" w:hint="default"/>
+      </w:rPr>
+    </w:lvl>
+    <w:lvl w:ilvl="4" w:tplc="04190003" w:tentative="1">
+      <w:start w:val="1"/>
+      <w:numFmt w:val="bullet"/>
+      <w:lvlText w:val="o"/>
+      <w:lvlJc w:val="left"/>
+      <w:pPr>
+        <w:ind w:left="4309" w:hanging="360"/>
+      </w:pPr>
+      <w:rPr>
+        <w:rFonts w:ascii="Courier New" w:hAnsi="Courier New" w:cs="Courier New" w:hint="default"/>
+      </w:rPr>
+    </w:lvl>
+    <w:lvl w:ilvl="5" w:tplc="04190005" w:tentative="1">
+      <w:start w:val="1"/>
+      <w:numFmt w:val="bullet"/>
+      <w:lvlText w:val=""/>
+      <w:lvlJc w:val="left"/>
+      <w:pPr>
+        <w:ind w:left="5029" w:hanging="360"/>
+      </w:pPr>
+      <w:rPr>
+        <w:rFonts w:ascii="Wingdings" w:hAnsi="Wingdings" w:hint="default"/>
+      </w:rPr>
+    </w:lvl>
+    <w:lvl w:ilvl="6" w:tplc="04190001" w:tentative="1">
+      <w:start w:val="1"/>
+      <w:numFmt w:val="bullet"/>
+      <w:lvlText w:val=""/>
+      <w:lvlJc w:val="left"/>
+      <w:pPr>
+        <w:ind w:left="5749" w:hanging="360"/>
+      </w:pPr>
+      <w:rPr>
+        <w:rFonts w:ascii="Symbol" w:hAnsi="Symbol" w:hint="default"/>
+      </w:rPr>
+    </w:lvl>
+    <w:lvl w:ilvl="7" w:tplc="04190003" w:tentative="1">
+      <w:start w:val="1"/>
+      <w:numFmt w:val="bullet"/>
+      <w:lvlText w:val="o"/>
+      <w:lvlJc w:val="left"/>
+      <w:pPr>
+        <w:ind w:left="6469" w:hanging="360"/>
+      </w:pPr>
+      <w:rPr>
+        <w:rFonts w:ascii="Courier New" w:hAnsi="Courier New" w:cs="Courier New" w:hint="default"/>
+      </w:rPr>
+    </w:lvl>
+    <w:lvl w:ilvl="8" w:tplc="04190005" w:tentative="1">
+      <w:start w:val="1"/>
+      <w:numFmt w:val="bullet"/>
+      <w:lvlText w:val=""/>
+      <w:lvlJc w:val="left"/>
+      <w:pPr>
+        <w:ind w:left="7189" w:hanging="360"/>
+      </w:pPr>
+      <w:rPr>
+        <w:rFonts w:ascii="Wingdings" w:hAnsi="Wingdings" w:hint="default"/>
+      </w:rPr>
+    </w:lvl>
+  </w:abstractNum>
+  <w:abstractNum w:abstractNumId="4" w15:restartNumberingAfterBreak="0">
     <w:nsid w:val="42754141"/>
     <w:multiLevelType w:val="multilevel"/>
     <w:tmpl w:val="0419001F"/>
@@ -2924,7 +3237,7 @@
       </w:pPr>
     </w:lvl>
   </w:abstractNum>
-  <w:abstractNum w:abstractNumId="4" w15:restartNumberingAfterBreak="0">
+  <w:abstractNum w:abstractNumId="5" w15:restartNumberingAfterBreak="0">
     <w:nsid w:val="541B6A2C"/>
     <w:multiLevelType w:val="multilevel"/>
     <w:tmpl w:val="072093C8"/>
@@ -3037,7 +3350,7 @@
       </w:rPr>
     </w:lvl>
   </w:abstractNum>
-  <w:abstractNum w:abstractNumId="5" w15:restartNumberingAfterBreak="0">
+  <w:abstractNum w:abstractNumId="6" w15:restartNumberingAfterBreak="0">
     <w:nsid w:val="667A1363"/>
     <w:multiLevelType w:val="multilevel"/>
     <w:tmpl w:val="00B6A8C2"/>
@@ -3151,16 +3464,16 @@
     </w:lvl>
   </w:abstractNum>
   <w:num w:numId="1">
-    <w:abstractNumId w:val="4"/>
+    <w:abstractNumId w:val="5"/>
   </w:num>
   <w:num w:numId="2">
     <w:abstractNumId w:val="2"/>
   </w:num>
   <w:num w:numId="3">
-    <w:abstractNumId w:val="5"/>
+    <w:abstractNumId w:val="6"/>
   </w:num>
   <w:num w:numId="4">
-    <w:abstractNumId w:val="3"/>
+    <w:abstractNumId w:val="4"/>
   </w:num>
   <w:num w:numId="5">
     <w:abstractNumId w:val="1"/>
@@ -3168,11 +3481,14 @@
   <w:num w:numId="6">
     <w:abstractNumId w:val="0"/>
   </w:num>
+  <w:num w:numId="7">
+    <w:abstractNumId w:val="3"/>
+  </w:num>
 </w:numbering>
 </file>
 
 <file path=word/people.xml><?xml version="1.0" encoding="utf-8"?>
-<w15:people xmlns:wpc="http://schemas.microsoft.com/office/word/2010/wordprocessingCanvas" xmlns:cx="http://schemas.microsoft.com/office/drawing/2014/chartex" xmlns:cx1="http://schemas.microsoft.com/office/drawing/2015/9/8/chartex" xmlns:mc="http://schemas.openxmlformats.org/markup-compatibility/2006" xmlns:o="urn:schemas-microsoft-com:office:office" xmlns:r="http://schemas.openxmlformats.org/officeDocument/2006/relationships" xmlns:m="http://schemas.openxmlformats.org/officeDocument/2006/math" xmlns:v="urn:schemas-microsoft-com:vml" xmlns:wp14="http://schemas.microsoft.com/office/word/2010/wordprocessingDrawing" xmlns:wp="http://schemas.openxmlformats.org/drawingml/2006/wordprocessingDrawing" xmlns:w10="urn:schemas-microsoft-com:office:word" xmlns:w="http://schemas.openxmlformats.org/wordprocessingml/2006/main" xmlns:w14="http://schemas.microsoft.com/office/word/2010/wordml" xmlns:w15="http://schemas.microsoft.com/office/word/2012/wordml" xmlns:w16se="http://schemas.microsoft.com/office/word/2015/wordml/symex" xmlns:wpg="http://schemas.microsoft.com/office/word/2010/wordprocessingGroup" xmlns:wpi="http://schemas.microsoft.com/office/word/2010/wordprocessingInk" xmlns:wne="http://schemas.microsoft.com/office/word/2006/wordml" xmlns:wps="http://schemas.microsoft.com/office/word/2010/wordprocessingShape" mc:Ignorable="w14 w15 w16se wp14">
+<w15:people xmlns:wpc="http://schemas.microsoft.com/office/word/2010/wordprocessingCanvas" xmlns:cx="http://schemas.microsoft.com/office/drawing/2014/chartex" xmlns:cx1="http://schemas.microsoft.com/office/drawing/2015/9/8/chartex" xmlns:cx2="http://schemas.microsoft.com/office/drawing/2015/10/21/chartex" xmlns:cx3="http://schemas.microsoft.com/office/drawing/2016/5/9/chartex" xmlns:cx4="http://schemas.microsoft.com/office/drawing/2016/5/10/chartex" xmlns:cx5="http://schemas.microsoft.com/office/drawing/2016/5/11/chartex" xmlns:cx6="http://schemas.microsoft.com/office/drawing/2016/5/12/chartex" xmlns:cx7="http://schemas.microsoft.com/office/drawing/2016/5/13/chartex" xmlns:cx8="http://schemas.microsoft.com/office/drawing/2016/5/14/chartex" xmlns:mc="http://schemas.openxmlformats.org/markup-compatibility/2006" xmlns:aink="http://schemas.microsoft.com/office/drawing/2016/ink" xmlns:am3d="http://schemas.microsoft.com/office/drawing/2017/model3d" xmlns:o="urn:schemas-microsoft-com:office:office" xmlns:r="http://schemas.openxmlformats.org/officeDocument/2006/relationships" xmlns:m="http://schemas.openxmlformats.org/officeDocument/2006/math" xmlns:v="urn:schemas-microsoft-com:vml" xmlns:wp14="http://schemas.microsoft.com/office/word/2010/wordprocessingDrawing" xmlns:wp="http://schemas.openxmlformats.org/drawingml/2006/wordprocessingDrawing" xmlns:w10="urn:schemas-microsoft-com:office:word" xmlns:w="http://schemas.openxmlformats.org/wordprocessingml/2006/main" xmlns:w14="http://schemas.microsoft.com/office/word/2010/wordml" xmlns:w15="http://schemas.microsoft.com/office/word/2012/wordml" xmlns:w16cid="http://schemas.microsoft.com/office/word/2016/wordml/cid" xmlns:w16se="http://schemas.microsoft.com/office/word/2015/wordml/symex" xmlns:wpg="http://schemas.microsoft.com/office/word/2010/wordprocessingGroup" xmlns:wpi="http://schemas.microsoft.com/office/word/2010/wordprocessingInk" xmlns:wne="http://schemas.microsoft.com/office/word/2006/wordml" xmlns:wps="http://schemas.microsoft.com/office/word/2010/wordprocessingShape" mc:Ignorable="w14 w15 w16se w16cid wp14">
   <w15:person w15:author="Komp">
     <w15:presenceInfo w15:providerId="None" w15:userId="Komp"/>
   </w15:person>
@@ -3180,7 +3496,7 @@
 </file>
 
 <file path=word/styles.xml><?xml version="1.0" encoding="utf-8"?>
-<w:styles xmlns:mc="http://schemas.openxmlformats.org/markup-compatibility/2006" xmlns:r="http://schemas.openxmlformats.org/officeDocument/2006/relationships" xmlns:w="http://schemas.openxmlformats.org/wordprocessingml/2006/main" xmlns:w14="http://schemas.microsoft.com/office/word/2010/wordml" xmlns:w15="http://schemas.microsoft.com/office/word/2012/wordml" xmlns:w16se="http://schemas.microsoft.com/office/word/2015/wordml/symex" mc:Ignorable="w14 w15 w16se">
+<w:styles xmlns:mc="http://schemas.openxmlformats.org/markup-compatibility/2006" xmlns:r="http://schemas.openxmlformats.org/officeDocument/2006/relationships" xmlns:w="http://schemas.openxmlformats.org/wordprocessingml/2006/main" xmlns:w14="http://schemas.microsoft.com/office/word/2010/wordml" xmlns:w15="http://schemas.microsoft.com/office/word/2012/wordml" xmlns:w16cid="http://schemas.microsoft.com/office/word/2016/wordml/cid" xmlns:w16se="http://schemas.microsoft.com/office/word/2015/wordml/symex" mc:Ignorable="w14 w15 w16se w16cid">
   <w:docDefaults>
     <w:rPrDefault>
       <w:rPr>
@@ -3196,7 +3512,7 @@
       </w:pPr>
     </w:pPrDefault>
   </w:docDefaults>
-  <w:latentStyles w:defLockedState="0" w:defUIPriority="99" w:defSemiHidden="0" w:defUnhideWhenUsed="0" w:defQFormat="0" w:count="371">
+  <w:latentStyles w:defLockedState="0" w:defUIPriority="99" w:defSemiHidden="0" w:defUnhideWhenUsed="0" w:defQFormat="0" w:count="376">
     <w:lsdException w:name="Normal" w:uiPriority="0" w:qFormat="1"/>
     <w:lsdException w:name="heading 1" w:uiPriority="9" w:qFormat="1"/>
     <w:lsdException w:name="heading 2" w:semiHidden="1" w:uiPriority="9" w:unhideWhenUsed="1" w:qFormat="1"/>
@@ -3302,7 +3618,6 @@
     <w:lsdException w:name="HTML Sample" w:semiHidden="1" w:unhideWhenUsed="1"/>
     <w:lsdException w:name="HTML Typewriter" w:semiHidden="1" w:unhideWhenUsed="1"/>
     <w:lsdException w:name="HTML Variable" w:semiHidden="1" w:unhideWhenUsed="1"/>
-    <w:lsdException w:name="Normal Table" w:semiHidden="1" w:unhideWhenUsed="1"/>
     <w:lsdException w:name="annotation subject" w:semiHidden="1" w:unhideWhenUsed="1"/>
     <w:lsdException w:name="No List" w:semiHidden="1" w:unhideWhenUsed="1"/>
     <w:lsdException w:name="Outline List 1" w:semiHidden="1" w:unhideWhenUsed="1"/>
@@ -3345,11 +3660,8 @@
     <w:lsdException w:name="Table Contemporary" w:semiHidden="1" w:unhideWhenUsed="1"/>
     <w:lsdException w:name="Table Elegant" w:semiHidden="1" w:unhideWhenUsed="1"/>
     <w:lsdException w:name="Table Professional" w:semiHidden="1" w:unhideWhenUsed="1"/>
-    <w:lsdException w:name="Table Subtle 1" w:semiHidden="1" w:unhideWhenUsed="1"/>
     <w:lsdException w:name="Table Subtle 2" w:semiHidden="1" w:unhideWhenUsed="1"/>
     <w:lsdException w:name="Table Web 1" w:semiHidden="1" w:unhideWhenUsed="1"/>
-    <w:lsdException w:name="Table Web 2" w:semiHidden="1" w:unhideWhenUsed="1"/>
-    <w:lsdException w:name="Table Web 3" w:semiHidden="1" w:unhideWhenUsed="1"/>
     <w:lsdException w:name="Balloon Text" w:semiHidden="1" w:unhideWhenUsed="1"/>
     <w:lsdException w:name="Table Grid" w:uiPriority="39"/>
     <w:lsdException w:name="Table Theme" w:semiHidden="1" w:unhideWhenUsed="1"/>
@@ -3568,6 +3880,11 @@
     <w:lsdException w:name="List Table 5 Dark Accent 6" w:uiPriority="50"/>
     <w:lsdException w:name="List Table 6 Colorful Accent 6" w:uiPriority="51"/>
     <w:lsdException w:name="List Table 7 Colorful Accent 6" w:uiPriority="52"/>
+    <w:lsdException w:name="Mention" w:semiHidden="1" w:unhideWhenUsed="1"/>
+    <w:lsdException w:name="Smart Hyperlink" w:semiHidden="1" w:unhideWhenUsed="1"/>
+    <w:lsdException w:name="Hashtag" w:semiHidden="1" w:unhideWhenUsed="1"/>
+    <w:lsdException w:name="Unresolved Mention" w:semiHidden="1" w:unhideWhenUsed="1"/>
+    <w:lsdException w:name="Smart Link" w:semiHidden="1" w:unhideWhenUsed="1"/>
   </w:latentStyles>
   <w:style w:type="paragraph" w:default="1" w:styleId="a">
     <w:name w:val="Normal"/>
@@ -3629,9 +3946,33 @@
       <w:szCs w:val="26"/>
     </w:rPr>
   </w:style>
+  <w:style w:type="paragraph" w:styleId="3">
+    <w:name w:val="heading 3"/>
+    <w:basedOn w:val="a"/>
+    <w:next w:val="a"/>
+    <w:link w:val="30"/>
+    <w:uiPriority w:val="9"/>
+    <w:unhideWhenUsed/>
+    <w:qFormat/>
+    <w:rsid w:val="001A5AFE"/>
+    <w:pPr>
+      <w:keepNext/>
+      <w:keepLines/>
+      <w:spacing w:before="40" w:after="0"/>
+      <w:jc w:val="center"/>
+      <w:outlineLvl w:val="2"/>
+    </w:pPr>
+    <w:rPr>
+      <w:rFonts w:asciiTheme="majorHAnsi" w:eastAsiaTheme="majorEastAsia" w:hAnsiTheme="majorHAnsi" w:cstheme="majorBidi"/>
+      <w:b/>
+      <w:color w:val="000000" w:themeColor="text1"/>
+      <w:szCs w:val="24"/>
+    </w:rPr>
+  </w:style>
   <w:style w:type="character" w:default="1" w:styleId="a0">
     <w:name w:val="Default Paragraph Font"/>
     <w:uiPriority w:val="1"/>
+    <w:semiHidden/>
     <w:unhideWhenUsed/>
   </w:style>
   <w:style w:type="table" w:default="1" w:styleId="a1">
@@ -4013,8 +4354,8 @@
       <w:szCs w:val="18"/>
     </w:rPr>
   </w:style>
-  <w:style w:type="character" w:customStyle="1" w:styleId="UnresolvedMention">
-    <w:name w:val="Unresolved Mention"/>
+  <w:style w:type="character" w:customStyle="1" w:styleId="22">
+    <w:name w:val="Неразрешенное упоминание2"/>
     <w:basedOn w:val="a0"/>
     <w:uiPriority w:val="99"/>
     <w:semiHidden/>
@@ -4142,6 +4483,55 @@
       <w:bCs/>
       <w:sz w:val="20"/>
       <w:szCs w:val="20"/>
+    </w:rPr>
+  </w:style>
+  <w:style w:type="character" w:styleId="aff0">
+    <w:name w:val="Unresolved Mention"/>
+    <w:basedOn w:val="a0"/>
+    <w:uiPriority w:val="99"/>
+    <w:semiHidden/>
+    <w:unhideWhenUsed/>
+    <w:rsid w:val="0068124F"/>
+    <w:rPr>
+      <w:color w:val="605E5C"/>
+      <w:shd w:val="clear" w:color="auto" w:fill="E1DFDD"/>
+    </w:rPr>
+  </w:style>
+  <w:style w:type="character" w:styleId="aff1">
+    <w:name w:val="FollowedHyperlink"/>
+    <w:basedOn w:val="a0"/>
+    <w:uiPriority w:val="99"/>
+    <w:semiHidden/>
+    <w:unhideWhenUsed/>
+    <w:rsid w:val="0068124F"/>
+    <w:rPr>
+      <w:color w:val="954F72" w:themeColor="followedHyperlink"/>
+      <w:u w:val="single"/>
+    </w:rPr>
+  </w:style>
+  <w:style w:type="paragraph" w:styleId="aff2">
+    <w:name w:val="List Paragraph"/>
+    <w:basedOn w:val="a"/>
+    <w:uiPriority w:val="34"/>
+    <w:qFormat/>
+    <w:rsid w:val="00AB4F28"/>
+    <w:pPr>
+      <w:ind w:left="720"/>
+      <w:contextualSpacing/>
+    </w:pPr>
+  </w:style>
+  <w:style w:type="character" w:customStyle="1" w:styleId="30">
+    <w:name w:val="Заголовок 3 Знак"/>
+    <w:basedOn w:val="a0"/>
+    <w:link w:val="3"/>
+    <w:uiPriority w:val="9"/>
+    <w:rsid w:val="001A5AFE"/>
+    <w:rPr>
+      <w:rFonts w:asciiTheme="majorHAnsi" w:eastAsiaTheme="majorEastAsia" w:hAnsiTheme="majorHAnsi" w:cstheme="majorBidi"/>
+      <w:b/>
+      <w:color w:val="000000" w:themeColor="text1"/>
+      <w:sz w:val="28"/>
+      <w:szCs w:val="24"/>
     </w:rPr>
   </w:style>
 </w:styles>
@@ -4455,11 +4845,36 @@
     <b:URL>https://hello.processing.org/</b:URL>
     <b:RefOrder>2</b:RefOrder>
   </b:Source>
+  <b:Source>
+    <b:Tag>Дам16</b:Tag>
+    <b:SourceType>InternetSite</b:SourceType>
+    <b:Guid>{16411F6B-2314-4C69-8B69-873874146086}</b:Guid>
+    <b:Author>
+      <b:Author>
+        <b:NameList>
+          <b:Person>
+            <b:Last>Сайфуллин</b:Last>
+            <b:First>Дамир</b:First>
+          </b:Person>
+        </b:NameList>
+      </b:Author>
+    </b:Author>
+    <b:Title>Обзор методов и технологий отслеживания положения для виртуальной реальности</b:Title>
+    <b:InternetSiteTitle>habr.com</b:InternetSiteTitle>
+    <b:Year>20616</b:Year>
+    <b:Month>Сентябрь</b:Month>
+    <b:Day>20</b:Day>
+    <b:YearAccessed>2019</b:YearAccessed>
+    <b:MonthAccessed>Апрель</b:MonthAccessed>
+    <b:DayAccessed>20</b:DayAccessed>
+    <b:URL>https://habr.com/ru/post/397757/</b:URL>
+    <b:RefOrder>3</b:RefOrder>
+  </b:Source>
 </b:Sources>
 </file>
 
 <file path=customXml/itemProps1.xml><?xml version="1.0" encoding="utf-8"?>
-<ds:datastoreItem xmlns:ds="http://schemas.openxmlformats.org/officeDocument/2006/customXml" ds:itemID="{2F94DC4F-2D5B-49E6-A4C3-12DD9B52E5AE}">
+<ds:datastoreItem xmlns:ds="http://schemas.openxmlformats.org/officeDocument/2006/customXml" ds:itemID="{BA951B5E-0721-48C7-92FD-FD805AE5EB48}">
   <ds:schemaRefs>
     <ds:schemaRef ds:uri="http://schemas.openxmlformats.org/officeDocument/2006/bibliography"/>
   </ds:schemaRefs>

--- a/Курсовая19.docx
+++ b/Курсовая19.docx
@@ -1072,11 +1072,21 @@
       <w:r>
         <w:t xml:space="preserve">Рис. </w:t>
       </w:r>
-      <w:fldSimple w:instr=" SEQ  Рисунки \* MERGEFORMAT ">
-        <w:r>
-          <w:t>1</w:t>
-        </w:r>
-      </w:fldSimple>
+      <w:r>
+        <w:fldChar w:fldCharType="begin"/>
+      </w:r>
+      <w:r>
+        <w:instrText xml:space="preserve"> SEQ  Рисунки \* MERGEFORMAT </w:instrText>
+      </w:r>
+      <w:r>
+        <w:fldChar w:fldCharType="separate"/>
+      </w:r>
+      <w:r>
+        <w:t>1</w:t>
+      </w:r>
+      <w:r>
+        <w:fldChar w:fldCharType="end"/>
+      </w:r>
       <w:r>
         <w:t xml:space="preserve">. Мультимедийный арт-объект, созданный в </w:t>
       </w:r>
@@ -1143,11 +1153,21 @@
         <w:br/>
         <w:t xml:space="preserve">Рис. </w:t>
       </w:r>
-      <w:fldSimple w:instr=" SEQ  Рисунки \* MERGEFORMAT ">
-        <w:r>
-          <w:t>2</w:t>
-        </w:r>
-      </w:fldSimple>
+      <w:r>
+        <w:fldChar w:fldCharType="begin"/>
+      </w:r>
+      <w:r>
+        <w:instrText xml:space="preserve"> SEQ  Рисунки \* MERGEFORMAT </w:instrText>
+      </w:r>
+      <w:r>
+        <w:fldChar w:fldCharType="separate"/>
+      </w:r>
+      <w:r>
+        <w:t>2</w:t>
+      </w:r>
+      <w:r>
+        <w:fldChar w:fldCharType="end"/>
+      </w:r>
       <w:r>
         <w:t xml:space="preserve">. </w:t>
       </w:r>
@@ -1232,6 +1252,9 @@
     <w:p>
       <w:pPr>
         <w:pStyle w:val="af8"/>
+        <w:rPr>
+          <w:lang w:val="en-US"/>
+        </w:rPr>
       </w:pPr>
       <w:r>
         <w:drawing>
@@ -1281,11 +1304,24 @@
         <w:br/>
         <w:t xml:space="preserve">Рис. </w:t>
       </w:r>
-      <w:fldSimple w:instr=" SEQ  Рисунки \* MERGEFORMAT ">
-        <w:r>
-          <w:t>3</w:t>
-        </w:r>
-      </w:fldSimple>
+      <w:r>
+        <w:fldChar w:fldCharType="begin"/>
+      </w:r>
+      <w:r>
+        <w:instrText xml:space="preserve"> SEQ  Рисунки \* MER</w:instrText>
+      </w:r>
+      <w:r>
+        <w:instrText xml:space="preserve">GEFORMAT </w:instrText>
+      </w:r>
+      <w:r>
+        <w:fldChar w:fldCharType="separate"/>
+      </w:r>
+      <w:r>
+        <w:t>3</w:t>
+      </w:r>
+      <w:r>
+        <w:fldChar w:fldCharType="end"/>
+      </w:r>
       <w:r>
         <w:t xml:space="preserve">. Страница видеокурса </w:t>
       </w:r>
@@ -1299,6 +1335,13 @@
     <w:p>
       <w:pPr>
         <w:rPr>
+          <w:lang w:val="en-US" w:eastAsia="ru-RU"/>
+        </w:rPr>
+      </w:pPr>
+    </w:p>
+    <w:p>
+      <w:pPr>
+        <w:rPr>
           <w:lang w:eastAsia="ru-RU"/>
         </w:rPr>
       </w:pPr>
@@ -1306,6 +1349,7 @@
         <w:rPr>
           <w:lang w:eastAsia="ru-RU"/>
         </w:rPr>
+        <w:lastRenderedPageBreak/>
         <w:t xml:space="preserve">Таким образом, видно, что </w:t>
       </w:r>
       <w:r>
@@ -1324,14 +1368,7 @@
         <w:rPr>
           <w:lang w:eastAsia="ru-RU"/>
         </w:rPr>
-        <w:t xml:space="preserve">имеет большие возможности в реализации графических приложений, а также прост в обучении. К </w:t>
-      </w:r>
-      <w:r>
-        <w:rPr>
-          <w:lang w:eastAsia="ru-RU"/>
-        </w:rPr>
-        <w:lastRenderedPageBreak/>
-        <w:t xml:space="preserve">сожалению, </w:t>
+        <w:t xml:space="preserve">имеет большие возможности в реализации графических приложений, а также прост в обучении. К сожалению, </w:t>
       </w:r>
       <w:r>
         <w:rPr>
@@ -1602,7 +1639,11 @@
         <w:t>,</w:t>
       </w:r>
       <w:r>
-        <w:t xml:space="preserve"> инструменты для дизайна приложения, добавления анимации, и т.д. </w:t>
+        <w:t xml:space="preserve"> инструменты для дизайна приложения, </w:t>
+      </w:r>
+      <w:r>
+        <w:lastRenderedPageBreak/>
+        <w:t xml:space="preserve">добавления анимации, и т.д. </w:t>
       </w:r>
       <w:r>
         <w:t xml:space="preserve">Данная </w:t>
@@ -1617,11 +1658,7 @@
         <w:t xml:space="preserve"> </w:t>
       </w:r>
       <w:r>
-        <w:t xml:space="preserve">пользуется успехом среди </w:t>
-      </w:r>
-      <w:r>
-        <w:lastRenderedPageBreak/>
-        <w:t xml:space="preserve">разработчиков игр и мобильных приложений за простоту использования, многофункциональность и широкую область </w:t>
+        <w:t xml:space="preserve">пользуется успехом среди разработчиков игр и мобильных приложений за простоту использования, многофункциональность и широкую область </w:t>
       </w:r>
       <w:commentRangeStart w:id="5"/>
       <w:r>
@@ -1781,19 +1818,7 @@
           <w:rPr>
             <w:rStyle w:val="ae"/>
           </w:rPr>
-          <w:t>списке литер</w:t>
-        </w:r>
-        <w:r>
-          <w:rPr>
-            <w:rStyle w:val="ae"/>
-          </w:rPr>
-          <w:t>а</w:t>
-        </w:r>
-        <w:r>
-          <w:rPr>
-            <w:rStyle w:val="ae"/>
-          </w:rPr>
-          <w:t>туры</w:t>
+          <w:t>списке литературы</w:t>
         </w:r>
       </w:hyperlink>
       <w:r>
@@ -1804,14 +1829,9 @@
       <w:r>
         <w:t xml:space="preserve">Отслеживание </w:t>
       </w:r>
-      <w:proofErr w:type="gramStart"/>
-      <w:r>
-        <w:t>перемещения</w:t>
-      </w:r>
-      <w:r>
-        <w:t>(</w:t>
-      </w:r>
-      <w:proofErr w:type="gramEnd"/>
+      <w:r>
+        <w:t>перемещения (</w:t>
+      </w:r>
       <w:r>
         <w:rPr>
           <w:lang w:val="en-US"/>
@@ -1932,72 +1952,343 @@
         <w:pStyle w:val="3"/>
       </w:pPr>
       <w:r>
+        <w:t>1.3.1 Акустические методы</w:t>
+      </w:r>
+    </w:p>
+    <w:p>
+      <w:r>
+        <w:t>Акустические приборы слежения используют высокочастотные волны для определения положения объекта в пространстве</w:t>
+      </w:r>
+      <w:r>
+        <w:t xml:space="preserve">, а именно, замеряя время пролета волны от объекта к одному из датчиков системы, которое пропорционально расстоянию до этого датчика. Измерив эти расстояния, можно однозначно определить положения объекта относительно датчиков. </w:t>
+      </w:r>
+    </w:p>
+    <w:p>
+      <w:r>
+        <w:t>Акустические трекеры, как правило, имеют низкую скорость обновления, вызванную низкой скоростью звука в воздухе.</w:t>
+      </w:r>
+    </w:p>
+    <w:p>
+      <w:pPr>
+        <w:pStyle w:val="3"/>
+      </w:pPr>
+      <w:r>
+        <w:t>1.3.2 Радиочастотные методы</w:t>
+      </w:r>
+    </w:p>
+    <w:p>
+      <w:r>
+        <w:t>Методов, основанных на радиоволнах множество, и по принципам работы они схожи с акустическими, только работают с другими типами волн. Данный способ также является недостаточно точным (точность порядка сантиметров, что является некомфортным для восприятия человеческим глазом).</w:t>
+      </w:r>
+    </w:p>
+    <w:p>
+      <w:pPr>
+        <w:pStyle w:val="3"/>
+      </w:pPr>
+      <w:r>
+        <w:t>1.3.3 Магнитные методы</w:t>
+      </w:r>
+    </w:p>
+    <w:p>
+      <w:r>
+        <w:t>Магнитный трекинг</w:t>
+      </w:r>
+      <w:r>
+        <w:rPr>
+          <w:rStyle w:val="ad"/>
+        </w:rPr>
+        <w:footnoteReference w:id="8"/>
+      </w:r>
+      <w:r>
+        <w:t xml:space="preserve"> основан на измерении интенсивности</w:t>
+      </w:r>
+      <w:r>
+        <w:t xml:space="preserve"> магнитного поля в различных направлениях. Как правило, в таких системах существует генератор переменного или постоянного магнитного поля. </w:t>
+      </w:r>
+    </w:p>
+    <w:p>
+      <w:r>
+        <w:t>Точность такого метода может быть достаточно высока</w:t>
+      </w:r>
+      <w:r>
+        <w:t xml:space="preserve"> </w:t>
+      </w:r>
+      <w:r>
+        <w:t>в контролируемых условиях, однако в обычных помещениях точность может нарушаться из-за различных проводящих поверхностей или других электронных устройств.</w:t>
+      </w:r>
+      <w:r>
+        <w:t xml:space="preserve"> </w:t>
+      </w:r>
+    </w:p>
+    <w:p>
+      <w:pPr>
+        <w:pStyle w:val="3"/>
+      </w:pPr>
+    </w:p>
+    <w:p/>
+    <w:p>
+      <w:pPr>
+        <w:pStyle w:val="3"/>
+      </w:pPr>
+      <w:r>
         <w:lastRenderedPageBreak/>
-        <w:t>1.3.1 Акустические методы</w:t>
-      </w:r>
-    </w:p>
-    <w:p>
-      <w:r>
-        <w:t>Акустические приборы слежения используют высокочастотные волны для определения положения объекта в пространстве</w:t>
-      </w:r>
-      <w:r>
-        <w:t xml:space="preserve">, а именно, замеряя время пролета волны от объекта к одному из датчиков системы, которое пропорционально расстоянию до этого датчика. Измерив эти расстояния, можно однозначно определить положения объекта относительно датчиков. </w:t>
-      </w:r>
-    </w:p>
-    <w:p>
-      <w:r>
-        <w:t xml:space="preserve">Акустические </w:t>
-      </w:r>
-      <w:proofErr w:type="spellStart"/>
-      <w:r>
-        <w:t>трекеры</w:t>
-      </w:r>
-      <w:proofErr w:type="spellEnd"/>
-      <w:r>
-        <w:t>, как правило, имеют низкую скорость обновления, вызванную низкой скоростью звука в воздухе.</w:t>
-      </w:r>
+        <w:t>1.3.4 Оптические методы</w:t>
+      </w:r>
+    </w:p>
+    <w:p/>
+    <w:p>
+      <w:r>
+        <w:t xml:space="preserve">Оптические методы представляют собой комбинацию из алгоритмов компьютерного зрения (или нейронных сетей) и различных отслеживающих устройств, в роли которых могут выступать различные камеры (видимого или инфракрасного диапазона, </w:t>
+      </w:r>
+      <w:proofErr w:type="gramStart"/>
+      <w:r>
+        <w:t>стерео-камеры</w:t>
+      </w:r>
+      <w:proofErr w:type="gramEnd"/>
+      <w:r>
+        <w:rPr>
+          <w:rStyle w:val="ad"/>
+        </w:rPr>
+        <w:footnoteReference w:id="9"/>
+      </w:r>
+      <w:r>
+        <w:t xml:space="preserve"> и камеры глубины).</w:t>
+      </w:r>
+    </w:p>
+    <w:p>
+      <w:r>
+        <w:t>Выделяют два подхода для отслеживания положения:</w:t>
+      </w:r>
+    </w:p>
+    <w:p>
+      <w:pPr>
+        <w:pStyle w:val="aff2"/>
+        <w:numPr>
+          <w:ilvl w:val="0"/>
+          <w:numId w:val="8"/>
+        </w:numPr>
+        <w:rPr>
+          <w:i/>
+        </w:rPr>
+      </w:pPr>
+      <w:r>
+        <w:rPr>
+          <w:i/>
+          <w:lang w:val="en-US"/>
+        </w:rPr>
+        <w:t>Outside</w:t>
+      </w:r>
+      <w:r>
+        <w:rPr>
+          <w:i/>
+        </w:rPr>
+        <w:t>-</w:t>
+      </w:r>
+      <w:r>
+        <w:rPr>
+          <w:i/>
+          <w:lang w:val="en-US"/>
+        </w:rPr>
+        <w:t>in</w:t>
+      </w:r>
+      <w:r>
+        <w:rPr>
+          <w:i/>
+        </w:rPr>
+        <w:t xml:space="preserve"> </w:t>
+      </w:r>
+      <w:r>
+        <w:t>– в качестве точки отсчета присутствует внешняя камера, определяющая положение объекта по определенным маякам</w:t>
+      </w:r>
+      <w:r>
+        <w:rPr>
+          <w:rStyle w:val="ad"/>
+        </w:rPr>
+        <w:footnoteReference w:id="10"/>
+      </w:r>
+      <w:r>
+        <w:t>.</w:t>
+      </w:r>
+    </w:p>
+    <w:p>
+      <w:pPr>
+        <w:pStyle w:val="aff2"/>
+        <w:numPr>
+          <w:ilvl w:val="0"/>
+          <w:numId w:val="8"/>
+        </w:numPr>
+        <w:jc w:val="left"/>
+        <w:rPr>
+          <w:i/>
+        </w:rPr>
+      </w:pPr>
+      <w:r>
+        <w:rPr>
+          <w:i/>
+          <w:lang w:val="en-US"/>
+        </w:rPr>
+        <w:t>Inside</w:t>
+      </w:r>
+      <w:r>
+        <w:rPr>
+          <w:i/>
+        </w:rPr>
+        <w:t>-</w:t>
+      </w:r>
+      <w:r>
+        <w:rPr>
+          <w:i/>
+          <w:lang w:val="en-US"/>
+        </w:rPr>
+        <w:t>out</w:t>
+      </w:r>
+      <w:r>
+        <w:rPr>
+          <w:i/>
+        </w:rPr>
+        <w:t xml:space="preserve"> </w:t>
+      </w:r>
+      <w:r>
+        <w:t>– обратный метод, точкой отсчета является сам объект, на котором закреплен определенный оптический сенсор, а маяки расположено около объек</w:t>
+      </w:r>
+      <w:r>
+        <w:t>та</w:t>
+      </w:r>
+    </w:p>
+    <w:p>
+      <w:pPr>
+        <w:ind w:firstLine="0"/>
+        <w:jc w:val="left"/>
+        <w:rPr>
+          <w:i/>
+        </w:rPr>
+      </w:pPr>
+      <w:r>
+        <w:rPr>
+          <w:noProof/>
+          <w:lang w:val="en-US"/>
+        </w:rPr>
+        <w:drawing>
+          <wp:inline distT="0" distB="0" distL="0" distR="0" wp14:anchorId="5A24C219" wp14:editId="4F370FD9">
+            <wp:extent cx="5924550" cy="2019300"/>
+            <wp:effectExtent l="0" t="0" r="0" b="0"/>
+            <wp:docPr id="4" name="Рисунок 4"/>
+            <wp:cNvGraphicFramePr>
+              <a:graphicFrameLocks xmlns:a="http://schemas.openxmlformats.org/drawingml/2006/main" noChangeAspect="1"/>
+            </wp:cNvGraphicFramePr>
+            <a:graphic xmlns:a="http://schemas.openxmlformats.org/drawingml/2006/main">
+              <a:graphicData uri="http://schemas.openxmlformats.org/drawingml/2006/picture">
+                <pic:pic xmlns:pic="http://schemas.openxmlformats.org/drawingml/2006/picture">
+                  <pic:nvPicPr>
+                    <pic:cNvPr id="0" name="Picture 1"/>
+                    <pic:cNvPicPr>
+                      <a:picLocks noChangeAspect="1" noChangeArrowheads="1"/>
+                    </pic:cNvPicPr>
+                  </pic:nvPicPr>
+                  <pic:blipFill>
+                    <a:blip r:embed="rId15" cstate="print">
+                      <a:extLst>
+                        <a:ext uri="{28A0092B-C50C-407E-A947-70E740481C1C}">
+                          <a14:useLocalDpi xmlns:a14="http://schemas.microsoft.com/office/drawing/2010/main" val="0"/>
+                        </a:ext>
+                      </a:extLst>
+                    </a:blip>
+                    <a:srcRect/>
+                    <a:stretch>
+                      <a:fillRect/>
+                    </a:stretch>
+                  </pic:blipFill>
+                  <pic:spPr bwMode="auto">
+                    <a:xfrm>
+                      <a:off x="0" y="0"/>
+                      <a:ext cx="5924550" cy="2019300"/>
+                    </a:xfrm>
+                    <a:prstGeom prst="rect">
+                      <a:avLst/>
+                    </a:prstGeom>
+                    <a:noFill/>
+                    <a:ln>
+                      <a:noFill/>
+                    </a:ln>
+                  </pic:spPr>
+                </pic:pic>
+              </a:graphicData>
+            </a:graphic>
+          </wp:inline>
+        </w:drawing>
+      </w:r>
+    </w:p>
+    <w:p>
+      <w:pPr>
+        <w:pStyle w:val="af8"/>
+      </w:pPr>
+      <w:r>
+        <w:t xml:space="preserve">Рис. 4. </w:t>
+      </w:r>
+    </w:p>
+    <w:p>
+      <w:pPr>
+        <w:pStyle w:val="af8"/>
+      </w:pPr>
+      <w:r>
+        <w:t>Наглядная демонстрация обоих методов трекинга</w:t>
+      </w:r>
+    </w:p>
+    <w:p>
+      <w:pPr>
+        <w:rPr>
+          <w:lang w:eastAsia="ru-RU"/>
+        </w:rPr>
+      </w:pPr>
     </w:p>
     <w:p>
       <w:pPr>
         <w:pStyle w:val="3"/>
       </w:pPr>
       <w:r>
-        <w:t>1.3.2 Радиочастотные методы</w:t>
-      </w:r>
-    </w:p>
-    <w:p>
-      <w:r>
-        <w:t>Методов, основанных на радиоволнах множество, и по принципам работы они схожи с акустическими, только работают с другими типами волн. Данный способ также является недостаточно точным (точность порядка сантиметров, что является некомфортным для восприятия человеческим глазом).</w:t>
-      </w:r>
-    </w:p>
-    <w:p>
-      <w:pPr>
-        <w:pStyle w:val="3"/>
-      </w:pPr>
-      <w:r>
-        <w:t>1.3.3 Магнитные методы</w:t>
-      </w:r>
-    </w:p>
-    <w:p>
-      <w:r>
-        <w:t>Магнитный трекинг основан на измерении интенсивности</w:t>
-      </w:r>
-      <w:r>
-        <w:t xml:space="preserve"> магнитного поля в различных направлениях. Как правило, в таких системах существует генератор переменного или постоянного магнитного поля. </w:t>
-      </w:r>
-    </w:p>
-    <w:p>
-      <w:r>
-        <w:t>Точность такого метода может быть достаточно высока  в контролируемых условиях, однако в обычных помещениях точность может нарушаться из-за различных проводящих поверхностей или других электронных устройств.</w:t>
+        <w:lastRenderedPageBreak/>
+        <w:t>1.3.5 Инерциальный трекинг</w:t>
+      </w:r>
+    </w:p>
+    <w:p>
+      <w:r>
+        <w:t xml:space="preserve">Современные инерциальные измерительные системы позволяют отслеживать ориентацию и положение в пространстве с большой точностью и минимальными задержками с помощью таких датчиков, как гироскоп и акселерометр. </w:t>
+      </w:r>
+    </w:p>
+    <w:p>
+      <w:r>
+        <w:t>Акселерометр</w:t>
+      </w:r>
+      <w:r>
+        <w:rPr>
+          <w:rStyle w:val="ad"/>
+        </w:rPr>
+        <w:footnoteReference w:id="11"/>
+      </w:r>
+      <w:r>
+        <w:t xml:space="preserve"> – прибор, измеряющий проекцию разности истинного ускорения объекта и гравитационного ускорения по каждой из трех осей</w:t>
+      </w:r>
+      <w:r>
+        <w:t xml:space="preserve">. </w:t>
+      </w:r>
+      <w:r>
+        <w:t>Многие акселерометры оснащены электронной составляющей, способной передавать их показания на различные контроллеры.</w:t>
+      </w:r>
+    </w:p>
+    <w:p>
+      <w:pPr>
+        <w:rPr>
+          <w:i/>
+        </w:rPr>
+      </w:pPr>
+      <w:r>
+        <w:t>Гироскоп</w:t>
+      </w:r>
+      <w:r>
+        <w:t xml:space="preserve"> – устройство, способное реагировать на изменение углов ориентации тела, на котором оно установлено, относительно инерциальной системы отсчета. Термин впервые был введен Ж. Фуко в своем докладе в 1852 году во Французской академии наук.</w:t>
       </w:r>
       <w:bookmarkStart w:id="7" w:name="_GoBack"/>
       <w:bookmarkEnd w:id="7"/>
-    </w:p>
-    <w:p>
-      <w:pPr>
-        <w:spacing w:line="259" w:lineRule="auto"/>
-        <w:jc w:val="left"/>
-      </w:pPr>
     </w:p>
     <w:bookmarkStart w:id="8" w:name="_Список_литературы" w:displacedByCustomXml="next"/>
     <w:bookmarkEnd w:id="8" w:displacedByCustomXml="next"/>
@@ -2021,7 +2312,20 @@
         <w:p>
           <w:pPr>
             <w:pStyle w:val="1"/>
+            <w:rPr>
+              <w:rFonts w:eastAsiaTheme="minorHAnsi" w:cstheme="minorBidi"/>
+              <w:b w:val="0"/>
+              <w:sz w:val="28"/>
+              <w:szCs w:val="22"/>
+            </w:rPr>
           </w:pPr>
+        </w:p>
+        <w:p>
+          <w:pPr>
+            <w:pStyle w:val="1"/>
+          </w:pPr>
+          <w:bookmarkStart w:id="10" w:name="_Список_литературы_1"/>
+          <w:bookmarkEnd w:id="10"/>
           <w:r>
             <w:t>Список</w:t>
           </w:r>
@@ -2061,6 +2365,48 @@
               <w:r>
                 <w:fldChar w:fldCharType="separate"/>
               </w:r>
+              <w:r>
+                <w:rPr>
+                  <w:noProof/>
+                </w:rPr>
+                <w:t>[В Интернете] // Википедия. - 24 Февраль 2019 г.. - 21 Апрель 2019 г.. - https://ru.wikipedia.org/wiki/Стереоскопический_фотоаппарат.</w:t>
+              </w:r>
+            </w:p>
+            <w:p>
+              <w:pPr>
+                <w:pStyle w:val="af5"/>
+                <w:rPr>
+                  <w:noProof/>
+                </w:rPr>
+              </w:pPr>
+              <w:r>
+                <w:rPr>
+                  <w:noProof/>
+                </w:rPr>
+                <w:t>[В Интернете] // Википедия. - 21 Май 2018 г.. - 21 Апрель 2019 г.. - https://ru.wikipedia.org/wiki/Акселерометр.</w:t>
+              </w:r>
+            </w:p>
+            <w:p>
+              <w:pPr>
+                <w:pStyle w:val="af5"/>
+                <w:rPr>
+                  <w:noProof/>
+                </w:rPr>
+              </w:pPr>
+              <w:r>
+                <w:rPr>
+                  <w:noProof/>
+                </w:rPr>
+                <w:t>[В Интернете] // Википедия. - 8 Апрель 2019 г.. - 21 Апрель 2019 г.. - https://ru.wikipedia.org/wiki/Гироскоп.</w:t>
+              </w:r>
+            </w:p>
+            <w:p>
+              <w:pPr>
+                <w:pStyle w:val="af5"/>
+                <w:rPr>
+                  <w:noProof/>
+                </w:rPr>
+              </w:pPr>
               <w:r>
                 <w:rPr>
                   <w:b/>
@@ -2235,7 +2581,7 @@
     </w:sdt>
     <w:p/>
     <w:sectPr>
-      <w:headerReference w:type="first" r:id="rId15"/>
+      <w:headerReference w:type="first" r:id="rId16"/>
       <w:pgSz w:w="11906" w:h="16838"/>
       <w:pgMar w:top="1134" w:right="850" w:bottom="1134" w:left="1701" w:header="708" w:footer="708" w:gutter="0"/>
       <w:cols w:space="708"/>
@@ -2701,6 +3047,121 @@
       </w:r>
     </w:p>
   </w:footnote>
+  <w:footnote w:id="8">
+    <w:p>
+      <w:pPr>
+        <w:pStyle w:val="ab"/>
+      </w:pPr>
+      <w:r>
+        <w:rPr>
+          <w:rStyle w:val="ad"/>
+        </w:rPr>
+        <w:footnoteRef/>
+      </w:r>
+      <w:r>
+        <w:t xml:space="preserve"> Трекинг (</w:t>
+      </w:r>
+      <w:r>
+        <w:t>здесь и далее</w:t>
+      </w:r>
+      <w:r>
+        <w:t>) – определение местоположения</w:t>
+      </w:r>
+    </w:p>
+  </w:footnote>
+  <w:footnote w:id="9">
+    <w:p>
+      <w:pPr>
+        <w:pStyle w:val="ab"/>
+      </w:pPr>
+      <w:r>
+        <w:rPr>
+          <w:rStyle w:val="ad"/>
+        </w:rPr>
+        <w:footnoteRef/>
+      </w:r>
+      <w:r>
+        <w:t xml:space="preserve"> </w:t>
+      </w:r>
+      <w:proofErr w:type="gramStart"/>
+      <w:r>
+        <w:t>Стерео-камеры</w:t>
+      </w:r>
+      <w:proofErr w:type="gramEnd"/>
+      <w:r>
+        <w:t xml:space="preserve"> (или стереоскопический фотоаппарат) – тип фотоаппарата с двумя или более объективами, которые позволяют фотоаппарату симулировать человеческое (бинокулярное) зрение. Подробнее можно прочитать по ссылке в </w:t>
+      </w:r>
+      <w:hyperlink w:anchor="_Список_литературы" w:history="1">
+        <w:r>
+          <w:rPr>
+            <w:rStyle w:val="ae"/>
+          </w:rPr>
+          <w:t>списке литературы.</w:t>
+        </w:r>
+      </w:hyperlink>
+    </w:p>
+  </w:footnote>
+  <w:footnote w:id="10">
+    <w:p>
+      <w:pPr>
+        <w:pStyle w:val="ab"/>
+      </w:pPr>
+      <w:r>
+        <w:rPr>
+          <w:rStyle w:val="ad"/>
+        </w:rPr>
+        <w:footnoteRef/>
+      </w:r>
+      <w:r>
+        <w:t xml:space="preserve"> Маяк </w:t>
+      </w:r>
+      <w:r>
+        <w:t>(здесь и далее</w:t>
+      </w:r>
+      <w:r>
+        <w:t>) – какие-то характерные отличительные знаки или точки, с помощью которых определяется положение объекта.</w:t>
+      </w:r>
+    </w:p>
+  </w:footnote>
+  <w:footnote w:id="11">
+    <w:p>
+      <w:pPr>
+        <w:pStyle w:val="ab"/>
+      </w:pPr>
+      <w:r>
+        <w:rPr>
+          <w:rStyle w:val="ad"/>
+        </w:rPr>
+        <w:footnoteRef/>
+      </w:r>
+      <w:r>
+        <w:t xml:space="preserve"> </w:t>
+      </w:r>
+      <w:r>
+        <w:t xml:space="preserve">Более подробную информацию об обоих датчиках </w:t>
+      </w:r>
+      <w:r>
+        <w:t>можно прочесть по ссылк</w:t>
+      </w:r>
+      <w:r>
+        <w:t>ам</w:t>
+      </w:r>
+      <w:r>
+        <w:t xml:space="preserve"> в </w:t>
+      </w:r>
+      <w:hyperlink w:anchor="_Список_литературы_1" w:history="1">
+        <w:r>
+          <w:rPr>
+            <w:rStyle w:val="ae"/>
+          </w:rPr>
+          <w:t>списке литературы</w:t>
+        </w:r>
+      </w:hyperlink>
+      <w:r>
+        <w:t>.</w:t>
+      </w:r>
+    </w:p>
+  </w:footnote>
 </w:footnotes>
 </file>
 
@@ -2926,6 +3387,119 @@
     </w:lvl>
   </w:abstractNum>
   <w:abstractNum w:abstractNumId="2" w15:restartNumberingAfterBreak="0">
+    <w:nsid w:val="1CE93D29"/>
+    <w:multiLevelType w:val="hybridMultilevel"/>
+    <w:tmpl w:val="F81E2990"/>
+    <w:lvl w:ilvl="0" w:tplc="04190001">
+      <w:start w:val="1"/>
+      <w:numFmt w:val="bullet"/>
+      <w:lvlText w:val=""/>
+      <w:lvlJc w:val="left"/>
+      <w:pPr>
+        <w:ind w:left="1429" w:hanging="360"/>
+      </w:pPr>
+      <w:rPr>
+        <w:rFonts w:ascii="Symbol" w:hAnsi="Symbol" w:hint="default"/>
+      </w:rPr>
+    </w:lvl>
+    <w:lvl w:ilvl="1" w:tplc="04190003" w:tentative="1">
+      <w:start w:val="1"/>
+      <w:numFmt w:val="bullet"/>
+      <w:lvlText w:val="o"/>
+      <w:lvlJc w:val="left"/>
+      <w:pPr>
+        <w:ind w:left="2149" w:hanging="360"/>
+      </w:pPr>
+      <w:rPr>
+        <w:rFonts w:ascii="Courier New" w:hAnsi="Courier New" w:cs="Courier New" w:hint="default"/>
+      </w:rPr>
+    </w:lvl>
+    <w:lvl w:ilvl="2" w:tplc="04190005" w:tentative="1">
+      <w:start w:val="1"/>
+      <w:numFmt w:val="bullet"/>
+      <w:lvlText w:val=""/>
+      <w:lvlJc w:val="left"/>
+      <w:pPr>
+        <w:ind w:left="2869" w:hanging="360"/>
+      </w:pPr>
+      <w:rPr>
+        <w:rFonts w:ascii="Wingdings" w:hAnsi="Wingdings" w:hint="default"/>
+      </w:rPr>
+    </w:lvl>
+    <w:lvl w:ilvl="3" w:tplc="04190001" w:tentative="1">
+      <w:start w:val="1"/>
+      <w:numFmt w:val="bullet"/>
+      <w:lvlText w:val=""/>
+      <w:lvlJc w:val="left"/>
+      <w:pPr>
+        <w:ind w:left="3589" w:hanging="360"/>
+      </w:pPr>
+      <w:rPr>
+        <w:rFonts w:ascii="Symbol" w:hAnsi="Symbol" w:hint="default"/>
+      </w:rPr>
+    </w:lvl>
+    <w:lvl w:ilvl="4" w:tplc="04190003" w:tentative="1">
+      <w:start w:val="1"/>
+      <w:numFmt w:val="bullet"/>
+      <w:lvlText w:val="o"/>
+      <w:lvlJc w:val="left"/>
+      <w:pPr>
+        <w:ind w:left="4309" w:hanging="360"/>
+      </w:pPr>
+      <w:rPr>
+        <w:rFonts w:ascii="Courier New" w:hAnsi="Courier New" w:cs="Courier New" w:hint="default"/>
+      </w:rPr>
+    </w:lvl>
+    <w:lvl w:ilvl="5" w:tplc="04190005" w:tentative="1">
+      <w:start w:val="1"/>
+      <w:numFmt w:val="bullet"/>
+      <w:lvlText w:val=""/>
+      <w:lvlJc w:val="left"/>
+      <w:pPr>
+        <w:ind w:left="5029" w:hanging="360"/>
+      </w:pPr>
+      <w:rPr>
+        <w:rFonts w:ascii="Wingdings" w:hAnsi="Wingdings" w:hint="default"/>
+      </w:rPr>
+    </w:lvl>
+    <w:lvl w:ilvl="6" w:tplc="04190001" w:tentative="1">
+      <w:start w:val="1"/>
+      <w:numFmt w:val="bullet"/>
+      <w:lvlText w:val=""/>
+      <w:lvlJc w:val="left"/>
+      <w:pPr>
+        <w:ind w:left="5749" w:hanging="360"/>
+      </w:pPr>
+      <w:rPr>
+        <w:rFonts w:ascii="Symbol" w:hAnsi="Symbol" w:hint="default"/>
+      </w:rPr>
+    </w:lvl>
+    <w:lvl w:ilvl="7" w:tplc="04190003" w:tentative="1">
+      <w:start w:val="1"/>
+      <w:numFmt w:val="bullet"/>
+      <w:lvlText w:val="o"/>
+      <w:lvlJc w:val="left"/>
+      <w:pPr>
+        <w:ind w:left="6469" w:hanging="360"/>
+      </w:pPr>
+      <w:rPr>
+        <w:rFonts w:ascii="Courier New" w:hAnsi="Courier New" w:cs="Courier New" w:hint="default"/>
+      </w:rPr>
+    </w:lvl>
+    <w:lvl w:ilvl="8" w:tplc="04190005" w:tentative="1">
+      <w:start w:val="1"/>
+      <w:numFmt w:val="bullet"/>
+      <w:lvlText w:val=""/>
+      <w:lvlJc w:val="left"/>
+      <w:pPr>
+        <w:ind w:left="7189" w:hanging="360"/>
+      </w:pPr>
+      <w:rPr>
+        <w:rFonts w:ascii="Wingdings" w:hAnsi="Wingdings" w:hint="default"/>
+      </w:rPr>
+    </w:lvl>
+  </w:abstractNum>
+  <w:abstractNum w:abstractNumId="3" w15:restartNumberingAfterBreak="0">
     <w:nsid w:val="25863274"/>
     <w:multiLevelType w:val="multilevel"/>
     <w:tmpl w:val="8FC4E288"/>
@@ -3038,7 +3612,7 @@
       </w:rPr>
     </w:lvl>
   </w:abstractNum>
-  <w:abstractNum w:abstractNumId="3" w15:restartNumberingAfterBreak="0">
+  <w:abstractNum w:abstractNumId="4" w15:restartNumberingAfterBreak="0">
     <w:nsid w:val="320222DE"/>
     <w:multiLevelType w:val="hybridMultilevel"/>
     <w:tmpl w:val="8E6EA9E2"/>
@@ -3151,7 +3725,7 @@
       </w:rPr>
     </w:lvl>
   </w:abstractNum>
-  <w:abstractNum w:abstractNumId="4" w15:restartNumberingAfterBreak="0">
+  <w:abstractNum w:abstractNumId="5" w15:restartNumberingAfterBreak="0">
     <w:nsid w:val="42754141"/>
     <w:multiLevelType w:val="multilevel"/>
     <w:tmpl w:val="0419001F"/>
@@ -3237,7 +3811,7 @@
       </w:pPr>
     </w:lvl>
   </w:abstractNum>
-  <w:abstractNum w:abstractNumId="5" w15:restartNumberingAfterBreak="0">
+  <w:abstractNum w:abstractNumId="6" w15:restartNumberingAfterBreak="0">
     <w:nsid w:val="541B6A2C"/>
     <w:multiLevelType w:val="multilevel"/>
     <w:tmpl w:val="072093C8"/>
@@ -3350,7 +3924,7 @@
       </w:rPr>
     </w:lvl>
   </w:abstractNum>
-  <w:abstractNum w:abstractNumId="6" w15:restartNumberingAfterBreak="0">
+  <w:abstractNum w:abstractNumId="7" w15:restartNumberingAfterBreak="0">
     <w:nsid w:val="667A1363"/>
     <w:multiLevelType w:val="multilevel"/>
     <w:tmpl w:val="00B6A8C2"/>
@@ -3464,16 +4038,16 @@
     </w:lvl>
   </w:abstractNum>
   <w:num w:numId="1">
-    <w:abstractNumId w:val="5"/>
+    <w:abstractNumId w:val="6"/>
   </w:num>
   <w:num w:numId="2">
-    <w:abstractNumId w:val="2"/>
+    <w:abstractNumId w:val="3"/>
   </w:num>
   <w:num w:numId="3">
-    <w:abstractNumId w:val="6"/>
+    <w:abstractNumId w:val="7"/>
   </w:num>
   <w:num w:numId="4">
-    <w:abstractNumId w:val="4"/>
+    <w:abstractNumId w:val="5"/>
   </w:num>
   <w:num w:numId="5">
     <w:abstractNumId w:val="1"/>
@@ -3482,7 +4056,10 @@
     <w:abstractNumId w:val="0"/>
   </w:num>
   <w:num w:numId="7">
-    <w:abstractNumId w:val="3"/>
+    <w:abstractNumId w:val="4"/>
+  </w:num>
+  <w:num w:numId="8">
+    <w:abstractNumId w:val="2"/>
   </w:num>
 </w:numbering>
 </file>
@@ -3618,6 +4195,7 @@
     <w:lsdException w:name="HTML Sample" w:semiHidden="1" w:unhideWhenUsed="1"/>
     <w:lsdException w:name="HTML Typewriter" w:semiHidden="1" w:unhideWhenUsed="1"/>
     <w:lsdException w:name="HTML Variable" w:semiHidden="1" w:unhideWhenUsed="1"/>
+    <w:lsdException w:name="Normal Table" w:semiHidden="1" w:unhideWhenUsed="1"/>
     <w:lsdException w:name="annotation subject" w:semiHidden="1" w:unhideWhenUsed="1"/>
     <w:lsdException w:name="No List" w:semiHidden="1" w:unhideWhenUsed="1"/>
     <w:lsdException w:name="Outline List 1" w:semiHidden="1" w:unhideWhenUsed="1"/>
@@ -3660,8 +4238,11 @@
     <w:lsdException w:name="Table Contemporary" w:semiHidden="1" w:unhideWhenUsed="1"/>
     <w:lsdException w:name="Table Elegant" w:semiHidden="1" w:unhideWhenUsed="1"/>
     <w:lsdException w:name="Table Professional" w:semiHidden="1" w:unhideWhenUsed="1"/>
+    <w:lsdException w:name="Table Subtle 1" w:semiHidden="1" w:unhideWhenUsed="1"/>
     <w:lsdException w:name="Table Subtle 2" w:semiHidden="1" w:unhideWhenUsed="1"/>
     <w:lsdException w:name="Table Web 1" w:semiHidden="1" w:unhideWhenUsed="1"/>
+    <w:lsdException w:name="Table Web 2" w:semiHidden="1" w:unhideWhenUsed="1"/>
+    <w:lsdException w:name="Table Web 3" w:semiHidden="1" w:unhideWhenUsed="1"/>
     <w:lsdException w:name="Balloon Text" w:semiHidden="1" w:unhideWhenUsed="1"/>
     <w:lsdException w:name="Table Grid" w:uiPriority="39"/>
     <w:lsdException w:name="Table Theme" w:semiHidden="1" w:unhideWhenUsed="1"/>
@@ -4870,11 +5451,53 @@
     <b:URL>https://habr.com/ru/post/397757/</b:URL>
     <b:RefOrder>3</b:RefOrder>
   </b:Source>
+  <b:Source>
+    <b:Tag>Вик19</b:Tag>
+    <b:SourceType>InternetSite</b:SourceType>
+    <b:Guid>{84384530-AF1A-4A10-AAD2-1FFE9E4ADDBE}</b:Guid>
+    <b:InternetSiteTitle>Википедия</b:InternetSiteTitle>
+    <b:Year>2019</b:Year>
+    <b:Month>Февраль</b:Month>
+    <b:Day>24</b:Day>
+    <b:YearAccessed>2019</b:YearAccessed>
+    <b:MonthAccessed>Апрель</b:MonthAccessed>
+    <b:DayAccessed>21</b:DayAccessed>
+    <b:URL>https://ru.wikipedia.org/wiki/Стереоскопический_фотоаппарат</b:URL>
+    <b:RefOrder>4</b:RefOrder>
+  </b:Source>
+  <b:Source>
+    <b:Tag>Вик18</b:Tag>
+    <b:SourceType>InternetSite</b:SourceType>
+    <b:Guid>{E1037168-CA52-47FD-8E92-418E9EC5BAAD}</b:Guid>
+    <b:InternetSiteTitle>Википедия</b:InternetSiteTitle>
+    <b:Year>2018</b:Year>
+    <b:Month>Май</b:Month>
+    <b:Day>21</b:Day>
+    <b:YearAccessed>2019</b:YearAccessed>
+    <b:MonthAccessed>Апрель</b:MonthAccessed>
+    <b:DayAccessed>21</b:DayAccessed>
+    <b:URL>https://ru.wikipedia.org/wiki/Акселерометр</b:URL>
+    <b:RefOrder>5</b:RefOrder>
+  </b:Source>
+  <b:Source>
+    <b:Tag>Вик191</b:Tag>
+    <b:SourceType>InternetSite</b:SourceType>
+    <b:Guid>{59BB9315-2777-4DDF-BC59-8ECF9E5B793B}</b:Guid>
+    <b:InternetSiteTitle>Википедия</b:InternetSiteTitle>
+    <b:Year>2019</b:Year>
+    <b:Month>Апрель</b:Month>
+    <b:Day>8</b:Day>
+    <b:YearAccessed>2019</b:YearAccessed>
+    <b:MonthAccessed>Апрель</b:MonthAccessed>
+    <b:DayAccessed>21</b:DayAccessed>
+    <b:URL>https://ru.wikipedia.org/wiki/Гироскоп</b:URL>
+    <b:RefOrder>6</b:RefOrder>
+  </b:Source>
 </b:Sources>
 </file>
 
 <file path=customXml/itemProps1.xml><?xml version="1.0" encoding="utf-8"?>
-<ds:datastoreItem xmlns:ds="http://schemas.openxmlformats.org/officeDocument/2006/customXml" ds:itemID="{BA951B5E-0721-48C7-92FD-FD805AE5EB48}">
+<ds:datastoreItem xmlns:ds="http://schemas.openxmlformats.org/officeDocument/2006/customXml" ds:itemID="{D9C97526-4E70-44C0-8458-165D99CCF5AA}">
   <ds:schemaRefs>
     <ds:schemaRef ds:uri="http://schemas.openxmlformats.org/officeDocument/2006/bibliography"/>
   </ds:schemaRefs>

--- a/Курсовая19.docx
+++ b/Курсовая19.docx
@@ -142,8 +142,15 @@
     </w:p>
     <w:p>
       <w:pPr>
-        <w:rPr>
+        <w:pStyle w:val="11"/>
+        <w:tabs>
+          <w:tab w:val="right" w:leader="dot" w:pos="9345"/>
+        </w:tabs>
+        <w:rPr>
+          <w:rFonts w:asciiTheme="minorHAnsi" w:eastAsiaTheme="minorEastAsia" w:hAnsiTheme="minorHAnsi"/>
           <w:noProof/>
+          <w:sz w:val="22"/>
+          <w:lang w:eastAsia="ru-RU"/>
         </w:rPr>
       </w:pPr>
       <w:r>
@@ -156,463 +163,991 @@
       <w:r>
         <w:fldChar w:fldCharType="separate"/>
       </w:r>
-    </w:p>
-    <w:sdt>
-      <w:sdtPr>
-        <w:rPr>
-          <w:rFonts w:eastAsiaTheme="minorHAnsi" w:cstheme="minorBidi"/>
-          <w:sz w:val="28"/>
-          <w:szCs w:val="22"/>
-          <w:lang w:eastAsia="en-US"/>
-        </w:rPr>
-        <w:id w:val="-1961098240"/>
-        <w:docPartObj>
-          <w:docPartGallery w:val="Table of Contents"/>
-          <w:docPartUnique/>
-        </w:docPartObj>
-      </w:sdtPr>
-      <w:sdtEndPr>
-        <w:rPr>
-          <w:b/>
-          <w:bCs/>
-        </w:rPr>
-      </w:sdtEndPr>
-      <w:sdtContent>
-        <w:p>
-          <w:pPr>
-            <w:pStyle w:val="af1"/>
-          </w:pPr>
-          <w:r>
-            <w:t>Оглавление</w:t>
-          </w:r>
-        </w:p>
-        <w:p>
-          <w:pPr>
-            <w:pStyle w:val="11"/>
-            <w:tabs>
-              <w:tab w:val="right" w:leader="dot" w:pos="9345"/>
-            </w:tabs>
-            <w:rPr>
-              <w:rFonts w:asciiTheme="minorHAnsi" w:eastAsiaTheme="minorEastAsia" w:hAnsiTheme="minorHAnsi"/>
-              <w:noProof/>
-              <w:sz w:val="22"/>
-              <w:lang w:eastAsia="ru-RU"/>
-            </w:rPr>
-          </w:pPr>
-          <w:r>
-            <w:fldChar w:fldCharType="begin"/>
-          </w:r>
-          <w:r>
-            <w:instrText xml:space="preserve"> TOC \o "1-3" \h \z \u </w:instrText>
-          </w:r>
-          <w:r>
-            <w:fldChar w:fldCharType="separate"/>
-          </w:r>
-          <w:hyperlink w:anchor="_Toc6615198" w:history="1">
-            <w:r>
-              <w:rPr>
-                <w:rStyle w:val="ae"/>
-                <w:noProof/>
-              </w:rPr>
-              <w:t>Введение</w:t>
-            </w:r>
-            <w:r>
-              <w:rPr>
-                <w:noProof/>
-                <w:webHidden/>
-              </w:rPr>
-              <w:tab/>
-            </w:r>
-            <w:r>
-              <w:rPr>
-                <w:noProof/>
-                <w:webHidden/>
-              </w:rPr>
-              <w:fldChar w:fldCharType="begin"/>
-            </w:r>
-            <w:r>
-              <w:rPr>
-                <w:noProof/>
-                <w:webHidden/>
-              </w:rPr>
-              <w:instrText xml:space="preserve"> PAGEREF _Toc6615198 \h </w:instrText>
-            </w:r>
-            <w:r>
-              <w:rPr>
-                <w:noProof/>
-                <w:webHidden/>
-              </w:rPr>
-            </w:r>
-            <w:r>
-              <w:rPr>
-                <w:noProof/>
-                <w:webHidden/>
-              </w:rPr>
-              <w:fldChar w:fldCharType="separate"/>
-            </w:r>
-            <w:r>
-              <w:rPr>
-                <w:noProof/>
-                <w:webHidden/>
-              </w:rPr>
-              <w:t>3</w:t>
-            </w:r>
-            <w:r>
-              <w:rPr>
-                <w:noProof/>
-                <w:webHidden/>
-              </w:rPr>
-              <w:fldChar w:fldCharType="end"/>
-            </w:r>
-          </w:hyperlink>
-        </w:p>
-        <w:p>
-          <w:pPr>
-            <w:pStyle w:val="11"/>
-            <w:tabs>
-              <w:tab w:val="right" w:leader="dot" w:pos="9345"/>
-            </w:tabs>
-            <w:rPr>
-              <w:rFonts w:asciiTheme="minorHAnsi" w:eastAsiaTheme="minorEastAsia" w:hAnsiTheme="minorHAnsi"/>
-              <w:noProof/>
-              <w:sz w:val="22"/>
-              <w:lang w:eastAsia="ru-RU"/>
-            </w:rPr>
-          </w:pPr>
-          <w:hyperlink w:anchor="_Toc6615199" w:history="1">
-            <w:r>
-              <w:rPr>
-                <w:rStyle w:val="ae"/>
-                <w:noProof/>
-              </w:rPr>
-              <w:t>Глава 1. Изучение литературы</w:t>
-            </w:r>
-            <w:r>
-              <w:rPr>
-                <w:noProof/>
-                <w:webHidden/>
-              </w:rPr>
-              <w:tab/>
-            </w:r>
-            <w:r>
-              <w:rPr>
-                <w:noProof/>
-                <w:webHidden/>
-              </w:rPr>
-              <w:fldChar w:fldCharType="begin"/>
-            </w:r>
-            <w:r>
-              <w:rPr>
-                <w:noProof/>
-                <w:webHidden/>
-              </w:rPr>
-              <w:instrText xml:space="preserve"> PAGEREF _Toc6615199 \h </w:instrText>
-            </w:r>
-            <w:r>
-              <w:rPr>
-                <w:noProof/>
-                <w:webHidden/>
-              </w:rPr>
-            </w:r>
-            <w:r>
-              <w:rPr>
-                <w:noProof/>
-                <w:webHidden/>
-              </w:rPr>
-              <w:fldChar w:fldCharType="separate"/>
-            </w:r>
-            <w:r>
-              <w:rPr>
-                <w:noProof/>
-                <w:webHidden/>
-              </w:rPr>
-              <w:t>5</w:t>
-            </w:r>
-            <w:r>
-              <w:rPr>
-                <w:noProof/>
-                <w:webHidden/>
-              </w:rPr>
-              <w:fldChar w:fldCharType="end"/>
-            </w:r>
-          </w:hyperlink>
-        </w:p>
-        <w:p>
-          <w:pPr>
-            <w:pStyle w:val="21"/>
-            <w:tabs>
-              <w:tab w:val="right" w:leader="dot" w:pos="9345"/>
-            </w:tabs>
-            <w:rPr>
-              <w:rFonts w:asciiTheme="minorHAnsi" w:eastAsiaTheme="minorEastAsia" w:hAnsiTheme="minorHAnsi"/>
-              <w:noProof/>
-              <w:sz w:val="22"/>
-              <w:lang w:eastAsia="ru-RU"/>
-            </w:rPr>
-          </w:pPr>
-          <w:hyperlink w:anchor="_Toc6615200" w:history="1">
-            <w:r>
-              <w:rPr>
-                <w:rStyle w:val="ae"/>
-                <w:noProof/>
-              </w:rPr>
-              <w:t>1.1. Разработка в Processing</w:t>
-            </w:r>
-            <w:r>
-              <w:rPr>
-                <w:noProof/>
-                <w:webHidden/>
-              </w:rPr>
-              <w:tab/>
-            </w:r>
-            <w:r>
-              <w:rPr>
-                <w:noProof/>
-                <w:webHidden/>
-              </w:rPr>
-              <w:fldChar w:fldCharType="begin"/>
-            </w:r>
-            <w:r>
-              <w:rPr>
-                <w:noProof/>
-                <w:webHidden/>
-              </w:rPr>
-              <w:instrText xml:space="preserve"> PAGEREF _Toc6615200 \h </w:instrText>
-            </w:r>
-            <w:r>
-              <w:rPr>
-                <w:noProof/>
-                <w:webHidden/>
-              </w:rPr>
-            </w:r>
-            <w:r>
-              <w:rPr>
-                <w:noProof/>
-                <w:webHidden/>
-              </w:rPr>
-              <w:fldChar w:fldCharType="separate"/>
-            </w:r>
-            <w:r>
-              <w:rPr>
-                <w:noProof/>
-                <w:webHidden/>
-              </w:rPr>
-              <w:t>5</w:t>
-            </w:r>
-            <w:r>
-              <w:rPr>
-                <w:noProof/>
-                <w:webHidden/>
-              </w:rPr>
-              <w:fldChar w:fldCharType="end"/>
-            </w:r>
-          </w:hyperlink>
-        </w:p>
-        <w:p>
-          <w:pPr>
-            <w:pStyle w:val="21"/>
-            <w:tabs>
-              <w:tab w:val="right" w:leader="dot" w:pos="9345"/>
-            </w:tabs>
-            <w:rPr>
-              <w:rFonts w:asciiTheme="minorHAnsi" w:eastAsiaTheme="minorEastAsia" w:hAnsiTheme="minorHAnsi"/>
-              <w:noProof/>
-              <w:sz w:val="22"/>
-              <w:lang w:eastAsia="ru-RU"/>
-            </w:rPr>
-          </w:pPr>
-          <w:hyperlink w:anchor="_Toc6615201" w:history="1">
-            <w:r>
-              <w:rPr>
-                <w:rStyle w:val="ae"/>
-                <w:noProof/>
-                <w:lang w:val="en-US"/>
-              </w:rPr>
-              <w:t xml:space="preserve">1.2. </w:t>
-            </w:r>
-            <w:r>
-              <w:rPr>
-                <w:rStyle w:val="ae"/>
-                <w:noProof/>
-              </w:rPr>
-              <w:t>Разработка</w:t>
-            </w:r>
-            <w:r>
-              <w:rPr>
-                <w:rStyle w:val="ae"/>
-                <w:noProof/>
-                <w:lang w:val="en-US"/>
-              </w:rPr>
-              <w:t xml:space="preserve"> </w:t>
-            </w:r>
-            <w:r>
-              <w:rPr>
-                <w:rStyle w:val="ae"/>
-                <w:noProof/>
-              </w:rPr>
-              <w:t>в</w:t>
-            </w:r>
-            <w:r>
-              <w:rPr>
-                <w:rStyle w:val="ae"/>
-                <w:noProof/>
-                <w:lang w:val="en-US"/>
-              </w:rPr>
-              <w:t xml:space="preserve"> Unity-3D</w:t>
-            </w:r>
-            <w:r>
-              <w:rPr>
-                <w:noProof/>
-                <w:webHidden/>
-              </w:rPr>
-              <w:tab/>
-            </w:r>
-            <w:r>
-              <w:rPr>
-                <w:noProof/>
-                <w:webHidden/>
-              </w:rPr>
-              <w:fldChar w:fldCharType="begin"/>
-            </w:r>
-            <w:r>
-              <w:rPr>
-                <w:noProof/>
-                <w:webHidden/>
-              </w:rPr>
-              <w:instrText xml:space="preserve"> PAGEREF _Toc6615201 \h </w:instrText>
-            </w:r>
-            <w:r>
-              <w:rPr>
-                <w:noProof/>
-                <w:webHidden/>
-              </w:rPr>
-            </w:r>
-            <w:r>
-              <w:rPr>
-                <w:noProof/>
-                <w:webHidden/>
-              </w:rPr>
-              <w:fldChar w:fldCharType="separate"/>
-            </w:r>
-            <w:r>
-              <w:rPr>
-                <w:noProof/>
-                <w:webHidden/>
-              </w:rPr>
-              <w:t>7</w:t>
-            </w:r>
-            <w:r>
-              <w:rPr>
-                <w:noProof/>
-                <w:webHidden/>
-              </w:rPr>
-              <w:fldChar w:fldCharType="end"/>
-            </w:r>
-          </w:hyperlink>
-        </w:p>
-        <w:p>
-          <w:pPr>
-            <w:pStyle w:val="11"/>
-            <w:tabs>
-              <w:tab w:val="right" w:leader="dot" w:pos="9345"/>
-            </w:tabs>
-            <w:rPr>
-              <w:rFonts w:asciiTheme="minorHAnsi" w:eastAsiaTheme="minorEastAsia" w:hAnsiTheme="minorHAnsi"/>
-              <w:noProof/>
-              <w:sz w:val="22"/>
-              <w:lang w:eastAsia="ru-RU"/>
-            </w:rPr>
-          </w:pPr>
-          <w:hyperlink w:anchor="_Toc6615202" w:history="1">
-            <w:r>
-              <w:rPr>
-                <w:rStyle w:val="ae"/>
-                <w:noProof/>
-              </w:rPr>
-              <w:t>Список</w:t>
-            </w:r>
-            <w:r>
-              <w:rPr>
-                <w:rStyle w:val="ae"/>
-                <w:noProof/>
-                <w:lang w:val="en-US"/>
-              </w:rPr>
-              <w:t xml:space="preserve"> </w:t>
-            </w:r>
-            <w:r>
-              <w:rPr>
-                <w:rStyle w:val="ae"/>
-                <w:noProof/>
-              </w:rPr>
-              <w:t>литературы</w:t>
-            </w:r>
-            <w:r>
-              <w:rPr>
-                <w:noProof/>
-                <w:webHidden/>
-              </w:rPr>
-              <w:tab/>
-            </w:r>
-            <w:r>
-              <w:rPr>
-                <w:noProof/>
-                <w:webHidden/>
-              </w:rPr>
-              <w:fldChar w:fldCharType="begin"/>
-            </w:r>
-            <w:r>
-              <w:rPr>
-                <w:noProof/>
-                <w:webHidden/>
-              </w:rPr>
-              <w:instrText xml:space="preserve"> PAGEREF _Toc6615202 \h </w:instrText>
-            </w:r>
-            <w:r>
-              <w:rPr>
-                <w:noProof/>
-                <w:webHidden/>
-              </w:rPr>
-            </w:r>
-            <w:r>
-              <w:rPr>
-                <w:noProof/>
-                <w:webHidden/>
-              </w:rPr>
-              <w:fldChar w:fldCharType="separate"/>
-            </w:r>
-            <w:r>
-              <w:rPr>
-                <w:noProof/>
-                <w:webHidden/>
-              </w:rPr>
-              <w:t>7</w:t>
-            </w:r>
-            <w:r>
-              <w:rPr>
-                <w:noProof/>
-                <w:webHidden/>
-              </w:rPr>
-              <w:fldChar w:fldCharType="end"/>
-            </w:r>
-          </w:hyperlink>
-        </w:p>
-        <w:p>
-          <w:r>
-            <w:rPr>
-              <w:b/>
-              <w:bCs/>
-            </w:rPr>
-            <w:fldChar w:fldCharType="end"/>
-          </w:r>
-        </w:p>
-      </w:sdtContent>
-    </w:sdt>
-    <w:p>
-      <w:pPr>
-        <w:rPr>
+      <w:hyperlink w:anchor="_Toc6939161" w:history="1">
+        <w:r>
+          <w:rPr>
+            <w:rStyle w:val="ae"/>
+            <w:noProof/>
+          </w:rPr>
+          <w:t>Введение</w:t>
+        </w:r>
+        <w:r>
+          <w:rPr>
+            <w:noProof/>
+            <w:webHidden/>
+          </w:rPr>
+          <w:tab/>
+        </w:r>
+        <w:r>
+          <w:rPr>
+            <w:noProof/>
+            <w:webHidden/>
+          </w:rPr>
+          <w:fldChar w:fldCharType="begin"/>
+        </w:r>
+        <w:r>
+          <w:rPr>
+            <w:noProof/>
+            <w:webHidden/>
+          </w:rPr>
+          <w:instrText xml:space="preserve"> PAGEREF _Toc6939161 \h </w:instrText>
+        </w:r>
+        <w:r>
+          <w:rPr>
+            <w:noProof/>
+            <w:webHidden/>
+          </w:rPr>
+        </w:r>
+        <w:r>
+          <w:rPr>
+            <w:noProof/>
+            <w:webHidden/>
+          </w:rPr>
+          <w:fldChar w:fldCharType="separate"/>
+        </w:r>
+        <w:r>
+          <w:rPr>
+            <w:noProof/>
+            <w:webHidden/>
+          </w:rPr>
+          <w:t>3</w:t>
+        </w:r>
+        <w:r>
+          <w:rPr>
+            <w:noProof/>
+            <w:webHidden/>
+          </w:rPr>
+          <w:fldChar w:fldCharType="end"/>
+        </w:r>
+      </w:hyperlink>
+    </w:p>
+    <w:p>
+      <w:pPr>
+        <w:pStyle w:val="11"/>
+        <w:tabs>
+          <w:tab w:val="right" w:leader="dot" w:pos="9345"/>
+        </w:tabs>
+        <w:rPr>
+          <w:rFonts w:asciiTheme="minorHAnsi" w:eastAsiaTheme="minorEastAsia" w:hAnsiTheme="minorHAnsi"/>
           <w:noProof/>
-        </w:rPr>
-      </w:pPr>
+          <w:sz w:val="22"/>
+          <w:lang w:eastAsia="ru-RU"/>
+        </w:rPr>
+      </w:pPr>
+      <w:hyperlink w:anchor="_Toc6939162" w:history="1">
+        <w:r>
+          <w:rPr>
+            <w:rStyle w:val="ae"/>
+            <w:noProof/>
+          </w:rPr>
+          <w:t>Глава 1. Изучение литературы</w:t>
+        </w:r>
+        <w:r>
+          <w:rPr>
+            <w:noProof/>
+            <w:webHidden/>
+          </w:rPr>
+          <w:tab/>
+        </w:r>
+        <w:r>
+          <w:rPr>
+            <w:noProof/>
+            <w:webHidden/>
+          </w:rPr>
+          <w:fldChar w:fldCharType="begin"/>
+        </w:r>
+        <w:r>
+          <w:rPr>
+            <w:noProof/>
+            <w:webHidden/>
+          </w:rPr>
+          <w:instrText xml:space="preserve"> PAGEREF _Toc6939162 \h </w:instrText>
+        </w:r>
+        <w:r>
+          <w:rPr>
+            <w:noProof/>
+            <w:webHidden/>
+          </w:rPr>
+        </w:r>
+        <w:r>
+          <w:rPr>
+            <w:noProof/>
+            <w:webHidden/>
+          </w:rPr>
+          <w:fldChar w:fldCharType="separate"/>
+        </w:r>
+        <w:r>
+          <w:rPr>
+            <w:noProof/>
+            <w:webHidden/>
+          </w:rPr>
+          <w:t>5</w:t>
+        </w:r>
+        <w:r>
+          <w:rPr>
+            <w:noProof/>
+            <w:webHidden/>
+          </w:rPr>
+          <w:fldChar w:fldCharType="end"/>
+        </w:r>
+      </w:hyperlink>
+    </w:p>
+    <w:p>
+      <w:pPr>
+        <w:pStyle w:val="21"/>
+        <w:tabs>
+          <w:tab w:val="left" w:pos="1760"/>
+          <w:tab w:val="right" w:leader="dot" w:pos="9345"/>
+        </w:tabs>
+        <w:rPr>
+          <w:rFonts w:asciiTheme="minorHAnsi" w:eastAsiaTheme="minorEastAsia" w:hAnsiTheme="minorHAnsi"/>
+          <w:noProof/>
+          <w:sz w:val="22"/>
+          <w:lang w:eastAsia="ru-RU"/>
+        </w:rPr>
+      </w:pPr>
+      <w:hyperlink w:anchor="_Toc6939163" w:history="1">
+        <w:r>
+          <w:rPr>
+            <w:rStyle w:val="ae"/>
+            <w:noProof/>
+          </w:rPr>
+          <w:t>1.1.</w:t>
+        </w:r>
+        <w:r>
+          <w:rPr>
+            <w:rFonts w:asciiTheme="minorHAnsi" w:eastAsiaTheme="minorEastAsia" w:hAnsiTheme="minorHAnsi"/>
+            <w:noProof/>
+            <w:sz w:val="22"/>
+            <w:lang w:eastAsia="ru-RU"/>
+          </w:rPr>
+          <w:tab/>
+        </w:r>
+        <w:r>
+          <w:rPr>
+            <w:rStyle w:val="ae"/>
+            <w:noProof/>
+          </w:rPr>
+          <w:t>Разработка в Processing</w:t>
+        </w:r>
+        <w:r>
+          <w:rPr>
+            <w:noProof/>
+            <w:webHidden/>
+          </w:rPr>
+          <w:tab/>
+        </w:r>
+        <w:r>
+          <w:rPr>
+            <w:noProof/>
+            <w:webHidden/>
+          </w:rPr>
+          <w:fldChar w:fldCharType="begin"/>
+        </w:r>
+        <w:r>
+          <w:rPr>
+            <w:noProof/>
+            <w:webHidden/>
+          </w:rPr>
+          <w:instrText xml:space="preserve"> PAGEREF _Toc6939163 \h </w:instrText>
+        </w:r>
+        <w:r>
+          <w:rPr>
+            <w:noProof/>
+            <w:webHidden/>
+          </w:rPr>
+        </w:r>
+        <w:r>
+          <w:rPr>
+            <w:noProof/>
+            <w:webHidden/>
+          </w:rPr>
+          <w:fldChar w:fldCharType="separate"/>
+        </w:r>
+        <w:r>
+          <w:rPr>
+            <w:noProof/>
+            <w:webHidden/>
+          </w:rPr>
+          <w:t>5</w:t>
+        </w:r>
+        <w:r>
+          <w:rPr>
+            <w:noProof/>
+            <w:webHidden/>
+          </w:rPr>
+          <w:fldChar w:fldCharType="end"/>
+        </w:r>
+      </w:hyperlink>
+    </w:p>
+    <w:p>
+      <w:pPr>
+        <w:pStyle w:val="21"/>
+        <w:tabs>
+          <w:tab w:val="left" w:pos="1760"/>
+          <w:tab w:val="right" w:leader="dot" w:pos="9345"/>
+        </w:tabs>
+        <w:rPr>
+          <w:rFonts w:asciiTheme="minorHAnsi" w:eastAsiaTheme="minorEastAsia" w:hAnsiTheme="minorHAnsi"/>
+          <w:noProof/>
+          <w:sz w:val="22"/>
+          <w:lang w:eastAsia="ru-RU"/>
+        </w:rPr>
+      </w:pPr>
+      <w:hyperlink w:anchor="_Toc6939164" w:history="1">
+        <w:r>
+          <w:rPr>
+            <w:rStyle w:val="ae"/>
+            <w:noProof/>
+            <w:lang w:val="en-US"/>
+          </w:rPr>
+          <w:t>1.2.</w:t>
+        </w:r>
+        <w:r>
+          <w:rPr>
+            <w:rFonts w:asciiTheme="minorHAnsi" w:eastAsiaTheme="minorEastAsia" w:hAnsiTheme="minorHAnsi"/>
+            <w:noProof/>
+            <w:sz w:val="22"/>
+            <w:lang w:eastAsia="ru-RU"/>
+          </w:rPr>
+          <w:tab/>
+        </w:r>
+        <w:r>
+          <w:rPr>
+            <w:rStyle w:val="ae"/>
+            <w:noProof/>
+          </w:rPr>
+          <w:t>Разработка</w:t>
+        </w:r>
+        <w:r>
+          <w:rPr>
+            <w:rStyle w:val="ae"/>
+            <w:noProof/>
+            <w:lang w:val="en-US"/>
+          </w:rPr>
+          <w:t xml:space="preserve"> </w:t>
+        </w:r>
+        <w:r>
+          <w:rPr>
+            <w:rStyle w:val="ae"/>
+            <w:noProof/>
+          </w:rPr>
+          <w:t>в</w:t>
+        </w:r>
+        <w:r>
+          <w:rPr>
+            <w:rStyle w:val="ae"/>
+            <w:noProof/>
+            <w:lang w:val="en-US"/>
+          </w:rPr>
+          <w:t xml:space="preserve"> Unity-3D</w:t>
+        </w:r>
+        <w:r>
+          <w:rPr>
+            <w:noProof/>
+            <w:webHidden/>
+          </w:rPr>
+          <w:tab/>
+        </w:r>
+        <w:r>
+          <w:rPr>
+            <w:noProof/>
+            <w:webHidden/>
+          </w:rPr>
+          <w:fldChar w:fldCharType="begin"/>
+        </w:r>
+        <w:r>
+          <w:rPr>
+            <w:noProof/>
+            <w:webHidden/>
+          </w:rPr>
+          <w:instrText xml:space="preserve"> PAGEREF _Toc6939164 \h </w:instrText>
+        </w:r>
+        <w:r>
+          <w:rPr>
+            <w:noProof/>
+            <w:webHidden/>
+          </w:rPr>
+        </w:r>
+        <w:r>
+          <w:rPr>
+            <w:noProof/>
+            <w:webHidden/>
+          </w:rPr>
+          <w:fldChar w:fldCharType="separate"/>
+        </w:r>
+        <w:r>
+          <w:rPr>
+            <w:noProof/>
+            <w:webHidden/>
+          </w:rPr>
+          <w:t>8</w:t>
+        </w:r>
+        <w:r>
+          <w:rPr>
+            <w:noProof/>
+            <w:webHidden/>
+          </w:rPr>
+          <w:fldChar w:fldCharType="end"/>
+        </w:r>
+      </w:hyperlink>
+    </w:p>
+    <w:p>
+      <w:pPr>
+        <w:pStyle w:val="21"/>
+        <w:tabs>
+          <w:tab w:val="left" w:pos="1760"/>
+          <w:tab w:val="right" w:leader="dot" w:pos="9345"/>
+        </w:tabs>
+        <w:rPr>
+          <w:rFonts w:asciiTheme="minorHAnsi" w:eastAsiaTheme="minorEastAsia" w:hAnsiTheme="minorHAnsi"/>
+          <w:noProof/>
+          <w:sz w:val="22"/>
+          <w:lang w:eastAsia="ru-RU"/>
+        </w:rPr>
+      </w:pPr>
+      <w:hyperlink w:anchor="_Toc6939165" w:history="1">
+        <w:r>
+          <w:rPr>
+            <w:rStyle w:val="ae"/>
+            <w:noProof/>
+          </w:rPr>
+          <w:t>1.3.</w:t>
+        </w:r>
+        <w:r>
+          <w:rPr>
+            <w:rFonts w:asciiTheme="minorHAnsi" w:eastAsiaTheme="minorEastAsia" w:hAnsiTheme="minorHAnsi"/>
+            <w:noProof/>
+            <w:sz w:val="22"/>
+            <w:lang w:eastAsia="ru-RU"/>
+          </w:rPr>
+          <w:tab/>
+        </w:r>
+        <w:r>
+          <w:rPr>
+            <w:rStyle w:val="ae"/>
+            <w:noProof/>
+          </w:rPr>
+          <w:t>Изучение способов отслеживания перемещения</w:t>
+        </w:r>
+        <w:r>
+          <w:rPr>
+            <w:noProof/>
+            <w:webHidden/>
+          </w:rPr>
+          <w:tab/>
+        </w:r>
+        <w:r>
+          <w:rPr>
+            <w:noProof/>
+            <w:webHidden/>
+          </w:rPr>
+          <w:fldChar w:fldCharType="begin"/>
+        </w:r>
+        <w:r>
+          <w:rPr>
+            <w:noProof/>
+            <w:webHidden/>
+          </w:rPr>
+          <w:instrText xml:space="preserve"> PAGEREF _Toc6939165 \h </w:instrText>
+        </w:r>
+        <w:r>
+          <w:rPr>
+            <w:noProof/>
+            <w:webHidden/>
+          </w:rPr>
+        </w:r>
+        <w:r>
+          <w:rPr>
+            <w:noProof/>
+            <w:webHidden/>
+          </w:rPr>
+          <w:fldChar w:fldCharType="separate"/>
+        </w:r>
+        <w:r>
+          <w:rPr>
+            <w:noProof/>
+            <w:webHidden/>
+          </w:rPr>
+          <w:t>8</w:t>
+        </w:r>
+        <w:r>
+          <w:rPr>
+            <w:noProof/>
+            <w:webHidden/>
+          </w:rPr>
+          <w:fldChar w:fldCharType="end"/>
+        </w:r>
+      </w:hyperlink>
+    </w:p>
+    <w:p>
+      <w:pPr>
+        <w:pStyle w:val="31"/>
+        <w:tabs>
+          <w:tab w:val="right" w:leader="dot" w:pos="9345"/>
+        </w:tabs>
+        <w:rPr>
+          <w:rFonts w:asciiTheme="minorHAnsi" w:eastAsiaTheme="minorEastAsia" w:hAnsiTheme="minorHAnsi"/>
+          <w:noProof/>
+          <w:sz w:val="22"/>
+          <w:lang w:eastAsia="ru-RU"/>
+        </w:rPr>
+      </w:pPr>
+      <w:hyperlink w:anchor="_Toc6939166" w:history="1">
+        <w:r>
+          <w:rPr>
+            <w:rStyle w:val="ae"/>
+            <w:noProof/>
+          </w:rPr>
+          <w:t>1.3.1 Акустические методы</w:t>
+        </w:r>
+        <w:r>
+          <w:rPr>
+            <w:noProof/>
+            <w:webHidden/>
+          </w:rPr>
+          <w:tab/>
+        </w:r>
+        <w:r>
+          <w:rPr>
+            <w:noProof/>
+            <w:webHidden/>
+          </w:rPr>
+          <w:fldChar w:fldCharType="begin"/>
+        </w:r>
+        <w:r>
+          <w:rPr>
+            <w:noProof/>
+            <w:webHidden/>
+          </w:rPr>
+          <w:instrText xml:space="preserve"> PAGEREF _Toc6939166 \h </w:instrText>
+        </w:r>
+        <w:r>
+          <w:rPr>
+            <w:noProof/>
+            <w:webHidden/>
+          </w:rPr>
+        </w:r>
+        <w:r>
+          <w:rPr>
+            <w:noProof/>
+            <w:webHidden/>
+          </w:rPr>
+          <w:fldChar w:fldCharType="separate"/>
+        </w:r>
+        <w:r>
+          <w:rPr>
+            <w:noProof/>
+            <w:webHidden/>
+          </w:rPr>
+          <w:t>9</w:t>
+        </w:r>
+        <w:r>
+          <w:rPr>
+            <w:noProof/>
+            <w:webHidden/>
+          </w:rPr>
+          <w:fldChar w:fldCharType="end"/>
+        </w:r>
+      </w:hyperlink>
+    </w:p>
+    <w:p>
+      <w:pPr>
+        <w:pStyle w:val="31"/>
+        <w:tabs>
+          <w:tab w:val="right" w:leader="dot" w:pos="9345"/>
+        </w:tabs>
+        <w:rPr>
+          <w:rFonts w:asciiTheme="minorHAnsi" w:eastAsiaTheme="minorEastAsia" w:hAnsiTheme="minorHAnsi"/>
+          <w:noProof/>
+          <w:sz w:val="22"/>
+          <w:lang w:eastAsia="ru-RU"/>
+        </w:rPr>
+      </w:pPr>
+      <w:hyperlink w:anchor="_Toc6939167" w:history="1">
+        <w:r>
+          <w:rPr>
+            <w:rStyle w:val="ae"/>
+            <w:noProof/>
+          </w:rPr>
+          <w:t>1.3.2 Радиочастотные методы</w:t>
+        </w:r>
+        <w:r>
+          <w:rPr>
+            <w:noProof/>
+            <w:webHidden/>
+          </w:rPr>
+          <w:tab/>
+        </w:r>
+        <w:r>
+          <w:rPr>
+            <w:noProof/>
+            <w:webHidden/>
+          </w:rPr>
+          <w:fldChar w:fldCharType="begin"/>
+        </w:r>
+        <w:r>
+          <w:rPr>
+            <w:noProof/>
+            <w:webHidden/>
+          </w:rPr>
+          <w:instrText xml:space="preserve"> PAGEREF _Toc6939167 \h </w:instrText>
+        </w:r>
+        <w:r>
+          <w:rPr>
+            <w:noProof/>
+            <w:webHidden/>
+          </w:rPr>
+        </w:r>
+        <w:r>
+          <w:rPr>
+            <w:noProof/>
+            <w:webHidden/>
+          </w:rPr>
+          <w:fldChar w:fldCharType="separate"/>
+        </w:r>
+        <w:r>
+          <w:rPr>
+            <w:noProof/>
+            <w:webHidden/>
+          </w:rPr>
+          <w:t>9</w:t>
+        </w:r>
+        <w:r>
+          <w:rPr>
+            <w:noProof/>
+            <w:webHidden/>
+          </w:rPr>
+          <w:fldChar w:fldCharType="end"/>
+        </w:r>
+      </w:hyperlink>
+    </w:p>
+    <w:p>
+      <w:pPr>
+        <w:pStyle w:val="31"/>
+        <w:tabs>
+          <w:tab w:val="right" w:leader="dot" w:pos="9345"/>
+        </w:tabs>
+        <w:rPr>
+          <w:rFonts w:asciiTheme="minorHAnsi" w:eastAsiaTheme="minorEastAsia" w:hAnsiTheme="minorHAnsi"/>
+          <w:noProof/>
+          <w:sz w:val="22"/>
+          <w:lang w:eastAsia="ru-RU"/>
+        </w:rPr>
+      </w:pPr>
+      <w:hyperlink w:anchor="_Toc6939168" w:history="1">
+        <w:r>
+          <w:rPr>
+            <w:rStyle w:val="ae"/>
+            <w:noProof/>
+          </w:rPr>
+          <w:t>1.3.3 Магнитные методы</w:t>
+        </w:r>
+        <w:r>
+          <w:rPr>
+            <w:noProof/>
+            <w:webHidden/>
+          </w:rPr>
+          <w:tab/>
+        </w:r>
+        <w:r>
+          <w:rPr>
+            <w:noProof/>
+            <w:webHidden/>
+          </w:rPr>
+          <w:fldChar w:fldCharType="begin"/>
+        </w:r>
+        <w:r>
+          <w:rPr>
+            <w:noProof/>
+            <w:webHidden/>
+          </w:rPr>
+          <w:instrText xml:space="preserve"> PAGEREF _Toc6939168 \h </w:instrText>
+        </w:r>
+        <w:r>
+          <w:rPr>
+            <w:noProof/>
+            <w:webHidden/>
+          </w:rPr>
+        </w:r>
+        <w:r>
+          <w:rPr>
+            <w:noProof/>
+            <w:webHidden/>
+          </w:rPr>
+          <w:fldChar w:fldCharType="separate"/>
+        </w:r>
+        <w:r>
+          <w:rPr>
+            <w:noProof/>
+            <w:webHidden/>
+          </w:rPr>
+          <w:t>10</w:t>
+        </w:r>
+        <w:r>
+          <w:rPr>
+            <w:noProof/>
+            <w:webHidden/>
+          </w:rPr>
+          <w:fldChar w:fldCharType="end"/>
+        </w:r>
+      </w:hyperlink>
+    </w:p>
+    <w:p>
+      <w:pPr>
+        <w:pStyle w:val="31"/>
+        <w:tabs>
+          <w:tab w:val="right" w:leader="dot" w:pos="9345"/>
+        </w:tabs>
+        <w:rPr>
+          <w:rFonts w:asciiTheme="minorHAnsi" w:eastAsiaTheme="minorEastAsia" w:hAnsiTheme="minorHAnsi"/>
+          <w:noProof/>
+          <w:sz w:val="22"/>
+          <w:lang w:eastAsia="ru-RU"/>
+        </w:rPr>
+      </w:pPr>
+      <w:hyperlink w:anchor="_Toc6939169" w:history="1">
+        <w:r>
+          <w:rPr>
+            <w:rStyle w:val="ae"/>
+            <w:noProof/>
+          </w:rPr>
+          <w:t>1.3.4 Оптические методы</w:t>
+        </w:r>
+        <w:r>
+          <w:rPr>
+            <w:noProof/>
+            <w:webHidden/>
+          </w:rPr>
+          <w:tab/>
+        </w:r>
+        <w:r>
+          <w:rPr>
+            <w:noProof/>
+            <w:webHidden/>
+          </w:rPr>
+          <w:fldChar w:fldCharType="begin"/>
+        </w:r>
+        <w:r>
+          <w:rPr>
+            <w:noProof/>
+            <w:webHidden/>
+          </w:rPr>
+          <w:instrText xml:space="preserve"> PAGEREF _Toc6939169 \h </w:instrText>
+        </w:r>
+        <w:r>
+          <w:rPr>
+            <w:noProof/>
+            <w:webHidden/>
+          </w:rPr>
+        </w:r>
+        <w:r>
+          <w:rPr>
+            <w:noProof/>
+            <w:webHidden/>
+          </w:rPr>
+          <w:fldChar w:fldCharType="separate"/>
+        </w:r>
+        <w:r>
+          <w:rPr>
+            <w:noProof/>
+            <w:webHidden/>
+          </w:rPr>
+          <w:t>10</w:t>
+        </w:r>
+        <w:r>
+          <w:rPr>
+            <w:noProof/>
+            <w:webHidden/>
+          </w:rPr>
+          <w:fldChar w:fldCharType="end"/>
+        </w:r>
+      </w:hyperlink>
+    </w:p>
+    <w:p>
+      <w:pPr>
+        <w:pStyle w:val="31"/>
+        <w:tabs>
+          <w:tab w:val="right" w:leader="dot" w:pos="9345"/>
+        </w:tabs>
+        <w:rPr>
+          <w:rFonts w:asciiTheme="minorHAnsi" w:eastAsiaTheme="minorEastAsia" w:hAnsiTheme="minorHAnsi"/>
+          <w:noProof/>
+          <w:sz w:val="22"/>
+          <w:lang w:eastAsia="ru-RU"/>
+        </w:rPr>
+      </w:pPr>
+      <w:hyperlink w:anchor="_Toc6939170" w:history="1">
+        <w:r>
+          <w:rPr>
+            <w:rStyle w:val="ae"/>
+            <w:noProof/>
+          </w:rPr>
+          <w:t>1.3.5 Инерциальный трекинг</w:t>
+        </w:r>
+        <w:r>
+          <w:rPr>
+            <w:noProof/>
+            <w:webHidden/>
+          </w:rPr>
+          <w:tab/>
+        </w:r>
+        <w:r>
+          <w:rPr>
+            <w:noProof/>
+            <w:webHidden/>
+          </w:rPr>
+          <w:fldChar w:fldCharType="begin"/>
+        </w:r>
+        <w:r>
+          <w:rPr>
+            <w:noProof/>
+            <w:webHidden/>
+          </w:rPr>
+          <w:instrText xml:space="preserve"> PAGEREF _Toc6939170 \h </w:instrText>
+        </w:r>
+        <w:r>
+          <w:rPr>
+            <w:noProof/>
+            <w:webHidden/>
+          </w:rPr>
+        </w:r>
+        <w:r>
+          <w:rPr>
+            <w:noProof/>
+            <w:webHidden/>
+          </w:rPr>
+          <w:fldChar w:fldCharType="separate"/>
+        </w:r>
+        <w:r>
+          <w:rPr>
+            <w:noProof/>
+            <w:webHidden/>
+          </w:rPr>
+          <w:t>11</w:t>
+        </w:r>
+        <w:r>
+          <w:rPr>
+            <w:noProof/>
+            <w:webHidden/>
+          </w:rPr>
+          <w:fldChar w:fldCharType="end"/>
+        </w:r>
+      </w:hyperlink>
+    </w:p>
+    <w:p>
+      <w:pPr>
+        <w:pStyle w:val="11"/>
+        <w:tabs>
+          <w:tab w:val="right" w:leader="dot" w:pos="9345"/>
+        </w:tabs>
+        <w:rPr>
+          <w:rFonts w:asciiTheme="minorHAnsi" w:eastAsiaTheme="minorEastAsia" w:hAnsiTheme="minorHAnsi"/>
+          <w:noProof/>
+          <w:sz w:val="22"/>
+          <w:lang w:eastAsia="ru-RU"/>
+        </w:rPr>
+      </w:pPr>
+      <w:hyperlink w:anchor="_Toc6939171" w:history="1">
+        <w:r>
+          <w:rPr>
+            <w:rStyle w:val="ae"/>
+            <w:noProof/>
+          </w:rPr>
+          <w:t>Глава 2. Разработка принципа работы модели</w:t>
+        </w:r>
+        <w:r>
+          <w:rPr>
+            <w:noProof/>
+            <w:webHidden/>
+          </w:rPr>
+          <w:tab/>
+        </w:r>
+        <w:r>
+          <w:rPr>
+            <w:noProof/>
+            <w:webHidden/>
+          </w:rPr>
+          <w:fldChar w:fldCharType="begin"/>
+        </w:r>
+        <w:r>
+          <w:rPr>
+            <w:noProof/>
+            <w:webHidden/>
+          </w:rPr>
+          <w:instrText xml:space="preserve"> PAGEREF _Toc6939171 \h </w:instrText>
+        </w:r>
+        <w:r>
+          <w:rPr>
+            <w:noProof/>
+            <w:webHidden/>
+          </w:rPr>
+        </w:r>
+        <w:r>
+          <w:rPr>
+            <w:noProof/>
+            <w:webHidden/>
+          </w:rPr>
+          <w:fldChar w:fldCharType="separate"/>
+        </w:r>
+        <w:r>
+          <w:rPr>
+            <w:noProof/>
+            <w:webHidden/>
+          </w:rPr>
+          <w:t>13</w:t>
+        </w:r>
+        <w:r>
+          <w:rPr>
+            <w:noProof/>
+            <w:webHidden/>
+          </w:rPr>
+          <w:fldChar w:fldCharType="end"/>
+        </w:r>
+      </w:hyperlink>
+    </w:p>
+    <w:p>
+      <w:pPr>
+        <w:pStyle w:val="21"/>
+        <w:tabs>
+          <w:tab w:val="right" w:leader="dot" w:pos="9345"/>
+        </w:tabs>
+        <w:rPr>
+          <w:rFonts w:asciiTheme="minorHAnsi" w:eastAsiaTheme="minorEastAsia" w:hAnsiTheme="minorHAnsi"/>
+          <w:noProof/>
+          <w:sz w:val="22"/>
+          <w:lang w:eastAsia="ru-RU"/>
+        </w:rPr>
+      </w:pPr>
+      <w:hyperlink w:anchor="_Toc6939172" w:history="1">
+        <w:r>
+          <w:rPr>
+            <w:rStyle w:val="ae"/>
+            <w:noProof/>
+            <w:lang w:eastAsia="ja-JP"/>
+          </w:rPr>
+          <w:t>2.1 Выбор оборудования</w:t>
+        </w:r>
+        <w:r>
+          <w:rPr>
+            <w:noProof/>
+            <w:webHidden/>
+          </w:rPr>
+          <w:tab/>
+        </w:r>
+        <w:r>
+          <w:rPr>
+            <w:noProof/>
+            <w:webHidden/>
+          </w:rPr>
+          <w:fldChar w:fldCharType="begin"/>
+        </w:r>
+        <w:r>
+          <w:rPr>
+            <w:noProof/>
+            <w:webHidden/>
+          </w:rPr>
+          <w:instrText xml:space="preserve"> PAGEREF _Toc6939172 \h </w:instrText>
+        </w:r>
+        <w:r>
+          <w:rPr>
+            <w:noProof/>
+            <w:webHidden/>
+          </w:rPr>
+        </w:r>
+        <w:r>
+          <w:rPr>
+            <w:noProof/>
+            <w:webHidden/>
+          </w:rPr>
+          <w:fldChar w:fldCharType="separate"/>
+        </w:r>
+        <w:r>
+          <w:rPr>
+            <w:noProof/>
+            <w:webHidden/>
+          </w:rPr>
+          <w:t>13</w:t>
+        </w:r>
+        <w:r>
+          <w:rPr>
+            <w:noProof/>
+            <w:webHidden/>
+          </w:rPr>
+          <w:fldChar w:fldCharType="end"/>
+        </w:r>
+      </w:hyperlink>
+    </w:p>
+    <w:p>
+      <w:pPr>
+        <w:pStyle w:val="11"/>
+        <w:tabs>
+          <w:tab w:val="right" w:leader="dot" w:pos="9345"/>
+        </w:tabs>
+        <w:rPr>
+          <w:rFonts w:asciiTheme="minorHAnsi" w:eastAsiaTheme="minorEastAsia" w:hAnsiTheme="minorHAnsi"/>
+          <w:noProof/>
+          <w:sz w:val="22"/>
+          <w:lang w:eastAsia="ru-RU"/>
+        </w:rPr>
+      </w:pPr>
+      <w:hyperlink w:anchor="_Toc6939173" w:history="1">
+        <w:r>
+          <w:rPr>
+            <w:rStyle w:val="ae"/>
+            <w:noProof/>
+          </w:rPr>
+          <w:t>Список литературы</w:t>
+        </w:r>
+        <w:r>
+          <w:rPr>
+            <w:noProof/>
+            <w:webHidden/>
+          </w:rPr>
+          <w:tab/>
+        </w:r>
+        <w:r>
+          <w:rPr>
+            <w:noProof/>
+            <w:webHidden/>
+          </w:rPr>
+          <w:fldChar w:fldCharType="begin"/>
+        </w:r>
+        <w:r>
+          <w:rPr>
+            <w:noProof/>
+            <w:webHidden/>
+          </w:rPr>
+          <w:instrText xml:space="preserve"> PAGEREF _Toc6939173 \h </w:instrText>
+        </w:r>
+        <w:r>
+          <w:rPr>
+            <w:noProof/>
+            <w:webHidden/>
+          </w:rPr>
+        </w:r>
+        <w:r>
+          <w:rPr>
+            <w:noProof/>
+            <w:webHidden/>
+          </w:rPr>
+          <w:fldChar w:fldCharType="separate"/>
+        </w:r>
+        <w:r>
+          <w:rPr>
+            <w:noProof/>
+            <w:webHidden/>
+          </w:rPr>
+          <w:t>13</w:t>
+        </w:r>
+        <w:r>
+          <w:rPr>
+            <w:noProof/>
+            <w:webHidden/>
+          </w:rPr>
+          <w:fldChar w:fldCharType="end"/>
+        </w:r>
+      </w:hyperlink>
     </w:p>
     <w:p>
       <w:pPr>
@@ -625,7 +1160,7 @@
         <w:br w:type="page"/>
       </w:r>
       <w:bookmarkStart w:id="0" w:name="_Toc5571809"/>
-      <w:bookmarkStart w:id="1" w:name="_Toc6615198"/>
+      <w:bookmarkStart w:id="1" w:name="_Toc6939161"/>
       <w:r>
         <w:lastRenderedPageBreak/>
         <w:t>Введение</w:t>
@@ -779,12 +1314,19 @@
       <w:pPr>
         <w:pStyle w:val="1"/>
       </w:pPr>
-      <w:bookmarkStart w:id="2" w:name="_Toc6615199"/>
+      <w:bookmarkStart w:id="2" w:name="_Toc6939162"/>
       <w:r>
         <w:lastRenderedPageBreak/>
         <w:t>Глава 1. Изучение литературы</w:t>
       </w:r>
       <w:bookmarkEnd w:id="2"/>
+    </w:p>
+    <w:p>
+      <w:pPr>
+        <w:rPr>
+          <w:lang w:eastAsia="ja-JP"/>
+        </w:rPr>
+      </w:pPr>
     </w:p>
     <w:p>
       <w:pPr>
@@ -934,7 +1476,7 @@
           <w:numId w:val="4"/>
         </w:numPr>
       </w:pPr>
-      <w:bookmarkStart w:id="3" w:name="_Toc6615200"/>
+      <w:bookmarkStart w:id="3" w:name="_Toc6939163"/>
       <w:r>
         <w:t xml:space="preserve">Разработка в </w:t>
       </w:r>
@@ -1023,6 +1565,7 @@
         <w:pStyle w:val="af8"/>
       </w:pPr>
       <w:r>
+        <w:lastRenderedPageBreak/>
         <w:drawing>
           <wp:inline distT="0" distB="0" distL="0" distR="0" wp14:anchorId="278BA248" wp14:editId="32DD6233">
             <wp:extent cx="4738183" cy="2551430"/>
@@ -1072,21 +1615,11 @@
       <w:r>
         <w:t xml:space="preserve">Рис. </w:t>
       </w:r>
-      <w:r>
-        <w:fldChar w:fldCharType="begin"/>
-      </w:r>
-      <w:r>
-        <w:instrText xml:space="preserve"> SEQ  Рисунки \* MERGEFORMAT </w:instrText>
-      </w:r>
-      <w:r>
-        <w:fldChar w:fldCharType="separate"/>
-      </w:r>
-      <w:r>
-        <w:t>1</w:t>
-      </w:r>
-      <w:r>
-        <w:fldChar w:fldCharType="end"/>
-      </w:r>
+      <w:fldSimple w:instr=" SEQ  Рисунки \* MERGEFORMAT ">
+        <w:r>
+          <w:t>1</w:t>
+        </w:r>
+      </w:fldSimple>
       <w:r>
         <w:t xml:space="preserve">. Мультимедийный арт-объект, созданный в </w:t>
       </w:r>
@@ -1105,7 +1638,6 @@
         <w:pStyle w:val="af8"/>
       </w:pPr>
       <w:r>
-        <w:lastRenderedPageBreak/>
         <w:drawing>
           <wp:inline distT="0" distB="0" distL="0" distR="0" wp14:anchorId="1D69F007" wp14:editId="0429EF80">
             <wp:extent cx="4792324" cy="2489145"/>
@@ -1153,21 +1685,11 @@
         <w:br/>
         <w:t xml:space="preserve">Рис. </w:t>
       </w:r>
-      <w:r>
-        <w:fldChar w:fldCharType="begin"/>
-      </w:r>
-      <w:r>
-        <w:instrText xml:space="preserve"> SEQ  Рисунки \* MERGEFORMAT </w:instrText>
-      </w:r>
-      <w:r>
-        <w:fldChar w:fldCharType="separate"/>
-      </w:r>
-      <w:r>
-        <w:t>2</w:t>
-      </w:r>
-      <w:r>
-        <w:fldChar w:fldCharType="end"/>
-      </w:r>
+      <w:fldSimple w:instr=" SEQ  Рисунки \* MERGEFORMAT ">
+        <w:r>
+          <w:t>2</w:t>
+        </w:r>
+      </w:fldSimple>
       <w:r>
         <w:t xml:space="preserve">. </w:t>
       </w:r>
@@ -1252,11 +1774,9 @@
     <w:p>
       <w:pPr>
         <w:pStyle w:val="af8"/>
-        <w:rPr>
-          <w:lang w:val="en-US"/>
-        </w:rPr>
-      </w:pPr>
-      <w:r>
+      </w:pPr>
+      <w:r>
+        <w:lastRenderedPageBreak/>
         <w:drawing>
           <wp:inline distT="0" distB="0" distL="0" distR="0" wp14:anchorId="57D5A264" wp14:editId="39C3CC91">
             <wp:extent cx="4789170" cy="2724007"/>
@@ -1304,24 +1824,11 @@
         <w:br/>
         <w:t xml:space="preserve">Рис. </w:t>
       </w:r>
-      <w:r>
-        <w:fldChar w:fldCharType="begin"/>
-      </w:r>
-      <w:r>
-        <w:instrText xml:space="preserve"> SEQ  Рисунки \* MER</w:instrText>
-      </w:r>
-      <w:r>
-        <w:instrText xml:space="preserve">GEFORMAT </w:instrText>
-      </w:r>
-      <w:r>
-        <w:fldChar w:fldCharType="separate"/>
-      </w:r>
-      <w:r>
-        <w:t>3</w:t>
-      </w:r>
-      <w:r>
-        <w:fldChar w:fldCharType="end"/>
-      </w:r>
+      <w:fldSimple w:instr=" SEQ  Рисунки \* MERGEFORMAT ">
+        <w:r>
+          <w:t>3</w:t>
+        </w:r>
+      </w:fldSimple>
       <w:r>
         <w:t xml:space="preserve">. Страница видеокурса </w:t>
       </w:r>
@@ -1335,174 +1842,174 @@
     <w:p>
       <w:pPr>
         <w:rPr>
+          <w:lang w:eastAsia="ru-RU"/>
+        </w:rPr>
+      </w:pPr>
+    </w:p>
+    <w:p>
+      <w:pPr>
+        <w:rPr>
+          <w:lang w:eastAsia="ru-RU"/>
+        </w:rPr>
+      </w:pPr>
+      <w:r>
+        <w:rPr>
+          <w:lang w:eastAsia="ru-RU"/>
+        </w:rPr>
+        <w:t xml:space="preserve">Таким образом, видно, что </w:t>
+      </w:r>
+      <w:r>
+        <w:rPr>
           <w:lang w:val="en-US" w:eastAsia="ru-RU"/>
         </w:rPr>
-      </w:pPr>
-    </w:p>
-    <w:p>
-      <w:pPr>
+        <w:t>Processing</w:t>
+      </w:r>
+      <w:r>
         <w:rPr>
           <w:lang w:eastAsia="ru-RU"/>
         </w:rPr>
-      </w:pPr>
+        <w:t xml:space="preserve"> </w:t>
+      </w:r>
       <w:r>
         <w:rPr>
           <w:lang w:eastAsia="ru-RU"/>
         </w:rPr>
+        <w:t xml:space="preserve">имеет большие возможности в реализации графических приложений, а также прост в обучении. К сожалению, </w:t>
+      </w:r>
+      <w:r>
+        <w:rPr>
+          <w:lang w:val="en-US" w:eastAsia="ru-RU"/>
+        </w:rPr>
+        <w:t>Processing</w:t>
+      </w:r>
+      <w:r>
+        <w:rPr>
+          <w:lang w:eastAsia="ru-RU"/>
+        </w:rPr>
+        <w:t xml:space="preserve"> </w:t>
+      </w:r>
+      <w:r>
+        <w:rPr>
+          <w:lang w:eastAsia="ru-RU"/>
+        </w:rPr>
+        <w:t xml:space="preserve">– </w:t>
+      </w:r>
+      <w:r>
+        <w:rPr>
+          <w:lang w:eastAsia="ru-RU"/>
+        </w:rPr>
+        <w:t xml:space="preserve">это только подъязык, иными словами, </w:t>
+      </w:r>
+      <w:r>
+        <w:rPr>
+          <w:lang w:eastAsia="ru-RU"/>
+        </w:rPr>
+        <w:t xml:space="preserve">– </w:t>
+      </w:r>
+      <w:r>
+        <w:rPr>
+          <w:lang w:eastAsia="ru-RU"/>
+        </w:rPr>
+        <w:t xml:space="preserve">обертка для </w:t>
+      </w:r>
+      <w:r>
+        <w:rPr>
+          <w:lang w:val="en-US" w:eastAsia="ru-RU"/>
+        </w:rPr>
+        <w:t>Java</w:t>
+      </w:r>
+      <w:r>
+        <w:rPr>
+          <w:lang w:eastAsia="ru-RU"/>
+        </w:rPr>
+        <w:t xml:space="preserve">, специализирующийся на графике, то есть его возможности в других областях довольно узки. В этом мы убедились на собственном опыте, попытавшись написать </w:t>
+      </w:r>
+      <w:r>
+        <w:rPr>
+          <w:lang w:val="en-US" w:eastAsia="ru-RU"/>
+        </w:rPr>
+        <w:t>AR</w:t>
+      </w:r>
+      <w:r>
+        <w:rPr>
+          <w:lang w:eastAsia="ru-RU"/>
+        </w:rPr>
+        <w:t>-</w:t>
+      </w:r>
+      <w:r>
+        <w:rPr>
+          <w:lang w:eastAsia="ru-RU"/>
+        </w:rPr>
+        <w:t xml:space="preserve">приложение со следующим принципом работы: программа получает изображение с веб-камеры, и если на этом изображении присутствует некий маркер – специальное изображение, которое будет распознавать программа, например, купюра определенного достоинства, или уникальный рисунок (вообще, </w:t>
+      </w:r>
+      <w:r>
+        <w:rPr>
+          <w:lang w:val="en-US" w:eastAsia="ru-RU"/>
+        </w:rPr>
+        <w:t>AR</w:t>
+      </w:r>
+      <w:r>
+        <w:rPr>
+          <w:lang w:eastAsia="ru-RU"/>
+        </w:rPr>
+        <w:t>-</w:t>
+      </w:r>
+      <w:r>
+        <w:rPr>
+          <w:lang w:eastAsia="ru-RU"/>
+        </w:rPr>
+        <w:t>маркером может служить любое изображение, главное – обучить программу отличать его от остального фона) – то программа к изображению с веб-камеры добавляет некую 3</w:t>
+      </w:r>
+      <w:r>
+        <w:rPr>
+          <w:lang w:val="en-US" w:eastAsia="ru-RU"/>
+        </w:rPr>
+        <w:t>D</w:t>
+      </w:r>
+      <w:r>
+        <w:rPr>
+          <w:lang w:eastAsia="ru-RU"/>
+        </w:rPr>
+        <w:t>-модель. После позиционирования модель на маркере, она должна следовать за маркером, как если бы была настоящей: при повороте маркера – поворачиваться, при перемещении маркера –</w:t>
+      </w:r>
+      <w:r>
+        <w:t xml:space="preserve"> перемещаться вслед за ним. </w:t>
+      </w:r>
+      <w:r>
+        <w:t xml:space="preserve">В следствии узконаправленности </w:t>
+      </w:r>
+      <w:r>
+        <w:rPr>
+          <w:lang w:val="en-US"/>
+        </w:rPr>
+        <w:t>Processing</w:t>
+      </w:r>
+      <w:r>
+        <w:t>, часть с отрисовкой и перемещением 3</w:t>
+      </w:r>
+      <w:r>
+        <w:rPr>
+          <w:lang w:val="en-US"/>
+        </w:rPr>
+        <w:t>D</w:t>
+      </w:r>
+      <w:r>
+        <w:t xml:space="preserve">-модели была написана нами без особых трудностей, а часть с добавлением изображения с веб-камеры, распознаванием маркера и вообще внедрением </w:t>
+      </w:r>
+      <w:r>
+        <w:rPr>
+          <w:lang w:val="en-US"/>
+        </w:rPr>
+        <w:t>AR</w:t>
+      </w:r>
+      <w:r>
+        <w:t xml:space="preserve"> вызвала такое множество проблем, что мы решили перейти к </w:t>
+      </w:r>
+      <w:r>
+        <w:rPr>
+          <w:lang w:val="en-US"/>
+        </w:rPr>
         <w:lastRenderedPageBreak/>
-        <w:t xml:space="preserve">Таким образом, видно, что </w:t>
-      </w:r>
-      <w:r>
-        <w:rPr>
-          <w:lang w:val="en-US" w:eastAsia="ru-RU"/>
-        </w:rPr>
-        <w:t>Processing</w:t>
-      </w:r>
-      <w:r>
-        <w:rPr>
-          <w:lang w:eastAsia="ru-RU"/>
-        </w:rPr>
-        <w:t xml:space="preserve"> </w:t>
-      </w:r>
-      <w:r>
-        <w:rPr>
-          <w:lang w:eastAsia="ru-RU"/>
-        </w:rPr>
-        <w:t xml:space="preserve">имеет большие возможности в реализации графических приложений, а также прост в обучении. К сожалению, </w:t>
-      </w:r>
-      <w:r>
-        <w:rPr>
-          <w:lang w:val="en-US" w:eastAsia="ru-RU"/>
-        </w:rPr>
-        <w:t>Processing</w:t>
-      </w:r>
-      <w:r>
-        <w:rPr>
-          <w:lang w:eastAsia="ru-RU"/>
-        </w:rPr>
-        <w:t xml:space="preserve"> </w:t>
-      </w:r>
-      <w:r>
-        <w:rPr>
-          <w:lang w:eastAsia="ru-RU"/>
-        </w:rPr>
-        <w:t xml:space="preserve">– </w:t>
-      </w:r>
-      <w:r>
-        <w:rPr>
-          <w:lang w:eastAsia="ru-RU"/>
-        </w:rPr>
-        <w:t xml:space="preserve">это только подъязык, иными словами, </w:t>
-      </w:r>
-      <w:r>
-        <w:rPr>
-          <w:lang w:eastAsia="ru-RU"/>
-        </w:rPr>
-        <w:t xml:space="preserve">– </w:t>
-      </w:r>
-      <w:r>
-        <w:rPr>
-          <w:lang w:eastAsia="ru-RU"/>
-        </w:rPr>
-        <w:t xml:space="preserve">обертка для </w:t>
-      </w:r>
-      <w:r>
-        <w:rPr>
-          <w:lang w:val="en-US" w:eastAsia="ru-RU"/>
-        </w:rPr>
-        <w:t>Java</w:t>
-      </w:r>
-      <w:r>
-        <w:rPr>
-          <w:lang w:eastAsia="ru-RU"/>
-        </w:rPr>
-        <w:t xml:space="preserve">, специализирующийся на графике, то есть его возможности в других областях довольно узки. В этом мы убедились на собственном опыте, попытавшись написать </w:t>
-      </w:r>
-      <w:r>
-        <w:rPr>
-          <w:lang w:val="en-US" w:eastAsia="ru-RU"/>
-        </w:rPr>
-        <w:t>AR</w:t>
-      </w:r>
-      <w:r>
-        <w:rPr>
-          <w:lang w:eastAsia="ru-RU"/>
-        </w:rPr>
-        <w:t>-</w:t>
-      </w:r>
-      <w:r>
-        <w:rPr>
-          <w:lang w:eastAsia="ru-RU"/>
-        </w:rPr>
-        <w:t xml:space="preserve">приложение со следующим принципом работы: программа получает изображение с веб-камеры, и если на этом изображении присутствует некий маркер – специальное изображение, которое будет распознавать программа, например, купюра определенного достоинства, или уникальный рисунок (вообще, </w:t>
-      </w:r>
-      <w:r>
-        <w:rPr>
-          <w:lang w:val="en-US" w:eastAsia="ru-RU"/>
-        </w:rPr>
-        <w:t>AR</w:t>
-      </w:r>
-      <w:r>
-        <w:rPr>
-          <w:lang w:eastAsia="ru-RU"/>
-        </w:rPr>
-        <w:t>-</w:t>
-      </w:r>
-      <w:r>
-        <w:rPr>
-          <w:lang w:eastAsia="ru-RU"/>
-        </w:rPr>
-        <w:t>маркером может служить любое изображение, главное – обучить программу отличать его от остального фона) – то программа к изображению с веб-камеры добавляет некую 3</w:t>
-      </w:r>
-      <w:r>
-        <w:rPr>
-          <w:lang w:val="en-US" w:eastAsia="ru-RU"/>
-        </w:rPr>
-        <w:t>D</w:t>
-      </w:r>
-      <w:r>
-        <w:rPr>
-          <w:lang w:eastAsia="ru-RU"/>
-        </w:rPr>
-        <w:t>-модель. После позиционирования модель на маркере, она должна следовать за маркером, как если бы была настоящей: при повороте маркера – поворачиваться, при перемещении маркера –</w:t>
-      </w:r>
-      <w:r>
-        <w:t xml:space="preserve"> перемещаться вслед за ним. </w:t>
-      </w:r>
-      <w:r>
-        <w:t xml:space="preserve">В следствии узконаправленности </w:t>
-      </w:r>
-      <w:r>
-        <w:rPr>
-          <w:lang w:val="en-US"/>
-        </w:rPr>
-        <w:t>Processing</w:t>
-      </w:r>
-      <w:r>
-        <w:t>, часть с отрисовкой и перемещением 3</w:t>
-      </w:r>
-      <w:r>
-        <w:rPr>
-          <w:lang w:val="en-US"/>
-        </w:rPr>
-        <w:t>D</w:t>
-      </w:r>
-      <w:r>
-        <w:t xml:space="preserve">-модели была написана нами без особых трудностей, а часть с добавлением изображения с веб-камеры, распознаванием маркера и вообще внедрением </w:t>
-      </w:r>
-      <w:r>
-        <w:rPr>
-          <w:lang w:val="en-US"/>
-        </w:rPr>
-        <w:t>AR</w:t>
-      </w:r>
-      <w:r>
-        <w:t xml:space="preserve"> вызвала такое множество проблем, что мы решили перейти к </w:t>
-      </w:r>
-      <w:r>
-        <w:rPr>
-          <w:lang w:val="en-US"/>
-        </w:rPr>
         <w:t>Unity</w:t>
       </w:r>
       <w:r>
@@ -1547,7 +2054,7 @@
           <w:lang w:val="en-US"/>
         </w:rPr>
       </w:pPr>
-      <w:bookmarkStart w:id="4" w:name="_Toc6615201"/>
+      <w:bookmarkStart w:id="4" w:name="_Toc6939164"/>
       <w:r>
         <w:t>Разработка</w:t>
       </w:r>
@@ -1639,11 +2146,7 @@
         <w:t>,</w:t>
       </w:r>
       <w:r>
-        <w:t xml:space="preserve"> инструменты для дизайна приложения, </w:t>
-      </w:r>
-      <w:r>
-        <w:lastRenderedPageBreak/>
-        <w:t xml:space="preserve">добавления анимации, и т.д. </w:t>
+        <w:t xml:space="preserve"> инструменты для дизайна приложения, добавления анимации, и т.д. </w:t>
       </w:r>
       <w:r>
         <w:t xml:space="preserve">Данная </w:t>
@@ -1738,11 +2241,16 @@
       <w:r>
         <w:t xml:space="preserve"> </w:t>
       </w:r>
+      <w:bookmarkStart w:id="7" w:name="_Toc6939165"/>
       <w:r>
         <w:t xml:space="preserve">Изучение способов отслеживания </w:t>
       </w:r>
       <w:r>
-        <w:t xml:space="preserve">перемещения </w:t>
+        <w:t>перемещения</w:t>
+      </w:r>
+      <w:bookmarkEnd w:id="7"/>
+      <w:r>
+        <w:t xml:space="preserve"> </w:t>
       </w:r>
     </w:p>
     <w:p>
@@ -1859,6 +2367,7 @@
     </w:p>
     <w:p>
       <w:r>
+        <w:lastRenderedPageBreak/>
         <w:t>Методы подходов к решению такой задачи можно поделить на несколько групп:</w:t>
       </w:r>
     </w:p>
@@ -1951,9 +2460,11 @@
       <w:pPr>
         <w:pStyle w:val="3"/>
       </w:pPr>
+      <w:bookmarkStart w:id="8" w:name="_Toc6939166"/>
       <w:r>
         <w:t>1.3.1 Акустические методы</w:t>
       </w:r>
+      <w:bookmarkEnd w:id="8"/>
     </w:p>
     <w:p>
       <w:r>
@@ -1972,9 +2483,11 @@
       <w:pPr>
         <w:pStyle w:val="3"/>
       </w:pPr>
+      <w:bookmarkStart w:id="9" w:name="_Toc6939167"/>
       <w:r>
         <w:t>1.3.2 Радиочастотные методы</w:t>
       </w:r>
+      <w:bookmarkEnd w:id="9"/>
     </w:p>
     <w:p>
       <w:r>
@@ -1985,9 +2498,12 @@
       <w:pPr>
         <w:pStyle w:val="3"/>
       </w:pPr>
-      <w:r>
+      <w:bookmarkStart w:id="10" w:name="_Toc6939168"/>
+      <w:r>
+        <w:lastRenderedPageBreak/>
         <w:t>1.3.3 Магнитные методы</w:t>
       </w:r>
+      <w:bookmarkEnd w:id="10"/>
     </w:p>
     <w:p>
       <w:r>
@@ -2030,10 +2546,11 @@
       <w:pPr>
         <w:pStyle w:val="3"/>
       </w:pPr>
-      <w:r>
-        <w:lastRenderedPageBreak/>
+      <w:bookmarkStart w:id="11" w:name="_Toc6939169"/>
+      <w:r>
         <w:t>1.3.4 Оптические методы</w:t>
       </w:r>
+      <w:bookmarkEnd w:id="11"/>
     </w:p>
     <w:p/>
     <w:p>
@@ -2053,6 +2570,9 @@
       </w:r>
       <w:r>
         <w:t xml:space="preserve"> и камеры глубины).</w:t>
+      </w:r>
+      <w:r>
+        <w:t xml:space="preserve"> </w:t>
       </w:r>
     </w:p>
     <w:p>
@@ -2168,6 +2688,7 @@
           <w:noProof/>
           <w:lang w:val="en-US"/>
         </w:rPr>
+        <w:lastRenderedPageBreak/>
         <w:drawing>
           <wp:inline distT="0" distB="0" distL="0" distR="0" wp14:anchorId="5A24C219" wp14:editId="4F370FD9">
             <wp:extent cx="5924550" cy="2019300"/>
@@ -2245,54 +2766,430 @@
       <w:pPr>
         <w:pStyle w:val="3"/>
       </w:pPr>
+      <w:bookmarkStart w:id="12" w:name="_1.3.5_Инерциальный_трекинг"/>
+      <w:bookmarkStart w:id="13" w:name="_Toc6939170"/>
+      <w:bookmarkEnd w:id="12"/>
+      <w:r>
+        <w:t>1.3.5 Инерциальный трекинг</w:t>
+      </w:r>
+      <w:bookmarkEnd w:id="13"/>
+    </w:p>
+    <w:p>
+      <w:r>
+        <w:t xml:space="preserve">Современные инерциальные измерительные системы позволяют отслеживать ориентацию и положение в пространстве с большой точностью и минимальными задержками с помощью таких датчиков, как гироскоп и акселерометр. </w:t>
+      </w:r>
+    </w:p>
+    <w:p>
+      <w:r>
+        <w:t>Акселерометр</w:t>
+      </w:r>
+      <w:r>
+        <w:rPr>
+          <w:rStyle w:val="ad"/>
+        </w:rPr>
+        <w:footnoteReference w:id="11"/>
+      </w:r>
+      <w:r>
+        <w:t xml:space="preserve"> – прибор, измеряющий проекцию разности истинного ускорения объекта и гравитационного ускорения по каждой из трех осей</w:t>
+      </w:r>
+      <w:r>
+        <w:t xml:space="preserve">. </w:t>
+      </w:r>
+      <w:r>
+        <w:t>Многие акселерометры оснащены электронной составляющей, способной передавать их показания на различные контроллеры.</w:t>
+      </w:r>
+    </w:p>
+    <w:p>
+      <w:r>
+        <w:t>Гироскоп</w:t>
+      </w:r>
+      <w:r>
+        <w:t xml:space="preserve"> – устройство, способное реагировать на изменение углов ориентации тела, на котором оно установлено, относительно инерциальной системы отсчета. Термин впервые был введен Ж. Фуко в своем докладе в 1852 году во Французской академии наук.</w:t>
+      </w:r>
+    </w:p>
+    <w:p>
+      <w:r>
+        <w:t xml:space="preserve">Таким образом, рассмотрев возможные способы отслеживания перемещения, мы пришли к выводу, что для нас наиболее удобен способ инерциального трекинга. Во-первых, этот способ является достаточно точным, </w:t>
+      </w:r>
       <w:r>
         <w:lastRenderedPageBreak/>
-        <w:t>1.3.5 Инерциальный трекинг</w:t>
-      </w:r>
-    </w:p>
-    <w:p>
-      <w:r>
-        <w:t xml:space="preserve">Современные инерциальные измерительные системы позволяют отслеживать ориентацию и положение в пространстве с большой точностью и минимальными задержками с помощью таких датчиков, как гироскоп и акселерометр. </w:t>
-      </w:r>
-    </w:p>
-    <w:p>
-      <w:r>
-        <w:t>Акселерометр</w:t>
+        <w:t xml:space="preserve">его точность сравнима с точностью оптического метода, который использует большинство корпораций, разрабатывающих </w:t>
+      </w:r>
+      <w:r>
+        <w:rPr>
+          <w:lang w:val="en-US"/>
+        </w:rPr>
+        <w:t>VR</w:t>
+      </w:r>
+      <w:r>
+        <w:t xml:space="preserve">-шлемы, а именно: </w:t>
+      </w:r>
+      <w:r>
+        <w:rPr>
+          <w:lang w:val="en-US"/>
+        </w:rPr>
+        <w:t>HTC</w:t>
+      </w:r>
+      <w:r>
+        <w:t xml:space="preserve">, </w:t>
+      </w:r>
+      <w:r>
+        <w:rPr>
+          <w:lang w:val="en-US"/>
+        </w:rPr>
+        <w:t>Valve</w:t>
+      </w:r>
+      <w:r>
+        <w:t xml:space="preserve">, </w:t>
+      </w:r>
+      <w:r>
+        <w:rPr>
+          <w:lang w:val="en-US"/>
+        </w:rPr>
+        <w:t>Oculus</w:t>
+      </w:r>
+      <w:r>
+        <w:t xml:space="preserve"> </w:t>
+      </w:r>
+      <w:r>
+        <w:rPr>
+          <w:lang w:val="en-US"/>
+        </w:rPr>
+        <w:t>VR</w:t>
+      </w:r>
+      <w:r>
+        <w:t xml:space="preserve">, </w:t>
+      </w:r>
+      <w:proofErr w:type="spellStart"/>
+      <w:r>
+        <w:rPr>
+          <w:lang w:val="en-US"/>
+        </w:rPr>
+        <w:t>PlayStaion</w:t>
+      </w:r>
+      <w:proofErr w:type="spellEnd"/>
+      <w:r>
+        <w:t xml:space="preserve"> </w:t>
+      </w:r>
+      <w:r>
+        <w:t>и другие. Во-вторых, он имеет достаточно высокую частоту опроса</w:t>
       </w:r>
       <w:r>
         <w:rPr>
           <w:rStyle w:val="ad"/>
         </w:rPr>
-        <w:footnoteReference w:id="11"/>
-      </w:r>
-      <w:r>
-        <w:t xml:space="preserve"> – прибор, измеряющий проекцию разности истинного ускорения объекта и гравитационного ускорения по каждой из трех осей</w:t>
-      </w:r>
-      <w:r>
-        <w:t xml:space="preserve">. </w:t>
-      </w:r>
-      <w:r>
-        <w:t>Многие акселерометры оснащены электронной составляющей, способной передавать их показания на различные контроллеры.</w:t>
-      </w:r>
-    </w:p>
-    <w:p>
-      <w:pPr>
-        <w:rPr>
-          <w:i/>
-        </w:rPr>
-      </w:pPr>
-      <w:r>
-        <w:t>Гироскоп</w:t>
-      </w:r>
-      <w:r>
-        <w:t xml:space="preserve"> – устройство, способное реагировать на изменение углов ориентации тела, на котором оно установлено, относительно инерциальной системы отсчета. Термин впервые был введен Ж. Фуко в своем докладе в 1852 году во Французской академии наук.</w:t>
-      </w:r>
-      <w:bookmarkStart w:id="7" w:name="_GoBack"/>
-      <w:bookmarkEnd w:id="7"/>
-    </w:p>
-    <w:bookmarkStart w:id="8" w:name="_Список_литературы" w:displacedByCustomXml="next"/>
-    <w:bookmarkEnd w:id="8" w:displacedByCustomXml="next"/>
-    <w:bookmarkStart w:id="9" w:name="_Toc6615202" w:displacedByCustomXml="next"/>
+        <w:footnoteReference w:id="12"/>
+      </w:r>
+      <w:r>
+        <w:t>. В</w:t>
+      </w:r>
+      <w:r>
+        <w:t>-третьих, это одно из самых дешевых решений в современных реалиях. Существуют специальные модули, которые содержат в себе все датчики, необходимые для инерциального трекинга, один из таких модулей был использован в нашей работе.</w:t>
+      </w:r>
+    </w:p>
+    <w:p>
+      <w:pPr>
+        <w:spacing w:line="259" w:lineRule="auto"/>
+        <w:ind w:firstLine="0"/>
+        <w:jc w:val="left"/>
+      </w:pPr>
+      <w:r>
+        <w:br w:type="page"/>
+      </w:r>
+    </w:p>
+    <w:p>
+      <w:pPr>
+        <w:pStyle w:val="1"/>
+      </w:pPr>
+      <w:bookmarkStart w:id="14" w:name="_Toc6939171"/>
+      <w:r>
+        <w:lastRenderedPageBreak/>
+        <w:t>Глава 2. Разработка принципа работы модели</w:t>
+      </w:r>
+      <w:bookmarkEnd w:id="14"/>
+    </w:p>
+    <w:p>
+      <w:pPr>
+        <w:pStyle w:val="2"/>
+        <w:rPr>
+          <w:lang w:eastAsia="ja-JP"/>
+        </w:rPr>
+      </w:pPr>
+      <w:bookmarkStart w:id="15" w:name="_Toc6939172"/>
+      <w:r>
+        <w:rPr>
+          <w:lang w:eastAsia="ja-JP"/>
+        </w:rPr>
+        <w:t>2.1 Выбор оборудования</w:t>
+      </w:r>
+      <w:bookmarkEnd w:id="15"/>
+    </w:p>
+    <w:p>
+      <w:pPr>
+        <w:rPr>
+          <w:lang w:eastAsia="ja-JP"/>
+        </w:rPr>
+      </w:pPr>
+      <w:r>
+        <w:rPr>
+          <w:lang w:eastAsia="ja-JP"/>
+        </w:rPr>
+        <w:t xml:space="preserve">Как было сказано выше, нами был выбран способ </w:t>
+      </w:r>
+      <w:hyperlink w:anchor="_1.3.5_Инерциальный_трекинг" w:history="1">
+        <w:r>
+          <w:rPr>
+            <w:rStyle w:val="ae"/>
+            <w:lang w:eastAsia="ja-JP"/>
+          </w:rPr>
+          <w:t>инерциального трекинга</w:t>
+        </w:r>
+      </w:hyperlink>
+      <w:r>
+        <w:rPr>
+          <w:lang w:eastAsia="ja-JP"/>
+        </w:rPr>
+        <w:t xml:space="preserve"> для реализации нашей работы. Соответственно, было необходимо подобрать оборудование, которое бы позволило нам все реализовать.</w:t>
+      </w:r>
+    </w:p>
+    <w:p>
+      <w:pPr>
+        <w:pStyle w:val="3"/>
+        <w:rPr>
+          <w:lang w:eastAsia="ja-JP"/>
+        </w:rPr>
+      </w:pPr>
+      <w:r>
+        <w:rPr>
+          <w:lang w:eastAsia="ja-JP"/>
+        </w:rPr>
+        <w:t xml:space="preserve">2.1.1 Микроконтроллер </w:t>
+      </w:r>
+      <w:r>
+        <w:rPr>
+          <w:lang w:val="en-US" w:eastAsia="ja-JP"/>
+        </w:rPr>
+        <w:t>Arduino</w:t>
+      </w:r>
+    </w:p>
+    <w:p>
+      <w:pPr>
+        <w:rPr>
+          <w:lang w:eastAsia="ja-JP"/>
+        </w:rPr>
+      </w:pPr>
+      <w:r>
+        <w:rPr>
+          <w:lang w:val="en-US" w:eastAsia="ja-JP"/>
+        </w:rPr>
+        <w:t>Arduino</w:t>
+      </w:r>
+      <w:r>
+        <w:rPr>
+          <w:lang w:eastAsia="ja-JP"/>
+        </w:rPr>
+        <w:t xml:space="preserve"> –</w:t>
+      </w:r>
+      <w:r>
+        <w:rPr>
+          <w:lang w:eastAsia="ja-JP"/>
+        </w:rPr>
+        <w:t xml:space="preserve"> торговая марка аппаратно-программных средств для создания различных систем автоматики и робототехники. В частности, </w:t>
+      </w:r>
+      <w:r>
+        <w:rPr>
+          <w:lang w:val="en-US" w:eastAsia="ja-JP"/>
+        </w:rPr>
+        <w:t>Arduino</w:t>
+      </w:r>
+      <w:r>
+        <w:rPr>
+          <w:lang w:eastAsia="ja-JP"/>
+        </w:rPr>
+        <w:t xml:space="preserve"> </w:t>
+      </w:r>
+      <w:r>
+        <w:rPr>
+          <w:lang w:eastAsia="ja-JP"/>
+        </w:rPr>
+        <w:t>выпускает одноименные микроконтроллеры</w:t>
+      </w:r>
+      <w:r>
+        <w:rPr>
+          <w:lang w:eastAsia="ja-JP"/>
+        </w:rPr>
+        <w:t xml:space="preserve">, линеек которых существует великое множество: </w:t>
+      </w:r>
+    </w:p>
+    <w:p>
+      <w:pPr>
+        <w:pStyle w:val="aff2"/>
+        <w:numPr>
+          <w:ilvl w:val="0"/>
+          <w:numId w:val="9"/>
+        </w:numPr>
+        <w:rPr>
+          <w:lang w:eastAsia="ja-JP"/>
+        </w:rPr>
+      </w:pPr>
+      <w:r>
+        <w:rPr>
+          <w:lang w:val="en-US" w:eastAsia="ja-JP"/>
+        </w:rPr>
+        <w:t>Uno</w:t>
+      </w:r>
+      <w:r>
+        <w:rPr>
+          <w:lang w:eastAsia="ja-JP"/>
+        </w:rPr>
+        <w:t xml:space="preserve"> </w:t>
+      </w:r>
+      <w:r>
+        <w:rPr>
+          <w:lang w:eastAsia="ja-JP"/>
+        </w:rPr>
+        <w:t>–</w:t>
+      </w:r>
+      <w:r>
+        <w:rPr>
+          <w:lang w:eastAsia="ja-JP"/>
+        </w:rPr>
+        <w:t xml:space="preserve"> </w:t>
+      </w:r>
+      <w:r>
+        <w:rPr>
+          <w:lang w:eastAsia="ja-JP"/>
+        </w:rPr>
+        <w:t>классический вариант, один из самых дешевых, но обладающий достаточной производительностью</w:t>
+      </w:r>
+    </w:p>
+    <w:p>
+      <w:pPr>
+        <w:pStyle w:val="aff2"/>
+        <w:numPr>
+          <w:ilvl w:val="0"/>
+          <w:numId w:val="9"/>
+        </w:numPr>
+        <w:rPr>
+          <w:lang w:eastAsia="ja-JP"/>
+        </w:rPr>
+      </w:pPr>
+      <w:r>
+        <w:rPr>
+          <w:lang w:val="en-US" w:eastAsia="ja-JP"/>
+        </w:rPr>
+        <w:t>Mega</w:t>
+      </w:r>
+      <w:r>
+        <w:rPr>
+          <w:lang w:eastAsia="ja-JP"/>
+        </w:rPr>
+        <w:t xml:space="preserve"> – </w:t>
+      </w:r>
+      <w:r>
+        <w:rPr>
+          <w:lang w:eastAsia="ja-JP"/>
+        </w:rPr>
+        <w:t xml:space="preserve">вариант, обладающий большей, чем </w:t>
+      </w:r>
+      <w:r>
+        <w:rPr>
+          <w:lang w:val="en-US" w:eastAsia="ja-JP"/>
+        </w:rPr>
+        <w:t>Uno</w:t>
+      </w:r>
+      <w:r>
+        <w:rPr>
+          <w:lang w:eastAsia="ja-JP"/>
+        </w:rPr>
+        <w:t xml:space="preserve"> </w:t>
+      </w:r>
+      <w:r>
+        <w:rPr>
+          <w:lang w:eastAsia="ja-JP"/>
+        </w:rPr>
+        <w:t>мощностью, но и уступающий ему в цене и по размерам</w:t>
+      </w:r>
+    </w:p>
+    <w:p>
+      <w:pPr>
+        <w:pStyle w:val="aff2"/>
+        <w:numPr>
+          <w:ilvl w:val="0"/>
+          <w:numId w:val="9"/>
+        </w:numPr>
+        <w:rPr>
+          <w:lang w:eastAsia="ja-JP"/>
+        </w:rPr>
+      </w:pPr>
+      <w:r>
+        <w:rPr>
+          <w:lang w:val="en-US" w:eastAsia="ja-JP"/>
+        </w:rPr>
+        <w:t>Due</w:t>
+      </w:r>
+      <w:r>
+        <w:rPr>
+          <w:lang w:eastAsia="ja-JP"/>
+        </w:rPr>
+        <w:t xml:space="preserve"> – </w:t>
+      </w:r>
+      <w:r>
+        <w:rPr>
+          <w:lang w:eastAsia="ja-JP"/>
+        </w:rPr>
+        <w:t>самый мощный контроллер, однако обладающий отличной от остальных архитектурой, соответственно не приспособлен для использования некоторых библиотек и работы в связке с другими контроллерами</w:t>
+      </w:r>
+    </w:p>
+    <w:p>
+      <w:pPr>
+        <w:pStyle w:val="aff2"/>
+        <w:numPr>
+          <w:ilvl w:val="0"/>
+          <w:numId w:val="9"/>
+        </w:numPr>
+        <w:rPr>
+          <w:lang w:eastAsia="ja-JP"/>
+        </w:rPr>
+      </w:pPr>
+      <w:r>
+        <w:rPr>
+          <w:lang w:val="en-US" w:eastAsia="ja-JP"/>
+        </w:rPr>
+        <w:t>Nano</w:t>
+      </w:r>
+      <w:r>
+        <w:rPr>
+          <w:lang w:eastAsia="ja-JP"/>
+        </w:rPr>
+        <w:t xml:space="preserve"> </w:t>
+      </w:r>
+      <w:r>
+        <w:rPr>
+          <w:lang w:eastAsia="ja-JP"/>
+        </w:rPr>
+        <w:t>– миниатюрная плата размером около 5-ти сантиметров, используется для проектов, которым не нужны большие мощности</w:t>
+      </w:r>
+    </w:p>
+    <w:p>
+      <w:pPr>
+        <w:ind w:left="1069" w:firstLine="0"/>
+        <w:rPr>
+          <w:lang w:eastAsia="ja-JP"/>
+        </w:rPr>
+      </w:pPr>
+      <w:bookmarkStart w:id="16" w:name="_GoBack"/>
+      <w:bookmarkEnd w:id="16"/>
+    </w:p>
+    <w:p>
+      <w:pPr>
+        <w:rPr>
+          <w:lang w:eastAsia="ja-JP"/>
+        </w:rPr>
+      </w:pPr>
+    </w:p>
+    <w:bookmarkStart w:id="17" w:name="_Список_литературы" w:displacedByCustomXml="next"/>
+    <w:bookmarkEnd w:id="17" w:displacedByCustomXml="next"/>
     <w:sdt>
       <w:sdtPr>
         <w:rPr>
@@ -2324,8 +3221,9 @@
           <w:pPr>
             <w:pStyle w:val="1"/>
           </w:pPr>
-          <w:bookmarkStart w:id="10" w:name="_Список_литературы_1"/>
-          <w:bookmarkEnd w:id="10"/>
+          <w:bookmarkStart w:id="18" w:name="_Список_литературы_1"/>
+          <w:bookmarkStart w:id="19" w:name="_Toc6939173"/>
+          <w:bookmarkEnd w:id="18"/>
           <w:r>
             <w:t>Список</w:t>
           </w:r>
@@ -2335,7 +3233,7 @@
           <w:r>
             <w:t>литературы</w:t>
           </w:r>
-          <w:bookmarkEnd w:id="9"/>
+          <w:bookmarkEnd w:id="19"/>
         </w:p>
         <w:sdt>
           <w:sdtPr>
@@ -2383,6 +3281,7 @@
                 <w:rPr>
                   <w:noProof/>
                 </w:rPr>
+                <w:lastRenderedPageBreak/>
                 <w:t>[В Интернете] // Википедия. - 21 Май 2018 г.. - 21 Апрель 2019 г.. - https://ru.wikipedia.org/wiki/Акселерометр.</w:t>
               </w:r>
             </w:p>
@@ -2398,6 +3297,20 @@
                   <w:noProof/>
                 </w:rPr>
                 <w:t>[В Интернете] // Википедия. - 8 Апрель 2019 г.. - 21 Апрель 2019 г.. - https://ru.wikipedia.org/wiki/Гироскоп.</w:t>
+              </w:r>
+            </w:p>
+            <w:p>
+              <w:pPr>
+                <w:pStyle w:val="af5"/>
+                <w:rPr>
+                  <w:noProof/>
+                </w:rPr>
+              </w:pPr>
+              <w:r>
+                <w:rPr>
+                  <w:noProof/>
+                </w:rPr>
+                <w:t>[В Интернете] // Википедия. - 1 Апрель 2019 г.. - 23 Апрель 2019 г.. - https://ru.wikipedia.org/wiki/Arduino.</w:t>
               </w:r>
             </w:p>
             <w:p>
@@ -2495,7 +3408,6 @@
                   <w:bCs/>
                   <w:noProof/>
                 </w:rPr>
-                <w:lastRenderedPageBreak/>
                 <w:t>Знакомство с Processing 1.0</w:t>
               </w:r>
               <w:r>
@@ -3162,6 +4074,22 @@
       </w:r>
     </w:p>
   </w:footnote>
+  <w:footnote w:id="12">
+    <w:p>
+      <w:pPr>
+        <w:pStyle w:val="ab"/>
+      </w:pPr>
+      <w:r>
+        <w:rPr>
+          <w:rStyle w:val="ad"/>
+        </w:rPr>
+        <w:footnoteRef/>
+      </w:r>
+      <w:r>
+        <w:t xml:space="preserve"> Частота опроса характеризует то, как часто может передавать показания датчик.</w:t>
+      </w:r>
+    </w:p>
+  </w:footnote>
 </w:footnotes>
 </file>
 
@@ -3188,6 +4116,119 @@
 <file path=word/numbering.xml><?xml version="1.0" encoding="utf-8"?>
 <w:numbering xmlns:wpc="http://schemas.microsoft.com/office/word/2010/wordprocessingCanvas" xmlns:cx="http://schemas.microsoft.com/office/drawing/2014/chartex" xmlns:cx1="http://schemas.microsoft.com/office/drawing/2015/9/8/chartex" xmlns:cx2="http://schemas.microsoft.com/office/drawing/2015/10/21/chartex" xmlns:cx3="http://schemas.microsoft.com/office/drawing/2016/5/9/chartex" xmlns:cx4="http://schemas.microsoft.com/office/drawing/2016/5/10/chartex" xmlns:cx5="http://schemas.microsoft.com/office/drawing/2016/5/11/chartex" xmlns:cx6="http://schemas.microsoft.com/office/drawing/2016/5/12/chartex" xmlns:cx7="http://schemas.microsoft.com/office/drawing/2016/5/13/chartex" xmlns:cx8="http://schemas.microsoft.com/office/drawing/2016/5/14/chartex" xmlns:mc="http://schemas.openxmlformats.org/markup-compatibility/2006" xmlns:aink="http://schemas.microsoft.com/office/drawing/2016/ink" xmlns:am3d="http://schemas.microsoft.com/office/drawing/2017/model3d" xmlns:o="urn:schemas-microsoft-com:office:office" xmlns:r="http://schemas.openxmlformats.org/officeDocument/2006/relationships" xmlns:m="http://schemas.openxmlformats.org/officeDocument/2006/math" xmlns:v="urn:schemas-microsoft-com:vml" xmlns:wp14="http://schemas.microsoft.com/office/word/2010/wordprocessingDrawing" xmlns:wp="http://schemas.openxmlformats.org/drawingml/2006/wordprocessingDrawing" xmlns:w10="urn:schemas-microsoft-com:office:word" xmlns:w="http://schemas.openxmlformats.org/wordprocessingml/2006/main" xmlns:w14="http://schemas.microsoft.com/office/word/2010/wordml" xmlns:w15="http://schemas.microsoft.com/office/word/2012/wordml" xmlns:w16cid="http://schemas.microsoft.com/office/word/2016/wordml/cid" xmlns:w16se="http://schemas.microsoft.com/office/word/2015/wordml/symex" xmlns:wpg="http://schemas.microsoft.com/office/word/2010/wordprocessingGroup" xmlns:wpi="http://schemas.microsoft.com/office/word/2010/wordprocessingInk" xmlns:wne="http://schemas.microsoft.com/office/word/2006/wordml" xmlns:wps="http://schemas.microsoft.com/office/word/2010/wordprocessingShape" mc:Ignorable="w14 w15 w16se w16cid wp14">
   <w:abstractNum w:abstractNumId="0" w15:restartNumberingAfterBreak="0">
+    <w:nsid w:val="0062615C"/>
+    <w:multiLevelType w:val="hybridMultilevel"/>
+    <w:tmpl w:val="A68E0802"/>
+    <w:lvl w:ilvl="0" w:tplc="04190001">
+      <w:start w:val="1"/>
+      <w:numFmt w:val="bullet"/>
+      <w:lvlText w:val=""/>
+      <w:lvlJc w:val="left"/>
+      <w:pPr>
+        <w:ind w:left="1429" w:hanging="360"/>
+      </w:pPr>
+      <w:rPr>
+        <w:rFonts w:ascii="Symbol" w:hAnsi="Symbol" w:hint="default"/>
+      </w:rPr>
+    </w:lvl>
+    <w:lvl w:ilvl="1" w:tplc="04190003" w:tentative="1">
+      <w:start w:val="1"/>
+      <w:numFmt w:val="bullet"/>
+      <w:lvlText w:val="o"/>
+      <w:lvlJc w:val="left"/>
+      <w:pPr>
+        <w:ind w:left="2149" w:hanging="360"/>
+      </w:pPr>
+      <w:rPr>
+        <w:rFonts w:ascii="Courier New" w:hAnsi="Courier New" w:cs="Courier New" w:hint="default"/>
+      </w:rPr>
+    </w:lvl>
+    <w:lvl w:ilvl="2" w:tplc="04190005" w:tentative="1">
+      <w:start w:val="1"/>
+      <w:numFmt w:val="bullet"/>
+      <w:lvlText w:val=""/>
+      <w:lvlJc w:val="left"/>
+      <w:pPr>
+        <w:ind w:left="2869" w:hanging="360"/>
+      </w:pPr>
+      <w:rPr>
+        <w:rFonts w:ascii="Wingdings" w:hAnsi="Wingdings" w:hint="default"/>
+      </w:rPr>
+    </w:lvl>
+    <w:lvl w:ilvl="3" w:tplc="04190001" w:tentative="1">
+      <w:start w:val="1"/>
+      <w:numFmt w:val="bullet"/>
+      <w:lvlText w:val=""/>
+      <w:lvlJc w:val="left"/>
+      <w:pPr>
+        <w:ind w:left="3589" w:hanging="360"/>
+      </w:pPr>
+      <w:rPr>
+        <w:rFonts w:ascii="Symbol" w:hAnsi="Symbol" w:hint="default"/>
+      </w:rPr>
+    </w:lvl>
+    <w:lvl w:ilvl="4" w:tplc="04190003" w:tentative="1">
+      <w:start w:val="1"/>
+      <w:numFmt w:val="bullet"/>
+      <w:lvlText w:val="o"/>
+      <w:lvlJc w:val="left"/>
+      <w:pPr>
+        <w:ind w:left="4309" w:hanging="360"/>
+      </w:pPr>
+      <w:rPr>
+        <w:rFonts w:ascii="Courier New" w:hAnsi="Courier New" w:cs="Courier New" w:hint="default"/>
+      </w:rPr>
+    </w:lvl>
+    <w:lvl w:ilvl="5" w:tplc="04190005" w:tentative="1">
+      <w:start w:val="1"/>
+      <w:numFmt w:val="bullet"/>
+      <w:lvlText w:val=""/>
+      <w:lvlJc w:val="left"/>
+      <w:pPr>
+        <w:ind w:left="5029" w:hanging="360"/>
+      </w:pPr>
+      <w:rPr>
+        <w:rFonts w:ascii="Wingdings" w:hAnsi="Wingdings" w:hint="default"/>
+      </w:rPr>
+    </w:lvl>
+    <w:lvl w:ilvl="6" w:tplc="04190001" w:tentative="1">
+      <w:start w:val="1"/>
+      <w:numFmt w:val="bullet"/>
+      <w:lvlText w:val=""/>
+      <w:lvlJc w:val="left"/>
+      <w:pPr>
+        <w:ind w:left="5749" w:hanging="360"/>
+      </w:pPr>
+      <w:rPr>
+        <w:rFonts w:ascii="Symbol" w:hAnsi="Symbol" w:hint="default"/>
+      </w:rPr>
+    </w:lvl>
+    <w:lvl w:ilvl="7" w:tplc="04190003" w:tentative="1">
+      <w:start w:val="1"/>
+      <w:numFmt w:val="bullet"/>
+      <w:lvlText w:val="o"/>
+      <w:lvlJc w:val="left"/>
+      <w:pPr>
+        <w:ind w:left="6469" w:hanging="360"/>
+      </w:pPr>
+      <w:rPr>
+        <w:rFonts w:ascii="Courier New" w:hAnsi="Courier New" w:cs="Courier New" w:hint="default"/>
+      </w:rPr>
+    </w:lvl>
+    <w:lvl w:ilvl="8" w:tplc="04190005" w:tentative="1">
+      <w:start w:val="1"/>
+      <w:numFmt w:val="bullet"/>
+      <w:lvlText w:val=""/>
+      <w:lvlJc w:val="left"/>
+      <w:pPr>
+        <w:ind w:left="7189" w:hanging="360"/>
+      </w:pPr>
+      <w:rPr>
+        <w:rFonts w:ascii="Wingdings" w:hAnsi="Wingdings" w:hint="default"/>
+      </w:rPr>
+    </w:lvl>
+  </w:abstractNum>
+  <w:abstractNum w:abstractNumId="1" w15:restartNumberingAfterBreak="0">
     <w:nsid w:val="0BAB5DC6"/>
     <w:multiLevelType w:val="multilevel"/>
     <w:tmpl w:val="0419001F"/>
@@ -3273,7 +4314,7 @@
       </w:pPr>
     </w:lvl>
   </w:abstractNum>
-  <w:abstractNum w:abstractNumId="1" w15:restartNumberingAfterBreak="0">
+  <w:abstractNum w:abstractNumId="2" w15:restartNumberingAfterBreak="0">
     <w:nsid w:val="11436F28"/>
     <w:multiLevelType w:val="multilevel"/>
     <w:tmpl w:val="28B29858"/>
@@ -3386,7 +4427,7 @@
       </w:rPr>
     </w:lvl>
   </w:abstractNum>
-  <w:abstractNum w:abstractNumId="2" w15:restartNumberingAfterBreak="0">
+  <w:abstractNum w:abstractNumId="3" w15:restartNumberingAfterBreak="0">
     <w:nsid w:val="1CE93D29"/>
     <w:multiLevelType w:val="hybridMultilevel"/>
     <w:tmpl w:val="F81E2990"/>
@@ -3499,7 +4540,7 @@
       </w:rPr>
     </w:lvl>
   </w:abstractNum>
-  <w:abstractNum w:abstractNumId="3" w15:restartNumberingAfterBreak="0">
+  <w:abstractNum w:abstractNumId="4" w15:restartNumberingAfterBreak="0">
     <w:nsid w:val="25863274"/>
     <w:multiLevelType w:val="multilevel"/>
     <w:tmpl w:val="8FC4E288"/>
@@ -3612,7 +4653,7 @@
       </w:rPr>
     </w:lvl>
   </w:abstractNum>
-  <w:abstractNum w:abstractNumId="4" w15:restartNumberingAfterBreak="0">
+  <w:abstractNum w:abstractNumId="5" w15:restartNumberingAfterBreak="0">
     <w:nsid w:val="320222DE"/>
     <w:multiLevelType w:val="hybridMultilevel"/>
     <w:tmpl w:val="8E6EA9E2"/>
@@ -3725,7 +4766,7 @@
       </w:rPr>
     </w:lvl>
   </w:abstractNum>
-  <w:abstractNum w:abstractNumId="5" w15:restartNumberingAfterBreak="0">
+  <w:abstractNum w:abstractNumId="6" w15:restartNumberingAfterBreak="0">
     <w:nsid w:val="42754141"/>
     <w:multiLevelType w:val="multilevel"/>
     <w:tmpl w:val="0419001F"/>
@@ -3811,7 +4852,7 @@
       </w:pPr>
     </w:lvl>
   </w:abstractNum>
-  <w:abstractNum w:abstractNumId="6" w15:restartNumberingAfterBreak="0">
+  <w:abstractNum w:abstractNumId="7" w15:restartNumberingAfterBreak="0">
     <w:nsid w:val="541B6A2C"/>
     <w:multiLevelType w:val="multilevel"/>
     <w:tmpl w:val="072093C8"/>
@@ -3924,7 +4965,7 @@
       </w:rPr>
     </w:lvl>
   </w:abstractNum>
-  <w:abstractNum w:abstractNumId="7" w15:restartNumberingAfterBreak="0">
+  <w:abstractNum w:abstractNumId="8" w15:restartNumberingAfterBreak="0">
     <w:nsid w:val="667A1363"/>
     <w:multiLevelType w:val="multilevel"/>
     <w:tmpl w:val="00B6A8C2"/>
@@ -4038,28 +5079,31 @@
     </w:lvl>
   </w:abstractNum>
   <w:num w:numId="1">
+    <w:abstractNumId w:val="7"/>
+  </w:num>
+  <w:num w:numId="2">
+    <w:abstractNumId w:val="4"/>
+  </w:num>
+  <w:num w:numId="3">
+    <w:abstractNumId w:val="8"/>
+  </w:num>
+  <w:num w:numId="4">
     <w:abstractNumId w:val="6"/>
   </w:num>
-  <w:num w:numId="2">
+  <w:num w:numId="5">
+    <w:abstractNumId w:val="2"/>
+  </w:num>
+  <w:num w:numId="6">
+    <w:abstractNumId w:val="1"/>
+  </w:num>
+  <w:num w:numId="7">
+    <w:abstractNumId w:val="5"/>
+  </w:num>
+  <w:num w:numId="8">
     <w:abstractNumId w:val="3"/>
   </w:num>
-  <w:num w:numId="3">
-    <w:abstractNumId w:val="7"/>
-  </w:num>
-  <w:num w:numId="4">
-    <w:abstractNumId w:val="5"/>
-  </w:num>
-  <w:num w:numId="5">
-    <w:abstractNumId w:val="1"/>
-  </w:num>
-  <w:num w:numId="6">
+  <w:num w:numId="9">
     <w:abstractNumId w:val="0"/>
-  </w:num>
-  <w:num w:numId="7">
-    <w:abstractNumId w:val="4"/>
-  </w:num>
-  <w:num w:numId="8">
-    <w:abstractNumId w:val="2"/>
   </w:num>
 </w:numbering>
 </file>
@@ -5115,6 +6159,19 @@
       <w:szCs w:val="24"/>
     </w:rPr>
   </w:style>
+  <w:style w:type="paragraph" w:styleId="31">
+    <w:name w:val="toc 3"/>
+    <w:basedOn w:val="a"/>
+    <w:next w:val="a"/>
+    <w:autoRedefine/>
+    <w:uiPriority w:val="39"/>
+    <w:unhideWhenUsed/>
+    <w:rsid w:val="0001495A"/>
+    <w:pPr>
+      <w:spacing w:after="100"/>
+      <w:ind w:left="560"/>
+    </w:pPr>
+  </w:style>
 </w:styles>
 </file>
 
@@ -5493,11 +6550,25 @@
     <b:URL>https://ru.wikipedia.org/wiki/Гироскоп</b:URL>
     <b:RefOrder>6</b:RefOrder>
   </b:Source>
+  <b:Source>
+    <b:Tag>Вик192</b:Tag>
+    <b:SourceType>InternetSite</b:SourceType>
+    <b:Guid>{B4F9518F-B67B-49F4-8738-8590CE423324}</b:Guid>
+    <b:InternetSiteTitle>Википедия</b:InternetSiteTitle>
+    <b:Year>2019</b:Year>
+    <b:Month>Апрель</b:Month>
+    <b:Day>1</b:Day>
+    <b:YearAccessed>2019</b:YearAccessed>
+    <b:MonthAccessed>Апрель</b:MonthAccessed>
+    <b:DayAccessed>23</b:DayAccessed>
+    <b:URL>https://ru.wikipedia.org/wiki/Arduino</b:URL>
+    <b:RefOrder>7</b:RefOrder>
+  </b:Source>
 </b:Sources>
 </file>
 
 <file path=customXml/itemProps1.xml><?xml version="1.0" encoding="utf-8"?>
-<ds:datastoreItem xmlns:ds="http://schemas.openxmlformats.org/officeDocument/2006/customXml" ds:itemID="{D9C97526-4E70-44C0-8458-165D99CCF5AA}">
+<ds:datastoreItem xmlns:ds="http://schemas.openxmlformats.org/officeDocument/2006/customXml" ds:itemID="{9558CBB3-F694-42CF-92A7-900CF97BA6CC}">
   <ds:schemaRefs>
     <ds:schemaRef ds:uri="http://schemas.openxmlformats.org/officeDocument/2006/bibliography"/>
   </ds:schemaRefs>

--- a/Курсовая19.docx
+++ b/Курсовая19.docx
@@ -1615,11 +1615,21 @@
       <w:r>
         <w:t xml:space="preserve">Рис. </w:t>
       </w:r>
-      <w:fldSimple w:instr=" SEQ  Рисунки \* MERGEFORMAT ">
-        <w:r>
-          <w:t>1</w:t>
-        </w:r>
-      </w:fldSimple>
+      <w:r>
+        <w:fldChar w:fldCharType="begin"/>
+      </w:r>
+      <w:r>
+        <w:instrText xml:space="preserve"> SEQ  Рисунки \* MERGEFORMAT </w:instrText>
+      </w:r>
+      <w:r>
+        <w:fldChar w:fldCharType="separate"/>
+      </w:r>
+      <w:r>
+        <w:t>1</w:t>
+      </w:r>
+      <w:r>
+        <w:fldChar w:fldCharType="end"/>
+      </w:r>
       <w:r>
         <w:t xml:space="preserve">. Мультимедийный арт-объект, созданный в </w:t>
       </w:r>
@@ -1632,6 +1642,13 @@
       <w:r>
         <w:t>.</w:t>
       </w:r>
+    </w:p>
+    <w:p>
+      <w:pPr>
+        <w:rPr>
+          <w:lang w:eastAsia="ru-RU"/>
+        </w:rPr>
+      </w:pPr>
     </w:p>
     <w:p>
       <w:pPr>
@@ -1685,11 +1702,24 @@
         <w:br/>
         <w:t xml:space="preserve">Рис. </w:t>
       </w:r>
-      <w:fldSimple w:instr=" SEQ  Рисунки \* MERGEFORMAT ">
-        <w:r>
-          <w:t>2</w:t>
-        </w:r>
-      </w:fldSimple>
+      <w:r>
+        <w:fldChar w:fldCharType="begin"/>
+      </w:r>
+      <w:r>
+        <w:instrText xml:space="preserve"> SEQ  Рисунки \* MER</w:instrText>
+      </w:r>
+      <w:r>
+        <w:instrText xml:space="preserve">GEFORMAT </w:instrText>
+      </w:r>
+      <w:r>
+        <w:fldChar w:fldCharType="separate"/>
+      </w:r>
+      <w:r>
+        <w:t>2</w:t>
+      </w:r>
+      <w:r>
+        <w:fldChar w:fldCharType="end"/>
+      </w:r>
       <w:r>
         <w:t xml:space="preserve">. </w:t>
       </w:r>
@@ -1715,10 +1745,6 @@
       </w:pPr>
     </w:p>
     <w:p>
-      <w:pPr>
-        <w:spacing w:line="259" w:lineRule="auto"/>
-        <w:jc w:val="left"/>
-      </w:pPr>
       <w:r>
         <w:t xml:space="preserve">Разработчики </w:t>
       </w:r>
@@ -1759,7 +1785,11 @@
         <w:t>,</w:t>
       </w:r>
       <w:r>
-        <w:t xml:space="preserve"> не нужно ничего скачивать. При просмотре курса человеку будет доступно окно ввода кода и вывода результата, код в которых будет помещаться автоматически, в зависимости от того примера, который рассматривается в данный момент в видео, но обучающийся сможет </w:t>
+        <w:t xml:space="preserve"> не нужно ничего скачивать. При просмотре курса человеку будет доступно окно ввода кода и вывода результата, код в которых будет помещаться автоматически, в </w:t>
+      </w:r>
+      <w:r>
+        <w:lastRenderedPageBreak/>
+        <w:t xml:space="preserve">зависимости от того примера, который рассматривается в данный момент в видео, но обучающийся сможет </w:t>
       </w:r>
       <w:r>
         <w:t>из</w:t>
@@ -1776,7 +1806,6 @@
         <w:pStyle w:val="af8"/>
       </w:pPr>
       <w:r>
-        <w:lastRenderedPageBreak/>
         <w:drawing>
           <wp:inline distT="0" distB="0" distL="0" distR="0" wp14:anchorId="57D5A264" wp14:editId="39C3CC91">
             <wp:extent cx="4789170" cy="2724007"/>
@@ -1824,11 +1853,21 @@
         <w:br/>
         <w:t xml:space="preserve">Рис. </w:t>
       </w:r>
-      <w:fldSimple w:instr=" SEQ  Рисунки \* MERGEFORMAT ">
-        <w:r>
-          <w:t>3</w:t>
-        </w:r>
-      </w:fldSimple>
+      <w:r>
+        <w:fldChar w:fldCharType="begin"/>
+      </w:r>
+      <w:r>
+        <w:instrText xml:space="preserve"> SEQ  Рисунки \* MERGEFORMAT </w:instrText>
+      </w:r>
+      <w:r>
+        <w:fldChar w:fldCharType="separate"/>
+      </w:r>
+      <w:r>
+        <w:t>3</w:t>
+      </w:r>
+      <w:r>
+        <w:fldChar w:fldCharType="end"/>
+      </w:r>
       <w:r>
         <w:t xml:space="preserve">. Страница видеокурса </w:t>
       </w:r>
@@ -1994,7 +2033,11 @@
         <w:t>D</w:t>
       </w:r>
       <w:r>
-        <w:t xml:space="preserve">-модели была написана нами без особых трудностей, а часть с добавлением изображения с веб-камеры, распознаванием маркера и вообще внедрением </w:t>
+        <w:t xml:space="preserve">-модели была написана нами без особых трудностей, а часть </w:t>
+      </w:r>
+      <w:r>
+        <w:lastRenderedPageBreak/>
+        <w:t xml:space="preserve">с добавлением изображения с веб-камеры, распознаванием маркера и вообще внедрением </w:t>
       </w:r>
       <w:r>
         <w:rPr>
@@ -2009,7 +2052,6 @@
         <w:rPr>
           <w:lang w:val="en-US"/>
         </w:rPr>
-        <w:lastRenderedPageBreak/>
         <w:t>Unity</w:t>
       </w:r>
       <w:r>
@@ -2359,7 +2401,11 @@
         <w:t>)</w:t>
       </w:r>
       <w:r>
-        <w:t xml:space="preserve"> объектов в пространстве – достаточно сложная задача, и чтобы делать это с достаточно большой точностью необходимо реа</w:t>
+        <w:t xml:space="preserve"> объектов в пространстве – достаточно сложная задача, и чтобы делать это с достаточно </w:t>
+      </w:r>
+      <w:r>
+        <w:lastRenderedPageBreak/>
+        <w:t>большой точностью необходимо реа</w:t>
       </w:r>
       <w:r>
         <w:t>лизовать сочетание аппаратных средств и программного обеспечения.</w:t>
@@ -2367,7 +2413,6 @@
     </w:p>
     <w:p>
       <w:r>
-        <w:lastRenderedPageBreak/>
         <w:t>Методы подходов к решению такой задачи можно поделить на несколько групп:</w:t>
       </w:r>
     </w:p>
@@ -2744,7 +2789,25 @@
         <w:pStyle w:val="af8"/>
       </w:pPr>
       <w:r>
-        <w:t xml:space="preserve">Рис. 4. </w:t>
+        <w:t xml:space="preserve">Рис. </w:t>
+      </w:r>
+      <w:r>
+        <w:fldChar w:fldCharType="begin"/>
+      </w:r>
+      <w:r>
+        <w:instrText xml:space="preserve"> SEQ  Рисунки \* MERGEFORMAT </w:instrText>
+      </w:r>
+      <w:r>
+        <w:fldChar w:fldCharType="separate"/>
+      </w:r>
+      <w:r>
+        <w:t>4</w:t>
+      </w:r>
+      <w:r>
+        <w:fldChar w:fldCharType="end"/>
+      </w:r>
+      <w:r>
+        <w:t>.</w:t>
       </w:r>
     </w:p>
     <w:p>
@@ -3173,13 +3236,411 @@
     </w:p>
     <w:p>
       <w:pPr>
-        <w:ind w:left="1069" w:firstLine="0"/>
         <w:rPr>
           <w:lang w:eastAsia="ja-JP"/>
         </w:rPr>
       </w:pPr>
+      <w:r>
+        <w:rPr>
+          <w:lang w:eastAsia="ja-JP"/>
+        </w:rPr>
+        <w:t xml:space="preserve">Несмотря на то, что наш проект не требует больших затрат ресурсов у контроллера, мы решили использовать </w:t>
+      </w:r>
+      <w:r>
+        <w:rPr>
+          <w:lang w:val="en-US" w:eastAsia="ja-JP"/>
+        </w:rPr>
+        <w:t>Arduino</w:t>
+      </w:r>
+      <w:r>
+        <w:rPr>
+          <w:lang w:eastAsia="ja-JP"/>
+        </w:rPr>
+        <w:t xml:space="preserve"> </w:t>
+      </w:r>
+      <w:r>
+        <w:rPr>
+          <w:lang w:val="en-US" w:eastAsia="ja-JP"/>
+        </w:rPr>
+        <w:t>Mega</w:t>
+      </w:r>
+      <w:r>
+        <w:rPr>
+          <w:lang w:eastAsia="ja-JP"/>
+        </w:rPr>
+        <w:t>, к работе с которым мы уже привыкли и все «подводные камни» нам известны.</w:t>
+      </w:r>
+    </w:p>
+    <w:p>
+      <w:pPr>
+        <w:spacing w:line="259" w:lineRule="auto"/>
+        <w:ind w:firstLine="0"/>
+        <w:jc w:val="left"/>
+        <w:rPr>
+          <w:lang w:eastAsia="ja-JP"/>
+        </w:rPr>
+      </w:pPr>
+      <w:r>
+        <w:rPr>
+          <w:lang w:eastAsia="ja-JP"/>
+        </w:rPr>
+        <w:br w:type="page"/>
+      </w:r>
+    </w:p>
+    <w:p>
+      <w:pPr>
+        <w:pStyle w:val="3"/>
+        <w:rPr>
+          <w:lang w:eastAsia="ja-JP"/>
+        </w:rPr>
+      </w:pPr>
+      <w:r>
+        <w:rPr>
+          <w:lang w:eastAsia="ja-JP"/>
+        </w:rPr>
+        <w:lastRenderedPageBreak/>
+        <w:t>2.1.2 Модуль трекинга</w:t>
+      </w:r>
+    </w:p>
+    <w:p>
+      <w:pPr>
+        <w:rPr>
+          <w:lang w:eastAsia="ja-JP"/>
+        </w:rPr>
+      </w:pPr>
+      <w:r>
+        <w:rPr>
+          <w:lang w:eastAsia="ja-JP"/>
+        </w:rPr>
+        <w:t xml:space="preserve">В качестве модуля трекинга, или по-другому, датчика для отслеживания перемещений мы решили использовать </w:t>
+      </w:r>
+      <w:r>
+        <w:rPr>
+          <w:lang w:val="en-US" w:eastAsia="ja-JP"/>
+        </w:rPr>
+        <w:t>MPU</w:t>
+      </w:r>
+      <w:r>
+        <w:rPr>
+          <w:lang w:eastAsia="ja-JP"/>
+        </w:rPr>
+        <w:t>-9250</w:t>
+      </w:r>
+      <w:r>
+        <w:rPr>
+          <w:lang w:eastAsia="ja-JP"/>
+        </w:rPr>
+        <w:t>. Этот модуль содержит в себе такие датчики, как гироскоп, акселерометр</w:t>
+      </w:r>
+      <w:r>
+        <w:rPr>
+          <w:rStyle w:val="ad"/>
+          <w:lang w:eastAsia="ja-JP"/>
+        </w:rPr>
+        <w:footnoteReference w:id="13"/>
+      </w:r>
+      <w:r>
+        <w:rPr>
+          <w:lang w:eastAsia="ja-JP"/>
+        </w:rPr>
+        <w:t xml:space="preserve"> и магнитометр.</w:t>
+      </w:r>
+    </w:p>
+    <w:p>
+      <w:pPr>
+        <w:rPr>
+          <w:lang w:eastAsia="ja-JP"/>
+        </w:rPr>
+      </w:pPr>
+      <w:r>
+        <w:rPr>
+          <w:noProof/>
+          <w:lang w:eastAsia="ja-JP"/>
+        </w:rPr>
+        <w:drawing>
+          <wp:inline distT="0" distB="0" distL="0" distR="0" wp14:anchorId="6C103C1F" wp14:editId="11C41250">
+            <wp:extent cx="5720080" cy="5720080"/>
+            <wp:effectExtent l="0" t="0" r="0" b="0"/>
+            <wp:docPr id="5" name="Рисунок 5"/>
+            <wp:cNvGraphicFramePr>
+              <a:graphicFrameLocks xmlns:a="http://schemas.openxmlformats.org/drawingml/2006/main" noChangeAspect="1"/>
+            </wp:cNvGraphicFramePr>
+            <a:graphic xmlns:a="http://schemas.openxmlformats.org/drawingml/2006/main">
+              <a:graphicData uri="http://schemas.openxmlformats.org/drawingml/2006/picture">
+                <pic:pic xmlns:pic="http://schemas.openxmlformats.org/drawingml/2006/picture">
+                  <pic:nvPicPr>
+                    <pic:cNvPr id="0" name="Picture 1"/>
+                    <pic:cNvPicPr>
+                      <a:picLocks noChangeAspect="1" noChangeArrowheads="1"/>
+                    </pic:cNvPicPr>
+                  </pic:nvPicPr>
+                  <pic:blipFill>
+                    <a:blip r:embed="rId16">
+                      <a:extLst>
+                        <a:ext uri="{28A0092B-C50C-407E-A947-70E740481C1C}">
+                          <a14:useLocalDpi xmlns:a14="http://schemas.microsoft.com/office/drawing/2010/main" val="0"/>
+                        </a:ext>
+                      </a:extLst>
+                    </a:blip>
+                    <a:srcRect/>
+                    <a:stretch>
+                      <a:fillRect/>
+                    </a:stretch>
+                  </pic:blipFill>
+                  <pic:spPr bwMode="auto">
+                    <a:xfrm>
+                      <a:off x="0" y="0"/>
+                      <a:ext cx="5720080" cy="5720080"/>
+                    </a:xfrm>
+                    <a:prstGeom prst="rect">
+                      <a:avLst/>
+                    </a:prstGeom>
+                    <a:noFill/>
+                    <a:ln>
+                      <a:noFill/>
+                    </a:ln>
+                  </pic:spPr>
+                </pic:pic>
+              </a:graphicData>
+            </a:graphic>
+          </wp:inline>
+        </w:drawing>
+      </w:r>
+    </w:p>
+    <w:p>
+      <w:pPr>
+        <w:pStyle w:val="af8"/>
+      </w:pPr>
+      <w:r>
+        <w:t xml:space="preserve">Рис. </w:t>
+      </w:r>
+      <w:r>
+        <w:fldChar w:fldCharType="begin"/>
+      </w:r>
+      <w:r>
+        <w:instrText xml:space="preserve"> SEQ  Рисунки \* MERGEFORMAT </w:instrText>
+      </w:r>
+      <w:r>
+        <w:fldChar w:fldCharType="separate"/>
+      </w:r>
+      <w:r>
+        <w:t>5</w:t>
+      </w:r>
+      <w:r>
+        <w:fldChar w:fldCharType="end"/>
+      </w:r>
+      <w:r>
+        <w:t>.</w:t>
+      </w:r>
+      <w:r>
+        <w:t xml:space="preserve"> </w:t>
+      </w:r>
+    </w:p>
+    <w:p>
+      <w:pPr>
+        <w:pStyle w:val="af8"/>
+      </w:pPr>
+      <w:r>
+        <w:t xml:space="preserve">Модуль </w:t>
+      </w:r>
+      <w:r>
+        <w:rPr>
+          <w:lang w:val="en-US"/>
+        </w:rPr>
+        <w:t>MPU</w:t>
+      </w:r>
+      <w:r>
+        <w:t xml:space="preserve"> </w:t>
+      </w:r>
+      <w:r>
+        <w:t>–</w:t>
+      </w:r>
+      <w:r>
+        <w:t xml:space="preserve"> 9250</w:t>
+      </w:r>
+    </w:p>
+    <w:p>
+      <w:pPr>
+        <w:spacing w:line="259" w:lineRule="auto"/>
+        <w:ind w:firstLine="0"/>
+        <w:jc w:val="left"/>
+        <w:rPr>
+          <w:noProof/>
+          <w:sz w:val="24"/>
+          <w:lang w:eastAsia="ru-RU"/>
+        </w:rPr>
+      </w:pPr>
+      <w:r>
+        <w:br w:type="page"/>
+      </w:r>
+    </w:p>
+    <w:p>
+      <w:pPr>
+        <w:pStyle w:val="af8"/>
+      </w:pPr>
+    </w:p>
+    <w:p>
+      <w:pPr>
+        <w:rPr>
+          <w:lang w:eastAsia="ja-JP"/>
+        </w:rPr>
+      </w:pPr>
+      <w:r>
+        <w:rPr>
+          <w:lang w:eastAsia="ja-JP"/>
+        </w:rPr>
+        <w:t xml:space="preserve">Магнитометр – </w:t>
+      </w:r>
+      <w:proofErr w:type="gramStart"/>
+      <w:r>
+        <w:rPr>
+          <w:lang w:eastAsia="ja-JP"/>
+        </w:rPr>
+        <w:t>( с</w:t>
+      </w:r>
+      <w:proofErr w:type="gramEnd"/>
+      <w:r>
+        <w:rPr>
+          <w:lang w:eastAsia="ja-JP"/>
+        </w:rPr>
+        <w:t xml:space="preserve"> гр.) прибор для измерения характеристик магнитного поля и магнитных свойств материалов, </w:t>
+      </w:r>
+      <w:r>
+        <w:rPr>
+          <w:lang w:eastAsia="ja-JP"/>
+        </w:rPr>
+        <w:t>например, направления поля, градиента поля, магнитной индукции, магнитного потока и т.д.</w:t>
+      </w:r>
+    </w:p>
+    <w:p>
+      <w:pPr>
+        <w:rPr>
+          <w:lang w:eastAsia="ja-JP"/>
+        </w:rPr>
+      </w:pPr>
+      <w:r>
+        <w:rPr>
+          <w:lang w:eastAsia="ja-JP"/>
+        </w:rPr>
+        <w:t>Магнитометры применяются в таких областях, как:</w:t>
+      </w:r>
+    </w:p>
+    <w:p>
+      <w:pPr>
+        <w:pStyle w:val="aff2"/>
+        <w:numPr>
+          <w:ilvl w:val="0"/>
+          <w:numId w:val="11"/>
+        </w:numPr>
+        <w:rPr>
+          <w:lang w:eastAsia="ja-JP"/>
+        </w:rPr>
+      </w:pPr>
+      <w:r>
+        <w:rPr>
+          <w:lang w:eastAsia="ja-JP"/>
+        </w:rPr>
+        <w:t>Геология</w:t>
+      </w:r>
+    </w:p>
+    <w:p>
+      <w:pPr>
+        <w:pStyle w:val="aff2"/>
+        <w:numPr>
+          <w:ilvl w:val="0"/>
+          <w:numId w:val="11"/>
+        </w:numPr>
+        <w:rPr>
+          <w:lang w:eastAsia="ja-JP"/>
+        </w:rPr>
+      </w:pPr>
+      <w:r>
+        <w:rPr>
+          <w:lang w:eastAsia="ja-JP"/>
+        </w:rPr>
+        <w:t>Археология</w:t>
+      </w:r>
+    </w:p>
+    <w:p>
+      <w:pPr>
+        <w:pStyle w:val="aff2"/>
+        <w:numPr>
+          <w:ilvl w:val="0"/>
+          <w:numId w:val="11"/>
+        </w:numPr>
+        <w:rPr>
+          <w:lang w:eastAsia="ja-JP"/>
+        </w:rPr>
+      </w:pPr>
+      <w:r>
+        <w:rPr>
+          <w:lang w:eastAsia="ja-JP"/>
+        </w:rPr>
+        <w:t>Навигация</w:t>
+      </w:r>
+    </w:p>
+    <w:p>
+      <w:pPr>
+        <w:pStyle w:val="aff2"/>
+        <w:numPr>
+          <w:ilvl w:val="0"/>
+          <w:numId w:val="11"/>
+        </w:numPr>
+        <w:rPr>
+          <w:lang w:eastAsia="ja-JP"/>
+        </w:rPr>
+      </w:pPr>
+      <w:r>
+        <w:rPr>
+          <w:lang w:eastAsia="ja-JP"/>
+        </w:rPr>
+        <w:t>Военная разведка</w:t>
+      </w:r>
+    </w:p>
+    <w:p>
+      <w:pPr>
+        <w:pStyle w:val="aff2"/>
+        <w:numPr>
+          <w:ilvl w:val="0"/>
+          <w:numId w:val="11"/>
+        </w:numPr>
+        <w:rPr>
+          <w:lang w:eastAsia="ja-JP"/>
+        </w:rPr>
+      </w:pPr>
+      <w:r>
+        <w:rPr>
+          <w:lang w:eastAsia="ja-JP"/>
+        </w:rPr>
+        <w:t>Биология и медицина</w:t>
+      </w:r>
+    </w:p>
+    <w:p>
+      <w:pPr>
+        <w:pStyle w:val="aff2"/>
+        <w:numPr>
+          <w:ilvl w:val="0"/>
+          <w:numId w:val="11"/>
+        </w:numPr>
+        <w:rPr>
+          <w:lang w:eastAsia="ja-JP"/>
+        </w:rPr>
+      </w:pPr>
+      <w:r>
+        <w:rPr>
+          <w:lang w:eastAsia="ja-JP"/>
+        </w:rPr>
+        <w:t>Сейсмология</w:t>
+      </w:r>
       <w:bookmarkStart w:id="16" w:name="_GoBack"/>
       <w:bookmarkEnd w:id="16"/>
+    </w:p>
+    <w:p>
+      <w:pPr>
+        <w:rPr>
+          <w:lang w:eastAsia="ja-JP"/>
+        </w:rPr>
+      </w:pPr>
     </w:p>
     <w:p>
       <w:pPr>
@@ -3281,7 +3742,6 @@
                 <w:rPr>
                   <w:noProof/>
                 </w:rPr>
-                <w:lastRenderedPageBreak/>
                 <w:t>[В Интернете] // Википедия. - 21 Май 2018 г.. - 21 Апрель 2019 г.. - https://ru.wikipedia.org/wiki/Акселерометр.</w:t>
               </w:r>
             </w:p>
@@ -3322,11 +3782,26 @@
               </w:pPr>
               <w:r>
                 <w:rPr>
+                  <w:noProof/>
+                </w:rPr>
+                <w:t>[В Интернете] // Википедия. - 30 Январь 2019 г.. - 24 Апрель 2019 г.. - https://ru.wikipedia.org/wiki/Магнитометр.</w:t>
+              </w:r>
+            </w:p>
+            <w:p>
+              <w:pPr>
+                <w:pStyle w:val="af5"/>
+                <w:rPr>
+                  <w:noProof/>
+                </w:rPr>
+              </w:pPr>
+              <w:r>
+                <w:rPr>
                   <w:b/>
                   <w:bCs/>
                   <w:noProof/>
                   <w:lang w:val="en-US"/>
                 </w:rPr>
+                <w:lastRenderedPageBreak/>
                 <w:t>Hello, Processing</w:t>
               </w:r>
               <w:r>
@@ -3493,7 +3968,7 @@
     </w:sdt>
     <w:p/>
     <w:sectPr>
-      <w:headerReference w:type="first" r:id="rId16"/>
+      <w:headerReference w:type="first" r:id="rId17"/>
       <w:pgSz w:w="11906" w:h="16838"/>
       <w:pgMar w:top="1134" w:right="850" w:bottom="1134" w:left="1701" w:header="708" w:footer="708" w:gutter="0"/>
       <w:cols w:space="708"/>
@@ -3917,9 +4392,21 @@
           <w:r>
             <w:rPr>
               <w:noProof/>
+            </w:rPr>
+            <w:t xml:space="preserve"> (</w:t>
+          </w:r>
+          <w:r>
+            <w:rPr>
+              <w:noProof/>
               <w:lang w:val="en-US"/>
             </w:rPr>
-            <w:t xml:space="preserve"> (Shiffman, 2001)</w:t>
+            <w:t>Shiffman</w:t>
+          </w:r>
+          <w:r>
+            <w:rPr>
+              <w:noProof/>
+            </w:rPr>
+            <w:t>, 2001)</w:t>
           </w:r>
           <w:r>
             <w:fldChar w:fldCharType="end"/>
@@ -4088,6 +4575,30 @@
       <w:r>
         <w:t xml:space="preserve"> Частота опроса характеризует то, как часто может передавать показания датчик.</w:t>
       </w:r>
+    </w:p>
+  </w:footnote>
+  <w:footnote w:id="13">
+    <w:p>
+      <w:pPr>
+        <w:pStyle w:val="ab"/>
+      </w:pPr>
+      <w:r>
+        <w:rPr>
+          <w:rStyle w:val="ad"/>
+        </w:rPr>
+        <w:footnoteRef/>
+      </w:r>
+      <w:r>
+        <w:t xml:space="preserve"> Про гироскоп и акселерометр подробнее </w:t>
+      </w:r>
+      <w:hyperlink w:anchor="_1.3.5_Инерциальный_трекинг" w:history="1">
+        <w:r>
+          <w:rPr>
+            <w:rStyle w:val="ae"/>
+          </w:rPr>
+          <w:t>см. здесь</w:t>
+        </w:r>
+      </w:hyperlink>
     </w:p>
   </w:footnote>
 </w:footnotes>
@@ -4541,6 +5052,119 @@
     </w:lvl>
   </w:abstractNum>
   <w:abstractNum w:abstractNumId="4" w15:restartNumberingAfterBreak="0">
+    <w:nsid w:val="1D271B3C"/>
+    <w:multiLevelType w:val="hybridMultilevel"/>
+    <w:tmpl w:val="208E5874"/>
+    <w:lvl w:ilvl="0" w:tplc="04190001">
+      <w:start w:val="1"/>
+      <w:numFmt w:val="bullet"/>
+      <w:lvlText w:val=""/>
+      <w:lvlJc w:val="left"/>
+      <w:pPr>
+        <w:ind w:left="1429" w:hanging="360"/>
+      </w:pPr>
+      <w:rPr>
+        <w:rFonts w:ascii="Symbol" w:hAnsi="Symbol" w:hint="default"/>
+      </w:rPr>
+    </w:lvl>
+    <w:lvl w:ilvl="1" w:tplc="04190003" w:tentative="1">
+      <w:start w:val="1"/>
+      <w:numFmt w:val="bullet"/>
+      <w:lvlText w:val="o"/>
+      <w:lvlJc w:val="left"/>
+      <w:pPr>
+        <w:ind w:left="2149" w:hanging="360"/>
+      </w:pPr>
+      <w:rPr>
+        <w:rFonts w:ascii="Courier New" w:hAnsi="Courier New" w:cs="Courier New" w:hint="default"/>
+      </w:rPr>
+    </w:lvl>
+    <w:lvl w:ilvl="2" w:tplc="04190005" w:tentative="1">
+      <w:start w:val="1"/>
+      <w:numFmt w:val="bullet"/>
+      <w:lvlText w:val=""/>
+      <w:lvlJc w:val="left"/>
+      <w:pPr>
+        <w:ind w:left="2869" w:hanging="360"/>
+      </w:pPr>
+      <w:rPr>
+        <w:rFonts w:ascii="Wingdings" w:hAnsi="Wingdings" w:hint="default"/>
+      </w:rPr>
+    </w:lvl>
+    <w:lvl w:ilvl="3" w:tplc="04190001" w:tentative="1">
+      <w:start w:val="1"/>
+      <w:numFmt w:val="bullet"/>
+      <w:lvlText w:val=""/>
+      <w:lvlJc w:val="left"/>
+      <w:pPr>
+        <w:ind w:left="3589" w:hanging="360"/>
+      </w:pPr>
+      <w:rPr>
+        <w:rFonts w:ascii="Symbol" w:hAnsi="Symbol" w:hint="default"/>
+      </w:rPr>
+    </w:lvl>
+    <w:lvl w:ilvl="4" w:tplc="04190003" w:tentative="1">
+      <w:start w:val="1"/>
+      <w:numFmt w:val="bullet"/>
+      <w:lvlText w:val="o"/>
+      <w:lvlJc w:val="left"/>
+      <w:pPr>
+        <w:ind w:left="4309" w:hanging="360"/>
+      </w:pPr>
+      <w:rPr>
+        <w:rFonts w:ascii="Courier New" w:hAnsi="Courier New" w:cs="Courier New" w:hint="default"/>
+      </w:rPr>
+    </w:lvl>
+    <w:lvl w:ilvl="5" w:tplc="04190005" w:tentative="1">
+      <w:start w:val="1"/>
+      <w:numFmt w:val="bullet"/>
+      <w:lvlText w:val=""/>
+      <w:lvlJc w:val="left"/>
+      <w:pPr>
+        <w:ind w:left="5029" w:hanging="360"/>
+      </w:pPr>
+      <w:rPr>
+        <w:rFonts w:ascii="Wingdings" w:hAnsi="Wingdings" w:hint="default"/>
+      </w:rPr>
+    </w:lvl>
+    <w:lvl w:ilvl="6" w:tplc="04190001" w:tentative="1">
+      <w:start w:val="1"/>
+      <w:numFmt w:val="bullet"/>
+      <w:lvlText w:val=""/>
+      <w:lvlJc w:val="left"/>
+      <w:pPr>
+        <w:ind w:left="5749" w:hanging="360"/>
+      </w:pPr>
+      <w:rPr>
+        <w:rFonts w:ascii="Symbol" w:hAnsi="Symbol" w:hint="default"/>
+      </w:rPr>
+    </w:lvl>
+    <w:lvl w:ilvl="7" w:tplc="04190003" w:tentative="1">
+      <w:start w:val="1"/>
+      <w:numFmt w:val="bullet"/>
+      <w:lvlText w:val="o"/>
+      <w:lvlJc w:val="left"/>
+      <w:pPr>
+        <w:ind w:left="6469" w:hanging="360"/>
+      </w:pPr>
+      <w:rPr>
+        <w:rFonts w:ascii="Courier New" w:hAnsi="Courier New" w:cs="Courier New" w:hint="default"/>
+      </w:rPr>
+    </w:lvl>
+    <w:lvl w:ilvl="8" w:tplc="04190005" w:tentative="1">
+      <w:start w:val="1"/>
+      <w:numFmt w:val="bullet"/>
+      <w:lvlText w:val=""/>
+      <w:lvlJc w:val="left"/>
+      <w:pPr>
+        <w:ind w:left="7189" w:hanging="360"/>
+      </w:pPr>
+      <w:rPr>
+        <w:rFonts w:ascii="Wingdings" w:hAnsi="Wingdings" w:hint="default"/>
+      </w:rPr>
+    </w:lvl>
+  </w:abstractNum>
+  <w:abstractNum w:abstractNumId="5" w15:restartNumberingAfterBreak="0">
     <w:nsid w:val="25863274"/>
     <w:multiLevelType w:val="multilevel"/>
     <w:tmpl w:val="8FC4E288"/>
@@ -4653,7 +5277,7 @@
       </w:rPr>
     </w:lvl>
   </w:abstractNum>
-  <w:abstractNum w:abstractNumId="5" w15:restartNumberingAfterBreak="0">
+  <w:abstractNum w:abstractNumId="6" w15:restartNumberingAfterBreak="0">
     <w:nsid w:val="320222DE"/>
     <w:multiLevelType w:val="hybridMultilevel"/>
     <w:tmpl w:val="8E6EA9E2"/>
@@ -4766,7 +5390,7 @@
       </w:rPr>
     </w:lvl>
   </w:abstractNum>
-  <w:abstractNum w:abstractNumId="6" w15:restartNumberingAfterBreak="0">
+  <w:abstractNum w:abstractNumId="7" w15:restartNumberingAfterBreak="0">
     <w:nsid w:val="42754141"/>
     <w:multiLevelType w:val="multilevel"/>
     <w:tmpl w:val="0419001F"/>
@@ -4852,7 +5476,7 @@
       </w:pPr>
     </w:lvl>
   </w:abstractNum>
-  <w:abstractNum w:abstractNumId="7" w15:restartNumberingAfterBreak="0">
+  <w:abstractNum w:abstractNumId="8" w15:restartNumberingAfterBreak="0">
     <w:nsid w:val="541B6A2C"/>
     <w:multiLevelType w:val="multilevel"/>
     <w:tmpl w:val="072093C8"/>
@@ -4965,7 +5589,7 @@
       </w:rPr>
     </w:lvl>
   </w:abstractNum>
-  <w:abstractNum w:abstractNumId="8" w15:restartNumberingAfterBreak="0">
+  <w:abstractNum w:abstractNumId="9" w15:restartNumberingAfterBreak="0">
     <w:nsid w:val="667A1363"/>
     <w:multiLevelType w:val="multilevel"/>
     <w:tmpl w:val="00B6A8C2"/>
@@ -5078,17 +5702,130 @@
       </w:rPr>
     </w:lvl>
   </w:abstractNum>
+  <w:abstractNum w:abstractNumId="10" w15:restartNumberingAfterBreak="0">
+    <w:nsid w:val="6A463C20"/>
+    <w:multiLevelType w:val="hybridMultilevel"/>
+    <w:tmpl w:val="A21C8EDC"/>
+    <w:lvl w:ilvl="0" w:tplc="04190001">
+      <w:start w:val="1"/>
+      <w:numFmt w:val="bullet"/>
+      <w:lvlText w:val=""/>
+      <w:lvlJc w:val="left"/>
+      <w:pPr>
+        <w:ind w:left="1429" w:hanging="360"/>
+      </w:pPr>
+      <w:rPr>
+        <w:rFonts w:ascii="Symbol" w:hAnsi="Symbol" w:hint="default"/>
+      </w:rPr>
+    </w:lvl>
+    <w:lvl w:ilvl="1" w:tplc="04190003" w:tentative="1">
+      <w:start w:val="1"/>
+      <w:numFmt w:val="bullet"/>
+      <w:lvlText w:val="o"/>
+      <w:lvlJc w:val="left"/>
+      <w:pPr>
+        <w:ind w:left="2149" w:hanging="360"/>
+      </w:pPr>
+      <w:rPr>
+        <w:rFonts w:ascii="Courier New" w:hAnsi="Courier New" w:cs="Courier New" w:hint="default"/>
+      </w:rPr>
+    </w:lvl>
+    <w:lvl w:ilvl="2" w:tplc="04190005" w:tentative="1">
+      <w:start w:val="1"/>
+      <w:numFmt w:val="bullet"/>
+      <w:lvlText w:val=""/>
+      <w:lvlJc w:val="left"/>
+      <w:pPr>
+        <w:ind w:left="2869" w:hanging="360"/>
+      </w:pPr>
+      <w:rPr>
+        <w:rFonts w:ascii="Wingdings" w:hAnsi="Wingdings" w:hint="default"/>
+      </w:rPr>
+    </w:lvl>
+    <w:lvl w:ilvl="3" w:tplc="04190001" w:tentative="1">
+      <w:start w:val="1"/>
+      <w:numFmt w:val="bullet"/>
+      <w:lvlText w:val=""/>
+      <w:lvlJc w:val="left"/>
+      <w:pPr>
+        <w:ind w:left="3589" w:hanging="360"/>
+      </w:pPr>
+      <w:rPr>
+        <w:rFonts w:ascii="Symbol" w:hAnsi="Symbol" w:hint="default"/>
+      </w:rPr>
+    </w:lvl>
+    <w:lvl w:ilvl="4" w:tplc="04190003" w:tentative="1">
+      <w:start w:val="1"/>
+      <w:numFmt w:val="bullet"/>
+      <w:lvlText w:val="o"/>
+      <w:lvlJc w:val="left"/>
+      <w:pPr>
+        <w:ind w:left="4309" w:hanging="360"/>
+      </w:pPr>
+      <w:rPr>
+        <w:rFonts w:ascii="Courier New" w:hAnsi="Courier New" w:cs="Courier New" w:hint="default"/>
+      </w:rPr>
+    </w:lvl>
+    <w:lvl w:ilvl="5" w:tplc="04190005" w:tentative="1">
+      <w:start w:val="1"/>
+      <w:numFmt w:val="bullet"/>
+      <w:lvlText w:val=""/>
+      <w:lvlJc w:val="left"/>
+      <w:pPr>
+        <w:ind w:left="5029" w:hanging="360"/>
+      </w:pPr>
+      <w:rPr>
+        <w:rFonts w:ascii="Wingdings" w:hAnsi="Wingdings" w:hint="default"/>
+      </w:rPr>
+    </w:lvl>
+    <w:lvl w:ilvl="6" w:tplc="04190001" w:tentative="1">
+      <w:start w:val="1"/>
+      <w:numFmt w:val="bullet"/>
+      <w:lvlText w:val=""/>
+      <w:lvlJc w:val="left"/>
+      <w:pPr>
+        <w:ind w:left="5749" w:hanging="360"/>
+      </w:pPr>
+      <w:rPr>
+        <w:rFonts w:ascii="Symbol" w:hAnsi="Symbol" w:hint="default"/>
+      </w:rPr>
+    </w:lvl>
+    <w:lvl w:ilvl="7" w:tplc="04190003" w:tentative="1">
+      <w:start w:val="1"/>
+      <w:numFmt w:val="bullet"/>
+      <w:lvlText w:val="o"/>
+      <w:lvlJc w:val="left"/>
+      <w:pPr>
+        <w:ind w:left="6469" w:hanging="360"/>
+      </w:pPr>
+      <w:rPr>
+        <w:rFonts w:ascii="Courier New" w:hAnsi="Courier New" w:cs="Courier New" w:hint="default"/>
+      </w:rPr>
+    </w:lvl>
+    <w:lvl w:ilvl="8" w:tplc="04190005" w:tentative="1">
+      <w:start w:val="1"/>
+      <w:numFmt w:val="bullet"/>
+      <w:lvlText w:val=""/>
+      <w:lvlJc w:val="left"/>
+      <w:pPr>
+        <w:ind w:left="7189" w:hanging="360"/>
+      </w:pPr>
+      <w:rPr>
+        <w:rFonts w:ascii="Wingdings" w:hAnsi="Wingdings" w:hint="default"/>
+      </w:rPr>
+    </w:lvl>
+  </w:abstractNum>
   <w:num w:numId="1">
-    <w:abstractNumId w:val="7"/>
+    <w:abstractNumId w:val="8"/>
   </w:num>
   <w:num w:numId="2">
-    <w:abstractNumId w:val="4"/>
+    <w:abstractNumId w:val="5"/>
   </w:num>
   <w:num w:numId="3">
-    <w:abstractNumId w:val="8"/>
+    <w:abstractNumId w:val="9"/>
   </w:num>
   <w:num w:numId="4">
-    <w:abstractNumId w:val="6"/>
+    <w:abstractNumId w:val="7"/>
   </w:num>
   <w:num w:numId="5">
     <w:abstractNumId w:val="2"/>
@@ -5097,13 +5834,19 @@
     <w:abstractNumId w:val="1"/>
   </w:num>
   <w:num w:numId="7">
-    <w:abstractNumId w:val="5"/>
+    <w:abstractNumId w:val="6"/>
   </w:num>
   <w:num w:numId="8">
     <w:abstractNumId w:val="3"/>
   </w:num>
   <w:num w:numId="9">
     <w:abstractNumId w:val="0"/>
+  </w:num>
+  <w:num w:numId="10">
+    <w:abstractNumId w:val="4"/>
+  </w:num>
+  <w:num w:numId="11">
+    <w:abstractNumId w:val="10"/>
   </w:num>
 </w:numbering>
 </file>
@@ -6564,11 +7307,25 @@
     <b:URL>https://ru.wikipedia.org/wiki/Arduino</b:URL>
     <b:RefOrder>7</b:RefOrder>
   </b:Source>
+  <b:Source>
+    <b:Tag>19Ви</b:Tag>
+    <b:SourceType>InternetSite</b:SourceType>
+    <b:Guid>{341F0EBA-BDD0-4CBB-925F-BFF49EEFF665}</b:Guid>
+    <b:Year>2019</b:Year>
+    <b:Month>Январь</b:Month>
+    <b:Day>30</b:Day>
+    <b:YearAccessed>2019</b:YearAccessed>
+    <b:MonthAccessed>Апрель</b:MonthAccessed>
+    <b:DayAccessed>24</b:DayAccessed>
+    <b:URL>https://ru.wikipedia.org/wiki/Магнитометр</b:URL>
+    <b:InternetSiteTitle>Википедия</b:InternetSiteTitle>
+    <b:RefOrder>8</b:RefOrder>
+  </b:Source>
 </b:Sources>
 </file>
 
 <file path=customXml/itemProps1.xml><?xml version="1.0" encoding="utf-8"?>
-<ds:datastoreItem xmlns:ds="http://schemas.openxmlformats.org/officeDocument/2006/customXml" ds:itemID="{9558CBB3-F694-42CF-92A7-900CF97BA6CC}">
+<ds:datastoreItem xmlns:ds="http://schemas.openxmlformats.org/officeDocument/2006/customXml" ds:itemID="{86E68AA2-B39F-4434-B6D9-169544C4729E}">
   <ds:schemaRefs>
     <ds:schemaRef ds:uri="http://schemas.openxmlformats.org/officeDocument/2006/bibliography"/>
   </ds:schemaRefs>

--- a/Курсовая19.docx
+++ b/Курсовая19.docx
@@ -1149,6 +1149,8 @@
         </w:r>
       </w:hyperlink>
     </w:p>
+    <w:bookmarkStart w:id="0" w:name="_Введение"/>
+    <w:bookmarkEnd w:id="0"/>
     <w:p>
       <w:pPr>
         <w:pStyle w:val="1"/>
@@ -1159,14 +1161,14 @@
       <w:r>
         <w:br w:type="page"/>
       </w:r>
-      <w:bookmarkStart w:id="0" w:name="_Toc5571809"/>
-      <w:bookmarkStart w:id="1" w:name="_Toc6939161"/>
+      <w:bookmarkStart w:id="1" w:name="_Toc5571809"/>
+      <w:bookmarkStart w:id="2" w:name="_Toc6939161"/>
       <w:r>
         <w:lastRenderedPageBreak/>
         <w:t>Введение</w:t>
       </w:r>
-      <w:bookmarkEnd w:id="0"/>
       <w:bookmarkEnd w:id="1"/>
+      <w:bookmarkEnd w:id="2"/>
     </w:p>
     <w:p>
       <w:pPr>
@@ -1314,12 +1316,12 @@
       <w:pPr>
         <w:pStyle w:val="1"/>
       </w:pPr>
-      <w:bookmarkStart w:id="2" w:name="_Toc6939162"/>
+      <w:bookmarkStart w:id="3" w:name="_Toc6939162"/>
       <w:r>
         <w:lastRenderedPageBreak/>
         <w:t>Глава 1. Изучение литературы</w:t>
       </w:r>
-      <w:bookmarkEnd w:id="2"/>
+      <w:bookmarkEnd w:id="3"/>
     </w:p>
     <w:p>
       <w:pPr>
@@ -1476,7 +1478,7 @@
           <w:numId w:val="4"/>
         </w:numPr>
       </w:pPr>
-      <w:bookmarkStart w:id="3" w:name="_Toc6939163"/>
+      <w:bookmarkStart w:id="4" w:name="_Toc6939163"/>
       <w:r>
         <w:t xml:space="preserve">Разработка в </w:t>
       </w:r>
@@ -1484,7 +1486,7 @@
       <w:r>
         <w:t>Processing</w:t>
       </w:r>
-      <w:bookmarkEnd w:id="3"/>
+      <w:bookmarkEnd w:id="4"/>
       <w:proofErr w:type="spellEnd"/>
     </w:p>
     <w:p>
@@ -1615,21 +1617,11 @@
       <w:r>
         <w:t xml:space="preserve">Рис. </w:t>
       </w:r>
-      <w:r>
-        <w:fldChar w:fldCharType="begin"/>
-      </w:r>
-      <w:r>
-        <w:instrText xml:space="preserve"> SEQ  Рисунки \* MERGEFORMAT </w:instrText>
-      </w:r>
-      <w:r>
-        <w:fldChar w:fldCharType="separate"/>
-      </w:r>
-      <w:r>
-        <w:t>1</w:t>
-      </w:r>
-      <w:r>
-        <w:fldChar w:fldCharType="end"/>
-      </w:r>
+      <w:fldSimple w:instr=" SEQ  Рисунки \* MERGEFORMAT ">
+        <w:r>
+          <w:t>1</w:t>
+        </w:r>
+      </w:fldSimple>
       <w:r>
         <w:t xml:space="preserve">. Мультимедийный арт-объект, созданный в </w:t>
       </w:r>
@@ -1702,24 +1694,11 @@
         <w:br/>
         <w:t xml:space="preserve">Рис. </w:t>
       </w:r>
-      <w:r>
-        <w:fldChar w:fldCharType="begin"/>
-      </w:r>
-      <w:r>
-        <w:instrText xml:space="preserve"> SEQ  Рисунки \* MER</w:instrText>
-      </w:r>
-      <w:r>
-        <w:instrText xml:space="preserve">GEFORMAT </w:instrText>
-      </w:r>
-      <w:r>
-        <w:fldChar w:fldCharType="separate"/>
-      </w:r>
-      <w:r>
-        <w:t>2</w:t>
-      </w:r>
-      <w:r>
-        <w:fldChar w:fldCharType="end"/>
-      </w:r>
+      <w:fldSimple w:instr=" SEQ  Рисунки \* MERGEFORMAT ">
+        <w:r>
+          <w:t>2</w:t>
+        </w:r>
+      </w:fldSimple>
       <w:r>
         <w:t xml:space="preserve">. </w:t>
       </w:r>
@@ -1853,21 +1832,11 @@
         <w:br/>
         <w:t xml:space="preserve">Рис. </w:t>
       </w:r>
-      <w:r>
-        <w:fldChar w:fldCharType="begin"/>
-      </w:r>
-      <w:r>
-        <w:instrText xml:space="preserve"> SEQ  Рисунки \* MERGEFORMAT </w:instrText>
-      </w:r>
-      <w:r>
-        <w:fldChar w:fldCharType="separate"/>
-      </w:r>
-      <w:r>
-        <w:t>3</w:t>
-      </w:r>
-      <w:r>
-        <w:fldChar w:fldCharType="end"/>
-      </w:r>
+      <w:fldSimple w:instr=" SEQ  Рисунки \* MERGEFORMAT ">
+        <w:r>
+          <w:t>3</w:t>
+        </w:r>
+      </w:fldSimple>
       <w:r>
         <w:t xml:space="preserve">. Страница видеокурса </w:t>
       </w:r>
@@ -2096,7 +2065,7 @@
           <w:lang w:val="en-US"/>
         </w:rPr>
       </w:pPr>
-      <w:bookmarkStart w:id="4" w:name="_Toc6939164"/>
+      <w:bookmarkStart w:id="5" w:name="_Toc6939164"/>
       <w:r>
         <w:t>Разработка</w:t>
       </w:r>
@@ -2121,7 +2090,7 @@
         </w:rPr>
         <w:t>Unity-3D</w:t>
       </w:r>
-      <w:bookmarkEnd w:id="4"/>
+      <w:bookmarkEnd w:id="5"/>
     </w:p>
     <w:p>
       <w:r>
@@ -2205,16 +2174,16 @@
       <w:r>
         <w:t xml:space="preserve">пользуется успехом среди разработчиков игр и мобильных приложений за простоту использования, многофункциональность и широкую область </w:t>
       </w:r>
-      <w:commentRangeStart w:id="5"/>
+      <w:commentRangeStart w:id="6"/>
       <w:r>
         <w:t>применения</w:t>
       </w:r>
-      <w:commentRangeEnd w:id="5"/>
+      <w:commentRangeEnd w:id="6"/>
       <w:r>
         <w:rPr>
           <w:rStyle w:val="afb"/>
         </w:rPr>
-        <w:commentReference w:id="5"/>
+        <w:commentReference w:id="6"/>
       </w:r>
       <w:r>
         <w:t xml:space="preserve">. </w:t>
@@ -2260,16 +2229,16 @@
       <w:r>
         <w:t xml:space="preserve">-модель на специальном маркере, а также отслеживает положение маркера и перемещает модель вслед за </w:t>
       </w:r>
-      <w:commentRangeStart w:id="6"/>
+      <w:commentRangeStart w:id="7"/>
       <w:r>
         <w:t xml:space="preserve">ним. </w:t>
       </w:r>
-      <w:commentRangeEnd w:id="6"/>
+      <w:commentRangeEnd w:id="7"/>
       <w:r>
         <w:rPr>
           <w:rStyle w:val="afb"/>
         </w:rPr>
-        <w:commentReference w:id="6"/>
+        <w:commentReference w:id="7"/>
       </w:r>
     </w:p>
     <w:p>
@@ -2283,14 +2252,14 @@
       <w:r>
         <w:t xml:space="preserve"> </w:t>
       </w:r>
-      <w:bookmarkStart w:id="7" w:name="_Toc6939165"/>
+      <w:bookmarkStart w:id="8" w:name="_Toc6939165"/>
       <w:r>
         <w:t xml:space="preserve">Изучение способов отслеживания </w:t>
       </w:r>
       <w:r>
         <w:t>перемещения</w:t>
       </w:r>
-      <w:bookmarkEnd w:id="7"/>
+      <w:bookmarkEnd w:id="8"/>
       <w:r>
         <w:t xml:space="preserve"> </w:t>
       </w:r>
@@ -2505,11 +2474,11 @@
       <w:pPr>
         <w:pStyle w:val="3"/>
       </w:pPr>
-      <w:bookmarkStart w:id="8" w:name="_Toc6939166"/>
+      <w:bookmarkStart w:id="9" w:name="_Toc6939166"/>
       <w:r>
         <w:t>1.3.1 Акустические методы</w:t>
       </w:r>
-      <w:bookmarkEnd w:id="8"/>
+      <w:bookmarkEnd w:id="9"/>
     </w:p>
     <w:p>
       <w:r>
@@ -2528,11 +2497,11 @@
       <w:pPr>
         <w:pStyle w:val="3"/>
       </w:pPr>
-      <w:bookmarkStart w:id="9" w:name="_Toc6939167"/>
+      <w:bookmarkStart w:id="10" w:name="_Toc6939167"/>
       <w:r>
         <w:t>1.3.2 Радиочастотные методы</w:t>
       </w:r>
-      <w:bookmarkEnd w:id="9"/>
+      <w:bookmarkEnd w:id="10"/>
     </w:p>
     <w:p>
       <w:r>
@@ -2543,12 +2512,12 @@
       <w:pPr>
         <w:pStyle w:val="3"/>
       </w:pPr>
-      <w:bookmarkStart w:id="10" w:name="_Toc6939168"/>
+      <w:bookmarkStart w:id="11" w:name="_Toc6939168"/>
       <w:r>
         <w:lastRenderedPageBreak/>
         <w:t>1.3.3 Магнитные методы</w:t>
       </w:r>
-      <w:bookmarkEnd w:id="10"/>
+      <w:bookmarkEnd w:id="11"/>
     </w:p>
     <w:p>
       <w:r>
@@ -2591,11 +2560,11 @@
       <w:pPr>
         <w:pStyle w:val="3"/>
       </w:pPr>
-      <w:bookmarkStart w:id="11" w:name="_Toc6939169"/>
+      <w:bookmarkStart w:id="12" w:name="_Toc6939169"/>
       <w:r>
         <w:t>1.3.4 Оптические методы</w:t>
       </w:r>
-      <w:bookmarkEnd w:id="11"/>
+      <w:bookmarkEnd w:id="12"/>
     </w:p>
     <w:p/>
     <w:p>
@@ -2791,21 +2760,11 @@
       <w:r>
         <w:t xml:space="preserve">Рис. </w:t>
       </w:r>
-      <w:r>
-        <w:fldChar w:fldCharType="begin"/>
-      </w:r>
-      <w:r>
-        <w:instrText xml:space="preserve"> SEQ  Рисунки \* MERGEFORMAT </w:instrText>
-      </w:r>
-      <w:r>
-        <w:fldChar w:fldCharType="separate"/>
-      </w:r>
-      <w:r>
-        <w:t>4</w:t>
-      </w:r>
-      <w:r>
-        <w:fldChar w:fldCharType="end"/>
-      </w:r>
+      <w:fldSimple w:instr=" SEQ  Рисунки \* MERGEFORMAT ">
+        <w:r>
+          <w:t>4</w:t>
+        </w:r>
+      </w:fldSimple>
       <w:r>
         <w:t>.</w:t>
       </w:r>
@@ -2829,13 +2788,13 @@
       <w:pPr>
         <w:pStyle w:val="3"/>
       </w:pPr>
-      <w:bookmarkStart w:id="12" w:name="_1.3.5_Инерциальный_трекинг"/>
-      <w:bookmarkStart w:id="13" w:name="_Toc6939170"/>
-      <w:bookmarkEnd w:id="12"/>
+      <w:bookmarkStart w:id="13" w:name="_1.3.5_Инерциальный_трекинг"/>
+      <w:bookmarkStart w:id="14" w:name="_Toc6939170"/>
+      <w:bookmarkEnd w:id="13"/>
       <w:r>
         <w:t>1.3.5 Инерциальный трекинг</w:t>
       </w:r>
-      <w:bookmarkEnd w:id="13"/>
+      <w:bookmarkEnd w:id="14"/>
     </w:p>
     <w:p>
       <w:r>
@@ -2964,12 +2923,12 @@
       <w:pPr>
         <w:pStyle w:val="1"/>
       </w:pPr>
-      <w:bookmarkStart w:id="14" w:name="_Toc6939171"/>
+      <w:bookmarkStart w:id="15" w:name="_Toc6939171"/>
       <w:r>
         <w:lastRenderedPageBreak/>
         <w:t>Глава 2. Разработка принципа работы модели</w:t>
       </w:r>
-      <w:bookmarkEnd w:id="14"/>
+      <w:bookmarkEnd w:id="15"/>
     </w:p>
     <w:p>
       <w:pPr>
@@ -2978,14 +2937,14 @@
           <w:lang w:eastAsia="ja-JP"/>
         </w:rPr>
       </w:pPr>
-      <w:bookmarkStart w:id="15" w:name="_Toc6939172"/>
+      <w:bookmarkStart w:id="16" w:name="_Toc6939172"/>
       <w:r>
         <w:rPr>
           <w:lang w:eastAsia="ja-JP"/>
         </w:rPr>
         <w:t>2.1 Выбор оборудования</w:t>
       </w:r>
-      <w:bookmarkEnd w:id="15"/>
+      <w:bookmarkEnd w:id="16"/>
     </w:p>
     <w:p>
       <w:pPr>
@@ -3273,23 +3232,123 @@
     </w:p>
     <w:p>
       <w:pPr>
-        <w:spacing w:line="259" w:lineRule="auto"/>
-        <w:ind w:firstLine="0"/>
-        <w:jc w:val="left"/>
         <w:rPr>
           <w:lang w:eastAsia="ja-JP"/>
         </w:rPr>
       </w:pPr>
       <w:r>
         <w:rPr>
+          <w:noProof/>
+        </w:rPr>
+        <w:lastRenderedPageBreak/>
+        <w:drawing>
+          <wp:inline distT="0" distB="0" distL="0" distR="0" wp14:anchorId="5545B90A" wp14:editId="2A582D0B">
+            <wp:extent cx="5940425" cy="4593590"/>
+            <wp:effectExtent l="0" t="0" r="3175" b="0"/>
+            <wp:docPr id="7" name="Рисунок 7" descr="https://radioprog.ru/uploads/media/shop/0001/01/f2fa35d0d94aeffb93608b1663894fed1c5a7feb.png"/>
+            <wp:cNvGraphicFramePr>
+              <a:graphicFrameLocks xmlns:a="http://schemas.openxmlformats.org/drawingml/2006/main" noChangeAspect="1"/>
+            </wp:cNvGraphicFramePr>
+            <a:graphic xmlns:a="http://schemas.openxmlformats.org/drawingml/2006/main">
+              <a:graphicData uri="http://schemas.openxmlformats.org/drawingml/2006/picture">
+                <pic:pic xmlns:pic="http://schemas.openxmlformats.org/drawingml/2006/picture">
+                  <pic:nvPicPr>
+                    <pic:cNvPr id="0" name="Picture 1" descr="https://radioprog.ru/uploads/media/shop/0001/01/f2fa35d0d94aeffb93608b1663894fed1c5a7feb.png"/>
+                    <pic:cNvPicPr>
+                      <a:picLocks noChangeAspect="1" noChangeArrowheads="1"/>
+                    </pic:cNvPicPr>
+                  </pic:nvPicPr>
+                  <pic:blipFill>
+                    <a:blip r:embed="rId16" cstate="print">
+                      <a:extLst>
+                        <a:ext uri="{28A0092B-C50C-407E-A947-70E740481C1C}">
+                          <a14:useLocalDpi xmlns:a14="http://schemas.microsoft.com/office/drawing/2010/main" val="0"/>
+                        </a:ext>
+                      </a:extLst>
+                    </a:blip>
+                    <a:srcRect/>
+                    <a:stretch>
+                      <a:fillRect/>
+                    </a:stretch>
+                  </pic:blipFill>
+                  <pic:spPr bwMode="auto">
+                    <a:xfrm>
+                      <a:off x="0" y="0"/>
+                      <a:ext cx="5940425" cy="4593590"/>
+                    </a:xfrm>
+                    <a:prstGeom prst="rect">
+                      <a:avLst/>
+                    </a:prstGeom>
+                    <a:noFill/>
+                    <a:ln>
+                      <a:noFill/>
+                    </a:ln>
+                  </pic:spPr>
+                </pic:pic>
+              </a:graphicData>
+            </a:graphic>
+          </wp:inline>
+        </w:drawing>
+      </w:r>
+    </w:p>
+    <w:p>
+      <w:pPr>
+        <w:pStyle w:val="af8"/>
+      </w:pPr>
+      <w:r>
+        <w:t xml:space="preserve">Рис. </w:t>
+      </w:r>
+      <w:r>
+        <w:fldChar w:fldCharType="begin"/>
+      </w:r>
+      <w:r>
+        <w:instrText xml:space="preserve"> SEQ  Рисунки \* MERGEFORMAT </w:instrText>
+      </w:r>
+      <w:r>
+        <w:fldChar w:fldCharType="separate"/>
+      </w:r>
+      <w:r>
+        <w:t>5</w:t>
+      </w:r>
+      <w:r>
+        <w:fldChar w:fldCharType="end"/>
+      </w:r>
+      <w:r>
+        <w:t xml:space="preserve">. </w:t>
+      </w:r>
+    </w:p>
+    <w:p>
+      <w:pPr>
+        <w:pStyle w:val="af8"/>
+      </w:pPr>
+      <w:r>
+        <w:rPr>
+          <w:lang w:val="en-US"/>
+        </w:rPr>
+        <w:t>Arduino Mega</w:t>
+      </w:r>
+    </w:p>
+    <w:p>
+      <w:pPr>
+        <w:pStyle w:val="af8"/>
+      </w:pPr>
+    </w:p>
+    <w:p>
+      <w:pPr>
+        <w:pStyle w:val="3"/>
+        <w:rPr>
+          <w:lang w:eastAsia="ru-RU"/>
+        </w:rPr>
+      </w:pPr>
+      <w:r>
+        <w:rPr>
           <w:lang w:eastAsia="ja-JP"/>
         </w:rPr>
-        <w:br w:type="page"/>
-      </w:r>
-    </w:p>
-    <w:p>
-      <w:pPr>
-        <w:pStyle w:val="3"/>
+        <w:t>2.1.2 Модуль трекинга</w:t>
+      </w:r>
+    </w:p>
+    <w:p>
+      <w:pPr>
         <w:rPr>
           <w:lang w:eastAsia="ja-JP"/>
         </w:rPr>
@@ -3298,21 +3357,37 @@
         <w:rPr>
           <w:lang w:eastAsia="ja-JP"/>
         </w:rPr>
-        <w:lastRenderedPageBreak/>
-        <w:t>2.1.2 Модуль трекинга</w:t>
-      </w:r>
-    </w:p>
-    <w:p>
-      <w:pPr>
+        <w:t xml:space="preserve">В качестве модуля </w:t>
+      </w:r>
+      <w:r>
         <w:rPr>
           <w:lang w:eastAsia="ja-JP"/>
         </w:rPr>
-      </w:pPr>
+        <w:t>трекинга</w:t>
+      </w:r>
       <w:r>
         <w:rPr>
           <w:lang w:eastAsia="ja-JP"/>
         </w:rPr>
-        <w:t xml:space="preserve">В качестве модуля трекинга, или по-другому, датчика для отслеживания перемещений мы решили использовать </w:t>
+        <w:t xml:space="preserve"> </w:t>
+      </w:r>
+      <w:r>
+        <w:rPr>
+          <w:lang w:eastAsia="ja-JP"/>
+        </w:rPr>
+        <w:t>или</w:t>
+      </w:r>
+      <w:r>
+        <w:rPr>
+          <w:lang w:eastAsia="ja-JP"/>
+        </w:rPr>
+        <w:t xml:space="preserve">, </w:t>
+      </w:r>
+      <w:r>
+        <w:rPr>
+          <w:lang w:eastAsia="ja-JP"/>
+        </w:rPr>
+        <w:t xml:space="preserve">по-другому, датчика для отслеживания перемещений мы решили использовать </w:t>
       </w:r>
       <w:r>
         <w:rPr>
@@ -3354,9 +3429,44 @@
       </w:pPr>
       <w:r>
         <w:rPr>
+          <w:lang w:eastAsia="ja-JP"/>
+        </w:rPr>
+        <w:t xml:space="preserve">Магнитометр – </w:t>
+      </w:r>
+      <w:proofErr w:type="gramStart"/>
+      <w:r>
+        <w:rPr>
+          <w:lang w:eastAsia="ja-JP"/>
+        </w:rPr>
+        <w:t>( с</w:t>
+      </w:r>
+      <w:proofErr w:type="gramEnd"/>
+      <w:r>
+        <w:rPr>
+          <w:lang w:eastAsia="ja-JP"/>
+        </w:rPr>
+        <w:t xml:space="preserve"> гр.) прибор для измерения характеристик магнитного поля и магнитных свойств материалов, например, направления поля, градиента поля, магнитной индукции, магнитного потока и т.д.</w:t>
+      </w:r>
+    </w:p>
+    <w:p>
+      <w:pPr>
+        <w:rPr>
+          <w:lang w:eastAsia="ja-JP"/>
+        </w:rPr>
+      </w:pPr>
+    </w:p>
+    <w:p>
+      <w:pPr>
+        <w:rPr>
+          <w:lang w:eastAsia="ja-JP"/>
+        </w:rPr>
+      </w:pPr>
+      <w:r>
+        <w:rPr>
           <w:noProof/>
           <w:lang w:eastAsia="ja-JP"/>
         </w:rPr>
+        <w:lastRenderedPageBreak/>
         <w:drawing>
           <wp:inline distT="0" distB="0" distL="0" distR="0" wp14:anchorId="6C103C1F" wp14:editId="11C41250">
             <wp:extent cx="5720080" cy="5720080"/>
@@ -3375,7 +3485,7 @@
                     </pic:cNvPicPr>
                   </pic:nvPicPr>
                   <pic:blipFill>
-                    <a:blip r:embed="rId16">
+                    <a:blip r:embed="rId17">
                       <a:extLst>
                         <a:ext uri="{28A0092B-C50C-407E-A947-70E740481C1C}">
                           <a14:useLocalDpi xmlns:a14="http://schemas.microsoft.com/office/drawing/2010/main" val="0"/>
@@ -3414,21 +3524,11 @@
       <w:r>
         <w:t xml:space="preserve">Рис. </w:t>
       </w:r>
-      <w:r>
-        <w:fldChar w:fldCharType="begin"/>
-      </w:r>
-      <w:r>
-        <w:instrText xml:space="preserve"> SEQ  Рисунки \* MERGEFORMAT </w:instrText>
-      </w:r>
-      <w:r>
-        <w:fldChar w:fldCharType="separate"/>
-      </w:r>
-      <w:r>
-        <w:t>5</w:t>
-      </w:r>
-      <w:r>
-        <w:fldChar w:fldCharType="end"/>
-      </w:r>
+      <w:fldSimple w:instr=" SEQ  Рисунки \* MERGEFORMAT ">
+        <w:r>
+          <w:t>6</w:t>
+        </w:r>
+      </w:fldSimple>
       <w:r>
         <w:t>.</w:t>
       </w:r>
@@ -3464,6 +3564,13 @@
         <w:spacing w:line="259" w:lineRule="auto"/>
         <w:ind w:firstLine="0"/>
         <w:jc w:val="left"/>
+      </w:pPr>
+      <w:r>
+        <w:t xml:space="preserve">     </w:t>
+      </w:r>
+    </w:p>
+    <w:p>
+      <w:pPr>
         <w:rPr>
           <w:noProof/>
           <w:sz w:val="24"/>
@@ -3471,53 +3578,10 @@
         </w:rPr>
       </w:pPr>
       <w:r>
-        <w:br w:type="page"/>
-      </w:r>
-    </w:p>
-    <w:p>
-      <w:pPr>
-        <w:pStyle w:val="af8"/>
-      </w:pPr>
-    </w:p>
-    <w:p>
-      <w:pPr>
-        <w:rPr>
-          <w:lang w:eastAsia="ja-JP"/>
-        </w:rPr>
-      </w:pPr>
-      <w:r>
-        <w:rPr>
-          <w:lang w:eastAsia="ja-JP"/>
-        </w:rPr>
-        <w:t xml:space="preserve">Магнитометр – </w:t>
-      </w:r>
-      <w:proofErr w:type="gramStart"/>
-      <w:r>
-        <w:rPr>
-          <w:lang w:eastAsia="ja-JP"/>
-        </w:rPr>
-        <w:t>( с</w:t>
-      </w:r>
-      <w:proofErr w:type="gramEnd"/>
-      <w:r>
-        <w:rPr>
-          <w:lang w:eastAsia="ja-JP"/>
-        </w:rPr>
-        <w:t xml:space="preserve"> гр.) прибор для измерения характеристик магнитного поля и магнитных свойств материалов, </w:t>
-      </w:r>
-      <w:r>
-        <w:rPr>
-          <w:lang w:eastAsia="ja-JP"/>
-        </w:rPr>
-        <w:t>например, направления поля, градиента поля, магнитной индукции, магнитного потока и т.д.</w:t>
-      </w:r>
-    </w:p>
-    <w:p>
-      <w:pPr>
-        <w:rPr>
-          <w:lang w:eastAsia="ja-JP"/>
-        </w:rPr>
-      </w:pPr>
+        <w:t xml:space="preserve">     </w:t>
+      </w:r>
+      <w:bookmarkStart w:id="17" w:name="_GoBack"/>
+      <w:bookmarkEnd w:id="17"/>
       <w:r>
         <w:rPr>
           <w:lang w:eastAsia="ja-JP"/>
@@ -3632,8 +3696,6 @@
         </w:rPr>
         <w:t>Сейсмология</w:t>
       </w:r>
-      <w:bookmarkStart w:id="16" w:name="_GoBack"/>
-      <w:bookmarkEnd w:id="16"/>
     </w:p>
     <w:p>
       <w:pPr>
@@ -3641,16 +3703,303 @@
           <w:lang w:eastAsia="ja-JP"/>
         </w:rPr>
       </w:pPr>
-    </w:p>
-    <w:p>
-      <w:pPr>
+      <w:r>
         <w:rPr>
           <w:lang w:eastAsia="ja-JP"/>
         </w:rPr>
-      </w:pPr>
-    </w:p>
-    <w:bookmarkStart w:id="17" w:name="_Список_литературы" w:displacedByCustomXml="next"/>
-    <w:bookmarkEnd w:id="17" w:displacedByCustomXml="next"/>
+        <w:lastRenderedPageBreak/>
+        <w:t>Используя данные с этого модуля, мы можем отслеживать перемещение и вращение объекта в пространстве с учетом некоторой погрешности, от которой можно избавиться с помощью программы, которая подробнее будет описана в следующей главе.</w:t>
+      </w:r>
+    </w:p>
+    <w:p>
+      <w:pPr>
+        <w:spacing w:line="259" w:lineRule="auto"/>
+        <w:ind w:firstLine="0"/>
+        <w:jc w:val="left"/>
+        <w:rPr>
+          <w:lang w:eastAsia="ja-JP"/>
+        </w:rPr>
+      </w:pPr>
+      <w:r>
+        <w:rPr>
+          <w:lang w:eastAsia="ja-JP"/>
+        </w:rPr>
+        <w:br w:type="page"/>
+      </w:r>
+    </w:p>
+    <w:p>
+      <w:pPr>
+        <w:pStyle w:val="1"/>
+        <w:rPr>
+          <w:lang w:eastAsia="ja-JP"/>
+        </w:rPr>
+      </w:pPr>
+      <w:r>
+        <w:rPr>
+          <w:lang w:eastAsia="ja-JP"/>
+        </w:rPr>
+        <w:lastRenderedPageBreak/>
+        <w:t>Глава 3. Написание программного обеспечения модели</w:t>
+      </w:r>
+    </w:p>
+    <w:p>
+      <w:pPr>
+        <w:pStyle w:val="2"/>
+      </w:pPr>
+      <w:r>
+        <w:t xml:space="preserve">3.1 Программирование на </w:t>
+      </w:r>
+      <w:r>
+        <w:rPr>
+          <w:lang w:val="en-US"/>
+        </w:rPr>
+        <w:t>Unity</w:t>
+      </w:r>
+      <w:r>
+        <w:t xml:space="preserve"> </w:t>
+      </w:r>
+      <w:r>
+        <w:t>и рендеринг модели на экране</w:t>
+      </w:r>
+    </w:p>
+    <w:p>
+      <w:r>
+        <w:t xml:space="preserve">Как было сказано в </w:t>
+      </w:r>
+      <w:hyperlink w:anchor="_Введение" w:history="1">
+        <w:r>
+          <w:rPr>
+            <w:rStyle w:val="ae"/>
+          </w:rPr>
+          <w:t>введении</w:t>
+        </w:r>
+      </w:hyperlink>
+      <w:r>
+        <w:t xml:space="preserve">, цель нашего проекта – создать удобную систему взаимодействия с </w:t>
+      </w:r>
+      <w:r>
+        <w:rPr>
+          <w:lang w:val="en-US"/>
+        </w:rPr>
+        <w:t>AR</w:t>
+      </w:r>
+      <w:r>
+        <w:t>-</w:t>
+      </w:r>
+      <w:r>
+        <w:t xml:space="preserve">объектами. Соответственно, первой нашей задачей было научиться генерировать </w:t>
+      </w:r>
+      <w:r>
+        <w:rPr>
+          <w:lang w:val="en-US"/>
+        </w:rPr>
+        <w:t>AR</w:t>
+      </w:r>
+      <w:r>
+        <w:t>-</w:t>
+      </w:r>
+      <w:r>
+        <w:t xml:space="preserve">объекты на экране компьютера. </w:t>
+      </w:r>
+    </w:p>
+    <w:p>
+      <w:r>
+        <w:rPr>
+          <w:lang w:val="en-US"/>
+        </w:rPr>
+        <w:t>Unity</w:t>
+      </w:r>
+      <w:r>
+        <w:t xml:space="preserve"> </w:t>
+      </w:r>
+      <w:r>
+        <w:t xml:space="preserve">– сложная, многогранная и постоянно развивающаяся среда разработки и, разумеется, среди </w:t>
+      </w:r>
+      <w:r>
+        <w:rPr>
+          <w:lang w:val="en-US"/>
+        </w:rPr>
+        <w:t>asset</w:t>
+      </w:r>
+      <w:r>
+        <w:t>-</w:t>
+      </w:r>
+      <w:proofErr w:type="spellStart"/>
+      <w:r>
+        <w:t>ов</w:t>
+      </w:r>
+      <w:proofErr w:type="spellEnd"/>
+      <w:r>
+        <w:t xml:space="preserve"> к </w:t>
+      </w:r>
+      <w:r>
+        <w:rPr>
+          <w:lang w:val="en-US"/>
+        </w:rPr>
+        <w:t>Unity</w:t>
+      </w:r>
+      <w:r>
+        <w:t>, нашлось то, что нам необходимо.</w:t>
+      </w:r>
+    </w:p>
+    <w:p>
+      <w:r>
+        <w:rPr>
+          <w:lang w:val="en-US"/>
+        </w:rPr>
+        <w:t>Asset</w:t>
+      </w:r>
+      <w:r>
+        <w:t xml:space="preserve"> </w:t>
+      </w:r>
+      <w:r>
+        <w:t xml:space="preserve">(в </w:t>
+      </w:r>
+      <w:r>
+        <w:rPr>
+          <w:lang w:val="en-US"/>
+        </w:rPr>
+        <w:t>Unity</w:t>
+      </w:r>
+      <w:r>
+        <w:t>)</w:t>
+      </w:r>
+      <w:r>
+        <w:t xml:space="preserve"> </w:t>
+      </w:r>
+      <w:r>
+        <w:t>–</w:t>
+      </w:r>
+      <w:r>
+        <w:t xml:space="preserve"> созданный каким-то человеком набор скриптов и моделей для выполнения определенной задачи.</w:t>
+      </w:r>
+    </w:p>
+    <w:p>
+      <w:r>
+        <w:t>Скрипт – программа, выполняющая ту или иную задачу.</w:t>
+      </w:r>
+    </w:p>
+    <w:p>
+      <w:r>
+        <w:rPr>
+          <w:lang w:val="en-US"/>
+        </w:rPr>
+        <w:t>Asset</w:t>
+      </w:r>
+      <w:r>
+        <w:t xml:space="preserve">, </w:t>
+      </w:r>
+      <w:r>
+        <w:t xml:space="preserve">который мы использовали для нашего проекта, называется </w:t>
+      </w:r>
+      <w:r>
+        <w:rPr>
+          <w:lang w:val="en-US"/>
+        </w:rPr>
+        <w:t>Vuforia</w:t>
+      </w:r>
+      <w:r>
+        <w:t>. С помощью нескольких простых шагов он позволяет создать необходимую нам программу</w:t>
+      </w:r>
+      <w:r>
+        <w:t>.</w:t>
+      </w:r>
+    </w:p>
+    <w:p>
+      <w:pPr>
+        <w:jc w:val="left"/>
+      </w:pPr>
+      <w:r>
+        <w:rPr>
+          <w:noProof/>
+        </w:rPr>
+        <w:drawing>
+          <wp:inline distT="0" distB="0" distL="0" distR="0" wp14:anchorId="553CD2D9" wp14:editId="5E9B36D7">
+            <wp:extent cx="5178056" cy="2912553"/>
+            <wp:effectExtent l="0" t="0" r="3810" b="2540"/>
+            <wp:docPr id="6" name="Рисунок 6"/>
+            <wp:cNvGraphicFramePr>
+              <a:graphicFrameLocks xmlns:a="http://schemas.openxmlformats.org/drawingml/2006/main" noChangeAspect="1"/>
+            </wp:cNvGraphicFramePr>
+            <a:graphic xmlns:a="http://schemas.openxmlformats.org/drawingml/2006/main">
+              <a:graphicData uri="http://schemas.openxmlformats.org/drawingml/2006/picture">
+                <pic:pic xmlns:pic="http://schemas.openxmlformats.org/drawingml/2006/picture">
+                  <pic:nvPicPr>
+                    <pic:cNvPr id="1" name=""/>
+                    <pic:cNvPicPr/>
+                  </pic:nvPicPr>
+                  <pic:blipFill>
+                    <a:blip r:embed="rId18"/>
+                    <a:stretch>
+                      <a:fillRect/>
+                    </a:stretch>
+                  </pic:blipFill>
+                  <pic:spPr>
+                    <a:xfrm>
+                      <a:off x="0" y="0"/>
+                      <a:ext cx="5182866" cy="2915258"/>
+                    </a:xfrm>
+                    <a:prstGeom prst="rect">
+                      <a:avLst/>
+                    </a:prstGeom>
+                  </pic:spPr>
+                </pic:pic>
+              </a:graphicData>
+            </a:graphic>
+          </wp:inline>
+        </w:drawing>
+      </w:r>
+    </w:p>
+    <w:p>
+      <w:pPr>
+        <w:pStyle w:val="af8"/>
+      </w:pPr>
+      <w:r>
+        <w:t xml:space="preserve">Рис. </w:t>
+      </w:r>
+      <w:r>
+        <w:fldChar w:fldCharType="begin"/>
+      </w:r>
+      <w:r>
+        <w:instrText xml:space="preserve"> SEQ  Рисунки \* MERGEFORMAT </w:instrText>
+      </w:r>
+      <w:r>
+        <w:fldChar w:fldCharType="separate"/>
+      </w:r>
+      <w:r>
+        <w:t>7</w:t>
+      </w:r>
+      <w:r>
+        <w:fldChar w:fldCharType="end"/>
+      </w:r>
+      <w:r>
+        <w:t xml:space="preserve">. </w:t>
+      </w:r>
+    </w:p>
+    <w:p>
+      <w:pPr>
+        <w:pStyle w:val="af8"/>
+      </w:pPr>
+      <w:r>
+        <w:t xml:space="preserve">Интерфейс разработки на </w:t>
+      </w:r>
+      <w:r>
+        <w:rPr>
+          <w:lang w:val="en-US"/>
+        </w:rPr>
+        <w:t>Unity</w:t>
+      </w:r>
+      <w:r>
+        <w:t xml:space="preserve"> </w:t>
+      </w:r>
+    </w:p>
+    <w:p>
+      <w:pPr>
+        <w:pStyle w:val="af8"/>
+      </w:pPr>
+    </w:p>
+    <w:bookmarkStart w:id="18" w:name="_Список_литературы" w:displacedByCustomXml="next"/>
+    <w:bookmarkEnd w:id="18" w:displacedByCustomXml="next"/>
     <w:sdt>
       <w:sdtPr>
         <w:rPr>
@@ -3682,11 +4031,17 @@
           <w:pPr>
             <w:pStyle w:val="1"/>
           </w:pPr>
-          <w:bookmarkStart w:id="18" w:name="_Список_литературы_1"/>
-          <w:bookmarkStart w:id="19" w:name="_Toc6939173"/>
-          <w:bookmarkEnd w:id="18"/>
+          <w:bookmarkStart w:id="19" w:name="_Список_литературы_1"/>
+          <w:bookmarkStart w:id="20" w:name="_Toc6939173"/>
+          <w:bookmarkEnd w:id="19"/>
           <w:r>
-            <w:t>Список</w:t>
+            <w:t>Сп</w:t>
+          </w:r>
+          <w:r>
+            <w:t>и</w:t>
+          </w:r>
+          <w:r>
+            <w:t>сок</w:t>
           </w:r>
           <w:r>
             <w:t xml:space="preserve"> </w:t>
@@ -3694,7 +4049,7 @@
           <w:r>
             <w:t>литературы</w:t>
           </w:r>
-          <w:bookmarkEnd w:id="19"/>
+          <w:bookmarkEnd w:id="20"/>
         </w:p>
         <w:sdt>
           <w:sdtPr>
@@ -3801,7 +4156,6 @@
                   <w:noProof/>
                   <w:lang w:val="en-US"/>
                 </w:rPr>
-                <w:lastRenderedPageBreak/>
                 <w:t>Hello, Processing</w:t>
               </w:r>
               <w:r>
@@ -3968,7 +4322,7 @@
     </w:sdt>
     <w:p/>
     <w:sectPr>
-      <w:headerReference w:type="first" r:id="rId17"/>
+      <w:headerReference w:type="first" r:id="rId19"/>
       <w:pgSz w:w="11906" w:h="16838"/>
       <w:pgMar w:top="1134" w:right="850" w:bottom="1134" w:left="1701" w:header="708" w:footer="708" w:gutter="0"/>
       <w:cols w:space="708"/>
@@ -3981,7 +4335,7 @@
 
 <file path=word/comments.xml><?xml version="1.0" encoding="utf-8"?>
 <w:comments xmlns:wpc="http://schemas.microsoft.com/office/word/2010/wordprocessingCanvas" xmlns:cx="http://schemas.microsoft.com/office/drawing/2014/chartex" xmlns:cx1="http://schemas.microsoft.com/office/drawing/2015/9/8/chartex" xmlns:cx2="http://schemas.microsoft.com/office/drawing/2015/10/21/chartex" xmlns:cx3="http://schemas.microsoft.com/office/drawing/2016/5/9/chartex" xmlns:cx4="http://schemas.microsoft.com/office/drawing/2016/5/10/chartex" xmlns:cx5="http://schemas.microsoft.com/office/drawing/2016/5/11/chartex" xmlns:cx6="http://schemas.microsoft.com/office/drawing/2016/5/12/chartex" xmlns:cx7="http://schemas.microsoft.com/office/drawing/2016/5/13/chartex" xmlns:cx8="http://schemas.microsoft.com/office/drawing/2016/5/14/chartex" xmlns:mc="http://schemas.openxmlformats.org/markup-compatibility/2006" xmlns:aink="http://schemas.microsoft.com/office/drawing/2016/ink" xmlns:am3d="http://schemas.microsoft.com/office/drawing/2017/model3d" xmlns:o="urn:schemas-microsoft-com:office:office" xmlns:r="http://schemas.openxmlformats.org/officeDocument/2006/relationships" xmlns:m="http://schemas.openxmlformats.org/officeDocument/2006/math" xmlns:v="urn:schemas-microsoft-com:vml" xmlns:wp14="http://schemas.microsoft.com/office/word/2010/wordprocessingDrawing" xmlns:wp="http://schemas.openxmlformats.org/drawingml/2006/wordprocessingDrawing" xmlns:w10="urn:schemas-microsoft-com:office:word" xmlns:w="http://schemas.openxmlformats.org/wordprocessingml/2006/main" xmlns:w14="http://schemas.microsoft.com/office/word/2010/wordml" xmlns:w15="http://schemas.microsoft.com/office/word/2012/wordml" xmlns:w16cid="http://schemas.microsoft.com/office/word/2016/wordml/cid" xmlns:w16se="http://schemas.microsoft.com/office/word/2015/wordml/symex" xmlns:wpg="http://schemas.microsoft.com/office/word/2010/wordprocessingGroup" xmlns:wpi="http://schemas.microsoft.com/office/word/2010/wordprocessingInk" xmlns:wne="http://schemas.microsoft.com/office/word/2006/wordml" xmlns:wps="http://schemas.microsoft.com/office/word/2010/wordprocessingShape" mc:Ignorable="w14 w15 w16se w16cid wp14">
-  <w:comment w:id="5" w:author="Komp" w:date="2019-04-20T01:47:00Z" w:initials="K">
+  <w:comment w:id="6" w:author="Komp" w:date="2019-04-20T01:47:00Z" w:initials="K">
     <w:p>
       <w:pPr>
         <w:pStyle w:val="afc"/>
@@ -3993,19 +4347,11 @@
         <w:annotationRef/>
       </w:r>
       <w:r>
-        <w:t xml:space="preserve">Добавить 2 фото приложений на </w:t>
-      </w:r>
-      <w:proofErr w:type="spellStart"/>
-      <w:r>
-        <w:t>юнити</w:t>
-      </w:r>
-      <w:proofErr w:type="spellEnd"/>
-      <w:r>
-        <w:t xml:space="preserve"> (по аналогии с п. 1.1) </w:t>
+        <w:t xml:space="preserve">Добавить 2 фото приложений на юнити (по аналогии с п. 1.1) </w:t>
       </w:r>
     </w:p>
   </w:comment>
-  <w:comment w:id="6" w:author="Komp" w:date="2019-04-20T01:48:00Z" w:initials="K">
+  <w:comment w:id="7" w:author="Komp" w:date="2019-04-20T01:48:00Z" w:initials="K">
     <w:p>
       <w:pPr>
         <w:pStyle w:val="afc"/>
@@ -7325,7 +7671,7 @@
 </file>
 
 <file path=customXml/itemProps1.xml><?xml version="1.0" encoding="utf-8"?>
-<ds:datastoreItem xmlns:ds="http://schemas.openxmlformats.org/officeDocument/2006/customXml" ds:itemID="{86E68AA2-B39F-4434-B6D9-169544C4729E}">
+<ds:datastoreItem xmlns:ds="http://schemas.openxmlformats.org/officeDocument/2006/customXml" ds:itemID="{3E259214-5E8D-4157-AF36-28B482FF0946}">
   <ds:schemaRefs>
     <ds:schemaRef ds:uri="http://schemas.openxmlformats.org/officeDocument/2006/bibliography"/>
   </ds:schemaRefs>

--- a/Курсовая19.docx
+++ b/Курсовая19.docx
@@ -1617,11 +1617,21 @@
       <w:r>
         <w:t xml:space="preserve">Рис. </w:t>
       </w:r>
-      <w:fldSimple w:instr=" SEQ  Рисунки \* MERGEFORMAT ">
-        <w:r>
-          <w:t>1</w:t>
-        </w:r>
-      </w:fldSimple>
+      <w:r>
+        <w:fldChar w:fldCharType="begin"/>
+      </w:r>
+      <w:r>
+        <w:instrText xml:space="preserve"> SEQ  Рисунки \* MERGEFORMAT </w:instrText>
+      </w:r>
+      <w:r>
+        <w:fldChar w:fldCharType="separate"/>
+      </w:r>
+      <w:r>
+        <w:t>1</w:t>
+      </w:r>
+      <w:r>
+        <w:fldChar w:fldCharType="end"/>
+      </w:r>
       <w:r>
         <w:t xml:space="preserve">. Мультимедийный арт-объект, созданный в </w:t>
       </w:r>
@@ -1694,11 +1704,21 @@
         <w:br/>
         <w:t xml:space="preserve">Рис. </w:t>
       </w:r>
-      <w:fldSimple w:instr=" SEQ  Рисунки \* MERGEFORMAT ">
-        <w:r>
-          <w:t>2</w:t>
-        </w:r>
-      </w:fldSimple>
+      <w:r>
+        <w:fldChar w:fldCharType="begin"/>
+      </w:r>
+      <w:r>
+        <w:instrText xml:space="preserve"> SEQ  Рисунки \* MERGEFORMAT </w:instrText>
+      </w:r>
+      <w:r>
+        <w:fldChar w:fldCharType="separate"/>
+      </w:r>
+      <w:r>
+        <w:t>2</w:t>
+      </w:r>
+      <w:r>
+        <w:fldChar w:fldCharType="end"/>
+      </w:r>
       <w:r>
         <w:t xml:space="preserve">. </w:t>
       </w:r>
@@ -1832,11 +1852,21 @@
         <w:br/>
         <w:t xml:space="preserve">Рис. </w:t>
       </w:r>
-      <w:fldSimple w:instr=" SEQ  Рисунки \* MERGEFORMAT ">
-        <w:r>
-          <w:t>3</w:t>
-        </w:r>
-      </w:fldSimple>
+      <w:r>
+        <w:fldChar w:fldCharType="begin"/>
+      </w:r>
+      <w:r>
+        <w:instrText xml:space="preserve"> SEQ  Рисунки \* MERGEFORMAT </w:instrText>
+      </w:r>
+      <w:r>
+        <w:fldChar w:fldCharType="separate"/>
+      </w:r>
+      <w:r>
+        <w:t>3</w:t>
+      </w:r>
+      <w:r>
+        <w:fldChar w:fldCharType="end"/>
+      </w:r>
       <w:r>
         <w:t xml:space="preserve">. Страница видеокурса </w:t>
       </w:r>
@@ -2760,11 +2790,21 @@
       <w:r>
         <w:t xml:space="preserve">Рис. </w:t>
       </w:r>
-      <w:fldSimple w:instr=" SEQ  Рисунки \* MERGEFORMAT ">
-        <w:r>
-          <w:t>4</w:t>
-        </w:r>
-      </w:fldSimple>
+      <w:r>
+        <w:fldChar w:fldCharType="begin"/>
+      </w:r>
+      <w:r>
+        <w:instrText xml:space="preserve"> SEQ  Рисунки \* MERGEFORMAT </w:instrText>
+      </w:r>
+      <w:r>
+        <w:fldChar w:fldCharType="separate"/>
+      </w:r>
+      <w:r>
+        <w:t>4</w:t>
+      </w:r>
+      <w:r>
+        <w:fldChar w:fldCharType="end"/>
+      </w:r>
       <w:r>
         <w:t>.</w:t>
       </w:r>
@@ -3298,21 +3338,11 @@
       <w:r>
         <w:t xml:space="preserve">Рис. </w:t>
       </w:r>
-      <w:r>
-        <w:fldChar w:fldCharType="begin"/>
-      </w:r>
-      <w:r>
-        <w:instrText xml:space="preserve"> SEQ  Рисунки \* MERGEFORMAT </w:instrText>
-      </w:r>
-      <w:r>
-        <w:fldChar w:fldCharType="separate"/>
-      </w:r>
-      <w:r>
-        <w:t>5</w:t>
-      </w:r>
-      <w:r>
-        <w:fldChar w:fldCharType="end"/>
-      </w:r>
+      <w:fldSimple w:instr=" SEQ  Рисунки \* MERGEFORMAT ">
+        <w:r>
+          <w:t>5</w:t>
+        </w:r>
+      </w:fldSimple>
       <w:r>
         <w:t xml:space="preserve">. </w:t>
       </w:r>
@@ -3325,7 +3355,16 @@
         <w:rPr>
           <w:lang w:val="en-US"/>
         </w:rPr>
-        <w:t>Arduino Mega</w:t>
+        <w:t>Arduino</w:t>
+      </w:r>
+      <w:r>
+        <w:t xml:space="preserve"> </w:t>
+      </w:r>
+      <w:r>
+        <w:rPr>
+          <w:lang w:val="en-US"/>
+        </w:rPr>
+        <w:t>Mega</w:t>
       </w:r>
     </w:p>
     <w:p>
@@ -3524,11 +3563,21 @@
       <w:r>
         <w:t xml:space="preserve">Рис. </w:t>
       </w:r>
-      <w:fldSimple w:instr=" SEQ  Рисунки \* MERGEFORMAT ">
-        <w:r>
-          <w:t>6</w:t>
-        </w:r>
-      </w:fldSimple>
+      <w:r>
+        <w:fldChar w:fldCharType="begin"/>
+      </w:r>
+      <w:r>
+        <w:instrText xml:space="preserve"> SEQ  Рисунки \* MERGEFORMAT </w:instrText>
+      </w:r>
+      <w:r>
+        <w:fldChar w:fldCharType="separate"/>
+      </w:r>
+      <w:r>
+        <w:t>6</w:t>
+      </w:r>
+      <w:r>
+        <w:fldChar w:fldCharType="end"/>
+      </w:r>
       <w:r>
         <w:t>.</w:t>
       </w:r>
@@ -3580,8 +3629,6 @@
       <w:r>
         <w:t xml:space="preserve">     </w:t>
       </w:r>
-      <w:bookmarkStart w:id="17" w:name="_GoBack"/>
-      <w:bookmarkEnd w:id="17"/>
       <w:r>
         <w:rPr>
           <w:lang w:eastAsia="ja-JP"/>
@@ -3877,32 +3924,6 @@
     <w:p>
       <w:r>
         <w:t>Скрипт – программа, выполняющая ту или иную задачу.</w:t>
-      </w:r>
-    </w:p>
-    <w:p>
-      <w:r>
-        <w:rPr>
-          <w:lang w:val="en-US"/>
-        </w:rPr>
-        <w:t>Asset</w:t>
-      </w:r>
-      <w:r>
-        <w:t xml:space="preserve">, </w:t>
-      </w:r>
-      <w:r>
-        <w:t xml:space="preserve">который мы использовали для нашего проекта, называется </w:t>
-      </w:r>
-      <w:r>
-        <w:rPr>
-          <w:lang w:val="en-US"/>
-        </w:rPr>
-        <w:t>Vuforia</w:t>
-      </w:r>
-      <w:r>
-        <w:t>. С помощью нескольких простых шагов он позволяет создать необходимую нам программу</w:t>
-      </w:r>
-      <w:r>
-        <w:t>.</w:t>
       </w:r>
     </w:p>
     <w:p>
@@ -3957,6 +3978,156 @@
       <w:r>
         <w:t xml:space="preserve">Рис. </w:t>
       </w:r>
+      <w:fldSimple w:instr=" SEQ  Рисунки \* MERGEFORMAT ">
+        <w:r>
+          <w:t>7</w:t>
+        </w:r>
+      </w:fldSimple>
+      <w:r>
+        <w:t xml:space="preserve">. </w:t>
+      </w:r>
+    </w:p>
+    <w:p>
+      <w:pPr>
+        <w:pStyle w:val="af8"/>
+      </w:pPr>
+      <w:r>
+        <w:t xml:space="preserve">Интерфейс разработки на </w:t>
+      </w:r>
+      <w:r>
+        <w:rPr>
+          <w:lang w:val="en-US"/>
+        </w:rPr>
+        <w:t>Unity</w:t>
+      </w:r>
+      <w:r>
+        <w:t xml:space="preserve"> </w:t>
+      </w:r>
+    </w:p>
+    <w:p>
+      <w:pPr>
+        <w:pStyle w:val="af8"/>
+      </w:pPr>
+    </w:p>
+    <w:p>
+      <w:pPr>
+        <w:rPr>
+          <w:lang w:eastAsia="ru-RU"/>
+        </w:rPr>
+      </w:pPr>
+    </w:p>
+    <w:p>
+      <w:r>
+        <w:rPr>
+          <w:lang w:val="en-US"/>
+        </w:rPr>
+        <w:t>Asset</w:t>
+      </w:r>
+      <w:r>
+        <w:t xml:space="preserve">, </w:t>
+      </w:r>
+      <w:r>
+        <w:t xml:space="preserve">который мы использовали для нашего проекта, называется </w:t>
+      </w:r>
+      <w:r>
+        <w:rPr>
+          <w:lang w:val="en-US"/>
+        </w:rPr>
+        <w:t>Vuforia</w:t>
+      </w:r>
+      <w:r>
+        <w:t xml:space="preserve">. С помощью нескольких простых шагов он позволяет создать </w:t>
+      </w:r>
+      <w:r>
+        <w:lastRenderedPageBreak/>
+        <w:t>необходимую нам программу, а именно проецирования выбранной пользователем модели на специальные маркеры</w:t>
+      </w:r>
+      <w:r>
+        <w:t xml:space="preserve">, в качестве которых может выступать любое изображение. Чем больше на выбранном изображении различных уникальных элементов, расположенных в разных частях изображения, тем эффективнее изображение будет работать в качестве маркера. При работе с </w:t>
+      </w:r>
+      <w:r>
+        <w:rPr>
+          <w:lang w:val="en-US"/>
+        </w:rPr>
+        <w:t>Vuforia</w:t>
+      </w:r>
+      <w:r>
+        <w:t>, необходимо создавать базы данных, в которых, кроме самой 3</w:t>
+      </w:r>
+      <w:r>
+        <w:rPr>
+          <w:lang w:val="en-US"/>
+        </w:rPr>
+        <w:t>D</w:t>
+      </w:r>
+      <w:r>
+        <w:t>-</w:t>
+      </w:r>
+      <w:r>
+        <w:t xml:space="preserve">модели, должно находиться наше изображение-маркер. </w:t>
+      </w:r>
+      <w:r>
+        <w:rPr>
+          <w:lang w:val="en-US"/>
+        </w:rPr>
+        <w:t>Vuforia</w:t>
+      </w:r>
+      <w:r>
+        <w:t xml:space="preserve"> </w:t>
+      </w:r>
+      <w:r>
+        <w:t>автоматически оценивает эффективность вашего изображения по пятибалльной шкале и показывает вам местонахождение тех уникальных мест по которым будет ориентироваться программа.</w:t>
+      </w:r>
+    </w:p>
+    <w:p>
+      <w:r>
+        <w:rPr>
+          <w:noProof/>
+        </w:rPr>
+        <w:drawing>
+          <wp:inline distT="0" distB="0" distL="0" distR="0" wp14:anchorId="751ABE75" wp14:editId="6EF17925">
+            <wp:extent cx="5255033" cy="2955851"/>
+            <wp:effectExtent l="0" t="0" r="3175" b="0"/>
+            <wp:docPr id="8" name="Рисунок 8"/>
+            <wp:cNvGraphicFramePr>
+              <a:graphicFrameLocks xmlns:a="http://schemas.openxmlformats.org/drawingml/2006/main" noChangeAspect="1"/>
+            </wp:cNvGraphicFramePr>
+            <a:graphic xmlns:a="http://schemas.openxmlformats.org/drawingml/2006/main">
+              <a:graphicData uri="http://schemas.openxmlformats.org/drawingml/2006/picture">
+                <pic:pic xmlns:pic="http://schemas.openxmlformats.org/drawingml/2006/picture">
+                  <pic:nvPicPr>
+                    <pic:cNvPr id="1" name=""/>
+                    <pic:cNvPicPr/>
+                  </pic:nvPicPr>
+                  <pic:blipFill>
+                    <a:blip r:embed="rId19"/>
+                    <a:stretch>
+                      <a:fillRect/>
+                    </a:stretch>
+                  </pic:blipFill>
+                  <pic:spPr>
+                    <a:xfrm>
+                      <a:off x="0" y="0"/>
+                      <a:ext cx="5262656" cy="2960139"/>
+                    </a:xfrm>
+                    <a:prstGeom prst="rect">
+                      <a:avLst/>
+                    </a:prstGeom>
+                  </pic:spPr>
+                </pic:pic>
+              </a:graphicData>
+            </a:graphic>
+          </wp:inline>
+        </w:drawing>
+      </w:r>
+    </w:p>
+    <w:p>
+      <w:pPr>
+        <w:pStyle w:val="af8"/>
+      </w:pPr>
+      <w:r>
+        <w:t xml:space="preserve">Рис. </w:t>
+      </w:r>
       <w:r>
         <w:fldChar w:fldCharType="begin"/>
       </w:r>
@@ -3967,7 +4138,7 @@
         <w:fldChar w:fldCharType="separate"/>
       </w:r>
       <w:r>
-        <w:t>7</w:t>
+        <w:t>8</w:t>
       </w:r>
       <w:r>
         <w:fldChar w:fldCharType="end"/>
@@ -3981,22 +4152,42 @@
         <w:pStyle w:val="af8"/>
       </w:pPr>
       <w:r>
-        <w:t xml:space="preserve">Интерфейс разработки на </w:t>
-      </w:r>
-      <w:r>
-        <w:rPr>
-          <w:lang w:val="en-US"/>
-        </w:rPr>
-        <w:t>Unity</w:t>
+        <w:t xml:space="preserve">Функционал </w:t>
+      </w:r>
+      <w:r>
+        <w:rPr>
+          <w:lang w:val="en-US"/>
+        </w:rPr>
+        <w:t>Vuforia</w:t>
       </w:r>
       <w:r>
         <w:t xml:space="preserve"> </w:t>
       </w:r>
-    </w:p>
-    <w:p>
-      <w:pPr>
-        <w:pStyle w:val="af8"/>
-      </w:pPr>
+      <w:r>
+        <w:t>на примере 50-ти рублевой купюры</w:t>
+      </w:r>
+    </w:p>
+    <w:p>
+      <w:pPr>
+        <w:rPr>
+          <w:lang w:eastAsia="ru-RU"/>
+        </w:rPr>
+      </w:pPr>
+    </w:p>
+    <w:p>
+      <w:pPr>
+        <w:rPr>
+          <w:lang w:eastAsia="ru-RU"/>
+        </w:rPr>
+      </w:pPr>
+      <w:r>
+        <w:rPr>
+          <w:lang w:eastAsia="ru-RU"/>
+        </w:rPr>
+        <w:t>Как мы видим на рисунке выше, 50-ти рублевая купюра имеет рейтинг 4/5 и достаточно большое количество уникальных точек, которые отмечены желтыми крестиками, что, впрочем, логично, ведь это необходимо для того, чтобы отличить настоящие купюры от поддельных.</w:t>
+      </w:r>
+      <w:bookmarkStart w:id="17" w:name="_GoBack"/>
+      <w:bookmarkEnd w:id="17"/>
     </w:p>
     <w:bookmarkStart w:id="18" w:name="_Список_литературы" w:displacedByCustomXml="next"/>
     <w:bookmarkEnd w:id="18" w:displacedByCustomXml="next"/>
@@ -4322,7 +4513,7 @@
     </w:sdt>
     <w:p/>
     <w:sectPr>
-      <w:headerReference w:type="first" r:id="rId19"/>
+      <w:headerReference w:type="first" r:id="rId20"/>
       <w:pgSz w:w="11906" w:h="16838"/>
       <w:pgMar w:top="1134" w:right="850" w:bottom="1134" w:left="1701" w:header="708" w:footer="708" w:gutter="0"/>
       <w:cols w:space="708"/>
@@ -7671,7 +7862,7 @@
 </file>
 
 <file path=customXml/itemProps1.xml><?xml version="1.0" encoding="utf-8"?>
-<ds:datastoreItem xmlns:ds="http://schemas.openxmlformats.org/officeDocument/2006/customXml" ds:itemID="{3E259214-5E8D-4157-AF36-28B482FF0946}">
+<ds:datastoreItem xmlns:ds="http://schemas.openxmlformats.org/officeDocument/2006/customXml" ds:itemID="{E01C87A8-7356-4A1B-9ADA-1E90BBB26507}">
   <ds:schemaRefs>
     <ds:schemaRef ds:uri="http://schemas.openxmlformats.org/officeDocument/2006/bibliography"/>
   </ds:schemaRefs>

--- a/Курсовая19.docx
+++ b/Курсовая19.docx
@@ -1,9 +1,10 @@
 
 <file path=word/document.xml><?xml version="1.0" encoding="utf-8"?>
-<w:document xmlns:wpc="http://schemas.microsoft.com/office/word/2010/wordprocessingCanvas" xmlns:cx="http://schemas.microsoft.com/office/drawing/2014/chartex" xmlns:cx1="http://schemas.microsoft.com/office/drawing/2015/9/8/chartex" xmlns:cx2="http://schemas.microsoft.com/office/drawing/2015/10/21/chartex" xmlns:cx3="http://schemas.microsoft.com/office/drawing/2016/5/9/chartex" xmlns:cx4="http://schemas.microsoft.com/office/drawing/2016/5/10/chartex" xmlns:cx5="http://schemas.microsoft.com/office/drawing/2016/5/11/chartex" xmlns:cx6="http://schemas.microsoft.com/office/drawing/2016/5/12/chartex" xmlns:cx7="http://schemas.microsoft.com/office/drawing/2016/5/13/chartex" xmlns:cx8="http://schemas.microsoft.com/office/drawing/2016/5/14/chartex" xmlns:mc="http://schemas.openxmlformats.org/markup-compatibility/2006" xmlns:aink="http://schemas.microsoft.com/office/drawing/2016/ink" xmlns:am3d="http://schemas.microsoft.com/office/drawing/2017/model3d" xmlns:o="urn:schemas-microsoft-com:office:office" xmlns:r="http://schemas.openxmlformats.org/officeDocument/2006/relationships" xmlns:m="http://schemas.openxmlformats.org/officeDocument/2006/math" xmlns:v="urn:schemas-microsoft-com:vml" xmlns:wp14="http://schemas.microsoft.com/office/word/2010/wordprocessingDrawing" xmlns:wp="http://schemas.openxmlformats.org/drawingml/2006/wordprocessingDrawing" xmlns:w10="urn:schemas-microsoft-com:office:word" xmlns:w="http://schemas.openxmlformats.org/wordprocessingml/2006/main" xmlns:w14="http://schemas.microsoft.com/office/word/2010/wordml" xmlns:w15="http://schemas.microsoft.com/office/word/2012/wordml" xmlns:w16cid="http://schemas.microsoft.com/office/word/2016/wordml/cid" xmlns:w16se="http://schemas.microsoft.com/office/word/2015/wordml/symex" xmlns:wpg="http://schemas.microsoft.com/office/word/2010/wordprocessingGroup" xmlns:wpi="http://schemas.microsoft.com/office/word/2010/wordprocessingInk" xmlns:wne="http://schemas.microsoft.com/office/word/2006/wordml" xmlns:wps="http://schemas.microsoft.com/office/word/2010/wordprocessingShape" mc:Ignorable="w14 w15 w16se w16cid wp14">
+<w:document xmlns:wpc="http://schemas.microsoft.com/office/word/2010/wordprocessingCanvas" xmlns:cx="http://schemas.microsoft.com/office/drawing/2014/chartex" xmlns:cx1="http://schemas.microsoft.com/office/drawing/2015/9/8/chartex" xmlns:mc="http://schemas.openxmlformats.org/markup-compatibility/2006" xmlns:o="urn:schemas-microsoft-com:office:office" xmlns:r="http://schemas.openxmlformats.org/officeDocument/2006/relationships" xmlns:m="http://schemas.openxmlformats.org/officeDocument/2006/math" xmlns:v="urn:schemas-microsoft-com:vml" xmlns:wp14="http://schemas.microsoft.com/office/word/2010/wordprocessingDrawing" xmlns:wp="http://schemas.openxmlformats.org/drawingml/2006/wordprocessingDrawing" xmlns:w10="urn:schemas-microsoft-com:office:word" xmlns:w="http://schemas.openxmlformats.org/wordprocessingml/2006/main" xmlns:w14="http://schemas.microsoft.com/office/word/2010/wordml" xmlns:w15="http://schemas.microsoft.com/office/word/2012/wordml" xmlns:w16se="http://schemas.microsoft.com/office/word/2015/wordml/symex" xmlns:wpg="http://schemas.microsoft.com/office/word/2010/wordprocessingGroup" xmlns:wpi="http://schemas.microsoft.com/office/word/2010/wordprocessingInk" xmlns:wne="http://schemas.microsoft.com/office/word/2006/wordml" xmlns:wps="http://schemas.microsoft.com/office/word/2010/wordprocessingShape" mc:Ignorable="w14 w15 w16se wp14">
   <w:body>
     <w:p>
       <w:pPr>
+        <w:ind w:firstLine="0"/>
         <w:rPr>
           <w:lang w:val="en-US"/>
         </w:rPr>
@@ -25,11 +26,22 @@
         <w:t xml:space="preserve"> </w:t>
       </w:r>
       <w:r>
-        <w:t>системы взаимодействия с объектами дополненной реальности</w:t>
-      </w:r>
-    </w:p>
-    <w:p/>
-    <w:p>
+        <w:t xml:space="preserve">системы </w:t>
+      </w:r>
+      <w:r>
+        <w:t xml:space="preserve">динамического </w:t>
+      </w:r>
+      <w:r>
+        <w:t>взаимодействия с объектами дополненной реальности</w:t>
+      </w:r>
+      <w:r>
+        <w:br/>
+      </w:r>
+    </w:p>
+    <w:p>
+      <w:pPr>
+        <w:jc w:val="center"/>
+      </w:pPr>
       <w:r>
         <w:t>Калинин Даниил Евгеньевич</w:t>
       </w:r>
@@ -41,6 +53,9 @@
       </w:r>
     </w:p>
     <w:p>
+      <w:pPr>
+        <w:jc w:val="center"/>
+      </w:pPr>
       <w:r>
         <w:t>МАОУ «Лицей №97 г. Челябинска»</w:t>
       </w:r>
@@ -51,14 +66,24 @@
         <w:t>м1 класс</w:t>
       </w:r>
     </w:p>
-    <w:p/>
-    <w:p/>
-    <w:p>
+    <w:p>
+      <w:pPr>
+        <w:ind w:firstLine="0"/>
+        <w:jc w:val="center"/>
+      </w:pPr>
+    </w:p>
+    <w:p>
+      <w:pPr>
+        <w:jc w:val="center"/>
+      </w:pPr>
       <w:r>
         <w:t>Научный руководитель:</w:t>
       </w:r>
     </w:p>
     <w:p>
+      <w:pPr>
+        <w:jc w:val="center"/>
+      </w:pPr>
       <w:proofErr w:type="spellStart"/>
       <w:r>
         <w:t>Саканов</w:t>
@@ -70,6 +95,7 @@
     </w:p>
     <w:p>
       <w:pPr>
+        <w:jc w:val="center"/>
         <w:rPr>
           <w:shd w:val="clear" w:color="auto" w:fill="FFFFFF"/>
         </w:rPr>
@@ -83,6 +109,7 @@
     </w:p>
     <w:p>
       <w:pPr>
+        <w:jc w:val="center"/>
         <w:rPr>
           <w:shd w:val="clear" w:color="auto" w:fill="FFFFFF"/>
         </w:rPr>
@@ -110,6 +137,8 @@
     </w:p>
     <w:p>
       <w:pPr>
+        <w:ind w:firstLine="0"/>
+        <w:jc w:val="center"/>
         <w:rPr>
           <w:shd w:val="clear" w:color="auto" w:fill="FFFFFF"/>
         </w:rPr>
@@ -134,1039 +163,1402 @@
         </w:rPr>
         <w:t xml:space="preserve"> Дамир Муратович</w:t>
       </w:r>
-    </w:p>
-    <w:p>
+      <w:r>
+        <w:rPr>
+          <w:shd w:val="clear" w:color="auto" w:fill="FFFFFF"/>
+        </w:rPr>
+        <w:br/>
+      </w:r>
       <w:r>
         <w:br w:type="page"/>
       </w:r>
     </w:p>
-    <w:p>
-      <w:pPr>
-        <w:pStyle w:val="11"/>
-        <w:tabs>
-          <w:tab w:val="right" w:leader="dot" w:pos="9345"/>
-        </w:tabs>
-        <w:rPr>
-          <w:rFonts w:asciiTheme="minorHAnsi" w:eastAsiaTheme="minorEastAsia" w:hAnsiTheme="minorHAnsi"/>
-          <w:noProof/>
-          <w:sz w:val="22"/>
-          <w:lang w:eastAsia="ru-RU"/>
-        </w:rPr>
-      </w:pPr>
-      <w:r>
-        <w:lastRenderedPageBreak/>
-        <w:fldChar w:fldCharType="begin"/>
-      </w:r>
-      <w:r>
-        <w:instrText xml:space="preserve"> TOC \o "1-5" \h \z \u </w:instrText>
-      </w:r>
-      <w:r>
-        <w:fldChar w:fldCharType="separate"/>
-      </w:r>
-      <w:hyperlink w:anchor="_Toc6939161" w:history="1">
-        <w:r>
-          <w:rPr>
-            <w:rStyle w:val="ae"/>
-            <w:noProof/>
-          </w:rPr>
-          <w:t>Введение</w:t>
-        </w:r>
-        <w:r>
-          <w:rPr>
-            <w:noProof/>
-            <w:webHidden/>
-          </w:rPr>
-          <w:tab/>
-        </w:r>
-        <w:r>
-          <w:rPr>
-            <w:noProof/>
-            <w:webHidden/>
-          </w:rPr>
-          <w:fldChar w:fldCharType="begin"/>
-        </w:r>
-        <w:r>
-          <w:rPr>
-            <w:noProof/>
-            <w:webHidden/>
-          </w:rPr>
-          <w:instrText xml:space="preserve"> PAGEREF _Toc6939161 \h </w:instrText>
-        </w:r>
-        <w:r>
-          <w:rPr>
-            <w:noProof/>
-            <w:webHidden/>
-          </w:rPr>
-        </w:r>
-        <w:r>
-          <w:rPr>
-            <w:noProof/>
-            <w:webHidden/>
-          </w:rPr>
-          <w:fldChar w:fldCharType="separate"/>
-        </w:r>
-        <w:r>
-          <w:rPr>
-            <w:noProof/>
-            <w:webHidden/>
-          </w:rPr>
-          <w:t>3</w:t>
-        </w:r>
-        <w:r>
-          <w:rPr>
-            <w:noProof/>
-            <w:webHidden/>
-          </w:rPr>
-          <w:fldChar w:fldCharType="end"/>
-        </w:r>
-      </w:hyperlink>
-    </w:p>
-    <w:p>
-      <w:pPr>
-        <w:pStyle w:val="11"/>
-        <w:tabs>
-          <w:tab w:val="right" w:leader="dot" w:pos="9345"/>
-        </w:tabs>
-        <w:rPr>
-          <w:rFonts w:asciiTheme="minorHAnsi" w:eastAsiaTheme="minorEastAsia" w:hAnsiTheme="minorHAnsi"/>
-          <w:noProof/>
-          <w:sz w:val="22"/>
-          <w:lang w:eastAsia="ru-RU"/>
-        </w:rPr>
-      </w:pPr>
-      <w:hyperlink w:anchor="_Toc6939162" w:history="1">
-        <w:r>
-          <w:rPr>
-            <w:rStyle w:val="ae"/>
-            <w:noProof/>
-          </w:rPr>
-          <w:t>Глава 1. Изучение литературы</w:t>
-        </w:r>
-        <w:r>
-          <w:rPr>
-            <w:noProof/>
-            <w:webHidden/>
-          </w:rPr>
-          <w:tab/>
-        </w:r>
-        <w:r>
-          <w:rPr>
-            <w:noProof/>
-            <w:webHidden/>
-          </w:rPr>
-          <w:fldChar w:fldCharType="begin"/>
-        </w:r>
-        <w:r>
-          <w:rPr>
-            <w:noProof/>
-            <w:webHidden/>
-          </w:rPr>
-          <w:instrText xml:space="preserve"> PAGEREF _Toc6939162 \h </w:instrText>
-        </w:r>
-        <w:r>
-          <w:rPr>
-            <w:noProof/>
-            <w:webHidden/>
-          </w:rPr>
-        </w:r>
-        <w:r>
-          <w:rPr>
-            <w:noProof/>
-            <w:webHidden/>
-          </w:rPr>
-          <w:fldChar w:fldCharType="separate"/>
-        </w:r>
-        <w:r>
-          <w:rPr>
-            <w:noProof/>
-            <w:webHidden/>
-          </w:rPr>
-          <w:t>5</w:t>
-        </w:r>
-        <w:r>
-          <w:rPr>
-            <w:noProof/>
-            <w:webHidden/>
-          </w:rPr>
-          <w:fldChar w:fldCharType="end"/>
-        </w:r>
-      </w:hyperlink>
-    </w:p>
-    <w:p>
-      <w:pPr>
-        <w:pStyle w:val="21"/>
-        <w:tabs>
-          <w:tab w:val="left" w:pos="1760"/>
-          <w:tab w:val="right" w:leader="dot" w:pos="9345"/>
-        </w:tabs>
-        <w:rPr>
-          <w:rFonts w:asciiTheme="minorHAnsi" w:eastAsiaTheme="minorEastAsia" w:hAnsiTheme="minorHAnsi"/>
-          <w:noProof/>
-          <w:sz w:val="22"/>
-          <w:lang w:eastAsia="ru-RU"/>
-        </w:rPr>
-      </w:pPr>
-      <w:hyperlink w:anchor="_Toc6939163" w:history="1">
-        <w:r>
-          <w:rPr>
-            <w:rStyle w:val="ae"/>
-            <w:noProof/>
-          </w:rPr>
-          <w:t>1.1.</w:t>
-        </w:r>
-        <w:r>
-          <w:rPr>
-            <w:rFonts w:asciiTheme="minorHAnsi" w:eastAsiaTheme="minorEastAsia" w:hAnsiTheme="minorHAnsi"/>
-            <w:noProof/>
-            <w:sz w:val="22"/>
-            <w:lang w:eastAsia="ru-RU"/>
-          </w:rPr>
-          <w:tab/>
-        </w:r>
-        <w:r>
-          <w:rPr>
-            <w:rStyle w:val="ae"/>
-            <w:noProof/>
-          </w:rPr>
-          <w:t>Разработка в Processing</w:t>
-        </w:r>
-        <w:r>
-          <w:rPr>
-            <w:noProof/>
-            <w:webHidden/>
-          </w:rPr>
-          <w:tab/>
-        </w:r>
-        <w:r>
-          <w:rPr>
-            <w:noProof/>
-            <w:webHidden/>
-          </w:rPr>
-          <w:fldChar w:fldCharType="begin"/>
-        </w:r>
-        <w:r>
-          <w:rPr>
-            <w:noProof/>
-            <w:webHidden/>
-          </w:rPr>
-          <w:instrText xml:space="preserve"> PAGEREF _Toc6939163 \h </w:instrText>
-        </w:r>
-        <w:r>
-          <w:rPr>
-            <w:noProof/>
-            <w:webHidden/>
-          </w:rPr>
-        </w:r>
-        <w:r>
-          <w:rPr>
-            <w:noProof/>
-            <w:webHidden/>
-          </w:rPr>
-          <w:fldChar w:fldCharType="separate"/>
-        </w:r>
-        <w:r>
-          <w:rPr>
-            <w:noProof/>
-            <w:webHidden/>
-          </w:rPr>
-          <w:t>5</w:t>
-        </w:r>
-        <w:r>
-          <w:rPr>
-            <w:noProof/>
-            <w:webHidden/>
-          </w:rPr>
-          <w:fldChar w:fldCharType="end"/>
-        </w:r>
-      </w:hyperlink>
-    </w:p>
-    <w:p>
-      <w:pPr>
-        <w:pStyle w:val="21"/>
-        <w:tabs>
-          <w:tab w:val="left" w:pos="1760"/>
-          <w:tab w:val="right" w:leader="dot" w:pos="9345"/>
-        </w:tabs>
-        <w:rPr>
-          <w:rFonts w:asciiTheme="minorHAnsi" w:eastAsiaTheme="minorEastAsia" w:hAnsiTheme="minorHAnsi"/>
-          <w:noProof/>
-          <w:sz w:val="22"/>
-          <w:lang w:eastAsia="ru-RU"/>
-        </w:rPr>
-      </w:pPr>
-      <w:hyperlink w:anchor="_Toc6939164" w:history="1">
-        <w:r>
-          <w:rPr>
-            <w:rStyle w:val="ae"/>
-            <w:noProof/>
-            <w:lang w:val="en-US"/>
-          </w:rPr>
-          <w:t>1.2.</w:t>
-        </w:r>
-        <w:r>
-          <w:rPr>
-            <w:rFonts w:asciiTheme="minorHAnsi" w:eastAsiaTheme="minorEastAsia" w:hAnsiTheme="minorHAnsi"/>
-            <w:noProof/>
-            <w:sz w:val="22"/>
-            <w:lang w:eastAsia="ru-RU"/>
-          </w:rPr>
-          <w:tab/>
-        </w:r>
-        <w:r>
-          <w:rPr>
-            <w:rStyle w:val="ae"/>
-            <w:noProof/>
-          </w:rPr>
-          <w:t>Разработка</w:t>
-        </w:r>
-        <w:r>
-          <w:rPr>
-            <w:rStyle w:val="ae"/>
-            <w:noProof/>
-            <w:lang w:val="en-US"/>
-          </w:rPr>
-          <w:t xml:space="preserve"> </w:t>
-        </w:r>
-        <w:r>
-          <w:rPr>
-            <w:rStyle w:val="ae"/>
-            <w:noProof/>
-          </w:rPr>
-          <w:t>в</w:t>
-        </w:r>
-        <w:r>
-          <w:rPr>
-            <w:rStyle w:val="ae"/>
-            <w:noProof/>
-            <w:lang w:val="en-US"/>
-          </w:rPr>
-          <w:t xml:space="preserve"> Unity-3D</w:t>
-        </w:r>
-        <w:r>
-          <w:rPr>
-            <w:noProof/>
-            <w:webHidden/>
-          </w:rPr>
-          <w:tab/>
-        </w:r>
-        <w:r>
-          <w:rPr>
-            <w:noProof/>
-            <w:webHidden/>
-          </w:rPr>
-          <w:fldChar w:fldCharType="begin"/>
-        </w:r>
-        <w:r>
-          <w:rPr>
-            <w:noProof/>
-            <w:webHidden/>
-          </w:rPr>
-          <w:instrText xml:space="preserve"> PAGEREF _Toc6939164 \h </w:instrText>
-        </w:r>
-        <w:r>
-          <w:rPr>
-            <w:noProof/>
-            <w:webHidden/>
-          </w:rPr>
-        </w:r>
-        <w:r>
-          <w:rPr>
-            <w:noProof/>
-            <w:webHidden/>
-          </w:rPr>
-          <w:fldChar w:fldCharType="separate"/>
-        </w:r>
-        <w:r>
-          <w:rPr>
-            <w:noProof/>
-            <w:webHidden/>
-          </w:rPr>
-          <w:t>8</w:t>
-        </w:r>
-        <w:r>
-          <w:rPr>
-            <w:noProof/>
-            <w:webHidden/>
-          </w:rPr>
-          <w:fldChar w:fldCharType="end"/>
-        </w:r>
-      </w:hyperlink>
-    </w:p>
-    <w:p>
-      <w:pPr>
-        <w:pStyle w:val="21"/>
-        <w:tabs>
-          <w:tab w:val="left" w:pos="1760"/>
-          <w:tab w:val="right" w:leader="dot" w:pos="9345"/>
-        </w:tabs>
-        <w:rPr>
-          <w:rFonts w:asciiTheme="minorHAnsi" w:eastAsiaTheme="minorEastAsia" w:hAnsiTheme="minorHAnsi"/>
-          <w:noProof/>
-          <w:sz w:val="22"/>
-          <w:lang w:eastAsia="ru-RU"/>
-        </w:rPr>
-      </w:pPr>
-      <w:hyperlink w:anchor="_Toc6939165" w:history="1">
-        <w:r>
-          <w:rPr>
-            <w:rStyle w:val="ae"/>
-            <w:noProof/>
-          </w:rPr>
-          <w:t>1.3.</w:t>
-        </w:r>
-        <w:r>
-          <w:rPr>
-            <w:rFonts w:asciiTheme="minorHAnsi" w:eastAsiaTheme="minorEastAsia" w:hAnsiTheme="minorHAnsi"/>
-            <w:noProof/>
-            <w:sz w:val="22"/>
-            <w:lang w:eastAsia="ru-RU"/>
-          </w:rPr>
-          <w:tab/>
-        </w:r>
-        <w:r>
-          <w:rPr>
-            <w:rStyle w:val="ae"/>
-            <w:noProof/>
-          </w:rPr>
-          <w:t>Изучение способов отслеживания перемещения</w:t>
-        </w:r>
-        <w:r>
-          <w:rPr>
-            <w:noProof/>
-            <w:webHidden/>
-          </w:rPr>
-          <w:tab/>
-        </w:r>
-        <w:r>
-          <w:rPr>
-            <w:noProof/>
-            <w:webHidden/>
-          </w:rPr>
-          <w:fldChar w:fldCharType="begin"/>
-        </w:r>
-        <w:r>
-          <w:rPr>
-            <w:noProof/>
-            <w:webHidden/>
-          </w:rPr>
-          <w:instrText xml:space="preserve"> PAGEREF _Toc6939165 \h </w:instrText>
-        </w:r>
-        <w:r>
-          <w:rPr>
-            <w:noProof/>
-            <w:webHidden/>
-          </w:rPr>
-        </w:r>
-        <w:r>
-          <w:rPr>
-            <w:noProof/>
-            <w:webHidden/>
-          </w:rPr>
-          <w:fldChar w:fldCharType="separate"/>
-        </w:r>
-        <w:r>
-          <w:rPr>
-            <w:noProof/>
-            <w:webHidden/>
-          </w:rPr>
-          <w:t>8</w:t>
-        </w:r>
-        <w:r>
-          <w:rPr>
-            <w:noProof/>
-            <w:webHidden/>
-          </w:rPr>
-          <w:fldChar w:fldCharType="end"/>
-        </w:r>
-      </w:hyperlink>
-    </w:p>
-    <w:p>
-      <w:pPr>
-        <w:pStyle w:val="31"/>
-        <w:tabs>
-          <w:tab w:val="right" w:leader="dot" w:pos="9345"/>
-        </w:tabs>
-        <w:rPr>
-          <w:rFonts w:asciiTheme="minorHAnsi" w:eastAsiaTheme="minorEastAsia" w:hAnsiTheme="minorHAnsi"/>
-          <w:noProof/>
-          <w:sz w:val="22"/>
-          <w:lang w:eastAsia="ru-RU"/>
-        </w:rPr>
-      </w:pPr>
-      <w:hyperlink w:anchor="_Toc6939166" w:history="1">
-        <w:r>
-          <w:rPr>
-            <w:rStyle w:val="ae"/>
-            <w:noProof/>
-          </w:rPr>
-          <w:t>1.3.1 Акустические методы</w:t>
-        </w:r>
-        <w:r>
-          <w:rPr>
-            <w:noProof/>
-            <w:webHidden/>
-          </w:rPr>
-          <w:tab/>
-        </w:r>
-        <w:r>
-          <w:rPr>
-            <w:noProof/>
-            <w:webHidden/>
-          </w:rPr>
-          <w:fldChar w:fldCharType="begin"/>
-        </w:r>
-        <w:r>
-          <w:rPr>
-            <w:noProof/>
-            <w:webHidden/>
-          </w:rPr>
-          <w:instrText xml:space="preserve"> PAGEREF _Toc6939166 \h </w:instrText>
-        </w:r>
-        <w:r>
-          <w:rPr>
-            <w:noProof/>
-            <w:webHidden/>
-          </w:rPr>
-        </w:r>
-        <w:r>
-          <w:rPr>
-            <w:noProof/>
-            <w:webHidden/>
-          </w:rPr>
-          <w:fldChar w:fldCharType="separate"/>
-        </w:r>
-        <w:r>
-          <w:rPr>
-            <w:noProof/>
-            <w:webHidden/>
-          </w:rPr>
-          <w:t>9</w:t>
-        </w:r>
-        <w:r>
-          <w:rPr>
-            <w:noProof/>
-            <w:webHidden/>
-          </w:rPr>
-          <w:fldChar w:fldCharType="end"/>
-        </w:r>
-      </w:hyperlink>
-    </w:p>
-    <w:p>
-      <w:pPr>
-        <w:pStyle w:val="31"/>
-        <w:tabs>
-          <w:tab w:val="right" w:leader="dot" w:pos="9345"/>
-        </w:tabs>
-        <w:rPr>
-          <w:rFonts w:asciiTheme="minorHAnsi" w:eastAsiaTheme="minorEastAsia" w:hAnsiTheme="minorHAnsi"/>
-          <w:noProof/>
-          <w:sz w:val="22"/>
-          <w:lang w:eastAsia="ru-RU"/>
-        </w:rPr>
-      </w:pPr>
-      <w:hyperlink w:anchor="_Toc6939167" w:history="1">
-        <w:r>
-          <w:rPr>
-            <w:rStyle w:val="ae"/>
-            <w:noProof/>
-          </w:rPr>
-          <w:t>1.3.2 Радиочастотные методы</w:t>
-        </w:r>
-        <w:r>
-          <w:rPr>
-            <w:noProof/>
-            <w:webHidden/>
-          </w:rPr>
-          <w:tab/>
-        </w:r>
-        <w:r>
-          <w:rPr>
-            <w:noProof/>
-            <w:webHidden/>
-          </w:rPr>
-          <w:fldChar w:fldCharType="begin"/>
-        </w:r>
-        <w:r>
-          <w:rPr>
-            <w:noProof/>
-            <w:webHidden/>
-          </w:rPr>
-          <w:instrText xml:space="preserve"> PAGEREF _Toc6939167 \h </w:instrText>
-        </w:r>
-        <w:r>
-          <w:rPr>
-            <w:noProof/>
-            <w:webHidden/>
-          </w:rPr>
-        </w:r>
-        <w:r>
-          <w:rPr>
-            <w:noProof/>
-            <w:webHidden/>
-          </w:rPr>
-          <w:fldChar w:fldCharType="separate"/>
-        </w:r>
-        <w:r>
-          <w:rPr>
-            <w:noProof/>
-            <w:webHidden/>
-          </w:rPr>
-          <w:t>9</w:t>
-        </w:r>
-        <w:r>
-          <w:rPr>
-            <w:noProof/>
-            <w:webHidden/>
-          </w:rPr>
-          <w:fldChar w:fldCharType="end"/>
-        </w:r>
-      </w:hyperlink>
-    </w:p>
-    <w:p>
-      <w:pPr>
-        <w:pStyle w:val="31"/>
-        <w:tabs>
-          <w:tab w:val="right" w:leader="dot" w:pos="9345"/>
-        </w:tabs>
-        <w:rPr>
-          <w:rFonts w:asciiTheme="minorHAnsi" w:eastAsiaTheme="minorEastAsia" w:hAnsiTheme="minorHAnsi"/>
-          <w:noProof/>
-          <w:sz w:val="22"/>
-          <w:lang w:eastAsia="ru-RU"/>
-        </w:rPr>
-      </w:pPr>
-      <w:hyperlink w:anchor="_Toc6939168" w:history="1">
-        <w:r>
-          <w:rPr>
-            <w:rStyle w:val="ae"/>
-            <w:noProof/>
-          </w:rPr>
-          <w:t>1.3.3 Магнитные методы</w:t>
-        </w:r>
-        <w:r>
-          <w:rPr>
-            <w:noProof/>
-            <w:webHidden/>
-          </w:rPr>
-          <w:tab/>
-        </w:r>
-        <w:r>
-          <w:rPr>
-            <w:noProof/>
-            <w:webHidden/>
-          </w:rPr>
-          <w:fldChar w:fldCharType="begin"/>
-        </w:r>
-        <w:r>
-          <w:rPr>
-            <w:noProof/>
-            <w:webHidden/>
-          </w:rPr>
-          <w:instrText xml:space="preserve"> PAGEREF _Toc6939168 \h </w:instrText>
-        </w:r>
-        <w:r>
-          <w:rPr>
-            <w:noProof/>
-            <w:webHidden/>
-          </w:rPr>
-        </w:r>
-        <w:r>
-          <w:rPr>
-            <w:noProof/>
-            <w:webHidden/>
-          </w:rPr>
-          <w:fldChar w:fldCharType="separate"/>
-        </w:r>
-        <w:r>
-          <w:rPr>
-            <w:noProof/>
-            <w:webHidden/>
-          </w:rPr>
-          <w:t>10</w:t>
-        </w:r>
-        <w:r>
-          <w:rPr>
-            <w:noProof/>
-            <w:webHidden/>
-          </w:rPr>
-          <w:fldChar w:fldCharType="end"/>
-        </w:r>
-      </w:hyperlink>
-    </w:p>
-    <w:p>
-      <w:pPr>
-        <w:pStyle w:val="31"/>
-        <w:tabs>
-          <w:tab w:val="right" w:leader="dot" w:pos="9345"/>
-        </w:tabs>
-        <w:rPr>
-          <w:rFonts w:asciiTheme="minorHAnsi" w:eastAsiaTheme="minorEastAsia" w:hAnsiTheme="minorHAnsi"/>
-          <w:noProof/>
-          <w:sz w:val="22"/>
-          <w:lang w:eastAsia="ru-RU"/>
-        </w:rPr>
-      </w:pPr>
-      <w:hyperlink w:anchor="_Toc6939169" w:history="1">
-        <w:r>
-          <w:rPr>
-            <w:rStyle w:val="ae"/>
-            <w:noProof/>
-          </w:rPr>
-          <w:t>1.3.4 Оптические методы</w:t>
-        </w:r>
-        <w:r>
-          <w:rPr>
-            <w:noProof/>
-            <w:webHidden/>
-          </w:rPr>
-          <w:tab/>
-        </w:r>
-        <w:r>
-          <w:rPr>
-            <w:noProof/>
-            <w:webHidden/>
-          </w:rPr>
-          <w:fldChar w:fldCharType="begin"/>
-        </w:r>
-        <w:r>
-          <w:rPr>
-            <w:noProof/>
-            <w:webHidden/>
-          </w:rPr>
-          <w:instrText xml:space="preserve"> PAGEREF _Toc6939169 \h </w:instrText>
-        </w:r>
-        <w:r>
-          <w:rPr>
-            <w:noProof/>
-            <w:webHidden/>
-          </w:rPr>
-        </w:r>
-        <w:r>
-          <w:rPr>
-            <w:noProof/>
-            <w:webHidden/>
-          </w:rPr>
-          <w:fldChar w:fldCharType="separate"/>
-        </w:r>
-        <w:r>
-          <w:rPr>
-            <w:noProof/>
-            <w:webHidden/>
-          </w:rPr>
-          <w:t>10</w:t>
-        </w:r>
-        <w:r>
-          <w:rPr>
-            <w:noProof/>
-            <w:webHidden/>
-          </w:rPr>
-          <w:fldChar w:fldCharType="end"/>
-        </w:r>
-      </w:hyperlink>
-    </w:p>
-    <w:p>
-      <w:pPr>
-        <w:pStyle w:val="31"/>
-        <w:tabs>
-          <w:tab w:val="right" w:leader="dot" w:pos="9345"/>
-        </w:tabs>
-        <w:rPr>
-          <w:rFonts w:asciiTheme="minorHAnsi" w:eastAsiaTheme="minorEastAsia" w:hAnsiTheme="minorHAnsi"/>
-          <w:noProof/>
-          <w:sz w:val="22"/>
-          <w:lang w:eastAsia="ru-RU"/>
-        </w:rPr>
-      </w:pPr>
-      <w:hyperlink w:anchor="_Toc6939170" w:history="1">
-        <w:r>
-          <w:rPr>
-            <w:rStyle w:val="ae"/>
-            <w:noProof/>
-          </w:rPr>
-          <w:t>1.3.5 Инерциальный трекинг</w:t>
-        </w:r>
-        <w:r>
-          <w:rPr>
-            <w:noProof/>
-            <w:webHidden/>
-          </w:rPr>
-          <w:tab/>
-        </w:r>
-        <w:r>
-          <w:rPr>
-            <w:noProof/>
-            <w:webHidden/>
-          </w:rPr>
-          <w:fldChar w:fldCharType="begin"/>
-        </w:r>
-        <w:r>
-          <w:rPr>
-            <w:noProof/>
-            <w:webHidden/>
-          </w:rPr>
-          <w:instrText xml:space="preserve"> PAGEREF _Toc6939170 \h </w:instrText>
-        </w:r>
-        <w:r>
-          <w:rPr>
-            <w:noProof/>
-            <w:webHidden/>
-          </w:rPr>
-        </w:r>
-        <w:r>
-          <w:rPr>
-            <w:noProof/>
-            <w:webHidden/>
-          </w:rPr>
-          <w:fldChar w:fldCharType="separate"/>
-        </w:r>
-        <w:r>
-          <w:rPr>
-            <w:noProof/>
-            <w:webHidden/>
-          </w:rPr>
-          <w:t>11</w:t>
-        </w:r>
-        <w:r>
-          <w:rPr>
-            <w:noProof/>
-            <w:webHidden/>
-          </w:rPr>
-          <w:fldChar w:fldCharType="end"/>
-        </w:r>
-      </w:hyperlink>
-    </w:p>
-    <w:p>
-      <w:pPr>
-        <w:pStyle w:val="11"/>
-        <w:tabs>
-          <w:tab w:val="right" w:leader="dot" w:pos="9345"/>
-        </w:tabs>
-        <w:rPr>
-          <w:rFonts w:asciiTheme="minorHAnsi" w:eastAsiaTheme="minorEastAsia" w:hAnsiTheme="minorHAnsi"/>
-          <w:noProof/>
-          <w:sz w:val="22"/>
-          <w:lang w:eastAsia="ru-RU"/>
-        </w:rPr>
-      </w:pPr>
-      <w:hyperlink w:anchor="_Toc6939171" w:history="1">
-        <w:r>
-          <w:rPr>
-            <w:rStyle w:val="ae"/>
-            <w:noProof/>
-          </w:rPr>
-          <w:t>Глава 2. Разработка принципа работы модели</w:t>
-        </w:r>
-        <w:r>
-          <w:rPr>
-            <w:noProof/>
-            <w:webHidden/>
-          </w:rPr>
-          <w:tab/>
-        </w:r>
-        <w:r>
-          <w:rPr>
-            <w:noProof/>
-            <w:webHidden/>
-          </w:rPr>
-          <w:fldChar w:fldCharType="begin"/>
-        </w:r>
-        <w:r>
-          <w:rPr>
-            <w:noProof/>
-            <w:webHidden/>
-          </w:rPr>
-          <w:instrText xml:space="preserve"> PAGEREF _Toc6939171 \h </w:instrText>
-        </w:r>
-        <w:r>
-          <w:rPr>
-            <w:noProof/>
-            <w:webHidden/>
-          </w:rPr>
-        </w:r>
-        <w:r>
-          <w:rPr>
-            <w:noProof/>
-            <w:webHidden/>
-          </w:rPr>
-          <w:fldChar w:fldCharType="separate"/>
-        </w:r>
-        <w:r>
-          <w:rPr>
-            <w:noProof/>
-            <w:webHidden/>
-          </w:rPr>
-          <w:t>13</w:t>
-        </w:r>
-        <w:r>
-          <w:rPr>
-            <w:noProof/>
-            <w:webHidden/>
-          </w:rPr>
-          <w:fldChar w:fldCharType="end"/>
-        </w:r>
-      </w:hyperlink>
-    </w:p>
-    <w:p>
-      <w:pPr>
-        <w:pStyle w:val="21"/>
-        <w:tabs>
-          <w:tab w:val="right" w:leader="dot" w:pos="9345"/>
-        </w:tabs>
-        <w:rPr>
-          <w:rFonts w:asciiTheme="minorHAnsi" w:eastAsiaTheme="minorEastAsia" w:hAnsiTheme="minorHAnsi"/>
-          <w:noProof/>
-          <w:sz w:val="22"/>
-          <w:lang w:eastAsia="ru-RU"/>
-        </w:rPr>
-      </w:pPr>
-      <w:hyperlink w:anchor="_Toc6939172" w:history="1">
-        <w:r>
-          <w:rPr>
-            <w:rStyle w:val="ae"/>
-            <w:noProof/>
-            <w:lang w:eastAsia="ja-JP"/>
-          </w:rPr>
-          <w:t>2.1 Выбор оборудования</w:t>
-        </w:r>
-        <w:r>
-          <w:rPr>
-            <w:noProof/>
-            <w:webHidden/>
-          </w:rPr>
-          <w:tab/>
-        </w:r>
-        <w:r>
-          <w:rPr>
-            <w:noProof/>
-            <w:webHidden/>
-          </w:rPr>
-          <w:fldChar w:fldCharType="begin"/>
-        </w:r>
-        <w:r>
-          <w:rPr>
-            <w:noProof/>
-            <w:webHidden/>
-          </w:rPr>
-          <w:instrText xml:space="preserve"> PAGEREF _Toc6939172 \h </w:instrText>
-        </w:r>
-        <w:r>
-          <w:rPr>
-            <w:noProof/>
-            <w:webHidden/>
-          </w:rPr>
-        </w:r>
-        <w:r>
-          <w:rPr>
-            <w:noProof/>
-            <w:webHidden/>
-          </w:rPr>
-          <w:fldChar w:fldCharType="separate"/>
-        </w:r>
-        <w:r>
-          <w:rPr>
-            <w:noProof/>
-            <w:webHidden/>
-          </w:rPr>
-          <w:t>13</w:t>
-        </w:r>
-        <w:r>
-          <w:rPr>
-            <w:noProof/>
-            <w:webHidden/>
-          </w:rPr>
-          <w:fldChar w:fldCharType="end"/>
-        </w:r>
-      </w:hyperlink>
-    </w:p>
-    <w:p>
-      <w:pPr>
-        <w:pStyle w:val="11"/>
-        <w:tabs>
-          <w:tab w:val="right" w:leader="dot" w:pos="9345"/>
-        </w:tabs>
-        <w:rPr>
-          <w:rFonts w:asciiTheme="minorHAnsi" w:eastAsiaTheme="minorEastAsia" w:hAnsiTheme="minorHAnsi"/>
-          <w:noProof/>
-          <w:sz w:val="22"/>
-          <w:lang w:eastAsia="ru-RU"/>
-        </w:rPr>
-      </w:pPr>
-      <w:hyperlink w:anchor="_Toc6939173" w:history="1">
-        <w:r>
-          <w:rPr>
-            <w:rStyle w:val="ae"/>
-            <w:noProof/>
-          </w:rPr>
-          <w:t>Список литературы</w:t>
-        </w:r>
-        <w:r>
-          <w:rPr>
-            <w:noProof/>
-            <w:webHidden/>
-          </w:rPr>
-          <w:tab/>
-        </w:r>
-        <w:r>
-          <w:rPr>
-            <w:noProof/>
-            <w:webHidden/>
-          </w:rPr>
-          <w:fldChar w:fldCharType="begin"/>
-        </w:r>
-        <w:r>
-          <w:rPr>
-            <w:noProof/>
-            <w:webHidden/>
-          </w:rPr>
-          <w:instrText xml:space="preserve"> PAGEREF _Toc6939173 \h </w:instrText>
-        </w:r>
-        <w:r>
-          <w:rPr>
-            <w:noProof/>
-            <w:webHidden/>
-          </w:rPr>
-        </w:r>
-        <w:r>
-          <w:rPr>
-            <w:noProof/>
-            <w:webHidden/>
-          </w:rPr>
-          <w:fldChar w:fldCharType="separate"/>
-        </w:r>
-        <w:r>
-          <w:rPr>
-            <w:noProof/>
-            <w:webHidden/>
-          </w:rPr>
-          <w:t>13</w:t>
-        </w:r>
-        <w:r>
-          <w:rPr>
-            <w:noProof/>
-            <w:webHidden/>
-          </w:rPr>
-          <w:fldChar w:fldCharType="end"/>
-        </w:r>
-      </w:hyperlink>
-    </w:p>
-    <w:bookmarkStart w:id="0" w:name="_Введение"/>
-    <w:bookmarkEnd w:id="0"/>
+    <w:sdt>
+      <w:sdtPr>
+        <w:id w:val="319168298"/>
+        <w:docPartObj>
+          <w:docPartGallery w:val="Table of Contents"/>
+          <w:docPartUnique/>
+        </w:docPartObj>
+      </w:sdtPr>
+      <w:sdtEndPr>
+        <w:rPr>
+          <w:rFonts w:eastAsiaTheme="minorHAnsi" w:cstheme="minorBidi"/>
+          <w:b/>
+          <w:bCs/>
+          <w:sz w:val="28"/>
+          <w:szCs w:val="22"/>
+          <w:lang w:eastAsia="en-US"/>
+        </w:rPr>
+      </w:sdtEndPr>
+      <w:sdtContent>
+        <w:p>
+          <w:pPr>
+            <w:pStyle w:val="af1"/>
+            <w:rPr>
+              <w:rStyle w:val="10"/>
+            </w:rPr>
+          </w:pPr>
+          <w:r>
+            <w:rPr>
+              <w:rStyle w:val="10"/>
+            </w:rPr>
+            <w:t>Оглавление</w:t>
+          </w:r>
+        </w:p>
+        <w:p>
+          <w:pPr>
+            <w:pStyle w:val="11"/>
+            <w:tabs>
+              <w:tab w:val="right" w:leader="dot" w:pos="9345"/>
+            </w:tabs>
+            <w:rPr>
+              <w:rFonts w:asciiTheme="minorHAnsi" w:eastAsiaTheme="minorEastAsia" w:hAnsiTheme="minorHAnsi"/>
+              <w:noProof/>
+              <w:sz w:val="22"/>
+              <w:lang w:eastAsia="ru-RU"/>
+            </w:rPr>
+          </w:pPr>
+          <w:r>
+            <w:fldChar w:fldCharType="begin"/>
+          </w:r>
+          <w:r>
+            <w:instrText xml:space="preserve"> TOC \o "1-3" \h \z \u </w:instrText>
+          </w:r>
+          <w:r>
+            <w:fldChar w:fldCharType="separate"/>
+          </w:r>
+          <w:hyperlink w:anchor="_Toc7470103" w:history="1">
+            <w:r>
+              <w:rPr>
+                <w:rStyle w:val="ae"/>
+                <w:noProof/>
+              </w:rPr>
+              <w:t>Введение</w:t>
+            </w:r>
+            <w:r>
+              <w:rPr>
+                <w:noProof/>
+                <w:webHidden/>
+              </w:rPr>
+              <w:tab/>
+            </w:r>
+            <w:r>
+              <w:rPr>
+                <w:noProof/>
+                <w:webHidden/>
+              </w:rPr>
+              <w:fldChar w:fldCharType="begin"/>
+            </w:r>
+            <w:r>
+              <w:rPr>
+                <w:noProof/>
+                <w:webHidden/>
+              </w:rPr>
+              <w:instrText xml:space="preserve"> PAGEREF _Toc7470103 \h </w:instrText>
+            </w:r>
+            <w:r>
+              <w:rPr>
+                <w:noProof/>
+                <w:webHidden/>
+              </w:rPr>
+            </w:r>
+            <w:r>
+              <w:rPr>
+                <w:noProof/>
+                <w:webHidden/>
+              </w:rPr>
+              <w:fldChar w:fldCharType="separate"/>
+            </w:r>
+            <w:r>
+              <w:rPr>
+                <w:noProof/>
+                <w:webHidden/>
+              </w:rPr>
+              <w:t>3</w:t>
+            </w:r>
+            <w:r>
+              <w:rPr>
+                <w:noProof/>
+                <w:webHidden/>
+              </w:rPr>
+              <w:fldChar w:fldCharType="end"/>
+            </w:r>
+          </w:hyperlink>
+        </w:p>
+        <w:p>
+          <w:pPr>
+            <w:pStyle w:val="11"/>
+            <w:tabs>
+              <w:tab w:val="right" w:leader="dot" w:pos="9345"/>
+            </w:tabs>
+            <w:rPr>
+              <w:rFonts w:asciiTheme="minorHAnsi" w:eastAsiaTheme="minorEastAsia" w:hAnsiTheme="minorHAnsi"/>
+              <w:noProof/>
+              <w:sz w:val="22"/>
+              <w:lang w:eastAsia="ru-RU"/>
+            </w:rPr>
+          </w:pPr>
+          <w:hyperlink w:anchor="_Toc7470104" w:history="1">
+            <w:r>
+              <w:rPr>
+                <w:rStyle w:val="ae"/>
+                <w:noProof/>
+              </w:rPr>
+              <w:t>Глава 1. Изучение литературы</w:t>
+            </w:r>
+            <w:r>
+              <w:rPr>
+                <w:noProof/>
+                <w:webHidden/>
+              </w:rPr>
+              <w:tab/>
+            </w:r>
+            <w:r>
+              <w:rPr>
+                <w:noProof/>
+                <w:webHidden/>
+              </w:rPr>
+              <w:fldChar w:fldCharType="begin"/>
+            </w:r>
+            <w:r>
+              <w:rPr>
+                <w:noProof/>
+                <w:webHidden/>
+              </w:rPr>
+              <w:instrText xml:space="preserve"> PAGEREF _Toc7470104 \h </w:instrText>
+            </w:r>
+            <w:r>
+              <w:rPr>
+                <w:noProof/>
+                <w:webHidden/>
+              </w:rPr>
+            </w:r>
+            <w:r>
+              <w:rPr>
+                <w:noProof/>
+                <w:webHidden/>
+              </w:rPr>
+              <w:fldChar w:fldCharType="separate"/>
+            </w:r>
+            <w:r>
+              <w:rPr>
+                <w:noProof/>
+                <w:webHidden/>
+              </w:rPr>
+              <w:t>5</w:t>
+            </w:r>
+            <w:r>
+              <w:rPr>
+                <w:noProof/>
+                <w:webHidden/>
+              </w:rPr>
+              <w:fldChar w:fldCharType="end"/>
+            </w:r>
+          </w:hyperlink>
+        </w:p>
+        <w:p>
+          <w:pPr>
+            <w:pStyle w:val="21"/>
+            <w:tabs>
+              <w:tab w:val="left" w:pos="1760"/>
+              <w:tab w:val="right" w:leader="dot" w:pos="9345"/>
+            </w:tabs>
+            <w:rPr>
+              <w:rFonts w:asciiTheme="minorHAnsi" w:eastAsiaTheme="minorEastAsia" w:hAnsiTheme="minorHAnsi"/>
+              <w:noProof/>
+              <w:sz w:val="22"/>
+              <w:lang w:eastAsia="ru-RU"/>
+            </w:rPr>
+          </w:pPr>
+          <w:hyperlink w:anchor="_Toc7470105" w:history="1">
+            <w:r>
+              <w:rPr>
+                <w:rStyle w:val="ae"/>
+                <w:noProof/>
+              </w:rPr>
+              <w:t>1.1.</w:t>
+            </w:r>
+            <w:r>
+              <w:rPr>
+                <w:rFonts w:asciiTheme="minorHAnsi" w:eastAsiaTheme="minorEastAsia" w:hAnsiTheme="minorHAnsi"/>
+                <w:noProof/>
+                <w:sz w:val="22"/>
+                <w:lang w:eastAsia="ru-RU"/>
+              </w:rPr>
+              <w:tab/>
+            </w:r>
+            <w:r>
+              <w:rPr>
+                <w:rStyle w:val="ae"/>
+                <w:noProof/>
+              </w:rPr>
+              <w:t>Разработка в Processing</w:t>
+            </w:r>
+            <w:r>
+              <w:rPr>
+                <w:noProof/>
+                <w:webHidden/>
+              </w:rPr>
+              <w:tab/>
+            </w:r>
+            <w:r>
+              <w:rPr>
+                <w:noProof/>
+                <w:webHidden/>
+              </w:rPr>
+              <w:fldChar w:fldCharType="begin"/>
+            </w:r>
+            <w:r>
+              <w:rPr>
+                <w:noProof/>
+                <w:webHidden/>
+              </w:rPr>
+              <w:instrText xml:space="preserve"> PAGEREF _Toc7470105 \h </w:instrText>
+            </w:r>
+            <w:r>
+              <w:rPr>
+                <w:noProof/>
+                <w:webHidden/>
+              </w:rPr>
+            </w:r>
+            <w:r>
+              <w:rPr>
+                <w:noProof/>
+                <w:webHidden/>
+              </w:rPr>
+              <w:fldChar w:fldCharType="separate"/>
+            </w:r>
+            <w:r>
+              <w:rPr>
+                <w:noProof/>
+                <w:webHidden/>
+              </w:rPr>
+              <w:t>5</w:t>
+            </w:r>
+            <w:r>
+              <w:rPr>
+                <w:noProof/>
+                <w:webHidden/>
+              </w:rPr>
+              <w:fldChar w:fldCharType="end"/>
+            </w:r>
+          </w:hyperlink>
+        </w:p>
+        <w:p>
+          <w:pPr>
+            <w:pStyle w:val="21"/>
+            <w:tabs>
+              <w:tab w:val="left" w:pos="1760"/>
+              <w:tab w:val="right" w:leader="dot" w:pos="9345"/>
+            </w:tabs>
+            <w:rPr>
+              <w:rFonts w:asciiTheme="minorHAnsi" w:eastAsiaTheme="minorEastAsia" w:hAnsiTheme="minorHAnsi"/>
+              <w:noProof/>
+              <w:sz w:val="22"/>
+              <w:lang w:eastAsia="ru-RU"/>
+            </w:rPr>
+          </w:pPr>
+          <w:hyperlink w:anchor="_Toc7470106" w:history="1">
+            <w:r>
+              <w:rPr>
+                <w:rStyle w:val="ae"/>
+                <w:noProof/>
+                <w:lang w:val="en-US"/>
+              </w:rPr>
+              <w:t>1.2.</w:t>
+            </w:r>
+            <w:r>
+              <w:rPr>
+                <w:rFonts w:asciiTheme="minorHAnsi" w:eastAsiaTheme="minorEastAsia" w:hAnsiTheme="minorHAnsi"/>
+                <w:noProof/>
+                <w:sz w:val="22"/>
+                <w:lang w:eastAsia="ru-RU"/>
+              </w:rPr>
+              <w:tab/>
+            </w:r>
+            <w:r>
+              <w:rPr>
+                <w:rStyle w:val="ae"/>
+                <w:noProof/>
+              </w:rPr>
+              <w:t>Разработка</w:t>
+            </w:r>
+            <w:r>
+              <w:rPr>
+                <w:rStyle w:val="ae"/>
+                <w:noProof/>
+                <w:lang w:val="en-US"/>
+              </w:rPr>
+              <w:t xml:space="preserve"> </w:t>
+            </w:r>
+            <w:r>
+              <w:rPr>
+                <w:rStyle w:val="ae"/>
+                <w:noProof/>
+              </w:rPr>
+              <w:t>в</w:t>
+            </w:r>
+            <w:r>
+              <w:rPr>
+                <w:rStyle w:val="ae"/>
+                <w:noProof/>
+                <w:lang w:val="en-US"/>
+              </w:rPr>
+              <w:t xml:space="preserve"> Unity-3D</w:t>
+            </w:r>
+            <w:r>
+              <w:rPr>
+                <w:noProof/>
+                <w:webHidden/>
+              </w:rPr>
+              <w:tab/>
+            </w:r>
+            <w:r>
+              <w:rPr>
+                <w:noProof/>
+                <w:webHidden/>
+              </w:rPr>
+              <w:fldChar w:fldCharType="begin"/>
+            </w:r>
+            <w:r>
+              <w:rPr>
+                <w:noProof/>
+                <w:webHidden/>
+              </w:rPr>
+              <w:instrText xml:space="preserve"> PAGEREF _Toc7470106 \h </w:instrText>
+            </w:r>
+            <w:r>
+              <w:rPr>
+                <w:noProof/>
+                <w:webHidden/>
+              </w:rPr>
+            </w:r>
+            <w:r>
+              <w:rPr>
+                <w:noProof/>
+                <w:webHidden/>
+              </w:rPr>
+              <w:fldChar w:fldCharType="separate"/>
+            </w:r>
+            <w:r>
+              <w:rPr>
+                <w:noProof/>
+                <w:webHidden/>
+              </w:rPr>
+              <w:t>8</w:t>
+            </w:r>
+            <w:r>
+              <w:rPr>
+                <w:noProof/>
+                <w:webHidden/>
+              </w:rPr>
+              <w:fldChar w:fldCharType="end"/>
+            </w:r>
+          </w:hyperlink>
+        </w:p>
+        <w:p>
+          <w:pPr>
+            <w:pStyle w:val="21"/>
+            <w:tabs>
+              <w:tab w:val="left" w:pos="1760"/>
+              <w:tab w:val="right" w:leader="dot" w:pos="9345"/>
+            </w:tabs>
+            <w:rPr>
+              <w:rFonts w:asciiTheme="minorHAnsi" w:eastAsiaTheme="minorEastAsia" w:hAnsiTheme="minorHAnsi"/>
+              <w:noProof/>
+              <w:sz w:val="22"/>
+              <w:lang w:eastAsia="ru-RU"/>
+            </w:rPr>
+          </w:pPr>
+          <w:hyperlink w:anchor="_Toc7470107" w:history="1">
+            <w:r>
+              <w:rPr>
+                <w:rStyle w:val="ae"/>
+                <w:noProof/>
+              </w:rPr>
+              <w:t>1.3.</w:t>
+            </w:r>
+            <w:r>
+              <w:rPr>
+                <w:rFonts w:asciiTheme="minorHAnsi" w:eastAsiaTheme="minorEastAsia" w:hAnsiTheme="minorHAnsi"/>
+                <w:noProof/>
+                <w:sz w:val="22"/>
+                <w:lang w:eastAsia="ru-RU"/>
+              </w:rPr>
+              <w:tab/>
+            </w:r>
+            <w:r>
+              <w:rPr>
+                <w:rStyle w:val="ae"/>
+                <w:noProof/>
+              </w:rPr>
+              <w:t>Изучение способов отслеживания перемещения</w:t>
+            </w:r>
+            <w:r>
+              <w:rPr>
+                <w:noProof/>
+                <w:webHidden/>
+              </w:rPr>
+              <w:tab/>
+            </w:r>
+            <w:r>
+              <w:rPr>
+                <w:noProof/>
+                <w:webHidden/>
+              </w:rPr>
+              <w:fldChar w:fldCharType="begin"/>
+            </w:r>
+            <w:r>
+              <w:rPr>
+                <w:noProof/>
+                <w:webHidden/>
+              </w:rPr>
+              <w:instrText xml:space="preserve"> PAGEREF _Toc7470107 \h </w:instrText>
+            </w:r>
+            <w:r>
+              <w:rPr>
+                <w:noProof/>
+                <w:webHidden/>
+              </w:rPr>
+            </w:r>
+            <w:r>
+              <w:rPr>
+                <w:noProof/>
+                <w:webHidden/>
+              </w:rPr>
+              <w:fldChar w:fldCharType="separate"/>
+            </w:r>
+            <w:r>
+              <w:rPr>
+                <w:noProof/>
+                <w:webHidden/>
+              </w:rPr>
+              <w:t>8</w:t>
+            </w:r>
+            <w:r>
+              <w:rPr>
+                <w:noProof/>
+                <w:webHidden/>
+              </w:rPr>
+              <w:fldChar w:fldCharType="end"/>
+            </w:r>
+          </w:hyperlink>
+        </w:p>
+        <w:p>
+          <w:pPr>
+            <w:pStyle w:val="31"/>
+            <w:tabs>
+              <w:tab w:val="right" w:leader="dot" w:pos="9345"/>
+            </w:tabs>
+            <w:rPr>
+              <w:rFonts w:asciiTheme="minorHAnsi" w:eastAsiaTheme="minorEastAsia" w:hAnsiTheme="minorHAnsi"/>
+              <w:noProof/>
+              <w:sz w:val="22"/>
+              <w:lang w:eastAsia="ru-RU"/>
+            </w:rPr>
+          </w:pPr>
+          <w:hyperlink w:anchor="_Toc7470108" w:history="1">
+            <w:r>
+              <w:rPr>
+                <w:rStyle w:val="ae"/>
+                <w:noProof/>
+              </w:rPr>
+              <w:t>1.3.1 Акустические методы</w:t>
+            </w:r>
+            <w:r>
+              <w:rPr>
+                <w:noProof/>
+                <w:webHidden/>
+              </w:rPr>
+              <w:tab/>
+            </w:r>
+            <w:r>
+              <w:rPr>
+                <w:noProof/>
+                <w:webHidden/>
+              </w:rPr>
+              <w:fldChar w:fldCharType="begin"/>
+            </w:r>
+            <w:r>
+              <w:rPr>
+                <w:noProof/>
+                <w:webHidden/>
+              </w:rPr>
+              <w:instrText xml:space="preserve"> PAGEREF _Toc7470108 \h </w:instrText>
+            </w:r>
+            <w:r>
+              <w:rPr>
+                <w:noProof/>
+                <w:webHidden/>
+              </w:rPr>
+            </w:r>
+            <w:r>
+              <w:rPr>
+                <w:noProof/>
+                <w:webHidden/>
+              </w:rPr>
+              <w:fldChar w:fldCharType="separate"/>
+            </w:r>
+            <w:r>
+              <w:rPr>
+                <w:noProof/>
+                <w:webHidden/>
+              </w:rPr>
+              <w:t>9</w:t>
+            </w:r>
+            <w:r>
+              <w:rPr>
+                <w:noProof/>
+                <w:webHidden/>
+              </w:rPr>
+              <w:fldChar w:fldCharType="end"/>
+            </w:r>
+          </w:hyperlink>
+        </w:p>
+        <w:p>
+          <w:pPr>
+            <w:pStyle w:val="31"/>
+            <w:tabs>
+              <w:tab w:val="right" w:leader="dot" w:pos="9345"/>
+            </w:tabs>
+            <w:rPr>
+              <w:rFonts w:asciiTheme="minorHAnsi" w:eastAsiaTheme="minorEastAsia" w:hAnsiTheme="minorHAnsi"/>
+              <w:noProof/>
+              <w:sz w:val="22"/>
+              <w:lang w:eastAsia="ru-RU"/>
+            </w:rPr>
+          </w:pPr>
+          <w:hyperlink w:anchor="_Toc7470109" w:history="1">
+            <w:r>
+              <w:rPr>
+                <w:rStyle w:val="ae"/>
+                <w:noProof/>
+              </w:rPr>
+              <w:t>1.3.2 Радиочастотные методы</w:t>
+            </w:r>
+            <w:r>
+              <w:rPr>
+                <w:noProof/>
+                <w:webHidden/>
+              </w:rPr>
+              <w:tab/>
+            </w:r>
+            <w:r>
+              <w:rPr>
+                <w:noProof/>
+                <w:webHidden/>
+              </w:rPr>
+              <w:fldChar w:fldCharType="begin"/>
+            </w:r>
+            <w:r>
+              <w:rPr>
+                <w:noProof/>
+                <w:webHidden/>
+              </w:rPr>
+              <w:instrText xml:space="preserve"> PAGEREF _Toc7470109 \h </w:instrText>
+            </w:r>
+            <w:r>
+              <w:rPr>
+                <w:noProof/>
+                <w:webHidden/>
+              </w:rPr>
+            </w:r>
+            <w:r>
+              <w:rPr>
+                <w:noProof/>
+                <w:webHidden/>
+              </w:rPr>
+              <w:fldChar w:fldCharType="separate"/>
+            </w:r>
+            <w:r>
+              <w:rPr>
+                <w:noProof/>
+                <w:webHidden/>
+              </w:rPr>
+              <w:t>9</w:t>
+            </w:r>
+            <w:r>
+              <w:rPr>
+                <w:noProof/>
+                <w:webHidden/>
+              </w:rPr>
+              <w:fldChar w:fldCharType="end"/>
+            </w:r>
+          </w:hyperlink>
+        </w:p>
+        <w:p>
+          <w:pPr>
+            <w:pStyle w:val="31"/>
+            <w:tabs>
+              <w:tab w:val="right" w:leader="dot" w:pos="9345"/>
+            </w:tabs>
+            <w:rPr>
+              <w:rFonts w:asciiTheme="minorHAnsi" w:eastAsiaTheme="minorEastAsia" w:hAnsiTheme="minorHAnsi"/>
+              <w:noProof/>
+              <w:sz w:val="22"/>
+              <w:lang w:eastAsia="ru-RU"/>
+            </w:rPr>
+          </w:pPr>
+          <w:hyperlink w:anchor="_Toc7470110" w:history="1">
+            <w:r>
+              <w:rPr>
+                <w:rStyle w:val="ae"/>
+                <w:noProof/>
+              </w:rPr>
+              <w:t>1.3.3 Магнитные методы</w:t>
+            </w:r>
+            <w:r>
+              <w:rPr>
+                <w:noProof/>
+                <w:webHidden/>
+              </w:rPr>
+              <w:tab/>
+            </w:r>
+            <w:r>
+              <w:rPr>
+                <w:noProof/>
+                <w:webHidden/>
+              </w:rPr>
+              <w:fldChar w:fldCharType="begin"/>
+            </w:r>
+            <w:r>
+              <w:rPr>
+                <w:noProof/>
+                <w:webHidden/>
+              </w:rPr>
+              <w:instrText xml:space="preserve"> PAGEREF _Toc7470110 \h </w:instrText>
+            </w:r>
+            <w:r>
+              <w:rPr>
+                <w:noProof/>
+                <w:webHidden/>
+              </w:rPr>
+            </w:r>
+            <w:r>
+              <w:rPr>
+                <w:noProof/>
+                <w:webHidden/>
+              </w:rPr>
+              <w:fldChar w:fldCharType="separate"/>
+            </w:r>
+            <w:r>
+              <w:rPr>
+                <w:noProof/>
+                <w:webHidden/>
+              </w:rPr>
+              <w:t>10</w:t>
+            </w:r>
+            <w:r>
+              <w:rPr>
+                <w:noProof/>
+                <w:webHidden/>
+              </w:rPr>
+              <w:fldChar w:fldCharType="end"/>
+            </w:r>
+          </w:hyperlink>
+        </w:p>
+        <w:p>
+          <w:pPr>
+            <w:pStyle w:val="31"/>
+            <w:tabs>
+              <w:tab w:val="right" w:leader="dot" w:pos="9345"/>
+            </w:tabs>
+            <w:rPr>
+              <w:rFonts w:asciiTheme="minorHAnsi" w:eastAsiaTheme="minorEastAsia" w:hAnsiTheme="minorHAnsi"/>
+              <w:noProof/>
+              <w:sz w:val="22"/>
+              <w:lang w:eastAsia="ru-RU"/>
+            </w:rPr>
+          </w:pPr>
+          <w:hyperlink w:anchor="_Toc7470111" w:history="1">
+            <w:r>
+              <w:rPr>
+                <w:rStyle w:val="ae"/>
+                <w:noProof/>
+              </w:rPr>
+              <w:t>1.3.4 Оптические методы</w:t>
+            </w:r>
+            <w:r>
+              <w:rPr>
+                <w:noProof/>
+                <w:webHidden/>
+              </w:rPr>
+              <w:tab/>
+            </w:r>
+            <w:r>
+              <w:rPr>
+                <w:noProof/>
+                <w:webHidden/>
+              </w:rPr>
+              <w:fldChar w:fldCharType="begin"/>
+            </w:r>
+            <w:r>
+              <w:rPr>
+                <w:noProof/>
+                <w:webHidden/>
+              </w:rPr>
+              <w:instrText xml:space="preserve"> PAGEREF _Toc7470111 \h </w:instrText>
+            </w:r>
+            <w:r>
+              <w:rPr>
+                <w:noProof/>
+                <w:webHidden/>
+              </w:rPr>
+            </w:r>
+            <w:r>
+              <w:rPr>
+                <w:noProof/>
+                <w:webHidden/>
+              </w:rPr>
+              <w:fldChar w:fldCharType="separate"/>
+            </w:r>
+            <w:r>
+              <w:rPr>
+                <w:noProof/>
+                <w:webHidden/>
+              </w:rPr>
+              <w:t>10</w:t>
+            </w:r>
+            <w:r>
+              <w:rPr>
+                <w:noProof/>
+                <w:webHidden/>
+              </w:rPr>
+              <w:fldChar w:fldCharType="end"/>
+            </w:r>
+          </w:hyperlink>
+        </w:p>
+        <w:p>
+          <w:pPr>
+            <w:pStyle w:val="31"/>
+            <w:tabs>
+              <w:tab w:val="right" w:leader="dot" w:pos="9345"/>
+            </w:tabs>
+            <w:rPr>
+              <w:rFonts w:asciiTheme="minorHAnsi" w:eastAsiaTheme="minorEastAsia" w:hAnsiTheme="minorHAnsi"/>
+              <w:noProof/>
+              <w:sz w:val="22"/>
+              <w:lang w:eastAsia="ru-RU"/>
+            </w:rPr>
+          </w:pPr>
+          <w:hyperlink w:anchor="_Toc7470112" w:history="1">
+            <w:r>
+              <w:rPr>
+                <w:rStyle w:val="ae"/>
+                <w:noProof/>
+              </w:rPr>
+              <w:t>1.3.5 Инерциальный трекинг</w:t>
+            </w:r>
+            <w:r>
+              <w:rPr>
+                <w:noProof/>
+                <w:webHidden/>
+              </w:rPr>
+              <w:tab/>
+            </w:r>
+            <w:r>
+              <w:rPr>
+                <w:noProof/>
+                <w:webHidden/>
+              </w:rPr>
+              <w:fldChar w:fldCharType="begin"/>
+            </w:r>
+            <w:r>
+              <w:rPr>
+                <w:noProof/>
+                <w:webHidden/>
+              </w:rPr>
+              <w:instrText xml:space="preserve"> PAGEREF _Toc7470112 \h </w:instrText>
+            </w:r>
+            <w:r>
+              <w:rPr>
+                <w:noProof/>
+                <w:webHidden/>
+              </w:rPr>
+            </w:r>
+            <w:r>
+              <w:rPr>
+                <w:noProof/>
+                <w:webHidden/>
+              </w:rPr>
+              <w:fldChar w:fldCharType="separate"/>
+            </w:r>
+            <w:r>
+              <w:rPr>
+                <w:noProof/>
+                <w:webHidden/>
+              </w:rPr>
+              <w:t>11</w:t>
+            </w:r>
+            <w:r>
+              <w:rPr>
+                <w:noProof/>
+                <w:webHidden/>
+              </w:rPr>
+              <w:fldChar w:fldCharType="end"/>
+            </w:r>
+          </w:hyperlink>
+        </w:p>
+        <w:p>
+          <w:pPr>
+            <w:pStyle w:val="11"/>
+            <w:tabs>
+              <w:tab w:val="right" w:leader="dot" w:pos="9345"/>
+            </w:tabs>
+            <w:rPr>
+              <w:rFonts w:asciiTheme="minorHAnsi" w:eastAsiaTheme="minorEastAsia" w:hAnsiTheme="minorHAnsi"/>
+              <w:noProof/>
+              <w:sz w:val="22"/>
+              <w:lang w:eastAsia="ru-RU"/>
+            </w:rPr>
+          </w:pPr>
+          <w:hyperlink w:anchor="_Toc7470113" w:history="1">
+            <w:r>
+              <w:rPr>
+                <w:rStyle w:val="ae"/>
+                <w:noProof/>
+              </w:rPr>
+              <w:t>Глава 2. Разработка принципа работы модели</w:t>
+            </w:r>
+            <w:r>
+              <w:rPr>
+                <w:noProof/>
+                <w:webHidden/>
+              </w:rPr>
+              <w:tab/>
+            </w:r>
+            <w:r>
+              <w:rPr>
+                <w:noProof/>
+                <w:webHidden/>
+              </w:rPr>
+              <w:fldChar w:fldCharType="begin"/>
+            </w:r>
+            <w:r>
+              <w:rPr>
+                <w:noProof/>
+                <w:webHidden/>
+              </w:rPr>
+              <w:instrText xml:space="preserve"> PAGEREF _Toc7470113 \h </w:instrText>
+            </w:r>
+            <w:r>
+              <w:rPr>
+                <w:noProof/>
+                <w:webHidden/>
+              </w:rPr>
+            </w:r>
+            <w:r>
+              <w:rPr>
+                <w:noProof/>
+                <w:webHidden/>
+              </w:rPr>
+              <w:fldChar w:fldCharType="separate"/>
+            </w:r>
+            <w:r>
+              <w:rPr>
+                <w:noProof/>
+                <w:webHidden/>
+              </w:rPr>
+              <w:t>13</w:t>
+            </w:r>
+            <w:r>
+              <w:rPr>
+                <w:noProof/>
+                <w:webHidden/>
+              </w:rPr>
+              <w:fldChar w:fldCharType="end"/>
+            </w:r>
+          </w:hyperlink>
+        </w:p>
+        <w:p>
+          <w:pPr>
+            <w:pStyle w:val="21"/>
+            <w:tabs>
+              <w:tab w:val="right" w:leader="dot" w:pos="9345"/>
+            </w:tabs>
+            <w:rPr>
+              <w:rFonts w:asciiTheme="minorHAnsi" w:eastAsiaTheme="minorEastAsia" w:hAnsiTheme="minorHAnsi"/>
+              <w:noProof/>
+              <w:sz w:val="22"/>
+              <w:lang w:eastAsia="ru-RU"/>
+            </w:rPr>
+          </w:pPr>
+          <w:hyperlink w:anchor="_Toc7470114" w:history="1">
+            <w:r>
+              <w:rPr>
+                <w:rStyle w:val="ae"/>
+                <w:noProof/>
+                <w:lang w:eastAsia="ja-JP"/>
+              </w:rPr>
+              <w:t>2.1 Выбор оборудования</w:t>
+            </w:r>
+            <w:r>
+              <w:rPr>
+                <w:noProof/>
+                <w:webHidden/>
+              </w:rPr>
+              <w:tab/>
+            </w:r>
+            <w:r>
+              <w:rPr>
+                <w:noProof/>
+                <w:webHidden/>
+              </w:rPr>
+              <w:fldChar w:fldCharType="begin"/>
+            </w:r>
+            <w:r>
+              <w:rPr>
+                <w:noProof/>
+                <w:webHidden/>
+              </w:rPr>
+              <w:instrText xml:space="preserve"> PAGEREF _Toc7470114 \h </w:instrText>
+            </w:r>
+            <w:r>
+              <w:rPr>
+                <w:noProof/>
+                <w:webHidden/>
+              </w:rPr>
+            </w:r>
+            <w:r>
+              <w:rPr>
+                <w:noProof/>
+                <w:webHidden/>
+              </w:rPr>
+              <w:fldChar w:fldCharType="separate"/>
+            </w:r>
+            <w:r>
+              <w:rPr>
+                <w:noProof/>
+                <w:webHidden/>
+              </w:rPr>
+              <w:t>13</w:t>
+            </w:r>
+            <w:r>
+              <w:rPr>
+                <w:noProof/>
+                <w:webHidden/>
+              </w:rPr>
+              <w:fldChar w:fldCharType="end"/>
+            </w:r>
+          </w:hyperlink>
+        </w:p>
+        <w:p>
+          <w:pPr>
+            <w:pStyle w:val="31"/>
+            <w:tabs>
+              <w:tab w:val="right" w:leader="dot" w:pos="9345"/>
+            </w:tabs>
+            <w:rPr>
+              <w:rFonts w:asciiTheme="minorHAnsi" w:eastAsiaTheme="minorEastAsia" w:hAnsiTheme="minorHAnsi"/>
+              <w:noProof/>
+              <w:sz w:val="22"/>
+              <w:lang w:eastAsia="ru-RU"/>
+            </w:rPr>
+          </w:pPr>
+          <w:hyperlink w:anchor="_Toc7470115" w:history="1">
+            <w:r>
+              <w:rPr>
+                <w:rStyle w:val="ae"/>
+                <w:noProof/>
+                <w:lang w:eastAsia="ja-JP"/>
+              </w:rPr>
+              <w:t xml:space="preserve">2.1.1 Микроконтроллер </w:t>
+            </w:r>
+            <w:r>
+              <w:rPr>
+                <w:rStyle w:val="ae"/>
+                <w:noProof/>
+                <w:lang w:val="en-US" w:eastAsia="ja-JP"/>
+              </w:rPr>
+              <w:t>Arduino</w:t>
+            </w:r>
+            <w:r>
+              <w:rPr>
+                <w:noProof/>
+                <w:webHidden/>
+              </w:rPr>
+              <w:tab/>
+            </w:r>
+            <w:r>
+              <w:rPr>
+                <w:noProof/>
+                <w:webHidden/>
+              </w:rPr>
+              <w:fldChar w:fldCharType="begin"/>
+            </w:r>
+            <w:r>
+              <w:rPr>
+                <w:noProof/>
+                <w:webHidden/>
+              </w:rPr>
+              <w:instrText xml:space="preserve"> PAGEREF _Toc7470115 \h </w:instrText>
+            </w:r>
+            <w:r>
+              <w:rPr>
+                <w:noProof/>
+                <w:webHidden/>
+              </w:rPr>
+            </w:r>
+            <w:r>
+              <w:rPr>
+                <w:noProof/>
+                <w:webHidden/>
+              </w:rPr>
+              <w:fldChar w:fldCharType="separate"/>
+            </w:r>
+            <w:r>
+              <w:rPr>
+                <w:noProof/>
+                <w:webHidden/>
+              </w:rPr>
+              <w:t>13</w:t>
+            </w:r>
+            <w:r>
+              <w:rPr>
+                <w:noProof/>
+                <w:webHidden/>
+              </w:rPr>
+              <w:fldChar w:fldCharType="end"/>
+            </w:r>
+          </w:hyperlink>
+        </w:p>
+        <w:p>
+          <w:pPr>
+            <w:pStyle w:val="31"/>
+            <w:tabs>
+              <w:tab w:val="right" w:leader="dot" w:pos="9345"/>
+            </w:tabs>
+            <w:rPr>
+              <w:rFonts w:asciiTheme="minorHAnsi" w:eastAsiaTheme="minorEastAsia" w:hAnsiTheme="minorHAnsi"/>
+              <w:noProof/>
+              <w:sz w:val="22"/>
+              <w:lang w:eastAsia="ru-RU"/>
+            </w:rPr>
+          </w:pPr>
+          <w:hyperlink w:anchor="_Toc7470116" w:history="1">
+            <w:r>
+              <w:rPr>
+                <w:rStyle w:val="ae"/>
+                <w:noProof/>
+                <w:lang w:eastAsia="ja-JP"/>
+              </w:rPr>
+              <w:t>2.1.2 Модуль трекинга</w:t>
+            </w:r>
+            <w:r>
+              <w:rPr>
+                <w:noProof/>
+                <w:webHidden/>
+              </w:rPr>
+              <w:tab/>
+            </w:r>
+            <w:r>
+              <w:rPr>
+                <w:noProof/>
+                <w:webHidden/>
+              </w:rPr>
+              <w:fldChar w:fldCharType="begin"/>
+            </w:r>
+            <w:r>
+              <w:rPr>
+                <w:noProof/>
+                <w:webHidden/>
+              </w:rPr>
+              <w:instrText xml:space="preserve"> PAGEREF _Toc7470116 \h </w:instrText>
+            </w:r>
+            <w:r>
+              <w:rPr>
+                <w:noProof/>
+                <w:webHidden/>
+              </w:rPr>
+            </w:r>
+            <w:r>
+              <w:rPr>
+                <w:noProof/>
+                <w:webHidden/>
+              </w:rPr>
+              <w:fldChar w:fldCharType="separate"/>
+            </w:r>
+            <w:r>
+              <w:rPr>
+                <w:noProof/>
+                <w:webHidden/>
+              </w:rPr>
+              <w:t>14</w:t>
+            </w:r>
+            <w:r>
+              <w:rPr>
+                <w:noProof/>
+                <w:webHidden/>
+              </w:rPr>
+              <w:fldChar w:fldCharType="end"/>
+            </w:r>
+          </w:hyperlink>
+        </w:p>
+        <w:p>
+          <w:pPr>
+            <w:pStyle w:val="11"/>
+            <w:tabs>
+              <w:tab w:val="right" w:leader="dot" w:pos="9345"/>
+            </w:tabs>
+            <w:rPr>
+              <w:rFonts w:asciiTheme="minorHAnsi" w:eastAsiaTheme="minorEastAsia" w:hAnsiTheme="minorHAnsi"/>
+              <w:noProof/>
+              <w:sz w:val="22"/>
+              <w:lang w:eastAsia="ru-RU"/>
+            </w:rPr>
+          </w:pPr>
+          <w:hyperlink w:anchor="_Toc7470117" w:history="1">
+            <w:r>
+              <w:rPr>
+                <w:rStyle w:val="ae"/>
+                <w:noProof/>
+                <w:lang w:eastAsia="ja-JP"/>
+              </w:rPr>
+              <w:t>Глава 3. Написание программного обеспечения модели</w:t>
+            </w:r>
+            <w:r>
+              <w:rPr>
+                <w:noProof/>
+                <w:webHidden/>
+              </w:rPr>
+              <w:tab/>
+            </w:r>
+            <w:r>
+              <w:rPr>
+                <w:noProof/>
+                <w:webHidden/>
+              </w:rPr>
+              <w:fldChar w:fldCharType="begin"/>
+            </w:r>
+            <w:r>
+              <w:rPr>
+                <w:noProof/>
+                <w:webHidden/>
+              </w:rPr>
+              <w:instrText xml:space="preserve"> PAGEREF _Toc7470117 \h </w:instrText>
+            </w:r>
+            <w:r>
+              <w:rPr>
+                <w:noProof/>
+                <w:webHidden/>
+              </w:rPr>
+            </w:r>
+            <w:r>
+              <w:rPr>
+                <w:noProof/>
+                <w:webHidden/>
+              </w:rPr>
+              <w:fldChar w:fldCharType="separate"/>
+            </w:r>
+            <w:r>
+              <w:rPr>
+                <w:noProof/>
+                <w:webHidden/>
+              </w:rPr>
+              <w:t>17</w:t>
+            </w:r>
+            <w:r>
+              <w:rPr>
+                <w:noProof/>
+                <w:webHidden/>
+              </w:rPr>
+              <w:fldChar w:fldCharType="end"/>
+            </w:r>
+          </w:hyperlink>
+        </w:p>
+        <w:p>
+          <w:pPr>
+            <w:pStyle w:val="21"/>
+            <w:tabs>
+              <w:tab w:val="right" w:leader="dot" w:pos="9345"/>
+            </w:tabs>
+            <w:rPr>
+              <w:rFonts w:asciiTheme="minorHAnsi" w:eastAsiaTheme="minorEastAsia" w:hAnsiTheme="minorHAnsi"/>
+              <w:noProof/>
+              <w:sz w:val="22"/>
+              <w:lang w:eastAsia="ru-RU"/>
+            </w:rPr>
+          </w:pPr>
+          <w:hyperlink w:anchor="_Toc7470118" w:history="1">
+            <w:r>
+              <w:rPr>
+                <w:rStyle w:val="ae"/>
+                <w:noProof/>
+              </w:rPr>
+              <w:t xml:space="preserve">3.1 Программирование на </w:t>
+            </w:r>
+            <w:r>
+              <w:rPr>
+                <w:rStyle w:val="ae"/>
+                <w:noProof/>
+                <w:lang w:val="en-US"/>
+              </w:rPr>
+              <w:t>Unity</w:t>
+            </w:r>
+            <w:r>
+              <w:rPr>
+                <w:rStyle w:val="ae"/>
+                <w:noProof/>
+              </w:rPr>
+              <w:t xml:space="preserve"> и рендеринг модели на экране</w:t>
+            </w:r>
+            <w:r>
+              <w:rPr>
+                <w:noProof/>
+                <w:webHidden/>
+              </w:rPr>
+              <w:tab/>
+            </w:r>
+            <w:r>
+              <w:rPr>
+                <w:noProof/>
+                <w:webHidden/>
+              </w:rPr>
+              <w:fldChar w:fldCharType="begin"/>
+            </w:r>
+            <w:r>
+              <w:rPr>
+                <w:noProof/>
+                <w:webHidden/>
+              </w:rPr>
+              <w:instrText xml:space="preserve"> PAGEREF _Toc7470118 \h </w:instrText>
+            </w:r>
+            <w:r>
+              <w:rPr>
+                <w:noProof/>
+                <w:webHidden/>
+              </w:rPr>
+            </w:r>
+            <w:r>
+              <w:rPr>
+                <w:noProof/>
+                <w:webHidden/>
+              </w:rPr>
+              <w:fldChar w:fldCharType="separate"/>
+            </w:r>
+            <w:r>
+              <w:rPr>
+                <w:noProof/>
+                <w:webHidden/>
+              </w:rPr>
+              <w:t>17</w:t>
+            </w:r>
+            <w:r>
+              <w:rPr>
+                <w:noProof/>
+                <w:webHidden/>
+              </w:rPr>
+              <w:fldChar w:fldCharType="end"/>
+            </w:r>
+          </w:hyperlink>
+        </w:p>
+        <w:p>
+          <w:pPr>
+            <w:pStyle w:val="11"/>
+            <w:tabs>
+              <w:tab w:val="right" w:leader="dot" w:pos="9345"/>
+            </w:tabs>
+            <w:rPr>
+              <w:rFonts w:asciiTheme="minorHAnsi" w:eastAsiaTheme="minorEastAsia" w:hAnsiTheme="minorHAnsi"/>
+              <w:noProof/>
+              <w:sz w:val="22"/>
+              <w:lang w:eastAsia="ru-RU"/>
+            </w:rPr>
+          </w:pPr>
+          <w:hyperlink w:anchor="_Toc7470119" w:history="1">
+            <w:r>
+              <w:rPr>
+                <w:rStyle w:val="ae"/>
+                <w:noProof/>
+              </w:rPr>
+              <w:t>Список литературы</w:t>
+            </w:r>
+            <w:r>
+              <w:rPr>
+                <w:noProof/>
+                <w:webHidden/>
+              </w:rPr>
+              <w:tab/>
+            </w:r>
+            <w:r>
+              <w:rPr>
+                <w:noProof/>
+                <w:webHidden/>
+              </w:rPr>
+              <w:fldChar w:fldCharType="begin"/>
+            </w:r>
+            <w:r>
+              <w:rPr>
+                <w:noProof/>
+                <w:webHidden/>
+              </w:rPr>
+              <w:instrText xml:space="preserve"> PAGEREF _Toc7470119 \h </w:instrText>
+            </w:r>
+            <w:r>
+              <w:rPr>
+                <w:noProof/>
+                <w:webHidden/>
+              </w:rPr>
+            </w:r>
+            <w:r>
+              <w:rPr>
+                <w:noProof/>
+                <w:webHidden/>
+              </w:rPr>
+              <w:fldChar w:fldCharType="separate"/>
+            </w:r>
+            <w:r>
+              <w:rPr>
+                <w:noProof/>
+                <w:webHidden/>
+              </w:rPr>
+              <w:t>19</w:t>
+            </w:r>
+            <w:r>
+              <w:rPr>
+                <w:noProof/>
+                <w:webHidden/>
+              </w:rPr>
+              <w:fldChar w:fldCharType="end"/>
+            </w:r>
+          </w:hyperlink>
+        </w:p>
+        <w:p>
+          <w:r>
+            <w:rPr>
+              <w:b/>
+              <w:bCs/>
+            </w:rPr>
+            <w:fldChar w:fldCharType="end"/>
+          </w:r>
+        </w:p>
+      </w:sdtContent>
+    </w:sdt>
+    <w:p>
+      <w:pPr>
+        <w:ind w:firstLine="0"/>
+        <w:jc w:val="center"/>
+        <w:rPr>
+          <w:shd w:val="clear" w:color="auto" w:fill="FFFFFF"/>
+        </w:rPr>
+      </w:pPr>
+    </w:p>
     <w:p>
       <w:pPr>
         <w:pStyle w:val="1"/>
       </w:pPr>
       <w:r>
-        <w:fldChar w:fldCharType="end"/>
-      </w:r>
-      <w:r>
         <w:br w:type="page"/>
       </w:r>
-      <w:bookmarkStart w:id="1" w:name="_Toc5571809"/>
-      <w:bookmarkStart w:id="2" w:name="_Toc6939161"/>
+      <w:bookmarkStart w:id="0" w:name="_Toc5571809"/>
+      <w:bookmarkStart w:id="1" w:name="_Toc6939161"/>
+      <w:bookmarkStart w:id="2" w:name="_Toc7470103"/>
       <w:r>
         <w:lastRenderedPageBreak/>
         <w:t>Введение</w:t>
       </w:r>
+      <w:bookmarkEnd w:id="0"/>
       <w:bookmarkEnd w:id="1"/>
       <w:bookmarkEnd w:id="2"/>
     </w:p>
@@ -1246,11 +1638,11 @@
         <w:t>AR</w:t>
       </w:r>
       <w:r>
-        <w:t xml:space="preserve">, а без такой системы, область применения данной технологии урезается мобильными играми и </w:t>
+        <w:t xml:space="preserve">, а без такой системы, </w:t>
       </w:r>
       <w:r>
         <w:lastRenderedPageBreak/>
-        <w:t>разными развлекательными приложениями. Отсюда вытекает цель нашей работы: разработать и реализовать универсальную</w:t>
+        <w:t>область применения данной технологии урезается мобильными играми и разными развлекательными приложениями. Отсюда вытекает цель нашей работы: разработать и реализовать универсальную</w:t>
       </w:r>
       <w:r>
         <w:t xml:space="preserve"> интуит</w:t>
@@ -1317,18 +1709,13 @@
         <w:pStyle w:val="1"/>
       </w:pPr>
       <w:bookmarkStart w:id="3" w:name="_Toc6939162"/>
+      <w:bookmarkStart w:id="4" w:name="_Toc7470104"/>
       <w:r>
         <w:lastRenderedPageBreak/>
         <w:t>Глава 1. Изучение литературы</w:t>
       </w:r>
       <w:bookmarkEnd w:id="3"/>
-    </w:p>
-    <w:p>
-      <w:pPr>
-        <w:rPr>
-          <w:lang w:eastAsia="ja-JP"/>
-        </w:rPr>
-      </w:pPr>
+      <w:bookmarkEnd w:id="4"/>
     </w:p>
     <w:p>
       <w:pPr>
@@ -1478,7 +1865,8 @@
           <w:numId w:val="4"/>
         </w:numPr>
       </w:pPr>
-      <w:bookmarkStart w:id="4" w:name="_Toc6939163"/>
+      <w:bookmarkStart w:id="5" w:name="_Toc6939163"/>
+      <w:bookmarkStart w:id="6" w:name="_Toc7470105"/>
       <w:r>
         <w:t xml:space="preserve">Разработка в </w:t>
       </w:r>
@@ -1486,7 +1874,8 @@
       <w:r>
         <w:t>Processing</w:t>
       </w:r>
-      <w:bookmarkEnd w:id="4"/>
+      <w:bookmarkEnd w:id="5"/>
+      <w:bookmarkEnd w:id="6"/>
       <w:proofErr w:type="spellEnd"/>
     </w:p>
     <w:p>
@@ -1617,21 +2006,11 @@
       <w:r>
         <w:t xml:space="preserve">Рис. </w:t>
       </w:r>
-      <w:r>
-        <w:fldChar w:fldCharType="begin"/>
-      </w:r>
-      <w:r>
-        <w:instrText xml:space="preserve"> SEQ  Рисунки \* MERGEFORMAT </w:instrText>
-      </w:r>
-      <w:r>
-        <w:fldChar w:fldCharType="separate"/>
-      </w:r>
-      <w:r>
-        <w:t>1</w:t>
-      </w:r>
-      <w:r>
-        <w:fldChar w:fldCharType="end"/>
-      </w:r>
+      <w:fldSimple w:instr=" SEQ  Рисунки \* MERGEFORMAT ">
+        <w:r>
+          <w:t>1</w:t>
+        </w:r>
+      </w:fldSimple>
       <w:r>
         <w:t xml:space="preserve">. Мультимедийный арт-объект, созданный в </w:t>
       </w:r>
@@ -1704,21 +2083,11 @@
         <w:br/>
         <w:t xml:space="preserve">Рис. </w:t>
       </w:r>
-      <w:r>
-        <w:fldChar w:fldCharType="begin"/>
-      </w:r>
-      <w:r>
-        <w:instrText xml:space="preserve"> SEQ  Рисунки \* MERGEFORMAT </w:instrText>
-      </w:r>
-      <w:r>
-        <w:fldChar w:fldCharType="separate"/>
-      </w:r>
-      <w:r>
-        <w:t>2</w:t>
-      </w:r>
-      <w:r>
-        <w:fldChar w:fldCharType="end"/>
-      </w:r>
+      <w:fldSimple w:instr=" SEQ  Рисунки \* MERGEFORMAT ">
+        <w:r>
+          <w:t>2</w:t>
+        </w:r>
+      </w:fldSimple>
       <w:r>
         <w:t xml:space="preserve">. </w:t>
       </w:r>
@@ -1852,21 +2221,11 @@
         <w:br/>
         <w:t xml:space="preserve">Рис. </w:t>
       </w:r>
-      <w:r>
-        <w:fldChar w:fldCharType="begin"/>
-      </w:r>
-      <w:r>
-        <w:instrText xml:space="preserve"> SEQ  Рисунки \* MERGEFORMAT </w:instrText>
-      </w:r>
-      <w:r>
-        <w:fldChar w:fldCharType="separate"/>
-      </w:r>
-      <w:r>
-        <w:t>3</w:t>
-      </w:r>
-      <w:r>
-        <w:fldChar w:fldCharType="end"/>
-      </w:r>
+      <w:fldSimple w:instr=" SEQ  Рисунки \* MERGEFORMAT ">
+        <w:r>
+          <w:t>3</w:t>
+        </w:r>
+      </w:fldSimple>
       <w:r>
         <w:t xml:space="preserve">. Страница видеокурса </w:t>
       </w:r>
@@ -1876,6 +2235,12 @@
         </w:rPr>
         <w:t>Processing</w:t>
       </w:r>
+      <w:r>
+        <w:rPr>
+          <w:lang w:val="en-US"/>
+        </w:rPr>
+        <w:br/>
+      </w:r>
     </w:p>
     <w:p>
       <w:pPr>
@@ -1883,18 +2248,29 @@
           <w:lang w:eastAsia="ru-RU"/>
         </w:rPr>
       </w:pPr>
-    </w:p>
-    <w:p>
-      <w:pPr>
+      <w:r>
         <w:rPr>
           <w:lang w:eastAsia="ru-RU"/>
         </w:rPr>
-      </w:pPr>
+        <w:t xml:space="preserve">Таким образом, видно, что </w:t>
+      </w:r>
+      <w:r>
+        <w:rPr>
+          <w:lang w:val="en-US" w:eastAsia="ru-RU"/>
+        </w:rPr>
+        <w:t>Processing</w:t>
+      </w:r>
       <w:r>
         <w:rPr>
           <w:lang w:eastAsia="ru-RU"/>
         </w:rPr>
-        <w:t xml:space="preserve">Таким образом, видно, что </w:t>
+        <w:t xml:space="preserve"> </w:t>
+      </w:r>
+      <w:r>
+        <w:rPr>
+          <w:lang w:eastAsia="ru-RU"/>
+        </w:rPr>
+        <w:t xml:space="preserve">имеет большие возможности в реализации графических приложений, а также прост в обучении. К сожалению, </w:t>
       </w:r>
       <w:r>
         <w:rPr>
@@ -1912,131 +2288,113 @@
         <w:rPr>
           <w:lang w:eastAsia="ru-RU"/>
         </w:rPr>
-        <w:t xml:space="preserve">имеет большие возможности в реализации графических приложений, а также прост в обучении. К сожалению, </w:t>
+        <w:t xml:space="preserve">– </w:t>
+      </w:r>
+      <w:r>
+        <w:rPr>
+          <w:lang w:eastAsia="ru-RU"/>
+        </w:rPr>
+        <w:t xml:space="preserve">это только подъязык, иными словами, </w:t>
+      </w:r>
+      <w:r>
+        <w:rPr>
+          <w:lang w:eastAsia="ru-RU"/>
+        </w:rPr>
+        <w:t xml:space="preserve">– </w:t>
+      </w:r>
+      <w:r>
+        <w:rPr>
+          <w:lang w:eastAsia="ru-RU"/>
+        </w:rPr>
+        <w:t xml:space="preserve">обертка для </w:t>
       </w:r>
       <w:r>
         <w:rPr>
           <w:lang w:val="en-US" w:eastAsia="ru-RU"/>
         </w:rPr>
+        <w:t>Java</w:t>
+      </w:r>
+      <w:r>
+        <w:rPr>
+          <w:lang w:eastAsia="ru-RU"/>
+        </w:rPr>
+        <w:t xml:space="preserve">, специализирующийся на графике, то есть его возможности в других областях довольно узки. В этом мы убедились на собственном опыте, попытавшись написать </w:t>
+      </w:r>
+      <w:r>
+        <w:rPr>
+          <w:lang w:val="en-US" w:eastAsia="ru-RU"/>
+        </w:rPr>
+        <w:t>AR</w:t>
+      </w:r>
+      <w:r>
+        <w:rPr>
+          <w:lang w:eastAsia="ru-RU"/>
+        </w:rPr>
+        <w:t>-</w:t>
+      </w:r>
+      <w:r>
+        <w:rPr>
+          <w:lang w:eastAsia="ru-RU"/>
+        </w:rPr>
+        <w:t xml:space="preserve">приложение со следующим принципом работы: программа получает изображение с веб-камеры, и если на этом изображении присутствует некий маркер – специальное изображение, которое будет распознавать программа, например, купюра определенного достоинства, или уникальный рисунок (вообще, </w:t>
+      </w:r>
+      <w:r>
+        <w:rPr>
+          <w:lang w:val="en-US" w:eastAsia="ru-RU"/>
+        </w:rPr>
+        <w:t>AR</w:t>
+      </w:r>
+      <w:r>
+        <w:rPr>
+          <w:lang w:eastAsia="ru-RU"/>
+        </w:rPr>
+        <w:t>-</w:t>
+      </w:r>
+      <w:r>
+        <w:rPr>
+          <w:lang w:eastAsia="ru-RU"/>
+        </w:rPr>
+        <w:t>маркером может служить любое изображение, главное – обучить программу отличать его от остального фона) – то программа к изображению с веб-камеры добавляет некую 3</w:t>
+      </w:r>
+      <w:r>
+        <w:rPr>
+          <w:lang w:val="en-US" w:eastAsia="ru-RU"/>
+        </w:rPr>
+        <w:t>D</w:t>
+      </w:r>
+      <w:r>
+        <w:rPr>
+          <w:lang w:eastAsia="ru-RU"/>
+        </w:rPr>
+        <w:t>-модель. После позиционирования модель на маркере, она должна следовать за маркером, как если бы была настоящей: при повороте маркера – поворачиваться, при перемещении маркера –</w:t>
+      </w:r>
+      <w:r>
+        <w:t xml:space="preserve"> перемещаться вслед за ним. </w:t>
+      </w:r>
+      <w:r>
+        <w:t xml:space="preserve">В следствии узконаправленности </w:t>
+      </w:r>
+      <w:r>
+        <w:rPr>
+          <w:lang w:val="en-US"/>
+        </w:rPr>
         <w:t>Processing</w:t>
       </w:r>
       <w:r>
-        <w:rPr>
-          <w:lang w:eastAsia="ru-RU"/>
-        </w:rPr>
-        <w:t xml:space="preserve"> </w:t>
-      </w:r>
-      <w:r>
-        <w:rPr>
-          <w:lang w:eastAsia="ru-RU"/>
-        </w:rPr>
-        <w:t xml:space="preserve">– </w:t>
-      </w:r>
-      <w:r>
-        <w:rPr>
-          <w:lang w:eastAsia="ru-RU"/>
-        </w:rPr>
-        <w:t xml:space="preserve">это только подъязык, иными словами, </w:t>
-      </w:r>
-      <w:r>
-        <w:rPr>
-          <w:lang w:eastAsia="ru-RU"/>
-        </w:rPr>
-        <w:t xml:space="preserve">– </w:t>
-      </w:r>
-      <w:r>
-        <w:rPr>
-          <w:lang w:eastAsia="ru-RU"/>
-        </w:rPr>
-        <w:t xml:space="preserve">обертка для </w:t>
-      </w:r>
-      <w:r>
-        <w:rPr>
-          <w:lang w:val="en-US" w:eastAsia="ru-RU"/>
-        </w:rPr>
-        <w:t>Java</w:t>
-      </w:r>
-      <w:r>
-        <w:rPr>
-          <w:lang w:eastAsia="ru-RU"/>
-        </w:rPr>
-        <w:t xml:space="preserve">, специализирующийся на графике, то есть его возможности в других областях довольно узки. В этом мы убедились на собственном опыте, попытавшись написать </w:t>
-      </w:r>
-      <w:r>
-        <w:rPr>
-          <w:lang w:val="en-US" w:eastAsia="ru-RU"/>
-        </w:rPr>
-        <w:t>AR</w:t>
-      </w:r>
-      <w:r>
-        <w:rPr>
-          <w:lang w:eastAsia="ru-RU"/>
-        </w:rPr>
-        <w:t>-</w:t>
-      </w:r>
-      <w:r>
-        <w:rPr>
-          <w:lang w:eastAsia="ru-RU"/>
-        </w:rPr>
-        <w:t xml:space="preserve">приложение со следующим принципом работы: программа получает изображение с веб-камеры, и если на этом изображении присутствует некий маркер – специальное изображение, которое будет распознавать программа, например, купюра определенного достоинства, или уникальный рисунок (вообще, </w:t>
-      </w:r>
-      <w:r>
-        <w:rPr>
-          <w:lang w:val="en-US" w:eastAsia="ru-RU"/>
-        </w:rPr>
-        <w:t>AR</w:t>
-      </w:r>
-      <w:r>
-        <w:rPr>
-          <w:lang w:eastAsia="ru-RU"/>
-        </w:rPr>
-        <w:t>-</w:t>
-      </w:r>
-      <w:r>
-        <w:rPr>
-          <w:lang w:eastAsia="ru-RU"/>
-        </w:rPr>
-        <w:t>маркером может служить любое изображение, главное – обучить программу отличать его от остального фона) – то программа к изображению с веб-камеры добавляет некую 3</w:t>
-      </w:r>
-      <w:r>
-        <w:rPr>
-          <w:lang w:val="en-US" w:eastAsia="ru-RU"/>
+        <w:t>, часть с отрисовкой и перемещением 3</w:t>
+      </w:r>
+      <w:r>
+        <w:rPr>
+          <w:lang w:val="en-US"/>
         </w:rPr>
         <w:t>D</w:t>
       </w:r>
       <w:r>
-        <w:rPr>
-          <w:lang w:eastAsia="ru-RU"/>
-        </w:rPr>
-        <w:t>-модель. После позиционирования модель на маркере, она должна следовать за маркером, как если бы была настоящей: при повороте маркера – поворачиваться, при перемещении маркера –</w:t>
-      </w:r>
-      <w:r>
-        <w:t xml:space="preserve"> перемещаться вслед за ним. </w:t>
-      </w:r>
-      <w:r>
-        <w:t xml:space="preserve">В следствии узконаправленности </w:t>
-      </w:r>
-      <w:r>
-        <w:rPr>
-          <w:lang w:val="en-US"/>
-        </w:rPr>
-        <w:t>Processing</w:t>
-      </w:r>
-      <w:r>
-        <w:t>, часть с отрисовкой и перемещением 3</w:t>
-      </w:r>
-      <w:r>
-        <w:rPr>
-          <w:lang w:val="en-US"/>
-        </w:rPr>
-        <w:t>D</w:t>
-      </w:r>
-      <w:r>
-        <w:t xml:space="preserve">-модели была написана нами без особых трудностей, а часть </w:t>
+        <w:t xml:space="preserve">-модели была написана нами без особых трудностей, а часть с добавлением изображения с веб-камеры, распознаванием маркера и вообще </w:t>
       </w:r>
       <w:r>
         <w:lastRenderedPageBreak/>
-        <w:t xml:space="preserve">с добавлением изображения с веб-камеры, распознаванием маркера и вообще внедрением </w:t>
+        <w:t xml:space="preserve">внедрением </w:t>
       </w:r>
       <w:r>
         <w:rPr>
@@ -2095,7 +2453,8 @@
           <w:lang w:val="en-US"/>
         </w:rPr>
       </w:pPr>
-      <w:bookmarkStart w:id="5" w:name="_Toc6939164"/>
+      <w:bookmarkStart w:id="7" w:name="_Toc6939164"/>
+      <w:bookmarkStart w:id="8" w:name="_Toc7470106"/>
       <w:r>
         <w:t>Разработка</w:t>
       </w:r>
@@ -2120,7 +2479,8 @@
         </w:rPr>
         <w:t>Unity-3D</w:t>
       </w:r>
-      <w:bookmarkEnd w:id="5"/>
+      <w:bookmarkEnd w:id="7"/>
+      <w:bookmarkEnd w:id="8"/>
     </w:p>
     <w:p>
       <w:r>
@@ -2204,16 +2564,16 @@
       <w:r>
         <w:t xml:space="preserve">пользуется успехом среди разработчиков игр и мобильных приложений за простоту использования, многофункциональность и широкую область </w:t>
       </w:r>
-      <w:commentRangeStart w:id="6"/>
+      <w:commentRangeStart w:id="9"/>
       <w:r>
         <w:t>применения</w:t>
       </w:r>
-      <w:commentRangeEnd w:id="6"/>
+      <w:commentRangeEnd w:id="9"/>
       <w:r>
         <w:rPr>
           <w:rStyle w:val="afb"/>
         </w:rPr>
-        <w:commentReference w:id="6"/>
+        <w:commentReference w:id="9"/>
       </w:r>
       <w:r>
         <w:t xml:space="preserve">. </w:t>
@@ -2259,16 +2619,19 @@
       <w:r>
         <w:t xml:space="preserve">-модель на специальном маркере, а также отслеживает положение маркера и перемещает модель вслед за </w:t>
       </w:r>
-      <w:commentRangeStart w:id="7"/>
+      <w:commentRangeStart w:id="10"/>
       <w:r>
         <w:t xml:space="preserve">ним. </w:t>
       </w:r>
-      <w:commentRangeEnd w:id="7"/>
+      <w:commentRangeEnd w:id="10"/>
       <w:r>
         <w:rPr>
           <w:rStyle w:val="afb"/>
         </w:rPr>
-        <w:commentReference w:id="7"/>
+        <w:commentReference w:id="10"/>
+      </w:r>
+      <w:r>
+        <w:t>Подробнее об этом будет сказано далее.</w:t>
       </w:r>
     </w:p>
     <w:p>
@@ -2282,100 +2645,22 @@
       <w:r>
         <w:t xml:space="preserve"> </w:t>
       </w:r>
-      <w:bookmarkStart w:id="8" w:name="_Toc6939165"/>
+      <w:bookmarkStart w:id="11" w:name="_Toc6939165"/>
+      <w:bookmarkStart w:id="12" w:name="_Toc7470107"/>
       <w:r>
         <w:t xml:space="preserve">Изучение способов отслеживания </w:t>
       </w:r>
       <w:r>
         <w:t>перемещения</w:t>
       </w:r>
-      <w:bookmarkEnd w:id="8"/>
+      <w:bookmarkEnd w:id="11"/>
+      <w:bookmarkEnd w:id="12"/>
       <w:r>
         <w:t xml:space="preserve"> </w:t>
       </w:r>
     </w:p>
     <w:p>
       <w:r>
-        <w:t xml:space="preserve">Дальнейшая информация взята с сайта </w:t>
-      </w:r>
-      <w:hyperlink r:id="rId14" w:history="1">
-        <w:r>
-          <w:rPr>
-            <w:rStyle w:val="ae"/>
-            <w:lang w:val="en-US"/>
-          </w:rPr>
-          <w:t>https</w:t>
-        </w:r>
-        <w:r>
-          <w:rPr>
-            <w:rStyle w:val="ae"/>
-          </w:rPr>
-          <w:t>://</w:t>
-        </w:r>
-        <w:proofErr w:type="spellStart"/>
-        <w:r>
-          <w:rPr>
-            <w:rStyle w:val="ae"/>
-            <w:lang w:val="en-US"/>
-          </w:rPr>
-          <w:t>habr</w:t>
-        </w:r>
-        <w:proofErr w:type="spellEnd"/>
-        <w:r>
-          <w:rPr>
-            <w:rStyle w:val="ae"/>
-          </w:rPr>
-          <w:t>.</w:t>
-        </w:r>
-        <w:r>
-          <w:rPr>
-            <w:rStyle w:val="ae"/>
-            <w:lang w:val="en-US"/>
-          </w:rPr>
-          <w:t>com</w:t>
-        </w:r>
-        <w:r>
-          <w:rPr>
-            <w:rStyle w:val="ae"/>
-          </w:rPr>
-          <w:t>/</w:t>
-        </w:r>
-        <w:proofErr w:type="spellStart"/>
-        <w:r>
-          <w:rPr>
-            <w:rStyle w:val="ae"/>
-            <w:lang w:val="en-US"/>
-          </w:rPr>
-          <w:t>ru</w:t>
-        </w:r>
-        <w:proofErr w:type="spellEnd"/>
-        <w:r>
-          <w:rPr>
-            <w:rStyle w:val="ae"/>
-          </w:rPr>
-          <w:t>/</w:t>
-        </w:r>
-      </w:hyperlink>
-      <w:r>
-        <w:t xml:space="preserve">, </w:t>
-      </w:r>
-      <w:r>
-        <w:t xml:space="preserve">ссылка на статью указана в </w:t>
-      </w:r>
-      <w:hyperlink w:anchor="_Список_литературы" w:history="1">
-        <w:r>
-          <w:rPr>
-            <w:rStyle w:val="ae"/>
-          </w:rPr>
-          <w:t>списке литературы</w:t>
-        </w:r>
-      </w:hyperlink>
-      <w:r>
-        <w:t>.</w:t>
-      </w:r>
-    </w:p>
-    <w:p>
-      <w:r>
         <w:t xml:space="preserve">Отслеживание </w:t>
       </w:r>
       <w:r>
@@ -2400,27 +2685,39 @@
         <w:t>)</w:t>
       </w:r>
       <w:r>
-        <w:t xml:space="preserve"> объектов в пространстве – достаточно сложная задача, и чтобы делать это с достаточно </w:t>
-      </w:r>
+        <w:t xml:space="preserve"> объектов в пространстве – достаточно сложная задача, и</w:t>
+      </w:r>
+      <w:r>
+        <w:t>,</w:t>
+      </w:r>
+      <w:r>
+        <w:t xml:space="preserve"> чтобы делать это с достаточно большой точностью</w:t>
+      </w:r>
+      <w:r>
+        <w:t>,</w:t>
+      </w:r>
+      <w:r>
+        <w:t xml:space="preserve"> необходимо реа</w:t>
+      </w:r>
+      <w:r>
+        <w:t>лизовать сочетание аппаратных средств и программного обеспечения.</w:t>
+      </w:r>
+    </w:p>
+    <w:p>
       <w:r>
         <w:lastRenderedPageBreak/>
-        <w:t>большой точностью необходимо реа</w:t>
-      </w:r>
-      <w:r>
-        <w:t>лизовать сочетание аппаратных средств и программного обеспечения.</w:t>
-      </w:r>
-    </w:p>
-    <w:p>
-      <w:r>
-        <w:t>Методы подходов к решению такой задачи можно поделить на несколько групп:</w:t>
-      </w:r>
-    </w:p>
-    <w:p>
-      <w:pPr>
-        <w:pStyle w:val="aff2"/>
+        <w:t>Методы решения</w:t>
+      </w:r>
+      <w:r>
+        <w:t xml:space="preserve"> такой задачи можно поделить на несколько групп:</w:t>
+      </w:r>
+    </w:p>
+    <w:p>
+      <w:pPr>
+        <w:pStyle w:val="aff1"/>
         <w:numPr>
           <w:ilvl w:val="0"/>
-          <w:numId w:val="7"/>
+          <w:numId w:val="12"/>
         </w:numPr>
       </w:pPr>
       <w:r>
@@ -2429,10 +2726,10 @@
     </w:p>
     <w:p>
       <w:pPr>
-        <w:pStyle w:val="aff2"/>
+        <w:pStyle w:val="aff1"/>
         <w:numPr>
           <w:ilvl w:val="0"/>
-          <w:numId w:val="7"/>
+          <w:numId w:val="12"/>
         </w:numPr>
       </w:pPr>
       <w:r>
@@ -2441,10 +2738,10 @@
     </w:p>
     <w:p>
       <w:pPr>
-        <w:pStyle w:val="aff2"/>
+        <w:pStyle w:val="aff1"/>
         <w:numPr>
           <w:ilvl w:val="0"/>
-          <w:numId w:val="7"/>
+          <w:numId w:val="12"/>
         </w:numPr>
       </w:pPr>
       <w:r>
@@ -2453,10 +2750,10 @@
     </w:p>
     <w:p>
       <w:pPr>
-        <w:pStyle w:val="aff2"/>
+        <w:pStyle w:val="aff1"/>
         <w:numPr>
           <w:ilvl w:val="0"/>
-          <w:numId w:val="7"/>
+          <w:numId w:val="12"/>
         </w:numPr>
       </w:pPr>
       <w:r>
@@ -2465,10 +2762,10 @@
     </w:p>
     <w:p>
       <w:pPr>
-        <w:pStyle w:val="aff2"/>
+        <w:pStyle w:val="aff1"/>
         <w:numPr>
           <w:ilvl w:val="0"/>
-          <w:numId w:val="7"/>
+          <w:numId w:val="12"/>
         </w:numPr>
       </w:pPr>
       <w:r>
@@ -2477,10 +2774,10 @@
     </w:p>
     <w:p>
       <w:pPr>
-        <w:pStyle w:val="aff2"/>
+        <w:pStyle w:val="aff1"/>
         <w:numPr>
           <w:ilvl w:val="0"/>
-          <w:numId w:val="7"/>
+          <w:numId w:val="12"/>
         </w:numPr>
       </w:pPr>
       <w:r>
@@ -2488,66 +2785,100 @@
       </w:r>
     </w:p>
     <w:p>
-      <w:pPr>
-        <w:ind w:left="1069" w:firstLine="0"/>
-      </w:pPr>
       <w:r>
         <w:t>Рассмотрим базовые принципы, на которых построены вышеперечисленные методы.</w:t>
       </w:r>
     </w:p>
     <w:p>
       <w:pPr>
-        <w:ind w:left="1069" w:firstLine="0"/>
-      </w:pPr>
-    </w:p>
-    <w:p>
-      <w:pPr>
         <w:pStyle w:val="3"/>
       </w:pPr>
-      <w:bookmarkStart w:id="9" w:name="_Toc6939166"/>
+      <w:bookmarkStart w:id="13" w:name="_Toc6939166"/>
+      <w:bookmarkStart w:id="14" w:name="_Toc7470108"/>
       <w:r>
         <w:t>1.3.1 Акустические методы</w:t>
       </w:r>
-      <w:bookmarkEnd w:id="9"/>
+      <w:bookmarkEnd w:id="13"/>
+      <w:bookmarkEnd w:id="14"/>
     </w:p>
     <w:p>
       <w:r>
         <w:t>Акустические приборы слежения используют высокочастотные волны для определения положения объекта в пространстве</w:t>
       </w:r>
       <w:r>
-        <w:t xml:space="preserve">, а именно, замеряя время пролета волны от объекта к одному из датчиков системы, которое пропорционально расстоянию до этого датчика. Измерив эти расстояния, можно однозначно определить положения объекта относительно датчиков. </w:t>
-      </w:r>
-    </w:p>
-    <w:p>
-      <w:r>
-        <w:t>Акустические трекеры, как правило, имеют низкую скорость обновления, вызванную низкой скоростью звука в воздухе.</w:t>
+        <w:t>. А</w:t>
+      </w:r>
+      <w:r>
+        <w:t xml:space="preserve"> именно,</w:t>
+      </w:r>
+      <w:r>
+        <w:t xml:space="preserve"> они замеряют</w:t>
+      </w:r>
+      <w:r>
+        <w:t xml:space="preserve"> время пролета волны от объекта к одному из датчиков системы, которое пропорционально расстоянию до этого датчика. Измерив эти расстояния, можно однозначно определить положения объекта относительно датчиков. </w:t>
+      </w:r>
+    </w:p>
+    <w:p>
+      <w:r>
+        <w:t xml:space="preserve">Акустические трекеры, как правило, имеют низкую скорость обновления, вызванную </w:t>
+      </w:r>
+      <w:r>
+        <w:t xml:space="preserve">относительно </w:t>
+      </w:r>
+      <w:r>
+        <w:t>низкой скоростью звука в воздухе.</w:t>
       </w:r>
     </w:p>
     <w:p>
       <w:pPr>
         <w:pStyle w:val="3"/>
       </w:pPr>
-      <w:bookmarkStart w:id="10" w:name="_Toc6939167"/>
+      <w:bookmarkStart w:id="15" w:name="_Toc6939167"/>
+      <w:bookmarkStart w:id="16" w:name="_Toc7470109"/>
       <w:r>
         <w:t>1.3.2 Радиочастотные методы</w:t>
       </w:r>
-      <w:bookmarkEnd w:id="10"/>
-    </w:p>
-    <w:p>
-      <w:r>
-        <w:t>Методов, основанных на радиоволнах множество, и по принципам работы они схожи с акустическими, только работают с другими типами волн. Данный способ также является недостаточно точным (точность порядка сантиметров, что является некомфортным для восприятия человеческим глазом).</w:t>
+      <w:bookmarkEnd w:id="15"/>
+      <w:bookmarkEnd w:id="16"/>
+    </w:p>
+    <w:p>
+      <w:r>
+        <w:t xml:space="preserve">Методов, основанных на радиоволнах множество, и по принципам работы они схожи с акустическими, только работают с другими типами волн. </w:t>
+      </w:r>
+      <w:r>
+        <w:t xml:space="preserve">Также существует система </w:t>
+      </w:r>
+      <w:r>
+        <w:t>устройств</w:t>
+      </w:r>
+      <w:r>
+        <w:t>, измеряющие время прол</w:t>
+      </w:r>
+      <w:r>
+        <w:t>ета волны от объекта до датчика</w:t>
+      </w:r>
+      <w:r>
+        <w:t xml:space="preserve">. </w:t>
+      </w:r>
+      <w:r>
+        <w:t xml:space="preserve">Данный способ, подобно предыдущему, </w:t>
+      </w:r>
+      <w:r>
+        <w:t>является недостаточно точным (точность порядка сантиметров, что является некомфортным для восприятия человеческим глазом).</w:t>
       </w:r>
     </w:p>
     <w:p>
       <w:pPr>
         <w:pStyle w:val="3"/>
       </w:pPr>
-      <w:bookmarkStart w:id="11" w:name="_Toc6939168"/>
+      <w:bookmarkStart w:id="17" w:name="_Toc6939168"/>
+      <w:bookmarkStart w:id="18" w:name="_Toc7470110"/>
       <w:r>
         <w:lastRenderedPageBreak/>
         <w:t>1.3.3 Магнитные методы</w:t>
       </w:r>
-      <w:bookmarkEnd w:id="11"/>
+      <w:bookmarkEnd w:id="17"/>
+      <w:bookmarkEnd w:id="18"/>
     </w:p>
     <w:p>
       <w:r>
@@ -2567,6 +2898,9 @@
       </w:r>
     </w:p>
     <w:p>
+      <w:pPr>
+        <w:ind w:firstLine="0"/>
+      </w:pPr>
       <w:r>
         <w:t>Точность такого метода может быть достаточно высока</w:t>
       </w:r>
@@ -2574,59 +2908,70 @@
         <w:t xml:space="preserve"> </w:t>
       </w:r>
       <w:r>
-        <w:t>в контролируемых условиях, однако в обычных помещениях точность может нарушаться из-за различных проводящих поверхностей или других электронных устройств.</w:t>
+        <w:t>в контролируемых условиях, однако в обычных помещениях точность может нарушаться из-за различных проводящих поверхностей и</w:t>
+      </w:r>
+      <w:r>
+        <w:t>ли других электронных устройств, например, из-за металлических стержней в блоках железобетона, из которого строятся некоторые здания.</w:t>
+      </w:r>
+    </w:p>
+    <w:p>
+      <w:pPr>
+        <w:pStyle w:val="3"/>
+      </w:pPr>
+      <w:bookmarkStart w:id="19" w:name="_Toc6939169"/>
+      <w:bookmarkStart w:id="20" w:name="_Toc7470111"/>
+      <w:r>
+        <w:t>1.3.4 Оптические методы</w:t>
+      </w:r>
+      <w:bookmarkEnd w:id="19"/>
+      <w:bookmarkEnd w:id="20"/>
+    </w:p>
+    <w:p>
+      <w:r>
+        <w:t>Оптические методы представляют</w:t>
+      </w:r>
+      <w:r>
+        <w:t xml:space="preserve"> собой комбинацию из алгоритмов машинного обучения (в частности, алгоритмы сверточных нейронных сетей, или, как их еще называют, компьютерного зрения</w:t>
+      </w:r>
+      <w:r>
+        <w:t>) и различных отслеживающих устройств, в роли которых могут выступать различные камеры</w:t>
+      </w:r>
+      <w:r>
+        <w:t xml:space="preserve">: </w:t>
+      </w:r>
+      <w:r>
+        <w:t>видимого или инфракрасного диапазона, стерео-камеры</w:t>
+      </w:r>
+      <w:r>
+        <w:rPr>
+          <w:rStyle w:val="ad"/>
+        </w:rPr>
+        <w:footnoteReference w:id="9"/>
+      </w:r>
+      <w:r>
+        <w:t xml:space="preserve"> и камеры глубины</w:t>
+      </w:r>
+      <w:r>
+        <w:t>.</w:t>
       </w:r>
       <w:r>
         <w:t xml:space="preserve"> </w:t>
       </w:r>
     </w:p>
     <w:p>
-      <w:pPr>
-        <w:pStyle w:val="3"/>
-      </w:pPr>
-    </w:p>
-    <w:p/>
-    <w:p>
-      <w:pPr>
-        <w:pStyle w:val="3"/>
-      </w:pPr>
-      <w:bookmarkStart w:id="12" w:name="_Toc6939169"/>
-      <w:r>
-        <w:t>1.3.4 Оптические методы</w:t>
-      </w:r>
-      <w:bookmarkEnd w:id="12"/>
-    </w:p>
-    <w:p/>
-    <w:p>
-      <w:r>
-        <w:t xml:space="preserve">Оптические методы представляют собой комбинацию из алгоритмов компьютерного зрения (или нейронных сетей) и различных отслеживающих устройств, в роли которых могут выступать различные камеры (видимого или инфракрасного диапазона, </w:t>
-      </w:r>
-      <w:proofErr w:type="gramStart"/>
-      <w:r>
-        <w:t>стерео-камеры</w:t>
-      </w:r>
-      <w:proofErr w:type="gramEnd"/>
-      <w:r>
-        <w:rPr>
-          <w:rStyle w:val="ad"/>
-        </w:rPr>
-        <w:footnoteReference w:id="9"/>
-      </w:r>
-      <w:r>
-        <w:t xml:space="preserve"> и камеры глубины).</w:t>
-      </w:r>
-      <w:r>
-        <w:t xml:space="preserve"> </w:t>
-      </w:r>
-    </w:p>
-    <w:p>
-      <w:r>
-        <w:t>Выделяют два подхода для отслеживания положения:</w:t>
-      </w:r>
-    </w:p>
-    <w:p>
-      <w:pPr>
-        <w:pStyle w:val="aff2"/>
+      <w:r>
+        <w:t>В</w:t>
+      </w:r>
+      <w:r>
+        <w:t xml:space="preserve"> оптических методах трекинга в</w:t>
+      </w:r>
+      <w:r>
+        <w:t>ыделяют два подхода:</w:t>
+      </w:r>
+    </w:p>
+    <w:p>
+      <w:pPr>
+        <w:pStyle w:val="aff1"/>
         <w:numPr>
           <w:ilvl w:val="0"/>
           <w:numId w:val="8"/>
@@ -2657,7 +3002,15 @@
       </w:r>
       <w:r>
         <w:rPr>
+          <w:rStyle w:val="ad"/>
           <w:i/>
+          <w:lang w:val="en-US"/>
+        </w:rPr>
+        <w:footnoteReference w:id="10"/>
+      </w:r>
+      <w:r>
+        <w:rPr>
+          <w:i/>
         </w:rPr>
         <w:t xml:space="preserve"> </w:t>
       </w:r>
@@ -2668,7 +3021,10 @@
         <w:rPr>
           <w:rStyle w:val="ad"/>
         </w:rPr>
-        <w:footnoteReference w:id="10"/>
+        <w:footnoteReference w:id="11"/>
+      </w:r>
+      <w:r>
+        <w:t>, расположенным на нем самом</w:t>
       </w:r>
       <w:r>
         <w:t>.</w:t>
@@ -2676,7 +3032,7 @@
     </w:p>
     <w:p>
       <w:pPr>
-        <w:pStyle w:val="aff2"/>
+        <w:pStyle w:val="aff1"/>
         <w:numPr>
           <w:ilvl w:val="0"/>
           <w:numId w:val="8"/>
@@ -2691,6 +3047,7 @@
           <w:i/>
           <w:lang w:val="en-US"/>
         </w:rPr>
+        <w:lastRenderedPageBreak/>
         <w:t>Inside</w:t>
       </w:r>
       <w:r>
@@ -2708,31 +3065,30 @@
       </w:r>
       <w:r>
         <w:rPr>
+          <w:rStyle w:val="ad"/>
           <w:i/>
+          <w:lang w:val="en-US"/>
+        </w:rPr>
+        <w:footnoteReference w:id="12"/>
+      </w:r>
+      <w:r>
+        <w:rPr>
+          <w:i/>
         </w:rPr>
         <w:t xml:space="preserve"> </w:t>
       </w:r>
       <w:r>
-        <w:t>– обратный метод, точкой отсчета является сам объект, на котором закреплен определенный оптический сенсор, а маяки расположено около объек</w:t>
-      </w:r>
-      <w:r>
-        <w:t>та</w:t>
-      </w:r>
-    </w:p>
-    <w:p>
-      <w:pPr>
-        <w:ind w:firstLine="0"/>
-        <w:jc w:val="left"/>
-        <w:rPr>
-          <w:i/>
-        </w:rPr>
-      </w:pPr>
-      <w:r>
-        <w:rPr>
-          <w:noProof/>
-          <w:lang w:val="en-US"/>
-        </w:rPr>
-        <w:lastRenderedPageBreak/>
+        <w:t>– обратный метод, точкой отсчета является сам объект, на котором закреплен определенный оптический сенсор,</w:t>
+      </w:r>
+      <w:r>
+        <w:t xml:space="preserve"> а маяки расположено около отслеживаемого тела.</w:t>
+      </w:r>
+    </w:p>
+    <w:p>
+      <w:pPr>
+        <w:pStyle w:val="af8"/>
+      </w:pPr>
+      <w:r>
         <w:drawing>
           <wp:inline distT="0" distB="0" distL="0" distR="0" wp14:anchorId="5A24C219" wp14:editId="4F370FD9">
             <wp:extent cx="5924550" cy="2019300"/>
@@ -2751,7 +3107,7 @@
                     </pic:cNvPicPr>
                   </pic:nvPicPr>
                   <pic:blipFill>
-                    <a:blip r:embed="rId15" cstate="print">
+                    <a:blip r:embed="rId13" cstate="print">
                       <a:extLst>
                         <a:ext uri="{28A0092B-C50C-407E-A947-70E740481C1C}">
                           <a14:useLocalDpi xmlns:a14="http://schemas.microsoft.com/office/drawing/2010/main" val="0"/>
@@ -2782,63 +3138,49 @@
           </wp:inline>
         </w:drawing>
       </w:r>
+      <w:r>
+        <w:br/>
+      </w:r>
+      <w:r>
+        <w:t xml:space="preserve">Рис. </w:t>
+      </w:r>
+      <w:fldSimple w:instr=" SEQ  Рисунки \* MERGEFORMAT ">
+        <w:r>
+          <w:t>4</w:t>
+        </w:r>
+      </w:fldSimple>
+      <w:r>
+        <w:t>.</w:t>
+      </w:r>
     </w:p>
     <w:p>
       <w:pPr>
         <w:pStyle w:val="af8"/>
       </w:pPr>
       <w:r>
-        <w:t xml:space="preserve">Рис. </w:t>
-      </w:r>
-      <w:r>
-        <w:fldChar w:fldCharType="begin"/>
-      </w:r>
-      <w:r>
-        <w:instrText xml:space="preserve"> SEQ  Рисунки \* MERGEFORMAT </w:instrText>
-      </w:r>
-      <w:r>
-        <w:fldChar w:fldCharType="separate"/>
-      </w:r>
-      <w:r>
-        <w:t>4</w:t>
-      </w:r>
-      <w:r>
-        <w:fldChar w:fldCharType="end"/>
-      </w:r>
-      <w:r>
-        <w:t>.</w:t>
-      </w:r>
-    </w:p>
-    <w:p>
-      <w:pPr>
-        <w:pStyle w:val="af8"/>
-      </w:pPr>
-      <w:r>
         <w:t>Наглядная демонстрация обоих методов трекинга</w:t>
       </w:r>
     </w:p>
     <w:p>
       <w:pPr>
-        <w:rPr>
-          <w:lang w:eastAsia="ru-RU"/>
-        </w:rPr>
-      </w:pPr>
-    </w:p>
-    <w:p>
-      <w:pPr>
         <w:pStyle w:val="3"/>
       </w:pPr>
-      <w:bookmarkStart w:id="13" w:name="_1.3.5_Инерциальный_трекинг"/>
-      <w:bookmarkStart w:id="14" w:name="_Toc6939170"/>
-      <w:bookmarkEnd w:id="13"/>
+      <w:bookmarkStart w:id="21" w:name="_1.3.5_Инерциальный_трекинг"/>
+      <w:bookmarkStart w:id="22" w:name="_Toc6939170"/>
+      <w:bookmarkStart w:id="23" w:name="_Toc7470112"/>
+      <w:bookmarkEnd w:id="21"/>
       <w:r>
         <w:t>1.3.5 Инерциальный трекинг</w:t>
       </w:r>
-      <w:bookmarkEnd w:id="14"/>
-    </w:p>
-    <w:p>
-      <w:r>
-        <w:t xml:space="preserve">Современные инерциальные измерительные системы позволяют отслеживать ориентацию и положение в пространстве с большой точностью и минимальными задержками с помощью таких датчиков, как гироскоп и акселерометр. </w:t>
+      <w:bookmarkEnd w:id="22"/>
+      <w:bookmarkEnd w:id="23"/>
+    </w:p>
+    <w:p>
+      <w:r>
+        <w:t>Современные инерциальные измерительные системы позволяют отслеживать ориентацию и положение в пространстве с большой точностью и минимальными задержками с помощью таких датчико</w:t>
+      </w:r>
+      <w:r>
+        <w:t>в, как гироскоп и акселерометр.</w:t>
       </w:r>
     </w:p>
     <w:p>
@@ -2846,107 +3188,150 @@
         <w:t>Акселерометр</w:t>
       </w:r>
       <w:r>
+        <w:t xml:space="preserve"> </w:t>
+      </w:r>
+      <w:r>
+        <w:t>– прибор, измеряющий проекцию разности истинного ускорения объекта и гравитационного ускорения по каждой из трех осей</w:t>
+      </w:r>
+      <w:r>
+        <w:t xml:space="preserve">. </w:t>
+      </w:r>
+      <w:r>
+        <w:t>Многие акселерометры оснащены электронной составляющей, способной передавать их показания на различные контроллеры.</w:t>
+      </w:r>
+    </w:p>
+    <w:p>
+      <w:r>
+        <w:t>Гироскоп</w:t>
+      </w:r>
+      <w:r>
+        <w:t xml:space="preserve"> – устройство, способное реагировать на изменение углов ориентации тела, на котором оно установлено, относительно инерциальной системы отсчета. Термин впервые был введен Ж. Фуко в своем докладе в 1852 году во Французской академии наук.</w:t>
+      </w:r>
+    </w:p>
+    <w:p>
+      <w:r>
+        <w:t>Р</w:t>
+      </w:r>
+      <w:r>
+        <w:t>ассмотрев</w:t>
+      </w:r>
+      <w:r>
+        <w:t xml:space="preserve"> </w:t>
+      </w:r>
+      <w:r>
+        <w:t xml:space="preserve">таким образом, </w:t>
+      </w:r>
+      <w:r>
+        <w:t xml:space="preserve">возможные способы отслеживания перемещения, мы пришли к выводу, что для нас наиболее удобен способ </w:t>
+      </w:r>
+      <w:r>
+        <w:lastRenderedPageBreak/>
+        <w:t xml:space="preserve">инерциального трекинга. </w:t>
+      </w:r>
+      <w:r>
+        <w:t xml:space="preserve">Объясним свою позицию. </w:t>
+      </w:r>
+      <w:r>
+        <w:t xml:space="preserve">Во-первых, этот способ является достаточно точным, его точность сравнима с точностью оптического метода, который использует большинство корпораций, разрабатывающих </w:t>
+      </w:r>
+      <w:r>
+        <w:rPr>
+          <w:lang w:val="en-US"/>
+        </w:rPr>
+        <w:t>VR</w:t>
+      </w:r>
+      <w:r>
+        <w:t xml:space="preserve">-шлемы, а именно: </w:t>
+      </w:r>
+      <w:r>
+        <w:rPr>
+          <w:lang w:val="en-US"/>
+        </w:rPr>
+        <w:t>HTC</w:t>
+      </w:r>
+      <w:r>
+        <w:t xml:space="preserve">, </w:t>
+      </w:r>
+      <w:r>
+        <w:rPr>
+          <w:lang w:val="en-US"/>
+        </w:rPr>
+        <w:t>Valve</w:t>
+      </w:r>
+      <w:r>
+        <w:t xml:space="preserve">, </w:t>
+      </w:r>
+      <w:r>
+        <w:rPr>
+          <w:lang w:val="en-US"/>
+        </w:rPr>
+        <w:t>Oculus</w:t>
+      </w:r>
+      <w:r>
+        <w:t xml:space="preserve"> </w:t>
+      </w:r>
+      <w:r>
+        <w:rPr>
+          <w:lang w:val="en-US"/>
+        </w:rPr>
+        <w:t>VR</w:t>
+      </w:r>
+      <w:r>
+        <w:t xml:space="preserve">, </w:t>
+      </w:r>
+      <w:r>
+        <w:rPr>
+          <w:lang w:val="en-US"/>
+        </w:rPr>
+        <w:t>Sony</w:t>
+      </w:r>
+      <w:r>
+        <w:t xml:space="preserve"> </w:t>
+      </w:r>
+      <w:r>
+        <w:rPr>
+          <w:lang w:val="en-US"/>
+        </w:rPr>
+        <w:t>PlaySta</w:t>
+      </w:r>
+      <w:r>
+        <w:rPr>
+          <w:lang w:val="en-US"/>
+        </w:rPr>
+        <w:t>t</w:t>
+      </w:r>
+      <w:r>
+        <w:rPr>
+          <w:lang w:val="en-US"/>
+        </w:rPr>
+        <w:t>ion</w:t>
+      </w:r>
+      <w:r>
+        <w:t xml:space="preserve">, </w:t>
+      </w:r>
+      <w:r>
+        <w:t>Microsoft</w:t>
+      </w:r>
+      <w:r>
+        <w:t xml:space="preserve"> </w:t>
+      </w:r>
+      <w:r>
+        <w:t>и другие. Во-вторых, он имеет достаточно высокую частоту опроса</w:t>
+      </w:r>
+      <w:r>
         <w:rPr>
           <w:rStyle w:val="ad"/>
         </w:rPr>
-        <w:footnoteReference w:id="11"/>
-      </w:r>
-      <w:r>
-        <w:t xml:space="preserve"> – прибор, измеряющий проекцию разности истинного ускорения объекта и гравитационного ускорения по каждой из трех осей</w:t>
-      </w:r>
-      <w:r>
-        <w:t xml:space="preserve">. </w:t>
-      </w:r>
-      <w:r>
-        <w:t>Многие акселерометры оснащены электронной составляющей, способной передавать их показания на различные контроллеры.</w:t>
-      </w:r>
-    </w:p>
-    <w:p>
-      <w:r>
-        <w:t>Гироскоп</w:t>
-      </w:r>
-      <w:r>
-        <w:t xml:space="preserve"> – устройство, способное реагировать на изменение углов ориентации тела, на котором оно установлено, относительно инерциальной системы отсчета. Термин впервые был введен Ж. Фуко в своем докладе в 1852 году во Французской академии наук.</w:t>
-      </w:r>
-    </w:p>
-    <w:p>
-      <w:r>
-        <w:t xml:space="preserve">Таким образом, рассмотрев возможные способы отслеживания перемещения, мы пришли к выводу, что для нас наиболее удобен способ инерциального трекинга. Во-первых, этот способ является достаточно точным, </w:t>
-      </w:r>
-      <w:r>
-        <w:lastRenderedPageBreak/>
-        <w:t xml:space="preserve">его точность сравнима с точностью оптического метода, который использует большинство корпораций, разрабатывающих </w:t>
-      </w:r>
-      <w:r>
-        <w:rPr>
-          <w:lang w:val="en-US"/>
-        </w:rPr>
-        <w:t>VR</w:t>
-      </w:r>
-      <w:r>
-        <w:t xml:space="preserve">-шлемы, а именно: </w:t>
-      </w:r>
-      <w:r>
-        <w:rPr>
-          <w:lang w:val="en-US"/>
-        </w:rPr>
-        <w:t>HTC</w:t>
-      </w:r>
-      <w:r>
-        <w:t xml:space="preserve">, </w:t>
-      </w:r>
-      <w:r>
-        <w:rPr>
-          <w:lang w:val="en-US"/>
-        </w:rPr>
-        <w:t>Valve</w:t>
-      </w:r>
-      <w:r>
-        <w:t xml:space="preserve">, </w:t>
-      </w:r>
-      <w:r>
-        <w:rPr>
-          <w:lang w:val="en-US"/>
-        </w:rPr>
-        <w:t>Oculus</w:t>
-      </w:r>
-      <w:r>
-        <w:t xml:space="preserve"> </w:t>
-      </w:r>
-      <w:r>
-        <w:rPr>
-          <w:lang w:val="en-US"/>
-        </w:rPr>
-        <w:t>VR</w:t>
-      </w:r>
-      <w:r>
-        <w:t xml:space="preserve">, </w:t>
-      </w:r>
-      <w:proofErr w:type="spellStart"/>
-      <w:r>
-        <w:rPr>
-          <w:lang w:val="en-US"/>
-        </w:rPr>
-        <w:t>PlayStaion</w:t>
-      </w:r>
-      <w:proofErr w:type="spellEnd"/>
-      <w:r>
-        <w:t xml:space="preserve"> </w:t>
-      </w:r>
-      <w:r>
-        <w:t>и другие. Во-вторых, он имеет достаточно высокую частоту опроса</w:t>
-      </w:r>
-      <w:r>
-        <w:rPr>
-          <w:rStyle w:val="ad"/>
-        </w:rPr>
-        <w:footnoteReference w:id="12"/>
+        <w:footnoteReference w:id="13"/>
       </w:r>
       <w:r>
         <w:t>. В</w:t>
       </w:r>
       <w:r>
-        <w:t>-третьих, это одно из самых дешевых решений в современных реалиях. Существуют специальные модули, которые содержат в себе все датчики, необходимые для инерциального трекинга, один из таких модулей был использован в нашей работе.</w:t>
+        <w:t>-третьих, это одно из самых дешевых решений в современных реалиях. Существуют специальные модули, которые содержат в себе все датчики, необходимые для инерциального трекинга, один из таких модулей</w:t>
+      </w:r>
+      <w:r>
+        <w:t xml:space="preserve"> был использован в нашей работе.</w:t>
       </w:r>
     </w:p>
     <w:p>
@@ -2963,12 +3348,14 @@
       <w:pPr>
         <w:pStyle w:val="1"/>
       </w:pPr>
-      <w:bookmarkStart w:id="15" w:name="_Toc6939171"/>
+      <w:bookmarkStart w:id="24" w:name="_Toc6939171"/>
+      <w:bookmarkStart w:id="25" w:name="_Toc7470113"/>
       <w:r>
         <w:lastRenderedPageBreak/>
         <w:t>Глава 2. Разработка принципа работы модели</w:t>
       </w:r>
-      <w:bookmarkEnd w:id="15"/>
+      <w:bookmarkEnd w:id="24"/>
+      <w:bookmarkEnd w:id="25"/>
     </w:p>
     <w:p>
       <w:pPr>
@@ -2977,41 +3364,70 @@
           <w:lang w:eastAsia="ja-JP"/>
         </w:rPr>
       </w:pPr>
-      <w:bookmarkStart w:id="16" w:name="_Toc6939172"/>
+      <w:bookmarkStart w:id="26" w:name="_Toc6939172"/>
+      <w:bookmarkStart w:id="27" w:name="_Toc7470114"/>
       <w:r>
         <w:rPr>
           <w:lang w:eastAsia="ja-JP"/>
         </w:rPr>
         <w:t>2.1 Выбор оборудования</w:t>
       </w:r>
-      <w:bookmarkEnd w:id="16"/>
-    </w:p>
-    <w:p>
-      <w:pPr>
-        <w:rPr>
-          <w:lang w:eastAsia="ja-JP"/>
-        </w:rPr>
-      </w:pPr>
-      <w:r>
-        <w:rPr>
-          <w:lang w:eastAsia="ja-JP"/>
-        </w:rPr>
-        <w:t xml:space="preserve">Как было сказано выше, нами был выбран способ </w:t>
-      </w:r>
-      <w:hyperlink w:anchor="_1.3.5_Инерциальный_трекинг" w:history="1">
-        <w:r>
-          <w:rPr>
-            <w:rStyle w:val="ae"/>
-            <w:lang w:eastAsia="ja-JP"/>
-          </w:rPr>
-          <w:t>инерциального трекинга</w:t>
-        </w:r>
-      </w:hyperlink>
-      <w:r>
-        <w:rPr>
-          <w:lang w:eastAsia="ja-JP"/>
-        </w:rPr>
-        <w:t xml:space="preserve"> для реализации нашей работы. Соответственно, было необходимо подобрать оборудование, которое бы позволило нам все реализовать.</w:t>
+      <w:bookmarkEnd w:id="26"/>
+      <w:bookmarkEnd w:id="27"/>
+    </w:p>
+    <w:p>
+      <w:pPr>
+        <w:rPr>
+          <w:lang w:eastAsia="ja-JP"/>
+        </w:rPr>
+      </w:pPr>
+      <w:r>
+        <w:rPr>
+          <w:lang w:eastAsia="ja-JP"/>
+        </w:rPr>
+        <w:t xml:space="preserve">Как было сказано выше, </w:t>
+      </w:r>
+      <w:r>
+        <w:rPr>
+          <w:lang w:eastAsia="ja-JP"/>
+        </w:rPr>
+        <w:t>для реализации нашей работы</w:t>
+      </w:r>
+      <w:r>
+        <w:rPr>
+          <w:lang w:eastAsia="ja-JP"/>
+        </w:rPr>
+        <w:t xml:space="preserve"> </w:t>
+      </w:r>
+      <w:r>
+        <w:rPr>
+          <w:lang w:eastAsia="ja-JP"/>
+        </w:rPr>
+        <w:t xml:space="preserve">нами был выбран способ </w:t>
+      </w:r>
+      <w:r>
+        <w:rPr>
+          <w:lang w:eastAsia="ja-JP"/>
+        </w:rPr>
+        <w:t>инерциального трекин</w:t>
+      </w:r>
+      <w:r>
+        <w:rPr>
+          <w:lang w:eastAsia="ja-JP"/>
+        </w:rPr>
+        <w:t>г</w:t>
+      </w:r>
+      <w:r>
+        <w:rPr>
+          <w:lang w:eastAsia="ja-JP"/>
+        </w:rPr>
+        <w:t>а</w:t>
+      </w:r>
+      <w:r>
+        <w:rPr>
+          <w:lang w:eastAsia="ja-JP"/>
+        </w:rPr>
+        <w:t>. Соответственно, было необходимо подобрать оборудование, которое бы позволило нам все реализовать.</w:t>
       </w:r>
     </w:p>
     <w:p>
@@ -3021,6 +3437,7 @@
           <w:lang w:eastAsia="ja-JP"/>
         </w:rPr>
       </w:pPr>
+      <w:bookmarkStart w:id="28" w:name="_Toc7470115"/>
       <w:r>
         <w:rPr>
           <w:lang w:eastAsia="ja-JP"/>
@@ -3033,6 +3450,7 @@
         </w:rPr>
         <w:t>Arduino</w:t>
       </w:r>
+      <w:bookmarkEnd w:id="28"/>
     </w:p>
     <w:p>
       <w:pPr>
@@ -3080,12 +3498,18 @@
         <w:rPr>
           <w:lang w:eastAsia="ja-JP"/>
         </w:rPr>
-        <w:t xml:space="preserve">, линеек которых существует великое множество: </w:t>
-      </w:r>
-    </w:p>
-    <w:p>
-      <w:pPr>
-        <w:pStyle w:val="aff2"/>
+        <w:t>, линеек которы</w:t>
+      </w:r>
+      <w:r>
+        <w:rPr>
+          <w:lang w:eastAsia="ja-JP"/>
+        </w:rPr>
+        <w:t>х существует великое множество, приведем самые популярные из них:</w:t>
+      </w:r>
+    </w:p>
+    <w:p>
+      <w:pPr>
+        <w:pStyle w:val="aff1"/>
         <w:numPr>
           <w:ilvl w:val="0"/>
           <w:numId w:val="9"/>
@@ -3127,7 +3551,7 @@
     </w:p>
     <w:p>
       <w:pPr>
-        <w:pStyle w:val="aff2"/>
+        <w:pStyle w:val="aff1"/>
         <w:numPr>
           <w:ilvl w:val="0"/>
           <w:numId w:val="9"/>
@@ -3175,7 +3599,7 @@
     </w:p>
     <w:p>
       <w:pPr>
-        <w:pStyle w:val="aff2"/>
+        <w:pStyle w:val="aff1"/>
         <w:numPr>
           <w:ilvl w:val="0"/>
           <w:numId w:val="9"/>
@@ -3205,7 +3629,7 @@
     </w:p>
     <w:p>
       <w:pPr>
-        <w:pStyle w:val="aff2"/>
+        <w:pStyle w:val="aff1"/>
         <w:numPr>
           <w:ilvl w:val="0"/>
           <w:numId w:val="9"/>
@@ -3243,7 +3667,61 @@
         <w:rPr>
           <w:lang w:eastAsia="ja-JP"/>
         </w:rPr>
-        <w:t xml:space="preserve">Несмотря на то, что наш проект не требует больших затрат ресурсов у контроллера, мы решили использовать </w:t>
+        <w:t>Изначально мы не знали, насколько большими</w:t>
+      </w:r>
+      <w:r>
+        <w:rPr>
+          <w:lang w:eastAsia="ja-JP"/>
+        </w:rPr>
+        <w:t xml:space="preserve"> </w:t>
+      </w:r>
+      <w:r>
+        <w:rPr>
+          <w:lang w:eastAsia="ja-JP"/>
+        </w:rPr>
+        <w:t xml:space="preserve">окажутся </w:t>
+      </w:r>
+      <w:r>
+        <w:rPr>
+          <w:lang w:eastAsia="ja-JP"/>
+        </w:rPr>
+        <w:t>затрат</w:t>
+      </w:r>
+      <w:r>
+        <w:rPr>
+          <w:lang w:eastAsia="ja-JP"/>
+        </w:rPr>
+        <w:t>ы</w:t>
+      </w:r>
+      <w:r>
+        <w:rPr>
+          <w:lang w:eastAsia="ja-JP"/>
+        </w:rPr>
+        <w:t xml:space="preserve"> </w:t>
+      </w:r>
+      <w:r>
+        <w:rPr>
+          <w:lang w:eastAsia="ja-JP"/>
+        </w:rPr>
+        <w:t xml:space="preserve">вычислительных </w:t>
+      </w:r>
+      <w:r>
+        <w:rPr>
+          <w:lang w:eastAsia="ja-JP"/>
+        </w:rPr>
+        <w:t>ресурсов у контроллера,</w:t>
+      </w:r>
+      <w:r>
+        <w:rPr>
+          <w:lang w:eastAsia="ja-JP"/>
+        </w:rPr>
+        <w:t xml:space="preserve"> поэтому</w:t>
+      </w:r>
+      <w:r>
+        <w:rPr>
+          <w:lang w:eastAsia="ja-JP"/>
+        </w:rPr>
+        <w:t xml:space="preserve"> мы решили использовать </w:t>
       </w:r>
       <w:r>
         <w:rPr>
@@ -3267,11 +3745,48 @@
         <w:rPr>
           <w:lang w:eastAsia="ja-JP"/>
         </w:rPr>
-        <w:t>, к работе с которым мы уже привыкли и все «подводные камни» нам известны.</w:t>
-      </w:r>
-    </w:p>
-    <w:p>
-      <w:pPr>
+        <w:t xml:space="preserve">, </w:t>
+      </w:r>
+      <w:r>
+        <w:rPr>
+          <w:lang w:eastAsia="ja-JP"/>
+        </w:rPr>
+        <w:t xml:space="preserve">достаточно мощную, имеющуюся у нас на руках, плату, </w:t>
+      </w:r>
+      <w:r>
+        <w:rPr>
+          <w:lang w:eastAsia="ja-JP"/>
+        </w:rPr>
+        <w:t>к работе с котор</w:t>
+      </w:r>
+      <w:r>
+        <w:rPr>
+          <w:lang w:eastAsia="ja-JP"/>
+        </w:rPr>
+        <w:t xml:space="preserve">ой мы привыкли и, пожалуй, </w:t>
+      </w:r>
+      <w:r>
+        <w:rPr>
+          <w:lang w:eastAsia="ja-JP"/>
+        </w:rPr>
+        <w:t xml:space="preserve">все «подводные камни» нам </w:t>
+      </w:r>
+      <w:r>
+        <w:rPr>
+          <w:lang w:eastAsia="ja-JP"/>
+        </w:rPr>
+        <w:t xml:space="preserve">уже </w:t>
+      </w:r>
+      <w:r>
+        <w:rPr>
+          <w:lang w:eastAsia="ja-JP"/>
+        </w:rPr>
+        <w:t>известны.</w:t>
+      </w:r>
+    </w:p>
+    <w:p>
+      <w:pPr>
+        <w:jc w:val="center"/>
         <w:rPr>
           <w:lang w:eastAsia="ja-JP"/>
         </w:rPr>
@@ -3279,12 +3794,13 @@
       <w:r>
         <w:rPr>
           <w:noProof/>
+          <w:lang w:eastAsia="ru-RU"/>
         </w:rPr>
         <w:lastRenderedPageBreak/>
         <w:drawing>
-          <wp:inline distT="0" distB="0" distL="0" distR="0" wp14:anchorId="5545B90A" wp14:editId="2A582D0B">
-            <wp:extent cx="5940425" cy="4593590"/>
-            <wp:effectExtent l="0" t="0" r="3175" b="0"/>
+          <wp:inline distT="0" distB="0" distL="0" distR="0" wp14:anchorId="5545B90A" wp14:editId="104FC73F">
+            <wp:extent cx="2995748" cy="2316541"/>
+            <wp:effectExtent l="0" t="0" r="0" b="7620"/>
             <wp:docPr id="7" name="Рисунок 7" descr="https://radioprog.ru/uploads/media/shop/0001/01/f2fa35d0d94aeffb93608b1663894fed1c5a7feb.png"/>
             <wp:cNvGraphicFramePr>
               <a:graphicFrameLocks xmlns:a="http://schemas.openxmlformats.org/drawingml/2006/main" noChangeAspect="1"/>
@@ -3299,7 +3815,7 @@
                     </pic:cNvPicPr>
                   </pic:nvPicPr>
                   <pic:blipFill>
-                    <a:blip r:embed="rId16" cstate="print">
+                    <a:blip r:embed="rId14" cstate="print">
                       <a:extLst>
                         <a:ext uri="{28A0092B-C50C-407E-A947-70E740481C1C}">
                           <a14:useLocalDpi xmlns:a14="http://schemas.microsoft.com/office/drawing/2010/main" val="0"/>
@@ -3314,7 +3830,7 @@
                   <pic:spPr bwMode="auto">
                     <a:xfrm>
                       <a:off x="0" y="0"/>
-                      <a:ext cx="5940425" cy="4593590"/>
+                      <a:ext cx="3004962" cy="2323666"/>
                     </a:xfrm>
                     <a:prstGeom prst="rect">
                       <a:avLst/>
@@ -3330,186 +3846,196 @@
           </wp:inline>
         </w:drawing>
       </w:r>
-    </w:p>
-    <w:p>
-      <w:pPr>
-        <w:pStyle w:val="af8"/>
-      </w:pPr>
-      <w:r>
+      <w:r>
+        <w:br/>
+      </w:r>
+      <w:r>
+        <w:rPr>
+          <w:rStyle w:val="af9"/>
+        </w:rPr>
         <w:t xml:space="preserve">Рис. </w:t>
       </w:r>
-      <w:fldSimple w:instr=" SEQ  Рисунки \* MERGEFORMAT ">
-        <w:r>
-          <w:t>5</w:t>
-        </w:r>
-      </w:fldSimple>
-      <w:r>
-        <w:t xml:space="preserve">. </w:t>
-      </w:r>
-    </w:p>
-    <w:p>
-      <w:pPr>
-        <w:pStyle w:val="af8"/>
-      </w:pPr>
-      <w:r>
-        <w:rPr>
-          <w:lang w:val="en-US"/>
-        </w:rPr>
-        <w:t>Arduino</w:t>
-      </w:r>
-      <w:r>
+      <w:r>
+        <w:rPr>
+          <w:rStyle w:val="af9"/>
+        </w:rPr>
+        <w:fldChar w:fldCharType="begin"/>
+      </w:r>
+      <w:r>
+        <w:rPr>
+          <w:rStyle w:val="af9"/>
+        </w:rPr>
+        <w:instrText xml:space="preserve"> SEQ  Рисунки \* MERGEFORMAT </w:instrText>
+      </w:r>
+      <w:r>
+        <w:rPr>
+          <w:rStyle w:val="af9"/>
+        </w:rPr>
+        <w:fldChar w:fldCharType="separate"/>
+      </w:r>
+      <w:r>
+        <w:rPr>
+          <w:rStyle w:val="af9"/>
+        </w:rPr>
+        <w:t>5</w:t>
+      </w:r>
+      <w:r>
+        <w:rPr>
+          <w:rStyle w:val="af9"/>
+        </w:rPr>
+        <w:fldChar w:fldCharType="end"/>
+      </w:r>
+      <w:r>
+        <w:rPr>
+          <w:rStyle w:val="af9"/>
+        </w:rPr>
+        <w:t>. Arduino Mega</w:t>
+      </w:r>
+    </w:p>
+    <w:p>
+      <w:pPr>
+        <w:pStyle w:val="3"/>
+        <w:rPr>
+          <w:lang w:eastAsia="ru-RU"/>
+        </w:rPr>
+      </w:pPr>
+      <w:bookmarkStart w:id="29" w:name="_Toc7470116"/>
+      <w:r>
+        <w:rPr>
+          <w:lang w:eastAsia="ja-JP"/>
+        </w:rPr>
+        <w:t>2.1.2 Модуль трекинга</w:t>
+      </w:r>
+      <w:bookmarkEnd w:id="29"/>
+    </w:p>
+    <w:p>
+      <w:pPr>
+        <w:rPr>
+          <w:lang w:eastAsia="ja-JP"/>
+        </w:rPr>
+      </w:pPr>
+      <w:r>
+        <w:rPr>
+          <w:lang w:eastAsia="ja-JP"/>
+        </w:rPr>
+        <w:t xml:space="preserve">В качестве модуля </w:t>
+      </w:r>
+      <w:r>
+        <w:rPr>
+          <w:lang w:eastAsia="ja-JP"/>
+        </w:rPr>
+        <w:t>трекинга</w:t>
+      </w:r>
+      <w:r>
+        <w:rPr>
+          <w:lang w:eastAsia="ja-JP"/>
+        </w:rPr>
+        <w:t>,</w:t>
+      </w:r>
+      <w:r>
+        <w:rPr>
+          <w:lang w:eastAsia="ja-JP"/>
+        </w:rPr>
+        <w:t xml:space="preserve"> т.е.</w:t>
+      </w:r>
+      <w:r>
+        <w:rPr>
+          <w:lang w:eastAsia="ja-JP"/>
+        </w:rPr>
+        <w:t xml:space="preserve"> датчика для отслеживания перемещений</w:t>
+      </w:r>
+      <w:r>
+        <w:rPr>
+          <w:lang w:eastAsia="ja-JP"/>
+        </w:rPr>
+        <w:t>,</w:t>
+      </w:r>
+      <w:r>
+        <w:rPr>
+          <w:lang w:eastAsia="ja-JP"/>
+        </w:rPr>
+        <w:t xml:space="preserve"> мы решили использовать </w:t>
+      </w:r>
+      <w:r>
+        <w:rPr>
+          <w:lang w:eastAsia="ja-JP"/>
+        </w:rPr>
+        <w:t xml:space="preserve">плату </w:t>
+      </w:r>
+      <w:r>
+        <w:rPr>
+          <w:lang w:val="en-US" w:eastAsia="ja-JP"/>
+        </w:rPr>
+        <w:t>MPU</w:t>
+      </w:r>
+      <w:r>
+        <w:rPr>
+          <w:lang w:eastAsia="ja-JP"/>
+        </w:rPr>
+        <w:t>-9250</w:t>
+      </w:r>
+      <w:r>
+        <w:rPr>
+          <w:lang w:eastAsia="ja-JP"/>
+        </w:rPr>
+        <w:t>. Этот модуль содержит в себе такие датчики, как гироскоп, акселерометр</w:t>
+      </w:r>
+      <w:r>
+        <w:rPr>
+          <w:lang w:eastAsia="ja-JP"/>
+        </w:rPr>
         <w:t xml:space="preserve"> </w:t>
       </w:r>
       <w:r>
         <w:rPr>
-          <w:lang w:val="en-US"/>
-        </w:rPr>
-        <w:t>Mega</w:t>
-      </w:r>
-    </w:p>
-    <w:p>
-      <w:pPr>
-        <w:pStyle w:val="af8"/>
-      </w:pPr>
-    </w:p>
-    <w:p>
-      <w:pPr>
-        <w:pStyle w:val="3"/>
-        <w:rPr>
+          <w:lang w:eastAsia="ja-JP"/>
+        </w:rPr>
+        <w:t>и магнитометр.</w:t>
+      </w:r>
+    </w:p>
+    <w:p>
+      <w:pPr>
+        <w:rPr>
+          <w:lang w:eastAsia="ja-JP"/>
+        </w:rPr>
+      </w:pPr>
+      <w:r>
+        <w:rPr>
+          <w:lang w:eastAsia="ja-JP"/>
+        </w:rPr>
+        <w:t>Магнитометр – прибор для измерения характеристик магнитного поля и магнитных свойств материалов, например, направления поля, градиента поля</w:t>
+      </w:r>
+      <w:r>
+        <w:rPr>
+          <w:rStyle w:val="ad"/>
+          <w:lang w:eastAsia="ja-JP"/>
+        </w:rPr>
+        <w:footnoteReference w:id="14"/>
+      </w:r>
+      <w:r>
+        <w:rPr>
+          <w:lang w:eastAsia="ja-JP"/>
+        </w:rPr>
+        <w:t>, магнитной индукции, магнитного потока и т.д.</w:t>
+      </w:r>
+    </w:p>
+    <w:p>
+      <w:pPr>
+        <w:ind w:left="708" w:firstLine="1"/>
+        <w:jc w:val="center"/>
+        <w:rPr>
+          <w:lang w:eastAsia="ja-JP"/>
+        </w:rPr>
+      </w:pPr>
+      <w:r>
+        <w:rPr>
+          <w:noProof/>
           <w:lang w:eastAsia="ru-RU"/>
         </w:rPr>
-      </w:pPr>
-      <w:r>
-        <w:rPr>
-          <w:lang w:eastAsia="ja-JP"/>
-        </w:rPr>
-        <w:t>2.1.2 Модуль трекинга</w:t>
-      </w:r>
-    </w:p>
-    <w:p>
-      <w:pPr>
-        <w:rPr>
-          <w:lang w:eastAsia="ja-JP"/>
-        </w:rPr>
-      </w:pPr>
-      <w:r>
-        <w:rPr>
-          <w:lang w:eastAsia="ja-JP"/>
-        </w:rPr>
-        <w:t xml:space="preserve">В качестве модуля </w:t>
-      </w:r>
-      <w:r>
-        <w:rPr>
-          <w:lang w:eastAsia="ja-JP"/>
-        </w:rPr>
-        <w:t>трекинга</w:t>
-      </w:r>
-      <w:r>
-        <w:rPr>
-          <w:lang w:eastAsia="ja-JP"/>
-        </w:rPr>
-        <w:t xml:space="preserve"> </w:t>
-      </w:r>
-      <w:r>
-        <w:rPr>
-          <w:lang w:eastAsia="ja-JP"/>
-        </w:rPr>
-        <w:t>или</w:t>
-      </w:r>
-      <w:r>
-        <w:rPr>
-          <w:lang w:eastAsia="ja-JP"/>
-        </w:rPr>
-        <w:t xml:space="preserve">, </w:t>
-      </w:r>
-      <w:r>
-        <w:rPr>
-          <w:lang w:eastAsia="ja-JP"/>
-        </w:rPr>
-        <w:t xml:space="preserve">по-другому, датчика для отслеживания перемещений мы решили использовать </w:t>
-      </w:r>
-      <w:r>
-        <w:rPr>
-          <w:lang w:val="en-US" w:eastAsia="ja-JP"/>
-        </w:rPr>
-        <w:t>MPU</w:t>
-      </w:r>
-      <w:r>
-        <w:rPr>
-          <w:lang w:eastAsia="ja-JP"/>
-        </w:rPr>
-        <w:t>-9250</w:t>
-      </w:r>
-      <w:r>
-        <w:rPr>
-          <w:lang w:eastAsia="ja-JP"/>
-        </w:rPr>
-        <w:t>. Этот модуль содержит в себе такие датчики, как гироскоп, акселерометр</w:t>
-      </w:r>
-      <w:r>
-        <w:rPr>
-          <w:rStyle w:val="ad"/>
-          <w:lang w:eastAsia="ja-JP"/>
-        </w:rPr>
-        <w:footnoteReference w:id="13"/>
-      </w:r>
-      <w:r>
-        <w:rPr>
-          <w:lang w:eastAsia="ja-JP"/>
-        </w:rPr>
-        <w:t xml:space="preserve"> и магнитометр.</w:t>
-      </w:r>
-    </w:p>
-    <w:p>
-      <w:pPr>
-        <w:rPr>
-          <w:lang w:eastAsia="ja-JP"/>
-        </w:rPr>
-      </w:pPr>
-      <w:r>
-        <w:rPr>
-          <w:lang w:eastAsia="ja-JP"/>
-        </w:rPr>
-        <w:t xml:space="preserve">Магнитометр – </w:t>
-      </w:r>
-      <w:proofErr w:type="gramStart"/>
-      <w:r>
-        <w:rPr>
-          <w:lang w:eastAsia="ja-JP"/>
-        </w:rPr>
-        <w:t>( с</w:t>
-      </w:r>
-      <w:proofErr w:type="gramEnd"/>
-      <w:r>
-        <w:rPr>
-          <w:lang w:eastAsia="ja-JP"/>
-        </w:rPr>
-        <w:t xml:space="preserve"> гр.) прибор для измерения характеристик магнитного поля и магнитных свойств материалов, например, направления поля, градиента поля, магнитной индукции, магнитного потока и т.д.</w:t>
-      </w:r>
-    </w:p>
-    <w:p>
-      <w:pPr>
-        <w:rPr>
-          <w:lang w:eastAsia="ja-JP"/>
-        </w:rPr>
-      </w:pPr>
-    </w:p>
-    <w:p>
-      <w:pPr>
-        <w:rPr>
-          <w:lang w:eastAsia="ja-JP"/>
-        </w:rPr>
-      </w:pPr>
-      <w:r>
-        <w:rPr>
-          <w:noProof/>
-          <w:lang w:eastAsia="ja-JP"/>
-        </w:rPr>
-        <w:lastRenderedPageBreak/>
         <w:drawing>
-          <wp:inline distT="0" distB="0" distL="0" distR="0" wp14:anchorId="6C103C1F" wp14:editId="11C41250">
-            <wp:extent cx="5720080" cy="5720080"/>
-            <wp:effectExtent l="0" t="0" r="0" b="0"/>
+          <wp:inline distT="0" distB="0" distL="0" distR="0" wp14:anchorId="12AC612B" wp14:editId="6CD3B747">
+            <wp:extent cx="2513965" cy="2385695"/>
+            <wp:effectExtent l="0" t="0" r="635" b="0"/>
             <wp:docPr id="5" name="Рисунок 5"/>
             <wp:cNvGraphicFramePr>
               <a:graphicFrameLocks xmlns:a="http://schemas.openxmlformats.org/drawingml/2006/main" noChangeAspect="1"/>
@@ -3523,23 +4049,21 @@
                       <a:picLocks noChangeAspect="1" noChangeArrowheads="1"/>
                     </pic:cNvPicPr>
                   </pic:nvPicPr>
-                  <pic:blipFill>
-                    <a:blip r:embed="rId17">
+                  <pic:blipFill rotWithShape="1">
+                    <a:blip r:embed="rId15">
                       <a:extLst>
                         <a:ext uri="{28A0092B-C50C-407E-A947-70E740481C1C}">
                           <a14:useLocalDpi xmlns:a14="http://schemas.microsoft.com/office/drawing/2010/main" val="0"/>
                         </a:ext>
                       </a:extLst>
                     </a:blip>
-                    <a:srcRect/>
-                    <a:stretch>
-                      <a:fillRect/>
-                    </a:stretch>
+                    <a:srcRect l="18449" t="18127" r="13371" b="17167"/>
+                    <a:stretch/>
                   </pic:blipFill>
                   <pic:spPr bwMode="auto">
                     <a:xfrm>
                       <a:off x="0" y="0"/>
-                      <a:ext cx="5720080" cy="5720080"/>
+                      <a:ext cx="2513965" cy="2385695"/>
                     </a:xfrm>
                     <a:prstGeom prst="rect">
                       <a:avLst/>
@@ -3548,6 +4072,11 @@
                     <a:ln>
                       <a:noFill/>
                     </a:ln>
+                    <a:extLst>
+                      <a:ext uri="{53640926-AAD7-44D8-BBD7-CCE9431645EC}">
+                        <a14:shadowObscured xmlns:a14="http://schemas.microsoft.com/office/drawing/2010/main"/>
+                      </a:ext>
+                    </a:extLst>
                   </pic:spPr>
                 </pic:pic>
               </a:graphicData>
@@ -3555,40 +4084,26 @@
           </wp:inline>
         </w:drawing>
       </w:r>
-    </w:p>
-    <w:p>
-      <w:pPr>
-        <w:pStyle w:val="af8"/>
-      </w:pPr>
+      <w:r>
+        <w:br/>
+      </w:r>
       <w:r>
         <w:t xml:space="preserve">Рис. </w:t>
       </w:r>
-      <w:r>
-        <w:fldChar w:fldCharType="begin"/>
-      </w:r>
-      <w:r>
-        <w:instrText xml:space="preserve"> SEQ  Рисунки \* MERGEFORMAT </w:instrText>
-      </w:r>
-      <w:r>
-        <w:fldChar w:fldCharType="separate"/>
-      </w:r>
-      <w:r>
-        <w:t>6</w:t>
-      </w:r>
-      <w:r>
-        <w:fldChar w:fldCharType="end"/>
-      </w:r>
+      <w:fldSimple w:instr=" SEQ  Рисунки \* MERGEFORMAT ">
+        <w:r>
+          <w:rPr>
+            <w:noProof/>
+          </w:rPr>
+          <w:t>6</w:t>
+        </w:r>
+      </w:fldSimple>
       <w:r>
         <w:t>.</w:t>
       </w:r>
       <w:r>
         <w:t xml:space="preserve"> </w:t>
       </w:r>
-    </w:p>
-    <w:p>
-      <w:pPr>
-        <w:pStyle w:val="af8"/>
-      </w:pPr>
       <w:r>
         <w:t xml:space="preserve">Модуль </w:t>
       </w:r>
@@ -3599,23 +4114,10 @@
         <w:t>MPU</w:t>
       </w:r>
       <w:r>
-        <w:t xml:space="preserve"> </w:t>
-      </w:r>
-      <w:r>
-        <w:t>–</w:t>
-      </w:r>
-      <w:r>
-        <w:t xml:space="preserve"> 9250</w:t>
-      </w:r>
-    </w:p>
-    <w:p>
-      <w:pPr>
-        <w:spacing w:line="259" w:lineRule="auto"/>
-        <w:ind w:firstLine="0"/>
-        <w:jc w:val="left"/>
-      </w:pPr>
-      <w:r>
-        <w:t xml:space="preserve">     </w:t>
+        <w:t>-</w:t>
+      </w:r>
+      <w:r>
+        <w:t>9250</w:t>
       </w:r>
     </w:p>
     <w:p>
@@ -3627,18 +4129,16 @@
         </w:rPr>
       </w:pPr>
       <w:r>
-        <w:t xml:space="preserve">     </w:t>
-      </w:r>
-      <w:r>
-        <w:rPr>
-          <w:lang w:eastAsia="ja-JP"/>
-        </w:rPr>
+        <w:rPr>
+          <w:lang w:eastAsia="ja-JP"/>
+        </w:rPr>
+        <w:lastRenderedPageBreak/>
         <w:t>Магнитометры применяются в таких областях, как:</w:t>
       </w:r>
     </w:p>
     <w:p>
       <w:pPr>
-        <w:pStyle w:val="aff2"/>
+        <w:pStyle w:val="aff1"/>
         <w:numPr>
           <w:ilvl w:val="0"/>
           <w:numId w:val="11"/>
@@ -3656,7 +4156,7 @@
     </w:p>
     <w:p>
       <w:pPr>
-        <w:pStyle w:val="aff2"/>
+        <w:pStyle w:val="aff1"/>
         <w:numPr>
           <w:ilvl w:val="0"/>
           <w:numId w:val="11"/>
@@ -3674,7 +4174,7 @@
     </w:p>
     <w:p>
       <w:pPr>
-        <w:pStyle w:val="aff2"/>
+        <w:pStyle w:val="aff1"/>
         <w:numPr>
           <w:ilvl w:val="0"/>
           <w:numId w:val="11"/>
@@ -3692,7 +4192,7 @@
     </w:p>
     <w:p>
       <w:pPr>
-        <w:pStyle w:val="aff2"/>
+        <w:pStyle w:val="aff1"/>
         <w:numPr>
           <w:ilvl w:val="0"/>
           <w:numId w:val="11"/>
@@ -3710,7 +4210,7 @@
     </w:p>
     <w:p>
       <w:pPr>
-        <w:pStyle w:val="aff2"/>
+        <w:pStyle w:val="aff1"/>
         <w:numPr>
           <w:ilvl w:val="0"/>
           <w:numId w:val="11"/>
@@ -3728,7 +4228,7 @@
     </w:p>
     <w:p>
       <w:pPr>
-        <w:pStyle w:val="aff2"/>
+        <w:pStyle w:val="aff1"/>
         <w:numPr>
           <w:ilvl w:val="0"/>
           <w:numId w:val="11"/>
@@ -3754,8 +4254,19 @@
         <w:rPr>
           <w:lang w:eastAsia="ja-JP"/>
         </w:rPr>
-        <w:lastRenderedPageBreak/>
-        <w:t>Используя данные с этого модуля, мы можем отслеживать перемещение и вращение объекта в пространстве с учетом некоторой погрешности, от которой можно избавиться с помощью программы, которая подробнее будет описана в следующей главе.</w:t>
+        <w:t>Используя данные с этого модуля, мы можем отслеживать перемещение и вращение объекта в пространстве с учетом некоторой погрешности, от которой можно избавиться с помощью программы</w:t>
+      </w:r>
+      <w:r>
+        <w:rPr>
+          <w:lang w:eastAsia="ja-JP"/>
+        </w:rPr>
+        <w:t>-фильтра</w:t>
+      </w:r>
+      <w:r>
+        <w:rPr>
+          <w:lang w:eastAsia="ja-JP"/>
+        </w:rPr>
+        <w:t>, которая подробнее будет описана в следующей главе.</w:t>
       </w:r>
     </w:p>
     <w:p>
@@ -3781,6 +4292,7 @@
           <w:lang w:eastAsia="ja-JP"/>
         </w:rPr>
       </w:pPr>
+      <w:bookmarkStart w:id="30" w:name="_Toc7470117"/>
       <w:r>
         <w:rPr>
           <w:lang w:eastAsia="ja-JP"/>
@@ -3788,11 +4300,13 @@
         <w:lastRenderedPageBreak/>
         <w:t>Глава 3. Написание программного обеспечения модели</w:t>
       </w:r>
+      <w:bookmarkEnd w:id="30"/>
     </w:p>
     <w:p>
       <w:pPr>
         <w:pStyle w:val="2"/>
       </w:pPr>
+      <w:bookmarkStart w:id="31" w:name="_Toc7470118"/>
       <w:r>
         <w:t xml:space="preserve">3.1 Программирование на </w:t>
       </w:r>
@@ -3808,19 +4322,15 @@
       <w:r>
         <w:t>и рендеринг модели на экране</w:t>
       </w:r>
+      <w:bookmarkEnd w:id="31"/>
     </w:p>
     <w:p>
       <w:r>
         <w:t xml:space="preserve">Как было сказано в </w:t>
       </w:r>
-      <w:hyperlink w:anchor="_Введение" w:history="1">
-        <w:r>
-          <w:rPr>
-            <w:rStyle w:val="ae"/>
-          </w:rPr>
-          <w:t>введении</w:t>
-        </w:r>
-      </w:hyperlink>
+      <w:r>
+        <w:t>введении</w:t>
+      </w:r>
       <w:r>
         <w:t xml:space="preserve">, цель нашего проекта – создать удобную систему взаимодействия с </w:t>
       </w:r>
@@ -3846,7 +4356,12 @@
         <w:t>-</w:t>
       </w:r>
       <w:r>
-        <w:t xml:space="preserve">объекты на экране компьютера. </w:t>
+        <w:t>объекты на экране к</w:t>
+      </w:r>
+      <w:bookmarkStart w:id="32" w:name="_GoBack"/>
+      <w:bookmarkEnd w:id="32"/>
+      <w:r>
+        <w:t xml:space="preserve">омпьютера. </w:t>
       </w:r>
     </w:p>
     <w:p>
@@ -3877,6 +4392,12 @@
       </w:r>
       <w:proofErr w:type="spellEnd"/>
       <w:r>
+        <w:rPr>
+          <w:rStyle w:val="ad"/>
+        </w:rPr>
+        <w:footnoteReference w:id="15"/>
+      </w:r>
+      <w:r>
         <w:t xml:space="preserve"> к </w:t>
       </w:r>
       <w:r>
@@ -3890,54 +4411,24 @@
       </w:r>
     </w:p>
     <w:p>
-      <w:r>
-        <w:rPr>
-          <w:lang w:val="en-US"/>
-        </w:rPr>
-        <w:t>Asset</w:t>
-      </w:r>
-      <w:r>
-        <w:t xml:space="preserve"> </w:t>
-      </w:r>
-      <w:r>
-        <w:t xml:space="preserve">(в </w:t>
-      </w:r>
-      <w:r>
-        <w:rPr>
-          <w:lang w:val="en-US"/>
-        </w:rPr>
-        <w:t>Unity</w:t>
-      </w:r>
-      <w:r>
-        <w:t>)</w:t>
-      </w:r>
-      <w:r>
-        <w:t xml:space="preserve"> </w:t>
-      </w:r>
-      <w:r>
-        <w:t>–</w:t>
-      </w:r>
-      <w:r>
-        <w:t xml:space="preserve"> созданный каким-то человеком набор скриптов и моделей для выполнения определенной задачи.</w:t>
-      </w:r>
-    </w:p>
-    <w:p>
-      <w:r>
-        <w:t>Скрипт – программа, выполняющая ту или иную задачу.</w:t>
-      </w:r>
-    </w:p>
-    <w:p>
-      <w:pPr>
-        <w:jc w:val="left"/>
-      </w:pPr>
-      <w:r>
+      <w:pPr>
+        <w:ind w:left="708" w:firstLine="1"/>
+        <w:jc w:val="center"/>
         <w:rPr>
           <w:noProof/>
+          <w:sz w:val="24"/>
+          <w:lang w:eastAsia="ru-RU"/>
+        </w:rPr>
+      </w:pPr>
+      <w:r>
+        <w:rPr>
+          <w:noProof/>
+          <w:lang w:eastAsia="ru-RU"/>
         </w:rPr>
         <w:drawing>
-          <wp:inline distT="0" distB="0" distL="0" distR="0" wp14:anchorId="553CD2D9" wp14:editId="5E9B36D7">
-            <wp:extent cx="5178056" cy="2912553"/>
-            <wp:effectExtent l="0" t="0" r="3810" b="2540"/>
+          <wp:inline distT="0" distB="0" distL="0" distR="0" wp14:anchorId="553CD2D9" wp14:editId="4844C050">
+            <wp:extent cx="5177269" cy="2812869"/>
+            <wp:effectExtent l="0" t="0" r="4445" b="6985"/>
             <wp:docPr id="6" name="Рисунок 6"/>
             <wp:cNvGraphicFramePr>
               <a:graphicFrameLocks xmlns:a="http://schemas.openxmlformats.org/drawingml/2006/main" noChangeAspect="1"/>
@@ -3949,20 +4440,27 @@
                     <pic:cNvPr id="1" name=""/>
                     <pic:cNvPicPr/>
                   </pic:nvPicPr>
-                  <pic:blipFill>
-                    <a:blip r:embed="rId18"/>
-                    <a:stretch>
-                      <a:fillRect/>
-                    </a:stretch>
+                  <pic:blipFill rotWithShape="1">
+                    <a:blip r:embed="rId16"/>
+                    <a:srcRect b="3408"/>
+                    <a:stretch/>
                   </pic:blipFill>
-                  <pic:spPr>
+                  <pic:spPr bwMode="auto">
                     <a:xfrm>
                       <a:off x="0" y="0"/>
-                      <a:ext cx="5182866" cy="2915258"/>
+                      <a:ext cx="5182866" cy="2815910"/>
                     </a:xfrm>
                     <a:prstGeom prst="rect">
                       <a:avLst/>
                     </a:prstGeom>
+                    <a:ln>
+                      <a:noFill/>
+                    </a:ln>
+                    <a:extLst>
+                      <a:ext uri="{53640926-AAD7-44D8-BBD7-CCE9431645EC}">
+                        <a14:shadowObscured xmlns:a14="http://schemas.microsoft.com/office/drawing/2010/main"/>
+                      </a:ext>
+                    </a:extLst>
                   </pic:spPr>
                 </pic:pic>
               </a:graphicData>
@@ -3970,119 +4468,144 @@
           </wp:inline>
         </w:drawing>
       </w:r>
-    </w:p>
-    <w:p>
-      <w:pPr>
-        <w:pStyle w:val="af8"/>
-      </w:pPr>
-      <w:r>
+      <w:r>
+        <w:br/>
+      </w:r>
+      <w:r>
+        <w:rPr>
+          <w:rStyle w:val="af9"/>
+        </w:rPr>
         <w:t xml:space="preserve">Рис. </w:t>
       </w:r>
-      <w:fldSimple w:instr=" SEQ  Рисунки \* MERGEFORMAT ">
-        <w:r>
-          <w:t>7</w:t>
-        </w:r>
-      </w:fldSimple>
-      <w:r>
-        <w:t xml:space="preserve">. </w:t>
-      </w:r>
-    </w:p>
-    <w:p>
-      <w:pPr>
-        <w:pStyle w:val="af8"/>
-      </w:pPr>
-      <w:r>
-        <w:t xml:space="preserve">Интерфейс разработки на </w:t>
-      </w:r>
-      <w:r>
-        <w:rPr>
-          <w:lang w:val="en-US"/>
-        </w:rPr>
-        <w:t>Unity</w:t>
+      <w:r>
+        <w:rPr>
+          <w:rStyle w:val="af9"/>
+        </w:rPr>
+        <w:fldChar w:fldCharType="begin"/>
+      </w:r>
+      <w:r>
+        <w:rPr>
+          <w:rStyle w:val="af9"/>
+        </w:rPr>
+        <w:instrText xml:space="preserve"> SEQ  Рисунки \* MERGEFORMAT </w:instrText>
+      </w:r>
+      <w:r>
+        <w:rPr>
+          <w:rStyle w:val="af9"/>
+        </w:rPr>
+        <w:fldChar w:fldCharType="separate"/>
+      </w:r>
+      <w:r>
+        <w:rPr>
+          <w:rStyle w:val="af9"/>
+        </w:rPr>
+        <w:t>7</w:t>
+      </w:r>
+      <w:r>
+        <w:rPr>
+          <w:rStyle w:val="af9"/>
+        </w:rPr>
+        <w:fldChar w:fldCharType="end"/>
+      </w:r>
+      <w:r>
+        <w:rPr>
+          <w:rStyle w:val="af9"/>
+        </w:rPr>
+        <w:t>. Интерфейс разработки на Unity</w:t>
+      </w:r>
+    </w:p>
+    <w:p>
+      <w:r>
+        <w:rPr>
+          <w:lang w:val="en-US"/>
+        </w:rPr>
+        <w:t>Asset</w:t>
+      </w:r>
+      <w:r>
+        <w:t xml:space="preserve">, </w:t>
+      </w:r>
+      <w:r>
+        <w:t xml:space="preserve">который мы использовали для нашего проекта, называется </w:t>
+      </w:r>
+      <w:r>
+        <w:rPr>
+          <w:lang w:val="en-US"/>
+        </w:rPr>
+        <w:t>Vuforia</w:t>
+      </w:r>
+      <w:r>
+        <w:t>. С помощью нескольких простых шагов он позволяет создать необходимую нам программу, а именно</w:t>
+      </w:r>
+      <w:r>
+        <w:t>, алгоритм</w:t>
+      </w:r>
+      <w:r>
+        <w:t xml:space="preserve"> проецирования выбранной </w:t>
+      </w:r>
+      <w:r>
+        <w:lastRenderedPageBreak/>
+        <w:t xml:space="preserve">пользователем модели на специальные маркеры, в качестве которых может выступать любое изображение. Чем больше на выбранном изображении различных уникальных элементов, расположенных в разных </w:t>
+      </w:r>
+      <w:r>
+        <w:t xml:space="preserve">его </w:t>
+      </w:r>
+      <w:r>
+        <w:t xml:space="preserve">частях, тем эффективнее </w:t>
+      </w:r>
+      <w:r>
+        <w:t>оно</w:t>
+      </w:r>
+      <w:r>
+        <w:t xml:space="preserve"> будет работать в качестве маркера. При работе с </w:t>
+      </w:r>
+      <w:r>
+        <w:rPr>
+          <w:lang w:val="en-US"/>
+        </w:rPr>
+        <w:t>Vuforia</w:t>
+      </w:r>
+      <w:r>
+        <w:t>, необходимо создавать базы данных, в которых, кроме самой 3</w:t>
+      </w:r>
+      <w:r>
+        <w:rPr>
+          <w:lang w:val="en-US"/>
+        </w:rPr>
+        <w:t>D</w:t>
+      </w:r>
+      <w:r>
+        <w:t>-</w:t>
+      </w:r>
+      <w:r>
+        <w:t xml:space="preserve">модели, должно находиться наше изображение-маркер. </w:t>
+      </w:r>
+      <w:r>
+        <w:rPr>
+          <w:lang w:val="en-US"/>
+        </w:rPr>
+        <w:t>Vuforia</w:t>
       </w:r>
       <w:r>
         <w:t xml:space="preserve"> </w:t>
       </w:r>
-    </w:p>
-    <w:p>
-      <w:pPr>
-        <w:pStyle w:val="af8"/>
-      </w:pPr>
-    </w:p>
-    <w:p>
-      <w:pPr>
-        <w:rPr>
+      <w:r>
+        <w:t>автоматически оценивает эффективность вашего изображения по пятибалльной шкале и показывает вам местонахождение тех уникальных мест по которым будет ориентироваться программа.</w:t>
+      </w:r>
+    </w:p>
+    <w:p>
+      <w:pPr>
+        <w:ind w:left="708" w:firstLine="1"/>
+        <w:jc w:val="center"/>
+        <w:rPr>
+          <w:noProof/>
+          <w:sz w:val="24"/>
           <w:lang w:eastAsia="ru-RU"/>
         </w:rPr>
       </w:pPr>
-    </w:p>
-    <w:p>
-      <w:r>
-        <w:rPr>
-          <w:lang w:val="en-US"/>
-        </w:rPr>
-        <w:t>Asset</w:t>
-      </w:r>
-      <w:r>
-        <w:t xml:space="preserve">, </w:t>
-      </w:r>
-      <w:r>
-        <w:t xml:space="preserve">который мы использовали для нашего проекта, называется </w:t>
-      </w:r>
-      <w:r>
-        <w:rPr>
-          <w:lang w:val="en-US"/>
-        </w:rPr>
-        <w:t>Vuforia</w:t>
-      </w:r>
-      <w:r>
-        <w:t xml:space="preserve">. С помощью нескольких простых шагов он позволяет создать </w:t>
-      </w:r>
-      <w:r>
-        <w:lastRenderedPageBreak/>
-        <w:t>необходимую нам программу, а именно проецирования выбранной пользователем модели на специальные маркеры</w:t>
-      </w:r>
-      <w:r>
-        <w:t xml:space="preserve">, в качестве которых может выступать любое изображение. Чем больше на выбранном изображении различных уникальных элементов, расположенных в разных частях изображения, тем эффективнее изображение будет работать в качестве маркера. При работе с </w:t>
-      </w:r>
-      <w:r>
-        <w:rPr>
-          <w:lang w:val="en-US"/>
-        </w:rPr>
-        <w:t>Vuforia</w:t>
-      </w:r>
-      <w:r>
-        <w:t>, необходимо создавать базы данных, в которых, кроме самой 3</w:t>
-      </w:r>
-      <w:r>
-        <w:rPr>
-          <w:lang w:val="en-US"/>
-        </w:rPr>
-        <w:t>D</w:t>
-      </w:r>
-      <w:r>
-        <w:t>-</w:t>
-      </w:r>
-      <w:r>
-        <w:t xml:space="preserve">модели, должно находиться наше изображение-маркер. </w:t>
-      </w:r>
-      <w:r>
-        <w:rPr>
-          <w:lang w:val="en-US"/>
-        </w:rPr>
-        <w:t>Vuforia</w:t>
-      </w:r>
-      <w:r>
-        <w:t xml:space="preserve"> </w:t>
-      </w:r>
-      <w:r>
-        <w:t>автоматически оценивает эффективность вашего изображения по пятибалльной шкале и показывает вам местонахождение тех уникальных мест по которым будет ориентироваться программа.</w:t>
-      </w:r>
-    </w:p>
-    <w:p>
       <w:r>
         <w:rPr>
           <w:noProof/>
+          <w:lang w:eastAsia="ru-RU"/>
         </w:rPr>
         <w:drawing>
           <wp:inline distT="0" distB="0" distL="0" distR="0" wp14:anchorId="751ABE75" wp14:editId="6EF17925">
@@ -4100,7 +4623,7 @@
                     <pic:cNvPicPr/>
                   </pic:nvPicPr>
                   <pic:blipFill>
-                    <a:blip r:embed="rId19"/>
+                    <a:blip r:embed="rId17"/>
                     <a:stretch>
                       <a:fillRect/>
                     </a:stretch>
@@ -4120,51 +4643,68 @@
           </wp:inline>
         </w:drawing>
       </w:r>
-    </w:p>
-    <w:p>
-      <w:pPr>
-        <w:pStyle w:val="af8"/>
-      </w:pPr>
-      <w:r>
+      <w:r>
+        <w:br/>
+      </w:r>
+      <w:r>
+        <w:rPr>
+          <w:rStyle w:val="af9"/>
+        </w:rPr>
         <w:t xml:space="preserve">Рис. </w:t>
       </w:r>
       <w:r>
+        <w:rPr>
+          <w:rStyle w:val="af9"/>
+        </w:rPr>
         <w:fldChar w:fldCharType="begin"/>
       </w:r>
       <w:r>
+        <w:rPr>
+          <w:rStyle w:val="af9"/>
+        </w:rPr>
         <w:instrText xml:space="preserve"> SEQ  Рисунки \* MERGEFORMAT </w:instrText>
       </w:r>
       <w:r>
+        <w:rPr>
+          <w:rStyle w:val="af9"/>
+        </w:rPr>
         <w:fldChar w:fldCharType="separate"/>
       </w:r>
       <w:r>
+        <w:rPr>
+          <w:rStyle w:val="af9"/>
+        </w:rPr>
         <w:t>8</w:t>
       </w:r>
       <w:r>
+        <w:rPr>
+          <w:rStyle w:val="af9"/>
+        </w:rPr>
         <w:fldChar w:fldCharType="end"/>
       </w:r>
       <w:r>
-        <w:t xml:space="preserve">. </w:t>
-      </w:r>
-    </w:p>
-    <w:p>
-      <w:pPr>
-        <w:pStyle w:val="af8"/>
-      </w:pPr>
-      <w:r>
-        <w:t xml:space="preserve">Функционал </w:t>
-      </w:r>
-      <w:r>
-        <w:rPr>
-          <w:lang w:val="en-US"/>
-        </w:rPr>
-        <w:t>Vuforia</w:t>
-      </w:r>
-      <w:r>
-        <w:t xml:space="preserve"> </w:t>
-      </w:r>
-      <w:r>
-        <w:t>на примере 50-ти рублевой купюры</w:t>
+        <w:rPr>
+          <w:rStyle w:val="af9"/>
+        </w:rPr>
+        <w:t xml:space="preserve">. Функционал Vuforia </w:t>
+      </w:r>
+      <w:r>
+        <w:rPr>
+          <w:rStyle w:val="af9"/>
+        </w:rPr>
+        <w:t>на примере 50-</w:t>
+      </w:r>
+      <w:r>
+        <w:rPr>
+          <w:rStyle w:val="af9"/>
+        </w:rPr>
+        <w:t>рублевой купюры</w:t>
+      </w:r>
+      <w:r>
+        <w:rPr>
+          <w:rStyle w:val="af9"/>
+        </w:rPr>
+        <w:t>.</w:t>
       </w:r>
     </w:p>
     <w:p>
@@ -4173,31 +4713,64 @@
           <w:lang w:eastAsia="ru-RU"/>
         </w:rPr>
       </w:pPr>
-    </w:p>
-    <w:p>
-      <w:pPr>
+      <w:r>
         <w:rPr>
           <w:lang w:eastAsia="ru-RU"/>
         </w:rPr>
-      </w:pPr>
-      <w:r>
+        <w:t>Как мы видим на рисунке выше, 50-ти рублевая купюра имеет рейтинг 4/5 и достаточно большое количество уникальных точек, которые отмечены желтыми крестиками, что, впрочем, логично, ведь это необходимо для того, чтобы отличить настоящие купюры от поддельных.</w:t>
+      </w:r>
+      <w:bookmarkStart w:id="33" w:name="_Список_литературы"/>
+      <w:bookmarkEnd w:id="33"/>
+    </w:p>
+    <w:p>
+      <w:pPr>
         <w:rPr>
           <w:lang w:eastAsia="ru-RU"/>
         </w:rPr>
-        <w:t>Как мы видим на рисунке выше, 50-ти рублевая купюра имеет рейтинг 4/5 и достаточно большое количество уникальных точек, которые отмечены желтыми крестиками, что, впрочем, логично, ведь это необходимо для того, чтобы отличить настоящие купюры от поддельных.</w:t>
-      </w:r>
-      <w:bookmarkStart w:id="17" w:name="_GoBack"/>
-      <w:bookmarkEnd w:id="17"/>
-    </w:p>
-    <w:bookmarkStart w:id="18" w:name="_Список_литературы" w:displacedByCustomXml="next"/>
-    <w:bookmarkEnd w:id="18" w:displacedByCustomXml="next"/>
+      </w:pPr>
+    </w:p>
+    <w:p>
+      <w:pPr>
+        <w:rPr>
+          <w:lang w:eastAsia="ru-RU"/>
+        </w:rPr>
+      </w:pPr>
+    </w:p>
+    <w:p>
+      <w:pPr>
+        <w:rPr>
+          <w:lang w:eastAsia="ru-RU"/>
+        </w:rPr>
+      </w:pPr>
+    </w:p>
+    <w:p>
+      <w:pPr>
+        <w:rPr>
+          <w:lang w:eastAsia="ru-RU"/>
+        </w:rPr>
+      </w:pPr>
+    </w:p>
+    <w:p>
+      <w:pPr>
+        <w:spacing w:line="259" w:lineRule="auto"/>
+        <w:ind w:firstLine="0"/>
+        <w:jc w:val="left"/>
+        <w:rPr>
+          <w:lang w:eastAsia="ru-RU"/>
+        </w:rPr>
+      </w:pPr>
+      <w:r>
+        <w:rPr>
+          <w:lang w:eastAsia="ru-RU"/>
+        </w:rPr>
+        <w:lastRenderedPageBreak/>
+        <w:br w:type="page"/>
+      </w:r>
+    </w:p>
     <w:sdt>
       <w:sdtPr>
         <w:rPr>
-          <w:rFonts w:eastAsiaTheme="minorHAnsi" w:cstheme="minorBidi"/>
-          <w:b w:val="0"/>
-          <w:sz w:val="28"/>
-          <w:szCs w:val="22"/>
+          <w:b/>
         </w:rPr>
         <w:id w:val="266506078"/>
         <w:docPartObj>
@@ -4205,16 +4778,17 @@
           <w:docPartUnique/>
         </w:docPartObj>
       </w:sdtPr>
-      <w:sdtEndPr/>
+      <w:sdtEndPr>
+        <w:rPr>
+          <w:b w:val="0"/>
+        </w:rPr>
+      </w:sdtEndPr>
       <w:sdtContent>
         <w:p>
           <w:pPr>
-            <w:pStyle w:val="1"/>
+            <w:ind w:firstLine="0"/>
             <w:rPr>
-              <w:rFonts w:eastAsiaTheme="minorHAnsi" w:cstheme="minorBidi"/>
-              <w:b w:val="0"/>
-              <w:sz w:val="28"/>
-              <w:szCs w:val="22"/>
+              <w:lang w:eastAsia="ru-RU"/>
             </w:rPr>
           </w:pPr>
         </w:p>
@@ -4222,9 +4796,10 @@
           <w:pPr>
             <w:pStyle w:val="1"/>
           </w:pPr>
-          <w:bookmarkStart w:id="19" w:name="_Список_литературы_1"/>
-          <w:bookmarkStart w:id="20" w:name="_Toc6939173"/>
-          <w:bookmarkEnd w:id="19"/>
+          <w:bookmarkStart w:id="34" w:name="_Список_литературы_1"/>
+          <w:bookmarkStart w:id="35" w:name="_Toc6939173"/>
+          <w:bookmarkStart w:id="36" w:name="_Toc7470119"/>
+          <w:bookmarkEnd w:id="34"/>
           <w:r>
             <w:t>Сп</w:t>
           </w:r>
@@ -4240,7 +4815,8 @@
           <w:r>
             <w:t>литературы</w:t>
           </w:r>
-          <w:bookmarkEnd w:id="20"/>
+          <w:bookmarkEnd w:id="35"/>
+          <w:bookmarkEnd w:id="36"/>
         </w:p>
         <w:sdt>
           <w:sdtPr>
@@ -4286,114 +4862,24 @@
               </w:pPr>
               <w:r>
                 <w:rPr>
-                  <w:noProof/>
-                </w:rPr>
-                <w:t>[В Интернете] // Википедия. - 21 Май 2018 г.. - 21 Апрель 2019 г.. - https://ru.wikipedia.org/wiki/Акселерометр.</w:t>
-              </w:r>
-            </w:p>
-            <w:p>
-              <w:pPr>
-                <w:pStyle w:val="af5"/>
-                <w:rPr>
-                  <w:noProof/>
-                </w:rPr>
-              </w:pPr>
-              <w:r>
-                <w:rPr>
-                  <w:noProof/>
-                </w:rPr>
-                <w:t>[В Интернете] // Википедия. - 8 Апрель 2019 г.. - 21 Апрель 2019 г.. - https://ru.wikipedia.org/wiki/Гироскоп.</w:t>
-              </w:r>
-            </w:p>
-            <w:p>
-              <w:pPr>
-                <w:pStyle w:val="af5"/>
-                <w:rPr>
-                  <w:noProof/>
-                </w:rPr>
-              </w:pPr>
-              <w:r>
-                <w:rPr>
-                  <w:noProof/>
-                </w:rPr>
-                <w:t>[В Интернете] // Википедия. - 1 Апрель 2019 г.. - 23 Апрель 2019 г.. - https://ru.wikipedia.org/wiki/Arduino.</w:t>
-              </w:r>
-            </w:p>
-            <w:p>
-              <w:pPr>
-                <w:pStyle w:val="af5"/>
-                <w:rPr>
-                  <w:noProof/>
-                </w:rPr>
-              </w:pPr>
-              <w:r>
-                <w:rPr>
-                  <w:noProof/>
-                </w:rPr>
-                <w:t>[В Интернете] // Википедия. - 30 Январь 2019 г.. - 24 Апрель 2019 г.. - https://ru.wikipedia.org/wiki/Магнитометр.</w:t>
-              </w:r>
-            </w:p>
-            <w:p>
-              <w:pPr>
-                <w:pStyle w:val="af5"/>
-                <w:rPr>
-                  <w:noProof/>
-                </w:rPr>
-              </w:pPr>
-              <w:r>
-                <w:rPr>
                   <w:b/>
                   <w:bCs/>
                   <w:noProof/>
-                  <w:lang w:val="en-US"/>
                 </w:rPr>
                 <w:t>Hello, Processing</w:t>
               </w:r>
               <w:r>
                 <w:rPr>
                   <w:noProof/>
-                  <w:lang w:val="en-US"/>
                 </w:rPr>
-                <w:t xml:space="preserve"> [</w:t>
-              </w:r>
-              <w:r>
-                <w:rPr>
-                  <w:noProof/>
-                </w:rPr>
-                <w:t>В</w:t>
+                <w:t xml:space="preserve"> [В Интернете] / авт. </w:t>
               </w:r>
               <w:r>
                 <w:rPr>
                   <w:noProof/>
                   <w:lang w:val="en-US"/>
                 </w:rPr>
-                <w:t xml:space="preserve"> </w:t>
-              </w:r>
-              <w:r>
-                <w:rPr>
-                  <w:noProof/>
-                </w:rPr>
-                <w:t>Интернете</w:t>
-              </w:r>
-              <w:r>
-                <w:rPr>
-                  <w:noProof/>
-                  <w:lang w:val="en-US"/>
-                </w:rPr>
-                <w:t xml:space="preserve">] / </w:t>
-              </w:r>
-              <w:r>
-                <w:rPr>
-                  <w:noProof/>
-                </w:rPr>
-                <w:t>авт</w:t>
-              </w:r>
-              <w:r>
-                <w:rPr>
-                  <w:noProof/>
-                  <w:lang w:val="en-US"/>
-                </w:rPr>
-                <w:t xml:space="preserve">. Shiffman Daniel // Processing. - Ben Fry, Casey Reas, 2001 </w:t>
+                <w:t xml:space="preserve">Shiffman Daniel // Processing. - Ben Fry, Casey Reas, 2001 </w:t>
               </w:r>
               <w:r>
                 <w:rPr>
@@ -4495,10 +4981,13 @@
                 <w:rPr>
                   <w:noProof/>
                 </w:rPr>
-                <w:t xml:space="preserve"> [В Интернете] / авт. Сайфуллин Дамир // habr.com. - 20 Сентябрь 20616 г.. - 20 Апрель 2019 г.. - https://habr.com/ru/post/397757/.</w:t>
+                <w:t xml:space="preserve"> [В Интернете] / авт. Сайфуллин Дамир // habr.com. - 20 Сентябрь 2016 г.. - 20 Апрель 2019 г.. - https://habr.com/ru/post/397757/.</w:t>
               </w:r>
             </w:p>
             <w:p>
+              <w:pPr>
+                <w:ind w:firstLine="0"/>
+              </w:pPr>
               <w:r>
                 <w:rPr>
                   <w:b/>
@@ -4511,9 +5000,8 @@
         </w:sdt>
       </w:sdtContent>
     </w:sdt>
-    <w:p/>
     <w:sectPr>
-      <w:headerReference w:type="first" r:id="rId20"/>
+      <w:headerReference w:type="first" r:id="rId18"/>
       <w:pgSz w:w="11906" w:h="16838"/>
       <w:pgMar w:top="1134" w:right="850" w:bottom="1134" w:left="1701" w:header="708" w:footer="708" w:gutter="0"/>
       <w:cols w:space="708"/>
@@ -4525,8 +5013,8 @@
 </file>
 
 <file path=word/comments.xml><?xml version="1.0" encoding="utf-8"?>
-<w:comments xmlns:wpc="http://schemas.microsoft.com/office/word/2010/wordprocessingCanvas" xmlns:cx="http://schemas.microsoft.com/office/drawing/2014/chartex" xmlns:cx1="http://schemas.microsoft.com/office/drawing/2015/9/8/chartex" xmlns:cx2="http://schemas.microsoft.com/office/drawing/2015/10/21/chartex" xmlns:cx3="http://schemas.microsoft.com/office/drawing/2016/5/9/chartex" xmlns:cx4="http://schemas.microsoft.com/office/drawing/2016/5/10/chartex" xmlns:cx5="http://schemas.microsoft.com/office/drawing/2016/5/11/chartex" xmlns:cx6="http://schemas.microsoft.com/office/drawing/2016/5/12/chartex" xmlns:cx7="http://schemas.microsoft.com/office/drawing/2016/5/13/chartex" xmlns:cx8="http://schemas.microsoft.com/office/drawing/2016/5/14/chartex" xmlns:mc="http://schemas.openxmlformats.org/markup-compatibility/2006" xmlns:aink="http://schemas.microsoft.com/office/drawing/2016/ink" xmlns:am3d="http://schemas.microsoft.com/office/drawing/2017/model3d" xmlns:o="urn:schemas-microsoft-com:office:office" xmlns:r="http://schemas.openxmlformats.org/officeDocument/2006/relationships" xmlns:m="http://schemas.openxmlformats.org/officeDocument/2006/math" xmlns:v="urn:schemas-microsoft-com:vml" xmlns:wp14="http://schemas.microsoft.com/office/word/2010/wordprocessingDrawing" xmlns:wp="http://schemas.openxmlformats.org/drawingml/2006/wordprocessingDrawing" xmlns:w10="urn:schemas-microsoft-com:office:word" xmlns:w="http://schemas.openxmlformats.org/wordprocessingml/2006/main" xmlns:w14="http://schemas.microsoft.com/office/word/2010/wordml" xmlns:w15="http://schemas.microsoft.com/office/word/2012/wordml" xmlns:w16cid="http://schemas.microsoft.com/office/word/2016/wordml/cid" xmlns:w16se="http://schemas.microsoft.com/office/word/2015/wordml/symex" xmlns:wpg="http://schemas.microsoft.com/office/word/2010/wordprocessingGroup" xmlns:wpi="http://schemas.microsoft.com/office/word/2010/wordprocessingInk" xmlns:wne="http://schemas.microsoft.com/office/word/2006/wordml" xmlns:wps="http://schemas.microsoft.com/office/word/2010/wordprocessingShape" mc:Ignorable="w14 w15 w16se w16cid wp14">
-  <w:comment w:id="6" w:author="Komp" w:date="2019-04-20T01:47:00Z" w:initials="K">
+<w:comments xmlns:wpc="http://schemas.microsoft.com/office/word/2010/wordprocessingCanvas" xmlns:cx="http://schemas.microsoft.com/office/drawing/2014/chartex" xmlns:cx1="http://schemas.microsoft.com/office/drawing/2015/9/8/chartex" xmlns:mc="http://schemas.openxmlformats.org/markup-compatibility/2006" xmlns:o="urn:schemas-microsoft-com:office:office" xmlns:r="http://schemas.openxmlformats.org/officeDocument/2006/relationships" xmlns:m="http://schemas.openxmlformats.org/officeDocument/2006/math" xmlns:v="urn:schemas-microsoft-com:vml" xmlns:wp14="http://schemas.microsoft.com/office/word/2010/wordprocessingDrawing" xmlns:wp="http://schemas.openxmlformats.org/drawingml/2006/wordprocessingDrawing" xmlns:w10="urn:schemas-microsoft-com:office:word" xmlns:w="http://schemas.openxmlformats.org/wordprocessingml/2006/main" xmlns:w14="http://schemas.microsoft.com/office/word/2010/wordml" xmlns:w15="http://schemas.microsoft.com/office/word/2012/wordml" xmlns:w16se="http://schemas.microsoft.com/office/word/2015/wordml/symex" xmlns:wpg="http://schemas.microsoft.com/office/word/2010/wordprocessingGroup" xmlns:wpi="http://schemas.microsoft.com/office/word/2010/wordprocessingInk" xmlns:wne="http://schemas.microsoft.com/office/word/2006/wordml" xmlns:wps="http://schemas.microsoft.com/office/word/2010/wordprocessingShape" mc:Ignorable="w14 w15 w16se wp14">
+  <w:comment w:id="9" w:author="Komp" w:date="2019-04-20T01:47:00Z" w:initials="K">
     <w:p>
       <w:pPr>
         <w:pStyle w:val="afc"/>
@@ -4542,7 +5030,7 @@
       </w:r>
     </w:p>
   </w:comment>
-  <w:comment w:id="7" w:author="Komp" w:date="2019-04-20T01:48:00Z" w:initials="K">
+  <w:comment w:id="10" w:author="Komp" w:date="2019-04-20T01:48:00Z" w:initials="K">
     <w:p>
       <w:pPr>
         <w:pStyle w:val="afc"/>
@@ -4562,7 +5050,7 @@
 </file>
 
 <file path=word/commentsExtended.xml><?xml version="1.0" encoding="utf-8"?>
-<w15:commentsEx xmlns:wpc="http://schemas.microsoft.com/office/word/2010/wordprocessingCanvas" xmlns:cx="http://schemas.microsoft.com/office/drawing/2014/chartex" xmlns:cx1="http://schemas.microsoft.com/office/drawing/2015/9/8/chartex" xmlns:cx2="http://schemas.microsoft.com/office/drawing/2015/10/21/chartex" xmlns:cx3="http://schemas.microsoft.com/office/drawing/2016/5/9/chartex" xmlns:cx4="http://schemas.microsoft.com/office/drawing/2016/5/10/chartex" xmlns:cx5="http://schemas.microsoft.com/office/drawing/2016/5/11/chartex" xmlns:cx6="http://schemas.microsoft.com/office/drawing/2016/5/12/chartex" xmlns:cx7="http://schemas.microsoft.com/office/drawing/2016/5/13/chartex" xmlns:cx8="http://schemas.microsoft.com/office/drawing/2016/5/14/chartex" xmlns:mc="http://schemas.openxmlformats.org/markup-compatibility/2006" xmlns:aink="http://schemas.microsoft.com/office/drawing/2016/ink" xmlns:am3d="http://schemas.microsoft.com/office/drawing/2017/model3d" xmlns:o="urn:schemas-microsoft-com:office:office" xmlns:r="http://schemas.openxmlformats.org/officeDocument/2006/relationships" xmlns:m="http://schemas.openxmlformats.org/officeDocument/2006/math" xmlns:v="urn:schemas-microsoft-com:vml" xmlns:wp14="http://schemas.microsoft.com/office/word/2010/wordprocessingDrawing" xmlns:wp="http://schemas.openxmlformats.org/drawingml/2006/wordprocessingDrawing" xmlns:w10="urn:schemas-microsoft-com:office:word" xmlns:w="http://schemas.openxmlformats.org/wordprocessingml/2006/main" xmlns:w14="http://schemas.microsoft.com/office/word/2010/wordml" xmlns:w15="http://schemas.microsoft.com/office/word/2012/wordml" xmlns:w16cid="http://schemas.microsoft.com/office/word/2016/wordml/cid" xmlns:w16se="http://schemas.microsoft.com/office/word/2015/wordml/symex" xmlns:wpg="http://schemas.microsoft.com/office/word/2010/wordprocessingGroup" xmlns:wpi="http://schemas.microsoft.com/office/word/2010/wordprocessingInk" xmlns:wne="http://schemas.microsoft.com/office/word/2006/wordml" xmlns:wps="http://schemas.microsoft.com/office/word/2010/wordprocessingShape" mc:Ignorable="w14 w15 w16se w16cid wp14">
+<w15:commentsEx xmlns:wpc="http://schemas.microsoft.com/office/word/2010/wordprocessingCanvas" xmlns:cx="http://schemas.microsoft.com/office/drawing/2014/chartex" xmlns:cx1="http://schemas.microsoft.com/office/drawing/2015/9/8/chartex" xmlns:mc="http://schemas.openxmlformats.org/markup-compatibility/2006" xmlns:o="urn:schemas-microsoft-com:office:office" xmlns:r="http://schemas.openxmlformats.org/officeDocument/2006/relationships" xmlns:m="http://schemas.openxmlformats.org/officeDocument/2006/math" xmlns:v="urn:schemas-microsoft-com:vml" xmlns:wp14="http://schemas.microsoft.com/office/word/2010/wordprocessingDrawing" xmlns:wp="http://schemas.openxmlformats.org/drawingml/2006/wordprocessingDrawing" xmlns:w10="urn:schemas-microsoft-com:office:word" xmlns:w="http://schemas.openxmlformats.org/wordprocessingml/2006/main" xmlns:w14="http://schemas.microsoft.com/office/word/2010/wordml" xmlns:w15="http://schemas.microsoft.com/office/word/2012/wordml" xmlns:w16se="http://schemas.microsoft.com/office/word/2015/wordml/symex" xmlns:wpg="http://schemas.microsoft.com/office/word/2010/wordprocessingGroup" xmlns:wpi="http://schemas.microsoft.com/office/word/2010/wordprocessingInk" xmlns:wne="http://schemas.microsoft.com/office/word/2006/wordml" xmlns:wps="http://schemas.microsoft.com/office/word/2010/wordprocessingShape" mc:Ignorable="w14 w15 w16se wp14">
   <w15:commentEx w15:paraId="720D0149" w15:done="0"/>
   <w15:commentEx w15:paraId="77F747A6" w15:done="0"/>
 </w15:commentsEx>
@@ -4576,7 +5064,7 @@
 </file>
 
 <file path=word/endnotes.xml><?xml version="1.0" encoding="utf-8"?>
-<w:endnotes xmlns:wpc="http://schemas.microsoft.com/office/word/2010/wordprocessingCanvas" xmlns:cx="http://schemas.microsoft.com/office/drawing/2014/chartex" xmlns:cx1="http://schemas.microsoft.com/office/drawing/2015/9/8/chartex" xmlns:cx2="http://schemas.microsoft.com/office/drawing/2015/10/21/chartex" xmlns:cx3="http://schemas.microsoft.com/office/drawing/2016/5/9/chartex" xmlns:cx4="http://schemas.microsoft.com/office/drawing/2016/5/10/chartex" xmlns:cx5="http://schemas.microsoft.com/office/drawing/2016/5/11/chartex" xmlns:cx6="http://schemas.microsoft.com/office/drawing/2016/5/12/chartex" xmlns:cx7="http://schemas.microsoft.com/office/drawing/2016/5/13/chartex" xmlns:cx8="http://schemas.microsoft.com/office/drawing/2016/5/14/chartex" xmlns:mc="http://schemas.openxmlformats.org/markup-compatibility/2006" xmlns:aink="http://schemas.microsoft.com/office/drawing/2016/ink" xmlns:am3d="http://schemas.microsoft.com/office/drawing/2017/model3d" xmlns:o="urn:schemas-microsoft-com:office:office" xmlns:r="http://schemas.openxmlformats.org/officeDocument/2006/relationships" xmlns:m="http://schemas.openxmlformats.org/officeDocument/2006/math" xmlns:v="urn:schemas-microsoft-com:vml" xmlns:wp14="http://schemas.microsoft.com/office/word/2010/wordprocessingDrawing" xmlns:wp="http://schemas.openxmlformats.org/drawingml/2006/wordprocessingDrawing" xmlns:w10="urn:schemas-microsoft-com:office:word" xmlns:w="http://schemas.openxmlformats.org/wordprocessingml/2006/main" xmlns:w14="http://schemas.microsoft.com/office/word/2010/wordml" xmlns:w15="http://schemas.microsoft.com/office/word/2012/wordml" xmlns:w16cid="http://schemas.microsoft.com/office/word/2016/wordml/cid" xmlns:w16se="http://schemas.microsoft.com/office/word/2015/wordml/symex" xmlns:wpg="http://schemas.microsoft.com/office/word/2010/wordprocessingGroup" xmlns:wpi="http://schemas.microsoft.com/office/word/2010/wordprocessingInk" xmlns:wne="http://schemas.microsoft.com/office/word/2006/wordml" xmlns:wps="http://schemas.microsoft.com/office/word/2010/wordprocessingShape" mc:Ignorable="w14 w15 w16se w16cid wp14">
+<w:endnotes xmlns:wpc="http://schemas.microsoft.com/office/word/2010/wordprocessingCanvas" xmlns:cx="http://schemas.microsoft.com/office/drawing/2014/chartex" xmlns:cx1="http://schemas.microsoft.com/office/drawing/2015/9/8/chartex" xmlns:mc="http://schemas.openxmlformats.org/markup-compatibility/2006" xmlns:o="urn:schemas-microsoft-com:office:office" xmlns:r="http://schemas.openxmlformats.org/officeDocument/2006/relationships" xmlns:m="http://schemas.openxmlformats.org/officeDocument/2006/math" xmlns:v="urn:schemas-microsoft-com:vml" xmlns:wp14="http://schemas.microsoft.com/office/word/2010/wordprocessingDrawing" xmlns:wp="http://schemas.openxmlformats.org/drawingml/2006/wordprocessingDrawing" xmlns:w10="urn:schemas-microsoft-com:office:word" xmlns:w="http://schemas.openxmlformats.org/wordprocessingml/2006/main" xmlns:w14="http://schemas.microsoft.com/office/word/2010/wordml" xmlns:w15="http://schemas.microsoft.com/office/word/2012/wordml" xmlns:w16se="http://schemas.microsoft.com/office/word/2015/wordml/symex" xmlns:wpg="http://schemas.microsoft.com/office/word/2010/wordprocessingGroup" xmlns:wpi="http://schemas.microsoft.com/office/word/2010/wordprocessingInk" xmlns:wne="http://schemas.microsoft.com/office/word/2006/wordml" xmlns:wps="http://schemas.microsoft.com/office/word/2010/wordprocessingShape" mc:Ignorable="w14 w15 w16se wp14">
   <w:endnote w:type="separator" w:id="-1">
     <w:p>
       <w:r>
@@ -4595,7 +5083,7 @@
 </file>
 
 <file path=word/footnotes.xml><?xml version="1.0" encoding="utf-8"?>
-<w:footnotes xmlns:wpc="http://schemas.microsoft.com/office/word/2010/wordprocessingCanvas" xmlns:cx="http://schemas.microsoft.com/office/drawing/2014/chartex" xmlns:cx1="http://schemas.microsoft.com/office/drawing/2015/9/8/chartex" xmlns:cx2="http://schemas.microsoft.com/office/drawing/2015/10/21/chartex" xmlns:cx3="http://schemas.microsoft.com/office/drawing/2016/5/9/chartex" xmlns:cx4="http://schemas.microsoft.com/office/drawing/2016/5/10/chartex" xmlns:cx5="http://schemas.microsoft.com/office/drawing/2016/5/11/chartex" xmlns:cx6="http://schemas.microsoft.com/office/drawing/2016/5/12/chartex" xmlns:cx7="http://schemas.microsoft.com/office/drawing/2016/5/13/chartex" xmlns:cx8="http://schemas.microsoft.com/office/drawing/2016/5/14/chartex" xmlns:mc="http://schemas.openxmlformats.org/markup-compatibility/2006" xmlns:aink="http://schemas.microsoft.com/office/drawing/2016/ink" xmlns:am3d="http://schemas.microsoft.com/office/drawing/2017/model3d" xmlns:o="urn:schemas-microsoft-com:office:office" xmlns:r="http://schemas.openxmlformats.org/officeDocument/2006/relationships" xmlns:m="http://schemas.openxmlformats.org/officeDocument/2006/math" xmlns:v="urn:schemas-microsoft-com:vml" xmlns:wp14="http://schemas.microsoft.com/office/word/2010/wordprocessingDrawing" xmlns:wp="http://schemas.openxmlformats.org/drawingml/2006/wordprocessingDrawing" xmlns:w10="urn:schemas-microsoft-com:office:word" xmlns:w="http://schemas.openxmlformats.org/wordprocessingml/2006/main" xmlns:w14="http://schemas.microsoft.com/office/word/2010/wordml" xmlns:w15="http://schemas.microsoft.com/office/word/2012/wordml" xmlns:w16cid="http://schemas.microsoft.com/office/word/2016/wordml/cid" xmlns:w16se="http://schemas.microsoft.com/office/word/2015/wordml/symex" xmlns:wpg="http://schemas.microsoft.com/office/word/2010/wordprocessingGroup" xmlns:wpi="http://schemas.microsoft.com/office/word/2010/wordprocessingInk" xmlns:wne="http://schemas.microsoft.com/office/word/2006/wordml" xmlns:wps="http://schemas.microsoft.com/office/word/2010/wordprocessingShape" mc:Ignorable="w14 w15 w16se w16cid wp14">
+<w:footnotes xmlns:wpc="http://schemas.microsoft.com/office/word/2010/wordprocessingCanvas" xmlns:cx="http://schemas.microsoft.com/office/drawing/2014/chartex" xmlns:cx1="http://schemas.microsoft.com/office/drawing/2015/9/8/chartex" xmlns:mc="http://schemas.openxmlformats.org/markup-compatibility/2006" xmlns:o="urn:schemas-microsoft-com:office:office" xmlns:r="http://schemas.openxmlformats.org/officeDocument/2006/relationships" xmlns:m="http://schemas.openxmlformats.org/officeDocument/2006/math" xmlns:v="urn:schemas-microsoft-com:vml" xmlns:wp14="http://schemas.microsoft.com/office/word/2010/wordprocessingDrawing" xmlns:wp="http://schemas.openxmlformats.org/drawingml/2006/wordprocessingDrawing" xmlns:w10="urn:schemas-microsoft-com:office:word" xmlns:w="http://schemas.openxmlformats.org/wordprocessingml/2006/main" xmlns:w14="http://schemas.microsoft.com/office/word/2010/wordml" xmlns:w15="http://schemas.microsoft.com/office/word/2012/wordml" xmlns:w16se="http://schemas.microsoft.com/office/word/2015/wordml/symex" xmlns:wpg="http://schemas.microsoft.com/office/word/2010/wordprocessingGroup" xmlns:wpi="http://schemas.microsoft.com/office/word/2010/wordprocessingInk" xmlns:wne="http://schemas.microsoft.com/office/word/2006/wordml" xmlns:wps="http://schemas.microsoft.com/office/word/2010/wordprocessingShape" mc:Ignorable="w14 w15 w16se wp14">
   <w:footnote w:type="separator" w:id="-1">
     <w:p>
       <w:r>
@@ -4929,21 +5417,9 @@
           <w:r>
             <w:rPr>
               <w:noProof/>
-            </w:rPr>
-            <w:t xml:space="preserve"> (</w:t>
-          </w:r>
-          <w:r>
-            <w:rPr>
-              <w:noProof/>
               <w:lang w:val="en-US"/>
             </w:rPr>
-            <w:t>Shiffman</w:t>
-          </w:r>
-          <w:r>
-            <w:rPr>
-              <w:noProof/>
-            </w:rPr>
-            <w:t>, 2001)</w:t>
+            <w:t xml:space="preserve"> (Shiffman, 2001)</w:t>
           </w:r>
           <w:r>
             <w:fldChar w:fldCharType="end"/>
@@ -4998,7 +5474,19 @@
         <w:t xml:space="preserve"> Трекинг (</w:t>
       </w:r>
       <w:r>
-        <w:t>здесь и далее</w:t>
+        <w:t xml:space="preserve">англ. </w:t>
+      </w:r>
+      <w:r>
+        <w:rPr>
+          <w:lang w:val="en-US"/>
+        </w:rPr>
+        <w:t>Tracking</w:t>
+      </w:r>
+      <w:r>
+        <w:t xml:space="preserve"> – </w:t>
+      </w:r>
+      <w:r>
+        <w:t>отслеживание</w:t>
       </w:r>
       <w:r>
         <w:t>) – определение местоположения</w:t>
@@ -5019,22 +5507,15 @@
       <w:r>
         <w:t xml:space="preserve"> </w:t>
       </w:r>
-      <w:proofErr w:type="gramStart"/>
-      <w:r>
-        <w:t>Стерео-камеры</w:t>
-      </w:r>
-      <w:proofErr w:type="gramEnd"/>
-      <w:r>
-        <w:t xml:space="preserve"> (или стереоскопический фотоаппарат) – тип фотоаппарата с двумя или более объективами, которые позволяют фотоаппарату симулировать человеческое (бинокулярное) зрение. Подробнее можно прочитать по ссылке в </w:t>
-      </w:r>
-      <w:hyperlink w:anchor="_Список_литературы" w:history="1">
-        <w:r>
-          <w:rPr>
-            <w:rStyle w:val="ae"/>
-          </w:rPr>
-          <w:t>списке литературы.</w:t>
-        </w:r>
-      </w:hyperlink>
+      <w:r>
+        <w:t>Стереокамеры</w:t>
+      </w:r>
+      <w:r>
+        <w:t xml:space="preserve"> (или стереоскопический фотоаппарат) – тип фотоаппарата с двумя или более объективами, которые позволяют фотоаппарату симулировать человеческ</w:t>
+      </w:r>
+      <w:r>
+        <w:t>ое (бинокулярное) зрение.</w:t>
+      </w:r>
     </w:p>
   </w:footnote>
   <w:footnote w:id="10">
@@ -5049,13 +5530,34 @@
         <w:footnoteRef/>
       </w:r>
       <w:r>
-        <w:t xml:space="preserve"> Маяк </w:t>
-      </w:r>
-      <w:r>
-        <w:t>(здесь и далее</w:t>
-      </w:r>
-      <w:r>
-        <w:t>) – какие-то характерные отличительные знаки или точки, с помощью которых определяется положение объекта.</w:t>
+        <w:t xml:space="preserve"> </w:t>
+      </w:r>
+      <w:r>
+        <w:rPr>
+          <w:lang w:val="en-US"/>
+        </w:rPr>
+        <w:t>Outside</w:t>
+      </w:r>
+      <w:r>
+        <w:t>-</w:t>
+      </w:r>
+      <w:r>
+        <w:rPr>
+          <w:lang w:val="en-US"/>
+        </w:rPr>
+        <w:t>in</w:t>
+      </w:r>
+      <w:r>
+        <w:t xml:space="preserve"> (</w:t>
+      </w:r>
+      <w:r>
+        <w:t>англ.) – дословно переводится как «снаружи</w:t>
+      </w:r>
+      <w:r>
+        <w:t xml:space="preserve"> – </w:t>
+      </w:r>
+      <w:r>
+        <w:t>внутри». Здесь и далее профессиональные термины будут использоваться на родном языке с приложением перевода.</w:t>
       </w:r>
     </w:p>
   </w:footnote>
@@ -5071,30 +5573,25 @@
         <w:footnoteRef/>
       </w:r>
       <w:r>
-        <w:t xml:space="preserve"> </w:t>
-      </w:r>
-      <w:r>
-        <w:t xml:space="preserve">Более подробную информацию об обоих датчиках </w:t>
-      </w:r>
-      <w:r>
-        <w:t>можно прочесть по ссылк</w:t>
-      </w:r>
-      <w:r>
-        <w:t>ам</w:t>
-      </w:r>
-      <w:r>
-        <w:t xml:space="preserve"> в </w:t>
-      </w:r>
-      <w:hyperlink w:anchor="_Список_литературы_1" w:history="1">
-        <w:r>
-          <w:rPr>
-            <w:rStyle w:val="ae"/>
-          </w:rPr>
-          <w:t>списке литературы</w:t>
-        </w:r>
-      </w:hyperlink>
-      <w:r>
-        <w:t>.</w:t>
+        <w:t xml:space="preserve"> Маяк </w:t>
+      </w:r>
+      <w:r>
+        <w:t>(здесь и далее</w:t>
+      </w:r>
+      <w:r>
+        <w:t>) – какие-то характерные отличительные знаки или точки</w:t>
+      </w:r>
+      <w:r>
+        <w:t>, радиометки</w:t>
+      </w:r>
+      <w:r>
+        <w:t xml:space="preserve">, </w:t>
+      </w:r>
+      <w:r>
+        <w:t xml:space="preserve">и другие подобные устройства, </w:t>
+      </w:r>
+      <w:r>
+        <w:t>с помощью которых определяется положение объекта.</w:t>
       </w:r>
     </w:p>
   </w:footnote>
@@ -5110,7 +5607,34 @@
         <w:footnoteRef/>
       </w:r>
       <w:r>
-        <w:t xml:space="preserve"> Частота опроса характеризует то, как часто может передавать показания датчик.</w:t>
+        <w:rPr>
+          <w:lang w:val="en-US"/>
+        </w:rPr>
+        <w:t>Inside</w:t>
+      </w:r>
+      <w:r>
+        <w:t>-</w:t>
+      </w:r>
+      <w:r>
+        <w:rPr>
+          <w:lang w:val="en-US"/>
+        </w:rPr>
+        <w:t>out</w:t>
+      </w:r>
+      <w:r>
+        <w:t xml:space="preserve"> </w:t>
+      </w:r>
+      <w:r>
+        <w:t>(</w:t>
+      </w:r>
+      <w:r>
+        <w:t>англ.) – дословно переводится как «</w:t>
+      </w:r>
+      <w:r>
+        <w:t>Внутри – снаружи</w:t>
+      </w:r>
+      <w:r>
+        <w:t>».</w:t>
       </w:r>
     </w:p>
   </w:footnote>
@@ -5126,23 +5650,80 @@
         <w:footnoteRef/>
       </w:r>
       <w:r>
-        <w:t xml:space="preserve"> Про гироскоп и акселерометр подробнее </w:t>
-      </w:r>
-      <w:hyperlink w:anchor="_1.3.5_Инерциальный_трекинг" w:history="1">
-        <w:r>
-          <w:rPr>
-            <w:rStyle w:val="ae"/>
-          </w:rPr>
-          <w:t>см. здесь</w:t>
-        </w:r>
-      </w:hyperlink>
+        <w:t xml:space="preserve"> Частота опроса </w:t>
+      </w:r>
+      <w:r>
+        <w:t xml:space="preserve">– </w:t>
+      </w:r>
+      <w:r>
+        <w:t>величина, показывающая, как часто датчик (или другое любое устройство) может передавать информацию на вычислительную машину.</w:t>
+      </w:r>
+    </w:p>
+  </w:footnote>
+  <w:footnote w:id="14">
+    <w:p>
+      <w:pPr>
+        <w:pStyle w:val="ab"/>
+      </w:pPr>
+      <w:r>
+        <w:rPr>
+          <w:rStyle w:val="ad"/>
+        </w:rPr>
+        <w:footnoteRef/>
+      </w:r>
+      <w:r>
+        <w:t xml:space="preserve"> Речь идет о градиент-функции, векторе (матрице, в общем виде), заключающим в себе все частные производные данной функции, т.е. непосредственно показывающей направление к экстремумам функции.</w:t>
+      </w:r>
+    </w:p>
+  </w:footnote>
+  <w:footnote w:id="15">
+    <w:p>
+      <w:r>
+        <w:rPr>
+          <w:rStyle w:val="ad"/>
+        </w:rPr>
+        <w:footnoteRef/>
+      </w:r>
+      <w:r>
+        <w:t xml:space="preserve"> </w:t>
+      </w:r>
+      <w:r>
+        <w:rPr>
+          <w:lang w:val="en-US"/>
+        </w:rPr>
+        <w:t>Asset</w:t>
+      </w:r>
+      <w:r>
+        <w:t xml:space="preserve"> </w:t>
+      </w:r>
+      <w:r>
+        <w:t xml:space="preserve">(в </w:t>
+      </w:r>
+      <w:r>
+        <w:rPr>
+          <w:lang w:val="en-US"/>
+        </w:rPr>
+        <w:t>Unity</w:t>
+      </w:r>
+      <w:r>
+        <w:t>, англ.) – дословно – ценный вклад, достояние</w:t>
+      </w:r>
+      <w:r>
+        <w:t xml:space="preserve"> </w:t>
+      </w:r>
+      <w:r>
+        <w:t>–</w:t>
+      </w:r>
+      <w:r>
+        <w:t xml:space="preserve"> созданный каким-то человеком набор скриптов и моделей для выполнения определенной задачи.</w:t>
+      </w:r>
     </w:p>
   </w:footnote>
 </w:footnotes>
 </file>
 
 <file path=word/header1.xml><?xml version="1.0" encoding="utf-8"?>
-<w:hdr xmlns:wpc="http://schemas.microsoft.com/office/word/2010/wordprocessingCanvas" xmlns:cx="http://schemas.microsoft.com/office/drawing/2014/chartex" xmlns:cx1="http://schemas.microsoft.com/office/drawing/2015/9/8/chartex" xmlns:cx2="http://schemas.microsoft.com/office/drawing/2015/10/21/chartex" xmlns:cx3="http://schemas.microsoft.com/office/drawing/2016/5/9/chartex" xmlns:cx4="http://schemas.microsoft.com/office/drawing/2016/5/10/chartex" xmlns:cx5="http://schemas.microsoft.com/office/drawing/2016/5/11/chartex" xmlns:cx6="http://schemas.microsoft.com/office/drawing/2016/5/12/chartex" xmlns:cx7="http://schemas.microsoft.com/office/drawing/2016/5/13/chartex" xmlns:cx8="http://schemas.microsoft.com/office/drawing/2016/5/14/chartex" xmlns:mc="http://schemas.openxmlformats.org/markup-compatibility/2006" xmlns:aink="http://schemas.microsoft.com/office/drawing/2016/ink" xmlns:am3d="http://schemas.microsoft.com/office/drawing/2017/model3d" xmlns:o="urn:schemas-microsoft-com:office:office" xmlns:r="http://schemas.openxmlformats.org/officeDocument/2006/relationships" xmlns:m="http://schemas.openxmlformats.org/officeDocument/2006/math" xmlns:v="urn:schemas-microsoft-com:vml" xmlns:wp14="http://schemas.microsoft.com/office/word/2010/wordprocessingDrawing" xmlns:wp="http://schemas.openxmlformats.org/drawingml/2006/wordprocessingDrawing" xmlns:w10="urn:schemas-microsoft-com:office:word" xmlns:w="http://schemas.openxmlformats.org/wordprocessingml/2006/main" xmlns:w14="http://schemas.microsoft.com/office/word/2010/wordml" xmlns:w15="http://schemas.microsoft.com/office/word/2012/wordml" xmlns:w16cid="http://schemas.microsoft.com/office/word/2016/wordml/cid" xmlns:w16se="http://schemas.microsoft.com/office/word/2015/wordml/symex" xmlns:wpg="http://schemas.microsoft.com/office/word/2010/wordprocessingGroup" xmlns:wpi="http://schemas.microsoft.com/office/word/2010/wordprocessingInk" xmlns:wne="http://schemas.microsoft.com/office/word/2006/wordml" xmlns:wps="http://schemas.microsoft.com/office/word/2010/wordprocessingShape" mc:Ignorable="w14 w15 w16se w16cid wp14">
+<w:hdr xmlns:wpc="http://schemas.microsoft.com/office/word/2010/wordprocessingCanvas" xmlns:cx="http://schemas.microsoft.com/office/drawing/2014/chartex" xmlns:cx1="http://schemas.microsoft.com/office/drawing/2015/9/8/chartex" xmlns:mc="http://schemas.openxmlformats.org/markup-compatibility/2006" xmlns:o="urn:schemas-microsoft-com:office:office" xmlns:r="http://schemas.openxmlformats.org/officeDocument/2006/relationships" xmlns:m="http://schemas.openxmlformats.org/officeDocument/2006/math" xmlns:v="urn:schemas-microsoft-com:vml" xmlns:wp14="http://schemas.microsoft.com/office/word/2010/wordprocessingDrawing" xmlns:wp="http://schemas.openxmlformats.org/drawingml/2006/wordprocessingDrawing" xmlns:w10="urn:schemas-microsoft-com:office:word" xmlns:w="http://schemas.openxmlformats.org/wordprocessingml/2006/main" xmlns:w14="http://schemas.microsoft.com/office/word/2010/wordml" xmlns:w15="http://schemas.microsoft.com/office/word/2012/wordml" xmlns:w16se="http://schemas.microsoft.com/office/word/2015/wordml/symex" xmlns:wpg="http://schemas.microsoft.com/office/word/2010/wordprocessingGroup" xmlns:wpi="http://schemas.microsoft.com/office/word/2010/wordprocessingInk" xmlns:wne="http://schemas.microsoft.com/office/word/2006/wordml" xmlns:wps="http://schemas.microsoft.com/office/word/2010/wordprocessingShape" mc:Ignorable="w14 w15 w16se wp14">
   <w:p>
     <w:pPr>
       <w:pStyle w:val="a3"/>
@@ -5162,21 +5743,21 @@
 </file>
 
 <file path=word/numbering.xml><?xml version="1.0" encoding="utf-8"?>
-<w:numbering xmlns:wpc="http://schemas.microsoft.com/office/word/2010/wordprocessingCanvas" xmlns:cx="http://schemas.microsoft.com/office/drawing/2014/chartex" xmlns:cx1="http://schemas.microsoft.com/office/drawing/2015/9/8/chartex" xmlns:cx2="http://schemas.microsoft.com/office/drawing/2015/10/21/chartex" xmlns:cx3="http://schemas.microsoft.com/office/drawing/2016/5/9/chartex" xmlns:cx4="http://schemas.microsoft.com/office/drawing/2016/5/10/chartex" xmlns:cx5="http://schemas.microsoft.com/office/drawing/2016/5/11/chartex" xmlns:cx6="http://schemas.microsoft.com/office/drawing/2016/5/12/chartex" xmlns:cx7="http://schemas.microsoft.com/office/drawing/2016/5/13/chartex" xmlns:cx8="http://schemas.microsoft.com/office/drawing/2016/5/14/chartex" xmlns:mc="http://schemas.openxmlformats.org/markup-compatibility/2006" xmlns:aink="http://schemas.microsoft.com/office/drawing/2016/ink" xmlns:am3d="http://schemas.microsoft.com/office/drawing/2017/model3d" xmlns:o="urn:schemas-microsoft-com:office:office" xmlns:r="http://schemas.openxmlformats.org/officeDocument/2006/relationships" xmlns:m="http://schemas.openxmlformats.org/officeDocument/2006/math" xmlns:v="urn:schemas-microsoft-com:vml" xmlns:wp14="http://schemas.microsoft.com/office/word/2010/wordprocessingDrawing" xmlns:wp="http://schemas.openxmlformats.org/drawingml/2006/wordprocessingDrawing" xmlns:w10="urn:schemas-microsoft-com:office:word" xmlns:w="http://schemas.openxmlformats.org/wordprocessingml/2006/main" xmlns:w14="http://schemas.microsoft.com/office/word/2010/wordml" xmlns:w15="http://schemas.microsoft.com/office/word/2012/wordml" xmlns:w16cid="http://schemas.microsoft.com/office/word/2016/wordml/cid" xmlns:w16se="http://schemas.microsoft.com/office/word/2015/wordml/symex" xmlns:wpg="http://schemas.microsoft.com/office/word/2010/wordprocessingGroup" xmlns:wpi="http://schemas.microsoft.com/office/word/2010/wordprocessingInk" xmlns:wne="http://schemas.microsoft.com/office/word/2006/wordml" xmlns:wps="http://schemas.microsoft.com/office/word/2010/wordprocessingShape" mc:Ignorable="w14 w15 w16se w16cid wp14">
+<w:numbering xmlns:wpc="http://schemas.microsoft.com/office/word/2010/wordprocessingCanvas" xmlns:cx="http://schemas.microsoft.com/office/drawing/2014/chartex" xmlns:cx1="http://schemas.microsoft.com/office/drawing/2015/9/8/chartex" xmlns:mc="http://schemas.openxmlformats.org/markup-compatibility/2006" xmlns:o="urn:schemas-microsoft-com:office:office" xmlns:r="http://schemas.openxmlformats.org/officeDocument/2006/relationships" xmlns:m="http://schemas.openxmlformats.org/officeDocument/2006/math" xmlns:v="urn:schemas-microsoft-com:vml" xmlns:wp14="http://schemas.microsoft.com/office/word/2010/wordprocessingDrawing" xmlns:wp="http://schemas.openxmlformats.org/drawingml/2006/wordprocessingDrawing" xmlns:w10="urn:schemas-microsoft-com:office:word" xmlns:w="http://schemas.openxmlformats.org/wordprocessingml/2006/main" xmlns:w14="http://schemas.microsoft.com/office/word/2010/wordml" xmlns:w15="http://schemas.microsoft.com/office/word/2012/wordml" xmlns:w16se="http://schemas.microsoft.com/office/word/2015/wordml/symex" xmlns:wpg="http://schemas.microsoft.com/office/word/2010/wordprocessingGroup" xmlns:wpi="http://schemas.microsoft.com/office/word/2010/wordprocessingInk" xmlns:wne="http://schemas.microsoft.com/office/word/2006/wordml" xmlns:wps="http://schemas.microsoft.com/office/word/2010/wordprocessingShape" mc:Ignorable="w14 w15 w16se wp14">
   <w:abstractNum w:abstractNumId="0" w15:restartNumberingAfterBreak="0">
     <w:nsid w:val="0062615C"/>
     <w:multiLevelType w:val="hybridMultilevel"/>
-    <w:tmpl w:val="A68E0802"/>
-    <w:lvl w:ilvl="0" w:tplc="04190001">
-      <w:start w:val="1"/>
-      <w:numFmt w:val="bullet"/>
-      <w:lvlText w:val=""/>
+    <w:tmpl w:val="90741692"/>
+    <w:lvl w:ilvl="0" w:tplc="0419000F">
+      <w:start w:val="1"/>
+      <w:numFmt w:val="decimal"/>
+      <w:lvlText w:val="%1."/>
       <w:lvlJc w:val="left"/>
       <w:pPr>
         <w:ind w:left="1429" w:hanging="360"/>
       </w:pPr>
       <w:rPr>
-        <w:rFonts w:ascii="Symbol" w:hAnsi="Symbol" w:hint="default"/>
+        <w:rFonts w:hint="default"/>
       </w:rPr>
     </w:lvl>
     <w:lvl w:ilvl="1" w:tplc="04190003" w:tentative="1">
@@ -6242,17 +6823,130 @@
   <w:abstractNum w:abstractNumId="10" w15:restartNumberingAfterBreak="0">
     <w:nsid w:val="6A463C20"/>
     <w:multiLevelType w:val="hybridMultilevel"/>
-    <w:tmpl w:val="A21C8EDC"/>
-    <w:lvl w:ilvl="0" w:tplc="04190001">
+    <w:tmpl w:val="22547D98"/>
+    <w:lvl w:ilvl="0" w:tplc="0419000F">
+      <w:start w:val="1"/>
+      <w:numFmt w:val="decimal"/>
+      <w:lvlText w:val="%1."/>
+      <w:lvlJc w:val="left"/>
+      <w:pPr>
+        <w:ind w:left="1429" w:hanging="360"/>
+      </w:pPr>
+      <w:rPr>
+        <w:rFonts w:hint="default"/>
+      </w:rPr>
+    </w:lvl>
+    <w:lvl w:ilvl="1" w:tplc="04190003" w:tentative="1">
+      <w:start w:val="1"/>
+      <w:numFmt w:val="bullet"/>
+      <w:lvlText w:val="o"/>
+      <w:lvlJc w:val="left"/>
+      <w:pPr>
+        <w:ind w:left="2149" w:hanging="360"/>
+      </w:pPr>
+      <w:rPr>
+        <w:rFonts w:ascii="Courier New" w:hAnsi="Courier New" w:cs="Courier New" w:hint="default"/>
+      </w:rPr>
+    </w:lvl>
+    <w:lvl w:ilvl="2" w:tplc="04190005" w:tentative="1">
+      <w:start w:val="1"/>
+      <w:numFmt w:val="bullet"/>
+      <w:lvlText w:val=""/>
+      <w:lvlJc w:val="left"/>
+      <w:pPr>
+        <w:ind w:left="2869" w:hanging="360"/>
+      </w:pPr>
+      <w:rPr>
+        <w:rFonts w:ascii="Wingdings" w:hAnsi="Wingdings" w:hint="default"/>
+      </w:rPr>
+    </w:lvl>
+    <w:lvl w:ilvl="3" w:tplc="04190001" w:tentative="1">
       <w:start w:val="1"/>
       <w:numFmt w:val="bullet"/>
       <w:lvlText w:val=""/>
       <w:lvlJc w:val="left"/>
       <w:pPr>
+        <w:ind w:left="3589" w:hanging="360"/>
+      </w:pPr>
+      <w:rPr>
+        <w:rFonts w:ascii="Symbol" w:hAnsi="Symbol" w:hint="default"/>
+      </w:rPr>
+    </w:lvl>
+    <w:lvl w:ilvl="4" w:tplc="04190003" w:tentative="1">
+      <w:start w:val="1"/>
+      <w:numFmt w:val="bullet"/>
+      <w:lvlText w:val="o"/>
+      <w:lvlJc w:val="left"/>
+      <w:pPr>
+        <w:ind w:left="4309" w:hanging="360"/>
+      </w:pPr>
+      <w:rPr>
+        <w:rFonts w:ascii="Courier New" w:hAnsi="Courier New" w:cs="Courier New" w:hint="default"/>
+      </w:rPr>
+    </w:lvl>
+    <w:lvl w:ilvl="5" w:tplc="04190005" w:tentative="1">
+      <w:start w:val="1"/>
+      <w:numFmt w:val="bullet"/>
+      <w:lvlText w:val=""/>
+      <w:lvlJc w:val="left"/>
+      <w:pPr>
+        <w:ind w:left="5029" w:hanging="360"/>
+      </w:pPr>
+      <w:rPr>
+        <w:rFonts w:ascii="Wingdings" w:hAnsi="Wingdings" w:hint="default"/>
+      </w:rPr>
+    </w:lvl>
+    <w:lvl w:ilvl="6" w:tplc="04190001" w:tentative="1">
+      <w:start w:val="1"/>
+      <w:numFmt w:val="bullet"/>
+      <w:lvlText w:val=""/>
+      <w:lvlJc w:val="left"/>
+      <w:pPr>
+        <w:ind w:left="5749" w:hanging="360"/>
+      </w:pPr>
+      <w:rPr>
+        <w:rFonts w:ascii="Symbol" w:hAnsi="Symbol" w:hint="default"/>
+      </w:rPr>
+    </w:lvl>
+    <w:lvl w:ilvl="7" w:tplc="04190003" w:tentative="1">
+      <w:start w:val="1"/>
+      <w:numFmt w:val="bullet"/>
+      <w:lvlText w:val="o"/>
+      <w:lvlJc w:val="left"/>
+      <w:pPr>
+        <w:ind w:left="6469" w:hanging="360"/>
+      </w:pPr>
+      <w:rPr>
+        <w:rFonts w:ascii="Courier New" w:hAnsi="Courier New" w:cs="Courier New" w:hint="default"/>
+      </w:rPr>
+    </w:lvl>
+    <w:lvl w:ilvl="8" w:tplc="04190005" w:tentative="1">
+      <w:start w:val="1"/>
+      <w:numFmt w:val="bullet"/>
+      <w:lvlText w:val=""/>
+      <w:lvlJc w:val="left"/>
+      <w:pPr>
+        <w:ind w:left="7189" w:hanging="360"/>
+      </w:pPr>
+      <w:rPr>
+        <w:rFonts w:ascii="Wingdings" w:hAnsi="Wingdings" w:hint="default"/>
+      </w:rPr>
+    </w:lvl>
+  </w:abstractNum>
+  <w:abstractNum w:abstractNumId="11" w15:restartNumberingAfterBreak="0">
+    <w:nsid w:val="7DF86D91"/>
+    <w:multiLevelType w:val="hybridMultilevel"/>
+    <w:tmpl w:val="F17E154C"/>
+    <w:lvl w:ilvl="0" w:tplc="0419000F">
+      <w:start w:val="1"/>
+      <w:numFmt w:val="decimal"/>
+      <w:lvlText w:val="%1."/>
+      <w:lvlJc w:val="left"/>
+      <w:pPr>
         <w:ind w:left="1429" w:hanging="360"/>
       </w:pPr>
       <w:rPr>
-        <w:rFonts w:ascii="Symbol" w:hAnsi="Symbol" w:hint="default"/>
+        <w:rFonts w:hint="default"/>
       </w:rPr>
     </w:lvl>
     <w:lvl w:ilvl="1" w:tplc="04190003" w:tentative="1">
@@ -6385,11 +7079,14 @@
   <w:num w:numId="11">
     <w:abstractNumId w:val="10"/>
   </w:num>
+  <w:num w:numId="12">
+    <w:abstractNumId w:val="11"/>
+  </w:num>
 </w:numbering>
 </file>
 
 <file path=word/people.xml><?xml version="1.0" encoding="utf-8"?>
-<w15:people xmlns:wpc="http://schemas.microsoft.com/office/word/2010/wordprocessingCanvas" xmlns:cx="http://schemas.microsoft.com/office/drawing/2014/chartex" xmlns:cx1="http://schemas.microsoft.com/office/drawing/2015/9/8/chartex" xmlns:cx2="http://schemas.microsoft.com/office/drawing/2015/10/21/chartex" xmlns:cx3="http://schemas.microsoft.com/office/drawing/2016/5/9/chartex" xmlns:cx4="http://schemas.microsoft.com/office/drawing/2016/5/10/chartex" xmlns:cx5="http://schemas.microsoft.com/office/drawing/2016/5/11/chartex" xmlns:cx6="http://schemas.microsoft.com/office/drawing/2016/5/12/chartex" xmlns:cx7="http://schemas.microsoft.com/office/drawing/2016/5/13/chartex" xmlns:cx8="http://schemas.microsoft.com/office/drawing/2016/5/14/chartex" xmlns:mc="http://schemas.openxmlformats.org/markup-compatibility/2006" xmlns:aink="http://schemas.microsoft.com/office/drawing/2016/ink" xmlns:am3d="http://schemas.microsoft.com/office/drawing/2017/model3d" xmlns:o="urn:schemas-microsoft-com:office:office" xmlns:r="http://schemas.openxmlformats.org/officeDocument/2006/relationships" xmlns:m="http://schemas.openxmlformats.org/officeDocument/2006/math" xmlns:v="urn:schemas-microsoft-com:vml" xmlns:wp14="http://schemas.microsoft.com/office/word/2010/wordprocessingDrawing" xmlns:wp="http://schemas.openxmlformats.org/drawingml/2006/wordprocessingDrawing" xmlns:w10="urn:schemas-microsoft-com:office:word" xmlns:w="http://schemas.openxmlformats.org/wordprocessingml/2006/main" xmlns:w14="http://schemas.microsoft.com/office/word/2010/wordml" xmlns:w15="http://schemas.microsoft.com/office/word/2012/wordml" xmlns:w16cid="http://schemas.microsoft.com/office/word/2016/wordml/cid" xmlns:w16se="http://schemas.microsoft.com/office/word/2015/wordml/symex" xmlns:wpg="http://schemas.microsoft.com/office/word/2010/wordprocessingGroup" xmlns:wpi="http://schemas.microsoft.com/office/word/2010/wordprocessingInk" xmlns:wne="http://schemas.microsoft.com/office/word/2006/wordml" xmlns:wps="http://schemas.microsoft.com/office/word/2010/wordprocessingShape" mc:Ignorable="w14 w15 w16se w16cid wp14">
+<w15:people xmlns:wpc="http://schemas.microsoft.com/office/word/2010/wordprocessingCanvas" xmlns:cx="http://schemas.microsoft.com/office/drawing/2014/chartex" xmlns:cx1="http://schemas.microsoft.com/office/drawing/2015/9/8/chartex" xmlns:mc="http://schemas.openxmlformats.org/markup-compatibility/2006" xmlns:o="urn:schemas-microsoft-com:office:office" xmlns:r="http://schemas.openxmlformats.org/officeDocument/2006/relationships" xmlns:m="http://schemas.openxmlformats.org/officeDocument/2006/math" xmlns:v="urn:schemas-microsoft-com:vml" xmlns:wp14="http://schemas.microsoft.com/office/word/2010/wordprocessingDrawing" xmlns:wp="http://schemas.openxmlformats.org/drawingml/2006/wordprocessingDrawing" xmlns:w10="urn:schemas-microsoft-com:office:word" xmlns:w="http://schemas.openxmlformats.org/wordprocessingml/2006/main" xmlns:w14="http://schemas.microsoft.com/office/word/2010/wordml" xmlns:w15="http://schemas.microsoft.com/office/word/2012/wordml" xmlns:w16se="http://schemas.microsoft.com/office/word/2015/wordml/symex" xmlns:wpg="http://schemas.microsoft.com/office/word/2010/wordprocessingGroup" xmlns:wpi="http://schemas.microsoft.com/office/word/2010/wordprocessingInk" xmlns:wne="http://schemas.microsoft.com/office/word/2006/wordml" xmlns:wps="http://schemas.microsoft.com/office/word/2010/wordprocessingShape" mc:Ignorable="w14 w15 w16se wp14">
   <w15:person w15:author="Komp">
     <w15:presenceInfo w15:providerId="None" w15:userId="Komp"/>
   </w15:person>
@@ -6397,7 +7094,7 @@
 </file>
 
 <file path=word/styles.xml><?xml version="1.0" encoding="utf-8"?>
-<w:styles xmlns:mc="http://schemas.openxmlformats.org/markup-compatibility/2006" xmlns:r="http://schemas.openxmlformats.org/officeDocument/2006/relationships" xmlns:w="http://schemas.openxmlformats.org/wordprocessingml/2006/main" xmlns:w14="http://schemas.microsoft.com/office/word/2010/wordml" xmlns:w15="http://schemas.microsoft.com/office/word/2012/wordml" xmlns:w16cid="http://schemas.microsoft.com/office/word/2016/wordml/cid" xmlns:w16se="http://schemas.microsoft.com/office/word/2015/wordml/symex" mc:Ignorable="w14 w15 w16se w16cid">
+<w:styles xmlns:mc="http://schemas.openxmlformats.org/markup-compatibility/2006" xmlns:r="http://schemas.openxmlformats.org/officeDocument/2006/relationships" xmlns:w="http://schemas.openxmlformats.org/wordprocessingml/2006/main" xmlns:w14="http://schemas.microsoft.com/office/word/2010/wordml" xmlns:w15="http://schemas.microsoft.com/office/word/2012/wordml" xmlns:w16se="http://schemas.microsoft.com/office/word/2015/wordml/symex" mc:Ignorable="w14 w15 w16se">
   <w:docDefaults>
     <w:rPrDefault>
       <w:rPr>
@@ -6413,7 +7110,7 @@
       </w:pPr>
     </w:pPrDefault>
   </w:docDefaults>
-  <w:latentStyles w:defLockedState="0" w:defUIPriority="99" w:defSemiHidden="0" w:defUnhideWhenUsed="0" w:defQFormat="0" w:count="376">
+  <w:latentStyles w:defLockedState="0" w:defUIPriority="99" w:defSemiHidden="0" w:defUnhideWhenUsed="0" w:defQFormat="0" w:count="371">
     <w:lsdException w:name="Normal" w:uiPriority="0" w:qFormat="1"/>
     <w:lsdException w:name="heading 1" w:uiPriority="9" w:qFormat="1"/>
     <w:lsdException w:name="heading 2" w:semiHidden="1" w:uiPriority="9" w:unhideWhenUsed="1" w:qFormat="1"/>
@@ -6785,11 +7482,6 @@
     <w:lsdException w:name="List Table 5 Dark Accent 6" w:uiPriority="50"/>
     <w:lsdException w:name="List Table 6 Colorful Accent 6" w:uiPriority="51"/>
     <w:lsdException w:name="List Table 7 Colorful Accent 6" w:uiPriority="52"/>
-    <w:lsdException w:name="Mention" w:semiHidden="1" w:unhideWhenUsed="1"/>
-    <w:lsdException w:name="Smart Hyperlink" w:semiHidden="1" w:unhideWhenUsed="1"/>
-    <w:lsdException w:name="Hashtag" w:semiHidden="1" w:unhideWhenUsed="1"/>
-    <w:lsdException w:name="Unresolved Mention" w:semiHidden="1" w:unhideWhenUsed="1"/>
-    <w:lsdException w:name="Smart Link" w:semiHidden="1" w:unhideWhenUsed="1"/>
   </w:latentStyles>
   <w:style w:type="paragraph" w:default="1" w:styleId="a">
     <w:name w:val="Normal"/>
@@ -6813,11 +7505,11 @@
     <w:autoRedefine/>
     <w:uiPriority w:val="9"/>
     <w:qFormat/>
-    <w:rsid w:val="001A43DD"/>
+    <w:rsid w:val="00F935CF"/>
     <w:pPr>
       <w:keepNext/>
       <w:keepLines/>
-      <w:spacing w:before="240" w:after="0"/>
+      <w:spacing w:before="240" w:after="240"/>
       <w:jc w:val="center"/>
       <w:outlineLvl w:val="0"/>
     </w:pPr>
@@ -6833,14 +7525,15 @@
     <w:basedOn w:val="a"/>
     <w:next w:val="a"/>
     <w:link w:val="20"/>
+    <w:autoRedefine/>
     <w:uiPriority w:val="9"/>
     <w:unhideWhenUsed/>
     <w:qFormat/>
-    <w:rsid w:val="00D754B8"/>
+    <w:rsid w:val="00D31006"/>
     <w:pPr>
       <w:keepNext/>
       <w:keepLines/>
-      <w:spacing w:before="40" w:after="0"/>
+      <w:spacing w:before="240" w:after="120"/>
       <w:jc w:val="center"/>
       <w:outlineLvl w:val="1"/>
     </w:pPr>
@@ -6856,14 +7549,15 @@
     <w:basedOn w:val="a"/>
     <w:next w:val="a"/>
     <w:link w:val="30"/>
+    <w:autoRedefine/>
     <w:uiPriority w:val="9"/>
     <w:unhideWhenUsed/>
     <w:qFormat/>
-    <w:rsid w:val="001A5AFE"/>
+    <w:rsid w:val="00D31006"/>
     <w:pPr>
       <w:keepNext/>
       <w:keepLines/>
-      <w:spacing w:before="40" w:after="0"/>
+      <w:spacing w:before="240" w:after="120"/>
       <w:jc w:val="center"/>
       <w:outlineLvl w:val="2"/>
     </w:pPr>
@@ -6877,7 +7571,6 @@
   <w:style w:type="character" w:default="1" w:styleId="a0">
     <w:name w:val="Default Paragraph Font"/>
     <w:uiPriority w:val="1"/>
-    <w:semiHidden/>
     <w:unhideWhenUsed/>
   </w:style>
   <w:style w:type="table" w:default="1" w:styleId="a1">
@@ -6906,7 +7599,7 @@
     <w:basedOn w:val="a0"/>
     <w:link w:val="1"/>
     <w:uiPriority w:val="9"/>
-    <w:rsid w:val="001A43DD"/>
+    <w:rsid w:val="00F935CF"/>
     <w:rPr>
       <w:rFonts w:ascii="Times New Roman" w:eastAsiaTheme="majorEastAsia" w:hAnsi="Times New Roman" w:cstheme="majorBidi"/>
       <w:b/>
@@ -7141,7 +7834,7 @@
     <w:basedOn w:val="a0"/>
     <w:link w:val="2"/>
     <w:uiPriority w:val="9"/>
-    <w:rsid w:val="00D754B8"/>
+    <w:rsid w:val="00D31006"/>
     <w:rPr>
       <w:rFonts w:asciiTheme="majorHAnsi" w:eastAsiaTheme="majorEastAsia" w:hAnsiTheme="majorHAnsi" w:cstheme="majorBidi"/>
       <w:b/>
@@ -7390,7 +8083,7 @@
       <w:szCs w:val="20"/>
     </w:rPr>
   </w:style>
-  <w:style w:type="character" w:styleId="aff0">
+  <w:style w:type="character" w:customStyle="1" w:styleId="UnresolvedMention">
     <w:name w:val="Unresolved Mention"/>
     <w:basedOn w:val="a0"/>
     <w:uiPriority w:val="99"/>
@@ -7402,7 +8095,7 @@
       <w:shd w:val="clear" w:color="auto" w:fill="E1DFDD"/>
     </w:rPr>
   </w:style>
-  <w:style w:type="character" w:styleId="aff1">
+  <w:style w:type="character" w:styleId="aff0">
     <w:name w:val="FollowedHyperlink"/>
     <w:basedOn w:val="a0"/>
     <w:uiPriority w:val="99"/>
@@ -7414,7 +8107,7 @@
       <w:u w:val="single"/>
     </w:rPr>
   </w:style>
-  <w:style w:type="paragraph" w:styleId="aff2">
+  <w:style w:type="paragraph" w:styleId="aff1">
     <w:name w:val="List Paragraph"/>
     <w:basedOn w:val="a"/>
     <w:uiPriority w:val="34"/>
@@ -7430,7 +8123,7 @@
     <w:basedOn w:val="a0"/>
     <w:link w:val="3"/>
     <w:uiPriority w:val="9"/>
-    <w:rsid w:val="001A5AFE"/>
+    <w:rsid w:val="00D31006"/>
     <w:rPr>
       <w:rFonts w:asciiTheme="majorHAnsi" w:eastAsiaTheme="majorEastAsia" w:hAnsiTheme="majorHAnsi" w:cstheme="majorBidi"/>
       <w:b/>
@@ -7764,9 +8457,23 @@
     <b:RefOrder>2</b:RefOrder>
   </b:Source>
   <b:Source>
+    <b:Tag>Вик19</b:Tag>
+    <b:SourceType>InternetSite</b:SourceType>
+    <b:Guid>{84384530-AF1A-4A10-AAD2-1FFE9E4ADDBE}</b:Guid>
+    <b:InternetSiteTitle>Википедия</b:InternetSiteTitle>
+    <b:Year>2019</b:Year>
+    <b:Month>Февраль</b:Month>
+    <b:Day>24</b:Day>
+    <b:YearAccessed>2019</b:YearAccessed>
+    <b:MonthAccessed>Апрель</b:MonthAccessed>
+    <b:DayAccessed>21</b:DayAccessed>
+    <b:URL>https://ru.wikipedia.org/wiki/Стереоскопический_фотоаппарат</b:URL>
+    <b:RefOrder>3</b:RefOrder>
+  </b:Source>
+  <b:Source>
     <b:Tag>Дам16</b:Tag>
     <b:SourceType>InternetSite</b:SourceType>
-    <b:Guid>{16411F6B-2314-4C69-8B69-873874146086}</b:Guid>
+    <b:Guid>{FA7EDE83-57E2-46AB-B828-C1AD21A3530F}</b:Guid>
     <b:Author>
       <b:Author>
         <b:NameList>
@@ -7779,90 +8486,20 @@
     </b:Author>
     <b:Title>Обзор методов и технологий отслеживания положения для виртуальной реальности</b:Title>
     <b:InternetSiteTitle>habr.com</b:InternetSiteTitle>
-    <b:Year>20616</b:Year>
+    <b:Year>2016</b:Year>
     <b:Month>Сентябрь</b:Month>
     <b:Day>20</b:Day>
     <b:YearAccessed>2019</b:YearAccessed>
     <b:MonthAccessed>Апрель</b:MonthAccessed>
     <b:DayAccessed>20</b:DayAccessed>
     <b:URL>https://habr.com/ru/post/397757/</b:URL>
-    <b:RefOrder>3</b:RefOrder>
-  </b:Source>
-  <b:Source>
-    <b:Tag>Вик19</b:Tag>
-    <b:SourceType>InternetSite</b:SourceType>
-    <b:Guid>{84384530-AF1A-4A10-AAD2-1FFE9E4ADDBE}</b:Guid>
-    <b:InternetSiteTitle>Википедия</b:InternetSiteTitle>
-    <b:Year>2019</b:Year>
-    <b:Month>Февраль</b:Month>
-    <b:Day>24</b:Day>
-    <b:YearAccessed>2019</b:YearAccessed>
-    <b:MonthAccessed>Апрель</b:MonthAccessed>
-    <b:DayAccessed>21</b:DayAccessed>
-    <b:URL>https://ru.wikipedia.org/wiki/Стереоскопический_фотоаппарат</b:URL>
     <b:RefOrder>4</b:RefOrder>
-  </b:Source>
-  <b:Source>
-    <b:Tag>Вик18</b:Tag>
-    <b:SourceType>InternetSite</b:SourceType>
-    <b:Guid>{E1037168-CA52-47FD-8E92-418E9EC5BAAD}</b:Guid>
-    <b:InternetSiteTitle>Википедия</b:InternetSiteTitle>
-    <b:Year>2018</b:Year>
-    <b:Month>Май</b:Month>
-    <b:Day>21</b:Day>
-    <b:YearAccessed>2019</b:YearAccessed>
-    <b:MonthAccessed>Апрель</b:MonthAccessed>
-    <b:DayAccessed>21</b:DayAccessed>
-    <b:URL>https://ru.wikipedia.org/wiki/Акселерометр</b:URL>
-    <b:RefOrder>5</b:RefOrder>
-  </b:Source>
-  <b:Source>
-    <b:Tag>Вик191</b:Tag>
-    <b:SourceType>InternetSite</b:SourceType>
-    <b:Guid>{59BB9315-2777-4DDF-BC59-8ECF9E5B793B}</b:Guid>
-    <b:InternetSiteTitle>Википедия</b:InternetSiteTitle>
-    <b:Year>2019</b:Year>
-    <b:Month>Апрель</b:Month>
-    <b:Day>8</b:Day>
-    <b:YearAccessed>2019</b:YearAccessed>
-    <b:MonthAccessed>Апрель</b:MonthAccessed>
-    <b:DayAccessed>21</b:DayAccessed>
-    <b:URL>https://ru.wikipedia.org/wiki/Гироскоп</b:URL>
-    <b:RefOrder>6</b:RefOrder>
-  </b:Source>
-  <b:Source>
-    <b:Tag>Вик192</b:Tag>
-    <b:SourceType>InternetSite</b:SourceType>
-    <b:Guid>{B4F9518F-B67B-49F4-8738-8590CE423324}</b:Guid>
-    <b:InternetSiteTitle>Википедия</b:InternetSiteTitle>
-    <b:Year>2019</b:Year>
-    <b:Month>Апрель</b:Month>
-    <b:Day>1</b:Day>
-    <b:YearAccessed>2019</b:YearAccessed>
-    <b:MonthAccessed>Апрель</b:MonthAccessed>
-    <b:DayAccessed>23</b:DayAccessed>
-    <b:URL>https://ru.wikipedia.org/wiki/Arduino</b:URL>
-    <b:RefOrder>7</b:RefOrder>
-  </b:Source>
-  <b:Source>
-    <b:Tag>19Ви</b:Tag>
-    <b:SourceType>InternetSite</b:SourceType>
-    <b:Guid>{341F0EBA-BDD0-4CBB-925F-BFF49EEFF665}</b:Guid>
-    <b:Year>2019</b:Year>
-    <b:Month>Январь</b:Month>
-    <b:Day>30</b:Day>
-    <b:YearAccessed>2019</b:YearAccessed>
-    <b:MonthAccessed>Апрель</b:MonthAccessed>
-    <b:DayAccessed>24</b:DayAccessed>
-    <b:URL>https://ru.wikipedia.org/wiki/Магнитометр</b:URL>
-    <b:InternetSiteTitle>Википедия</b:InternetSiteTitle>
-    <b:RefOrder>8</b:RefOrder>
   </b:Source>
 </b:Sources>
 </file>
 
 <file path=customXml/itemProps1.xml><?xml version="1.0" encoding="utf-8"?>
-<ds:datastoreItem xmlns:ds="http://schemas.openxmlformats.org/officeDocument/2006/customXml" ds:itemID="{E01C87A8-7356-4A1B-9ADA-1E90BBB26507}">
+<ds:datastoreItem xmlns:ds="http://schemas.openxmlformats.org/officeDocument/2006/customXml" ds:itemID="{40353669-2015-418C-BA11-605C16F54655}">
   <ds:schemaRefs>
     <ds:schemaRef ds:uri="http://schemas.openxmlformats.org/officeDocument/2006/bibliography"/>
   </ds:schemaRefs>

--- a/Курсовая19.docx
+++ b/Курсовая19.docx
@@ -3087,6 +3087,7 @@
     <w:p>
       <w:pPr>
         <w:pStyle w:val="af8"/>
+        <w:ind w:left="284" w:firstLine="0"/>
       </w:pPr>
       <w:r>
         <w:drawing>
@@ -3152,11 +3153,6 @@
       <w:r>
         <w:t>.</w:t>
       </w:r>
-    </w:p>
-    <w:p>
-      <w:pPr>
-        <w:pStyle w:val="af8"/>
-      </w:pPr>
       <w:r>
         <w:t>Наглядная демонстрация обоих методов трекинга</w:t>
       </w:r>
@@ -3222,17 +3218,17 @@
         <w:t xml:space="preserve">таким образом, </w:t>
       </w:r>
       <w:r>
-        <w:t xml:space="preserve">возможные способы отслеживания перемещения, мы пришли к выводу, что для нас наиболее удобен способ </w:t>
+        <w:t xml:space="preserve">возможные способы отслеживания перемещения, мы пришли к выводу, что для нас наиболее удобен способ инерциального трекинга. </w:t>
+      </w:r>
+      <w:r>
+        <w:t xml:space="preserve">Объясним свою позицию. </w:t>
+      </w:r>
+      <w:r>
+        <w:t xml:space="preserve">Во-первых, этот способ </w:t>
       </w:r>
       <w:r>
         <w:lastRenderedPageBreak/>
-        <w:t xml:space="preserve">инерциального трекинга. </w:t>
-      </w:r>
-      <w:r>
-        <w:t xml:space="preserve">Объясним свою позицию. </w:t>
-      </w:r>
-      <w:r>
-        <w:t xml:space="preserve">Во-первых, этот способ является достаточно точным, его точность сравнима с точностью оптического метода, который использует большинство корпораций, разрабатывающих </w:t>
+        <w:t xml:space="preserve">является достаточно точным, его точность сравнима с точностью оптического метода, который использует большинство корпораций, разрабатывающих </w:t>
       </w:r>
       <w:r>
         <w:rPr>
@@ -3786,6 +3782,7 @@
     </w:p>
     <w:p>
       <w:pPr>
+        <w:ind w:left="708" w:firstLine="1"/>
         <w:jc w:val="center"/>
         <w:rPr>
           <w:lang w:eastAsia="ja-JP"/>
@@ -3798,9 +3795,9 @@
         </w:rPr>
         <w:lastRenderedPageBreak/>
         <w:drawing>
-          <wp:inline distT="0" distB="0" distL="0" distR="0" wp14:anchorId="5545B90A" wp14:editId="104FC73F">
-            <wp:extent cx="2995748" cy="2316541"/>
-            <wp:effectExtent l="0" t="0" r="0" b="7620"/>
+          <wp:inline distT="0" distB="0" distL="0" distR="0" wp14:anchorId="5545B90A" wp14:editId="429AFA1D">
+            <wp:extent cx="3198384" cy="2473235"/>
+            <wp:effectExtent l="0" t="0" r="2540" b="3810"/>
             <wp:docPr id="7" name="Рисунок 7" descr="https://radioprog.ru/uploads/media/shop/0001/01/f2fa35d0d94aeffb93608b1663894fed1c5a7feb.png"/>
             <wp:cNvGraphicFramePr>
               <a:graphicFrameLocks xmlns:a="http://schemas.openxmlformats.org/drawingml/2006/main" noChangeAspect="1"/>
@@ -3830,7 +3827,7 @@
                   <pic:spPr bwMode="auto">
                     <a:xfrm>
                       <a:off x="0" y="0"/>
-                      <a:ext cx="3004962" cy="2323666"/>
+                      <a:ext cx="3209815" cy="2482074"/>
                     </a:xfrm>
                     <a:prstGeom prst="rect">
                       <a:avLst/>
@@ -3990,7 +3987,15 @@
         <w:rPr>
           <w:lang w:eastAsia="ja-JP"/>
         </w:rPr>
-        <w:t>и магнитометр.</w:t>
+        <w:t>и магн</w:t>
+      </w:r>
+      <w:bookmarkStart w:id="30" w:name="_GoBack"/>
+      <w:bookmarkEnd w:id="30"/>
+      <w:r>
+        <w:rPr>
+          <w:lang w:eastAsia="ja-JP"/>
+        </w:rPr>
+        <w:t>итометр.</w:t>
       </w:r>
     </w:p>
     <w:p>
@@ -4021,10 +4026,10 @@
     </w:p>
     <w:p>
       <w:pPr>
-        <w:ind w:left="708" w:firstLine="1"/>
+        <w:ind w:left="709" w:firstLine="0"/>
         <w:jc w:val="center"/>
         <w:rPr>
-          <w:lang w:eastAsia="ja-JP"/>
+          <w:rStyle w:val="af9"/>
         </w:rPr>
       </w:pPr>
       <w:r>
@@ -4033,9 +4038,9 @@
           <w:lang w:eastAsia="ru-RU"/>
         </w:rPr>
         <w:drawing>
-          <wp:inline distT="0" distB="0" distL="0" distR="0" wp14:anchorId="12AC612B" wp14:editId="6CD3B747">
-            <wp:extent cx="2513965" cy="2385695"/>
-            <wp:effectExtent l="0" t="0" r="635" b="0"/>
+          <wp:inline distT="0" distB="0" distL="0" distR="0" wp14:anchorId="12AC612B" wp14:editId="25BCA88E">
+            <wp:extent cx="2595155" cy="2462742"/>
+            <wp:effectExtent l="0" t="0" r="0" b="0"/>
             <wp:docPr id="5" name="Рисунок 5"/>
             <wp:cNvGraphicFramePr>
               <a:graphicFrameLocks xmlns:a="http://schemas.openxmlformats.org/drawingml/2006/main" noChangeAspect="1"/>
@@ -4063,7 +4068,7 @@
                   <pic:spPr bwMode="auto">
                     <a:xfrm>
                       <a:off x="0" y="0"/>
-                      <a:ext cx="2513965" cy="2385695"/>
+                      <a:ext cx="2596647" cy="2464158"/>
                     </a:xfrm>
                     <a:prstGeom prst="rect">
                       <a:avLst/>
@@ -4088,35 +4093,69 @@
         <w:br/>
       </w:r>
       <w:r>
+        <w:rPr>
+          <w:rStyle w:val="af9"/>
+        </w:rPr>
         <w:t xml:space="preserve">Рис. </w:t>
       </w:r>
-      <w:fldSimple w:instr=" SEQ  Рисунки \* MERGEFORMAT ">
-        <w:r>
-          <w:rPr>
-            <w:noProof/>
-          </w:rPr>
-          <w:t>6</w:t>
-        </w:r>
-      </w:fldSimple>
-      <w:r>
+      <w:r>
+        <w:rPr>
+          <w:rStyle w:val="af9"/>
+        </w:rPr>
+        <w:fldChar w:fldCharType="begin"/>
+      </w:r>
+      <w:r>
+        <w:rPr>
+          <w:rStyle w:val="af9"/>
+        </w:rPr>
+        <w:instrText xml:space="preserve"> SEQ  Рисунки \* MERGEFORMAT </w:instrText>
+      </w:r>
+      <w:r>
+        <w:rPr>
+          <w:rStyle w:val="af9"/>
+        </w:rPr>
+        <w:fldChar w:fldCharType="separate"/>
+      </w:r>
+      <w:r>
+        <w:rPr>
+          <w:rStyle w:val="af9"/>
+        </w:rPr>
+        <w:t>6</w:t>
+      </w:r>
+      <w:r>
+        <w:rPr>
+          <w:rStyle w:val="af9"/>
+        </w:rPr>
+        <w:fldChar w:fldCharType="end"/>
+      </w:r>
+      <w:r>
+        <w:rPr>
+          <w:rStyle w:val="af9"/>
+        </w:rPr>
         <w:t>.</w:t>
       </w:r>
       <w:r>
+        <w:rPr>
+          <w:rStyle w:val="af9"/>
+        </w:rPr>
         <w:t xml:space="preserve"> </w:t>
       </w:r>
       <w:r>
-        <w:t xml:space="preserve">Модуль </w:t>
-      </w:r>
-      <w:r>
-        <w:rPr>
-          <w:lang w:val="en-US"/>
-        </w:rPr>
-        <w:t>MPU</w:t>
-      </w:r>
-      <w:r>
+        <w:rPr>
+          <w:rStyle w:val="af9"/>
+        </w:rPr>
+        <w:t>Модуль MPU</w:t>
+      </w:r>
+      <w:r>
+        <w:rPr>
+          <w:rStyle w:val="af9"/>
+        </w:rPr>
         <w:t>-</w:t>
       </w:r>
       <w:r>
+        <w:rPr>
+          <w:rStyle w:val="af9"/>
+        </w:rPr>
         <w:t>9250</w:t>
       </w:r>
     </w:p>
@@ -4292,7 +4331,7 @@
           <w:lang w:eastAsia="ja-JP"/>
         </w:rPr>
       </w:pPr>
-      <w:bookmarkStart w:id="30" w:name="_Toc7470117"/>
+      <w:bookmarkStart w:id="31" w:name="_Toc7470117"/>
       <w:r>
         <w:rPr>
           <w:lang w:eastAsia="ja-JP"/>
@@ -4300,13 +4339,13 @@
         <w:lastRenderedPageBreak/>
         <w:t>Глава 3. Написание программного обеспечения модели</w:t>
       </w:r>
-      <w:bookmarkEnd w:id="30"/>
+      <w:bookmarkEnd w:id="31"/>
     </w:p>
     <w:p>
       <w:pPr>
         <w:pStyle w:val="2"/>
       </w:pPr>
-      <w:bookmarkStart w:id="31" w:name="_Toc7470118"/>
+      <w:bookmarkStart w:id="32" w:name="_Toc7470118"/>
       <w:r>
         <w:t xml:space="preserve">3.1 Программирование на </w:t>
       </w:r>
@@ -4322,7 +4361,7 @@
       <w:r>
         <w:t>и рендеринг модели на экране</w:t>
       </w:r>
-      <w:bookmarkEnd w:id="31"/>
+      <w:bookmarkEnd w:id="32"/>
     </w:p>
     <w:p>
       <w:r>
@@ -4356,12 +4395,7 @@
         <w:t>-</w:t>
       </w:r>
       <w:r>
-        <w:t>объекты на экране к</w:t>
-      </w:r>
-      <w:bookmarkStart w:id="32" w:name="_GoBack"/>
-      <w:bookmarkEnd w:id="32"/>
-      <w:r>
-        <w:t xml:space="preserve">омпьютера. </w:t>
+        <w:t xml:space="preserve">объекты на экране компьютера. </w:t>
       </w:r>
     </w:p>
     <w:p>
@@ -4540,11 +4574,11 @@
         <w:t>, алгоритм</w:t>
       </w:r>
       <w:r>
-        <w:t xml:space="preserve"> проецирования выбранной </w:t>
+        <w:t xml:space="preserve"> проецирования выбранной пользователем модели на специальные маркеры, в качестве которых может выступать любое изображение. Чем больше на выбранном изображении </w:t>
       </w:r>
       <w:r>
         <w:lastRenderedPageBreak/>
-        <w:t xml:space="preserve">пользователем модели на специальные маркеры, в качестве которых может выступать любое изображение. Чем больше на выбранном изображении различных уникальных элементов, расположенных в разных </w:t>
+        <w:t xml:space="preserve">различных уникальных элементов, расположенных в разных </w:t>
       </w:r>
       <w:r>
         <w:t xml:space="preserve">его </w:t>
@@ -4717,7 +4751,31 @@
         <w:rPr>
           <w:lang w:eastAsia="ru-RU"/>
         </w:rPr>
-        <w:t>Как мы видим на рисунке выше, 50-ти рублевая купюра имеет рейтинг 4/5 и достаточно большое количество уникальных точек, которые отмечены желтыми крестиками, что, впрочем, логично, ведь это необходимо для того, чтобы отличить настоящие купюры от поддельных.</w:t>
+        <w:t>Как мы видим на рисунке выше,</w:t>
+      </w:r>
+      <w:r>
+        <w:rPr>
+          <w:lang w:eastAsia="ru-RU"/>
+        </w:rPr>
+        <w:t xml:space="preserve"> изображение</w:t>
+      </w:r>
+      <w:r>
+        <w:rPr>
+          <w:lang w:eastAsia="ru-RU"/>
+        </w:rPr>
+        <w:t xml:space="preserve"> 50-</w:t>
+      </w:r>
+      <w:r>
+        <w:rPr>
+          <w:lang w:eastAsia="ru-RU"/>
+        </w:rPr>
+        <w:t>рублевой</w:t>
+      </w:r>
+      <w:r>
+        <w:rPr>
+          <w:lang w:eastAsia="ru-RU"/>
+        </w:rPr>
+        <w:t xml:space="preserve"> купюра имеет рейтинг 4/5 и достаточно большое количество уникальных точек, которые отмечены желтыми крестиками, что, впрочем, логично, ведь это необходимо для того, чтобы отличить настоящие купюры от поддельных.</w:t>
       </w:r>
       <w:bookmarkStart w:id="33" w:name="_Список_литературы"/>
       <w:bookmarkEnd w:id="33"/>
@@ -4728,6 +4786,30 @@
           <w:lang w:eastAsia="ru-RU"/>
         </w:rPr>
       </w:pPr>
+      <w:r>
+        <w:rPr>
+          <w:lang w:eastAsia="ru-RU"/>
+        </w:rPr>
+        <w:t xml:space="preserve">Вникнем в логику приложения чуть глубже. Вначале программа получает изображение с веб-камеры на устройстве и просто выводит его на экран. </w:t>
+      </w:r>
+      <w:r>
+        <w:rPr>
+          <w:lang w:eastAsia="ru-RU"/>
+        </w:rPr>
+        <w:t xml:space="preserve">При появлении в области видимости камеры </w:t>
+      </w:r>
+      <w:r>
+        <w:rPr>
+          <w:lang w:val="en-US" w:eastAsia="ru-RU"/>
+        </w:rPr>
+        <w:t>AR-</w:t>
+      </w:r>
+      <w:r>
+        <w:rPr>
+          <w:lang w:eastAsia="ru-RU"/>
+        </w:rPr>
+        <w:t>маркера</w:t>
+      </w:r>
     </w:p>
     <w:p>
       <w:pPr>
@@ -5678,6 +5760,9 @@
   </w:footnote>
   <w:footnote w:id="15">
     <w:p>
+      <w:pPr>
+        <w:pStyle w:val="ab"/>
+      </w:pPr>
       <w:r>
         <w:rPr>
           <w:rStyle w:val="ad"/>
@@ -5697,7 +5782,7 @@
         <w:t xml:space="preserve"> </w:t>
       </w:r>
       <w:r>
-        <w:t xml:space="preserve">(в </w:t>
+        <w:t xml:space="preserve">(англ.) – дословно – ценный вклад, достояние. В </w:t>
       </w:r>
       <w:r>
         <w:rPr>
@@ -5706,16 +5791,19 @@
         <w:t>Unity</w:t>
       </w:r>
       <w:r>
-        <w:t>, англ.) – дословно – ценный вклад, достояние</w:t>
-      </w:r>
-      <w:r>
-        <w:t xml:space="preserve"> </w:t>
-      </w:r>
-      <w:r>
-        <w:t>–</w:t>
-      </w:r>
-      <w:r>
-        <w:t xml:space="preserve"> созданный каким-то человеком набор скриптов и моделей для выполнения определенной задачи.</w:t>
+        <w:t xml:space="preserve"> – созданный </w:t>
+      </w:r>
+      <w:r>
+        <w:t>кем-то (организацией или одним человеком)</w:t>
+      </w:r>
+      <w:r>
+        <w:t xml:space="preserve"> набор скриптов и моделей</w:t>
+      </w:r>
+      <w:r>
+        <w:t xml:space="preserve"> (т.е. готовый пакет)</w:t>
+      </w:r>
+      <w:r>
+        <w:t xml:space="preserve"> для выполнения определенной задачи</w:t>
       </w:r>
     </w:p>
   </w:footnote>
@@ -8499,7 +8587,7 @@
 </file>
 
 <file path=customXml/itemProps1.xml><?xml version="1.0" encoding="utf-8"?>
-<ds:datastoreItem xmlns:ds="http://schemas.openxmlformats.org/officeDocument/2006/customXml" ds:itemID="{40353669-2015-418C-BA11-605C16F54655}">
+<ds:datastoreItem xmlns:ds="http://schemas.openxmlformats.org/officeDocument/2006/customXml" ds:itemID="{6E06C5CC-56A2-430C-A64F-292CCDB448DB}">
   <ds:schemaRefs>
     <ds:schemaRef ds:uri="http://schemas.openxmlformats.org/officeDocument/2006/bibliography"/>
   </ds:schemaRefs>

--- a/Курсовая19.docx
+++ b/Курсовая19.docx
@@ -1,6 +1,6 @@
 
 <file path=word/document.xml><?xml version="1.0" encoding="utf-8"?>
-<w:document xmlns:wpc="http://schemas.microsoft.com/office/word/2010/wordprocessingCanvas" xmlns:cx="http://schemas.microsoft.com/office/drawing/2014/chartex" xmlns:cx1="http://schemas.microsoft.com/office/drawing/2015/9/8/chartex" xmlns:mc="http://schemas.openxmlformats.org/markup-compatibility/2006" xmlns:o="urn:schemas-microsoft-com:office:office" xmlns:r="http://schemas.openxmlformats.org/officeDocument/2006/relationships" xmlns:m="http://schemas.openxmlformats.org/officeDocument/2006/math" xmlns:v="urn:schemas-microsoft-com:vml" xmlns:wp14="http://schemas.microsoft.com/office/word/2010/wordprocessingDrawing" xmlns:wp="http://schemas.openxmlformats.org/drawingml/2006/wordprocessingDrawing" xmlns:w10="urn:schemas-microsoft-com:office:word" xmlns:w="http://schemas.openxmlformats.org/wordprocessingml/2006/main" xmlns:w14="http://schemas.microsoft.com/office/word/2010/wordml" xmlns:w15="http://schemas.microsoft.com/office/word/2012/wordml" xmlns:w16se="http://schemas.microsoft.com/office/word/2015/wordml/symex" xmlns:wpg="http://schemas.microsoft.com/office/word/2010/wordprocessingGroup" xmlns:wpi="http://schemas.microsoft.com/office/word/2010/wordprocessingInk" xmlns:wne="http://schemas.microsoft.com/office/word/2006/wordml" xmlns:wps="http://schemas.microsoft.com/office/word/2010/wordprocessingShape" mc:Ignorable="w14 w15 w16se wp14">
+<w:document xmlns:wpc="http://schemas.microsoft.com/office/word/2010/wordprocessingCanvas" xmlns:cx="http://schemas.microsoft.com/office/drawing/2014/chartex" xmlns:cx1="http://schemas.microsoft.com/office/drawing/2015/9/8/chartex" xmlns:cx2="http://schemas.microsoft.com/office/drawing/2015/10/21/chartex" xmlns:cx3="http://schemas.microsoft.com/office/drawing/2016/5/9/chartex" xmlns:cx4="http://schemas.microsoft.com/office/drawing/2016/5/10/chartex" xmlns:cx5="http://schemas.microsoft.com/office/drawing/2016/5/11/chartex" xmlns:cx6="http://schemas.microsoft.com/office/drawing/2016/5/12/chartex" xmlns:cx7="http://schemas.microsoft.com/office/drawing/2016/5/13/chartex" xmlns:cx8="http://schemas.microsoft.com/office/drawing/2016/5/14/chartex" xmlns:mc="http://schemas.openxmlformats.org/markup-compatibility/2006" xmlns:aink="http://schemas.microsoft.com/office/drawing/2016/ink" xmlns:am3d="http://schemas.microsoft.com/office/drawing/2017/model3d" xmlns:o="urn:schemas-microsoft-com:office:office" xmlns:r="http://schemas.openxmlformats.org/officeDocument/2006/relationships" xmlns:m="http://schemas.openxmlformats.org/officeDocument/2006/math" xmlns:v="urn:schemas-microsoft-com:vml" xmlns:wp14="http://schemas.microsoft.com/office/word/2010/wordprocessingDrawing" xmlns:wp="http://schemas.openxmlformats.org/drawingml/2006/wordprocessingDrawing" xmlns:w10="urn:schemas-microsoft-com:office:word" xmlns:w="http://schemas.openxmlformats.org/wordprocessingml/2006/main" xmlns:w14="http://schemas.microsoft.com/office/word/2010/wordml" xmlns:w15="http://schemas.microsoft.com/office/word/2012/wordml" xmlns:w16cid="http://schemas.microsoft.com/office/word/2016/wordml/cid" xmlns:w16se="http://schemas.microsoft.com/office/word/2015/wordml/symex" xmlns:wpg="http://schemas.microsoft.com/office/word/2010/wordprocessingGroup" xmlns:wpi="http://schemas.microsoft.com/office/word/2010/wordprocessingInk" xmlns:wne="http://schemas.microsoft.com/office/word/2006/wordml" xmlns:wps="http://schemas.microsoft.com/office/word/2010/wordprocessingShape" mc:Ignorable="w14 w15 w16se w16cid wp14">
   <w:body>
     <w:p>
       <w:pPr>
@@ -175,6 +175,12 @@
     </w:p>
     <w:sdt>
       <w:sdtPr>
+        <w:rPr>
+          <w:rFonts w:eastAsiaTheme="minorHAnsi" w:cstheme="minorBidi"/>
+          <w:sz w:val="28"/>
+          <w:szCs w:val="22"/>
+          <w:lang w:eastAsia="en-US"/>
+        </w:rPr>
         <w:id w:val="319168298"/>
         <w:docPartObj>
           <w:docPartGallery w:val="Table of Contents"/>
@@ -183,12 +189,8 @@
       </w:sdtPr>
       <w:sdtEndPr>
         <w:rPr>
-          <w:rFonts w:eastAsiaTheme="minorHAnsi" w:cstheme="minorBidi"/>
           <w:b/>
           <w:bCs/>
-          <w:sz w:val="28"/>
-          <w:szCs w:val="22"/>
-          <w:lang w:eastAsia="en-US"/>
         </w:rPr>
       </w:sdtEndPr>
       <w:sdtContent>
@@ -647,7 +649,7 @@
         </w:p>
         <w:p>
           <w:pPr>
-            <w:pStyle w:val="31"/>
+            <w:pStyle w:val="32"/>
             <w:tabs>
               <w:tab w:val="right" w:leader="dot" w:pos="9345"/>
             </w:tabs>
@@ -718,7 +720,7 @@
         </w:p>
         <w:p>
           <w:pPr>
-            <w:pStyle w:val="31"/>
+            <w:pStyle w:val="32"/>
             <w:tabs>
               <w:tab w:val="right" w:leader="dot" w:pos="9345"/>
             </w:tabs>
@@ -789,7 +791,7 @@
         </w:p>
         <w:p>
           <w:pPr>
-            <w:pStyle w:val="31"/>
+            <w:pStyle w:val="32"/>
             <w:tabs>
               <w:tab w:val="right" w:leader="dot" w:pos="9345"/>
             </w:tabs>
@@ -860,7 +862,7 @@
         </w:p>
         <w:p>
           <w:pPr>
-            <w:pStyle w:val="31"/>
+            <w:pStyle w:val="32"/>
             <w:tabs>
               <w:tab w:val="right" w:leader="dot" w:pos="9345"/>
             </w:tabs>
@@ -931,7 +933,7 @@
         </w:p>
         <w:p>
           <w:pPr>
-            <w:pStyle w:val="31"/>
+            <w:pStyle w:val="32"/>
             <w:tabs>
               <w:tab w:val="right" w:leader="dot" w:pos="9345"/>
             </w:tabs>
@@ -1145,7 +1147,7 @@
         </w:p>
         <w:p>
           <w:pPr>
-            <w:pStyle w:val="31"/>
+            <w:pStyle w:val="32"/>
             <w:tabs>
               <w:tab w:val="right" w:leader="dot" w:pos="9345"/>
             </w:tabs>
@@ -1225,7 +1227,7 @@
         </w:p>
         <w:p>
           <w:pPr>
-            <w:pStyle w:val="31"/>
+            <w:pStyle w:val="32"/>
             <w:tabs>
               <w:tab w:val="right" w:leader="dot" w:pos="9345"/>
             </w:tabs>
@@ -2006,11 +2008,24 @@
       <w:r>
         <w:t xml:space="preserve">Рис. </w:t>
       </w:r>
-      <w:fldSimple w:instr=" SEQ  Рисунки \* MERGEFORMAT ">
-        <w:r>
-          <w:t>1</w:t>
-        </w:r>
-      </w:fldSimple>
+      <w:r>
+        <w:fldChar w:fldCharType="begin"/>
+      </w:r>
+      <w:r>
+        <w:instrText xml:space="preserve"> SEQ </w:instrText>
+      </w:r>
+      <w:r>
+        <w:instrText xml:space="preserve"> Рисунки \* MERGEFORMAT </w:instrText>
+      </w:r>
+      <w:r>
+        <w:fldChar w:fldCharType="separate"/>
+      </w:r>
+      <w:r>
+        <w:t>1</w:t>
+      </w:r>
+      <w:r>
+        <w:fldChar w:fldCharType="end"/>
+      </w:r>
       <w:r>
         <w:t xml:space="preserve">. Мультимедийный арт-объект, созданный в </w:t>
       </w:r>
@@ -2083,11 +2098,21 @@
         <w:br/>
         <w:t xml:space="preserve">Рис. </w:t>
       </w:r>
-      <w:fldSimple w:instr=" SEQ  Рисунки \* MERGEFORMAT ">
-        <w:r>
-          <w:t>2</w:t>
-        </w:r>
-      </w:fldSimple>
+      <w:r>
+        <w:fldChar w:fldCharType="begin"/>
+      </w:r>
+      <w:r>
+        <w:instrText xml:space="preserve"> SEQ  Рисунки \* MERGEFORMAT </w:instrText>
+      </w:r>
+      <w:r>
+        <w:fldChar w:fldCharType="separate"/>
+      </w:r>
+      <w:r>
+        <w:t>2</w:t>
+      </w:r>
+      <w:r>
+        <w:fldChar w:fldCharType="end"/>
+      </w:r>
       <w:r>
         <w:t xml:space="preserve">. </w:t>
       </w:r>
@@ -2221,11 +2246,21 @@
         <w:br/>
         <w:t xml:space="preserve">Рис. </w:t>
       </w:r>
-      <w:fldSimple w:instr=" SEQ  Рисунки \* MERGEFORMAT ">
-        <w:r>
-          <w:t>3</w:t>
-        </w:r>
-      </w:fldSimple>
+      <w:r>
+        <w:fldChar w:fldCharType="begin"/>
+      </w:r>
+      <w:r>
+        <w:instrText xml:space="preserve"> SEQ  Рисунки \* MERGEFORMAT </w:instrText>
+      </w:r>
+      <w:r>
+        <w:fldChar w:fldCharType="separate"/>
+      </w:r>
+      <w:r>
+        <w:t>3</w:t>
+      </w:r>
+      <w:r>
+        <w:fldChar w:fldCharType="end"/>
+      </w:r>
       <w:r>
         <w:t xml:space="preserve">. Страница видеокурса </w:t>
       </w:r>
@@ -2236,9 +2271,6 @@
         <w:t>Processing</w:t>
       </w:r>
       <w:r>
-        <w:rPr>
-          <w:lang w:val="en-US"/>
-        </w:rPr>
         <w:br/>
       </w:r>
     </w:p>
@@ -2562,24 +2594,218 @@
         <w:t xml:space="preserve"> </w:t>
       </w:r>
       <w:r>
-        <w:t xml:space="preserve">пользуется успехом среди разработчиков игр и мобильных приложений за простоту использования, многофункциональность и широкую область </w:t>
-      </w:r>
-      <w:commentRangeStart w:id="9"/>
-      <w:r>
-        <w:t>применения</w:t>
-      </w:r>
-      <w:commentRangeEnd w:id="9"/>
-      <w:r>
-        <w:rPr>
-          <w:rStyle w:val="afb"/>
-        </w:rPr>
-        <w:commentReference w:id="9"/>
-      </w:r>
-      <w:r>
-        <w:t xml:space="preserve">. </w:t>
-      </w:r>
-    </w:p>
-    <w:p>
+        <w:t xml:space="preserve">пользуется успехом среди разработчиков игр и мобильных приложений за простоту использования, многофункциональность и широкую область применения. </w:t>
+      </w:r>
+    </w:p>
+    <w:p>
+      <w:pPr>
+        <w:jc w:val="left"/>
+      </w:pPr>
+      <w:r>
+        <w:rPr>
+          <w:noProof/>
+        </w:rPr>
+        <w:drawing>
+          <wp:inline distT="0" distB="0" distL="0" distR="0" wp14:anchorId="2C80F170" wp14:editId="45D7BFFA">
+            <wp:extent cx="2395952" cy="3540642"/>
+            <wp:effectExtent l="0" t="0" r="4445" b="3175"/>
+            <wp:docPr id="9" name="Рисунок 9"/>
+            <wp:cNvGraphicFramePr>
+              <a:graphicFrameLocks xmlns:a="http://schemas.openxmlformats.org/drawingml/2006/main" noChangeAspect="1"/>
+            </wp:cNvGraphicFramePr>
+            <a:graphic xmlns:a="http://schemas.openxmlformats.org/drawingml/2006/main">
+              <a:graphicData uri="http://schemas.openxmlformats.org/drawingml/2006/picture">
+                <pic:pic xmlns:pic="http://schemas.openxmlformats.org/drawingml/2006/picture">
+                  <pic:nvPicPr>
+                    <pic:cNvPr id="0" name="Picture 1"/>
+                    <pic:cNvPicPr>
+                      <a:picLocks noChangeAspect="1" noChangeArrowheads="1"/>
+                    </pic:cNvPicPr>
+                  </pic:nvPicPr>
+                  <pic:blipFill>
+                    <a:blip r:embed="rId11">
+                      <a:extLst>
+                        <a:ext uri="{28A0092B-C50C-407E-A947-70E740481C1C}">
+                          <a14:useLocalDpi xmlns:a14="http://schemas.microsoft.com/office/drawing/2010/main" val="0"/>
+                        </a:ext>
+                      </a:extLst>
+                    </a:blip>
+                    <a:srcRect/>
+                    <a:stretch>
+                      <a:fillRect/>
+                    </a:stretch>
+                  </pic:blipFill>
+                  <pic:spPr bwMode="auto">
+                    <a:xfrm>
+                      <a:off x="0" y="0"/>
+                      <a:ext cx="2403630" cy="3551989"/>
+                    </a:xfrm>
+                    <a:prstGeom prst="rect">
+                      <a:avLst/>
+                    </a:prstGeom>
+                    <a:noFill/>
+                    <a:ln>
+                      <a:noFill/>
+                    </a:ln>
+                  </pic:spPr>
+                </pic:pic>
+              </a:graphicData>
+            </a:graphic>
+          </wp:inline>
+        </w:drawing>
+      </w:r>
+      <w:r>
+        <w:t xml:space="preserve">           </w:t>
+      </w:r>
+      <w:r>
+        <w:rPr>
+          <w:noProof/>
+          <w:lang w:val="en-US"/>
+        </w:rPr>
+        <w:drawing>
+          <wp:inline distT="0" distB="0" distL="0" distR="0" wp14:anchorId="4DBA30C6" wp14:editId="7AEDE8E1">
+            <wp:extent cx="2594610" cy="3391535"/>
+            <wp:effectExtent l="0" t="0" r="0" b="0"/>
+            <wp:docPr id="10" name="Рисунок 10"/>
+            <wp:cNvGraphicFramePr>
+              <a:graphicFrameLocks xmlns:a="http://schemas.openxmlformats.org/drawingml/2006/main" noChangeAspect="1"/>
+            </wp:cNvGraphicFramePr>
+            <a:graphic xmlns:a="http://schemas.openxmlformats.org/drawingml/2006/main">
+              <a:graphicData uri="http://schemas.openxmlformats.org/drawingml/2006/picture">
+                <pic:pic xmlns:pic="http://schemas.openxmlformats.org/drawingml/2006/picture">
+                  <pic:nvPicPr>
+                    <pic:cNvPr id="0" name="Picture 2"/>
+                    <pic:cNvPicPr>
+                      <a:picLocks noChangeAspect="1" noChangeArrowheads="1"/>
+                    </pic:cNvPicPr>
+                  </pic:nvPicPr>
+                  <pic:blipFill>
+                    <a:blip r:embed="rId12">
+                      <a:extLst>
+                        <a:ext uri="{28A0092B-C50C-407E-A947-70E740481C1C}">
+                          <a14:useLocalDpi xmlns:a14="http://schemas.microsoft.com/office/drawing/2010/main" val="0"/>
+                        </a:ext>
+                      </a:extLst>
+                    </a:blip>
+                    <a:srcRect/>
+                    <a:stretch>
+                      <a:fillRect/>
+                    </a:stretch>
+                  </pic:blipFill>
+                  <pic:spPr bwMode="auto">
+                    <a:xfrm>
+                      <a:off x="0" y="0"/>
+                      <a:ext cx="2594610" cy="3391535"/>
+                    </a:xfrm>
+                    <a:prstGeom prst="rect">
+                      <a:avLst/>
+                    </a:prstGeom>
+                    <a:noFill/>
+                    <a:ln>
+                      <a:noFill/>
+                    </a:ln>
+                  </pic:spPr>
+                </pic:pic>
+              </a:graphicData>
+            </a:graphic>
+          </wp:inline>
+        </w:drawing>
+      </w:r>
+    </w:p>
+    <w:p>
+      <w:pPr>
+        <w:pStyle w:val="af8"/>
+      </w:pPr>
+      <w:r>
+        <w:t xml:space="preserve">    </w:t>
+      </w:r>
+      <w:r>
+        <w:t xml:space="preserve">Рис. </w:t>
+      </w:r>
+      <w:r>
+        <w:fldChar w:fldCharType="begin"/>
+      </w:r>
+      <w:r>
+        <w:instrText xml:space="preserve"> SEQ  Рисунки \* MERGEFORMAT </w:instrText>
+      </w:r>
+      <w:r>
+        <w:fldChar w:fldCharType="separate"/>
+      </w:r>
+      <w:r>
+        <w:t>4</w:t>
+      </w:r>
+      <w:r>
+        <w:fldChar w:fldCharType="end"/>
+      </w:r>
+      <w:r>
+        <w:t>.</w:t>
+      </w:r>
+      <w:r>
+        <w:t xml:space="preserve">                                                                      </w:t>
+      </w:r>
+      <w:r>
+        <w:t xml:space="preserve">Рис. </w:t>
+      </w:r>
+      <w:r>
+        <w:fldChar w:fldCharType="begin"/>
+      </w:r>
+      <w:r>
+        <w:instrText xml:space="preserve"> SEQ  Рисунки \* MERGEFORMAT </w:instrText>
+      </w:r>
+      <w:r>
+        <w:fldChar w:fldCharType="separate"/>
+      </w:r>
+      <w:r>
+        <w:t>5</w:t>
+      </w:r>
+      <w:r>
+        <w:fldChar w:fldCharType="end"/>
+      </w:r>
+      <w:r>
+        <w:t>.</w:t>
+      </w:r>
+    </w:p>
+    <w:p>
+      <w:pPr>
+        <w:pStyle w:val="af8"/>
+        <w:jc w:val="right"/>
+      </w:pPr>
+      <w:r>
+        <w:t xml:space="preserve">Иерархия обьектов внутри проекта в </w:t>
+      </w:r>
+      <w:r>
+        <w:rPr>
+          <w:lang w:val="en-US"/>
+        </w:rPr>
+        <w:t>Unity</w:t>
+      </w:r>
+      <w:r>
+        <w:t xml:space="preserve">         </w:t>
+      </w:r>
+      <w:r>
+        <w:t xml:space="preserve"> </w:t>
+      </w:r>
+      <w:r>
+        <w:t xml:space="preserve">      </w:t>
+      </w:r>
+      <w:r>
+        <w:t xml:space="preserve">Иерархия файлов, доступных для </w:t>
+      </w:r>
+      <w:r>
+        <w:t xml:space="preserve">                                                                                                                                  </w:t>
+      </w:r>
+      <w:r>
+        <w:t>использования</w:t>
+      </w:r>
+    </w:p>
+    <w:p>
+      <w:pPr>
+        <w:ind w:firstLine="0"/>
+      </w:pPr>
+      <w:r>
+        <w:lastRenderedPageBreak/>
+        <w:tab/>
+      </w:r>
       <w:r>
         <w:t xml:space="preserve">У системы </w:t>
       </w:r>
@@ -2619,20 +2845,117 @@
       <w:r>
         <w:t xml:space="preserve">-модель на специальном маркере, а также отслеживает положение маркера и перемещает модель вслед за </w:t>
       </w:r>
-      <w:commentRangeStart w:id="10"/>
+      <w:bookmarkStart w:id="9" w:name="_GoBack"/>
       <w:r>
         <w:t xml:space="preserve">ним. </w:t>
       </w:r>
-      <w:commentRangeEnd w:id="10"/>
-      <w:r>
-        <w:rPr>
-          <w:rStyle w:val="afb"/>
-        </w:rPr>
-        <w:commentReference w:id="10"/>
-      </w:r>
+      <w:bookmarkEnd w:id="9"/>
       <w:r>
         <w:t>Подробнее об этом будет сказано далее.</w:t>
       </w:r>
+    </w:p>
+    <w:p>
+      <w:pPr>
+        <w:pStyle w:val="af8"/>
+      </w:pPr>
+      <w:r>
+        <w:drawing>
+          <wp:inline distT="0" distB="0" distL="0" distR="0" wp14:anchorId="7EEE5095" wp14:editId="5D9A5581">
+            <wp:extent cx="5932805" cy="3221355"/>
+            <wp:effectExtent l="0" t="0" r="0" b="0"/>
+            <wp:docPr id="13" name="Рисунок 13"/>
+            <wp:cNvGraphicFramePr>
+              <a:graphicFrameLocks xmlns:a="http://schemas.openxmlformats.org/drawingml/2006/main" noChangeAspect="1"/>
+            </wp:cNvGraphicFramePr>
+            <a:graphic xmlns:a="http://schemas.openxmlformats.org/drawingml/2006/main">
+              <a:graphicData uri="http://schemas.openxmlformats.org/drawingml/2006/picture">
+                <pic:pic xmlns:pic="http://schemas.openxmlformats.org/drawingml/2006/picture">
+                  <pic:nvPicPr>
+                    <pic:cNvPr id="0" name="Picture 5"/>
+                    <pic:cNvPicPr>
+                      <a:picLocks noChangeAspect="1" noChangeArrowheads="1"/>
+                    </pic:cNvPicPr>
+                  </pic:nvPicPr>
+                  <pic:blipFill>
+                    <a:blip r:embed="rId13" cstate="print">
+                      <a:extLst>
+                        <a:ext uri="{28A0092B-C50C-407E-A947-70E740481C1C}">
+                          <a14:useLocalDpi xmlns:a14="http://schemas.microsoft.com/office/drawing/2010/main" val="0"/>
+                        </a:ext>
+                      </a:extLst>
+                    </a:blip>
+                    <a:srcRect/>
+                    <a:stretch>
+                      <a:fillRect/>
+                    </a:stretch>
+                  </pic:blipFill>
+                  <pic:spPr bwMode="auto">
+                    <a:xfrm>
+                      <a:off x="0" y="0"/>
+                      <a:ext cx="5932805" cy="3221355"/>
+                    </a:xfrm>
+                    <a:prstGeom prst="rect">
+                      <a:avLst/>
+                    </a:prstGeom>
+                    <a:noFill/>
+                    <a:ln>
+                      <a:noFill/>
+                    </a:ln>
+                  </pic:spPr>
+                </pic:pic>
+              </a:graphicData>
+            </a:graphic>
+          </wp:inline>
+        </w:drawing>
+      </w:r>
+    </w:p>
+    <w:p>
+      <w:pPr>
+        <w:pStyle w:val="af8"/>
+      </w:pPr>
+      <w:r>
+        <w:t xml:space="preserve">Рис. </w:t>
+      </w:r>
+      <w:r>
+        <w:fldChar w:fldCharType="begin"/>
+      </w:r>
+      <w:r>
+        <w:instrText xml:space="preserve"> SEQ  Рисунки \* MERGEFORMAT </w:instrText>
+      </w:r>
+      <w:r>
+        <w:fldChar w:fldCharType="separate"/>
+      </w:r>
+      <w:r>
+        <w:t>5</w:t>
+      </w:r>
+      <w:r>
+        <w:fldChar w:fldCharType="end"/>
+      </w:r>
+    </w:p>
+    <w:p>
+      <w:pPr>
+        <w:pStyle w:val="af8"/>
+      </w:pPr>
+      <w:r>
+        <w:t xml:space="preserve">Функионал </w:t>
+      </w:r>
+      <w:r>
+        <w:rPr>
+          <w:lang w:val="en-US"/>
+        </w:rPr>
+        <w:t>Unity</w:t>
+      </w:r>
+      <w:r>
+        <w:t xml:space="preserve"> </w:t>
+      </w:r>
+      <w:r>
+        <w:t>на примере нашего приложения</w:t>
+      </w:r>
+    </w:p>
+    <w:p>
+      <w:pPr>
+        <w:pStyle w:val="af8"/>
+      </w:pPr>
     </w:p>
     <w:p>
       <w:pPr>
@@ -2645,16 +2968,16 @@
       <w:r>
         <w:t xml:space="preserve"> </w:t>
       </w:r>
-      <w:bookmarkStart w:id="11" w:name="_Toc6939165"/>
-      <w:bookmarkStart w:id="12" w:name="_Toc7470107"/>
+      <w:bookmarkStart w:id="10" w:name="_Toc6939165"/>
+      <w:bookmarkStart w:id="11" w:name="_Toc7470107"/>
       <w:r>
         <w:t xml:space="preserve">Изучение способов отслеживания </w:t>
       </w:r>
       <w:r>
         <w:t>перемещения</w:t>
       </w:r>
+      <w:bookmarkEnd w:id="10"/>
       <w:bookmarkEnd w:id="11"/>
-      <w:bookmarkEnd w:id="12"/>
       <w:r>
         <w:t xml:space="preserve"> </w:t>
       </w:r>
@@ -2705,7 +3028,6 @@
     </w:p>
     <w:p>
       <w:r>
-        <w:lastRenderedPageBreak/>
         <w:t>Методы решения</w:t>
       </w:r>
       <w:r>
@@ -2745,6 +3067,7 @@
         </w:numPr>
       </w:pPr>
       <w:r>
+        <w:lastRenderedPageBreak/>
         <w:t xml:space="preserve">Магнитные </w:t>
       </w:r>
     </w:p>
@@ -2793,138 +3116,138 @@
       <w:pPr>
         <w:pStyle w:val="3"/>
       </w:pPr>
-      <w:bookmarkStart w:id="13" w:name="_Toc6939166"/>
-      <w:bookmarkStart w:id="14" w:name="_Toc7470108"/>
+      <w:bookmarkStart w:id="12" w:name="_Toc6939166"/>
+      <w:bookmarkStart w:id="13" w:name="_Toc7470108"/>
       <w:r>
         <w:t>1.3.1 Акустические методы</w:t>
       </w:r>
+      <w:bookmarkEnd w:id="12"/>
       <w:bookmarkEnd w:id="13"/>
+    </w:p>
+    <w:p>
+      <w:r>
+        <w:t>Акустические приборы слежения используют высокочастотные волны для определения положения объекта в пространстве</w:t>
+      </w:r>
+      <w:r>
+        <w:t>. А</w:t>
+      </w:r>
+      <w:r>
+        <w:t xml:space="preserve"> именно,</w:t>
+      </w:r>
+      <w:r>
+        <w:t xml:space="preserve"> они замеряют</w:t>
+      </w:r>
+      <w:r>
+        <w:t xml:space="preserve"> время пролета волны от объекта к одному из датчиков системы, которое пропорционально расстоянию до этого датчика. Измерив эти расстояния, можно однозначно определить положения объекта относительно датчиков. </w:t>
+      </w:r>
+    </w:p>
+    <w:p>
+      <w:r>
+        <w:t xml:space="preserve">Акустические трекеры, как правило, имеют низкую скорость обновления, вызванную </w:t>
+      </w:r>
+      <w:r>
+        <w:t xml:space="preserve">относительно </w:t>
+      </w:r>
+      <w:r>
+        <w:t>низкой скоростью звука в воздухе.</w:t>
+      </w:r>
+    </w:p>
+    <w:p>
+      <w:pPr>
+        <w:pStyle w:val="3"/>
+      </w:pPr>
+      <w:bookmarkStart w:id="14" w:name="_Toc6939167"/>
+      <w:bookmarkStart w:id="15" w:name="_Toc7470109"/>
+      <w:r>
+        <w:t>1.3.2 Радиочастотные методы</w:t>
+      </w:r>
       <w:bookmarkEnd w:id="14"/>
-    </w:p>
-    <w:p>
-      <w:r>
-        <w:t>Акустические приборы слежения используют высокочастотные волны для определения положения объекта в пространстве</w:t>
-      </w:r>
-      <w:r>
-        <w:t>. А</w:t>
-      </w:r>
-      <w:r>
-        <w:t xml:space="preserve"> именно,</w:t>
-      </w:r>
-      <w:r>
-        <w:t xml:space="preserve"> они замеряют</w:t>
-      </w:r>
-      <w:r>
-        <w:t xml:space="preserve"> время пролета волны от объекта к одному из датчиков системы, которое пропорционально расстоянию до этого датчика. Измерив эти расстояния, можно однозначно определить положения объекта относительно датчиков. </w:t>
-      </w:r>
-    </w:p>
-    <w:p>
-      <w:r>
-        <w:t xml:space="preserve">Акустические трекеры, как правило, имеют низкую скорость обновления, вызванную </w:t>
-      </w:r>
-      <w:r>
-        <w:t xml:space="preserve">относительно </w:t>
-      </w:r>
-      <w:r>
-        <w:t>низкой скоростью звука в воздухе.</w:t>
+      <w:bookmarkEnd w:id="15"/>
+    </w:p>
+    <w:p>
+      <w:r>
+        <w:t xml:space="preserve">Методов, основанных на радиоволнах множество, и по принципам работы они схожи с акустическими, только работают с другими типами волн. </w:t>
+      </w:r>
+      <w:r>
+        <w:t xml:space="preserve">Также существует система </w:t>
+      </w:r>
+      <w:r>
+        <w:t>устройств</w:t>
+      </w:r>
+      <w:r>
+        <w:t>, измеряющие время прол</w:t>
+      </w:r>
+      <w:r>
+        <w:t>ета волны от объекта до датчика</w:t>
+      </w:r>
+      <w:r>
+        <w:t xml:space="preserve">. </w:t>
+      </w:r>
+      <w:r>
+        <w:t xml:space="preserve">Данный способ, подобно предыдущему, </w:t>
+      </w:r>
+      <w:r>
+        <w:t>является недостаточно точным (точность порядка сантиметров, что является некомфортным для восприятия человеческим глазом).</w:t>
       </w:r>
     </w:p>
     <w:p>
       <w:pPr>
         <w:pStyle w:val="3"/>
       </w:pPr>
-      <w:bookmarkStart w:id="15" w:name="_Toc6939167"/>
-      <w:bookmarkStart w:id="16" w:name="_Toc7470109"/>
-      <w:r>
-        <w:t>1.3.2 Радиочастотные методы</w:t>
-      </w:r>
-      <w:bookmarkEnd w:id="15"/>
-      <w:bookmarkEnd w:id="16"/>
-    </w:p>
-    <w:p>
-      <w:r>
-        <w:t xml:space="preserve">Методов, основанных на радиоволнах множество, и по принципам работы они схожи с акустическими, только работают с другими типами волн. </w:t>
-      </w:r>
-      <w:r>
-        <w:t xml:space="preserve">Также существует система </w:t>
-      </w:r>
-      <w:r>
-        <w:t>устройств</w:t>
-      </w:r>
-      <w:r>
-        <w:t>, измеряющие время прол</w:t>
-      </w:r>
-      <w:r>
-        <w:t>ета волны от объекта до датчика</w:t>
-      </w:r>
-      <w:r>
-        <w:t xml:space="preserve">. </w:t>
-      </w:r>
-      <w:r>
-        <w:t xml:space="preserve">Данный способ, подобно предыдущему, </w:t>
-      </w:r>
-      <w:r>
-        <w:t>является недостаточно точным (точность порядка сантиметров, что является некомфортным для восприятия человеческим глазом).</w:t>
-      </w:r>
-    </w:p>
-    <w:p>
-      <w:pPr>
-        <w:pStyle w:val="3"/>
-      </w:pPr>
-      <w:bookmarkStart w:id="17" w:name="_Toc6939168"/>
-      <w:bookmarkStart w:id="18" w:name="_Toc7470110"/>
+      <w:bookmarkStart w:id="16" w:name="_Toc6939168"/>
+      <w:bookmarkStart w:id="17" w:name="_Toc7470110"/>
       <w:r>
         <w:lastRenderedPageBreak/>
         <w:t>1.3.3 Магнитные методы</w:t>
       </w:r>
+      <w:bookmarkEnd w:id="16"/>
       <w:bookmarkEnd w:id="17"/>
+    </w:p>
+    <w:p>
+      <w:r>
+        <w:t>Магнитный трекинг</w:t>
+      </w:r>
+      <w:r>
+        <w:rPr>
+          <w:rStyle w:val="ad"/>
+        </w:rPr>
+        <w:footnoteReference w:id="8"/>
+      </w:r>
+      <w:r>
+        <w:t xml:space="preserve"> основан на измерении интенсивности</w:t>
+      </w:r>
+      <w:r>
+        <w:t xml:space="preserve"> магнитного поля в различных направлениях. Как правило, в таких системах существует генератор переменного или постоянного магнитного поля. </w:t>
+      </w:r>
+    </w:p>
+    <w:p>
+      <w:pPr>
+        <w:ind w:firstLine="0"/>
+      </w:pPr>
+      <w:r>
+        <w:t>Точность такого метода может быть достаточно высока</w:t>
+      </w:r>
+      <w:r>
+        <w:t xml:space="preserve"> </w:t>
+      </w:r>
+      <w:r>
+        <w:t>в контролируемых условиях, однако в обычных помещениях точность может нарушаться из-за различных проводящих поверхностей и</w:t>
+      </w:r>
+      <w:r>
+        <w:t>ли других электронных устройств, например, из-за металлических стержней в блоках железобетона, из которого строятся некоторые здания.</w:t>
+      </w:r>
+    </w:p>
+    <w:p>
+      <w:pPr>
+        <w:pStyle w:val="3"/>
+      </w:pPr>
+      <w:bookmarkStart w:id="18" w:name="_Toc6939169"/>
+      <w:bookmarkStart w:id="19" w:name="_Toc7470111"/>
+      <w:r>
+        <w:t>1.3.4 Оптические методы</w:t>
+      </w:r>
       <w:bookmarkEnd w:id="18"/>
-    </w:p>
-    <w:p>
-      <w:r>
-        <w:t>Магнитный трекинг</w:t>
-      </w:r>
-      <w:r>
-        <w:rPr>
-          <w:rStyle w:val="ad"/>
-        </w:rPr>
-        <w:footnoteReference w:id="8"/>
-      </w:r>
-      <w:r>
-        <w:t xml:space="preserve"> основан на измерении интенсивности</w:t>
-      </w:r>
-      <w:r>
-        <w:t xml:space="preserve"> магнитного поля в различных направлениях. Как правило, в таких системах существует генератор переменного или постоянного магнитного поля. </w:t>
-      </w:r>
-    </w:p>
-    <w:p>
-      <w:pPr>
-        <w:ind w:firstLine="0"/>
-      </w:pPr>
-      <w:r>
-        <w:t>Точность такого метода может быть достаточно высока</w:t>
-      </w:r>
-      <w:r>
-        <w:t xml:space="preserve"> </w:t>
-      </w:r>
-      <w:r>
-        <w:t>в контролируемых условиях, однако в обычных помещениях точность может нарушаться из-за различных проводящих поверхностей и</w:t>
-      </w:r>
-      <w:r>
-        <w:t>ли других электронных устройств, например, из-за металлических стержней в блоках железобетона, из которого строятся некоторые здания.</w:t>
-      </w:r>
-    </w:p>
-    <w:p>
-      <w:pPr>
-        <w:pStyle w:val="3"/>
-      </w:pPr>
-      <w:bookmarkStart w:id="19" w:name="_Toc6939169"/>
-      <w:bookmarkStart w:id="20" w:name="_Toc7470111"/>
-      <w:r>
-        <w:t>1.3.4 Оптические методы</w:t>
-      </w:r>
       <w:bookmarkEnd w:id="19"/>
-      <w:bookmarkEnd w:id="20"/>
     </w:p>
     <w:p>
       <w:r>
@@ -3108,7 +3431,7 @@
                     </pic:cNvPicPr>
                   </pic:nvPicPr>
                   <pic:blipFill>
-                    <a:blip r:embed="rId13" cstate="print">
+                    <a:blip r:embed="rId14" cstate="print">
                       <a:extLst>
                         <a:ext uri="{28A0092B-C50C-407E-A947-70E740481C1C}">
                           <a14:useLocalDpi xmlns:a14="http://schemas.microsoft.com/office/drawing/2010/main" val="0"/>
@@ -3145,11 +3468,21 @@
       <w:r>
         <w:t xml:space="preserve">Рис. </w:t>
       </w:r>
-      <w:fldSimple w:instr=" SEQ  Рисунки \* MERGEFORMAT ">
-        <w:r>
-          <w:t>4</w:t>
-        </w:r>
-      </w:fldSimple>
+      <w:r>
+        <w:fldChar w:fldCharType="begin"/>
+      </w:r>
+      <w:r>
+        <w:instrText xml:space="preserve"> SEQ  Рисунки \* MERGEFORMAT </w:instrText>
+      </w:r>
+      <w:r>
+        <w:fldChar w:fldCharType="separate"/>
+      </w:r>
+      <w:r>
+        <w:t>4</w:t>
+      </w:r>
+      <w:r>
+        <w:fldChar w:fldCharType="end"/>
+      </w:r>
       <w:r>
         <w:t>.</w:t>
       </w:r>
@@ -3161,15 +3494,15 @@
       <w:pPr>
         <w:pStyle w:val="3"/>
       </w:pPr>
-      <w:bookmarkStart w:id="21" w:name="_1.3.5_Инерциальный_трекинг"/>
-      <w:bookmarkStart w:id="22" w:name="_Toc6939170"/>
-      <w:bookmarkStart w:id="23" w:name="_Toc7470112"/>
+      <w:bookmarkStart w:id="20" w:name="_1.3.5_Инерциальный_трекинг"/>
+      <w:bookmarkStart w:id="21" w:name="_Toc6939170"/>
+      <w:bookmarkStart w:id="22" w:name="_Toc7470112"/>
+      <w:bookmarkEnd w:id="20"/>
+      <w:r>
+        <w:t>1.3.5 Инерциальный трекинг</w:t>
+      </w:r>
       <w:bookmarkEnd w:id="21"/>
-      <w:r>
-        <w:t>1.3.5 Инерциальный трекинг</w:t>
-      </w:r>
       <w:bookmarkEnd w:id="22"/>
-      <w:bookmarkEnd w:id="23"/>
     </w:p>
     <w:p>
       <w:r>
@@ -3344,109 +3677,91 @@
       <w:pPr>
         <w:pStyle w:val="1"/>
       </w:pPr>
-      <w:bookmarkStart w:id="24" w:name="_Toc6939171"/>
-      <w:bookmarkStart w:id="25" w:name="_Toc7470113"/>
+      <w:bookmarkStart w:id="23" w:name="_Toc6939171"/>
+      <w:bookmarkStart w:id="24" w:name="_Toc7470113"/>
       <w:r>
         <w:lastRenderedPageBreak/>
         <w:t>Глава 2. Разработка принципа работы модели</w:t>
       </w:r>
+      <w:bookmarkEnd w:id="23"/>
       <w:bookmarkEnd w:id="24"/>
+    </w:p>
+    <w:p>
+      <w:pPr>
+        <w:pStyle w:val="2"/>
+        <w:rPr>
+          <w:lang w:eastAsia="ja-JP"/>
+        </w:rPr>
+      </w:pPr>
+      <w:bookmarkStart w:id="25" w:name="_Toc6939172"/>
+      <w:bookmarkStart w:id="26" w:name="_Toc7470114"/>
+      <w:r>
+        <w:rPr>
+          <w:lang w:eastAsia="ja-JP"/>
+        </w:rPr>
+        <w:t>2.1 Выбор оборудования</w:t>
+      </w:r>
       <w:bookmarkEnd w:id="25"/>
-    </w:p>
-    <w:p>
-      <w:pPr>
-        <w:pStyle w:val="2"/>
-        <w:rPr>
-          <w:lang w:eastAsia="ja-JP"/>
-        </w:rPr>
-      </w:pPr>
-      <w:bookmarkStart w:id="26" w:name="_Toc6939172"/>
-      <w:bookmarkStart w:id="27" w:name="_Toc7470114"/>
-      <w:r>
-        <w:rPr>
-          <w:lang w:eastAsia="ja-JP"/>
-        </w:rPr>
-        <w:t>2.1 Выбор оборудования</w:t>
-      </w:r>
       <w:bookmarkEnd w:id="26"/>
+    </w:p>
+    <w:p>
+      <w:pPr>
+        <w:rPr>
+          <w:lang w:eastAsia="ja-JP"/>
+        </w:rPr>
+      </w:pPr>
+      <w:r>
+        <w:rPr>
+          <w:lang w:eastAsia="ja-JP"/>
+        </w:rPr>
+        <w:t xml:space="preserve">Как было сказано выше, </w:t>
+      </w:r>
+      <w:r>
+        <w:rPr>
+          <w:lang w:eastAsia="ja-JP"/>
+        </w:rPr>
+        <w:t xml:space="preserve">для реализации нашей работы </w:t>
+      </w:r>
+      <w:r>
+        <w:rPr>
+          <w:lang w:eastAsia="ja-JP"/>
+        </w:rPr>
+        <w:t xml:space="preserve">нами был выбран способ </w:t>
+      </w:r>
+      <w:r>
+        <w:rPr>
+          <w:lang w:eastAsia="ja-JP"/>
+        </w:rPr>
+        <w:t>инерциального трекинга</w:t>
+      </w:r>
+      <w:r>
+        <w:rPr>
+          <w:lang w:eastAsia="ja-JP"/>
+        </w:rPr>
+        <w:t>. Соответственно, было необходимо подобрать оборудование, которое бы позволило нам все реализовать.</w:t>
+      </w:r>
+    </w:p>
+    <w:p>
+      <w:pPr>
+        <w:pStyle w:val="3"/>
+        <w:rPr>
+          <w:lang w:eastAsia="ja-JP"/>
+        </w:rPr>
+      </w:pPr>
+      <w:bookmarkStart w:id="27" w:name="_Toc7470115"/>
+      <w:r>
+        <w:rPr>
+          <w:lang w:eastAsia="ja-JP"/>
+        </w:rPr>
+        <w:t xml:space="preserve">2.1.1 Микроконтроллер </w:t>
+      </w:r>
+      <w:r>
+        <w:rPr>
+          <w:lang w:val="en-US" w:eastAsia="ja-JP"/>
+        </w:rPr>
+        <w:t>Arduino</w:t>
+      </w:r>
       <w:bookmarkEnd w:id="27"/>
-    </w:p>
-    <w:p>
-      <w:pPr>
-        <w:rPr>
-          <w:lang w:eastAsia="ja-JP"/>
-        </w:rPr>
-      </w:pPr>
-      <w:r>
-        <w:rPr>
-          <w:lang w:eastAsia="ja-JP"/>
-        </w:rPr>
-        <w:t xml:space="preserve">Как было сказано выше, </w:t>
-      </w:r>
-      <w:r>
-        <w:rPr>
-          <w:lang w:eastAsia="ja-JP"/>
-        </w:rPr>
-        <w:t>для реализации нашей работы</w:t>
-      </w:r>
-      <w:r>
-        <w:rPr>
-          <w:lang w:eastAsia="ja-JP"/>
-        </w:rPr>
-        <w:t xml:space="preserve"> </w:t>
-      </w:r>
-      <w:r>
-        <w:rPr>
-          <w:lang w:eastAsia="ja-JP"/>
-        </w:rPr>
-        <w:t xml:space="preserve">нами был выбран способ </w:t>
-      </w:r>
-      <w:r>
-        <w:rPr>
-          <w:lang w:eastAsia="ja-JP"/>
-        </w:rPr>
-        <w:t>инерциального трекин</w:t>
-      </w:r>
-      <w:r>
-        <w:rPr>
-          <w:lang w:eastAsia="ja-JP"/>
-        </w:rPr>
-        <w:t>г</w:t>
-      </w:r>
-      <w:r>
-        <w:rPr>
-          <w:lang w:eastAsia="ja-JP"/>
-        </w:rPr>
-        <w:t>а</w:t>
-      </w:r>
-      <w:r>
-        <w:rPr>
-          <w:lang w:eastAsia="ja-JP"/>
-        </w:rPr>
-        <w:t>. Соответственно, было необходимо подобрать оборудование, которое бы позволило нам все реализовать.</w:t>
-      </w:r>
-    </w:p>
-    <w:p>
-      <w:pPr>
-        <w:pStyle w:val="3"/>
-        <w:rPr>
-          <w:lang w:eastAsia="ja-JP"/>
-        </w:rPr>
-      </w:pPr>
-      <w:bookmarkStart w:id="28" w:name="_Toc7470115"/>
-      <w:r>
-        <w:rPr>
-          <w:lang w:eastAsia="ja-JP"/>
-        </w:rPr>
-        <w:t xml:space="preserve">2.1.1 Микроконтроллер </w:t>
-      </w:r>
-      <w:r>
-        <w:rPr>
-          <w:lang w:val="en-US" w:eastAsia="ja-JP"/>
-        </w:rPr>
-        <w:t>Arduino</w:t>
-      </w:r>
-      <w:bookmarkEnd w:id="28"/>
     </w:p>
     <w:p>
       <w:pPr>
@@ -3812,7 +4127,7 @@
                     </pic:cNvPicPr>
                   </pic:nvPicPr>
                   <pic:blipFill>
-                    <a:blip r:embed="rId14" cstate="print">
+                    <a:blip r:embed="rId15" cstate="print">
                       <a:extLst>
                         <a:ext uri="{28A0092B-C50C-407E-A947-70E740481C1C}">
                           <a14:useLocalDpi xmlns:a14="http://schemas.microsoft.com/office/drawing/2010/main" val="0"/>
@@ -3896,14 +4211,14 @@
           <w:lang w:eastAsia="ru-RU"/>
         </w:rPr>
       </w:pPr>
-      <w:bookmarkStart w:id="29" w:name="_Toc7470116"/>
+      <w:bookmarkStart w:id="28" w:name="_Toc7470116"/>
       <w:r>
         <w:rPr>
           <w:lang w:eastAsia="ja-JP"/>
         </w:rPr>
         <w:t>2.1.2 Модуль трекинга</w:t>
       </w:r>
-      <w:bookmarkEnd w:id="29"/>
+      <w:bookmarkEnd w:id="28"/>
     </w:p>
     <w:p>
       <w:pPr>
@@ -3987,15 +4302,7 @@
         <w:rPr>
           <w:lang w:eastAsia="ja-JP"/>
         </w:rPr>
-        <w:t>и магн</w:t>
-      </w:r>
-      <w:bookmarkStart w:id="30" w:name="_GoBack"/>
-      <w:bookmarkEnd w:id="30"/>
-      <w:r>
-        <w:rPr>
-          <w:lang w:eastAsia="ja-JP"/>
-        </w:rPr>
-        <w:t>итометр.</w:t>
+        <w:t>и магнитометр.</w:t>
       </w:r>
     </w:p>
     <w:p>
@@ -4055,7 +4362,7 @@
                     </pic:cNvPicPr>
                   </pic:nvPicPr>
                   <pic:blipFill rotWithShape="1">
-                    <a:blip r:embed="rId15">
+                    <a:blip r:embed="rId16">
                       <a:extLst>
                         <a:ext uri="{28A0092B-C50C-407E-A947-70E740481C1C}">
                           <a14:useLocalDpi xmlns:a14="http://schemas.microsoft.com/office/drawing/2010/main" val="0"/>
@@ -4331,7 +4638,7 @@
           <w:lang w:eastAsia="ja-JP"/>
         </w:rPr>
       </w:pPr>
-      <w:bookmarkStart w:id="31" w:name="_Toc7470117"/>
+      <w:bookmarkStart w:id="29" w:name="_Toc7470117"/>
       <w:r>
         <w:rPr>
           <w:lang w:eastAsia="ja-JP"/>
@@ -4339,13 +4646,13 @@
         <w:lastRenderedPageBreak/>
         <w:t>Глава 3. Написание программного обеспечения модели</w:t>
       </w:r>
-      <w:bookmarkEnd w:id="31"/>
+      <w:bookmarkEnd w:id="29"/>
     </w:p>
     <w:p>
       <w:pPr>
         <w:pStyle w:val="2"/>
       </w:pPr>
-      <w:bookmarkStart w:id="32" w:name="_Toc7470118"/>
+      <w:bookmarkStart w:id="30" w:name="_Toc7470118"/>
       <w:r>
         <w:t xml:space="preserve">3.1 Программирование на </w:t>
       </w:r>
@@ -4361,7 +4668,7 @@
       <w:r>
         <w:t>и рендеринг модели на экране</w:t>
       </w:r>
-      <w:bookmarkEnd w:id="32"/>
+      <w:bookmarkEnd w:id="30"/>
     </w:p>
     <w:p>
       <w:r>
@@ -4475,7 +4782,7 @@
                     <pic:cNvPicPr/>
                   </pic:nvPicPr>
                   <pic:blipFill rotWithShape="1">
-                    <a:blip r:embed="rId16"/>
+                    <a:blip r:embed="rId17"/>
                     <a:srcRect b="3408"/>
                     <a:stretch/>
                   </pic:blipFill>
@@ -4657,7 +4964,7 @@
                     <pic:cNvPicPr/>
                   </pic:nvPicPr>
                   <pic:blipFill>
-                    <a:blip r:embed="rId17"/>
+                    <a:blip r:embed="rId18"/>
                     <a:stretch>
                       <a:fillRect/>
                     </a:stretch>
@@ -4777,8 +5084,8 @@
         </w:rPr>
         <w:t xml:space="preserve"> купюра имеет рейтинг 4/5 и достаточно большое количество уникальных точек, которые отмечены желтыми крестиками, что, впрочем, логично, ведь это необходимо для того, чтобы отличить настоящие купюры от поддельных.</w:t>
       </w:r>
-      <w:bookmarkStart w:id="33" w:name="_Список_литературы"/>
-      <w:bookmarkEnd w:id="33"/>
+      <w:bookmarkStart w:id="31" w:name="_Список_литературы"/>
+      <w:bookmarkEnd w:id="31"/>
     </w:p>
     <w:p>
       <w:pPr>
@@ -4878,10 +5185,10 @@
           <w:pPr>
             <w:pStyle w:val="1"/>
           </w:pPr>
-          <w:bookmarkStart w:id="34" w:name="_Список_литературы_1"/>
-          <w:bookmarkStart w:id="35" w:name="_Toc6939173"/>
-          <w:bookmarkStart w:id="36" w:name="_Toc7470119"/>
-          <w:bookmarkEnd w:id="34"/>
+          <w:bookmarkStart w:id="32" w:name="_Список_литературы_1"/>
+          <w:bookmarkStart w:id="33" w:name="_Toc6939173"/>
+          <w:bookmarkStart w:id="34" w:name="_Toc7470119"/>
+          <w:bookmarkEnd w:id="32"/>
           <w:r>
             <w:t>Сп</w:t>
           </w:r>
@@ -4897,8 +5204,8 @@
           <w:r>
             <w:t>литературы</w:t>
           </w:r>
-          <w:bookmarkEnd w:id="35"/>
-          <w:bookmarkEnd w:id="36"/>
+          <w:bookmarkEnd w:id="33"/>
+          <w:bookmarkEnd w:id="34"/>
         </w:p>
         <w:sdt>
           <w:sdtPr>
@@ -5083,7 +5390,7 @@
       </w:sdtContent>
     </w:sdt>
     <w:sectPr>
-      <w:headerReference w:type="first" r:id="rId18"/>
+      <w:headerReference w:type="first" r:id="rId19"/>
       <w:pgSz w:w="11906" w:h="16838"/>
       <w:pgMar w:top="1134" w:right="850" w:bottom="1134" w:left="1701" w:header="708" w:footer="708" w:gutter="0"/>
       <w:cols w:space="708"/>
@@ -5094,59 +5401,8 @@
 </w:document>
 </file>
 
-<file path=word/comments.xml><?xml version="1.0" encoding="utf-8"?>
-<w:comments xmlns:wpc="http://schemas.microsoft.com/office/word/2010/wordprocessingCanvas" xmlns:cx="http://schemas.microsoft.com/office/drawing/2014/chartex" xmlns:cx1="http://schemas.microsoft.com/office/drawing/2015/9/8/chartex" xmlns:mc="http://schemas.openxmlformats.org/markup-compatibility/2006" xmlns:o="urn:schemas-microsoft-com:office:office" xmlns:r="http://schemas.openxmlformats.org/officeDocument/2006/relationships" xmlns:m="http://schemas.openxmlformats.org/officeDocument/2006/math" xmlns:v="urn:schemas-microsoft-com:vml" xmlns:wp14="http://schemas.microsoft.com/office/word/2010/wordprocessingDrawing" xmlns:wp="http://schemas.openxmlformats.org/drawingml/2006/wordprocessingDrawing" xmlns:w10="urn:schemas-microsoft-com:office:word" xmlns:w="http://schemas.openxmlformats.org/wordprocessingml/2006/main" xmlns:w14="http://schemas.microsoft.com/office/word/2010/wordml" xmlns:w15="http://schemas.microsoft.com/office/word/2012/wordml" xmlns:w16se="http://schemas.microsoft.com/office/word/2015/wordml/symex" xmlns:wpg="http://schemas.microsoft.com/office/word/2010/wordprocessingGroup" xmlns:wpi="http://schemas.microsoft.com/office/word/2010/wordprocessingInk" xmlns:wne="http://schemas.microsoft.com/office/word/2006/wordml" xmlns:wps="http://schemas.microsoft.com/office/word/2010/wordprocessingShape" mc:Ignorable="w14 w15 w16se wp14">
-  <w:comment w:id="9" w:author="Komp" w:date="2019-04-20T01:47:00Z" w:initials="K">
-    <w:p>
-      <w:pPr>
-        <w:pStyle w:val="afc"/>
-      </w:pPr>
-      <w:r>
-        <w:rPr>
-          <w:rStyle w:val="afb"/>
-        </w:rPr>
-        <w:annotationRef/>
-      </w:r>
-      <w:r>
-        <w:t xml:space="preserve">Добавить 2 фото приложений на юнити (по аналогии с п. 1.1) </w:t>
-      </w:r>
-    </w:p>
-  </w:comment>
-  <w:comment w:id="10" w:author="Komp" w:date="2019-04-20T01:48:00Z" w:initials="K">
-    <w:p>
-      <w:pPr>
-        <w:pStyle w:val="afc"/>
-      </w:pPr>
-      <w:r>
-        <w:rPr>
-          <w:rStyle w:val="afb"/>
-        </w:rPr>
-        <w:annotationRef/>
-      </w:r>
-      <w:r>
-        <w:t>Добавить скрин нашего приложения</w:t>
-      </w:r>
-    </w:p>
-  </w:comment>
-</w:comments>
-</file>
-
-<file path=word/commentsExtended.xml><?xml version="1.0" encoding="utf-8"?>
-<w15:commentsEx xmlns:wpc="http://schemas.microsoft.com/office/word/2010/wordprocessingCanvas" xmlns:cx="http://schemas.microsoft.com/office/drawing/2014/chartex" xmlns:cx1="http://schemas.microsoft.com/office/drawing/2015/9/8/chartex" xmlns:mc="http://schemas.openxmlformats.org/markup-compatibility/2006" xmlns:o="urn:schemas-microsoft-com:office:office" xmlns:r="http://schemas.openxmlformats.org/officeDocument/2006/relationships" xmlns:m="http://schemas.openxmlformats.org/officeDocument/2006/math" xmlns:v="urn:schemas-microsoft-com:vml" xmlns:wp14="http://schemas.microsoft.com/office/word/2010/wordprocessingDrawing" xmlns:wp="http://schemas.openxmlformats.org/drawingml/2006/wordprocessingDrawing" xmlns:w10="urn:schemas-microsoft-com:office:word" xmlns:w="http://schemas.openxmlformats.org/wordprocessingml/2006/main" xmlns:w14="http://schemas.microsoft.com/office/word/2010/wordml" xmlns:w15="http://schemas.microsoft.com/office/word/2012/wordml" xmlns:w16se="http://schemas.microsoft.com/office/word/2015/wordml/symex" xmlns:wpg="http://schemas.microsoft.com/office/word/2010/wordprocessingGroup" xmlns:wpi="http://schemas.microsoft.com/office/word/2010/wordprocessingInk" xmlns:wne="http://schemas.microsoft.com/office/word/2006/wordml" xmlns:wps="http://schemas.microsoft.com/office/word/2010/wordprocessingShape" mc:Ignorable="w14 w15 w16se wp14">
-  <w15:commentEx w15:paraId="720D0149" w15:done="0"/>
-  <w15:commentEx w15:paraId="77F747A6" w15:done="0"/>
-</w15:commentsEx>
-</file>
-
-<file path=word/commentsIds.xml><?xml version="1.0" encoding="utf-8"?>
-<w16cid:commentsIds xmlns:wpc="http://schemas.microsoft.com/office/word/2010/wordprocessingCanvas" xmlns:cx="http://schemas.microsoft.com/office/drawing/2014/chartex" xmlns:cx1="http://schemas.microsoft.com/office/drawing/2015/9/8/chartex" xmlns:cx2="http://schemas.microsoft.com/office/drawing/2015/10/21/chartex" xmlns:cx3="http://schemas.microsoft.com/office/drawing/2016/5/9/chartex" xmlns:cx4="http://schemas.microsoft.com/office/drawing/2016/5/10/chartex" xmlns:cx5="http://schemas.microsoft.com/office/drawing/2016/5/11/chartex" xmlns:cx6="http://schemas.microsoft.com/office/drawing/2016/5/12/chartex" xmlns:cx7="http://schemas.microsoft.com/office/drawing/2016/5/13/chartex" xmlns:cx8="http://schemas.microsoft.com/office/drawing/2016/5/14/chartex" xmlns:mc="http://schemas.openxmlformats.org/markup-compatibility/2006" xmlns:aink="http://schemas.microsoft.com/office/drawing/2016/ink" xmlns:am3d="http://schemas.microsoft.com/office/drawing/2017/model3d" xmlns:o="urn:schemas-microsoft-com:office:office" xmlns:r="http://schemas.openxmlformats.org/officeDocument/2006/relationships" xmlns:m="http://schemas.openxmlformats.org/officeDocument/2006/math" xmlns:v="urn:schemas-microsoft-com:vml" xmlns:wp14="http://schemas.microsoft.com/office/word/2010/wordprocessingDrawing" xmlns:wp="http://schemas.openxmlformats.org/drawingml/2006/wordprocessingDrawing" xmlns:w10="urn:schemas-microsoft-com:office:word" xmlns:w="http://schemas.openxmlformats.org/wordprocessingml/2006/main" xmlns:w14="http://schemas.microsoft.com/office/word/2010/wordml" xmlns:w15="http://schemas.microsoft.com/office/word/2012/wordml" xmlns:w16cid="http://schemas.microsoft.com/office/word/2016/wordml/cid" xmlns:w16se="http://schemas.microsoft.com/office/word/2015/wordml/symex" xmlns:wpg="http://schemas.microsoft.com/office/word/2010/wordprocessingGroup" xmlns:wpi="http://schemas.microsoft.com/office/word/2010/wordprocessingInk" xmlns:wne="http://schemas.microsoft.com/office/word/2006/wordml" xmlns:wps="http://schemas.microsoft.com/office/word/2010/wordprocessingShape" mc:Ignorable="w14 w15 w16se w16cid wp14">
-  <w16cid:commentId w16cid:paraId="720D0149" w16cid:durableId="20660154"/>
-  <w16cid:commentId w16cid:paraId="77F747A6" w16cid:durableId="20660155"/>
-</w16cid:commentsIds>
-</file>
-
 <file path=word/endnotes.xml><?xml version="1.0" encoding="utf-8"?>
-<w:endnotes xmlns:wpc="http://schemas.microsoft.com/office/word/2010/wordprocessingCanvas" xmlns:cx="http://schemas.microsoft.com/office/drawing/2014/chartex" xmlns:cx1="http://schemas.microsoft.com/office/drawing/2015/9/8/chartex" xmlns:mc="http://schemas.openxmlformats.org/markup-compatibility/2006" xmlns:o="urn:schemas-microsoft-com:office:office" xmlns:r="http://schemas.openxmlformats.org/officeDocument/2006/relationships" xmlns:m="http://schemas.openxmlformats.org/officeDocument/2006/math" xmlns:v="urn:schemas-microsoft-com:vml" xmlns:wp14="http://schemas.microsoft.com/office/word/2010/wordprocessingDrawing" xmlns:wp="http://schemas.openxmlformats.org/drawingml/2006/wordprocessingDrawing" xmlns:w10="urn:schemas-microsoft-com:office:word" xmlns:w="http://schemas.openxmlformats.org/wordprocessingml/2006/main" xmlns:w14="http://schemas.microsoft.com/office/word/2010/wordml" xmlns:w15="http://schemas.microsoft.com/office/word/2012/wordml" xmlns:w16se="http://schemas.microsoft.com/office/word/2015/wordml/symex" xmlns:wpg="http://schemas.microsoft.com/office/word/2010/wordprocessingGroup" xmlns:wpi="http://schemas.microsoft.com/office/word/2010/wordprocessingInk" xmlns:wne="http://schemas.microsoft.com/office/word/2006/wordml" xmlns:wps="http://schemas.microsoft.com/office/word/2010/wordprocessingShape" mc:Ignorable="w14 w15 w16se wp14">
+<w:endnotes xmlns:wpc="http://schemas.microsoft.com/office/word/2010/wordprocessingCanvas" xmlns:cx="http://schemas.microsoft.com/office/drawing/2014/chartex" xmlns:cx1="http://schemas.microsoft.com/office/drawing/2015/9/8/chartex" xmlns:cx2="http://schemas.microsoft.com/office/drawing/2015/10/21/chartex" xmlns:cx3="http://schemas.microsoft.com/office/drawing/2016/5/9/chartex" xmlns:cx4="http://schemas.microsoft.com/office/drawing/2016/5/10/chartex" xmlns:cx5="http://schemas.microsoft.com/office/drawing/2016/5/11/chartex" xmlns:cx6="http://schemas.microsoft.com/office/drawing/2016/5/12/chartex" xmlns:cx7="http://schemas.microsoft.com/office/drawing/2016/5/13/chartex" xmlns:cx8="http://schemas.microsoft.com/office/drawing/2016/5/14/chartex" xmlns:mc="http://schemas.openxmlformats.org/markup-compatibility/2006" xmlns:aink="http://schemas.microsoft.com/office/drawing/2016/ink" xmlns:am3d="http://schemas.microsoft.com/office/drawing/2017/model3d" xmlns:o="urn:schemas-microsoft-com:office:office" xmlns:r="http://schemas.openxmlformats.org/officeDocument/2006/relationships" xmlns:m="http://schemas.openxmlformats.org/officeDocument/2006/math" xmlns:v="urn:schemas-microsoft-com:vml" xmlns:wp14="http://schemas.microsoft.com/office/word/2010/wordprocessingDrawing" xmlns:wp="http://schemas.openxmlformats.org/drawingml/2006/wordprocessingDrawing" xmlns:w10="urn:schemas-microsoft-com:office:word" xmlns:w="http://schemas.openxmlformats.org/wordprocessingml/2006/main" xmlns:w14="http://schemas.microsoft.com/office/word/2010/wordml" xmlns:w15="http://schemas.microsoft.com/office/word/2012/wordml" xmlns:w16cid="http://schemas.microsoft.com/office/word/2016/wordml/cid" xmlns:w16se="http://schemas.microsoft.com/office/word/2015/wordml/symex" xmlns:wpg="http://schemas.microsoft.com/office/word/2010/wordprocessingGroup" xmlns:wpi="http://schemas.microsoft.com/office/word/2010/wordprocessingInk" xmlns:wne="http://schemas.microsoft.com/office/word/2006/wordml" xmlns:wps="http://schemas.microsoft.com/office/word/2010/wordprocessingShape" mc:Ignorable="w14 w15 w16se w16cid wp14">
   <w:endnote w:type="separator" w:id="-1">
     <w:p>
       <w:r>
@@ -5165,7 +5421,7 @@
 </file>
 
 <file path=word/footnotes.xml><?xml version="1.0" encoding="utf-8"?>
-<w:footnotes xmlns:wpc="http://schemas.microsoft.com/office/word/2010/wordprocessingCanvas" xmlns:cx="http://schemas.microsoft.com/office/drawing/2014/chartex" xmlns:cx1="http://schemas.microsoft.com/office/drawing/2015/9/8/chartex" xmlns:mc="http://schemas.openxmlformats.org/markup-compatibility/2006" xmlns:o="urn:schemas-microsoft-com:office:office" xmlns:r="http://schemas.openxmlformats.org/officeDocument/2006/relationships" xmlns:m="http://schemas.openxmlformats.org/officeDocument/2006/math" xmlns:v="urn:schemas-microsoft-com:vml" xmlns:wp14="http://schemas.microsoft.com/office/word/2010/wordprocessingDrawing" xmlns:wp="http://schemas.openxmlformats.org/drawingml/2006/wordprocessingDrawing" xmlns:w10="urn:schemas-microsoft-com:office:word" xmlns:w="http://schemas.openxmlformats.org/wordprocessingml/2006/main" xmlns:w14="http://schemas.microsoft.com/office/word/2010/wordml" xmlns:w15="http://schemas.microsoft.com/office/word/2012/wordml" xmlns:w16se="http://schemas.microsoft.com/office/word/2015/wordml/symex" xmlns:wpg="http://schemas.microsoft.com/office/word/2010/wordprocessingGroup" xmlns:wpi="http://schemas.microsoft.com/office/word/2010/wordprocessingInk" xmlns:wne="http://schemas.microsoft.com/office/word/2006/wordml" xmlns:wps="http://schemas.microsoft.com/office/word/2010/wordprocessingShape" mc:Ignorable="w14 w15 w16se wp14">
+<w:footnotes xmlns:wpc="http://schemas.microsoft.com/office/word/2010/wordprocessingCanvas" xmlns:cx="http://schemas.microsoft.com/office/drawing/2014/chartex" xmlns:cx1="http://schemas.microsoft.com/office/drawing/2015/9/8/chartex" xmlns:cx2="http://schemas.microsoft.com/office/drawing/2015/10/21/chartex" xmlns:cx3="http://schemas.microsoft.com/office/drawing/2016/5/9/chartex" xmlns:cx4="http://schemas.microsoft.com/office/drawing/2016/5/10/chartex" xmlns:cx5="http://schemas.microsoft.com/office/drawing/2016/5/11/chartex" xmlns:cx6="http://schemas.microsoft.com/office/drawing/2016/5/12/chartex" xmlns:cx7="http://schemas.microsoft.com/office/drawing/2016/5/13/chartex" xmlns:cx8="http://schemas.microsoft.com/office/drawing/2016/5/14/chartex" xmlns:mc="http://schemas.openxmlformats.org/markup-compatibility/2006" xmlns:aink="http://schemas.microsoft.com/office/drawing/2016/ink" xmlns:am3d="http://schemas.microsoft.com/office/drawing/2017/model3d" xmlns:o="urn:schemas-microsoft-com:office:office" xmlns:r="http://schemas.openxmlformats.org/officeDocument/2006/relationships" xmlns:m="http://schemas.openxmlformats.org/officeDocument/2006/math" xmlns:v="urn:schemas-microsoft-com:vml" xmlns:wp14="http://schemas.microsoft.com/office/word/2010/wordprocessingDrawing" xmlns:wp="http://schemas.openxmlformats.org/drawingml/2006/wordprocessingDrawing" xmlns:w10="urn:schemas-microsoft-com:office:word" xmlns:w="http://schemas.openxmlformats.org/wordprocessingml/2006/main" xmlns:w14="http://schemas.microsoft.com/office/word/2010/wordml" xmlns:w15="http://schemas.microsoft.com/office/word/2012/wordml" xmlns:w16cid="http://schemas.microsoft.com/office/word/2016/wordml/cid" xmlns:w16se="http://schemas.microsoft.com/office/word/2015/wordml/symex" xmlns:wpg="http://schemas.microsoft.com/office/word/2010/wordprocessingGroup" xmlns:wpi="http://schemas.microsoft.com/office/word/2010/wordprocessingInk" xmlns:wne="http://schemas.microsoft.com/office/word/2006/wordml" xmlns:wps="http://schemas.microsoft.com/office/word/2010/wordprocessingShape" mc:Ignorable="w14 w15 w16se w16cid wp14">
   <w:footnote w:type="separator" w:id="-1">
     <w:p>
       <w:r>
@@ -5499,9 +5755,21 @@
           <w:r>
             <w:rPr>
               <w:noProof/>
+            </w:rPr>
+            <w:t xml:space="preserve"> (</w:t>
+          </w:r>
+          <w:r>
+            <w:rPr>
+              <w:noProof/>
               <w:lang w:val="en-US"/>
             </w:rPr>
-            <w:t xml:space="preserve"> (Shiffman, 2001)</w:t>
+            <w:t>Shiffman</w:t>
+          </w:r>
+          <w:r>
+            <w:rPr>
+              <w:noProof/>
+            </w:rPr>
+            <w:t>, 2001)</w:t>
           </w:r>
           <w:r>
             <w:fldChar w:fldCharType="end"/>
@@ -5704,19 +5972,10 @@
         <w:t>out</w:t>
       </w:r>
       <w:r>
-        <w:t xml:space="preserve"> </w:t>
-      </w:r>
-      <w:r>
-        <w:t>(</w:t>
-      </w:r>
-      <w:r>
-        <w:t>англ.) – дословно переводится как «</w:t>
-      </w:r>
-      <w:r>
-        <w:t>Внутри – снаружи</w:t>
-      </w:r>
-      <w:r>
-        <w:t>».</w:t>
+        <w:t xml:space="preserve"> (</w:t>
+      </w:r>
+      <w:r>
+        <w:t>англ.) – дословно переводится как «Внутри – снаружи».</w:t>
       </w:r>
     </w:p>
   </w:footnote>
@@ -5791,19 +6050,7 @@
         <w:t>Unity</w:t>
       </w:r>
       <w:r>
-        <w:t xml:space="preserve"> – созданный </w:t>
-      </w:r>
-      <w:r>
-        <w:t>кем-то (организацией или одним человеком)</w:t>
-      </w:r>
-      <w:r>
-        <w:t xml:space="preserve"> набор скриптов и моделей</w:t>
-      </w:r>
-      <w:r>
-        <w:t xml:space="preserve"> (т.е. готовый пакет)</w:t>
-      </w:r>
-      <w:r>
-        <w:t xml:space="preserve"> для выполнения определенной задачи</w:t>
+        <w:t xml:space="preserve"> – созданный кем-то (организацией или одним человеком) набор скриптов и моделей (т.е. готовый пакет) для выполнения определенной задачи</w:t>
       </w:r>
     </w:p>
   </w:footnote>
@@ -5811,7 +6058,7 @@
 </file>
 
 <file path=word/header1.xml><?xml version="1.0" encoding="utf-8"?>
-<w:hdr xmlns:wpc="http://schemas.microsoft.com/office/word/2010/wordprocessingCanvas" xmlns:cx="http://schemas.microsoft.com/office/drawing/2014/chartex" xmlns:cx1="http://schemas.microsoft.com/office/drawing/2015/9/8/chartex" xmlns:mc="http://schemas.openxmlformats.org/markup-compatibility/2006" xmlns:o="urn:schemas-microsoft-com:office:office" xmlns:r="http://schemas.openxmlformats.org/officeDocument/2006/relationships" xmlns:m="http://schemas.openxmlformats.org/officeDocument/2006/math" xmlns:v="urn:schemas-microsoft-com:vml" xmlns:wp14="http://schemas.microsoft.com/office/word/2010/wordprocessingDrawing" xmlns:wp="http://schemas.openxmlformats.org/drawingml/2006/wordprocessingDrawing" xmlns:w10="urn:schemas-microsoft-com:office:word" xmlns:w="http://schemas.openxmlformats.org/wordprocessingml/2006/main" xmlns:w14="http://schemas.microsoft.com/office/word/2010/wordml" xmlns:w15="http://schemas.microsoft.com/office/word/2012/wordml" xmlns:w16se="http://schemas.microsoft.com/office/word/2015/wordml/symex" xmlns:wpg="http://schemas.microsoft.com/office/word/2010/wordprocessingGroup" xmlns:wpi="http://schemas.microsoft.com/office/word/2010/wordprocessingInk" xmlns:wne="http://schemas.microsoft.com/office/word/2006/wordml" xmlns:wps="http://schemas.microsoft.com/office/word/2010/wordprocessingShape" mc:Ignorable="w14 w15 w16se wp14">
+<w:hdr xmlns:wpc="http://schemas.microsoft.com/office/word/2010/wordprocessingCanvas" xmlns:cx="http://schemas.microsoft.com/office/drawing/2014/chartex" xmlns:cx1="http://schemas.microsoft.com/office/drawing/2015/9/8/chartex" xmlns:cx2="http://schemas.microsoft.com/office/drawing/2015/10/21/chartex" xmlns:cx3="http://schemas.microsoft.com/office/drawing/2016/5/9/chartex" xmlns:cx4="http://schemas.microsoft.com/office/drawing/2016/5/10/chartex" xmlns:cx5="http://schemas.microsoft.com/office/drawing/2016/5/11/chartex" xmlns:cx6="http://schemas.microsoft.com/office/drawing/2016/5/12/chartex" xmlns:cx7="http://schemas.microsoft.com/office/drawing/2016/5/13/chartex" xmlns:cx8="http://schemas.microsoft.com/office/drawing/2016/5/14/chartex" xmlns:mc="http://schemas.openxmlformats.org/markup-compatibility/2006" xmlns:aink="http://schemas.microsoft.com/office/drawing/2016/ink" xmlns:am3d="http://schemas.microsoft.com/office/drawing/2017/model3d" xmlns:o="urn:schemas-microsoft-com:office:office" xmlns:r="http://schemas.openxmlformats.org/officeDocument/2006/relationships" xmlns:m="http://schemas.openxmlformats.org/officeDocument/2006/math" xmlns:v="urn:schemas-microsoft-com:vml" xmlns:wp14="http://schemas.microsoft.com/office/word/2010/wordprocessingDrawing" xmlns:wp="http://schemas.openxmlformats.org/drawingml/2006/wordprocessingDrawing" xmlns:w10="urn:schemas-microsoft-com:office:word" xmlns:w="http://schemas.openxmlformats.org/wordprocessingml/2006/main" xmlns:w14="http://schemas.microsoft.com/office/word/2010/wordml" xmlns:w15="http://schemas.microsoft.com/office/word/2012/wordml" xmlns:w16cid="http://schemas.microsoft.com/office/word/2016/wordml/cid" xmlns:w16se="http://schemas.microsoft.com/office/word/2015/wordml/symex" xmlns:wpg="http://schemas.microsoft.com/office/word/2010/wordprocessingGroup" xmlns:wpi="http://schemas.microsoft.com/office/word/2010/wordprocessingInk" xmlns:wne="http://schemas.microsoft.com/office/word/2006/wordml" xmlns:wps="http://schemas.microsoft.com/office/word/2010/wordprocessingShape" mc:Ignorable="w14 w15 w16se w16cid wp14">
   <w:p>
     <w:pPr>
       <w:pStyle w:val="a3"/>
@@ -5831,7 +6078,7 @@
 </file>
 
 <file path=word/numbering.xml><?xml version="1.0" encoding="utf-8"?>
-<w:numbering xmlns:wpc="http://schemas.microsoft.com/office/word/2010/wordprocessingCanvas" xmlns:cx="http://schemas.microsoft.com/office/drawing/2014/chartex" xmlns:cx1="http://schemas.microsoft.com/office/drawing/2015/9/8/chartex" xmlns:mc="http://schemas.openxmlformats.org/markup-compatibility/2006" xmlns:o="urn:schemas-microsoft-com:office:office" xmlns:r="http://schemas.openxmlformats.org/officeDocument/2006/relationships" xmlns:m="http://schemas.openxmlformats.org/officeDocument/2006/math" xmlns:v="urn:schemas-microsoft-com:vml" xmlns:wp14="http://schemas.microsoft.com/office/word/2010/wordprocessingDrawing" xmlns:wp="http://schemas.openxmlformats.org/drawingml/2006/wordprocessingDrawing" xmlns:w10="urn:schemas-microsoft-com:office:word" xmlns:w="http://schemas.openxmlformats.org/wordprocessingml/2006/main" xmlns:w14="http://schemas.microsoft.com/office/word/2010/wordml" xmlns:w15="http://schemas.microsoft.com/office/word/2012/wordml" xmlns:w16se="http://schemas.microsoft.com/office/word/2015/wordml/symex" xmlns:wpg="http://schemas.microsoft.com/office/word/2010/wordprocessingGroup" xmlns:wpi="http://schemas.microsoft.com/office/word/2010/wordprocessingInk" xmlns:wne="http://schemas.microsoft.com/office/word/2006/wordml" xmlns:wps="http://schemas.microsoft.com/office/word/2010/wordprocessingShape" mc:Ignorable="w14 w15 w16se wp14">
+<w:numbering xmlns:wpc="http://schemas.microsoft.com/office/word/2010/wordprocessingCanvas" xmlns:cx="http://schemas.microsoft.com/office/drawing/2014/chartex" xmlns:cx1="http://schemas.microsoft.com/office/drawing/2015/9/8/chartex" xmlns:cx2="http://schemas.microsoft.com/office/drawing/2015/10/21/chartex" xmlns:cx3="http://schemas.microsoft.com/office/drawing/2016/5/9/chartex" xmlns:cx4="http://schemas.microsoft.com/office/drawing/2016/5/10/chartex" xmlns:cx5="http://schemas.microsoft.com/office/drawing/2016/5/11/chartex" xmlns:cx6="http://schemas.microsoft.com/office/drawing/2016/5/12/chartex" xmlns:cx7="http://schemas.microsoft.com/office/drawing/2016/5/13/chartex" xmlns:cx8="http://schemas.microsoft.com/office/drawing/2016/5/14/chartex" xmlns:mc="http://schemas.openxmlformats.org/markup-compatibility/2006" xmlns:aink="http://schemas.microsoft.com/office/drawing/2016/ink" xmlns:am3d="http://schemas.microsoft.com/office/drawing/2017/model3d" xmlns:o="urn:schemas-microsoft-com:office:office" xmlns:r="http://schemas.openxmlformats.org/officeDocument/2006/relationships" xmlns:m="http://schemas.openxmlformats.org/officeDocument/2006/math" xmlns:v="urn:schemas-microsoft-com:vml" xmlns:wp14="http://schemas.microsoft.com/office/word/2010/wordprocessingDrawing" xmlns:wp="http://schemas.openxmlformats.org/drawingml/2006/wordprocessingDrawing" xmlns:w10="urn:schemas-microsoft-com:office:word" xmlns:w="http://schemas.openxmlformats.org/wordprocessingml/2006/main" xmlns:w14="http://schemas.microsoft.com/office/word/2010/wordml" xmlns:w15="http://schemas.microsoft.com/office/word/2012/wordml" xmlns:w16cid="http://schemas.microsoft.com/office/word/2016/wordml/cid" xmlns:w16se="http://schemas.microsoft.com/office/word/2015/wordml/symex" xmlns:wpg="http://schemas.microsoft.com/office/word/2010/wordprocessingGroup" xmlns:wpi="http://schemas.microsoft.com/office/word/2010/wordprocessingInk" xmlns:wne="http://schemas.microsoft.com/office/word/2006/wordml" xmlns:wps="http://schemas.microsoft.com/office/word/2010/wordprocessingShape" mc:Ignorable="w14 w15 w16se w16cid wp14">
   <w:abstractNum w:abstractNumId="0" w15:restartNumberingAfterBreak="0">
     <w:nsid w:val="0062615C"/>
     <w:multiLevelType w:val="hybridMultilevel"/>
@@ -7173,16 +7420,8 @@
 </w:numbering>
 </file>
 
-<file path=word/people.xml><?xml version="1.0" encoding="utf-8"?>
-<w15:people xmlns:wpc="http://schemas.microsoft.com/office/word/2010/wordprocessingCanvas" xmlns:cx="http://schemas.microsoft.com/office/drawing/2014/chartex" xmlns:cx1="http://schemas.microsoft.com/office/drawing/2015/9/8/chartex" xmlns:mc="http://schemas.openxmlformats.org/markup-compatibility/2006" xmlns:o="urn:schemas-microsoft-com:office:office" xmlns:r="http://schemas.openxmlformats.org/officeDocument/2006/relationships" xmlns:m="http://schemas.openxmlformats.org/officeDocument/2006/math" xmlns:v="urn:schemas-microsoft-com:vml" xmlns:wp14="http://schemas.microsoft.com/office/word/2010/wordprocessingDrawing" xmlns:wp="http://schemas.openxmlformats.org/drawingml/2006/wordprocessingDrawing" xmlns:w10="urn:schemas-microsoft-com:office:word" xmlns:w="http://schemas.openxmlformats.org/wordprocessingml/2006/main" xmlns:w14="http://schemas.microsoft.com/office/word/2010/wordml" xmlns:w15="http://schemas.microsoft.com/office/word/2012/wordml" xmlns:w16se="http://schemas.microsoft.com/office/word/2015/wordml/symex" xmlns:wpg="http://schemas.microsoft.com/office/word/2010/wordprocessingGroup" xmlns:wpi="http://schemas.microsoft.com/office/word/2010/wordprocessingInk" xmlns:wne="http://schemas.microsoft.com/office/word/2006/wordml" xmlns:wps="http://schemas.microsoft.com/office/word/2010/wordprocessingShape" mc:Ignorable="w14 w15 w16se wp14">
-  <w15:person w15:author="Komp">
-    <w15:presenceInfo w15:providerId="None" w15:userId="Komp"/>
-  </w15:person>
-</w15:people>
-</file>
-
 <file path=word/styles.xml><?xml version="1.0" encoding="utf-8"?>
-<w:styles xmlns:mc="http://schemas.openxmlformats.org/markup-compatibility/2006" xmlns:r="http://schemas.openxmlformats.org/officeDocument/2006/relationships" xmlns:w="http://schemas.openxmlformats.org/wordprocessingml/2006/main" xmlns:w14="http://schemas.microsoft.com/office/word/2010/wordml" xmlns:w15="http://schemas.microsoft.com/office/word/2012/wordml" xmlns:w16se="http://schemas.microsoft.com/office/word/2015/wordml/symex" mc:Ignorable="w14 w15 w16se">
+<w:styles xmlns:mc="http://schemas.openxmlformats.org/markup-compatibility/2006" xmlns:r="http://schemas.openxmlformats.org/officeDocument/2006/relationships" xmlns:w="http://schemas.openxmlformats.org/wordprocessingml/2006/main" xmlns:w14="http://schemas.microsoft.com/office/word/2010/wordml" xmlns:w15="http://schemas.microsoft.com/office/word/2012/wordml" xmlns:w16cid="http://schemas.microsoft.com/office/word/2016/wordml/cid" xmlns:w16se="http://schemas.microsoft.com/office/word/2015/wordml/symex" mc:Ignorable="w14 w15 w16se w16cid">
   <w:docDefaults>
     <w:rPrDefault>
       <w:rPr>
@@ -7198,7 +7437,7 @@
       </w:pPr>
     </w:pPrDefault>
   </w:docDefaults>
-  <w:latentStyles w:defLockedState="0" w:defUIPriority="99" w:defSemiHidden="0" w:defUnhideWhenUsed="0" w:defQFormat="0" w:count="371">
+  <w:latentStyles w:defLockedState="0" w:defUIPriority="99" w:defSemiHidden="0" w:defUnhideWhenUsed="0" w:defQFormat="0" w:count="376">
     <w:lsdException w:name="Normal" w:uiPriority="0" w:qFormat="1"/>
     <w:lsdException w:name="heading 1" w:uiPriority="9" w:qFormat="1"/>
     <w:lsdException w:name="heading 2" w:semiHidden="1" w:uiPriority="9" w:unhideWhenUsed="1" w:qFormat="1"/>
@@ -7304,7 +7543,6 @@
     <w:lsdException w:name="HTML Sample" w:semiHidden="1" w:unhideWhenUsed="1"/>
     <w:lsdException w:name="HTML Typewriter" w:semiHidden="1" w:unhideWhenUsed="1"/>
     <w:lsdException w:name="HTML Variable" w:semiHidden="1" w:unhideWhenUsed="1"/>
-    <w:lsdException w:name="Normal Table" w:semiHidden="1" w:unhideWhenUsed="1"/>
     <w:lsdException w:name="annotation subject" w:semiHidden="1" w:unhideWhenUsed="1"/>
     <w:lsdException w:name="No List" w:semiHidden="1" w:unhideWhenUsed="1"/>
     <w:lsdException w:name="Outline List 1" w:semiHidden="1" w:unhideWhenUsed="1"/>
@@ -7347,11 +7585,8 @@
     <w:lsdException w:name="Table Contemporary" w:semiHidden="1" w:unhideWhenUsed="1"/>
     <w:lsdException w:name="Table Elegant" w:semiHidden="1" w:unhideWhenUsed="1"/>
     <w:lsdException w:name="Table Professional" w:semiHidden="1" w:unhideWhenUsed="1"/>
-    <w:lsdException w:name="Table Subtle 1" w:semiHidden="1" w:unhideWhenUsed="1"/>
     <w:lsdException w:name="Table Subtle 2" w:semiHidden="1" w:unhideWhenUsed="1"/>
     <w:lsdException w:name="Table Web 1" w:semiHidden="1" w:unhideWhenUsed="1"/>
-    <w:lsdException w:name="Table Web 2" w:semiHidden="1" w:unhideWhenUsed="1"/>
-    <w:lsdException w:name="Table Web 3" w:semiHidden="1" w:unhideWhenUsed="1"/>
     <w:lsdException w:name="Balloon Text" w:semiHidden="1" w:unhideWhenUsed="1"/>
     <w:lsdException w:name="Table Grid" w:uiPriority="39"/>
     <w:lsdException w:name="Table Theme" w:semiHidden="1" w:unhideWhenUsed="1"/>
@@ -7570,6 +7805,11 @@
     <w:lsdException w:name="List Table 5 Dark Accent 6" w:uiPriority="50"/>
     <w:lsdException w:name="List Table 6 Colorful Accent 6" w:uiPriority="51"/>
     <w:lsdException w:name="List Table 7 Colorful Accent 6" w:uiPriority="52"/>
+    <w:lsdException w:name="Mention" w:semiHidden="1" w:unhideWhenUsed="1"/>
+    <w:lsdException w:name="Smart Hyperlink" w:semiHidden="1" w:unhideWhenUsed="1"/>
+    <w:lsdException w:name="Hashtag" w:semiHidden="1" w:unhideWhenUsed="1"/>
+    <w:lsdException w:name="Unresolved Mention" w:semiHidden="1" w:unhideWhenUsed="1"/>
+    <w:lsdException w:name="Smart Link" w:semiHidden="1" w:unhideWhenUsed="1"/>
   </w:latentStyles>
   <w:style w:type="paragraph" w:default="1" w:styleId="a">
     <w:name w:val="Normal"/>
@@ -7659,6 +7899,7 @@
   <w:style w:type="character" w:default="1" w:styleId="a0">
     <w:name w:val="Default Paragraph Font"/>
     <w:uiPriority w:val="1"/>
+    <w:semiHidden/>
     <w:unhideWhenUsed/>
   </w:style>
   <w:style w:type="table" w:default="1" w:styleId="a1">
@@ -8171,8 +8412,8 @@
       <w:szCs w:val="20"/>
     </w:rPr>
   </w:style>
-  <w:style w:type="character" w:customStyle="1" w:styleId="UnresolvedMention">
-    <w:name w:val="Unresolved Mention"/>
+  <w:style w:type="character" w:customStyle="1" w:styleId="31">
+    <w:name w:val="Неразрешенное упоминание3"/>
     <w:basedOn w:val="a0"/>
     <w:uiPriority w:val="99"/>
     <w:semiHidden/>
@@ -8220,7 +8461,7 @@
       <w:szCs w:val="24"/>
     </w:rPr>
   </w:style>
-  <w:style w:type="paragraph" w:styleId="31">
+  <w:style w:type="paragraph" w:styleId="32">
     <w:name w:val="toc 3"/>
     <w:basedOn w:val="a"/>
     <w:next w:val="a"/>
@@ -8587,7 +8828,7 @@
 </file>
 
 <file path=customXml/itemProps1.xml><?xml version="1.0" encoding="utf-8"?>
-<ds:datastoreItem xmlns:ds="http://schemas.openxmlformats.org/officeDocument/2006/customXml" ds:itemID="{6E06C5CC-56A2-430C-A64F-292CCDB448DB}">
+<ds:datastoreItem xmlns:ds="http://schemas.openxmlformats.org/officeDocument/2006/customXml" ds:itemID="{63DE4710-FBA9-4FBE-8690-1A4E6404A2D2}">
   <ds:schemaRefs>
     <ds:schemaRef ds:uri="http://schemas.openxmlformats.org/officeDocument/2006/bibliography"/>
   </ds:schemaRefs>

--- a/Курсовая19.docx
+++ b/Курсовая19.docx
@@ -1,6 +1,6 @@
 
 <file path=word/document.xml><?xml version="1.0" encoding="utf-8"?>
-<w:document xmlns:wpc="http://schemas.microsoft.com/office/word/2010/wordprocessingCanvas" xmlns:cx="http://schemas.microsoft.com/office/drawing/2014/chartex" xmlns:cx1="http://schemas.microsoft.com/office/drawing/2015/9/8/chartex" xmlns:cx2="http://schemas.microsoft.com/office/drawing/2015/10/21/chartex" xmlns:cx3="http://schemas.microsoft.com/office/drawing/2016/5/9/chartex" xmlns:cx4="http://schemas.microsoft.com/office/drawing/2016/5/10/chartex" xmlns:cx5="http://schemas.microsoft.com/office/drawing/2016/5/11/chartex" xmlns:cx6="http://schemas.microsoft.com/office/drawing/2016/5/12/chartex" xmlns:cx7="http://schemas.microsoft.com/office/drawing/2016/5/13/chartex" xmlns:cx8="http://schemas.microsoft.com/office/drawing/2016/5/14/chartex" xmlns:mc="http://schemas.openxmlformats.org/markup-compatibility/2006" xmlns:aink="http://schemas.microsoft.com/office/drawing/2016/ink" xmlns:am3d="http://schemas.microsoft.com/office/drawing/2017/model3d" xmlns:o="urn:schemas-microsoft-com:office:office" xmlns:r="http://schemas.openxmlformats.org/officeDocument/2006/relationships" xmlns:m="http://schemas.openxmlformats.org/officeDocument/2006/math" xmlns:v="urn:schemas-microsoft-com:vml" xmlns:wp14="http://schemas.microsoft.com/office/word/2010/wordprocessingDrawing" xmlns:wp="http://schemas.openxmlformats.org/drawingml/2006/wordprocessingDrawing" xmlns:w10="urn:schemas-microsoft-com:office:word" xmlns:w="http://schemas.openxmlformats.org/wordprocessingml/2006/main" xmlns:w14="http://schemas.microsoft.com/office/word/2010/wordml" xmlns:w15="http://schemas.microsoft.com/office/word/2012/wordml" xmlns:w16cid="http://schemas.microsoft.com/office/word/2016/wordml/cid" xmlns:w16se="http://schemas.microsoft.com/office/word/2015/wordml/symex" xmlns:wpg="http://schemas.microsoft.com/office/word/2010/wordprocessingGroup" xmlns:wpi="http://schemas.microsoft.com/office/word/2010/wordprocessingInk" xmlns:wne="http://schemas.microsoft.com/office/word/2006/wordml" xmlns:wps="http://schemas.microsoft.com/office/word/2010/wordprocessingShape" mc:Ignorable="w14 w15 w16se w16cid wp14">
+<w:document xmlns:wpc="http://schemas.microsoft.com/office/word/2010/wordprocessingCanvas" xmlns:cx="http://schemas.microsoft.com/office/drawing/2014/chartex" xmlns:cx1="http://schemas.microsoft.com/office/drawing/2015/9/8/chartex" xmlns:mc="http://schemas.openxmlformats.org/markup-compatibility/2006" xmlns:o="urn:schemas-microsoft-com:office:office" xmlns:r="http://schemas.openxmlformats.org/officeDocument/2006/relationships" xmlns:m="http://schemas.openxmlformats.org/officeDocument/2006/math" xmlns:v="urn:schemas-microsoft-com:vml" xmlns:wp14="http://schemas.microsoft.com/office/word/2010/wordprocessingDrawing" xmlns:wp="http://schemas.openxmlformats.org/drawingml/2006/wordprocessingDrawing" xmlns:w10="urn:schemas-microsoft-com:office:word" xmlns:w="http://schemas.openxmlformats.org/wordprocessingml/2006/main" xmlns:w14="http://schemas.microsoft.com/office/word/2010/wordml" xmlns:w15="http://schemas.microsoft.com/office/word/2012/wordml" xmlns:w16se="http://schemas.microsoft.com/office/word/2015/wordml/symex" xmlns:wpg="http://schemas.microsoft.com/office/word/2010/wordprocessingGroup" xmlns:wpi="http://schemas.microsoft.com/office/word/2010/wordprocessingInk" xmlns:wne="http://schemas.microsoft.com/office/word/2006/wordml" xmlns:wps="http://schemas.microsoft.com/office/word/2010/wordprocessingShape" mc:Ignorable="w14 w15 w16se wp14">
   <w:body>
     <w:p>
       <w:pPr>
@@ -139,49 +139,49 @@
       <w:pPr>
         <w:ind w:firstLine="0"/>
         <w:jc w:val="center"/>
+      </w:pPr>
+      <w:r>
         <w:rPr>
           <w:shd w:val="clear" w:color="auto" w:fill="FFFFFF"/>
         </w:rPr>
-      </w:pPr>
+        <w:t xml:space="preserve">Работа к защите допущена _______________ // </w:t>
+      </w:r>
+      <w:proofErr w:type="spellStart"/>
       <w:r>
         <w:rPr>
           <w:shd w:val="clear" w:color="auto" w:fill="FFFFFF"/>
         </w:rPr>
-        <w:t xml:space="preserve">Работа к защите допущена _______________ // </w:t>
-      </w:r>
-      <w:proofErr w:type="spellStart"/>
+        <w:t>Саканов</w:t>
+      </w:r>
+      <w:proofErr w:type="spellEnd"/>
       <w:r>
         <w:rPr>
           <w:shd w:val="clear" w:color="auto" w:fill="FFFFFF"/>
         </w:rPr>
-        <w:t>Саканов</w:t>
-      </w:r>
-      <w:proofErr w:type="spellEnd"/>
+        <w:t xml:space="preserve"> Дамир Муратович</w:t>
+      </w:r>
       <w:r>
         <w:rPr>
           <w:shd w:val="clear" w:color="auto" w:fill="FFFFFF"/>
         </w:rPr>
-        <w:t xml:space="preserve"> Дамир Муратович</w:t>
-      </w:r>
-      <w:r>
+        <w:br/>
+      </w:r>
+      <w:r>
+        <w:br w:type="page"/>
+      </w:r>
+    </w:p>
+    <w:p>
+      <w:pPr>
+        <w:ind w:firstLine="0"/>
+        <w:jc w:val="center"/>
         <w:rPr>
           <w:shd w:val="clear" w:color="auto" w:fill="FFFFFF"/>
         </w:rPr>
-        <w:br/>
-      </w:r>
-      <w:r>
-        <w:br w:type="page"/>
-      </w:r>
+      </w:pPr>
     </w:p>
     <w:sdt>
       <w:sdtPr>
-        <w:rPr>
-          <w:rFonts w:eastAsiaTheme="minorHAnsi" w:cstheme="minorBidi"/>
-          <w:sz w:val="28"/>
-          <w:szCs w:val="22"/>
-          <w:lang w:eastAsia="en-US"/>
-        </w:rPr>
-        <w:id w:val="319168298"/>
+        <w:id w:val="395704380"/>
         <w:docPartObj>
           <w:docPartGallery w:val="Table of Contents"/>
           <w:docPartUnique/>
@@ -189,21 +189,30 @@
       </w:sdtPr>
       <w:sdtEndPr>
         <w:rPr>
+          <w:rFonts w:eastAsiaTheme="minorHAnsi" w:cstheme="minorBidi"/>
           <w:b/>
           <w:bCs/>
+          <w:sz w:val="28"/>
+          <w:szCs w:val="22"/>
+          <w:lang w:eastAsia="en-US"/>
         </w:rPr>
       </w:sdtEndPr>
       <w:sdtContent>
         <w:p>
           <w:pPr>
             <w:pStyle w:val="af1"/>
+            <w:numPr>
+              <w:ilvl w:val="0"/>
+              <w:numId w:val="0"/>
+            </w:numPr>
+            <w:ind w:left="284"/>
             <w:rPr>
-              <w:rStyle w:val="10"/>
+              <w:rStyle w:val="aa"/>
             </w:rPr>
           </w:pPr>
           <w:r>
             <w:rPr>
-              <w:rStyle w:val="10"/>
+              <w:rStyle w:val="aa"/>
             </w:rPr>
             <w:t>Оглавление</w:t>
           </w:r>
@@ -230,7 +239,7 @@
           <w:r>
             <w:fldChar w:fldCharType="separate"/>
           </w:r>
-          <w:hyperlink w:anchor="_Toc7470103" w:history="1">
+          <w:hyperlink w:anchor="_Toc7708968" w:history="1">
             <w:r>
               <w:rPr>
                 <w:rStyle w:val="ae"/>
@@ -257,7 +266,7 @@
                 <w:noProof/>
                 <w:webHidden/>
               </w:rPr>
-              <w:instrText xml:space="preserve"> PAGEREF _Toc7470103 \h </w:instrText>
+              <w:instrText xml:space="preserve"> PAGEREF _Toc7708968 \h </w:instrText>
             </w:r>
             <w:r>
               <w:rPr>
@@ -292,6 +301,7 @@
           <w:pPr>
             <w:pStyle w:val="11"/>
             <w:tabs>
+              <w:tab w:val="left" w:pos="1100"/>
               <w:tab w:val="right" w:leader="dot" w:pos="9345"/>
             </w:tabs>
             <w:rPr>
@@ -301,23 +311,39 @@
               <w:lang w:eastAsia="ru-RU"/>
             </w:rPr>
           </w:pPr>
-          <w:hyperlink w:anchor="_Toc7470104" w:history="1">
+          <w:hyperlink w:anchor="_Toc7708969" w:history="1">
             <w:r>
               <w:rPr>
                 <w:rStyle w:val="ae"/>
                 <w:noProof/>
               </w:rPr>
-              <w:t>Глава 1. Изучение литературы</w:t>
-            </w:r>
-            <w:r>
-              <w:rPr>
-                <w:noProof/>
-                <w:webHidden/>
+              <w:t>1</w:t>
+            </w:r>
+            <w:r>
+              <w:rPr>
+                <w:rFonts w:asciiTheme="minorHAnsi" w:eastAsiaTheme="minorEastAsia" w:hAnsiTheme="minorHAnsi"/>
+                <w:noProof/>
+                <w:sz w:val="22"/>
+                <w:lang w:eastAsia="ru-RU"/>
               </w:rPr>
               <w:tab/>
             </w:r>
             <w:r>
               <w:rPr>
+                <w:rStyle w:val="ae"/>
+                <w:noProof/>
+              </w:rPr>
+              <w:t>Глава 1.  Изучение литературы</w:t>
+            </w:r>
+            <w:r>
+              <w:rPr>
+                <w:noProof/>
+                <w:webHidden/>
+              </w:rPr>
+              <w:tab/>
+            </w:r>
+            <w:r>
+              <w:rPr>
                 <w:noProof/>
                 <w:webHidden/>
               </w:rPr>
@@ -328,7 +354,7 @@
                 <w:noProof/>
                 <w:webHidden/>
               </w:rPr>
-              <w:instrText xml:space="preserve"> PAGEREF _Toc7470104 \h </w:instrText>
+              <w:instrText xml:space="preserve"> PAGEREF _Toc7708969 \h </w:instrText>
             </w:r>
             <w:r>
               <w:rPr>
@@ -373,13 +399,13 @@
               <w:lang w:eastAsia="ru-RU"/>
             </w:rPr>
           </w:pPr>
-          <w:hyperlink w:anchor="_Toc7470105" w:history="1">
+          <w:hyperlink w:anchor="_Toc7708970" w:history="1">
             <w:r>
               <w:rPr>
                 <w:rStyle w:val="ae"/>
                 <w:noProof/>
               </w:rPr>
-              <w:t>1.1.</w:t>
+              <w:t>1.1</w:t>
             </w:r>
             <w:r>
               <w:rPr>
@@ -416,7 +442,7 @@
                 <w:noProof/>
                 <w:webHidden/>
               </w:rPr>
-              <w:instrText xml:space="preserve"> PAGEREF _Toc7470105 \h </w:instrText>
+              <w:instrText xml:space="preserve"> PAGEREF _Toc7708970 \h </w:instrText>
             </w:r>
             <w:r>
               <w:rPr>
@@ -461,14 +487,13 @@
               <w:lang w:eastAsia="ru-RU"/>
             </w:rPr>
           </w:pPr>
-          <w:hyperlink w:anchor="_Toc7470106" w:history="1">
+          <w:hyperlink w:anchor="_Toc7708971" w:history="1">
             <w:r>
               <w:rPr>
                 <w:rStyle w:val="ae"/>
                 <w:noProof/>
-                <w:lang w:val="en-US"/>
-              </w:rPr>
-              <w:t>1.2.</w:t>
+              </w:rPr>
+              <w:t>1.2</w:t>
             </w:r>
             <w:r>
               <w:rPr>
@@ -484,30 +509,7 @@
                 <w:rStyle w:val="ae"/>
                 <w:noProof/>
               </w:rPr>
-              <w:t>Разработка</w:t>
-            </w:r>
-            <w:r>
-              <w:rPr>
-                <w:rStyle w:val="ae"/>
-                <w:noProof/>
-                <w:lang w:val="en-US"/>
-              </w:rPr>
-              <w:t xml:space="preserve"> </w:t>
-            </w:r>
-            <w:r>
-              <w:rPr>
-                <w:rStyle w:val="ae"/>
-                <w:noProof/>
-              </w:rPr>
-              <w:t>в</w:t>
-            </w:r>
-            <w:r>
-              <w:rPr>
-                <w:rStyle w:val="ae"/>
-                <w:noProof/>
-                <w:lang w:val="en-US"/>
-              </w:rPr>
-              <w:t xml:space="preserve"> Unity-3D</w:t>
+              <w:t>Разработка в Unity-3D</w:t>
             </w:r>
             <w:r>
               <w:rPr>
@@ -528,7 +530,7 @@
                 <w:noProof/>
                 <w:webHidden/>
               </w:rPr>
-              <w:instrText xml:space="preserve"> PAGEREF _Toc7470106 \h </w:instrText>
+              <w:instrText xml:space="preserve"> PAGEREF _Toc7708971 \h </w:instrText>
             </w:r>
             <w:r>
               <w:rPr>
@@ -573,13 +575,13 @@
               <w:lang w:eastAsia="ru-RU"/>
             </w:rPr>
           </w:pPr>
-          <w:hyperlink w:anchor="_Toc7470107" w:history="1">
+          <w:hyperlink w:anchor="_Toc7708972" w:history="1">
             <w:r>
               <w:rPr>
                 <w:rStyle w:val="ae"/>
                 <w:noProof/>
               </w:rPr>
-              <w:t>1.3.</w:t>
+              <w:t>1.3</w:t>
             </w:r>
             <w:r>
               <w:rPr>
@@ -616,7 +618,7 @@
                 <w:noProof/>
                 <w:webHidden/>
               </w:rPr>
-              <w:instrText xml:space="preserve"> PAGEREF _Toc7470107 \h </w:instrText>
+              <w:instrText xml:space="preserve"> PAGEREF _Toc7708972 \h </w:instrText>
             </w:r>
             <w:r>
               <w:rPr>
@@ -636,7 +638,7 @@
                 <w:noProof/>
                 <w:webHidden/>
               </w:rPr>
-              <w:t>8</w:t>
+              <w:t>9</w:t>
             </w:r>
             <w:r>
               <w:rPr>
@@ -651,6 +653,7 @@
           <w:pPr>
             <w:pStyle w:val="32"/>
             <w:tabs>
+              <w:tab w:val="left" w:pos="2049"/>
               <w:tab w:val="right" w:leader="dot" w:pos="9345"/>
             </w:tabs>
             <w:rPr>
@@ -660,23 +663,39 @@
               <w:lang w:eastAsia="ru-RU"/>
             </w:rPr>
           </w:pPr>
-          <w:hyperlink w:anchor="_Toc7470108" w:history="1">
+          <w:hyperlink w:anchor="_Toc7708973" w:history="1">
             <w:r>
               <w:rPr>
                 <w:rStyle w:val="ae"/>
                 <w:noProof/>
               </w:rPr>
-              <w:t>1.3.1 Акустические методы</w:t>
-            </w:r>
-            <w:r>
-              <w:rPr>
-                <w:noProof/>
-                <w:webHidden/>
+              <w:t>1.3.1</w:t>
+            </w:r>
+            <w:r>
+              <w:rPr>
+                <w:rFonts w:asciiTheme="minorHAnsi" w:eastAsiaTheme="minorEastAsia" w:hAnsiTheme="minorHAnsi"/>
+                <w:noProof/>
+                <w:sz w:val="22"/>
+                <w:lang w:eastAsia="ru-RU"/>
               </w:rPr>
               <w:tab/>
             </w:r>
             <w:r>
               <w:rPr>
+                <w:rStyle w:val="ae"/>
+                <w:noProof/>
+              </w:rPr>
+              <w:t>Акустические методы</w:t>
+            </w:r>
+            <w:r>
+              <w:rPr>
+                <w:noProof/>
+                <w:webHidden/>
+              </w:rPr>
+              <w:tab/>
+            </w:r>
+            <w:r>
+              <w:rPr>
                 <w:noProof/>
                 <w:webHidden/>
               </w:rPr>
@@ -687,7 +706,7 @@
                 <w:noProof/>
                 <w:webHidden/>
               </w:rPr>
-              <w:instrText xml:space="preserve"> PAGEREF _Toc7470108 \h </w:instrText>
+              <w:instrText xml:space="preserve"> PAGEREF _Toc7708973 \h </w:instrText>
             </w:r>
             <w:r>
               <w:rPr>
@@ -707,7 +726,7 @@
                 <w:noProof/>
                 <w:webHidden/>
               </w:rPr>
-              <w:t>9</w:t>
+              <w:t>10</w:t>
             </w:r>
             <w:r>
               <w:rPr>
@@ -722,6 +741,7 @@
           <w:pPr>
             <w:pStyle w:val="32"/>
             <w:tabs>
+              <w:tab w:val="left" w:pos="2049"/>
               <w:tab w:val="right" w:leader="dot" w:pos="9345"/>
             </w:tabs>
             <w:rPr>
@@ -731,23 +751,39 @@
               <w:lang w:eastAsia="ru-RU"/>
             </w:rPr>
           </w:pPr>
-          <w:hyperlink w:anchor="_Toc7470109" w:history="1">
+          <w:hyperlink w:anchor="_Toc7708974" w:history="1">
             <w:r>
               <w:rPr>
                 <w:rStyle w:val="ae"/>
                 <w:noProof/>
               </w:rPr>
-              <w:t>1.3.2 Радиочастотные методы</w:t>
-            </w:r>
-            <w:r>
-              <w:rPr>
-                <w:noProof/>
-                <w:webHidden/>
+              <w:t>1.3.2</w:t>
+            </w:r>
+            <w:r>
+              <w:rPr>
+                <w:rFonts w:asciiTheme="minorHAnsi" w:eastAsiaTheme="minorEastAsia" w:hAnsiTheme="minorHAnsi"/>
+                <w:noProof/>
+                <w:sz w:val="22"/>
+                <w:lang w:eastAsia="ru-RU"/>
               </w:rPr>
               <w:tab/>
             </w:r>
             <w:r>
               <w:rPr>
+                <w:rStyle w:val="ae"/>
+                <w:noProof/>
+              </w:rPr>
+              <w:t>Радиочастотные методы</w:t>
+            </w:r>
+            <w:r>
+              <w:rPr>
+                <w:noProof/>
+                <w:webHidden/>
+              </w:rPr>
+              <w:tab/>
+            </w:r>
+            <w:r>
+              <w:rPr>
                 <w:noProof/>
                 <w:webHidden/>
               </w:rPr>
@@ -758,7 +794,7 @@
                 <w:noProof/>
                 <w:webHidden/>
               </w:rPr>
-              <w:instrText xml:space="preserve"> PAGEREF _Toc7470109 \h </w:instrText>
+              <w:instrText xml:space="preserve"> PAGEREF _Toc7708974 \h </w:instrText>
             </w:r>
             <w:r>
               <w:rPr>
@@ -778,7 +814,7 @@
                 <w:noProof/>
                 <w:webHidden/>
               </w:rPr>
-              <w:t>9</w:t>
+              <w:t>10</w:t>
             </w:r>
             <w:r>
               <w:rPr>
@@ -793,6 +829,7 @@
           <w:pPr>
             <w:pStyle w:val="32"/>
             <w:tabs>
+              <w:tab w:val="left" w:pos="2049"/>
               <w:tab w:val="right" w:leader="dot" w:pos="9345"/>
             </w:tabs>
             <w:rPr>
@@ -802,23 +839,39 @@
               <w:lang w:eastAsia="ru-RU"/>
             </w:rPr>
           </w:pPr>
-          <w:hyperlink w:anchor="_Toc7470110" w:history="1">
+          <w:hyperlink w:anchor="_Toc7708975" w:history="1">
             <w:r>
               <w:rPr>
                 <w:rStyle w:val="ae"/>
                 <w:noProof/>
               </w:rPr>
-              <w:t>1.3.3 Магнитные методы</w:t>
-            </w:r>
-            <w:r>
-              <w:rPr>
-                <w:noProof/>
-                <w:webHidden/>
+              <w:t>1.3.3</w:t>
+            </w:r>
+            <w:r>
+              <w:rPr>
+                <w:rFonts w:asciiTheme="minorHAnsi" w:eastAsiaTheme="minorEastAsia" w:hAnsiTheme="minorHAnsi"/>
+                <w:noProof/>
+                <w:sz w:val="22"/>
+                <w:lang w:eastAsia="ru-RU"/>
               </w:rPr>
               <w:tab/>
             </w:r>
             <w:r>
               <w:rPr>
+                <w:rStyle w:val="ae"/>
+                <w:noProof/>
+              </w:rPr>
+              <w:t>Магнитные методы</w:t>
+            </w:r>
+            <w:r>
+              <w:rPr>
+                <w:noProof/>
+                <w:webHidden/>
+              </w:rPr>
+              <w:tab/>
+            </w:r>
+            <w:r>
+              <w:rPr>
                 <w:noProof/>
                 <w:webHidden/>
               </w:rPr>
@@ -829,7 +882,7 @@
                 <w:noProof/>
                 <w:webHidden/>
               </w:rPr>
-              <w:instrText xml:space="preserve"> PAGEREF _Toc7470110 \h </w:instrText>
+              <w:instrText xml:space="preserve"> PAGEREF _Toc7708975 \h </w:instrText>
             </w:r>
             <w:r>
               <w:rPr>
@@ -849,7 +902,7 @@
                 <w:noProof/>
                 <w:webHidden/>
               </w:rPr>
-              <w:t>10</w:t>
+              <w:t>11</w:t>
             </w:r>
             <w:r>
               <w:rPr>
@@ -864,6 +917,7 @@
           <w:pPr>
             <w:pStyle w:val="32"/>
             <w:tabs>
+              <w:tab w:val="left" w:pos="2049"/>
               <w:tab w:val="right" w:leader="dot" w:pos="9345"/>
             </w:tabs>
             <w:rPr>
@@ -873,23 +927,39 @@
               <w:lang w:eastAsia="ru-RU"/>
             </w:rPr>
           </w:pPr>
-          <w:hyperlink w:anchor="_Toc7470111" w:history="1">
+          <w:hyperlink w:anchor="_Toc7708976" w:history="1">
             <w:r>
               <w:rPr>
                 <w:rStyle w:val="ae"/>
                 <w:noProof/>
               </w:rPr>
-              <w:t>1.3.4 Оптические методы</w:t>
-            </w:r>
-            <w:r>
-              <w:rPr>
-                <w:noProof/>
-                <w:webHidden/>
+              <w:t>1.3.4</w:t>
+            </w:r>
+            <w:r>
+              <w:rPr>
+                <w:rFonts w:asciiTheme="minorHAnsi" w:eastAsiaTheme="minorEastAsia" w:hAnsiTheme="minorHAnsi"/>
+                <w:noProof/>
+                <w:sz w:val="22"/>
+                <w:lang w:eastAsia="ru-RU"/>
               </w:rPr>
               <w:tab/>
             </w:r>
             <w:r>
               <w:rPr>
+                <w:rStyle w:val="ae"/>
+                <w:noProof/>
+              </w:rPr>
+              <w:t>Оптические методы</w:t>
+            </w:r>
+            <w:r>
+              <w:rPr>
+                <w:noProof/>
+                <w:webHidden/>
+              </w:rPr>
+              <w:tab/>
+            </w:r>
+            <w:r>
+              <w:rPr>
                 <w:noProof/>
                 <w:webHidden/>
               </w:rPr>
@@ -900,7 +970,7 @@
                 <w:noProof/>
                 <w:webHidden/>
               </w:rPr>
-              <w:instrText xml:space="preserve"> PAGEREF _Toc7470111 \h </w:instrText>
+              <w:instrText xml:space="preserve"> PAGEREF _Toc7708976 \h </w:instrText>
             </w:r>
             <w:r>
               <w:rPr>
@@ -920,7 +990,7 @@
                 <w:noProof/>
                 <w:webHidden/>
               </w:rPr>
-              <w:t>10</w:t>
+              <w:t>11</w:t>
             </w:r>
             <w:r>
               <w:rPr>
@@ -935,6 +1005,7 @@
           <w:pPr>
             <w:pStyle w:val="32"/>
             <w:tabs>
+              <w:tab w:val="left" w:pos="2049"/>
               <w:tab w:val="right" w:leader="dot" w:pos="9345"/>
             </w:tabs>
             <w:rPr>
@@ -944,23 +1015,39 @@
               <w:lang w:eastAsia="ru-RU"/>
             </w:rPr>
           </w:pPr>
-          <w:hyperlink w:anchor="_Toc7470112" w:history="1">
+          <w:hyperlink w:anchor="_Toc7708977" w:history="1">
             <w:r>
               <w:rPr>
                 <w:rStyle w:val="ae"/>
                 <w:noProof/>
               </w:rPr>
-              <w:t>1.3.5 Инерциальный трекинг</w:t>
-            </w:r>
-            <w:r>
-              <w:rPr>
-                <w:noProof/>
-                <w:webHidden/>
+              <w:t>1.3.5</w:t>
+            </w:r>
+            <w:r>
+              <w:rPr>
+                <w:rFonts w:asciiTheme="minorHAnsi" w:eastAsiaTheme="minorEastAsia" w:hAnsiTheme="minorHAnsi"/>
+                <w:noProof/>
+                <w:sz w:val="22"/>
+                <w:lang w:eastAsia="ru-RU"/>
               </w:rPr>
               <w:tab/>
             </w:r>
             <w:r>
               <w:rPr>
+                <w:rStyle w:val="ae"/>
+                <w:noProof/>
+              </w:rPr>
+              <w:t>Инерциальный трекинг</w:t>
+            </w:r>
+            <w:r>
+              <w:rPr>
+                <w:noProof/>
+                <w:webHidden/>
+              </w:rPr>
+              <w:tab/>
+            </w:r>
+            <w:r>
+              <w:rPr>
                 <w:noProof/>
                 <w:webHidden/>
               </w:rPr>
@@ -971,7 +1058,7 @@
                 <w:noProof/>
                 <w:webHidden/>
               </w:rPr>
-              <w:instrText xml:space="preserve"> PAGEREF _Toc7470112 \h </w:instrText>
+              <w:instrText xml:space="preserve"> PAGEREF _Toc7708977 \h </w:instrText>
             </w:r>
             <w:r>
               <w:rPr>
@@ -991,7 +1078,7 @@
                 <w:noProof/>
                 <w:webHidden/>
               </w:rPr>
-              <w:t>11</w:t>
+              <w:t>12</w:t>
             </w:r>
             <w:r>
               <w:rPr>
@@ -1006,6 +1093,7 @@
           <w:pPr>
             <w:pStyle w:val="11"/>
             <w:tabs>
+              <w:tab w:val="left" w:pos="1100"/>
               <w:tab w:val="right" w:leader="dot" w:pos="9345"/>
             </w:tabs>
             <w:rPr>
@@ -1015,23 +1103,39 @@
               <w:lang w:eastAsia="ru-RU"/>
             </w:rPr>
           </w:pPr>
-          <w:hyperlink w:anchor="_Toc7470113" w:history="1">
+          <w:hyperlink w:anchor="_Toc7708978" w:history="1">
             <w:r>
               <w:rPr>
                 <w:rStyle w:val="ae"/>
                 <w:noProof/>
               </w:rPr>
-              <w:t>Глава 2. Разработка принципа работы модели</w:t>
-            </w:r>
-            <w:r>
-              <w:rPr>
-                <w:noProof/>
-                <w:webHidden/>
+              <w:t>2</w:t>
+            </w:r>
+            <w:r>
+              <w:rPr>
+                <w:rFonts w:asciiTheme="minorHAnsi" w:eastAsiaTheme="minorEastAsia" w:hAnsiTheme="minorHAnsi"/>
+                <w:noProof/>
+                <w:sz w:val="22"/>
+                <w:lang w:eastAsia="ru-RU"/>
               </w:rPr>
               <w:tab/>
             </w:r>
             <w:r>
               <w:rPr>
+                <w:rStyle w:val="ae"/>
+                <w:noProof/>
+              </w:rPr>
+              <w:t>Глава 2.  Разработка принципа работы модели</w:t>
+            </w:r>
+            <w:r>
+              <w:rPr>
+                <w:noProof/>
+                <w:webHidden/>
+              </w:rPr>
+              <w:tab/>
+            </w:r>
+            <w:r>
+              <w:rPr>
                 <w:noProof/>
                 <w:webHidden/>
               </w:rPr>
@@ -1042,7 +1146,7 @@
                 <w:noProof/>
                 <w:webHidden/>
               </w:rPr>
-              <w:instrText xml:space="preserve"> PAGEREF _Toc7470113 \h </w:instrText>
+              <w:instrText xml:space="preserve"> PAGEREF _Toc7708978 \h </w:instrText>
             </w:r>
             <w:r>
               <w:rPr>
@@ -1062,7 +1166,7 @@
                 <w:noProof/>
                 <w:webHidden/>
               </w:rPr>
-              <w:t>13</w:t>
+              <w:t>14</w:t>
             </w:r>
             <w:r>
               <w:rPr>
@@ -1077,6 +1181,7 @@
           <w:pPr>
             <w:pStyle w:val="21"/>
             <w:tabs>
+              <w:tab w:val="left" w:pos="1760"/>
               <w:tab w:val="right" w:leader="dot" w:pos="9345"/>
             </w:tabs>
             <w:rPr>
@@ -1086,13 +1191,30 @@
               <w:lang w:eastAsia="ru-RU"/>
             </w:rPr>
           </w:pPr>
-          <w:hyperlink w:anchor="_Toc7470114" w:history="1">
+          <w:hyperlink w:anchor="_Toc7708979" w:history="1">
             <w:r>
               <w:rPr>
                 <w:rStyle w:val="ae"/>
                 <w:noProof/>
                 <w:lang w:eastAsia="ja-JP"/>
               </w:rPr>
+              <w:t>2.1</w:t>
+            </w:r>
+            <w:r>
+              <w:rPr>
+                <w:rFonts w:asciiTheme="minorHAnsi" w:eastAsiaTheme="minorEastAsia" w:hAnsiTheme="minorHAnsi"/>
+                <w:noProof/>
+                <w:sz w:val="22"/>
+                <w:lang w:eastAsia="ru-RU"/>
+              </w:rPr>
+              <w:tab/>
+            </w:r>
+            <w:r>
+              <w:rPr>
+                <w:rStyle w:val="ae"/>
+                <w:noProof/>
+                <w:lang w:eastAsia="ja-JP"/>
+              </w:rPr>
               <w:t>2.1 Выбор оборудования</w:t>
             </w:r>
             <w:r>
@@ -1114,7 +1236,7 @@
                 <w:noProof/>
                 <w:webHidden/>
               </w:rPr>
-              <w:instrText xml:space="preserve"> PAGEREF _Toc7470114 \h </w:instrText>
+              <w:instrText xml:space="preserve"> PAGEREF _Toc7708979 \h </w:instrText>
             </w:r>
             <w:r>
               <w:rPr>
@@ -1134,7 +1256,7 @@
                 <w:noProof/>
                 <w:webHidden/>
               </w:rPr>
-              <w:t>13</w:t>
+              <w:t>14</w:t>
             </w:r>
             <w:r>
               <w:rPr>
@@ -1149,6 +1271,7 @@
           <w:pPr>
             <w:pStyle w:val="32"/>
             <w:tabs>
+              <w:tab w:val="left" w:pos="2049"/>
               <w:tab w:val="right" w:leader="dot" w:pos="9345"/>
             </w:tabs>
             <w:rPr>
@@ -1158,13 +1281,30 @@
               <w:lang w:eastAsia="ru-RU"/>
             </w:rPr>
           </w:pPr>
-          <w:hyperlink w:anchor="_Toc7470115" w:history="1">
+          <w:hyperlink w:anchor="_Toc7708980" w:history="1">
             <w:r>
               <w:rPr>
                 <w:rStyle w:val="ae"/>
                 <w:noProof/>
                 <w:lang w:eastAsia="ja-JP"/>
               </w:rPr>
+              <w:t>2.1.1</w:t>
+            </w:r>
+            <w:r>
+              <w:rPr>
+                <w:rFonts w:asciiTheme="minorHAnsi" w:eastAsiaTheme="minorEastAsia" w:hAnsiTheme="minorHAnsi"/>
+                <w:noProof/>
+                <w:sz w:val="22"/>
+                <w:lang w:eastAsia="ru-RU"/>
+              </w:rPr>
+              <w:tab/>
+            </w:r>
+            <w:r>
+              <w:rPr>
+                <w:rStyle w:val="ae"/>
+                <w:noProof/>
+                <w:lang w:eastAsia="ja-JP"/>
+              </w:rPr>
               <w:t xml:space="preserve">2.1.1 Микроконтроллер </w:t>
             </w:r>
             <w:r>
@@ -1194,7 +1334,7 @@
                 <w:noProof/>
                 <w:webHidden/>
               </w:rPr>
-              <w:instrText xml:space="preserve"> PAGEREF _Toc7470115 \h </w:instrText>
+              <w:instrText xml:space="preserve"> PAGEREF _Toc7708980 \h </w:instrText>
             </w:r>
             <w:r>
               <w:rPr>
@@ -1214,7 +1354,7 @@
                 <w:noProof/>
                 <w:webHidden/>
               </w:rPr>
-              <w:t>13</w:t>
+              <w:t>14</w:t>
             </w:r>
             <w:r>
               <w:rPr>
@@ -1229,6 +1369,7 @@
           <w:pPr>
             <w:pStyle w:val="32"/>
             <w:tabs>
+              <w:tab w:val="left" w:pos="2049"/>
               <w:tab w:val="right" w:leader="dot" w:pos="9345"/>
             </w:tabs>
             <w:rPr>
@@ -1238,11 +1379,28 @@
               <w:lang w:eastAsia="ru-RU"/>
             </w:rPr>
           </w:pPr>
-          <w:hyperlink w:anchor="_Toc7470116" w:history="1">
+          <w:hyperlink w:anchor="_Toc7708981" w:history="1">
             <w:r>
               <w:rPr>
                 <w:rStyle w:val="ae"/>
                 <w:noProof/>
+                <w:lang w:eastAsia="ru-RU"/>
+              </w:rPr>
+              <w:t>2.1.2</w:t>
+            </w:r>
+            <w:r>
+              <w:rPr>
+                <w:rFonts w:asciiTheme="minorHAnsi" w:eastAsiaTheme="minorEastAsia" w:hAnsiTheme="minorHAnsi"/>
+                <w:noProof/>
+                <w:sz w:val="22"/>
+                <w:lang w:eastAsia="ru-RU"/>
+              </w:rPr>
+              <w:tab/>
+            </w:r>
+            <w:r>
+              <w:rPr>
+                <w:rStyle w:val="ae"/>
+                <w:noProof/>
                 <w:lang w:eastAsia="ja-JP"/>
               </w:rPr>
               <w:t>2.1.2 Модуль трекинга</w:t>
@@ -1266,7 +1424,7 @@
                 <w:noProof/>
                 <w:webHidden/>
               </w:rPr>
-              <w:instrText xml:space="preserve"> PAGEREF _Toc7470116 \h </w:instrText>
+              <w:instrText xml:space="preserve"> PAGEREF _Toc7708981 \h </w:instrText>
             </w:r>
             <w:r>
               <w:rPr>
@@ -1286,7 +1444,7 @@
                 <w:noProof/>
                 <w:webHidden/>
               </w:rPr>
-              <w:t>14</w:t>
+              <w:t>15</w:t>
             </w:r>
             <w:r>
               <w:rPr>
@@ -1301,6 +1459,7 @@
           <w:pPr>
             <w:pStyle w:val="11"/>
             <w:tabs>
+              <w:tab w:val="left" w:pos="1100"/>
               <w:tab w:val="right" w:leader="dot" w:pos="9345"/>
             </w:tabs>
             <w:rPr>
@@ -1310,24 +1469,41 @@
               <w:lang w:eastAsia="ru-RU"/>
             </w:rPr>
           </w:pPr>
-          <w:hyperlink w:anchor="_Toc7470117" w:history="1">
+          <w:hyperlink w:anchor="_Toc7708982" w:history="1">
             <w:r>
               <w:rPr>
                 <w:rStyle w:val="ae"/>
                 <w:noProof/>
                 <w:lang w:eastAsia="ja-JP"/>
               </w:rPr>
-              <w:t>Глава 3. Написание программного обеспечения модели</w:t>
-            </w:r>
-            <w:r>
-              <w:rPr>
-                <w:noProof/>
-                <w:webHidden/>
+              <w:t>3</w:t>
+            </w:r>
+            <w:r>
+              <w:rPr>
+                <w:rFonts w:asciiTheme="minorHAnsi" w:eastAsiaTheme="minorEastAsia" w:hAnsiTheme="minorHAnsi"/>
+                <w:noProof/>
+                <w:sz w:val="22"/>
+                <w:lang w:eastAsia="ru-RU"/>
               </w:rPr>
               <w:tab/>
             </w:r>
             <w:r>
               <w:rPr>
+                <w:rStyle w:val="ae"/>
+                <w:noProof/>
+                <w:lang w:eastAsia="ja-JP"/>
+              </w:rPr>
+              <w:t>Глава 3.  Написание программного обеспечения</w:t>
+            </w:r>
+            <w:r>
+              <w:rPr>
+                <w:noProof/>
+                <w:webHidden/>
+              </w:rPr>
+              <w:tab/>
+            </w:r>
+            <w:r>
+              <w:rPr>
                 <w:noProof/>
                 <w:webHidden/>
               </w:rPr>
@@ -1338,7 +1514,7 @@
                 <w:noProof/>
                 <w:webHidden/>
               </w:rPr>
-              <w:instrText xml:space="preserve"> PAGEREF _Toc7470117 \h </w:instrText>
+              <w:instrText xml:space="preserve"> PAGEREF _Toc7708982 \h </w:instrText>
             </w:r>
             <w:r>
               <w:rPr>
@@ -1373,6 +1549,7 @@
           <w:pPr>
             <w:pStyle w:val="21"/>
             <w:tabs>
+              <w:tab w:val="left" w:pos="1760"/>
               <w:tab w:val="right" w:leader="dot" w:pos="9345"/>
             </w:tabs>
             <w:rPr>
@@ -1382,12 +1559,28 @@
               <w:lang w:eastAsia="ru-RU"/>
             </w:rPr>
           </w:pPr>
-          <w:hyperlink w:anchor="_Toc7470118" w:history="1">
+          <w:hyperlink w:anchor="_Toc7708983" w:history="1">
             <w:r>
               <w:rPr>
                 <w:rStyle w:val="ae"/>
                 <w:noProof/>
               </w:rPr>
+              <w:t>3.1</w:t>
+            </w:r>
+            <w:r>
+              <w:rPr>
+                <w:rFonts w:asciiTheme="minorHAnsi" w:eastAsiaTheme="minorEastAsia" w:hAnsiTheme="minorHAnsi"/>
+                <w:noProof/>
+                <w:sz w:val="22"/>
+                <w:lang w:eastAsia="ru-RU"/>
+              </w:rPr>
+              <w:tab/>
+            </w:r>
+            <w:r>
+              <w:rPr>
+                <w:rStyle w:val="ae"/>
+                <w:noProof/>
+              </w:rPr>
               <w:t xml:space="preserve">3.1 Программирование на </w:t>
             </w:r>
             <w:r>
@@ -1424,7 +1617,7 @@
                 <w:noProof/>
                 <w:webHidden/>
               </w:rPr>
-              <w:instrText xml:space="preserve"> PAGEREF _Toc7470118 \h </w:instrText>
+              <w:instrText xml:space="preserve"> PAGEREF _Toc7708983 \h </w:instrText>
             </w:r>
             <w:r>
               <w:rPr>
@@ -1457,8 +1650,9 @@
         </w:p>
         <w:p>
           <w:pPr>
-            <w:pStyle w:val="11"/>
+            <w:pStyle w:val="32"/>
             <w:tabs>
+              <w:tab w:val="left" w:pos="2049"/>
               <w:tab w:val="right" w:leader="dot" w:pos="9345"/>
             </w:tabs>
             <w:rPr>
@@ -1468,12 +1662,206 @@
               <w:lang w:eastAsia="ru-RU"/>
             </w:rPr>
           </w:pPr>
-          <w:hyperlink w:anchor="_Toc7470119" w:history="1">
+          <w:hyperlink w:anchor="_Toc7708984" w:history="1">
             <w:r>
               <w:rPr>
                 <w:rStyle w:val="ae"/>
                 <w:noProof/>
               </w:rPr>
+              <w:t>3.1.1</w:t>
+            </w:r>
+            <w:r>
+              <w:rPr>
+                <w:rFonts w:asciiTheme="minorHAnsi" w:eastAsiaTheme="minorEastAsia" w:hAnsiTheme="minorHAnsi"/>
+                <w:noProof/>
+                <w:sz w:val="22"/>
+                <w:lang w:eastAsia="ru-RU"/>
+              </w:rPr>
+              <w:tab/>
+            </w:r>
+            <w:r>
+              <w:rPr>
+                <w:rStyle w:val="ae"/>
+                <w:noProof/>
+              </w:rPr>
+              <w:t>3.1.1 Динамическое позиционирование модели на изображении-метке</w:t>
+            </w:r>
+            <w:r>
+              <w:rPr>
+                <w:noProof/>
+                <w:webHidden/>
+              </w:rPr>
+              <w:tab/>
+            </w:r>
+            <w:r>
+              <w:rPr>
+                <w:noProof/>
+                <w:webHidden/>
+              </w:rPr>
+              <w:fldChar w:fldCharType="begin"/>
+            </w:r>
+            <w:r>
+              <w:rPr>
+                <w:noProof/>
+                <w:webHidden/>
+              </w:rPr>
+              <w:instrText xml:space="preserve"> PAGEREF _Toc7708984 \h </w:instrText>
+            </w:r>
+            <w:r>
+              <w:rPr>
+                <w:noProof/>
+                <w:webHidden/>
+              </w:rPr>
+            </w:r>
+            <w:r>
+              <w:rPr>
+                <w:noProof/>
+                <w:webHidden/>
+              </w:rPr>
+              <w:fldChar w:fldCharType="separate"/>
+            </w:r>
+            <w:r>
+              <w:rPr>
+                <w:noProof/>
+                <w:webHidden/>
+              </w:rPr>
+              <w:t>17</w:t>
+            </w:r>
+            <w:r>
+              <w:rPr>
+                <w:noProof/>
+                <w:webHidden/>
+              </w:rPr>
+              <w:fldChar w:fldCharType="end"/>
+            </w:r>
+          </w:hyperlink>
+        </w:p>
+        <w:p>
+          <w:pPr>
+            <w:pStyle w:val="32"/>
+            <w:tabs>
+              <w:tab w:val="left" w:pos="2049"/>
+              <w:tab w:val="right" w:leader="dot" w:pos="9345"/>
+            </w:tabs>
+            <w:rPr>
+              <w:rFonts w:asciiTheme="minorHAnsi" w:eastAsiaTheme="minorEastAsia" w:hAnsiTheme="minorHAnsi"/>
+              <w:noProof/>
+              <w:sz w:val="22"/>
+              <w:lang w:eastAsia="ru-RU"/>
+            </w:rPr>
+          </w:pPr>
+          <w:hyperlink w:anchor="_Toc7708985" w:history="1">
+            <w:r>
+              <w:rPr>
+                <w:rStyle w:val="ae"/>
+                <w:noProof/>
+                <w:lang w:eastAsia="ru-RU"/>
+              </w:rPr>
+              <w:t>3.1.2</w:t>
+            </w:r>
+            <w:r>
+              <w:rPr>
+                <w:rFonts w:asciiTheme="minorHAnsi" w:eastAsiaTheme="minorEastAsia" w:hAnsiTheme="minorHAnsi"/>
+                <w:noProof/>
+                <w:sz w:val="22"/>
+                <w:lang w:eastAsia="ru-RU"/>
+              </w:rPr>
+              <w:tab/>
+            </w:r>
+            <w:r>
+              <w:rPr>
+                <w:rStyle w:val="ae"/>
+                <w:noProof/>
+                <w:lang w:eastAsia="ru-RU"/>
+              </w:rPr>
+              <w:t>3.1.2. Перемещение объекта посредством управления виртуальным джойстиком.</w:t>
+            </w:r>
+            <w:r>
+              <w:rPr>
+                <w:noProof/>
+                <w:webHidden/>
+              </w:rPr>
+              <w:tab/>
+            </w:r>
+            <w:r>
+              <w:rPr>
+                <w:noProof/>
+                <w:webHidden/>
+              </w:rPr>
+              <w:fldChar w:fldCharType="begin"/>
+            </w:r>
+            <w:r>
+              <w:rPr>
+                <w:noProof/>
+                <w:webHidden/>
+              </w:rPr>
+              <w:instrText xml:space="preserve"> PAGEREF _Toc7708985 \h </w:instrText>
+            </w:r>
+            <w:r>
+              <w:rPr>
+                <w:noProof/>
+                <w:webHidden/>
+              </w:rPr>
+            </w:r>
+            <w:r>
+              <w:rPr>
+                <w:noProof/>
+                <w:webHidden/>
+              </w:rPr>
+              <w:fldChar w:fldCharType="separate"/>
+            </w:r>
+            <w:r>
+              <w:rPr>
+                <w:noProof/>
+                <w:webHidden/>
+              </w:rPr>
+              <w:t>19</w:t>
+            </w:r>
+            <w:r>
+              <w:rPr>
+                <w:noProof/>
+                <w:webHidden/>
+              </w:rPr>
+              <w:fldChar w:fldCharType="end"/>
+            </w:r>
+          </w:hyperlink>
+        </w:p>
+        <w:p>
+          <w:pPr>
+            <w:pStyle w:val="11"/>
+            <w:tabs>
+              <w:tab w:val="left" w:pos="1100"/>
+              <w:tab w:val="right" w:leader="dot" w:pos="9345"/>
+            </w:tabs>
+            <w:rPr>
+              <w:rFonts w:asciiTheme="minorHAnsi" w:eastAsiaTheme="minorEastAsia" w:hAnsiTheme="minorHAnsi"/>
+              <w:noProof/>
+              <w:sz w:val="22"/>
+              <w:lang w:eastAsia="ru-RU"/>
+            </w:rPr>
+          </w:pPr>
+          <w:hyperlink w:anchor="_Toc7708986" w:history="1">
+            <w:r>
+              <w:rPr>
+                <w:rStyle w:val="ae"/>
+                <w:noProof/>
+              </w:rPr>
+              <w:t>4</w:t>
+            </w:r>
+            <w:r>
+              <w:rPr>
+                <w:rFonts w:asciiTheme="minorHAnsi" w:eastAsiaTheme="minorEastAsia" w:hAnsiTheme="minorHAnsi"/>
+                <w:noProof/>
+                <w:sz w:val="22"/>
+                <w:lang w:eastAsia="ru-RU"/>
+              </w:rPr>
+              <w:tab/>
+            </w:r>
+            <w:r>
+              <w:rPr>
+                <w:rStyle w:val="ae"/>
+                <w:noProof/>
+              </w:rPr>
               <w:t>Список литературы</w:t>
             </w:r>
             <w:r>
@@ -1495,7 +1883,7 @@
                 <w:noProof/>
                 <w:webHidden/>
               </w:rPr>
-              <w:instrText xml:space="preserve"> PAGEREF _Toc7470119 \h </w:instrText>
+              <w:instrText xml:space="preserve"> PAGEREF _Toc7708986 \h </w:instrText>
             </w:r>
             <w:r>
               <w:rPr>
@@ -1515,7 +1903,7 @@
                 <w:noProof/>
                 <w:webHidden/>
               </w:rPr>
-              <w:t>19</w:t>
+              <w:t>20</w:t>
             </w:r>
             <w:r>
               <w:rPr>
@@ -1539,23 +1927,19 @@
     </w:sdt>
     <w:p>
       <w:pPr>
-        <w:ind w:firstLine="0"/>
-        <w:jc w:val="center"/>
-        <w:rPr>
-          <w:shd w:val="clear" w:color="auto" w:fill="FFFFFF"/>
-        </w:rPr>
-      </w:pPr>
-    </w:p>
-    <w:p>
-      <w:pPr>
         <w:pStyle w:val="1"/>
+        <w:numPr>
+          <w:ilvl w:val="0"/>
+          <w:numId w:val="0"/>
+        </w:numPr>
+        <w:ind w:left="284"/>
       </w:pPr>
       <w:r>
         <w:br w:type="page"/>
       </w:r>
       <w:bookmarkStart w:id="0" w:name="_Toc5571809"/>
       <w:bookmarkStart w:id="1" w:name="_Toc6939161"/>
-      <w:bookmarkStart w:id="2" w:name="_Toc7470103"/>
+      <w:bookmarkStart w:id="2" w:name="_Toc7708968"/>
       <w:r>
         <w:lastRenderedPageBreak/>
         <w:t>Введение</w:t>
@@ -1711,10 +2095,10 @@
         <w:pStyle w:val="1"/>
       </w:pPr>
       <w:bookmarkStart w:id="3" w:name="_Toc6939162"/>
-      <w:bookmarkStart w:id="4" w:name="_Toc7470104"/>
+      <w:bookmarkStart w:id="4" w:name="_Toc7708969"/>
       <w:r>
         <w:lastRenderedPageBreak/>
-        <w:t>Глава 1. Изучение литературы</w:t>
+        <w:t>Изучение литературы</w:t>
       </w:r>
       <w:bookmarkEnd w:id="3"/>
       <w:bookmarkEnd w:id="4"/>
@@ -1733,7 +2117,15 @@
         <w:t>ть множес</w:t>
       </w:r>
       <w:r>
-        <w:t>тво различной литературы. Поскольку наш проект представляет собой систему взаимодействия дополненной реальности и физических объектов, первое, чему было уделено время, – выбор языка программирования и среды разработки для отрисовки объектов дополненной реальности.</w:t>
+        <w:t xml:space="preserve">тво различной литературы. Поскольку наш проект представляет собой систему взаимодействия дополненной реальности и физических объектов, первое, чему было уделено время, – выбор языка программирования и среды разработки для </w:t>
+      </w:r>
+      <w:proofErr w:type="spellStart"/>
+      <w:r>
+        <w:t>отрисовки</w:t>
+      </w:r>
+      <w:proofErr w:type="spellEnd"/>
+      <w:r>
+        <w:t xml:space="preserve"> объектов дополненной реальности.</w:t>
       </w:r>
       <w:r>
         <w:t xml:space="preserve"> После тщательного изучения различных</w:t>
@@ -1769,12 +2161,14 @@
       <w:r>
         <w:t xml:space="preserve"> С++, </w:t>
       </w:r>
+      <w:proofErr w:type="spellStart"/>
       <w:r>
         <w:rPr>
           <w:lang w:val="en-US"/>
         </w:rPr>
         <w:t>Kotlin</w:t>
       </w:r>
+      <w:proofErr w:type="spellEnd"/>
       <w:r>
         <w:t xml:space="preserve">, </w:t>
       </w:r>
@@ -1826,7 +2220,10 @@
         <w:t>Unity</w:t>
       </w:r>
       <w:r>
-        <w:t xml:space="preserve"> 3</w:t>
+        <w:t>-</w:t>
+      </w:r>
+      <w:r>
+        <w:t>3</w:t>
       </w:r>
       <w:r>
         <w:rPr>
@@ -1862,13 +2259,9 @@
     <w:p>
       <w:pPr>
         <w:pStyle w:val="2"/>
-        <w:numPr>
-          <w:ilvl w:val="1"/>
-          <w:numId w:val="4"/>
-        </w:numPr>
       </w:pPr>
       <w:bookmarkStart w:id="5" w:name="_Toc6939163"/>
-      <w:bookmarkStart w:id="6" w:name="_Toc7470105"/>
+      <w:bookmarkStart w:id="6" w:name="_Toc7708970"/>
       <w:r>
         <w:t xml:space="preserve">Разработка в </w:t>
       </w:r>
@@ -2008,24 +2401,11 @@
       <w:r>
         <w:t xml:space="preserve">Рис. </w:t>
       </w:r>
-      <w:r>
-        <w:fldChar w:fldCharType="begin"/>
-      </w:r>
-      <w:r>
-        <w:instrText xml:space="preserve"> SEQ </w:instrText>
-      </w:r>
-      <w:r>
-        <w:instrText xml:space="preserve"> Рисунки \* MERGEFORMAT </w:instrText>
-      </w:r>
-      <w:r>
-        <w:fldChar w:fldCharType="separate"/>
-      </w:r>
-      <w:r>
-        <w:t>1</w:t>
-      </w:r>
-      <w:r>
-        <w:fldChar w:fldCharType="end"/>
-      </w:r>
+      <w:fldSimple w:instr=" SEQ  Рисунки \* MERGEFORMAT ">
+        <w:r>
+          <w:t>1</w:t>
+        </w:r>
+      </w:fldSimple>
       <w:r>
         <w:t xml:space="preserve">. Мультимедийный арт-объект, созданный в </w:t>
       </w:r>
@@ -2098,21 +2478,11 @@
         <w:br/>
         <w:t xml:space="preserve">Рис. </w:t>
       </w:r>
-      <w:r>
-        <w:fldChar w:fldCharType="begin"/>
-      </w:r>
-      <w:r>
-        <w:instrText xml:space="preserve"> SEQ  Рисунки \* MERGEFORMAT </w:instrText>
-      </w:r>
-      <w:r>
-        <w:fldChar w:fldCharType="separate"/>
-      </w:r>
-      <w:r>
-        <w:t>2</w:t>
-      </w:r>
-      <w:r>
-        <w:fldChar w:fldCharType="end"/>
-      </w:r>
+      <w:fldSimple w:instr=" SEQ  Рисунки \* MERGEFORMAT ">
+        <w:r>
+          <w:t>2</w:t>
+        </w:r>
+      </w:fldSimple>
       <w:r>
         <w:t xml:space="preserve">. </w:t>
       </w:r>
@@ -2246,21 +2616,11 @@
         <w:br/>
         <w:t xml:space="preserve">Рис. </w:t>
       </w:r>
-      <w:r>
-        <w:fldChar w:fldCharType="begin"/>
-      </w:r>
-      <w:r>
-        <w:instrText xml:space="preserve"> SEQ  Рисунки \* MERGEFORMAT </w:instrText>
-      </w:r>
-      <w:r>
-        <w:fldChar w:fldCharType="separate"/>
-      </w:r>
-      <w:r>
-        <w:t>3</w:t>
-      </w:r>
-      <w:r>
-        <w:fldChar w:fldCharType="end"/>
-      </w:r>
+      <w:fldSimple w:instr=" SEQ  Рисунки \* MERGEFORMAT ">
+        <w:r>
+          <w:t>3</w:t>
+        </w:r>
+      </w:fldSimple>
       <w:r>
         <w:t xml:space="preserve">. Страница видеокурса </w:t>
       </w:r>
@@ -2404,7 +2764,15 @@
         <w:t xml:space="preserve"> перемещаться вслед за ним. </w:t>
       </w:r>
       <w:r>
-        <w:t xml:space="preserve">В следствии узконаправленности </w:t>
+        <w:t xml:space="preserve">В следствии </w:t>
+      </w:r>
+      <w:proofErr w:type="spellStart"/>
+      <w:r>
+        <w:t>узконаправленности</w:t>
+      </w:r>
+      <w:proofErr w:type="spellEnd"/>
+      <w:r>
+        <w:t xml:space="preserve"> </w:t>
       </w:r>
       <w:r>
         <w:rPr>
@@ -2413,7 +2781,15 @@
         <w:t>Processing</w:t>
       </w:r>
       <w:r>
-        <w:t>, часть с отрисовкой и перемещением 3</w:t>
+        <w:t xml:space="preserve">, часть с </w:t>
+      </w:r>
+      <w:proofErr w:type="spellStart"/>
+      <w:r>
+        <w:t>отрисовкой</w:t>
+      </w:r>
+      <w:proofErr w:type="spellEnd"/>
+      <w:r>
+        <w:t xml:space="preserve"> и перемещением 3</w:t>
       </w:r>
       <w:r>
         <w:rPr>
@@ -2444,7 +2820,10 @@
         <w:t>Unity</w:t>
       </w:r>
       <w:r>
-        <w:t xml:space="preserve"> 3</w:t>
+        <w:t>-</w:t>
+      </w:r>
+      <w:r>
+        <w:t>3</w:t>
       </w:r>
       <w:r>
         <w:rPr>
@@ -2477,39 +2856,11 @@
     <w:p>
       <w:pPr>
         <w:pStyle w:val="2"/>
-        <w:numPr>
-          <w:ilvl w:val="1"/>
-          <w:numId w:val="4"/>
-        </w:numPr>
-        <w:rPr>
-          <w:lang w:val="en-US"/>
-        </w:rPr>
       </w:pPr>
       <w:bookmarkStart w:id="7" w:name="_Toc6939164"/>
-      <w:bookmarkStart w:id="8" w:name="_Toc7470106"/>
-      <w:r>
-        <w:t>Разработка</w:t>
-      </w:r>
-      <w:r>
-        <w:rPr>
-          <w:lang w:val="en-US"/>
-        </w:rPr>
-        <w:t xml:space="preserve"> </w:t>
-      </w:r>
-      <w:r>
-        <w:t>в</w:t>
-      </w:r>
-      <w:r>
-        <w:rPr>
-          <w:lang w:val="en-US"/>
-        </w:rPr>
-        <w:t xml:space="preserve"> </w:t>
-      </w:r>
-      <w:r>
-        <w:rPr>
-          <w:lang w:val="en-US"/>
-        </w:rPr>
-        <w:t>Unity-3D</w:t>
+      <w:bookmarkStart w:id="8" w:name="_Toc7708971"/>
+      <w:r>
+        <w:t>Разработка в Unity-3D</w:t>
       </w:r>
       <w:bookmarkEnd w:id="7"/>
       <w:bookmarkEnd w:id="8"/>
@@ -2594,229 +2945,289 @@
         <w:t xml:space="preserve"> </w:t>
       </w:r>
       <w:r>
-        <w:t xml:space="preserve">пользуется успехом среди разработчиков игр и мобильных приложений за простоту использования, многофункциональность и широкую область применения. </w:t>
-      </w:r>
-    </w:p>
-    <w:p>
-      <w:pPr>
-        <w:jc w:val="left"/>
-      </w:pPr>
-      <w:r>
-        <w:rPr>
-          <w:noProof/>
-        </w:rPr>
-        <w:drawing>
-          <wp:inline distT="0" distB="0" distL="0" distR="0" wp14:anchorId="2C80F170" wp14:editId="45D7BFFA">
-            <wp:extent cx="2395952" cy="3540642"/>
-            <wp:effectExtent l="0" t="0" r="4445" b="3175"/>
-            <wp:docPr id="9" name="Рисунок 9"/>
-            <wp:cNvGraphicFramePr>
-              <a:graphicFrameLocks xmlns:a="http://schemas.openxmlformats.org/drawingml/2006/main" noChangeAspect="1"/>
-            </wp:cNvGraphicFramePr>
-            <a:graphic xmlns:a="http://schemas.openxmlformats.org/drawingml/2006/main">
-              <a:graphicData uri="http://schemas.openxmlformats.org/drawingml/2006/picture">
-                <pic:pic xmlns:pic="http://schemas.openxmlformats.org/drawingml/2006/picture">
-                  <pic:nvPicPr>
-                    <pic:cNvPr id="0" name="Picture 1"/>
-                    <pic:cNvPicPr>
-                      <a:picLocks noChangeAspect="1" noChangeArrowheads="1"/>
-                    </pic:cNvPicPr>
-                  </pic:nvPicPr>
-                  <pic:blipFill>
-                    <a:blip r:embed="rId11">
-                      <a:extLst>
-                        <a:ext uri="{28A0092B-C50C-407E-A947-70E740481C1C}">
-                          <a14:useLocalDpi xmlns:a14="http://schemas.microsoft.com/office/drawing/2010/main" val="0"/>
-                        </a:ext>
-                      </a:extLst>
-                    </a:blip>
-                    <a:srcRect/>
-                    <a:stretch>
-                      <a:fillRect/>
-                    </a:stretch>
-                  </pic:blipFill>
-                  <pic:spPr bwMode="auto">
-                    <a:xfrm>
-                      <a:off x="0" y="0"/>
-                      <a:ext cx="2403630" cy="3551989"/>
-                    </a:xfrm>
-                    <a:prstGeom prst="rect">
-                      <a:avLst/>
-                    </a:prstGeom>
-                    <a:noFill/>
-                    <a:ln>
-                      <a:noFill/>
-                    </a:ln>
-                  </pic:spPr>
-                </pic:pic>
-              </a:graphicData>
-            </a:graphic>
-          </wp:inline>
-        </w:drawing>
-      </w:r>
-      <w:r>
-        <w:t xml:space="preserve">           </w:t>
-      </w:r>
-      <w:r>
-        <w:rPr>
-          <w:noProof/>
+        <w:t>пользуется успехом среди разработчиков игр и мобильных приложений за простоту использования, многофункциональност</w:t>
+      </w:r>
+      <w:r>
+        <w:t>ь и широкую область применения.</w:t>
+      </w:r>
+    </w:p>
+    <w:tbl>
+      <w:tblPr>
+        <w:tblStyle w:val="aff2"/>
+        <w:tblW w:w="0" w:type="auto"/>
+        <w:jc w:val="center"/>
+        <w:tblLook w:val="04A0" w:firstRow="1" w:lastRow="0" w:firstColumn="1" w:lastColumn="0" w:noHBand="0" w:noVBand="1"/>
+      </w:tblPr>
+      <w:tblGrid>
+        <w:gridCol w:w="4590"/>
+        <w:gridCol w:w="4765"/>
+      </w:tblGrid>
+      <w:tr>
+        <w:trPr>
+          <w:jc w:val="center"/>
+        </w:trPr>
+        <w:tc>
+          <w:tcPr>
+            <w:tcW w:w="4672" w:type="dxa"/>
+            <w:tcBorders>
+              <w:top w:val="nil"/>
+              <w:left w:val="nil"/>
+              <w:bottom w:val="nil"/>
+              <w:right w:val="nil"/>
+            </w:tcBorders>
+          </w:tcPr>
+          <w:p>
+            <w:pPr>
+              <w:pStyle w:val="af8"/>
+            </w:pPr>
+            <w:r>
+              <w:drawing>
+                <wp:inline distT="0" distB="0" distL="0" distR="0" wp14:anchorId="0E2EAC89" wp14:editId="4277F3D9">
+                  <wp:extent cx="2395855" cy="3540499"/>
+                  <wp:effectExtent l="0" t="0" r="4445" b="3175"/>
+                  <wp:docPr id="9" name="Рисунок 9"/>
+                  <wp:cNvGraphicFramePr>
+                    <a:graphicFrameLocks xmlns:a="http://schemas.openxmlformats.org/drawingml/2006/main" noChangeAspect="1"/>
+                  </wp:cNvGraphicFramePr>
+                  <a:graphic xmlns:a="http://schemas.openxmlformats.org/drawingml/2006/main">
+                    <a:graphicData uri="http://schemas.openxmlformats.org/drawingml/2006/picture">
+                      <pic:pic xmlns:pic="http://schemas.openxmlformats.org/drawingml/2006/picture">
+                        <pic:nvPicPr>
+                          <pic:cNvPr id="0" name="Picture 1"/>
+                          <pic:cNvPicPr>
+                            <a:picLocks noChangeAspect="1" noChangeArrowheads="1"/>
+                          </pic:cNvPicPr>
+                        </pic:nvPicPr>
+                        <pic:blipFill>
+                          <a:blip r:embed="rId11">
+                            <a:extLst>
+                              <a:ext uri="{28A0092B-C50C-407E-A947-70E740481C1C}">
+                                <a14:useLocalDpi xmlns:a14="http://schemas.microsoft.com/office/drawing/2010/main" val="0"/>
+                              </a:ext>
+                            </a:extLst>
+                          </a:blip>
+                          <a:srcRect/>
+                          <a:stretch>
+                            <a:fillRect/>
+                          </a:stretch>
+                        </pic:blipFill>
+                        <pic:spPr bwMode="auto">
+                          <a:xfrm>
+                            <a:off x="0" y="0"/>
+                            <a:ext cx="2398371" cy="3544216"/>
+                          </a:xfrm>
+                          <a:prstGeom prst="rect">
+                            <a:avLst/>
+                          </a:prstGeom>
+                          <a:noFill/>
+                          <a:ln>
+                            <a:noFill/>
+                          </a:ln>
+                        </pic:spPr>
+                      </pic:pic>
+                    </a:graphicData>
+                  </a:graphic>
+                </wp:inline>
+              </w:drawing>
+            </w:r>
+          </w:p>
+        </w:tc>
+        <w:tc>
+          <w:tcPr>
+            <w:tcW w:w="4673" w:type="dxa"/>
+            <w:tcBorders>
+              <w:top w:val="nil"/>
+              <w:left w:val="nil"/>
+              <w:bottom w:val="nil"/>
+              <w:right w:val="nil"/>
+            </w:tcBorders>
+          </w:tcPr>
+          <w:p>
+            <w:pPr>
+              <w:pStyle w:val="af8"/>
+            </w:pPr>
+            <w:r>
+              <w:drawing>
+                <wp:inline distT="0" distB="0" distL="0" distR="0" wp14:anchorId="0B32873B" wp14:editId="07D65F0D">
+                  <wp:extent cx="2708285" cy="3540125"/>
+                  <wp:effectExtent l="0" t="0" r="0" b="3175"/>
+                  <wp:docPr id="10" name="Рисунок 10"/>
+                  <wp:cNvGraphicFramePr>
+                    <a:graphicFrameLocks xmlns:a="http://schemas.openxmlformats.org/drawingml/2006/main" noChangeAspect="1"/>
+                  </wp:cNvGraphicFramePr>
+                  <a:graphic xmlns:a="http://schemas.openxmlformats.org/drawingml/2006/main">
+                    <a:graphicData uri="http://schemas.openxmlformats.org/drawingml/2006/picture">
+                      <pic:pic xmlns:pic="http://schemas.openxmlformats.org/drawingml/2006/picture">
+                        <pic:nvPicPr>
+                          <pic:cNvPr id="0" name="Picture 2"/>
+                          <pic:cNvPicPr>
+                            <a:picLocks noChangeAspect="1" noChangeArrowheads="1"/>
+                          </pic:cNvPicPr>
+                        </pic:nvPicPr>
+                        <pic:blipFill>
+                          <a:blip r:embed="rId12">
+                            <a:extLst>
+                              <a:ext uri="{28A0092B-C50C-407E-A947-70E740481C1C}">
+                                <a14:useLocalDpi xmlns:a14="http://schemas.microsoft.com/office/drawing/2010/main" val="0"/>
+                              </a:ext>
+                            </a:extLst>
+                          </a:blip>
+                          <a:srcRect/>
+                          <a:stretch>
+                            <a:fillRect/>
+                          </a:stretch>
+                        </pic:blipFill>
+                        <pic:spPr bwMode="auto">
+                          <a:xfrm>
+                            <a:off x="0" y="0"/>
+                            <a:ext cx="2708285" cy="3540125"/>
+                          </a:xfrm>
+                          <a:prstGeom prst="rect">
+                            <a:avLst/>
+                          </a:prstGeom>
+                          <a:noFill/>
+                          <a:ln>
+                            <a:noFill/>
+                          </a:ln>
+                        </pic:spPr>
+                      </pic:pic>
+                    </a:graphicData>
+                  </a:graphic>
+                </wp:inline>
+              </w:drawing>
+            </w:r>
+          </w:p>
+        </w:tc>
+      </w:tr>
+      <w:tr>
+        <w:trPr>
+          <w:jc w:val="center"/>
+        </w:trPr>
+        <w:tc>
+          <w:tcPr>
+            <w:tcW w:w="4672" w:type="dxa"/>
+            <w:tcBorders>
+              <w:top w:val="nil"/>
+              <w:left w:val="nil"/>
+              <w:bottom w:val="nil"/>
+              <w:right w:val="nil"/>
+            </w:tcBorders>
+          </w:tcPr>
+          <w:p>
+            <w:pPr>
+              <w:pStyle w:val="af8"/>
+            </w:pPr>
+            <w:r>
+              <w:t xml:space="preserve">Рис. </w:t>
+            </w:r>
+            <w:r>
+              <w:fldChar w:fldCharType="begin"/>
+            </w:r>
+            <w:r>
+              <w:instrText xml:space="preserve"> SEQ  Рисунки \* MERGEFORMAT </w:instrText>
+            </w:r>
+            <w:r>
+              <w:fldChar w:fldCharType="separate"/>
+            </w:r>
+            <w:r>
+              <w:t>4</w:t>
+            </w:r>
+            <w:r>
+              <w:fldChar w:fldCharType="end"/>
+            </w:r>
+            <w:r>
+              <w:t>.</w:t>
+            </w:r>
+            <w:r>
+              <w:br/>
+            </w:r>
+            <w:r>
+              <w:t>Иерархия обьектов внутри проекта в Unity</w:t>
+            </w:r>
+          </w:p>
+        </w:tc>
+        <w:tc>
+          <w:tcPr>
+            <w:tcW w:w="4673" w:type="dxa"/>
+            <w:tcBorders>
+              <w:top w:val="nil"/>
+              <w:left w:val="nil"/>
+              <w:bottom w:val="nil"/>
+              <w:right w:val="nil"/>
+            </w:tcBorders>
+          </w:tcPr>
+          <w:p>
+            <w:pPr>
+              <w:pStyle w:val="af8"/>
+            </w:pPr>
+            <w:r>
+              <w:t xml:space="preserve">Рис. </w:t>
+            </w:r>
+            <w:r>
+              <w:fldChar w:fldCharType="begin"/>
+            </w:r>
+            <w:r>
+              <w:instrText xml:space="preserve"> SEQ  Рисунки \* MERGEFORMAT </w:instrText>
+            </w:r>
+            <w:r>
+              <w:fldChar w:fldCharType="separate"/>
+            </w:r>
+            <w:r>
+              <w:t>5</w:t>
+            </w:r>
+            <w:r>
+              <w:fldChar w:fldCharType="end"/>
+            </w:r>
+            <w:r>
+              <w:t>.</w:t>
+            </w:r>
+            <w:r>
+              <w:br/>
+            </w:r>
+            <w:r>
+              <w:t>Иерархия файлов,</w:t>
+            </w:r>
+            <w:r>
+              <w:t xml:space="preserve"> </w:t>
+            </w:r>
+            <w:r>
+              <w:t>доступных для использования</w:t>
+            </w:r>
+          </w:p>
+        </w:tc>
+      </w:tr>
+    </w:tbl>
+    <w:p>
+      <w:r>
+        <w:lastRenderedPageBreak/>
+        <w:t xml:space="preserve">У системы </w:t>
+      </w:r>
+      <w:r>
+        <w:rPr>
           <w:lang w:val="en-US"/>
         </w:rPr>
-        <w:drawing>
-          <wp:inline distT="0" distB="0" distL="0" distR="0" wp14:anchorId="4DBA30C6" wp14:editId="7AEDE8E1">
-            <wp:extent cx="2594610" cy="3391535"/>
-            <wp:effectExtent l="0" t="0" r="0" b="0"/>
-            <wp:docPr id="10" name="Рисунок 10"/>
-            <wp:cNvGraphicFramePr>
-              <a:graphicFrameLocks xmlns:a="http://schemas.openxmlformats.org/drawingml/2006/main" noChangeAspect="1"/>
-            </wp:cNvGraphicFramePr>
-            <a:graphic xmlns:a="http://schemas.openxmlformats.org/drawingml/2006/main">
-              <a:graphicData uri="http://schemas.openxmlformats.org/drawingml/2006/picture">
-                <pic:pic xmlns:pic="http://schemas.openxmlformats.org/drawingml/2006/picture">
-                  <pic:nvPicPr>
-                    <pic:cNvPr id="0" name="Picture 2"/>
-                    <pic:cNvPicPr>
-                      <a:picLocks noChangeAspect="1" noChangeArrowheads="1"/>
-                    </pic:cNvPicPr>
-                  </pic:nvPicPr>
-                  <pic:blipFill>
-                    <a:blip r:embed="rId12">
-                      <a:extLst>
-                        <a:ext uri="{28A0092B-C50C-407E-A947-70E740481C1C}">
-                          <a14:useLocalDpi xmlns:a14="http://schemas.microsoft.com/office/drawing/2010/main" val="0"/>
-                        </a:ext>
-                      </a:extLst>
-                    </a:blip>
-                    <a:srcRect/>
-                    <a:stretch>
-                      <a:fillRect/>
-                    </a:stretch>
-                  </pic:blipFill>
-                  <pic:spPr bwMode="auto">
-                    <a:xfrm>
-                      <a:off x="0" y="0"/>
-                      <a:ext cx="2594610" cy="3391535"/>
-                    </a:xfrm>
-                    <a:prstGeom prst="rect">
-                      <a:avLst/>
-                    </a:prstGeom>
-                    <a:noFill/>
-                    <a:ln>
-                      <a:noFill/>
-                    </a:ln>
-                  </pic:spPr>
-                </pic:pic>
-              </a:graphicData>
-            </a:graphic>
-          </wp:inline>
-        </w:drawing>
-      </w:r>
-    </w:p>
-    <w:p>
-      <w:pPr>
-        <w:pStyle w:val="af8"/>
-      </w:pPr>
-      <w:r>
-        <w:t xml:space="preserve">    </w:t>
-      </w:r>
-      <w:r>
-        <w:t xml:space="preserve">Рис. </w:t>
-      </w:r>
-      <w:r>
-        <w:fldChar w:fldCharType="begin"/>
-      </w:r>
-      <w:r>
-        <w:instrText xml:space="preserve"> SEQ  Рисунки \* MERGEFORMAT </w:instrText>
-      </w:r>
-      <w:r>
-        <w:fldChar w:fldCharType="separate"/>
-      </w:r>
-      <w:r>
-        <w:t>4</w:t>
-      </w:r>
-      <w:r>
-        <w:fldChar w:fldCharType="end"/>
-      </w:r>
-      <w:r>
-        <w:t>.</w:t>
-      </w:r>
-      <w:r>
-        <w:t xml:space="preserve">                                                                      </w:t>
-      </w:r>
-      <w:r>
-        <w:t xml:space="preserve">Рис. </w:t>
-      </w:r>
-      <w:r>
-        <w:fldChar w:fldCharType="begin"/>
-      </w:r>
-      <w:r>
-        <w:instrText xml:space="preserve"> SEQ  Рисунки \* MERGEFORMAT </w:instrText>
-      </w:r>
-      <w:r>
-        <w:fldChar w:fldCharType="separate"/>
-      </w:r>
-      <w:r>
-        <w:t>5</w:t>
-      </w:r>
-      <w:r>
-        <w:fldChar w:fldCharType="end"/>
-      </w:r>
-      <w:r>
-        <w:t>.</w:t>
-      </w:r>
-    </w:p>
-    <w:p>
-      <w:pPr>
-        <w:pStyle w:val="af8"/>
-        <w:jc w:val="right"/>
-      </w:pPr>
-      <w:r>
-        <w:t xml:space="preserve">Иерархия обьектов внутри проекта в </w:t>
+        <w:t>Unity</w:t>
+      </w:r>
+      <w:r>
+        <w:t>-3</w:t>
       </w:r>
       <w:r>
         <w:rPr>
           <w:lang w:val="en-US"/>
         </w:rPr>
-        <w:t>Unity</w:t>
-      </w:r>
-      <w:r>
-        <w:t xml:space="preserve">         </w:t>
-      </w:r>
-      <w:r>
-        <w:t xml:space="preserve"> </w:t>
-      </w:r>
-      <w:r>
-        <w:t xml:space="preserve">      </w:t>
-      </w:r>
-      <w:r>
-        <w:t xml:space="preserve">Иерархия файлов, доступных для </w:t>
-      </w:r>
-      <w:r>
-        <w:t xml:space="preserve">                                                                                                                                  </w:t>
-      </w:r>
-      <w:r>
-        <w:t>использования</w:t>
-      </w:r>
-    </w:p>
-    <w:p>
-      <w:pPr>
-        <w:ind w:firstLine="0"/>
-      </w:pPr>
-      <w:r>
-        <w:lastRenderedPageBreak/>
-        <w:tab/>
-      </w:r>
-      <w:r>
-        <w:t xml:space="preserve">У системы </w:t>
+        <w:t>D</w:t>
+      </w:r>
+      <w:r>
+        <w:t xml:space="preserve"> нет официальных систематизированных обучающих курсов, как у </w:t>
       </w:r>
       <w:r>
         <w:rPr>
           <w:lang w:val="en-US"/>
         </w:rPr>
-        <w:t>Unity</w:t>
-      </w:r>
-      <w:r>
-        <w:t>-3</w:t>
+        <w:t>Processing</w:t>
+      </w:r>
+      <w:r>
+        <w:t>, но, благодаря популярности этой среды разработки, существует множество неофициальных уроков о работе в данной среде. Воспользовавшись одним из таких уроков, мы написали приложение, принцип работы которого изложен в предыдущем параграфе. Вкратце, приложение позиционирует 3</w:t>
       </w:r>
       <w:r>
         <w:rPr>
@@ -2825,31 +3236,8 @@
         <w:t>D</w:t>
       </w:r>
       <w:r>
-        <w:t xml:space="preserve"> нет официальных систематизированных обучающих курсов, как у </w:t>
-      </w:r>
-      <w:r>
-        <w:rPr>
-          <w:lang w:val="en-US"/>
-        </w:rPr>
-        <w:t>Processing</w:t>
-      </w:r>
-      <w:r>
-        <w:t>, но, благодаря популярности этой среды разработки, существует множество неофициальных уроков о работе в данной среде. Воспользовавшись одним из таких уроков, мы написали приложение, принцип работы которого изложен в предыдущем параграфе. Вкратце, приложение позиционирует 3</w:t>
-      </w:r>
-      <w:r>
-        <w:rPr>
-          <w:lang w:val="en-US"/>
-        </w:rPr>
-        <w:t>D</w:t>
-      </w:r>
-      <w:r>
-        <w:t xml:space="preserve">-модель на специальном маркере, а также отслеживает положение маркера и перемещает модель вслед за </w:t>
-      </w:r>
-      <w:bookmarkStart w:id="9" w:name="_GoBack"/>
-      <w:r>
-        <w:t xml:space="preserve">ним. </w:t>
-      </w:r>
-      <w:bookmarkEnd w:id="9"/>
+        <w:t xml:space="preserve">-модель на специальном маркере, а также отслеживает положение маркера и перемещает модель вслед за ним. </w:t>
+      </w:r>
       <w:r>
         <w:t>Подробнее об этом будет сказано далее.</w:t>
       </w:r>
@@ -2908,34 +3296,23 @@
           </wp:inline>
         </w:drawing>
       </w:r>
-    </w:p>
-    <w:p>
-      <w:pPr>
-        <w:pStyle w:val="af8"/>
-      </w:pPr>
+      <w:r>
+        <w:br/>
+      </w:r>
       <w:r>
         <w:t xml:space="preserve">Рис. </w:t>
       </w:r>
-      <w:r>
-        <w:fldChar w:fldCharType="begin"/>
-      </w:r>
-      <w:r>
-        <w:instrText xml:space="preserve"> SEQ  Рисунки \* MERGEFORMAT </w:instrText>
-      </w:r>
-      <w:r>
-        <w:fldChar w:fldCharType="separate"/>
-      </w:r>
-      <w:r>
-        <w:t>5</w:t>
-      </w:r>
-      <w:r>
-        <w:fldChar w:fldCharType="end"/>
-      </w:r>
-    </w:p>
-    <w:p>
-      <w:pPr>
-        <w:pStyle w:val="af8"/>
-      </w:pPr>
+      <w:fldSimple w:instr=" SEQ  Рисунки \* MERGEFORMAT ">
+        <w:r>
+          <w:t>6</w:t>
+        </w:r>
+      </w:fldSimple>
+      <w:r>
+        <w:t>.</w:t>
+      </w:r>
+      <w:r>
+        <w:br/>
+      </w:r>
       <w:r>
         <w:t xml:space="preserve">Функионал </w:t>
       </w:r>
@@ -2951,33 +3328,27 @@
       <w:r>
         <w:t>на примере нашего приложения</w:t>
       </w:r>
-    </w:p>
-    <w:p>
-      <w:pPr>
-        <w:pStyle w:val="af8"/>
-      </w:pPr>
+      <w:r>
+        <w:t>.</w:t>
+      </w:r>
     </w:p>
     <w:p>
       <w:pPr>
         <w:pStyle w:val="2"/>
-        <w:numPr>
-          <w:ilvl w:val="1"/>
-          <w:numId w:val="4"/>
-        </w:numPr>
       </w:pPr>
       <w:r>
         <w:t xml:space="preserve"> </w:t>
       </w:r>
-      <w:bookmarkStart w:id="10" w:name="_Toc6939165"/>
-      <w:bookmarkStart w:id="11" w:name="_Toc7470107"/>
+      <w:bookmarkStart w:id="9" w:name="_Toc6939165"/>
+      <w:bookmarkStart w:id="10" w:name="_Toc7708972"/>
       <w:r>
         <w:t xml:space="preserve">Изучение способов отслеживания </w:t>
       </w:r>
       <w:r>
         <w:t>перемещения</w:t>
       </w:r>
+      <w:bookmarkEnd w:id="9"/>
       <w:bookmarkEnd w:id="10"/>
-      <w:bookmarkEnd w:id="11"/>
       <w:r>
         <w:t xml:space="preserve"> </w:t>
       </w:r>
@@ -3116,145 +3487,161 @@
       <w:pPr>
         <w:pStyle w:val="3"/>
       </w:pPr>
-      <w:bookmarkStart w:id="12" w:name="_Toc6939166"/>
-      <w:bookmarkStart w:id="13" w:name="_Toc7470108"/>
-      <w:r>
-        <w:t>1.3.1 Акустические методы</w:t>
-      </w:r>
+      <w:bookmarkStart w:id="11" w:name="_Toc6939166"/>
+      <w:bookmarkStart w:id="12" w:name="_Toc7708973"/>
+      <w:r>
+        <w:t>Акустические методы</w:t>
+      </w:r>
+      <w:bookmarkEnd w:id="11"/>
       <w:bookmarkEnd w:id="12"/>
+    </w:p>
+    <w:p>
+      <w:r>
+        <w:t>Акустические приборы слежения используют высокочастотные волны для определения положения объекта в пространстве</w:t>
+      </w:r>
+      <w:r>
+        <w:t>. А</w:t>
+      </w:r>
+      <w:r>
+        <w:t xml:space="preserve"> именно,</w:t>
+      </w:r>
+      <w:r>
+        <w:t xml:space="preserve"> они замеряют</w:t>
+      </w:r>
+      <w:r>
+        <w:t xml:space="preserve"> время пролета волны от объекта к одному из датчиков системы, которое пропорционально расстоянию до этого датчика. Измерив эти расстояния, можно однозначно определить положения объекта относительно датчиков. </w:t>
+      </w:r>
+    </w:p>
+    <w:p>
+      <w:r>
+        <w:t xml:space="preserve">Акустические </w:t>
+      </w:r>
+      <w:proofErr w:type="spellStart"/>
+      <w:r>
+        <w:t>трекеры</w:t>
+      </w:r>
+      <w:proofErr w:type="spellEnd"/>
+      <w:r>
+        <w:t xml:space="preserve">, как правило, имеют низкую скорость обновления, вызванную </w:t>
+      </w:r>
+      <w:r>
+        <w:t xml:space="preserve">относительно </w:t>
+      </w:r>
+      <w:r>
+        <w:t>низкой скоростью звука в воздухе.</w:t>
+      </w:r>
+    </w:p>
+    <w:p>
+      <w:pPr>
+        <w:pStyle w:val="3"/>
+      </w:pPr>
+      <w:bookmarkStart w:id="13" w:name="_Toc6939167"/>
+      <w:bookmarkStart w:id="14" w:name="_Toc7708974"/>
+      <w:r>
+        <w:t>Радиочастотные методы</w:t>
+      </w:r>
       <w:bookmarkEnd w:id="13"/>
-    </w:p>
-    <w:p>
-      <w:r>
-        <w:t>Акустические приборы слежения используют высокочастотные волны для определения положения объекта в пространстве</w:t>
-      </w:r>
-      <w:r>
-        <w:t>. А</w:t>
-      </w:r>
-      <w:r>
-        <w:t xml:space="preserve"> именно,</w:t>
-      </w:r>
-      <w:r>
-        <w:t xml:space="preserve"> они замеряют</w:t>
-      </w:r>
-      <w:r>
-        <w:t xml:space="preserve"> время пролета волны от объекта к одному из датчиков системы, которое пропорционально расстоянию до этого датчика. Измерив эти расстояния, можно однозначно определить положения объекта относительно датчиков. </w:t>
-      </w:r>
-    </w:p>
-    <w:p>
-      <w:r>
-        <w:t xml:space="preserve">Акустические трекеры, как правило, имеют низкую скорость обновления, вызванную </w:t>
-      </w:r>
-      <w:r>
-        <w:t xml:space="preserve">относительно </w:t>
-      </w:r>
-      <w:r>
-        <w:t>низкой скоростью звука в воздухе.</w:t>
+      <w:bookmarkEnd w:id="14"/>
+    </w:p>
+    <w:p>
+      <w:r>
+        <w:t xml:space="preserve">Методов, основанных на радиоволнах множество, и по принципам работы они схожи с акустическими, только работают с другими типами волн. </w:t>
+      </w:r>
+      <w:r>
+        <w:t xml:space="preserve">Также существует система </w:t>
+      </w:r>
+      <w:r>
+        <w:t>устройств</w:t>
+      </w:r>
+      <w:r>
+        <w:t>, измеряющие время прол</w:t>
+      </w:r>
+      <w:r>
+        <w:t>ета волны от объекта до датчика</w:t>
+      </w:r>
+      <w:r>
+        <w:t xml:space="preserve">. </w:t>
+      </w:r>
+      <w:r>
+        <w:t xml:space="preserve">Данный способ, подобно предыдущему, </w:t>
+      </w:r>
+      <w:r>
+        <w:t>является недостаточно точным (точность порядка сантиметров, что является некомфортным для восприятия человеческим глазом).</w:t>
       </w:r>
     </w:p>
     <w:p>
       <w:pPr>
         <w:pStyle w:val="3"/>
       </w:pPr>
-      <w:bookmarkStart w:id="14" w:name="_Toc6939167"/>
-      <w:bookmarkStart w:id="15" w:name="_Toc7470109"/>
-      <w:r>
-        <w:t>1.3.2 Радиочастотные методы</w:t>
-      </w:r>
-      <w:bookmarkEnd w:id="14"/>
+      <w:bookmarkStart w:id="15" w:name="_Toc6939168"/>
+      <w:bookmarkStart w:id="16" w:name="_Toc7708975"/>
+      <w:r>
+        <w:lastRenderedPageBreak/>
+        <w:t>Магнитные методы</w:t>
+      </w:r>
       <w:bookmarkEnd w:id="15"/>
-    </w:p>
-    <w:p>
-      <w:r>
-        <w:t xml:space="preserve">Методов, основанных на радиоволнах множество, и по принципам работы они схожи с акустическими, только работают с другими типами волн. </w:t>
-      </w:r>
-      <w:r>
-        <w:t xml:space="preserve">Также существует система </w:t>
-      </w:r>
-      <w:r>
-        <w:t>устройств</w:t>
-      </w:r>
-      <w:r>
-        <w:t>, измеряющие время прол</w:t>
-      </w:r>
-      <w:r>
-        <w:t>ета волны от объекта до датчика</w:t>
-      </w:r>
-      <w:r>
-        <w:t xml:space="preserve">. </w:t>
-      </w:r>
-      <w:r>
-        <w:t xml:space="preserve">Данный способ, подобно предыдущему, </w:t>
-      </w:r>
-      <w:r>
-        <w:t>является недостаточно точным (точность порядка сантиметров, что является некомфортным для восприятия человеческим глазом).</w:t>
+      <w:bookmarkEnd w:id="16"/>
+    </w:p>
+    <w:p>
+      <w:r>
+        <w:t>Магнитный трекинг</w:t>
+      </w:r>
+      <w:r>
+        <w:rPr>
+          <w:rStyle w:val="ad"/>
+        </w:rPr>
+        <w:footnoteReference w:id="8"/>
+      </w:r>
+      <w:r>
+        <w:t xml:space="preserve"> основан на измерении интенсивности</w:t>
+      </w:r>
+      <w:r>
+        <w:t xml:space="preserve"> магнитного поля в различных направлениях. Как правило, в таких системах существует генератор переменного или постоянного магнитного поля. </w:t>
+      </w:r>
+    </w:p>
+    <w:p>
+      <w:pPr>
+        <w:ind w:firstLine="0"/>
+      </w:pPr>
+      <w:r>
+        <w:t>Точность такого метода может быть достаточно высока</w:t>
+      </w:r>
+      <w:r>
+        <w:t xml:space="preserve"> </w:t>
+      </w:r>
+      <w:r>
+        <w:t>в контролируемых условиях, однако в обычных помещениях точность может нарушаться из-за различных проводящих поверхностей и</w:t>
+      </w:r>
+      <w:r>
+        <w:t>ли других электронных устройств, например, из-за металлических стержней в блоках железобетона, из которого строятся некоторые здания.</w:t>
       </w:r>
     </w:p>
     <w:p>
       <w:pPr>
         <w:pStyle w:val="3"/>
       </w:pPr>
-      <w:bookmarkStart w:id="16" w:name="_Toc6939168"/>
-      <w:bookmarkStart w:id="17" w:name="_Toc7470110"/>
-      <w:r>
-        <w:lastRenderedPageBreak/>
-        <w:t>1.3.3 Магнитные методы</w:t>
-      </w:r>
-      <w:bookmarkEnd w:id="16"/>
+      <w:bookmarkStart w:id="17" w:name="_Toc6939169"/>
+      <w:bookmarkStart w:id="18" w:name="_Toc7708976"/>
+      <w:r>
+        <w:t>Оптические методы</w:t>
+      </w:r>
       <w:bookmarkEnd w:id="17"/>
-    </w:p>
-    <w:p>
-      <w:r>
-        <w:t>Магнитный трекинг</w:t>
-      </w:r>
-      <w:r>
-        <w:rPr>
-          <w:rStyle w:val="ad"/>
-        </w:rPr>
-        <w:footnoteReference w:id="8"/>
-      </w:r>
-      <w:r>
-        <w:t xml:space="preserve"> основан на измерении интенсивности</w:t>
-      </w:r>
-      <w:r>
-        <w:t xml:space="preserve"> магнитного поля в различных направлениях. Как правило, в таких системах существует генератор переменного или постоянного магнитного поля. </w:t>
-      </w:r>
-    </w:p>
-    <w:p>
-      <w:pPr>
-        <w:ind w:firstLine="0"/>
-      </w:pPr>
-      <w:r>
-        <w:t>Точность такого метода может быть достаточно высока</w:t>
-      </w:r>
-      <w:r>
-        <w:t xml:space="preserve"> </w:t>
-      </w:r>
-      <w:r>
-        <w:t>в контролируемых условиях, однако в обычных помещениях точность может нарушаться из-за различных проводящих поверхностей и</w:t>
-      </w:r>
-      <w:r>
-        <w:t>ли других электронных устройств, например, из-за металлических стержней в блоках железобетона, из которого строятся некоторые здания.</w:t>
-      </w:r>
-    </w:p>
-    <w:p>
-      <w:pPr>
-        <w:pStyle w:val="3"/>
-      </w:pPr>
-      <w:bookmarkStart w:id="18" w:name="_Toc6939169"/>
-      <w:bookmarkStart w:id="19" w:name="_Toc7470111"/>
-      <w:r>
-        <w:t>1.3.4 Оптические методы</w:t>
-      </w:r>
       <w:bookmarkEnd w:id="18"/>
-      <w:bookmarkEnd w:id="19"/>
     </w:p>
     <w:p>
       <w:r>
         <w:t>Оптические методы представляют</w:t>
       </w:r>
       <w:r>
-        <w:t xml:space="preserve"> собой комбинацию из алгоритмов машинного обучения (в частности, алгоритмы сверточных нейронных сетей, или, как их еще называют, компьютерного зрения</w:t>
+        <w:t xml:space="preserve"> собой комбинацию из алгоритмов машинного обучения (в частности, алгоритмы </w:t>
+      </w:r>
+      <w:proofErr w:type="spellStart"/>
+      <w:r>
+        <w:t>сверточных</w:t>
+      </w:r>
+      <w:proofErr w:type="spellEnd"/>
+      <w:r>
+        <w:t xml:space="preserve"> нейронных сетей, или, как их еще называют, компьютерного зрения</w:t>
       </w:r>
       <w:r>
         <w:t>) и различных отслеживающих устройств, в роли которых могут выступать различные камеры</w:t>
@@ -3468,21 +3855,11 @@
       <w:r>
         <w:t xml:space="preserve">Рис. </w:t>
       </w:r>
-      <w:r>
-        <w:fldChar w:fldCharType="begin"/>
-      </w:r>
-      <w:r>
-        <w:instrText xml:space="preserve"> SEQ  Рисунки \* MERGEFORMAT </w:instrText>
-      </w:r>
-      <w:r>
-        <w:fldChar w:fldCharType="separate"/>
-      </w:r>
-      <w:r>
-        <w:t>4</w:t>
-      </w:r>
-      <w:r>
-        <w:fldChar w:fldCharType="end"/>
-      </w:r>
+      <w:fldSimple w:instr=" SEQ  Рисунки \* MERGEFORMAT ">
+        <w:r>
+          <w:t>7</w:t>
+        </w:r>
+      </w:fldSimple>
       <w:r>
         <w:t>.</w:t>
       </w:r>
@@ -3494,15 +3871,18 @@
       <w:pPr>
         <w:pStyle w:val="3"/>
       </w:pPr>
-      <w:bookmarkStart w:id="20" w:name="_1.3.5_Инерциальный_трекинг"/>
-      <w:bookmarkStart w:id="21" w:name="_Toc6939170"/>
-      <w:bookmarkStart w:id="22" w:name="_Toc7470112"/>
+      <w:bookmarkStart w:id="19" w:name="_1.3.5_Инерциальный_трекинг"/>
+      <w:bookmarkStart w:id="20" w:name="_Toc6939170"/>
+      <w:bookmarkStart w:id="21" w:name="_Toc7708977"/>
+      <w:bookmarkEnd w:id="19"/>
+      <w:r>
+        <w:t>Инерциальный</w:t>
+      </w:r>
+      <w:r>
+        <w:t xml:space="preserve"> трекинг</w:t>
+      </w:r>
       <w:bookmarkEnd w:id="20"/>
-      <w:r>
-        <w:t>1.3.5 Инерциальный трекинг</w:t>
-      </w:r>
       <w:bookmarkEnd w:id="21"/>
-      <w:bookmarkEnd w:id="22"/>
     </w:p>
     <w:p>
       <w:r>
@@ -3551,17 +3931,17 @@
         <w:t xml:space="preserve">таким образом, </w:t>
       </w:r>
       <w:r>
-        <w:t xml:space="preserve">возможные способы отслеживания перемещения, мы пришли к выводу, что для нас наиболее удобен способ инерциального трекинга. </w:t>
+        <w:t xml:space="preserve">возможные способы отслеживания перемещения, мы пришли к выводу, что для нас наиболее удобен способ </w:t>
+      </w:r>
+      <w:r>
+        <w:lastRenderedPageBreak/>
+        <w:t xml:space="preserve">инерциального трекинга. </w:t>
       </w:r>
       <w:r>
         <w:t xml:space="preserve">Объясним свою позицию. </w:t>
       </w:r>
       <w:r>
-        <w:t xml:space="preserve">Во-первых, этот способ </w:t>
-      </w:r>
-      <w:r>
-        <w:lastRenderedPageBreak/>
-        <w:t xml:space="preserve">является достаточно точным, его точность сравнима с точностью оптического метода, который использует большинство корпораций, разрабатывающих </w:t>
+        <w:t xml:space="preserve">Во-первых, этот способ является достаточно точным, его точность сравнима с точностью оптического метода, который использует большинство корпораций, разрабатывающих </w:t>
       </w:r>
       <w:r>
         <w:rPr>
@@ -3638,9 +4018,11 @@
       <w:r>
         <w:t xml:space="preserve">, </w:t>
       </w:r>
+      <w:proofErr w:type="spellStart"/>
       <w:r>
         <w:t>Microsoft</w:t>
       </w:r>
+      <w:proofErr w:type="spellEnd"/>
       <w:r>
         <w:t xml:space="preserve"> </w:t>
       </w:r>
@@ -3677,91 +4059,91 @@
       <w:pPr>
         <w:pStyle w:val="1"/>
       </w:pPr>
-      <w:bookmarkStart w:id="23" w:name="_Toc6939171"/>
-      <w:bookmarkStart w:id="24" w:name="_Toc7470113"/>
+      <w:bookmarkStart w:id="22" w:name="_Toc6939171"/>
+      <w:bookmarkStart w:id="23" w:name="_Toc7708978"/>
       <w:r>
         <w:lastRenderedPageBreak/>
-        <w:t>Глава 2. Разработка принципа работы модели</w:t>
-      </w:r>
+        <w:t>Разработка принципа работы модели</w:t>
+      </w:r>
+      <w:bookmarkEnd w:id="22"/>
       <w:bookmarkEnd w:id="23"/>
+    </w:p>
+    <w:p>
+      <w:pPr>
+        <w:pStyle w:val="2"/>
+        <w:rPr>
+          <w:lang w:eastAsia="ja-JP"/>
+        </w:rPr>
+      </w:pPr>
+      <w:bookmarkStart w:id="24" w:name="_Toc6939172"/>
+      <w:bookmarkStart w:id="25" w:name="_Toc7708979"/>
+      <w:r>
+        <w:rPr>
+          <w:lang w:eastAsia="ja-JP"/>
+        </w:rPr>
+        <w:t>2.1 Выбор оборудования</w:t>
+      </w:r>
       <w:bookmarkEnd w:id="24"/>
-    </w:p>
-    <w:p>
-      <w:pPr>
-        <w:pStyle w:val="2"/>
+      <w:bookmarkEnd w:id="25"/>
+    </w:p>
+    <w:p>
+      <w:pPr>
         <w:rPr>
           <w:lang w:eastAsia="ja-JP"/>
         </w:rPr>
       </w:pPr>
-      <w:bookmarkStart w:id="25" w:name="_Toc6939172"/>
-      <w:bookmarkStart w:id="26" w:name="_Toc7470114"/>
       <w:r>
         <w:rPr>
           <w:lang w:eastAsia="ja-JP"/>
         </w:rPr>
-        <w:t>2.1 Выбор оборудования</w:t>
-      </w:r>
-      <w:bookmarkEnd w:id="25"/>
+        <w:t xml:space="preserve">Как было сказано выше, </w:t>
+      </w:r>
+      <w:r>
+        <w:rPr>
+          <w:lang w:eastAsia="ja-JP"/>
+        </w:rPr>
+        <w:t xml:space="preserve">для реализации нашей работы </w:t>
+      </w:r>
+      <w:r>
+        <w:rPr>
+          <w:lang w:eastAsia="ja-JP"/>
+        </w:rPr>
+        <w:t xml:space="preserve">нами был выбран способ </w:t>
+      </w:r>
+      <w:r>
+        <w:rPr>
+          <w:lang w:eastAsia="ja-JP"/>
+        </w:rPr>
+        <w:t>инерциального трекинга</w:t>
+      </w:r>
+      <w:r>
+        <w:rPr>
+          <w:lang w:eastAsia="ja-JP"/>
+        </w:rPr>
+        <w:t>. Соответственно, было необходимо подобрать оборудование, которое бы позволило нам все реализовать.</w:t>
+      </w:r>
+    </w:p>
+    <w:p>
+      <w:pPr>
+        <w:pStyle w:val="3"/>
+        <w:rPr>
+          <w:lang w:eastAsia="ja-JP"/>
+        </w:rPr>
+      </w:pPr>
+      <w:bookmarkStart w:id="26" w:name="_Toc7708980"/>
+      <w:r>
+        <w:rPr>
+          <w:lang w:eastAsia="ja-JP"/>
+        </w:rPr>
+        <w:t xml:space="preserve">2.1.1 Микроконтроллер </w:t>
+      </w:r>
+      <w:r>
+        <w:rPr>
+          <w:lang w:val="en-US" w:eastAsia="ja-JP"/>
+        </w:rPr>
+        <w:t>Arduino</w:t>
+      </w:r>
       <w:bookmarkEnd w:id="26"/>
-    </w:p>
-    <w:p>
-      <w:pPr>
-        <w:rPr>
-          <w:lang w:eastAsia="ja-JP"/>
-        </w:rPr>
-      </w:pPr>
-      <w:r>
-        <w:rPr>
-          <w:lang w:eastAsia="ja-JP"/>
-        </w:rPr>
-        <w:t xml:space="preserve">Как было сказано выше, </w:t>
-      </w:r>
-      <w:r>
-        <w:rPr>
-          <w:lang w:eastAsia="ja-JP"/>
-        </w:rPr>
-        <w:t xml:space="preserve">для реализации нашей работы </w:t>
-      </w:r>
-      <w:r>
-        <w:rPr>
-          <w:lang w:eastAsia="ja-JP"/>
-        </w:rPr>
-        <w:t xml:space="preserve">нами был выбран способ </w:t>
-      </w:r>
-      <w:r>
-        <w:rPr>
-          <w:lang w:eastAsia="ja-JP"/>
-        </w:rPr>
-        <w:t>инерциального трекинга</w:t>
-      </w:r>
-      <w:r>
-        <w:rPr>
-          <w:lang w:eastAsia="ja-JP"/>
-        </w:rPr>
-        <w:t>. Соответственно, было необходимо подобрать оборудование, которое бы позволило нам все реализовать.</w:t>
-      </w:r>
-    </w:p>
-    <w:p>
-      <w:pPr>
-        <w:pStyle w:val="3"/>
-        <w:rPr>
-          <w:lang w:eastAsia="ja-JP"/>
-        </w:rPr>
-      </w:pPr>
-      <w:bookmarkStart w:id="27" w:name="_Toc7470115"/>
-      <w:r>
-        <w:rPr>
-          <w:lang w:eastAsia="ja-JP"/>
-        </w:rPr>
-        <w:t xml:space="preserve">2.1.1 Микроконтроллер </w:t>
-      </w:r>
-      <w:r>
-        <w:rPr>
-          <w:lang w:val="en-US" w:eastAsia="ja-JP"/>
-        </w:rPr>
-        <w:t>Arduino</w:t>
-      </w:r>
-      <w:bookmarkEnd w:id="27"/>
     </w:p>
     <w:p>
       <w:pPr>
@@ -4189,7 +4571,7 @@
         <w:rPr>
           <w:rStyle w:val="af9"/>
         </w:rPr>
-        <w:t>5</w:t>
+        <w:t>8</w:t>
       </w:r>
       <w:r>
         <w:rPr>
@@ -4211,14 +4593,14 @@
           <w:lang w:eastAsia="ru-RU"/>
         </w:rPr>
       </w:pPr>
-      <w:bookmarkStart w:id="28" w:name="_Toc7470116"/>
+      <w:bookmarkStart w:id="27" w:name="_Toc7708981"/>
       <w:r>
         <w:rPr>
           <w:lang w:eastAsia="ja-JP"/>
         </w:rPr>
         <w:t>2.1.2 Модуль трекинга</w:t>
       </w:r>
-      <w:bookmarkEnd w:id="28"/>
+      <w:bookmarkEnd w:id="27"/>
     </w:p>
     <w:p>
       <w:pPr>
@@ -4427,7 +4809,7 @@
         <w:rPr>
           <w:rStyle w:val="af9"/>
         </w:rPr>
-        <w:t>6</w:t>
+        <w:t>9</w:t>
       </w:r>
       <w:r>
         <w:rPr>
@@ -4638,100 +5020,105 @@
           <w:lang w:eastAsia="ja-JP"/>
         </w:rPr>
       </w:pPr>
-      <w:bookmarkStart w:id="29" w:name="_Toc7470117"/>
+      <w:bookmarkStart w:id="28" w:name="_Toc7708982"/>
       <w:r>
         <w:rPr>
           <w:lang w:eastAsia="ja-JP"/>
         </w:rPr>
         <w:lastRenderedPageBreak/>
-        <w:t>Глава 3. Написание программного обеспечения модели</w:t>
+        <w:t>Написание программного обеспечения</w:t>
+      </w:r>
+      <w:bookmarkEnd w:id="28"/>
+    </w:p>
+    <w:p>
+      <w:pPr>
+        <w:pStyle w:val="2"/>
+      </w:pPr>
+      <w:bookmarkStart w:id="29" w:name="_Toc7708983"/>
+      <w:r>
+        <w:t xml:space="preserve">Программирование на </w:t>
+      </w:r>
+      <w:r>
+        <w:rPr>
+          <w:lang w:val="en-US"/>
+        </w:rPr>
+        <w:t>Unity</w:t>
+      </w:r>
+      <w:r>
+        <w:t xml:space="preserve"> </w:t>
+      </w:r>
+      <w:r>
+        <w:t>и рендеринг модели на экране</w:t>
       </w:r>
       <w:bookmarkEnd w:id="29"/>
     </w:p>
     <w:p>
       <w:pPr>
-        <w:pStyle w:val="2"/>
-      </w:pPr>
-      <w:bookmarkStart w:id="30" w:name="_Toc7470118"/>
-      <w:r>
-        <w:t xml:space="preserve">3.1 Программирование на </w:t>
+        <w:pStyle w:val="3"/>
+      </w:pPr>
+      <w:bookmarkStart w:id="30" w:name="_Toc7708984"/>
+      <w:r>
+        <w:t>Динамическое позиционирование модели на изображении-метке</w:t>
+      </w:r>
+      <w:bookmarkEnd w:id="30"/>
+    </w:p>
+    <w:p>
+      <w:r>
+        <w:t xml:space="preserve">Как было сказано в </w:t>
+      </w:r>
+      <w:r>
+        <w:t>введении</w:t>
+      </w:r>
+      <w:r>
+        <w:t xml:space="preserve">, цель нашего проекта – создать удобную систему взаимодействия с </w:t>
       </w:r>
       <w:r>
         <w:rPr>
           <w:lang w:val="en-US"/>
         </w:rPr>
+        <w:t>AR</w:t>
+      </w:r>
+      <w:r>
+        <w:t>-</w:t>
+      </w:r>
+      <w:r>
+        <w:t xml:space="preserve">объектами. Соответственно, первой нашей задачей было научиться генерировать </w:t>
+      </w:r>
+      <w:r>
+        <w:rPr>
+          <w:lang w:val="en-US"/>
+        </w:rPr>
+        <w:t>AR</w:t>
+      </w:r>
+      <w:r>
+        <w:t>-</w:t>
+      </w:r>
+      <w:r>
+        <w:t xml:space="preserve">объекты на экране компьютера. </w:t>
+      </w:r>
+    </w:p>
+    <w:p>
+      <w:r>
+        <w:rPr>
+          <w:lang w:val="en-US"/>
+        </w:rPr>
         <w:t>Unity</w:t>
       </w:r>
       <w:r>
         <w:t xml:space="preserve"> </w:t>
       </w:r>
       <w:r>
-        <w:t>и рендеринг модели на экране</w:t>
-      </w:r>
-      <w:bookmarkEnd w:id="30"/>
-    </w:p>
-    <w:p>
-      <w:r>
-        <w:t xml:space="preserve">Как было сказано в </w:t>
-      </w:r>
-      <w:r>
-        <w:t>введении</w:t>
-      </w:r>
-      <w:r>
-        <w:t xml:space="preserve">, цель нашего проекта – создать удобную систему взаимодействия с </w:t>
+        <w:t xml:space="preserve">– сложная, многогранная и постоянно развивающаяся среда разработки и, разумеется, среди </w:t>
       </w:r>
       <w:r>
         <w:rPr>
           <w:lang w:val="en-US"/>
         </w:rPr>
-        <w:t>AR</w:t>
-      </w:r>
-      <w:r>
-        <w:t>-</w:t>
-      </w:r>
-      <w:r>
-        <w:t xml:space="preserve">объектами. Соответственно, первой нашей задачей было научиться генерировать </w:t>
-      </w:r>
-      <w:r>
-        <w:rPr>
-          <w:lang w:val="en-US"/>
-        </w:rPr>
-        <w:t>AR</w:t>
-      </w:r>
-      <w:r>
-        <w:t>-</w:t>
-      </w:r>
-      <w:r>
-        <w:t xml:space="preserve">объекты на экране компьютера. </w:t>
-      </w:r>
-    </w:p>
-    <w:p>
-      <w:r>
-        <w:rPr>
-          <w:lang w:val="en-US"/>
-        </w:rPr>
-        <w:t>Unity</w:t>
-      </w:r>
-      <w:r>
-        <w:t xml:space="preserve"> </w:t>
-      </w:r>
-      <w:r>
-        <w:t xml:space="preserve">– сложная, многогранная и постоянно развивающаяся среда разработки и, разумеется, среди </w:t>
-      </w:r>
-      <w:r>
-        <w:rPr>
-          <w:lang w:val="en-US"/>
-        </w:rPr>
         <w:t>asset</w:t>
       </w:r>
       <w:r>
-        <w:t>-</w:t>
-      </w:r>
-      <w:proofErr w:type="spellStart"/>
-      <w:r>
-        <w:t>ов</w:t>
-      </w:r>
-      <w:proofErr w:type="spellEnd"/>
+        <w:t>-ов</w:t>
+      </w:r>
       <w:r>
         <w:rPr>
           <w:rStyle w:val="ad"/>
@@ -4840,7 +5227,7 @@
         <w:rPr>
           <w:rStyle w:val="af9"/>
         </w:rPr>
-        <w:t>7</w:t>
+        <w:t>10</w:t>
       </w:r>
       <w:r>
         <w:rPr>
@@ -4860,6 +5247,7 @@
         <w:rPr>
           <w:lang w:val="en-US"/>
         </w:rPr>
+        <w:lastRenderedPageBreak/>
         <w:t>Asset</w:t>
       </w:r>
       <w:r>
@@ -4868,12 +5256,14 @@
       <w:r>
         <w:t xml:space="preserve">который мы использовали для нашего проекта, называется </w:t>
       </w:r>
+      <w:proofErr w:type="spellStart"/>
       <w:r>
         <w:rPr>
           <w:lang w:val="en-US"/>
         </w:rPr>
         <w:t>Vuforia</w:t>
       </w:r>
+      <w:proofErr w:type="spellEnd"/>
       <w:r>
         <w:t>. С помощью нескольких простых шагов он позволяет создать необходимую нам программу, а именно</w:t>
       </w:r>
@@ -4881,11 +5271,7 @@
         <w:t>, алгоритм</w:t>
       </w:r>
       <w:r>
-        <w:t xml:space="preserve"> проецирования выбранной пользователем модели на специальные маркеры, в качестве которых может выступать любое изображение. Чем больше на выбранном изображении </w:t>
-      </w:r>
-      <w:r>
-        <w:lastRenderedPageBreak/>
-        <w:t xml:space="preserve">различных уникальных элементов, расположенных в разных </w:t>
+        <w:t xml:space="preserve"> проецирования выбранной пользователем модели на специальные маркеры, в качестве которых может выступать любое изображение. Чем больше на выбранном изображении различных уникальных элементов, расположенных в разных </w:t>
       </w:r>
       <w:r>
         <w:t xml:space="preserve">его </w:t>
@@ -4899,12 +5285,14 @@
       <w:r>
         <w:t xml:space="preserve"> будет работать в качестве маркера. При работе с </w:t>
       </w:r>
+      <w:proofErr w:type="spellStart"/>
       <w:r>
         <w:rPr>
           <w:lang w:val="en-US"/>
         </w:rPr>
         <w:t>Vuforia</w:t>
       </w:r>
+      <w:proofErr w:type="spellEnd"/>
       <w:r>
         <w:t>, необходимо создавать базы данных, в которых, кроме самой 3</w:t>
       </w:r>
@@ -4920,12 +5308,14 @@
       <w:r>
         <w:t xml:space="preserve">модели, должно находиться наше изображение-маркер. </w:t>
       </w:r>
+      <w:proofErr w:type="spellStart"/>
       <w:r>
         <w:rPr>
           <w:lang w:val="en-US"/>
         </w:rPr>
         <w:t>Vuforia</w:t>
       </w:r>
+      <w:proofErr w:type="spellEnd"/>
       <w:r>
         <w:t xml:space="preserve"> </w:t>
       </w:r>
@@ -5015,7 +5405,7 @@
         <w:rPr>
           <w:rStyle w:val="af9"/>
         </w:rPr>
-        <w:t>8</w:t>
+        <w:t>11</w:t>
       </w:r>
       <w:r>
         <w:rPr>
@@ -5097,25 +5487,128 @@
         <w:rPr>
           <w:lang w:eastAsia="ru-RU"/>
         </w:rPr>
-        <w:t xml:space="preserve">Вникнем в логику приложения чуть глубже. Вначале программа получает изображение с веб-камеры на устройстве и просто выводит его на экран. </w:t>
+        <w:t xml:space="preserve">Вникнем в логику приложения чуть глубже. Вначале программа получает изображение с веб-камеры на устройстве и просто выводит его на </w:t>
       </w:r>
       <w:r>
         <w:rPr>
           <w:lang w:eastAsia="ru-RU"/>
         </w:rPr>
+        <w:lastRenderedPageBreak/>
+        <w:t xml:space="preserve">экран. </w:t>
+      </w:r>
+      <w:r>
+        <w:rPr>
+          <w:lang w:eastAsia="ru-RU"/>
+        </w:rPr>
         <w:t xml:space="preserve">При появлении в области видимости камеры </w:t>
       </w:r>
       <w:r>
         <w:rPr>
           <w:lang w:val="en-US" w:eastAsia="ru-RU"/>
         </w:rPr>
-        <w:t>AR-</w:t>
+        <w:t>AR</w:t>
       </w:r>
       <w:r>
         <w:rPr>
           <w:lang w:eastAsia="ru-RU"/>
         </w:rPr>
+        <w:t>-</w:t>
+      </w:r>
+      <w:r>
+        <w:rPr>
+          <w:lang w:eastAsia="ru-RU"/>
+        </w:rPr>
         <w:t>маркера</w:t>
+      </w:r>
+      <w:r>
+        <w:rPr>
+          <w:lang w:eastAsia="ru-RU"/>
+        </w:rPr>
+        <w:t xml:space="preserve">, программа определяет перспективное искажение изображения, на основе чего </w:t>
+      </w:r>
+      <w:r>
+        <w:rPr>
+          <w:lang w:eastAsia="ru-RU"/>
+        </w:rPr>
+        <w:t xml:space="preserve">определяет и ориентацию маркера в пространстве, и затем </w:t>
+      </w:r>
+      <w:r>
+        <w:rPr>
+          <w:lang w:eastAsia="ru-RU"/>
+        </w:rPr>
+        <w:t>позиционирует 3</w:t>
+      </w:r>
+      <w:r>
+        <w:rPr>
+          <w:lang w:val="en-US" w:eastAsia="ru-RU"/>
+        </w:rPr>
+        <w:t>D</w:t>
+      </w:r>
+      <w:r>
+        <w:rPr>
+          <w:lang w:eastAsia="ru-RU"/>
+        </w:rPr>
+        <w:t xml:space="preserve"> </w:t>
+      </w:r>
+      <w:r>
+        <w:rPr>
+          <w:lang w:eastAsia="ru-RU"/>
+        </w:rPr>
+        <w:t xml:space="preserve">модель на маркер. Далее алгоритм продолжает отслеживать перспективное искажение маркера и передвигать объект в соответствии с положением маркера, т.е. динамически позиционирует объект на </w:t>
+      </w:r>
+      <w:r>
+        <w:rPr>
+          <w:lang w:val="en-US" w:eastAsia="ru-RU"/>
+        </w:rPr>
+        <w:t>AR</w:t>
+      </w:r>
+      <w:r>
+        <w:rPr>
+          <w:lang w:eastAsia="ru-RU"/>
+        </w:rPr>
+        <w:t>-</w:t>
+      </w:r>
+      <w:r>
+        <w:rPr>
+          <w:lang w:eastAsia="ru-RU"/>
+        </w:rPr>
+        <w:t>метке.</w:t>
+      </w:r>
+    </w:p>
+    <w:p>
+      <w:pPr>
+        <w:pStyle w:val="3"/>
+        <w:rPr>
+          <w:lang w:eastAsia="ru-RU"/>
+        </w:rPr>
+      </w:pPr>
+      <w:bookmarkStart w:id="32" w:name="_Toc7708985"/>
+      <w:bookmarkStart w:id="33" w:name="_GoBack"/>
+      <w:bookmarkEnd w:id="33"/>
+      <w:r>
+        <w:rPr>
+          <w:lang w:eastAsia="ru-RU"/>
+        </w:rPr>
+        <w:t>Перемещение объекта посредств</w:t>
+      </w:r>
+      <w:r>
+        <w:rPr>
+          <w:lang w:eastAsia="ru-RU"/>
+        </w:rPr>
+        <w:t>о</w:t>
+      </w:r>
+      <w:r>
+        <w:rPr>
+          <w:lang w:eastAsia="ru-RU"/>
+        </w:rPr>
+        <w:t>м управления виртуальным джойстиком.</w:t>
+      </w:r>
+      <w:bookmarkEnd w:id="32"/>
+      <w:r>
+        <w:rPr>
+          <w:lang w:eastAsia="ru-RU"/>
+        </w:rPr>
+        <w:t xml:space="preserve"> </w:t>
       </w:r>
     </w:p>
     <w:p>
@@ -5152,7 +5645,6 @@
         <w:rPr>
           <w:lang w:eastAsia="ru-RU"/>
         </w:rPr>
-        <w:lastRenderedPageBreak/>
         <w:br w:type="page"/>
       </w:r>
     </w:p>
@@ -5185,10 +5677,10 @@
           <w:pPr>
             <w:pStyle w:val="1"/>
           </w:pPr>
-          <w:bookmarkStart w:id="32" w:name="_Список_литературы_1"/>
-          <w:bookmarkStart w:id="33" w:name="_Toc6939173"/>
-          <w:bookmarkStart w:id="34" w:name="_Toc7470119"/>
-          <w:bookmarkEnd w:id="32"/>
+          <w:bookmarkStart w:id="34" w:name="_Список_литературы_1"/>
+          <w:bookmarkStart w:id="35" w:name="_Toc6939173"/>
+          <w:bookmarkStart w:id="36" w:name="_Toc7708986"/>
+          <w:bookmarkEnd w:id="34"/>
           <w:r>
             <w:t>Сп</w:t>
           </w:r>
@@ -5204,8 +5696,8 @@
           <w:r>
             <w:t>литературы</w:t>
           </w:r>
-          <w:bookmarkEnd w:id="33"/>
-          <w:bookmarkEnd w:id="34"/>
+          <w:bookmarkEnd w:id="35"/>
+          <w:bookmarkEnd w:id="36"/>
         </w:p>
         <w:sdt>
           <w:sdtPr>
@@ -5402,7 +5894,7 @@
 </file>
 
 <file path=word/endnotes.xml><?xml version="1.0" encoding="utf-8"?>
-<w:endnotes xmlns:wpc="http://schemas.microsoft.com/office/word/2010/wordprocessingCanvas" xmlns:cx="http://schemas.microsoft.com/office/drawing/2014/chartex" xmlns:cx1="http://schemas.microsoft.com/office/drawing/2015/9/8/chartex" xmlns:cx2="http://schemas.microsoft.com/office/drawing/2015/10/21/chartex" xmlns:cx3="http://schemas.microsoft.com/office/drawing/2016/5/9/chartex" xmlns:cx4="http://schemas.microsoft.com/office/drawing/2016/5/10/chartex" xmlns:cx5="http://schemas.microsoft.com/office/drawing/2016/5/11/chartex" xmlns:cx6="http://schemas.microsoft.com/office/drawing/2016/5/12/chartex" xmlns:cx7="http://schemas.microsoft.com/office/drawing/2016/5/13/chartex" xmlns:cx8="http://schemas.microsoft.com/office/drawing/2016/5/14/chartex" xmlns:mc="http://schemas.openxmlformats.org/markup-compatibility/2006" xmlns:aink="http://schemas.microsoft.com/office/drawing/2016/ink" xmlns:am3d="http://schemas.microsoft.com/office/drawing/2017/model3d" xmlns:o="urn:schemas-microsoft-com:office:office" xmlns:r="http://schemas.openxmlformats.org/officeDocument/2006/relationships" xmlns:m="http://schemas.openxmlformats.org/officeDocument/2006/math" xmlns:v="urn:schemas-microsoft-com:vml" xmlns:wp14="http://schemas.microsoft.com/office/word/2010/wordprocessingDrawing" xmlns:wp="http://schemas.openxmlformats.org/drawingml/2006/wordprocessingDrawing" xmlns:w10="urn:schemas-microsoft-com:office:word" xmlns:w="http://schemas.openxmlformats.org/wordprocessingml/2006/main" xmlns:w14="http://schemas.microsoft.com/office/word/2010/wordml" xmlns:w15="http://schemas.microsoft.com/office/word/2012/wordml" xmlns:w16cid="http://schemas.microsoft.com/office/word/2016/wordml/cid" xmlns:w16se="http://schemas.microsoft.com/office/word/2015/wordml/symex" xmlns:wpg="http://schemas.microsoft.com/office/word/2010/wordprocessingGroup" xmlns:wpi="http://schemas.microsoft.com/office/word/2010/wordprocessingInk" xmlns:wne="http://schemas.microsoft.com/office/word/2006/wordml" xmlns:wps="http://schemas.microsoft.com/office/word/2010/wordprocessingShape" mc:Ignorable="w14 w15 w16se w16cid wp14">
+<w:endnotes xmlns:wpc="http://schemas.microsoft.com/office/word/2010/wordprocessingCanvas" xmlns:cx="http://schemas.microsoft.com/office/drawing/2014/chartex" xmlns:cx1="http://schemas.microsoft.com/office/drawing/2015/9/8/chartex" xmlns:mc="http://schemas.openxmlformats.org/markup-compatibility/2006" xmlns:o="urn:schemas-microsoft-com:office:office" xmlns:r="http://schemas.openxmlformats.org/officeDocument/2006/relationships" xmlns:m="http://schemas.openxmlformats.org/officeDocument/2006/math" xmlns:v="urn:schemas-microsoft-com:vml" xmlns:wp14="http://schemas.microsoft.com/office/word/2010/wordprocessingDrawing" xmlns:wp="http://schemas.openxmlformats.org/drawingml/2006/wordprocessingDrawing" xmlns:w10="urn:schemas-microsoft-com:office:word" xmlns:w="http://schemas.openxmlformats.org/wordprocessingml/2006/main" xmlns:w14="http://schemas.microsoft.com/office/word/2010/wordml" xmlns:w15="http://schemas.microsoft.com/office/word/2012/wordml" xmlns:w16se="http://schemas.microsoft.com/office/word/2015/wordml/symex" xmlns:wpg="http://schemas.microsoft.com/office/word/2010/wordprocessingGroup" xmlns:wpi="http://schemas.microsoft.com/office/word/2010/wordprocessingInk" xmlns:wne="http://schemas.microsoft.com/office/word/2006/wordml" xmlns:wps="http://schemas.microsoft.com/office/word/2010/wordprocessingShape" mc:Ignorable="w14 w15 w16se wp14">
   <w:endnote w:type="separator" w:id="-1">
     <w:p>
       <w:r>
@@ -5421,7 +5913,7 @@
 </file>
 
 <file path=word/footnotes.xml><?xml version="1.0" encoding="utf-8"?>
-<w:footnotes xmlns:wpc="http://schemas.microsoft.com/office/word/2010/wordprocessingCanvas" xmlns:cx="http://schemas.microsoft.com/office/drawing/2014/chartex" xmlns:cx1="http://schemas.microsoft.com/office/drawing/2015/9/8/chartex" xmlns:cx2="http://schemas.microsoft.com/office/drawing/2015/10/21/chartex" xmlns:cx3="http://schemas.microsoft.com/office/drawing/2016/5/9/chartex" xmlns:cx4="http://schemas.microsoft.com/office/drawing/2016/5/10/chartex" xmlns:cx5="http://schemas.microsoft.com/office/drawing/2016/5/11/chartex" xmlns:cx6="http://schemas.microsoft.com/office/drawing/2016/5/12/chartex" xmlns:cx7="http://schemas.microsoft.com/office/drawing/2016/5/13/chartex" xmlns:cx8="http://schemas.microsoft.com/office/drawing/2016/5/14/chartex" xmlns:mc="http://schemas.openxmlformats.org/markup-compatibility/2006" xmlns:aink="http://schemas.microsoft.com/office/drawing/2016/ink" xmlns:am3d="http://schemas.microsoft.com/office/drawing/2017/model3d" xmlns:o="urn:schemas-microsoft-com:office:office" xmlns:r="http://schemas.openxmlformats.org/officeDocument/2006/relationships" xmlns:m="http://schemas.openxmlformats.org/officeDocument/2006/math" xmlns:v="urn:schemas-microsoft-com:vml" xmlns:wp14="http://schemas.microsoft.com/office/word/2010/wordprocessingDrawing" xmlns:wp="http://schemas.openxmlformats.org/drawingml/2006/wordprocessingDrawing" xmlns:w10="urn:schemas-microsoft-com:office:word" xmlns:w="http://schemas.openxmlformats.org/wordprocessingml/2006/main" xmlns:w14="http://schemas.microsoft.com/office/word/2010/wordml" xmlns:w15="http://schemas.microsoft.com/office/word/2012/wordml" xmlns:w16cid="http://schemas.microsoft.com/office/word/2016/wordml/cid" xmlns:w16se="http://schemas.microsoft.com/office/word/2015/wordml/symex" xmlns:wpg="http://schemas.microsoft.com/office/word/2010/wordprocessingGroup" xmlns:wpi="http://schemas.microsoft.com/office/word/2010/wordprocessingInk" xmlns:wne="http://schemas.microsoft.com/office/word/2006/wordml" xmlns:wps="http://schemas.microsoft.com/office/word/2010/wordprocessingShape" mc:Ignorable="w14 w15 w16se w16cid wp14">
+<w:footnotes xmlns:wpc="http://schemas.microsoft.com/office/word/2010/wordprocessingCanvas" xmlns:cx="http://schemas.microsoft.com/office/drawing/2014/chartex" xmlns:cx1="http://schemas.microsoft.com/office/drawing/2015/9/8/chartex" xmlns:mc="http://schemas.openxmlformats.org/markup-compatibility/2006" xmlns:o="urn:schemas-microsoft-com:office:office" xmlns:r="http://schemas.openxmlformats.org/officeDocument/2006/relationships" xmlns:m="http://schemas.openxmlformats.org/officeDocument/2006/math" xmlns:v="urn:schemas-microsoft-com:vml" xmlns:wp14="http://schemas.microsoft.com/office/word/2010/wordprocessingDrawing" xmlns:wp="http://schemas.openxmlformats.org/drawingml/2006/wordprocessingDrawing" xmlns:w10="urn:schemas-microsoft-com:office:word" xmlns:w="http://schemas.openxmlformats.org/wordprocessingml/2006/main" xmlns:w14="http://schemas.microsoft.com/office/word/2010/wordml" xmlns:w15="http://schemas.microsoft.com/office/word/2012/wordml" xmlns:w16se="http://schemas.microsoft.com/office/word/2015/wordml/symex" xmlns:wpg="http://schemas.microsoft.com/office/word/2010/wordprocessingGroup" xmlns:wpi="http://schemas.microsoft.com/office/word/2010/wordprocessingInk" xmlns:wne="http://schemas.microsoft.com/office/word/2006/wordml" xmlns:wps="http://schemas.microsoft.com/office/word/2010/wordprocessingShape" mc:Ignorable="w14 w15 w16se wp14">
   <w:footnote w:type="separator" w:id="-1">
     <w:p>
       <w:r>
@@ -5671,7 +6163,7 @@
       </w:r>
       <w:sdt>
         <w:sdtPr>
-          <w:id w:val="1574159880"/>
+          <w:id w:val="-1268154594"/>
           <w:citation/>
         </w:sdtPr>
         <w:sdtEndPr/>
@@ -5711,7 +6203,7 @@
       </w:r>
       <w:sdt>
         <w:sdtPr>
-          <w:id w:val="-1937906732"/>
+          <w:id w:val="131059544"/>
           <w:citation/>
         </w:sdtPr>
         <w:sdtEndPr/>
@@ -6058,7 +6550,7 @@
 </file>
 
 <file path=word/header1.xml><?xml version="1.0" encoding="utf-8"?>
-<w:hdr xmlns:wpc="http://schemas.microsoft.com/office/word/2010/wordprocessingCanvas" xmlns:cx="http://schemas.microsoft.com/office/drawing/2014/chartex" xmlns:cx1="http://schemas.microsoft.com/office/drawing/2015/9/8/chartex" xmlns:cx2="http://schemas.microsoft.com/office/drawing/2015/10/21/chartex" xmlns:cx3="http://schemas.microsoft.com/office/drawing/2016/5/9/chartex" xmlns:cx4="http://schemas.microsoft.com/office/drawing/2016/5/10/chartex" xmlns:cx5="http://schemas.microsoft.com/office/drawing/2016/5/11/chartex" xmlns:cx6="http://schemas.microsoft.com/office/drawing/2016/5/12/chartex" xmlns:cx7="http://schemas.microsoft.com/office/drawing/2016/5/13/chartex" xmlns:cx8="http://schemas.microsoft.com/office/drawing/2016/5/14/chartex" xmlns:mc="http://schemas.openxmlformats.org/markup-compatibility/2006" xmlns:aink="http://schemas.microsoft.com/office/drawing/2016/ink" xmlns:am3d="http://schemas.microsoft.com/office/drawing/2017/model3d" xmlns:o="urn:schemas-microsoft-com:office:office" xmlns:r="http://schemas.openxmlformats.org/officeDocument/2006/relationships" xmlns:m="http://schemas.openxmlformats.org/officeDocument/2006/math" xmlns:v="urn:schemas-microsoft-com:vml" xmlns:wp14="http://schemas.microsoft.com/office/word/2010/wordprocessingDrawing" xmlns:wp="http://schemas.openxmlformats.org/drawingml/2006/wordprocessingDrawing" xmlns:w10="urn:schemas-microsoft-com:office:word" xmlns:w="http://schemas.openxmlformats.org/wordprocessingml/2006/main" xmlns:w14="http://schemas.microsoft.com/office/word/2010/wordml" xmlns:w15="http://schemas.microsoft.com/office/word/2012/wordml" xmlns:w16cid="http://schemas.microsoft.com/office/word/2016/wordml/cid" xmlns:w16se="http://schemas.microsoft.com/office/word/2015/wordml/symex" xmlns:wpg="http://schemas.microsoft.com/office/word/2010/wordprocessingGroup" xmlns:wpi="http://schemas.microsoft.com/office/word/2010/wordprocessingInk" xmlns:wne="http://schemas.microsoft.com/office/word/2006/wordml" xmlns:wps="http://schemas.microsoft.com/office/word/2010/wordprocessingShape" mc:Ignorable="w14 w15 w16se w16cid wp14">
+<w:hdr xmlns:wpc="http://schemas.microsoft.com/office/word/2010/wordprocessingCanvas" xmlns:cx="http://schemas.microsoft.com/office/drawing/2014/chartex" xmlns:cx1="http://schemas.microsoft.com/office/drawing/2015/9/8/chartex" xmlns:mc="http://schemas.openxmlformats.org/markup-compatibility/2006" xmlns:o="urn:schemas-microsoft-com:office:office" xmlns:r="http://schemas.openxmlformats.org/officeDocument/2006/relationships" xmlns:m="http://schemas.openxmlformats.org/officeDocument/2006/math" xmlns:v="urn:schemas-microsoft-com:vml" xmlns:wp14="http://schemas.microsoft.com/office/word/2010/wordprocessingDrawing" xmlns:wp="http://schemas.openxmlformats.org/drawingml/2006/wordprocessingDrawing" xmlns:w10="urn:schemas-microsoft-com:office:word" xmlns:w="http://schemas.openxmlformats.org/wordprocessingml/2006/main" xmlns:w14="http://schemas.microsoft.com/office/word/2010/wordml" xmlns:w15="http://schemas.microsoft.com/office/word/2012/wordml" xmlns:w16se="http://schemas.microsoft.com/office/word/2015/wordml/symex" xmlns:wpg="http://schemas.microsoft.com/office/word/2010/wordprocessingGroup" xmlns:wpi="http://schemas.microsoft.com/office/word/2010/wordprocessingInk" xmlns:wne="http://schemas.microsoft.com/office/word/2006/wordml" xmlns:wps="http://schemas.microsoft.com/office/word/2010/wordprocessingShape" mc:Ignorable="w14 w15 w16se wp14">
   <w:p>
     <w:pPr>
       <w:pStyle w:val="a3"/>
@@ -6078,7 +6570,7 @@
 </file>
 
 <file path=word/numbering.xml><?xml version="1.0" encoding="utf-8"?>
-<w:numbering xmlns:wpc="http://schemas.microsoft.com/office/word/2010/wordprocessingCanvas" xmlns:cx="http://schemas.microsoft.com/office/drawing/2014/chartex" xmlns:cx1="http://schemas.microsoft.com/office/drawing/2015/9/8/chartex" xmlns:cx2="http://schemas.microsoft.com/office/drawing/2015/10/21/chartex" xmlns:cx3="http://schemas.microsoft.com/office/drawing/2016/5/9/chartex" xmlns:cx4="http://schemas.microsoft.com/office/drawing/2016/5/10/chartex" xmlns:cx5="http://schemas.microsoft.com/office/drawing/2016/5/11/chartex" xmlns:cx6="http://schemas.microsoft.com/office/drawing/2016/5/12/chartex" xmlns:cx7="http://schemas.microsoft.com/office/drawing/2016/5/13/chartex" xmlns:cx8="http://schemas.microsoft.com/office/drawing/2016/5/14/chartex" xmlns:mc="http://schemas.openxmlformats.org/markup-compatibility/2006" xmlns:aink="http://schemas.microsoft.com/office/drawing/2016/ink" xmlns:am3d="http://schemas.microsoft.com/office/drawing/2017/model3d" xmlns:o="urn:schemas-microsoft-com:office:office" xmlns:r="http://schemas.openxmlformats.org/officeDocument/2006/relationships" xmlns:m="http://schemas.openxmlformats.org/officeDocument/2006/math" xmlns:v="urn:schemas-microsoft-com:vml" xmlns:wp14="http://schemas.microsoft.com/office/word/2010/wordprocessingDrawing" xmlns:wp="http://schemas.openxmlformats.org/drawingml/2006/wordprocessingDrawing" xmlns:w10="urn:schemas-microsoft-com:office:word" xmlns:w="http://schemas.openxmlformats.org/wordprocessingml/2006/main" xmlns:w14="http://schemas.microsoft.com/office/word/2010/wordml" xmlns:w15="http://schemas.microsoft.com/office/word/2012/wordml" xmlns:w16cid="http://schemas.microsoft.com/office/word/2016/wordml/cid" xmlns:w16se="http://schemas.microsoft.com/office/word/2015/wordml/symex" xmlns:wpg="http://schemas.microsoft.com/office/word/2010/wordprocessingGroup" xmlns:wpi="http://schemas.microsoft.com/office/word/2010/wordprocessingInk" xmlns:wne="http://schemas.microsoft.com/office/word/2006/wordml" xmlns:wps="http://schemas.microsoft.com/office/word/2010/wordprocessingShape" mc:Ignorable="w14 w15 w16se w16cid wp14">
+<w:numbering xmlns:wpc="http://schemas.microsoft.com/office/word/2010/wordprocessingCanvas" xmlns:cx="http://schemas.microsoft.com/office/drawing/2014/chartex" xmlns:cx1="http://schemas.microsoft.com/office/drawing/2015/9/8/chartex" xmlns:mc="http://schemas.openxmlformats.org/markup-compatibility/2006" xmlns:o="urn:schemas-microsoft-com:office:office" xmlns:r="http://schemas.openxmlformats.org/officeDocument/2006/relationships" xmlns:m="http://schemas.openxmlformats.org/officeDocument/2006/math" xmlns:v="urn:schemas-microsoft-com:vml" xmlns:wp14="http://schemas.microsoft.com/office/word/2010/wordprocessingDrawing" xmlns:wp="http://schemas.openxmlformats.org/drawingml/2006/wordprocessingDrawing" xmlns:w10="urn:schemas-microsoft-com:office:word" xmlns:w="http://schemas.openxmlformats.org/wordprocessingml/2006/main" xmlns:w14="http://schemas.microsoft.com/office/word/2010/wordml" xmlns:w15="http://schemas.microsoft.com/office/word/2012/wordml" xmlns:w16se="http://schemas.microsoft.com/office/word/2015/wordml/symex" xmlns:wpg="http://schemas.microsoft.com/office/word/2010/wordprocessingGroup" xmlns:wpi="http://schemas.microsoft.com/office/word/2010/wordprocessingInk" xmlns:wne="http://schemas.microsoft.com/office/word/2006/wordml" xmlns:wps="http://schemas.microsoft.com/office/word/2010/wordprocessingShape" mc:Ignorable="w14 w15 w16se wp14">
   <w:abstractNum w:abstractNumId="0" w15:restartNumberingAfterBreak="0">
     <w:nsid w:val="0062615C"/>
     <w:multiLevelType w:val="hybridMultilevel"/>
@@ -6392,6 +6884,205 @@
     </w:lvl>
   </w:abstractNum>
   <w:abstractNum w:abstractNumId="3" w15:restartNumberingAfterBreak="0">
+    <w:nsid w:val="15260464"/>
+    <w:multiLevelType w:val="multilevel"/>
+    <w:tmpl w:val="0419001D"/>
+    <w:lvl w:ilvl="0">
+      <w:start w:val="1"/>
+      <w:numFmt w:val="decimal"/>
+      <w:lvlText w:val="%1)"/>
+      <w:lvlJc w:val="left"/>
+      <w:pPr>
+        <w:ind w:left="360" w:hanging="360"/>
+      </w:pPr>
+    </w:lvl>
+    <w:lvl w:ilvl="1">
+      <w:start w:val="1"/>
+      <w:numFmt w:val="lowerLetter"/>
+      <w:lvlText w:val="%2)"/>
+      <w:lvlJc w:val="left"/>
+      <w:pPr>
+        <w:ind w:left="720" w:hanging="360"/>
+      </w:pPr>
+    </w:lvl>
+    <w:lvl w:ilvl="2">
+      <w:start w:val="1"/>
+      <w:numFmt w:val="lowerRoman"/>
+      <w:lvlText w:val="%3)"/>
+      <w:lvlJc w:val="left"/>
+      <w:pPr>
+        <w:ind w:left="1080" w:hanging="360"/>
+      </w:pPr>
+    </w:lvl>
+    <w:lvl w:ilvl="3">
+      <w:start w:val="1"/>
+      <w:numFmt w:val="decimal"/>
+      <w:lvlText w:val="(%4)"/>
+      <w:lvlJc w:val="left"/>
+      <w:pPr>
+        <w:ind w:left="1440" w:hanging="360"/>
+      </w:pPr>
+    </w:lvl>
+    <w:lvl w:ilvl="4">
+      <w:start w:val="1"/>
+      <w:numFmt w:val="lowerLetter"/>
+      <w:lvlText w:val="(%5)"/>
+      <w:lvlJc w:val="left"/>
+      <w:pPr>
+        <w:ind w:left="1800" w:hanging="360"/>
+      </w:pPr>
+    </w:lvl>
+    <w:lvl w:ilvl="5">
+      <w:start w:val="1"/>
+      <w:numFmt w:val="lowerRoman"/>
+      <w:lvlText w:val="(%6)"/>
+      <w:lvlJc w:val="left"/>
+      <w:pPr>
+        <w:ind w:left="2160" w:hanging="360"/>
+      </w:pPr>
+    </w:lvl>
+    <w:lvl w:ilvl="6">
+      <w:start w:val="1"/>
+      <w:numFmt w:val="decimal"/>
+      <w:lvlText w:val="%7."/>
+      <w:lvlJc w:val="left"/>
+      <w:pPr>
+        <w:ind w:left="2520" w:hanging="360"/>
+      </w:pPr>
+    </w:lvl>
+    <w:lvl w:ilvl="7">
+      <w:start w:val="1"/>
+      <w:numFmt w:val="lowerLetter"/>
+      <w:lvlText w:val="%8."/>
+      <w:lvlJc w:val="left"/>
+      <w:pPr>
+        <w:ind w:left="2880" w:hanging="360"/>
+      </w:pPr>
+    </w:lvl>
+    <w:lvl w:ilvl="8">
+      <w:start w:val="1"/>
+      <w:numFmt w:val="lowerRoman"/>
+      <w:lvlText w:val="%9."/>
+      <w:lvlJc w:val="left"/>
+      <w:pPr>
+        <w:ind w:left="3240" w:hanging="360"/>
+      </w:pPr>
+    </w:lvl>
+  </w:abstractNum>
+  <w:abstractNum w:abstractNumId="4" w15:restartNumberingAfterBreak="0">
+    <w:nsid w:val="1B7100EA"/>
+    <w:multiLevelType w:val="multilevel"/>
+    <w:tmpl w:val="3320B9C0"/>
+    <w:lvl w:ilvl="0">
+      <w:start w:val="1"/>
+      <w:numFmt w:val="decimal"/>
+      <w:lvlText w:val="Глава %1."/>
+      <w:lvlJc w:val="left"/>
+      <w:pPr>
+        <w:ind w:left="284" w:hanging="284"/>
+      </w:pPr>
+      <w:rPr>
+        <w:rFonts w:hint="default"/>
+      </w:rPr>
+    </w:lvl>
+    <w:lvl w:ilvl="1">
+      <w:start w:val="1"/>
+      <w:numFmt w:val="decimal"/>
+      <w:lvlText w:val="%1.%2"/>
+      <w:lvlJc w:val="left"/>
+      <w:pPr>
+        <w:ind w:left="1080" w:hanging="720"/>
+      </w:pPr>
+      <w:rPr>
+        <w:rFonts w:hint="default"/>
+      </w:rPr>
+    </w:lvl>
+    <w:lvl w:ilvl="2">
+      <w:start w:val="1"/>
+      <w:numFmt w:val="decimal"/>
+      <w:lvlText w:val="%1.%2.%3"/>
+      <w:lvlJc w:val="left"/>
+      <w:pPr>
+        <w:ind w:left="1440" w:hanging="720"/>
+      </w:pPr>
+      <w:rPr>
+        <w:rFonts w:hint="default"/>
+      </w:rPr>
+    </w:lvl>
+    <w:lvl w:ilvl="3">
+      <w:start w:val="1"/>
+      <w:numFmt w:val="decimal"/>
+      <w:lvlText w:val="%1.%2.%3.%4"/>
+      <w:lvlJc w:val="left"/>
+      <w:pPr>
+        <w:ind w:left="2160" w:hanging="1080"/>
+      </w:pPr>
+      <w:rPr>
+        <w:rFonts w:hint="default"/>
+      </w:rPr>
+    </w:lvl>
+    <w:lvl w:ilvl="4">
+      <w:start w:val="1"/>
+      <w:numFmt w:val="decimal"/>
+      <w:lvlText w:val="%1.%2.%3.%4.%5"/>
+      <w:lvlJc w:val="left"/>
+      <w:pPr>
+        <w:ind w:left="2880" w:hanging="1440"/>
+      </w:pPr>
+      <w:rPr>
+        <w:rFonts w:hint="default"/>
+      </w:rPr>
+    </w:lvl>
+    <w:lvl w:ilvl="5">
+      <w:start w:val="1"/>
+      <w:numFmt w:val="decimal"/>
+      <w:lvlText w:val="%1.%2.%3.%4.%5.%6"/>
+      <w:lvlJc w:val="left"/>
+      <w:pPr>
+        <w:ind w:left="3600" w:hanging="1800"/>
+      </w:pPr>
+      <w:rPr>
+        <w:rFonts w:hint="default"/>
+      </w:rPr>
+    </w:lvl>
+    <w:lvl w:ilvl="6">
+      <w:start w:val="1"/>
+      <w:numFmt w:val="decimal"/>
+      <w:lvlText w:val="%1.%2.%3.%4.%5.%6.%7"/>
+      <w:lvlJc w:val="left"/>
+      <w:pPr>
+        <w:ind w:left="3960" w:hanging="1800"/>
+      </w:pPr>
+      <w:rPr>
+        <w:rFonts w:hint="default"/>
+      </w:rPr>
+    </w:lvl>
+    <w:lvl w:ilvl="7">
+      <w:start w:val="1"/>
+      <w:numFmt w:val="decimal"/>
+      <w:lvlText w:val="%1.%2.%3.%4.%5.%6.%7.%8"/>
+      <w:lvlJc w:val="left"/>
+      <w:pPr>
+        <w:ind w:left="4680" w:hanging="2160"/>
+      </w:pPr>
+      <w:rPr>
+        <w:rFonts w:hint="default"/>
+      </w:rPr>
+    </w:lvl>
+    <w:lvl w:ilvl="8">
+      <w:start w:val="1"/>
+      <w:numFmt w:val="decimal"/>
+      <w:lvlText w:val="%1.%2.%3.%4.%5.%6.%7.%8.%9"/>
+      <w:lvlJc w:val="left"/>
+      <w:pPr>
+        <w:ind w:left="5400" w:hanging="2520"/>
+      </w:pPr>
+      <w:rPr>
+        <w:rFonts w:hint="default"/>
+      </w:rPr>
+    </w:lvl>
+  </w:abstractNum>
+  <w:abstractNum w:abstractNumId="5" w15:restartNumberingAfterBreak="0">
     <w:nsid w:val="1CE93D29"/>
     <w:multiLevelType w:val="hybridMultilevel"/>
     <w:tmpl w:val="F81E2990"/>
@@ -6504,7 +7195,7 @@
       </w:rPr>
     </w:lvl>
   </w:abstractNum>
-  <w:abstractNum w:abstractNumId="4" w15:restartNumberingAfterBreak="0">
+  <w:abstractNum w:abstractNumId="6" w15:restartNumberingAfterBreak="0">
     <w:nsid w:val="1D271B3C"/>
     <w:multiLevelType w:val="hybridMultilevel"/>
     <w:tmpl w:val="208E5874"/>
@@ -6617,7 +7308,7 @@
       </w:rPr>
     </w:lvl>
   </w:abstractNum>
-  <w:abstractNum w:abstractNumId="5" w15:restartNumberingAfterBreak="0">
+  <w:abstractNum w:abstractNumId="7" w15:restartNumberingAfterBreak="0">
     <w:nsid w:val="25863274"/>
     <w:multiLevelType w:val="multilevel"/>
     <w:tmpl w:val="8FC4E288"/>
@@ -6730,7 +7421,7 @@
       </w:rPr>
     </w:lvl>
   </w:abstractNum>
-  <w:abstractNum w:abstractNumId="6" w15:restartNumberingAfterBreak="0">
+  <w:abstractNum w:abstractNumId="8" w15:restartNumberingAfterBreak="0">
     <w:nsid w:val="320222DE"/>
     <w:multiLevelType w:val="hybridMultilevel"/>
     <w:tmpl w:val="8E6EA9E2"/>
@@ -6843,10 +7534,96 @@
       </w:rPr>
     </w:lvl>
   </w:abstractNum>
-  <w:abstractNum w:abstractNumId="7" w15:restartNumberingAfterBreak="0">
+  <w:abstractNum w:abstractNumId="9" w15:restartNumberingAfterBreak="0">
+    <w:nsid w:val="3FAD13A9"/>
+    <w:multiLevelType w:val="multilevel"/>
+    <w:tmpl w:val="F1F4E3D0"/>
+    <w:lvl w:ilvl="0">
+      <w:start w:val="1"/>
+      <w:numFmt w:val="decimal"/>
+      <w:lvlText w:val="%1."/>
+      <w:lvlJc w:val="left"/>
+      <w:pPr>
+        <w:ind w:left="360" w:hanging="360"/>
+      </w:pPr>
+    </w:lvl>
+    <w:lvl w:ilvl="1">
+      <w:start w:val="1"/>
+      <w:numFmt w:val="decimal"/>
+      <w:lvlText w:val="%1.%2."/>
+      <w:lvlJc w:val="left"/>
+      <w:pPr>
+        <w:ind w:left="792" w:hanging="432"/>
+      </w:pPr>
+    </w:lvl>
+    <w:lvl w:ilvl="2">
+      <w:start w:val="1"/>
+      <w:numFmt w:val="decimal"/>
+      <w:lvlText w:val="%1.%2.%3."/>
+      <w:lvlJc w:val="left"/>
+      <w:pPr>
+        <w:ind w:left="1224" w:hanging="504"/>
+      </w:pPr>
+    </w:lvl>
+    <w:lvl w:ilvl="3">
+      <w:start w:val="1"/>
+      <w:numFmt w:val="decimal"/>
+      <w:lvlText w:val="%1.%2.%3.%4."/>
+      <w:lvlJc w:val="left"/>
+      <w:pPr>
+        <w:ind w:left="1728" w:hanging="648"/>
+      </w:pPr>
+    </w:lvl>
+    <w:lvl w:ilvl="4">
+      <w:start w:val="1"/>
+      <w:numFmt w:val="decimal"/>
+      <w:lvlText w:val="%1.%2.%3.%4.%5."/>
+      <w:lvlJc w:val="left"/>
+      <w:pPr>
+        <w:ind w:left="2232" w:hanging="792"/>
+      </w:pPr>
+    </w:lvl>
+    <w:lvl w:ilvl="5">
+      <w:start w:val="1"/>
+      <w:numFmt w:val="decimal"/>
+      <w:lvlText w:val="%1.%2.%3.%4.%5.%6."/>
+      <w:lvlJc w:val="left"/>
+      <w:pPr>
+        <w:ind w:left="2736" w:hanging="936"/>
+      </w:pPr>
+    </w:lvl>
+    <w:lvl w:ilvl="6">
+      <w:start w:val="1"/>
+      <w:numFmt w:val="decimal"/>
+      <w:lvlText w:val="%1.%2.%3.%4.%5.%6.%7."/>
+      <w:lvlJc w:val="left"/>
+      <w:pPr>
+        <w:ind w:left="3240" w:hanging="1080"/>
+      </w:pPr>
+    </w:lvl>
+    <w:lvl w:ilvl="7">
+      <w:start w:val="1"/>
+      <w:numFmt w:val="decimal"/>
+      <w:lvlText w:val="%1.%2.%3.%4.%5.%6.%7.%8."/>
+      <w:lvlJc w:val="left"/>
+      <w:pPr>
+        <w:ind w:left="3744" w:hanging="1224"/>
+      </w:pPr>
+    </w:lvl>
+    <w:lvl w:ilvl="8">
+      <w:start w:val="1"/>
+      <w:numFmt w:val="decimal"/>
+      <w:lvlText w:val="%1.%2.%3.%4.%5.%6.%7.%8.%9."/>
+      <w:lvlJc w:val="left"/>
+      <w:pPr>
+        <w:ind w:left="4320" w:hanging="1440"/>
+      </w:pPr>
+    </w:lvl>
+  </w:abstractNum>
+  <w:abstractNum w:abstractNumId="10" w15:restartNumberingAfterBreak="0">
     <w:nsid w:val="42754141"/>
     <w:multiLevelType w:val="multilevel"/>
-    <w:tmpl w:val="0419001F"/>
+    <w:tmpl w:val="DACAF812"/>
     <w:lvl w:ilvl="0">
       <w:start w:val="1"/>
       <w:numFmt w:val="decimal"/>
@@ -6929,7 +7706,7 @@
       </w:pPr>
     </w:lvl>
   </w:abstractNum>
-  <w:abstractNum w:abstractNumId="8" w15:restartNumberingAfterBreak="0">
+  <w:abstractNum w:abstractNumId="11" w15:restartNumberingAfterBreak="0">
     <w:nsid w:val="541B6A2C"/>
     <w:multiLevelType w:val="multilevel"/>
     <w:tmpl w:val="072093C8"/>
@@ -7042,7 +7819,124 @@
       </w:rPr>
     </w:lvl>
   </w:abstractNum>
-  <w:abstractNum w:abstractNumId="9" w15:restartNumberingAfterBreak="0">
+  <w:abstractNum w:abstractNumId="12" w15:restartNumberingAfterBreak="0">
+    <w:nsid w:val="64167106"/>
+    <w:multiLevelType w:val="multilevel"/>
+    <w:tmpl w:val="DDD4912E"/>
+    <w:lvl w:ilvl="0">
+      <w:start w:val="1"/>
+      <w:numFmt w:val="decimal"/>
+      <w:pStyle w:val="1"/>
+      <w:lvlText w:val="Глава %1."/>
+      <w:lvlJc w:val="left"/>
+      <w:pPr>
+        <w:ind w:left="284" w:hanging="284"/>
+      </w:pPr>
+      <w:rPr>
+        <w:rFonts w:hint="default"/>
+      </w:rPr>
+    </w:lvl>
+    <w:lvl w:ilvl="1">
+      <w:start w:val="1"/>
+      <w:numFmt w:val="decimal"/>
+      <w:pStyle w:val="2"/>
+      <w:lvlText w:val="%1.%2."/>
+      <w:lvlJc w:val="left"/>
+      <w:pPr>
+        <w:ind w:left="1080" w:hanging="720"/>
+      </w:pPr>
+      <w:rPr>
+        <w:rFonts w:hint="default"/>
+      </w:rPr>
+    </w:lvl>
+    <w:lvl w:ilvl="2">
+      <w:start w:val="1"/>
+      <w:numFmt w:val="decimal"/>
+      <w:pStyle w:val="3"/>
+      <w:lvlText w:val="%1.%2.%3."/>
+      <w:lvlJc w:val="left"/>
+      <w:pPr>
+        <w:ind w:left="1440" w:hanging="720"/>
+      </w:pPr>
+      <w:rPr>
+        <w:rFonts w:hint="default"/>
+      </w:rPr>
+    </w:lvl>
+    <w:lvl w:ilvl="3">
+      <w:start w:val="1"/>
+      <w:numFmt w:val="decimal"/>
+      <w:pStyle w:val="4"/>
+      <w:lvlText w:val="%1.%2.%3.%4"/>
+      <w:lvlJc w:val="left"/>
+      <w:pPr>
+        <w:ind w:left="2160" w:hanging="1080"/>
+      </w:pPr>
+      <w:rPr>
+        <w:rFonts w:hint="default"/>
+      </w:rPr>
+    </w:lvl>
+    <w:lvl w:ilvl="4">
+      <w:start w:val="1"/>
+      <w:numFmt w:val="decimal"/>
+      <w:lvlText w:val="%1.%2.%3.%4.%5"/>
+      <w:lvlJc w:val="left"/>
+      <w:pPr>
+        <w:ind w:left="2880" w:hanging="1440"/>
+      </w:pPr>
+      <w:rPr>
+        <w:rFonts w:hint="default"/>
+      </w:rPr>
+    </w:lvl>
+    <w:lvl w:ilvl="5">
+      <w:start w:val="1"/>
+      <w:numFmt w:val="decimal"/>
+      <w:lvlText w:val="%1.%2.%3.%4.%5.%6"/>
+      <w:lvlJc w:val="left"/>
+      <w:pPr>
+        <w:ind w:left="3600" w:hanging="1800"/>
+      </w:pPr>
+      <w:rPr>
+        <w:rFonts w:hint="default"/>
+      </w:rPr>
+    </w:lvl>
+    <w:lvl w:ilvl="6">
+      <w:start w:val="1"/>
+      <w:numFmt w:val="decimal"/>
+      <w:lvlText w:val="%1.%2.%3.%4.%5.%6.%7"/>
+      <w:lvlJc w:val="left"/>
+      <w:pPr>
+        <w:ind w:left="3960" w:hanging="1800"/>
+      </w:pPr>
+      <w:rPr>
+        <w:rFonts w:hint="default"/>
+      </w:rPr>
+    </w:lvl>
+    <w:lvl w:ilvl="7">
+      <w:start w:val="1"/>
+      <w:numFmt w:val="decimal"/>
+      <w:lvlText w:val="%1.%2.%3.%4.%5.%6.%7.%8"/>
+      <w:lvlJc w:val="left"/>
+      <w:pPr>
+        <w:ind w:left="4680" w:hanging="2160"/>
+      </w:pPr>
+      <w:rPr>
+        <w:rFonts w:hint="default"/>
+      </w:rPr>
+    </w:lvl>
+    <w:lvl w:ilvl="8">
+      <w:start w:val="1"/>
+      <w:numFmt w:val="decimal"/>
+      <w:lvlText w:val="%1.%2.%3.%4.%5.%6.%7.%8.%9"/>
+      <w:lvlJc w:val="left"/>
+      <w:pPr>
+        <w:ind w:left="5400" w:hanging="2520"/>
+      </w:pPr>
+      <w:rPr>
+        <w:rFonts w:hint="default"/>
+      </w:rPr>
+    </w:lvl>
+  </w:abstractNum>
+  <w:abstractNum w:abstractNumId="13" w15:restartNumberingAfterBreak="0">
     <w:nsid w:val="667A1363"/>
     <w:multiLevelType w:val="multilevel"/>
     <w:tmpl w:val="00B6A8C2"/>
@@ -7155,7 +8049,7 @@
       </w:rPr>
     </w:lvl>
   </w:abstractNum>
-  <w:abstractNum w:abstractNumId="10" w15:restartNumberingAfterBreak="0">
+  <w:abstractNum w:abstractNumId="14" w15:restartNumberingAfterBreak="0">
     <w:nsid w:val="6A463C20"/>
     <w:multiLevelType w:val="hybridMultilevel"/>
     <w:tmpl w:val="22547D98"/>
@@ -7268,7 +8162,7 @@
       </w:rPr>
     </w:lvl>
   </w:abstractNum>
-  <w:abstractNum w:abstractNumId="11" w15:restartNumberingAfterBreak="0">
+  <w:abstractNum w:abstractNumId="15" w15:restartNumberingAfterBreak="0">
     <w:nsid w:val="7DF86D91"/>
     <w:multiLevelType w:val="hybridMultilevel"/>
     <w:tmpl w:val="F17E154C"/>
@@ -7382,16 +8276,16 @@
     </w:lvl>
   </w:abstractNum>
   <w:num w:numId="1">
-    <w:abstractNumId w:val="8"/>
+    <w:abstractNumId w:val="11"/>
   </w:num>
   <w:num w:numId="2">
-    <w:abstractNumId w:val="5"/>
+    <w:abstractNumId w:val="7"/>
   </w:num>
   <w:num w:numId="3">
-    <w:abstractNumId w:val="9"/>
+    <w:abstractNumId w:val="13"/>
   </w:num>
   <w:num w:numId="4">
-    <w:abstractNumId w:val="7"/>
+    <w:abstractNumId w:val="10"/>
   </w:num>
   <w:num w:numId="5">
     <w:abstractNumId w:val="2"/>
@@ -7400,28 +8294,43 @@
     <w:abstractNumId w:val="1"/>
   </w:num>
   <w:num w:numId="7">
-    <w:abstractNumId w:val="6"/>
+    <w:abstractNumId w:val="8"/>
   </w:num>
   <w:num w:numId="8">
-    <w:abstractNumId w:val="3"/>
+    <w:abstractNumId w:val="5"/>
   </w:num>
   <w:num w:numId="9">
     <w:abstractNumId w:val="0"/>
   </w:num>
   <w:num w:numId="10">
+    <w:abstractNumId w:val="6"/>
+  </w:num>
+  <w:num w:numId="11">
+    <w:abstractNumId w:val="14"/>
+  </w:num>
+  <w:num w:numId="12">
+    <w:abstractNumId w:val="15"/>
+  </w:num>
+  <w:num w:numId="13">
+    <w:abstractNumId w:val="9"/>
+  </w:num>
+  <w:num w:numId="14">
+    <w:abstractNumId w:val="3"/>
+  </w:num>
+  <w:num w:numId="15">
     <w:abstractNumId w:val="4"/>
   </w:num>
-  <w:num w:numId="11">
-    <w:abstractNumId w:val="10"/>
+  <w:num w:numId="16">
+    <w:abstractNumId w:val="12"/>
   </w:num>
-  <w:num w:numId="12">
-    <w:abstractNumId w:val="11"/>
+  <w:num w:numId="17">
+    <w:abstractNumId w:val="12"/>
   </w:num>
 </w:numbering>
 </file>
 
 <file path=word/styles.xml><?xml version="1.0" encoding="utf-8"?>
-<w:styles xmlns:mc="http://schemas.openxmlformats.org/markup-compatibility/2006" xmlns:r="http://schemas.openxmlformats.org/officeDocument/2006/relationships" xmlns:w="http://schemas.openxmlformats.org/wordprocessingml/2006/main" xmlns:w14="http://schemas.microsoft.com/office/word/2010/wordml" xmlns:w15="http://schemas.microsoft.com/office/word/2012/wordml" xmlns:w16cid="http://schemas.microsoft.com/office/word/2016/wordml/cid" xmlns:w16se="http://schemas.microsoft.com/office/word/2015/wordml/symex" mc:Ignorable="w14 w15 w16se w16cid">
+<w:styles xmlns:mc="http://schemas.openxmlformats.org/markup-compatibility/2006" xmlns:r="http://schemas.openxmlformats.org/officeDocument/2006/relationships" xmlns:w="http://schemas.openxmlformats.org/wordprocessingml/2006/main" xmlns:w14="http://schemas.microsoft.com/office/word/2010/wordml" xmlns:w15="http://schemas.microsoft.com/office/word/2012/wordml" xmlns:w16se="http://schemas.microsoft.com/office/word/2015/wordml/symex" mc:Ignorable="w14 w15 w16se">
   <w:docDefaults>
     <w:rPrDefault>
       <w:rPr>
@@ -7437,7 +8346,7 @@
       </w:pPr>
     </w:pPrDefault>
   </w:docDefaults>
-  <w:latentStyles w:defLockedState="0" w:defUIPriority="99" w:defSemiHidden="0" w:defUnhideWhenUsed="0" w:defQFormat="0" w:count="376">
+  <w:latentStyles w:defLockedState="0" w:defUIPriority="99" w:defSemiHidden="0" w:defUnhideWhenUsed="0" w:defQFormat="0" w:count="371">
     <w:lsdException w:name="Normal" w:uiPriority="0" w:qFormat="1"/>
     <w:lsdException w:name="heading 1" w:uiPriority="9" w:qFormat="1"/>
     <w:lsdException w:name="heading 2" w:semiHidden="1" w:uiPriority="9" w:unhideWhenUsed="1" w:qFormat="1"/>
@@ -7543,6 +8452,7 @@
     <w:lsdException w:name="HTML Sample" w:semiHidden="1" w:unhideWhenUsed="1"/>
     <w:lsdException w:name="HTML Typewriter" w:semiHidden="1" w:unhideWhenUsed="1"/>
     <w:lsdException w:name="HTML Variable" w:semiHidden="1" w:unhideWhenUsed="1"/>
+    <w:lsdException w:name="Normal Table" w:semiHidden="1" w:unhideWhenUsed="1"/>
     <w:lsdException w:name="annotation subject" w:semiHidden="1" w:unhideWhenUsed="1"/>
     <w:lsdException w:name="No List" w:semiHidden="1" w:unhideWhenUsed="1"/>
     <w:lsdException w:name="Outline List 1" w:semiHidden="1" w:unhideWhenUsed="1"/>
@@ -7585,8 +8495,11 @@
     <w:lsdException w:name="Table Contemporary" w:semiHidden="1" w:unhideWhenUsed="1"/>
     <w:lsdException w:name="Table Elegant" w:semiHidden="1" w:unhideWhenUsed="1"/>
     <w:lsdException w:name="Table Professional" w:semiHidden="1" w:unhideWhenUsed="1"/>
+    <w:lsdException w:name="Table Subtle 1" w:semiHidden="1" w:unhideWhenUsed="1"/>
     <w:lsdException w:name="Table Subtle 2" w:semiHidden="1" w:unhideWhenUsed="1"/>
     <w:lsdException w:name="Table Web 1" w:semiHidden="1" w:unhideWhenUsed="1"/>
+    <w:lsdException w:name="Table Web 2" w:semiHidden="1" w:unhideWhenUsed="1"/>
+    <w:lsdException w:name="Table Web 3" w:semiHidden="1" w:unhideWhenUsed="1"/>
     <w:lsdException w:name="Balloon Text" w:semiHidden="1" w:unhideWhenUsed="1"/>
     <w:lsdException w:name="Table Grid" w:uiPriority="39"/>
     <w:lsdException w:name="Table Theme" w:semiHidden="1" w:unhideWhenUsed="1"/>
@@ -7805,11 +8718,6 @@
     <w:lsdException w:name="List Table 5 Dark Accent 6" w:uiPriority="50"/>
     <w:lsdException w:name="List Table 6 Colorful Accent 6" w:uiPriority="51"/>
     <w:lsdException w:name="List Table 7 Colorful Accent 6" w:uiPriority="52"/>
-    <w:lsdException w:name="Mention" w:semiHidden="1" w:unhideWhenUsed="1"/>
-    <w:lsdException w:name="Smart Hyperlink" w:semiHidden="1" w:unhideWhenUsed="1"/>
-    <w:lsdException w:name="Hashtag" w:semiHidden="1" w:unhideWhenUsed="1"/>
-    <w:lsdException w:name="Unresolved Mention" w:semiHidden="1" w:unhideWhenUsed="1"/>
-    <w:lsdException w:name="Smart Link" w:semiHidden="1" w:unhideWhenUsed="1"/>
   </w:latentStyles>
   <w:style w:type="paragraph" w:default="1" w:styleId="a">
     <w:name w:val="Normal"/>
@@ -7833,10 +8741,13 @@
     <w:autoRedefine/>
     <w:uiPriority w:val="9"/>
     <w:qFormat/>
-    <w:rsid w:val="00F935CF"/>
+    <w:rsid w:val="00D638D7"/>
     <w:pPr>
       <w:keepNext/>
       <w:keepLines/>
+      <w:numPr>
+        <w:numId w:val="17"/>
+      </w:numPr>
       <w:spacing w:before="240" w:after="240"/>
       <w:jc w:val="center"/>
       <w:outlineLvl w:val="0"/>
@@ -7844,32 +8755,28 @@
     <w:rPr>
       <w:rFonts w:eastAsiaTheme="majorEastAsia" w:cstheme="majorBidi"/>
       <w:b/>
-      <w:sz w:val="40"/>
+      <w:sz w:val="44"/>
       <w:szCs w:val="32"/>
     </w:rPr>
   </w:style>
   <w:style w:type="paragraph" w:styleId="2">
     <w:name w:val="heading 2"/>
-    <w:basedOn w:val="a"/>
+    <w:basedOn w:val="1"/>
     <w:next w:val="a"/>
     <w:link w:val="20"/>
     <w:autoRedefine/>
     <w:uiPriority w:val="9"/>
     <w:unhideWhenUsed/>
     <w:qFormat/>
-    <w:rsid w:val="00D31006"/>
+    <w:rsid w:val="009049CC"/>
     <w:pPr>
-      <w:keepNext/>
-      <w:keepLines/>
-      <w:spacing w:before="240" w:after="120"/>
-      <w:jc w:val="center"/>
+      <w:numPr>
+        <w:ilvl w:val="1"/>
+      </w:numPr>
       <w:outlineLvl w:val="1"/>
     </w:pPr>
     <w:rPr>
-      <w:rFonts w:asciiTheme="majorHAnsi" w:eastAsiaTheme="majorEastAsia" w:hAnsiTheme="majorHAnsi" w:cstheme="majorBidi"/>
-      <w:b/>
-      <w:sz w:val="32"/>
-      <w:szCs w:val="26"/>
+      <w:sz w:val="36"/>
     </w:rPr>
   </w:style>
   <w:style w:type="paragraph" w:styleId="3">
@@ -7881,25 +8788,56 @@
     <w:uiPriority w:val="9"/>
     <w:unhideWhenUsed/>
     <w:qFormat/>
-    <w:rsid w:val="00D31006"/>
+    <w:rsid w:val="00A44E59"/>
     <w:pPr>
       <w:keepNext/>
       <w:keepLines/>
+      <w:numPr>
+        <w:ilvl w:val="2"/>
+        <w:numId w:val="17"/>
+      </w:numPr>
       <w:spacing w:before="240" w:after="120"/>
       <w:jc w:val="center"/>
       <w:outlineLvl w:val="2"/>
     </w:pPr>
     <w:rPr>
-      <w:rFonts w:asciiTheme="majorHAnsi" w:eastAsiaTheme="majorEastAsia" w:hAnsiTheme="majorHAnsi" w:cstheme="majorBidi"/>
+      <w:rFonts w:eastAsiaTheme="majorEastAsia" w:cstheme="majorBidi"/>
       <w:b/>
       <w:color w:val="000000" w:themeColor="text1"/>
+      <w:sz w:val="32"/>
       <w:szCs w:val="24"/>
+    </w:rPr>
+  </w:style>
+  <w:style w:type="paragraph" w:styleId="4">
+    <w:name w:val="heading 4"/>
+    <w:basedOn w:val="a"/>
+    <w:next w:val="a"/>
+    <w:link w:val="40"/>
+    <w:uiPriority w:val="9"/>
+    <w:semiHidden/>
+    <w:unhideWhenUsed/>
+    <w:qFormat/>
+    <w:rsid w:val="009049CC"/>
+    <w:pPr>
+      <w:keepNext/>
+      <w:keepLines/>
+      <w:numPr>
+        <w:ilvl w:val="3"/>
+        <w:numId w:val="17"/>
+      </w:numPr>
+      <w:spacing w:before="40" w:after="0"/>
+      <w:outlineLvl w:val="3"/>
+    </w:pPr>
+    <w:rPr>
+      <w:rFonts w:asciiTheme="majorHAnsi" w:eastAsiaTheme="majorEastAsia" w:hAnsiTheme="majorHAnsi" w:cstheme="majorBidi"/>
+      <w:i/>
+      <w:iCs/>
+      <w:color w:val="2E74B5" w:themeColor="accent1" w:themeShade="BF"/>
     </w:rPr>
   </w:style>
   <w:style w:type="character" w:default="1" w:styleId="a0">
     <w:name w:val="Default Paragraph Font"/>
     <w:uiPriority w:val="1"/>
-    <w:semiHidden/>
     <w:unhideWhenUsed/>
   </w:style>
   <w:style w:type="table" w:default="1" w:styleId="a1">
@@ -7928,11 +8866,11 @@
     <w:basedOn w:val="a0"/>
     <w:link w:val="1"/>
     <w:uiPriority w:val="9"/>
-    <w:rsid w:val="00F935CF"/>
+    <w:rsid w:val="00D638D7"/>
     <w:rPr>
       <w:rFonts w:ascii="Times New Roman" w:eastAsiaTheme="majorEastAsia" w:hAnsi="Times New Roman" w:cstheme="majorBidi"/>
       <w:b/>
-      <w:sz w:val="40"/>
+      <w:sz w:val="44"/>
       <w:szCs w:val="32"/>
     </w:rPr>
   </w:style>
@@ -8022,9 +8960,9 @@
     <w:autoRedefine/>
     <w:uiPriority w:val="1"/>
     <w:qFormat/>
-    <w:rsid w:val="001A43DD"/>
+    <w:rsid w:val="00D638D7"/>
     <w:pPr>
-      <w:spacing w:before="2400" w:after="0"/>
+      <w:spacing w:before="240" w:after="240"/>
       <w:contextualSpacing/>
       <w:jc w:val="center"/>
     </w:pPr>
@@ -8032,7 +8970,7 @@
       <w:rFonts w:eastAsiaTheme="majorEastAsia" w:cstheme="majorBidi"/>
       <w:b/>
       <w:color w:val="000000" w:themeColor="text1"/>
-      <w:sz w:val="52"/>
+      <w:sz w:val="44"/>
       <w:szCs w:val="24"/>
       <w:lang w:eastAsia="ja-JP"/>
     </w:rPr>
@@ -8042,12 +8980,12 @@
     <w:basedOn w:val="a0"/>
     <w:link w:val="a9"/>
     <w:uiPriority w:val="1"/>
-    <w:rsid w:val="001A43DD"/>
+    <w:rsid w:val="00D638D7"/>
     <w:rPr>
       <w:rFonts w:ascii="Times New Roman" w:eastAsiaTheme="majorEastAsia" w:hAnsi="Times New Roman" w:cstheme="majorBidi"/>
       <w:b/>
       <w:color w:val="000000" w:themeColor="text1"/>
-      <w:sz w:val="52"/>
+      <w:sz w:val="44"/>
       <w:szCs w:val="24"/>
       <w:lang w:eastAsia="ja-JP"/>
     </w:rPr>
@@ -8163,12 +9101,12 @@
     <w:basedOn w:val="a0"/>
     <w:link w:val="2"/>
     <w:uiPriority w:val="9"/>
-    <w:rsid w:val="00D31006"/>
+    <w:rsid w:val="009049CC"/>
     <w:rPr>
-      <w:rFonts w:asciiTheme="majorHAnsi" w:eastAsiaTheme="majorEastAsia" w:hAnsiTheme="majorHAnsi" w:cstheme="majorBidi"/>
+      <w:rFonts w:ascii="Times New Roman" w:eastAsiaTheme="majorEastAsia" w:hAnsi="Times New Roman" w:cstheme="majorBidi"/>
       <w:b/>
-      <w:sz w:val="32"/>
-      <w:szCs w:val="26"/>
+      <w:sz w:val="36"/>
+      <w:szCs w:val="32"/>
     </w:rPr>
   </w:style>
   <w:style w:type="paragraph" w:styleId="af1">
@@ -8452,12 +9390,12 @@
     <w:basedOn w:val="a0"/>
     <w:link w:val="3"/>
     <w:uiPriority w:val="9"/>
-    <w:rsid w:val="00D31006"/>
+    <w:rsid w:val="00A44E59"/>
     <w:rPr>
-      <w:rFonts w:asciiTheme="majorHAnsi" w:eastAsiaTheme="majorEastAsia" w:hAnsiTheme="majorHAnsi" w:cstheme="majorBidi"/>
+      <w:rFonts w:ascii="Times New Roman" w:eastAsiaTheme="majorEastAsia" w:hAnsi="Times New Roman" w:cstheme="majorBidi"/>
       <w:b/>
       <w:color w:val="000000" w:themeColor="text1"/>
-      <w:sz w:val="28"/>
+      <w:sz w:val="32"/>
       <w:szCs w:val="24"/>
     </w:rPr>
   </w:style>
@@ -8473,6 +9411,40 @@
       <w:spacing w:after="100"/>
       <w:ind w:left="560"/>
     </w:pPr>
+  </w:style>
+  <w:style w:type="table" w:styleId="aff2">
+    <w:name w:val="Table Grid"/>
+    <w:basedOn w:val="a1"/>
+    <w:uiPriority w:val="39"/>
+    <w:rsid w:val="00E035BA"/>
+    <w:pPr>
+      <w:spacing w:after="0" w:line="240" w:lineRule="auto"/>
+    </w:pPr>
+    <w:tblPr>
+      <w:tblBorders>
+        <w:top w:val="single" w:sz="4" w:space="0" w:color="auto"/>
+        <w:left w:val="single" w:sz="4" w:space="0" w:color="auto"/>
+        <w:bottom w:val="single" w:sz="4" w:space="0" w:color="auto"/>
+        <w:right w:val="single" w:sz="4" w:space="0" w:color="auto"/>
+        <w:insideH w:val="single" w:sz="4" w:space="0" w:color="auto"/>
+        <w:insideV w:val="single" w:sz="4" w:space="0" w:color="auto"/>
+      </w:tblBorders>
+    </w:tblPr>
+  </w:style>
+  <w:style w:type="character" w:customStyle="1" w:styleId="40">
+    <w:name w:val="Заголовок 4 Знак"/>
+    <w:basedOn w:val="a0"/>
+    <w:link w:val="4"/>
+    <w:uiPriority w:val="9"/>
+    <w:semiHidden/>
+    <w:rsid w:val="009049CC"/>
+    <w:rPr>
+      <w:rFonts w:asciiTheme="majorHAnsi" w:eastAsiaTheme="majorEastAsia" w:hAnsiTheme="majorHAnsi" w:cstheme="majorBidi"/>
+      <w:i/>
+      <w:iCs/>
+      <w:color w:val="2E74B5" w:themeColor="accent1" w:themeShade="BF"/>
+      <w:sz w:val="28"/>
+    </w:rPr>
   </w:style>
 </w:styles>
 </file>
@@ -8828,7 +9800,7 @@
 </file>
 
 <file path=customXml/itemProps1.xml><?xml version="1.0" encoding="utf-8"?>
-<ds:datastoreItem xmlns:ds="http://schemas.openxmlformats.org/officeDocument/2006/customXml" ds:itemID="{63DE4710-FBA9-4FBE-8690-1A4E6404A2D2}">
+<ds:datastoreItem xmlns:ds="http://schemas.openxmlformats.org/officeDocument/2006/customXml" ds:itemID="{EDC696D2-A249-41EE-B9A4-DB77994FA996}">
   <ds:schemaRefs>
     <ds:schemaRef ds:uri="http://schemas.openxmlformats.org/officeDocument/2006/bibliography"/>
   </ds:schemaRefs>

--- a/Курсовая19.docx
+++ b/Курсовая19.docx
@@ -84,13 +84,8 @@
       <w:pPr>
         <w:jc w:val="center"/>
       </w:pPr>
-      <w:proofErr w:type="spellStart"/>
-      <w:r>
-        <w:t>Саканов</w:t>
-      </w:r>
-      <w:proofErr w:type="spellEnd"/>
-      <w:r>
-        <w:t xml:space="preserve"> Дамир Муратович</w:t>
+      <w:r>
+        <w:t>Саканов Дамир Муратович</w:t>
       </w:r>
     </w:p>
     <w:p>
@@ -144,21 +139,7 @@
         <w:rPr>
           <w:shd w:val="clear" w:color="auto" w:fill="FFFFFF"/>
         </w:rPr>
-        <w:t xml:space="preserve">Работа к защите допущена _______________ // </w:t>
-      </w:r>
-      <w:proofErr w:type="spellStart"/>
-      <w:r>
-        <w:rPr>
-          <w:shd w:val="clear" w:color="auto" w:fill="FFFFFF"/>
-        </w:rPr>
-        <w:t>Саканов</w:t>
-      </w:r>
-      <w:proofErr w:type="spellEnd"/>
-      <w:r>
-        <w:rPr>
-          <w:shd w:val="clear" w:color="auto" w:fill="FFFFFF"/>
-        </w:rPr>
-        <w:t xml:space="preserve"> Дамир Муратович</w:t>
+        <w:t>Работа к защите допущена _______________ // Саканов Дамир Муратович</w:t>
       </w:r>
       <w:r>
         <w:rPr>
@@ -181,6 +162,12 @@
     </w:p>
     <w:sdt>
       <w:sdtPr>
+        <w:rPr>
+          <w:rFonts w:eastAsiaTheme="minorHAnsi" w:cstheme="minorBidi"/>
+          <w:sz w:val="28"/>
+          <w:szCs w:val="22"/>
+          <w:lang w:eastAsia="en-US"/>
+        </w:rPr>
         <w:id w:val="395704380"/>
         <w:docPartObj>
           <w:docPartGallery w:val="Table of Contents"/>
@@ -189,12 +176,8 @@
       </w:sdtPr>
       <w:sdtEndPr>
         <w:rPr>
-          <w:rFonts w:eastAsiaTheme="minorHAnsi" w:cstheme="minorBidi"/>
           <w:b/>
           <w:bCs/>
-          <w:sz w:val="28"/>
-          <w:szCs w:val="22"/>
-          <w:lang w:eastAsia="en-US"/>
         </w:rPr>
       </w:sdtEndPr>
       <w:sdtContent>
@@ -2117,15 +2100,7 @@
         <w:t>ть множес</w:t>
       </w:r>
       <w:r>
-        <w:t xml:space="preserve">тво различной литературы. Поскольку наш проект представляет собой систему взаимодействия дополненной реальности и физических объектов, первое, чему было уделено время, – выбор языка программирования и среды разработки для </w:t>
-      </w:r>
-      <w:proofErr w:type="spellStart"/>
-      <w:r>
-        <w:t>отрисовки</w:t>
-      </w:r>
-      <w:proofErr w:type="spellEnd"/>
-      <w:r>
-        <w:t xml:space="preserve"> объектов дополненной реальности.</w:t>
+        <w:t>тво различной литературы. Поскольку наш проект представляет собой систему взаимодействия дополненной реальности и физических объектов, первое, чему было уделено время, – выбор языка программирования и среды разработки для отрисовки объектов дополненной реальности.</w:t>
       </w:r>
       <w:r>
         <w:t xml:space="preserve"> После тщательного изучения различных</w:t>
@@ -2161,14 +2136,12 @@
       <w:r>
         <w:t xml:space="preserve"> С++, </w:t>
       </w:r>
-      <w:proofErr w:type="spellStart"/>
       <w:r>
         <w:rPr>
           <w:lang w:val="en-US"/>
         </w:rPr>
         <w:t>Kotlin</w:t>
       </w:r>
-      <w:proofErr w:type="spellEnd"/>
       <w:r>
         <w:t xml:space="preserve">, </w:t>
       </w:r>
@@ -2191,15 +2164,7 @@
         <w:t>#</w:t>
       </w:r>
       <w:r>
-        <w:t xml:space="preserve"> и </w:t>
-      </w:r>
-      <w:proofErr w:type="spellStart"/>
-      <w:r>
-        <w:t>Processing</w:t>
-      </w:r>
-      <w:proofErr w:type="spellEnd"/>
-      <w:r>
-        <w:t>, –</w:t>
+        <w:t xml:space="preserve"> и Processing, –</w:t>
       </w:r>
       <w:r>
         <w:t xml:space="preserve"> был</w:t>
@@ -2265,13 +2230,11 @@
       <w:r>
         <w:t xml:space="preserve">Разработка в </w:t>
       </w:r>
-      <w:proofErr w:type="spellStart"/>
       <w:r>
         <w:t>Processing</w:t>
       </w:r>
       <w:bookmarkEnd w:id="5"/>
       <w:bookmarkEnd w:id="6"/>
-      <w:proofErr w:type="spellEnd"/>
     </w:p>
     <w:p>
       <w:pPr>
@@ -2401,11 +2364,21 @@
       <w:r>
         <w:t xml:space="preserve">Рис. </w:t>
       </w:r>
-      <w:fldSimple w:instr=" SEQ  Рисунки \* MERGEFORMAT ">
-        <w:r>
-          <w:t>1</w:t>
-        </w:r>
-      </w:fldSimple>
+      <w:r>
+        <w:fldChar w:fldCharType="begin"/>
+      </w:r>
+      <w:r>
+        <w:instrText xml:space="preserve"> SEQ  Рисунки \* MERGEFORMAT </w:instrText>
+      </w:r>
+      <w:r>
+        <w:fldChar w:fldCharType="separate"/>
+      </w:r>
+      <w:r>
+        <w:t>1</w:t>
+      </w:r>
+      <w:r>
+        <w:fldChar w:fldCharType="end"/>
+      </w:r>
       <w:r>
         <w:t xml:space="preserve">. Мультимедийный арт-объект, созданный в </w:t>
       </w:r>
@@ -2478,11 +2451,21 @@
         <w:br/>
         <w:t xml:space="preserve">Рис. </w:t>
       </w:r>
-      <w:fldSimple w:instr=" SEQ  Рисунки \* MERGEFORMAT ">
-        <w:r>
-          <w:t>2</w:t>
-        </w:r>
-      </w:fldSimple>
+      <w:r>
+        <w:fldChar w:fldCharType="begin"/>
+      </w:r>
+      <w:r>
+        <w:instrText xml:space="preserve"> SEQ  Рисунки \* MERGEFORMAT </w:instrText>
+      </w:r>
+      <w:r>
+        <w:fldChar w:fldCharType="separate"/>
+      </w:r>
+      <w:r>
+        <w:t>2</w:t>
+      </w:r>
+      <w:r>
+        <w:fldChar w:fldCharType="end"/>
+      </w:r>
       <w:r>
         <w:t xml:space="preserve">. </w:t>
       </w:r>
@@ -2616,11 +2599,21 @@
         <w:br/>
         <w:t xml:space="preserve">Рис. </w:t>
       </w:r>
-      <w:fldSimple w:instr=" SEQ  Рисунки \* MERGEFORMAT ">
-        <w:r>
-          <w:t>3</w:t>
-        </w:r>
-      </w:fldSimple>
+      <w:r>
+        <w:fldChar w:fldCharType="begin"/>
+      </w:r>
+      <w:r>
+        <w:instrText xml:space="preserve"> SEQ  Рисунки \* MERGEFORMAT </w:instrText>
+      </w:r>
+      <w:r>
+        <w:fldChar w:fldCharType="separate"/>
+      </w:r>
+      <w:r>
+        <w:t>3</w:t>
+      </w:r>
+      <w:r>
+        <w:fldChar w:fldCharType="end"/>
+      </w:r>
       <w:r>
         <w:t xml:space="preserve">. Страница видеокурса </w:t>
       </w:r>
@@ -2764,15 +2757,7 @@
         <w:t xml:space="preserve"> перемещаться вслед за ним. </w:t>
       </w:r>
       <w:r>
-        <w:t xml:space="preserve">В следствии </w:t>
-      </w:r>
-      <w:proofErr w:type="spellStart"/>
-      <w:r>
-        <w:t>узконаправленности</w:t>
-      </w:r>
-      <w:proofErr w:type="spellEnd"/>
-      <w:r>
-        <w:t xml:space="preserve"> </w:t>
+        <w:t xml:space="preserve">В следствии узконаправленности </w:t>
       </w:r>
       <w:r>
         <w:rPr>
@@ -2781,15 +2766,7 @@
         <w:t>Processing</w:t>
       </w:r>
       <w:r>
-        <w:t xml:space="preserve">, часть с </w:t>
-      </w:r>
-      <w:proofErr w:type="spellStart"/>
-      <w:r>
-        <w:t>отрисовкой</w:t>
-      </w:r>
-      <w:proofErr w:type="spellEnd"/>
-      <w:r>
-        <w:t xml:space="preserve"> и перемещением 3</w:t>
+        <w:t>, часть с отрисовкой и перемещением 3</w:t>
       </w:r>
       <w:r>
         <w:rPr>
@@ -3120,21 +3097,11 @@
             <w:r>
               <w:t xml:space="preserve">Рис. </w:t>
             </w:r>
-            <w:r>
-              <w:fldChar w:fldCharType="begin"/>
-            </w:r>
-            <w:r>
-              <w:instrText xml:space="preserve"> SEQ  Рисунки \* MERGEFORMAT </w:instrText>
-            </w:r>
-            <w:r>
-              <w:fldChar w:fldCharType="separate"/>
-            </w:r>
-            <w:r>
-              <w:t>4</w:t>
-            </w:r>
-            <w:r>
-              <w:fldChar w:fldCharType="end"/>
-            </w:r>
+            <w:fldSimple w:instr=" SEQ  Рисунки \* MERGEFORMAT ">
+              <w:r>
+                <w:t>4</w:t>
+              </w:r>
+            </w:fldSimple>
             <w:r>
               <w:t>.</w:t>
             </w:r>
@@ -3163,35 +3130,17 @@
             <w:r>
               <w:t xml:space="preserve">Рис. </w:t>
             </w:r>
-            <w:r>
-              <w:fldChar w:fldCharType="begin"/>
-            </w:r>
-            <w:r>
-              <w:instrText xml:space="preserve"> SEQ  Рисунки \* MERGEFORMAT </w:instrText>
-            </w:r>
-            <w:r>
-              <w:fldChar w:fldCharType="separate"/>
-            </w:r>
-            <w:r>
-              <w:t>5</w:t>
-            </w:r>
-            <w:r>
-              <w:fldChar w:fldCharType="end"/>
-            </w:r>
+            <w:fldSimple w:instr=" SEQ  Рисунки \* MERGEFORMAT ">
+              <w:r>
+                <w:t>5</w:t>
+              </w:r>
+            </w:fldSimple>
             <w:r>
               <w:t>.</w:t>
             </w:r>
             <w:r>
               <w:br/>
-            </w:r>
-            <w:r>
-              <w:t>Иерархия файлов,</w:t>
-            </w:r>
-            <w:r>
-              <w:t xml:space="preserve"> </w:t>
-            </w:r>
-            <w:r>
-              <w:t>доступных для использования</w:t>
+              <w:t>Иерархия файлов, доступных для использования</w:t>
             </w:r>
           </w:p>
         </w:tc>
@@ -3302,11 +3251,21 @@
       <w:r>
         <w:t xml:space="preserve">Рис. </w:t>
       </w:r>
-      <w:fldSimple w:instr=" SEQ  Рисунки \* MERGEFORMAT ">
-        <w:r>
-          <w:t>6</w:t>
-        </w:r>
-      </w:fldSimple>
+      <w:r>
+        <w:fldChar w:fldCharType="begin"/>
+      </w:r>
+      <w:r>
+        <w:instrText xml:space="preserve"> SEQ  Рисунки \* MERGEFORMAT </w:instrText>
+      </w:r>
+      <w:r>
+        <w:fldChar w:fldCharType="separate"/>
+      </w:r>
+      <w:r>
+        <w:t>6</w:t>
+      </w:r>
+      <w:r>
+        <w:fldChar w:fldCharType="end"/>
+      </w:r>
       <w:r>
         <w:t>.</w:t>
       </w:r>
@@ -3514,15 +3473,7 @@
     </w:p>
     <w:p>
       <w:r>
-        <w:t xml:space="preserve">Акустические </w:t>
-      </w:r>
-      <w:proofErr w:type="spellStart"/>
-      <w:r>
-        <w:t>трекеры</w:t>
-      </w:r>
-      <w:proofErr w:type="spellEnd"/>
-      <w:r>
-        <w:t xml:space="preserve">, как правило, имеют низкую скорость обновления, вызванную </w:t>
+        <w:t xml:space="preserve">Акустические трекеры, как правило, имеют низкую скорость обновления, вызванную </w:t>
       </w:r>
       <w:r>
         <w:t xml:space="preserve">относительно </w:t>
@@ -3633,15 +3584,7 @@
         <w:t>Оптические методы представляют</w:t>
       </w:r>
       <w:r>
-        <w:t xml:space="preserve"> собой комбинацию из алгоритмов машинного обучения (в частности, алгоритмы </w:t>
-      </w:r>
-      <w:proofErr w:type="spellStart"/>
-      <w:r>
-        <w:t>сверточных</w:t>
-      </w:r>
-      <w:proofErr w:type="spellEnd"/>
-      <w:r>
-        <w:t xml:space="preserve"> нейронных сетей, или, как их еще называют, компьютерного зрения</w:t>
+        <w:t xml:space="preserve"> собой комбинацию из алгоритмов машинного обучения (в частности, алгоритмы сверточных нейронных сетей, или, как их еще называют, компьютерного зрения</w:t>
       </w:r>
       <w:r>
         <w:t>) и различных отслеживающих устройств, в роли которых могут выступать различные камеры</w:t>
@@ -3855,11 +3798,21 @@
       <w:r>
         <w:t xml:space="preserve">Рис. </w:t>
       </w:r>
-      <w:fldSimple w:instr=" SEQ  Рисунки \* MERGEFORMAT ">
-        <w:r>
-          <w:t>7</w:t>
-        </w:r>
-      </w:fldSimple>
+      <w:r>
+        <w:fldChar w:fldCharType="begin"/>
+      </w:r>
+      <w:r>
+        <w:instrText xml:space="preserve"> SEQ  Рисунки \* MERGEFORMAT </w:instrText>
+      </w:r>
+      <w:r>
+        <w:fldChar w:fldCharType="separate"/>
+      </w:r>
+      <w:r>
+        <w:t>7</w:t>
+      </w:r>
+      <w:r>
+        <w:fldChar w:fldCharType="end"/>
+      </w:r>
       <w:r>
         <w:t>.</w:t>
       </w:r>
@@ -4018,11 +3971,9 @@
       <w:r>
         <w:t xml:space="preserve">, </w:t>
       </w:r>
-      <w:proofErr w:type="spellStart"/>
       <w:r>
         <w:t>Microsoft</w:t>
       </w:r>
-      <w:proofErr w:type="spellEnd"/>
       <w:r>
         <w:t xml:space="preserve"> </w:t>
       </w:r>
@@ -5256,14 +5207,12 @@
       <w:r>
         <w:t xml:space="preserve">который мы использовали для нашего проекта, называется </w:t>
       </w:r>
-      <w:proofErr w:type="spellStart"/>
       <w:r>
         <w:rPr>
           <w:lang w:val="en-US"/>
         </w:rPr>
         <w:t>Vuforia</w:t>
       </w:r>
-      <w:proofErr w:type="spellEnd"/>
       <w:r>
         <w:t>. С помощью нескольких простых шагов он позволяет создать необходимую нам программу, а именно</w:t>
       </w:r>
@@ -5285,14 +5234,12 @@
       <w:r>
         <w:t xml:space="preserve"> будет работать в качестве маркера. При работе с </w:t>
       </w:r>
-      <w:proofErr w:type="spellStart"/>
       <w:r>
         <w:rPr>
           <w:lang w:val="en-US"/>
         </w:rPr>
         <w:t>Vuforia</w:t>
       </w:r>
-      <w:proofErr w:type="spellEnd"/>
       <w:r>
         <w:t>, необходимо создавать базы данных, в которых, кроме самой 3</w:t>
       </w:r>
@@ -5308,14 +5255,12 @@
       <w:r>
         <w:t xml:space="preserve">модели, должно находиться наше изображение-маркер. </w:t>
       </w:r>
-      <w:proofErr w:type="spellStart"/>
       <w:r>
         <w:rPr>
           <w:lang w:val="en-US"/>
         </w:rPr>
         <w:t>Vuforia</w:t>
       </w:r>
-      <w:proofErr w:type="spellEnd"/>
       <w:r>
         <w:t xml:space="preserve"> </w:t>
       </w:r>
@@ -5583,54 +5528,54 @@
         </w:rPr>
       </w:pPr>
       <w:bookmarkStart w:id="32" w:name="_Toc7708985"/>
+      <w:r>
+        <w:rPr>
+          <w:lang w:eastAsia="ru-RU"/>
+        </w:rPr>
+        <w:t>Перемещение объекта посредств</w:t>
+      </w:r>
+      <w:r>
+        <w:rPr>
+          <w:lang w:eastAsia="ru-RU"/>
+        </w:rPr>
+        <w:t>о</w:t>
+      </w:r>
+      <w:r>
+        <w:rPr>
+          <w:lang w:eastAsia="ru-RU"/>
+        </w:rPr>
+        <w:t>м управления виртуальным джойстиком.</w:t>
+      </w:r>
+      <w:bookmarkEnd w:id="32"/>
+      <w:r>
+        <w:rPr>
+          <w:lang w:eastAsia="ru-RU"/>
+        </w:rPr>
+        <w:t xml:space="preserve"> </w:t>
+      </w:r>
+    </w:p>
+    <w:p>
+      <w:pPr>
+        <w:rPr>
+          <w:lang w:eastAsia="ru-RU"/>
+        </w:rPr>
+      </w:pPr>
+    </w:p>
+    <w:p>
+      <w:pPr>
+        <w:rPr>
+          <w:lang w:eastAsia="ru-RU"/>
+        </w:rPr>
+      </w:pPr>
+    </w:p>
+    <w:p>
+      <w:pPr>
+        <w:rPr>
+          <w:lang w:eastAsia="ru-RU"/>
+        </w:rPr>
+      </w:pPr>
       <w:bookmarkStart w:id="33" w:name="_GoBack"/>
       <w:bookmarkEnd w:id="33"/>
-      <w:r>
-        <w:rPr>
-          <w:lang w:eastAsia="ru-RU"/>
-        </w:rPr>
-        <w:t>Перемещение объекта посредств</w:t>
-      </w:r>
-      <w:r>
-        <w:rPr>
-          <w:lang w:eastAsia="ru-RU"/>
-        </w:rPr>
-        <w:t>о</w:t>
-      </w:r>
-      <w:r>
-        <w:rPr>
-          <w:lang w:eastAsia="ru-RU"/>
-        </w:rPr>
-        <w:t>м управления виртуальным джойстиком.</w:t>
-      </w:r>
-      <w:bookmarkEnd w:id="32"/>
-      <w:r>
-        <w:rPr>
-          <w:lang w:eastAsia="ru-RU"/>
-        </w:rPr>
-        <w:t xml:space="preserve"> </w:t>
-      </w:r>
-    </w:p>
-    <w:p>
-      <w:pPr>
-        <w:rPr>
-          <w:lang w:eastAsia="ru-RU"/>
-        </w:rPr>
-      </w:pPr>
-    </w:p>
-    <w:p>
-      <w:pPr>
-        <w:rPr>
-          <w:lang w:eastAsia="ru-RU"/>
-        </w:rPr>
-      </w:pPr>
-    </w:p>
-    <w:p>
-      <w:pPr>
-        <w:rPr>
-          <w:lang w:eastAsia="ru-RU"/>
-        </w:rPr>
-      </w:pPr>
     </w:p>
     <w:p>
       <w:pPr>
@@ -5675,7 +5620,7 @@
         </w:p>
         <w:p>
           <w:pPr>
-            <w:pStyle w:val="1"/>
+            <w:pStyle w:val="a9"/>
           </w:pPr>
           <w:bookmarkStart w:id="34" w:name="_Список_литературы_1"/>
           <w:bookmarkStart w:id="35" w:name="_Toc6939173"/>
@@ -5984,11 +5929,9 @@
         </w:rPr>
         <w:t xml:space="preserve"> (</w:t>
       </w:r>
-      <w:proofErr w:type="spellStart"/>
       <w:r>
         <w:t>англ</w:t>
       </w:r>
-      <w:proofErr w:type="spellEnd"/>
       <w:r>
         <w:rPr>
           <w:lang w:val="en-US"/>
@@ -6116,31 +6059,19 @@
         <w:t>IDE</w:t>
       </w:r>
       <w:r>
-        <w:t xml:space="preserve"> – </w:t>
-      </w:r>
-      <w:proofErr w:type="spellStart"/>
-      <w:r>
-        <w:t>Integrated</w:t>
-      </w:r>
-      <w:proofErr w:type="spellEnd"/>
+        <w:t xml:space="preserve"> – Integrated</w:t>
+      </w:r>
       <w:r>
         <w:t xml:space="preserve"> </w:t>
       </w:r>
-      <w:proofErr w:type="spellStart"/>
       <w:r>
         <w:t>Development</w:t>
       </w:r>
-      <w:proofErr w:type="spellEnd"/>
       <w:r>
         <w:t xml:space="preserve"> </w:t>
       </w:r>
-      <w:proofErr w:type="spellStart"/>
-      <w:r>
-        <w:t>Environment</w:t>
-      </w:r>
-      <w:proofErr w:type="spellEnd"/>
-      <w:r>
-        <w:t xml:space="preserve"> (</w:t>
+      <w:r>
+        <w:t>Environment (</w:t>
       </w:r>
       <w:r>
         <w:t>англ.) – интегрированная среда разработки. Набор средств (специализированные программы) для разработки программного обеспечения.</w:t>
@@ -8838,6 +8769,7 @@
   <w:style w:type="character" w:default="1" w:styleId="a0">
     <w:name w:val="Default Paragraph Font"/>
     <w:uiPriority w:val="1"/>
+    <w:semiHidden/>
     <w:unhideWhenUsed/>
   </w:style>
   <w:style w:type="table" w:default="1" w:styleId="a1">
@@ -9800,7 +9732,7 @@
 </file>
 
 <file path=customXml/itemProps1.xml><?xml version="1.0" encoding="utf-8"?>
-<ds:datastoreItem xmlns:ds="http://schemas.openxmlformats.org/officeDocument/2006/customXml" ds:itemID="{EDC696D2-A249-41EE-B9A4-DB77994FA996}">
+<ds:datastoreItem xmlns:ds="http://schemas.openxmlformats.org/officeDocument/2006/customXml" ds:itemID="{F30946D0-E317-4D1E-BBFC-63C5DE4B3E60}">
   <ds:schemaRefs>
     <ds:schemaRef ds:uri="http://schemas.openxmlformats.org/officeDocument/2006/bibliography"/>
   </ds:schemaRefs>

--- a/Курсовая19.docx
+++ b/Курсовая19.docx
@@ -1,6 +1,6 @@
 
 <file path=word/document.xml><?xml version="1.0" encoding="utf-8"?>
-<w:document xmlns:wpc="http://schemas.microsoft.com/office/word/2010/wordprocessingCanvas" xmlns:cx="http://schemas.microsoft.com/office/drawing/2014/chartex" xmlns:cx1="http://schemas.microsoft.com/office/drawing/2015/9/8/chartex" xmlns:mc="http://schemas.openxmlformats.org/markup-compatibility/2006" xmlns:o="urn:schemas-microsoft-com:office:office" xmlns:r="http://schemas.openxmlformats.org/officeDocument/2006/relationships" xmlns:m="http://schemas.openxmlformats.org/officeDocument/2006/math" xmlns:v="urn:schemas-microsoft-com:vml" xmlns:wp14="http://schemas.microsoft.com/office/word/2010/wordprocessingDrawing" xmlns:wp="http://schemas.openxmlformats.org/drawingml/2006/wordprocessingDrawing" xmlns:w10="urn:schemas-microsoft-com:office:word" xmlns:w="http://schemas.openxmlformats.org/wordprocessingml/2006/main" xmlns:w14="http://schemas.microsoft.com/office/word/2010/wordml" xmlns:w15="http://schemas.microsoft.com/office/word/2012/wordml" xmlns:w16se="http://schemas.microsoft.com/office/word/2015/wordml/symex" xmlns:wpg="http://schemas.microsoft.com/office/word/2010/wordprocessingGroup" xmlns:wpi="http://schemas.microsoft.com/office/word/2010/wordprocessingInk" xmlns:wne="http://schemas.microsoft.com/office/word/2006/wordml" xmlns:wps="http://schemas.microsoft.com/office/word/2010/wordprocessingShape" mc:Ignorable="w14 w15 w16se wp14">
+<w:document xmlns:wpc="http://schemas.microsoft.com/office/word/2010/wordprocessingCanvas" xmlns:cx="http://schemas.microsoft.com/office/drawing/2014/chartex" xmlns:cx1="http://schemas.microsoft.com/office/drawing/2015/9/8/chartex" xmlns:cx2="http://schemas.microsoft.com/office/drawing/2015/10/21/chartex" xmlns:cx3="http://schemas.microsoft.com/office/drawing/2016/5/9/chartex" xmlns:cx4="http://schemas.microsoft.com/office/drawing/2016/5/10/chartex" xmlns:cx5="http://schemas.microsoft.com/office/drawing/2016/5/11/chartex" xmlns:cx6="http://schemas.microsoft.com/office/drawing/2016/5/12/chartex" xmlns:cx7="http://schemas.microsoft.com/office/drawing/2016/5/13/chartex" xmlns:cx8="http://schemas.microsoft.com/office/drawing/2016/5/14/chartex" xmlns:mc="http://schemas.openxmlformats.org/markup-compatibility/2006" xmlns:aink="http://schemas.microsoft.com/office/drawing/2016/ink" xmlns:am3d="http://schemas.microsoft.com/office/drawing/2017/model3d" xmlns:o="urn:schemas-microsoft-com:office:office" xmlns:r="http://schemas.openxmlformats.org/officeDocument/2006/relationships" xmlns:m="http://schemas.openxmlformats.org/officeDocument/2006/math" xmlns:v="urn:schemas-microsoft-com:vml" xmlns:wp14="http://schemas.microsoft.com/office/word/2010/wordprocessingDrawing" xmlns:wp="http://schemas.openxmlformats.org/drawingml/2006/wordprocessingDrawing" xmlns:w10="urn:schemas-microsoft-com:office:word" xmlns:w="http://schemas.openxmlformats.org/wordprocessingml/2006/main" xmlns:w14="http://schemas.microsoft.com/office/word/2010/wordml" xmlns:w15="http://schemas.microsoft.com/office/word/2012/wordml" xmlns:w16cid="http://schemas.microsoft.com/office/word/2016/wordml/cid" xmlns:w16se="http://schemas.microsoft.com/office/word/2015/wordml/symex" xmlns:wpg="http://schemas.microsoft.com/office/word/2010/wordprocessingGroup" xmlns:wpi="http://schemas.microsoft.com/office/word/2010/wordprocessingInk" xmlns:wne="http://schemas.microsoft.com/office/word/2006/wordml" xmlns:wps="http://schemas.microsoft.com/office/word/2010/wordprocessingShape" mc:Ignorable="w14 w15 w16se w16cid wp14">
   <w:body>
     <w:p>
       <w:pPr>
@@ -84,8 +84,13 @@
       <w:pPr>
         <w:jc w:val="center"/>
       </w:pPr>
-      <w:r>
-        <w:t>Саканов Дамир Муратович</w:t>
+      <w:proofErr w:type="spellStart"/>
+      <w:r>
+        <w:t>Саканов</w:t>
+      </w:r>
+      <w:proofErr w:type="spellEnd"/>
+      <w:r>
+        <w:t xml:space="preserve"> Дамир Муратович</w:t>
       </w:r>
     </w:p>
     <w:p>
@@ -122,6 +127,8 @@
           <w:shd w:val="clear" w:color="auto" w:fill="FFFFFF"/>
         </w:rPr>
       </w:pPr>
+      <w:bookmarkStart w:id="0" w:name="_GoBack"/>
+      <w:bookmarkEnd w:id="0"/>
     </w:p>
     <w:p>
       <w:pPr>
@@ -139,7 +146,21 @@
         <w:rPr>
           <w:shd w:val="clear" w:color="auto" w:fill="FFFFFF"/>
         </w:rPr>
-        <w:t>Работа к защите допущена _______________ // Саканов Дамир Муратович</w:t>
+        <w:t xml:space="preserve">Работа к защите допущена _______________ // </w:t>
+      </w:r>
+      <w:proofErr w:type="spellStart"/>
+      <w:r>
+        <w:rPr>
+          <w:shd w:val="clear" w:color="auto" w:fill="FFFFFF"/>
+        </w:rPr>
+        <w:t>Саканов</w:t>
+      </w:r>
+      <w:proofErr w:type="spellEnd"/>
+      <w:r>
+        <w:rPr>
+          <w:shd w:val="clear" w:color="auto" w:fill="FFFFFF"/>
+        </w:rPr>
+        <w:t xml:space="preserve"> Дамир Муратович</w:t>
       </w:r>
       <w:r>
         <w:rPr>
@@ -1920,16 +1941,16 @@
       <w:r>
         <w:br w:type="page"/>
       </w:r>
-      <w:bookmarkStart w:id="0" w:name="_Toc5571809"/>
-      <w:bookmarkStart w:id="1" w:name="_Toc6939161"/>
-      <w:bookmarkStart w:id="2" w:name="_Toc7708968"/>
+      <w:bookmarkStart w:id="1" w:name="_Toc5571809"/>
+      <w:bookmarkStart w:id="2" w:name="_Toc6939161"/>
+      <w:bookmarkStart w:id="3" w:name="_Toc7708968"/>
       <w:r>
         <w:lastRenderedPageBreak/>
         <w:t>Введение</w:t>
       </w:r>
-      <w:bookmarkEnd w:id="0"/>
       <w:bookmarkEnd w:id="1"/>
       <w:bookmarkEnd w:id="2"/>
+      <w:bookmarkEnd w:id="3"/>
     </w:p>
     <w:p>
       <w:pPr>
@@ -2077,14 +2098,14 @@
       <w:pPr>
         <w:pStyle w:val="1"/>
       </w:pPr>
-      <w:bookmarkStart w:id="3" w:name="_Toc6939162"/>
-      <w:bookmarkStart w:id="4" w:name="_Toc7708969"/>
+      <w:bookmarkStart w:id="4" w:name="_Toc6939162"/>
+      <w:bookmarkStart w:id="5" w:name="_Toc7708969"/>
       <w:r>
         <w:lastRenderedPageBreak/>
         <w:t>Изучение литературы</w:t>
       </w:r>
-      <w:bookmarkEnd w:id="3"/>
       <w:bookmarkEnd w:id="4"/>
+      <w:bookmarkEnd w:id="5"/>
     </w:p>
     <w:p>
       <w:pPr>
@@ -2164,7 +2185,15 @@
         <w:t>#</w:t>
       </w:r>
       <w:r>
-        <w:t xml:space="preserve"> и Processing, –</w:t>
+        <w:t xml:space="preserve"> и </w:t>
+      </w:r>
+      <w:proofErr w:type="spellStart"/>
+      <w:r>
+        <w:t>Processing</w:t>
+      </w:r>
+      <w:proofErr w:type="spellEnd"/>
+      <w:r>
+        <w:t>, –</w:t>
       </w:r>
       <w:r>
         <w:t xml:space="preserve"> был</w:t>
@@ -2225,16 +2254,18 @@
       <w:pPr>
         <w:pStyle w:val="2"/>
       </w:pPr>
-      <w:bookmarkStart w:id="5" w:name="_Toc6939163"/>
-      <w:bookmarkStart w:id="6" w:name="_Toc7708970"/>
+      <w:bookmarkStart w:id="6" w:name="_Toc6939163"/>
+      <w:bookmarkStart w:id="7" w:name="_Toc7708970"/>
       <w:r>
         <w:t xml:space="preserve">Разработка в </w:t>
       </w:r>
+      <w:proofErr w:type="spellStart"/>
       <w:r>
         <w:t>Processing</w:t>
       </w:r>
-      <w:bookmarkEnd w:id="5"/>
       <w:bookmarkEnd w:id="6"/>
+      <w:bookmarkEnd w:id="7"/>
+      <w:proofErr w:type="spellEnd"/>
     </w:p>
     <w:p>
       <w:pPr>
@@ -2364,21 +2395,11 @@
       <w:r>
         <w:t xml:space="preserve">Рис. </w:t>
       </w:r>
-      <w:r>
-        <w:fldChar w:fldCharType="begin"/>
-      </w:r>
-      <w:r>
-        <w:instrText xml:space="preserve"> SEQ  Рисунки \* MERGEFORMAT </w:instrText>
-      </w:r>
-      <w:r>
-        <w:fldChar w:fldCharType="separate"/>
-      </w:r>
-      <w:r>
-        <w:t>1</w:t>
-      </w:r>
-      <w:r>
-        <w:fldChar w:fldCharType="end"/>
-      </w:r>
+      <w:fldSimple w:instr=" SEQ  Рисунки \* MERGEFORMAT ">
+        <w:r>
+          <w:t>1</w:t>
+        </w:r>
+      </w:fldSimple>
       <w:r>
         <w:t xml:space="preserve">. Мультимедийный арт-объект, созданный в </w:t>
       </w:r>
@@ -2451,21 +2472,11 @@
         <w:br/>
         <w:t xml:space="preserve">Рис. </w:t>
       </w:r>
-      <w:r>
-        <w:fldChar w:fldCharType="begin"/>
-      </w:r>
-      <w:r>
-        <w:instrText xml:space="preserve"> SEQ  Рисунки \* MERGEFORMAT </w:instrText>
-      </w:r>
-      <w:r>
-        <w:fldChar w:fldCharType="separate"/>
-      </w:r>
-      <w:r>
-        <w:t>2</w:t>
-      </w:r>
-      <w:r>
-        <w:fldChar w:fldCharType="end"/>
-      </w:r>
+      <w:fldSimple w:instr=" SEQ  Рисунки \* MERGEFORMAT ">
+        <w:r>
+          <w:t>2</w:t>
+        </w:r>
+      </w:fldSimple>
       <w:r>
         <w:t xml:space="preserve">. </w:t>
       </w:r>
@@ -2599,21 +2610,11 @@
         <w:br/>
         <w:t xml:space="preserve">Рис. </w:t>
       </w:r>
-      <w:r>
-        <w:fldChar w:fldCharType="begin"/>
-      </w:r>
-      <w:r>
-        <w:instrText xml:space="preserve"> SEQ  Рисунки \* MERGEFORMAT </w:instrText>
-      </w:r>
-      <w:r>
-        <w:fldChar w:fldCharType="separate"/>
-      </w:r>
-      <w:r>
-        <w:t>3</w:t>
-      </w:r>
-      <w:r>
-        <w:fldChar w:fldCharType="end"/>
-      </w:r>
+      <w:fldSimple w:instr=" SEQ  Рисунки \* MERGEFORMAT ">
+        <w:r>
+          <w:t>3</w:t>
+        </w:r>
+      </w:fldSimple>
       <w:r>
         <w:t xml:space="preserve">. Страница видеокурса </w:t>
       </w:r>
@@ -2757,7 +2758,15 @@
         <w:t xml:space="preserve"> перемещаться вслед за ним. </w:t>
       </w:r>
       <w:r>
-        <w:t xml:space="preserve">В следствии узконаправленности </w:t>
+        <w:t xml:space="preserve">В следствии </w:t>
+      </w:r>
+      <w:proofErr w:type="spellStart"/>
+      <w:r>
+        <w:t>узконаправленности</w:t>
+      </w:r>
+      <w:proofErr w:type="spellEnd"/>
+      <w:r>
+        <w:t xml:space="preserve"> </w:t>
       </w:r>
       <w:r>
         <w:rPr>
@@ -2834,13 +2843,13 @@
       <w:pPr>
         <w:pStyle w:val="2"/>
       </w:pPr>
-      <w:bookmarkStart w:id="7" w:name="_Toc6939164"/>
-      <w:bookmarkStart w:id="8" w:name="_Toc7708971"/>
+      <w:bookmarkStart w:id="8" w:name="_Toc6939164"/>
+      <w:bookmarkStart w:id="9" w:name="_Toc7708971"/>
       <w:r>
         <w:t>Разработка в Unity-3D</w:t>
       </w:r>
-      <w:bookmarkEnd w:id="7"/>
       <w:bookmarkEnd w:id="8"/>
+      <w:bookmarkEnd w:id="9"/>
     </w:p>
     <w:p>
       <w:r>
@@ -3097,11 +3106,21 @@
             <w:r>
               <w:t xml:space="preserve">Рис. </w:t>
             </w:r>
-            <w:fldSimple w:instr=" SEQ  Рисунки \* MERGEFORMAT ">
-              <w:r>
-                <w:t>4</w:t>
-              </w:r>
-            </w:fldSimple>
+            <w:r>
+              <w:fldChar w:fldCharType="begin"/>
+            </w:r>
+            <w:r>
+              <w:instrText xml:space="preserve"> SEQ  Рисунки \* MERGEFORMAT </w:instrText>
+            </w:r>
+            <w:r>
+              <w:fldChar w:fldCharType="separate"/>
+            </w:r>
+            <w:r>
+              <w:t>4</w:t>
+            </w:r>
+            <w:r>
+              <w:fldChar w:fldCharType="end"/>
+            </w:r>
             <w:r>
               <w:t>.</w:t>
             </w:r>
@@ -3130,11 +3149,21 @@
             <w:r>
               <w:t xml:space="preserve">Рис. </w:t>
             </w:r>
-            <w:fldSimple w:instr=" SEQ  Рисунки \* MERGEFORMAT ">
-              <w:r>
-                <w:t>5</w:t>
-              </w:r>
-            </w:fldSimple>
+            <w:r>
+              <w:fldChar w:fldCharType="begin"/>
+            </w:r>
+            <w:r>
+              <w:instrText xml:space="preserve"> SEQ  Рисунки \* MERGEFORMAT </w:instrText>
+            </w:r>
+            <w:r>
+              <w:fldChar w:fldCharType="separate"/>
+            </w:r>
+            <w:r>
+              <w:t>5</w:t>
+            </w:r>
+            <w:r>
+              <w:fldChar w:fldCharType="end"/>
+            </w:r>
             <w:r>
               <w:t>.</w:t>
             </w:r>
@@ -3251,21 +3280,11 @@
       <w:r>
         <w:t xml:space="preserve">Рис. </w:t>
       </w:r>
-      <w:r>
-        <w:fldChar w:fldCharType="begin"/>
-      </w:r>
-      <w:r>
-        <w:instrText xml:space="preserve"> SEQ  Рисунки \* MERGEFORMAT </w:instrText>
-      </w:r>
-      <w:r>
-        <w:fldChar w:fldCharType="separate"/>
-      </w:r>
-      <w:r>
-        <w:t>6</w:t>
-      </w:r>
-      <w:r>
-        <w:fldChar w:fldCharType="end"/>
-      </w:r>
+      <w:fldSimple w:instr=" SEQ  Рисунки \* MERGEFORMAT ">
+        <w:r>
+          <w:t>6</w:t>
+        </w:r>
+      </w:fldSimple>
       <w:r>
         <w:t>.</w:t>
       </w:r>
@@ -3298,16 +3317,16 @@
       <w:r>
         <w:t xml:space="preserve"> </w:t>
       </w:r>
-      <w:bookmarkStart w:id="9" w:name="_Toc6939165"/>
-      <w:bookmarkStart w:id="10" w:name="_Toc7708972"/>
+      <w:bookmarkStart w:id="10" w:name="_Toc6939165"/>
+      <w:bookmarkStart w:id="11" w:name="_Toc7708972"/>
       <w:r>
         <w:t xml:space="preserve">Изучение способов отслеживания </w:t>
       </w:r>
       <w:r>
         <w:t>перемещения</w:t>
       </w:r>
-      <w:bookmarkEnd w:id="9"/>
       <w:bookmarkEnd w:id="10"/>
+      <w:bookmarkEnd w:id="11"/>
       <w:r>
         <w:t xml:space="preserve"> </w:t>
       </w:r>
@@ -3446,13 +3465,13 @@
       <w:pPr>
         <w:pStyle w:val="3"/>
       </w:pPr>
-      <w:bookmarkStart w:id="11" w:name="_Toc6939166"/>
-      <w:bookmarkStart w:id="12" w:name="_Toc7708973"/>
+      <w:bookmarkStart w:id="12" w:name="_Toc6939166"/>
+      <w:bookmarkStart w:id="13" w:name="_Toc7708973"/>
       <w:r>
         <w:t>Акустические методы</w:t>
       </w:r>
-      <w:bookmarkEnd w:id="11"/>
       <w:bookmarkEnd w:id="12"/>
+      <w:bookmarkEnd w:id="13"/>
     </w:p>
     <w:p>
       <w:r>
@@ -3486,13 +3505,13 @@
       <w:pPr>
         <w:pStyle w:val="3"/>
       </w:pPr>
-      <w:bookmarkStart w:id="13" w:name="_Toc6939167"/>
-      <w:bookmarkStart w:id="14" w:name="_Toc7708974"/>
+      <w:bookmarkStart w:id="14" w:name="_Toc6939167"/>
+      <w:bookmarkStart w:id="15" w:name="_Toc7708974"/>
       <w:r>
         <w:t>Радиочастотные методы</w:t>
       </w:r>
-      <w:bookmarkEnd w:id="13"/>
       <w:bookmarkEnd w:id="14"/>
+      <w:bookmarkEnd w:id="15"/>
     </w:p>
     <w:p>
       <w:r>
@@ -3524,14 +3543,14 @@
       <w:pPr>
         <w:pStyle w:val="3"/>
       </w:pPr>
-      <w:bookmarkStart w:id="15" w:name="_Toc6939168"/>
-      <w:bookmarkStart w:id="16" w:name="_Toc7708975"/>
+      <w:bookmarkStart w:id="16" w:name="_Toc6939168"/>
+      <w:bookmarkStart w:id="17" w:name="_Toc7708975"/>
       <w:r>
         <w:lastRenderedPageBreak/>
         <w:t>Магнитные методы</w:t>
       </w:r>
-      <w:bookmarkEnd w:id="15"/>
       <w:bookmarkEnd w:id="16"/>
+      <w:bookmarkEnd w:id="17"/>
     </w:p>
     <w:p>
       <w:r>
@@ -3571,20 +3590,28 @@
       <w:pPr>
         <w:pStyle w:val="3"/>
       </w:pPr>
-      <w:bookmarkStart w:id="17" w:name="_Toc6939169"/>
-      <w:bookmarkStart w:id="18" w:name="_Toc7708976"/>
+      <w:bookmarkStart w:id="18" w:name="_Toc6939169"/>
+      <w:bookmarkStart w:id="19" w:name="_Toc7708976"/>
       <w:r>
         <w:t>Оптические методы</w:t>
       </w:r>
-      <w:bookmarkEnd w:id="17"/>
       <w:bookmarkEnd w:id="18"/>
+      <w:bookmarkEnd w:id="19"/>
     </w:p>
     <w:p>
       <w:r>
         <w:t>Оптические методы представляют</w:t>
       </w:r>
       <w:r>
-        <w:t xml:space="preserve"> собой комбинацию из алгоритмов машинного обучения (в частности, алгоритмы сверточных нейронных сетей, или, как их еще называют, компьютерного зрения</w:t>
+        <w:t xml:space="preserve"> собой комбинацию из алгоритмов машинного обучения (в частности, алгоритмы </w:t>
+      </w:r>
+      <w:proofErr w:type="spellStart"/>
+      <w:r>
+        <w:t>сверточных</w:t>
+      </w:r>
+      <w:proofErr w:type="spellEnd"/>
+      <w:r>
+        <w:t xml:space="preserve"> нейронных сетей, или, как их еще называют, компьютерного зрения</w:t>
       </w:r>
       <w:r>
         <w:t>) и различных отслеживающих устройств, в роли которых могут выступать различные камеры</w:t>
@@ -3798,21 +3825,11 @@
       <w:r>
         <w:t xml:space="preserve">Рис. </w:t>
       </w:r>
-      <w:r>
-        <w:fldChar w:fldCharType="begin"/>
-      </w:r>
-      <w:r>
-        <w:instrText xml:space="preserve"> SEQ  Рисунки \* MERGEFORMAT </w:instrText>
-      </w:r>
-      <w:r>
-        <w:fldChar w:fldCharType="separate"/>
-      </w:r>
-      <w:r>
-        <w:t>7</w:t>
-      </w:r>
-      <w:r>
-        <w:fldChar w:fldCharType="end"/>
-      </w:r>
+      <w:fldSimple w:instr=" SEQ  Рисунки \* MERGEFORMAT ">
+        <w:r>
+          <w:t>7</w:t>
+        </w:r>
+      </w:fldSimple>
       <w:r>
         <w:t>.</w:t>
       </w:r>
@@ -3824,18 +3841,18 @@
       <w:pPr>
         <w:pStyle w:val="3"/>
       </w:pPr>
-      <w:bookmarkStart w:id="19" w:name="_1.3.5_Инерциальный_трекинг"/>
-      <w:bookmarkStart w:id="20" w:name="_Toc6939170"/>
-      <w:bookmarkStart w:id="21" w:name="_Toc7708977"/>
-      <w:bookmarkEnd w:id="19"/>
+      <w:bookmarkStart w:id="20" w:name="_1.3.5_Инерциальный_трекинг"/>
+      <w:bookmarkStart w:id="21" w:name="_Toc6939170"/>
+      <w:bookmarkStart w:id="22" w:name="_Toc7708977"/>
+      <w:bookmarkEnd w:id="20"/>
       <w:r>
         <w:t>Инерциальный</w:t>
       </w:r>
       <w:r>
         <w:t xml:space="preserve"> трекинг</w:t>
       </w:r>
-      <w:bookmarkEnd w:id="20"/>
       <w:bookmarkEnd w:id="21"/>
+      <w:bookmarkEnd w:id="22"/>
     </w:p>
     <w:p>
       <w:r>
@@ -3971,9 +3988,11 @@
       <w:r>
         <w:t xml:space="preserve">, </w:t>
       </w:r>
+      <w:proofErr w:type="spellStart"/>
       <w:r>
         <w:t>Microsoft</w:t>
       </w:r>
+      <w:proofErr w:type="spellEnd"/>
       <w:r>
         <w:t xml:space="preserve"> </w:t>
       </w:r>
@@ -4010,14 +4029,14 @@
       <w:pPr>
         <w:pStyle w:val="1"/>
       </w:pPr>
-      <w:bookmarkStart w:id="22" w:name="_Toc6939171"/>
-      <w:bookmarkStart w:id="23" w:name="_Toc7708978"/>
+      <w:bookmarkStart w:id="23" w:name="_Toc6939171"/>
+      <w:bookmarkStart w:id="24" w:name="_Toc7708978"/>
       <w:r>
         <w:lastRenderedPageBreak/>
         <w:t>Разработка принципа работы модели</w:t>
       </w:r>
-      <w:bookmarkEnd w:id="22"/>
       <w:bookmarkEnd w:id="23"/>
+      <w:bookmarkEnd w:id="24"/>
     </w:p>
     <w:p>
       <w:pPr>
@@ -4026,16 +4045,16 @@
           <w:lang w:eastAsia="ja-JP"/>
         </w:rPr>
       </w:pPr>
-      <w:bookmarkStart w:id="24" w:name="_Toc6939172"/>
-      <w:bookmarkStart w:id="25" w:name="_Toc7708979"/>
+      <w:bookmarkStart w:id="25" w:name="_Toc6939172"/>
+      <w:bookmarkStart w:id="26" w:name="_Toc7708979"/>
       <w:r>
         <w:rPr>
           <w:lang w:eastAsia="ja-JP"/>
         </w:rPr>
         <w:t>2.1 Выбор оборудования</w:t>
       </w:r>
-      <w:bookmarkEnd w:id="24"/>
       <w:bookmarkEnd w:id="25"/>
+      <w:bookmarkEnd w:id="26"/>
     </w:p>
     <w:p>
       <w:pPr>
@@ -4081,7 +4100,7 @@
           <w:lang w:eastAsia="ja-JP"/>
         </w:rPr>
       </w:pPr>
-      <w:bookmarkStart w:id="26" w:name="_Toc7708980"/>
+      <w:bookmarkStart w:id="27" w:name="_Toc7708980"/>
       <w:r>
         <w:rPr>
           <w:lang w:eastAsia="ja-JP"/>
@@ -4094,7 +4113,7 @@
         </w:rPr>
         <w:t>Arduino</w:t>
       </w:r>
-      <w:bookmarkEnd w:id="26"/>
+      <w:bookmarkEnd w:id="27"/>
     </w:p>
     <w:p>
       <w:pPr>
@@ -4544,14 +4563,14 @@
           <w:lang w:eastAsia="ru-RU"/>
         </w:rPr>
       </w:pPr>
-      <w:bookmarkStart w:id="27" w:name="_Toc7708981"/>
+      <w:bookmarkStart w:id="28" w:name="_Toc7708981"/>
       <w:r>
         <w:rPr>
           <w:lang w:eastAsia="ja-JP"/>
         </w:rPr>
         <w:t>2.1.2 Модуль трекинга</w:t>
       </w:r>
-      <w:bookmarkEnd w:id="27"/>
+      <w:bookmarkEnd w:id="28"/>
     </w:p>
     <w:p>
       <w:pPr>
@@ -4971,7 +4990,7 @@
           <w:lang w:eastAsia="ja-JP"/>
         </w:rPr>
       </w:pPr>
-      <w:bookmarkStart w:id="28" w:name="_Toc7708982"/>
+      <w:bookmarkStart w:id="29" w:name="_Toc7708982"/>
       <w:r>
         <w:rPr>
           <w:lang w:eastAsia="ja-JP"/>
@@ -4979,13 +4998,13 @@
         <w:lastRenderedPageBreak/>
         <w:t>Написание программного обеспечения</w:t>
       </w:r>
-      <w:bookmarkEnd w:id="28"/>
+      <w:bookmarkEnd w:id="29"/>
     </w:p>
     <w:p>
       <w:pPr>
         <w:pStyle w:val="2"/>
       </w:pPr>
-      <w:bookmarkStart w:id="29" w:name="_Toc7708983"/>
+      <w:bookmarkStart w:id="30" w:name="_Toc7708983"/>
       <w:r>
         <w:t xml:space="preserve">Программирование на </w:t>
       </w:r>
@@ -5001,17 +5020,17 @@
       <w:r>
         <w:t>и рендеринг модели на экране</w:t>
       </w:r>
-      <w:bookmarkEnd w:id="29"/>
+      <w:bookmarkEnd w:id="30"/>
     </w:p>
     <w:p>
       <w:pPr>
         <w:pStyle w:val="3"/>
       </w:pPr>
-      <w:bookmarkStart w:id="30" w:name="_Toc7708984"/>
+      <w:bookmarkStart w:id="31" w:name="_Toc7708984"/>
       <w:r>
         <w:t>Динамическое позиционирование модели на изображении-метке</w:t>
       </w:r>
-      <w:bookmarkEnd w:id="30"/>
+      <w:bookmarkEnd w:id="31"/>
     </w:p>
     <w:p>
       <w:r>
@@ -5068,8 +5087,13 @@
         <w:t>asset</w:t>
       </w:r>
       <w:r>
-        <w:t>-ов</w:t>
-      </w:r>
+        <w:t>-</w:t>
+      </w:r>
+      <w:proofErr w:type="spellStart"/>
+      <w:r>
+        <w:t>ов</w:t>
+      </w:r>
+      <w:proofErr w:type="spellEnd"/>
       <w:r>
         <w:rPr>
           <w:rStyle w:val="ad"/>
@@ -5389,16 +5413,24 @@
           <w:lang w:eastAsia="ru-RU"/>
         </w:rPr>
       </w:pPr>
+      <w:proofErr w:type="gramStart"/>
       <w:r>
         <w:rPr>
           <w:lang w:eastAsia="ru-RU"/>
         </w:rPr>
-        <w:t>Как мы видим на рисунке выше,</w:t>
-      </w:r>
+        <w:t>Как мы видим</w:t>
+      </w:r>
+      <w:proofErr w:type="gramEnd"/>
       <w:r>
         <w:rPr>
           <w:lang w:eastAsia="ru-RU"/>
         </w:rPr>
+        <w:t xml:space="preserve"> на рисунке выше,</w:t>
+      </w:r>
+      <w:r>
+        <w:rPr>
+          <w:lang w:eastAsia="ru-RU"/>
+        </w:rPr>
         <w:t xml:space="preserve"> изображение</w:t>
       </w:r>
       <w:r>
@@ -5419,8 +5451,8 @@
         </w:rPr>
         <w:t xml:space="preserve"> купюра имеет рейтинг 4/5 и достаточно большое количество уникальных точек, которые отмечены желтыми крестиками, что, впрочем, логично, ведь это необходимо для того, чтобы отличить настоящие купюры от поддельных.</w:t>
       </w:r>
-      <w:bookmarkStart w:id="31" w:name="_Список_литературы"/>
-      <w:bookmarkEnd w:id="31"/>
+      <w:bookmarkStart w:id="32" w:name="_Список_литературы"/>
+      <w:bookmarkEnd w:id="32"/>
     </w:p>
     <w:p>
       <w:pPr>
@@ -5527,7 +5559,7 @@
           <w:lang w:eastAsia="ru-RU"/>
         </w:rPr>
       </w:pPr>
-      <w:bookmarkStart w:id="32" w:name="_Toc7708985"/>
+      <w:bookmarkStart w:id="33" w:name="_Toc7708985"/>
       <w:r>
         <w:rPr>
           <w:lang w:eastAsia="ru-RU"/>
@@ -5546,7 +5578,7 @@
         </w:rPr>
         <w:t>м управления виртуальным джойстиком.</w:t>
       </w:r>
-      <w:bookmarkEnd w:id="32"/>
+      <w:bookmarkEnd w:id="33"/>
       <w:r>
         <w:rPr>
           <w:lang w:eastAsia="ru-RU"/>
@@ -5574,8 +5606,6 @@
           <w:lang w:eastAsia="ru-RU"/>
         </w:rPr>
       </w:pPr>
-      <w:bookmarkStart w:id="33" w:name="_GoBack"/>
-      <w:bookmarkEnd w:id="33"/>
     </w:p>
     <w:p>
       <w:pPr>
@@ -5828,6 +5858,7 @@
     </w:sdt>
     <w:sectPr>
       <w:headerReference w:type="first" r:id="rId19"/>
+      <w:footerReference w:type="first" r:id="rId20"/>
       <w:pgSz w:w="11906" w:h="16838"/>
       <w:pgMar w:top="1134" w:right="850" w:bottom="1134" w:left="1701" w:header="708" w:footer="708" w:gutter="0"/>
       <w:cols w:space="708"/>
@@ -5839,7 +5870,7 @@
 </file>
 
 <file path=word/endnotes.xml><?xml version="1.0" encoding="utf-8"?>
-<w:endnotes xmlns:wpc="http://schemas.microsoft.com/office/word/2010/wordprocessingCanvas" xmlns:cx="http://schemas.microsoft.com/office/drawing/2014/chartex" xmlns:cx1="http://schemas.microsoft.com/office/drawing/2015/9/8/chartex" xmlns:mc="http://schemas.openxmlformats.org/markup-compatibility/2006" xmlns:o="urn:schemas-microsoft-com:office:office" xmlns:r="http://schemas.openxmlformats.org/officeDocument/2006/relationships" xmlns:m="http://schemas.openxmlformats.org/officeDocument/2006/math" xmlns:v="urn:schemas-microsoft-com:vml" xmlns:wp14="http://schemas.microsoft.com/office/word/2010/wordprocessingDrawing" xmlns:wp="http://schemas.openxmlformats.org/drawingml/2006/wordprocessingDrawing" xmlns:w10="urn:schemas-microsoft-com:office:word" xmlns:w="http://schemas.openxmlformats.org/wordprocessingml/2006/main" xmlns:w14="http://schemas.microsoft.com/office/word/2010/wordml" xmlns:w15="http://schemas.microsoft.com/office/word/2012/wordml" xmlns:w16se="http://schemas.microsoft.com/office/word/2015/wordml/symex" xmlns:wpg="http://schemas.microsoft.com/office/word/2010/wordprocessingGroup" xmlns:wpi="http://schemas.microsoft.com/office/word/2010/wordprocessingInk" xmlns:wne="http://schemas.microsoft.com/office/word/2006/wordml" xmlns:wps="http://schemas.microsoft.com/office/word/2010/wordprocessingShape" mc:Ignorable="w14 w15 w16se wp14">
+<w:endnotes xmlns:wpc="http://schemas.microsoft.com/office/word/2010/wordprocessingCanvas" xmlns:cx="http://schemas.microsoft.com/office/drawing/2014/chartex" xmlns:cx1="http://schemas.microsoft.com/office/drawing/2015/9/8/chartex" xmlns:cx2="http://schemas.microsoft.com/office/drawing/2015/10/21/chartex" xmlns:cx3="http://schemas.microsoft.com/office/drawing/2016/5/9/chartex" xmlns:cx4="http://schemas.microsoft.com/office/drawing/2016/5/10/chartex" xmlns:cx5="http://schemas.microsoft.com/office/drawing/2016/5/11/chartex" xmlns:cx6="http://schemas.microsoft.com/office/drawing/2016/5/12/chartex" xmlns:cx7="http://schemas.microsoft.com/office/drawing/2016/5/13/chartex" xmlns:cx8="http://schemas.microsoft.com/office/drawing/2016/5/14/chartex" xmlns:mc="http://schemas.openxmlformats.org/markup-compatibility/2006" xmlns:aink="http://schemas.microsoft.com/office/drawing/2016/ink" xmlns:am3d="http://schemas.microsoft.com/office/drawing/2017/model3d" xmlns:o="urn:schemas-microsoft-com:office:office" xmlns:r="http://schemas.openxmlformats.org/officeDocument/2006/relationships" xmlns:m="http://schemas.openxmlformats.org/officeDocument/2006/math" xmlns:v="urn:schemas-microsoft-com:vml" xmlns:wp14="http://schemas.microsoft.com/office/word/2010/wordprocessingDrawing" xmlns:wp="http://schemas.openxmlformats.org/drawingml/2006/wordprocessingDrawing" xmlns:w10="urn:schemas-microsoft-com:office:word" xmlns:w="http://schemas.openxmlformats.org/wordprocessingml/2006/main" xmlns:w14="http://schemas.microsoft.com/office/word/2010/wordml" xmlns:w15="http://schemas.microsoft.com/office/word/2012/wordml" xmlns:w16cid="http://schemas.microsoft.com/office/word/2016/wordml/cid" xmlns:w16se="http://schemas.microsoft.com/office/word/2015/wordml/symex" xmlns:wpg="http://schemas.microsoft.com/office/word/2010/wordprocessingGroup" xmlns:wpi="http://schemas.microsoft.com/office/word/2010/wordprocessingInk" xmlns:wne="http://schemas.microsoft.com/office/word/2006/wordml" xmlns:wps="http://schemas.microsoft.com/office/word/2010/wordprocessingShape" mc:Ignorable="w14 w15 w16se w16cid wp14">
   <w:endnote w:type="separator" w:id="-1">
     <w:p>
       <w:r>
@@ -5857,8 +5888,28 @@
 </w:endnotes>
 </file>
 
+<file path=word/footer1.xml><?xml version="1.0" encoding="utf-8"?>
+<w:ftr xmlns:wpc="http://schemas.microsoft.com/office/word/2010/wordprocessingCanvas" xmlns:cx="http://schemas.microsoft.com/office/drawing/2014/chartex" xmlns:cx1="http://schemas.microsoft.com/office/drawing/2015/9/8/chartex" xmlns:cx2="http://schemas.microsoft.com/office/drawing/2015/10/21/chartex" xmlns:cx3="http://schemas.microsoft.com/office/drawing/2016/5/9/chartex" xmlns:cx4="http://schemas.microsoft.com/office/drawing/2016/5/10/chartex" xmlns:cx5="http://schemas.microsoft.com/office/drawing/2016/5/11/chartex" xmlns:cx6="http://schemas.microsoft.com/office/drawing/2016/5/12/chartex" xmlns:cx7="http://schemas.microsoft.com/office/drawing/2016/5/13/chartex" xmlns:cx8="http://schemas.microsoft.com/office/drawing/2016/5/14/chartex" xmlns:mc="http://schemas.openxmlformats.org/markup-compatibility/2006" xmlns:aink="http://schemas.microsoft.com/office/drawing/2016/ink" xmlns:am3d="http://schemas.microsoft.com/office/drawing/2017/model3d" xmlns:o="urn:schemas-microsoft-com:office:office" xmlns:r="http://schemas.openxmlformats.org/officeDocument/2006/relationships" xmlns:m="http://schemas.openxmlformats.org/officeDocument/2006/math" xmlns:v="urn:schemas-microsoft-com:vml" xmlns:wp14="http://schemas.microsoft.com/office/word/2010/wordprocessingDrawing" xmlns:wp="http://schemas.openxmlformats.org/drawingml/2006/wordprocessingDrawing" xmlns:w10="urn:schemas-microsoft-com:office:word" xmlns:w="http://schemas.openxmlformats.org/wordprocessingml/2006/main" xmlns:w14="http://schemas.microsoft.com/office/word/2010/wordml" xmlns:w15="http://schemas.microsoft.com/office/word/2012/wordml" xmlns:w16cid="http://schemas.microsoft.com/office/word/2016/wordml/cid" xmlns:w16se="http://schemas.microsoft.com/office/word/2015/wordml/symex" xmlns:wpg="http://schemas.microsoft.com/office/word/2010/wordprocessingGroup" xmlns:wpi="http://schemas.microsoft.com/office/word/2010/wordprocessingInk" xmlns:wne="http://schemas.microsoft.com/office/word/2006/wordml" xmlns:wps="http://schemas.microsoft.com/office/word/2010/wordprocessingShape" mc:Ignorable="w14 w15 w16se w16cid wp14">
+  <w:p>
+    <w:pPr>
+      <w:pStyle w:val="a7"/>
+      <w:jc w:val="center"/>
+    </w:pPr>
+    <w:r>
+      <w:rPr>
+        <w:lang w:val="en-US"/>
+      </w:rPr>
+      <w:t xml:space="preserve">2019 </w:t>
+    </w:r>
+    <w:r>
+      <w:t>г.</w:t>
+    </w:r>
+  </w:p>
+</w:ftr>
+</file>
+
 <file path=word/footnotes.xml><?xml version="1.0" encoding="utf-8"?>
-<w:footnotes xmlns:wpc="http://schemas.microsoft.com/office/word/2010/wordprocessingCanvas" xmlns:cx="http://schemas.microsoft.com/office/drawing/2014/chartex" xmlns:cx1="http://schemas.microsoft.com/office/drawing/2015/9/8/chartex" xmlns:mc="http://schemas.openxmlformats.org/markup-compatibility/2006" xmlns:o="urn:schemas-microsoft-com:office:office" xmlns:r="http://schemas.openxmlformats.org/officeDocument/2006/relationships" xmlns:m="http://schemas.openxmlformats.org/officeDocument/2006/math" xmlns:v="urn:schemas-microsoft-com:vml" xmlns:wp14="http://schemas.microsoft.com/office/word/2010/wordprocessingDrawing" xmlns:wp="http://schemas.openxmlformats.org/drawingml/2006/wordprocessingDrawing" xmlns:w10="urn:schemas-microsoft-com:office:word" xmlns:w="http://schemas.openxmlformats.org/wordprocessingml/2006/main" xmlns:w14="http://schemas.microsoft.com/office/word/2010/wordml" xmlns:w15="http://schemas.microsoft.com/office/word/2012/wordml" xmlns:w16se="http://schemas.microsoft.com/office/word/2015/wordml/symex" xmlns:wpg="http://schemas.microsoft.com/office/word/2010/wordprocessingGroup" xmlns:wpi="http://schemas.microsoft.com/office/word/2010/wordprocessingInk" xmlns:wne="http://schemas.microsoft.com/office/word/2006/wordml" xmlns:wps="http://schemas.microsoft.com/office/word/2010/wordprocessingShape" mc:Ignorable="w14 w15 w16se wp14">
+<w:footnotes xmlns:wpc="http://schemas.microsoft.com/office/word/2010/wordprocessingCanvas" xmlns:cx="http://schemas.microsoft.com/office/drawing/2014/chartex" xmlns:cx1="http://schemas.microsoft.com/office/drawing/2015/9/8/chartex" xmlns:cx2="http://schemas.microsoft.com/office/drawing/2015/10/21/chartex" xmlns:cx3="http://schemas.microsoft.com/office/drawing/2016/5/9/chartex" xmlns:cx4="http://schemas.microsoft.com/office/drawing/2016/5/10/chartex" xmlns:cx5="http://schemas.microsoft.com/office/drawing/2016/5/11/chartex" xmlns:cx6="http://schemas.microsoft.com/office/drawing/2016/5/12/chartex" xmlns:cx7="http://schemas.microsoft.com/office/drawing/2016/5/13/chartex" xmlns:cx8="http://schemas.microsoft.com/office/drawing/2016/5/14/chartex" xmlns:mc="http://schemas.openxmlformats.org/markup-compatibility/2006" xmlns:aink="http://schemas.microsoft.com/office/drawing/2016/ink" xmlns:am3d="http://schemas.microsoft.com/office/drawing/2017/model3d" xmlns:o="urn:schemas-microsoft-com:office:office" xmlns:r="http://schemas.openxmlformats.org/officeDocument/2006/relationships" xmlns:m="http://schemas.openxmlformats.org/officeDocument/2006/math" xmlns:v="urn:schemas-microsoft-com:vml" xmlns:wp14="http://schemas.microsoft.com/office/word/2010/wordprocessingDrawing" xmlns:wp="http://schemas.openxmlformats.org/drawingml/2006/wordprocessingDrawing" xmlns:w10="urn:schemas-microsoft-com:office:word" xmlns:w="http://schemas.openxmlformats.org/wordprocessingml/2006/main" xmlns:w14="http://schemas.microsoft.com/office/word/2010/wordml" xmlns:w15="http://schemas.microsoft.com/office/word/2012/wordml" xmlns:w16cid="http://schemas.microsoft.com/office/word/2016/wordml/cid" xmlns:w16se="http://schemas.microsoft.com/office/word/2015/wordml/symex" xmlns:wpg="http://schemas.microsoft.com/office/word/2010/wordprocessingGroup" xmlns:wpi="http://schemas.microsoft.com/office/word/2010/wordprocessingInk" xmlns:wne="http://schemas.microsoft.com/office/word/2006/wordml" xmlns:wps="http://schemas.microsoft.com/office/word/2010/wordprocessingShape" mc:Ignorable="w14 w15 w16se w16cid wp14">
   <w:footnote w:type="separator" w:id="-1">
     <w:p>
       <w:r>
@@ -5929,9 +5980,11 @@
         </w:rPr>
         <w:t xml:space="preserve"> (</w:t>
       </w:r>
+      <w:proofErr w:type="spellStart"/>
       <w:r>
         <w:t>англ</w:t>
       </w:r>
+      <w:proofErr w:type="spellEnd"/>
       <w:r>
         <w:rPr>
           <w:lang w:val="en-US"/>
@@ -6059,19 +6112,31 @@
         <w:t>IDE</w:t>
       </w:r>
       <w:r>
-        <w:t xml:space="preserve"> – Integrated</w:t>
-      </w:r>
+        <w:t xml:space="preserve"> – </w:t>
+      </w:r>
+      <w:proofErr w:type="spellStart"/>
+      <w:r>
+        <w:t>Integrated</w:t>
+      </w:r>
+      <w:proofErr w:type="spellEnd"/>
       <w:r>
         <w:t xml:space="preserve"> </w:t>
       </w:r>
+      <w:proofErr w:type="spellStart"/>
       <w:r>
         <w:t>Development</w:t>
       </w:r>
+      <w:proofErr w:type="spellEnd"/>
       <w:r>
         <w:t xml:space="preserve"> </w:t>
       </w:r>
-      <w:r>
-        <w:t>Environment (</w:t>
+      <w:proofErr w:type="spellStart"/>
+      <w:r>
+        <w:t>Environment</w:t>
+      </w:r>
+      <w:proofErr w:type="spellEnd"/>
+      <w:r>
+        <w:t xml:space="preserve"> (</w:t>
       </w:r>
       <w:r>
         <w:t>англ.) – интегрированная среда разработки. Набор средств (специализированные программы) для разработки программного обеспечения.</w:t>
@@ -6481,7 +6546,7 @@
 </file>
 
 <file path=word/header1.xml><?xml version="1.0" encoding="utf-8"?>
-<w:hdr xmlns:wpc="http://schemas.microsoft.com/office/word/2010/wordprocessingCanvas" xmlns:cx="http://schemas.microsoft.com/office/drawing/2014/chartex" xmlns:cx1="http://schemas.microsoft.com/office/drawing/2015/9/8/chartex" xmlns:mc="http://schemas.openxmlformats.org/markup-compatibility/2006" xmlns:o="urn:schemas-microsoft-com:office:office" xmlns:r="http://schemas.openxmlformats.org/officeDocument/2006/relationships" xmlns:m="http://schemas.openxmlformats.org/officeDocument/2006/math" xmlns:v="urn:schemas-microsoft-com:vml" xmlns:wp14="http://schemas.microsoft.com/office/word/2010/wordprocessingDrawing" xmlns:wp="http://schemas.openxmlformats.org/drawingml/2006/wordprocessingDrawing" xmlns:w10="urn:schemas-microsoft-com:office:word" xmlns:w="http://schemas.openxmlformats.org/wordprocessingml/2006/main" xmlns:w14="http://schemas.microsoft.com/office/word/2010/wordml" xmlns:w15="http://schemas.microsoft.com/office/word/2012/wordml" xmlns:w16se="http://schemas.microsoft.com/office/word/2015/wordml/symex" xmlns:wpg="http://schemas.microsoft.com/office/word/2010/wordprocessingGroup" xmlns:wpi="http://schemas.microsoft.com/office/word/2010/wordprocessingInk" xmlns:wne="http://schemas.microsoft.com/office/word/2006/wordml" xmlns:wps="http://schemas.microsoft.com/office/word/2010/wordprocessingShape" mc:Ignorable="w14 w15 w16se wp14">
+<w:hdr xmlns:wpc="http://schemas.microsoft.com/office/word/2010/wordprocessingCanvas" xmlns:cx="http://schemas.microsoft.com/office/drawing/2014/chartex" xmlns:cx1="http://schemas.microsoft.com/office/drawing/2015/9/8/chartex" xmlns:cx2="http://schemas.microsoft.com/office/drawing/2015/10/21/chartex" xmlns:cx3="http://schemas.microsoft.com/office/drawing/2016/5/9/chartex" xmlns:cx4="http://schemas.microsoft.com/office/drawing/2016/5/10/chartex" xmlns:cx5="http://schemas.microsoft.com/office/drawing/2016/5/11/chartex" xmlns:cx6="http://schemas.microsoft.com/office/drawing/2016/5/12/chartex" xmlns:cx7="http://schemas.microsoft.com/office/drawing/2016/5/13/chartex" xmlns:cx8="http://schemas.microsoft.com/office/drawing/2016/5/14/chartex" xmlns:mc="http://schemas.openxmlformats.org/markup-compatibility/2006" xmlns:aink="http://schemas.microsoft.com/office/drawing/2016/ink" xmlns:am3d="http://schemas.microsoft.com/office/drawing/2017/model3d" xmlns:o="urn:schemas-microsoft-com:office:office" xmlns:r="http://schemas.openxmlformats.org/officeDocument/2006/relationships" xmlns:m="http://schemas.openxmlformats.org/officeDocument/2006/math" xmlns:v="urn:schemas-microsoft-com:vml" xmlns:wp14="http://schemas.microsoft.com/office/word/2010/wordprocessingDrawing" xmlns:wp="http://schemas.openxmlformats.org/drawingml/2006/wordprocessingDrawing" xmlns:w10="urn:schemas-microsoft-com:office:word" xmlns:w="http://schemas.openxmlformats.org/wordprocessingml/2006/main" xmlns:w14="http://schemas.microsoft.com/office/word/2010/wordml" xmlns:w15="http://schemas.microsoft.com/office/word/2012/wordml" xmlns:w16cid="http://schemas.microsoft.com/office/word/2016/wordml/cid" xmlns:w16se="http://schemas.microsoft.com/office/word/2015/wordml/symex" xmlns:wpg="http://schemas.microsoft.com/office/word/2010/wordprocessingGroup" xmlns:wpi="http://schemas.microsoft.com/office/word/2010/wordprocessingInk" xmlns:wne="http://schemas.microsoft.com/office/word/2006/wordml" xmlns:wps="http://schemas.microsoft.com/office/word/2010/wordprocessingShape" mc:Ignorable="w14 w15 w16se w16cid wp14">
   <w:p>
     <w:pPr>
       <w:pStyle w:val="a3"/>
@@ -6501,7 +6566,7 @@
 </file>
 
 <file path=word/numbering.xml><?xml version="1.0" encoding="utf-8"?>
-<w:numbering xmlns:wpc="http://schemas.microsoft.com/office/word/2010/wordprocessingCanvas" xmlns:cx="http://schemas.microsoft.com/office/drawing/2014/chartex" xmlns:cx1="http://schemas.microsoft.com/office/drawing/2015/9/8/chartex" xmlns:mc="http://schemas.openxmlformats.org/markup-compatibility/2006" xmlns:o="urn:schemas-microsoft-com:office:office" xmlns:r="http://schemas.openxmlformats.org/officeDocument/2006/relationships" xmlns:m="http://schemas.openxmlformats.org/officeDocument/2006/math" xmlns:v="urn:schemas-microsoft-com:vml" xmlns:wp14="http://schemas.microsoft.com/office/word/2010/wordprocessingDrawing" xmlns:wp="http://schemas.openxmlformats.org/drawingml/2006/wordprocessingDrawing" xmlns:w10="urn:schemas-microsoft-com:office:word" xmlns:w="http://schemas.openxmlformats.org/wordprocessingml/2006/main" xmlns:w14="http://schemas.microsoft.com/office/word/2010/wordml" xmlns:w15="http://schemas.microsoft.com/office/word/2012/wordml" xmlns:w16se="http://schemas.microsoft.com/office/word/2015/wordml/symex" xmlns:wpg="http://schemas.microsoft.com/office/word/2010/wordprocessingGroup" xmlns:wpi="http://schemas.microsoft.com/office/word/2010/wordprocessingInk" xmlns:wne="http://schemas.microsoft.com/office/word/2006/wordml" xmlns:wps="http://schemas.microsoft.com/office/word/2010/wordprocessingShape" mc:Ignorable="w14 w15 w16se wp14">
+<w:numbering xmlns:wpc="http://schemas.microsoft.com/office/word/2010/wordprocessingCanvas" xmlns:cx="http://schemas.microsoft.com/office/drawing/2014/chartex" xmlns:cx1="http://schemas.microsoft.com/office/drawing/2015/9/8/chartex" xmlns:cx2="http://schemas.microsoft.com/office/drawing/2015/10/21/chartex" xmlns:cx3="http://schemas.microsoft.com/office/drawing/2016/5/9/chartex" xmlns:cx4="http://schemas.microsoft.com/office/drawing/2016/5/10/chartex" xmlns:cx5="http://schemas.microsoft.com/office/drawing/2016/5/11/chartex" xmlns:cx6="http://schemas.microsoft.com/office/drawing/2016/5/12/chartex" xmlns:cx7="http://schemas.microsoft.com/office/drawing/2016/5/13/chartex" xmlns:cx8="http://schemas.microsoft.com/office/drawing/2016/5/14/chartex" xmlns:mc="http://schemas.openxmlformats.org/markup-compatibility/2006" xmlns:aink="http://schemas.microsoft.com/office/drawing/2016/ink" xmlns:am3d="http://schemas.microsoft.com/office/drawing/2017/model3d" xmlns:o="urn:schemas-microsoft-com:office:office" xmlns:r="http://schemas.openxmlformats.org/officeDocument/2006/relationships" xmlns:m="http://schemas.openxmlformats.org/officeDocument/2006/math" xmlns:v="urn:schemas-microsoft-com:vml" xmlns:wp14="http://schemas.microsoft.com/office/word/2010/wordprocessingDrawing" xmlns:wp="http://schemas.openxmlformats.org/drawingml/2006/wordprocessingDrawing" xmlns:w10="urn:schemas-microsoft-com:office:word" xmlns:w="http://schemas.openxmlformats.org/wordprocessingml/2006/main" xmlns:w14="http://schemas.microsoft.com/office/word/2010/wordml" xmlns:w15="http://schemas.microsoft.com/office/word/2012/wordml" xmlns:w16cid="http://schemas.microsoft.com/office/word/2016/wordml/cid" xmlns:w16se="http://schemas.microsoft.com/office/word/2015/wordml/symex" xmlns:wpg="http://schemas.microsoft.com/office/word/2010/wordprocessingGroup" xmlns:wpi="http://schemas.microsoft.com/office/word/2010/wordprocessingInk" xmlns:wne="http://schemas.microsoft.com/office/word/2006/wordml" xmlns:wps="http://schemas.microsoft.com/office/word/2010/wordprocessingShape" mc:Ignorable="w14 w15 w16se w16cid wp14">
   <w:abstractNum w:abstractNumId="0" w15:restartNumberingAfterBreak="0">
     <w:nsid w:val="0062615C"/>
     <w:multiLevelType w:val="hybridMultilevel"/>
@@ -8261,7 +8326,7 @@
 </file>
 
 <file path=word/styles.xml><?xml version="1.0" encoding="utf-8"?>
-<w:styles xmlns:mc="http://schemas.openxmlformats.org/markup-compatibility/2006" xmlns:r="http://schemas.openxmlformats.org/officeDocument/2006/relationships" xmlns:w="http://schemas.openxmlformats.org/wordprocessingml/2006/main" xmlns:w14="http://schemas.microsoft.com/office/word/2010/wordml" xmlns:w15="http://schemas.microsoft.com/office/word/2012/wordml" xmlns:w16se="http://schemas.microsoft.com/office/word/2015/wordml/symex" mc:Ignorable="w14 w15 w16se">
+<w:styles xmlns:mc="http://schemas.openxmlformats.org/markup-compatibility/2006" xmlns:r="http://schemas.openxmlformats.org/officeDocument/2006/relationships" xmlns:w="http://schemas.openxmlformats.org/wordprocessingml/2006/main" xmlns:w14="http://schemas.microsoft.com/office/word/2010/wordml" xmlns:w15="http://schemas.microsoft.com/office/word/2012/wordml" xmlns:w16cid="http://schemas.microsoft.com/office/word/2016/wordml/cid" xmlns:w16se="http://schemas.microsoft.com/office/word/2015/wordml/symex" mc:Ignorable="w14 w15 w16se w16cid">
   <w:docDefaults>
     <w:rPrDefault>
       <w:rPr>
@@ -8277,7 +8342,7 @@
       </w:pPr>
     </w:pPrDefault>
   </w:docDefaults>
-  <w:latentStyles w:defLockedState="0" w:defUIPriority="99" w:defSemiHidden="0" w:defUnhideWhenUsed="0" w:defQFormat="0" w:count="371">
+  <w:latentStyles w:defLockedState="0" w:defUIPriority="99" w:defSemiHidden="0" w:defUnhideWhenUsed="0" w:defQFormat="0" w:count="376">
     <w:lsdException w:name="Normal" w:uiPriority="0" w:qFormat="1"/>
     <w:lsdException w:name="heading 1" w:uiPriority="9" w:qFormat="1"/>
     <w:lsdException w:name="heading 2" w:semiHidden="1" w:uiPriority="9" w:unhideWhenUsed="1" w:qFormat="1"/>
@@ -8383,7 +8448,6 @@
     <w:lsdException w:name="HTML Sample" w:semiHidden="1" w:unhideWhenUsed="1"/>
     <w:lsdException w:name="HTML Typewriter" w:semiHidden="1" w:unhideWhenUsed="1"/>
     <w:lsdException w:name="HTML Variable" w:semiHidden="1" w:unhideWhenUsed="1"/>
-    <w:lsdException w:name="Normal Table" w:semiHidden="1" w:unhideWhenUsed="1"/>
     <w:lsdException w:name="annotation subject" w:semiHidden="1" w:unhideWhenUsed="1"/>
     <w:lsdException w:name="No List" w:semiHidden="1" w:unhideWhenUsed="1"/>
     <w:lsdException w:name="Outline List 1" w:semiHidden="1" w:unhideWhenUsed="1"/>
@@ -8426,11 +8490,8 @@
     <w:lsdException w:name="Table Contemporary" w:semiHidden="1" w:unhideWhenUsed="1"/>
     <w:lsdException w:name="Table Elegant" w:semiHidden="1" w:unhideWhenUsed="1"/>
     <w:lsdException w:name="Table Professional" w:semiHidden="1" w:unhideWhenUsed="1"/>
-    <w:lsdException w:name="Table Subtle 1" w:semiHidden="1" w:unhideWhenUsed="1"/>
     <w:lsdException w:name="Table Subtle 2" w:semiHidden="1" w:unhideWhenUsed="1"/>
     <w:lsdException w:name="Table Web 1" w:semiHidden="1" w:unhideWhenUsed="1"/>
-    <w:lsdException w:name="Table Web 2" w:semiHidden="1" w:unhideWhenUsed="1"/>
-    <w:lsdException w:name="Table Web 3" w:semiHidden="1" w:unhideWhenUsed="1"/>
     <w:lsdException w:name="Balloon Text" w:semiHidden="1" w:unhideWhenUsed="1"/>
     <w:lsdException w:name="Table Grid" w:uiPriority="39"/>
     <w:lsdException w:name="Table Theme" w:semiHidden="1" w:unhideWhenUsed="1"/>
@@ -8649,6 +8710,11 @@
     <w:lsdException w:name="List Table 5 Dark Accent 6" w:uiPriority="50"/>
     <w:lsdException w:name="List Table 6 Colorful Accent 6" w:uiPriority="51"/>
     <w:lsdException w:name="List Table 7 Colorful Accent 6" w:uiPriority="52"/>
+    <w:lsdException w:name="Mention" w:semiHidden="1" w:unhideWhenUsed="1"/>
+    <w:lsdException w:name="Smart Hyperlink" w:semiHidden="1" w:unhideWhenUsed="1"/>
+    <w:lsdException w:name="Hashtag" w:semiHidden="1" w:unhideWhenUsed="1"/>
+    <w:lsdException w:name="Unresolved Mention" w:semiHidden="1" w:unhideWhenUsed="1"/>
+    <w:lsdException w:name="Smart Link" w:semiHidden="1" w:unhideWhenUsed="1"/>
   </w:latentStyles>
   <w:style w:type="paragraph" w:default="1" w:styleId="a">
     <w:name w:val="Normal"/>
@@ -9732,7 +9798,7 @@
 </file>
 
 <file path=customXml/itemProps1.xml><?xml version="1.0" encoding="utf-8"?>
-<ds:datastoreItem xmlns:ds="http://schemas.openxmlformats.org/officeDocument/2006/customXml" ds:itemID="{F30946D0-E317-4D1E-BBFC-63C5DE4B3E60}">
+<ds:datastoreItem xmlns:ds="http://schemas.openxmlformats.org/officeDocument/2006/customXml" ds:itemID="{5C948C2A-5680-4922-89BE-DDCA96470343}">
   <ds:schemaRefs>
     <ds:schemaRef ds:uri="http://schemas.openxmlformats.org/officeDocument/2006/bibliography"/>
   </ds:schemaRefs>

--- a/Курсовая19.docx
+++ b/Курсовая19.docx
@@ -1,15 +1,8 @@
 
 <file path=word/document.xml><?xml version="1.0" encoding="utf-8"?>
-<w:document xmlns:wpc="http://schemas.microsoft.com/office/word/2010/wordprocessingCanvas" xmlns:cx="http://schemas.microsoft.com/office/drawing/2014/chartex" xmlns:cx1="http://schemas.microsoft.com/office/drawing/2015/9/8/chartex" xmlns:cx2="http://schemas.microsoft.com/office/drawing/2015/10/21/chartex" xmlns:cx3="http://schemas.microsoft.com/office/drawing/2016/5/9/chartex" xmlns:cx4="http://schemas.microsoft.com/office/drawing/2016/5/10/chartex" xmlns:cx5="http://schemas.microsoft.com/office/drawing/2016/5/11/chartex" xmlns:cx6="http://schemas.microsoft.com/office/drawing/2016/5/12/chartex" xmlns:cx7="http://schemas.microsoft.com/office/drawing/2016/5/13/chartex" xmlns:cx8="http://schemas.microsoft.com/office/drawing/2016/5/14/chartex" xmlns:mc="http://schemas.openxmlformats.org/markup-compatibility/2006" xmlns:aink="http://schemas.microsoft.com/office/drawing/2016/ink" xmlns:am3d="http://schemas.microsoft.com/office/drawing/2017/model3d" xmlns:o="urn:schemas-microsoft-com:office:office" xmlns:r="http://schemas.openxmlformats.org/officeDocument/2006/relationships" xmlns:m="http://schemas.openxmlformats.org/officeDocument/2006/math" xmlns:v="urn:schemas-microsoft-com:vml" xmlns:wp14="http://schemas.microsoft.com/office/word/2010/wordprocessingDrawing" xmlns:wp="http://schemas.openxmlformats.org/drawingml/2006/wordprocessingDrawing" xmlns:w10="urn:schemas-microsoft-com:office:word" xmlns:w="http://schemas.openxmlformats.org/wordprocessingml/2006/main" xmlns:w14="http://schemas.microsoft.com/office/word/2010/wordml" xmlns:w15="http://schemas.microsoft.com/office/word/2012/wordml" xmlns:w16cid="http://schemas.microsoft.com/office/word/2016/wordml/cid" xmlns:w16se="http://schemas.microsoft.com/office/word/2015/wordml/symex" xmlns:wpg="http://schemas.microsoft.com/office/word/2010/wordprocessingGroup" xmlns:wpi="http://schemas.microsoft.com/office/word/2010/wordprocessingInk" xmlns:wne="http://schemas.microsoft.com/office/word/2006/wordml" xmlns:wps="http://schemas.microsoft.com/office/word/2010/wordprocessingShape" mc:Ignorable="w14 w15 w16se w16cid wp14">
+<w:document xmlns:wpc="http://schemas.microsoft.com/office/word/2010/wordprocessingCanvas" xmlns:cx="http://schemas.microsoft.com/office/drawing/2014/chartex" xmlns:cx1="http://schemas.microsoft.com/office/drawing/2015/9/8/chartex" xmlns:mc="http://schemas.openxmlformats.org/markup-compatibility/2006" xmlns:o="urn:schemas-microsoft-com:office:office" xmlns:r="http://schemas.openxmlformats.org/officeDocument/2006/relationships" xmlns:m="http://schemas.openxmlformats.org/officeDocument/2006/math" xmlns:v="urn:schemas-microsoft-com:vml" xmlns:wp14="http://schemas.microsoft.com/office/word/2010/wordprocessingDrawing" xmlns:wp="http://schemas.openxmlformats.org/drawingml/2006/wordprocessingDrawing" xmlns:w10="urn:schemas-microsoft-com:office:word" xmlns:w="http://schemas.openxmlformats.org/wordprocessingml/2006/main" xmlns:w14="http://schemas.microsoft.com/office/word/2010/wordml" xmlns:w15="http://schemas.microsoft.com/office/word/2012/wordml" xmlns:w16se="http://schemas.microsoft.com/office/word/2015/wordml/symex" xmlns:wpg="http://schemas.microsoft.com/office/word/2010/wordprocessingGroup" xmlns:wpi="http://schemas.microsoft.com/office/word/2010/wordprocessingInk" xmlns:wne="http://schemas.microsoft.com/office/word/2006/wordml" xmlns:wps="http://schemas.microsoft.com/office/word/2010/wordprocessingShape" mc:Ignorable="w14 w15 w16se wp14">
   <w:body>
-    <w:p>
-      <w:pPr>
-        <w:ind w:firstLine="0"/>
-        <w:rPr>
-          <w:lang w:val="en-US"/>
-        </w:rPr>
-      </w:pPr>
-    </w:p>
+    <w:p/>
     <w:p>
       <w:pPr>
         <w:pStyle w:val="a9"/>
@@ -39,9 +32,6 @@
       </w:r>
     </w:p>
     <w:p>
-      <w:pPr>
-        <w:jc w:val="center"/>
-      </w:pPr>
       <w:r>
         <w:t>Калинин Даниил Евгеньевич</w:t>
       </w:r>
@@ -53,9 +43,6 @@
       </w:r>
     </w:p>
     <w:p>
-      <w:pPr>
-        <w:jc w:val="center"/>
-      </w:pPr>
       <w:r>
         <w:t>МАОУ «Лицей №97 г. Челябинска»</w:t>
       </w:r>
@@ -66,24 +53,13 @@
         <w:t>м1 класс</w:t>
       </w:r>
     </w:p>
-    <w:p>
-      <w:pPr>
-        <w:ind w:firstLine="0"/>
-        <w:jc w:val="center"/>
-      </w:pPr>
-    </w:p>
-    <w:p>
-      <w:pPr>
-        <w:jc w:val="center"/>
-      </w:pPr>
+    <w:p/>
+    <w:p>
       <w:r>
         <w:t>Научный руководитель:</w:t>
       </w:r>
     </w:p>
     <w:p>
-      <w:pPr>
-        <w:jc w:val="center"/>
-      </w:pPr>
       <w:proofErr w:type="spellStart"/>
       <w:r>
         <w:t>Саканов</w:t>
@@ -95,7 +71,6 @@
     </w:p>
     <w:p>
       <w:pPr>
-        <w:jc w:val="center"/>
         <w:rPr>
           <w:shd w:val="clear" w:color="auto" w:fill="FFFFFF"/>
         </w:rPr>
@@ -109,7 +84,6 @@
     </w:p>
     <w:p>
       <w:pPr>
-        <w:jc w:val="center"/>
         <w:rPr>
           <w:shd w:val="clear" w:color="auto" w:fill="FFFFFF"/>
         </w:rPr>
@@ -127,8 +101,6 @@
           <w:shd w:val="clear" w:color="auto" w:fill="FFFFFF"/>
         </w:rPr>
       </w:pPr>
-      <w:bookmarkStart w:id="0" w:name="_GoBack"/>
-      <w:bookmarkEnd w:id="0"/>
     </w:p>
     <w:p>
       <w:pPr>
@@ -138,10 +110,6 @@
       </w:pPr>
     </w:p>
     <w:p>
-      <w:pPr>
-        <w:ind w:firstLine="0"/>
-        <w:jc w:val="center"/>
-      </w:pPr>
       <w:r>
         <w:rPr>
           <w:shd w:val="clear" w:color="auto" w:fill="FFFFFF"/>
@@ -174,8 +142,6 @@
     </w:p>
     <w:p>
       <w:pPr>
-        <w:ind w:firstLine="0"/>
-        <w:jc w:val="center"/>
         <w:rPr>
           <w:shd w:val="clear" w:color="auto" w:fill="FFFFFF"/>
         </w:rPr>
@@ -197,8 +163,7 @@
       </w:sdtPr>
       <w:sdtEndPr>
         <w:rPr>
-          <w:b/>
-          <w:bCs/>
+          <w:lang w:eastAsia="ru-RU"/>
         </w:rPr>
       </w:sdtEndPr>
       <w:sdtContent>
@@ -209,7 +174,7 @@
               <w:ilvl w:val="0"/>
               <w:numId w:val="0"/>
             </w:numPr>
-            <w:ind w:left="284"/>
+            <w:ind w:left="113"/>
             <w:rPr>
               <w:rStyle w:val="aa"/>
             </w:rPr>
@@ -231,7 +196,6 @@
               <w:rFonts w:asciiTheme="minorHAnsi" w:eastAsiaTheme="minorEastAsia" w:hAnsiTheme="minorHAnsi"/>
               <w:noProof/>
               <w:sz w:val="22"/>
-              <w:lang w:eastAsia="ru-RU"/>
             </w:rPr>
           </w:pPr>
           <w:r>
@@ -243,7 +207,7 @@
           <w:r>
             <w:fldChar w:fldCharType="separate"/>
           </w:r>
-          <w:hyperlink w:anchor="_Toc7708968" w:history="1">
+          <w:hyperlink w:anchor="_Toc7890836" w:history="1">
             <w:r>
               <w:rPr>
                 <w:rStyle w:val="ae"/>
@@ -270,7 +234,7 @@
                 <w:noProof/>
                 <w:webHidden/>
               </w:rPr>
-              <w:instrText xml:space="preserve"> PAGEREF _Toc7708968 \h </w:instrText>
+              <w:instrText xml:space="preserve"> PAGEREF _Toc7890836 \h </w:instrText>
             </w:r>
             <w:r>
               <w:rPr>
@@ -305,30 +269,28 @@
           <w:pPr>
             <w:pStyle w:val="11"/>
             <w:tabs>
-              <w:tab w:val="left" w:pos="1100"/>
+              <w:tab w:val="left" w:pos="1891"/>
               <w:tab w:val="right" w:leader="dot" w:pos="9345"/>
             </w:tabs>
             <w:rPr>
               <w:rFonts w:asciiTheme="minorHAnsi" w:eastAsiaTheme="minorEastAsia" w:hAnsiTheme="minorHAnsi"/>
               <w:noProof/>
               <w:sz w:val="22"/>
-              <w:lang w:eastAsia="ru-RU"/>
             </w:rPr>
           </w:pPr>
-          <w:hyperlink w:anchor="_Toc7708969" w:history="1">
+          <w:hyperlink w:anchor="_Toc7890837" w:history="1">
             <w:r>
               <w:rPr>
                 <w:rStyle w:val="ae"/>
                 <w:noProof/>
               </w:rPr>
-              <w:t>1</w:t>
+              <w:t>Глава 1.</w:t>
             </w:r>
             <w:r>
               <w:rPr>
                 <w:rFonts w:asciiTheme="minorHAnsi" w:eastAsiaTheme="minorEastAsia" w:hAnsiTheme="minorHAnsi"/>
                 <w:noProof/>
                 <w:sz w:val="22"/>
-                <w:lang w:eastAsia="ru-RU"/>
               </w:rPr>
               <w:tab/>
             </w:r>
@@ -337,7 +299,7 @@
                 <w:rStyle w:val="ae"/>
                 <w:noProof/>
               </w:rPr>
-              <w:t>Глава 1.  Изучение литературы</w:t>
+              <w:t>Изучение литературы</w:t>
             </w:r>
             <w:r>
               <w:rPr>
@@ -358,7 +320,7 @@
                 <w:noProof/>
                 <w:webHidden/>
               </w:rPr>
-              <w:instrText xml:space="preserve"> PAGEREF _Toc7708969 \h </w:instrText>
+              <w:instrText xml:space="preserve"> PAGEREF _Toc7890837 \h </w:instrText>
             </w:r>
             <w:r>
               <w:rPr>
@@ -400,23 +362,21 @@
               <w:rFonts w:asciiTheme="minorHAnsi" w:eastAsiaTheme="minorEastAsia" w:hAnsiTheme="minorHAnsi"/>
               <w:noProof/>
               <w:sz w:val="22"/>
-              <w:lang w:eastAsia="ru-RU"/>
             </w:rPr>
           </w:pPr>
-          <w:hyperlink w:anchor="_Toc7708970" w:history="1">
+          <w:hyperlink w:anchor="_Toc7890838" w:history="1">
             <w:r>
               <w:rPr>
                 <w:rStyle w:val="ae"/>
                 <w:noProof/>
               </w:rPr>
-              <w:t>1.1</w:t>
+              <w:t>1.1.</w:t>
             </w:r>
             <w:r>
               <w:rPr>
                 <w:rFonts w:asciiTheme="minorHAnsi" w:eastAsiaTheme="minorEastAsia" w:hAnsiTheme="minorHAnsi"/>
                 <w:noProof/>
                 <w:sz w:val="22"/>
-                <w:lang w:eastAsia="ru-RU"/>
               </w:rPr>
               <w:tab/>
             </w:r>
@@ -446,7 +406,7 @@
                 <w:noProof/>
                 <w:webHidden/>
               </w:rPr>
-              <w:instrText xml:space="preserve"> PAGEREF _Toc7708970 \h </w:instrText>
+              <w:instrText xml:space="preserve"> PAGEREF _Toc7890838 \h </w:instrText>
             </w:r>
             <w:r>
               <w:rPr>
@@ -488,23 +448,21 @@
               <w:rFonts w:asciiTheme="minorHAnsi" w:eastAsiaTheme="minorEastAsia" w:hAnsiTheme="minorHAnsi"/>
               <w:noProof/>
               <w:sz w:val="22"/>
-              <w:lang w:eastAsia="ru-RU"/>
             </w:rPr>
           </w:pPr>
-          <w:hyperlink w:anchor="_Toc7708971" w:history="1">
+          <w:hyperlink w:anchor="_Toc7890839" w:history="1">
             <w:r>
               <w:rPr>
                 <w:rStyle w:val="ae"/>
                 <w:noProof/>
               </w:rPr>
-              <w:t>1.2</w:t>
+              <w:t>1.2.</w:t>
             </w:r>
             <w:r>
               <w:rPr>
                 <w:rFonts w:asciiTheme="minorHAnsi" w:eastAsiaTheme="minorEastAsia" w:hAnsiTheme="minorHAnsi"/>
                 <w:noProof/>
                 <w:sz w:val="22"/>
-                <w:lang w:eastAsia="ru-RU"/>
               </w:rPr>
               <w:tab/>
             </w:r>
@@ -534,7 +492,7 @@
                 <w:noProof/>
                 <w:webHidden/>
               </w:rPr>
-              <w:instrText xml:space="preserve"> PAGEREF _Toc7708971 \h </w:instrText>
+              <w:instrText xml:space="preserve"> PAGEREF _Toc7890839 \h </w:instrText>
             </w:r>
             <w:r>
               <w:rPr>
@@ -576,23 +534,21 @@
               <w:rFonts w:asciiTheme="minorHAnsi" w:eastAsiaTheme="minorEastAsia" w:hAnsiTheme="minorHAnsi"/>
               <w:noProof/>
               <w:sz w:val="22"/>
-              <w:lang w:eastAsia="ru-RU"/>
             </w:rPr>
           </w:pPr>
-          <w:hyperlink w:anchor="_Toc7708972" w:history="1">
+          <w:hyperlink w:anchor="_Toc7890840" w:history="1">
             <w:r>
               <w:rPr>
                 <w:rStyle w:val="ae"/>
                 <w:noProof/>
               </w:rPr>
-              <w:t>1.3</w:t>
+              <w:t>1.3.</w:t>
             </w:r>
             <w:r>
               <w:rPr>
                 <w:rFonts w:asciiTheme="minorHAnsi" w:eastAsiaTheme="minorEastAsia" w:hAnsiTheme="minorHAnsi"/>
                 <w:noProof/>
                 <w:sz w:val="22"/>
-                <w:lang w:eastAsia="ru-RU"/>
               </w:rPr>
               <w:tab/>
             </w:r>
@@ -622,7 +578,7 @@
                 <w:noProof/>
                 <w:webHidden/>
               </w:rPr>
-              <w:instrText xml:space="preserve"> PAGEREF _Toc7708972 \h </w:instrText>
+              <w:instrText xml:space="preserve"> PAGEREF _Toc7890840 \h </w:instrText>
             </w:r>
             <w:r>
               <w:rPr>
@@ -657,30 +613,28 @@
           <w:pPr>
             <w:pStyle w:val="32"/>
             <w:tabs>
-              <w:tab w:val="left" w:pos="2049"/>
+              <w:tab w:val="left" w:pos="2119"/>
               <w:tab w:val="right" w:leader="dot" w:pos="9345"/>
             </w:tabs>
             <w:rPr>
               <w:rFonts w:asciiTheme="minorHAnsi" w:eastAsiaTheme="minorEastAsia" w:hAnsiTheme="minorHAnsi"/>
               <w:noProof/>
               <w:sz w:val="22"/>
-              <w:lang w:eastAsia="ru-RU"/>
             </w:rPr>
           </w:pPr>
-          <w:hyperlink w:anchor="_Toc7708973" w:history="1">
+          <w:hyperlink w:anchor="_Toc7890841" w:history="1">
             <w:r>
               <w:rPr>
                 <w:rStyle w:val="ae"/>
                 <w:noProof/>
               </w:rPr>
-              <w:t>1.3.1</w:t>
+              <w:t>1.3.1.</w:t>
             </w:r>
             <w:r>
               <w:rPr>
                 <w:rFonts w:asciiTheme="minorHAnsi" w:eastAsiaTheme="minorEastAsia" w:hAnsiTheme="minorHAnsi"/>
                 <w:noProof/>
                 <w:sz w:val="22"/>
-                <w:lang w:eastAsia="ru-RU"/>
               </w:rPr>
               <w:tab/>
             </w:r>
@@ -710,7 +664,7 @@
                 <w:noProof/>
                 <w:webHidden/>
               </w:rPr>
-              <w:instrText xml:space="preserve"> PAGEREF _Toc7708973 \h </w:instrText>
+              <w:instrText xml:space="preserve"> PAGEREF _Toc7890841 \h </w:instrText>
             </w:r>
             <w:r>
               <w:rPr>
@@ -745,30 +699,28 @@
           <w:pPr>
             <w:pStyle w:val="32"/>
             <w:tabs>
-              <w:tab w:val="left" w:pos="2049"/>
+              <w:tab w:val="left" w:pos="2119"/>
               <w:tab w:val="right" w:leader="dot" w:pos="9345"/>
             </w:tabs>
             <w:rPr>
               <w:rFonts w:asciiTheme="minorHAnsi" w:eastAsiaTheme="minorEastAsia" w:hAnsiTheme="minorHAnsi"/>
               <w:noProof/>
               <w:sz w:val="22"/>
-              <w:lang w:eastAsia="ru-RU"/>
             </w:rPr>
           </w:pPr>
-          <w:hyperlink w:anchor="_Toc7708974" w:history="1">
+          <w:hyperlink w:anchor="_Toc7890842" w:history="1">
             <w:r>
               <w:rPr>
                 <w:rStyle w:val="ae"/>
                 <w:noProof/>
               </w:rPr>
-              <w:t>1.3.2</w:t>
+              <w:t>1.3.2.</w:t>
             </w:r>
             <w:r>
               <w:rPr>
                 <w:rFonts w:asciiTheme="minorHAnsi" w:eastAsiaTheme="minorEastAsia" w:hAnsiTheme="minorHAnsi"/>
                 <w:noProof/>
                 <w:sz w:val="22"/>
-                <w:lang w:eastAsia="ru-RU"/>
               </w:rPr>
               <w:tab/>
             </w:r>
@@ -798,7 +750,7 @@
                 <w:noProof/>
                 <w:webHidden/>
               </w:rPr>
-              <w:instrText xml:space="preserve"> PAGEREF _Toc7708974 \h </w:instrText>
+              <w:instrText xml:space="preserve"> PAGEREF _Toc7890842 \h </w:instrText>
             </w:r>
             <w:r>
               <w:rPr>
@@ -833,30 +785,28 @@
           <w:pPr>
             <w:pStyle w:val="32"/>
             <w:tabs>
-              <w:tab w:val="left" w:pos="2049"/>
+              <w:tab w:val="left" w:pos="2119"/>
               <w:tab w:val="right" w:leader="dot" w:pos="9345"/>
             </w:tabs>
             <w:rPr>
               <w:rFonts w:asciiTheme="minorHAnsi" w:eastAsiaTheme="minorEastAsia" w:hAnsiTheme="minorHAnsi"/>
               <w:noProof/>
               <w:sz w:val="22"/>
-              <w:lang w:eastAsia="ru-RU"/>
             </w:rPr>
           </w:pPr>
-          <w:hyperlink w:anchor="_Toc7708975" w:history="1">
+          <w:hyperlink w:anchor="_Toc7890843" w:history="1">
             <w:r>
               <w:rPr>
                 <w:rStyle w:val="ae"/>
                 <w:noProof/>
               </w:rPr>
-              <w:t>1.3.3</w:t>
+              <w:t>1.3.3.</w:t>
             </w:r>
             <w:r>
               <w:rPr>
                 <w:rFonts w:asciiTheme="minorHAnsi" w:eastAsiaTheme="minorEastAsia" w:hAnsiTheme="minorHAnsi"/>
                 <w:noProof/>
                 <w:sz w:val="22"/>
-                <w:lang w:eastAsia="ru-RU"/>
               </w:rPr>
               <w:tab/>
             </w:r>
@@ -886,7 +836,7 @@
                 <w:noProof/>
                 <w:webHidden/>
               </w:rPr>
-              <w:instrText xml:space="preserve"> PAGEREF _Toc7708975 \h </w:instrText>
+              <w:instrText xml:space="preserve"> PAGEREF _Toc7890843 \h </w:instrText>
             </w:r>
             <w:r>
               <w:rPr>
@@ -921,30 +871,28 @@
           <w:pPr>
             <w:pStyle w:val="32"/>
             <w:tabs>
-              <w:tab w:val="left" w:pos="2049"/>
+              <w:tab w:val="left" w:pos="2119"/>
               <w:tab w:val="right" w:leader="dot" w:pos="9345"/>
             </w:tabs>
             <w:rPr>
               <w:rFonts w:asciiTheme="minorHAnsi" w:eastAsiaTheme="minorEastAsia" w:hAnsiTheme="minorHAnsi"/>
               <w:noProof/>
               <w:sz w:val="22"/>
-              <w:lang w:eastAsia="ru-RU"/>
             </w:rPr>
           </w:pPr>
-          <w:hyperlink w:anchor="_Toc7708976" w:history="1">
+          <w:hyperlink w:anchor="_Toc7890844" w:history="1">
             <w:r>
               <w:rPr>
                 <w:rStyle w:val="ae"/>
                 <w:noProof/>
               </w:rPr>
-              <w:t>1.3.4</w:t>
+              <w:t>1.3.4.</w:t>
             </w:r>
             <w:r>
               <w:rPr>
                 <w:rFonts w:asciiTheme="minorHAnsi" w:eastAsiaTheme="minorEastAsia" w:hAnsiTheme="minorHAnsi"/>
                 <w:noProof/>
                 <w:sz w:val="22"/>
-                <w:lang w:eastAsia="ru-RU"/>
               </w:rPr>
               <w:tab/>
             </w:r>
@@ -974,7 +922,7 @@
                 <w:noProof/>
                 <w:webHidden/>
               </w:rPr>
-              <w:instrText xml:space="preserve"> PAGEREF _Toc7708976 \h </w:instrText>
+              <w:instrText xml:space="preserve"> PAGEREF _Toc7890844 \h </w:instrText>
             </w:r>
             <w:r>
               <w:rPr>
@@ -1009,30 +957,28 @@
           <w:pPr>
             <w:pStyle w:val="32"/>
             <w:tabs>
-              <w:tab w:val="left" w:pos="2049"/>
+              <w:tab w:val="left" w:pos="2119"/>
               <w:tab w:val="right" w:leader="dot" w:pos="9345"/>
             </w:tabs>
             <w:rPr>
               <w:rFonts w:asciiTheme="minorHAnsi" w:eastAsiaTheme="minorEastAsia" w:hAnsiTheme="minorHAnsi"/>
               <w:noProof/>
               <w:sz w:val="22"/>
-              <w:lang w:eastAsia="ru-RU"/>
             </w:rPr>
           </w:pPr>
-          <w:hyperlink w:anchor="_Toc7708977" w:history="1">
+          <w:hyperlink w:anchor="_Toc7890845" w:history="1">
             <w:r>
               <w:rPr>
                 <w:rStyle w:val="ae"/>
                 <w:noProof/>
               </w:rPr>
-              <w:t>1.3.5</w:t>
+              <w:t>1.3.5.</w:t>
             </w:r>
             <w:r>
               <w:rPr>
                 <w:rFonts w:asciiTheme="minorHAnsi" w:eastAsiaTheme="minorEastAsia" w:hAnsiTheme="minorHAnsi"/>
                 <w:noProof/>
                 <w:sz w:val="22"/>
-                <w:lang w:eastAsia="ru-RU"/>
               </w:rPr>
               <w:tab/>
             </w:r>
@@ -1062,7 +1008,7 @@
                 <w:noProof/>
                 <w:webHidden/>
               </w:rPr>
-              <w:instrText xml:space="preserve"> PAGEREF _Toc7708977 \h </w:instrText>
+              <w:instrText xml:space="preserve"> PAGEREF _Toc7890845 \h </w:instrText>
             </w:r>
             <w:r>
               <w:rPr>
@@ -1097,30 +1043,28 @@
           <w:pPr>
             <w:pStyle w:val="11"/>
             <w:tabs>
-              <w:tab w:val="left" w:pos="1100"/>
+              <w:tab w:val="left" w:pos="1891"/>
               <w:tab w:val="right" w:leader="dot" w:pos="9345"/>
             </w:tabs>
             <w:rPr>
               <w:rFonts w:asciiTheme="minorHAnsi" w:eastAsiaTheme="minorEastAsia" w:hAnsiTheme="minorHAnsi"/>
               <w:noProof/>
               <w:sz w:val="22"/>
-              <w:lang w:eastAsia="ru-RU"/>
             </w:rPr>
           </w:pPr>
-          <w:hyperlink w:anchor="_Toc7708978" w:history="1">
+          <w:hyperlink w:anchor="_Toc7890846" w:history="1">
             <w:r>
               <w:rPr>
                 <w:rStyle w:val="ae"/>
                 <w:noProof/>
               </w:rPr>
-              <w:t>2</w:t>
+              <w:t>Глава 2.</w:t>
             </w:r>
             <w:r>
               <w:rPr>
                 <w:rFonts w:asciiTheme="minorHAnsi" w:eastAsiaTheme="minorEastAsia" w:hAnsiTheme="minorHAnsi"/>
                 <w:noProof/>
                 <w:sz w:val="22"/>
-                <w:lang w:eastAsia="ru-RU"/>
               </w:rPr>
               <w:tab/>
             </w:r>
@@ -1129,7 +1073,7 @@
                 <w:rStyle w:val="ae"/>
                 <w:noProof/>
               </w:rPr>
-              <w:t>Глава 2.  Разработка принципа работы модели</w:t>
+              <w:t>Разработка принципа работы модели</w:t>
             </w:r>
             <w:r>
               <w:rPr>
@@ -1150,7 +1094,7 @@
                 <w:noProof/>
                 <w:webHidden/>
               </w:rPr>
-              <w:instrText xml:space="preserve"> PAGEREF _Toc7708978 \h </w:instrText>
+              <w:instrText xml:space="preserve"> PAGEREF _Toc7890846 \h </w:instrText>
             </w:r>
             <w:r>
               <w:rPr>
@@ -1192,24 +1136,22 @@
               <w:rFonts w:asciiTheme="minorHAnsi" w:eastAsiaTheme="minorEastAsia" w:hAnsiTheme="minorHAnsi"/>
               <w:noProof/>
               <w:sz w:val="22"/>
-              <w:lang w:eastAsia="ru-RU"/>
             </w:rPr>
           </w:pPr>
-          <w:hyperlink w:anchor="_Toc7708979" w:history="1">
+          <w:hyperlink w:anchor="_Toc7890847" w:history="1">
             <w:r>
               <w:rPr>
                 <w:rStyle w:val="ae"/>
                 <w:noProof/>
                 <w:lang w:eastAsia="ja-JP"/>
               </w:rPr>
-              <w:t>2.1</w:t>
+              <w:t>2.1.</w:t>
             </w:r>
             <w:r>
               <w:rPr>
                 <w:rFonts w:asciiTheme="minorHAnsi" w:eastAsiaTheme="minorEastAsia" w:hAnsiTheme="minorHAnsi"/>
                 <w:noProof/>
                 <w:sz w:val="22"/>
-                <w:lang w:eastAsia="ru-RU"/>
               </w:rPr>
               <w:tab/>
             </w:r>
@@ -1219,7 +1161,7 @@
                 <w:noProof/>
                 <w:lang w:eastAsia="ja-JP"/>
               </w:rPr>
-              <w:t>2.1 Выбор оборудования</w:t>
+              <w:t>Выбор оборудования</w:t>
             </w:r>
             <w:r>
               <w:rPr>
@@ -1240,7 +1182,7 @@
                 <w:noProof/>
                 <w:webHidden/>
               </w:rPr>
-              <w:instrText xml:space="preserve"> PAGEREF _Toc7708979 \h </w:instrText>
+              <w:instrText xml:space="preserve"> PAGEREF _Toc7890847 \h </w:instrText>
             </w:r>
             <w:r>
               <w:rPr>
@@ -1275,31 +1217,29 @@
           <w:pPr>
             <w:pStyle w:val="32"/>
             <w:tabs>
-              <w:tab w:val="left" w:pos="2049"/>
+              <w:tab w:val="left" w:pos="2119"/>
               <w:tab w:val="right" w:leader="dot" w:pos="9345"/>
             </w:tabs>
             <w:rPr>
               <w:rFonts w:asciiTheme="minorHAnsi" w:eastAsiaTheme="minorEastAsia" w:hAnsiTheme="minorHAnsi"/>
               <w:noProof/>
               <w:sz w:val="22"/>
-              <w:lang w:eastAsia="ru-RU"/>
             </w:rPr>
           </w:pPr>
-          <w:hyperlink w:anchor="_Toc7708980" w:history="1">
+          <w:hyperlink w:anchor="_Toc7890848" w:history="1">
             <w:r>
               <w:rPr>
                 <w:rStyle w:val="ae"/>
                 <w:noProof/>
                 <w:lang w:eastAsia="ja-JP"/>
               </w:rPr>
-              <w:t>2.1.1</w:t>
+              <w:t>2.1.1.</w:t>
             </w:r>
             <w:r>
               <w:rPr>
                 <w:rFonts w:asciiTheme="minorHAnsi" w:eastAsiaTheme="minorEastAsia" w:hAnsiTheme="minorHAnsi"/>
                 <w:noProof/>
                 <w:sz w:val="22"/>
-                <w:lang w:eastAsia="ru-RU"/>
               </w:rPr>
               <w:tab/>
             </w:r>
@@ -1309,7 +1249,7 @@
                 <w:noProof/>
                 <w:lang w:eastAsia="ja-JP"/>
               </w:rPr>
-              <w:t xml:space="preserve">2.1.1 Микроконтроллер </w:t>
+              <w:t xml:space="preserve">Микроконтроллер </w:t>
             </w:r>
             <w:r>
               <w:rPr>
@@ -1338,7 +1278,7 @@
                 <w:noProof/>
                 <w:webHidden/>
               </w:rPr>
-              <w:instrText xml:space="preserve"> PAGEREF _Toc7708980 \h </w:instrText>
+              <w:instrText xml:space="preserve"> PAGEREF _Toc7890848 \h </w:instrText>
             </w:r>
             <w:r>
               <w:rPr>
@@ -1373,31 +1313,28 @@
           <w:pPr>
             <w:pStyle w:val="32"/>
             <w:tabs>
-              <w:tab w:val="left" w:pos="2049"/>
+              <w:tab w:val="left" w:pos="2119"/>
               <w:tab w:val="right" w:leader="dot" w:pos="9345"/>
             </w:tabs>
             <w:rPr>
               <w:rFonts w:asciiTheme="minorHAnsi" w:eastAsiaTheme="minorEastAsia" w:hAnsiTheme="minorHAnsi"/>
               <w:noProof/>
               <w:sz w:val="22"/>
-              <w:lang w:eastAsia="ru-RU"/>
             </w:rPr>
           </w:pPr>
-          <w:hyperlink w:anchor="_Toc7708981" w:history="1">
+          <w:hyperlink w:anchor="_Toc7890849" w:history="1">
             <w:r>
               <w:rPr>
                 <w:rStyle w:val="ae"/>
                 <w:noProof/>
-                <w:lang w:eastAsia="ru-RU"/>
-              </w:rPr>
-              <w:t>2.1.2</w:t>
+              </w:rPr>
+              <w:t>2.1.2.</w:t>
             </w:r>
             <w:r>
               <w:rPr>
                 <w:rFonts w:asciiTheme="minorHAnsi" w:eastAsiaTheme="minorEastAsia" w:hAnsiTheme="minorHAnsi"/>
                 <w:noProof/>
                 <w:sz w:val="22"/>
-                <w:lang w:eastAsia="ru-RU"/>
               </w:rPr>
               <w:tab/>
             </w:r>
@@ -1407,7 +1344,7 @@
                 <w:noProof/>
                 <w:lang w:eastAsia="ja-JP"/>
               </w:rPr>
-              <w:t>2.1.2 Модуль трекинга</w:t>
+              <w:t>Модуль трекинга</w:t>
             </w:r>
             <w:r>
               <w:rPr>
@@ -1428,7 +1365,7 @@
                 <w:noProof/>
                 <w:webHidden/>
               </w:rPr>
-              <w:instrText xml:space="preserve"> PAGEREF _Toc7708981 \h </w:instrText>
+              <w:instrText xml:space="preserve"> PAGEREF _Toc7890849 \h </w:instrText>
             </w:r>
             <w:r>
               <w:rPr>
@@ -1463,31 +1400,29 @@
           <w:pPr>
             <w:pStyle w:val="11"/>
             <w:tabs>
-              <w:tab w:val="left" w:pos="1100"/>
+              <w:tab w:val="left" w:pos="1891"/>
               <w:tab w:val="right" w:leader="dot" w:pos="9345"/>
             </w:tabs>
             <w:rPr>
               <w:rFonts w:asciiTheme="minorHAnsi" w:eastAsiaTheme="minorEastAsia" w:hAnsiTheme="minorHAnsi"/>
               <w:noProof/>
               <w:sz w:val="22"/>
-              <w:lang w:eastAsia="ru-RU"/>
             </w:rPr>
           </w:pPr>
-          <w:hyperlink w:anchor="_Toc7708982" w:history="1">
+          <w:hyperlink w:anchor="_Toc7890850" w:history="1">
             <w:r>
               <w:rPr>
                 <w:rStyle w:val="ae"/>
                 <w:noProof/>
                 <w:lang w:eastAsia="ja-JP"/>
               </w:rPr>
-              <w:t>3</w:t>
+              <w:t>Глава 3.</w:t>
             </w:r>
             <w:r>
               <w:rPr>
                 <w:rFonts w:asciiTheme="minorHAnsi" w:eastAsiaTheme="minorEastAsia" w:hAnsiTheme="minorHAnsi"/>
                 <w:noProof/>
                 <w:sz w:val="22"/>
-                <w:lang w:eastAsia="ru-RU"/>
               </w:rPr>
               <w:tab/>
             </w:r>
@@ -1497,7 +1432,7 @@
                 <w:noProof/>
                 <w:lang w:eastAsia="ja-JP"/>
               </w:rPr>
-              <w:t>Глава 3.  Написание программного обеспечения</w:t>
+              <w:t>Написание программного обеспечения</w:t>
             </w:r>
             <w:r>
               <w:rPr>
@@ -1518,7 +1453,7 @@
                 <w:noProof/>
                 <w:webHidden/>
               </w:rPr>
-              <w:instrText xml:space="preserve"> PAGEREF _Toc7708982 \h </w:instrText>
+              <w:instrText xml:space="preserve"> PAGEREF _Toc7890850 \h </w:instrText>
             </w:r>
             <w:r>
               <w:rPr>
@@ -1560,23 +1495,21 @@
               <w:rFonts w:asciiTheme="minorHAnsi" w:eastAsiaTheme="minorEastAsia" w:hAnsiTheme="minorHAnsi"/>
               <w:noProof/>
               <w:sz w:val="22"/>
-              <w:lang w:eastAsia="ru-RU"/>
             </w:rPr>
           </w:pPr>
-          <w:hyperlink w:anchor="_Toc7708983" w:history="1">
+          <w:hyperlink w:anchor="_Toc7890851" w:history="1">
             <w:r>
               <w:rPr>
                 <w:rStyle w:val="ae"/>
                 <w:noProof/>
               </w:rPr>
-              <w:t>3.1</w:t>
+              <w:t>3.1.</w:t>
             </w:r>
             <w:r>
               <w:rPr>
                 <w:rFonts w:asciiTheme="minorHAnsi" w:eastAsiaTheme="minorEastAsia" w:hAnsiTheme="minorHAnsi"/>
                 <w:noProof/>
                 <w:sz w:val="22"/>
-                <w:lang w:eastAsia="ru-RU"/>
               </w:rPr>
               <w:tab/>
             </w:r>
@@ -1585,7 +1518,7 @@
                 <w:rStyle w:val="ae"/>
                 <w:noProof/>
               </w:rPr>
-              <w:t xml:space="preserve">3.1 Программирование на </w:t>
+              <w:t xml:space="preserve">Программирование на </w:t>
             </w:r>
             <w:r>
               <w:rPr>
@@ -1621,7 +1554,7 @@
                 <w:noProof/>
                 <w:webHidden/>
               </w:rPr>
-              <w:instrText xml:space="preserve"> PAGEREF _Toc7708983 \h </w:instrText>
+              <w:instrText xml:space="preserve"> PAGEREF _Toc7890851 \h </w:instrText>
             </w:r>
             <w:r>
               <w:rPr>
@@ -1656,30 +1589,28 @@
           <w:pPr>
             <w:pStyle w:val="32"/>
             <w:tabs>
-              <w:tab w:val="left" w:pos="2049"/>
+              <w:tab w:val="left" w:pos="2119"/>
               <w:tab w:val="right" w:leader="dot" w:pos="9345"/>
             </w:tabs>
             <w:rPr>
               <w:rFonts w:asciiTheme="minorHAnsi" w:eastAsiaTheme="minorEastAsia" w:hAnsiTheme="minorHAnsi"/>
               <w:noProof/>
               <w:sz w:val="22"/>
-              <w:lang w:eastAsia="ru-RU"/>
             </w:rPr>
           </w:pPr>
-          <w:hyperlink w:anchor="_Toc7708984" w:history="1">
+          <w:hyperlink w:anchor="_Toc7890852" w:history="1">
             <w:r>
               <w:rPr>
                 <w:rStyle w:val="ae"/>
                 <w:noProof/>
               </w:rPr>
-              <w:t>3.1.1</w:t>
+              <w:t>3.1.1.</w:t>
             </w:r>
             <w:r>
               <w:rPr>
                 <w:rFonts w:asciiTheme="minorHAnsi" w:eastAsiaTheme="minorEastAsia" w:hAnsiTheme="minorHAnsi"/>
                 <w:noProof/>
                 <w:sz w:val="22"/>
-                <w:lang w:eastAsia="ru-RU"/>
               </w:rPr>
               <w:tab/>
             </w:r>
@@ -1688,7 +1619,7 @@
                 <w:rStyle w:val="ae"/>
                 <w:noProof/>
               </w:rPr>
-              <w:t>3.1.1 Динамическое позиционирование модели на изображении-метке</w:t>
+              <w:t>Динамическое позиционирование модели на изображении-метке</w:t>
             </w:r>
             <w:r>
               <w:rPr>
@@ -1709,7 +1640,7 @@
                 <w:noProof/>
                 <w:webHidden/>
               </w:rPr>
-              <w:instrText xml:space="preserve"> PAGEREF _Toc7708984 \h </w:instrText>
+              <w:instrText xml:space="preserve"> PAGEREF _Toc7890852 \h </w:instrText>
             </w:r>
             <w:r>
               <w:rPr>
@@ -1744,31 +1675,28 @@
           <w:pPr>
             <w:pStyle w:val="32"/>
             <w:tabs>
-              <w:tab w:val="left" w:pos="2049"/>
+              <w:tab w:val="left" w:pos="2119"/>
               <w:tab w:val="right" w:leader="dot" w:pos="9345"/>
             </w:tabs>
             <w:rPr>
               <w:rFonts w:asciiTheme="minorHAnsi" w:eastAsiaTheme="minorEastAsia" w:hAnsiTheme="minorHAnsi"/>
               <w:noProof/>
               <w:sz w:val="22"/>
-              <w:lang w:eastAsia="ru-RU"/>
             </w:rPr>
           </w:pPr>
-          <w:hyperlink w:anchor="_Toc7708985" w:history="1">
+          <w:hyperlink w:anchor="_Toc7890853" w:history="1">
             <w:r>
               <w:rPr>
                 <w:rStyle w:val="ae"/>
                 <w:noProof/>
-                <w:lang w:eastAsia="ru-RU"/>
-              </w:rPr>
-              <w:t>3.1.2</w:t>
+              </w:rPr>
+              <w:t>3.1.2.</w:t>
             </w:r>
             <w:r>
               <w:rPr>
                 <w:rFonts w:asciiTheme="minorHAnsi" w:eastAsiaTheme="minorEastAsia" w:hAnsiTheme="minorHAnsi"/>
                 <w:noProof/>
                 <w:sz w:val="22"/>
-                <w:lang w:eastAsia="ru-RU"/>
               </w:rPr>
               <w:tab/>
             </w:r>
@@ -1776,9 +1704,8 @@
               <w:rPr>
                 <w:rStyle w:val="ae"/>
                 <w:noProof/>
-                <w:lang w:eastAsia="ru-RU"/>
-              </w:rPr>
-              <w:t>3.1.2. Перемещение объекта посредством управления виртуальным джойстиком.</w:t>
+              </w:rPr>
+              <w:t>Перемещение объекта посредством управления виртуальным джойстиком.</w:t>
             </w:r>
             <w:r>
               <w:rPr>
@@ -1799,7 +1726,7 @@
                 <w:noProof/>
                 <w:webHidden/>
               </w:rPr>
-              <w:instrText xml:space="preserve"> PAGEREF _Toc7708985 \h </w:instrText>
+              <w:instrText xml:space="preserve"> PAGEREF _Toc7890853 \h </w:instrText>
             </w:r>
             <w:r>
               <w:rPr>
@@ -1820,94 +1747,6 @@
                 <w:webHidden/>
               </w:rPr>
               <w:t>19</w:t>
-            </w:r>
-            <w:r>
-              <w:rPr>
-                <w:noProof/>
-                <w:webHidden/>
-              </w:rPr>
-              <w:fldChar w:fldCharType="end"/>
-            </w:r>
-          </w:hyperlink>
-        </w:p>
-        <w:p>
-          <w:pPr>
-            <w:pStyle w:val="11"/>
-            <w:tabs>
-              <w:tab w:val="left" w:pos="1100"/>
-              <w:tab w:val="right" w:leader="dot" w:pos="9345"/>
-            </w:tabs>
-            <w:rPr>
-              <w:rFonts w:asciiTheme="minorHAnsi" w:eastAsiaTheme="minorEastAsia" w:hAnsiTheme="minorHAnsi"/>
-              <w:noProof/>
-              <w:sz w:val="22"/>
-              <w:lang w:eastAsia="ru-RU"/>
-            </w:rPr>
-          </w:pPr>
-          <w:hyperlink w:anchor="_Toc7708986" w:history="1">
-            <w:r>
-              <w:rPr>
-                <w:rStyle w:val="ae"/>
-                <w:noProof/>
-              </w:rPr>
-              <w:t>4</w:t>
-            </w:r>
-            <w:r>
-              <w:rPr>
-                <w:rFonts w:asciiTheme="minorHAnsi" w:eastAsiaTheme="minorEastAsia" w:hAnsiTheme="minorHAnsi"/>
-                <w:noProof/>
-                <w:sz w:val="22"/>
-                <w:lang w:eastAsia="ru-RU"/>
-              </w:rPr>
-              <w:tab/>
-            </w:r>
-            <w:r>
-              <w:rPr>
-                <w:rStyle w:val="ae"/>
-                <w:noProof/>
-              </w:rPr>
-              <w:t>Список литературы</w:t>
-            </w:r>
-            <w:r>
-              <w:rPr>
-                <w:noProof/>
-                <w:webHidden/>
-              </w:rPr>
-              <w:tab/>
-            </w:r>
-            <w:r>
-              <w:rPr>
-                <w:noProof/>
-                <w:webHidden/>
-              </w:rPr>
-              <w:fldChar w:fldCharType="begin"/>
-            </w:r>
-            <w:r>
-              <w:rPr>
-                <w:noProof/>
-                <w:webHidden/>
-              </w:rPr>
-              <w:instrText xml:space="preserve"> PAGEREF _Toc7708986 \h </w:instrText>
-            </w:r>
-            <w:r>
-              <w:rPr>
-                <w:noProof/>
-                <w:webHidden/>
-              </w:rPr>
-            </w:r>
-            <w:r>
-              <w:rPr>
-                <w:noProof/>
-                <w:webHidden/>
-              </w:rPr>
-              <w:fldChar w:fldCharType="separate"/>
-            </w:r>
-            <w:r>
-              <w:rPr>
-                <w:noProof/>
-                <w:webHidden/>
-              </w:rPr>
-              <w:t>20</w:t>
             </w:r>
             <w:r>
               <w:rPr>
@@ -1920,10 +1759,6 @@
         </w:p>
         <w:p>
           <w:r>
-            <w:rPr>
-              <w:b/>
-              <w:bCs/>
-            </w:rPr>
             <w:fldChar w:fldCharType="end"/>
           </w:r>
         </w:p>
@@ -1941,21 +1776,18 @@
       <w:r>
         <w:br w:type="page"/>
       </w:r>
-      <w:bookmarkStart w:id="1" w:name="_Toc5571809"/>
-      <w:bookmarkStart w:id="2" w:name="_Toc6939161"/>
-      <w:bookmarkStart w:id="3" w:name="_Toc7708968"/>
+      <w:bookmarkStart w:id="0" w:name="_Toc5571809"/>
+      <w:bookmarkStart w:id="1" w:name="_Toc6939161"/>
+      <w:bookmarkStart w:id="2" w:name="_Toc7890836"/>
       <w:r>
         <w:lastRenderedPageBreak/>
         <w:t>Введение</w:t>
       </w:r>
+      <w:bookmarkEnd w:id="0"/>
       <w:bookmarkEnd w:id="1"/>
       <w:bookmarkEnd w:id="2"/>
-      <w:bookmarkEnd w:id="3"/>
-    </w:p>
-    <w:p>
-      <w:pPr>
-        <w:ind w:firstLine="284"/>
-      </w:pPr>
+    </w:p>
+    <w:p>
       <w:r>
         <w:t xml:space="preserve">Прогресс человечества растет с невероятной скоростью. Прямо сейчас по всему миру происходит столько же научных открытий, сколько произошло за весь 15 век. Ежеминутно </w:t>
       </w:r>
@@ -2097,245 +1929,243 @@
     <w:p>
       <w:pPr>
         <w:pStyle w:val="1"/>
-      </w:pPr>
-      <w:bookmarkStart w:id="4" w:name="_Toc6939162"/>
-      <w:bookmarkStart w:id="5" w:name="_Toc7708969"/>
+        <w:numPr>
+          <w:ilvl w:val="0"/>
+          <w:numId w:val="18"/>
+        </w:numPr>
+      </w:pPr>
+      <w:bookmarkStart w:id="3" w:name="_Toc6939162"/>
+      <w:bookmarkStart w:id="4" w:name="_Toc7890837"/>
       <w:r>
         <w:lastRenderedPageBreak/>
         <w:t>Изучение литературы</w:t>
       </w:r>
+      <w:bookmarkEnd w:id="3"/>
       <w:bookmarkEnd w:id="4"/>
+    </w:p>
+    <w:p>
+      <w:r>
+        <w:t>Перед началом работы необходимо было изуч</w:t>
+      </w:r>
+      <w:r>
+        <w:t>и</w:t>
+      </w:r>
+      <w:r>
+        <w:t>ть множес</w:t>
+      </w:r>
+      <w:r>
+        <w:t>тво различной литературы. Поскольку наш проект представляет собой систему взаимодействия дополненной реальности и физических объектов, первое, чему было уделено время, – выбор языка программирования и среды разработки для отрисовки объектов дополненной реальности.</w:t>
+      </w:r>
+      <w:r>
+        <w:t xml:space="preserve"> После тщательного изучения различных</w:t>
+      </w:r>
+      <w:r>
+        <w:t xml:space="preserve"> </w:t>
+      </w:r>
+      <w:r>
+        <w:rPr>
+          <w:lang w:val="en-US"/>
+        </w:rPr>
+        <w:t>IDE</w:t>
+      </w:r>
+      <w:r>
+        <w:rPr>
+          <w:rStyle w:val="ad"/>
+          <w:lang w:val="en-US"/>
+        </w:rPr>
+        <w:footnoteReference w:id="4"/>
+      </w:r>
+      <w:r>
+        <w:t xml:space="preserve"> и языков программирования</w:t>
+      </w:r>
+      <w:r>
+        <w:t>,</w:t>
+      </w:r>
+      <w:r>
+        <w:t xml:space="preserve"> среди которых были</w:t>
+      </w:r>
+      <w:r>
+        <w:t>, в том числе:</w:t>
+      </w:r>
+      <w:r>
+        <w:t xml:space="preserve"> С++, </w:t>
+      </w:r>
+      <w:r>
+        <w:rPr>
+          <w:lang w:val="en-US"/>
+        </w:rPr>
+        <w:t>Kotlin</w:t>
+      </w:r>
+      <w:r>
+        <w:t xml:space="preserve">, </w:t>
+      </w:r>
+      <w:r>
+        <w:rPr>
+          <w:lang w:val="en-US"/>
+        </w:rPr>
+        <w:t>Java</w:t>
+      </w:r>
+      <w:r>
+        <w:t xml:space="preserve">, </w:t>
+      </w:r>
+      <w:r>
+        <w:rPr>
+          <w:lang w:val="en-US"/>
+        </w:rPr>
+        <w:t>C</w:t>
+      </w:r>
+      <w:r>
+        <w:t>#</w:t>
+      </w:r>
+      <w:r>
+        <w:t xml:space="preserve"> и </w:t>
+      </w:r>
+      <w:proofErr w:type="spellStart"/>
+      <w:r>
+        <w:t>Processing</w:t>
+      </w:r>
+      <w:proofErr w:type="spellEnd"/>
+      <w:r>
+        <w:t>, –</w:t>
+      </w:r>
+      <w:r>
+        <w:t xml:space="preserve"> был</w:t>
+      </w:r>
+      <w:r>
+        <w:t xml:space="preserve">и отобраны два варианта: </w:t>
+      </w:r>
+      <w:r>
+        <w:t>Среда</w:t>
+      </w:r>
+      <w:r>
+        <w:t xml:space="preserve"> </w:t>
+      </w:r>
+      <w:r>
+        <w:rPr>
+          <w:lang w:val="en-US"/>
+        </w:rPr>
+        <w:t>Unity</w:t>
+      </w:r>
+      <w:r>
+        <w:t>-</w:t>
+      </w:r>
+      <w:r>
+        <w:t>3</w:t>
+      </w:r>
+      <w:r>
+        <w:rPr>
+          <w:lang w:val="en-US"/>
+        </w:rPr>
+        <w:t>D</w:t>
+      </w:r>
+      <w:r>
+        <w:t xml:space="preserve"> </w:t>
+      </w:r>
+      <w:r>
+        <w:t>или</w:t>
+      </w:r>
+      <w:r>
+        <w:t xml:space="preserve"> язык программирования</w:t>
+      </w:r>
+      <w:r>
+        <w:t xml:space="preserve"> </w:t>
+      </w:r>
+      <w:r>
+        <w:rPr>
+          <w:lang w:val="en-US"/>
+        </w:rPr>
+        <w:t>Processing</w:t>
+      </w:r>
+      <w:r>
+        <w:t>. Чтобы использовать в своем проекте наиболее удобный вариант, бы</w:t>
+      </w:r>
+      <w:r>
+        <w:t>ло решено опробовать обе среды.</w:t>
+      </w:r>
+    </w:p>
+    <w:p>
+      <w:pPr>
+        <w:pStyle w:val="2"/>
+      </w:pPr>
+      <w:bookmarkStart w:id="5" w:name="_Toc6939163"/>
+      <w:bookmarkStart w:id="6" w:name="_Toc7890838"/>
+      <w:r>
+        <w:t xml:space="preserve">Разработка в </w:t>
+      </w:r>
+      <w:proofErr w:type="spellStart"/>
+      <w:r>
+        <w:t>Processing</w:t>
+      </w:r>
       <w:bookmarkEnd w:id="5"/>
-    </w:p>
-    <w:p>
-      <w:pPr>
-        <w:ind w:firstLine="284"/>
-      </w:pPr>
-      <w:r>
-        <w:t>Перед началом работы необходимо было изуч</w:t>
-      </w:r>
-      <w:r>
-        <w:t>и</w:t>
-      </w:r>
-      <w:r>
-        <w:t>ть множес</w:t>
-      </w:r>
-      <w:r>
-        <w:t>тво различной литературы. Поскольку наш проект представляет собой систему взаимодействия дополненной реальности и физических объектов, первое, чему было уделено время, – выбор языка программирования и среды разработки для отрисовки объектов дополненной реальности.</w:t>
-      </w:r>
-      <w:r>
-        <w:t xml:space="preserve"> После тщательного изучения различных</w:t>
+      <w:bookmarkEnd w:id="6"/>
+      <w:proofErr w:type="spellEnd"/>
+    </w:p>
+    <w:p>
+      <w:pPr>
+        <w:rPr>
+          <w:noProof/>
+        </w:rPr>
+      </w:pPr>
+      <w:r>
+        <w:rPr>
+          <w:lang w:val="en-US"/>
+        </w:rPr>
+        <w:t>Processing</w:t>
       </w:r>
       <w:r>
         <w:t xml:space="preserve"> </w:t>
       </w:r>
       <w:r>
-        <w:rPr>
-          <w:lang w:val="en-US"/>
-        </w:rPr>
-        <w:t>IDE</w:t>
+        <w:t>–</w:t>
+      </w:r>
+      <w:r>
+        <w:t xml:space="preserve"> </w:t>
+      </w:r>
+      <w:r>
+        <w:t xml:space="preserve">это подъязык программирования, основанный на </w:t>
+      </w:r>
+      <w:r>
+        <w:rPr>
+          <w:lang w:val="en-US"/>
+        </w:rPr>
+        <w:t>java</w:t>
+      </w:r>
+      <w:r>
+        <w:t xml:space="preserve"> </w:t>
+      </w:r>
+      <w:r>
+        <w:t>с простым и понятным синтаксисом. Он дает возможность быстро и легко с</w:t>
+      </w:r>
+      <w:r>
+        <w:t>оздавать мультимедиа приложения</w:t>
       </w:r>
       <w:r>
         <w:rPr>
           <w:rStyle w:val="ad"/>
-          <w:lang w:val="en-US"/>
-        </w:rPr>
-        <w:footnoteReference w:id="4"/>
-      </w:r>
-      <w:r>
-        <w:t xml:space="preserve"> и языков программирования</w:t>
-      </w:r>
-      <w:r>
-        <w:t>,</w:t>
-      </w:r>
-      <w:r>
-        <w:t xml:space="preserve"> среди которых были</w:t>
-      </w:r>
-      <w:r>
-        <w:t>, в том числе:</w:t>
-      </w:r>
-      <w:r>
-        <w:t xml:space="preserve"> С++, </w:t>
-      </w:r>
-      <w:r>
-        <w:rPr>
-          <w:lang w:val="en-US"/>
-        </w:rPr>
-        <w:t>Kotlin</w:t>
-      </w:r>
-      <w:r>
-        <w:t xml:space="preserve">, </w:t>
-      </w:r>
-      <w:r>
-        <w:rPr>
-          <w:lang w:val="en-US"/>
-        </w:rPr>
-        <w:t>Java</w:t>
-      </w:r>
-      <w:r>
-        <w:t xml:space="preserve">, </w:t>
-      </w:r>
-      <w:r>
-        <w:rPr>
-          <w:lang w:val="en-US"/>
-        </w:rPr>
-        <w:t>C</w:t>
-      </w:r>
-      <w:r>
-        <w:t>#</w:t>
-      </w:r>
-      <w:r>
-        <w:t xml:space="preserve"> и </w:t>
-      </w:r>
-      <w:proofErr w:type="spellStart"/>
-      <w:r>
-        <w:t>Processing</w:t>
-      </w:r>
-      <w:proofErr w:type="spellEnd"/>
-      <w:r>
-        <w:t>, –</w:t>
-      </w:r>
-      <w:r>
-        <w:t xml:space="preserve"> был</w:t>
-      </w:r>
-      <w:r>
-        <w:t xml:space="preserve">и отобраны два варианта: </w:t>
-      </w:r>
-      <w:r>
-        <w:t>Среда</w:t>
-      </w:r>
-      <w:r>
-        <w:t xml:space="preserve"> </w:t>
-      </w:r>
-      <w:r>
-        <w:rPr>
-          <w:lang w:val="en-US"/>
-        </w:rPr>
-        <w:t>Unity</w:t>
-      </w:r>
-      <w:r>
-        <w:t>-</w:t>
-      </w:r>
-      <w:r>
-        <w:t>3</w:t>
-      </w:r>
-      <w:r>
-        <w:rPr>
-          <w:lang w:val="en-US"/>
-        </w:rPr>
-        <w:t>D</w:t>
-      </w:r>
-      <w:r>
-        <w:t xml:space="preserve"> </w:t>
-      </w:r>
-      <w:r>
-        <w:t>или</w:t>
-      </w:r>
-      <w:r>
-        <w:t xml:space="preserve"> язык программирования</w:t>
-      </w:r>
-      <w:r>
-        <w:t xml:space="preserve"> </w:t>
-      </w:r>
-      <w:r>
-        <w:rPr>
-          <w:lang w:val="en-US"/>
-        </w:rPr>
-        <w:t>Processing</w:t>
-      </w:r>
-      <w:r>
-        <w:t>. Чтобы использовать в своем проекте наиболее удобный вариант, бы</w:t>
-      </w:r>
-      <w:r>
-        <w:t>ло решено опробовать обе среды.</w:t>
-      </w:r>
-    </w:p>
-    <w:p>
-      <w:pPr>
-        <w:pStyle w:val="2"/>
-      </w:pPr>
-      <w:bookmarkStart w:id="6" w:name="_Toc6939163"/>
-      <w:bookmarkStart w:id="7" w:name="_Toc7708970"/>
-      <w:r>
-        <w:t xml:space="preserve">Разработка в </w:t>
-      </w:r>
-      <w:proofErr w:type="spellStart"/>
-      <w:r>
-        <w:t>Processing</w:t>
-      </w:r>
-      <w:bookmarkEnd w:id="6"/>
-      <w:bookmarkEnd w:id="7"/>
-      <w:proofErr w:type="spellEnd"/>
-    </w:p>
-    <w:p>
-      <w:pPr>
-        <w:ind w:firstLine="284"/>
+        </w:rPr>
+        <w:footnoteReference w:id="5"/>
+      </w:r>
+      <w:r>
+        <w:t xml:space="preserve">. </w:t>
+      </w:r>
+      <w:r>
+        <w:t xml:space="preserve">Данный язык используется в основном дизайнерами и художниками. </w:t>
+      </w:r>
+      <w:r>
+        <w:t xml:space="preserve">Ниже приведены примеры арт-объектов, созданных, с помощью </w:t>
+      </w:r>
+      <w:r>
+        <w:rPr>
+          <w:lang w:val="en-US"/>
+        </w:rPr>
+        <w:t>processing</w:t>
+      </w:r>
+      <w:r>
+        <w:t>.</w:t>
+      </w:r>
+      <w:r>
         <w:rPr>
           <w:noProof/>
-          <w:lang w:eastAsia="ru-RU"/>
-        </w:rPr>
-      </w:pPr>
-      <w:r>
-        <w:rPr>
-          <w:lang w:val="en-US"/>
-        </w:rPr>
-        <w:t>Processing</w:t>
-      </w:r>
-      <w:r>
-        <w:t xml:space="preserve"> </w:t>
-      </w:r>
-      <w:r>
-        <w:t>–</w:t>
-      </w:r>
-      <w:r>
-        <w:t xml:space="preserve"> </w:t>
-      </w:r>
-      <w:r>
-        <w:t xml:space="preserve">это подъязык программирования, основанный на </w:t>
-      </w:r>
-      <w:r>
-        <w:rPr>
-          <w:lang w:val="en-US"/>
-        </w:rPr>
-        <w:t>java</w:t>
-      </w:r>
-      <w:r>
-        <w:t xml:space="preserve"> </w:t>
-      </w:r>
-      <w:r>
-        <w:t>с простым и понятным синтаксисом. Он дает возможность быстро и легко с</w:t>
-      </w:r>
-      <w:r>
-        <w:t>оздавать мультимедиа приложения</w:t>
-      </w:r>
-      <w:r>
-        <w:rPr>
-          <w:rStyle w:val="ad"/>
-        </w:rPr>
-        <w:footnoteReference w:id="5"/>
-      </w:r>
-      <w:r>
-        <w:t xml:space="preserve">. </w:t>
-      </w:r>
-      <w:r>
-        <w:t xml:space="preserve">Данный язык используется в основном дизайнерами и художниками. </w:t>
-      </w:r>
-      <w:r>
-        <w:t xml:space="preserve">Ниже приведены примеры арт-объектов, созданных, с помощью </w:t>
-      </w:r>
-      <w:r>
-        <w:rPr>
-          <w:lang w:val="en-US"/>
-        </w:rPr>
-        <w:t>processing</w:t>
-      </w:r>
-      <w:r>
-        <w:t>.</w:t>
-      </w:r>
-      <w:r>
-        <w:rPr>
-          <w:noProof/>
-          <w:lang w:eastAsia="ru-RU"/>
         </w:rPr>
         <w:t xml:space="preserve"> </w:t>
       </w:r>
@@ -2347,7 +2177,7 @@
       <w:r>
         <w:lastRenderedPageBreak/>
         <w:drawing>
-          <wp:inline distT="0" distB="0" distL="0" distR="0" wp14:anchorId="278BA248" wp14:editId="32DD6233">
+          <wp:inline distT="0" distB="0" distL="0" distR="0" wp14:anchorId="278BA248" wp14:editId="47D701C4">
             <wp:extent cx="4738183" cy="2551430"/>
             <wp:effectExtent l="0" t="0" r="5715" b="635"/>
             <wp:docPr id="1" name="Рисунок 1"/>
@@ -2395,11 +2225,21 @@
       <w:r>
         <w:t xml:space="preserve">Рис. </w:t>
       </w:r>
-      <w:fldSimple w:instr=" SEQ  Рисунки \* MERGEFORMAT ">
-        <w:r>
-          <w:t>1</w:t>
-        </w:r>
-      </w:fldSimple>
+      <w:r>
+        <w:fldChar w:fldCharType="begin"/>
+      </w:r>
+      <w:r>
+        <w:instrText xml:space="preserve"> SEQ  Рисунки \* MERGEFORMAT </w:instrText>
+      </w:r>
+      <w:r>
+        <w:fldChar w:fldCharType="separate"/>
+      </w:r>
+      <w:r>
+        <w:t>1</w:t>
+      </w:r>
+      <w:r>
+        <w:fldChar w:fldCharType="end"/>
+      </w:r>
       <w:r>
         <w:t xml:space="preserve">. Мультимедийный арт-объект, созданный в </w:t>
       </w:r>
@@ -2413,13 +2253,7 @@
         <w:t>.</w:t>
       </w:r>
     </w:p>
-    <w:p>
-      <w:pPr>
-        <w:rPr>
-          <w:lang w:eastAsia="ru-RU"/>
-        </w:rPr>
-      </w:pPr>
-    </w:p>
+    <w:p/>
     <w:p>
       <w:pPr>
         <w:pStyle w:val="af8"/>
@@ -2472,11 +2306,21 @@
         <w:br/>
         <w:t xml:space="preserve">Рис. </w:t>
       </w:r>
-      <w:fldSimple w:instr=" SEQ  Рисунки \* MERGEFORMAT ">
-        <w:r>
-          <w:t>2</w:t>
-        </w:r>
-      </w:fldSimple>
+      <w:r>
+        <w:fldChar w:fldCharType="begin"/>
+      </w:r>
+      <w:r>
+        <w:instrText xml:space="preserve"> SEQ  Рисунки \* MERGEFORMAT </w:instrText>
+      </w:r>
+      <w:r>
+        <w:fldChar w:fldCharType="separate"/>
+      </w:r>
+      <w:r>
+        <w:t>2</w:t>
+      </w:r>
+      <w:r>
+        <w:fldChar w:fldCharType="end"/>
+      </w:r>
       <w:r>
         <w:t xml:space="preserve">. </w:t>
       </w:r>
@@ -2610,11 +2454,21 @@
         <w:br/>
         <w:t xml:space="preserve">Рис. </w:t>
       </w:r>
-      <w:fldSimple w:instr=" SEQ  Рисунки \* MERGEFORMAT ">
-        <w:r>
-          <w:t>3</w:t>
-        </w:r>
-      </w:fldSimple>
+      <w:r>
+        <w:fldChar w:fldCharType="begin"/>
+      </w:r>
+      <w:r>
+        <w:instrText xml:space="preserve"> SEQ  Рисунки \* MERGEFORMAT </w:instrText>
+      </w:r>
+      <w:r>
+        <w:fldChar w:fldCharType="separate"/>
+      </w:r>
+      <w:r>
+        <w:t>3</w:t>
+      </w:r>
+      <w:r>
+        <w:fldChar w:fldCharType="end"/>
+      </w:r>
       <w:r>
         <w:t xml:space="preserve">. Страница видеокурса </w:t>
       </w:r>
@@ -2629,133 +2483,83 @@
       </w:r>
     </w:p>
     <w:p>
-      <w:pPr>
-        <w:rPr>
-          <w:lang w:eastAsia="ru-RU"/>
-        </w:rPr>
-      </w:pPr>
-      <w:r>
-        <w:rPr>
-          <w:lang w:eastAsia="ru-RU"/>
-        </w:rPr>
+      <w:r>
         <w:t xml:space="preserve">Таким образом, видно, что </w:t>
       </w:r>
       <w:r>
         <w:rPr>
-          <w:lang w:val="en-US" w:eastAsia="ru-RU"/>
+          <w:lang w:val="en-US"/>
         </w:rPr>
         <w:t>Processing</w:t>
       </w:r>
       <w:r>
-        <w:rPr>
-          <w:lang w:eastAsia="ru-RU"/>
-        </w:rPr>
         <w:t xml:space="preserve"> </w:t>
       </w:r>
       <w:r>
-        <w:rPr>
-          <w:lang w:eastAsia="ru-RU"/>
-        </w:rPr>
         <w:t xml:space="preserve">имеет большие возможности в реализации графических приложений, а также прост в обучении. К сожалению, </w:t>
       </w:r>
       <w:r>
         <w:rPr>
-          <w:lang w:val="en-US" w:eastAsia="ru-RU"/>
+          <w:lang w:val="en-US"/>
         </w:rPr>
         <w:t>Processing</w:t>
       </w:r>
       <w:r>
-        <w:rPr>
-          <w:lang w:eastAsia="ru-RU"/>
-        </w:rPr>
         <w:t xml:space="preserve"> </w:t>
       </w:r>
       <w:r>
-        <w:rPr>
-          <w:lang w:eastAsia="ru-RU"/>
-        </w:rPr>
         <w:t xml:space="preserve">– </w:t>
       </w:r>
       <w:r>
-        <w:rPr>
-          <w:lang w:eastAsia="ru-RU"/>
-        </w:rPr>
         <w:t xml:space="preserve">это только подъязык, иными словами, </w:t>
       </w:r>
       <w:r>
-        <w:rPr>
-          <w:lang w:eastAsia="ru-RU"/>
-        </w:rPr>
         <w:t xml:space="preserve">– </w:t>
       </w:r>
       <w:r>
-        <w:rPr>
-          <w:lang w:eastAsia="ru-RU"/>
-        </w:rPr>
         <w:t xml:space="preserve">обертка для </w:t>
       </w:r>
       <w:r>
         <w:rPr>
-          <w:lang w:val="en-US" w:eastAsia="ru-RU"/>
+          <w:lang w:val="en-US"/>
         </w:rPr>
         <w:t>Java</w:t>
       </w:r>
       <w:r>
-        <w:rPr>
-          <w:lang w:eastAsia="ru-RU"/>
-        </w:rPr>
         <w:t xml:space="preserve">, специализирующийся на графике, то есть его возможности в других областях довольно узки. В этом мы убедились на собственном опыте, попытавшись написать </w:t>
       </w:r>
       <w:r>
         <w:rPr>
-          <w:lang w:val="en-US" w:eastAsia="ru-RU"/>
+          <w:lang w:val="en-US"/>
         </w:rPr>
         <w:t>AR</w:t>
       </w:r>
       <w:r>
-        <w:rPr>
-          <w:lang w:eastAsia="ru-RU"/>
-        </w:rPr>
         <w:t>-</w:t>
       </w:r>
       <w:r>
-        <w:rPr>
-          <w:lang w:eastAsia="ru-RU"/>
-        </w:rPr>
         <w:t xml:space="preserve">приложение со следующим принципом работы: программа получает изображение с веб-камеры, и если на этом изображении присутствует некий маркер – специальное изображение, которое будет распознавать программа, например, купюра определенного достоинства, или уникальный рисунок (вообще, </w:t>
       </w:r>
       <w:r>
         <w:rPr>
-          <w:lang w:val="en-US" w:eastAsia="ru-RU"/>
+          <w:lang w:val="en-US"/>
         </w:rPr>
         <w:t>AR</w:t>
       </w:r>
       <w:r>
-        <w:rPr>
-          <w:lang w:eastAsia="ru-RU"/>
-        </w:rPr>
         <w:t>-</w:t>
       </w:r>
       <w:r>
-        <w:rPr>
-          <w:lang w:eastAsia="ru-RU"/>
-        </w:rPr>
         <w:t>маркером может служить любое изображение, главное – обучить программу отличать его от остального фона) – то программа к изображению с веб-камеры добавляет некую 3</w:t>
       </w:r>
       <w:r>
         <w:rPr>
-          <w:lang w:val="en-US" w:eastAsia="ru-RU"/>
+          <w:lang w:val="en-US"/>
         </w:rPr>
         <w:t>D</w:t>
       </w:r>
       <w:r>
-        <w:rPr>
-          <w:lang w:eastAsia="ru-RU"/>
-        </w:rPr>
-        <w:t>-модель. После позиционирования модель на маркере, она должна следовать за маркером, как если бы была настоящей: при повороте маркера – поворачиваться, при перемещении маркера –</w:t>
-      </w:r>
-      <w:r>
-        <w:t xml:space="preserve"> перемещаться вслед за ним. </w:t>
+        <w:t xml:space="preserve">-модель. После позиционирования модель на маркере, она должна следовать за маркером, как если бы была настоящей: при повороте маркера – поворачиваться, при перемещении маркера – перемещаться вслед за ним. </w:t>
       </w:r>
       <w:r>
         <w:t xml:space="preserve">В следствии </w:t>
@@ -2775,7 +2579,15 @@
         <w:t>Processing</w:t>
       </w:r>
       <w:r>
-        <w:t>, часть с отрисовкой и перемещением 3</w:t>
+        <w:t xml:space="preserve">, часть с </w:t>
+      </w:r>
+      <w:proofErr w:type="spellStart"/>
+      <w:r>
+        <w:t>отрисовкой</w:t>
+      </w:r>
+      <w:proofErr w:type="spellEnd"/>
+      <w:r>
+        <w:t xml:space="preserve"> и перемещением 3</w:t>
       </w:r>
       <w:r>
         <w:rPr>
@@ -2843,13 +2655,13 @@
       <w:pPr>
         <w:pStyle w:val="2"/>
       </w:pPr>
-      <w:bookmarkStart w:id="8" w:name="_Toc6939164"/>
-      <w:bookmarkStart w:id="9" w:name="_Toc7708971"/>
+      <w:bookmarkStart w:id="7" w:name="_Toc6939164"/>
+      <w:bookmarkStart w:id="8" w:name="_Toc7890839"/>
       <w:r>
         <w:t>Разработка в Unity-3D</w:t>
       </w:r>
+      <w:bookmarkEnd w:id="7"/>
       <w:bookmarkEnd w:id="8"/>
-      <w:bookmarkEnd w:id="9"/>
     </w:p>
     <w:p>
       <w:r>
@@ -3106,21 +2918,11 @@
             <w:r>
               <w:t xml:space="preserve">Рис. </w:t>
             </w:r>
-            <w:r>
-              <w:fldChar w:fldCharType="begin"/>
-            </w:r>
-            <w:r>
-              <w:instrText xml:space="preserve"> SEQ  Рисунки \* MERGEFORMAT </w:instrText>
-            </w:r>
-            <w:r>
-              <w:fldChar w:fldCharType="separate"/>
-            </w:r>
-            <w:r>
-              <w:t>4</w:t>
-            </w:r>
-            <w:r>
-              <w:fldChar w:fldCharType="end"/>
-            </w:r>
+            <w:fldSimple w:instr=" SEQ  Рисунки \* MERGEFORMAT ">
+              <w:r>
+                <w:t>4</w:t>
+              </w:r>
+            </w:fldSimple>
             <w:r>
               <w:t>.</w:t>
             </w:r>
@@ -3149,21 +2951,11 @@
             <w:r>
               <w:t xml:space="preserve">Рис. </w:t>
             </w:r>
-            <w:r>
-              <w:fldChar w:fldCharType="begin"/>
-            </w:r>
-            <w:r>
-              <w:instrText xml:space="preserve"> SEQ  Рисунки \* MERGEFORMAT </w:instrText>
-            </w:r>
-            <w:r>
-              <w:fldChar w:fldCharType="separate"/>
-            </w:r>
-            <w:r>
-              <w:t>5</w:t>
-            </w:r>
-            <w:r>
-              <w:fldChar w:fldCharType="end"/>
-            </w:r>
+            <w:fldSimple w:instr=" SEQ  Рисунки \* MERGEFORMAT ">
+              <w:r>
+                <w:t>5</w:t>
+              </w:r>
+            </w:fldSimple>
             <w:r>
               <w:t>.</w:t>
             </w:r>
@@ -3280,11 +3072,21 @@
       <w:r>
         <w:t xml:space="preserve">Рис. </w:t>
       </w:r>
-      <w:fldSimple w:instr=" SEQ  Рисунки \* MERGEFORMAT ">
-        <w:r>
-          <w:t>6</w:t>
-        </w:r>
-      </w:fldSimple>
+      <w:r>
+        <w:fldChar w:fldCharType="begin"/>
+      </w:r>
+      <w:r>
+        <w:instrText xml:space="preserve"> SEQ  Рисунки \* MERGEFORMAT </w:instrText>
+      </w:r>
+      <w:r>
+        <w:fldChar w:fldCharType="separate"/>
+      </w:r>
+      <w:r>
+        <w:t>6</w:t>
+      </w:r>
+      <w:r>
+        <w:fldChar w:fldCharType="end"/>
+      </w:r>
       <w:r>
         <w:t>.</w:t>
       </w:r>
@@ -3317,16 +3119,16 @@
       <w:r>
         <w:t xml:space="preserve"> </w:t>
       </w:r>
-      <w:bookmarkStart w:id="10" w:name="_Toc6939165"/>
-      <w:bookmarkStart w:id="11" w:name="_Toc7708972"/>
+      <w:bookmarkStart w:id="9" w:name="_Toc6939165"/>
+      <w:bookmarkStart w:id="10" w:name="_Toc7890840"/>
       <w:r>
         <w:t xml:space="preserve">Изучение способов отслеживания </w:t>
       </w:r>
       <w:r>
         <w:t>перемещения</w:t>
       </w:r>
+      <w:bookmarkEnd w:id="9"/>
       <w:bookmarkEnd w:id="10"/>
-      <w:bookmarkEnd w:id="11"/>
       <w:r>
         <w:t xml:space="preserve"> </w:t>
       </w:r>
@@ -3465,138 +3267,135 @@
       <w:pPr>
         <w:pStyle w:val="3"/>
       </w:pPr>
-      <w:bookmarkStart w:id="12" w:name="_Toc6939166"/>
-      <w:bookmarkStart w:id="13" w:name="_Toc7708973"/>
+      <w:bookmarkStart w:id="11" w:name="_Toc6939166"/>
+      <w:bookmarkStart w:id="12" w:name="_Toc7890841"/>
       <w:r>
         <w:t>Акустические методы</w:t>
       </w:r>
+      <w:bookmarkEnd w:id="11"/>
       <w:bookmarkEnd w:id="12"/>
+    </w:p>
+    <w:p>
+      <w:r>
+        <w:t>Акустические приборы слежения используют высокочастотные волны для определения положения объекта в пространстве</w:t>
+      </w:r>
+      <w:r>
+        <w:t>. А</w:t>
+      </w:r>
+      <w:r>
+        <w:t xml:space="preserve"> именно,</w:t>
+      </w:r>
+      <w:r>
+        <w:t xml:space="preserve"> они замеряют</w:t>
+      </w:r>
+      <w:r>
+        <w:t xml:space="preserve"> время пролета волны от объекта к одному из датчиков системы, которое пропорционально расстоянию до этого датчика. Измерив эти расстояния, можно однозначно определить положения объекта относительно датчиков. </w:t>
+      </w:r>
+    </w:p>
+    <w:p>
+      <w:r>
+        <w:t xml:space="preserve">Акустические трекеры, как правило, имеют низкую скорость обновления, вызванную </w:t>
+      </w:r>
+      <w:r>
+        <w:t xml:space="preserve">относительно </w:t>
+      </w:r>
+      <w:r>
+        <w:t>низкой скоростью звука в воздухе.</w:t>
+      </w:r>
+    </w:p>
+    <w:p>
+      <w:pPr>
+        <w:pStyle w:val="3"/>
+      </w:pPr>
+      <w:bookmarkStart w:id="13" w:name="_Toc6939167"/>
+      <w:bookmarkStart w:id="14" w:name="_Toc7890842"/>
+      <w:r>
+        <w:t>Радиочастотные методы</w:t>
+      </w:r>
       <w:bookmarkEnd w:id="13"/>
-    </w:p>
-    <w:p>
-      <w:r>
-        <w:t>Акустические приборы слежения используют высокочастотные волны для определения положения объекта в пространстве</w:t>
-      </w:r>
-      <w:r>
-        <w:t>. А</w:t>
-      </w:r>
-      <w:r>
-        <w:t xml:space="preserve"> именно,</w:t>
-      </w:r>
-      <w:r>
-        <w:t xml:space="preserve"> они замеряют</w:t>
-      </w:r>
-      <w:r>
-        <w:t xml:space="preserve"> время пролета волны от объекта к одному из датчиков системы, которое пропорционально расстоянию до этого датчика. Измерив эти расстояния, можно однозначно определить положения объекта относительно датчиков. </w:t>
-      </w:r>
-    </w:p>
-    <w:p>
-      <w:r>
-        <w:t xml:space="preserve">Акустические трекеры, как правило, имеют низкую скорость обновления, вызванную </w:t>
-      </w:r>
-      <w:r>
-        <w:t xml:space="preserve">относительно </w:t>
-      </w:r>
-      <w:r>
-        <w:t>низкой скоростью звука в воздухе.</w:t>
+      <w:bookmarkEnd w:id="14"/>
+    </w:p>
+    <w:p>
+      <w:r>
+        <w:t xml:space="preserve">Методов, основанных на радиоволнах множество, и по принципам работы они схожи с акустическими, только работают с другими типами волн. </w:t>
+      </w:r>
+      <w:r>
+        <w:t xml:space="preserve">Также существует система </w:t>
+      </w:r>
+      <w:r>
+        <w:t>устройств</w:t>
+      </w:r>
+      <w:r>
+        <w:t>, измеряющие время прол</w:t>
+      </w:r>
+      <w:r>
+        <w:t>ета волны от объекта до датчика</w:t>
+      </w:r>
+      <w:r>
+        <w:t xml:space="preserve">. </w:t>
+      </w:r>
+      <w:r>
+        <w:t xml:space="preserve">Данный способ, подобно предыдущему, </w:t>
+      </w:r>
+      <w:r>
+        <w:t>является недостаточно точным (точность порядка сантиметров, что является некомфортным для восприятия человеческим глазом).</w:t>
       </w:r>
     </w:p>
     <w:p>
       <w:pPr>
         <w:pStyle w:val="3"/>
       </w:pPr>
-      <w:bookmarkStart w:id="14" w:name="_Toc6939167"/>
-      <w:bookmarkStart w:id="15" w:name="_Toc7708974"/>
-      <w:r>
-        <w:t>Радиочастотные методы</w:t>
-      </w:r>
-      <w:bookmarkEnd w:id="14"/>
-      <w:bookmarkEnd w:id="15"/>
-    </w:p>
-    <w:p>
-      <w:r>
-        <w:t xml:space="preserve">Методов, основанных на радиоволнах множество, и по принципам работы они схожи с акустическими, только работают с другими типами волн. </w:t>
-      </w:r>
-      <w:r>
-        <w:t xml:space="preserve">Также существует система </w:t>
-      </w:r>
-      <w:r>
-        <w:t>устройств</w:t>
-      </w:r>
-      <w:r>
-        <w:t>, измеряющие время прол</w:t>
-      </w:r>
-      <w:r>
-        <w:t>ета волны от объекта до датчика</w:t>
-      </w:r>
-      <w:r>
-        <w:t xml:space="preserve">. </w:t>
-      </w:r>
-      <w:r>
-        <w:t xml:space="preserve">Данный способ, подобно предыдущему, </w:t>
-      </w:r>
-      <w:r>
-        <w:t>является недостаточно точным (точность порядка сантиметров, что является некомфортным для восприятия человеческим глазом).</w:t>
-      </w:r>
-    </w:p>
-    <w:p>
-      <w:pPr>
-        <w:pStyle w:val="3"/>
-      </w:pPr>
-      <w:bookmarkStart w:id="16" w:name="_Toc6939168"/>
-      <w:bookmarkStart w:id="17" w:name="_Toc7708975"/>
+      <w:bookmarkStart w:id="15" w:name="_Toc6939168"/>
+      <w:bookmarkStart w:id="16" w:name="_Toc7890843"/>
       <w:r>
         <w:lastRenderedPageBreak/>
         <w:t>Магнитные методы</w:t>
       </w:r>
+      <w:bookmarkEnd w:id="15"/>
       <w:bookmarkEnd w:id="16"/>
+    </w:p>
+    <w:p>
+      <w:r>
+        <w:t>Магнитный трекинг</w:t>
+      </w:r>
+      <w:r>
+        <w:rPr>
+          <w:rStyle w:val="ad"/>
+        </w:rPr>
+        <w:footnoteReference w:id="8"/>
+      </w:r>
+      <w:r>
+        <w:t xml:space="preserve"> основан на измерении интенсивности</w:t>
+      </w:r>
+      <w:r>
+        <w:t xml:space="preserve"> магнитного поля в различных направлениях. Как правило, в таких системах существует генератор переменного или постоянного магнитного поля. </w:t>
+      </w:r>
+    </w:p>
+    <w:p>
+      <w:r>
+        <w:t>Точность такого метода может быть достаточно высока</w:t>
+      </w:r>
+      <w:r>
+        <w:t xml:space="preserve"> </w:t>
+      </w:r>
+      <w:r>
+        <w:t>в контролируемых условиях, однако в обычных помещениях точность может нарушаться из-за различных проводящих поверхностей и</w:t>
+      </w:r>
+      <w:r>
+        <w:t>ли других электронных устройств, например, из-за металлических стержней в блоках железобетона, из которого строятся некоторые здания.</w:t>
+      </w:r>
+    </w:p>
+    <w:p>
+      <w:pPr>
+        <w:pStyle w:val="3"/>
+      </w:pPr>
+      <w:bookmarkStart w:id="17" w:name="_Toc6939169"/>
+      <w:bookmarkStart w:id="18" w:name="_Toc7890844"/>
+      <w:r>
+        <w:t>Оптические методы</w:t>
+      </w:r>
       <w:bookmarkEnd w:id="17"/>
-    </w:p>
-    <w:p>
-      <w:r>
-        <w:t>Магнитный трекинг</w:t>
-      </w:r>
-      <w:r>
-        <w:rPr>
-          <w:rStyle w:val="ad"/>
-        </w:rPr>
-        <w:footnoteReference w:id="8"/>
-      </w:r>
-      <w:r>
-        <w:t xml:space="preserve"> основан на измерении интенсивности</w:t>
-      </w:r>
-      <w:r>
-        <w:t xml:space="preserve"> магнитного поля в различных направлениях. Как правило, в таких системах существует генератор переменного или постоянного магнитного поля. </w:t>
-      </w:r>
-    </w:p>
-    <w:p>
-      <w:pPr>
-        <w:ind w:firstLine="0"/>
-      </w:pPr>
-      <w:r>
-        <w:t>Точность такого метода может быть достаточно высока</w:t>
-      </w:r>
-      <w:r>
-        <w:t xml:space="preserve"> </w:t>
-      </w:r>
-      <w:r>
-        <w:t>в контролируемых условиях, однако в обычных помещениях точность может нарушаться из-за различных проводящих поверхностей и</w:t>
-      </w:r>
-      <w:r>
-        <w:t>ли других электронных устройств, например, из-за металлических стержней в блоках железобетона, из которого строятся некоторые здания.</w:t>
-      </w:r>
-    </w:p>
-    <w:p>
-      <w:pPr>
-        <w:pStyle w:val="3"/>
-      </w:pPr>
-      <w:bookmarkStart w:id="18" w:name="_Toc6939169"/>
-      <w:bookmarkStart w:id="19" w:name="_Toc7708976"/>
-      <w:r>
-        <w:t>Оптические методы</w:t>
-      </w:r>
       <w:bookmarkEnd w:id="18"/>
-      <w:bookmarkEnd w:id="19"/>
     </w:p>
     <w:p>
       <w:r>
@@ -3717,7 +3516,6 @@
           <w:ilvl w:val="0"/>
           <w:numId w:val="8"/>
         </w:numPr>
-        <w:jc w:val="left"/>
         <w:rPr>
           <w:i/>
         </w:rPr>
@@ -3767,7 +3565,6 @@
     <w:p>
       <w:pPr>
         <w:pStyle w:val="af8"/>
-        <w:ind w:left="284" w:firstLine="0"/>
       </w:pPr>
       <w:r>
         <w:drawing>
@@ -3825,11 +3622,21 @@
       <w:r>
         <w:t xml:space="preserve">Рис. </w:t>
       </w:r>
-      <w:fldSimple w:instr=" SEQ  Рисунки \* MERGEFORMAT ">
-        <w:r>
-          <w:t>7</w:t>
-        </w:r>
-      </w:fldSimple>
+      <w:r>
+        <w:fldChar w:fldCharType="begin"/>
+      </w:r>
+      <w:r>
+        <w:instrText xml:space="preserve"> SEQ  Рисунки \* MERGEFORMAT </w:instrText>
+      </w:r>
+      <w:r>
+        <w:fldChar w:fldCharType="separate"/>
+      </w:r>
+      <w:r>
+        <w:t>7</w:t>
+      </w:r>
+      <w:r>
+        <w:fldChar w:fldCharType="end"/>
+      </w:r>
       <w:r>
         <w:t>.</w:t>
       </w:r>
@@ -3841,18 +3648,18 @@
       <w:pPr>
         <w:pStyle w:val="3"/>
       </w:pPr>
-      <w:bookmarkStart w:id="20" w:name="_1.3.5_Инерциальный_трекинг"/>
-      <w:bookmarkStart w:id="21" w:name="_Toc6939170"/>
-      <w:bookmarkStart w:id="22" w:name="_Toc7708977"/>
+      <w:bookmarkStart w:id="19" w:name="_1.3.5_Инерциальный_трекинг"/>
+      <w:bookmarkStart w:id="20" w:name="_Toc6939170"/>
+      <w:bookmarkStart w:id="21" w:name="_Toc7890845"/>
+      <w:bookmarkEnd w:id="19"/>
+      <w:r>
+        <w:t>Инерциальный</w:t>
+      </w:r>
+      <w:r>
+        <w:t xml:space="preserve"> трекинг</w:t>
+      </w:r>
       <w:bookmarkEnd w:id="20"/>
-      <w:r>
-        <w:t>Инерциальный</w:t>
-      </w:r>
-      <w:r>
-        <w:t xml:space="preserve"> трекинг</w:t>
-      </w:r>
       <w:bookmarkEnd w:id="21"/>
-      <w:bookmarkEnd w:id="22"/>
     </w:p>
     <w:p>
       <w:r>
@@ -4016,11 +3823,6 @@
       </w:r>
     </w:p>
     <w:p>
-      <w:pPr>
-        <w:spacing w:line="259" w:lineRule="auto"/>
-        <w:ind w:firstLine="0"/>
-        <w:jc w:val="left"/>
-      </w:pPr>
       <w:r>
         <w:br w:type="page"/>
       </w:r>
@@ -4029,91 +3831,91 @@
       <w:pPr>
         <w:pStyle w:val="1"/>
       </w:pPr>
-      <w:bookmarkStart w:id="23" w:name="_Toc6939171"/>
-      <w:bookmarkStart w:id="24" w:name="_Toc7708978"/>
+      <w:bookmarkStart w:id="22" w:name="_Toc6939171"/>
+      <w:bookmarkStart w:id="23" w:name="_Toc7890846"/>
       <w:r>
         <w:lastRenderedPageBreak/>
         <w:t>Разработка принципа работы модели</w:t>
       </w:r>
+      <w:bookmarkEnd w:id="22"/>
       <w:bookmarkEnd w:id="23"/>
+    </w:p>
+    <w:p>
+      <w:pPr>
+        <w:pStyle w:val="2"/>
+        <w:rPr>
+          <w:lang w:eastAsia="ja-JP"/>
+        </w:rPr>
+      </w:pPr>
+      <w:bookmarkStart w:id="24" w:name="_Toc6939172"/>
+      <w:bookmarkStart w:id="25" w:name="_Toc7890847"/>
+      <w:r>
+        <w:rPr>
+          <w:lang w:eastAsia="ja-JP"/>
+        </w:rPr>
+        <w:t>Выбор оборудования</w:t>
+      </w:r>
       <w:bookmarkEnd w:id="24"/>
-    </w:p>
-    <w:p>
-      <w:pPr>
-        <w:pStyle w:val="2"/>
+      <w:bookmarkEnd w:id="25"/>
+    </w:p>
+    <w:p>
+      <w:pPr>
         <w:rPr>
           <w:lang w:eastAsia="ja-JP"/>
         </w:rPr>
       </w:pPr>
-      <w:bookmarkStart w:id="25" w:name="_Toc6939172"/>
-      <w:bookmarkStart w:id="26" w:name="_Toc7708979"/>
       <w:r>
         <w:rPr>
           <w:lang w:eastAsia="ja-JP"/>
         </w:rPr>
-        <w:t>2.1 Выбор оборудования</w:t>
-      </w:r>
-      <w:bookmarkEnd w:id="25"/>
+        <w:t xml:space="preserve">Как было сказано выше, </w:t>
+      </w:r>
+      <w:r>
+        <w:rPr>
+          <w:lang w:eastAsia="ja-JP"/>
+        </w:rPr>
+        <w:t xml:space="preserve">для реализации нашей работы </w:t>
+      </w:r>
+      <w:r>
+        <w:rPr>
+          <w:lang w:eastAsia="ja-JP"/>
+        </w:rPr>
+        <w:t xml:space="preserve">нами был выбран способ </w:t>
+      </w:r>
+      <w:r>
+        <w:rPr>
+          <w:lang w:eastAsia="ja-JP"/>
+        </w:rPr>
+        <w:t>инерциального трекинга</w:t>
+      </w:r>
+      <w:r>
+        <w:rPr>
+          <w:lang w:eastAsia="ja-JP"/>
+        </w:rPr>
+        <w:t>. Соответственно, было необходимо подобрать оборудование, которое бы позволило нам все реализовать.</w:t>
+      </w:r>
+    </w:p>
+    <w:p>
+      <w:pPr>
+        <w:pStyle w:val="3"/>
+        <w:rPr>
+          <w:lang w:eastAsia="ja-JP"/>
+        </w:rPr>
+      </w:pPr>
+      <w:bookmarkStart w:id="26" w:name="_Toc7890848"/>
+      <w:r>
+        <w:rPr>
+          <w:lang w:eastAsia="ja-JP"/>
+        </w:rPr>
+        <w:t xml:space="preserve">Микроконтроллер </w:t>
+      </w:r>
+      <w:r>
+        <w:rPr>
+          <w:lang w:val="en-US" w:eastAsia="ja-JP"/>
+        </w:rPr>
+        <w:t>Arduino</w:t>
+      </w:r>
       <w:bookmarkEnd w:id="26"/>
-    </w:p>
-    <w:p>
-      <w:pPr>
-        <w:rPr>
-          <w:lang w:eastAsia="ja-JP"/>
-        </w:rPr>
-      </w:pPr>
-      <w:r>
-        <w:rPr>
-          <w:lang w:eastAsia="ja-JP"/>
-        </w:rPr>
-        <w:t xml:space="preserve">Как было сказано выше, </w:t>
-      </w:r>
-      <w:r>
-        <w:rPr>
-          <w:lang w:eastAsia="ja-JP"/>
-        </w:rPr>
-        <w:t xml:space="preserve">для реализации нашей работы </w:t>
-      </w:r>
-      <w:r>
-        <w:rPr>
-          <w:lang w:eastAsia="ja-JP"/>
-        </w:rPr>
-        <w:t xml:space="preserve">нами был выбран способ </w:t>
-      </w:r>
-      <w:r>
-        <w:rPr>
-          <w:lang w:eastAsia="ja-JP"/>
-        </w:rPr>
-        <w:t>инерциального трекинга</w:t>
-      </w:r>
-      <w:r>
-        <w:rPr>
-          <w:lang w:eastAsia="ja-JP"/>
-        </w:rPr>
-        <w:t>. Соответственно, было необходимо подобрать оборудование, которое бы позволило нам все реализовать.</w:t>
-      </w:r>
-    </w:p>
-    <w:p>
-      <w:pPr>
-        <w:pStyle w:val="3"/>
-        <w:rPr>
-          <w:lang w:eastAsia="ja-JP"/>
-        </w:rPr>
-      </w:pPr>
-      <w:bookmarkStart w:id="27" w:name="_Toc7708980"/>
-      <w:r>
-        <w:rPr>
-          <w:lang w:eastAsia="ja-JP"/>
-        </w:rPr>
-        <w:t xml:space="preserve">2.1.1 Микроконтроллер </w:t>
-      </w:r>
-      <w:r>
-        <w:rPr>
-          <w:lang w:val="en-US" w:eastAsia="ja-JP"/>
-        </w:rPr>
-        <w:t>Arduino</w:t>
-      </w:r>
-      <w:bookmarkEnd w:id="27"/>
     </w:p>
     <w:p>
       <w:pPr>
@@ -4449,8 +4251,6 @@
     </w:p>
     <w:p>
       <w:pPr>
-        <w:ind w:left="708" w:firstLine="1"/>
-        <w:jc w:val="center"/>
         <w:rPr>
           <w:lang w:eastAsia="ja-JP"/>
         </w:rPr>
@@ -4458,7 +4258,6 @@
       <w:r>
         <w:rPr>
           <w:noProof/>
-          <w:lang w:eastAsia="ru-RU"/>
         </w:rPr>
         <w:lastRenderedPageBreak/>
         <w:drawing>
@@ -4559,18 +4358,15 @@
     <w:p>
       <w:pPr>
         <w:pStyle w:val="3"/>
-        <w:rPr>
-          <w:lang w:eastAsia="ru-RU"/>
-        </w:rPr>
-      </w:pPr>
-      <w:bookmarkStart w:id="28" w:name="_Toc7708981"/>
+      </w:pPr>
+      <w:bookmarkStart w:id="27" w:name="_Toc7890849"/>
       <w:r>
         <w:rPr>
           <w:lang w:eastAsia="ja-JP"/>
         </w:rPr>
-        <w:t>2.1.2 Модуль трекинга</w:t>
-      </w:r>
-      <w:bookmarkEnd w:id="28"/>
+        <w:t>Модуль трекинга</w:t>
+      </w:r>
+      <w:bookmarkEnd w:id="27"/>
     </w:p>
     <w:p>
       <w:pPr>
@@ -4685,8 +4481,6 @@
     </w:p>
     <w:p>
       <w:pPr>
-        <w:ind w:left="709" w:firstLine="0"/>
-        <w:jc w:val="center"/>
         <w:rPr>
           <w:rStyle w:val="af9"/>
         </w:rPr>
@@ -4694,7 +4488,6 @@
       <w:r>
         <w:rPr>
           <w:noProof/>
-          <w:lang w:eastAsia="ru-RU"/>
         </w:rPr>
         <w:drawing>
           <wp:inline distT="0" distB="0" distL="0" distR="0" wp14:anchorId="12AC612B" wp14:editId="25BCA88E">
@@ -4823,7 +4616,6 @@
         <w:rPr>
           <w:noProof/>
           <w:sz w:val="24"/>
-          <w:lang w:eastAsia="ru-RU"/>
         </w:rPr>
       </w:pPr>
       <w:r>
@@ -4969,9 +4761,6 @@
     </w:p>
     <w:p>
       <w:pPr>
-        <w:spacing w:line="259" w:lineRule="auto"/>
-        <w:ind w:firstLine="0"/>
-        <w:jc w:val="left"/>
         <w:rPr>
           <w:lang w:eastAsia="ja-JP"/>
         </w:rPr>
@@ -4990,7 +4779,7 @@
           <w:lang w:eastAsia="ja-JP"/>
         </w:rPr>
       </w:pPr>
-      <w:bookmarkStart w:id="29" w:name="_Toc7708982"/>
+      <w:bookmarkStart w:id="28" w:name="_Toc7890850"/>
       <w:r>
         <w:rPr>
           <w:lang w:eastAsia="ja-JP"/>
@@ -4998,16 +4787,76 @@
         <w:lastRenderedPageBreak/>
         <w:t>Написание программного обеспечения</w:t>
       </w:r>
+      <w:bookmarkEnd w:id="28"/>
+    </w:p>
+    <w:p>
+      <w:pPr>
+        <w:pStyle w:val="2"/>
+      </w:pPr>
+      <w:bookmarkStart w:id="29" w:name="_Toc7890851"/>
+      <w:r>
+        <w:t xml:space="preserve">Программирование на </w:t>
+      </w:r>
+      <w:r>
+        <w:rPr>
+          <w:lang w:val="en-US"/>
+        </w:rPr>
+        <w:t>Unity</w:t>
+      </w:r>
+      <w:r>
+        <w:t xml:space="preserve"> </w:t>
+      </w:r>
+      <w:r>
+        <w:t>и рендеринг модели на экране</w:t>
+      </w:r>
       <w:bookmarkEnd w:id="29"/>
     </w:p>
     <w:p>
       <w:pPr>
-        <w:pStyle w:val="2"/>
-      </w:pPr>
-      <w:bookmarkStart w:id="30" w:name="_Toc7708983"/>
-      <w:r>
-        <w:t xml:space="preserve">Программирование на </w:t>
-      </w:r>
+        <w:pStyle w:val="3"/>
+      </w:pPr>
+      <w:bookmarkStart w:id="30" w:name="_Toc7890852"/>
+      <w:r>
+        <w:t>Динамическое позиционирование модели на изображении-метке</w:t>
+      </w:r>
+      <w:bookmarkEnd w:id="30"/>
+    </w:p>
+    <w:p>
+      <w:r>
+        <w:t xml:space="preserve">Как было сказано в </w:t>
+      </w:r>
+      <w:r>
+        <w:t>введении</w:t>
+      </w:r>
+      <w:r>
+        <w:t xml:space="preserve">, цель нашего проекта – создать удобную систему взаимодействия с </w:t>
+      </w:r>
+      <w:r>
+        <w:rPr>
+          <w:lang w:val="en-US"/>
+        </w:rPr>
+        <w:t>AR</w:t>
+      </w:r>
+      <w:r>
+        <w:t>-</w:t>
+      </w:r>
+      <w:r>
+        <w:t xml:space="preserve">объектами. Соответственно, первой нашей задачей было научиться генерировать </w:t>
+      </w:r>
+      <w:r>
+        <w:rPr>
+          <w:lang w:val="en-US"/>
+        </w:rPr>
+        <w:t>AR</w:t>
+      </w:r>
+      <w:r>
+        <w:t>-</w:t>
+      </w:r>
+      <w:r>
+        <w:t xml:space="preserve">объекты на экране компьютера. </w:t>
+      </w:r>
+    </w:p>
+    <w:p>
       <w:r>
         <w:rPr>
           <w:lang w:val="en-US"/>
@@ -5018,56 +4867,31 @@
         <w:t xml:space="preserve"> </w:t>
       </w:r>
       <w:r>
-        <w:t>и рендеринг модели на экране</w:t>
-      </w:r>
-      <w:bookmarkEnd w:id="30"/>
-    </w:p>
-    <w:p>
-      <w:pPr>
-        <w:pStyle w:val="3"/>
-      </w:pPr>
-      <w:bookmarkStart w:id="31" w:name="_Toc7708984"/>
-      <w:r>
-        <w:t>Динамическое позиционирование модели на изображении-метке</w:t>
-      </w:r>
-      <w:bookmarkEnd w:id="31"/>
-    </w:p>
-    <w:p>
-      <w:r>
-        <w:t xml:space="preserve">Как было сказано в </w:t>
-      </w:r>
-      <w:r>
-        <w:t>введении</w:t>
-      </w:r>
-      <w:r>
-        <w:t xml:space="preserve">, цель нашего проекта – создать удобную систему взаимодействия с </w:t>
-      </w:r>
-      <w:r>
-        <w:rPr>
-          <w:lang w:val="en-US"/>
-        </w:rPr>
-        <w:t>AR</w:t>
+        <w:t xml:space="preserve">– сложная, многогранная и постоянно развивающаяся среда разработки и, разумеется, среди </w:t>
+      </w:r>
+      <w:r>
+        <w:rPr>
+          <w:lang w:val="en-US"/>
+        </w:rPr>
+        <w:t>asset</w:t>
       </w:r>
       <w:r>
         <w:t>-</w:t>
       </w:r>
-      <w:r>
-        <w:t xml:space="preserve">объектами. Соответственно, первой нашей задачей было научиться генерировать </w:t>
-      </w:r>
-      <w:r>
-        <w:rPr>
-          <w:lang w:val="en-US"/>
-        </w:rPr>
-        <w:t>AR</w:t>
-      </w:r>
-      <w:r>
-        <w:t>-</w:t>
-      </w:r>
-      <w:r>
-        <w:t xml:space="preserve">объекты на экране компьютера. </w:t>
-      </w:r>
-    </w:p>
-    <w:p>
+      <w:proofErr w:type="spellStart"/>
+      <w:r>
+        <w:t>ов</w:t>
+      </w:r>
+      <w:proofErr w:type="spellEnd"/>
+      <w:r>
+        <w:rPr>
+          <w:rStyle w:val="ad"/>
+        </w:rPr>
+        <w:footnoteReference w:id="15"/>
+      </w:r>
+      <w:r>
+        <w:t xml:space="preserve"> к </w:t>
+      </w:r>
       <w:r>
         <w:rPr>
           <w:lang w:val="en-US"/>
@@ -5075,58 +4899,18 @@
         <w:t>Unity</w:t>
       </w:r>
       <w:r>
-        <w:t xml:space="preserve"> </w:t>
-      </w:r>
-      <w:r>
-        <w:t xml:space="preserve">– сложная, многогранная и постоянно развивающаяся среда разработки и, разумеется, среди </w:t>
-      </w:r>
-      <w:r>
-        <w:rPr>
-          <w:lang w:val="en-US"/>
-        </w:rPr>
-        <w:t>asset</w:t>
-      </w:r>
-      <w:r>
-        <w:t>-</w:t>
-      </w:r>
-      <w:proofErr w:type="spellStart"/>
-      <w:r>
-        <w:t>ов</w:t>
-      </w:r>
-      <w:proofErr w:type="spellEnd"/>
-      <w:r>
-        <w:rPr>
-          <w:rStyle w:val="ad"/>
-        </w:rPr>
-        <w:footnoteReference w:id="15"/>
-      </w:r>
-      <w:r>
-        <w:t xml:space="preserve"> к </w:t>
-      </w:r>
-      <w:r>
-        <w:rPr>
-          <w:lang w:val="en-US"/>
-        </w:rPr>
-        <w:t>Unity</w:t>
-      </w:r>
-      <w:r>
         <w:t>, нашлось то, что нам необходимо.</w:t>
       </w:r>
     </w:p>
     <w:p>
       <w:pPr>
-        <w:ind w:left="708" w:firstLine="1"/>
-        <w:jc w:val="center"/>
         <w:rPr>
           <w:noProof/>
-          <w:sz w:val="24"/>
-          <w:lang w:eastAsia="ru-RU"/>
         </w:rPr>
       </w:pPr>
       <w:r>
         <w:rPr>
           <w:noProof/>
-          <w:lang w:eastAsia="ru-RU"/>
         </w:rPr>
         <w:drawing>
           <wp:inline distT="0" distB="0" distL="0" distR="0" wp14:anchorId="553CD2D9" wp14:editId="4844C050">
@@ -5298,14 +5082,11 @@
         <w:jc w:val="center"/>
         <w:rPr>
           <w:noProof/>
-          <w:sz w:val="24"/>
-          <w:lang w:eastAsia="ru-RU"/>
         </w:rPr>
       </w:pPr>
       <w:r>
         <w:rPr>
           <w:noProof/>
-          <w:lang w:eastAsia="ru-RU"/>
         </w:rPr>
         <w:drawing>
           <wp:inline distT="0" distB="0" distL="0" distR="0" wp14:anchorId="751ABE75" wp14:editId="6EF17925">
@@ -5408,254 +5189,362 @@
       </w:r>
     </w:p>
     <w:p>
-      <w:pPr>
-        <w:rPr>
-          <w:lang w:eastAsia="ru-RU"/>
-        </w:rPr>
-      </w:pPr>
-      <w:proofErr w:type="gramStart"/>
-      <w:r>
-        <w:rPr>
-          <w:lang w:eastAsia="ru-RU"/>
-        </w:rPr>
-        <w:t>Как мы видим</w:t>
-      </w:r>
-      <w:proofErr w:type="gramEnd"/>
-      <w:r>
-        <w:rPr>
-          <w:lang w:eastAsia="ru-RU"/>
-        </w:rPr>
-        <w:t xml:space="preserve"> на рисунке выше,</w:t>
-      </w:r>
-      <w:r>
-        <w:rPr>
-          <w:lang w:eastAsia="ru-RU"/>
-        </w:rPr>
+      <w:r>
+        <w:t>Как мы видим на рисунке выше,</w:t>
+      </w:r>
+      <w:r>
         <w:t xml:space="preserve"> изображение</w:t>
       </w:r>
       <w:r>
-        <w:rPr>
-          <w:lang w:eastAsia="ru-RU"/>
-        </w:rPr>
         <w:t xml:space="preserve"> 50-</w:t>
       </w:r>
       <w:r>
-        <w:rPr>
-          <w:lang w:eastAsia="ru-RU"/>
-        </w:rPr>
         <w:t>рублевой</w:t>
       </w:r>
       <w:r>
-        <w:rPr>
-          <w:lang w:eastAsia="ru-RU"/>
-        </w:rPr>
         <w:t xml:space="preserve"> купюра имеет рейтинг 4/5 и достаточно большое количество уникальных точек, которые отмечены желтыми крестиками, что, впрочем, логично, ведь это необходимо для того, чтобы отличить настоящие купюры от поддельных.</w:t>
       </w:r>
-      <w:bookmarkStart w:id="32" w:name="_Список_литературы"/>
-      <w:bookmarkEnd w:id="32"/>
-    </w:p>
-    <w:p>
-      <w:pPr>
-        <w:rPr>
-          <w:lang w:eastAsia="ru-RU"/>
-        </w:rPr>
-      </w:pPr>
-      <w:r>
-        <w:rPr>
-          <w:lang w:eastAsia="ru-RU"/>
-        </w:rPr>
+      <w:bookmarkStart w:id="31" w:name="_Список_литературы"/>
+      <w:bookmarkEnd w:id="31"/>
+    </w:p>
+    <w:p>
+      <w:r>
         <w:t xml:space="preserve">Вникнем в логику приложения чуть глубже. Вначале программа получает изображение с веб-камеры на устройстве и просто выводит его на </w:t>
       </w:r>
       <w:r>
-        <w:rPr>
-          <w:lang w:eastAsia="ru-RU"/>
-        </w:rPr>
         <w:lastRenderedPageBreak/>
         <w:t xml:space="preserve">экран. </w:t>
       </w:r>
       <w:r>
-        <w:rPr>
-          <w:lang w:eastAsia="ru-RU"/>
-        </w:rPr>
         <w:t xml:space="preserve">При появлении в области видимости камеры </w:t>
       </w:r>
       <w:r>
         <w:rPr>
-          <w:lang w:val="en-US" w:eastAsia="ru-RU"/>
+          <w:lang w:val="en-US"/>
         </w:rPr>
         <w:t>AR</w:t>
       </w:r>
       <w:r>
-        <w:rPr>
-          <w:lang w:eastAsia="ru-RU"/>
-        </w:rPr>
         <w:t>-</w:t>
       </w:r>
       <w:r>
-        <w:rPr>
-          <w:lang w:eastAsia="ru-RU"/>
-        </w:rPr>
         <w:t>маркера</w:t>
       </w:r>
       <w:r>
-        <w:rPr>
-          <w:lang w:eastAsia="ru-RU"/>
-        </w:rPr>
         <w:t xml:space="preserve">, программа определяет перспективное искажение изображения, на основе чего </w:t>
       </w:r>
       <w:r>
-        <w:rPr>
-          <w:lang w:eastAsia="ru-RU"/>
-        </w:rPr>
         <w:t xml:space="preserve">определяет и ориентацию маркера в пространстве, и затем </w:t>
       </w:r>
       <w:r>
-        <w:rPr>
-          <w:lang w:eastAsia="ru-RU"/>
-        </w:rPr>
         <w:t>позиционирует 3</w:t>
       </w:r>
       <w:r>
         <w:rPr>
-          <w:lang w:val="en-US" w:eastAsia="ru-RU"/>
+          <w:lang w:val="en-US"/>
         </w:rPr>
         <w:t>D</w:t>
       </w:r>
       <w:r>
-        <w:rPr>
-          <w:lang w:eastAsia="ru-RU"/>
-        </w:rPr>
         <w:t xml:space="preserve"> </w:t>
       </w:r>
       <w:r>
-        <w:rPr>
-          <w:lang w:eastAsia="ru-RU"/>
-        </w:rPr>
         <w:t xml:space="preserve">модель на маркер. Далее алгоритм продолжает отслеживать перспективное искажение маркера и передвигать объект в соответствии с положением маркера, т.е. динамически позиционирует объект на </w:t>
       </w:r>
       <w:r>
         <w:rPr>
-          <w:lang w:val="en-US" w:eastAsia="ru-RU"/>
+          <w:lang w:val="en-US"/>
         </w:rPr>
         <w:t>AR</w:t>
       </w:r>
       <w:r>
-        <w:rPr>
-          <w:lang w:eastAsia="ru-RU"/>
-        </w:rPr>
         <w:t>-</w:t>
       </w:r>
       <w:r>
-        <w:rPr>
-          <w:lang w:eastAsia="ru-RU"/>
-        </w:rPr>
         <w:t>метке.</w:t>
       </w:r>
     </w:p>
     <w:p>
       <w:pPr>
         <w:pStyle w:val="3"/>
-        <w:rPr>
-          <w:lang w:eastAsia="ru-RU"/>
-        </w:rPr>
-      </w:pPr>
-      <w:bookmarkStart w:id="33" w:name="_Toc7708985"/>
-      <w:r>
-        <w:rPr>
-          <w:lang w:eastAsia="ru-RU"/>
-        </w:rPr>
+      </w:pPr>
+      <w:bookmarkStart w:id="32" w:name="_Toc7890853"/>
+      <w:r>
         <w:t>Перемещение объекта посредств</w:t>
       </w:r>
       <w:r>
-        <w:rPr>
-          <w:lang w:eastAsia="ru-RU"/>
-        </w:rPr>
         <w:t>о</w:t>
       </w:r>
       <w:r>
-        <w:rPr>
-          <w:lang w:eastAsia="ru-RU"/>
-        </w:rPr>
         <w:t>м управления виртуальным джойстиком.</w:t>
       </w:r>
-      <w:bookmarkEnd w:id="33"/>
-      <w:r>
-        <w:rPr>
-          <w:lang w:eastAsia="ru-RU"/>
-        </w:rPr>
+      <w:bookmarkEnd w:id="32"/>
+    </w:p>
+    <w:p>
+      <w:r>
+        <w:t>После разработки динамич</w:t>
+      </w:r>
+      <w:r>
+        <w:t>еского позиционирования нужно было дать объекту перемещаться вне зависимости от маркера</w:t>
+      </w:r>
+      <w:r>
+        <w:t xml:space="preserve">, т.к. система управления </w:t>
+      </w:r>
+      <w:r>
+        <w:rPr>
+          <w:lang w:val="en-US"/>
+        </w:rPr>
+        <w:t>AR</w:t>
+      </w:r>
+      <w:r>
+        <w:t>-</w:t>
+      </w:r>
+      <w:r>
+        <w:t>объектами подразумевает взаимодействие с ними с помощью некого устройства, а не посредством передвижения маркера</w:t>
+      </w:r>
+      <w:r>
+        <w:t>. Для начала,</w:t>
+      </w:r>
+      <w:r>
+        <w:t xml:space="preserve"> было решено перемещать объект </w:t>
+      </w:r>
+      <w:r>
+        <w:t xml:space="preserve">с помощью </w:t>
+      </w:r>
+      <w:r>
+        <w:t xml:space="preserve">виртуального </w:t>
+      </w:r>
+      <w:r>
+        <w:t>джойстика</w:t>
+      </w:r>
+      <w:r>
+        <w:t>.</w:t>
+      </w:r>
+    </w:p>
+    <w:p>
+      <w:r>
+        <w:t>Для реализации задуманного мы написали скрипт, который добавили в проект динамического позиционирования. Общая логика скрипта такова. Существуют две встроенные функции: одна из них вызывается только при запуске скрипта, а вторая вызывается при каждом обновлении кадра видеоряда программы. В первой производится настройка программы, углубляться в которую нет смысла в тексте данной работы</w:t>
+      </w:r>
+      <w:commentRangeStart w:id="33"/>
+      <w:r>
+        <w:t>.</w:t>
+      </w:r>
+      <w:r>
+        <w:rPr>
+          <w:rStyle w:val="ad"/>
+        </w:rPr>
+        <w:footnoteReference w:id="16"/>
+      </w:r>
+      <w:r>
         <w:t xml:space="preserve"> </w:t>
       </w:r>
-    </w:p>
-    <w:p>
-      <w:pPr>
-        <w:rPr>
-          <w:lang w:eastAsia="ru-RU"/>
-        </w:rPr>
-      </w:pPr>
-    </w:p>
-    <w:p>
-      <w:pPr>
-        <w:rPr>
-          <w:lang w:eastAsia="ru-RU"/>
-        </w:rPr>
-      </w:pPr>
-    </w:p>
-    <w:p>
-      <w:pPr>
-        <w:rPr>
-          <w:lang w:eastAsia="ru-RU"/>
-        </w:rPr>
-      </w:pPr>
-    </w:p>
-    <w:p>
-      <w:pPr>
-        <w:spacing w:line="259" w:lineRule="auto"/>
-        <w:ind w:firstLine="0"/>
-        <w:jc w:val="left"/>
-        <w:rPr>
-          <w:lang w:eastAsia="ru-RU"/>
-        </w:rPr>
-      </w:pPr>
-      <w:r>
-        <w:rPr>
-          <w:lang w:eastAsia="ru-RU"/>
-        </w:rPr>
+      <w:commentRangeEnd w:id="33"/>
+      <w:r>
+        <w:rPr>
+          <w:rStyle w:val="afb"/>
+        </w:rPr>
+        <w:commentReference w:id="33"/>
+      </w:r>
+      <w:r>
+        <w:t>Вторая функция считывает отклонение джойстика, записывает пару координат джойстика в трехмерный вектор (трехмерный вектор</w:t>
+      </w:r>
+      <w:r>
+        <w:t xml:space="preserve"> </w:t>
+      </w:r>
+      <w:r>
+        <w:t>(</w:t>
+      </w:r>
+      <w:r>
+        <w:rPr>
+          <w:lang w:val="en-US"/>
+        </w:rPr>
+        <w:t>x</w:t>
+      </w:r>
+      <w:r>
+        <w:t>, y, z)</w:t>
+      </w:r>
+      <w:r>
+        <w:t xml:space="preserve"> был выбран потому, что тогда мы можем перемещать объект во всех плоскостях, записывая в соответствующие позиции вектора координаты отклонения джойстика), после чего умножает вектор на некоторый коэффициент скорости и перемещает объект в соответствии с вектором. Поясним. Например, мы отклонили джойстик от начального положения (координаты (0, 0)</w:t>
+      </w:r>
+      <w:r>
+        <w:t>)</w:t>
+      </w:r>
+      <w:r>
+        <w:t xml:space="preserve"> в положение с координатами </w:t>
+      </w:r>
+      <w:r>
+        <w:t>(</w:t>
+      </w:r>
+      <w:r>
+        <w:rPr>
+          <w:lang w:val="en-US"/>
+        </w:rPr>
+        <w:t>x</w:t>
+      </w:r>
+      <w:r>
+        <w:t>'</w:t>
+      </w:r>
+      <w:r>
+        <w:t xml:space="preserve">, </w:t>
+      </w:r>
+      <w:r>
+        <w:rPr>
+          <w:lang w:val="en-US"/>
+        </w:rPr>
+        <w:t>y</w:t>
+      </w:r>
+      <w:r>
+        <w:t>'</w:t>
+      </w:r>
+      <w:r>
+        <w:t>)</w:t>
+      </w:r>
+      <w:r>
+        <w:t xml:space="preserve">, </w:t>
+      </w:r>
+      <w:r>
+        <w:lastRenderedPageBreak/>
+        <w:t>а затем заполнили вектор перемещения следующим образом: (</w:t>
+      </w:r>
+      <w:r>
+        <w:rPr>
+          <w:lang w:val="en-US"/>
+        </w:rPr>
+        <w:t>x</w:t>
+      </w:r>
+      <w:r>
+        <w:t xml:space="preserve">', 0, </w:t>
+      </w:r>
+      <w:r>
+        <w:rPr>
+          <w:lang w:val="en-US"/>
+        </w:rPr>
+        <w:t>y</w:t>
+      </w:r>
+      <w:r>
+        <w:t>'</w:t>
+      </w:r>
+      <w:r>
+        <w:t>) – тогда отклонение джойстика вверх повлечет перемещение объекта в направлении от нас, а перемещение вниз повлечет перемещение объекта «к нам». Отклонение джойстика вправо и влево будут перемещать объект в соответствующем направлении. Запись данных в следующей форме: (</w:t>
+      </w:r>
+      <w:r>
+        <w:rPr>
+          <w:lang w:val="en-US"/>
+        </w:rPr>
+        <w:t>x</w:t>
+      </w:r>
+      <w:r>
+        <w:t>'</w:t>
+      </w:r>
+      <w:r>
+        <w:t xml:space="preserve">, </w:t>
+      </w:r>
+      <w:r>
+        <w:rPr>
+          <w:lang w:val="en-US"/>
+        </w:rPr>
+        <w:t>y</w:t>
+      </w:r>
+      <w:r>
+        <w:t>'</w:t>
+      </w:r>
+      <w:r>
+        <w:t>, 0)</w:t>
+      </w:r>
+      <w:r>
+        <w:t xml:space="preserve"> –</w:t>
+      </w:r>
+      <w:r>
+        <w:t xml:space="preserve"> </w:t>
+      </w:r>
+      <w:r>
+        <w:t>повлечет за собой перемещение объекта в направлении «вверх-вниз» при отклонении джойстика в соответствующем направлении, и перемещение объекта «вправо-влево», как в предыдущей форме записи, при отклонении джойстика «вправо-влево». Таким образом у нас была возможность определять плоскость перемещения объекта.</w:t>
+      </w:r>
+    </w:p>
+    <w:p>
+      <w:r>
+        <w:t xml:space="preserve">В итоге, было решено воспользоваться первым вариантом записи – </w:t>
+      </w:r>
+      <w:r>
+        <w:t>(</w:t>
+      </w:r>
+      <w:r>
+        <w:rPr>
+          <w:lang w:val="en-US"/>
+        </w:rPr>
+        <w:t>x</w:t>
+      </w:r>
+      <w:r>
+        <w:t xml:space="preserve">', 0, </w:t>
+      </w:r>
+      <w:r>
+        <w:rPr>
+          <w:lang w:val="en-US"/>
+        </w:rPr>
+        <w:t>y</w:t>
+      </w:r>
+      <w:r>
+        <w:t>'</w:t>
+      </w:r>
+      <w:r>
+        <w:t>)</w:t>
+      </w:r>
+      <w:r>
+        <w:t xml:space="preserve"> – поскольку он являлся интуитивно-понятным при управлении объектом с помощью джойстика. Здесь стоит отметить, что пока что мы можем управлять объектом только в одной плоскости, поскольку джойстик двигается только в двух осях. При управлении непосредственно с помощью устройства, способного перемещаться во всех трех осях, объект, конечно, будет передвигаться во всех возможных плоскостях. </w:t>
+      </w:r>
+    </w:p>
+    <w:p>
+      <w:r>
+        <w:t xml:space="preserve">Кроме указанного, в функции, вызывающейся при смене кадра, была также вложенная функция определения поворота объекта. Объясним ее необходимость методом «от обратного». Представим, что функции поворота модели нет. В таком случае, при отклонении джойстика вправо, объект, не поворачиваясь, двигался бы вправо. Данный эффект кажется логичным для симметричных объектов, например, куба или сферы. Но если объект несимметричен, как, например, моделька человека, то ее перемещение вправо «боком» кажется, как минимум странным. Поэтому нами была </w:t>
+      </w:r>
+      <w:bookmarkStart w:id="34" w:name="_GoBack"/>
+      <w:bookmarkEnd w:id="34"/>
+      <w:r>
+        <w:t xml:space="preserve">написана функция, определяющая поворот модели. </w:t>
+      </w:r>
+      <w:commentRangeStart w:id="35"/>
+      <w:r>
+        <w:t>Работает она следующим образом.</w:t>
+      </w:r>
+      <w:commentRangeEnd w:id="35"/>
+      <w:r>
+        <w:rPr>
+          <w:rStyle w:val="afb"/>
+        </w:rPr>
+        <w:commentReference w:id="35"/>
+      </w:r>
+    </w:p>
+    <w:p>
+      <w:r>
+        <w:t xml:space="preserve"> </w:t>
+      </w:r>
+    </w:p>
+    <w:p/>
+    <w:p/>
+    <w:p/>
+    <w:p>
+      <w:r>
         <w:br w:type="page"/>
       </w:r>
     </w:p>
     <w:sdt>
       <w:sdtPr>
-        <w:rPr>
-          <w:b/>
-        </w:rPr>
         <w:id w:val="266506078"/>
         <w:docPartObj>
           <w:docPartGallery w:val="Bibliographies"/>
           <w:docPartUnique/>
         </w:docPartObj>
       </w:sdtPr>
-      <w:sdtEndPr>
-        <w:rPr>
-          <w:b w:val="0"/>
-        </w:rPr>
-      </w:sdtEndPr>
+      <w:sdtEndPr/>
       <w:sdtContent>
-        <w:p>
-          <w:pPr>
-            <w:ind w:firstLine="0"/>
-            <w:rPr>
-              <w:lang w:eastAsia="ru-RU"/>
-            </w:rPr>
-          </w:pPr>
-        </w:p>
+        <w:p/>
         <w:p>
           <w:pPr>
             <w:pStyle w:val="a9"/>
           </w:pPr>
-          <w:bookmarkStart w:id="34" w:name="_Список_литературы_1"/>
-          <w:bookmarkStart w:id="35" w:name="_Toc6939173"/>
-          <w:bookmarkStart w:id="36" w:name="_Toc7708986"/>
-          <w:bookmarkEnd w:id="34"/>
+          <w:bookmarkStart w:id="36" w:name="_Список_литературы_1"/>
+          <w:bookmarkStart w:id="37" w:name="_Toc6939173"/>
+          <w:bookmarkEnd w:id="36"/>
           <w:r>
             <w:t>Сп</w:t>
           </w:r>
@@ -5671,8 +5560,7 @@
           <w:r>
             <w:t>литературы</w:t>
           </w:r>
-          <w:bookmarkEnd w:id="35"/>
-          <w:bookmarkEnd w:id="36"/>
+          <w:bookmarkEnd w:id="37"/>
         </w:p>
         <w:sdt>
           <w:sdtPr>
@@ -5841,9 +5729,6 @@
               </w:r>
             </w:p>
             <w:p>
-              <w:pPr>
-                <w:ind w:firstLine="0"/>
-              </w:pPr>
               <w:r>
                 <w:rPr>
                   <w:b/>
@@ -5857,8 +5742,8 @@
       </w:sdtContent>
     </w:sdt>
     <w:sectPr>
-      <w:headerReference w:type="first" r:id="rId19"/>
-      <w:footerReference w:type="first" r:id="rId20"/>
+      <w:headerReference w:type="first" r:id="rId21"/>
+      <w:footerReference w:type="first" r:id="rId22"/>
       <w:pgSz w:w="11906" w:h="16838"/>
       <w:pgMar w:top="1134" w:right="850" w:bottom="1134" w:left="1701" w:header="708" w:footer="708" w:gutter="0"/>
       <w:cols w:space="708"/>
@@ -5869,8 +5754,60 @@
 </w:document>
 </file>
 
+<file path=word/comments.xml><?xml version="1.0" encoding="utf-8"?>
+<w:comments xmlns:wpc="http://schemas.microsoft.com/office/word/2010/wordprocessingCanvas" xmlns:cx="http://schemas.microsoft.com/office/drawing/2014/chartex" xmlns:cx1="http://schemas.microsoft.com/office/drawing/2015/9/8/chartex" xmlns:mc="http://schemas.openxmlformats.org/markup-compatibility/2006" xmlns:o="urn:schemas-microsoft-com:office:office" xmlns:r="http://schemas.openxmlformats.org/officeDocument/2006/relationships" xmlns:m="http://schemas.openxmlformats.org/officeDocument/2006/math" xmlns:v="urn:schemas-microsoft-com:vml" xmlns:wp14="http://schemas.microsoft.com/office/word/2010/wordprocessingDrawing" xmlns:wp="http://schemas.openxmlformats.org/drawingml/2006/wordprocessingDrawing" xmlns:w10="urn:schemas-microsoft-com:office:word" xmlns:w="http://schemas.openxmlformats.org/wordprocessingml/2006/main" xmlns:w14="http://schemas.microsoft.com/office/word/2010/wordml" xmlns:w15="http://schemas.microsoft.com/office/word/2012/wordml" xmlns:w16se="http://schemas.microsoft.com/office/word/2015/wordml/symex" xmlns:wpg="http://schemas.microsoft.com/office/word/2010/wordprocessingGroup" xmlns:wpi="http://schemas.microsoft.com/office/word/2010/wordprocessingInk" xmlns:wne="http://schemas.microsoft.com/office/word/2006/wordml" xmlns:wps="http://schemas.microsoft.com/office/word/2010/wordprocessingShape" mc:Ignorable="w14 w15 w16se wp14">
+  <w:comment w:id="33" w:author="Komp" w:date="2019-05-04T21:26:00Z" w:initials="K">
+    <w:p>
+      <w:pPr>
+        <w:pStyle w:val="afc"/>
+      </w:pPr>
+      <w:r>
+        <w:rPr>
+          <w:rStyle w:val="afb"/>
+        </w:rPr>
+        <w:annotationRef/>
+      </w:r>
+      <w:r>
+        <w:t>Добавить ссылку (текстом и ку-ар кодом) в конец работы (приложение) после списка литературы</w:t>
+      </w:r>
+    </w:p>
+  </w:comment>
+  <w:comment w:id="35" w:author="Komp" w:date="2019-05-04T22:21:00Z" w:initials="K">
+    <w:p>
+      <w:pPr>
+        <w:pStyle w:val="afc"/>
+      </w:pPr>
+      <w:r>
+        <w:rPr>
+          <w:rStyle w:val="afb"/>
+        </w:rPr>
+        <w:annotationRef/>
+      </w:r>
+      <w:r>
+        <w:t xml:space="preserve">Дописать принцип работы </w:t>
+      </w:r>
+      <w:proofErr w:type="spellStart"/>
+      <w:r>
+        <w:t>функии</w:t>
+      </w:r>
+      <w:proofErr w:type="spellEnd"/>
+      <w:r>
+        <w:t>, с кучей тригонометрических функций</w:t>
+      </w:r>
+    </w:p>
+  </w:comment>
+</w:comments>
+</file>
+
+<file path=word/commentsExtended.xml><?xml version="1.0" encoding="utf-8"?>
+<w15:commentsEx xmlns:wpc="http://schemas.microsoft.com/office/word/2010/wordprocessingCanvas" xmlns:cx="http://schemas.microsoft.com/office/drawing/2014/chartex" xmlns:cx1="http://schemas.microsoft.com/office/drawing/2015/9/8/chartex" xmlns:mc="http://schemas.openxmlformats.org/markup-compatibility/2006" xmlns:o="urn:schemas-microsoft-com:office:office" xmlns:r="http://schemas.openxmlformats.org/officeDocument/2006/relationships" xmlns:m="http://schemas.openxmlformats.org/officeDocument/2006/math" xmlns:v="urn:schemas-microsoft-com:vml" xmlns:wp14="http://schemas.microsoft.com/office/word/2010/wordprocessingDrawing" xmlns:wp="http://schemas.openxmlformats.org/drawingml/2006/wordprocessingDrawing" xmlns:w10="urn:schemas-microsoft-com:office:word" xmlns:w="http://schemas.openxmlformats.org/wordprocessingml/2006/main" xmlns:w14="http://schemas.microsoft.com/office/word/2010/wordml" xmlns:w15="http://schemas.microsoft.com/office/word/2012/wordml" xmlns:w16se="http://schemas.microsoft.com/office/word/2015/wordml/symex" xmlns:wpg="http://schemas.microsoft.com/office/word/2010/wordprocessingGroup" xmlns:wpi="http://schemas.microsoft.com/office/word/2010/wordprocessingInk" xmlns:wne="http://schemas.microsoft.com/office/word/2006/wordml" xmlns:wps="http://schemas.microsoft.com/office/word/2010/wordprocessingShape" mc:Ignorable="w14 w15 w16se wp14">
+  <w15:commentEx w15:paraId="42E94845" w15:done="0"/>
+  <w15:commentEx w15:paraId="2F9210A2" w15:done="0"/>
+</w15:commentsEx>
+</file>
+
 <file path=word/endnotes.xml><?xml version="1.0" encoding="utf-8"?>
-<w:endnotes xmlns:wpc="http://schemas.microsoft.com/office/word/2010/wordprocessingCanvas" xmlns:cx="http://schemas.microsoft.com/office/drawing/2014/chartex" xmlns:cx1="http://schemas.microsoft.com/office/drawing/2015/9/8/chartex" xmlns:cx2="http://schemas.microsoft.com/office/drawing/2015/10/21/chartex" xmlns:cx3="http://schemas.microsoft.com/office/drawing/2016/5/9/chartex" xmlns:cx4="http://schemas.microsoft.com/office/drawing/2016/5/10/chartex" xmlns:cx5="http://schemas.microsoft.com/office/drawing/2016/5/11/chartex" xmlns:cx6="http://schemas.microsoft.com/office/drawing/2016/5/12/chartex" xmlns:cx7="http://schemas.microsoft.com/office/drawing/2016/5/13/chartex" xmlns:cx8="http://schemas.microsoft.com/office/drawing/2016/5/14/chartex" xmlns:mc="http://schemas.openxmlformats.org/markup-compatibility/2006" xmlns:aink="http://schemas.microsoft.com/office/drawing/2016/ink" xmlns:am3d="http://schemas.microsoft.com/office/drawing/2017/model3d" xmlns:o="urn:schemas-microsoft-com:office:office" xmlns:r="http://schemas.openxmlformats.org/officeDocument/2006/relationships" xmlns:m="http://schemas.openxmlformats.org/officeDocument/2006/math" xmlns:v="urn:schemas-microsoft-com:vml" xmlns:wp14="http://schemas.microsoft.com/office/word/2010/wordprocessingDrawing" xmlns:wp="http://schemas.openxmlformats.org/drawingml/2006/wordprocessingDrawing" xmlns:w10="urn:schemas-microsoft-com:office:word" xmlns:w="http://schemas.openxmlformats.org/wordprocessingml/2006/main" xmlns:w14="http://schemas.microsoft.com/office/word/2010/wordml" xmlns:w15="http://schemas.microsoft.com/office/word/2012/wordml" xmlns:w16cid="http://schemas.microsoft.com/office/word/2016/wordml/cid" xmlns:w16se="http://schemas.microsoft.com/office/word/2015/wordml/symex" xmlns:wpg="http://schemas.microsoft.com/office/word/2010/wordprocessingGroup" xmlns:wpi="http://schemas.microsoft.com/office/word/2010/wordprocessingInk" xmlns:wne="http://schemas.microsoft.com/office/word/2006/wordml" xmlns:wps="http://schemas.microsoft.com/office/word/2010/wordprocessingShape" mc:Ignorable="w14 w15 w16se w16cid wp14">
+<w:endnotes xmlns:wpc="http://schemas.microsoft.com/office/word/2010/wordprocessingCanvas" xmlns:cx="http://schemas.microsoft.com/office/drawing/2014/chartex" xmlns:cx1="http://schemas.microsoft.com/office/drawing/2015/9/8/chartex" xmlns:mc="http://schemas.openxmlformats.org/markup-compatibility/2006" xmlns:o="urn:schemas-microsoft-com:office:office" xmlns:r="http://schemas.openxmlformats.org/officeDocument/2006/relationships" xmlns:m="http://schemas.openxmlformats.org/officeDocument/2006/math" xmlns:v="urn:schemas-microsoft-com:vml" xmlns:wp14="http://schemas.microsoft.com/office/word/2010/wordprocessingDrawing" xmlns:wp="http://schemas.openxmlformats.org/drawingml/2006/wordprocessingDrawing" xmlns:w10="urn:schemas-microsoft-com:office:word" xmlns:w="http://schemas.openxmlformats.org/wordprocessingml/2006/main" xmlns:w14="http://schemas.microsoft.com/office/word/2010/wordml" xmlns:w15="http://schemas.microsoft.com/office/word/2012/wordml" xmlns:w16se="http://schemas.microsoft.com/office/word/2015/wordml/symex" xmlns:wpg="http://schemas.microsoft.com/office/word/2010/wordprocessingGroup" xmlns:wpi="http://schemas.microsoft.com/office/word/2010/wordprocessingInk" xmlns:wne="http://schemas.microsoft.com/office/word/2006/wordml" xmlns:wps="http://schemas.microsoft.com/office/word/2010/wordprocessingShape" mc:Ignorable="w14 w15 w16se wp14">
   <w:endnote w:type="separator" w:id="-1">
     <w:p>
       <w:r>
@@ -5889,11 +5826,10 @@
 </file>
 
 <file path=word/footer1.xml><?xml version="1.0" encoding="utf-8"?>
-<w:ftr xmlns:wpc="http://schemas.microsoft.com/office/word/2010/wordprocessingCanvas" xmlns:cx="http://schemas.microsoft.com/office/drawing/2014/chartex" xmlns:cx1="http://schemas.microsoft.com/office/drawing/2015/9/8/chartex" xmlns:cx2="http://schemas.microsoft.com/office/drawing/2015/10/21/chartex" xmlns:cx3="http://schemas.microsoft.com/office/drawing/2016/5/9/chartex" xmlns:cx4="http://schemas.microsoft.com/office/drawing/2016/5/10/chartex" xmlns:cx5="http://schemas.microsoft.com/office/drawing/2016/5/11/chartex" xmlns:cx6="http://schemas.microsoft.com/office/drawing/2016/5/12/chartex" xmlns:cx7="http://schemas.microsoft.com/office/drawing/2016/5/13/chartex" xmlns:cx8="http://schemas.microsoft.com/office/drawing/2016/5/14/chartex" xmlns:mc="http://schemas.openxmlformats.org/markup-compatibility/2006" xmlns:aink="http://schemas.microsoft.com/office/drawing/2016/ink" xmlns:am3d="http://schemas.microsoft.com/office/drawing/2017/model3d" xmlns:o="urn:schemas-microsoft-com:office:office" xmlns:r="http://schemas.openxmlformats.org/officeDocument/2006/relationships" xmlns:m="http://schemas.openxmlformats.org/officeDocument/2006/math" xmlns:v="urn:schemas-microsoft-com:vml" xmlns:wp14="http://schemas.microsoft.com/office/word/2010/wordprocessingDrawing" xmlns:wp="http://schemas.openxmlformats.org/drawingml/2006/wordprocessingDrawing" xmlns:w10="urn:schemas-microsoft-com:office:word" xmlns:w="http://schemas.openxmlformats.org/wordprocessingml/2006/main" xmlns:w14="http://schemas.microsoft.com/office/word/2010/wordml" xmlns:w15="http://schemas.microsoft.com/office/word/2012/wordml" xmlns:w16cid="http://schemas.microsoft.com/office/word/2016/wordml/cid" xmlns:w16se="http://schemas.microsoft.com/office/word/2015/wordml/symex" xmlns:wpg="http://schemas.microsoft.com/office/word/2010/wordprocessingGroup" xmlns:wpi="http://schemas.microsoft.com/office/word/2010/wordprocessingInk" xmlns:wne="http://schemas.microsoft.com/office/word/2006/wordml" xmlns:wps="http://schemas.microsoft.com/office/word/2010/wordprocessingShape" mc:Ignorable="w14 w15 w16se w16cid wp14">
+<w:ftr xmlns:wpc="http://schemas.microsoft.com/office/word/2010/wordprocessingCanvas" xmlns:cx="http://schemas.microsoft.com/office/drawing/2014/chartex" xmlns:cx1="http://schemas.microsoft.com/office/drawing/2015/9/8/chartex" xmlns:mc="http://schemas.openxmlformats.org/markup-compatibility/2006" xmlns:o="urn:schemas-microsoft-com:office:office" xmlns:r="http://schemas.openxmlformats.org/officeDocument/2006/relationships" xmlns:m="http://schemas.openxmlformats.org/officeDocument/2006/math" xmlns:v="urn:schemas-microsoft-com:vml" xmlns:wp14="http://schemas.microsoft.com/office/word/2010/wordprocessingDrawing" xmlns:wp="http://schemas.openxmlformats.org/drawingml/2006/wordprocessingDrawing" xmlns:w10="urn:schemas-microsoft-com:office:word" xmlns:w="http://schemas.openxmlformats.org/wordprocessingml/2006/main" xmlns:w14="http://schemas.microsoft.com/office/word/2010/wordml" xmlns:w15="http://schemas.microsoft.com/office/word/2012/wordml" xmlns:w16se="http://schemas.microsoft.com/office/word/2015/wordml/symex" xmlns:wpg="http://schemas.microsoft.com/office/word/2010/wordprocessingGroup" xmlns:wpi="http://schemas.microsoft.com/office/word/2010/wordprocessingInk" xmlns:wne="http://schemas.microsoft.com/office/word/2006/wordml" xmlns:wps="http://schemas.microsoft.com/office/word/2010/wordprocessingShape" mc:Ignorable="w14 w15 w16se wp14">
   <w:p>
     <w:pPr>
       <w:pStyle w:val="a7"/>
-      <w:jc w:val="center"/>
     </w:pPr>
     <w:r>
       <w:rPr>
@@ -5909,7 +5845,7 @@
 </file>
 
 <file path=word/footnotes.xml><?xml version="1.0" encoding="utf-8"?>
-<w:footnotes xmlns:wpc="http://schemas.microsoft.com/office/word/2010/wordprocessingCanvas" xmlns:cx="http://schemas.microsoft.com/office/drawing/2014/chartex" xmlns:cx1="http://schemas.microsoft.com/office/drawing/2015/9/8/chartex" xmlns:cx2="http://schemas.microsoft.com/office/drawing/2015/10/21/chartex" xmlns:cx3="http://schemas.microsoft.com/office/drawing/2016/5/9/chartex" xmlns:cx4="http://schemas.microsoft.com/office/drawing/2016/5/10/chartex" xmlns:cx5="http://schemas.microsoft.com/office/drawing/2016/5/11/chartex" xmlns:cx6="http://schemas.microsoft.com/office/drawing/2016/5/12/chartex" xmlns:cx7="http://schemas.microsoft.com/office/drawing/2016/5/13/chartex" xmlns:cx8="http://schemas.microsoft.com/office/drawing/2016/5/14/chartex" xmlns:mc="http://schemas.openxmlformats.org/markup-compatibility/2006" xmlns:aink="http://schemas.microsoft.com/office/drawing/2016/ink" xmlns:am3d="http://schemas.microsoft.com/office/drawing/2017/model3d" xmlns:o="urn:schemas-microsoft-com:office:office" xmlns:r="http://schemas.openxmlformats.org/officeDocument/2006/relationships" xmlns:m="http://schemas.openxmlformats.org/officeDocument/2006/math" xmlns:v="urn:schemas-microsoft-com:vml" xmlns:wp14="http://schemas.microsoft.com/office/word/2010/wordprocessingDrawing" xmlns:wp="http://schemas.openxmlformats.org/drawingml/2006/wordprocessingDrawing" xmlns:w10="urn:schemas-microsoft-com:office:word" xmlns:w="http://schemas.openxmlformats.org/wordprocessingml/2006/main" xmlns:w14="http://schemas.microsoft.com/office/word/2010/wordml" xmlns:w15="http://schemas.microsoft.com/office/word/2012/wordml" xmlns:w16cid="http://schemas.microsoft.com/office/word/2016/wordml/cid" xmlns:w16se="http://schemas.microsoft.com/office/word/2015/wordml/symex" xmlns:wpg="http://schemas.microsoft.com/office/word/2010/wordprocessingGroup" xmlns:wpi="http://schemas.microsoft.com/office/word/2010/wordprocessingInk" xmlns:wne="http://schemas.microsoft.com/office/word/2006/wordml" xmlns:wps="http://schemas.microsoft.com/office/word/2010/wordprocessingShape" mc:Ignorable="w14 w15 w16se w16cid wp14">
+<w:footnotes xmlns:wpc="http://schemas.microsoft.com/office/word/2010/wordprocessingCanvas" xmlns:cx="http://schemas.microsoft.com/office/drawing/2014/chartex" xmlns:cx1="http://schemas.microsoft.com/office/drawing/2015/9/8/chartex" xmlns:mc="http://schemas.openxmlformats.org/markup-compatibility/2006" xmlns:o="urn:schemas-microsoft-com:office:office" xmlns:r="http://schemas.openxmlformats.org/officeDocument/2006/relationships" xmlns:m="http://schemas.openxmlformats.org/officeDocument/2006/math" xmlns:v="urn:schemas-microsoft-com:vml" xmlns:wp14="http://schemas.microsoft.com/office/word/2010/wordprocessingDrawing" xmlns:wp="http://schemas.openxmlformats.org/drawingml/2006/wordprocessingDrawing" xmlns:w10="urn:schemas-microsoft-com:office:word" xmlns:w="http://schemas.openxmlformats.org/wordprocessingml/2006/main" xmlns:w14="http://schemas.microsoft.com/office/word/2010/wordml" xmlns:w15="http://schemas.microsoft.com/office/word/2012/wordml" xmlns:w16se="http://schemas.microsoft.com/office/word/2015/wordml/symex" xmlns:wpg="http://schemas.microsoft.com/office/word/2010/wordprocessingGroup" xmlns:wpi="http://schemas.microsoft.com/office/word/2010/wordprocessingInk" xmlns:wne="http://schemas.microsoft.com/office/word/2006/wordml" xmlns:wps="http://schemas.microsoft.com/office/word/2010/wordprocessingShape" mc:Ignorable="w14 w15 w16se wp14">
   <w:footnote w:type="separator" w:id="-1">
     <w:p>
       <w:r>
@@ -6159,7 +6095,7 @@
       </w:r>
       <w:sdt>
         <w:sdtPr>
-          <w:id w:val="-1268154594"/>
+          <w:id w:val="999922604"/>
           <w:citation/>
         </w:sdtPr>
         <w:sdtEndPr/>
@@ -6199,7 +6135,7 @@
       </w:r>
       <w:sdt>
         <w:sdtPr>
-          <w:id w:val="131059544"/>
+          <w:id w:val="1984660170"/>
           <w:citation/>
         </w:sdtPr>
         <w:sdtEndPr/>
@@ -6542,11 +6478,39 @@
       </w:r>
     </w:p>
   </w:footnote>
+  <w:footnote w:id="16">
+    <w:p>
+      <w:pPr>
+        <w:pStyle w:val="ab"/>
+      </w:pPr>
+      <w:r>
+        <w:rPr>
+          <w:rStyle w:val="ad"/>
+        </w:rPr>
+        <w:footnoteRef/>
+      </w:r>
+      <w:r>
+        <w:t xml:space="preserve"> Код программы содержится на сайте </w:t>
+      </w:r>
+      <w:r>
+        <w:rPr>
+          <w:lang w:val="en-US"/>
+        </w:rPr>
+        <w:t>GitHub</w:t>
+      </w:r>
+      <w:r>
+        <w:t xml:space="preserve"> </w:t>
+      </w:r>
+      <w:r>
+        <w:t>по ссылке в приложении</w:t>
+      </w:r>
+    </w:p>
+  </w:footnote>
 </w:footnotes>
 </file>
 
 <file path=word/header1.xml><?xml version="1.0" encoding="utf-8"?>
-<w:hdr xmlns:wpc="http://schemas.microsoft.com/office/word/2010/wordprocessingCanvas" xmlns:cx="http://schemas.microsoft.com/office/drawing/2014/chartex" xmlns:cx1="http://schemas.microsoft.com/office/drawing/2015/9/8/chartex" xmlns:cx2="http://schemas.microsoft.com/office/drawing/2015/10/21/chartex" xmlns:cx3="http://schemas.microsoft.com/office/drawing/2016/5/9/chartex" xmlns:cx4="http://schemas.microsoft.com/office/drawing/2016/5/10/chartex" xmlns:cx5="http://schemas.microsoft.com/office/drawing/2016/5/11/chartex" xmlns:cx6="http://schemas.microsoft.com/office/drawing/2016/5/12/chartex" xmlns:cx7="http://schemas.microsoft.com/office/drawing/2016/5/13/chartex" xmlns:cx8="http://schemas.microsoft.com/office/drawing/2016/5/14/chartex" xmlns:mc="http://schemas.openxmlformats.org/markup-compatibility/2006" xmlns:aink="http://schemas.microsoft.com/office/drawing/2016/ink" xmlns:am3d="http://schemas.microsoft.com/office/drawing/2017/model3d" xmlns:o="urn:schemas-microsoft-com:office:office" xmlns:r="http://schemas.openxmlformats.org/officeDocument/2006/relationships" xmlns:m="http://schemas.openxmlformats.org/officeDocument/2006/math" xmlns:v="urn:schemas-microsoft-com:vml" xmlns:wp14="http://schemas.microsoft.com/office/word/2010/wordprocessingDrawing" xmlns:wp="http://schemas.openxmlformats.org/drawingml/2006/wordprocessingDrawing" xmlns:w10="urn:schemas-microsoft-com:office:word" xmlns:w="http://schemas.openxmlformats.org/wordprocessingml/2006/main" xmlns:w14="http://schemas.microsoft.com/office/word/2010/wordml" xmlns:w15="http://schemas.microsoft.com/office/word/2012/wordml" xmlns:w16cid="http://schemas.microsoft.com/office/word/2016/wordml/cid" xmlns:w16se="http://schemas.microsoft.com/office/word/2015/wordml/symex" xmlns:wpg="http://schemas.microsoft.com/office/word/2010/wordprocessingGroup" xmlns:wpi="http://schemas.microsoft.com/office/word/2010/wordprocessingInk" xmlns:wne="http://schemas.microsoft.com/office/word/2006/wordml" xmlns:wps="http://schemas.microsoft.com/office/word/2010/wordprocessingShape" mc:Ignorable="w14 w15 w16se w16cid wp14">
+<w:hdr xmlns:wpc="http://schemas.microsoft.com/office/word/2010/wordprocessingCanvas" xmlns:cx="http://schemas.microsoft.com/office/drawing/2014/chartex" xmlns:cx1="http://schemas.microsoft.com/office/drawing/2015/9/8/chartex" xmlns:mc="http://schemas.openxmlformats.org/markup-compatibility/2006" xmlns:o="urn:schemas-microsoft-com:office:office" xmlns:r="http://schemas.openxmlformats.org/officeDocument/2006/relationships" xmlns:m="http://schemas.openxmlformats.org/officeDocument/2006/math" xmlns:v="urn:schemas-microsoft-com:vml" xmlns:wp14="http://schemas.microsoft.com/office/word/2010/wordprocessingDrawing" xmlns:wp="http://schemas.openxmlformats.org/drawingml/2006/wordprocessingDrawing" xmlns:w10="urn:schemas-microsoft-com:office:word" xmlns:w="http://schemas.openxmlformats.org/wordprocessingml/2006/main" xmlns:w14="http://schemas.microsoft.com/office/word/2010/wordml" xmlns:w15="http://schemas.microsoft.com/office/word/2012/wordml" xmlns:w16se="http://schemas.microsoft.com/office/word/2015/wordml/symex" xmlns:wpg="http://schemas.microsoft.com/office/word/2010/wordprocessingGroup" xmlns:wpi="http://schemas.microsoft.com/office/word/2010/wordprocessingInk" xmlns:wne="http://schemas.microsoft.com/office/word/2006/wordml" xmlns:wps="http://schemas.microsoft.com/office/word/2010/wordprocessingShape" mc:Ignorable="w14 w15 w16se wp14">
   <w:p>
     <w:pPr>
       <w:pStyle w:val="a3"/>
@@ -6566,7 +6530,7 @@
 </file>
 
 <file path=word/numbering.xml><?xml version="1.0" encoding="utf-8"?>
-<w:numbering xmlns:wpc="http://schemas.microsoft.com/office/word/2010/wordprocessingCanvas" xmlns:cx="http://schemas.microsoft.com/office/drawing/2014/chartex" xmlns:cx1="http://schemas.microsoft.com/office/drawing/2015/9/8/chartex" xmlns:cx2="http://schemas.microsoft.com/office/drawing/2015/10/21/chartex" xmlns:cx3="http://schemas.microsoft.com/office/drawing/2016/5/9/chartex" xmlns:cx4="http://schemas.microsoft.com/office/drawing/2016/5/10/chartex" xmlns:cx5="http://schemas.microsoft.com/office/drawing/2016/5/11/chartex" xmlns:cx6="http://schemas.microsoft.com/office/drawing/2016/5/12/chartex" xmlns:cx7="http://schemas.microsoft.com/office/drawing/2016/5/13/chartex" xmlns:cx8="http://schemas.microsoft.com/office/drawing/2016/5/14/chartex" xmlns:mc="http://schemas.openxmlformats.org/markup-compatibility/2006" xmlns:aink="http://schemas.microsoft.com/office/drawing/2016/ink" xmlns:am3d="http://schemas.microsoft.com/office/drawing/2017/model3d" xmlns:o="urn:schemas-microsoft-com:office:office" xmlns:r="http://schemas.openxmlformats.org/officeDocument/2006/relationships" xmlns:m="http://schemas.openxmlformats.org/officeDocument/2006/math" xmlns:v="urn:schemas-microsoft-com:vml" xmlns:wp14="http://schemas.microsoft.com/office/word/2010/wordprocessingDrawing" xmlns:wp="http://schemas.openxmlformats.org/drawingml/2006/wordprocessingDrawing" xmlns:w10="urn:schemas-microsoft-com:office:word" xmlns:w="http://schemas.openxmlformats.org/wordprocessingml/2006/main" xmlns:w14="http://schemas.microsoft.com/office/word/2010/wordml" xmlns:w15="http://schemas.microsoft.com/office/word/2012/wordml" xmlns:w16cid="http://schemas.microsoft.com/office/word/2016/wordml/cid" xmlns:w16se="http://schemas.microsoft.com/office/word/2015/wordml/symex" xmlns:wpg="http://schemas.microsoft.com/office/word/2010/wordprocessingGroup" xmlns:wpi="http://schemas.microsoft.com/office/word/2010/wordprocessingInk" xmlns:wne="http://schemas.microsoft.com/office/word/2006/wordml" xmlns:wps="http://schemas.microsoft.com/office/word/2010/wordprocessingShape" mc:Ignorable="w14 w15 w16se w16cid wp14">
+<w:numbering xmlns:wpc="http://schemas.microsoft.com/office/word/2010/wordprocessingCanvas" xmlns:cx="http://schemas.microsoft.com/office/drawing/2014/chartex" xmlns:cx1="http://schemas.microsoft.com/office/drawing/2015/9/8/chartex" xmlns:mc="http://schemas.openxmlformats.org/markup-compatibility/2006" xmlns:o="urn:schemas-microsoft-com:office:office" xmlns:r="http://schemas.openxmlformats.org/officeDocument/2006/relationships" xmlns:m="http://schemas.openxmlformats.org/officeDocument/2006/math" xmlns:v="urn:schemas-microsoft-com:vml" xmlns:wp14="http://schemas.microsoft.com/office/word/2010/wordprocessingDrawing" xmlns:wp="http://schemas.openxmlformats.org/drawingml/2006/wordprocessingDrawing" xmlns:w10="urn:schemas-microsoft-com:office:word" xmlns:w="http://schemas.openxmlformats.org/wordprocessingml/2006/main" xmlns:w14="http://schemas.microsoft.com/office/word/2010/wordml" xmlns:w15="http://schemas.microsoft.com/office/word/2012/wordml" xmlns:w16se="http://schemas.microsoft.com/office/word/2015/wordml/symex" xmlns:wpg="http://schemas.microsoft.com/office/word/2010/wordprocessingGroup" xmlns:wpi="http://schemas.microsoft.com/office/word/2010/wordprocessingInk" xmlns:wne="http://schemas.microsoft.com/office/word/2006/wordml" xmlns:wps="http://schemas.microsoft.com/office/word/2010/wordprocessingShape" mc:Ignorable="w14 w15 w16se wp14">
   <w:abstractNum w:abstractNumId="0" w15:restartNumberingAfterBreak="0">
     <w:nsid w:val="0062615C"/>
     <w:multiLevelType w:val="hybridMultilevel"/>
@@ -7818,7 +7782,7 @@
   <w:abstractNum w:abstractNumId="12" w15:restartNumberingAfterBreak="0">
     <w:nsid w:val="64167106"/>
     <w:multiLevelType w:val="multilevel"/>
-    <w:tmpl w:val="DDD4912E"/>
+    <w:tmpl w:val="7A28C2FA"/>
     <w:lvl w:ilvl="0">
       <w:start w:val="1"/>
       <w:numFmt w:val="decimal"/>
@@ -7826,7 +7790,7 @@
       <w:lvlText w:val="Глава %1."/>
       <w:lvlJc w:val="left"/>
       <w:pPr>
-        <w:ind w:left="284" w:hanging="284"/>
+        <w:ind w:left="284" w:hanging="171"/>
       </w:pPr>
       <w:rPr>
         <w:rFonts w:hint="default"/>
@@ -7839,7 +7803,7 @@
       <w:lvlText w:val="%1.%2."/>
       <w:lvlJc w:val="left"/>
       <w:pPr>
-        <w:ind w:left="1080" w:hanging="720"/>
+        <w:ind w:left="511" w:hanging="171"/>
       </w:pPr>
       <w:rPr>
         <w:rFonts w:hint="default"/>
@@ -7852,7 +7816,7 @@
       <w:lvlText w:val="%1.%2.%3."/>
       <w:lvlJc w:val="left"/>
       <w:pPr>
-        <w:ind w:left="1440" w:hanging="720"/>
+        <w:ind w:left="738" w:hanging="171"/>
       </w:pPr>
       <w:rPr>
         <w:rFonts w:hint="default"/>
@@ -7865,7 +7829,7 @@
       <w:lvlText w:val="%1.%2.%3.%4"/>
       <w:lvlJc w:val="left"/>
       <w:pPr>
-        <w:ind w:left="2160" w:hanging="1080"/>
+        <w:ind w:left="965" w:hanging="171"/>
       </w:pPr>
       <w:rPr>
         <w:rFonts w:hint="default"/>
@@ -7877,7 +7841,7 @@
       <w:lvlText w:val="%1.%2.%3.%4.%5"/>
       <w:lvlJc w:val="left"/>
       <w:pPr>
-        <w:ind w:left="2880" w:hanging="1440"/>
+        <w:ind w:left="1192" w:hanging="171"/>
       </w:pPr>
       <w:rPr>
         <w:rFonts w:hint="default"/>
@@ -7889,7 +7853,7 @@
       <w:lvlText w:val="%1.%2.%3.%4.%5.%6"/>
       <w:lvlJc w:val="left"/>
       <w:pPr>
-        <w:ind w:left="3600" w:hanging="1800"/>
+        <w:ind w:left="1419" w:hanging="171"/>
       </w:pPr>
       <w:rPr>
         <w:rFonts w:hint="default"/>
@@ -7901,7 +7865,7 @@
       <w:lvlText w:val="%1.%2.%3.%4.%5.%6.%7"/>
       <w:lvlJc w:val="left"/>
       <w:pPr>
-        <w:ind w:left="3960" w:hanging="1800"/>
+        <w:ind w:left="1646" w:hanging="171"/>
       </w:pPr>
       <w:rPr>
         <w:rFonts w:hint="default"/>
@@ -7913,7 +7877,7 @@
       <w:lvlText w:val="%1.%2.%3.%4.%5.%6.%7.%8"/>
       <w:lvlJc w:val="left"/>
       <w:pPr>
-        <w:ind w:left="4680" w:hanging="2160"/>
+        <w:ind w:left="1873" w:hanging="171"/>
       </w:pPr>
       <w:rPr>
         <w:rFonts w:hint="default"/>
@@ -7925,7 +7889,7 @@
       <w:lvlText w:val="%1.%2.%3.%4.%5.%6.%7.%8.%9"/>
       <w:lvlJc w:val="left"/>
       <w:pPr>
-        <w:ind w:left="5400" w:hanging="2520"/>
+        <w:ind w:left="2100" w:hanging="171"/>
       </w:pPr>
       <w:rPr>
         <w:rFonts w:hint="default"/>
@@ -8322,11 +8286,49 @@
   <w:num w:numId="17">
     <w:abstractNumId w:val="12"/>
   </w:num>
+  <w:num w:numId="18">
+    <w:abstractNumId w:val="12"/>
+    <w:lvlOverride w:ilvl="0">
+      <w:startOverride w:val="1"/>
+    </w:lvlOverride>
+    <w:lvlOverride w:ilvl="1">
+      <w:startOverride w:val="1"/>
+    </w:lvlOverride>
+    <w:lvlOverride w:ilvl="2">
+      <w:startOverride w:val="1"/>
+    </w:lvlOverride>
+    <w:lvlOverride w:ilvl="3">
+      <w:startOverride w:val="1"/>
+    </w:lvlOverride>
+    <w:lvlOverride w:ilvl="4">
+      <w:startOverride w:val="1"/>
+    </w:lvlOverride>
+    <w:lvlOverride w:ilvl="5">
+      <w:startOverride w:val="1"/>
+    </w:lvlOverride>
+    <w:lvlOverride w:ilvl="6">
+      <w:startOverride w:val="1"/>
+    </w:lvlOverride>
+    <w:lvlOverride w:ilvl="7">
+      <w:startOverride w:val="1"/>
+    </w:lvlOverride>
+    <w:lvlOverride w:ilvl="8">
+      <w:startOverride w:val="1"/>
+    </w:lvlOverride>
+  </w:num>
 </w:numbering>
 </file>
 
+<file path=word/people.xml><?xml version="1.0" encoding="utf-8"?>
+<w15:people xmlns:wpc="http://schemas.microsoft.com/office/word/2010/wordprocessingCanvas" xmlns:cx="http://schemas.microsoft.com/office/drawing/2014/chartex" xmlns:cx1="http://schemas.microsoft.com/office/drawing/2015/9/8/chartex" xmlns:mc="http://schemas.openxmlformats.org/markup-compatibility/2006" xmlns:o="urn:schemas-microsoft-com:office:office" xmlns:r="http://schemas.openxmlformats.org/officeDocument/2006/relationships" xmlns:m="http://schemas.openxmlformats.org/officeDocument/2006/math" xmlns:v="urn:schemas-microsoft-com:vml" xmlns:wp14="http://schemas.microsoft.com/office/word/2010/wordprocessingDrawing" xmlns:wp="http://schemas.openxmlformats.org/drawingml/2006/wordprocessingDrawing" xmlns:w10="urn:schemas-microsoft-com:office:word" xmlns:w="http://schemas.openxmlformats.org/wordprocessingml/2006/main" xmlns:w14="http://schemas.microsoft.com/office/word/2010/wordml" xmlns:w15="http://schemas.microsoft.com/office/word/2012/wordml" xmlns:w16se="http://schemas.microsoft.com/office/word/2015/wordml/symex" xmlns:wpg="http://schemas.microsoft.com/office/word/2010/wordprocessingGroup" xmlns:wpi="http://schemas.microsoft.com/office/word/2010/wordprocessingInk" xmlns:wne="http://schemas.microsoft.com/office/word/2006/wordml" xmlns:wps="http://schemas.microsoft.com/office/word/2010/wordprocessingShape" mc:Ignorable="w14 w15 w16se wp14">
+  <w15:person w15:author="Komp">
+    <w15:presenceInfo w15:providerId="None" w15:userId="Komp"/>
+  </w15:person>
+</w15:people>
+</file>
+
 <file path=word/styles.xml><?xml version="1.0" encoding="utf-8"?>
-<w:styles xmlns:mc="http://schemas.openxmlformats.org/markup-compatibility/2006" xmlns:r="http://schemas.openxmlformats.org/officeDocument/2006/relationships" xmlns:w="http://schemas.openxmlformats.org/wordprocessingml/2006/main" xmlns:w14="http://schemas.microsoft.com/office/word/2010/wordml" xmlns:w15="http://schemas.microsoft.com/office/word/2012/wordml" xmlns:w16cid="http://schemas.microsoft.com/office/word/2016/wordml/cid" xmlns:w16se="http://schemas.microsoft.com/office/word/2015/wordml/symex" mc:Ignorable="w14 w15 w16se w16cid">
+<w:styles xmlns:mc="http://schemas.openxmlformats.org/markup-compatibility/2006" xmlns:r="http://schemas.openxmlformats.org/officeDocument/2006/relationships" xmlns:w="http://schemas.openxmlformats.org/wordprocessingml/2006/main" xmlns:w14="http://schemas.microsoft.com/office/word/2010/wordml" xmlns:w15="http://schemas.microsoft.com/office/word/2012/wordml" xmlns:w16se="http://schemas.microsoft.com/office/word/2015/wordml/symex" mc:Ignorable="w14 w15 w16se">
   <w:docDefaults>
     <w:rPrDefault>
       <w:rPr>
@@ -8342,7 +8344,7 @@
       </w:pPr>
     </w:pPrDefault>
   </w:docDefaults>
-  <w:latentStyles w:defLockedState="0" w:defUIPriority="99" w:defSemiHidden="0" w:defUnhideWhenUsed="0" w:defQFormat="0" w:count="376">
+  <w:latentStyles w:defLockedState="0" w:defUIPriority="99" w:defSemiHidden="0" w:defUnhideWhenUsed="0" w:defQFormat="0" w:count="371">
     <w:lsdException w:name="Normal" w:uiPriority="0" w:qFormat="1"/>
     <w:lsdException w:name="heading 1" w:uiPriority="9" w:qFormat="1"/>
     <w:lsdException w:name="heading 2" w:semiHidden="1" w:uiPriority="9" w:unhideWhenUsed="1" w:qFormat="1"/>
@@ -8448,6 +8450,7 @@
     <w:lsdException w:name="HTML Sample" w:semiHidden="1" w:unhideWhenUsed="1"/>
     <w:lsdException w:name="HTML Typewriter" w:semiHidden="1" w:unhideWhenUsed="1"/>
     <w:lsdException w:name="HTML Variable" w:semiHidden="1" w:unhideWhenUsed="1"/>
+    <w:lsdException w:name="Normal Table" w:semiHidden="1" w:unhideWhenUsed="1"/>
     <w:lsdException w:name="annotation subject" w:semiHidden="1" w:unhideWhenUsed="1"/>
     <w:lsdException w:name="No List" w:semiHidden="1" w:unhideWhenUsed="1"/>
     <w:lsdException w:name="Outline List 1" w:semiHidden="1" w:unhideWhenUsed="1"/>
@@ -8490,8 +8493,11 @@
     <w:lsdException w:name="Table Contemporary" w:semiHidden="1" w:unhideWhenUsed="1"/>
     <w:lsdException w:name="Table Elegant" w:semiHidden="1" w:unhideWhenUsed="1"/>
     <w:lsdException w:name="Table Professional" w:semiHidden="1" w:unhideWhenUsed="1"/>
+    <w:lsdException w:name="Table Subtle 1" w:semiHidden="1" w:unhideWhenUsed="1"/>
     <w:lsdException w:name="Table Subtle 2" w:semiHidden="1" w:unhideWhenUsed="1"/>
     <w:lsdException w:name="Table Web 1" w:semiHidden="1" w:unhideWhenUsed="1"/>
+    <w:lsdException w:name="Table Web 2" w:semiHidden="1" w:unhideWhenUsed="1"/>
+    <w:lsdException w:name="Table Web 3" w:semiHidden="1" w:unhideWhenUsed="1"/>
     <w:lsdException w:name="Balloon Text" w:semiHidden="1" w:unhideWhenUsed="1"/>
     <w:lsdException w:name="Table Grid" w:uiPriority="39"/>
     <w:lsdException w:name="Table Theme" w:semiHidden="1" w:unhideWhenUsed="1"/>
@@ -8710,16 +8716,11 @@
     <w:lsdException w:name="List Table 5 Dark Accent 6" w:uiPriority="50"/>
     <w:lsdException w:name="List Table 6 Colorful Accent 6" w:uiPriority="51"/>
     <w:lsdException w:name="List Table 7 Colorful Accent 6" w:uiPriority="52"/>
-    <w:lsdException w:name="Mention" w:semiHidden="1" w:unhideWhenUsed="1"/>
-    <w:lsdException w:name="Smart Hyperlink" w:semiHidden="1" w:unhideWhenUsed="1"/>
-    <w:lsdException w:name="Hashtag" w:semiHidden="1" w:unhideWhenUsed="1"/>
-    <w:lsdException w:name="Unresolved Mention" w:semiHidden="1" w:unhideWhenUsed="1"/>
-    <w:lsdException w:name="Smart Link" w:semiHidden="1" w:unhideWhenUsed="1"/>
   </w:latentStyles>
   <w:style w:type="paragraph" w:default="1" w:styleId="a">
     <w:name w:val="Normal"/>
     <w:qFormat/>
-    <w:rsid w:val="00936CA5"/>
+    <w:rsid w:val="00F70C16"/>
     <w:pPr>
       <w:spacing w:line="360" w:lineRule="auto"/>
       <w:ind w:firstLine="709"/>
@@ -8728,6 +8729,7 @@
     <w:rPr>
       <w:rFonts w:ascii="Times New Roman" w:hAnsi="Times New Roman"/>
       <w:sz w:val="28"/>
+      <w:lang w:eastAsia="ru-RU"/>
     </w:rPr>
   </w:style>
   <w:style w:type="paragraph" w:styleId="1">
@@ -8738,12 +8740,12 @@
     <w:autoRedefine/>
     <w:uiPriority w:val="9"/>
     <w:qFormat/>
-    <w:rsid w:val="00D638D7"/>
+    <w:rsid w:val="0035692A"/>
     <w:pPr>
       <w:keepNext/>
       <w:keepLines/>
       <w:numPr>
-        <w:numId w:val="17"/>
+        <w:numId w:val="16"/>
       </w:numPr>
       <w:spacing w:before="240" w:after="240"/>
       <w:jc w:val="center"/>
@@ -8765,10 +8767,11 @@
     <w:uiPriority w:val="9"/>
     <w:unhideWhenUsed/>
     <w:qFormat/>
-    <w:rsid w:val="009049CC"/>
+    <w:rsid w:val="00F70C16"/>
     <w:pPr>
       <w:numPr>
         <w:ilvl w:val="1"/>
+        <w:numId w:val="17"/>
       </w:numPr>
       <w:outlineLvl w:val="1"/>
     </w:pPr>
@@ -8785,7 +8788,7 @@
     <w:uiPriority w:val="9"/>
     <w:unhideWhenUsed/>
     <w:qFormat/>
-    <w:rsid w:val="00A44E59"/>
+    <w:rsid w:val="00F70C16"/>
     <w:pPr>
       <w:keepNext/>
       <w:keepLines/>
@@ -8811,7 +8814,6 @@
     <w:next w:val="a"/>
     <w:link w:val="40"/>
     <w:uiPriority w:val="9"/>
-    <w:semiHidden/>
     <w:unhideWhenUsed/>
     <w:qFormat/>
     <w:rsid w:val="009049CC"/>
@@ -8864,12 +8866,13 @@
     <w:basedOn w:val="a0"/>
     <w:link w:val="1"/>
     <w:uiPriority w:val="9"/>
-    <w:rsid w:val="00D638D7"/>
+    <w:rsid w:val="0035692A"/>
     <w:rPr>
       <w:rFonts w:ascii="Times New Roman" w:eastAsiaTheme="majorEastAsia" w:hAnsi="Times New Roman" w:cstheme="majorBidi"/>
       <w:b/>
       <w:sz w:val="44"/>
       <w:szCs w:val="32"/>
+      <w:lang w:eastAsia="ru-RU"/>
     </w:rPr>
   </w:style>
   <w:style w:type="paragraph" w:styleId="a3">
@@ -9099,7 +9102,7 @@
     <w:basedOn w:val="a0"/>
     <w:link w:val="2"/>
     <w:uiPriority w:val="9"/>
-    <w:rsid w:val="009049CC"/>
+    <w:rsid w:val="00F70C16"/>
     <w:rPr>
       <w:rFonts w:ascii="Times New Roman" w:eastAsiaTheme="majorEastAsia" w:hAnsi="Times New Roman" w:cstheme="majorBidi"/>
       <w:b/>
@@ -9123,7 +9126,6 @@
     <w:rPr>
       <w:b w:val="0"/>
       <w:sz w:val="32"/>
-      <w:lang w:eastAsia="ru-RU"/>
     </w:rPr>
   </w:style>
   <w:style w:type="paragraph" w:styleId="21">
@@ -9244,7 +9246,6 @@
     <w:rPr>
       <w:noProof/>
       <w:sz w:val="24"/>
-      <w:lang w:eastAsia="ru-RU"/>
     </w:rPr>
   </w:style>
   <w:style w:type="paragraph" w:styleId="afa">
@@ -9388,7 +9389,7 @@
     <w:basedOn w:val="a0"/>
     <w:link w:val="3"/>
     <w:uiPriority w:val="9"/>
-    <w:rsid w:val="00A44E59"/>
+    <w:rsid w:val="00F70C16"/>
     <w:rPr>
       <w:rFonts w:ascii="Times New Roman" w:eastAsiaTheme="majorEastAsia" w:hAnsi="Times New Roman" w:cstheme="majorBidi"/>
       <w:b/>
@@ -9434,7 +9435,6 @@
     <w:basedOn w:val="a0"/>
     <w:link w:val="4"/>
     <w:uiPriority w:val="9"/>
-    <w:semiHidden/>
     <w:rsid w:val="009049CC"/>
     <w:rPr>
       <w:rFonts w:asciiTheme="majorHAnsi" w:eastAsiaTheme="majorEastAsia" w:hAnsiTheme="majorHAnsi" w:cstheme="majorBidi"/>
@@ -9798,7 +9798,7 @@
 </file>
 
 <file path=customXml/itemProps1.xml><?xml version="1.0" encoding="utf-8"?>
-<ds:datastoreItem xmlns:ds="http://schemas.openxmlformats.org/officeDocument/2006/customXml" ds:itemID="{5C948C2A-5680-4922-89BE-DDCA96470343}">
+<ds:datastoreItem xmlns:ds="http://schemas.openxmlformats.org/officeDocument/2006/customXml" ds:itemID="{A80F7048-6E06-4E90-81A4-B541D7A61F08}">
   <ds:schemaRefs>
     <ds:schemaRef ds:uri="http://schemas.openxmlformats.org/officeDocument/2006/bibliography"/>
   </ds:schemaRefs>

--- a/Курсовая19.docx
+++ b/Курсовая19.docx
@@ -1,6 +1,6 @@
 
 <file path=word/document.xml><?xml version="1.0" encoding="utf-8"?>
-<w:document xmlns:wpc="http://schemas.microsoft.com/office/word/2010/wordprocessingCanvas" xmlns:cx="http://schemas.microsoft.com/office/drawing/2014/chartex" xmlns:cx1="http://schemas.microsoft.com/office/drawing/2015/9/8/chartex" xmlns:mc="http://schemas.openxmlformats.org/markup-compatibility/2006" xmlns:o="urn:schemas-microsoft-com:office:office" xmlns:r="http://schemas.openxmlformats.org/officeDocument/2006/relationships" xmlns:m="http://schemas.openxmlformats.org/officeDocument/2006/math" xmlns:v="urn:schemas-microsoft-com:vml" xmlns:wp14="http://schemas.microsoft.com/office/word/2010/wordprocessingDrawing" xmlns:wp="http://schemas.openxmlformats.org/drawingml/2006/wordprocessingDrawing" xmlns:w10="urn:schemas-microsoft-com:office:word" xmlns:w="http://schemas.openxmlformats.org/wordprocessingml/2006/main" xmlns:w14="http://schemas.microsoft.com/office/word/2010/wordml" xmlns:w15="http://schemas.microsoft.com/office/word/2012/wordml" xmlns:w16se="http://schemas.microsoft.com/office/word/2015/wordml/symex" xmlns:wpg="http://schemas.microsoft.com/office/word/2010/wordprocessingGroup" xmlns:wpi="http://schemas.microsoft.com/office/word/2010/wordprocessingInk" xmlns:wne="http://schemas.microsoft.com/office/word/2006/wordml" xmlns:wps="http://schemas.microsoft.com/office/word/2010/wordprocessingShape" mc:Ignorable="w14 w15 w16se wp14">
+<w:document xmlns:wpc="http://schemas.microsoft.com/office/word/2010/wordprocessingCanvas" xmlns:cx="http://schemas.microsoft.com/office/drawing/2014/chartex" xmlns:cx1="http://schemas.microsoft.com/office/drawing/2015/9/8/chartex" xmlns:cx2="http://schemas.microsoft.com/office/drawing/2015/10/21/chartex" xmlns:cx3="http://schemas.microsoft.com/office/drawing/2016/5/9/chartex" xmlns:cx4="http://schemas.microsoft.com/office/drawing/2016/5/10/chartex" xmlns:cx5="http://schemas.microsoft.com/office/drawing/2016/5/11/chartex" xmlns:cx6="http://schemas.microsoft.com/office/drawing/2016/5/12/chartex" xmlns:cx7="http://schemas.microsoft.com/office/drawing/2016/5/13/chartex" xmlns:cx8="http://schemas.microsoft.com/office/drawing/2016/5/14/chartex" xmlns:mc="http://schemas.openxmlformats.org/markup-compatibility/2006" xmlns:aink="http://schemas.microsoft.com/office/drawing/2016/ink" xmlns:am3d="http://schemas.microsoft.com/office/drawing/2017/model3d" xmlns:o="urn:schemas-microsoft-com:office:office" xmlns:r="http://schemas.openxmlformats.org/officeDocument/2006/relationships" xmlns:m="http://schemas.openxmlformats.org/officeDocument/2006/math" xmlns:v="urn:schemas-microsoft-com:vml" xmlns:wp14="http://schemas.microsoft.com/office/word/2010/wordprocessingDrawing" xmlns:wp="http://schemas.openxmlformats.org/drawingml/2006/wordprocessingDrawing" xmlns:w10="urn:schemas-microsoft-com:office:word" xmlns:w="http://schemas.openxmlformats.org/wordprocessingml/2006/main" xmlns:w14="http://schemas.microsoft.com/office/word/2010/wordml" xmlns:w15="http://schemas.microsoft.com/office/word/2012/wordml" xmlns:w16cid="http://schemas.microsoft.com/office/word/2016/wordml/cid" xmlns:w16se="http://schemas.microsoft.com/office/word/2015/wordml/symex" xmlns:wpg="http://schemas.microsoft.com/office/word/2010/wordprocessingGroup" xmlns:wpi="http://schemas.microsoft.com/office/word/2010/wordprocessingInk" xmlns:wne="http://schemas.microsoft.com/office/word/2006/wordml" xmlns:wps="http://schemas.microsoft.com/office/word/2010/wordprocessingShape" mc:Ignorable="w14 w15 w16se w16cid wp14">
   <w:body>
     <w:p/>
     <w:p>
@@ -139,6 +139,8 @@
       <w:r>
         <w:br w:type="page"/>
       </w:r>
+      <w:bookmarkStart w:id="0" w:name="_GoBack"/>
+      <w:bookmarkEnd w:id="0"/>
     </w:p>
     <w:p>
       <w:pPr>
@@ -1776,16 +1778,16 @@
       <w:r>
         <w:br w:type="page"/>
       </w:r>
-      <w:bookmarkStart w:id="0" w:name="_Toc5571809"/>
-      <w:bookmarkStart w:id="1" w:name="_Toc6939161"/>
-      <w:bookmarkStart w:id="2" w:name="_Toc7890836"/>
+      <w:bookmarkStart w:id="1" w:name="_Toc5571809"/>
+      <w:bookmarkStart w:id="2" w:name="_Toc6939161"/>
+      <w:bookmarkStart w:id="3" w:name="_Toc7890836"/>
       <w:r>
         <w:lastRenderedPageBreak/>
         <w:t>Введение</w:t>
       </w:r>
-      <w:bookmarkEnd w:id="0"/>
       <w:bookmarkEnd w:id="1"/>
       <w:bookmarkEnd w:id="2"/>
+      <w:bookmarkEnd w:id="3"/>
     </w:p>
     <w:p>
       <w:r>
@@ -1934,14 +1936,14 @@
           <w:numId w:val="18"/>
         </w:numPr>
       </w:pPr>
-      <w:bookmarkStart w:id="3" w:name="_Toc6939162"/>
-      <w:bookmarkStart w:id="4" w:name="_Toc7890837"/>
+      <w:bookmarkStart w:id="4" w:name="_Toc6939162"/>
+      <w:bookmarkStart w:id="5" w:name="_Toc7890837"/>
       <w:r>
         <w:lastRenderedPageBreak/>
         <w:t>Изучение литературы</w:t>
       </w:r>
-      <w:bookmarkEnd w:id="3"/>
       <w:bookmarkEnd w:id="4"/>
+      <w:bookmarkEnd w:id="5"/>
     </w:p>
     <w:p>
       <w:r>
@@ -2087,8 +2089,8 @@
       <w:pPr>
         <w:pStyle w:val="2"/>
       </w:pPr>
-      <w:bookmarkStart w:id="5" w:name="_Toc6939163"/>
-      <w:bookmarkStart w:id="6" w:name="_Toc7890838"/>
+      <w:bookmarkStart w:id="6" w:name="_Toc6939163"/>
+      <w:bookmarkStart w:id="7" w:name="_Toc7890838"/>
       <w:r>
         <w:t xml:space="preserve">Разработка в </w:t>
       </w:r>
@@ -2096,8 +2098,8 @@
       <w:r>
         <w:t>Processing</w:t>
       </w:r>
-      <w:bookmarkEnd w:id="5"/>
       <w:bookmarkEnd w:id="6"/>
+      <w:bookmarkEnd w:id="7"/>
       <w:proofErr w:type="spellEnd"/>
     </w:p>
     <w:p>
@@ -2225,21 +2227,11 @@
       <w:r>
         <w:t xml:space="preserve">Рис. </w:t>
       </w:r>
-      <w:r>
-        <w:fldChar w:fldCharType="begin"/>
-      </w:r>
-      <w:r>
-        <w:instrText xml:space="preserve"> SEQ  Рисунки \* MERGEFORMAT </w:instrText>
-      </w:r>
-      <w:r>
-        <w:fldChar w:fldCharType="separate"/>
-      </w:r>
-      <w:r>
-        <w:t>1</w:t>
-      </w:r>
-      <w:r>
-        <w:fldChar w:fldCharType="end"/>
-      </w:r>
+      <w:fldSimple w:instr=" SEQ  Рисунки \* MERGEFORMAT ">
+        <w:r>
+          <w:t>1</w:t>
+        </w:r>
+      </w:fldSimple>
       <w:r>
         <w:t xml:space="preserve">. Мультимедийный арт-объект, созданный в </w:t>
       </w:r>
@@ -2306,21 +2298,11 @@
         <w:br/>
         <w:t xml:space="preserve">Рис. </w:t>
       </w:r>
-      <w:r>
-        <w:fldChar w:fldCharType="begin"/>
-      </w:r>
-      <w:r>
-        <w:instrText xml:space="preserve"> SEQ  Рисунки \* MERGEFORMAT </w:instrText>
-      </w:r>
-      <w:r>
-        <w:fldChar w:fldCharType="separate"/>
-      </w:r>
-      <w:r>
-        <w:t>2</w:t>
-      </w:r>
-      <w:r>
-        <w:fldChar w:fldCharType="end"/>
-      </w:r>
+      <w:fldSimple w:instr=" SEQ  Рисунки \* MERGEFORMAT ">
+        <w:r>
+          <w:t>2</w:t>
+        </w:r>
+      </w:fldSimple>
       <w:r>
         <w:t xml:space="preserve">. </w:t>
       </w:r>
@@ -2454,21 +2436,11 @@
         <w:br/>
         <w:t xml:space="preserve">Рис. </w:t>
       </w:r>
-      <w:r>
-        <w:fldChar w:fldCharType="begin"/>
-      </w:r>
-      <w:r>
-        <w:instrText xml:space="preserve"> SEQ  Рисунки \* MERGEFORMAT </w:instrText>
-      </w:r>
-      <w:r>
-        <w:fldChar w:fldCharType="separate"/>
-      </w:r>
-      <w:r>
-        <w:t>3</w:t>
-      </w:r>
-      <w:r>
-        <w:fldChar w:fldCharType="end"/>
-      </w:r>
+      <w:fldSimple w:instr=" SEQ  Рисунки \* MERGEFORMAT ">
+        <w:r>
+          <w:t>3</w:t>
+        </w:r>
+      </w:fldSimple>
       <w:r>
         <w:t xml:space="preserve">. Страница видеокурса </w:t>
       </w:r>
@@ -2579,15 +2551,7 @@
         <w:t>Processing</w:t>
       </w:r>
       <w:r>
-        <w:t xml:space="preserve">, часть с </w:t>
-      </w:r>
-      <w:proofErr w:type="spellStart"/>
-      <w:r>
-        <w:t>отрисовкой</w:t>
-      </w:r>
-      <w:proofErr w:type="spellEnd"/>
-      <w:r>
-        <w:t xml:space="preserve"> и перемещением 3</w:t>
+        <w:t>, часть с отрисовкой и перемещением 3</w:t>
       </w:r>
       <w:r>
         <w:rPr>
@@ -2655,13 +2619,13 @@
       <w:pPr>
         <w:pStyle w:val="2"/>
       </w:pPr>
-      <w:bookmarkStart w:id="7" w:name="_Toc6939164"/>
-      <w:bookmarkStart w:id="8" w:name="_Toc7890839"/>
+      <w:bookmarkStart w:id="8" w:name="_Toc6939164"/>
+      <w:bookmarkStart w:id="9" w:name="_Toc7890839"/>
       <w:r>
         <w:t>Разработка в Unity-3D</w:t>
       </w:r>
-      <w:bookmarkEnd w:id="7"/>
       <w:bookmarkEnd w:id="8"/>
+      <w:bookmarkEnd w:id="9"/>
     </w:p>
     <w:p>
       <w:r>
@@ -2918,11 +2882,21 @@
             <w:r>
               <w:t xml:space="preserve">Рис. </w:t>
             </w:r>
-            <w:fldSimple w:instr=" SEQ  Рисунки \* MERGEFORMAT ">
-              <w:r>
-                <w:t>4</w:t>
-              </w:r>
-            </w:fldSimple>
+            <w:r>
+              <w:fldChar w:fldCharType="begin"/>
+            </w:r>
+            <w:r>
+              <w:instrText xml:space="preserve"> SEQ  Рисунки \* MERGEFORMAT </w:instrText>
+            </w:r>
+            <w:r>
+              <w:fldChar w:fldCharType="separate"/>
+            </w:r>
+            <w:r>
+              <w:t>4</w:t>
+            </w:r>
+            <w:r>
+              <w:fldChar w:fldCharType="end"/>
+            </w:r>
             <w:r>
               <w:t>.</w:t>
             </w:r>
@@ -2951,11 +2925,21 @@
             <w:r>
               <w:t xml:space="preserve">Рис. </w:t>
             </w:r>
-            <w:fldSimple w:instr=" SEQ  Рисунки \* MERGEFORMAT ">
-              <w:r>
-                <w:t>5</w:t>
-              </w:r>
-            </w:fldSimple>
+            <w:r>
+              <w:fldChar w:fldCharType="begin"/>
+            </w:r>
+            <w:r>
+              <w:instrText xml:space="preserve"> SEQ  Рисунки \* MERGEFORMAT </w:instrText>
+            </w:r>
+            <w:r>
+              <w:fldChar w:fldCharType="separate"/>
+            </w:r>
+            <w:r>
+              <w:t>5</w:t>
+            </w:r>
+            <w:r>
+              <w:fldChar w:fldCharType="end"/>
+            </w:r>
             <w:r>
               <w:t>.</w:t>
             </w:r>
@@ -3072,21 +3056,11 @@
       <w:r>
         <w:t xml:space="preserve">Рис. </w:t>
       </w:r>
-      <w:r>
-        <w:fldChar w:fldCharType="begin"/>
-      </w:r>
-      <w:r>
-        <w:instrText xml:space="preserve"> SEQ  Рисунки \* MERGEFORMAT </w:instrText>
-      </w:r>
-      <w:r>
-        <w:fldChar w:fldCharType="separate"/>
-      </w:r>
-      <w:r>
-        <w:t>6</w:t>
-      </w:r>
-      <w:r>
-        <w:fldChar w:fldCharType="end"/>
-      </w:r>
+      <w:fldSimple w:instr=" SEQ  Рисунки \* MERGEFORMAT ">
+        <w:r>
+          <w:t>6</w:t>
+        </w:r>
+      </w:fldSimple>
       <w:r>
         <w:t>.</w:t>
       </w:r>
@@ -3119,16 +3093,16 @@
       <w:r>
         <w:t xml:space="preserve"> </w:t>
       </w:r>
-      <w:bookmarkStart w:id="9" w:name="_Toc6939165"/>
-      <w:bookmarkStart w:id="10" w:name="_Toc7890840"/>
+      <w:bookmarkStart w:id="10" w:name="_Toc6939165"/>
+      <w:bookmarkStart w:id="11" w:name="_Toc7890840"/>
       <w:r>
         <w:t xml:space="preserve">Изучение способов отслеживания </w:t>
       </w:r>
       <w:r>
         <w:t>перемещения</w:t>
       </w:r>
-      <w:bookmarkEnd w:id="9"/>
       <w:bookmarkEnd w:id="10"/>
+      <w:bookmarkEnd w:id="11"/>
       <w:r>
         <w:t xml:space="preserve"> </w:t>
       </w:r>
@@ -3267,13 +3241,13 @@
       <w:pPr>
         <w:pStyle w:val="3"/>
       </w:pPr>
-      <w:bookmarkStart w:id="11" w:name="_Toc6939166"/>
-      <w:bookmarkStart w:id="12" w:name="_Toc7890841"/>
+      <w:bookmarkStart w:id="12" w:name="_Toc6939166"/>
+      <w:bookmarkStart w:id="13" w:name="_Toc7890841"/>
       <w:r>
         <w:t>Акустические методы</w:t>
       </w:r>
-      <w:bookmarkEnd w:id="11"/>
       <w:bookmarkEnd w:id="12"/>
+      <w:bookmarkEnd w:id="13"/>
     </w:p>
     <w:p>
       <w:r>
@@ -3307,13 +3281,13 @@
       <w:pPr>
         <w:pStyle w:val="3"/>
       </w:pPr>
-      <w:bookmarkStart w:id="13" w:name="_Toc6939167"/>
-      <w:bookmarkStart w:id="14" w:name="_Toc7890842"/>
+      <w:bookmarkStart w:id="14" w:name="_Toc6939167"/>
+      <w:bookmarkStart w:id="15" w:name="_Toc7890842"/>
       <w:r>
         <w:t>Радиочастотные методы</w:t>
       </w:r>
-      <w:bookmarkEnd w:id="13"/>
       <w:bookmarkEnd w:id="14"/>
+      <w:bookmarkEnd w:id="15"/>
     </w:p>
     <w:p>
       <w:r>
@@ -3345,14 +3319,14 @@
       <w:pPr>
         <w:pStyle w:val="3"/>
       </w:pPr>
-      <w:bookmarkStart w:id="15" w:name="_Toc6939168"/>
-      <w:bookmarkStart w:id="16" w:name="_Toc7890843"/>
+      <w:bookmarkStart w:id="16" w:name="_Toc6939168"/>
+      <w:bookmarkStart w:id="17" w:name="_Toc7890843"/>
       <w:r>
         <w:lastRenderedPageBreak/>
         <w:t>Магнитные методы</w:t>
       </w:r>
-      <w:bookmarkEnd w:id="15"/>
       <w:bookmarkEnd w:id="16"/>
+      <w:bookmarkEnd w:id="17"/>
     </w:p>
     <w:p>
       <w:r>
@@ -3389,13 +3363,13 @@
       <w:pPr>
         <w:pStyle w:val="3"/>
       </w:pPr>
-      <w:bookmarkStart w:id="17" w:name="_Toc6939169"/>
-      <w:bookmarkStart w:id="18" w:name="_Toc7890844"/>
+      <w:bookmarkStart w:id="18" w:name="_Toc6939169"/>
+      <w:bookmarkStart w:id="19" w:name="_Toc7890844"/>
       <w:r>
         <w:t>Оптические методы</w:t>
       </w:r>
-      <w:bookmarkEnd w:id="17"/>
       <w:bookmarkEnd w:id="18"/>
+      <w:bookmarkEnd w:id="19"/>
     </w:p>
     <w:p>
       <w:r>
@@ -3622,21 +3596,11 @@
       <w:r>
         <w:t xml:space="preserve">Рис. </w:t>
       </w:r>
-      <w:r>
-        <w:fldChar w:fldCharType="begin"/>
-      </w:r>
-      <w:r>
-        <w:instrText xml:space="preserve"> SEQ  Рисунки \* MERGEFORMAT </w:instrText>
-      </w:r>
-      <w:r>
-        <w:fldChar w:fldCharType="separate"/>
-      </w:r>
-      <w:r>
-        <w:t>7</w:t>
-      </w:r>
-      <w:r>
-        <w:fldChar w:fldCharType="end"/>
-      </w:r>
+      <w:fldSimple w:instr=" SEQ  Рисунки \* MERGEFORMAT ">
+        <w:r>
+          <w:t>7</w:t>
+        </w:r>
+      </w:fldSimple>
       <w:r>
         <w:t>.</w:t>
       </w:r>
@@ -3648,18 +3612,18 @@
       <w:pPr>
         <w:pStyle w:val="3"/>
       </w:pPr>
-      <w:bookmarkStart w:id="19" w:name="_1.3.5_Инерциальный_трекинг"/>
-      <w:bookmarkStart w:id="20" w:name="_Toc6939170"/>
-      <w:bookmarkStart w:id="21" w:name="_Toc7890845"/>
-      <w:bookmarkEnd w:id="19"/>
+      <w:bookmarkStart w:id="20" w:name="_1.3.5_Инерциальный_трекинг"/>
+      <w:bookmarkStart w:id="21" w:name="_Toc6939170"/>
+      <w:bookmarkStart w:id="22" w:name="_Toc7890845"/>
+      <w:bookmarkEnd w:id="20"/>
       <w:r>
         <w:t>Инерциальный</w:t>
       </w:r>
       <w:r>
         <w:t xml:space="preserve"> трекинг</w:t>
       </w:r>
-      <w:bookmarkEnd w:id="20"/>
       <w:bookmarkEnd w:id="21"/>
+      <w:bookmarkEnd w:id="22"/>
     </w:p>
     <w:p>
       <w:r>
@@ -3831,14 +3795,14 @@
       <w:pPr>
         <w:pStyle w:val="1"/>
       </w:pPr>
-      <w:bookmarkStart w:id="22" w:name="_Toc6939171"/>
-      <w:bookmarkStart w:id="23" w:name="_Toc7890846"/>
+      <w:bookmarkStart w:id="23" w:name="_Toc6939171"/>
+      <w:bookmarkStart w:id="24" w:name="_Toc7890846"/>
       <w:r>
         <w:lastRenderedPageBreak/>
         <w:t>Разработка принципа работы модели</w:t>
       </w:r>
-      <w:bookmarkEnd w:id="22"/>
       <w:bookmarkEnd w:id="23"/>
+      <w:bookmarkEnd w:id="24"/>
     </w:p>
     <w:p>
       <w:pPr>
@@ -3847,16 +3811,16 @@
           <w:lang w:eastAsia="ja-JP"/>
         </w:rPr>
       </w:pPr>
-      <w:bookmarkStart w:id="24" w:name="_Toc6939172"/>
-      <w:bookmarkStart w:id="25" w:name="_Toc7890847"/>
+      <w:bookmarkStart w:id="25" w:name="_Toc6939172"/>
+      <w:bookmarkStart w:id="26" w:name="_Toc7890847"/>
       <w:r>
         <w:rPr>
           <w:lang w:eastAsia="ja-JP"/>
         </w:rPr>
         <w:t>Выбор оборудования</w:t>
       </w:r>
-      <w:bookmarkEnd w:id="24"/>
       <w:bookmarkEnd w:id="25"/>
+      <w:bookmarkEnd w:id="26"/>
     </w:p>
     <w:p>
       <w:pPr>
@@ -3902,7 +3866,7 @@
           <w:lang w:eastAsia="ja-JP"/>
         </w:rPr>
       </w:pPr>
-      <w:bookmarkStart w:id="26" w:name="_Toc7890848"/>
+      <w:bookmarkStart w:id="27" w:name="_Toc7890848"/>
       <w:r>
         <w:rPr>
           <w:lang w:eastAsia="ja-JP"/>
@@ -3915,7 +3879,7 @@
         </w:rPr>
         <w:t>Arduino</w:t>
       </w:r>
-      <w:bookmarkEnd w:id="26"/>
+      <w:bookmarkEnd w:id="27"/>
     </w:p>
     <w:p>
       <w:pPr>
@@ -4359,14 +4323,14 @@
       <w:pPr>
         <w:pStyle w:val="3"/>
       </w:pPr>
-      <w:bookmarkStart w:id="27" w:name="_Toc7890849"/>
+      <w:bookmarkStart w:id="28" w:name="_Toc7890849"/>
       <w:r>
         <w:rPr>
           <w:lang w:eastAsia="ja-JP"/>
         </w:rPr>
         <w:t>Модуль трекинга</w:t>
       </w:r>
-      <w:bookmarkEnd w:id="27"/>
+      <w:bookmarkEnd w:id="28"/>
     </w:p>
     <w:p>
       <w:pPr>
@@ -4779,7 +4743,7 @@
           <w:lang w:eastAsia="ja-JP"/>
         </w:rPr>
       </w:pPr>
-      <w:bookmarkStart w:id="28" w:name="_Toc7890850"/>
+      <w:bookmarkStart w:id="29" w:name="_Toc7890850"/>
       <w:r>
         <w:rPr>
           <w:lang w:eastAsia="ja-JP"/>
@@ -4787,13 +4751,13 @@
         <w:lastRenderedPageBreak/>
         <w:t>Написание программного обеспечения</w:t>
       </w:r>
-      <w:bookmarkEnd w:id="28"/>
+      <w:bookmarkEnd w:id="29"/>
     </w:p>
     <w:p>
       <w:pPr>
         <w:pStyle w:val="2"/>
       </w:pPr>
-      <w:bookmarkStart w:id="29" w:name="_Toc7890851"/>
+      <w:bookmarkStart w:id="30" w:name="_Toc7890851"/>
       <w:r>
         <w:t xml:space="preserve">Программирование на </w:t>
       </w:r>
@@ -4809,17 +4773,17 @@
       <w:r>
         <w:t>и рендеринг модели на экране</w:t>
       </w:r>
-      <w:bookmarkEnd w:id="29"/>
+      <w:bookmarkEnd w:id="30"/>
     </w:p>
     <w:p>
       <w:pPr>
         <w:pStyle w:val="3"/>
       </w:pPr>
-      <w:bookmarkStart w:id="30" w:name="_Toc7890852"/>
+      <w:bookmarkStart w:id="31" w:name="_Toc7890852"/>
       <w:r>
         <w:t>Динамическое позиционирование модели на изображении-метке</w:t>
       </w:r>
-      <w:bookmarkEnd w:id="30"/>
+      <w:bookmarkEnd w:id="31"/>
     </w:p>
     <w:p>
       <w:r>
@@ -5204,8 +5168,8 @@
       <w:r>
         <w:t xml:space="preserve"> купюра имеет рейтинг 4/5 и достаточно большое количество уникальных точек, которые отмечены желтыми крестиками, что, впрочем, логично, ведь это необходимо для того, чтобы отличить настоящие купюры от поддельных.</w:t>
       </w:r>
-      <w:bookmarkStart w:id="31" w:name="_Список_литературы"/>
-      <w:bookmarkEnd w:id="31"/>
+      <w:bookmarkStart w:id="32" w:name="_Список_литературы"/>
+      <w:bookmarkEnd w:id="32"/>
     </w:p>
     <w:p>
       <w:r>
@@ -5268,7 +5232,7 @@
       <w:pPr>
         <w:pStyle w:val="3"/>
       </w:pPr>
-      <w:bookmarkStart w:id="32" w:name="_Toc7890853"/>
+      <w:bookmarkStart w:id="33" w:name="_Toc7890853"/>
       <w:r>
         <w:t>Перемещение объекта посредств</w:t>
       </w:r>
@@ -5278,7 +5242,7 @@
       <w:r>
         <w:t>м управления виртуальным джойстиком.</w:t>
       </w:r>
-      <w:bookmarkEnd w:id="32"/>
+      <w:bookmarkEnd w:id="33"/>
     </w:p>
     <w:p>
       <w:r>
@@ -5325,7 +5289,7 @@
       <w:r>
         <w:t>Для реализации задуманного мы написали скрипт, который добавили в проект динамического позиционирования. Общая логика скрипта такова. Существуют две встроенные функции: одна из них вызывается только при запуске скрипта, а вторая вызывается при каждом обновлении кадра видеоряда программы. В первой производится настройка программы, углубляться в которую нет смысла в тексте данной работы</w:t>
       </w:r>
-      <w:commentRangeStart w:id="33"/>
+      <w:commentRangeStart w:id="34"/>
       <w:r>
         <w:t>.</w:t>
       </w:r>
@@ -5338,12 +5302,12 @@
       <w:r>
         <w:t xml:space="preserve"> </w:t>
       </w:r>
-      <w:commentRangeEnd w:id="33"/>
+      <w:commentRangeEnd w:id="34"/>
       <w:r>
         <w:rPr>
           <w:rStyle w:val="afb"/>
         </w:rPr>
-        <w:commentReference w:id="33"/>
+        <w:commentReference w:id="34"/>
       </w:r>
       <w:r>
         <w:t>Вторая функция считывает отклонение джойстика, записывает пару координат джойстика в трехмерный вектор (трехмерный вектор</w:t>
@@ -5361,10 +5325,7 @@
         <w:t>x</w:t>
       </w:r>
       <w:r>
-        <w:t>, y, z)</w:t>
-      </w:r>
-      <w:r>
-        <w:t xml:space="preserve"> был выбран потому, что тогда мы можем перемещать объект во всех плоскостях, записывая в соответствующие позиции вектора координаты отклонения джойстика), после чего умножает вектор на некоторый коэффициент скорости и перемещает объект в соответствии с вектором. Поясним. Например, мы отклонили джойстик от начального положения (координаты (0, 0)</w:t>
+        <w:t>, y, z) был выбран потому, что тогда мы можем перемещать объект во всех плоскостях, записывая в соответствующие позиции вектора координаты отклонения джойстика), после чего умножает вектор на некоторый коэффициент скорости и перемещает объект в соответствии с вектором. Поясним. Например, мы отклонили джойстик от начального положения (координаты (0, 0)</w:t>
       </w:r>
       <w:r>
         <w:t>)</w:t>
@@ -5463,10 +5424,7 @@
     </w:p>
     <w:p>
       <w:r>
-        <w:t xml:space="preserve">В итоге, было решено воспользоваться первым вариантом записи – </w:t>
-      </w:r>
-      <w:r>
-        <w:t>(</w:t>
+        <w:t>В итоге, было решено воспользоваться первым вариантом записи – (</w:t>
       </w:r>
       <w:r>
         <w:rPr>
@@ -5487,20 +5445,12 @@
         <w:t>'</w:t>
       </w:r>
       <w:r>
-        <w:t>)</w:t>
-      </w:r>
-      <w:r>
-        <w:t xml:space="preserve"> – поскольку он являлся интуитивно-понятным при управлении объектом с помощью джойстика. Здесь стоит отметить, что пока что мы можем управлять объектом только в одной плоскости, поскольку джойстик двигается только в двух осях. При управлении непосредственно с помощью устройства, способного перемещаться во всех трех осях, объект, конечно, будет передвигаться во всех возможных плоскостях. </w:t>
-      </w:r>
-    </w:p>
-    <w:p>
-      <w:r>
-        <w:t xml:space="preserve">Кроме указанного, в функции, вызывающейся при смене кадра, была также вложенная функция определения поворота объекта. Объясним ее необходимость методом «от обратного». Представим, что функции поворота модели нет. В таком случае, при отклонении джойстика вправо, объект, не поворачиваясь, двигался бы вправо. Данный эффект кажется логичным для симметричных объектов, например, куба или сферы. Но если объект несимметричен, как, например, моделька человека, то ее перемещение вправо «боком» кажется, как минимум странным. Поэтому нами была </w:t>
-      </w:r>
-      <w:bookmarkStart w:id="34" w:name="_GoBack"/>
-      <w:bookmarkEnd w:id="34"/>
-      <w:r>
-        <w:t xml:space="preserve">написана функция, определяющая поворот модели. </w:t>
+        <w:t xml:space="preserve">) – поскольку он являлся интуитивно-понятным при управлении объектом с помощью джойстика. Здесь стоит отметить, что пока что мы можем управлять объектом только в одной плоскости, поскольку джойстик двигается только в двух осях. При управлении непосредственно с помощью устройства, способного перемещаться во всех трех осях, объект, конечно, будет передвигаться во всех возможных плоскостях. </w:t>
+      </w:r>
+    </w:p>
+    <w:p>
+      <w:r>
+        <w:t xml:space="preserve">Кроме указанного, в функции, вызывающейся при смене кадра, была также вложенная функция определения поворота объекта. Объясним ее необходимость методом «от обратного». Представим, что функции поворота модели нет. В таком случае, при отклонении джойстика вправо, объект, не поворачиваясь, двигался бы вправо. Данный эффект кажется логичным для симметричных объектов, например, куба или сферы. Но если объект несимметричен, как, например, моделька человека, то ее перемещение вправо «боком» кажется, как минимум странным. Поэтому нами была написана функция, определяющая поворот модели. </w:t>
       </w:r>
       <w:commentRangeStart w:id="35"/>
       <w:r>
@@ -5742,8 +5692,8 @@
       </w:sdtContent>
     </w:sdt>
     <w:sectPr>
-      <w:headerReference w:type="first" r:id="rId21"/>
-      <w:footerReference w:type="first" r:id="rId22"/>
+      <w:headerReference w:type="first" r:id="rId22"/>
+      <w:footerReference w:type="first" r:id="rId23"/>
       <w:pgSz w:w="11906" w:h="16838"/>
       <w:pgMar w:top="1134" w:right="850" w:bottom="1134" w:left="1701" w:header="708" w:footer="708" w:gutter="0"/>
       <w:cols w:space="708"/>
@@ -5755,8 +5705,8 @@
 </file>
 
 <file path=word/comments.xml><?xml version="1.0" encoding="utf-8"?>
-<w:comments xmlns:wpc="http://schemas.microsoft.com/office/word/2010/wordprocessingCanvas" xmlns:cx="http://schemas.microsoft.com/office/drawing/2014/chartex" xmlns:cx1="http://schemas.microsoft.com/office/drawing/2015/9/8/chartex" xmlns:mc="http://schemas.openxmlformats.org/markup-compatibility/2006" xmlns:o="urn:schemas-microsoft-com:office:office" xmlns:r="http://schemas.openxmlformats.org/officeDocument/2006/relationships" xmlns:m="http://schemas.openxmlformats.org/officeDocument/2006/math" xmlns:v="urn:schemas-microsoft-com:vml" xmlns:wp14="http://schemas.microsoft.com/office/word/2010/wordprocessingDrawing" xmlns:wp="http://schemas.openxmlformats.org/drawingml/2006/wordprocessingDrawing" xmlns:w10="urn:schemas-microsoft-com:office:word" xmlns:w="http://schemas.openxmlformats.org/wordprocessingml/2006/main" xmlns:w14="http://schemas.microsoft.com/office/word/2010/wordml" xmlns:w15="http://schemas.microsoft.com/office/word/2012/wordml" xmlns:w16se="http://schemas.microsoft.com/office/word/2015/wordml/symex" xmlns:wpg="http://schemas.microsoft.com/office/word/2010/wordprocessingGroup" xmlns:wpi="http://schemas.microsoft.com/office/word/2010/wordprocessingInk" xmlns:wne="http://schemas.microsoft.com/office/word/2006/wordml" xmlns:wps="http://schemas.microsoft.com/office/word/2010/wordprocessingShape" mc:Ignorable="w14 w15 w16se wp14">
-  <w:comment w:id="33" w:author="Komp" w:date="2019-05-04T21:26:00Z" w:initials="K">
+<w:comments xmlns:wpc="http://schemas.microsoft.com/office/word/2010/wordprocessingCanvas" xmlns:cx="http://schemas.microsoft.com/office/drawing/2014/chartex" xmlns:cx1="http://schemas.microsoft.com/office/drawing/2015/9/8/chartex" xmlns:cx2="http://schemas.microsoft.com/office/drawing/2015/10/21/chartex" xmlns:cx3="http://schemas.microsoft.com/office/drawing/2016/5/9/chartex" xmlns:cx4="http://schemas.microsoft.com/office/drawing/2016/5/10/chartex" xmlns:cx5="http://schemas.microsoft.com/office/drawing/2016/5/11/chartex" xmlns:cx6="http://schemas.microsoft.com/office/drawing/2016/5/12/chartex" xmlns:cx7="http://schemas.microsoft.com/office/drawing/2016/5/13/chartex" xmlns:cx8="http://schemas.microsoft.com/office/drawing/2016/5/14/chartex" xmlns:mc="http://schemas.openxmlformats.org/markup-compatibility/2006" xmlns:aink="http://schemas.microsoft.com/office/drawing/2016/ink" xmlns:am3d="http://schemas.microsoft.com/office/drawing/2017/model3d" xmlns:o="urn:schemas-microsoft-com:office:office" xmlns:r="http://schemas.openxmlformats.org/officeDocument/2006/relationships" xmlns:m="http://schemas.openxmlformats.org/officeDocument/2006/math" xmlns:v="urn:schemas-microsoft-com:vml" xmlns:wp14="http://schemas.microsoft.com/office/word/2010/wordprocessingDrawing" xmlns:wp="http://schemas.openxmlformats.org/drawingml/2006/wordprocessingDrawing" xmlns:w10="urn:schemas-microsoft-com:office:word" xmlns:w="http://schemas.openxmlformats.org/wordprocessingml/2006/main" xmlns:w14="http://schemas.microsoft.com/office/word/2010/wordml" xmlns:w15="http://schemas.microsoft.com/office/word/2012/wordml" xmlns:w16cid="http://schemas.microsoft.com/office/word/2016/wordml/cid" xmlns:w16se="http://schemas.microsoft.com/office/word/2015/wordml/symex" xmlns:wpg="http://schemas.microsoft.com/office/word/2010/wordprocessingGroup" xmlns:wpi="http://schemas.microsoft.com/office/word/2010/wordprocessingInk" xmlns:wne="http://schemas.microsoft.com/office/word/2006/wordml" xmlns:wps="http://schemas.microsoft.com/office/word/2010/wordprocessingShape" mc:Ignorable="w14 w15 w16se w16cid wp14">
+  <w:comment w:id="34" w:author="Komp" w:date="2019-05-04T21:26:00Z" w:initials="K">
     <w:p>
       <w:pPr>
         <w:pStyle w:val="afc"/>
@@ -5786,13 +5736,8 @@
       <w:r>
         <w:t xml:space="preserve">Дописать принцип работы </w:t>
       </w:r>
-      <w:proofErr w:type="spellStart"/>
-      <w:r>
-        <w:t>функии</w:t>
-      </w:r>
-      <w:proofErr w:type="spellEnd"/>
-      <w:r>
-        <w:t>, с кучей тригонометрических функций</w:t>
+      <w:r>
+        <w:t>функии, с кучей тригонометрических функций</w:t>
       </w:r>
     </w:p>
   </w:comment>
@@ -5800,14 +5745,21 @@
 </file>
 
 <file path=word/commentsExtended.xml><?xml version="1.0" encoding="utf-8"?>
-<w15:commentsEx xmlns:wpc="http://schemas.microsoft.com/office/word/2010/wordprocessingCanvas" xmlns:cx="http://schemas.microsoft.com/office/drawing/2014/chartex" xmlns:cx1="http://schemas.microsoft.com/office/drawing/2015/9/8/chartex" xmlns:mc="http://schemas.openxmlformats.org/markup-compatibility/2006" xmlns:o="urn:schemas-microsoft-com:office:office" xmlns:r="http://schemas.openxmlformats.org/officeDocument/2006/relationships" xmlns:m="http://schemas.openxmlformats.org/officeDocument/2006/math" xmlns:v="urn:schemas-microsoft-com:vml" xmlns:wp14="http://schemas.microsoft.com/office/word/2010/wordprocessingDrawing" xmlns:wp="http://schemas.openxmlformats.org/drawingml/2006/wordprocessingDrawing" xmlns:w10="urn:schemas-microsoft-com:office:word" xmlns:w="http://schemas.openxmlformats.org/wordprocessingml/2006/main" xmlns:w14="http://schemas.microsoft.com/office/word/2010/wordml" xmlns:w15="http://schemas.microsoft.com/office/word/2012/wordml" xmlns:w16se="http://schemas.microsoft.com/office/word/2015/wordml/symex" xmlns:wpg="http://schemas.microsoft.com/office/word/2010/wordprocessingGroup" xmlns:wpi="http://schemas.microsoft.com/office/word/2010/wordprocessingInk" xmlns:wne="http://schemas.microsoft.com/office/word/2006/wordml" xmlns:wps="http://schemas.microsoft.com/office/word/2010/wordprocessingShape" mc:Ignorable="w14 w15 w16se wp14">
+<w15:commentsEx xmlns:wpc="http://schemas.microsoft.com/office/word/2010/wordprocessingCanvas" xmlns:cx="http://schemas.microsoft.com/office/drawing/2014/chartex" xmlns:cx1="http://schemas.microsoft.com/office/drawing/2015/9/8/chartex" xmlns:cx2="http://schemas.microsoft.com/office/drawing/2015/10/21/chartex" xmlns:cx3="http://schemas.microsoft.com/office/drawing/2016/5/9/chartex" xmlns:cx4="http://schemas.microsoft.com/office/drawing/2016/5/10/chartex" xmlns:cx5="http://schemas.microsoft.com/office/drawing/2016/5/11/chartex" xmlns:cx6="http://schemas.microsoft.com/office/drawing/2016/5/12/chartex" xmlns:cx7="http://schemas.microsoft.com/office/drawing/2016/5/13/chartex" xmlns:cx8="http://schemas.microsoft.com/office/drawing/2016/5/14/chartex" xmlns:mc="http://schemas.openxmlformats.org/markup-compatibility/2006" xmlns:aink="http://schemas.microsoft.com/office/drawing/2016/ink" xmlns:am3d="http://schemas.microsoft.com/office/drawing/2017/model3d" xmlns:o="urn:schemas-microsoft-com:office:office" xmlns:r="http://schemas.openxmlformats.org/officeDocument/2006/relationships" xmlns:m="http://schemas.openxmlformats.org/officeDocument/2006/math" xmlns:v="urn:schemas-microsoft-com:vml" xmlns:wp14="http://schemas.microsoft.com/office/word/2010/wordprocessingDrawing" xmlns:wp="http://schemas.openxmlformats.org/drawingml/2006/wordprocessingDrawing" xmlns:w10="urn:schemas-microsoft-com:office:word" xmlns:w="http://schemas.openxmlformats.org/wordprocessingml/2006/main" xmlns:w14="http://schemas.microsoft.com/office/word/2010/wordml" xmlns:w15="http://schemas.microsoft.com/office/word/2012/wordml" xmlns:w16cid="http://schemas.microsoft.com/office/word/2016/wordml/cid" xmlns:w16se="http://schemas.microsoft.com/office/word/2015/wordml/symex" xmlns:wpg="http://schemas.microsoft.com/office/word/2010/wordprocessingGroup" xmlns:wpi="http://schemas.microsoft.com/office/word/2010/wordprocessingInk" xmlns:wne="http://schemas.microsoft.com/office/word/2006/wordml" xmlns:wps="http://schemas.microsoft.com/office/word/2010/wordprocessingShape" mc:Ignorable="w14 w15 w16se w16cid wp14">
   <w15:commentEx w15:paraId="42E94845" w15:done="0"/>
   <w15:commentEx w15:paraId="2F9210A2" w15:done="0"/>
 </w15:commentsEx>
 </file>
 
+<file path=word/commentsIds.xml><?xml version="1.0" encoding="utf-8"?>
+<w16cid:commentsIds xmlns:wpc="http://schemas.microsoft.com/office/word/2010/wordprocessingCanvas" xmlns:cx="http://schemas.microsoft.com/office/drawing/2014/chartex" xmlns:cx1="http://schemas.microsoft.com/office/drawing/2015/9/8/chartex" xmlns:cx2="http://schemas.microsoft.com/office/drawing/2015/10/21/chartex" xmlns:cx3="http://schemas.microsoft.com/office/drawing/2016/5/9/chartex" xmlns:cx4="http://schemas.microsoft.com/office/drawing/2016/5/10/chartex" xmlns:cx5="http://schemas.microsoft.com/office/drawing/2016/5/11/chartex" xmlns:cx6="http://schemas.microsoft.com/office/drawing/2016/5/12/chartex" xmlns:cx7="http://schemas.microsoft.com/office/drawing/2016/5/13/chartex" xmlns:cx8="http://schemas.microsoft.com/office/drawing/2016/5/14/chartex" xmlns:mc="http://schemas.openxmlformats.org/markup-compatibility/2006" xmlns:aink="http://schemas.microsoft.com/office/drawing/2016/ink" xmlns:am3d="http://schemas.microsoft.com/office/drawing/2017/model3d" xmlns:o="urn:schemas-microsoft-com:office:office" xmlns:r="http://schemas.openxmlformats.org/officeDocument/2006/relationships" xmlns:m="http://schemas.openxmlformats.org/officeDocument/2006/math" xmlns:v="urn:schemas-microsoft-com:vml" xmlns:wp14="http://schemas.microsoft.com/office/word/2010/wordprocessingDrawing" xmlns:wp="http://schemas.openxmlformats.org/drawingml/2006/wordprocessingDrawing" xmlns:w10="urn:schemas-microsoft-com:office:word" xmlns:w="http://schemas.openxmlformats.org/wordprocessingml/2006/main" xmlns:w14="http://schemas.microsoft.com/office/word/2010/wordml" xmlns:w15="http://schemas.microsoft.com/office/word/2012/wordml" xmlns:w16cid="http://schemas.microsoft.com/office/word/2016/wordml/cid" xmlns:w16se="http://schemas.microsoft.com/office/word/2015/wordml/symex" xmlns:wpg="http://schemas.microsoft.com/office/word/2010/wordprocessingGroup" xmlns:wpi="http://schemas.microsoft.com/office/word/2010/wordprocessingInk" xmlns:wne="http://schemas.microsoft.com/office/word/2006/wordml" xmlns:wps="http://schemas.microsoft.com/office/word/2010/wordprocessingShape" mc:Ignorable="w14 w15 w16se w16cid wp14">
+  <w16cid:commentId w16cid:paraId="42E94845" w16cid:durableId="20792E15"/>
+  <w16cid:commentId w16cid:paraId="2F9210A2" w16cid:durableId="20792E16"/>
+</w16cid:commentsIds>
+</file>
+
 <file path=word/endnotes.xml><?xml version="1.0" encoding="utf-8"?>
-<w:endnotes xmlns:wpc="http://schemas.microsoft.com/office/word/2010/wordprocessingCanvas" xmlns:cx="http://schemas.microsoft.com/office/drawing/2014/chartex" xmlns:cx1="http://schemas.microsoft.com/office/drawing/2015/9/8/chartex" xmlns:mc="http://schemas.openxmlformats.org/markup-compatibility/2006" xmlns:o="urn:schemas-microsoft-com:office:office" xmlns:r="http://schemas.openxmlformats.org/officeDocument/2006/relationships" xmlns:m="http://schemas.openxmlformats.org/officeDocument/2006/math" xmlns:v="urn:schemas-microsoft-com:vml" xmlns:wp14="http://schemas.microsoft.com/office/word/2010/wordprocessingDrawing" xmlns:wp="http://schemas.openxmlformats.org/drawingml/2006/wordprocessingDrawing" xmlns:w10="urn:schemas-microsoft-com:office:word" xmlns:w="http://schemas.openxmlformats.org/wordprocessingml/2006/main" xmlns:w14="http://schemas.microsoft.com/office/word/2010/wordml" xmlns:w15="http://schemas.microsoft.com/office/word/2012/wordml" xmlns:w16se="http://schemas.microsoft.com/office/word/2015/wordml/symex" xmlns:wpg="http://schemas.microsoft.com/office/word/2010/wordprocessingGroup" xmlns:wpi="http://schemas.microsoft.com/office/word/2010/wordprocessingInk" xmlns:wne="http://schemas.microsoft.com/office/word/2006/wordml" xmlns:wps="http://schemas.microsoft.com/office/word/2010/wordprocessingShape" mc:Ignorable="w14 w15 w16se wp14">
+<w:endnotes xmlns:wpc="http://schemas.microsoft.com/office/word/2010/wordprocessingCanvas" xmlns:cx="http://schemas.microsoft.com/office/drawing/2014/chartex" xmlns:cx1="http://schemas.microsoft.com/office/drawing/2015/9/8/chartex" xmlns:cx2="http://schemas.microsoft.com/office/drawing/2015/10/21/chartex" xmlns:cx3="http://schemas.microsoft.com/office/drawing/2016/5/9/chartex" xmlns:cx4="http://schemas.microsoft.com/office/drawing/2016/5/10/chartex" xmlns:cx5="http://schemas.microsoft.com/office/drawing/2016/5/11/chartex" xmlns:cx6="http://schemas.microsoft.com/office/drawing/2016/5/12/chartex" xmlns:cx7="http://schemas.microsoft.com/office/drawing/2016/5/13/chartex" xmlns:cx8="http://schemas.microsoft.com/office/drawing/2016/5/14/chartex" xmlns:mc="http://schemas.openxmlformats.org/markup-compatibility/2006" xmlns:aink="http://schemas.microsoft.com/office/drawing/2016/ink" xmlns:am3d="http://schemas.microsoft.com/office/drawing/2017/model3d" xmlns:o="urn:schemas-microsoft-com:office:office" xmlns:r="http://schemas.openxmlformats.org/officeDocument/2006/relationships" xmlns:m="http://schemas.openxmlformats.org/officeDocument/2006/math" xmlns:v="urn:schemas-microsoft-com:vml" xmlns:wp14="http://schemas.microsoft.com/office/word/2010/wordprocessingDrawing" xmlns:wp="http://schemas.openxmlformats.org/drawingml/2006/wordprocessingDrawing" xmlns:w10="urn:schemas-microsoft-com:office:word" xmlns:w="http://schemas.openxmlformats.org/wordprocessingml/2006/main" xmlns:w14="http://schemas.microsoft.com/office/word/2010/wordml" xmlns:w15="http://schemas.microsoft.com/office/word/2012/wordml" xmlns:w16cid="http://schemas.microsoft.com/office/word/2016/wordml/cid" xmlns:w16se="http://schemas.microsoft.com/office/word/2015/wordml/symex" xmlns:wpg="http://schemas.microsoft.com/office/word/2010/wordprocessingGroup" xmlns:wpi="http://schemas.microsoft.com/office/word/2010/wordprocessingInk" xmlns:wne="http://schemas.microsoft.com/office/word/2006/wordml" xmlns:wps="http://schemas.microsoft.com/office/word/2010/wordprocessingShape" mc:Ignorable="w14 w15 w16se w16cid wp14">
   <w:endnote w:type="separator" w:id="-1">
     <w:p>
       <w:r>
@@ -5826,10 +5778,11 @@
 </file>
 
 <file path=word/footer1.xml><?xml version="1.0" encoding="utf-8"?>
-<w:ftr xmlns:wpc="http://schemas.microsoft.com/office/word/2010/wordprocessingCanvas" xmlns:cx="http://schemas.microsoft.com/office/drawing/2014/chartex" xmlns:cx1="http://schemas.microsoft.com/office/drawing/2015/9/8/chartex" xmlns:mc="http://schemas.openxmlformats.org/markup-compatibility/2006" xmlns:o="urn:schemas-microsoft-com:office:office" xmlns:r="http://schemas.openxmlformats.org/officeDocument/2006/relationships" xmlns:m="http://schemas.openxmlformats.org/officeDocument/2006/math" xmlns:v="urn:schemas-microsoft-com:vml" xmlns:wp14="http://schemas.microsoft.com/office/word/2010/wordprocessingDrawing" xmlns:wp="http://schemas.openxmlformats.org/drawingml/2006/wordprocessingDrawing" xmlns:w10="urn:schemas-microsoft-com:office:word" xmlns:w="http://schemas.openxmlformats.org/wordprocessingml/2006/main" xmlns:w14="http://schemas.microsoft.com/office/word/2010/wordml" xmlns:w15="http://schemas.microsoft.com/office/word/2012/wordml" xmlns:w16se="http://schemas.microsoft.com/office/word/2015/wordml/symex" xmlns:wpg="http://schemas.microsoft.com/office/word/2010/wordprocessingGroup" xmlns:wpi="http://schemas.microsoft.com/office/word/2010/wordprocessingInk" xmlns:wne="http://schemas.microsoft.com/office/word/2006/wordml" xmlns:wps="http://schemas.microsoft.com/office/word/2010/wordprocessingShape" mc:Ignorable="w14 w15 w16se wp14">
+<w:ftr xmlns:wpc="http://schemas.microsoft.com/office/word/2010/wordprocessingCanvas" xmlns:cx="http://schemas.microsoft.com/office/drawing/2014/chartex" xmlns:cx1="http://schemas.microsoft.com/office/drawing/2015/9/8/chartex" xmlns:cx2="http://schemas.microsoft.com/office/drawing/2015/10/21/chartex" xmlns:cx3="http://schemas.microsoft.com/office/drawing/2016/5/9/chartex" xmlns:cx4="http://schemas.microsoft.com/office/drawing/2016/5/10/chartex" xmlns:cx5="http://schemas.microsoft.com/office/drawing/2016/5/11/chartex" xmlns:cx6="http://schemas.microsoft.com/office/drawing/2016/5/12/chartex" xmlns:cx7="http://schemas.microsoft.com/office/drawing/2016/5/13/chartex" xmlns:cx8="http://schemas.microsoft.com/office/drawing/2016/5/14/chartex" xmlns:mc="http://schemas.openxmlformats.org/markup-compatibility/2006" xmlns:aink="http://schemas.microsoft.com/office/drawing/2016/ink" xmlns:am3d="http://schemas.microsoft.com/office/drawing/2017/model3d" xmlns:o="urn:schemas-microsoft-com:office:office" xmlns:r="http://schemas.openxmlformats.org/officeDocument/2006/relationships" xmlns:m="http://schemas.openxmlformats.org/officeDocument/2006/math" xmlns:v="urn:schemas-microsoft-com:vml" xmlns:wp14="http://schemas.microsoft.com/office/word/2010/wordprocessingDrawing" xmlns:wp="http://schemas.openxmlformats.org/drawingml/2006/wordprocessingDrawing" xmlns:w10="urn:schemas-microsoft-com:office:word" xmlns:w="http://schemas.openxmlformats.org/wordprocessingml/2006/main" xmlns:w14="http://schemas.microsoft.com/office/word/2010/wordml" xmlns:w15="http://schemas.microsoft.com/office/word/2012/wordml" xmlns:w16cid="http://schemas.microsoft.com/office/word/2016/wordml/cid" xmlns:w16se="http://schemas.microsoft.com/office/word/2015/wordml/symex" xmlns:wpg="http://schemas.microsoft.com/office/word/2010/wordprocessingGroup" xmlns:wpi="http://schemas.microsoft.com/office/word/2010/wordprocessingInk" xmlns:wne="http://schemas.microsoft.com/office/word/2006/wordml" xmlns:wps="http://schemas.microsoft.com/office/word/2010/wordprocessingShape" mc:Ignorable="w14 w15 w16se w16cid wp14">
   <w:p>
     <w:pPr>
       <w:pStyle w:val="a7"/>
+      <w:jc w:val="center"/>
     </w:pPr>
     <w:r>
       <w:rPr>
@@ -5845,7 +5798,7 @@
 </file>
 
 <file path=word/footnotes.xml><?xml version="1.0" encoding="utf-8"?>
-<w:footnotes xmlns:wpc="http://schemas.microsoft.com/office/word/2010/wordprocessingCanvas" xmlns:cx="http://schemas.microsoft.com/office/drawing/2014/chartex" xmlns:cx1="http://schemas.microsoft.com/office/drawing/2015/9/8/chartex" xmlns:mc="http://schemas.openxmlformats.org/markup-compatibility/2006" xmlns:o="urn:schemas-microsoft-com:office:office" xmlns:r="http://schemas.openxmlformats.org/officeDocument/2006/relationships" xmlns:m="http://schemas.openxmlformats.org/officeDocument/2006/math" xmlns:v="urn:schemas-microsoft-com:vml" xmlns:wp14="http://schemas.microsoft.com/office/word/2010/wordprocessingDrawing" xmlns:wp="http://schemas.openxmlformats.org/drawingml/2006/wordprocessingDrawing" xmlns:w10="urn:schemas-microsoft-com:office:word" xmlns:w="http://schemas.openxmlformats.org/wordprocessingml/2006/main" xmlns:w14="http://schemas.microsoft.com/office/word/2010/wordml" xmlns:w15="http://schemas.microsoft.com/office/word/2012/wordml" xmlns:w16se="http://schemas.microsoft.com/office/word/2015/wordml/symex" xmlns:wpg="http://schemas.microsoft.com/office/word/2010/wordprocessingGroup" xmlns:wpi="http://schemas.microsoft.com/office/word/2010/wordprocessingInk" xmlns:wne="http://schemas.microsoft.com/office/word/2006/wordml" xmlns:wps="http://schemas.microsoft.com/office/word/2010/wordprocessingShape" mc:Ignorable="w14 w15 w16se wp14">
+<w:footnotes xmlns:wpc="http://schemas.microsoft.com/office/word/2010/wordprocessingCanvas" xmlns:cx="http://schemas.microsoft.com/office/drawing/2014/chartex" xmlns:cx1="http://schemas.microsoft.com/office/drawing/2015/9/8/chartex" xmlns:cx2="http://schemas.microsoft.com/office/drawing/2015/10/21/chartex" xmlns:cx3="http://schemas.microsoft.com/office/drawing/2016/5/9/chartex" xmlns:cx4="http://schemas.microsoft.com/office/drawing/2016/5/10/chartex" xmlns:cx5="http://schemas.microsoft.com/office/drawing/2016/5/11/chartex" xmlns:cx6="http://schemas.microsoft.com/office/drawing/2016/5/12/chartex" xmlns:cx7="http://schemas.microsoft.com/office/drawing/2016/5/13/chartex" xmlns:cx8="http://schemas.microsoft.com/office/drawing/2016/5/14/chartex" xmlns:mc="http://schemas.openxmlformats.org/markup-compatibility/2006" xmlns:aink="http://schemas.microsoft.com/office/drawing/2016/ink" xmlns:am3d="http://schemas.microsoft.com/office/drawing/2017/model3d" xmlns:o="urn:schemas-microsoft-com:office:office" xmlns:r="http://schemas.openxmlformats.org/officeDocument/2006/relationships" xmlns:m="http://schemas.openxmlformats.org/officeDocument/2006/math" xmlns:v="urn:schemas-microsoft-com:vml" xmlns:wp14="http://schemas.microsoft.com/office/word/2010/wordprocessingDrawing" xmlns:wp="http://schemas.openxmlformats.org/drawingml/2006/wordprocessingDrawing" xmlns:w10="urn:schemas-microsoft-com:office:word" xmlns:w="http://schemas.openxmlformats.org/wordprocessingml/2006/main" xmlns:w14="http://schemas.microsoft.com/office/word/2010/wordml" xmlns:w15="http://schemas.microsoft.com/office/word/2012/wordml" xmlns:w16cid="http://schemas.microsoft.com/office/word/2016/wordml/cid" xmlns:w16se="http://schemas.microsoft.com/office/word/2015/wordml/symex" xmlns:wpg="http://schemas.microsoft.com/office/word/2010/wordprocessingGroup" xmlns:wpi="http://schemas.microsoft.com/office/word/2010/wordprocessingInk" xmlns:wne="http://schemas.microsoft.com/office/word/2006/wordml" xmlns:wps="http://schemas.microsoft.com/office/word/2010/wordprocessingShape" mc:Ignorable="w14 w15 w16se w16cid wp14">
   <w:footnote w:type="separator" w:id="-1">
     <w:p>
       <w:r>
@@ -5916,11 +5869,9 @@
         </w:rPr>
         <w:t xml:space="preserve"> (</w:t>
       </w:r>
-      <w:proofErr w:type="spellStart"/>
       <w:r>
         <w:t>англ</w:t>
       </w:r>
-      <w:proofErr w:type="spellEnd"/>
       <w:r>
         <w:rPr>
           <w:lang w:val="en-US"/>
@@ -6050,29 +6001,20 @@
       <w:r>
         <w:t xml:space="preserve"> – </w:t>
       </w:r>
-      <w:proofErr w:type="spellStart"/>
       <w:r>
         <w:t>Integrated</w:t>
       </w:r>
-      <w:proofErr w:type="spellEnd"/>
       <w:r>
         <w:t xml:space="preserve"> </w:t>
       </w:r>
-      <w:proofErr w:type="spellStart"/>
       <w:r>
         <w:t>Development</w:t>
       </w:r>
-      <w:proofErr w:type="spellEnd"/>
       <w:r>
         <w:t xml:space="preserve"> </w:t>
       </w:r>
-      <w:proofErr w:type="spellStart"/>
-      <w:r>
-        <w:t>Environment</w:t>
-      </w:r>
-      <w:proofErr w:type="spellEnd"/>
-      <w:r>
-        <w:t xml:space="preserve"> (</w:t>
+      <w:r>
+        <w:t>Environment (</w:t>
       </w:r>
       <w:r>
         <w:t>англ.) – интегрированная среда разработки. Набор средств (специализированные программы) для разработки программного обеспечения.</w:t>
@@ -6510,7 +6452,7 @@
 </file>
 
 <file path=word/header1.xml><?xml version="1.0" encoding="utf-8"?>
-<w:hdr xmlns:wpc="http://schemas.microsoft.com/office/word/2010/wordprocessingCanvas" xmlns:cx="http://schemas.microsoft.com/office/drawing/2014/chartex" xmlns:cx1="http://schemas.microsoft.com/office/drawing/2015/9/8/chartex" xmlns:mc="http://schemas.openxmlformats.org/markup-compatibility/2006" xmlns:o="urn:schemas-microsoft-com:office:office" xmlns:r="http://schemas.openxmlformats.org/officeDocument/2006/relationships" xmlns:m="http://schemas.openxmlformats.org/officeDocument/2006/math" xmlns:v="urn:schemas-microsoft-com:vml" xmlns:wp14="http://schemas.microsoft.com/office/word/2010/wordprocessingDrawing" xmlns:wp="http://schemas.openxmlformats.org/drawingml/2006/wordprocessingDrawing" xmlns:w10="urn:schemas-microsoft-com:office:word" xmlns:w="http://schemas.openxmlformats.org/wordprocessingml/2006/main" xmlns:w14="http://schemas.microsoft.com/office/word/2010/wordml" xmlns:w15="http://schemas.microsoft.com/office/word/2012/wordml" xmlns:w16se="http://schemas.microsoft.com/office/word/2015/wordml/symex" xmlns:wpg="http://schemas.microsoft.com/office/word/2010/wordprocessingGroup" xmlns:wpi="http://schemas.microsoft.com/office/word/2010/wordprocessingInk" xmlns:wne="http://schemas.microsoft.com/office/word/2006/wordml" xmlns:wps="http://schemas.microsoft.com/office/word/2010/wordprocessingShape" mc:Ignorable="w14 w15 w16se wp14">
+<w:hdr xmlns:wpc="http://schemas.microsoft.com/office/word/2010/wordprocessingCanvas" xmlns:cx="http://schemas.microsoft.com/office/drawing/2014/chartex" xmlns:cx1="http://schemas.microsoft.com/office/drawing/2015/9/8/chartex" xmlns:cx2="http://schemas.microsoft.com/office/drawing/2015/10/21/chartex" xmlns:cx3="http://schemas.microsoft.com/office/drawing/2016/5/9/chartex" xmlns:cx4="http://schemas.microsoft.com/office/drawing/2016/5/10/chartex" xmlns:cx5="http://schemas.microsoft.com/office/drawing/2016/5/11/chartex" xmlns:cx6="http://schemas.microsoft.com/office/drawing/2016/5/12/chartex" xmlns:cx7="http://schemas.microsoft.com/office/drawing/2016/5/13/chartex" xmlns:cx8="http://schemas.microsoft.com/office/drawing/2016/5/14/chartex" xmlns:mc="http://schemas.openxmlformats.org/markup-compatibility/2006" xmlns:aink="http://schemas.microsoft.com/office/drawing/2016/ink" xmlns:am3d="http://schemas.microsoft.com/office/drawing/2017/model3d" xmlns:o="urn:schemas-microsoft-com:office:office" xmlns:r="http://schemas.openxmlformats.org/officeDocument/2006/relationships" xmlns:m="http://schemas.openxmlformats.org/officeDocument/2006/math" xmlns:v="urn:schemas-microsoft-com:vml" xmlns:wp14="http://schemas.microsoft.com/office/word/2010/wordprocessingDrawing" xmlns:wp="http://schemas.openxmlformats.org/drawingml/2006/wordprocessingDrawing" xmlns:w10="urn:schemas-microsoft-com:office:word" xmlns:w="http://schemas.openxmlformats.org/wordprocessingml/2006/main" xmlns:w14="http://schemas.microsoft.com/office/word/2010/wordml" xmlns:w15="http://schemas.microsoft.com/office/word/2012/wordml" xmlns:w16cid="http://schemas.microsoft.com/office/word/2016/wordml/cid" xmlns:w16se="http://schemas.microsoft.com/office/word/2015/wordml/symex" xmlns:wpg="http://schemas.microsoft.com/office/word/2010/wordprocessingGroup" xmlns:wpi="http://schemas.microsoft.com/office/word/2010/wordprocessingInk" xmlns:wne="http://schemas.microsoft.com/office/word/2006/wordml" xmlns:wps="http://schemas.microsoft.com/office/word/2010/wordprocessingShape" mc:Ignorable="w14 w15 w16se w16cid wp14">
   <w:p>
     <w:pPr>
       <w:pStyle w:val="a3"/>
@@ -6530,7 +6472,7 @@
 </file>
 
 <file path=word/numbering.xml><?xml version="1.0" encoding="utf-8"?>
-<w:numbering xmlns:wpc="http://schemas.microsoft.com/office/word/2010/wordprocessingCanvas" xmlns:cx="http://schemas.microsoft.com/office/drawing/2014/chartex" xmlns:cx1="http://schemas.microsoft.com/office/drawing/2015/9/8/chartex" xmlns:mc="http://schemas.openxmlformats.org/markup-compatibility/2006" xmlns:o="urn:schemas-microsoft-com:office:office" xmlns:r="http://schemas.openxmlformats.org/officeDocument/2006/relationships" xmlns:m="http://schemas.openxmlformats.org/officeDocument/2006/math" xmlns:v="urn:schemas-microsoft-com:vml" xmlns:wp14="http://schemas.microsoft.com/office/word/2010/wordprocessingDrawing" xmlns:wp="http://schemas.openxmlformats.org/drawingml/2006/wordprocessingDrawing" xmlns:w10="urn:schemas-microsoft-com:office:word" xmlns:w="http://schemas.openxmlformats.org/wordprocessingml/2006/main" xmlns:w14="http://schemas.microsoft.com/office/word/2010/wordml" xmlns:w15="http://schemas.microsoft.com/office/word/2012/wordml" xmlns:w16se="http://schemas.microsoft.com/office/word/2015/wordml/symex" xmlns:wpg="http://schemas.microsoft.com/office/word/2010/wordprocessingGroup" xmlns:wpi="http://schemas.microsoft.com/office/word/2010/wordprocessingInk" xmlns:wne="http://schemas.microsoft.com/office/word/2006/wordml" xmlns:wps="http://schemas.microsoft.com/office/word/2010/wordprocessingShape" mc:Ignorable="w14 w15 w16se wp14">
+<w:numbering xmlns:wpc="http://schemas.microsoft.com/office/word/2010/wordprocessingCanvas" xmlns:cx="http://schemas.microsoft.com/office/drawing/2014/chartex" xmlns:cx1="http://schemas.microsoft.com/office/drawing/2015/9/8/chartex" xmlns:cx2="http://schemas.microsoft.com/office/drawing/2015/10/21/chartex" xmlns:cx3="http://schemas.microsoft.com/office/drawing/2016/5/9/chartex" xmlns:cx4="http://schemas.microsoft.com/office/drawing/2016/5/10/chartex" xmlns:cx5="http://schemas.microsoft.com/office/drawing/2016/5/11/chartex" xmlns:cx6="http://schemas.microsoft.com/office/drawing/2016/5/12/chartex" xmlns:cx7="http://schemas.microsoft.com/office/drawing/2016/5/13/chartex" xmlns:cx8="http://schemas.microsoft.com/office/drawing/2016/5/14/chartex" xmlns:mc="http://schemas.openxmlformats.org/markup-compatibility/2006" xmlns:aink="http://schemas.microsoft.com/office/drawing/2016/ink" xmlns:am3d="http://schemas.microsoft.com/office/drawing/2017/model3d" xmlns:o="urn:schemas-microsoft-com:office:office" xmlns:r="http://schemas.openxmlformats.org/officeDocument/2006/relationships" xmlns:m="http://schemas.openxmlformats.org/officeDocument/2006/math" xmlns:v="urn:schemas-microsoft-com:vml" xmlns:wp14="http://schemas.microsoft.com/office/word/2010/wordprocessingDrawing" xmlns:wp="http://schemas.openxmlformats.org/drawingml/2006/wordprocessingDrawing" xmlns:w10="urn:schemas-microsoft-com:office:word" xmlns:w="http://schemas.openxmlformats.org/wordprocessingml/2006/main" xmlns:w14="http://schemas.microsoft.com/office/word/2010/wordml" xmlns:w15="http://schemas.microsoft.com/office/word/2012/wordml" xmlns:w16cid="http://schemas.microsoft.com/office/word/2016/wordml/cid" xmlns:w16se="http://schemas.microsoft.com/office/word/2015/wordml/symex" xmlns:wpg="http://schemas.microsoft.com/office/word/2010/wordprocessingGroup" xmlns:wpi="http://schemas.microsoft.com/office/word/2010/wordprocessingInk" xmlns:wne="http://schemas.microsoft.com/office/word/2006/wordml" xmlns:wps="http://schemas.microsoft.com/office/word/2010/wordprocessingShape" mc:Ignorable="w14 w15 w16se w16cid wp14">
   <w:abstractNum w:abstractNumId="0" w15:restartNumberingAfterBreak="0">
     <w:nsid w:val="0062615C"/>
     <w:multiLevelType w:val="hybridMultilevel"/>
@@ -8320,7 +8262,7 @@
 </file>
 
 <file path=word/people.xml><?xml version="1.0" encoding="utf-8"?>
-<w15:people xmlns:wpc="http://schemas.microsoft.com/office/word/2010/wordprocessingCanvas" xmlns:cx="http://schemas.microsoft.com/office/drawing/2014/chartex" xmlns:cx1="http://schemas.microsoft.com/office/drawing/2015/9/8/chartex" xmlns:mc="http://schemas.openxmlformats.org/markup-compatibility/2006" xmlns:o="urn:schemas-microsoft-com:office:office" xmlns:r="http://schemas.openxmlformats.org/officeDocument/2006/relationships" xmlns:m="http://schemas.openxmlformats.org/officeDocument/2006/math" xmlns:v="urn:schemas-microsoft-com:vml" xmlns:wp14="http://schemas.microsoft.com/office/word/2010/wordprocessingDrawing" xmlns:wp="http://schemas.openxmlformats.org/drawingml/2006/wordprocessingDrawing" xmlns:w10="urn:schemas-microsoft-com:office:word" xmlns:w="http://schemas.openxmlformats.org/wordprocessingml/2006/main" xmlns:w14="http://schemas.microsoft.com/office/word/2010/wordml" xmlns:w15="http://schemas.microsoft.com/office/word/2012/wordml" xmlns:w16se="http://schemas.microsoft.com/office/word/2015/wordml/symex" xmlns:wpg="http://schemas.microsoft.com/office/word/2010/wordprocessingGroup" xmlns:wpi="http://schemas.microsoft.com/office/word/2010/wordprocessingInk" xmlns:wne="http://schemas.microsoft.com/office/word/2006/wordml" xmlns:wps="http://schemas.microsoft.com/office/word/2010/wordprocessingShape" mc:Ignorable="w14 w15 w16se wp14">
+<w15:people xmlns:wpc="http://schemas.microsoft.com/office/word/2010/wordprocessingCanvas" xmlns:cx="http://schemas.microsoft.com/office/drawing/2014/chartex" xmlns:cx1="http://schemas.microsoft.com/office/drawing/2015/9/8/chartex" xmlns:cx2="http://schemas.microsoft.com/office/drawing/2015/10/21/chartex" xmlns:cx3="http://schemas.microsoft.com/office/drawing/2016/5/9/chartex" xmlns:cx4="http://schemas.microsoft.com/office/drawing/2016/5/10/chartex" xmlns:cx5="http://schemas.microsoft.com/office/drawing/2016/5/11/chartex" xmlns:cx6="http://schemas.microsoft.com/office/drawing/2016/5/12/chartex" xmlns:cx7="http://schemas.microsoft.com/office/drawing/2016/5/13/chartex" xmlns:cx8="http://schemas.microsoft.com/office/drawing/2016/5/14/chartex" xmlns:mc="http://schemas.openxmlformats.org/markup-compatibility/2006" xmlns:aink="http://schemas.microsoft.com/office/drawing/2016/ink" xmlns:am3d="http://schemas.microsoft.com/office/drawing/2017/model3d" xmlns:o="urn:schemas-microsoft-com:office:office" xmlns:r="http://schemas.openxmlformats.org/officeDocument/2006/relationships" xmlns:m="http://schemas.openxmlformats.org/officeDocument/2006/math" xmlns:v="urn:schemas-microsoft-com:vml" xmlns:wp14="http://schemas.microsoft.com/office/word/2010/wordprocessingDrawing" xmlns:wp="http://schemas.openxmlformats.org/drawingml/2006/wordprocessingDrawing" xmlns:w10="urn:schemas-microsoft-com:office:word" xmlns:w="http://schemas.openxmlformats.org/wordprocessingml/2006/main" xmlns:w14="http://schemas.microsoft.com/office/word/2010/wordml" xmlns:w15="http://schemas.microsoft.com/office/word/2012/wordml" xmlns:w16cid="http://schemas.microsoft.com/office/word/2016/wordml/cid" xmlns:w16se="http://schemas.microsoft.com/office/word/2015/wordml/symex" xmlns:wpg="http://schemas.microsoft.com/office/word/2010/wordprocessingGroup" xmlns:wpi="http://schemas.microsoft.com/office/word/2010/wordprocessingInk" xmlns:wne="http://schemas.microsoft.com/office/word/2006/wordml" xmlns:wps="http://schemas.microsoft.com/office/word/2010/wordprocessingShape" mc:Ignorable="w14 w15 w16se w16cid wp14">
   <w15:person w15:author="Komp">
     <w15:presenceInfo w15:providerId="None" w15:userId="Komp"/>
   </w15:person>
@@ -8328,7 +8270,7 @@
 </file>
 
 <file path=word/styles.xml><?xml version="1.0" encoding="utf-8"?>
-<w:styles xmlns:mc="http://schemas.openxmlformats.org/markup-compatibility/2006" xmlns:r="http://schemas.openxmlformats.org/officeDocument/2006/relationships" xmlns:w="http://schemas.openxmlformats.org/wordprocessingml/2006/main" xmlns:w14="http://schemas.microsoft.com/office/word/2010/wordml" xmlns:w15="http://schemas.microsoft.com/office/word/2012/wordml" xmlns:w16se="http://schemas.microsoft.com/office/word/2015/wordml/symex" mc:Ignorable="w14 w15 w16se">
+<w:styles xmlns:mc="http://schemas.openxmlformats.org/markup-compatibility/2006" xmlns:r="http://schemas.openxmlformats.org/officeDocument/2006/relationships" xmlns:w="http://schemas.openxmlformats.org/wordprocessingml/2006/main" xmlns:w14="http://schemas.microsoft.com/office/word/2010/wordml" xmlns:w15="http://schemas.microsoft.com/office/word/2012/wordml" xmlns:w16cid="http://schemas.microsoft.com/office/word/2016/wordml/cid" xmlns:w16se="http://schemas.microsoft.com/office/word/2015/wordml/symex" mc:Ignorable="w14 w15 w16se w16cid">
   <w:docDefaults>
     <w:rPrDefault>
       <w:rPr>
@@ -8344,7 +8286,7 @@
       </w:pPr>
     </w:pPrDefault>
   </w:docDefaults>
-  <w:latentStyles w:defLockedState="0" w:defUIPriority="99" w:defSemiHidden="0" w:defUnhideWhenUsed="0" w:defQFormat="0" w:count="371">
+  <w:latentStyles w:defLockedState="0" w:defUIPriority="99" w:defSemiHidden="0" w:defUnhideWhenUsed="0" w:defQFormat="0" w:count="376">
     <w:lsdException w:name="Normal" w:uiPriority="0" w:qFormat="1"/>
     <w:lsdException w:name="heading 1" w:uiPriority="9" w:qFormat="1"/>
     <w:lsdException w:name="heading 2" w:semiHidden="1" w:uiPriority="9" w:unhideWhenUsed="1" w:qFormat="1"/>
@@ -8450,7 +8392,6 @@
     <w:lsdException w:name="HTML Sample" w:semiHidden="1" w:unhideWhenUsed="1"/>
     <w:lsdException w:name="HTML Typewriter" w:semiHidden="1" w:unhideWhenUsed="1"/>
     <w:lsdException w:name="HTML Variable" w:semiHidden="1" w:unhideWhenUsed="1"/>
-    <w:lsdException w:name="Normal Table" w:semiHidden="1" w:unhideWhenUsed="1"/>
     <w:lsdException w:name="annotation subject" w:semiHidden="1" w:unhideWhenUsed="1"/>
     <w:lsdException w:name="No List" w:semiHidden="1" w:unhideWhenUsed="1"/>
     <w:lsdException w:name="Outline List 1" w:semiHidden="1" w:unhideWhenUsed="1"/>
@@ -8493,11 +8434,8 @@
     <w:lsdException w:name="Table Contemporary" w:semiHidden="1" w:unhideWhenUsed="1"/>
     <w:lsdException w:name="Table Elegant" w:semiHidden="1" w:unhideWhenUsed="1"/>
     <w:lsdException w:name="Table Professional" w:semiHidden="1" w:unhideWhenUsed="1"/>
-    <w:lsdException w:name="Table Subtle 1" w:semiHidden="1" w:unhideWhenUsed="1"/>
     <w:lsdException w:name="Table Subtle 2" w:semiHidden="1" w:unhideWhenUsed="1"/>
     <w:lsdException w:name="Table Web 1" w:semiHidden="1" w:unhideWhenUsed="1"/>
-    <w:lsdException w:name="Table Web 2" w:semiHidden="1" w:unhideWhenUsed="1"/>
-    <w:lsdException w:name="Table Web 3" w:semiHidden="1" w:unhideWhenUsed="1"/>
     <w:lsdException w:name="Balloon Text" w:semiHidden="1" w:unhideWhenUsed="1"/>
     <w:lsdException w:name="Table Grid" w:uiPriority="39"/>
     <w:lsdException w:name="Table Theme" w:semiHidden="1" w:unhideWhenUsed="1"/>
@@ -8716,6 +8654,11 @@
     <w:lsdException w:name="List Table 5 Dark Accent 6" w:uiPriority="50"/>
     <w:lsdException w:name="List Table 6 Colorful Accent 6" w:uiPriority="51"/>
     <w:lsdException w:name="List Table 7 Colorful Accent 6" w:uiPriority="52"/>
+    <w:lsdException w:name="Mention" w:semiHidden="1" w:unhideWhenUsed="1"/>
+    <w:lsdException w:name="Smart Hyperlink" w:semiHidden="1" w:unhideWhenUsed="1"/>
+    <w:lsdException w:name="Hashtag" w:semiHidden="1" w:unhideWhenUsed="1"/>
+    <w:lsdException w:name="Unresolved Mention" w:semiHidden="1" w:unhideWhenUsed="1"/>
+    <w:lsdException w:name="Smart Link" w:semiHidden="1" w:unhideWhenUsed="1"/>
   </w:latentStyles>
   <w:style w:type="paragraph" w:default="1" w:styleId="a">
     <w:name w:val="Normal"/>
@@ -9798,7 +9741,7 @@
 </file>
 
 <file path=customXml/itemProps1.xml><?xml version="1.0" encoding="utf-8"?>
-<ds:datastoreItem xmlns:ds="http://schemas.openxmlformats.org/officeDocument/2006/customXml" ds:itemID="{A80F7048-6E06-4E90-81A4-B541D7A61F08}">
+<ds:datastoreItem xmlns:ds="http://schemas.openxmlformats.org/officeDocument/2006/customXml" ds:itemID="{BA6A3F83-569B-4746-89FC-F7105F0CBED4}">
   <ds:schemaRefs>
     <ds:schemaRef ds:uri="http://schemas.openxmlformats.org/officeDocument/2006/bibliography"/>
   </ds:schemaRefs>

--- a/Курсовая19.docx
+++ b/Курсовая19.docx
@@ -1,6 +1,6 @@
 
 <file path=word/document.xml><?xml version="1.0" encoding="utf-8"?>
-<w:document xmlns:wpc="http://schemas.microsoft.com/office/word/2010/wordprocessingCanvas" xmlns:cx="http://schemas.microsoft.com/office/drawing/2014/chartex" xmlns:cx1="http://schemas.microsoft.com/office/drawing/2015/9/8/chartex" xmlns:cx2="http://schemas.microsoft.com/office/drawing/2015/10/21/chartex" xmlns:cx3="http://schemas.microsoft.com/office/drawing/2016/5/9/chartex" xmlns:cx4="http://schemas.microsoft.com/office/drawing/2016/5/10/chartex" xmlns:cx5="http://schemas.microsoft.com/office/drawing/2016/5/11/chartex" xmlns:cx6="http://schemas.microsoft.com/office/drawing/2016/5/12/chartex" xmlns:cx7="http://schemas.microsoft.com/office/drawing/2016/5/13/chartex" xmlns:cx8="http://schemas.microsoft.com/office/drawing/2016/5/14/chartex" xmlns:mc="http://schemas.openxmlformats.org/markup-compatibility/2006" xmlns:aink="http://schemas.microsoft.com/office/drawing/2016/ink" xmlns:am3d="http://schemas.microsoft.com/office/drawing/2017/model3d" xmlns:o="urn:schemas-microsoft-com:office:office" xmlns:r="http://schemas.openxmlformats.org/officeDocument/2006/relationships" xmlns:m="http://schemas.openxmlformats.org/officeDocument/2006/math" xmlns:v="urn:schemas-microsoft-com:vml" xmlns:wp14="http://schemas.microsoft.com/office/word/2010/wordprocessingDrawing" xmlns:wp="http://schemas.openxmlformats.org/drawingml/2006/wordprocessingDrawing" xmlns:w10="urn:schemas-microsoft-com:office:word" xmlns:w="http://schemas.openxmlformats.org/wordprocessingml/2006/main" xmlns:w14="http://schemas.microsoft.com/office/word/2010/wordml" xmlns:w15="http://schemas.microsoft.com/office/word/2012/wordml" xmlns:w16cid="http://schemas.microsoft.com/office/word/2016/wordml/cid" xmlns:w16se="http://schemas.microsoft.com/office/word/2015/wordml/symex" xmlns:wpg="http://schemas.microsoft.com/office/word/2010/wordprocessingGroup" xmlns:wpi="http://schemas.microsoft.com/office/word/2010/wordprocessingInk" xmlns:wne="http://schemas.microsoft.com/office/word/2006/wordml" xmlns:wps="http://schemas.microsoft.com/office/word/2010/wordprocessingShape" mc:Ignorable="w14 w15 w16se w16cid wp14">
+<w:document xmlns:wpc="http://schemas.microsoft.com/office/word/2010/wordprocessingCanvas" xmlns:cx="http://schemas.microsoft.com/office/drawing/2014/chartex" xmlns:cx1="http://schemas.microsoft.com/office/drawing/2015/9/8/chartex" xmlns:mc="http://schemas.openxmlformats.org/markup-compatibility/2006" xmlns:o="urn:schemas-microsoft-com:office:office" xmlns:r="http://schemas.openxmlformats.org/officeDocument/2006/relationships" xmlns:m="http://schemas.openxmlformats.org/officeDocument/2006/math" xmlns:v="urn:schemas-microsoft-com:vml" xmlns:wp14="http://schemas.microsoft.com/office/word/2010/wordprocessingDrawing" xmlns:wp="http://schemas.openxmlformats.org/drawingml/2006/wordprocessingDrawing" xmlns:w10="urn:schemas-microsoft-com:office:word" xmlns:w="http://schemas.openxmlformats.org/wordprocessingml/2006/main" xmlns:w14="http://schemas.microsoft.com/office/word/2010/wordml" xmlns:w15="http://schemas.microsoft.com/office/word/2012/wordml" xmlns:w16se="http://schemas.microsoft.com/office/word/2015/wordml/symex" xmlns:wpg="http://schemas.microsoft.com/office/word/2010/wordprocessingGroup" xmlns:wpi="http://schemas.microsoft.com/office/word/2010/wordprocessingInk" xmlns:wne="http://schemas.microsoft.com/office/word/2006/wordml" xmlns:wps="http://schemas.microsoft.com/office/word/2010/wordprocessingShape" mc:Ignorable="w14 w15 w16se wp14">
   <w:body>
     <w:p/>
     <w:p>
@@ -32,6 +32,9 @@
       </w:r>
     </w:p>
     <w:p>
+      <w:pPr>
+        <w:jc w:val="center"/>
+      </w:pPr>
       <w:r>
         <w:t>Калинин Даниил Евгеньевич</w:t>
       </w:r>
@@ -43,6 +46,9 @@
       </w:r>
     </w:p>
     <w:p>
+      <w:pPr>
+        <w:jc w:val="center"/>
+      </w:pPr>
       <w:r>
         <w:t>МАОУ «Лицей №97 г. Челябинска»</w:t>
       </w:r>
@@ -53,26 +59,33 @@
         <w:t>м1 класс</w:t>
       </w:r>
     </w:p>
-    <w:p/>
-    <w:p>
+    <w:p>
+      <w:pPr>
+        <w:jc w:val="center"/>
+      </w:pPr>
+    </w:p>
+    <w:p>
+      <w:pPr>
+        <w:jc w:val="center"/>
+      </w:pPr>
       <w:r>
         <w:t>Научный руководитель:</w:t>
       </w:r>
     </w:p>
     <w:p>
-      <w:proofErr w:type="spellStart"/>
-      <w:r>
-        <w:t>Саканов</w:t>
-      </w:r>
-      <w:proofErr w:type="spellEnd"/>
-      <w:r>
-        <w:t xml:space="preserve"> Дамир Муратович</w:t>
-      </w:r>
-    </w:p>
-    <w:p>
-      <w:pPr>
+      <w:pPr>
+        <w:jc w:val="center"/>
+      </w:pPr>
+      <w:r>
+        <w:t>Саканов Дамир Муратович</w:t>
+      </w:r>
+    </w:p>
+    <w:p>
+      <w:pPr>
+        <w:jc w:val="center"/>
         <w:rPr>
           <w:shd w:val="clear" w:color="auto" w:fill="FFFFFF"/>
+          <w:lang w:val="en-US"/>
         </w:rPr>
       </w:pPr>
       <w:r>
@@ -84,6 +97,7 @@
     </w:p>
     <w:p>
       <w:pPr>
+        <w:jc w:val="center"/>
         <w:rPr>
           <w:shd w:val="clear" w:color="auto" w:fill="FFFFFF"/>
         </w:rPr>
@@ -97,6 +111,7 @@
     </w:p>
     <w:p>
       <w:pPr>
+        <w:jc w:val="center"/>
         <w:rPr>
           <w:shd w:val="clear" w:color="auto" w:fill="FFFFFF"/>
         </w:rPr>
@@ -104,43 +119,32 @@
     </w:p>
     <w:p>
       <w:pPr>
+        <w:jc w:val="center"/>
         <w:rPr>
           <w:shd w:val="clear" w:color="auto" w:fill="FFFFFF"/>
         </w:rPr>
       </w:pPr>
     </w:p>
     <w:p>
+      <w:pPr>
+        <w:ind w:firstLine="0"/>
+        <w:jc w:val="center"/>
+      </w:pPr>
       <w:r>
         <w:rPr>
           <w:shd w:val="clear" w:color="auto" w:fill="FFFFFF"/>
         </w:rPr>
-        <w:t xml:space="preserve">Работа к защите допущена _______________ // </w:t>
-      </w:r>
-      <w:proofErr w:type="spellStart"/>
+        <w:t>Работа к защите допущена _______________ // Саканов Дамир Муратович</w:t>
+      </w:r>
       <w:r>
         <w:rPr>
           <w:shd w:val="clear" w:color="auto" w:fill="FFFFFF"/>
         </w:rPr>
-        <w:t>Саканов</w:t>
-      </w:r>
-      <w:proofErr w:type="spellEnd"/>
-      <w:r>
-        <w:rPr>
-          <w:shd w:val="clear" w:color="auto" w:fill="FFFFFF"/>
-        </w:rPr>
-        <w:t xml:space="preserve"> Дамир Муратович</w:t>
-      </w:r>
-      <w:r>
-        <w:rPr>
-          <w:shd w:val="clear" w:color="auto" w:fill="FFFFFF"/>
-        </w:rPr>
         <w:br/>
       </w:r>
       <w:r>
         <w:br w:type="page"/>
       </w:r>
-      <w:bookmarkStart w:id="0" w:name="_GoBack"/>
-      <w:bookmarkEnd w:id="0"/>
     </w:p>
     <w:p>
       <w:pPr>
@@ -1778,20 +1782,29 @@
       <w:r>
         <w:br w:type="page"/>
       </w:r>
-      <w:bookmarkStart w:id="1" w:name="_Toc5571809"/>
-      <w:bookmarkStart w:id="2" w:name="_Toc6939161"/>
-      <w:bookmarkStart w:id="3" w:name="_Toc7890836"/>
+      <w:bookmarkStart w:id="0" w:name="_Toc5571809"/>
+      <w:bookmarkStart w:id="1" w:name="_Toc6939161"/>
+      <w:bookmarkStart w:id="2" w:name="_Toc7890836"/>
       <w:r>
         <w:lastRenderedPageBreak/>
         <w:t>Введение</w:t>
       </w:r>
+      <w:bookmarkEnd w:id="0"/>
       <w:bookmarkEnd w:id="1"/>
       <w:bookmarkEnd w:id="2"/>
-      <w:bookmarkEnd w:id="3"/>
-    </w:p>
-    <w:p>
-      <w:r>
-        <w:t xml:space="preserve">Прогресс человечества растет с невероятной скоростью. Прямо сейчас по всему миру происходит столько же научных открытий, сколько произошло за весь 15 век. Ежеминутно </w:t>
+    </w:p>
+    <w:p>
+      <w:r>
+        <w:t xml:space="preserve">Прогресс человечества растет с невероятной скоростью. Прямо сейчас по всему миру происходит столько же научных открытий, сколько произошло за весь </w:t>
+      </w:r>
+      <w:r>
+        <w:rPr>
+          <w:lang w:val="en-US"/>
+        </w:rPr>
+        <w:t>XV</w:t>
+      </w:r>
+      <w:r>
+        <w:t xml:space="preserve"> век. Ежеминутно </w:t>
       </w:r>
       <w:r>
         <w:t>создаются новые системы</w:t>
@@ -1936,171 +1949,161 @@
           <w:numId w:val="18"/>
         </w:numPr>
       </w:pPr>
-      <w:bookmarkStart w:id="4" w:name="_Toc6939162"/>
-      <w:bookmarkStart w:id="5" w:name="_Toc7890837"/>
+      <w:bookmarkStart w:id="3" w:name="_Toc6939162"/>
+      <w:bookmarkStart w:id="4" w:name="_Toc7890837"/>
       <w:r>
         <w:lastRenderedPageBreak/>
         <w:t>Изучение литературы</w:t>
       </w:r>
+      <w:bookmarkEnd w:id="3"/>
       <w:bookmarkEnd w:id="4"/>
+    </w:p>
+    <w:p>
+      <w:r>
+        <w:t>Перед началом работы необходимо было изуч</w:t>
+      </w:r>
+      <w:r>
+        <w:t>и</w:t>
+      </w:r>
+      <w:r>
+        <w:t>ть множес</w:t>
+      </w:r>
+      <w:r>
+        <w:t>тво различной литературы. Поскольку наш проект представляет собой систему взаимодействия дополненной реальности и физических объектов, первое, чему было уделено время, – выбор языка программирования и среды разработки для отрисовки объектов дополненной реальности.</w:t>
+      </w:r>
+      <w:r>
+        <w:t xml:space="preserve"> После тщательного изучения различных</w:t>
+      </w:r>
+      <w:r>
+        <w:t xml:space="preserve"> </w:t>
+      </w:r>
+      <w:r>
+        <w:rPr>
+          <w:lang w:val="en-US"/>
+        </w:rPr>
+        <w:t>IDE</w:t>
+      </w:r>
+      <w:r>
+        <w:rPr>
+          <w:rStyle w:val="ad"/>
+          <w:lang w:val="en-US"/>
+        </w:rPr>
+        <w:footnoteReference w:id="4"/>
+      </w:r>
+      <w:r>
+        <w:t xml:space="preserve"> и языков программирования</w:t>
+      </w:r>
+      <w:r>
+        <w:t>,</w:t>
+      </w:r>
+      <w:r>
+        <w:t xml:space="preserve"> среди которых были</w:t>
+      </w:r>
+      <w:r>
+        <w:t>, в том числе:</w:t>
+      </w:r>
+      <w:r>
+        <w:t xml:space="preserve"> С++, </w:t>
+      </w:r>
+      <w:r>
+        <w:rPr>
+          <w:lang w:val="en-US"/>
+        </w:rPr>
+        <w:t>Kotlin</w:t>
+      </w:r>
+      <w:r>
+        <w:t xml:space="preserve">, </w:t>
+      </w:r>
+      <w:r>
+        <w:rPr>
+          <w:lang w:val="en-US"/>
+        </w:rPr>
+        <w:t>Java</w:t>
+      </w:r>
+      <w:r>
+        <w:t xml:space="preserve">, </w:t>
+      </w:r>
+      <w:r>
+        <w:rPr>
+          <w:lang w:val="en-US"/>
+        </w:rPr>
+        <w:t>C</w:t>
+      </w:r>
+      <w:r>
+        <w:t>#</w:t>
+      </w:r>
+      <w:r>
+        <w:t xml:space="preserve"> и Processing, –</w:t>
+      </w:r>
+      <w:r>
+        <w:t xml:space="preserve"> был</w:t>
+      </w:r>
+      <w:r>
+        <w:t xml:space="preserve">и отобраны два варианта: </w:t>
+      </w:r>
+      <w:r>
+        <w:t>Среда</w:t>
+      </w:r>
+      <w:r>
+        <w:t xml:space="preserve"> </w:t>
+      </w:r>
+      <w:r>
+        <w:rPr>
+          <w:lang w:val="en-US"/>
+        </w:rPr>
+        <w:t>Unity</w:t>
+      </w:r>
+      <w:r>
+        <w:t>-</w:t>
+      </w:r>
+      <w:r>
+        <w:t>3</w:t>
+      </w:r>
+      <w:r>
+        <w:rPr>
+          <w:lang w:val="en-US"/>
+        </w:rPr>
+        <w:t>D</w:t>
+      </w:r>
+      <w:r>
+        <w:t xml:space="preserve"> </w:t>
+      </w:r>
+      <w:r>
+        <w:t>или</w:t>
+      </w:r>
+      <w:r>
+        <w:t xml:space="preserve"> язык программирования</w:t>
+      </w:r>
+      <w:r>
+        <w:t xml:space="preserve"> </w:t>
+      </w:r>
+      <w:r>
+        <w:rPr>
+          <w:lang w:val="en-US"/>
+        </w:rPr>
+        <w:t>Processing</w:t>
+      </w:r>
+      <w:r>
+        <w:t>. Чтобы использовать в своем проекте наиболее удобный вариант, бы</w:t>
+      </w:r>
+      <w:r>
+        <w:t>ло решено опробовать обе среды.</w:t>
+      </w:r>
+    </w:p>
+    <w:p>
+      <w:pPr>
+        <w:pStyle w:val="2"/>
+      </w:pPr>
+      <w:bookmarkStart w:id="5" w:name="_Toc6939163"/>
+      <w:bookmarkStart w:id="6" w:name="_Toc7890838"/>
+      <w:r>
+        <w:t xml:space="preserve">Разработка в </w:t>
+      </w:r>
+      <w:r>
+        <w:t>Processing</w:t>
+      </w:r>
       <w:bookmarkEnd w:id="5"/>
-    </w:p>
-    <w:p>
-      <w:r>
-        <w:t>Перед началом работы необходимо было изуч</w:t>
-      </w:r>
-      <w:r>
-        <w:t>и</w:t>
-      </w:r>
-      <w:r>
-        <w:t>ть множес</w:t>
-      </w:r>
-      <w:r>
-        <w:t>тво различной литературы. Поскольку наш проект представляет собой систему взаимодействия дополненной реальности и физических объектов, первое, чему было уделено время, – выбор языка программирования и среды разработки для отрисовки объектов дополненной реальности.</w:t>
-      </w:r>
-      <w:r>
-        <w:t xml:space="preserve"> После тщательного изучения различных</w:t>
-      </w:r>
-      <w:r>
-        <w:t xml:space="preserve"> </w:t>
-      </w:r>
-      <w:r>
-        <w:rPr>
-          <w:lang w:val="en-US"/>
-        </w:rPr>
-        <w:t>IDE</w:t>
-      </w:r>
-      <w:r>
-        <w:rPr>
-          <w:rStyle w:val="ad"/>
-          <w:lang w:val="en-US"/>
-        </w:rPr>
-        <w:footnoteReference w:id="4"/>
-      </w:r>
-      <w:r>
-        <w:t xml:space="preserve"> и языков программирования</w:t>
-      </w:r>
-      <w:r>
-        <w:t>,</w:t>
-      </w:r>
-      <w:r>
-        <w:t xml:space="preserve"> среди которых были</w:t>
-      </w:r>
-      <w:r>
-        <w:t>, в том числе:</w:t>
-      </w:r>
-      <w:r>
-        <w:t xml:space="preserve"> С++, </w:t>
-      </w:r>
-      <w:r>
-        <w:rPr>
-          <w:lang w:val="en-US"/>
-        </w:rPr>
-        <w:t>Kotlin</w:t>
-      </w:r>
-      <w:r>
-        <w:t xml:space="preserve">, </w:t>
-      </w:r>
-      <w:r>
-        <w:rPr>
-          <w:lang w:val="en-US"/>
-        </w:rPr>
-        <w:t>Java</w:t>
-      </w:r>
-      <w:r>
-        <w:t xml:space="preserve">, </w:t>
-      </w:r>
-      <w:r>
-        <w:rPr>
-          <w:lang w:val="en-US"/>
-        </w:rPr>
-        <w:t>C</w:t>
-      </w:r>
-      <w:r>
-        <w:t>#</w:t>
-      </w:r>
-      <w:r>
-        <w:t xml:space="preserve"> и </w:t>
-      </w:r>
-      <w:proofErr w:type="spellStart"/>
-      <w:r>
-        <w:t>Processing</w:t>
-      </w:r>
-      <w:proofErr w:type="spellEnd"/>
-      <w:r>
-        <w:t>, –</w:t>
-      </w:r>
-      <w:r>
-        <w:t xml:space="preserve"> был</w:t>
-      </w:r>
-      <w:r>
-        <w:t xml:space="preserve">и отобраны два варианта: </w:t>
-      </w:r>
-      <w:r>
-        <w:t>Среда</w:t>
-      </w:r>
-      <w:r>
-        <w:t xml:space="preserve"> </w:t>
-      </w:r>
-      <w:r>
-        <w:rPr>
-          <w:lang w:val="en-US"/>
-        </w:rPr>
-        <w:t>Unity</w:t>
-      </w:r>
-      <w:r>
-        <w:t>-</w:t>
-      </w:r>
-      <w:r>
-        <w:t>3</w:t>
-      </w:r>
-      <w:r>
-        <w:rPr>
-          <w:lang w:val="en-US"/>
-        </w:rPr>
-        <w:t>D</w:t>
-      </w:r>
-      <w:r>
-        <w:t xml:space="preserve"> </w:t>
-      </w:r>
-      <w:r>
-        <w:t>или</w:t>
-      </w:r>
-      <w:r>
-        <w:t xml:space="preserve"> язык программирования</w:t>
-      </w:r>
-      <w:r>
-        <w:t xml:space="preserve"> </w:t>
-      </w:r>
-      <w:r>
-        <w:rPr>
-          <w:lang w:val="en-US"/>
-        </w:rPr>
-        <w:t>Processing</w:t>
-      </w:r>
-      <w:r>
-        <w:t>. Чтобы использовать в своем проекте наиболее удобный вариант, бы</w:t>
-      </w:r>
-      <w:r>
-        <w:t>ло решено опробовать обе среды.</w:t>
-      </w:r>
-    </w:p>
-    <w:p>
-      <w:pPr>
-        <w:pStyle w:val="2"/>
-      </w:pPr>
-      <w:bookmarkStart w:id="6" w:name="_Toc6939163"/>
-      <w:bookmarkStart w:id="7" w:name="_Toc7890838"/>
-      <w:r>
-        <w:t xml:space="preserve">Разработка в </w:t>
-      </w:r>
-      <w:proofErr w:type="spellStart"/>
-      <w:r>
-        <w:t>Processing</w:t>
-      </w:r>
       <w:bookmarkEnd w:id="6"/>
-      <w:bookmarkEnd w:id="7"/>
-      <w:proofErr w:type="spellEnd"/>
     </w:p>
     <w:p>
       <w:pPr>
@@ -2227,11 +2230,21 @@
       <w:r>
         <w:t xml:space="preserve">Рис. </w:t>
       </w:r>
-      <w:fldSimple w:instr=" SEQ  Рисунки \* MERGEFORMAT ">
-        <w:r>
-          <w:t>1</w:t>
-        </w:r>
-      </w:fldSimple>
+      <w:r>
+        <w:fldChar w:fldCharType="begin"/>
+      </w:r>
+      <w:r>
+        <w:instrText xml:space="preserve"> SEQ  Рисунки \* MERGEFORMAT </w:instrText>
+      </w:r>
+      <w:r>
+        <w:fldChar w:fldCharType="separate"/>
+      </w:r>
+      <w:r>
+        <w:t>1</w:t>
+      </w:r>
+      <w:r>
+        <w:fldChar w:fldCharType="end"/>
+      </w:r>
       <w:r>
         <w:t xml:space="preserve">. Мультимедийный арт-объект, созданный в </w:t>
       </w:r>
@@ -2298,11 +2311,24 @@
         <w:br/>
         <w:t xml:space="preserve">Рис. </w:t>
       </w:r>
-      <w:fldSimple w:instr=" SEQ  Рисунки \* MERGEFORMAT ">
-        <w:r>
-          <w:t>2</w:t>
-        </w:r>
-      </w:fldSimple>
+      <w:r>
+        <w:fldChar w:fldCharType="begin"/>
+      </w:r>
+      <w:r>
+        <w:instrText xml:space="preserve"> SEQ  </w:instrText>
+      </w:r>
+      <w:r>
+        <w:instrText xml:space="preserve">Рисунки \* MERGEFORMAT </w:instrText>
+      </w:r>
+      <w:r>
+        <w:fldChar w:fldCharType="separate"/>
+      </w:r>
+      <w:r>
+        <w:t>2</w:t>
+      </w:r>
+      <w:r>
+        <w:fldChar w:fldCharType="end"/>
+      </w:r>
       <w:r>
         <w:t xml:space="preserve">. </w:t>
       </w:r>
@@ -2436,11 +2462,21 @@
         <w:br/>
         <w:t xml:space="preserve">Рис. </w:t>
       </w:r>
-      <w:fldSimple w:instr=" SEQ  Рисунки \* MERGEFORMAT ">
-        <w:r>
-          <w:t>3</w:t>
-        </w:r>
-      </w:fldSimple>
+      <w:r>
+        <w:fldChar w:fldCharType="begin"/>
+      </w:r>
+      <w:r>
+        <w:instrText xml:space="preserve"> SEQ  Рисунки \* MERGEFORMAT </w:instrText>
+      </w:r>
+      <w:r>
+        <w:fldChar w:fldCharType="separate"/>
+      </w:r>
+      <w:r>
+        <w:t>3</w:t>
+      </w:r>
+      <w:r>
+        <w:fldChar w:fldCharType="end"/>
+      </w:r>
       <w:r>
         <w:t xml:space="preserve">. Страница видеокурса </w:t>
       </w:r>
@@ -2534,15 +2570,7 @@
         <w:t xml:space="preserve">-модель. После позиционирования модель на маркере, она должна следовать за маркером, как если бы была настоящей: при повороте маркера – поворачиваться, при перемещении маркера – перемещаться вслед за ним. </w:t>
       </w:r>
       <w:r>
-        <w:t xml:space="preserve">В следствии </w:t>
-      </w:r>
-      <w:proofErr w:type="spellStart"/>
-      <w:r>
-        <w:t>узконаправленности</w:t>
-      </w:r>
-      <w:proofErr w:type="spellEnd"/>
-      <w:r>
-        <w:t xml:space="preserve"> </w:t>
+        <w:t xml:space="preserve">В следствии узконаправленности </w:t>
       </w:r>
       <w:r>
         <w:rPr>
@@ -2619,13 +2647,13 @@
       <w:pPr>
         <w:pStyle w:val="2"/>
       </w:pPr>
-      <w:bookmarkStart w:id="8" w:name="_Toc6939164"/>
-      <w:bookmarkStart w:id="9" w:name="_Toc7890839"/>
+      <w:bookmarkStart w:id="7" w:name="_Toc6939164"/>
+      <w:bookmarkStart w:id="8" w:name="_Toc7890839"/>
       <w:r>
         <w:t>Разработка в Unity-3D</w:t>
       </w:r>
+      <w:bookmarkEnd w:id="7"/>
       <w:bookmarkEnd w:id="8"/>
-      <w:bookmarkEnd w:id="9"/>
     </w:p>
     <w:p>
       <w:r>
@@ -2882,21 +2910,11 @@
             <w:r>
               <w:t xml:space="preserve">Рис. </w:t>
             </w:r>
-            <w:r>
-              <w:fldChar w:fldCharType="begin"/>
-            </w:r>
-            <w:r>
-              <w:instrText xml:space="preserve"> SEQ  Рисунки \* MERGEFORMAT </w:instrText>
-            </w:r>
-            <w:r>
-              <w:fldChar w:fldCharType="separate"/>
-            </w:r>
-            <w:r>
-              <w:t>4</w:t>
-            </w:r>
-            <w:r>
-              <w:fldChar w:fldCharType="end"/>
-            </w:r>
+            <w:fldSimple w:instr=" SEQ  Рисунки \* MERGEFORMAT ">
+              <w:r>
+                <w:t>4</w:t>
+              </w:r>
+            </w:fldSimple>
             <w:r>
               <w:t>.</w:t>
             </w:r>
@@ -2925,21 +2943,11 @@
             <w:r>
               <w:t xml:space="preserve">Рис. </w:t>
             </w:r>
-            <w:r>
-              <w:fldChar w:fldCharType="begin"/>
-            </w:r>
-            <w:r>
-              <w:instrText xml:space="preserve"> SEQ  Рисунки \* MERGEFORMAT </w:instrText>
-            </w:r>
-            <w:r>
-              <w:fldChar w:fldCharType="separate"/>
-            </w:r>
-            <w:r>
-              <w:t>5</w:t>
-            </w:r>
-            <w:r>
-              <w:fldChar w:fldCharType="end"/>
-            </w:r>
+            <w:fldSimple w:instr=" SEQ  Рисунки \* MERGEFORMAT ">
+              <w:r>
+                <w:t>5</w:t>
+              </w:r>
+            </w:fldSimple>
             <w:r>
               <w:t>.</w:t>
             </w:r>
@@ -3056,11 +3064,21 @@
       <w:r>
         <w:t xml:space="preserve">Рис. </w:t>
       </w:r>
-      <w:fldSimple w:instr=" SEQ  Рисунки \* MERGEFORMAT ">
-        <w:r>
-          <w:t>6</w:t>
-        </w:r>
-      </w:fldSimple>
+      <w:r>
+        <w:fldChar w:fldCharType="begin"/>
+      </w:r>
+      <w:r>
+        <w:instrText xml:space="preserve"> SEQ  Рисунки \* MERGEFORMAT </w:instrText>
+      </w:r>
+      <w:r>
+        <w:fldChar w:fldCharType="separate"/>
+      </w:r>
+      <w:r>
+        <w:t>6</w:t>
+      </w:r>
+      <w:r>
+        <w:fldChar w:fldCharType="end"/>
+      </w:r>
       <w:r>
         <w:t>.</w:t>
       </w:r>
@@ -3093,16 +3111,16 @@
       <w:r>
         <w:t xml:space="preserve"> </w:t>
       </w:r>
-      <w:bookmarkStart w:id="10" w:name="_Toc6939165"/>
-      <w:bookmarkStart w:id="11" w:name="_Toc7890840"/>
+      <w:bookmarkStart w:id="9" w:name="_Toc6939165"/>
+      <w:bookmarkStart w:id="10" w:name="_Toc7890840"/>
       <w:r>
         <w:t xml:space="preserve">Изучение способов отслеживания </w:t>
       </w:r>
       <w:r>
         <w:t>перемещения</w:t>
       </w:r>
+      <w:bookmarkEnd w:id="9"/>
       <w:bookmarkEnd w:id="10"/>
-      <w:bookmarkEnd w:id="11"/>
       <w:r>
         <w:t xml:space="preserve"> </w:t>
       </w:r>
@@ -3241,150 +3259,142 @@
       <w:pPr>
         <w:pStyle w:val="3"/>
       </w:pPr>
-      <w:bookmarkStart w:id="12" w:name="_Toc6939166"/>
-      <w:bookmarkStart w:id="13" w:name="_Toc7890841"/>
+      <w:bookmarkStart w:id="11" w:name="_Toc6939166"/>
+      <w:bookmarkStart w:id="12" w:name="_Toc7890841"/>
       <w:r>
         <w:t>Акустические методы</w:t>
       </w:r>
+      <w:bookmarkEnd w:id="11"/>
       <w:bookmarkEnd w:id="12"/>
+    </w:p>
+    <w:p>
+      <w:r>
+        <w:t>Акустические приборы слежения используют высокочастотные волны для определения положения объекта в пространстве</w:t>
+      </w:r>
+      <w:r>
+        <w:t>. А</w:t>
+      </w:r>
+      <w:r>
+        <w:t xml:space="preserve"> именно,</w:t>
+      </w:r>
+      <w:r>
+        <w:t xml:space="preserve"> они замеряют</w:t>
+      </w:r>
+      <w:r>
+        <w:t xml:space="preserve"> время пролета волны от объекта к одному из датчиков системы, которое пропорционально расстоянию до этого датчика. Измерив эти расстояния, можно однозначно определить положения объекта относительно датчиков. </w:t>
+      </w:r>
+    </w:p>
+    <w:p>
+      <w:r>
+        <w:t xml:space="preserve">Акустические трекеры, как правило, имеют низкую скорость обновления, вызванную </w:t>
+      </w:r>
+      <w:r>
+        <w:t xml:space="preserve">относительно </w:t>
+      </w:r>
+      <w:r>
+        <w:t>низкой скоростью звука в воздухе.</w:t>
+      </w:r>
+    </w:p>
+    <w:p>
+      <w:pPr>
+        <w:pStyle w:val="3"/>
+      </w:pPr>
+      <w:bookmarkStart w:id="13" w:name="_Toc6939167"/>
+      <w:bookmarkStart w:id="14" w:name="_Toc7890842"/>
+      <w:r>
+        <w:t>Радиочастотные методы</w:t>
+      </w:r>
       <w:bookmarkEnd w:id="13"/>
-    </w:p>
-    <w:p>
-      <w:r>
-        <w:t>Акустические приборы слежения используют высокочастотные волны для определения положения объекта в пространстве</w:t>
-      </w:r>
-      <w:r>
-        <w:t>. А</w:t>
-      </w:r>
-      <w:r>
-        <w:t xml:space="preserve"> именно,</w:t>
-      </w:r>
-      <w:r>
-        <w:t xml:space="preserve"> они замеряют</w:t>
-      </w:r>
-      <w:r>
-        <w:t xml:space="preserve"> время пролета волны от объекта к одному из датчиков системы, которое пропорционально расстоянию до этого датчика. Измерив эти расстояния, можно однозначно определить положения объекта относительно датчиков. </w:t>
-      </w:r>
-    </w:p>
-    <w:p>
-      <w:r>
-        <w:t xml:space="preserve">Акустические трекеры, как правило, имеют низкую скорость обновления, вызванную </w:t>
-      </w:r>
-      <w:r>
-        <w:t xml:space="preserve">относительно </w:t>
-      </w:r>
-      <w:r>
-        <w:t>низкой скоростью звука в воздухе.</w:t>
+      <w:bookmarkEnd w:id="14"/>
+    </w:p>
+    <w:p>
+      <w:r>
+        <w:t xml:space="preserve">Методов, основанных на радиоволнах множество, и по принципам работы они схожи с акустическими, только работают с другими типами волн. </w:t>
+      </w:r>
+      <w:r>
+        <w:t xml:space="preserve">Также существует система </w:t>
+      </w:r>
+      <w:r>
+        <w:t>устройств</w:t>
+      </w:r>
+      <w:r>
+        <w:t>, измеряющие время прол</w:t>
+      </w:r>
+      <w:r>
+        <w:t>ета волны от объекта до датчика</w:t>
+      </w:r>
+      <w:r>
+        <w:t xml:space="preserve">. </w:t>
+      </w:r>
+      <w:r>
+        <w:t xml:space="preserve">Данный способ, подобно предыдущему, </w:t>
+      </w:r>
+      <w:r>
+        <w:t>является недостаточно точным (точность порядка сантиметров, что является некомфортным для восприятия человеческим глазом).</w:t>
       </w:r>
     </w:p>
     <w:p>
       <w:pPr>
         <w:pStyle w:val="3"/>
       </w:pPr>
-      <w:bookmarkStart w:id="14" w:name="_Toc6939167"/>
-      <w:bookmarkStart w:id="15" w:name="_Toc7890842"/>
-      <w:r>
-        <w:t>Радиочастотные методы</w:t>
-      </w:r>
-      <w:bookmarkEnd w:id="14"/>
-      <w:bookmarkEnd w:id="15"/>
-    </w:p>
-    <w:p>
-      <w:r>
-        <w:t xml:space="preserve">Методов, основанных на радиоволнах множество, и по принципам работы они схожи с акустическими, только работают с другими типами волн. </w:t>
-      </w:r>
-      <w:r>
-        <w:t xml:space="preserve">Также существует система </w:t>
-      </w:r>
-      <w:r>
-        <w:t>устройств</w:t>
-      </w:r>
-      <w:r>
-        <w:t>, измеряющие время прол</w:t>
-      </w:r>
-      <w:r>
-        <w:t>ета волны от объекта до датчика</w:t>
-      </w:r>
-      <w:r>
-        <w:t xml:space="preserve">. </w:t>
-      </w:r>
-      <w:r>
-        <w:t xml:space="preserve">Данный способ, подобно предыдущему, </w:t>
-      </w:r>
-      <w:r>
-        <w:t>является недостаточно точным (точность порядка сантиметров, что является некомфортным для восприятия человеческим глазом).</w:t>
-      </w:r>
-    </w:p>
-    <w:p>
-      <w:pPr>
-        <w:pStyle w:val="3"/>
-      </w:pPr>
-      <w:bookmarkStart w:id="16" w:name="_Toc6939168"/>
-      <w:bookmarkStart w:id="17" w:name="_Toc7890843"/>
+      <w:bookmarkStart w:id="15" w:name="_Toc6939168"/>
+      <w:bookmarkStart w:id="16" w:name="_Toc7890843"/>
       <w:r>
         <w:lastRenderedPageBreak/>
         <w:t>Магнитные методы</w:t>
       </w:r>
+      <w:bookmarkEnd w:id="15"/>
       <w:bookmarkEnd w:id="16"/>
+    </w:p>
+    <w:p>
+      <w:r>
+        <w:t>Магнитный трекинг</w:t>
+      </w:r>
+      <w:r>
+        <w:rPr>
+          <w:rStyle w:val="ad"/>
+        </w:rPr>
+        <w:footnoteReference w:id="8"/>
+      </w:r>
+      <w:r>
+        <w:t xml:space="preserve"> основан на измерении интенсивности</w:t>
+      </w:r>
+      <w:r>
+        <w:t xml:space="preserve"> магнитного поля в различных направлениях. Как правило, в таких системах существует генератор переменного или постоянного магнитного поля. </w:t>
+      </w:r>
+    </w:p>
+    <w:p>
+      <w:r>
+        <w:t>Точность такого метода может быть достаточно высока</w:t>
+      </w:r>
+      <w:r>
+        <w:t xml:space="preserve"> </w:t>
+      </w:r>
+      <w:r>
+        <w:t>в контролируемых условиях, однако в обычных помещениях точность может нарушаться из-за различных проводящих поверхностей и</w:t>
+      </w:r>
+      <w:r>
+        <w:t>ли других электронных устройств, например, из-за металлических стержней в блоках железобетона, из которого строятся некоторые здания.</w:t>
+      </w:r>
+    </w:p>
+    <w:p>
+      <w:pPr>
+        <w:pStyle w:val="3"/>
+      </w:pPr>
+      <w:bookmarkStart w:id="17" w:name="_Toc6939169"/>
+      <w:bookmarkStart w:id="18" w:name="_Toc7890844"/>
+      <w:r>
+        <w:t>Оптические методы</w:t>
+      </w:r>
       <w:bookmarkEnd w:id="17"/>
-    </w:p>
-    <w:p>
-      <w:r>
-        <w:t>Магнитный трекинг</w:t>
-      </w:r>
-      <w:r>
-        <w:rPr>
-          <w:rStyle w:val="ad"/>
-        </w:rPr>
-        <w:footnoteReference w:id="8"/>
-      </w:r>
-      <w:r>
-        <w:t xml:space="preserve"> основан на измерении интенсивности</w:t>
-      </w:r>
-      <w:r>
-        <w:t xml:space="preserve"> магнитного поля в различных направлениях. Как правило, в таких системах существует генератор переменного или постоянного магнитного поля. </w:t>
-      </w:r>
-    </w:p>
-    <w:p>
-      <w:r>
-        <w:t>Точность такого метода может быть достаточно высока</w:t>
-      </w:r>
-      <w:r>
-        <w:t xml:space="preserve"> </w:t>
-      </w:r>
-      <w:r>
-        <w:t>в контролируемых условиях, однако в обычных помещениях точность может нарушаться из-за различных проводящих поверхностей и</w:t>
-      </w:r>
-      <w:r>
-        <w:t>ли других электронных устройств, например, из-за металлических стержней в блоках железобетона, из которого строятся некоторые здания.</w:t>
-      </w:r>
-    </w:p>
-    <w:p>
-      <w:pPr>
-        <w:pStyle w:val="3"/>
-      </w:pPr>
-      <w:bookmarkStart w:id="18" w:name="_Toc6939169"/>
-      <w:bookmarkStart w:id="19" w:name="_Toc7890844"/>
-      <w:r>
-        <w:t>Оптические методы</w:t>
-      </w:r>
       <w:bookmarkEnd w:id="18"/>
-      <w:bookmarkEnd w:id="19"/>
     </w:p>
     <w:p>
       <w:r>
         <w:t>Оптические методы представляют</w:t>
       </w:r>
       <w:r>
-        <w:t xml:space="preserve"> собой комбинацию из алгоритмов машинного обучения (в частности, алгоритмы </w:t>
-      </w:r>
-      <w:proofErr w:type="spellStart"/>
-      <w:r>
-        <w:t>сверточных</w:t>
-      </w:r>
-      <w:proofErr w:type="spellEnd"/>
-      <w:r>
-        <w:t xml:space="preserve"> нейронных сетей, или, как их еще называют, компьютерного зрения</w:t>
+        <w:t xml:space="preserve"> собой комбинацию из алгоритмов машинного обучения (в частности, алгоритмы сверточных нейронных сетей, или, как их еще называют, компьютерного зрения</w:t>
       </w:r>
       <w:r>
         <w:t>) и различных отслеживающих устройств, в роли которых могут выступать различные камеры</w:t>
@@ -3596,11 +3606,21 @@
       <w:r>
         <w:t xml:space="preserve">Рис. </w:t>
       </w:r>
-      <w:fldSimple w:instr=" SEQ  Рисунки \* MERGEFORMAT ">
-        <w:r>
-          <w:t>7</w:t>
-        </w:r>
-      </w:fldSimple>
+      <w:r>
+        <w:fldChar w:fldCharType="begin"/>
+      </w:r>
+      <w:r>
+        <w:instrText xml:space="preserve"> SEQ  Рисунки \* MERGEFORMAT </w:instrText>
+      </w:r>
+      <w:r>
+        <w:fldChar w:fldCharType="separate"/>
+      </w:r>
+      <w:r>
+        <w:t>7</w:t>
+      </w:r>
+      <w:r>
+        <w:fldChar w:fldCharType="end"/>
+      </w:r>
       <w:r>
         <w:t>.</w:t>
       </w:r>
@@ -3612,18 +3632,18 @@
       <w:pPr>
         <w:pStyle w:val="3"/>
       </w:pPr>
-      <w:bookmarkStart w:id="20" w:name="_1.3.5_Инерциальный_трекинг"/>
-      <w:bookmarkStart w:id="21" w:name="_Toc6939170"/>
-      <w:bookmarkStart w:id="22" w:name="_Toc7890845"/>
+      <w:bookmarkStart w:id="19" w:name="_1.3.5_Инерциальный_трекинг"/>
+      <w:bookmarkStart w:id="20" w:name="_Toc6939170"/>
+      <w:bookmarkStart w:id="21" w:name="_Toc7890845"/>
+      <w:bookmarkEnd w:id="19"/>
+      <w:r>
+        <w:t>Инерциальный</w:t>
+      </w:r>
+      <w:r>
+        <w:t xml:space="preserve"> трекинг</w:t>
+      </w:r>
       <w:bookmarkEnd w:id="20"/>
-      <w:r>
-        <w:t>Инерциальный</w:t>
-      </w:r>
-      <w:r>
-        <w:t xml:space="preserve"> трекинг</w:t>
-      </w:r>
       <w:bookmarkEnd w:id="21"/>
-      <w:bookmarkEnd w:id="22"/>
     </w:p>
     <w:p>
       <w:r>
@@ -3759,11 +3779,9 @@
       <w:r>
         <w:t xml:space="preserve">, </w:t>
       </w:r>
-      <w:proofErr w:type="spellStart"/>
       <w:r>
         <w:t>Microsoft</w:t>
       </w:r>
-      <w:proofErr w:type="spellEnd"/>
       <w:r>
         <w:t xml:space="preserve"> </w:t>
       </w:r>
@@ -3795,91 +3813,91 @@
       <w:pPr>
         <w:pStyle w:val="1"/>
       </w:pPr>
-      <w:bookmarkStart w:id="23" w:name="_Toc6939171"/>
-      <w:bookmarkStart w:id="24" w:name="_Toc7890846"/>
+      <w:bookmarkStart w:id="22" w:name="_Toc6939171"/>
+      <w:bookmarkStart w:id="23" w:name="_Toc7890846"/>
       <w:r>
         <w:lastRenderedPageBreak/>
         <w:t>Разработка принципа работы модели</w:t>
       </w:r>
+      <w:bookmarkEnd w:id="22"/>
       <w:bookmarkEnd w:id="23"/>
+    </w:p>
+    <w:p>
+      <w:pPr>
+        <w:pStyle w:val="2"/>
+        <w:rPr>
+          <w:lang w:eastAsia="ja-JP"/>
+        </w:rPr>
+      </w:pPr>
+      <w:bookmarkStart w:id="24" w:name="_Toc6939172"/>
+      <w:bookmarkStart w:id="25" w:name="_Toc7890847"/>
+      <w:r>
+        <w:rPr>
+          <w:lang w:eastAsia="ja-JP"/>
+        </w:rPr>
+        <w:t>Выбор оборудования</w:t>
+      </w:r>
       <w:bookmarkEnd w:id="24"/>
-    </w:p>
-    <w:p>
-      <w:pPr>
-        <w:pStyle w:val="2"/>
+      <w:bookmarkEnd w:id="25"/>
+    </w:p>
+    <w:p>
+      <w:pPr>
         <w:rPr>
           <w:lang w:eastAsia="ja-JP"/>
         </w:rPr>
       </w:pPr>
-      <w:bookmarkStart w:id="25" w:name="_Toc6939172"/>
-      <w:bookmarkStart w:id="26" w:name="_Toc7890847"/>
       <w:r>
         <w:rPr>
           <w:lang w:eastAsia="ja-JP"/>
         </w:rPr>
-        <w:t>Выбор оборудования</w:t>
-      </w:r>
-      <w:bookmarkEnd w:id="25"/>
+        <w:t xml:space="preserve">Как было сказано выше, </w:t>
+      </w:r>
+      <w:r>
+        <w:rPr>
+          <w:lang w:eastAsia="ja-JP"/>
+        </w:rPr>
+        <w:t xml:space="preserve">для реализации нашей работы </w:t>
+      </w:r>
+      <w:r>
+        <w:rPr>
+          <w:lang w:eastAsia="ja-JP"/>
+        </w:rPr>
+        <w:t xml:space="preserve">нами был выбран способ </w:t>
+      </w:r>
+      <w:r>
+        <w:rPr>
+          <w:lang w:eastAsia="ja-JP"/>
+        </w:rPr>
+        <w:t>инерциального трекинга</w:t>
+      </w:r>
+      <w:r>
+        <w:rPr>
+          <w:lang w:eastAsia="ja-JP"/>
+        </w:rPr>
+        <w:t>. Соответственно, было необходимо подобрать оборудование, которое бы позволило нам все реализовать.</w:t>
+      </w:r>
+    </w:p>
+    <w:p>
+      <w:pPr>
+        <w:pStyle w:val="3"/>
+        <w:rPr>
+          <w:lang w:eastAsia="ja-JP"/>
+        </w:rPr>
+      </w:pPr>
+      <w:bookmarkStart w:id="26" w:name="_Toc7890848"/>
+      <w:r>
+        <w:rPr>
+          <w:lang w:eastAsia="ja-JP"/>
+        </w:rPr>
+        <w:t xml:space="preserve">Микроконтроллер </w:t>
+      </w:r>
+      <w:r>
+        <w:rPr>
+          <w:lang w:val="en-US" w:eastAsia="ja-JP"/>
+        </w:rPr>
+        <w:t>Arduino</w:t>
+      </w:r>
       <w:bookmarkEnd w:id="26"/>
-    </w:p>
-    <w:p>
-      <w:pPr>
-        <w:rPr>
-          <w:lang w:eastAsia="ja-JP"/>
-        </w:rPr>
-      </w:pPr>
-      <w:r>
-        <w:rPr>
-          <w:lang w:eastAsia="ja-JP"/>
-        </w:rPr>
-        <w:t xml:space="preserve">Как было сказано выше, </w:t>
-      </w:r>
-      <w:r>
-        <w:rPr>
-          <w:lang w:eastAsia="ja-JP"/>
-        </w:rPr>
-        <w:t xml:space="preserve">для реализации нашей работы </w:t>
-      </w:r>
-      <w:r>
-        <w:rPr>
-          <w:lang w:eastAsia="ja-JP"/>
-        </w:rPr>
-        <w:t xml:space="preserve">нами был выбран способ </w:t>
-      </w:r>
-      <w:r>
-        <w:rPr>
-          <w:lang w:eastAsia="ja-JP"/>
-        </w:rPr>
-        <w:t>инерциального трекинга</w:t>
-      </w:r>
-      <w:r>
-        <w:rPr>
-          <w:lang w:eastAsia="ja-JP"/>
-        </w:rPr>
-        <w:t>. Соответственно, было необходимо подобрать оборудование, которое бы позволило нам все реализовать.</w:t>
-      </w:r>
-    </w:p>
-    <w:p>
-      <w:pPr>
-        <w:pStyle w:val="3"/>
-        <w:rPr>
-          <w:lang w:eastAsia="ja-JP"/>
-        </w:rPr>
-      </w:pPr>
-      <w:bookmarkStart w:id="27" w:name="_Toc7890848"/>
-      <w:r>
-        <w:rPr>
-          <w:lang w:eastAsia="ja-JP"/>
-        </w:rPr>
-        <w:t xml:space="preserve">Микроконтроллер </w:t>
-      </w:r>
-      <w:r>
-        <w:rPr>
-          <w:lang w:val="en-US" w:eastAsia="ja-JP"/>
-        </w:rPr>
-        <w:t>Arduino</w:t>
-      </w:r>
-      <w:bookmarkEnd w:id="27"/>
     </w:p>
     <w:p>
       <w:pPr>
@@ -4323,14 +4341,14 @@
       <w:pPr>
         <w:pStyle w:val="3"/>
       </w:pPr>
-      <w:bookmarkStart w:id="28" w:name="_Toc7890849"/>
+      <w:bookmarkStart w:id="27" w:name="_Toc7890849"/>
       <w:r>
         <w:rPr>
           <w:lang w:eastAsia="ja-JP"/>
         </w:rPr>
         <w:t>Модуль трекинга</w:t>
       </w:r>
-      <w:bookmarkEnd w:id="28"/>
+      <w:bookmarkEnd w:id="27"/>
     </w:p>
     <w:p>
       <w:pPr>
@@ -4743,7 +4761,7 @@
           <w:lang w:eastAsia="ja-JP"/>
         </w:rPr>
       </w:pPr>
-      <w:bookmarkStart w:id="29" w:name="_Toc7890850"/>
+      <w:bookmarkStart w:id="28" w:name="_Toc7890850"/>
       <w:r>
         <w:rPr>
           <w:lang w:eastAsia="ja-JP"/>
@@ -4751,16 +4769,76 @@
         <w:lastRenderedPageBreak/>
         <w:t>Написание программного обеспечения</w:t>
       </w:r>
+      <w:bookmarkEnd w:id="28"/>
+    </w:p>
+    <w:p>
+      <w:pPr>
+        <w:pStyle w:val="2"/>
+      </w:pPr>
+      <w:bookmarkStart w:id="29" w:name="_Toc7890851"/>
+      <w:r>
+        <w:t xml:space="preserve">Программирование на </w:t>
+      </w:r>
+      <w:r>
+        <w:rPr>
+          <w:lang w:val="en-US"/>
+        </w:rPr>
+        <w:t>Unity</w:t>
+      </w:r>
+      <w:r>
+        <w:t xml:space="preserve"> </w:t>
+      </w:r>
+      <w:r>
+        <w:t>и рендеринг модели на экране</w:t>
+      </w:r>
       <w:bookmarkEnd w:id="29"/>
     </w:p>
     <w:p>
       <w:pPr>
-        <w:pStyle w:val="2"/>
-      </w:pPr>
-      <w:bookmarkStart w:id="30" w:name="_Toc7890851"/>
-      <w:r>
-        <w:t xml:space="preserve">Программирование на </w:t>
-      </w:r>
+        <w:pStyle w:val="3"/>
+      </w:pPr>
+      <w:bookmarkStart w:id="30" w:name="_Toc7890852"/>
+      <w:r>
+        <w:t>Динамическое позиционирование модели на изображении-метке</w:t>
+      </w:r>
+      <w:bookmarkEnd w:id="30"/>
+    </w:p>
+    <w:p>
+      <w:r>
+        <w:t xml:space="preserve">Как было сказано в </w:t>
+      </w:r>
+      <w:r>
+        <w:t>введении</w:t>
+      </w:r>
+      <w:r>
+        <w:t xml:space="preserve">, цель нашего проекта – создать удобную систему взаимодействия с </w:t>
+      </w:r>
+      <w:r>
+        <w:rPr>
+          <w:lang w:val="en-US"/>
+        </w:rPr>
+        <w:t>AR</w:t>
+      </w:r>
+      <w:r>
+        <w:t>-</w:t>
+      </w:r>
+      <w:r>
+        <w:t xml:space="preserve">объектами. Соответственно, первой нашей задачей было научиться генерировать </w:t>
+      </w:r>
+      <w:r>
+        <w:rPr>
+          <w:lang w:val="en-US"/>
+        </w:rPr>
+        <w:t>AR</w:t>
+      </w:r>
+      <w:r>
+        <w:t>-</w:t>
+      </w:r>
+      <w:r>
+        <w:t xml:space="preserve">объекты на экране компьютера. </w:t>
+      </w:r>
+    </w:p>
+    <w:p>
       <w:r>
         <w:rPr>
           <w:lang w:val="en-US"/>
@@ -4771,66 +4849,6 @@
         <w:t xml:space="preserve"> </w:t>
       </w:r>
       <w:r>
-        <w:t>и рендеринг модели на экране</w:t>
-      </w:r>
-      <w:bookmarkEnd w:id="30"/>
-    </w:p>
-    <w:p>
-      <w:pPr>
-        <w:pStyle w:val="3"/>
-      </w:pPr>
-      <w:bookmarkStart w:id="31" w:name="_Toc7890852"/>
-      <w:r>
-        <w:t>Динамическое позиционирование модели на изображении-метке</w:t>
-      </w:r>
-      <w:bookmarkEnd w:id="31"/>
-    </w:p>
-    <w:p>
-      <w:r>
-        <w:t xml:space="preserve">Как было сказано в </w:t>
-      </w:r>
-      <w:r>
-        <w:t>введении</w:t>
-      </w:r>
-      <w:r>
-        <w:t xml:space="preserve">, цель нашего проекта – создать удобную систему взаимодействия с </w:t>
-      </w:r>
-      <w:r>
-        <w:rPr>
-          <w:lang w:val="en-US"/>
-        </w:rPr>
-        <w:t>AR</w:t>
-      </w:r>
-      <w:r>
-        <w:t>-</w:t>
-      </w:r>
-      <w:r>
-        <w:t xml:space="preserve">объектами. Соответственно, первой нашей задачей было научиться генерировать </w:t>
-      </w:r>
-      <w:r>
-        <w:rPr>
-          <w:lang w:val="en-US"/>
-        </w:rPr>
-        <w:t>AR</w:t>
-      </w:r>
-      <w:r>
-        <w:t>-</w:t>
-      </w:r>
-      <w:r>
-        <w:t xml:space="preserve">объекты на экране компьютера. </w:t>
-      </w:r>
-    </w:p>
-    <w:p>
-      <w:r>
-        <w:rPr>
-          <w:lang w:val="en-US"/>
-        </w:rPr>
-        <w:t>Unity</w:t>
-      </w:r>
-      <w:r>
-        <w:t xml:space="preserve"> </w:t>
-      </w:r>
-      <w:r>
         <w:t xml:space="preserve">– сложная, многогранная и постоянно развивающаяся среда разработки и, разумеется, среди </w:t>
       </w:r>
       <w:r>
@@ -4840,13 +4858,8 @@
         <w:t>asset</w:t>
       </w:r>
       <w:r>
-        <w:t>-</w:t>
-      </w:r>
-      <w:proofErr w:type="spellStart"/>
-      <w:r>
-        <w:t>ов</w:t>
-      </w:r>
-      <w:proofErr w:type="spellEnd"/>
+        <w:t>-ов</w:t>
+      </w:r>
       <w:r>
         <w:rPr>
           <w:rStyle w:val="ad"/>
@@ -5168,8 +5181,8 @@
       <w:r>
         <w:t xml:space="preserve"> купюра имеет рейтинг 4/5 и достаточно большое количество уникальных точек, которые отмечены желтыми крестиками, что, впрочем, логично, ведь это необходимо для того, чтобы отличить настоящие купюры от поддельных.</w:t>
       </w:r>
-      <w:bookmarkStart w:id="32" w:name="_Список_литературы"/>
-      <w:bookmarkEnd w:id="32"/>
+      <w:bookmarkStart w:id="31" w:name="_Список_литературы"/>
+      <w:bookmarkEnd w:id="31"/>
     </w:p>
     <w:p>
       <w:r>
@@ -5232,7 +5245,9 @@
       <w:pPr>
         <w:pStyle w:val="3"/>
       </w:pPr>
-      <w:bookmarkStart w:id="33" w:name="_Toc7890853"/>
+      <w:bookmarkStart w:id="32" w:name="_Toc7890853"/>
+      <w:bookmarkStart w:id="33" w:name="_GoBack"/>
+      <w:bookmarkEnd w:id="33"/>
       <w:r>
         <w:t>Перемещение объекта посредств</w:t>
       </w:r>
@@ -5242,7 +5257,7 @@
       <w:r>
         <w:t>м управления виртуальным джойстиком.</w:t>
       </w:r>
-      <w:bookmarkEnd w:id="33"/>
+      <w:bookmarkEnd w:id="32"/>
     </w:p>
     <w:p>
       <w:r>
@@ -5692,8 +5707,8 @@
       </w:sdtContent>
     </w:sdt>
     <w:sectPr>
-      <w:headerReference w:type="first" r:id="rId22"/>
-      <w:footerReference w:type="first" r:id="rId23"/>
+      <w:headerReference w:type="first" r:id="rId21"/>
+      <w:footerReference w:type="first" r:id="rId22"/>
       <w:pgSz w:w="11906" w:h="16838"/>
       <w:pgMar w:top="1134" w:right="850" w:bottom="1134" w:left="1701" w:header="708" w:footer="708" w:gutter="0"/>
       <w:cols w:space="708"/>
@@ -5705,7 +5720,7 @@
 </file>
 
 <file path=word/comments.xml><?xml version="1.0" encoding="utf-8"?>
-<w:comments xmlns:wpc="http://schemas.microsoft.com/office/word/2010/wordprocessingCanvas" xmlns:cx="http://schemas.microsoft.com/office/drawing/2014/chartex" xmlns:cx1="http://schemas.microsoft.com/office/drawing/2015/9/8/chartex" xmlns:cx2="http://schemas.microsoft.com/office/drawing/2015/10/21/chartex" xmlns:cx3="http://schemas.microsoft.com/office/drawing/2016/5/9/chartex" xmlns:cx4="http://schemas.microsoft.com/office/drawing/2016/5/10/chartex" xmlns:cx5="http://schemas.microsoft.com/office/drawing/2016/5/11/chartex" xmlns:cx6="http://schemas.microsoft.com/office/drawing/2016/5/12/chartex" xmlns:cx7="http://schemas.microsoft.com/office/drawing/2016/5/13/chartex" xmlns:cx8="http://schemas.microsoft.com/office/drawing/2016/5/14/chartex" xmlns:mc="http://schemas.openxmlformats.org/markup-compatibility/2006" xmlns:aink="http://schemas.microsoft.com/office/drawing/2016/ink" xmlns:am3d="http://schemas.microsoft.com/office/drawing/2017/model3d" xmlns:o="urn:schemas-microsoft-com:office:office" xmlns:r="http://schemas.openxmlformats.org/officeDocument/2006/relationships" xmlns:m="http://schemas.openxmlformats.org/officeDocument/2006/math" xmlns:v="urn:schemas-microsoft-com:vml" xmlns:wp14="http://schemas.microsoft.com/office/word/2010/wordprocessingDrawing" xmlns:wp="http://schemas.openxmlformats.org/drawingml/2006/wordprocessingDrawing" xmlns:w10="urn:schemas-microsoft-com:office:word" xmlns:w="http://schemas.openxmlformats.org/wordprocessingml/2006/main" xmlns:w14="http://schemas.microsoft.com/office/word/2010/wordml" xmlns:w15="http://schemas.microsoft.com/office/word/2012/wordml" xmlns:w16cid="http://schemas.microsoft.com/office/word/2016/wordml/cid" xmlns:w16se="http://schemas.microsoft.com/office/word/2015/wordml/symex" xmlns:wpg="http://schemas.microsoft.com/office/word/2010/wordprocessingGroup" xmlns:wpi="http://schemas.microsoft.com/office/word/2010/wordprocessingInk" xmlns:wne="http://schemas.microsoft.com/office/word/2006/wordml" xmlns:wps="http://schemas.microsoft.com/office/word/2010/wordprocessingShape" mc:Ignorable="w14 w15 w16se w16cid wp14">
+<w:comments xmlns:wpc="http://schemas.microsoft.com/office/word/2010/wordprocessingCanvas" xmlns:cx="http://schemas.microsoft.com/office/drawing/2014/chartex" xmlns:cx1="http://schemas.microsoft.com/office/drawing/2015/9/8/chartex" xmlns:mc="http://schemas.openxmlformats.org/markup-compatibility/2006" xmlns:o="urn:schemas-microsoft-com:office:office" xmlns:r="http://schemas.openxmlformats.org/officeDocument/2006/relationships" xmlns:m="http://schemas.openxmlformats.org/officeDocument/2006/math" xmlns:v="urn:schemas-microsoft-com:vml" xmlns:wp14="http://schemas.microsoft.com/office/word/2010/wordprocessingDrawing" xmlns:wp="http://schemas.openxmlformats.org/drawingml/2006/wordprocessingDrawing" xmlns:w10="urn:schemas-microsoft-com:office:word" xmlns:w="http://schemas.openxmlformats.org/wordprocessingml/2006/main" xmlns:w14="http://schemas.microsoft.com/office/word/2010/wordml" xmlns:w15="http://schemas.microsoft.com/office/word/2012/wordml" xmlns:w16se="http://schemas.microsoft.com/office/word/2015/wordml/symex" xmlns:wpg="http://schemas.microsoft.com/office/word/2010/wordprocessingGroup" xmlns:wpi="http://schemas.microsoft.com/office/word/2010/wordprocessingInk" xmlns:wne="http://schemas.microsoft.com/office/word/2006/wordml" xmlns:wps="http://schemas.microsoft.com/office/word/2010/wordprocessingShape" mc:Ignorable="w14 w15 w16se wp14">
   <w:comment w:id="34" w:author="Komp" w:date="2019-05-04T21:26:00Z" w:initials="K">
     <w:p>
       <w:pPr>
@@ -5734,10 +5749,7 @@
         <w:annotationRef/>
       </w:r>
       <w:r>
-        <w:t xml:space="preserve">Дописать принцип работы </w:t>
-      </w:r>
-      <w:r>
-        <w:t>функии, с кучей тригонометрических функций</w:t>
+        <w:t>Дописать принцип работы функии, с кучей тригонометрических функций</w:t>
       </w:r>
     </w:p>
   </w:comment>
@@ -5745,7 +5757,7 @@
 </file>
 
 <file path=word/commentsExtended.xml><?xml version="1.0" encoding="utf-8"?>
-<w15:commentsEx xmlns:wpc="http://schemas.microsoft.com/office/word/2010/wordprocessingCanvas" xmlns:cx="http://schemas.microsoft.com/office/drawing/2014/chartex" xmlns:cx1="http://schemas.microsoft.com/office/drawing/2015/9/8/chartex" xmlns:cx2="http://schemas.microsoft.com/office/drawing/2015/10/21/chartex" xmlns:cx3="http://schemas.microsoft.com/office/drawing/2016/5/9/chartex" xmlns:cx4="http://schemas.microsoft.com/office/drawing/2016/5/10/chartex" xmlns:cx5="http://schemas.microsoft.com/office/drawing/2016/5/11/chartex" xmlns:cx6="http://schemas.microsoft.com/office/drawing/2016/5/12/chartex" xmlns:cx7="http://schemas.microsoft.com/office/drawing/2016/5/13/chartex" xmlns:cx8="http://schemas.microsoft.com/office/drawing/2016/5/14/chartex" xmlns:mc="http://schemas.openxmlformats.org/markup-compatibility/2006" xmlns:aink="http://schemas.microsoft.com/office/drawing/2016/ink" xmlns:am3d="http://schemas.microsoft.com/office/drawing/2017/model3d" xmlns:o="urn:schemas-microsoft-com:office:office" xmlns:r="http://schemas.openxmlformats.org/officeDocument/2006/relationships" xmlns:m="http://schemas.openxmlformats.org/officeDocument/2006/math" xmlns:v="urn:schemas-microsoft-com:vml" xmlns:wp14="http://schemas.microsoft.com/office/word/2010/wordprocessingDrawing" xmlns:wp="http://schemas.openxmlformats.org/drawingml/2006/wordprocessingDrawing" xmlns:w10="urn:schemas-microsoft-com:office:word" xmlns:w="http://schemas.openxmlformats.org/wordprocessingml/2006/main" xmlns:w14="http://schemas.microsoft.com/office/word/2010/wordml" xmlns:w15="http://schemas.microsoft.com/office/word/2012/wordml" xmlns:w16cid="http://schemas.microsoft.com/office/word/2016/wordml/cid" xmlns:w16se="http://schemas.microsoft.com/office/word/2015/wordml/symex" xmlns:wpg="http://schemas.microsoft.com/office/word/2010/wordprocessingGroup" xmlns:wpi="http://schemas.microsoft.com/office/word/2010/wordprocessingInk" xmlns:wne="http://schemas.microsoft.com/office/word/2006/wordml" xmlns:wps="http://schemas.microsoft.com/office/word/2010/wordprocessingShape" mc:Ignorable="w14 w15 w16se w16cid wp14">
+<w15:commentsEx xmlns:wpc="http://schemas.microsoft.com/office/word/2010/wordprocessingCanvas" xmlns:cx="http://schemas.microsoft.com/office/drawing/2014/chartex" xmlns:cx1="http://schemas.microsoft.com/office/drawing/2015/9/8/chartex" xmlns:mc="http://schemas.openxmlformats.org/markup-compatibility/2006" xmlns:o="urn:schemas-microsoft-com:office:office" xmlns:r="http://schemas.openxmlformats.org/officeDocument/2006/relationships" xmlns:m="http://schemas.openxmlformats.org/officeDocument/2006/math" xmlns:v="urn:schemas-microsoft-com:vml" xmlns:wp14="http://schemas.microsoft.com/office/word/2010/wordprocessingDrawing" xmlns:wp="http://schemas.openxmlformats.org/drawingml/2006/wordprocessingDrawing" xmlns:w10="urn:schemas-microsoft-com:office:word" xmlns:w="http://schemas.openxmlformats.org/wordprocessingml/2006/main" xmlns:w14="http://schemas.microsoft.com/office/word/2010/wordml" xmlns:w15="http://schemas.microsoft.com/office/word/2012/wordml" xmlns:w16se="http://schemas.microsoft.com/office/word/2015/wordml/symex" xmlns:wpg="http://schemas.microsoft.com/office/word/2010/wordprocessingGroup" xmlns:wpi="http://schemas.microsoft.com/office/word/2010/wordprocessingInk" xmlns:wne="http://schemas.microsoft.com/office/word/2006/wordml" xmlns:wps="http://schemas.microsoft.com/office/word/2010/wordprocessingShape" mc:Ignorable="w14 w15 w16se wp14">
   <w15:commentEx w15:paraId="42E94845" w15:done="0"/>
   <w15:commentEx w15:paraId="2F9210A2" w15:done="0"/>
 </w15:commentsEx>
@@ -5759,7 +5771,7 @@
 </file>
 
 <file path=word/endnotes.xml><?xml version="1.0" encoding="utf-8"?>
-<w:endnotes xmlns:wpc="http://schemas.microsoft.com/office/word/2010/wordprocessingCanvas" xmlns:cx="http://schemas.microsoft.com/office/drawing/2014/chartex" xmlns:cx1="http://schemas.microsoft.com/office/drawing/2015/9/8/chartex" xmlns:cx2="http://schemas.microsoft.com/office/drawing/2015/10/21/chartex" xmlns:cx3="http://schemas.microsoft.com/office/drawing/2016/5/9/chartex" xmlns:cx4="http://schemas.microsoft.com/office/drawing/2016/5/10/chartex" xmlns:cx5="http://schemas.microsoft.com/office/drawing/2016/5/11/chartex" xmlns:cx6="http://schemas.microsoft.com/office/drawing/2016/5/12/chartex" xmlns:cx7="http://schemas.microsoft.com/office/drawing/2016/5/13/chartex" xmlns:cx8="http://schemas.microsoft.com/office/drawing/2016/5/14/chartex" xmlns:mc="http://schemas.openxmlformats.org/markup-compatibility/2006" xmlns:aink="http://schemas.microsoft.com/office/drawing/2016/ink" xmlns:am3d="http://schemas.microsoft.com/office/drawing/2017/model3d" xmlns:o="urn:schemas-microsoft-com:office:office" xmlns:r="http://schemas.openxmlformats.org/officeDocument/2006/relationships" xmlns:m="http://schemas.openxmlformats.org/officeDocument/2006/math" xmlns:v="urn:schemas-microsoft-com:vml" xmlns:wp14="http://schemas.microsoft.com/office/word/2010/wordprocessingDrawing" xmlns:wp="http://schemas.openxmlformats.org/drawingml/2006/wordprocessingDrawing" xmlns:w10="urn:schemas-microsoft-com:office:word" xmlns:w="http://schemas.openxmlformats.org/wordprocessingml/2006/main" xmlns:w14="http://schemas.microsoft.com/office/word/2010/wordml" xmlns:w15="http://schemas.microsoft.com/office/word/2012/wordml" xmlns:w16cid="http://schemas.microsoft.com/office/word/2016/wordml/cid" xmlns:w16se="http://schemas.microsoft.com/office/word/2015/wordml/symex" xmlns:wpg="http://schemas.microsoft.com/office/word/2010/wordprocessingGroup" xmlns:wpi="http://schemas.microsoft.com/office/word/2010/wordprocessingInk" xmlns:wne="http://schemas.microsoft.com/office/word/2006/wordml" xmlns:wps="http://schemas.microsoft.com/office/word/2010/wordprocessingShape" mc:Ignorable="w14 w15 w16se w16cid wp14">
+<w:endnotes xmlns:wpc="http://schemas.microsoft.com/office/word/2010/wordprocessingCanvas" xmlns:cx="http://schemas.microsoft.com/office/drawing/2014/chartex" xmlns:cx1="http://schemas.microsoft.com/office/drawing/2015/9/8/chartex" xmlns:mc="http://schemas.openxmlformats.org/markup-compatibility/2006" xmlns:o="urn:schemas-microsoft-com:office:office" xmlns:r="http://schemas.openxmlformats.org/officeDocument/2006/relationships" xmlns:m="http://schemas.openxmlformats.org/officeDocument/2006/math" xmlns:v="urn:schemas-microsoft-com:vml" xmlns:wp14="http://schemas.microsoft.com/office/word/2010/wordprocessingDrawing" xmlns:wp="http://schemas.openxmlformats.org/drawingml/2006/wordprocessingDrawing" xmlns:w10="urn:schemas-microsoft-com:office:word" xmlns:w="http://schemas.openxmlformats.org/wordprocessingml/2006/main" xmlns:w14="http://schemas.microsoft.com/office/word/2010/wordml" xmlns:w15="http://schemas.microsoft.com/office/word/2012/wordml" xmlns:w16se="http://schemas.microsoft.com/office/word/2015/wordml/symex" xmlns:wpg="http://schemas.microsoft.com/office/word/2010/wordprocessingGroup" xmlns:wpi="http://schemas.microsoft.com/office/word/2010/wordprocessingInk" xmlns:wne="http://schemas.microsoft.com/office/word/2006/wordml" xmlns:wps="http://schemas.microsoft.com/office/word/2010/wordprocessingShape" mc:Ignorable="w14 w15 w16se wp14">
   <w:endnote w:type="separator" w:id="-1">
     <w:p>
       <w:r>
@@ -5778,7 +5790,7 @@
 </file>
 
 <file path=word/footer1.xml><?xml version="1.0" encoding="utf-8"?>
-<w:ftr xmlns:wpc="http://schemas.microsoft.com/office/word/2010/wordprocessingCanvas" xmlns:cx="http://schemas.microsoft.com/office/drawing/2014/chartex" xmlns:cx1="http://schemas.microsoft.com/office/drawing/2015/9/8/chartex" xmlns:cx2="http://schemas.microsoft.com/office/drawing/2015/10/21/chartex" xmlns:cx3="http://schemas.microsoft.com/office/drawing/2016/5/9/chartex" xmlns:cx4="http://schemas.microsoft.com/office/drawing/2016/5/10/chartex" xmlns:cx5="http://schemas.microsoft.com/office/drawing/2016/5/11/chartex" xmlns:cx6="http://schemas.microsoft.com/office/drawing/2016/5/12/chartex" xmlns:cx7="http://schemas.microsoft.com/office/drawing/2016/5/13/chartex" xmlns:cx8="http://schemas.microsoft.com/office/drawing/2016/5/14/chartex" xmlns:mc="http://schemas.openxmlformats.org/markup-compatibility/2006" xmlns:aink="http://schemas.microsoft.com/office/drawing/2016/ink" xmlns:am3d="http://schemas.microsoft.com/office/drawing/2017/model3d" xmlns:o="urn:schemas-microsoft-com:office:office" xmlns:r="http://schemas.openxmlformats.org/officeDocument/2006/relationships" xmlns:m="http://schemas.openxmlformats.org/officeDocument/2006/math" xmlns:v="urn:schemas-microsoft-com:vml" xmlns:wp14="http://schemas.microsoft.com/office/word/2010/wordprocessingDrawing" xmlns:wp="http://schemas.openxmlformats.org/drawingml/2006/wordprocessingDrawing" xmlns:w10="urn:schemas-microsoft-com:office:word" xmlns:w="http://schemas.openxmlformats.org/wordprocessingml/2006/main" xmlns:w14="http://schemas.microsoft.com/office/word/2010/wordml" xmlns:w15="http://schemas.microsoft.com/office/word/2012/wordml" xmlns:w16cid="http://schemas.microsoft.com/office/word/2016/wordml/cid" xmlns:w16se="http://schemas.microsoft.com/office/word/2015/wordml/symex" xmlns:wpg="http://schemas.microsoft.com/office/word/2010/wordprocessingGroup" xmlns:wpi="http://schemas.microsoft.com/office/word/2010/wordprocessingInk" xmlns:wne="http://schemas.microsoft.com/office/word/2006/wordml" xmlns:wps="http://schemas.microsoft.com/office/word/2010/wordprocessingShape" mc:Ignorable="w14 w15 w16se w16cid wp14">
+<w:ftr xmlns:wpc="http://schemas.microsoft.com/office/word/2010/wordprocessingCanvas" xmlns:cx="http://schemas.microsoft.com/office/drawing/2014/chartex" xmlns:cx1="http://schemas.microsoft.com/office/drawing/2015/9/8/chartex" xmlns:mc="http://schemas.openxmlformats.org/markup-compatibility/2006" xmlns:o="urn:schemas-microsoft-com:office:office" xmlns:r="http://schemas.openxmlformats.org/officeDocument/2006/relationships" xmlns:m="http://schemas.openxmlformats.org/officeDocument/2006/math" xmlns:v="urn:schemas-microsoft-com:vml" xmlns:wp14="http://schemas.microsoft.com/office/word/2010/wordprocessingDrawing" xmlns:wp="http://schemas.openxmlformats.org/drawingml/2006/wordprocessingDrawing" xmlns:w10="urn:schemas-microsoft-com:office:word" xmlns:w="http://schemas.openxmlformats.org/wordprocessingml/2006/main" xmlns:w14="http://schemas.microsoft.com/office/word/2010/wordml" xmlns:w15="http://schemas.microsoft.com/office/word/2012/wordml" xmlns:w16se="http://schemas.microsoft.com/office/word/2015/wordml/symex" xmlns:wpg="http://schemas.microsoft.com/office/word/2010/wordprocessingGroup" xmlns:wpi="http://schemas.microsoft.com/office/word/2010/wordprocessingInk" xmlns:wne="http://schemas.microsoft.com/office/word/2006/wordml" xmlns:wps="http://schemas.microsoft.com/office/word/2010/wordprocessingShape" mc:Ignorable="w14 w15 w16se wp14">
   <w:p>
     <w:pPr>
       <w:pStyle w:val="a7"/>
@@ -5798,7 +5810,7 @@
 </file>
 
 <file path=word/footnotes.xml><?xml version="1.0" encoding="utf-8"?>
-<w:footnotes xmlns:wpc="http://schemas.microsoft.com/office/word/2010/wordprocessingCanvas" xmlns:cx="http://schemas.microsoft.com/office/drawing/2014/chartex" xmlns:cx1="http://schemas.microsoft.com/office/drawing/2015/9/8/chartex" xmlns:cx2="http://schemas.microsoft.com/office/drawing/2015/10/21/chartex" xmlns:cx3="http://schemas.microsoft.com/office/drawing/2016/5/9/chartex" xmlns:cx4="http://schemas.microsoft.com/office/drawing/2016/5/10/chartex" xmlns:cx5="http://schemas.microsoft.com/office/drawing/2016/5/11/chartex" xmlns:cx6="http://schemas.microsoft.com/office/drawing/2016/5/12/chartex" xmlns:cx7="http://schemas.microsoft.com/office/drawing/2016/5/13/chartex" xmlns:cx8="http://schemas.microsoft.com/office/drawing/2016/5/14/chartex" xmlns:mc="http://schemas.openxmlformats.org/markup-compatibility/2006" xmlns:aink="http://schemas.microsoft.com/office/drawing/2016/ink" xmlns:am3d="http://schemas.microsoft.com/office/drawing/2017/model3d" xmlns:o="urn:schemas-microsoft-com:office:office" xmlns:r="http://schemas.openxmlformats.org/officeDocument/2006/relationships" xmlns:m="http://schemas.openxmlformats.org/officeDocument/2006/math" xmlns:v="urn:schemas-microsoft-com:vml" xmlns:wp14="http://schemas.microsoft.com/office/word/2010/wordprocessingDrawing" xmlns:wp="http://schemas.openxmlformats.org/drawingml/2006/wordprocessingDrawing" xmlns:w10="urn:schemas-microsoft-com:office:word" xmlns:w="http://schemas.openxmlformats.org/wordprocessingml/2006/main" xmlns:w14="http://schemas.microsoft.com/office/word/2010/wordml" xmlns:w15="http://schemas.microsoft.com/office/word/2012/wordml" xmlns:w16cid="http://schemas.microsoft.com/office/word/2016/wordml/cid" xmlns:w16se="http://schemas.microsoft.com/office/word/2015/wordml/symex" xmlns:wpg="http://schemas.microsoft.com/office/word/2010/wordprocessingGroup" xmlns:wpi="http://schemas.microsoft.com/office/word/2010/wordprocessingInk" xmlns:wne="http://schemas.microsoft.com/office/word/2006/wordml" xmlns:wps="http://schemas.microsoft.com/office/word/2010/wordprocessingShape" mc:Ignorable="w14 w15 w16se w16cid wp14">
+<w:footnotes xmlns:wpc="http://schemas.microsoft.com/office/word/2010/wordprocessingCanvas" xmlns:cx="http://schemas.microsoft.com/office/drawing/2014/chartex" xmlns:cx1="http://schemas.microsoft.com/office/drawing/2015/9/8/chartex" xmlns:mc="http://schemas.openxmlformats.org/markup-compatibility/2006" xmlns:o="urn:schemas-microsoft-com:office:office" xmlns:r="http://schemas.openxmlformats.org/officeDocument/2006/relationships" xmlns:m="http://schemas.openxmlformats.org/officeDocument/2006/math" xmlns:v="urn:schemas-microsoft-com:vml" xmlns:wp14="http://schemas.microsoft.com/office/word/2010/wordprocessingDrawing" xmlns:wp="http://schemas.openxmlformats.org/drawingml/2006/wordprocessingDrawing" xmlns:w10="urn:schemas-microsoft-com:office:word" xmlns:w="http://schemas.openxmlformats.org/wordprocessingml/2006/main" xmlns:w14="http://schemas.microsoft.com/office/word/2010/wordml" xmlns:w15="http://schemas.microsoft.com/office/word/2012/wordml" xmlns:w16se="http://schemas.microsoft.com/office/word/2015/wordml/symex" xmlns:wpg="http://schemas.microsoft.com/office/word/2010/wordprocessingGroup" xmlns:wpi="http://schemas.microsoft.com/office/word/2010/wordprocessingInk" xmlns:wne="http://schemas.microsoft.com/office/word/2006/wordml" xmlns:wps="http://schemas.microsoft.com/office/word/2010/wordprocessingShape" mc:Ignorable="w14 w15 w16se wp14">
   <w:footnote w:type="separator" w:id="-1">
     <w:p>
       <w:r>
@@ -5999,10 +6011,7 @@
         <w:t>IDE</w:t>
       </w:r>
       <w:r>
-        <w:t xml:space="preserve"> – </w:t>
-      </w:r>
-      <w:r>
-        <w:t>Integrated</w:t>
+        <w:t xml:space="preserve"> – Integrated</w:t>
       </w:r>
       <w:r>
         <w:t xml:space="preserve"> </w:t>
@@ -6452,7 +6461,7 @@
 </file>
 
 <file path=word/header1.xml><?xml version="1.0" encoding="utf-8"?>
-<w:hdr xmlns:wpc="http://schemas.microsoft.com/office/word/2010/wordprocessingCanvas" xmlns:cx="http://schemas.microsoft.com/office/drawing/2014/chartex" xmlns:cx1="http://schemas.microsoft.com/office/drawing/2015/9/8/chartex" xmlns:cx2="http://schemas.microsoft.com/office/drawing/2015/10/21/chartex" xmlns:cx3="http://schemas.microsoft.com/office/drawing/2016/5/9/chartex" xmlns:cx4="http://schemas.microsoft.com/office/drawing/2016/5/10/chartex" xmlns:cx5="http://schemas.microsoft.com/office/drawing/2016/5/11/chartex" xmlns:cx6="http://schemas.microsoft.com/office/drawing/2016/5/12/chartex" xmlns:cx7="http://schemas.microsoft.com/office/drawing/2016/5/13/chartex" xmlns:cx8="http://schemas.microsoft.com/office/drawing/2016/5/14/chartex" xmlns:mc="http://schemas.openxmlformats.org/markup-compatibility/2006" xmlns:aink="http://schemas.microsoft.com/office/drawing/2016/ink" xmlns:am3d="http://schemas.microsoft.com/office/drawing/2017/model3d" xmlns:o="urn:schemas-microsoft-com:office:office" xmlns:r="http://schemas.openxmlformats.org/officeDocument/2006/relationships" xmlns:m="http://schemas.openxmlformats.org/officeDocument/2006/math" xmlns:v="urn:schemas-microsoft-com:vml" xmlns:wp14="http://schemas.microsoft.com/office/word/2010/wordprocessingDrawing" xmlns:wp="http://schemas.openxmlformats.org/drawingml/2006/wordprocessingDrawing" xmlns:w10="urn:schemas-microsoft-com:office:word" xmlns:w="http://schemas.openxmlformats.org/wordprocessingml/2006/main" xmlns:w14="http://schemas.microsoft.com/office/word/2010/wordml" xmlns:w15="http://schemas.microsoft.com/office/word/2012/wordml" xmlns:w16cid="http://schemas.microsoft.com/office/word/2016/wordml/cid" xmlns:w16se="http://schemas.microsoft.com/office/word/2015/wordml/symex" xmlns:wpg="http://schemas.microsoft.com/office/word/2010/wordprocessingGroup" xmlns:wpi="http://schemas.microsoft.com/office/word/2010/wordprocessingInk" xmlns:wne="http://schemas.microsoft.com/office/word/2006/wordml" xmlns:wps="http://schemas.microsoft.com/office/word/2010/wordprocessingShape" mc:Ignorable="w14 w15 w16se w16cid wp14">
+<w:hdr xmlns:wpc="http://schemas.microsoft.com/office/word/2010/wordprocessingCanvas" xmlns:cx="http://schemas.microsoft.com/office/drawing/2014/chartex" xmlns:cx1="http://schemas.microsoft.com/office/drawing/2015/9/8/chartex" xmlns:mc="http://schemas.openxmlformats.org/markup-compatibility/2006" xmlns:o="urn:schemas-microsoft-com:office:office" xmlns:r="http://schemas.openxmlformats.org/officeDocument/2006/relationships" xmlns:m="http://schemas.openxmlformats.org/officeDocument/2006/math" xmlns:v="urn:schemas-microsoft-com:vml" xmlns:wp14="http://schemas.microsoft.com/office/word/2010/wordprocessingDrawing" xmlns:wp="http://schemas.openxmlformats.org/drawingml/2006/wordprocessingDrawing" xmlns:w10="urn:schemas-microsoft-com:office:word" xmlns:w="http://schemas.openxmlformats.org/wordprocessingml/2006/main" xmlns:w14="http://schemas.microsoft.com/office/word/2010/wordml" xmlns:w15="http://schemas.microsoft.com/office/word/2012/wordml" xmlns:w16se="http://schemas.microsoft.com/office/word/2015/wordml/symex" xmlns:wpg="http://schemas.microsoft.com/office/word/2010/wordprocessingGroup" xmlns:wpi="http://schemas.microsoft.com/office/word/2010/wordprocessingInk" xmlns:wne="http://schemas.microsoft.com/office/word/2006/wordml" xmlns:wps="http://schemas.microsoft.com/office/word/2010/wordprocessingShape" mc:Ignorable="w14 w15 w16se wp14">
   <w:p>
     <w:pPr>
       <w:pStyle w:val="a3"/>
@@ -6472,7 +6481,7 @@
 </file>
 
 <file path=word/numbering.xml><?xml version="1.0" encoding="utf-8"?>
-<w:numbering xmlns:wpc="http://schemas.microsoft.com/office/word/2010/wordprocessingCanvas" xmlns:cx="http://schemas.microsoft.com/office/drawing/2014/chartex" xmlns:cx1="http://schemas.microsoft.com/office/drawing/2015/9/8/chartex" xmlns:cx2="http://schemas.microsoft.com/office/drawing/2015/10/21/chartex" xmlns:cx3="http://schemas.microsoft.com/office/drawing/2016/5/9/chartex" xmlns:cx4="http://schemas.microsoft.com/office/drawing/2016/5/10/chartex" xmlns:cx5="http://schemas.microsoft.com/office/drawing/2016/5/11/chartex" xmlns:cx6="http://schemas.microsoft.com/office/drawing/2016/5/12/chartex" xmlns:cx7="http://schemas.microsoft.com/office/drawing/2016/5/13/chartex" xmlns:cx8="http://schemas.microsoft.com/office/drawing/2016/5/14/chartex" xmlns:mc="http://schemas.openxmlformats.org/markup-compatibility/2006" xmlns:aink="http://schemas.microsoft.com/office/drawing/2016/ink" xmlns:am3d="http://schemas.microsoft.com/office/drawing/2017/model3d" xmlns:o="urn:schemas-microsoft-com:office:office" xmlns:r="http://schemas.openxmlformats.org/officeDocument/2006/relationships" xmlns:m="http://schemas.openxmlformats.org/officeDocument/2006/math" xmlns:v="urn:schemas-microsoft-com:vml" xmlns:wp14="http://schemas.microsoft.com/office/word/2010/wordprocessingDrawing" xmlns:wp="http://schemas.openxmlformats.org/drawingml/2006/wordprocessingDrawing" xmlns:w10="urn:schemas-microsoft-com:office:word" xmlns:w="http://schemas.openxmlformats.org/wordprocessingml/2006/main" xmlns:w14="http://schemas.microsoft.com/office/word/2010/wordml" xmlns:w15="http://schemas.microsoft.com/office/word/2012/wordml" xmlns:w16cid="http://schemas.microsoft.com/office/word/2016/wordml/cid" xmlns:w16se="http://schemas.microsoft.com/office/word/2015/wordml/symex" xmlns:wpg="http://schemas.microsoft.com/office/word/2010/wordprocessingGroup" xmlns:wpi="http://schemas.microsoft.com/office/word/2010/wordprocessingInk" xmlns:wne="http://schemas.microsoft.com/office/word/2006/wordml" xmlns:wps="http://schemas.microsoft.com/office/word/2010/wordprocessingShape" mc:Ignorable="w14 w15 w16se w16cid wp14">
+<w:numbering xmlns:wpc="http://schemas.microsoft.com/office/word/2010/wordprocessingCanvas" xmlns:cx="http://schemas.microsoft.com/office/drawing/2014/chartex" xmlns:cx1="http://schemas.microsoft.com/office/drawing/2015/9/8/chartex" xmlns:mc="http://schemas.openxmlformats.org/markup-compatibility/2006" xmlns:o="urn:schemas-microsoft-com:office:office" xmlns:r="http://schemas.openxmlformats.org/officeDocument/2006/relationships" xmlns:m="http://schemas.openxmlformats.org/officeDocument/2006/math" xmlns:v="urn:schemas-microsoft-com:vml" xmlns:wp14="http://schemas.microsoft.com/office/word/2010/wordprocessingDrawing" xmlns:wp="http://schemas.openxmlformats.org/drawingml/2006/wordprocessingDrawing" xmlns:w10="urn:schemas-microsoft-com:office:word" xmlns:w="http://schemas.openxmlformats.org/wordprocessingml/2006/main" xmlns:w14="http://schemas.microsoft.com/office/word/2010/wordml" xmlns:w15="http://schemas.microsoft.com/office/word/2012/wordml" xmlns:w16se="http://schemas.microsoft.com/office/word/2015/wordml/symex" xmlns:wpg="http://schemas.microsoft.com/office/word/2010/wordprocessingGroup" xmlns:wpi="http://schemas.microsoft.com/office/word/2010/wordprocessingInk" xmlns:wne="http://schemas.microsoft.com/office/word/2006/wordml" xmlns:wps="http://schemas.microsoft.com/office/word/2010/wordprocessingShape" mc:Ignorable="w14 w15 w16se wp14">
   <w:abstractNum w:abstractNumId="0" w15:restartNumberingAfterBreak="0">
     <w:nsid w:val="0062615C"/>
     <w:multiLevelType w:val="hybridMultilevel"/>
@@ -8262,7 +8271,7 @@
 </file>
 
 <file path=word/people.xml><?xml version="1.0" encoding="utf-8"?>
-<w15:people xmlns:wpc="http://schemas.microsoft.com/office/word/2010/wordprocessingCanvas" xmlns:cx="http://schemas.microsoft.com/office/drawing/2014/chartex" xmlns:cx1="http://schemas.microsoft.com/office/drawing/2015/9/8/chartex" xmlns:cx2="http://schemas.microsoft.com/office/drawing/2015/10/21/chartex" xmlns:cx3="http://schemas.microsoft.com/office/drawing/2016/5/9/chartex" xmlns:cx4="http://schemas.microsoft.com/office/drawing/2016/5/10/chartex" xmlns:cx5="http://schemas.microsoft.com/office/drawing/2016/5/11/chartex" xmlns:cx6="http://schemas.microsoft.com/office/drawing/2016/5/12/chartex" xmlns:cx7="http://schemas.microsoft.com/office/drawing/2016/5/13/chartex" xmlns:cx8="http://schemas.microsoft.com/office/drawing/2016/5/14/chartex" xmlns:mc="http://schemas.openxmlformats.org/markup-compatibility/2006" xmlns:aink="http://schemas.microsoft.com/office/drawing/2016/ink" xmlns:am3d="http://schemas.microsoft.com/office/drawing/2017/model3d" xmlns:o="urn:schemas-microsoft-com:office:office" xmlns:r="http://schemas.openxmlformats.org/officeDocument/2006/relationships" xmlns:m="http://schemas.openxmlformats.org/officeDocument/2006/math" xmlns:v="urn:schemas-microsoft-com:vml" xmlns:wp14="http://schemas.microsoft.com/office/word/2010/wordprocessingDrawing" xmlns:wp="http://schemas.openxmlformats.org/drawingml/2006/wordprocessingDrawing" xmlns:w10="urn:schemas-microsoft-com:office:word" xmlns:w="http://schemas.openxmlformats.org/wordprocessingml/2006/main" xmlns:w14="http://schemas.microsoft.com/office/word/2010/wordml" xmlns:w15="http://schemas.microsoft.com/office/word/2012/wordml" xmlns:w16cid="http://schemas.microsoft.com/office/word/2016/wordml/cid" xmlns:w16se="http://schemas.microsoft.com/office/word/2015/wordml/symex" xmlns:wpg="http://schemas.microsoft.com/office/word/2010/wordprocessingGroup" xmlns:wpi="http://schemas.microsoft.com/office/word/2010/wordprocessingInk" xmlns:wne="http://schemas.microsoft.com/office/word/2006/wordml" xmlns:wps="http://schemas.microsoft.com/office/word/2010/wordprocessingShape" mc:Ignorable="w14 w15 w16se w16cid wp14">
+<w15:people xmlns:wpc="http://schemas.microsoft.com/office/word/2010/wordprocessingCanvas" xmlns:cx="http://schemas.microsoft.com/office/drawing/2014/chartex" xmlns:cx1="http://schemas.microsoft.com/office/drawing/2015/9/8/chartex" xmlns:mc="http://schemas.openxmlformats.org/markup-compatibility/2006" xmlns:o="urn:schemas-microsoft-com:office:office" xmlns:r="http://schemas.openxmlformats.org/officeDocument/2006/relationships" xmlns:m="http://schemas.openxmlformats.org/officeDocument/2006/math" xmlns:v="urn:schemas-microsoft-com:vml" xmlns:wp14="http://schemas.microsoft.com/office/word/2010/wordprocessingDrawing" xmlns:wp="http://schemas.openxmlformats.org/drawingml/2006/wordprocessingDrawing" xmlns:w10="urn:schemas-microsoft-com:office:word" xmlns:w="http://schemas.openxmlformats.org/wordprocessingml/2006/main" xmlns:w14="http://schemas.microsoft.com/office/word/2010/wordml" xmlns:w15="http://schemas.microsoft.com/office/word/2012/wordml" xmlns:w16se="http://schemas.microsoft.com/office/word/2015/wordml/symex" xmlns:wpg="http://schemas.microsoft.com/office/word/2010/wordprocessingGroup" xmlns:wpi="http://schemas.microsoft.com/office/word/2010/wordprocessingInk" xmlns:wne="http://schemas.microsoft.com/office/word/2006/wordml" xmlns:wps="http://schemas.microsoft.com/office/word/2010/wordprocessingShape" mc:Ignorable="w14 w15 w16se wp14">
   <w15:person w15:author="Komp">
     <w15:presenceInfo w15:providerId="None" w15:userId="Komp"/>
   </w15:person>
@@ -8270,7 +8279,7 @@
 </file>
 
 <file path=word/styles.xml><?xml version="1.0" encoding="utf-8"?>
-<w:styles xmlns:mc="http://schemas.openxmlformats.org/markup-compatibility/2006" xmlns:r="http://schemas.openxmlformats.org/officeDocument/2006/relationships" xmlns:w="http://schemas.openxmlformats.org/wordprocessingml/2006/main" xmlns:w14="http://schemas.microsoft.com/office/word/2010/wordml" xmlns:w15="http://schemas.microsoft.com/office/word/2012/wordml" xmlns:w16cid="http://schemas.microsoft.com/office/word/2016/wordml/cid" xmlns:w16se="http://schemas.microsoft.com/office/word/2015/wordml/symex" mc:Ignorable="w14 w15 w16se w16cid">
+<w:styles xmlns:mc="http://schemas.openxmlformats.org/markup-compatibility/2006" xmlns:r="http://schemas.openxmlformats.org/officeDocument/2006/relationships" xmlns:w="http://schemas.openxmlformats.org/wordprocessingml/2006/main" xmlns:w14="http://schemas.microsoft.com/office/word/2010/wordml" xmlns:w15="http://schemas.microsoft.com/office/word/2012/wordml" xmlns:w16se="http://schemas.microsoft.com/office/word/2015/wordml/symex" mc:Ignorable="w14 w15 w16se">
   <w:docDefaults>
     <w:rPrDefault>
       <w:rPr>
@@ -8286,7 +8295,7 @@
       </w:pPr>
     </w:pPrDefault>
   </w:docDefaults>
-  <w:latentStyles w:defLockedState="0" w:defUIPriority="99" w:defSemiHidden="0" w:defUnhideWhenUsed="0" w:defQFormat="0" w:count="376">
+  <w:latentStyles w:defLockedState="0" w:defUIPriority="99" w:defSemiHidden="0" w:defUnhideWhenUsed="0" w:defQFormat="0" w:count="371">
     <w:lsdException w:name="Normal" w:uiPriority="0" w:qFormat="1"/>
     <w:lsdException w:name="heading 1" w:uiPriority="9" w:qFormat="1"/>
     <w:lsdException w:name="heading 2" w:semiHidden="1" w:uiPriority="9" w:unhideWhenUsed="1" w:qFormat="1"/>
@@ -8392,6 +8401,7 @@
     <w:lsdException w:name="HTML Sample" w:semiHidden="1" w:unhideWhenUsed="1"/>
     <w:lsdException w:name="HTML Typewriter" w:semiHidden="1" w:unhideWhenUsed="1"/>
     <w:lsdException w:name="HTML Variable" w:semiHidden="1" w:unhideWhenUsed="1"/>
+    <w:lsdException w:name="Normal Table" w:semiHidden="1" w:unhideWhenUsed="1"/>
     <w:lsdException w:name="annotation subject" w:semiHidden="1" w:unhideWhenUsed="1"/>
     <w:lsdException w:name="No List" w:semiHidden="1" w:unhideWhenUsed="1"/>
     <w:lsdException w:name="Outline List 1" w:semiHidden="1" w:unhideWhenUsed="1"/>
@@ -8434,8 +8444,11 @@
     <w:lsdException w:name="Table Contemporary" w:semiHidden="1" w:unhideWhenUsed="1"/>
     <w:lsdException w:name="Table Elegant" w:semiHidden="1" w:unhideWhenUsed="1"/>
     <w:lsdException w:name="Table Professional" w:semiHidden="1" w:unhideWhenUsed="1"/>
+    <w:lsdException w:name="Table Subtle 1" w:semiHidden="1" w:unhideWhenUsed="1"/>
     <w:lsdException w:name="Table Subtle 2" w:semiHidden="1" w:unhideWhenUsed="1"/>
     <w:lsdException w:name="Table Web 1" w:semiHidden="1" w:unhideWhenUsed="1"/>
+    <w:lsdException w:name="Table Web 2" w:semiHidden="1" w:unhideWhenUsed="1"/>
+    <w:lsdException w:name="Table Web 3" w:semiHidden="1" w:unhideWhenUsed="1"/>
     <w:lsdException w:name="Balloon Text" w:semiHidden="1" w:unhideWhenUsed="1"/>
     <w:lsdException w:name="Table Grid" w:uiPriority="39"/>
     <w:lsdException w:name="Table Theme" w:semiHidden="1" w:unhideWhenUsed="1"/>
@@ -8654,11 +8667,6 @@
     <w:lsdException w:name="List Table 5 Dark Accent 6" w:uiPriority="50"/>
     <w:lsdException w:name="List Table 6 Colorful Accent 6" w:uiPriority="51"/>
     <w:lsdException w:name="List Table 7 Colorful Accent 6" w:uiPriority="52"/>
-    <w:lsdException w:name="Mention" w:semiHidden="1" w:unhideWhenUsed="1"/>
-    <w:lsdException w:name="Smart Hyperlink" w:semiHidden="1" w:unhideWhenUsed="1"/>
-    <w:lsdException w:name="Hashtag" w:semiHidden="1" w:unhideWhenUsed="1"/>
-    <w:lsdException w:name="Unresolved Mention" w:semiHidden="1" w:unhideWhenUsed="1"/>
-    <w:lsdException w:name="Smart Link" w:semiHidden="1" w:unhideWhenUsed="1"/>
   </w:latentStyles>
   <w:style w:type="paragraph" w:default="1" w:styleId="a">
     <w:name w:val="Normal"/>
@@ -9741,7 +9749,7 @@
 </file>
 
 <file path=customXml/itemProps1.xml><?xml version="1.0" encoding="utf-8"?>
-<ds:datastoreItem xmlns:ds="http://schemas.openxmlformats.org/officeDocument/2006/customXml" ds:itemID="{BA6A3F83-569B-4746-89FC-F7105F0CBED4}">
+<ds:datastoreItem xmlns:ds="http://schemas.openxmlformats.org/officeDocument/2006/customXml" ds:itemID="{2D0FF55B-369F-4631-9BA6-1CCC93695D79}">
   <ds:schemaRefs>
     <ds:schemaRef ds:uri="http://schemas.openxmlformats.org/officeDocument/2006/bibliography"/>
   </ds:schemaRefs>

--- a/Курсовая19.docx
+++ b/Курсовая19.docx
@@ -41,8 +41,13 @@
       <w:r>
         <w:t xml:space="preserve">, </w:t>
       </w:r>
-      <w:r>
-        <w:t>Радькин Кирилл Алексеевич</w:t>
+      <w:proofErr w:type="spellStart"/>
+      <w:r>
+        <w:t>Радькин</w:t>
+      </w:r>
+      <w:proofErr w:type="spellEnd"/>
+      <w:r>
+        <w:t xml:space="preserve"> Кирилл Алексеевич</w:t>
       </w:r>
     </w:p>
     <w:p>
@@ -76,8 +81,13 @@
       <w:pPr>
         <w:jc w:val="center"/>
       </w:pPr>
-      <w:r>
-        <w:t>Саканов Дамир Муратович</w:t>
+      <w:proofErr w:type="spellStart"/>
+      <w:r>
+        <w:t>Саканов</w:t>
+      </w:r>
+      <w:proofErr w:type="spellEnd"/>
+      <w:r>
+        <w:t xml:space="preserve"> Дамир Муратович</w:t>
       </w:r>
     </w:p>
     <w:p>
@@ -85,7 +95,6 @@
         <w:jc w:val="center"/>
         <w:rPr>
           <w:shd w:val="clear" w:color="auto" w:fill="FFFFFF"/>
-          <w:lang w:val="en-US"/>
         </w:rPr>
       </w:pPr>
       <w:r>
@@ -134,7 +143,21 @@
         <w:rPr>
           <w:shd w:val="clear" w:color="auto" w:fill="FFFFFF"/>
         </w:rPr>
-        <w:t>Работа к защите допущена _______________ // Саканов Дамир Муратович</w:t>
+        <w:t xml:space="preserve">Работа к защите допущена _______________ // </w:t>
+      </w:r>
+      <w:proofErr w:type="spellStart"/>
+      <w:r>
+        <w:rPr>
+          <w:shd w:val="clear" w:color="auto" w:fill="FFFFFF"/>
+        </w:rPr>
+        <w:t>Саканов</w:t>
+      </w:r>
+      <w:proofErr w:type="spellEnd"/>
+      <w:r>
+        <w:rPr>
+          <w:shd w:val="clear" w:color="auto" w:fill="FFFFFF"/>
+        </w:rPr>
+        <w:t xml:space="preserve"> Дамир Муратович</w:t>
       </w:r>
       <w:r>
         <w:rPr>
@@ -1969,7 +1992,15 @@
         <w:t>ть множес</w:t>
       </w:r>
       <w:r>
-        <w:t>тво различной литературы. Поскольку наш проект представляет собой систему взаимодействия дополненной реальности и физических объектов, первое, чему было уделено время, – выбор языка программирования и среды разработки для отрисовки объектов дополненной реальности.</w:t>
+        <w:t xml:space="preserve">тво различной литературы. Поскольку наш проект представляет собой систему взаимодействия дополненной реальности и физических объектов, первое, чему было уделено время, – выбор языка программирования и среды разработки для </w:t>
+      </w:r>
+      <w:proofErr w:type="spellStart"/>
+      <w:r>
+        <w:t>отрисовки</w:t>
+      </w:r>
+      <w:proofErr w:type="spellEnd"/>
+      <w:r>
+        <w:t xml:space="preserve"> объектов дополненной реальности.</w:t>
       </w:r>
       <w:r>
         <w:t xml:space="preserve"> После тщательного изучения различных</w:t>
@@ -2005,12 +2036,14 @@
       <w:r>
         <w:t xml:space="preserve"> С++, </w:t>
       </w:r>
+      <w:proofErr w:type="spellStart"/>
       <w:r>
         <w:rPr>
           <w:lang w:val="en-US"/>
         </w:rPr>
         <w:t>Kotlin</w:t>
       </w:r>
+      <w:proofErr w:type="spellEnd"/>
       <w:r>
         <w:t xml:space="preserve">, </w:t>
       </w:r>
@@ -2033,7 +2066,15 @@
         <w:t>#</w:t>
       </w:r>
       <w:r>
-        <w:t xml:space="preserve"> и Processing, –</w:t>
+        <w:t xml:space="preserve"> и </w:t>
+      </w:r>
+      <w:proofErr w:type="spellStart"/>
+      <w:r>
+        <w:t>Processing</w:t>
+      </w:r>
+      <w:proofErr w:type="spellEnd"/>
+      <w:r>
+        <w:t>, –</w:t>
       </w:r>
       <w:r>
         <w:t xml:space="preserve"> был</w:t>
@@ -2099,11 +2140,13 @@
       <w:r>
         <w:t xml:space="preserve">Разработка в </w:t>
       </w:r>
+      <w:proofErr w:type="spellStart"/>
       <w:r>
         <w:t>Processing</w:t>
       </w:r>
       <w:bookmarkEnd w:id="5"/>
       <w:bookmarkEnd w:id="6"/>
+      <w:proofErr w:type="spellEnd"/>
     </w:p>
     <w:p>
       <w:pPr>
@@ -2230,21 +2273,11 @@
       <w:r>
         <w:t xml:space="preserve">Рис. </w:t>
       </w:r>
-      <w:r>
-        <w:fldChar w:fldCharType="begin"/>
-      </w:r>
-      <w:r>
-        <w:instrText xml:space="preserve"> SEQ  Рисунки \* MERGEFORMAT </w:instrText>
-      </w:r>
-      <w:r>
-        <w:fldChar w:fldCharType="separate"/>
-      </w:r>
-      <w:r>
-        <w:t>1</w:t>
-      </w:r>
-      <w:r>
-        <w:fldChar w:fldCharType="end"/>
-      </w:r>
+      <w:fldSimple w:instr=" SEQ  Рисунки \* MERGEFORMAT ">
+        <w:r>
+          <w:t>1</w:t>
+        </w:r>
+      </w:fldSimple>
       <w:r>
         <w:t xml:space="preserve">. Мультимедийный арт-объект, созданный в </w:t>
       </w:r>
@@ -2311,24 +2344,11 @@
         <w:br/>
         <w:t xml:space="preserve">Рис. </w:t>
       </w:r>
-      <w:r>
-        <w:fldChar w:fldCharType="begin"/>
-      </w:r>
-      <w:r>
-        <w:instrText xml:space="preserve"> SEQ  </w:instrText>
-      </w:r>
-      <w:r>
-        <w:instrText xml:space="preserve">Рисунки \* MERGEFORMAT </w:instrText>
-      </w:r>
-      <w:r>
-        <w:fldChar w:fldCharType="separate"/>
-      </w:r>
-      <w:r>
-        <w:t>2</w:t>
-      </w:r>
-      <w:r>
-        <w:fldChar w:fldCharType="end"/>
-      </w:r>
+      <w:fldSimple w:instr=" SEQ  Рисунки \* MERGEFORMAT ">
+        <w:r>
+          <w:t>2</w:t>
+        </w:r>
+      </w:fldSimple>
       <w:r>
         <w:t xml:space="preserve">. </w:t>
       </w:r>
@@ -2462,21 +2482,11 @@
         <w:br/>
         <w:t xml:space="preserve">Рис. </w:t>
       </w:r>
-      <w:r>
-        <w:fldChar w:fldCharType="begin"/>
-      </w:r>
-      <w:r>
-        <w:instrText xml:space="preserve"> SEQ  Рисунки \* MERGEFORMAT </w:instrText>
-      </w:r>
-      <w:r>
-        <w:fldChar w:fldCharType="separate"/>
-      </w:r>
-      <w:r>
-        <w:t>3</w:t>
-      </w:r>
-      <w:r>
-        <w:fldChar w:fldCharType="end"/>
-      </w:r>
+      <w:fldSimple w:instr=" SEQ  Рисунки \* MERGEFORMAT ">
+        <w:r>
+          <w:t>3</w:t>
+        </w:r>
+      </w:fldSimple>
       <w:r>
         <w:t xml:space="preserve">. Страница видеокурса </w:t>
       </w:r>
@@ -2570,7 +2580,15 @@
         <w:t xml:space="preserve">-модель. После позиционирования модель на маркере, она должна следовать за маркером, как если бы была настоящей: при повороте маркера – поворачиваться, при перемещении маркера – перемещаться вслед за ним. </w:t>
       </w:r>
       <w:r>
-        <w:t xml:space="preserve">В следствии узконаправленности </w:t>
+        <w:t xml:space="preserve">В следствии </w:t>
+      </w:r>
+      <w:proofErr w:type="spellStart"/>
+      <w:r>
+        <w:t>узконаправленности</w:t>
+      </w:r>
+      <w:proofErr w:type="spellEnd"/>
+      <w:r>
+        <w:t xml:space="preserve"> </w:t>
       </w:r>
       <w:r>
         <w:rPr>
@@ -2579,7 +2597,15 @@
         <w:t>Processing</w:t>
       </w:r>
       <w:r>
-        <w:t>, часть с отрисовкой и перемещением 3</w:t>
+        <w:t xml:space="preserve">, часть с </w:t>
+      </w:r>
+      <w:proofErr w:type="spellStart"/>
+      <w:r>
+        <w:t>отрисовкой</w:t>
+      </w:r>
+      <w:proofErr w:type="spellEnd"/>
+      <w:r>
+        <w:t xml:space="preserve"> и перемещением 3</w:t>
       </w:r>
       <w:r>
         <w:rPr>
@@ -2910,11 +2936,21 @@
             <w:r>
               <w:t xml:space="preserve">Рис. </w:t>
             </w:r>
-            <w:fldSimple w:instr=" SEQ  Рисунки \* MERGEFORMAT ">
-              <w:r>
-                <w:t>4</w:t>
-              </w:r>
-            </w:fldSimple>
+            <w:r>
+              <w:fldChar w:fldCharType="begin"/>
+            </w:r>
+            <w:r>
+              <w:instrText xml:space="preserve"> SEQ  Рисунки \* MERGEFORMAT </w:instrText>
+            </w:r>
+            <w:r>
+              <w:fldChar w:fldCharType="separate"/>
+            </w:r>
+            <w:r>
+              <w:t>4</w:t>
+            </w:r>
+            <w:r>
+              <w:fldChar w:fldCharType="end"/>
+            </w:r>
             <w:r>
               <w:t>.</w:t>
             </w:r>
@@ -2943,11 +2979,21 @@
             <w:r>
               <w:t xml:space="preserve">Рис. </w:t>
             </w:r>
-            <w:fldSimple w:instr=" SEQ  Рисунки \* MERGEFORMAT ">
-              <w:r>
-                <w:t>5</w:t>
-              </w:r>
-            </w:fldSimple>
+            <w:r>
+              <w:fldChar w:fldCharType="begin"/>
+            </w:r>
+            <w:r>
+              <w:instrText xml:space="preserve"> SEQ  Рисунки \* MERGEFORMAT </w:instrText>
+            </w:r>
+            <w:r>
+              <w:fldChar w:fldCharType="separate"/>
+            </w:r>
+            <w:r>
+              <w:t>5</w:t>
+            </w:r>
+            <w:r>
+              <w:fldChar w:fldCharType="end"/>
+            </w:r>
             <w:r>
               <w:t>.</w:t>
             </w:r>
@@ -3064,21 +3110,11 @@
       <w:r>
         <w:t xml:space="preserve">Рис. </w:t>
       </w:r>
-      <w:r>
-        <w:fldChar w:fldCharType="begin"/>
-      </w:r>
-      <w:r>
-        <w:instrText xml:space="preserve"> SEQ  Рисунки \* MERGEFORMAT </w:instrText>
-      </w:r>
-      <w:r>
-        <w:fldChar w:fldCharType="separate"/>
-      </w:r>
-      <w:r>
-        <w:t>6</w:t>
-      </w:r>
-      <w:r>
-        <w:fldChar w:fldCharType="end"/>
-      </w:r>
+      <w:fldSimple w:instr=" SEQ  Рисунки \* MERGEFORMAT ">
+        <w:r>
+          <w:t>6</w:t>
+        </w:r>
+      </w:fldSimple>
       <w:r>
         <w:t>.</w:t>
       </w:r>
@@ -3286,7 +3322,15 @@
     </w:p>
     <w:p>
       <w:r>
-        <w:t xml:space="preserve">Акустические трекеры, как правило, имеют низкую скорость обновления, вызванную </w:t>
+        <w:t xml:space="preserve">Акустические </w:t>
+      </w:r>
+      <w:proofErr w:type="spellStart"/>
+      <w:r>
+        <w:t>трекеры</w:t>
+      </w:r>
+      <w:proofErr w:type="spellEnd"/>
+      <w:r>
+        <w:t xml:space="preserve">, как правило, имеют низкую скорость обновления, вызванную </w:t>
       </w:r>
       <w:r>
         <w:t xml:space="preserve">относительно </w:t>
@@ -3394,7 +3438,15 @@
         <w:t>Оптические методы представляют</w:t>
       </w:r>
       <w:r>
-        <w:t xml:space="preserve"> собой комбинацию из алгоритмов машинного обучения (в частности, алгоритмы сверточных нейронных сетей, или, как их еще называют, компьютерного зрения</w:t>
+        <w:t xml:space="preserve"> собой комбинацию из алгоритмов машинного обучения (в частности, алгоритмы </w:t>
+      </w:r>
+      <w:proofErr w:type="spellStart"/>
+      <w:r>
+        <w:t>сверточных</w:t>
+      </w:r>
+      <w:proofErr w:type="spellEnd"/>
+      <w:r>
+        <w:t xml:space="preserve"> нейронных сетей, или, как их еще называют, компьютерного зрения</w:t>
       </w:r>
       <w:r>
         <w:t>) и различных отслеживающих устройств, в роли которых могут выступать различные камеры</w:t>
@@ -3606,21 +3658,11 @@
       <w:r>
         <w:t xml:space="preserve">Рис. </w:t>
       </w:r>
-      <w:r>
-        <w:fldChar w:fldCharType="begin"/>
-      </w:r>
-      <w:r>
-        <w:instrText xml:space="preserve"> SEQ  Рисунки \* MERGEFORMAT </w:instrText>
-      </w:r>
-      <w:r>
-        <w:fldChar w:fldCharType="separate"/>
-      </w:r>
-      <w:r>
-        <w:t>7</w:t>
-      </w:r>
-      <w:r>
-        <w:fldChar w:fldCharType="end"/>
-      </w:r>
+      <w:fldSimple w:instr=" SEQ  Рисунки \* MERGEFORMAT ">
+        <w:r>
+          <w:t>7</w:t>
+        </w:r>
+      </w:fldSimple>
       <w:r>
         <w:t>.</w:t>
       </w:r>
@@ -3779,9 +3821,11 @@
       <w:r>
         <w:t xml:space="preserve">, </w:t>
       </w:r>
+      <w:proofErr w:type="spellStart"/>
       <w:r>
         <w:t>Microsoft</w:t>
       </w:r>
+      <w:proofErr w:type="spellEnd"/>
       <w:r>
         <w:t xml:space="preserve"> </w:t>
       </w:r>
@@ -4743,6 +4787,191 @@
     </w:p>
     <w:p>
       <w:pPr>
+        <w:pStyle w:val="2"/>
+        <w:rPr>
+          <w:lang w:eastAsia="ja-JP"/>
+        </w:rPr>
+      </w:pPr>
+      <w:bookmarkStart w:id="28" w:name="_GoBack"/>
+      <w:bookmarkEnd w:id="28"/>
+      <w:r>
+        <w:rPr>
+          <w:lang w:eastAsia="ja-JP"/>
+        </w:rPr>
+        <w:t>Выбор способа передачи данных</w:t>
+      </w:r>
+    </w:p>
+    <w:p>
+      <w:pPr>
+        <w:rPr>
+          <w:lang w:eastAsia="ja-JP"/>
+        </w:rPr>
+      </w:pPr>
+      <w:r>
+        <w:rPr>
+          <w:lang w:eastAsia="ja-JP"/>
+        </w:rPr>
+        <w:t>Очевидно, что, имея внешнее устройство, определяющее свое положение, нам необходимо передавать эти данные на некоторую ЭВМ, где будут производится вычисления. Для осуществления такой операции необходимо определить два параметра: способ и протокол передачи данных.</w:t>
+      </w:r>
+    </w:p>
+    <w:p>
+      <w:pPr>
+        <w:rPr>
+          <w:lang w:eastAsia="ja-JP"/>
+        </w:rPr>
+      </w:pPr>
+      <w:r>
+        <w:rPr>
+          <w:lang w:eastAsia="ja-JP"/>
+        </w:rPr>
+        <w:t>Основываясь как на изученных источниках информации, так и на личном опыте работы с некоторыми способами передачи данных, мы пришли к выводу, что наиболее простым в р</w:t>
+      </w:r>
+      <w:r>
+        <w:rPr>
+          <w:lang w:eastAsia="ja-JP"/>
+        </w:rPr>
+        <w:t>еализации будет последовательный</w:t>
+      </w:r>
+      <w:r>
+        <w:rPr>
+          <w:lang w:eastAsia="ja-JP"/>
+        </w:rPr>
+        <w:t xml:space="preserve"> </w:t>
+      </w:r>
+      <w:r>
+        <w:rPr>
+          <w:lang w:val="en-US" w:eastAsia="ja-JP"/>
+        </w:rPr>
+        <w:t>com</w:t>
+      </w:r>
+      <w:r>
+        <w:rPr>
+          <w:lang w:eastAsia="ja-JP"/>
+        </w:rPr>
+        <w:t>-</w:t>
+      </w:r>
+      <w:r>
+        <w:rPr>
+          <w:lang w:eastAsia="ja-JP"/>
+        </w:rPr>
+        <w:t>порт</w:t>
+      </w:r>
+      <w:r>
+        <w:rPr>
+          <w:rStyle w:val="ad"/>
+          <w:lang w:eastAsia="ja-JP"/>
+        </w:rPr>
+        <w:footnoteReference w:id="15"/>
+      </w:r>
+      <w:r>
+        <w:rPr>
+          <w:lang w:eastAsia="ja-JP"/>
+        </w:rPr>
+        <w:t xml:space="preserve">. </w:t>
+      </w:r>
+    </w:p>
+    <w:p>
+      <w:pPr>
+        <w:rPr>
+          <w:lang w:eastAsia="ja-JP"/>
+        </w:rPr>
+      </w:pPr>
+      <w:r>
+        <w:rPr>
+          <w:lang w:eastAsia="ja-JP"/>
+        </w:rPr>
+        <w:t>Последовательный порт – способ проводной передачи данных, при котором данные записываются в пакеты, установленного размера, отправляются на другое устройство, где пакеты распаковываются и данные восстанавливаются в единое целое.</w:t>
+      </w:r>
+    </w:p>
+    <w:p>
+      <w:pPr>
+        <w:rPr>
+          <w:lang w:eastAsia="ja-JP"/>
+        </w:rPr>
+      </w:pPr>
+      <w:r>
+        <w:rPr>
+          <w:lang w:eastAsia="ja-JP"/>
+        </w:rPr>
+        <w:lastRenderedPageBreak/>
+        <w:t xml:space="preserve">Объясним свой выбор. Во-первых, для реализации общения по ком-порту не нужно никакого дополнительного (и, конечно, дорогостоящего) оборудования. Это существенный плюс, поскольку одна из наших целей – сделать проект общедоступны, т.е. таким, чтобы любой желающий, используя наше программное обеспечение и минимальный перечень оборудования, смог собрать такое устройство у себя дома. Во-вторых, из нашего опыта работы с </w:t>
+      </w:r>
+      <w:r>
+        <w:rPr>
+          <w:lang w:val="en-US" w:eastAsia="ja-JP"/>
+        </w:rPr>
+        <w:t>Bluetooth</w:t>
+      </w:r>
+      <w:r>
+        <w:rPr>
+          <w:lang w:eastAsia="ja-JP"/>
+        </w:rPr>
+        <w:t xml:space="preserve"> мы знаем, что при беспроводной передачи данных возникает множество проблем</w:t>
+      </w:r>
+      <w:r>
+        <w:rPr>
+          <w:lang w:eastAsia="ja-JP"/>
+        </w:rPr>
+        <w:t>.</w:t>
+      </w:r>
+      <w:r>
+        <w:rPr>
+          <w:lang w:eastAsia="ja-JP"/>
+        </w:rPr>
+        <w:t xml:space="preserve"> </w:t>
+      </w:r>
+      <w:r>
+        <w:rPr>
+          <w:lang w:eastAsia="ja-JP"/>
+        </w:rPr>
+        <w:t>Н</w:t>
+      </w:r>
+      <w:r>
+        <w:rPr>
+          <w:lang w:eastAsia="ja-JP"/>
+        </w:rPr>
+        <w:t xml:space="preserve">апример, пакеты с информацией </w:t>
+      </w:r>
+      <w:r>
+        <w:rPr>
+          <w:lang w:eastAsia="ja-JP"/>
+        </w:rPr>
+        <w:t>необходимо шифровать, а также разрабатывать фильтры для обработки не до конца переданных пакетов, или для защиты от дублирования информации, что довольно часто возникает, в силу сложности системы. В-третьих, как программная, так и техническая реализация ком-порта намного проще, что также важно для обеспечения возможности повторения проекта.</w:t>
+      </w:r>
+    </w:p>
+    <w:p>
+      <w:pPr>
+        <w:rPr>
+          <w:lang w:eastAsia="ja-JP"/>
+        </w:rPr>
+      </w:pPr>
+      <w:r>
+        <w:rPr>
+          <w:lang w:eastAsia="ja-JP"/>
+        </w:rPr>
+        <w:t xml:space="preserve">Стоит отметить, что у способа есть недостатки, </w:t>
+      </w:r>
+      <w:r>
+        <w:rPr>
+          <w:lang w:eastAsia="ja-JP"/>
+        </w:rPr>
+        <w:t>но несущественные. Главный недостаток в том, что способ проводной, а устройство должно обладать достаточной мобильностью. Тем не менее, провод всего один, и подобрать его можно достаточно длинным. По отношению ко всем плюсам, недостаток действительно несущественный</w:t>
+      </w:r>
+      <w:r>
+        <w:rPr>
+          <w:lang w:eastAsia="ja-JP"/>
+        </w:rPr>
+        <w:t>, поэтому ком-порт нам подходит.</w:t>
+      </w:r>
+      <w:r>
+        <w:rPr>
+          <w:lang w:eastAsia="ja-JP"/>
+        </w:rPr>
+        <w:t xml:space="preserve"> </w:t>
+      </w:r>
+    </w:p>
+    <w:p>
+      <w:pPr>
         <w:rPr>
           <w:lang w:eastAsia="ja-JP"/>
         </w:rPr>
@@ -4761,7 +4990,7 @@
           <w:lang w:eastAsia="ja-JP"/>
         </w:rPr>
       </w:pPr>
-      <w:bookmarkStart w:id="28" w:name="_Toc7890850"/>
+      <w:bookmarkStart w:id="29" w:name="_Toc7890850"/>
       <w:r>
         <w:rPr>
           <w:lang w:eastAsia="ja-JP"/>
@@ -4769,13 +4998,13 @@
         <w:lastRenderedPageBreak/>
         <w:t>Написание программного обеспечения</w:t>
       </w:r>
-      <w:bookmarkEnd w:id="28"/>
+      <w:bookmarkEnd w:id="29"/>
     </w:p>
     <w:p>
       <w:pPr>
         <w:pStyle w:val="2"/>
       </w:pPr>
-      <w:bookmarkStart w:id="29" w:name="_Toc7890851"/>
+      <w:bookmarkStart w:id="30" w:name="_Toc7890851"/>
       <w:r>
         <w:t xml:space="preserve">Программирование на </w:t>
       </w:r>
@@ -4791,17 +5020,17 @@
       <w:r>
         <w:t>и рендеринг модели на экране</w:t>
       </w:r>
-      <w:bookmarkEnd w:id="29"/>
+      <w:bookmarkEnd w:id="30"/>
     </w:p>
     <w:p>
       <w:pPr>
         <w:pStyle w:val="3"/>
       </w:pPr>
-      <w:bookmarkStart w:id="30" w:name="_Toc7890852"/>
+      <w:bookmarkStart w:id="31" w:name="_Toc7890852"/>
       <w:r>
         <w:t>Динамическое позиционирование модели на изображении-метке</w:t>
       </w:r>
-      <w:bookmarkEnd w:id="30"/>
+      <w:bookmarkEnd w:id="31"/>
     </w:p>
     <w:p>
       <w:r>
@@ -4858,13 +5087,18 @@
         <w:t>asset</w:t>
       </w:r>
       <w:r>
-        <w:t>-ов</w:t>
-      </w:r>
+        <w:t>-</w:t>
+      </w:r>
+      <w:proofErr w:type="spellStart"/>
+      <w:r>
+        <w:t>ов</w:t>
+      </w:r>
+      <w:proofErr w:type="spellEnd"/>
       <w:r>
         <w:rPr>
           <w:rStyle w:val="ad"/>
         </w:rPr>
-        <w:footnoteReference w:id="15"/>
+        <w:footnoteReference w:id="16"/>
       </w:r>
       <w:r>
         <w:t xml:space="preserve"> к </w:t>
@@ -4992,12 +5226,14 @@
       <w:r>
         <w:t xml:space="preserve">который мы использовали для нашего проекта, называется </w:t>
       </w:r>
+      <w:proofErr w:type="spellStart"/>
       <w:r>
         <w:rPr>
           <w:lang w:val="en-US"/>
         </w:rPr>
         <w:t>Vuforia</w:t>
       </w:r>
+      <w:proofErr w:type="spellEnd"/>
       <w:r>
         <w:t>. С помощью нескольких простых шагов он позволяет создать необходимую нам программу, а именно</w:t>
       </w:r>
@@ -5019,12 +5255,14 @@
       <w:r>
         <w:t xml:space="preserve"> будет работать в качестве маркера. При работе с </w:t>
       </w:r>
+      <w:proofErr w:type="spellStart"/>
       <w:r>
         <w:rPr>
           <w:lang w:val="en-US"/>
         </w:rPr>
         <w:t>Vuforia</w:t>
       </w:r>
+      <w:proofErr w:type="spellEnd"/>
       <w:r>
         <w:t>, необходимо создавать базы данных, в которых, кроме самой 3</w:t>
       </w:r>
@@ -5040,12 +5278,14 @@
       <w:r>
         <w:t xml:space="preserve">модели, должно находиться наше изображение-маркер. </w:t>
       </w:r>
+      <w:proofErr w:type="spellStart"/>
       <w:r>
         <w:rPr>
           <w:lang w:val="en-US"/>
         </w:rPr>
         <w:t>Vuforia</w:t>
       </w:r>
+      <w:proofErr w:type="spellEnd"/>
       <w:r>
         <w:t xml:space="preserve"> </w:t>
       </w:r>
@@ -5181,8 +5421,8 @@
       <w:r>
         <w:t xml:space="preserve"> купюра имеет рейтинг 4/5 и достаточно большое количество уникальных точек, которые отмечены желтыми крестиками, что, впрочем, логично, ведь это необходимо для того, чтобы отличить настоящие купюры от поддельных.</w:t>
       </w:r>
-      <w:bookmarkStart w:id="31" w:name="_Список_литературы"/>
-      <w:bookmarkEnd w:id="31"/>
+      <w:bookmarkStart w:id="32" w:name="_Список_литературы"/>
+      <w:bookmarkEnd w:id="32"/>
     </w:p>
     <w:p>
       <w:r>
@@ -5245,19 +5485,17 @@
       <w:pPr>
         <w:pStyle w:val="3"/>
       </w:pPr>
-      <w:bookmarkStart w:id="32" w:name="_Toc7890853"/>
-      <w:bookmarkStart w:id="33" w:name="_GoBack"/>
+      <w:bookmarkStart w:id="33" w:name="_Toc7890853"/>
+      <w:r>
+        <w:t>Перемещение объекта посредств</w:t>
+      </w:r>
+      <w:r>
+        <w:t>о</w:t>
+      </w:r>
+      <w:r>
+        <w:t>м управления виртуальным джойстиком.</w:t>
+      </w:r>
       <w:bookmarkEnd w:id="33"/>
-      <w:r>
-        <w:t>Перемещение объекта посредств</w:t>
-      </w:r>
-      <w:r>
-        <w:t>о</w:t>
-      </w:r>
-      <w:r>
-        <w:t>м управления виртуальным джойстиком.</w:t>
-      </w:r>
-      <w:bookmarkEnd w:id="32"/>
     </w:p>
     <w:p>
       <w:r>
@@ -5312,7 +5550,7 @@
         <w:rPr>
           <w:rStyle w:val="ad"/>
         </w:rPr>
-        <w:footnoteReference w:id="16"/>
+        <w:footnoteReference w:id="17"/>
       </w:r>
       <w:r>
         <w:t xml:space="preserve"> </w:t>
@@ -5460,28 +5698,30 @@
         <w:t>'</w:t>
       </w:r>
       <w:r>
-        <w:t xml:space="preserve">) – поскольку он являлся интуитивно-понятным при управлении объектом с помощью джойстика. Здесь стоит отметить, что пока что мы можем управлять объектом только в одной плоскости, поскольку джойстик двигается только в двух осях. При управлении непосредственно с помощью устройства, способного перемещаться во всех трех осях, объект, конечно, будет передвигаться во всех возможных плоскостях. </w:t>
-      </w:r>
-    </w:p>
-    <w:p>
-      <w:r>
-        <w:t xml:space="preserve">Кроме указанного, в функции, вызывающейся при смене кадра, была также вложенная функция определения поворота объекта. Объясним ее необходимость методом «от обратного». Представим, что функции поворота модели нет. В таком случае, при отклонении джойстика вправо, объект, не поворачиваясь, двигался бы вправо. Данный эффект кажется логичным для симметричных объектов, например, куба или сферы. Но если объект несимметричен, как, например, моделька человека, то ее перемещение вправо «боком» кажется, как минимум странным. Поэтому нами была написана функция, определяющая поворот модели. </w:t>
-      </w:r>
-      <w:commentRangeStart w:id="35"/>
-      <w:r>
-        <w:t>Работает она следующим образом.</w:t>
-      </w:r>
-      <w:commentRangeEnd w:id="35"/>
-      <w:r>
-        <w:rPr>
-          <w:rStyle w:val="afb"/>
-        </w:rPr>
-        <w:commentReference w:id="35"/>
-      </w:r>
-    </w:p>
-    <w:p>
-      <w:r>
-        <w:t xml:space="preserve"> </w:t>
+        <w:t>) – поскольку он являлся интуитивно-понятным при управлении объектом с помощью джойстика. Здесь стоит отметить, что пока что мы можем управлять объектом только в одной плоскости, поскольку джойстик двигается только в двух осях. При управлении непосредственно с помощью устройства, способного перемещаться во всех трех осях, объект, конечно, будет передвигатьс</w:t>
+      </w:r>
+      <w:r>
+        <w:t>я во всех возможных плоскостях.</w:t>
+      </w:r>
+    </w:p>
+    <w:p>
+      <w:pPr>
+        <w:pStyle w:val="2"/>
+      </w:pPr>
+      <w:r>
+        <w:t xml:space="preserve">Настройка </w:t>
+      </w:r>
+      <w:r>
+        <w:rPr>
+          <w:lang w:val="en-US"/>
+        </w:rPr>
+        <w:t>COM</w:t>
+      </w:r>
+      <w:r>
+        <w:t>-</w:t>
+      </w:r>
+      <w:r>
+        <w:t>Порта. Передача данных.</w:t>
       </w:r>
     </w:p>
     <w:p/>
@@ -5507,9 +5747,9 @@
           <w:pPr>
             <w:pStyle w:val="a9"/>
           </w:pPr>
-          <w:bookmarkStart w:id="36" w:name="_Список_литературы_1"/>
-          <w:bookmarkStart w:id="37" w:name="_Toc6939173"/>
-          <w:bookmarkEnd w:id="36"/>
+          <w:bookmarkStart w:id="35" w:name="_Список_литературы_1"/>
+          <w:bookmarkStart w:id="36" w:name="_Toc6939173"/>
+          <w:bookmarkEnd w:id="35"/>
           <w:r>
             <w:t>Сп</w:t>
           </w:r>
@@ -5525,7 +5765,7 @@
           <w:r>
             <w:t>литературы</w:t>
           </w:r>
-          <w:bookmarkEnd w:id="37"/>
+          <w:bookmarkEnd w:id="36"/>
         </w:p>
         <w:sdt>
           <w:sdtPr>
@@ -5737,29 +5977,12 @@
       </w:r>
     </w:p>
   </w:comment>
-  <w:comment w:id="35" w:author="Komp" w:date="2019-05-04T22:21:00Z" w:initials="K">
-    <w:p>
-      <w:pPr>
-        <w:pStyle w:val="afc"/>
-      </w:pPr>
-      <w:r>
-        <w:rPr>
-          <w:rStyle w:val="afb"/>
-        </w:rPr>
-        <w:annotationRef/>
-      </w:r>
-      <w:r>
-        <w:t>Дописать принцип работы функии, с кучей тригонометрических функций</w:t>
-      </w:r>
-    </w:p>
-  </w:comment>
 </w:comments>
 </file>
 
 <file path=word/commentsExtended.xml><?xml version="1.0" encoding="utf-8"?>
 <w15:commentsEx xmlns:wpc="http://schemas.microsoft.com/office/word/2010/wordprocessingCanvas" xmlns:cx="http://schemas.microsoft.com/office/drawing/2014/chartex" xmlns:cx1="http://schemas.microsoft.com/office/drawing/2015/9/8/chartex" xmlns:mc="http://schemas.openxmlformats.org/markup-compatibility/2006" xmlns:o="urn:schemas-microsoft-com:office:office" xmlns:r="http://schemas.openxmlformats.org/officeDocument/2006/relationships" xmlns:m="http://schemas.openxmlformats.org/officeDocument/2006/math" xmlns:v="urn:schemas-microsoft-com:vml" xmlns:wp14="http://schemas.microsoft.com/office/word/2010/wordprocessingDrawing" xmlns:wp="http://schemas.openxmlformats.org/drawingml/2006/wordprocessingDrawing" xmlns:w10="urn:schemas-microsoft-com:office:word" xmlns:w="http://schemas.openxmlformats.org/wordprocessingml/2006/main" xmlns:w14="http://schemas.microsoft.com/office/word/2010/wordml" xmlns:w15="http://schemas.microsoft.com/office/word/2012/wordml" xmlns:w16se="http://schemas.microsoft.com/office/word/2015/wordml/symex" xmlns:wpg="http://schemas.microsoft.com/office/word/2010/wordprocessingGroup" xmlns:wpi="http://schemas.microsoft.com/office/word/2010/wordprocessingInk" xmlns:wne="http://schemas.microsoft.com/office/word/2006/wordml" xmlns:wps="http://schemas.microsoft.com/office/word/2010/wordprocessingShape" mc:Ignorable="w14 w15 w16se wp14">
   <w15:commentEx w15:paraId="42E94845" w15:done="0"/>
-  <w15:commentEx w15:paraId="2F9210A2" w15:done="0"/>
 </w15:commentsEx>
 </file>
 
@@ -5881,9 +6104,11 @@
         </w:rPr>
         <w:t xml:space="preserve"> (</w:t>
       </w:r>
+      <w:proofErr w:type="spellStart"/>
       <w:r>
         <w:t>англ</w:t>
       </w:r>
+      <w:proofErr w:type="spellEnd"/>
       <w:r>
         <w:rPr>
           <w:lang w:val="en-US"/>
@@ -6011,19 +6236,31 @@
         <w:t>IDE</w:t>
       </w:r>
       <w:r>
-        <w:t xml:space="preserve"> – Integrated</w:t>
-      </w:r>
+        <w:t xml:space="preserve"> – </w:t>
+      </w:r>
+      <w:proofErr w:type="spellStart"/>
+      <w:r>
+        <w:t>Integrated</w:t>
+      </w:r>
+      <w:proofErr w:type="spellEnd"/>
       <w:r>
         <w:t xml:space="preserve"> </w:t>
       </w:r>
+      <w:proofErr w:type="spellStart"/>
       <w:r>
         <w:t>Development</w:t>
       </w:r>
+      <w:proofErr w:type="spellEnd"/>
       <w:r>
         <w:t xml:space="preserve"> </w:t>
       </w:r>
-      <w:r>
-        <w:t>Environment (</w:t>
+      <w:proofErr w:type="spellStart"/>
+      <w:r>
+        <w:t>Environment</w:t>
+      </w:r>
+      <w:proofErr w:type="spellEnd"/>
+      <w:r>
+        <w:t xml:space="preserve"> (</w:t>
       </w:r>
       <w:r>
         <w:t>англ.) – интегрированная среда разработки. Набор средств (специализированные программы) для разработки программного обеспечения.</w:t>
@@ -6404,32 +6641,78 @@
         <w:footnoteRef/>
       </w:r>
       <w:r>
-        <w:t xml:space="preserve"> </w:t>
-      </w:r>
-      <w:r>
-        <w:rPr>
-          <w:lang w:val="en-US"/>
-        </w:rPr>
-        <w:t>Asset</w:t>
-      </w:r>
-      <w:r>
-        <w:t xml:space="preserve"> </w:t>
-      </w:r>
-      <w:r>
-        <w:t xml:space="preserve">(англ.) – дословно – ценный вклад, достояние. В </w:t>
-      </w:r>
-      <w:r>
-        <w:rPr>
-          <w:lang w:val="en-US"/>
-        </w:rPr>
-        <w:t>Unity</w:t>
-      </w:r>
-      <w:r>
-        <w:t xml:space="preserve"> – созданный кем-то (организацией или одним человеком) набор скриптов и моделей (т.е. готовый пакет) для выполнения определенной задачи</w:t>
+        <w:t xml:space="preserve"> С</w:t>
+      </w:r>
+      <w:r>
+        <w:rPr>
+          <w:lang w:val="en-US"/>
+        </w:rPr>
+        <w:t>om</w:t>
+      </w:r>
+      <w:r>
+        <w:t>-</w:t>
+      </w:r>
+      <w:r>
+        <w:t xml:space="preserve">порт (англ. </w:t>
+      </w:r>
+      <w:r>
+        <w:rPr>
+          <w:lang w:val="en-US"/>
+        </w:rPr>
+        <w:t>Communication</w:t>
+      </w:r>
+      <w:r>
+        <w:t xml:space="preserve"> – </w:t>
+      </w:r>
+      <w:r>
+        <w:t>коммуникационный</w:t>
+      </w:r>
+      <w:r>
+        <w:t xml:space="preserve">) </w:t>
+      </w:r>
+      <w:r>
+        <w:t>– профессиональное название последовательного порта. Далее – ком-порт.</w:t>
       </w:r>
     </w:p>
   </w:footnote>
   <w:footnote w:id="16">
+    <w:p>
+      <w:pPr>
+        <w:pStyle w:val="ab"/>
+      </w:pPr>
+      <w:r>
+        <w:rPr>
+          <w:rStyle w:val="ad"/>
+        </w:rPr>
+        <w:footnoteRef/>
+      </w:r>
+      <w:r>
+        <w:t xml:space="preserve"> </w:t>
+      </w:r>
+      <w:r>
+        <w:rPr>
+          <w:lang w:val="en-US"/>
+        </w:rPr>
+        <w:t>Asset</w:t>
+      </w:r>
+      <w:r>
+        <w:t xml:space="preserve"> </w:t>
+      </w:r>
+      <w:r>
+        <w:t xml:space="preserve">(англ.) – дословно – ценный вклад, достояние. В </w:t>
+      </w:r>
+      <w:r>
+        <w:rPr>
+          <w:lang w:val="en-US"/>
+        </w:rPr>
+        <w:t>Unity</w:t>
+      </w:r>
+      <w:r>
+        <w:t xml:space="preserve"> – созданный кем-то (организацией или одним человеком) набор скриптов и моделей (т.е. готовый пакет) для выполнения определенной задачи</w:t>
+      </w:r>
+    </w:p>
+  </w:footnote>
+  <w:footnote w:id="17">
     <w:p>
       <w:pPr>
         <w:pStyle w:val="ab"/>
@@ -9749,7 +10032,7 @@
 </file>
 
 <file path=customXml/itemProps1.xml><?xml version="1.0" encoding="utf-8"?>
-<ds:datastoreItem xmlns:ds="http://schemas.openxmlformats.org/officeDocument/2006/customXml" ds:itemID="{2D0FF55B-369F-4631-9BA6-1CCC93695D79}">
+<ds:datastoreItem xmlns:ds="http://schemas.openxmlformats.org/officeDocument/2006/customXml" ds:itemID="{9B81A93B-4EFD-458E-9855-9FE2E48E918F}">
   <ds:schemaRefs>
     <ds:schemaRef ds:uri="http://schemas.openxmlformats.org/officeDocument/2006/bibliography"/>
   </ds:schemaRefs>

--- a/Курсовая19.docx
+++ b/Курсовая19.docx
@@ -236,7 +236,7 @@
           <w:r>
             <w:fldChar w:fldCharType="separate"/>
           </w:r>
-          <w:hyperlink w:anchor="_Toc7890836" w:history="1">
+          <w:hyperlink w:anchor="_Toc8168943" w:history="1">
             <w:r>
               <w:rPr>
                 <w:rStyle w:val="ae"/>
@@ -263,7 +263,7 @@
                 <w:noProof/>
                 <w:webHidden/>
               </w:rPr>
-              <w:instrText xml:space="preserve"> PAGEREF _Toc7890836 \h </w:instrText>
+              <w:instrText xml:space="preserve"> PAGEREF _Toc8168943 \h </w:instrText>
             </w:r>
             <w:r>
               <w:rPr>
@@ -283,7 +283,7 @@
                 <w:noProof/>
                 <w:webHidden/>
               </w:rPr>
-              <w:t>3</w:t>
+              <w:t>4</w:t>
             </w:r>
             <w:r>
               <w:rPr>
@@ -307,7 +307,7 @@
               <w:sz w:val="22"/>
             </w:rPr>
           </w:pPr>
-          <w:hyperlink w:anchor="_Toc7890837" w:history="1">
+          <w:hyperlink w:anchor="_Toc8168944" w:history="1">
             <w:r>
               <w:rPr>
                 <w:rStyle w:val="ae"/>
@@ -349,7 +349,7 @@
                 <w:noProof/>
                 <w:webHidden/>
               </w:rPr>
-              <w:instrText xml:space="preserve"> PAGEREF _Toc7890837 \h </w:instrText>
+              <w:instrText xml:space="preserve"> PAGEREF _Toc8168944 \h </w:instrText>
             </w:r>
             <w:r>
               <w:rPr>
@@ -369,7 +369,7 @@
                 <w:noProof/>
                 <w:webHidden/>
               </w:rPr>
-              <w:t>5</w:t>
+              <w:t>6</w:t>
             </w:r>
             <w:r>
               <w:rPr>
@@ -393,7 +393,7 @@
               <w:sz w:val="22"/>
             </w:rPr>
           </w:pPr>
-          <w:hyperlink w:anchor="_Toc7890838" w:history="1">
+          <w:hyperlink w:anchor="_Toc8168945" w:history="1">
             <w:r>
               <w:rPr>
                 <w:rStyle w:val="ae"/>
@@ -435,7 +435,7 @@
                 <w:noProof/>
                 <w:webHidden/>
               </w:rPr>
-              <w:instrText xml:space="preserve"> PAGEREF _Toc7890838 \h </w:instrText>
+              <w:instrText xml:space="preserve"> PAGEREF _Toc8168945 \h </w:instrText>
             </w:r>
             <w:r>
               <w:rPr>
@@ -455,7 +455,7 @@
                 <w:noProof/>
                 <w:webHidden/>
               </w:rPr>
-              <w:t>5</w:t>
+              <w:t>6</w:t>
             </w:r>
             <w:r>
               <w:rPr>
@@ -479,7 +479,7 @@
               <w:sz w:val="22"/>
             </w:rPr>
           </w:pPr>
-          <w:hyperlink w:anchor="_Toc7890839" w:history="1">
+          <w:hyperlink w:anchor="_Toc8168946" w:history="1">
             <w:r>
               <w:rPr>
                 <w:rStyle w:val="ae"/>
@@ -521,7 +521,7 @@
                 <w:noProof/>
                 <w:webHidden/>
               </w:rPr>
-              <w:instrText xml:space="preserve"> PAGEREF _Toc7890839 \h </w:instrText>
+              <w:instrText xml:space="preserve"> PAGEREF _Toc8168946 \h </w:instrText>
             </w:r>
             <w:r>
               <w:rPr>
@@ -541,7 +541,7 @@
                 <w:noProof/>
                 <w:webHidden/>
               </w:rPr>
-              <w:t>8</w:t>
+              <w:t>9</w:t>
             </w:r>
             <w:r>
               <w:rPr>
@@ -565,7 +565,7 @@
               <w:sz w:val="22"/>
             </w:rPr>
           </w:pPr>
-          <w:hyperlink w:anchor="_Toc7890840" w:history="1">
+          <w:hyperlink w:anchor="_Toc8168947" w:history="1">
             <w:r>
               <w:rPr>
                 <w:rStyle w:val="ae"/>
@@ -607,7 +607,7 @@
                 <w:noProof/>
                 <w:webHidden/>
               </w:rPr>
-              <w:instrText xml:space="preserve"> PAGEREF _Toc7890840 \h </w:instrText>
+              <w:instrText xml:space="preserve"> PAGEREF _Toc8168947 \h </w:instrText>
             </w:r>
             <w:r>
               <w:rPr>
@@ -627,7 +627,7 @@
                 <w:noProof/>
                 <w:webHidden/>
               </w:rPr>
-              <w:t>9</w:t>
+              <w:t>10</w:t>
             </w:r>
             <w:r>
               <w:rPr>
@@ -651,7 +651,7 @@
               <w:sz w:val="22"/>
             </w:rPr>
           </w:pPr>
-          <w:hyperlink w:anchor="_Toc7890841" w:history="1">
+          <w:hyperlink w:anchor="_Toc8168948" w:history="1">
             <w:r>
               <w:rPr>
                 <w:rStyle w:val="ae"/>
@@ -693,7 +693,7 @@
                 <w:noProof/>
                 <w:webHidden/>
               </w:rPr>
-              <w:instrText xml:space="preserve"> PAGEREF _Toc7890841 \h </w:instrText>
+              <w:instrText xml:space="preserve"> PAGEREF _Toc8168948 \h </w:instrText>
             </w:r>
             <w:r>
               <w:rPr>
@@ -713,7 +713,7 @@
                 <w:noProof/>
                 <w:webHidden/>
               </w:rPr>
-              <w:t>10</w:t>
+              <w:t>11</w:t>
             </w:r>
             <w:r>
               <w:rPr>
@@ -737,7 +737,7 @@
               <w:sz w:val="22"/>
             </w:rPr>
           </w:pPr>
-          <w:hyperlink w:anchor="_Toc7890842" w:history="1">
+          <w:hyperlink w:anchor="_Toc8168949" w:history="1">
             <w:r>
               <w:rPr>
                 <w:rStyle w:val="ae"/>
@@ -779,7 +779,7 @@
                 <w:noProof/>
                 <w:webHidden/>
               </w:rPr>
-              <w:instrText xml:space="preserve"> PAGEREF _Toc7890842 \h </w:instrText>
+              <w:instrText xml:space="preserve"> PAGEREF _Toc8168949 \h </w:instrText>
             </w:r>
             <w:r>
               <w:rPr>
@@ -799,7 +799,7 @@
                 <w:noProof/>
                 <w:webHidden/>
               </w:rPr>
-              <w:t>10</w:t>
+              <w:t>11</w:t>
             </w:r>
             <w:r>
               <w:rPr>
@@ -823,7 +823,7 @@
               <w:sz w:val="22"/>
             </w:rPr>
           </w:pPr>
-          <w:hyperlink w:anchor="_Toc7890843" w:history="1">
+          <w:hyperlink w:anchor="_Toc8168950" w:history="1">
             <w:r>
               <w:rPr>
                 <w:rStyle w:val="ae"/>
@@ -865,7 +865,7 @@
                 <w:noProof/>
                 <w:webHidden/>
               </w:rPr>
-              <w:instrText xml:space="preserve"> PAGEREF _Toc7890843 \h </w:instrText>
+              <w:instrText xml:space="preserve"> PAGEREF _Toc8168950 \h </w:instrText>
             </w:r>
             <w:r>
               <w:rPr>
@@ -885,7 +885,7 @@
                 <w:noProof/>
                 <w:webHidden/>
               </w:rPr>
-              <w:t>11</w:t>
+              <w:t>12</w:t>
             </w:r>
             <w:r>
               <w:rPr>
@@ -909,7 +909,7 @@
               <w:sz w:val="22"/>
             </w:rPr>
           </w:pPr>
-          <w:hyperlink w:anchor="_Toc7890844" w:history="1">
+          <w:hyperlink w:anchor="_Toc8168951" w:history="1">
             <w:r>
               <w:rPr>
                 <w:rStyle w:val="ae"/>
@@ -951,7 +951,7 @@
                 <w:noProof/>
                 <w:webHidden/>
               </w:rPr>
-              <w:instrText xml:space="preserve"> PAGEREF _Toc7890844 \h </w:instrText>
+              <w:instrText xml:space="preserve"> PAGEREF _Toc8168951 \h </w:instrText>
             </w:r>
             <w:r>
               <w:rPr>
@@ -971,7 +971,7 @@
                 <w:noProof/>
                 <w:webHidden/>
               </w:rPr>
-              <w:t>11</w:t>
+              <w:t>12</w:t>
             </w:r>
             <w:r>
               <w:rPr>
@@ -995,7 +995,7 @@
               <w:sz w:val="22"/>
             </w:rPr>
           </w:pPr>
-          <w:hyperlink w:anchor="_Toc7890845" w:history="1">
+          <w:hyperlink w:anchor="_Toc8168952" w:history="1">
             <w:r>
               <w:rPr>
                 <w:rStyle w:val="ae"/>
@@ -1037,7 +1037,7 @@
                 <w:noProof/>
                 <w:webHidden/>
               </w:rPr>
-              <w:instrText xml:space="preserve"> PAGEREF _Toc7890845 \h </w:instrText>
+              <w:instrText xml:space="preserve"> PAGEREF _Toc8168952 \h </w:instrText>
             </w:r>
             <w:r>
               <w:rPr>
@@ -1057,7 +1057,7 @@
                 <w:noProof/>
                 <w:webHidden/>
               </w:rPr>
-              <w:t>12</w:t>
+              <w:t>13</w:t>
             </w:r>
             <w:r>
               <w:rPr>
@@ -1081,7 +1081,7 @@
               <w:sz w:val="22"/>
             </w:rPr>
           </w:pPr>
-          <w:hyperlink w:anchor="_Toc7890846" w:history="1">
+          <w:hyperlink w:anchor="_Toc8168953" w:history="1">
             <w:r>
               <w:rPr>
                 <w:rStyle w:val="ae"/>
@@ -1123,7 +1123,7 @@
                 <w:noProof/>
                 <w:webHidden/>
               </w:rPr>
-              <w:instrText xml:space="preserve"> PAGEREF _Toc7890846 \h </w:instrText>
+              <w:instrText xml:space="preserve"> PAGEREF _Toc8168953 \h </w:instrText>
             </w:r>
             <w:r>
               <w:rPr>
@@ -1143,7 +1143,7 @@
                 <w:noProof/>
                 <w:webHidden/>
               </w:rPr>
-              <w:t>14</w:t>
+              <w:t>15</w:t>
             </w:r>
             <w:r>
               <w:rPr>
@@ -1167,7 +1167,7 @@
               <w:sz w:val="22"/>
             </w:rPr>
           </w:pPr>
-          <w:hyperlink w:anchor="_Toc7890847" w:history="1">
+          <w:hyperlink w:anchor="_Toc8168954" w:history="1">
             <w:r>
               <w:rPr>
                 <w:rStyle w:val="ae"/>
@@ -1211,7 +1211,7 @@
                 <w:noProof/>
                 <w:webHidden/>
               </w:rPr>
-              <w:instrText xml:space="preserve"> PAGEREF _Toc7890847 \h </w:instrText>
+              <w:instrText xml:space="preserve"> PAGEREF _Toc8168954 \h </w:instrText>
             </w:r>
             <w:r>
               <w:rPr>
@@ -1231,7 +1231,7 @@
                 <w:noProof/>
                 <w:webHidden/>
               </w:rPr>
-              <w:t>14</w:t>
+              <w:t>15</w:t>
             </w:r>
             <w:r>
               <w:rPr>
@@ -1255,7 +1255,7 @@
               <w:sz w:val="22"/>
             </w:rPr>
           </w:pPr>
-          <w:hyperlink w:anchor="_Toc7890848" w:history="1">
+          <w:hyperlink w:anchor="_Toc8168955" w:history="1">
             <w:r>
               <w:rPr>
                 <w:rStyle w:val="ae"/>
@@ -1307,7 +1307,7 @@
                 <w:noProof/>
                 <w:webHidden/>
               </w:rPr>
-              <w:instrText xml:space="preserve"> PAGEREF _Toc7890848 \h </w:instrText>
+              <w:instrText xml:space="preserve"> PAGEREF _Toc8168955 \h </w:instrText>
             </w:r>
             <w:r>
               <w:rPr>
@@ -1327,7 +1327,7 @@
                 <w:noProof/>
                 <w:webHidden/>
               </w:rPr>
-              <w:t>14</w:t>
+              <w:t>15</w:t>
             </w:r>
             <w:r>
               <w:rPr>
@@ -1351,7 +1351,7 @@
               <w:sz w:val="22"/>
             </w:rPr>
           </w:pPr>
-          <w:hyperlink w:anchor="_Toc7890849" w:history="1">
+          <w:hyperlink w:anchor="_Toc8168956" w:history="1">
             <w:r>
               <w:rPr>
                 <w:rStyle w:val="ae"/>
@@ -1394,7 +1394,7 @@
                 <w:noProof/>
                 <w:webHidden/>
               </w:rPr>
-              <w:instrText xml:space="preserve"> PAGEREF _Toc7890849 \h </w:instrText>
+              <w:instrText xml:space="preserve"> PAGEREF _Toc8168956 \h </w:instrText>
             </w:r>
             <w:r>
               <w:rPr>
@@ -1414,7 +1414,95 @@
                 <w:noProof/>
                 <w:webHidden/>
               </w:rPr>
-              <w:t>15</w:t>
+              <w:t>16</w:t>
+            </w:r>
+            <w:r>
+              <w:rPr>
+                <w:noProof/>
+                <w:webHidden/>
+              </w:rPr>
+              <w:fldChar w:fldCharType="end"/>
+            </w:r>
+          </w:hyperlink>
+        </w:p>
+        <w:p>
+          <w:pPr>
+            <w:pStyle w:val="21"/>
+            <w:tabs>
+              <w:tab w:val="left" w:pos="1760"/>
+              <w:tab w:val="right" w:leader="dot" w:pos="9345"/>
+            </w:tabs>
+            <w:rPr>
+              <w:rFonts w:asciiTheme="minorHAnsi" w:eastAsiaTheme="minorEastAsia" w:hAnsiTheme="minorHAnsi"/>
+              <w:noProof/>
+              <w:sz w:val="22"/>
+            </w:rPr>
+          </w:pPr>
+          <w:hyperlink w:anchor="_Toc8168957" w:history="1">
+            <w:r>
+              <w:rPr>
+                <w:rStyle w:val="ae"/>
+                <w:noProof/>
+                <w:lang w:eastAsia="ja-JP"/>
+              </w:rPr>
+              <w:t>2.2.</w:t>
+            </w:r>
+            <w:r>
+              <w:rPr>
+                <w:rFonts w:asciiTheme="minorHAnsi" w:eastAsiaTheme="minorEastAsia" w:hAnsiTheme="minorHAnsi"/>
+                <w:noProof/>
+                <w:sz w:val="22"/>
+              </w:rPr>
+              <w:tab/>
+            </w:r>
+            <w:r>
+              <w:rPr>
+                <w:rStyle w:val="ae"/>
+                <w:noProof/>
+                <w:lang w:eastAsia="ja-JP"/>
+              </w:rPr>
+              <w:t>Выбор способа передачи данных</w:t>
+            </w:r>
+            <w:r>
+              <w:rPr>
+                <w:noProof/>
+                <w:webHidden/>
+              </w:rPr>
+              <w:tab/>
+            </w:r>
+            <w:r>
+              <w:rPr>
+                <w:noProof/>
+                <w:webHidden/>
+              </w:rPr>
+              <w:fldChar w:fldCharType="begin"/>
+            </w:r>
+            <w:r>
+              <w:rPr>
+                <w:noProof/>
+                <w:webHidden/>
+              </w:rPr>
+              <w:instrText xml:space="preserve"> PAGEREF _Toc8168957 \h </w:instrText>
+            </w:r>
+            <w:r>
+              <w:rPr>
+                <w:noProof/>
+                <w:webHidden/>
+              </w:rPr>
+            </w:r>
+            <w:r>
+              <w:rPr>
+                <w:noProof/>
+                <w:webHidden/>
+              </w:rPr>
+              <w:fldChar w:fldCharType="separate"/>
+            </w:r>
+            <w:r>
+              <w:rPr>
+                <w:noProof/>
+                <w:webHidden/>
+              </w:rPr>
+              <w:t>17</w:t>
             </w:r>
             <w:r>
               <w:rPr>
@@ -1438,7 +1526,7 @@
               <w:sz w:val="22"/>
             </w:rPr>
           </w:pPr>
-          <w:hyperlink w:anchor="_Toc7890850" w:history="1">
+          <w:hyperlink w:anchor="_Toc8168958" w:history="1">
             <w:r>
               <w:rPr>
                 <w:rStyle w:val="ae"/>
@@ -1482,7 +1570,7 @@
                 <w:noProof/>
                 <w:webHidden/>
               </w:rPr>
-              <w:instrText xml:space="preserve"> PAGEREF _Toc7890850 \h </w:instrText>
+              <w:instrText xml:space="preserve"> PAGEREF _Toc8168958 \h </w:instrText>
             </w:r>
             <w:r>
               <w:rPr>
@@ -1502,7 +1590,7 @@
                 <w:noProof/>
                 <w:webHidden/>
               </w:rPr>
-              <w:t>17</w:t>
+              <w:t>19</w:t>
             </w:r>
             <w:r>
               <w:rPr>
@@ -1526,7 +1614,7 @@
               <w:sz w:val="22"/>
             </w:rPr>
           </w:pPr>
-          <w:hyperlink w:anchor="_Toc7890851" w:history="1">
+          <w:hyperlink w:anchor="_Toc8168959" w:history="1">
             <w:r>
               <w:rPr>
                 <w:rStyle w:val="ae"/>
@@ -1583,7 +1671,7 @@
                 <w:noProof/>
                 <w:webHidden/>
               </w:rPr>
-              <w:instrText xml:space="preserve"> PAGEREF _Toc7890851 \h </w:instrText>
+              <w:instrText xml:space="preserve"> PAGEREF _Toc8168959 \h </w:instrText>
             </w:r>
             <w:r>
               <w:rPr>
@@ -1603,7 +1691,7 @@
                 <w:noProof/>
                 <w:webHidden/>
               </w:rPr>
-              <w:t>17</w:t>
+              <w:t>19</w:t>
             </w:r>
             <w:r>
               <w:rPr>
@@ -1627,7 +1715,7 @@
               <w:sz w:val="22"/>
             </w:rPr>
           </w:pPr>
-          <w:hyperlink w:anchor="_Toc7890852" w:history="1">
+          <w:hyperlink w:anchor="_Toc8168960" w:history="1">
             <w:r>
               <w:rPr>
                 <w:rStyle w:val="ae"/>
@@ -1669,7 +1757,7 @@
                 <w:noProof/>
                 <w:webHidden/>
               </w:rPr>
-              <w:instrText xml:space="preserve"> PAGEREF _Toc7890852 \h </w:instrText>
+              <w:instrText xml:space="preserve"> PAGEREF _Toc8168960 \h </w:instrText>
             </w:r>
             <w:r>
               <w:rPr>
@@ -1689,7 +1777,7 @@
                 <w:noProof/>
                 <w:webHidden/>
               </w:rPr>
-              <w:t>17</w:t>
+              <w:t>19</w:t>
             </w:r>
             <w:r>
               <w:rPr>
@@ -1713,7 +1801,7 @@
               <w:sz w:val="22"/>
             </w:rPr>
           </w:pPr>
-          <w:hyperlink w:anchor="_Toc7890853" w:history="1">
+          <w:hyperlink w:anchor="_Toc8168961" w:history="1">
             <w:r>
               <w:rPr>
                 <w:rStyle w:val="ae"/>
@@ -1755,7 +1843,7 @@
                 <w:noProof/>
                 <w:webHidden/>
               </w:rPr>
-              <w:instrText xml:space="preserve"> PAGEREF _Toc7890853 \h </w:instrText>
+              <w:instrText xml:space="preserve"> PAGEREF _Toc8168961 \h </w:instrText>
             </w:r>
             <w:r>
               <w:rPr>
@@ -1775,7 +1863,350 @@
                 <w:noProof/>
                 <w:webHidden/>
               </w:rPr>
-              <w:t>19</w:t>
+              <w:t>21</w:t>
+            </w:r>
+            <w:r>
+              <w:rPr>
+                <w:noProof/>
+                <w:webHidden/>
+              </w:rPr>
+              <w:fldChar w:fldCharType="end"/>
+            </w:r>
+          </w:hyperlink>
+        </w:p>
+        <w:p>
+          <w:pPr>
+            <w:pStyle w:val="21"/>
+            <w:tabs>
+              <w:tab w:val="left" w:pos="1760"/>
+              <w:tab w:val="right" w:leader="dot" w:pos="9345"/>
+            </w:tabs>
+            <w:rPr>
+              <w:rFonts w:asciiTheme="minorHAnsi" w:eastAsiaTheme="minorEastAsia" w:hAnsiTheme="minorHAnsi"/>
+              <w:noProof/>
+              <w:sz w:val="22"/>
+            </w:rPr>
+          </w:pPr>
+          <w:hyperlink w:anchor="_Toc8168962" w:history="1">
+            <w:r>
+              <w:rPr>
+                <w:rStyle w:val="ae"/>
+                <w:noProof/>
+              </w:rPr>
+              <w:t>3.2.</w:t>
+            </w:r>
+            <w:r>
+              <w:rPr>
+                <w:rFonts w:asciiTheme="minorHAnsi" w:eastAsiaTheme="minorEastAsia" w:hAnsiTheme="minorHAnsi"/>
+                <w:noProof/>
+                <w:sz w:val="22"/>
+              </w:rPr>
+              <w:tab/>
+            </w:r>
+            <w:r>
+              <w:rPr>
+                <w:rStyle w:val="ae"/>
+                <w:noProof/>
+              </w:rPr>
+              <w:t xml:space="preserve">Реализация общения микроконтроллера и </w:t>
+            </w:r>
+            <w:r>
+              <w:rPr>
+                <w:rStyle w:val="ae"/>
+                <w:noProof/>
+                <w:lang w:val="en-US"/>
+              </w:rPr>
+              <w:t>Unity</w:t>
+            </w:r>
+            <w:r>
+              <w:rPr>
+                <w:rStyle w:val="ae"/>
+                <w:noProof/>
+              </w:rPr>
+              <w:t>. Передача данных.</w:t>
+            </w:r>
+            <w:r>
+              <w:rPr>
+                <w:noProof/>
+                <w:webHidden/>
+              </w:rPr>
+              <w:tab/>
+            </w:r>
+            <w:r>
+              <w:rPr>
+                <w:noProof/>
+                <w:webHidden/>
+              </w:rPr>
+              <w:fldChar w:fldCharType="begin"/>
+            </w:r>
+            <w:r>
+              <w:rPr>
+                <w:noProof/>
+                <w:webHidden/>
+              </w:rPr>
+              <w:instrText xml:space="preserve"> PAGEREF _Toc8168962 \h </w:instrText>
+            </w:r>
+            <w:r>
+              <w:rPr>
+                <w:noProof/>
+                <w:webHidden/>
+              </w:rPr>
+            </w:r>
+            <w:r>
+              <w:rPr>
+                <w:noProof/>
+                <w:webHidden/>
+              </w:rPr>
+              <w:fldChar w:fldCharType="separate"/>
+            </w:r>
+            <w:r>
+              <w:rPr>
+                <w:noProof/>
+                <w:webHidden/>
+              </w:rPr>
+              <w:t>22</w:t>
+            </w:r>
+            <w:r>
+              <w:rPr>
+                <w:noProof/>
+                <w:webHidden/>
+              </w:rPr>
+              <w:fldChar w:fldCharType="end"/>
+            </w:r>
+          </w:hyperlink>
+        </w:p>
+        <w:p>
+          <w:pPr>
+            <w:pStyle w:val="32"/>
+            <w:tabs>
+              <w:tab w:val="left" w:pos="2119"/>
+              <w:tab w:val="right" w:leader="dot" w:pos="9345"/>
+            </w:tabs>
+            <w:rPr>
+              <w:rFonts w:asciiTheme="minorHAnsi" w:eastAsiaTheme="minorEastAsia" w:hAnsiTheme="minorHAnsi"/>
+              <w:noProof/>
+              <w:sz w:val="22"/>
+            </w:rPr>
+          </w:pPr>
+          <w:hyperlink w:anchor="_Toc8168963" w:history="1">
+            <w:r>
+              <w:rPr>
+                <w:rStyle w:val="ae"/>
+                <w:noProof/>
+              </w:rPr>
+              <w:t>3.2.1.</w:t>
+            </w:r>
+            <w:r>
+              <w:rPr>
+                <w:rFonts w:asciiTheme="minorHAnsi" w:eastAsiaTheme="minorEastAsia" w:hAnsiTheme="minorHAnsi"/>
+                <w:noProof/>
+                <w:sz w:val="22"/>
+              </w:rPr>
+              <w:tab/>
+            </w:r>
+            <w:r>
+              <w:rPr>
+                <w:rStyle w:val="ae"/>
+                <w:noProof/>
+              </w:rPr>
+              <w:t>Настройка последовательного порта</w:t>
+            </w:r>
+            <w:r>
+              <w:rPr>
+                <w:noProof/>
+                <w:webHidden/>
+              </w:rPr>
+              <w:tab/>
+            </w:r>
+            <w:r>
+              <w:rPr>
+                <w:noProof/>
+                <w:webHidden/>
+              </w:rPr>
+              <w:fldChar w:fldCharType="begin"/>
+            </w:r>
+            <w:r>
+              <w:rPr>
+                <w:noProof/>
+                <w:webHidden/>
+              </w:rPr>
+              <w:instrText xml:space="preserve"> PAGEREF _Toc8168963 \h </w:instrText>
+            </w:r>
+            <w:r>
+              <w:rPr>
+                <w:noProof/>
+                <w:webHidden/>
+              </w:rPr>
+            </w:r>
+            <w:r>
+              <w:rPr>
+                <w:noProof/>
+                <w:webHidden/>
+              </w:rPr>
+              <w:fldChar w:fldCharType="separate"/>
+            </w:r>
+            <w:r>
+              <w:rPr>
+                <w:noProof/>
+                <w:webHidden/>
+              </w:rPr>
+              <w:t>22</w:t>
+            </w:r>
+            <w:r>
+              <w:rPr>
+                <w:noProof/>
+                <w:webHidden/>
+              </w:rPr>
+              <w:fldChar w:fldCharType="end"/>
+            </w:r>
+          </w:hyperlink>
+        </w:p>
+        <w:p>
+          <w:pPr>
+            <w:pStyle w:val="32"/>
+            <w:tabs>
+              <w:tab w:val="left" w:pos="2119"/>
+              <w:tab w:val="right" w:leader="dot" w:pos="9345"/>
+            </w:tabs>
+            <w:rPr>
+              <w:rFonts w:asciiTheme="minorHAnsi" w:eastAsiaTheme="minorEastAsia" w:hAnsiTheme="minorHAnsi"/>
+              <w:noProof/>
+              <w:sz w:val="22"/>
+            </w:rPr>
+          </w:pPr>
+          <w:hyperlink w:anchor="_Toc8168964" w:history="1">
+            <w:r>
+              <w:rPr>
+                <w:rStyle w:val="ae"/>
+                <w:noProof/>
+              </w:rPr>
+              <w:t>3.2.2.</w:t>
+            </w:r>
+            <w:r>
+              <w:rPr>
+                <w:rFonts w:asciiTheme="minorHAnsi" w:eastAsiaTheme="minorEastAsia" w:hAnsiTheme="minorHAnsi"/>
+                <w:noProof/>
+                <w:sz w:val="22"/>
+              </w:rPr>
+              <w:tab/>
+            </w:r>
+            <w:r>
+              <w:rPr>
+                <w:rStyle w:val="ae"/>
+                <w:noProof/>
+              </w:rPr>
+              <w:t>Подключение ком-порта к основному проекту.</w:t>
+            </w:r>
+            <w:r>
+              <w:rPr>
+                <w:noProof/>
+                <w:webHidden/>
+              </w:rPr>
+              <w:tab/>
+            </w:r>
+            <w:r>
+              <w:rPr>
+                <w:noProof/>
+                <w:webHidden/>
+              </w:rPr>
+              <w:fldChar w:fldCharType="begin"/>
+            </w:r>
+            <w:r>
+              <w:rPr>
+                <w:noProof/>
+                <w:webHidden/>
+              </w:rPr>
+              <w:instrText xml:space="preserve"> PAGEREF _Toc8168964 \h </w:instrText>
+            </w:r>
+            <w:r>
+              <w:rPr>
+                <w:noProof/>
+                <w:webHidden/>
+              </w:rPr>
+            </w:r>
+            <w:r>
+              <w:rPr>
+                <w:noProof/>
+                <w:webHidden/>
+              </w:rPr>
+              <w:fldChar w:fldCharType="separate"/>
+            </w:r>
+            <w:r>
+              <w:rPr>
+                <w:noProof/>
+                <w:webHidden/>
+              </w:rPr>
+              <w:t>23</w:t>
+            </w:r>
+            <w:r>
+              <w:rPr>
+                <w:noProof/>
+                <w:webHidden/>
+              </w:rPr>
+              <w:fldChar w:fldCharType="end"/>
+            </w:r>
+          </w:hyperlink>
+        </w:p>
+        <w:p>
+          <w:pPr>
+            <w:pStyle w:val="11"/>
+            <w:tabs>
+              <w:tab w:val="right" w:leader="dot" w:pos="9345"/>
+            </w:tabs>
+            <w:rPr>
+              <w:rFonts w:asciiTheme="minorHAnsi" w:eastAsiaTheme="minorEastAsia" w:hAnsiTheme="minorHAnsi"/>
+              <w:noProof/>
+              <w:sz w:val="22"/>
+            </w:rPr>
+          </w:pPr>
+          <w:hyperlink w:anchor="_Toc8168965" w:history="1">
+            <w:r>
+              <w:rPr>
+                <w:rStyle w:val="ae"/>
+                <w:noProof/>
+              </w:rPr>
+              <w:t>Список литературы</w:t>
+            </w:r>
+            <w:r>
+              <w:rPr>
+                <w:noProof/>
+                <w:webHidden/>
+              </w:rPr>
+              <w:tab/>
+            </w:r>
+            <w:r>
+              <w:rPr>
+                <w:noProof/>
+                <w:webHidden/>
+              </w:rPr>
+              <w:fldChar w:fldCharType="begin"/>
+            </w:r>
+            <w:r>
+              <w:rPr>
+                <w:noProof/>
+                <w:webHidden/>
+              </w:rPr>
+              <w:instrText xml:space="preserve"> PAGEREF _Toc8168965 \h </w:instrText>
+            </w:r>
+            <w:r>
+              <w:rPr>
+                <w:noProof/>
+                <w:webHidden/>
+              </w:rPr>
+            </w:r>
+            <w:r>
+              <w:rPr>
+                <w:noProof/>
+                <w:webHidden/>
+              </w:rPr>
+              <w:fldChar w:fldCharType="separate"/>
+            </w:r>
+            <w:r>
+              <w:rPr>
+                <w:noProof/>
+                <w:webHidden/>
+              </w:rPr>
+              <w:t>25</w:t>
             </w:r>
             <w:r>
               <w:rPr>
@@ -1807,7 +2238,7 @@
       </w:r>
       <w:bookmarkStart w:id="0" w:name="_Toc5571809"/>
       <w:bookmarkStart w:id="1" w:name="_Toc6939161"/>
-      <w:bookmarkStart w:id="2" w:name="_Toc7890836"/>
+      <w:bookmarkStart w:id="2" w:name="_Toc8168943"/>
       <w:r>
         <w:lastRenderedPageBreak/>
         <w:t>Введение</w:t>
@@ -1973,7 +2404,7 @@
         </w:numPr>
       </w:pPr>
       <w:bookmarkStart w:id="3" w:name="_Toc6939162"/>
-      <w:bookmarkStart w:id="4" w:name="_Toc7890837"/>
+      <w:bookmarkStart w:id="4" w:name="_Toc8168944"/>
       <w:r>
         <w:lastRenderedPageBreak/>
         <w:t>Изучение литературы</w:t>
@@ -2136,7 +2567,7 @@
         <w:pStyle w:val="2"/>
       </w:pPr>
       <w:bookmarkStart w:id="5" w:name="_Toc6939163"/>
-      <w:bookmarkStart w:id="6" w:name="_Toc7890838"/>
+      <w:bookmarkStart w:id="6" w:name="_Toc8168945"/>
       <w:r>
         <w:t xml:space="preserve">Разработка в </w:t>
       </w:r>
@@ -2614,11 +3045,11 @@
         <w:t>D</w:t>
       </w:r>
       <w:r>
-        <w:t xml:space="preserve">-модели была написана нами без особых трудностей, а часть с добавлением изображения с веб-камеры, распознаванием маркера и вообще </w:t>
+        <w:t xml:space="preserve">-модели была написана нами без особых трудностей, а часть </w:t>
       </w:r>
       <w:r>
         <w:lastRenderedPageBreak/>
-        <w:t xml:space="preserve">внедрением </w:t>
+        <w:t xml:space="preserve">с добавлением изображения с веб-камеры, распознаванием маркера и вообще внедрением </w:t>
       </w:r>
       <w:r>
         <w:rPr>
@@ -2674,7 +3105,7 @@
         <w:pStyle w:val="2"/>
       </w:pPr>
       <w:bookmarkStart w:id="7" w:name="_Toc6939164"/>
-      <w:bookmarkStart w:id="8" w:name="_Toc7890839"/>
+      <w:bookmarkStart w:id="8" w:name="_Toc8168946"/>
       <w:r>
         <w:t>Разработка в Unity-3D</w:t>
       </w:r>
@@ -2775,11 +3206,12 @@
         <w:tblLook w:val="04A0" w:firstRow="1" w:lastRow="0" w:firstColumn="1" w:lastColumn="0" w:noHBand="0" w:noVBand="1"/>
       </w:tblPr>
       <w:tblGrid>
-        <w:gridCol w:w="4590"/>
-        <w:gridCol w:w="4765"/>
+        <w:gridCol w:w="4672"/>
+        <w:gridCol w:w="4673"/>
       </w:tblGrid>
       <w:tr>
         <w:trPr>
+          <w:trHeight w:val="4564"/>
           <w:jc w:val="center"/>
         </w:trPr>
         <w:tc>
@@ -2798,9 +3230,9 @@
             </w:pPr>
             <w:r>
               <w:drawing>
-                <wp:inline distT="0" distB="0" distL="0" distR="0" wp14:anchorId="0E2EAC89" wp14:editId="4277F3D9">
-                  <wp:extent cx="2395855" cy="3540499"/>
-                  <wp:effectExtent l="0" t="0" r="4445" b="3175"/>
+                <wp:inline distT="0" distB="0" distL="0" distR="0" wp14:anchorId="0E2EAC89" wp14:editId="3225E77E">
+                  <wp:extent cx="1915886" cy="2831218"/>
+                  <wp:effectExtent l="0" t="0" r="8255" b="7620"/>
                   <wp:docPr id="9" name="Рисунок 9"/>
                   <wp:cNvGraphicFramePr>
                     <a:graphicFrameLocks xmlns:a="http://schemas.openxmlformats.org/drawingml/2006/main" noChangeAspect="1"/>
@@ -2830,7 +3262,7 @@
                         <pic:spPr bwMode="auto">
                           <a:xfrm>
                             <a:off x="0" y="0"/>
-                            <a:ext cx="2398371" cy="3544216"/>
+                            <a:ext cx="1925622" cy="2845605"/>
                           </a:xfrm>
                           <a:prstGeom prst="rect">
                             <a:avLst/>
@@ -2864,9 +3296,9 @@
             </w:pPr>
             <w:r>
               <w:drawing>
-                <wp:inline distT="0" distB="0" distL="0" distR="0" wp14:anchorId="0B32873B" wp14:editId="07D65F0D">
-                  <wp:extent cx="2708285" cy="3540125"/>
-                  <wp:effectExtent l="0" t="0" r="0" b="3175"/>
+                <wp:inline distT="0" distB="0" distL="0" distR="0" wp14:anchorId="0B32873B" wp14:editId="7D538175">
+                  <wp:extent cx="2107475" cy="2754778"/>
+                  <wp:effectExtent l="0" t="0" r="7620" b="7620"/>
                   <wp:docPr id="10" name="Рисунок 10"/>
                   <wp:cNvGraphicFramePr>
                     <a:graphicFrameLocks xmlns:a="http://schemas.openxmlformats.org/drawingml/2006/main" noChangeAspect="1"/>
@@ -2896,7 +3328,7 @@
                         <pic:spPr bwMode="auto">
                           <a:xfrm>
                             <a:off x="0" y="0"/>
-                            <a:ext cx="2708285" cy="3540125"/>
+                            <a:ext cx="2116772" cy="2766931"/>
                           </a:xfrm>
                           <a:prstGeom prst="rect">
                             <a:avLst/>
@@ -2936,21 +3368,11 @@
             <w:r>
               <w:t xml:space="preserve">Рис. </w:t>
             </w:r>
-            <w:r>
-              <w:fldChar w:fldCharType="begin"/>
-            </w:r>
-            <w:r>
-              <w:instrText xml:space="preserve"> SEQ  Рисунки \* MERGEFORMAT </w:instrText>
-            </w:r>
-            <w:r>
-              <w:fldChar w:fldCharType="separate"/>
-            </w:r>
-            <w:r>
-              <w:t>4</w:t>
-            </w:r>
-            <w:r>
-              <w:fldChar w:fldCharType="end"/>
-            </w:r>
+            <w:fldSimple w:instr=" SEQ  Рисунки \* MERGEFORMAT ">
+              <w:r>
+                <w:t>4</w:t>
+              </w:r>
+            </w:fldSimple>
             <w:r>
               <w:t>.</w:t>
             </w:r>
@@ -2979,21 +3401,11 @@
             <w:r>
               <w:t xml:space="preserve">Рис. </w:t>
             </w:r>
-            <w:r>
-              <w:fldChar w:fldCharType="begin"/>
-            </w:r>
-            <w:r>
-              <w:instrText xml:space="preserve"> SEQ  Рисунки \* MERGEFORMAT </w:instrText>
-            </w:r>
-            <w:r>
-              <w:fldChar w:fldCharType="separate"/>
-            </w:r>
-            <w:r>
-              <w:t>5</w:t>
-            </w:r>
-            <w:r>
-              <w:fldChar w:fldCharType="end"/>
-            </w:r>
+            <w:fldSimple w:instr=" SEQ  Рисунки \* MERGEFORMAT ">
+              <w:r>
+                <w:t>5</w:t>
+              </w:r>
+            </w:fldSimple>
             <w:r>
               <w:t>.</w:t>
             </w:r>
@@ -3148,7 +3560,7 @@
         <w:t xml:space="preserve"> </w:t>
       </w:r>
       <w:bookmarkStart w:id="9" w:name="_Toc6939165"/>
-      <w:bookmarkStart w:id="10" w:name="_Toc7890840"/>
+      <w:bookmarkStart w:id="10" w:name="_Toc8168947"/>
       <w:r>
         <w:t xml:space="preserve">Изучение способов отслеживания </w:t>
       </w:r>
@@ -3296,7 +3708,7 @@
         <w:pStyle w:val="3"/>
       </w:pPr>
       <w:bookmarkStart w:id="11" w:name="_Toc6939166"/>
-      <w:bookmarkStart w:id="12" w:name="_Toc7890841"/>
+      <w:bookmarkStart w:id="12" w:name="_Toc8168948"/>
       <w:r>
         <w:t>Акустические методы</w:t>
       </w:r>
@@ -3344,7 +3756,7 @@
         <w:pStyle w:val="3"/>
       </w:pPr>
       <w:bookmarkStart w:id="13" w:name="_Toc6939167"/>
-      <w:bookmarkStart w:id="14" w:name="_Toc7890842"/>
+      <w:bookmarkStart w:id="14" w:name="_Toc8168949"/>
       <w:r>
         <w:t>Радиочастотные методы</w:t>
       </w:r>
@@ -3382,7 +3794,7 @@
         <w:pStyle w:val="3"/>
       </w:pPr>
       <w:bookmarkStart w:id="15" w:name="_Toc6939168"/>
-      <w:bookmarkStart w:id="16" w:name="_Toc7890843"/>
+      <w:bookmarkStart w:id="16" w:name="_Toc8168950"/>
       <w:r>
         <w:lastRenderedPageBreak/>
         <w:t>Магнитные методы</w:t>
@@ -3426,7 +3838,7 @@
         <w:pStyle w:val="3"/>
       </w:pPr>
       <w:bookmarkStart w:id="17" w:name="_Toc6939169"/>
-      <w:bookmarkStart w:id="18" w:name="_Toc7890844"/>
+      <w:bookmarkStart w:id="18" w:name="_Toc8168951"/>
       <w:r>
         <w:t>Оптические методы</w:t>
       </w:r>
@@ -3676,7 +4088,7 @@
       </w:pPr>
       <w:bookmarkStart w:id="19" w:name="_1.3.5_Инерциальный_трекинг"/>
       <w:bookmarkStart w:id="20" w:name="_Toc6939170"/>
-      <w:bookmarkStart w:id="21" w:name="_Toc7890845"/>
+      <w:bookmarkStart w:id="21" w:name="_Toc8168952"/>
       <w:bookmarkEnd w:id="19"/>
       <w:r>
         <w:t>Инерциальный</w:t>
@@ -3858,7 +4270,7 @@
         <w:pStyle w:val="1"/>
       </w:pPr>
       <w:bookmarkStart w:id="22" w:name="_Toc6939171"/>
-      <w:bookmarkStart w:id="23" w:name="_Toc7890846"/>
+      <w:bookmarkStart w:id="23" w:name="_Toc8168953"/>
       <w:r>
         <w:lastRenderedPageBreak/>
         <w:t>Разработка принципа работы модели</w:t>
@@ -3874,7 +4286,7 @@
         </w:rPr>
       </w:pPr>
       <w:bookmarkStart w:id="24" w:name="_Toc6939172"/>
-      <w:bookmarkStart w:id="25" w:name="_Toc7890847"/>
+      <w:bookmarkStart w:id="25" w:name="_Toc8168954"/>
       <w:r>
         <w:rPr>
           <w:lang w:eastAsia="ja-JP"/>
@@ -3928,7 +4340,7 @@
           <w:lang w:eastAsia="ja-JP"/>
         </w:rPr>
       </w:pPr>
-      <w:bookmarkStart w:id="26" w:name="_Toc7890848"/>
+      <w:bookmarkStart w:id="26" w:name="_Toc8168955"/>
       <w:r>
         <w:rPr>
           <w:lang w:eastAsia="ja-JP"/>
@@ -4385,7 +4797,7 @@
       <w:pPr>
         <w:pStyle w:val="3"/>
       </w:pPr>
-      <w:bookmarkStart w:id="27" w:name="_Toc7890849"/>
+      <w:bookmarkStart w:id="27" w:name="_Toc8168956"/>
       <w:r>
         <w:rPr>
           <w:lang w:eastAsia="ja-JP"/>
@@ -4792,14 +5204,14 @@
           <w:lang w:eastAsia="ja-JP"/>
         </w:rPr>
       </w:pPr>
-      <w:bookmarkStart w:id="28" w:name="_GoBack"/>
+      <w:bookmarkStart w:id="28" w:name="_Toc8168957"/>
+      <w:r>
+        <w:rPr>
+          <w:lang w:eastAsia="ja-JP"/>
+        </w:rPr>
+        <w:t>Выбор способа передачи данных</w:t>
+      </w:r>
       <w:bookmarkEnd w:id="28"/>
-      <w:r>
-        <w:rPr>
-          <w:lang w:eastAsia="ja-JP"/>
-        </w:rPr>
-        <w:t>Выбор способа передачи данных</w:t>
-      </w:r>
     </w:p>
     <w:p>
       <w:pPr>
@@ -4990,7 +5402,7 @@
           <w:lang w:eastAsia="ja-JP"/>
         </w:rPr>
       </w:pPr>
-      <w:bookmarkStart w:id="29" w:name="_Toc7890850"/>
+      <w:bookmarkStart w:id="29" w:name="_Toc8168958"/>
       <w:r>
         <w:rPr>
           <w:lang w:eastAsia="ja-JP"/>
@@ -5004,7 +5416,7 @@
       <w:pPr>
         <w:pStyle w:val="2"/>
       </w:pPr>
-      <w:bookmarkStart w:id="30" w:name="_Toc7890851"/>
+      <w:bookmarkStart w:id="30" w:name="_Toc8168959"/>
       <w:r>
         <w:t xml:space="preserve">Программирование на </w:t>
       </w:r>
@@ -5026,7 +5438,7 @@
       <w:pPr>
         <w:pStyle w:val="3"/>
       </w:pPr>
-      <w:bookmarkStart w:id="31" w:name="_Toc7890852"/>
+      <w:bookmarkStart w:id="31" w:name="_Toc8168960"/>
       <w:r>
         <w:t>Динамическое позиционирование модели на изображении-метке</w:t>
       </w:r>
@@ -5485,7 +5897,7 @@
       <w:pPr>
         <w:pStyle w:val="3"/>
       </w:pPr>
-      <w:bookmarkStart w:id="33" w:name="_Toc7890853"/>
+      <w:bookmarkStart w:id="33" w:name="_Toc8168961"/>
       <w:r>
         <w:t>Перемещение объекта посредств</w:t>
       </w:r>
@@ -5540,11 +5952,7 @@
     </w:p>
     <w:p>
       <w:r>
-        <w:t>Для реализации задуманного мы написали скрипт, который добавили в проект динамического позиционирования. Общая логика скрипта такова. Существуют две встроенные функции: одна из них вызывается только при запуске скрипта, а вторая вызывается при каждом обновлении кадра видеоряда программы. В первой производится настройка программы, углубляться в которую нет смысла в тексте данной работы</w:t>
-      </w:r>
-      <w:commentRangeStart w:id="34"/>
-      <w:r>
-        <w:t>.</w:t>
+        <w:t>Для реализации задуманного мы написали скрипт, который добавили в проект динамического позиционирования. Общая логика скрипта такова. Существуют две встроенные функции: одна из них вызывается только при запуске скрипта, а вторая вызывается при каждом обновлении кадра видеоряда программы. В первой производится настройка программы, углубляться в которую нет смысла в тексте данной работы.</w:t>
       </w:r>
       <w:r>
         <w:rPr>
@@ -5554,13 +5962,6 @@
       </w:r>
       <w:r>
         <w:t xml:space="preserve"> </w:t>
-      </w:r>
-      <w:commentRangeEnd w:id="34"/>
-      <w:r>
-        <w:rPr>
-          <w:rStyle w:val="afb"/>
-        </w:rPr>
-        <w:commentReference w:id="34"/>
       </w:r>
       <w:r>
         <w:t>Вторая функция считывает отклонение джойстика, записывает пару координат джойстика в трехмерный вектор (трехмерный вектор</w:t>
@@ -5708,23 +6109,205 @@
       <w:pPr>
         <w:pStyle w:val="2"/>
       </w:pPr>
-      <w:r>
-        <w:t xml:space="preserve">Настройка </w:t>
-      </w:r>
-      <w:r>
-        <w:rPr>
-          <w:lang w:val="en-US"/>
-        </w:rPr>
-        <w:t>COM</w:t>
-      </w:r>
-      <w:r>
-        <w:t>-</w:t>
-      </w:r>
-      <w:r>
-        <w:t>Порта. Передача данных.</w:t>
-      </w:r>
-    </w:p>
-    <w:p/>
+      <w:bookmarkStart w:id="34" w:name="_Toc8168962"/>
+      <w:r>
+        <w:t xml:space="preserve">Реализация общения микроконтроллера и </w:t>
+      </w:r>
+      <w:r>
+        <w:rPr>
+          <w:lang w:val="en-US"/>
+        </w:rPr>
+        <w:t>Unity</w:t>
+      </w:r>
+      <w:r>
+        <w:t>.</w:t>
+      </w:r>
+      <w:r>
+        <w:t xml:space="preserve"> Передача данных.</w:t>
+      </w:r>
+      <w:bookmarkEnd w:id="34"/>
+    </w:p>
+    <w:p>
+      <w:pPr>
+        <w:pStyle w:val="3"/>
+      </w:pPr>
+      <w:bookmarkStart w:id="35" w:name="_Toc8168963"/>
+      <w:r>
+        <w:t>Настройка последовательного порта</w:t>
+      </w:r>
+      <w:bookmarkEnd w:id="35"/>
+    </w:p>
+    <w:p>
+      <w:r>
+        <w:t>Следующим этапом разработки стала настройка ком-порта. Как и в случае с реализацией перемещения модели, мы разбили задачу на несколько простых этапов:</w:t>
+      </w:r>
+    </w:p>
+    <w:p>
+      <w:pPr>
+        <w:pStyle w:val="aff1"/>
+        <w:numPr>
+          <w:ilvl w:val="0"/>
+          <w:numId w:val="19"/>
+        </w:numPr>
+      </w:pPr>
+      <w:r>
+        <w:t xml:space="preserve">В отдельном </w:t>
+      </w:r>
+      <w:r>
+        <w:rPr>
+          <w:lang w:val="en-US"/>
+        </w:rPr>
+        <w:t>Unity</w:t>
+      </w:r>
+      <w:r>
+        <w:t xml:space="preserve">-проекте настроить общение микроконтроллера </w:t>
+      </w:r>
+      <w:r>
+        <w:rPr>
+          <w:lang w:val="en-US"/>
+        </w:rPr>
+        <w:t>Arduino</w:t>
+      </w:r>
+      <w:r>
+        <w:t xml:space="preserve"> и объектов </w:t>
+      </w:r>
+      <w:r>
+        <w:rPr>
+          <w:lang w:val="en-US"/>
+        </w:rPr>
+        <w:t>Unity</w:t>
+      </w:r>
+      <w:r>
+        <w:t>.</w:t>
+      </w:r>
+    </w:p>
+    <w:p>
+      <w:pPr>
+        <w:pStyle w:val="aff1"/>
+        <w:numPr>
+          <w:ilvl w:val="1"/>
+          <w:numId w:val="19"/>
+        </w:numPr>
+      </w:pPr>
+      <w:r>
+        <w:lastRenderedPageBreak/>
+        <w:t xml:space="preserve">Написать тестовое программное обеспечение на микроконтроллер, которое будет отправлять данные, а также </w:t>
+      </w:r>
+      <w:r>
+        <w:rPr>
+          <w:lang w:val="en-US"/>
+        </w:rPr>
+        <w:t>C</w:t>
+      </w:r>
+      <w:r>
+        <w:t>#-</w:t>
+      </w:r>
+      <w:r>
+        <w:t xml:space="preserve">скрипт на </w:t>
+      </w:r>
+      <w:r>
+        <w:rPr>
+          <w:lang w:val="en-US"/>
+        </w:rPr>
+        <w:t>Unity</w:t>
+      </w:r>
+      <w:r>
+        <w:t>, который будет эти данные читать.</w:t>
+      </w:r>
+    </w:p>
+    <w:p>
+      <w:pPr>
+        <w:pStyle w:val="aff1"/>
+        <w:numPr>
+          <w:ilvl w:val="0"/>
+          <w:numId w:val="19"/>
+        </w:numPr>
+      </w:pPr>
+      <w:r>
+        <w:t>Протестировать работу приложение, определить оптимальные настройки протокола общения.</w:t>
+      </w:r>
+    </w:p>
+    <w:p>
+      <w:pPr>
+        <w:pStyle w:val="aff1"/>
+        <w:numPr>
+          <w:ilvl w:val="0"/>
+          <w:numId w:val="19"/>
+        </w:numPr>
+      </w:pPr>
+      <w:r>
+        <w:t xml:space="preserve">Используя полученные знания, реализовать односторонний обмен данными </w:t>
+      </w:r>
+      <w:r>
+        <w:t xml:space="preserve">между микроконтроллером и </w:t>
+      </w:r>
+      <w:r>
+        <w:rPr>
+          <w:lang w:val="en-US"/>
+        </w:rPr>
+        <w:t>Unity</w:t>
+      </w:r>
+      <w:r>
+        <w:t>в основном проекте.</w:t>
+      </w:r>
+    </w:p>
+    <w:p>
+      <w:pPr>
+        <w:ind w:firstLine="0"/>
+      </w:pPr>
+      <w:r>
+        <w:t xml:space="preserve">Следуя данным шагам, мы определили оптимальную задержку чтения (время, между двумя прочтениями данных из порта, работает как фильтр от ошибок формирования пакета, таких, как недоотправка пакета, или дублирование данных, которые хоть и случаются значительно реже в проводном ком-порте, но все же имеют место быть, если не использовать задержку), оптимальную скорость передачи данных, а также решили несколько небольших проблем с кодировками текстовых данных (данные, даже числа, через порт отправляются как текстовая информация), о которых не видим смысла упоминать здесь. Таким образом, мы получили тестовый проект, в котором, изменяя сопротивление потенциометра, подключенного к микроконтроллеру, мы двигали куб в </w:t>
+      </w:r>
+      <w:r>
+        <w:rPr>
+          <w:lang w:val="en-US"/>
+        </w:rPr>
+        <w:t>Unity</w:t>
+      </w:r>
+      <w:r>
+        <w:t xml:space="preserve">-проекте по принципу: если сопротивление меньше некоторого значения, куб движется вправо, если больше – влево. В основном проекте потенциометр заменит устройство, отслеживающее свое местоположение, а движение куба (или другого объекта) будет осуществляться по более сложным принципам. Пусть данный тестовый проект и выглядит достаточно просто, его реализация дала нам понимание основ работы с последовательным портом на языке </w:t>
+      </w:r>
+      <w:r>
+        <w:rPr>
+          <w:lang w:val="en-US"/>
+        </w:rPr>
+        <w:t>C</w:t>
+      </w:r>
+      <w:r>
+        <w:t>#</w:t>
+      </w:r>
+      <w:r>
+        <w:t>, что достаточно важно, ведь данный язык является для нас новым и малоизученным. Кроме того, мы получили готовые функции, которые можно просто вставить в наш основной проект.</w:t>
+      </w:r>
+    </w:p>
+    <w:p>
+      <w:pPr>
+        <w:pStyle w:val="3"/>
+      </w:pPr>
+      <w:bookmarkStart w:id="36" w:name="_Toc8168964"/>
+      <w:r>
+        <w:lastRenderedPageBreak/>
+        <w:t xml:space="preserve">Подключение ком-порта к основному </w:t>
+      </w:r>
+      <w:commentRangeStart w:id="37"/>
+      <w:r>
+        <w:t>проекту</w:t>
+      </w:r>
+      <w:commentRangeEnd w:id="37"/>
+      <w:r>
+        <w:rPr>
+          <w:rStyle w:val="afb"/>
+          <w:rFonts w:eastAsiaTheme="minorHAnsi" w:cstheme="minorBidi"/>
+          <w:b w:val="0"/>
+          <w:color w:val="auto"/>
+        </w:rPr>
+        <w:commentReference w:id="37"/>
+      </w:r>
+      <w:r>
+        <w:t>.</w:t>
+      </w:r>
+      <w:bookmarkEnd w:id="36"/>
+    </w:p>
     <w:p/>
     <w:p/>
     <w:p>
@@ -5740,16 +6323,21 @@
           <w:docPartUnique/>
         </w:docPartObj>
       </w:sdtPr>
-      <w:sdtEndPr/>
       <w:sdtContent>
         <w:p/>
         <w:p>
           <w:pPr>
-            <w:pStyle w:val="a9"/>
+            <w:pStyle w:val="1"/>
+            <w:numPr>
+              <w:ilvl w:val="0"/>
+              <w:numId w:val="0"/>
+            </w:numPr>
+            <w:ind w:left="113"/>
           </w:pPr>
-          <w:bookmarkStart w:id="35" w:name="_Список_литературы_1"/>
-          <w:bookmarkStart w:id="36" w:name="_Toc6939173"/>
-          <w:bookmarkEnd w:id="35"/>
+          <w:bookmarkStart w:id="39" w:name="_Список_литературы_1"/>
+          <w:bookmarkStart w:id="40" w:name="_Toc6939173"/>
+          <w:bookmarkStart w:id="41" w:name="_Toc8168965"/>
+          <w:bookmarkEnd w:id="39"/>
           <w:r>
             <w:t>Сп</w:t>
           </w:r>
@@ -5765,14 +6353,14 @@
           <w:r>
             <w:t>литературы</w:t>
           </w:r>
-          <w:bookmarkEnd w:id="36"/>
+          <w:bookmarkEnd w:id="40"/>
+          <w:bookmarkEnd w:id="41"/>
         </w:p>
         <w:sdt>
           <w:sdtPr>
             <w:id w:val="111145805"/>
             <w:bibliography/>
           </w:sdtPr>
-          <w:sdtEndPr/>
           <w:sdtContent>
             <w:p>
               <w:pPr>
@@ -5946,9 +6534,169 @@
         </w:sdt>
       </w:sdtContent>
     </w:sdt>
+    <w:p>
+      <w:pPr>
+        <w:spacing w:line="259" w:lineRule="auto"/>
+        <w:ind w:firstLine="0"/>
+        <w:jc w:val="left"/>
+      </w:pPr>
+      <w:r>
+        <w:br w:type="page"/>
+      </w:r>
+    </w:p>
+    <w:p>
+      <w:pPr>
+        <w:pStyle w:val="1"/>
+        <w:numPr>
+          <w:ilvl w:val="0"/>
+          <w:numId w:val="0"/>
+        </w:numPr>
+        <w:ind w:left="113"/>
+      </w:pPr>
+      <w:r>
+        <w:lastRenderedPageBreak/>
+        <w:t>Приложение</w:t>
+      </w:r>
+    </w:p>
+    <w:p>
+      <w:pPr>
+        <w:pStyle w:val="aff1"/>
+        <w:numPr>
+          <w:ilvl w:val="0"/>
+          <w:numId w:val="20"/>
+        </w:numPr>
+      </w:pPr>
+      <w:r>
+        <w:t xml:space="preserve">Программный код </w:t>
+      </w:r>
+      <w:r>
+        <w:rPr>
+          <w:lang w:val="en-US"/>
+        </w:rPr>
+        <w:t>Unity</w:t>
+      </w:r>
+      <w:r>
+        <w:t xml:space="preserve"> </w:t>
+      </w:r>
+      <w:r>
+        <w:t xml:space="preserve">и программное обеспечение микроконтроллера: </w:t>
+      </w:r>
+      <w:hyperlink r:id="rId21" w:history="1">
+        <w:r>
+          <w:rPr>
+            <w:rStyle w:val="ae"/>
+          </w:rPr>
+          <w:t>https://github.com/DKay7/AR-Hand/tree/code</w:t>
+        </w:r>
+      </w:hyperlink>
+    </w:p>
+    <w:p>
+      <w:pPr>
+        <w:pStyle w:val="af8"/>
+        <w:ind w:left="284" w:firstLine="0"/>
+      </w:pPr>
+      <w:r>
+        <w:drawing>
+          <wp:inline distT="0" distB="0" distL="0" distR="0" wp14:anchorId="4FA30C12" wp14:editId="1CE82910">
+            <wp:extent cx="1410970" cy="1410970"/>
+            <wp:effectExtent l="0" t="0" r="0" b="0"/>
+            <wp:docPr id="11" name="Рисунок 11" descr="http://qrcoder.ru/code/?https%3A%2F%2Fgithub.com%2FDKay7%2FAR-Hand%2Ftree%2Fcode&amp;4&amp;0"/>
+            <wp:cNvGraphicFramePr>
+              <a:graphicFrameLocks xmlns:a="http://schemas.openxmlformats.org/drawingml/2006/main" noChangeAspect="1"/>
+            </wp:cNvGraphicFramePr>
+            <a:graphic xmlns:a="http://schemas.openxmlformats.org/drawingml/2006/main">
+              <a:graphicData uri="http://schemas.openxmlformats.org/drawingml/2006/picture">
+                <pic:pic xmlns:pic="http://schemas.openxmlformats.org/drawingml/2006/picture">
+                  <pic:nvPicPr>
+                    <pic:cNvPr id="0" name="Picture 1" descr="http://qrcoder.ru/code/?https%3A%2F%2Fgithub.com%2FDKay7%2FAR-Hand%2Ftree%2Fcode&amp;4&amp;0"/>
+                    <pic:cNvPicPr>
+                      <a:picLocks noChangeAspect="1" noChangeArrowheads="1"/>
+                    </pic:cNvPicPr>
+                  </pic:nvPicPr>
+                  <pic:blipFill>
+                    <a:blip r:embed="rId22">
+                      <a:extLst>
+                        <a:ext uri="{28A0092B-C50C-407E-A947-70E740481C1C}">
+                          <a14:useLocalDpi xmlns:a14="http://schemas.microsoft.com/office/drawing/2010/main" val="0"/>
+                        </a:ext>
+                      </a:extLst>
+                    </a:blip>
+                    <a:srcRect/>
+                    <a:stretch>
+                      <a:fillRect/>
+                    </a:stretch>
+                  </pic:blipFill>
+                  <pic:spPr bwMode="auto">
+                    <a:xfrm>
+                      <a:off x="0" y="0"/>
+                      <a:ext cx="1410970" cy="1410970"/>
+                    </a:xfrm>
+                    <a:prstGeom prst="rect">
+                      <a:avLst/>
+                    </a:prstGeom>
+                    <a:noFill/>
+                    <a:ln>
+                      <a:noFill/>
+                    </a:ln>
+                  </pic:spPr>
+                </pic:pic>
+              </a:graphicData>
+            </a:graphic>
+          </wp:inline>
+        </w:drawing>
+      </w:r>
+      <w:r>
+        <w:br/>
+        <w:t xml:space="preserve">Рис </w:t>
+      </w:r>
+      <w:r>
+        <w:fldChar w:fldCharType="begin"/>
+      </w:r>
+      <w:r>
+        <w:instrText xml:space="preserve"> SEQ  Рисунки \* MERGEFORMAT </w:instrText>
+      </w:r>
+      <w:r>
+        <w:fldChar w:fldCharType="separate"/>
+      </w:r>
+      <w:r>
+        <w:t>12</w:t>
+      </w:r>
+      <w:r>
+        <w:fldChar w:fldCharType="end"/>
+      </w:r>
+      <w:r>
+        <w:t xml:space="preserve">. </w:t>
+      </w:r>
+      <w:r>
+        <w:rPr>
+          <w:lang w:val="en-US"/>
+        </w:rPr>
+        <w:t>QR</w:t>
+      </w:r>
+      <w:r>
+        <w:t>-</w:t>
+      </w:r>
+      <w:r>
+        <w:t>код для сканирования</w:t>
+      </w:r>
+      <w:r>
+        <w:br/>
+        <w:t xml:space="preserve"> с ссылкой на программный код работы</w:t>
+      </w:r>
+    </w:p>
+    <w:p>
+      <w:pPr>
+        <w:pStyle w:val="aff1"/>
+        <w:numPr>
+          <w:ilvl w:val="0"/>
+          <w:numId w:val="20"/>
+        </w:numPr>
+      </w:pPr>
+    </w:p>
     <w:sectPr>
-      <w:headerReference w:type="first" r:id="rId21"/>
-      <w:footerReference w:type="first" r:id="rId22"/>
+      <w:footerReference w:type="default" r:id="rId23"/>
+      <w:headerReference w:type="first" r:id="rId24"/>
+      <w:footerReference w:type="first" r:id="rId25"/>
       <w:pgSz w:w="11906" w:h="16838"/>
       <w:pgMar w:top="1134" w:right="850" w:bottom="1134" w:left="1701" w:header="708" w:footer="708" w:gutter="0"/>
       <w:cols w:space="708"/>
@@ -5961,11 +6709,13 @@
 
 <file path=word/comments.xml><?xml version="1.0" encoding="utf-8"?>
 <w:comments xmlns:wpc="http://schemas.microsoft.com/office/word/2010/wordprocessingCanvas" xmlns:cx="http://schemas.microsoft.com/office/drawing/2014/chartex" xmlns:cx1="http://schemas.microsoft.com/office/drawing/2015/9/8/chartex" xmlns:mc="http://schemas.openxmlformats.org/markup-compatibility/2006" xmlns:o="urn:schemas-microsoft-com:office:office" xmlns:r="http://schemas.openxmlformats.org/officeDocument/2006/relationships" xmlns:m="http://schemas.openxmlformats.org/officeDocument/2006/math" xmlns:v="urn:schemas-microsoft-com:vml" xmlns:wp14="http://schemas.microsoft.com/office/word/2010/wordprocessingDrawing" xmlns:wp="http://schemas.openxmlformats.org/drawingml/2006/wordprocessingDrawing" xmlns:w10="urn:schemas-microsoft-com:office:word" xmlns:w="http://schemas.openxmlformats.org/wordprocessingml/2006/main" xmlns:w14="http://schemas.microsoft.com/office/word/2010/wordml" xmlns:w15="http://schemas.microsoft.com/office/word/2012/wordml" xmlns:w16se="http://schemas.microsoft.com/office/word/2015/wordml/symex" xmlns:wpg="http://schemas.microsoft.com/office/word/2010/wordprocessingGroup" xmlns:wpi="http://schemas.microsoft.com/office/word/2010/wordprocessingInk" xmlns:wne="http://schemas.microsoft.com/office/word/2006/wordml" xmlns:wps="http://schemas.microsoft.com/office/word/2010/wordprocessingShape" mc:Ignorable="w14 w15 w16se wp14">
-  <w:comment w:id="34" w:author="Komp" w:date="2019-05-04T21:26:00Z" w:initials="K">
+  <w:comment w:id="37" w:author="Komp" w:date="2019-05-08T00:47:00Z" w:initials="K">
     <w:p>
       <w:pPr>
         <w:pStyle w:val="afc"/>
       </w:pPr>
+      <w:bookmarkStart w:id="38" w:name="_GoBack"/>
+      <w:bookmarkEnd w:id="38"/>
       <w:r>
         <w:rPr>
           <w:rStyle w:val="afb"/>
@@ -5973,7 +6723,15 @@
         <w:annotationRef/>
       </w:r>
       <w:r>
-        <w:t>Добавить ссылку (текстом и ку-ар кодом) в конец работы (приложение) после списка литературы</w:t>
+        <w:t xml:space="preserve">Здесь написать о том, как мы подключали порт к основному проекту, где </w:t>
+      </w:r>
+      <w:proofErr w:type="spellStart"/>
+      <w:r>
+        <w:t>вуфория</w:t>
+      </w:r>
+      <w:proofErr w:type="spellEnd"/>
+      <w:r>
+        <w:t>.</w:t>
       </w:r>
     </w:p>
   </w:comment>
@@ -5982,7 +6740,7 @@
 
 <file path=word/commentsExtended.xml><?xml version="1.0" encoding="utf-8"?>
 <w15:commentsEx xmlns:wpc="http://schemas.microsoft.com/office/word/2010/wordprocessingCanvas" xmlns:cx="http://schemas.microsoft.com/office/drawing/2014/chartex" xmlns:cx1="http://schemas.microsoft.com/office/drawing/2015/9/8/chartex" xmlns:mc="http://schemas.openxmlformats.org/markup-compatibility/2006" xmlns:o="urn:schemas-microsoft-com:office:office" xmlns:r="http://schemas.openxmlformats.org/officeDocument/2006/relationships" xmlns:m="http://schemas.openxmlformats.org/officeDocument/2006/math" xmlns:v="urn:schemas-microsoft-com:vml" xmlns:wp14="http://schemas.microsoft.com/office/word/2010/wordprocessingDrawing" xmlns:wp="http://schemas.openxmlformats.org/drawingml/2006/wordprocessingDrawing" xmlns:w10="urn:schemas-microsoft-com:office:word" xmlns:w="http://schemas.openxmlformats.org/wordprocessingml/2006/main" xmlns:w14="http://schemas.microsoft.com/office/word/2010/wordml" xmlns:w15="http://schemas.microsoft.com/office/word/2012/wordml" xmlns:w16se="http://schemas.microsoft.com/office/word/2015/wordml/symex" xmlns:wpg="http://schemas.microsoft.com/office/word/2010/wordprocessingGroup" xmlns:wpi="http://schemas.microsoft.com/office/word/2010/wordprocessingInk" xmlns:wne="http://schemas.microsoft.com/office/word/2006/wordml" xmlns:wps="http://schemas.microsoft.com/office/word/2010/wordprocessingShape" mc:Ignorable="w14 w15 w16se wp14">
-  <w15:commentEx w15:paraId="42E94845" w15:done="0"/>
+  <w15:commentEx w15:paraId="6E72BCE9" w15:done="0"/>
 </w15:commentsEx>
 </file>
 
@@ -6014,6 +6772,51 @@
 
 <file path=word/footer1.xml><?xml version="1.0" encoding="utf-8"?>
 <w:ftr xmlns:wpc="http://schemas.microsoft.com/office/word/2010/wordprocessingCanvas" xmlns:cx="http://schemas.microsoft.com/office/drawing/2014/chartex" xmlns:cx1="http://schemas.microsoft.com/office/drawing/2015/9/8/chartex" xmlns:mc="http://schemas.openxmlformats.org/markup-compatibility/2006" xmlns:o="urn:schemas-microsoft-com:office:office" xmlns:r="http://schemas.openxmlformats.org/officeDocument/2006/relationships" xmlns:m="http://schemas.openxmlformats.org/officeDocument/2006/math" xmlns:v="urn:schemas-microsoft-com:vml" xmlns:wp14="http://schemas.microsoft.com/office/word/2010/wordprocessingDrawing" xmlns:wp="http://schemas.openxmlformats.org/drawingml/2006/wordprocessingDrawing" xmlns:w10="urn:schemas-microsoft-com:office:word" xmlns:w="http://schemas.openxmlformats.org/wordprocessingml/2006/main" xmlns:w14="http://schemas.microsoft.com/office/word/2010/wordml" xmlns:w15="http://schemas.microsoft.com/office/word/2012/wordml" xmlns:w16se="http://schemas.microsoft.com/office/word/2015/wordml/symex" xmlns:wpg="http://schemas.microsoft.com/office/word/2010/wordprocessingGroup" xmlns:wpi="http://schemas.microsoft.com/office/word/2010/wordprocessingInk" xmlns:wne="http://schemas.microsoft.com/office/word/2006/wordml" xmlns:wps="http://schemas.microsoft.com/office/word/2010/wordprocessingShape" mc:Ignorable="w14 w15 w16se wp14">
+  <w:sdt>
+    <w:sdtPr>
+      <w:id w:val="1365716316"/>
+      <w:docPartObj>
+        <w:docPartGallery w:val="Page Numbers (Bottom of Page)"/>
+        <w:docPartUnique/>
+      </w:docPartObj>
+    </w:sdtPr>
+    <w:sdtContent>
+      <w:p>
+        <w:pPr>
+          <w:pStyle w:val="a7"/>
+          <w:jc w:val="center"/>
+        </w:pPr>
+        <w:r>
+          <w:fldChar w:fldCharType="begin"/>
+        </w:r>
+        <w:r>
+          <w:instrText>PAGE   \* MERGEFORMAT</w:instrText>
+        </w:r>
+        <w:r>
+          <w:fldChar w:fldCharType="separate"/>
+        </w:r>
+        <w:r>
+          <w:rPr>
+            <w:noProof/>
+          </w:rPr>
+          <w:t>24</w:t>
+        </w:r>
+        <w:r>
+          <w:fldChar w:fldCharType="end"/>
+        </w:r>
+      </w:p>
+    </w:sdtContent>
+  </w:sdt>
+  <w:p>
+    <w:pPr>
+      <w:pStyle w:val="a7"/>
+    </w:pPr>
+  </w:p>
+</w:ftr>
+</file>
+
+<file path=word/footer2.xml><?xml version="1.0" encoding="utf-8"?>
+<w:ftr xmlns:wpc="http://schemas.microsoft.com/office/word/2010/wordprocessingCanvas" xmlns:cx="http://schemas.microsoft.com/office/drawing/2014/chartex" xmlns:cx1="http://schemas.microsoft.com/office/drawing/2015/9/8/chartex" xmlns:mc="http://schemas.openxmlformats.org/markup-compatibility/2006" xmlns:o="urn:schemas-microsoft-com:office:office" xmlns:r="http://schemas.openxmlformats.org/officeDocument/2006/relationships" xmlns:m="http://schemas.openxmlformats.org/officeDocument/2006/math" xmlns:v="urn:schemas-microsoft-com:vml" xmlns:wp14="http://schemas.microsoft.com/office/word/2010/wordprocessingDrawing" xmlns:wp="http://schemas.openxmlformats.org/drawingml/2006/wordprocessingDrawing" xmlns:w10="urn:schemas-microsoft-com:office:word" xmlns:w="http://schemas.openxmlformats.org/wordprocessingml/2006/main" xmlns:w14="http://schemas.microsoft.com/office/word/2010/wordml" xmlns:w15="http://schemas.microsoft.com/office/word/2012/wordml" xmlns:w16se="http://schemas.microsoft.com/office/word/2015/wordml/symex" xmlns:wpg="http://schemas.microsoft.com/office/word/2010/wordprocessingGroup" xmlns:wpi="http://schemas.microsoft.com/office/word/2010/wordprocessingInk" xmlns:wne="http://schemas.microsoft.com/office/word/2006/wordml" xmlns:wps="http://schemas.microsoft.com/office/word/2010/wordprocessingShape" mc:Ignorable="w14 w15 w16se wp14">
   <w:p>
     <w:pPr>
       <w:pStyle w:val="a7"/>
@@ -6286,7 +7089,6 @@
           <w:id w:val="999922604"/>
           <w:citation/>
         </w:sdtPr>
-        <w:sdtEndPr/>
         <w:sdtContent>
           <w:r>
             <w:fldChar w:fldCharType="begin"/>
@@ -6326,7 +7128,6 @@
           <w:id w:val="1984660170"/>
           <w:citation/>
         </w:sdtPr>
-        <w:sdtEndPr/>
         <w:sdtContent>
           <w:r>
             <w:fldChar w:fldCharType="begin"/>
@@ -6414,10 +7215,7 @@
         <w:t xml:space="preserve"> – </w:t>
       </w:r>
       <w:r>
-        <w:t>сценарий) – профессионализм, обозначающий исполняемый фа</w:t>
-      </w:r>
-      <w:r>
-        <w:t>йл, содержащий набор инструкций, которым следует программа.</w:t>
+        <w:t>сценарий) – профессионализм, обозначающий исполняемый файл, содержащий набор инструкций, которым следует программа.</w:t>
       </w:r>
     </w:p>
   </w:footnote>
@@ -6433,10 +7231,7 @@
         <w:footnoteRef/>
       </w:r>
       <w:r>
-        <w:t xml:space="preserve"> Трекинг (</w:t>
-      </w:r>
-      <w:r>
-        <w:t xml:space="preserve">англ. </w:t>
+        <w:t xml:space="preserve"> Трекинг (англ. </w:t>
       </w:r>
       <w:r>
         <w:rPr>
@@ -6448,10 +7243,7 @@
         <w:t xml:space="preserve"> – </w:t>
       </w:r>
       <w:r>
-        <w:t>отслеживание</w:t>
-      </w:r>
-      <w:r>
-        <w:t>) – определение местоположения</w:t>
+        <w:t>отслеживание) – определение местоположения</w:t>
       </w:r>
     </w:p>
   </w:footnote>
@@ -6467,16 +7259,7 @@
         <w:footnoteRef/>
       </w:r>
       <w:r>
-        <w:t xml:space="preserve"> </w:t>
-      </w:r>
-      <w:r>
-        <w:t>Стереокамеры</w:t>
-      </w:r>
-      <w:r>
-        <w:t xml:space="preserve"> (или стереоскопический фотоаппарат) – тип фотоаппарата с двумя или более объективами, которые позволяют фотоаппарату симулировать человеческ</w:t>
-      </w:r>
-      <w:r>
-        <w:t>ое (бинокулярное) зрение.</w:t>
+        <w:t xml:space="preserve"> Стереокамеры (или стереоскопический фотоаппарат) – тип фотоаппарата с двумя или более объективами, которые позволяют фотоаппарату симулировать человеческое (бинокулярное) зрение.</w:t>
       </w:r>
     </w:p>
   </w:footnote>
@@ -6535,25 +7318,7 @@
         <w:footnoteRef/>
       </w:r>
       <w:r>
-        <w:t xml:space="preserve"> Маяк </w:t>
-      </w:r>
-      <w:r>
-        <w:t>(здесь и далее</w:t>
-      </w:r>
-      <w:r>
-        <w:t>) – какие-то характерные отличительные знаки или точки</w:t>
-      </w:r>
-      <w:r>
-        <w:t>, радиометки</w:t>
-      </w:r>
-      <w:r>
-        <w:t xml:space="preserve">, </w:t>
-      </w:r>
-      <w:r>
-        <w:t xml:space="preserve">и другие подобные устройства, </w:t>
-      </w:r>
-      <w:r>
-        <w:t>с помощью которых определяется положение объекта.</w:t>
+        <w:t xml:space="preserve"> Маяк (здесь и далее) – какие-то характерные отличительные знаки или точки, радиометки, и другие подобные устройства, с помощью которых определяется положение объекта.</w:t>
       </w:r>
     </w:p>
   </w:footnote>
@@ -6879,6 +7644,95 @@
     </w:lvl>
   </w:abstractNum>
   <w:abstractNum w:abstractNumId="1" w15:restartNumberingAfterBreak="0">
+    <w:nsid w:val="023C5407"/>
+    <w:multiLevelType w:val="hybridMultilevel"/>
+    <w:tmpl w:val="12A230C2"/>
+    <w:lvl w:ilvl="0" w:tplc="70DE6182">
+      <w:start w:val="1"/>
+      <w:numFmt w:val="decimal"/>
+      <w:lvlText w:val="%1."/>
+      <w:lvlJc w:val="left"/>
+      <w:pPr>
+        <w:ind w:left="1069" w:hanging="360"/>
+      </w:pPr>
+      <w:rPr>
+        <w:rFonts w:hint="default"/>
+      </w:rPr>
+    </w:lvl>
+    <w:lvl w:ilvl="1" w:tplc="04190019" w:tentative="1">
+      <w:start w:val="1"/>
+      <w:numFmt w:val="lowerLetter"/>
+      <w:lvlText w:val="%2."/>
+      <w:lvlJc w:val="left"/>
+      <w:pPr>
+        <w:ind w:left="1789" w:hanging="360"/>
+      </w:pPr>
+    </w:lvl>
+    <w:lvl w:ilvl="2" w:tplc="0419001B" w:tentative="1">
+      <w:start w:val="1"/>
+      <w:numFmt w:val="lowerRoman"/>
+      <w:lvlText w:val="%3."/>
+      <w:lvlJc w:val="right"/>
+      <w:pPr>
+        <w:ind w:left="2509" w:hanging="180"/>
+      </w:pPr>
+    </w:lvl>
+    <w:lvl w:ilvl="3" w:tplc="0419000F" w:tentative="1">
+      <w:start w:val="1"/>
+      <w:numFmt w:val="decimal"/>
+      <w:lvlText w:val="%4."/>
+      <w:lvlJc w:val="left"/>
+      <w:pPr>
+        <w:ind w:left="3229" w:hanging="360"/>
+      </w:pPr>
+    </w:lvl>
+    <w:lvl w:ilvl="4" w:tplc="04190019" w:tentative="1">
+      <w:start w:val="1"/>
+      <w:numFmt w:val="lowerLetter"/>
+      <w:lvlText w:val="%5."/>
+      <w:lvlJc w:val="left"/>
+      <w:pPr>
+        <w:ind w:left="3949" w:hanging="360"/>
+      </w:pPr>
+    </w:lvl>
+    <w:lvl w:ilvl="5" w:tplc="0419001B" w:tentative="1">
+      <w:start w:val="1"/>
+      <w:numFmt w:val="lowerRoman"/>
+      <w:lvlText w:val="%6."/>
+      <w:lvlJc w:val="right"/>
+      <w:pPr>
+        <w:ind w:left="4669" w:hanging="180"/>
+      </w:pPr>
+    </w:lvl>
+    <w:lvl w:ilvl="6" w:tplc="0419000F" w:tentative="1">
+      <w:start w:val="1"/>
+      <w:numFmt w:val="decimal"/>
+      <w:lvlText w:val="%7."/>
+      <w:lvlJc w:val="left"/>
+      <w:pPr>
+        <w:ind w:left="5389" w:hanging="360"/>
+      </w:pPr>
+    </w:lvl>
+    <w:lvl w:ilvl="7" w:tplc="04190019" w:tentative="1">
+      <w:start w:val="1"/>
+      <w:numFmt w:val="lowerLetter"/>
+      <w:lvlText w:val="%8."/>
+      <w:lvlJc w:val="left"/>
+      <w:pPr>
+        <w:ind w:left="6109" w:hanging="360"/>
+      </w:pPr>
+    </w:lvl>
+    <w:lvl w:ilvl="8" w:tplc="0419001B" w:tentative="1">
+      <w:start w:val="1"/>
+      <w:numFmt w:val="lowerRoman"/>
+      <w:lvlText w:val="%9."/>
+      <w:lvlJc w:val="right"/>
+      <w:pPr>
+        <w:ind w:left="6829" w:hanging="180"/>
+      </w:pPr>
+    </w:lvl>
+  </w:abstractNum>
+  <w:abstractNum w:abstractNumId="2" w15:restartNumberingAfterBreak="0">
     <w:nsid w:val="0BAB5DC6"/>
     <w:multiLevelType w:val="multilevel"/>
     <w:tmpl w:val="0419001F"/>
@@ -6964,7 +7818,7 @@
       </w:pPr>
     </w:lvl>
   </w:abstractNum>
-  <w:abstractNum w:abstractNumId="2" w15:restartNumberingAfterBreak="0">
+  <w:abstractNum w:abstractNumId="3" w15:restartNumberingAfterBreak="0">
     <w:nsid w:val="11436F28"/>
     <w:multiLevelType w:val="multilevel"/>
     <w:tmpl w:val="28B29858"/>
@@ -7077,7 +7931,7 @@
       </w:rPr>
     </w:lvl>
   </w:abstractNum>
-  <w:abstractNum w:abstractNumId="3" w15:restartNumberingAfterBreak="0">
+  <w:abstractNum w:abstractNumId="4" w15:restartNumberingAfterBreak="0">
     <w:nsid w:val="15260464"/>
     <w:multiLevelType w:val="multilevel"/>
     <w:tmpl w:val="0419001D"/>
@@ -7163,7 +8017,7 @@
       </w:pPr>
     </w:lvl>
   </w:abstractNum>
-  <w:abstractNum w:abstractNumId="4" w15:restartNumberingAfterBreak="0">
+  <w:abstractNum w:abstractNumId="5" w15:restartNumberingAfterBreak="0">
     <w:nsid w:val="1B7100EA"/>
     <w:multiLevelType w:val="multilevel"/>
     <w:tmpl w:val="3320B9C0"/>
@@ -7276,7 +8130,7 @@
       </w:rPr>
     </w:lvl>
   </w:abstractNum>
-  <w:abstractNum w:abstractNumId="5" w15:restartNumberingAfterBreak="0">
+  <w:abstractNum w:abstractNumId="6" w15:restartNumberingAfterBreak="0">
     <w:nsid w:val="1CE93D29"/>
     <w:multiLevelType w:val="hybridMultilevel"/>
     <w:tmpl w:val="F81E2990"/>
@@ -7389,7 +8243,7 @@
       </w:rPr>
     </w:lvl>
   </w:abstractNum>
-  <w:abstractNum w:abstractNumId="6" w15:restartNumberingAfterBreak="0">
+  <w:abstractNum w:abstractNumId="7" w15:restartNumberingAfterBreak="0">
     <w:nsid w:val="1D271B3C"/>
     <w:multiLevelType w:val="hybridMultilevel"/>
     <w:tmpl w:val="208E5874"/>
@@ -7502,7 +8356,7 @@
       </w:rPr>
     </w:lvl>
   </w:abstractNum>
-  <w:abstractNum w:abstractNumId="7" w15:restartNumberingAfterBreak="0">
+  <w:abstractNum w:abstractNumId="8" w15:restartNumberingAfterBreak="0">
     <w:nsid w:val="25863274"/>
     <w:multiLevelType w:val="multilevel"/>
     <w:tmpl w:val="8FC4E288"/>
@@ -7615,7 +8469,7 @@
       </w:rPr>
     </w:lvl>
   </w:abstractNum>
-  <w:abstractNum w:abstractNumId="8" w15:restartNumberingAfterBreak="0">
+  <w:abstractNum w:abstractNumId="9" w15:restartNumberingAfterBreak="0">
     <w:nsid w:val="320222DE"/>
     <w:multiLevelType w:val="hybridMultilevel"/>
     <w:tmpl w:val="8E6EA9E2"/>
@@ -7728,7 +8582,7 @@
       </w:rPr>
     </w:lvl>
   </w:abstractNum>
-  <w:abstractNum w:abstractNumId="9" w15:restartNumberingAfterBreak="0">
+  <w:abstractNum w:abstractNumId="10" w15:restartNumberingAfterBreak="0">
     <w:nsid w:val="3FAD13A9"/>
     <w:multiLevelType w:val="multilevel"/>
     <w:tmpl w:val="F1F4E3D0"/>
@@ -7814,7 +8668,7 @@
       </w:pPr>
     </w:lvl>
   </w:abstractNum>
-  <w:abstractNum w:abstractNumId="10" w15:restartNumberingAfterBreak="0">
+  <w:abstractNum w:abstractNumId="11" w15:restartNumberingAfterBreak="0">
     <w:nsid w:val="42754141"/>
     <w:multiLevelType w:val="multilevel"/>
     <w:tmpl w:val="DACAF812"/>
@@ -7900,7 +8754,7 @@
       </w:pPr>
     </w:lvl>
   </w:abstractNum>
-  <w:abstractNum w:abstractNumId="11" w15:restartNumberingAfterBreak="0">
+  <w:abstractNum w:abstractNumId="12" w15:restartNumberingAfterBreak="0">
     <w:nsid w:val="541B6A2C"/>
     <w:multiLevelType w:val="multilevel"/>
     <w:tmpl w:val="072093C8"/>
@@ -8013,10 +8867,123 @@
       </w:rPr>
     </w:lvl>
   </w:abstractNum>
-  <w:abstractNum w:abstractNumId="12" w15:restartNumberingAfterBreak="0">
+  <w:abstractNum w:abstractNumId="13" w15:restartNumberingAfterBreak="0">
+    <w:nsid w:val="63BB4B94"/>
+    <w:multiLevelType w:val="multilevel"/>
+    <w:tmpl w:val="0419001F"/>
+    <w:lvl w:ilvl="0">
+      <w:start w:val="1"/>
+      <w:numFmt w:val="decimal"/>
+      <w:lvlText w:val="%1."/>
+      <w:lvlJc w:val="left"/>
+      <w:pPr>
+        <w:ind w:left="360" w:hanging="360"/>
+      </w:pPr>
+      <w:rPr>
+        <w:rFonts w:hint="default"/>
+      </w:rPr>
+    </w:lvl>
+    <w:lvl w:ilvl="1">
+      <w:start w:val="1"/>
+      <w:numFmt w:val="decimal"/>
+      <w:lvlText w:val="%1.%2."/>
+      <w:lvlJc w:val="left"/>
+      <w:pPr>
+        <w:ind w:left="792" w:hanging="432"/>
+      </w:pPr>
+      <w:rPr>
+        <w:rFonts w:hint="default"/>
+      </w:rPr>
+    </w:lvl>
+    <w:lvl w:ilvl="2">
+      <w:start w:val="1"/>
+      <w:numFmt w:val="decimal"/>
+      <w:lvlText w:val="%1.%2.%3."/>
+      <w:lvlJc w:val="left"/>
+      <w:pPr>
+        <w:ind w:left="1224" w:hanging="504"/>
+      </w:pPr>
+      <w:rPr>
+        <w:rFonts w:hint="default"/>
+      </w:rPr>
+    </w:lvl>
+    <w:lvl w:ilvl="3">
+      <w:start w:val="1"/>
+      <w:numFmt w:val="decimal"/>
+      <w:lvlText w:val="%1.%2.%3.%4."/>
+      <w:lvlJc w:val="left"/>
+      <w:pPr>
+        <w:ind w:left="1728" w:hanging="648"/>
+      </w:pPr>
+      <w:rPr>
+        <w:rFonts w:hint="default"/>
+      </w:rPr>
+    </w:lvl>
+    <w:lvl w:ilvl="4">
+      <w:start w:val="1"/>
+      <w:numFmt w:val="decimal"/>
+      <w:lvlText w:val="%1.%2.%3.%4.%5."/>
+      <w:lvlJc w:val="left"/>
+      <w:pPr>
+        <w:ind w:left="2232" w:hanging="792"/>
+      </w:pPr>
+      <w:rPr>
+        <w:rFonts w:hint="default"/>
+      </w:rPr>
+    </w:lvl>
+    <w:lvl w:ilvl="5">
+      <w:start w:val="1"/>
+      <w:numFmt w:val="decimal"/>
+      <w:lvlText w:val="%1.%2.%3.%4.%5.%6."/>
+      <w:lvlJc w:val="left"/>
+      <w:pPr>
+        <w:ind w:left="2736" w:hanging="936"/>
+      </w:pPr>
+      <w:rPr>
+        <w:rFonts w:hint="default"/>
+      </w:rPr>
+    </w:lvl>
+    <w:lvl w:ilvl="6">
+      <w:start w:val="1"/>
+      <w:numFmt w:val="decimal"/>
+      <w:lvlText w:val="%1.%2.%3.%4.%5.%6.%7."/>
+      <w:lvlJc w:val="left"/>
+      <w:pPr>
+        <w:ind w:left="3240" w:hanging="1080"/>
+      </w:pPr>
+      <w:rPr>
+        <w:rFonts w:hint="default"/>
+      </w:rPr>
+    </w:lvl>
+    <w:lvl w:ilvl="7">
+      <w:start w:val="1"/>
+      <w:numFmt w:val="decimal"/>
+      <w:lvlText w:val="%1.%2.%3.%4.%5.%6.%7.%8."/>
+      <w:lvlJc w:val="left"/>
+      <w:pPr>
+        <w:ind w:left="3744" w:hanging="1224"/>
+      </w:pPr>
+      <w:rPr>
+        <w:rFonts w:hint="default"/>
+      </w:rPr>
+    </w:lvl>
+    <w:lvl w:ilvl="8">
+      <w:start w:val="1"/>
+      <w:numFmt w:val="decimal"/>
+      <w:lvlText w:val="%1.%2.%3.%4.%5.%6.%7.%8.%9."/>
+      <w:lvlJc w:val="left"/>
+      <w:pPr>
+        <w:ind w:left="4320" w:hanging="1440"/>
+      </w:pPr>
+      <w:rPr>
+        <w:rFonts w:hint="default"/>
+      </w:rPr>
+    </w:lvl>
+  </w:abstractNum>
+  <w:abstractNum w:abstractNumId="14" w15:restartNumberingAfterBreak="0">
     <w:nsid w:val="64167106"/>
     <w:multiLevelType w:val="multilevel"/>
-    <w:tmpl w:val="7A28C2FA"/>
+    <w:tmpl w:val="EEEA3050"/>
     <w:lvl w:ilvl="0">
       <w:start w:val="1"/>
       <w:numFmt w:val="decimal"/>
@@ -8130,7 +9097,7 @@
       </w:rPr>
     </w:lvl>
   </w:abstractNum>
-  <w:abstractNum w:abstractNumId="13" w15:restartNumberingAfterBreak="0">
+  <w:abstractNum w:abstractNumId="15" w15:restartNumberingAfterBreak="0">
     <w:nsid w:val="667A1363"/>
     <w:multiLevelType w:val="multilevel"/>
     <w:tmpl w:val="00B6A8C2"/>
@@ -8243,7 +9210,7 @@
       </w:rPr>
     </w:lvl>
   </w:abstractNum>
-  <w:abstractNum w:abstractNumId="14" w15:restartNumberingAfterBreak="0">
+  <w:abstractNum w:abstractNumId="16" w15:restartNumberingAfterBreak="0">
     <w:nsid w:val="6A463C20"/>
     <w:multiLevelType w:val="hybridMultilevel"/>
     <w:tmpl w:val="22547D98"/>
@@ -8356,7 +9323,7 @@
       </w:rPr>
     </w:lvl>
   </w:abstractNum>
-  <w:abstractNum w:abstractNumId="15" w15:restartNumberingAfterBreak="0">
+  <w:abstractNum w:abstractNumId="17" w15:restartNumberingAfterBreak="0">
     <w:nsid w:val="7DF86D91"/>
     <w:multiLevelType w:val="hybridMultilevel"/>
     <w:tmpl w:val="F17E154C"/>
@@ -8470,58 +9437,58 @@
     </w:lvl>
   </w:abstractNum>
   <w:num w:numId="1">
+    <w:abstractNumId w:val="12"/>
+  </w:num>
+  <w:num w:numId="2">
+    <w:abstractNumId w:val="8"/>
+  </w:num>
+  <w:num w:numId="3">
+    <w:abstractNumId w:val="15"/>
+  </w:num>
+  <w:num w:numId="4">
     <w:abstractNumId w:val="11"/>
   </w:num>
-  <w:num w:numId="2">
-    <w:abstractNumId w:val="7"/>
+  <w:num w:numId="5">
+    <w:abstractNumId w:val="3"/>
   </w:num>
-  <w:num w:numId="3">
-    <w:abstractNumId w:val="13"/>
-  </w:num>
-  <w:num w:numId="4">
-    <w:abstractNumId w:val="10"/>
-  </w:num>
-  <w:num w:numId="5">
+  <w:num w:numId="6">
     <w:abstractNumId w:val="2"/>
   </w:num>
-  <w:num w:numId="6">
-    <w:abstractNumId w:val="1"/>
-  </w:num>
   <w:num w:numId="7">
-    <w:abstractNumId w:val="8"/>
+    <w:abstractNumId w:val="9"/>
   </w:num>
   <w:num w:numId="8">
-    <w:abstractNumId w:val="5"/>
+    <w:abstractNumId w:val="6"/>
   </w:num>
   <w:num w:numId="9">
     <w:abstractNumId w:val="0"/>
   </w:num>
   <w:num w:numId="10">
-    <w:abstractNumId w:val="6"/>
+    <w:abstractNumId w:val="7"/>
   </w:num>
   <w:num w:numId="11">
+    <w:abstractNumId w:val="16"/>
+  </w:num>
+  <w:num w:numId="12">
+    <w:abstractNumId w:val="17"/>
+  </w:num>
+  <w:num w:numId="13">
+    <w:abstractNumId w:val="10"/>
+  </w:num>
+  <w:num w:numId="14">
+    <w:abstractNumId w:val="4"/>
+  </w:num>
+  <w:num w:numId="15">
+    <w:abstractNumId w:val="5"/>
+  </w:num>
+  <w:num w:numId="16">
     <w:abstractNumId w:val="14"/>
   </w:num>
-  <w:num w:numId="12">
-    <w:abstractNumId w:val="15"/>
-  </w:num>
-  <w:num w:numId="13">
-    <w:abstractNumId w:val="9"/>
-  </w:num>
-  <w:num w:numId="14">
-    <w:abstractNumId w:val="3"/>
-  </w:num>
-  <w:num w:numId="15">
-    <w:abstractNumId w:val="4"/>
-  </w:num>
-  <w:num w:numId="16">
-    <w:abstractNumId w:val="12"/>
-  </w:num>
   <w:num w:numId="17">
-    <w:abstractNumId w:val="12"/>
+    <w:abstractNumId w:val="14"/>
   </w:num>
   <w:num w:numId="18">
-    <w:abstractNumId w:val="12"/>
+    <w:abstractNumId w:val="14"/>
     <w:lvlOverride w:ilvl="0">
       <w:startOverride w:val="1"/>
     </w:lvlOverride>
@@ -8549,6 +9516,12 @@
     <w:lvlOverride w:ilvl="8">
       <w:startOverride w:val="1"/>
     </w:lvlOverride>
+  </w:num>
+  <w:num w:numId="19">
+    <w:abstractNumId w:val="13"/>
+  </w:num>
+  <w:num w:numId="20">
+    <w:abstractNumId w:val="1"/>
   </w:num>
 </w:numbering>
 </file>
@@ -8974,7 +9947,7 @@
     <w:autoRedefine/>
     <w:uiPriority w:val="9"/>
     <w:qFormat/>
-    <w:rsid w:val="0035692A"/>
+    <w:rsid w:val="00A048AC"/>
     <w:pPr>
       <w:keepNext/>
       <w:keepLines/>
@@ -9100,7 +10073,7 @@
     <w:basedOn w:val="a0"/>
     <w:link w:val="1"/>
     <w:uiPriority w:val="9"/>
-    <w:rsid w:val="0035692A"/>
+    <w:rsid w:val="00A048AC"/>
     <w:rPr>
       <w:rFonts w:ascii="Times New Roman" w:eastAsiaTheme="majorEastAsia" w:hAnsi="Times New Roman" w:cstheme="majorBidi"/>
       <w:b/>
@@ -10032,7 +11005,7 @@
 </file>
 
 <file path=customXml/itemProps1.xml><?xml version="1.0" encoding="utf-8"?>
-<ds:datastoreItem xmlns:ds="http://schemas.openxmlformats.org/officeDocument/2006/customXml" ds:itemID="{9B81A93B-4EFD-458E-9855-9FE2E48E918F}">
+<ds:datastoreItem xmlns:ds="http://schemas.openxmlformats.org/officeDocument/2006/customXml" ds:itemID="{D2B71EED-CE6B-4545-A0FC-ACB3720636C1}">
   <ds:schemaRefs>
     <ds:schemaRef ds:uri="http://schemas.openxmlformats.org/officeDocument/2006/bibliography"/>
   </ds:schemaRefs>

--- a/Курсовая19.docx
+++ b/Курсовая19.docx
@@ -1,6 +1,6 @@
 
 <file path=word/document.xml><?xml version="1.0" encoding="utf-8"?>
-<w:document xmlns:wpc="http://schemas.microsoft.com/office/word/2010/wordprocessingCanvas" xmlns:cx="http://schemas.microsoft.com/office/drawing/2014/chartex" xmlns:cx1="http://schemas.microsoft.com/office/drawing/2015/9/8/chartex" xmlns:mc="http://schemas.openxmlformats.org/markup-compatibility/2006" xmlns:o="urn:schemas-microsoft-com:office:office" xmlns:r="http://schemas.openxmlformats.org/officeDocument/2006/relationships" xmlns:m="http://schemas.openxmlformats.org/officeDocument/2006/math" xmlns:v="urn:schemas-microsoft-com:vml" xmlns:wp14="http://schemas.microsoft.com/office/word/2010/wordprocessingDrawing" xmlns:wp="http://schemas.openxmlformats.org/drawingml/2006/wordprocessingDrawing" xmlns:w10="urn:schemas-microsoft-com:office:word" xmlns:w="http://schemas.openxmlformats.org/wordprocessingml/2006/main" xmlns:w14="http://schemas.microsoft.com/office/word/2010/wordml" xmlns:w15="http://schemas.microsoft.com/office/word/2012/wordml" xmlns:w16se="http://schemas.microsoft.com/office/word/2015/wordml/symex" xmlns:wpg="http://schemas.microsoft.com/office/word/2010/wordprocessingGroup" xmlns:wpi="http://schemas.microsoft.com/office/word/2010/wordprocessingInk" xmlns:wne="http://schemas.microsoft.com/office/word/2006/wordml" xmlns:wps="http://schemas.microsoft.com/office/word/2010/wordprocessingShape" mc:Ignorable="w14 w15 w16se wp14">
+<w:document xmlns:wpc="http://schemas.microsoft.com/office/word/2010/wordprocessingCanvas" xmlns:cx="http://schemas.microsoft.com/office/drawing/2014/chartex" xmlns:cx1="http://schemas.microsoft.com/office/drawing/2015/9/8/chartex" xmlns:cx2="http://schemas.microsoft.com/office/drawing/2015/10/21/chartex" xmlns:cx3="http://schemas.microsoft.com/office/drawing/2016/5/9/chartex" xmlns:cx4="http://schemas.microsoft.com/office/drawing/2016/5/10/chartex" xmlns:cx5="http://schemas.microsoft.com/office/drawing/2016/5/11/chartex" xmlns:cx6="http://schemas.microsoft.com/office/drawing/2016/5/12/chartex" xmlns:cx7="http://schemas.microsoft.com/office/drawing/2016/5/13/chartex" xmlns:cx8="http://schemas.microsoft.com/office/drawing/2016/5/14/chartex" xmlns:mc="http://schemas.openxmlformats.org/markup-compatibility/2006" xmlns:aink="http://schemas.microsoft.com/office/drawing/2016/ink" xmlns:am3d="http://schemas.microsoft.com/office/drawing/2017/model3d" xmlns:o="urn:schemas-microsoft-com:office:office" xmlns:r="http://schemas.openxmlformats.org/officeDocument/2006/relationships" xmlns:m="http://schemas.openxmlformats.org/officeDocument/2006/math" xmlns:v="urn:schemas-microsoft-com:vml" xmlns:wp14="http://schemas.microsoft.com/office/word/2010/wordprocessingDrawing" xmlns:wp="http://schemas.openxmlformats.org/drawingml/2006/wordprocessingDrawing" xmlns:w10="urn:schemas-microsoft-com:office:word" xmlns:w="http://schemas.openxmlformats.org/wordprocessingml/2006/main" xmlns:w14="http://schemas.microsoft.com/office/word/2010/wordml" xmlns:w15="http://schemas.microsoft.com/office/word/2012/wordml" xmlns:w16cid="http://schemas.microsoft.com/office/word/2016/wordml/cid" xmlns:w16se="http://schemas.microsoft.com/office/word/2015/wordml/symex" xmlns:wpg="http://schemas.microsoft.com/office/word/2010/wordprocessingGroup" xmlns:wpi="http://schemas.microsoft.com/office/word/2010/wordprocessingInk" xmlns:wne="http://schemas.microsoft.com/office/word/2006/wordml" xmlns:wps="http://schemas.microsoft.com/office/word/2010/wordprocessingShape" mc:Ignorable="w14 w15 w16se w16cid wp14">
   <w:body>
     <w:p/>
     <w:p>
@@ -41,13 +41,8 @@
       <w:r>
         <w:t xml:space="preserve">, </w:t>
       </w:r>
-      <w:proofErr w:type="spellStart"/>
-      <w:r>
-        <w:t>Радькин</w:t>
-      </w:r>
-      <w:proofErr w:type="spellEnd"/>
-      <w:r>
-        <w:t xml:space="preserve"> Кирилл Алексеевич</w:t>
+      <w:r>
+        <w:t>Радькин Кирилл Алексеевич</w:t>
       </w:r>
     </w:p>
     <w:p>
@@ -2423,15 +2418,7 @@
         <w:t>ть множес</w:t>
       </w:r>
       <w:r>
-        <w:t xml:space="preserve">тво различной литературы. Поскольку наш проект представляет собой систему взаимодействия дополненной реальности и физических объектов, первое, чему было уделено время, – выбор языка программирования и среды разработки для </w:t>
-      </w:r>
-      <w:proofErr w:type="spellStart"/>
-      <w:r>
-        <w:t>отрисовки</w:t>
-      </w:r>
-      <w:proofErr w:type="spellEnd"/>
-      <w:r>
-        <w:t xml:space="preserve"> объектов дополненной реальности.</w:t>
+        <w:t>тво различной литературы. Поскольку наш проект представляет собой систему взаимодействия дополненной реальности и физических объектов, первое, чему было уделено время, – выбор языка программирования и среды разработки для отрисовки объектов дополненной реальности.</w:t>
       </w:r>
       <w:r>
         <w:t xml:space="preserve"> После тщательного изучения различных</w:t>
@@ -2467,14 +2454,12 @@
       <w:r>
         <w:t xml:space="preserve"> С++, </w:t>
       </w:r>
-      <w:proofErr w:type="spellStart"/>
       <w:r>
         <w:rPr>
           <w:lang w:val="en-US"/>
         </w:rPr>
         <w:t>Kotlin</w:t>
       </w:r>
-      <w:proofErr w:type="spellEnd"/>
       <w:r>
         <w:t xml:space="preserve">, </w:t>
       </w:r>
@@ -2704,11 +2689,21 @@
       <w:r>
         <w:t xml:space="preserve">Рис. </w:t>
       </w:r>
-      <w:fldSimple w:instr=" SEQ  Рисунки \* MERGEFORMAT ">
-        <w:r>
-          <w:t>1</w:t>
-        </w:r>
-      </w:fldSimple>
+      <w:r>
+        <w:fldChar w:fldCharType="begin"/>
+      </w:r>
+      <w:r>
+        <w:instrText xml:space="preserve"> SEQ  Рисунки \* MERGEFORMAT </w:instrText>
+      </w:r>
+      <w:r>
+        <w:fldChar w:fldCharType="separate"/>
+      </w:r>
+      <w:r>
+        <w:t>1</w:t>
+      </w:r>
+      <w:r>
+        <w:fldChar w:fldCharType="end"/>
+      </w:r>
       <w:r>
         <w:t xml:space="preserve">. Мультимедийный арт-объект, созданный в </w:t>
       </w:r>
@@ -2775,11 +2770,21 @@
         <w:br/>
         <w:t xml:space="preserve">Рис. </w:t>
       </w:r>
-      <w:fldSimple w:instr=" SEQ  Рисунки \* MERGEFORMAT ">
-        <w:r>
-          <w:t>2</w:t>
-        </w:r>
-      </w:fldSimple>
+      <w:r>
+        <w:fldChar w:fldCharType="begin"/>
+      </w:r>
+      <w:r>
+        <w:instrText xml:space="preserve"> SEQ  Рисунки \* MERGEFORMAT </w:instrText>
+      </w:r>
+      <w:r>
+        <w:fldChar w:fldCharType="separate"/>
+      </w:r>
+      <w:r>
+        <w:t>2</w:t>
+      </w:r>
+      <w:r>
+        <w:fldChar w:fldCharType="end"/>
+      </w:r>
       <w:r>
         <w:t xml:space="preserve">. </w:t>
       </w:r>
@@ -2913,11 +2918,21 @@
         <w:br/>
         <w:t xml:space="preserve">Рис. </w:t>
       </w:r>
-      <w:fldSimple w:instr=" SEQ  Рисунки \* MERGEFORMAT ">
-        <w:r>
-          <w:t>3</w:t>
-        </w:r>
-      </w:fldSimple>
+      <w:r>
+        <w:fldChar w:fldCharType="begin"/>
+      </w:r>
+      <w:r>
+        <w:instrText xml:space="preserve"> SEQ  Рисунки \* MERGEFORMAT </w:instrText>
+      </w:r>
+      <w:r>
+        <w:fldChar w:fldCharType="separate"/>
+      </w:r>
+      <w:r>
+        <w:t>3</w:t>
+      </w:r>
+      <w:r>
+        <w:fldChar w:fldCharType="end"/>
+      </w:r>
       <w:r>
         <w:t xml:space="preserve">. Страница видеокурса </w:t>
       </w:r>
@@ -3028,15 +3043,7 @@
         <w:t>Processing</w:t>
       </w:r>
       <w:r>
-        <w:t xml:space="preserve">, часть с </w:t>
-      </w:r>
-      <w:proofErr w:type="spellStart"/>
-      <w:r>
-        <w:t>отрисовкой</w:t>
-      </w:r>
-      <w:proofErr w:type="spellEnd"/>
-      <w:r>
-        <w:t xml:space="preserve"> и перемещением 3</w:t>
+        <w:t>, часть с отрисовкой и перемещением 3</w:t>
       </w:r>
       <w:r>
         <w:rPr>
@@ -3368,11 +3375,21 @@
             <w:r>
               <w:t xml:space="preserve">Рис. </w:t>
             </w:r>
-            <w:fldSimple w:instr=" SEQ  Рисунки \* MERGEFORMAT ">
-              <w:r>
-                <w:t>4</w:t>
-              </w:r>
-            </w:fldSimple>
+            <w:r>
+              <w:fldChar w:fldCharType="begin"/>
+            </w:r>
+            <w:r>
+              <w:instrText xml:space="preserve"> SEQ  Рисунки \* MERGEFORMAT </w:instrText>
+            </w:r>
+            <w:r>
+              <w:fldChar w:fldCharType="separate"/>
+            </w:r>
+            <w:r>
+              <w:t>4</w:t>
+            </w:r>
+            <w:r>
+              <w:fldChar w:fldCharType="end"/>
+            </w:r>
             <w:r>
               <w:t>.</w:t>
             </w:r>
@@ -3401,11 +3418,21 @@
             <w:r>
               <w:t xml:space="preserve">Рис. </w:t>
             </w:r>
-            <w:fldSimple w:instr=" SEQ  Рисунки \* MERGEFORMAT ">
-              <w:r>
-                <w:t>5</w:t>
-              </w:r>
-            </w:fldSimple>
+            <w:r>
+              <w:fldChar w:fldCharType="begin"/>
+            </w:r>
+            <w:r>
+              <w:instrText xml:space="preserve"> SEQ  Рисунки \* MERGEFORMAT </w:instrText>
+            </w:r>
+            <w:r>
+              <w:fldChar w:fldCharType="separate"/>
+            </w:r>
+            <w:r>
+              <w:t>5</w:t>
+            </w:r>
+            <w:r>
+              <w:fldChar w:fldCharType="end"/>
+            </w:r>
             <w:r>
               <w:t>.</w:t>
             </w:r>
@@ -3522,11 +3549,24 @@
       <w:r>
         <w:t xml:space="preserve">Рис. </w:t>
       </w:r>
-      <w:fldSimple w:instr=" SEQ  Рисунки \* MERGEFORMAT ">
-        <w:r>
-          <w:t>6</w:t>
-        </w:r>
-      </w:fldSimple>
+      <w:r>
+        <w:fldChar w:fldCharType="begin"/>
+      </w:r>
+      <w:r>
+        <w:instrText xml:space="preserve"> SEQ  Рисунки </w:instrText>
+      </w:r>
+      <w:r>
+        <w:instrText xml:space="preserve">\* MERGEFORMAT </w:instrText>
+      </w:r>
+      <w:r>
+        <w:fldChar w:fldCharType="separate"/>
+      </w:r>
+      <w:r>
+        <w:t>6</w:t>
+      </w:r>
+      <w:r>
+        <w:fldChar w:fldCharType="end"/>
+      </w:r>
       <w:r>
         <w:t>.</w:t>
       </w:r>
@@ -3734,15 +3774,7 @@
     </w:p>
     <w:p>
       <w:r>
-        <w:t xml:space="preserve">Акустические </w:t>
-      </w:r>
-      <w:proofErr w:type="spellStart"/>
-      <w:r>
-        <w:t>трекеры</w:t>
-      </w:r>
-      <w:proofErr w:type="spellEnd"/>
-      <w:r>
-        <w:t xml:space="preserve">, как правило, имеют низкую скорость обновления, вызванную </w:t>
+        <w:t xml:space="preserve">Акустические трекеры, как правило, имеют низкую скорость обновления, вызванную </w:t>
       </w:r>
       <w:r>
         <w:t xml:space="preserve">относительно </w:t>
@@ -4070,11 +4102,21 @@
       <w:r>
         <w:t xml:space="preserve">Рис. </w:t>
       </w:r>
-      <w:fldSimple w:instr=" SEQ  Рисунки \* MERGEFORMAT ">
-        <w:r>
-          <w:t>7</w:t>
-        </w:r>
-      </w:fldSimple>
+      <w:r>
+        <w:fldChar w:fldCharType="begin"/>
+      </w:r>
+      <w:r>
+        <w:instrText xml:space="preserve"> SEQ  Рисунки \* MERGEFORMAT </w:instrText>
+      </w:r>
+      <w:r>
+        <w:fldChar w:fldCharType="separate"/>
+      </w:r>
+      <w:r>
+        <w:t>7</w:t>
+      </w:r>
+      <w:r>
+        <w:fldChar w:fldCharType="end"/>
+      </w:r>
       <w:r>
         <w:t>.</w:t>
       </w:r>
@@ -5527,6 +5569,7 @@
     </w:p>
     <w:p>
       <w:pPr>
+        <w:jc w:val="center"/>
         <w:rPr>
           <w:noProof/>
         </w:rPr>
@@ -5579,18 +5622,28 @@
         </w:drawing>
       </w:r>
       <w:r>
-        <w:br/>
-      </w:r>
-      <w:r>
         <w:rPr>
           <w:rStyle w:val="af9"/>
         </w:rPr>
-        <w:t xml:space="preserve">Рис. </w:t>
-      </w:r>
+        <w:t xml:space="preserve">. </w:t>
+      </w:r>
+      <w:bookmarkStart w:id="32" w:name="_Hlk8226924"/>
       <w:r>
         <w:rPr>
           <w:rStyle w:val="af9"/>
         </w:rPr>
+        <w:t>Рис</w:t>
+      </w:r>
+      <w:r>
+        <w:rPr>
+          <w:rStyle w:val="af9"/>
+        </w:rPr>
+        <w:t xml:space="preserve"> </w:t>
+      </w:r>
+      <w:r>
+        <w:rPr>
+          <w:rStyle w:val="af9"/>
+        </w:rPr>
         <w:fldChar w:fldCharType="begin"/>
       </w:r>
       <w:r>
@@ -5617,6 +5670,7 @@
         </w:rPr>
         <w:fldChar w:fldCharType="end"/>
       </w:r>
+      <w:bookmarkEnd w:id="32"/>
       <w:r>
         <w:rPr>
           <w:rStyle w:val="af9"/>
@@ -5638,14 +5692,12 @@
       <w:r>
         <w:t xml:space="preserve">который мы использовали для нашего проекта, называется </w:t>
       </w:r>
-      <w:proofErr w:type="spellStart"/>
       <w:r>
         <w:rPr>
           <w:lang w:val="en-US"/>
         </w:rPr>
         <w:t>Vuforia</w:t>
       </w:r>
-      <w:proofErr w:type="spellEnd"/>
       <w:r>
         <w:t>. С помощью нескольких простых шагов он позволяет создать необходимую нам программу, а именно</w:t>
       </w:r>
@@ -5667,14 +5719,12 @@
       <w:r>
         <w:t xml:space="preserve"> будет работать в качестве маркера. При работе с </w:t>
       </w:r>
-      <w:proofErr w:type="spellStart"/>
       <w:r>
         <w:rPr>
           <w:lang w:val="en-US"/>
         </w:rPr>
         <w:t>Vuforia</w:t>
       </w:r>
-      <w:proofErr w:type="spellEnd"/>
       <w:r>
         <w:t>, необходимо создавать базы данных, в которых, кроме самой 3</w:t>
       </w:r>
@@ -5690,14 +5740,12 @@
       <w:r>
         <w:t xml:space="preserve">модели, должно находиться наше изображение-маркер. </w:t>
       </w:r>
-      <w:proofErr w:type="spellStart"/>
       <w:r>
         <w:rPr>
           <w:lang w:val="en-US"/>
         </w:rPr>
         <w:t>Vuforia</w:t>
       </w:r>
-      <w:proofErr w:type="spellEnd"/>
       <w:r>
         <w:t xml:space="preserve"> </w:t>
       </w:r>
@@ -5833,8 +5881,8 @@
       <w:r>
         <w:t xml:space="preserve"> купюра имеет рейтинг 4/5 и достаточно большое количество уникальных точек, которые отмечены желтыми крестиками, что, впрочем, логично, ведь это необходимо для того, чтобы отличить настоящие купюры от поддельных.</w:t>
       </w:r>
-      <w:bookmarkStart w:id="32" w:name="_Список_литературы"/>
-      <w:bookmarkEnd w:id="32"/>
+      <w:bookmarkStart w:id="33" w:name="_Список_литературы"/>
+      <w:bookmarkEnd w:id="33"/>
     </w:p>
     <w:p>
       <w:r>
@@ -5897,7 +5945,7 @@
       <w:pPr>
         <w:pStyle w:val="3"/>
       </w:pPr>
-      <w:bookmarkStart w:id="33" w:name="_Toc8168961"/>
+      <w:bookmarkStart w:id="34" w:name="_Toc8168961"/>
       <w:r>
         <w:t>Перемещение объекта посредств</w:t>
       </w:r>
@@ -5907,7 +5955,7 @@
       <w:r>
         <w:t>м управления виртуальным джойстиком.</w:t>
       </w:r>
-      <w:bookmarkEnd w:id="33"/>
+      <w:bookmarkEnd w:id="34"/>
     </w:p>
     <w:p>
       <w:r>
@@ -6107,10 +6155,73 @@
     </w:p>
     <w:p>
       <w:pPr>
+        <w:pStyle w:val="3"/>
+      </w:pPr>
+      <w:r>
+        <w:t xml:space="preserve"> Объединение</w:t>
+      </w:r>
+    </w:p>
+    <w:p>
+      <w:r>
+        <w:rPr>
+          <w:lang w:val="en-US"/>
+        </w:rPr>
+        <w:t>Unity</w:t>
+      </w:r>
+      <w:r>
+        <w:t xml:space="preserve"> </w:t>
+      </w:r>
+      <w:r>
+        <w:t xml:space="preserve">(с англ.) – объединение, объединять. Это слово очень точно отображает суть </w:t>
+      </w:r>
+      <w:r>
+        <w:rPr>
+          <w:lang w:val="en-US"/>
+        </w:rPr>
+        <w:t>Unity</w:t>
+      </w:r>
+      <w:r>
+        <w:t>3</w:t>
+      </w:r>
+      <w:r>
+        <w:rPr>
+          <w:lang w:val="en-US"/>
+        </w:rPr>
+        <w:t>D</w:t>
+      </w:r>
+      <w:r>
+        <w:t xml:space="preserve"> – объединять различные языки программирования, скрипты и т.д., поэтому последним нашим шагом в программировании на </w:t>
+      </w:r>
+      <w:r>
+        <w:rPr>
+          <w:lang w:val="en-US"/>
+        </w:rPr>
+        <w:t>Unity</w:t>
+      </w:r>
+      <w:r>
+        <w:t xml:space="preserve"> </w:t>
+      </w:r>
+      <w:r>
+        <w:t xml:space="preserve">стало объединение двух вышеописанных кодов, а именно: рендеринг объекта на определенной метке и движение этого объекта с помощью данных, которые передает </w:t>
+      </w:r>
+      <w:r>
+        <w:rPr>
+          <w:lang w:val="en-US"/>
+        </w:rPr>
+        <w:t>Arduino</w:t>
+      </w:r>
+      <w:r>
+        <w:t xml:space="preserve"> ( например, данных о нажатии на кнопки матричной клавиатуры или данных с акселерометра).</w:t>
+      </w:r>
+    </w:p>
+    <w:p/>
+    <w:p>
+      <w:pPr>
         <w:pStyle w:val="2"/>
       </w:pPr>
-      <w:bookmarkStart w:id="34" w:name="_Toc8168962"/>
-      <w:r>
+      <w:bookmarkStart w:id="35" w:name="_Toc8168962"/>
+      <w:r>
+        <w:lastRenderedPageBreak/>
         <w:t xml:space="preserve">Реализация общения микроконтроллера и </w:t>
       </w:r>
       <w:r>
@@ -6125,17 +6236,17 @@
       <w:r>
         <w:t xml:space="preserve"> Передача данных.</w:t>
       </w:r>
-      <w:bookmarkEnd w:id="34"/>
+      <w:bookmarkEnd w:id="35"/>
     </w:p>
     <w:p>
       <w:pPr>
         <w:pStyle w:val="3"/>
       </w:pPr>
-      <w:bookmarkStart w:id="35" w:name="_Toc8168963"/>
+      <w:bookmarkStart w:id="36" w:name="_Toc8168963"/>
       <w:r>
         <w:t>Настройка последовательного порта</w:t>
       </w:r>
-      <w:bookmarkEnd w:id="35"/>
+      <w:bookmarkEnd w:id="36"/>
     </w:p>
     <w:p>
       <w:r>
@@ -6190,7 +6301,6 @@
         </w:numPr>
       </w:pPr>
       <w:r>
-        <w:lastRenderedPageBreak/>
         <w:t xml:space="preserve">Написать тестовое программное обеспечение на микроконтроллер, которое будет отправлять данные, а также </w:t>
       </w:r>
       <w:r>
@@ -6265,7 +6375,11 @@
         <w:t>Unity</w:t>
       </w:r>
       <w:r>
-        <w:t xml:space="preserve">-проекте по принципу: если сопротивление меньше некоторого значения, куб движется вправо, если больше – влево. В основном проекте потенциометр заменит устройство, отслеживающее свое местоположение, а движение куба (или другого объекта) будет осуществляться по более сложным принципам. Пусть данный тестовый проект и выглядит достаточно просто, его реализация дала нам понимание основ работы с последовательным портом на языке </w:t>
+        <w:t xml:space="preserve">-проекте по принципу: если сопротивление меньше некоторого значения, куб движется вправо, если больше – влево. В основном </w:t>
+      </w:r>
+      <w:r>
+        <w:lastRenderedPageBreak/>
+        <w:t xml:space="preserve">проекте потенциометр заменит устройство, отслеживающее свое местоположение, а движение куба (или другого объекта) будет осуществляться по более сложным принципам. Пусть данный тестовый проект и выглядит достаточно просто, его реализация дала нам понимание основ работы с последовательным портом на языке </w:t>
       </w:r>
       <w:r>
         <w:rPr>
@@ -6284,16 +6398,15 @@
       <w:pPr>
         <w:pStyle w:val="3"/>
       </w:pPr>
-      <w:bookmarkStart w:id="36" w:name="_Toc8168964"/>
-      <w:r>
-        <w:lastRenderedPageBreak/>
+      <w:bookmarkStart w:id="37" w:name="_Toc8168964"/>
+      <w:r>
         <w:t xml:space="preserve">Подключение ком-порта к основному </w:t>
       </w:r>
-      <w:commentRangeStart w:id="37"/>
+      <w:commentRangeStart w:id="38"/>
       <w:r>
         <w:t>проекту</w:t>
       </w:r>
-      <w:commentRangeEnd w:id="37"/>
+      <w:commentRangeEnd w:id="38"/>
       <w:r>
         <w:rPr>
           <w:rStyle w:val="afb"/>
@@ -6301,20 +6414,461 @@
           <w:b w:val="0"/>
           <w:color w:val="auto"/>
         </w:rPr>
-        <w:commentReference w:id="37"/>
+        <w:commentReference w:id="38"/>
       </w:r>
       <w:r>
         <w:t>.</w:t>
       </w:r>
-      <w:bookmarkEnd w:id="36"/>
+      <w:bookmarkEnd w:id="37"/>
+    </w:p>
+    <w:p>
+      <w:r>
+        <w:t xml:space="preserve">Одной из самых сложных задач оказалось именно подключение через ком-порт, т.к. не существует практически никаких </w:t>
+      </w:r>
+      <w:proofErr w:type="spellStart"/>
+      <w:r>
+        <w:t>гайдов</w:t>
+      </w:r>
+      <w:proofErr w:type="spellEnd"/>
+      <w:r>
+        <w:rPr>
+          <w:rStyle w:val="ad"/>
+        </w:rPr>
+        <w:footnoteReference w:id="18"/>
+      </w:r>
+      <w:r>
+        <w:t xml:space="preserve"> по работе с ком-портом на С</w:t>
+      </w:r>
+      <w:r>
+        <w:t>#</w:t>
+      </w:r>
+      <w:proofErr w:type="gramStart"/>
+      <w:r>
+        <w:t>,  в</w:t>
+      </w:r>
+      <w:proofErr w:type="gramEnd"/>
+      <w:r>
+        <w:t xml:space="preserve"> том числе банальной документации, которая объясняет зачем нужны те или иные функции и т.д. Из-за всего этого мы действовали практически вслепую, довольствуясь парой англоязычных видео.</w:t>
+      </w:r>
+    </w:p>
+    <w:p>
+      <w:r>
+        <w:t>Первое, что необходимо сделать для работы с ком-портом, это подключить библиотеку</w:t>
+      </w:r>
+      <w:r>
+        <w:rPr>
+          <w:rStyle w:val="ad"/>
+        </w:rPr>
+        <w:footnoteReference w:id="19"/>
+      </w:r>
+      <w:r>
+        <w:t xml:space="preserve"> </w:t>
+      </w:r>
+      <w:r>
+        <w:rPr>
+          <w:lang w:val="en-US"/>
+        </w:rPr>
+        <w:t>System</w:t>
+      </w:r>
+      <w:r>
+        <w:t>.</w:t>
+      </w:r>
+      <w:r>
+        <w:rPr>
+          <w:lang w:val="en-US"/>
+        </w:rPr>
+        <w:t>IO</w:t>
+      </w:r>
+      <w:r>
+        <w:t>.</w:t>
+      </w:r>
+      <w:r>
+        <w:rPr>
+          <w:lang w:val="en-US"/>
+        </w:rPr>
+        <w:t>Ports</w:t>
+      </w:r>
+      <w:r>
+        <w:t xml:space="preserve">. Это, казалось бы, простое действие было достаточно сложно совершить, т.к. при подключении библиотеки, </w:t>
+      </w:r>
+      <w:r>
+        <w:rPr>
+          <w:lang w:val="en-US"/>
+        </w:rPr>
+        <w:t>Unity</w:t>
+      </w:r>
+      <w:r>
+        <w:t xml:space="preserve"> </w:t>
+      </w:r>
+      <w:r>
+        <w:t xml:space="preserve">не распознавал ее, как будто бы ее нет в списке скачанных. Оказалось, что </w:t>
+      </w:r>
+      <w:r>
+        <w:rPr>
+          <w:lang w:val="en-US"/>
+        </w:rPr>
+        <w:t>Unity</w:t>
+      </w:r>
+      <w:r>
+        <w:t xml:space="preserve"> </w:t>
+      </w:r>
+      <w:r>
+        <w:t>обладает двумя ядрами разработки для С</w:t>
+      </w:r>
+      <w:r>
+        <w:t>#</w:t>
+      </w:r>
+      <w:r>
+        <w:t xml:space="preserve"> и в одном из них </w:t>
+      </w:r>
+      <w:proofErr w:type="gramStart"/>
+      <w:r>
+        <w:t>( которое</w:t>
+      </w:r>
+      <w:proofErr w:type="gramEnd"/>
+      <w:r>
+        <w:t xml:space="preserve"> мы, по «счастливому» стечению обстоятельств и использовали) отсутствует нужная нам библиотека. Сменив ядро, мы решили проблему.</w:t>
+      </w:r>
+    </w:p>
+    <w:p>
+      <w:r>
+        <w:t>Далее, необходимо создать и настроить переменную ком-порта (см. рисунок ниже).</w:t>
+      </w:r>
+    </w:p>
+    <w:p>
+      <w:pPr>
+        <w:rPr>
+          <w:noProof/>
+        </w:rPr>
+      </w:pPr>
+    </w:p>
+    <w:p>
+      <w:pPr>
+        <w:rPr>
+          <w:noProof/>
+        </w:rPr>
+      </w:pPr>
+    </w:p>
+    <w:p>
+      <w:r>
+        <w:rPr>
+          <w:noProof/>
+        </w:rPr>
+        <w:drawing>
+          <wp:inline distT="0" distB="0" distL="0" distR="0" wp14:anchorId="0F9DB3CD" wp14:editId="29DAE3A6">
+            <wp:extent cx="5257298" cy="2730843"/>
+            <wp:effectExtent l="0" t="0" r="635" b="0"/>
+            <wp:docPr id="12" name="Рисунок 12"/>
+            <wp:cNvGraphicFramePr>
+              <a:graphicFrameLocks xmlns:a="http://schemas.openxmlformats.org/drawingml/2006/main" noChangeAspect="1"/>
+            </wp:cNvGraphicFramePr>
+            <a:graphic xmlns:a="http://schemas.openxmlformats.org/drawingml/2006/main">
+              <a:graphicData uri="http://schemas.openxmlformats.org/drawingml/2006/picture">
+                <pic:pic xmlns:pic="http://schemas.openxmlformats.org/drawingml/2006/picture">
+                  <pic:nvPicPr>
+                    <pic:cNvPr id="1" name=""/>
+                    <pic:cNvPicPr/>
+                  </pic:nvPicPr>
+                  <pic:blipFill rotWithShape="1">
+                    <a:blip r:embed="rId22"/>
+                    <a:srcRect l="4151" t="18706" r="73590" b="60738"/>
+                    <a:stretch/>
+                  </pic:blipFill>
+                  <pic:spPr bwMode="auto">
+                    <a:xfrm>
+                      <a:off x="0" y="0"/>
+                      <a:ext cx="5316866" cy="2761785"/>
+                    </a:xfrm>
+                    <a:prstGeom prst="rect">
+                      <a:avLst/>
+                    </a:prstGeom>
+                    <a:ln>
+                      <a:noFill/>
+                    </a:ln>
+                    <a:extLst>
+                      <a:ext uri="{53640926-AAD7-44D8-BBD7-CCE9431645EC}">
+                        <a14:shadowObscured xmlns:a14="http://schemas.microsoft.com/office/drawing/2010/main"/>
+                      </a:ext>
+                    </a:extLst>
+                  </pic:spPr>
+                </pic:pic>
+              </a:graphicData>
+            </a:graphic>
+          </wp:inline>
+        </w:drawing>
+      </w:r>
+    </w:p>
+    <w:p>
+      <w:pPr>
+        <w:pStyle w:val="af8"/>
+        <w:rPr>
+          <w:rStyle w:val="af9"/>
+        </w:rPr>
+      </w:pPr>
+      <w:r>
+        <w:rPr>
+          <w:rStyle w:val="af9"/>
+        </w:rPr>
+        <w:t xml:space="preserve">Рис </w:t>
+      </w:r>
+      <w:r>
+        <w:rPr>
+          <w:rStyle w:val="af9"/>
+        </w:rPr>
+        <w:fldChar w:fldCharType="begin"/>
+      </w:r>
+      <w:r>
+        <w:rPr>
+          <w:rStyle w:val="af9"/>
+        </w:rPr>
+        <w:instrText xml:space="preserve"> SEQ  Рисунки \* MERGEFORMAT </w:instrText>
+      </w:r>
+      <w:r>
+        <w:rPr>
+          <w:rStyle w:val="af9"/>
+        </w:rPr>
+        <w:fldChar w:fldCharType="separate"/>
+      </w:r>
+      <w:r>
+        <w:rPr>
+          <w:rStyle w:val="af9"/>
+        </w:rPr>
+        <w:t>12</w:t>
+      </w:r>
+      <w:r>
+        <w:rPr>
+          <w:rStyle w:val="af9"/>
+        </w:rPr>
+        <w:fldChar w:fldCharType="end"/>
+      </w:r>
+      <w:r>
+        <w:rPr>
+          <w:rStyle w:val="af9"/>
+        </w:rPr>
+        <w:t xml:space="preserve"> </w:t>
+      </w:r>
+      <w:r>
+        <w:rPr>
+          <w:rStyle w:val="af9"/>
+        </w:rPr>
+        <w:t xml:space="preserve"> Объявление порта</w:t>
+      </w:r>
+    </w:p>
+    <w:p>
+      <w:r>
+        <w:t xml:space="preserve">Параметры, указанные в скобках, характеризуют скорость передачи данных, которая должна быть одинаковой на обоих устройствах, передатчике и приемнике, и номер ком-порта, через который происходит обмен. К сожалению, номер порта приходится изменять вручную при подключении другого контроллера или при переносе проекта на другой компьютер, т.к. </w:t>
+      </w:r>
+      <w:r>
+        <w:rPr>
+          <w:lang w:val="en-US"/>
+        </w:rPr>
+        <w:t>Arduino</w:t>
+      </w:r>
+      <w:r>
+        <w:t xml:space="preserve"> </w:t>
+      </w:r>
+      <w:r>
+        <w:t>выбирает порт для передачи данных по какому-то своему, никому не известному алгоритму. Вполне возможно, что это происходит абсолютно случайным образом.</w:t>
+      </w:r>
+    </w:p>
+    <w:p>
+      <w:r>
+        <w:t>Далее нужно было организовать обработку исключений</w:t>
+      </w:r>
+      <w:r>
+        <w:rPr>
+          <w:rStyle w:val="ad"/>
+        </w:rPr>
+        <w:footnoteReference w:id="20"/>
+      </w:r>
+      <w:r>
+        <w:t xml:space="preserve">, в нашем случае, это проверка на то, есть ли в данный момент какие-то данные для приема.  Почти на всех языках программирования обработка исключений реализуется с помощью конструкции </w:t>
+      </w:r>
+      <w:r>
+        <w:rPr>
+          <w:lang w:val="en-US"/>
+        </w:rPr>
+        <w:t>try</w:t>
+      </w:r>
+      <w:r>
+        <w:t>-</w:t>
+      </w:r>
+      <w:r>
+        <w:rPr>
+          <w:lang w:val="en-US"/>
+        </w:rPr>
+        <w:t>catch</w:t>
+      </w:r>
+      <w:r>
+        <w:t>, подробнее можно увидеть на рисунке ниже.</w:t>
+      </w:r>
+    </w:p>
+    <w:p>
+      <w:pPr>
+        <w:ind w:firstLine="0"/>
+        <w:rPr>
+          <w:noProof/>
+        </w:rPr>
+      </w:pPr>
+      <w:r>
+        <w:rPr>
+          <w:noProof/>
+        </w:rPr>
+        <w:lastRenderedPageBreak/>
+        <w:drawing>
+          <wp:inline distT="0" distB="0" distL="0" distR="0" wp14:anchorId="03C17219" wp14:editId="0DCACC19">
+            <wp:extent cx="5782962" cy="2169065"/>
+            <wp:effectExtent l="0" t="0" r="0" b="3175"/>
+            <wp:docPr id="14" name="Рисунок 14"/>
+            <wp:cNvGraphicFramePr>
+              <a:graphicFrameLocks xmlns:a="http://schemas.openxmlformats.org/drawingml/2006/main" noChangeAspect="1"/>
+            </wp:cNvGraphicFramePr>
+            <a:graphic xmlns:a="http://schemas.openxmlformats.org/drawingml/2006/main">
+              <a:graphicData uri="http://schemas.openxmlformats.org/drawingml/2006/picture">
+                <pic:pic xmlns:pic="http://schemas.openxmlformats.org/drawingml/2006/picture">
+                  <pic:nvPicPr>
+                    <pic:cNvPr id="1" name=""/>
+                    <pic:cNvPicPr/>
+                  </pic:nvPicPr>
+                  <pic:blipFill rotWithShape="1">
+                    <a:blip r:embed="rId23"/>
+                    <a:srcRect l="5866" t="24407" r="61303" b="53700"/>
+                    <a:stretch/>
+                  </pic:blipFill>
+                  <pic:spPr bwMode="auto">
+                    <a:xfrm>
+                      <a:off x="0" y="0"/>
+                      <a:ext cx="5877598" cy="2204561"/>
+                    </a:xfrm>
+                    <a:prstGeom prst="rect">
+                      <a:avLst/>
+                    </a:prstGeom>
+                    <a:ln>
+                      <a:noFill/>
+                    </a:ln>
+                    <a:extLst>
+                      <a:ext uri="{53640926-AAD7-44D8-BBD7-CCE9431645EC}">
+                        <a14:shadowObscured xmlns:a14="http://schemas.microsoft.com/office/drawing/2010/main"/>
+                      </a:ext>
+                    </a:extLst>
+                  </pic:spPr>
+                </pic:pic>
+              </a:graphicData>
+            </a:graphic>
+          </wp:inline>
+        </w:drawing>
+      </w:r>
+    </w:p>
+    <w:p>
+      <w:pPr>
+        <w:pStyle w:val="af8"/>
+        <w:rPr>
+          <w:rStyle w:val="af9"/>
+        </w:rPr>
+      </w:pPr>
+      <w:r>
+        <w:rPr>
+          <w:rStyle w:val="af9"/>
+        </w:rPr>
+        <w:t xml:space="preserve">Рис </w:t>
+      </w:r>
+      <w:r>
+        <w:rPr>
+          <w:rStyle w:val="af9"/>
+        </w:rPr>
+        <w:fldChar w:fldCharType="begin"/>
+      </w:r>
+      <w:r>
+        <w:rPr>
+          <w:rStyle w:val="af9"/>
+        </w:rPr>
+        <w:instrText xml:space="preserve"> SEQ  Рисунки \* MERGEFORMAT </w:instrText>
+      </w:r>
+      <w:r>
+        <w:rPr>
+          <w:rStyle w:val="af9"/>
+        </w:rPr>
+        <w:fldChar w:fldCharType="separate"/>
+      </w:r>
+      <w:r>
+        <w:rPr>
+          <w:rStyle w:val="af9"/>
+        </w:rPr>
+        <w:t>13</w:t>
+      </w:r>
+      <w:r>
+        <w:rPr>
+          <w:rStyle w:val="af9"/>
+        </w:rPr>
+        <w:fldChar w:fldCharType="end"/>
+      </w:r>
+      <w:r>
+        <w:rPr>
+          <w:rStyle w:val="af9"/>
+        </w:rPr>
+        <w:t xml:space="preserve">  </w:t>
+      </w:r>
+      <w:r>
+        <w:rPr>
+          <w:rStyle w:val="af9"/>
+        </w:rPr>
+        <w:t>Обработка исключений</w:t>
+      </w:r>
+    </w:p>
+    <w:p>
+      <w:pPr>
+        <w:rPr>
+          <w:noProof/>
+        </w:rPr>
+      </w:pPr>
+      <w:bookmarkStart w:id="39" w:name="_GoBack"/>
+      <w:bookmarkEnd w:id="39"/>
+      <w:r>
+        <w:br w:type="page"/>
+      </w:r>
     </w:p>
     <w:p/>
     <w:p/>
-    <w:p>
-      <w:r>
-        <w:br w:type="page"/>
-      </w:r>
-    </w:p>
+    <w:p/>
+    <w:p/>
+    <w:p/>
+    <w:p/>
+    <w:p/>
+    <w:p/>
+    <w:p/>
+    <w:p/>
+    <w:p/>
+    <w:p/>
+    <w:p/>
+    <w:p/>
+    <w:p/>
+    <w:p/>
+    <w:p/>
+    <w:p/>
+    <w:p/>
+    <w:p/>
+    <w:p/>
+    <w:p/>
+    <w:p/>
+    <w:p/>
+    <w:p/>
+    <w:p/>
+    <w:p/>
+    <w:p/>
+    <w:p/>
+    <w:p/>
+    <w:p/>
+    <w:p/>
+    <w:p/>
+    <w:p/>
+    <w:p/>
+    <w:p/>
+    <w:p/>
+    <w:p/>
+    <w:p/>
+    <w:p/>
+    <w:p/>
+    <w:p/>
     <w:sdt>
       <w:sdtPr>
         <w:id w:val="266506078"/>
@@ -6323,6 +6877,7 @@
           <w:docPartUnique/>
         </w:docPartObj>
       </w:sdtPr>
+      <w:sdtEndPr/>
       <w:sdtContent>
         <w:p/>
         <w:p>
@@ -6334,11 +6889,12 @@
             </w:numPr>
             <w:ind w:left="113"/>
           </w:pPr>
-          <w:bookmarkStart w:id="39" w:name="_Список_литературы_1"/>
-          <w:bookmarkStart w:id="40" w:name="_Toc6939173"/>
-          <w:bookmarkStart w:id="41" w:name="_Toc8168965"/>
-          <w:bookmarkEnd w:id="39"/>
+          <w:bookmarkStart w:id="40" w:name="_Список_литературы_1"/>
+          <w:bookmarkStart w:id="41" w:name="_Toc6939173"/>
+          <w:bookmarkStart w:id="42" w:name="_Toc8168965"/>
+          <w:bookmarkEnd w:id="40"/>
           <w:r>
+            <w:lastRenderedPageBreak/>
             <w:t>Сп</w:t>
           </w:r>
           <w:r>
@@ -6353,14 +6909,15 @@
           <w:r>
             <w:t>литературы</w:t>
           </w:r>
-          <w:bookmarkEnd w:id="40"/>
           <w:bookmarkEnd w:id="41"/>
+          <w:bookmarkEnd w:id="42"/>
         </w:p>
         <w:sdt>
           <w:sdtPr>
             <w:id w:val="111145805"/>
             <w:bibliography/>
           </w:sdtPr>
+          <w:sdtEndPr/>
           <w:sdtContent>
             <w:p>
               <w:pPr>
@@ -6581,7 +7138,7 @@
       <w:r>
         <w:t xml:space="preserve">и программное обеспечение микроконтроллера: </w:t>
       </w:r>
-      <w:hyperlink r:id="rId21" w:history="1">
+      <w:hyperlink r:id="rId24" w:history="1">
         <w:r>
           <w:rPr>
             <w:rStyle w:val="ae"/>
@@ -6614,7 +7171,7 @@
                     </pic:cNvPicPr>
                   </pic:nvPicPr>
                   <pic:blipFill>
-                    <a:blip r:embed="rId22">
+                    <a:blip r:embed="rId25">
                       <a:extLst>
                         <a:ext uri="{28A0092B-C50C-407E-A947-70E740481C1C}">
                           <a14:useLocalDpi xmlns:a14="http://schemas.microsoft.com/office/drawing/2010/main" val="0"/>
@@ -6649,21 +7206,11 @@
         <w:br/>
         <w:t xml:space="preserve">Рис </w:t>
       </w:r>
-      <w:r>
-        <w:fldChar w:fldCharType="begin"/>
-      </w:r>
-      <w:r>
-        <w:instrText xml:space="preserve"> SEQ  Рисунки \* MERGEFORMAT </w:instrText>
-      </w:r>
-      <w:r>
-        <w:fldChar w:fldCharType="separate"/>
-      </w:r>
-      <w:r>
-        <w:t>12</w:t>
-      </w:r>
-      <w:r>
-        <w:fldChar w:fldCharType="end"/>
-      </w:r>
+      <w:fldSimple w:instr=" SEQ  Рисунки \* MERGEFORMAT ">
+        <w:r>
+          <w:t>12</w:t>
+        </w:r>
+      </w:fldSimple>
       <w:r>
         <w:t xml:space="preserve">. </w:t>
       </w:r>
@@ -6694,9 +7241,9 @@
       </w:pPr>
     </w:p>
     <w:sectPr>
-      <w:footerReference w:type="default" r:id="rId23"/>
-      <w:headerReference w:type="first" r:id="rId24"/>
-      <w:footerReference w:type="first" r:id="rId25"/>
+      <w:footerReference w:type="default" r:id="rId26"/>
+      <w:headerReference w:type="first" r:id="rId27"/>
+      <w:footerReference w:type="first" r:id="rId28"/>
       <w:pgSz w:w="11906" w:h="16838"/>
       <w:pgMar w:top="1134" w:right="850" w:bottom="1134" w:left="1701" w:header="708" w:footer="708" w:gutter="0"/>
       <w:cols w:space="708"/>
@@ -6708,14 +7255,12 @@
 </file>
 
 <file path=word/comments.xml><?xml version="1.0" encoding="utf-8"?>
-<w:comments xmlns:wpc="http://schemas.microsoft.com/office/word/2010/wordprocessingCanvas" xmlns:cx="http://schemas.microsoft.com/office/drawing/2014/chartex" xmlns:cx1="http://schemas.microsoft.com/office/drawing/2015/9/8/chartex" xmlns:mc="http://schemas.openxmlformats.org/markup-compatibility/2006" xmlns:o="urn:schemas-microsoft-com:office:office" xmlns:r="http://schemas.openxmlformats.org/officeDocument/2006/relationships" xmlns:m="http://schemas.openxmlformats.org/officeDocument/2006/math" xmlns:v="urn:schemas-microsoft-com:vml" xmlns:wp14="http://schemas.microsoft.com/office/word/2010/wordprocessingDrawing" xmlns:wp="http://schemas.openxmlformats.org/drawingml/2006/wordprocessingDrawing" xmlns:w10="urn:schemas-microsoft-com:office:word" xmlns:w="http://schemas.openxmlformats.org/wordprocessingml/2006/main" xmlns:w14="http://schemas.microsoft.com/office/word/2010/wordml" xmlns:w15="http://schemas.microsoft.com/office/word/2012/wordml" xmlns:w16se="http://schemas.microsoft.com/office/word/2015/wordml/symex" xmlns:wpg="http://schemas.microsoft.com/office/word/2010/wordprocessingGroup" xmlns:wpi="http://schemas.microsoft.com/office/word/2010/wordprocessingInk" xmlns:wne="http://schemas.microsoft.com/office/word/2006/wordml" xmlns:wps="http://schemas.microsoft.com/office/word/2010/wordprocessingShape" mc:Ignorable="w14 w15 w16se wp14">
-  <w:comment w:id="37" w:author="Komp" w:date="2019-05-08T00:47:00Z" w:initials="K">
+<w:comments xmlns:wpc="http://schemas.microsoft.com/office/word/2010/wordprocessingCanvas" xmlns:cx="http://schemas.microsoft.com/office/drawing/2014/chartex" xmlns:cx1="http://schemas.microsoft.com/office/drawing/2015/9/8/chartex" xmlns:cx2="http://schemas.microsoft.com/office/drawing/2015/10/21/chartex" xmlns:cx3="http://schemas.microsoft.com/office/drawing/2016/5/9/chartex" xmlns:cx4="http://schemas.microsoft.com/office/drawing/2016/5/10/chartex" xmlns:cx5="http://schemas.microsoft.com/office/drawing/2016/5/11/chartex" xmlns:cx6="http://schemas.microsoft.com/office/drawing/2016/5/12/chartex" xmlns:cx7="http://schemas.microsoft.com/office/drawing/2016/5/13/chartex" xmlns:cx8="http://schemas.microsoft.com/office/drawing/2016/5/14/chartex" xmlns:mc="http://schemas.openxmlformats.org/markup-compatibility/2006" xmlns:aink="http://schemas.microsoft.com/office/drawing/2016/ink" xmlns:am3d="http://schemas.microsoft.com/office/drawing/2017/model3d" xmlns:o="urn:schemas-microsoft-com:office:office" xmlns:r="http://schemas.openxmlformats.org/officeDocument/2006/relationships" xmlns:m="http://schemas.openxmlformats.org/officeDocument/2006/math" xmlns:v="urn:schemas-microsoft-com:vml" xmlns:wp14="http://schemas.microsoft.com/office/word/2010/wordprocessingDrawing" xmlns:wp="http://schemas.openxmlformats.org/drawingml/2006/wordprocessingDrawing" xmlns:w10="urn:schemas-microsoft-com:office:word" xmlns:w="http://schemas.openxmlformats.org/wordprocessingml/2006/main" xmlns:w14="http://schemas.microsoft.com/office/word/2010/wordml" xmlns:w15="http://schemas.microsoft.com/office/word/2012/wordml" xmlns:w16cid="http://schemas.microsoft.com/office/word/2016/wordml/cid" xmlns:w16se="http://schemas.microsoft.com/office/word/2015/wordml/symex" xmlns:wpg="http://schemas.microsoft.com/office/word/2010/wordprocessingGroup" xmlns:wpi="http://schemas.microsoft.com/office/word/2010/wordprocessingInk" xmlns:wne="http://schemas.microsoft.com/office/word/2006/wordml" xmlns:wps="http://schemas.microsoft.com/office/word/2010/wordprocessingShape" mc:Ignorable="w14 w15 w16se w16cid wp14">
+  <w:comment w:id="38" w:author="Komp" w:date="2019-05-08T00:47:00Z" w:initials="K">
     <w:p>
       <w:pPr>
         <w:pStyle w:val="afc"/>
       </w:pPr>
-      <w:bookmarkStart w:id="38" w:name="_GoBack"/>
-      <w:bookmarkEnd w:id="38"/>
       <w:r>
         <w:rPr>
           <w:rStyle w:val="afb"/>
@@ -6739,20 +7284,19 @@
 </file>
 
 <file path=word/commentsExtended.xml><?xml version="1.0" encoding="utf-8"?>
-<w15:commentsEx xmlns:wpc="http://schemas.microsoft.com/office/word/2010/wordprocessingCanvas" xmlns:cx="http://schemas.microsoft.com/office/drawing/2014/chartex" xmlns:cx1="http://schemas.microsoft.com/office/drawing/2015/9/8/chartex" xmlns:mc="http://schemas.openxmlformats.org/markup-compatibility/2006" xmlns:o="urn:schemas-microsoft-com:office:office" xmlns:r="http://schemas.openxmlformats.org/officeDocument/2006/relationships" xmlns:m="http://schemas.openxmlformats.org/officeDocument/2006/math" xmlns:v="urn:schemas-microsoft-com:vml" xmlns:wp14="http://schemas.microsoft.com/office/word/2010/wordprocessingDrawing" xmlns:wp="http://schemas.openxmlformats.org/drawingml/2006/wordprocessingDrawing" xmlns:w10="urn:schemas-microsoft-com:office:word" xmlns:w="http://schemas.openxmlformats.org/wordprocessingml/2006/main" xmlns:w14="http://schemas.microsoft.com/office/word/2010/wordml" xmlns:w15="http://schemas.microsoft.com/office/word/2012/wordml" xmlns:w16se="http://schemas.microsoft.com/office/word/2015/wordml/symex" xmlns:wpg="http://schemas.microsoft.com/office/word/2010/wordprocessingGroup" xmlns:wpi="http://schemas.microsoft.com/office/word/2010/wordprocessingInk" xmlns:wne="http://schemas.microsoft.com/office/word/2006/wordml" xmlns:wps="http://schemas.microsoft.com/office/word/2010/wordprocessingShape" mc:Ignorable="w14 w15 w16se wp14">
+<w15:commentsEx xmlns:wpc="http://schemas.microsoft.com/office/word/2010/wordprocessingCanvas" xmlns:cx="http://schemas.microsoft.com/office/drawing/2014/chartex" xmlns:cx1="http://schemas.microsoft.com/office/drawing/2015/9/8/chartex" xmlns:cx2="http://schemas.microsoft.com/office/drawing/2015/10/21/chartex" xmlns:cx3="http://schemas.microsoft.com/office/drawing/2016/5/9/chartex" xmlns:cx4="http://schemas.microsoft.com/office/drawing/2016/5/10/chartex" xmlns:cx5="http://schemas.microsoft.com/office/drawing/2016/5/11/chartex" xmlns:cx6="http://schemas.microsoft.com/office/drawing/2016/5/12/chartex" xmlns:cx7="http://schemas.microsoft.com/office/drawing/2016/5/13/chartex" xmlns:cx8="http://schemas.microsoft.com/office/drawing/2016/5/14/chartex" xmlns:mc="http://schemas.openxmlformats.org/markup-compatibility/2006" xmlns:aink="http://schemas.microsoft.com/office/drawing/2016/ink" xmlns:am3d="http://schemas.microsoft.com/office/drawing/2017/model3d" xmlns:o="urn:schemas-microsoft-com:office:office" xmlns:r="http://schemas.openxmlformats.org/officeDocument/2006/relationships" xmlns:m="http://schemas.openxmlformats.org/officeDocument/2006/math" xmlns:v="urn:schemas-microsoft-com:vml" xmlns:wp14="http://schemas.microsoft.com/office/word/2010/wordprocessingDrawing" xmlns:wp="http://schemas.openxmlformats.org/drawingml/2006/wordprocessingDrawing" xmlns:w10="urn:schemas-microsoft-com:office:word" xmlns:w="http://schemas.openxmlformats.org/wordprocessingml/2006/main" xmlns:w14="http://schemas.microsoft.com/office/word/2010/wordml" xmlns:w15="http://schemas.microsoft.com/office/word/2012/wordml" xmlns:w16cid="http://schemas.microsoft.com/office/word/2016/wordml/cid" xmlns:w16se="http://schemas.microsoft.com/office/word/2015/wordml/symex" xmlns:wpg="http://schemas.microsoft.com/office/word/2010/wordprocessingGroup" xmlns:wpi="http://schemas.microsoft.com/office/word/2010/wordprocessingInk" xmlns:wne="http://schemas.microsoft.com/office/word/2006/wordml" xmlns:wps="http://schemas.microsoft.com/office/word/2010/wordprocessingShape" mc:Ignorable="w14 w15 w16se w16cid wp14">
   <w15:commentEx w15:paraId="6E72BCE9" w15:done="0"/>
 </w15:commentsEx>
 </file>
 
 <file path=word/commentsIds.xml><?xml version="1.0" encoding="utf-8"?>
 <w16cid:commentsIds xmlns:wpc="http://schemas.microsoft.com/office/word/2010/wordprocessingCanvas" xmlns:cx="http://schemas.microsoft.com/office/drawing/2014/chartex" xmlns:cx1="http://schemas.microsoft.com/office/drawing/2015/9/8/chartex" xmlns:cx2="http://schemas.microsoft.com/office/drawing/2015/10/21/chartex" xmlns:cx3="http://schemas.microsoft.com/office/drawing/2016/5/9/chartex" xmlns:cx4="http://schemas.microsoft.com/office/drawing/2016/5/10/chartex" xmlns:cx5="http://schemas.microsoft.com/office/drawing/2016/5/11/chartex" xmlns:cx6="http://schemas.microsoft.com/office/drawing/2016/5/12/chartex" xmlns:cx7="http://schemas.microsoft.com/office/drawing/2016/5/13/chartex" xmlns:cx8="http://schemas.microsoft.com/office/drawing/2016/5/14/chartex" xmlns:mc="http://schemas.openxmlformats.org/markup-compatibility/2006" xmlns:aink="http://schemas.microsoft.com/office/drawing/2016/ink" xmlns:am3d="http://schemas.microsoft.com/office/drawing/2017/model3d" xmlns:o="urn:schemas-microsoft-com:office:office" xmlns:r="http://schemas.openxmlformats.org/officeDocument/2006/relationships" xmlns:m="http://schemas.openxmlformats.org/officeDocument/2006/math" xmlns:v="urn:schemas-microsoft-com:vml" xmlns:wp14="http://schemas.microsoft.com/office/word/2010/wordprocessingDrawing" xmlns:wp="http://schemas.openxmlformats.org/drawingml/2006/wordprocessingDrawing" xmlns:w10="urn:schemas-microsoft-com:office:word" xmlns:w="http://schemas.openxmlformats.org/wordprocessingml/2006/main" xmlns:w14="http://schemas.microsoft.com/office/word/2010/wordml" xmlns:w15="http://schemas.microsoft.com/office/word/2012/wordml" xmlns:w16cid="http://schemas.microsoft.com/office/word/2016/wordml/cid" xmlns:w16se="http://schemas.microsoft.com/office/word/2015/wordml/symex" xmlns:wpg="http://schemas.microsoft.com/office/word/2010/wordprocessingGroup" xmlns:wpi="http://schemas.microsoft.com/office/word/2010/wordprocessingInk" xmlns:wne="http://schemas.microsoft.com/office/word/2006/wordml" xmlns:wps="http://schemas.microsoft.com/office/word/2010/wordprocessingShape" mc:Ignorable="w14 w15 w16se w16cid wp14">
-  <w16cid:commentId w16cid:paraId="42E94845" w16cid:durableId="20792E15"/>
-  <w16cid:commentId w16cid:paraId="2F9210A2" w16cid:durableId="20792E16"/>
+  <w16cid:commentId w16cid:paraId="6E72BCE9" w16cid:durableId="207D8017"/>
 </w16cid:commentsIds>
 </file>
 
 <file path=word/endnotes.xml><?xml version="1.0" encoding="utf-8"?>
-<w:endnotes xmlns:wpc="http://schemas.microsoft.com/office/word/2010/wordprocessingCanvas" xmlns:cx="http://schemas.microsoft.com/office/drawing/2014/chartex" xmlns:cx1="http://schemas.microsoft.com/office/drawing/2015/9/8/chartex" xmlns:mc="http://schemas.openxmlformats.org/markup-compatibility/2006" xmlns:o="urn:schemas-microsoft-com:office:office" xmlns:r="http://schemas.openxmlformats.org/officeDocument/2006/relationships" xmlns:m="http://schemas.openxmlformats.org/officeDocument/2006/math" xmlns:v="urn:schemas-microsoft-com:vml" xmlns:wp14="http://schemas.microsoft.com/office/word/2010/wordprocessingDrawing" xmlns:wp="http://schemas.openxmlformats.org/drawingml/2006/wordprocessingDrawing" xmlns:w10="urn:schemas-microsoft-com:office:word" xmlns:w="http://schemas.openxmlformats.org/wordprocessingml/2006/main" xmlns:w14="http://schemas.microsoft.com/office/word/2010/wordml" xmlns:w15="http://schemas.microsoft.com/office/word/2012/wordml" xmlns:w16se="http://schemas.microsoft.com/office/word/2015/wordml/symex" xmlns:wpg="http://schemas.microsoft.com/office/word/2010/wordprocessingGroup" xmlns:wpi="http://schemas.microsoft.com/office/word/2010/wordprocessingInk" xmlns:wne="http://schemas.microsoft.com/office/word/2006/wordml" xmlns:wps="http://schemas.microsoft.com/office/word/2010/wordprocessingShape" mc:Ignorable="w14 w15 w16se wp14">
+<w:endnotes xmlns:wpc="http://schemas.microsoft.com/office/word/2010/wordprocessingCanvas" xmlns:cx="http://schemas.microsoft.com/office/drawing/2014/chartex" xmlns:cx1="http://schemas.microsoft.com/office/drawing/2015/9/8/chartex" xmlns:cx2="http://schemas.microsoft.com/office/drawing/2015/10/21/chartex" xmlns:cx3="http://schemas.microsoft.com/office/drawing/2016/5/9/chartex" xmlns:cx4="http://schemas.microsoft.com/office/drawing/2016/5/10/chartex" xmlns:cx5="http://schemas.microsoft.com/office/drawing/2016/5/11/chartex" xmlns:cx6="http://schemas.microsoft.com/office/drawing/2016/5/12/chartex" xmlns:cx7="http://schemas.microsoft.com/office/drawing/2016/5/13/chartex" xmlns:cx8="http://schemas.microsoft.com/office/drawing/2016/5/14/chartex" xmlns:mc="http://schemas.openxmlformats.org/markup-compatibility/2006" xmlns:aink="http://schemas.microsoft.com/office/drawing/2016/ink" xmlns:am3d="http://schemas.microsoft.com/office/drawing/2017/model3d" xmlns:o="urn:schemas-microsoft-com:office:office" xmlns:r="http://schemas.openxmlformats.org/officeDocument/2006/relationships" xmlns:m="http://schemas.openxmlformats.org/officeDocument/2006/math" xmlns:v="urn:schemas-microsoft-com:vml" xmlns:wp14="http://schemas.microsoft.com/office/word/2010/wordprocessingDrawing" xmlns:wp="http://schemas.openxmlformats.org/drawingml/2006/wordprocessingDrawing" xmlns:w10="urn:schemas-microsoft-com:office:word" xmlns:w="http://schemas.openxmlformats.org/wordprocessingml/2006/main" xmlns:w14="http://schemas.microsoft.com/office/word/2010/wordml" xmlns:w15="http://schemas.microsoft.com/office/word/2012/wordml" xmlns:w16cid="http://schemas.microsoft.com/office/word/2016/wordml/cid" xmlns:w16se="http://schemas.microsoft.com/office/word/2015/wordml/symex" xmlns:wpg="http://schemas.microsoft.com/office/word/2010/wordprocessingGroup" xmlns:wpi="http://schemas.microsoft.com/office/word/2010/wordprocessingInk" xmlns:wne="http://schemas.microsoft.com/office/word/2006/wordml" xmlns:wps="http://schemas.microsoft.com/office/word/2010/wordprocessingShape" mc:Ignorable="w14 w15 w16se w16cid wp14">
   <w:endnote w:type="separator" w:id="-1">
     <w:p>
       <w:r>
@@ -6771,7 +7315,7 @@
 </file>
 
 <file path=word/footer1.xml><?xml version="1.0" encoding="utf-8"?>
-<w:ftr xmlns:wpc="http://schemas.microsoft.com/office/word/2010/wordprocessingCanvas" xmlns:cx="http://schemas.microsoft.com/office/drawing/2014/chartex" xmlns:cx1="http://schemas.microsoft.com/office/drawing/2015/9/8/chartex" xmlns:mc="http://schemas.openxmlformats.org/markup-compatibility/2006" xmlns:o="urn:schemas-microsoft-com:office:office" xmlns:r="http://schemas.openxmlformats.org/officeDocument/2006/relationships" xmlns:m="http://schemas.openxmlformats.org/officeDocument/2006/math" xmlns:v="urn:schemas-microsoft-com:vml" xmlns:wp14="http://schemas.microsoft.com/office/word/2010/wordprocessingDrawing" xmlns:wp="http://schemas.openxmlformats.org/drawingml/2006/wordprocessingDrawing" xmlns:w10="urn:schemas-microsoft-com:office:word" xmlns:w="http://schemas.openxmlformats.org/wordprocessingml/2006/main" xmlns:w14="http://schemas.microsoft.com/office/word/2010/wordml" xmlns:w15="http://schemas.microsoft.com/office/word/2012/wordml" xmlns:w16se="http://schemas.microsoft.com/office/word/2015/wordml/symex" xmlns:wpg="http://schemas.microsoft.com/office/word/2010/wordprocessingGroup" xmlns:wpi="http://schemas.microsoft.com/office/word/2010/wordprocessingInk" xmlns:wne="http://schemas.microsoft.com/office/word/2006/wordml" xmlns:wps="http://schemas.microsoft.com/office/word/2010/wordprocessingShape" mc:Ignorable="w14 w15 w16se wp14">
+<w:ftr xmlns:wpc="http://schemas.microsoft.com/office/word/2010/wordprocessingCanvas" xmlns:cx="http://schemas.microsoft.com/office/drawing/2014/chartex" xmlns:cx1="http://schemas.microsoft.com/office/drawing/2015/9/8/chartex" xmlns:cx2="http://schemas.microsoft.com/office/drawing/2015/10/21/chartex" xmlns:cx3="http://schemas.microsoft.com/office/drawing/2016/5/9/chartex" xmlns:cx4="http://schemas.microsoft.com/office/drawing/2016/5/10/chartex" xmlns:cx5="http://schemas.microsoft.com/office/drawing/2016/5/11/chartex" xmlns:cx6="http://schemas.microsoft.com/office/drawing/2016/5/12/chartex" xmlns:cx7="http://schemas.microsoft.com/office/drawing/2016/5/13/chartex" xmlns:cx8="http://schemas.microsoft.com/office/drawing/2016/5/14/chartex" xmlns:mc="http://schemas.openxmlformats.org/markup-compatibility/2006" xmlns:aink="http://schemas.microsoft.com/office/drawing/2016/ink" xmlns:am3d="http://schemas.microsoft.com/office/drawing/2017/model3d" xmlns:o="urn:schemas-microsoft-com:office:office" xmlns:r="http://schemas.openxmlformats.org/officeDocument/2006/relationships" xmlns:m="http://schemas.openxmlformats.org/officeDocument/2006/math" xmlns:v="urn:schemas-microsoft-com:vml" xmlns:wp14="http://schemas.microsoft.com/office/word/2010/wordprocessingDrawing" xmlns:wp="http://schemas.openxmlformats.org/drawingml/2006/wordprocessingDrawing" xmlns:w10="urn:schemas-microsoft-com:office:word" xmlns:w="http://schemas.openxmlformats.org/wordprocessingml/2006/main" xmlns:w14="http://schemas.microsoft.com/office/word/2010/wordml" xmlns:w15="http://schemas.microsoft.com/office/word/2012/wordml" xmlns:w16cid="http://schemas.microsoft.com/office/word/2016/wordml/cid" xmlns:w16se="http://schemas.microsoft.com/office/word/2015/wordml/symex" xmlns:wpg="http://schemas.microsoft.com/office/word/2010/wordprocessingGroup" xmlns:wpi="http://schemas.microsoft.com/office/word/2010/wordprocessingInk" xmlns:wne="http://schemas.microsoft.com/office/word/2006/wordml" xmlns:wps="http://schemas.microsoft.com/office/word/2010/wordprocessingShape" mc:Ignorable="w14 w15 w16se w16cid wp14">
   <w:sdt>
     <w:sdtPr>
       <w:id w:val="1365716316"/>
@@ -6780,6 +7324,7 @@
         <w:docPartUnique/>
       </w:docPartObj>
     </w:sdtPr>
+    <w:sdtEndPr/>
     <w:sdtContent>
       <w:p>
         <w:pPr>
@@ -6816,7 +7361,7 @@
 </file>
 
 <file path=word/footer2.xml><?xml version="1.0" encoding="utf-8"?>
-<w:ftr xmlns:wpc="http://schemas.microsoft.com/office/word/2010/wordprocessingCanvas" xmlns:cx="http://schemas.microsoft.com/office/drawing/2014/chartex" xmlns:cx1="http://schemas.microsoft.com/office/drawing/2015/9/8/chartex" xmlns:mc="http://schemas.openxmlformats.org/markup-compatibility/2006" xmlns:o="urn:schemas-microsoft-com:office:office" xmlns:r="http://schemas.openxmlformats.org/officeDocument/2006/relationships" xmlns:m="http://schemas.openxmlformats.org/officeDocument/2006/math" xmlns:v="urn:schemas-microsoft-com:vml" xmlns:wp14="http://schemas.microsoft.com/office/word/2010/wordprocessingDrawing" xmlns:wp="http://schemas.openxmlformats.org/drawingml/2006/wordprocessingDrawing" xmlns:w10="urn:schemas-microsoft-com:office:word" xmlns:w="http://schemas.openxmlformats.org/wordprocessingml/2006/main" xmlns:w14="http://schemas.microsoft.com/office/word/2010/wordml" xmlns:w15="http://schemas.microsoft.com/office/word/2012/wordml" xmlns:w16se="http://schemas.microsoft.com/office/word/2015/wordml/symex" xmlns:wpg="http://schemas.microsoft.com/office/word/2010/wordprocessingGroup" xmlns:wpi="http://schemas.microsoft.com/office/word/2010/wordprocessingInk" xmlns:wne="http://schemas.microsoft.com/office/word/2006/wordml" xmlns:wps="http://schemas.microsoft.com/office/word/2010/wordprocessingShape" mc:Ignorable="w14 w15 w16se wp14">
+<w:ftr xmlns:wpc="http://schemas.microsoft.com/office/word/2010/wordprocessingCanvas" xmlns:cx="http://schemas.microsoft.com/office/drawing/2014/chartex" xmlns:cx1="http://schemas.microsoft.com/office/drawing/2015/9/8/chartex" xmlns:cx2="http://schemas.microsoft.com/office/drawing/2015/10/21/chartex" xmlns:cx3="http://schemas.microsoft.com/office/drawing/2016/5/9/chartex" xmlns:cx4="http://schemas.microsoft.com/office/drawing/2016/5/10/chartex" xmlns:cx5="http://schemas.microsoft.com/office/drawing/2016/5/11/chartex" xmlns:cx6="http://schemas.microsoft.com/office/drawing/2016/5/12/chartex" xmlns:cx7="http://schemas.microsoft.com/office/drawing/2016/5/13/chartex" xmlns:cx8="http://schemas.microsoft.com/office/drawing/2016/5/14/chartex" xmlns:mc="http://schemas.openxmlformats.org/markup-compatibility/2006" xmlns:aink="http://schemas.microsoft.com/office/drawing/2016/ink" xmlns:am3d="http://schemas.microsoft.com/office/drawing/2017/model3d" xmlns:o="urn:schemas-microsoft-com:office:office" xmlns:r="http://schemas.openxmlformats.org/officeDocument/2006/relationships" xmlns:m="http://schemas.openxmlformats.org/officeDocument/2006/math" xmlns:v="urn:schemas-microsoft-com:vml" xmlns:wp14="http://schemas.microsoft.com/office/word/2010/wordprocessingDrawing" xmlns:wp="http://schemas.openxmlformats.org/drawingml/2006/wordprocessingDrawing" xmlns:w10="urn:schemas-microsoft-com:office:word" xmlns:w="http://schemas.openxmlformats.org/wordprocessingml/2006/main" xmlns:w14="http://schemas.microsoft.com/office/word/2010/wordml" xmlns:w15="http://schemas.microsoft.com/office/word/2012/wordml" xmlns:w16cid="http://schemas.microsoft.com/office/word/2016/wordml/cid" xmlns:w16se="http://schemas.microsoft.com/office/word/2015/wordml/symex" xmlns:wpg="http://schemas.microsoft.com/office/word/2010/wordprocessingGroup" xmlns:wpi="http://schemas.microsoft.com/office/word/2010/wordprocessingInk" xmlns:wne="http://schemas.microsoft.com/office/word/2006/wordml" xmlns:wps="http://schemas.microsoft.com/office/word/2010/wordprocessingShape" mc:Ignorable="w14 w15 w16se w16cid wp14">
   <w:p>
     <w:pPr>
       <w:pStyle w:val="a7"/>
@@ -6836,7 +7381,7 @@
 </file>
 
 <file path=word/footnotes.xml><?xml version="1.0" encoding="utf-8"?>
-<w:footnotes xmlns:wpc="http://schemas.microsoft.com/office/word/2010/wordprocessingCanvas" xmlns:cx="http://schemas.microsoft.com/office/drawing/2014/chartex" xmlns:cx1="http://schemas.microsoft.com/office/drawing/2015/9/8/chartex" xmlns:mc="http://schemas.openxmlformats.org/markup-compatibility/2006" xmlns:o="urn:schemas-microsoft-com:office:office" xmlns:r="http://schemas.openxmlformats.org/officeDocument/2006/relationships" xmlns:m="http://schemas.openxmlformats.org/officeDocument/2006/math" xmlns:v="urn:schemas-microsoft-com:vml" xmlns:wp14="http://schemas.microsoft.com/office/word/2010/wordprocessingDrawing" xmlns:wp="http://schemas.openxmlformats.org/drawingml/2006/wordprocessingDrawing" xmlns:w10="urn:schemas-microsoft-com:office:word" xmlns:w="http://schemas.openxmlformats.org/wordprocessingml/2006/main" xmlns:w14="http://schemas.microsoft.com/office/word/2010/wordml" xmlns:w15="http://schemas.microsoft.com/office/word/2012/wordml" xmlns:w16se="http://schemas.microsoft.com/office/word/2015/wordml/symex" xmlns:wpg="http://schemas.microsoft.com/office/word/2010/wordprocessingGroup" xmlns:wpi="http://schemas.microsoft.com/office/word/2010/wordprocessingInk" xmlns:wne="http://schemas.microsoft.com/office/word/2006/wordml" xmlns:wps="http://schemas.microsoft.com/office/word/2010/wordprocessingShape" mc:Ignorable="w14 w15 w16se wp14">
+<w:footnotes xmlns:wpc="http://schemas.microsoft.com/office/word/2010/wordprocessingCanvas" xmlns:cx="http://schemas.microsoft.com/office/drawing/2014/chartex" xmlns:cx1="http://schemas.microsoft.com/office/drawing/2015/9/8/chartex" xmlns:cx2="http://schemas.microsoft.com/office/drawing/2015/10/21/chartex" xmlns:cx3="http://schemas.microsoft.com/office/drawing/2016/5/9/chartex" xmlns:cx4="http://schemas.microsoft.com/office/drawing/2016/5/10/chartex" xmlns:cx5="http://schemas.microsoft.com/office/drawing/2016/5/11/chartex" xmlns:cx6="http://schemas.microsoft.com/office/drawing/2016/5/12/chartex" xmlns:cx7="http://schemas.microsoft.com/office/drawing/2016/5/13/chartex" xmlns:cx8="http://schemas.microsoft.com/office/drawing/2016/5/14/chartex" xmlns:mc="http://schemas.openxmlformats.org/markup-compatibility/2006" xmlns:aink="http://schemas.microsoft.com/office/drawing/2016/ink" xmlns:am3d="http://schemas.microsoft.com/office/drawing/2017/model3d" xmlns:o="urn:schemas-microsoft-com:office:office" xmlns:r="http://schemas.openxmlformats.org/officeDocument/2006/relationships" xmlns:m="http://schemas.openxmlformats.org/officeDocument/2006/math" xmlns:v="urn:schemas-microsoft-com:vml" xmlns:wp14="http://schemas.microsoft.com/office/word/2010/wordprocessingDrawing" xmlns:wp="http://schemas.openxmlformats.org/drawingml/2006/wordprocessingDrawing" xmlns:w10="urn:schemas-microsoft-com:office:word" xmlns:w="http://schemas.openxmlformats.org/wordprocessingml/2006/main" xmlns:w14="http://schemas.microsoft.com/office/word/2010/wordml" xmlns:w15="http://schemas.microsoft.com/office/word/2012/wordml" xmlns:w16cid="http://schemas.microsoft.com/office/word/2016/wordml/cid" xmlns:w16se="http://schemas.microsoft.com/office/word/2015/wordml/symex" xmlns:wpg="http://schemas.microsoft.com/office/word/2010/wordprocessingGroup" xmlns:wpi="http://schemas.microsoft.com/office/word/2010/wordprocessingInk" xmlns:wne="http://schemas.microsoft.com/office/word/2006/wordml" xmlns:wps="http://schemas.microsoft.com/office/word/2010/wordprocessingShape" mc:Ignorable="w14 w15 w16se w16cid wp14">
   <w:footnote w:type="separator" w:id="-1">
     <w:p>
       <w:r>
@@ -7089,6 +7634,7 @@
           <w:id w:val="999922604"/>
           <w:citation/>
         </w:sdtPr>
+        <w:sdtEndPr/>
         <w:sdtContent>
           <w:r>
             <w:fldChar w:fldCharType="begin"/>
@@ -7128,6 +7674,7 @@
           <w:id w:val="1984660170"/>
           <w:citation/>
         </w:sdtPr>
+        <w:sdtEndPr/>
         <w:sdtContent>
           <w:r>
             <w:fldChar w:fldCharType="begin"/>
@@ -7505,11 +8052,95 @@
       </w:r>
     </w:p>
   </w:footnote>
+  <w:footnote w:id="18">
+    <w:p>
+      <w:pPr>
+        <w:pStyle w:val="ab"/>
+      </w:pPr>
+      <w:r>
+        <w:rPr>
+          <w:rStyle w:val="ad"/>
+        </w:rPr>
+        <w:footnoteRef/>
+      </w:r>
+      <w:r>
+        <w:t xml:space="preserve"> </w:t>
+      </w:r>
+      <w:proofErr w:type="spellStart"/>
+      <w:proofErr w:type="gramStart"/>
+      <w:r>
+        <w:t>Гайд</w:t>
+      </w:r>
+      <w:proofErr w:type="spellEnd"/>
+      <w:r>
+        <w:t>( от</w:t>
+      </w:r>
+      <w:proofErr w:type="gramEnd"/>
+      <w:r>
+        <w:t xml:space="preserve"> англ. </w:t>
+      </w:r>
+      <w:r>
+        <w:t>“</w:t>
+      </w:r>
+      <w:r>
+        <w:rPr>
+          <w:lang w:val="en-US"/>
+        </w:rPr>
+        <w:t>guide</w:t>
+      </w:r>
+      <w:r>
+        <w:t>” )</w:t>
+      </w:r>
+      <w:r>
+        <w:t xml:space="preserve"> – урок, курс, какой-то алгоритм, который помогает людям разобраться в той или иной проблеме.</w:t>
+      </w:r>
+    </w:p>
+  </w:footnote>
+  <w:footnote w:id="19">
+    <w:p>
+      <w:pPr>
+        <w:pStyle w:val="ab"/>
+      </w:pPr>
+      <w:r>
+        <w:rPr>
+          <w:rStyle w:val="ad"/>
+        </w:rPr>
+        <w:footnoteRef/>
+      </w:r>
+      <w:r>
+        <w:t xml:space="preserve"> Библиотека </w:t>
+      </w:r>
+      <w:proofErr w:type="gramStart"/>
+      <w:r>
+        <w:t>( проф.</w:t>
+      </w:r>
+      <w:proofErr w:type="gramEnd"/>
+      <w:r>
+        <w:t>) – набор функций и процедур, которых нет в оригинальной версии языка программирования, но которые можно скачать и подключить.</w:t>
+      </w:r>
+    </w:p>
+  </w:footnote>
+  <w:footnote w:id="20">
+    <w:p>
+      <w:pPr>
+        <w:pStyle w:val="ab"/>
+      </w:pPr>
+      <w:r>
+        <w:rPr>
+          <w:rStyle w:val="ad"/>
+        </w:rPr>
+        <w:footnoteRef/>
+      </w:r>
+      <w:r>
+        <w:t xml:space="preserve"> Обработка исключений (проф.) – термин в программировании, который обозначает ту область кода, которая отвечает за обработку внештатных ситуаций, из-за которых код может просто зависнуть, т.к. не будет понимать, что ему нужно сделать.</w:t>
+      </w:r>
+    </w:p>
+  </w:footnote>
 </w:footnotes>
 </file>
 
 <file path=word/header1.xml><?xml version="1.0" encoding="utf-8"?>
-<w:hdr xmlns:wpc="http://schemas.microsoft.com/office/word/2010/wordprocessingCanvas" xmlns:cx="http://schemas.microsoft.com/office/drawing/2014/chartex" xmlns:cx1="http://schemas.microsoft.com/office/drawing/2015/9/8/chartex" xmlns:mc="http://schemas.openxmlformats.org/markup-compatibility/2006" xmlns:o="urn:schemas-microsoft-com:office:office" xmlns:r="http://schemas.openxmlformats.org/officeDocument/2006/relationships" xmlns:m="http://schemas.openxmlformats.org/officeDocument/2006/math" xmlns:v="urn:schemas-microsoft-com:vml" xmlns:wp14="http://schemas.microsoft.com/office/word/2010/wordprocessingDrawing" xmlns:wp="http://schemas.openxmlformats.org/drawingml/2006/wordprocessingDrawing" xmlns:w10="urn:schemas-microsoft-com:office:word" xmlns:w="http://schemas.openxmlformats.org/wordprocessingml/2006/main" xmlns:w14="http://schemas.microsoft.com/office/word/2010/wordml" xmlns:w15="http://schemas.microsoft.com/office/word/2012/wordml" xmlns:w16se="http://schemas.microsoft.com/office/word/2015/wordml/symex" xmlns:wpg="http://schemas.microsoft.com/office/word/2010/wordprocessingGroup" xmlns:wpi="http://schemas.microsoft.com/office/word/2010/wordprocessingInk" xmlns:wne="http://schemas.microsoft.com/office/word/2006/wordml" xmlns:wps="http://schemas.microsoft.com/office/word/2010/wordprocessingShape" mc:Ignorable="w14 w15 w16se wp14">
+<w:hdr xmlns:wpc="http://schemas.microsoft.com/office/word/2010/wordprocessingCanvas" xmlns:cx="http://schemas.microsoft.com/office/drawing/2014/chartex" xmlns:cx1="http://schemas.microsoft.com/office/drawing/2015/9/8/chartex" xmlns:cx2="http://schemas.microsoft.com/office/drawing/2015/10/21/chartex" xmlns:cx3="http://schemas.microsoft.com/office/drawing/2016/5/9/chartex" xmlns:cx4="http://schemas.microsoft.com/office/drawing/2016/5/10/chartex" xmlns:cx5="http://schemas.microsoft.com/office/drawing/2016/5/11/chartex" xmlns:cx6="http://schemas.microsoft.com/office/drawing/2016/5/12/chartex" xmlns:cx7="http://schemas.microsoft.com/office/drawing/2016/5/13/chartex" xmlns:cx8="http://schemas.microsoft.com/office/drawing/2016/5/14/chartex" xmlns:mc="http://schemas.openxmlformats.org/markup-compatibility/2006" xmlns:aink="http://schemas.microsoft.com/office/drawing/2016/ink" xmlns:am3d="http://schemas.microsoft.com/office/drawing/2017/model3d" xmlns:o="urn:schemas-microsoft-com:office:office" xmlns:r="http://schemas.openxmlformats.org/officeDocument/2006/relationships" xmlns:m="http://schemas.openxmlformats.org/officeDocument/2006/math" xmlns:v="urn:schemas-microsoft-com:vml" xmlns:wp14="http://schemas.microsoft.com/office/word/2010/wordprocessingDrawing" xmlns:wp="http://schemas.openxmlformats.org/drawingml/2006/wordprocessingDrawing" xmlns:w10="urn:schemas-microsoft-com:office:word" xmlns:w="http://schemas.openxmlformats.org/wordprocessingml/2006/main" xmlns:w14="http://schemas.microsoft.com/office/word/2010/wordml" xmlns:w15="http://schemas.microsoft.com/office/word/2012/wordml" xmlns:w16cid="http://schemas.microsoft.com/office/word/2016/wordml/cid" xmlns:w16se="http://schemas.microsoft.com/office/word/2015/wordml/symex" xmlns:wpg="http://schemas.microsoft.com/office/word/2010/wordprocessingGroup" xmlns:wpi="http://schemas.microsoft.com/office/word/2010/wordprocessingInk" xmlns:wne="http://schemas.microsoft.com/office/word/2006/wordml" xmlns:wps="http://schemas.microsoft.com/office/word/2010/wordprocessingShape" mc:Ignorable="w14 w15 w16se w16cid wp14">
   <w:p>
     <w:pPr>
       <w:pStyle w:val="a3"/>
@@ -7529,7 +8160,7 @@
 </file>
 
 <file path=word/numbering.xml><?xml version="1.0" encoding="utf-8"?>
-<w:numbering xmlns:wpc="http://schemas.microsoft.com/office/word/2010/wordprocessingCanvas" xmlns:cx="http://schemas.microsoft.com/office/drawing/2014/chartex" xmlns:cx1="http://schemas.microsoft.com/office/drawing/2015/9/8/chartex" xmlns:mc="http://schemas.openxmlformats.org/markup-compatibility/2006" xmlns:o="urn:schemas-microsoft-com:office:office" xmlns:r="http://schemas.openxmlformats.org/officeDocument/2006/relationships" xmlns:m="http://schemas.openxmlformats.org/officeDocument/2006/math" xmlns:v="urn:schemas-microsoft-com:vml" xmlns:wp14="http://schemas.microsoft.com/office/word/2010/wordprocessingDrawing" xmlns:wp="http://schemas.openxmlformats.org/drawingml/2006/wordprocessingDrawing" xmlns:w10="urn:schemas-microsoft-com:office:word" xmlns:w="http://schemas.openxmlformats.org/wordprocessingml/2006/main" xmlns:w14="http://schemas.microsoft.com/office/word/2010/wordml" xmlns:w15="http://schemas.microsoft.com/office/word/2012/wordml" xmlns:w16se="http://schemas.microsoft.com/office/word/2015/wordml/symex" xmlns:wpg="http://schemas.microsoft.com/office/word/2010/wordprocessingGroup" xmlns:wpi="http://schemas.microsoft.com/office/word/2010/wordprocessingInk" xmlns:wne="http://schemas.microsoft.com/office/word/2006/wordml" xmlns:wps="http://schemas.microsoft.com/office/word/2010/wordprocessingShape" mc:Ignorable="w14 w15 w16se wp14">
+<w:numbering xmlns:wpc="http://schemas.microsoft.com/office/word/2010/wordprocessingCanvas" xmlns:cx="http://schemas.microsoft.com/office/drawing/2014/chartex" xmlns:cx1="http://schemas.microsoft.com/office/drawing/2015/9/8/chartex" xmlns:cx2="http://schemas.microsoft.com/office/drawing/2015/10/21/chartex" xmlns:cx3="http://schemas.microsoft.com/office/drawing/2016/5/9/chartex" xmlns:cx4="http://schemas.microsoft.com/office/drawing/2016/5/10/chartex" xmlns:cx5="http://schemas.microsoft.com/office/drawing/2016/5/11/chartex" xmlns:cx6="http://schemas.microsoft.com/office/drawing/2016/5/12/chartex" xmlns:cx7="http://schemas.microsoft.com/office/drawing/2016/5/13/chartex" xmlns:cx8="http://schemas.microsoft.com/office/drawing/2016/5/14/chartex" xmlns:mc="http://schemas.openxmlformats.org/markup-compatibility/2006" xmlns:aink="http://schemas.microsoft.com/office/drawing/2016/ink" xmlns:am3d="http://schemas.microsoft.com/office/drawing/2017/model3d" xmlns:o="urn:schemas-microsoft-com:office:office" xmlns:r="http://schemas.openxmlformats.org/officeDocument/2006/relationships" xmlns:m="http://schemas.openxmlformats.org/officeDocument/2006/math" xmlns:v="urn:schemas-microsoft-com:vml" xmlns:wp14="http://schemas.microsoft.com/office/word/2010/wordprocessingDrawing" xmlns:wp="http://schemas.openxmlformats.org/drawingml/2006/wordprocessingDrawing" xmlns:w10="urn:schemas-microsoft-com:office:word" xmlns:w="http://schemas.openxmlformats.org/wordprocessingml/2006/main" xmlns:w14="http://schemas.microsoft.com/office/word/2010/wordml" xmlns:w15="http://schemas.microsoft.com/office/word/2012/wordml" xmlns:w16cid="http://schemas.microsoft.com/office/word/2016/wordml/cid" xmlns:w16se="http://schemas.microsoft.com/office/word/2015/wordml/symex" xmlns:wpg="http://schemas.microsoft.com/office/word/2010/wordprocessingGroup" xmlns:wpi="http://schemas.microsoft.com/office/word/2010/wordprocessingInk" xmlns:wne="http://schemas.microsoft.com/office/word/2006/wordml" xmlns:wps="http://schemas.microsoft.com/office/word/2010/wordprocessingShape" mc:Ignorable="w14 w15 w16se w16cid wp14">
   <w:abstractNum w:abstractNumId="0" w15:restartNumberingAfterBreak="0">
     <w:nsid w:val="0062615C"/>
     <w:multiLevelType w:val="hybridMultilevel"/>
@@ -9527,7 +10158,7 @@
 </file>
 
 <file path=word/people.xml><?xml version="1.0" encoding="utf-8"?>
-<w15:people xmlns:wpc="http://schemas.microsoft.com/office/word/2010/wordprocessingCanvas" xmlns:cx="http://schemas.microsoft.com/office/drawing/2014/chartex" xmlns:cx1="http://schemas.microsoft.com/office/drawing/2015/9/8/chartex" xmlns:mc="http://schemas.openxmlformats.org/markup-compatibility/2006" xmlns:o="urn:schemas-microsoft-com:office:office" xmlns:r="http://schemas.openxmlformats.org/officeDocument/2006/relationships" xmlns:m="http://schemas.openxmlformats.org/officeDocument/2006/math" xmlns:v="urn:schemas-microsoft-com:vml" xmlns:wp14="http://schemas.microsoft.com/office/word/2010/wordprocessingDrawing" xmlns:wp="http://schemas.openxmlformats.org/drawingml/2006/wordprocessingDrawing" xmlns:w10="urn:schemas-microsoft-com:office:word" xmlns:w="http://schemas.openxmlformats.org/wordprocessingml/2006/main" xmlns:w14="http://schemas.microsoft.com/office/word/2010/wordml" xmlns:w15="http://schemas.microsoft.com/office/word/2012/wordml" xmlns:w16se="http://schemas.microsoft.com/office/word/2015/wordml/symex" xmlns:wpg="http://schemas.microsoft.com/office/word/2010/wordprocessingGroup" xmlns:wpi="http://schemas.microsoft.com/office/word/2010/wordprocessingInk" xmlns:wne="http://schemas.microsoft.com/office/word/2006/wordml" xmlns:wps="http://schemas.microsoft.com/office/word/2010/wordprocessingShape" mc:Ignorable="w14 w15 w16se wp14">
+<w15:people xmlns:wpc="http://schemas.microsoft.com/office/word/2010/wordprocessingCanvas" xmlns:cx="http://schemas.microsoft.com/office/drawing/2014/chartex" xmlns:cx1="http://schemas.microsoft.com/office/drawing/2015/9/8/chartex" xmlns:cx2="http://schemas.microsoft.com/office/drawing/2015/10/21/chartex" xmlns:cx3="http://schemas.microsoft.com/office/drawing/2016/5/9/chartex" xmlns:cx4="http://schemas.microsoft.com/office/drawing/2016/5/10/chartex" xmlns:cx5="http://schemas.microsoft.com/office/drawing/2016/5/11/chartex" xmlns:cx6="http://schemas.microsoft.com/office/drawing/2016/5/12/chartex" xmlns:cx7="http://schemas.microsoft.com/office/drawing/2016/5/13/chartex" xmlns:cx8="http://schemas.microsoft.com/office/drawing/2016/5/14/chartex" xmlns:mc="http://schemas.openxmlformats.org/markup-compatibility/2006" xmlns:aink="http://schemas.microsoft.com/office/drawing/2016/ink" xmlns:am3d="http://schemas.microsoft.com/office/drawing/2017/model3d" xmlns:o="urn:schemas-microsoft-com:office:office" xmlns:r="http://schemas.openxmlformats.org/officeDocument/2006/relationships" xmlns:m="http://schemas.openxmlformats.org/officeDocument/2006/math" xmlns:v="urn:schemas-microsoft-com:vml" xmlns:wp14="http://schemas.microsoft.com/office/word/2010/wordprocessingDrawing" xmlns:wp="http://schemas.openxmlformats.org/drawingml/2006/wordprocessingDrawing" xmlns:w10="urn:schemas-microsoft-com:office:word" xmlns:w="http://schemas.openxmlformats.org/wordprocessingml/2006/main" xmlns:w14="http://schemas.microsoft.com/office/word/2010/wordml" xmlns:w15="http://schemas.microsoft.com/office/word/2012/wordml" xmlns:w16cid="http://schemas.microsoft.com/office/word/2016/wordml/cid" xmlns:w16se="http://schemas.microsoft.com/office/word/2015/wordml/symex" xmlns:wpg="http://schemas.microsoft.com/office/word/2010/wordprocessingGroup" xmlns:wpi="http://schemas.microsoft.com/office/word/2010/wordprocessingInk" xmlns:wne="http://schemas.microsoft.com/office/word/2006/wordml" xmlns:wps="http://schemas.microsoft.com/office/word/2010/wordprocessingShape" mc:Ignorable="w14 w15 w16se w16cid wp14">
   <w15:person w15:author="Komp">
     <w15:presenceInfo w15:providerId="None" w15:userId="Komp"/>
   </w15:person>
@@ -9535,7 +10166,7 @@
 </file>
 
 <file path=word/styles.xml><?xml version="1.0" encoding="utf-8"?>
-<w:styles xmlns:mc="http://schemas.openxmlformats.org/markup-compatibility/2006" xmlns:r="http://schemas.openxmlformats.org/officeDocument/2006/relationships" xmlns:w="http://schemas.openxmlformats.org/wordprocessingml/2006/main" xmlns:w14="http://schemas.microsoft.com/office/word/2010/wordml" xmlns:w15="http://schemas.microsoft.com/office/word/2012/wordml" xmlns:w16se="http://schemas.microsoft.com/office/word/2015/wordml/symex" mc:Ignorable="w14 w15 w16se">
+<w:styles xmlns:mc="http://schemas.openxmlformats.org/markup-compatibility/2006" xmlns:r="http://schemas.openxmlformats.org/officeDocument/2006/relationships" xmlns:w="http://schemas.openxmlformats.org/wordprocessingml/2006/main" xmlns:w14="http://schemas.microsoft.com/office/word/2010/wordml" xmlns:w15="http://schemas.microsoft.com/office/word/2012/wordml" xmlns:w16cid="http://schemas.microsoft.com/office/word/2016/wordml/cid" xmlns:w16se="http://schemas.microsoft.com/office/word/2015/wordml/symex" mc:Ignorable="w14 w15 w16se w16cid">
   <w:docDefaults>
     <w:rPrDefault>
       <w:rPr>
@@ -9551,7 +10182,7 @@
       </w:pPr>
     </w:pPrDefault>
   </w:docDefaults>
-  <w:latentStyles w:defLockedState="0" w:defUIPriority="99" w:defSemiHidden="0" w:defUnhideWhenUsed="0" w:defQFormat="0" w:count="371">
+  <w:latentStyles w:defLockedState="0" w:defUIPriority="99" w:defSemiHidden="0" w:defUnhideWhenUsed="0" w:defQFormat="0" w:count="376">
     <w:lsdException w:name="Normal" w:uiPriority="0" w:qFormat="1"/>
     <w:lsdException w:name="heading 1" w:uiPriority="9" w:qFormat="1"/>
     <w:lsdException w:name="heading 2" w:semiHidden="1" w:uiPriority="9" w:unhideWhenUsed="1" w:qFormat="1"/>
@@ -9657,7 +10288,6 @@
     <w:lsdException w:name="HTML Sample" w:semiHidden="1" w:unhideWhenUsed="1"/>
     <w:lsdException w:name="HTML Typewriter" w:semiHidden="1" w:unhideWhenUsed="1"/>
     <w:lsdException w:name="HTML Variable" w:semiHidden="1" w:unhideWhenUsed="1"/>
-    <w:lsdException w:name="Normal Table" w:semiHidden="1" w:unhideWhenUsed="1"/>
     <w:lsdException w:name="annotation subject" w:semiHidden="1" w:unhideWhenUsed="1"/>
     <w:lsdException w:name="No List" w:semiHidden="1" w:unhideWhenUsed="1"/>
     <w:lsdException w:name="Outline List 1" w:semiHidden="1" w:unhideWhenUsed="1"/>
@@ -9700,11 +10330,8 @@
     <w:lsdException w:name="Table Contemporary" w:semiHidden="1" w:unhideWhenUsed="1"/>
     <w:lsdException w:name="Table Elegant" w:semiHidden="1" w:unhideWhenUsed="1"/>
     <w:lsdException w:name="Table Professional" w:semiHidden="1" w:unhideWhenUsed="1"/>
-    <w:lsdException w:name="Table Subtle 1" w:semiHidden="1" w:unhideWhenUsed="1"/>
     <w:lsdException w:name="Table Subtle 2" w:semiHidden="1" w:unhideWhenUsed="1"/>
     <w:lsdException w:name="Table Web 1" w:semiHidden="1" w:unhideWhenUsed="1"/>
-    <w:lsdException w:name="Table Web 2" w:semiHidden="1" w:unhideWhenUsed="1"/>
-    <w:lsdException w:name="Table Web 3" w:semiHidden="1" w:unhideWhenUsed="1"/>
     <w:lsdException w:name="Balloon Text" w:semiHidden="1" w:unhideWhenUsed="1"/>
     <w:lsdException w:name="Table Grid" w:uiPriority="39"/>
     <w:lsdException w:name="Table Theme" w:semiHidden="1" w:unhideWhenUsed="1"/>
@@ -9923,6 +10550,11 @@
     <w:lsdException w:name="List Table 5 Dark Accent 6" w:uiPriority="50"/>
     <w:lsdException w:name="List Table 6 Colorful Accent 6" w:uiPriority="51"/>
     <w:lsdException w:name="List Table 7 Colorful Accent 6" w:uiPriority="52"/>
+    <w:lsdException w:name="Mention" w:semiHidden="1" w:unhideWhenUsed="1"/>
+    <w:lsdException w:name="Smart Hyperlink" w:semiHidden="1" w:unhideWhenUsed="1"/>
+    <w:lsdException w:name="Hashtag" w:semiHidden="1" w:unhideWhenUsed="1"/>
+    <w:lsdException w:name="Unresolved Mention" w:semiHidden="1" w:unhideWhenUsed="1"/>
+    <w:lsdException w:name="Smart Link" w:semiHidden="1" w:unhideWhenUsed="1"/>
   </w:latentStyles>
   <w:style w:type="paragraph" w:default="1" w:styleId="a">
     <w:name w:val="Normal"/>
@@ -11005,7 +11637,7 @@
 </file>
 
 <file path=customXml/itemProps1.xml><?xml version="1.0" encoding="utf-8"?>
-<ds:datastoreItem xmlns:ds="http://schemas.openxmlformats.org/officeDocument/2006/customXml" ds:itemID="{D2B71EED-CE6B-4545-A0FC-ACB3720636C1}">
+<ds:datastoreItem xmlns:ds="http://schemas.openxmlformats.org/officeDocument/2006/customXml" ds:itemID="{D4320B24-D266-45B4-BED6-9037F64F287E}">
   <ds:schemaRefs>
     <ds:schemaRef ds:uri="http://schemas.openxmlformats.org/officeDocument/2006/bibliography"/>
   </ds:schemaRefs>

--- a/Курсовая19.docx
+++ b/Курсовая19.docx
@@ -1,6 +1,6 @@
 
 <file path=word/document.xml><?xml version="1.0" encoding="utf-8"?>
-<w:document xmlns:wpc="http://schemas.microsoft.com/office/word/2010/wordprocessingCanvas" xmlns:cx="http://schemas.microsoft.com/office/drawing/2014/chartex" xmlns:cx1="http://schemas.microsoft.com/office/drawing/2015/9/8/chartex" xmlns:cx2="http://schemas.microsoft.com/office/drawing/2015/10/21/chartex" xmlns:cx3="http://schemas.microsoft.com/office/drawing/2016/5/9/chartex" xmlns:cx4="http://schemas.microsoft.com/office/drawing/2016/5/10/chartex" xmlns:cx5="http://schemas.microsoft.com/office/drawing/2016/5/11/chartex" xmlns:cx6="http://schemas.microsoft.com/office/drawing/2016/5/12/chartex" xmlns:cx7="http://schemas.microsoft.com/office/drawing/2016/5/13/chartex" xmlns:cx8="http://schemas.microsoft.com/office/drawing/2016/5/14/chartex" xmlns:mc="http://schemas.openxmlformats.org/markup-compatibility/2006" xmlns:aink="http://schemas.microsoft.com/office/drawing/2016/ink" xmlns:am3d="http://schemas.microsoft.com/office/drawing/2017/model3d" xmlns:o="urn:schemas-microsoft-com:office:office" xmlns:r="http://schemas.openxmlformats.org/officeDocument/2006/relationships" xmlns:m="http://schemas.openxmlformats.org/officeDocument/2006/math" xmlns:v="urn:schemas-microsoft-com:vml" xmlns:wp14="http://schemas.microsoft.com/office/word/2010/wordprocessingDrawing" xmlns:wp="http://schemas.openxmlformats.org/drawingml/2006/wordprocessingDrawing" xmlns:w10="urn:schemas-microsoft-com:office:word" xmlns:w="http://schemas.openxmlformats.org/wordprocessingml/2006/main" xmlns:w14="http://schemas.microsoft.com/office/word/2010/wordml" xmlns:w15="http://schemas.microsoft.com/office/word/2012/wordml" xmlns:w16cid="http://schemas.microsoft.com/office/word/2016/wordml/cid" xmlns:w16se="http://schemas.microsoft.com/office/word/2015/wordml/symex" xmlns:wpg="http://schemas.microsoft.com/office/word/2010/wordprocessingGroup" xmlns:wpi="http://schemas.microsoft.com/office/word/2010/wordprocessingInk" xmlns:wne="http://schemas.microsoft.com/office/word/2006/wordml" xmlns:wps="http://schemas.microsoft.com/office/word/2010/wordprocessingShape" mc:Ignorable="w14 w15 w16se w16cid wp14">
+<w:document xmlns:wpc="http://schemas.microsoft.com/office/word/2010/wordprocessingCanvas" xmlns:mc="http://schemas.openxmlformats.org/markup-compatibility/2006" xmlns:o="urn:schemas-microsoft-com:office:office" xmlns:r="http://schemas.openxmlformats.org/officeDocument/2006/relationships" xmlns:m="http://schemas.openxmlformats.org/officeDocument/2006/math" xmlns:v="urn:schemas-microsoft-com:vml" xmlns:wp14="http://schemas.microsoft.com/office/word/2010/wordprocessingDrawing" xmlns:wp="http://schemas.openxmlformats.org/drawingml/2006/wordprocessingDrawing" xmlns:w10="urn:schemas-microsoft-com:office:word" xmlns:w="http://schemas.openxmlformats.org/wordprocessingml/2006/main" xmlns:w14="http://schemas.microsoft.com/office/word/2010/wordml" xmlns:w15="http://schemas.microsoft.com/office/word/2012/wordml" xmlns:wpg="http://schemas.microsoft.com/office/word/2010/wordprocessingGroup" xmlns:wpi="http://schemas.microsoft.com/office/word/2010/wordprocessingInk" xmlns:wne="http://schemas.microsoft.com/office/word/2006/wordml" xmlns:wps="http://schemas.microsoft.com/office/word/2010/wordprocessingShape" mc:Ignorable="w14 w15 wp14">
   <w:body>
     <w:p/>
     <w:p>
@@ -210,6 +210,7 @@
             <w:t>Оглавление</w:t>
           </w:r>
         </w:p>
+        <w:commentRangeStart w:id="0"/>
         <w:p>
           <w:pPr>
             <w:pStyle w:val="11"/>
@@ -231,7 +232,7 @@
           <w:r>
             <w:fldChar w:fldCharType="separate"/>
           </w:r>
-          <w:hyperlink w:anchor="_Toc8168943" w:history="1">
+          <w:hyperlink w:anchor="_Toc8257789" w:history="1">
             <w:r>
               <w:rPr>
                 <w:rStyle w:val="ae"/>
@@ -258,7 +259,7 @@
                 <w:noProof/>
                 <w:webHidden/>
               </w:rPr>
-              <w:instrText xml:space="preserve"> PAGEREF _Toc8168943 \h </w:instrText>
+              <w:instrText xml:space="preserve"> PAGEREF _Toc8257789 \h </w:instrText>
             </w:r>
             <w:r>
               <w:rPr>
@@ -302,7 +303,7 @@
               <w:sz w:val="22"/>
             </w:rPr>
           </w:pPr>
-          <w:hyperlink w:anchor="_Toc8168944" w:history="1">
+          <w:hyperlink w:anchor="_Toc8257790" w:history="1">
             <w:r>
               <w:rPr>
                 <w:rStyle w:val="ae"/>
@@ -344,7 +345,7 @@
                 <w:noProof/>
                 <w:webHidden/>
               </w:rPr>
-              <w:instrText xml:space="preserve"> PAGEREF _Toc8168944 \h </w:instrText>
+              <w:instrText xml:space="preserve"> PAGEREF _Toc8257790 \h </w:instrText>
             </w:r>
             <w:r>
               <w:rPr>
@@ -388,7 +389,7 @@
               <w:sz w:val="22"/>
             </w:rPr>
           </w:pPr>
-          <w:hyperlink w:anchor="_Toc8168945" w:history="1">
+          <w:hyperlink w:anchor="_Toc8257791" w:history="1">
             <w:r>
               <w:rPr>
                 <w:rStyle w:val="ae"/>
@@ -430,7 +431,7 @@
                 <w:noProof/>
                 <w:webHidden/>
               </w:rPr>
-              <w:instrText xml:space="preserve"> PAGEREF _Toc8168945 \h </w:instrText>
+              <w:instrText xml:space="preserve"> PAGEREF _Toc8257791 \h </w:instrText>
             </w:r>
             <w:r>
               <w:rPr>
@@ -474,7 +475,7 @@
               <w:sz w:val="22"/>
             </w:rPr>
           </w:pPr>
-          <w:hyperlink w:anchor="_Toc8168946" w:history="1">
+          <w:hyperlink w:anchor="_Toc8257792" w:history="1">
             <w:r>
               <w:rPr>
                 <w:rStyle w:val="ae"/>
@@ -516,7 +517,7 @@
                 <w:noProof/>
                 <w:webHidden/>
               </w:rPr>
-              <w:instrText xml:space="preserve"> PAGEREF _Toc8168946 \h </w:instrText>
+              <w:instrText xml:space="preserve"> PAGEREF _Toc8257792 \h </w:instrText>
             </w:r>
             <w:r>
               <w:rPr>
@@ -560,7 +561,7 @@
               <w:sz w:val="22"/>
             </w:rPr>
           </w:pPr>
-          <w:hyperlink w:anchor="_Toc8168947" w:history="1">
+          <w:hyperlink w:anchor="_Toc8257793" w:history="1">
             <w:r>
               <w:rPr>
                 <w:rStyle w:val="ae"/>
@@ -602,7 +603,7 @@
                 <w:noProof/>
                 <w:webHidden/>
               </w:rPr>
-              <w:instrText xml:space="preserve"> PAGEREF _Toc8168947 \h </w:instrText>
+              <w:instrText xml:space="preserve"> PAGEREF _Toc8257793 \h </w:instrText>
             </w:r>
             <w:r>
               <w:rPr>
@@ -646,7 +647,7 @@
               <w:sz w:val="22"/>
             </w:rPr>
           </w:pPr>
-          <w:hyperlink w:anchor="_Toc8168948" w:history="1">
+          <w:hyperlink w:anchor="_Toc8257794" w:history="1">
             <w:r>
               <w:rPr>
                 <w:rStyle w:val="ae"/>
@@ -688,7 +689,7 @@
                 <w:noProof/>
                 <w:webHidden/>
               </w:rPr>
-              <w:instrText xml:space="preserve"> PAGEREF _Toc8168948 \h </w:instrText>
+              <w:instrText xml:space="preserve"> PAGEREF _Toc8257794 \h </w:instrText>
             </w:r>
             <w:r>
               <w:rPr>
@@ -732,7 +733,7 @@
               <w:sz w:val="22"/>
             </w:rPr>
           </w:pPr>
-          <w:hyperlink w:anchor="_Toc8168949" w:history="1">
+          <w:hyperlink w:anchor="_Toc8257795" w:history="1">
             <w:r>
               <w:rPr>
                 <w:rStyle w:val="ae"/>
@@ -774,7 +775,7 @@
                 <w:noProof/>
                 <w:webHidden/>
               </w:rPr>
-              <w:instrText xml:space="preserve"> PAGEREF _Toc8168949 \h </w:instrText>
+              <w:instrText xml:space="preserve"> PAGEREF _Toc8257795 \h </w:instrText>
             </w:r>
             <w:r>
               <w:rPr>
@@ -818,7 +819,7 @@
               <w:sz w:val="22"/>
             </w:rPr>
           </w:pPr>
-          <w:hyperlink w:anchor="_Toc8168950" w:history="1">
+          <w:hyperlink w:anchor="_Toc8257796" w:history="1">
             <w:r>
               <w:rPr>
                 <w:rStyle w:val="ae"/>
@@ -860,7 +861,7 @@
                 <w:noProof/>
                 <w:webHidden/>
               </w:rPr>
-              <w:instrText xml:space="preserve"> PAGEREF _Toc8168950 \h </w:instrText>
+              <w:instrText xml:space="preserve"> PAGEREF _Toc8257796 \h </w:instrText>
             </w:r>
             <w:r>
               <w:rPr>
@@ -904,7 +905,7 @@
               <w:sz w:val="22"/>
             </w:rPr>
           </w:pPr>
-          <w:hyperlink w:anchor="_Toc8168951" w:history="1">
+          <w:hyperlink w:anchor="_Toc8257797" w:history="1">
             <w:r>
               <w:rPr>
                 <w:rStyle w:val="ae"/>
@@ -946,7 +947,7 @@
                 <w:noProof/>
                 <w:webHidden/>
               </w:rPr>
-              <w:instrText xml:space="preserve"> PAGEREF _Toc8168951 \h </w:instrText>
+              <w:instrText xml:space="preserve"> PAGEREF _Toc8257797 \h </w:instrText>
             </w:r>
             <w:r>
               <w:rPr>
@@ -990,7 +991,7 @@
               <w:sz w:val="22"/>
             </w:rPr>
           </w:pPr>
-          <w:hyperlink w:anchor="_Toc8168952" w:history="1">
+          <w:hyperlink w:anchor="_Toc8257798" w:history="1">
             <w:r>
               <w:rPr>
                 <w:rStyle w:val="ae"/>
@@ -1032,7 +1033,7 @@
                 <w:noProof/>
                 <w:webHidden/>
               </w:rPr>
-              <w:instrText xml:space="preserve"> PAGEREF _Toc8168952 \h </w:instrText>
+              <w:instrText xml:space="preserve"> PAGEREF _Toc8257798 \h </w:instrText>
             </w:r>
             <w:r>
               <w:rPr>
@@ -1076,7 +1077,7 @@
               <w:sz w:val="22"/>
             </w:rPr>
           </w:pPr>
-          <w:hyperlink w:anchor="_Toc8168953" w:history="1">
+          <w:hyperlink w:anchor="_Toc8257799" w:history="1">
             <w:r>
               <w:rPr>
                 <w:rStyle w:val="ae"/>
@@ -1118,7 +1119,7 @@
                 <w:noProof/>
                 <w:webHidden/>
               </w:rPr>
-              <w:instrText xml:space="preserve"> PAGEREF _Toc8168953 \h </w:instrText>
+              <w:instrText xml:space="preserve"> PAGEREF _Toc8257799 \h </w:instrText>
             </w:r>
             <w:r>
               <w:rPr>
@@ -1162,7 +1163,7 @@
               <w:sz w:val="22"/>
             </w:rPr>
           </w:pPr>
-          <w:hyperlink w:anchor="_Toc8168954" w:history="1">
+          <w:hyperlink w:anchor="_Toc8257800" w:history="1">
             <w:r>
               <w:rPr>
                 <w:rStyle w:val="ae"/>
@@ -1206,7 +1207,7 @@
                 <w:noProof/>
                 <w:webHidden/>
               </w:rPr>
-              <w:instrText xml:space="preserve"> PAGEREF _Toc8168954 \h </w:instrText>
+              <w:instrText xml:space="preserve"> PAGEREF _Toc8257800 \h </w:instrText>
             </w:r>
             <w:r>
               <w:rPr>
@@ -1250,7 +1251,7 @@
               <w:sz w:val="22"/>
             </w:rPr>
           </w:pPr>
-          <w:hyperlink w:anchor="_Toc8168955" w:history="1">
+          <w:hyperlink w:anchor="_Toc8257801" w:history="1">
             <w:r>
               <w:rPr>
                 <w:rStyle w:val="ae"/>
@@ -1302,7 +1303,7 @@
                 <w:noProof/>
                 <w:webHidden/>
               </w:rPr>
-              <w:instrText xml:space="preserve"> PAGEREF _Toc8168955 \h </w:instrText>
+              <w:instrText xml:space="preserve"> PAGEREF _Toc8257801 \h </w:instrText>
             </w:r>
             <w:r>
               <w:rPr>
@@ -1346,7 +1347,7 @@
               <w:sz w:val="22"/>
             </w:rPr>
           </w:pPr>
-          <w:hyperlink w:anchor="_Toc8168956" w:history="1">
+          <w:hyperlink w:anchor="_Toc8257802" w:history="1">
             <w:r>
               <w:rPr>
                 <w:rStyle w:val="ae"/>
@@ -1389,7 +1390,7 @@
                 <w:noProof/>
                 <w:webHidden/>
               </w:rPr>
-              <w:instrText xml:space="preserve"> PAGEREF _Toc8168956 \h </w:instrText>
+              <w:instrText xml:space="preserve"> PAGEREF _Toc8257802 \h </w:instrText>
             </w:r>
             <w:r>
               <w:rPr>
@@ -1433,7 +1434,7 @@
               <w:sz w:val="22"/>
             </w:rPr>
           </w:pPr>
-          <w:hyperlink w:anchor="_Toc8168957" w:history="1">
+          <w:hyperlink w:anchor="_Toc8257803" w:history="1">
             <w:r>
               <w:rPr>
                 <w:rStyle w:val="ae"/>
@@ -1477,7 +1478,7 @@
                 <w:noProof/>
                 <w:webHidden/>
               </w:rPr>
-              <w:instrText xml:space="preserve"> PAGEREF _Toc8168957 \h </w:instrText>
+              <w:instrText xml:space="preserve"> PAGEREF _Toc8257803 \h </w:instrText>
             </w:r>
             <w:r>
               <w:rPr>
@@ -1521,7 +1522,7 @@
               <w:sz w:val="22"/>
             </w:rPr>
           </w:pPr>
-          <w:hyperlink w:anchor="_Toc8168958" w:history="1">
+          <w:hyperlink w:anchor="_Toc8257804" w:history="1">
             <w:r>
               <w:rPr>
                 <w:rStyle w:val="ae"/>
@@ -1565,7 +1566,7 @@
                 <w:noProof/>
                 <w:webHidden/>
               </w:rPr>
-              <w:instrText xml:space="preserve"> PAGEREF _Toc8168958 \h </w:instrText>
+              <w:instrText xml:space="preserve"> PAGEREF _Toc8257804 \h </w:instrText>
             </w:r>
             <w:r>
               <w:rPr>
@@ -1609,7 +1610,7 @@
               <w:sz w:val="22"/>
             </w:rPr>
           </w:pPr>
-          <w:hyperlink w:anchor="_Toc8168959" w:history="1">
+          <w:hyperlink w:anchor="_Toc8257805" w:history="1">
             <w:r>
               <w:rPr>
                 <w:rStyle w:val="ae"/>
@@ -1666,7 +1667,7 @@
                 <w:noProof/>
                 <w:webHidden/>
               </w:rPr>
-              <w:instrText xml:space="preserve"> PAGEREF _Toc8168959 \h </w:instrText>
+              <w:instrText xml:space="preserve"> PAGEREF _Toc8257805 \h </w:instrText>
             </w:r>
             <w:r>
               <w:rPr>
@@ -1710,7 +1711,7 @@
               <w:sz w:val="22"/>
             </w:rPr>
           </w:pPr>
-          <w:hyperlink w:anchor="_Toc8168960" w:history="1">
+          <w:hyperlink w:anchor="_Toc8257806" w:history="1">
             <w:r>
               <w:rPr>
                 <w:rStyle w:val="ae"/>
@@ -1752,7 +1753,7 @@
                 <w:noProof/>
                 <w:webHidden/>
               </w:rPr>
-              <w:instrText xml:space="preserve"> PAGEREF _Toc8168960 \h </w:instrText>
+              <w:instrText xml:space="preserve"> PAGEREF _Toc8257806 \h </w:instrText>
             </w:r>
             <w:r>
               <w:rPr>
@@ -1796,7 +1797,7 @@
               <w:sz w:val="22"/>
             </w:rPr>
           </w:pPr>
-          <w:hyperlink w:anchor="_Toc8168961" w:history="1">
+          <w:hyperlink w:anchor="_Toc8257807" w:history="1">
             <w:r>
               <w:rPr>
                 <w:rStyle w:val="ae"/>
@@ -1817,7 +1818,7 @@
                 <w:rStyle w:val="ae"/>
                 <w:noProof/>
               </w:rPr>
-              <w:t>Перемещение объекта посредством управления виртуальным джойстиком.</w:t>
+              <w:t>Перемещение объекта посредством управления виртуальным джойстиком</w:t>
             </w:r>
             <w:r>
               <w:rPr>
@@ -1838,7 +1839,7 @@
                 <w:noProof/>
                 <w:webHidden/>
               </w:rPr>
-              <w:instrText xml:space="preserve"> PAGEREF _Toc8168961 \h </w:instrText>
+              <w:instrText xml:space="preserve"> PAGEREF _Toc8257807 \h </w:instrText>
             </w:r>
             <w:r>
               <w:rPr>
@@ -1859,6 +1860,92 @@
                 <w:webHidden/>
               </w:rPr>
               <w:t>21</w:t>
+            </w:r>
+            <w:r>
+              <w:rPr>
+                <w:noProof/>
+                <w:webHidden/>
+              </w:rPr>
+              <w:fldChar w:fldCharType="end"/>
+            </w:r>
+          </w:hyperlink>
+        </w:p>
+        <w:p>
+          <w:pPr>
+            <w:pStyle w:val="32"/>
+            <w:tabs>
+              <w:tab w:val="left" w:pos="2119"/>
+              <w:tab w:val="right" w:leader="dot" w:pos="9345"/>
+            </w:tabs>
+            <w:rPr>
+              <w:rFonts w:asciiTheme="minorHAnsi" w:eastAsiaTheme="minorEastAsia" w:hAnsiTheme="minorHAnsi"/>
+              <w:noProof/>
+              <w:sz w:val="22"/>
+            </w:rPr>
+          </w:pPr>
+          <w:hyperlink w:anchor="_Toc8257808" w:history="1">
+            <w:r>
+              <w:rPr>
+                <w:rStyle w:val="ae"/>
+                <w:noProof/>
+              </w:rPr>
+              <w:t>3.1.3.</w:t>
+            </w:r>
+            <w:r>
+              <w:rPr>
+                <w:rFonts w:asciiTheme="minorHAnsi" w:eastAsiaTheme="minorEastAsia" w:hAnsiTheme="minorHAnsi"/>
+                <w:noProof/>
+                <w:sz w:val="22"/>
+              </w:rPr>
+              <w:tab/>
+            </w:r>
+            <w:r>
+              <w:rPr>
+                <w:rStyle w:val="ae"/>
+                <w:noProof/>
+              </w:rPr>
+              <w:t>Объединение</w:t>
+            </w:r>
+            <w:r>
+              <w:rPr>
+                <w:noProof/>
+                <w:webHidden/>
+              </w:rPr>
+              <w:tab/>
+            </w:r>
+            <w:r>
+              <w:rPr>
+                <w:noProof/>
+                <w:webHidden/>
+              </w:rPr>
+              <w:fldChar w:fldCharType="begin"/>
+            </w:r>
+            <w:r>
+              <w:rPr>
+                <w:noProof/>
+                <w:webHidden/>
+              </w:rPr>
+              <w:instrText xml:space="preserve"> PAGEREF _Toc8257808 \h </w:instrText>
+            </w:r>
+            <w:r>
+              <w:rPr>
+                <w:noProof/>
+                <w:webHidden/>
+              </w:rPr>
+            </w:r>
+            <w:r>
+              <w:rPr>
+                <w:noProof/>
+                <w:webHidden/>
+              </w:rPr>
+              <w:fldChar w:fldCharType="separate"/>
+            </w:r>
+            <w:r>
+              <w:rPr>
+                <w:noProof/>
+                <w:webHidden/>
+              </w:rPr>
+              <w:t>22</w:t>
             </w:r>
             <w:r>
               <w:rPr>
@@ -1882,7 +1969,7 @@
               <w:sz w:val="22"/>
             </w:rPr>
           </w:pPr>
-          <w:hyperlink w:anchor="_Toc8168962" w:history="1">
+          <w:hyperlink w:anchor="_Toc8257809" w:history="1">
             <w:r>
               <w:rPr>
                 <w:rStyle w:val="ae"/>
@@ -1918,7 +2005,7 @@
                 <w:rStyle w:val="ae"/>
                 <w:noProof/>
               </w:rPr>
-              <w:t>. Передача данных.</w:t>
+              <w:t>. Передача данных</w:t>
             </w:r>
             <w:r>
               <w:rPr>
@@ -1939,7 +2026,7 @@
                 <w:noProof/>
                 <w:webHidden/>
               </w:rPr>
-              <w:instrText xml:space="preserve"> PAGEREF _Toc8168962 \h </w:instrText>
+              <w:instrText xml:space="preserve"> PAGEREF _Toc8257809 \h </w:instrText>
             </w:r>
             <w:r>
               <w:rPr>
@@ -1959,7 +2046,7 @@
                 <w:noProof/>
                 <w:webHidden/>
               </w:rPr>
-              <w:t>22</w:t>
+              <w:t>23</w:t>
             </w:r>
             <w:r>
               <w:rPr>
@@ -1983,7 +2070,7 @@
               <w:sz w:val="22"/>
             </w:rPr>
           </w:pPr>
-          <w:hyperlink w:anchor="_Toc8168963" w:history="1">
+          <w:hyperlink w:anchor="_Toc8257810" w:history="1">
             <w:r>
               <w:rPr>
                 <w:rStyle w:val="ae"/>
@@ -2025,7 +2112,7 @@
                 <w:noProof/>
                 <w:webHidden/>
               </w:rPr>
-              <w:instrText xml:space="preserve"> PAGEREF _Toc8168963 \h </w:instrText>
+              <w:instrText xml:space="preserve"> PAGEREF _Toc8257810 \h </w:instrText>
             </w:r>
             <w:r>
               <w:rPr>
@@ -2045,7 +2132,7 @@
                 <w:noProof/>
                 <w:webHidden/>
               </w:rPr>
-              <w:t>22</w:t>
+              <w:t>23</w:t>
             </w:r>
             <w:r>
               <w:rPr>
@@ -2069,7 +2156,7 @@
               <w:sz w:val="22"/>
             </w:rPr>
           </w:pPr>
-          <w:hyperlink w:anchor="_Toc8168964" w:history="1">
+          <w:hyperlink w:anchor="_Toc8257811" w:history="1">
             <w:r>
               <w:rPr>
                 <w:rStyle w:val="ae"/>
@@ -2111,7 +2198,7 @@
                 <w:noProof/>
                 <w:webHidden/>
               </w:rPr>
-              <w:instrText xml:space="preserve"> PAGEREF _Toc8168964 \h </w:instrText>
+              <w:instrText xml:space="preserve"> PAGEREF _Toc8257811 \h </w:instrText>
             </w:r>
             <w:r>
               <w:rPr>
@@ -2131,7 +2218,7 @@
                 <w:noProof/>
                 <w:webHidden/>
               </w:rPr>
-              <w:t>23</w:t>
+              <w:t>24</w:t>
             </w:r>
             <w:r>
               <w:rPr>
@@ -2154,7 +2241,7 @@
               <w:sz w:val="22"/>
             </w:rPr>
           </w:pPr>
-          <w:hyperlink w:anchor="_Toc8168965" w:history="1">
+          <w:hyperlink w:anchor="_Toc8257812" w:history="1">
             <w:r>
               <w:rPr>
                 <w:rStyle w:val="ae"/>
@@ -2181,7 +2268,7 @@
                 <w:noProof/>
                 <w:webHidden/>
               </w:rPr>
-              <w:instrText xml:space="preserve"> PAGEREF _Toc8168965 \h </w:instrText>
+              <w:instrText xml:space="preserve"> PAGEREF _Toc8257812 \h </w:instrText>
             </w:r>
             <w:r>
               <w:rPr>
@@ -2201,7 +2288,77 @@
                 <w:noProof/>
                 <w:webHidden/>
               </w:rPr>
-              <w:t>25</w:t>
+              <w:t>29</w:t>
+            </w:r>
+            <w:r>
+              <w:rPr>
+                <w:noProof/>
+                <w:webHidden/>
+              </w:rPr>
+              <w:fldChar w:fldCharType="end"/>
+            </w:r>
+          </w:hyperlink>
+        </w:p>
+        <w:p>
+          <w:pPr>
+            <w:pStyle w:val="11"/>
+            <w:tabs>
+              <w:tab w:val="right" w:leader="dot" w:pos="9345"/>
+            </w:tabs>
+            <w:rPr>
+              <w:rFonts w:asciiTheme="minorHAnsi" w:eastAsiaTheme="minorEastAsia" w:hAnsiTheme="minorHAnsi"/>
+              <w:noProof/>
+              <w:sz w:val="22"/>
+            </w:rPr>
+          </w:pPr>
+          <w:hyperlink w:anchor="_Toc8257813" w:history="1">
+            <w:r>
+              <w:rPr>
+                <w:rStyle w:val="ae"/>
+                <w:noProof/>
+              </w:rPr>
+              <w:t>Приложение</w:t>
+            </w:r>
+            <w:r>
+              <w:rPr>
+                <w:noProof/>
+                <w:webHidden/>
+              </w:rPr>
+              <w:tab/>
+            </w:r>
+            <w:r>
+              <w:rPr>
+                <w:noProof/>
+                <w:webHidden/>
+              </w:rPr>
+              <w:fldChar w:fldCharType="begin"/>
+            </w:r>
+            <w:r>
+              <w:rPr>
+                <w:noProof/>
+                <w:webHidden/>
+              </w:rPr>
+              <w:instrText xml:space="preserve"> PAGEREF _Toc8257813 \h </w:instrText>
+            </w:r>
+            <w:r>
+              <w:rPr>
+                <w:noProof/>
+                <w:webHidden/>
+              </w:rPr>
+            </w:r>
+            <w:r>
+              <w:rPr>
+                <w:noProof/>
+                <w:webHidden/>
+              </w:rPr>
+              <w:fldChar w:fldCharType="separate"/>
+            </w:r>
+            <w:r>
+              <w:rPr>
+                <w:noProof/>
+                <w:webHidden/>
+              </w:rPr>
+              <w:t>30</w:t>
             </w:r>
             <w:r>
               <w:rPr>
@@ -2216,6 +2373,13 @@
           <w:r>
             <w:fldChar w:fldCharType="end"/>
           </w:r>
+          <w:commentRangeEnd w:id="0"/>
+          <w:r>
+            <w:rPr>
+              <w:rStyle w:val="afb"/>
+            </w:rPr>
+            <w:commentReference w:id="0"/>
+          </w:r>
         </w:p>
       </w:sdtContent>
     </w:sdt>
@@ -2231,16 +2395,16 @@
       <w:r>
         <w:br w:type="page"/>
       </w:r>
-      <w:bookmarkStart w:id="0" w:name="_Toc5571809"/>
-      <w:bookmarkStart w:id="1" w:name="_Toc6939161"/>
-      <w:bookmarkStart w:id="2" w:name="_Toc8168943"/>
+      <w:bookmarkStart w:id="1" w:name="_Toc5571809"/>
+      <w:bookmarkStart w:id="2" w:name="_Toc6939161"/>
+      <w:bookmarkStart w:id="3" w:name="_Toc8257789"/>
       <w:r>
         <w:lastRenderedPageBreak/>
         <w:t>Введение</w:t>
       </w:r>
-      <w:bookmarkEnd w:id="0"/>
       <w:bookmarkEnd w:id="1"/>
       <w:bookmarkEnd w:id="2"/>
+      <w:bookmarkEnd w:id="3"/>
     </w:p>
     <w:p>
       <w:r>
@@ -2398,14 +2562,14 @@
           <w:numId w:val="18"/>
         </w:numPr>
       </w:pPr>
-      <w:bookmarkStart w:id="3" w:name="_Toc6939162"/>
-      <w:bookmarkStart w:id="4" w:name="_Toc8168944"/>
+      <w:bookmarkStart w:id="4" w:name="_Toc6939162"/>
+      <w:bookmarkStart w:id="5" w:name="_Toc8257790"/>
       <w:r>
         <w:lastRenderedPageBreak/>
         <w:t>Изучение литературы</w:t>
       </w:r>
-      <w:bookmarkEnd w:id="3"/>
       <w:bookmarkEnd w:id="4"/>
+      <w:bookmarkEnd w:id="5"/>
     </w:p>
     <w:p>
       <w:r>
@@ -2551,8 +2715,8 @@
       <w:pPr>
         <w:pStyle w:val="2"/>
       </w:pPr>
-      <w:bookmarkStart w:id="5" w:name="_Toc6939163"/>
-      <w:bookmarkStart w:id="6" w:name="_Toc8168945"/>
+      <w:bookmarkStart w:id="6" w:name="_Toc6939163"/>
+      <w:bookmarkStart w:id="7" w:name="_Toc8257791"/>
       <w:r>
         <w:t xml:space="preserve">Разработка в </w:t>
       </w:r>
@@ -2560,8 +2724,8 @@
       <w:r>
         <w:t>Processing</w:t>
       </w:r>
-      <w:bookmarkEnd w:id="5"/>
       <w:bookmarkEnd w:id="6"/>
+      <w:bookmarkEnd w:id="7"/>
       <w:proofErr w:type="spellEnd"/>
     </w:p>
     <w:p>
@@ -2656,7 +2820,7 @@
                     <pic:cNvPicPr/>
                   </pic:nvPicPr>
                   <pic:blipFill rotWithShape="1">
-                    <a:blip r:embed="rId8"/>
+                    <a:blip r:embed="rId10"/>
                     <a:srcRect l="10995" t="16419" r="10868" b="16263"/>
                     <a:stretch/>
                   </pic:blipFill>
@@ -2683,9 +2847,12 @@
           </wp:inline>
         </w:drawing>
       </w:r>
-      <w:r>
-        <w:br/>
-      </w:r>
+    </w:p>
+    <w:p>
+      <w:pPr>
+        <w:pStyle w:val="af8"/>
+      </w:pPr>
+      <w:bookmarkStart w:id="8" w:name="_Ref8258455"/>
       <w:r>
         <w:t xml:space="preserve">Рис. </w:t>
       </w:r>
@@ -2693,7 +2860,28 @@
         <w:fldChar w:fldCharType="begin"/>
       </w:r>
       <w:r>
-        <w:instrText xml:space="preserve"> SEQ  Рисунки \* MERGEFORMAT </w:instrText>
+        <w:instrText xml:space="preserve"> SEQ</w:instrText>
+      </w:r>
+      <w:r>
+        <w:rPr>
+          <w:rStyle w:val="af9"/>
+        </w:rPr>
+        <w:instrText xml:space="preserve"> </w:instrText>
+      </w:r>
+      <w:r>
+        <w:rPr>
+          <w:rStyle w:val="af9"/>
+        </w:rPr>
+        <w:instrText>Рисун</w:instrText>
+      </w:r>
+      <w:r>
+        <w:rPr>
+          <w:rStyle w:val="af9"/>
+        </w:rPr>
+        <w:instrText>ок</w:instrText>
+      </w:r>
+      <w:r>
+        <w:instrText xml:space="preserve"> \* MERGEFORMAT </w:instrText>
       </w:r>
       <w:r>
         <w:fldChar w:fldCharType="separate"/>
@@ -2716,6 +2904,7 @@
       <w:r>
         <w:t>.</w:t>
       </w:r>
+      <w:bookmarkEnd w:id="8"/>
     </w:p>
     <w:p/>
     <w:p>
@@ -2739,7 +2928,7 @@
                     <pic:cNvPicPr/>
                   </pic:nvPicPr>
                   <pic:blipFill rotWithShape="1">
-                    <a:blip r:embed="rId9"/>
+                    <a:blip r:embed="rId11"/>
                     <a:srcRect l="10117" t="19001" r="10265" b="14835"/>
                     <a:stretch/>
                   </pic:blipFill>
@@ -2766,15 +2955,46 @@
           </wp:inline>
         </w:drawing>
       </w:r>
-      <w:r>
-        <w:br/>
+    </w:p>
+    <w:p>
+      <w:pPr>
+        <w:pStyle w:val="af8"/>
+      </w:pPr>
+      <w:r>
         <w:t xml:space="preserve">Рис. </w:t>
       </w:r>
       <w:r>
         <w:fldChar w:fldCharType="begin"/>
       </w:r>
       <w:r>
-        <w:instrText xml:space="preserve"> SEQ  Рисунки \* MERGEFORMAT </w:instrText>
+        <w:instrText xml:space="preserve"> SEQ</w:instrText>
+      </w:r>
+      <w:r>
+        <w:rPr>
+          <w:rStyle w:val="af9"/>
+        </w:rPr>
+        <w:instrText xml:space="preserve"> </w:instrText>
+      </w:r>
+      <w:r>
+        <w:rPr>
+          <w:rStyle w:val="af9"/>
+        </w:rPr>
+        <w:instrText>Рисун</w:instrText>
+      </w:r>
+      <w:r>
+        <w:rPr>
+          <w:rStyle w:val="af9"/>
+        </w:rPr>
+        <w:instrText>ок</w:instrText>
+      </w:r>
+      <w:r>
+        <w:rPr>
+          <w:rStyle w:val="af9"/>
+        </w:rPr>
+        <w:instrText xml:space="preserve"> </w:instrText>
+      </w:r>
+      <w:r>
+        <w:instrText xml:space="preserve">\* MERGEFORMAT </w:instrText>
       </w:r>
       <w:r>
         <w:fldChar w:fldCharType="separate"/>
@@ -2787,9 +3007,6 @@
       </w:r>
       <w:r>
         <w:t xml:space="preserve">. </w:t>
-      </w:r>
-      <w:r>
-        <w:br/>
       </w:r>
       <w:r>
         <w:t xml:space="preserve">Мультимедийная динамическая скульптура, созданная в </w:t>
@@ -2887,7 +3104,7 @@
                     <pic:cNvPicPr/>
                   </pic:nvPicPr>
                   <pic:blipFill rotWithShape="1">
-                    <a:blip r:embed="rId10"/>
+                    <a:blip r:embed="rId12"/>
                     <a:srcRect t="2606" r="6449" b="2794"/>
                     <a:stretch/>
                   </pic:blipFill>
@@ -2914,27 +3131,72 @@
           </wp:inline>
         </w:drawing>
       </w:r>
+    </w:p>
+    <w:p>
+      <w:pPr>
+        <w:pStyle w:val="af8"/>
+      </w:pPr>
+      <w:r>
+        <w:t xml:space="preserve">Рис. </w:t>
+      </w:r>
+      <w:r>
+        <w:fldChar w:fldCharType="begin"/>
+      </w:r>
+      <w:r>
+        <w:instrText xml:space="preserve"> SEQ</w:instrText>
+      </w:r>
+      <w:r>
+        <w:rPr>
+          <w:rStyle w:val="af9"/>
+        </w:rPr>
+        <w:instrText xml:space="preserve"> </w:instrText>
+      </w:r>
+      <w:r>
+        <w:rPr>
+          <w:rStyle w:val="af9"/>
+        </w:rPr>
+        <w:instrText>Рисун</w:instrText>
+      </w:r>
+      <w:r>
+        <w:rPr>
+          <w:rStyle w:val="af9"/>
+        </w:rPr>
+        <w:instrText>ок</w:instrText>
+      </w:r>
+      <w:r>
+        <w:rPr>
+          <w:rStyle w:val="af9"/>
+        </w:rPr>
+        <w:instrText xml:space="preserve"> </w:instrText>
+      </w:r>
+      <w:r>
+        <w:instrText xml:space="preserve">\* MERGEFORMAT </w:instrText>
+      </w:r>
+      <w:r>
+        <w:fldChar w:fldCharType="separate"/>
+      </w:r>
+      <w:r>
+        <w:t>3</w:t>
+      </w:r>
+      <w:r>
+        <w:fldChar w:fldCharType="end"/>
+      </w:r>
+      <w:r>
+        <w:t xml:space="preserve">. Страница видеокурса </w:t>
+      </w:r>
+      <w:r>
+        <w:rPr>
+          <w:lang w:val="en-US"/>
+        </w:rPr>
+        <w:t>Processing</w:t>
+      </w:r>
       <w:r>
         <w:br/>
-        <w:t xml:space="preserve">Рис. </w:t>
-      </w:r>
-      <w:r>
-        <w:fldChar w:fldCharType="begin"/>
-      </w:r>
-      <w:r>
-        <w:instrText xml:space="preserve"> SEQ  Рисунки \* MERGEFORMAT </w:instrText>
-      </w:r>
-      <w:r>
-        <w:fldChar w:fldCharType="separate"/>
-      </w:r>
-      <w:r>
-        <w:t>3</w:t>
-      </w:r>
-      <w:r>
-        <w:fldChar w:fldCharType="end"/>
-      </w:r>
-      <w:r>
-        <w:t xml:space="preserve">. Страница видеокурса </w:t>
+      </w:r>
+    </w:p>
+    <w:p>
+      <w:r>
+        <w:t xml:space="preserve">Таким образом, видно, что </w:t>
       </w:r>
       <w:r>
         <w:rPr>
@@ -2943,12 +3205,10 @@
         <w:t>Processing</w:t>
       </w:r>
       <w:r>
-        <w:br/>
-      </w:r>
-    </w:p>
-    <w:p>
-      <w:r>
-        <w:t xml:space="preserve">Таким образом, видно, что </w:t>
+        <w:t xml:space="preserve"> </w:t>
+      </w:r>
+      <w:r>
+        <w:t xml:space="preserve">имеет большие возможности в реализации графических приложений, а также прост в обучении. К сожалению, </w:t>
       </w:r>
       <w:r>
         <w:rPr>
@@ -2960,7 +3220,69 @@
         <w:t xml:space="preserve"> </w:t>
       </w:r>
       <w:r>
-        <w:t xml:space="preserve">имеет большие возможности в реализации графических приложений, а также прост в обучении. К сожалению, </w:t>
+        <w:t xml:space="preserve">– </w:t>
+      </w:r>
+      <w:r>
+        <w:t xml:space="preserve">это только подъязык, иными словами, </w:t>
+      </w:r>
+      <w:r>
+        <w:t xml:space="preserve">– </w:t>
+      </w:r>
+      <w:r>
+        <w:t xml:space="preserve">обертка для </w:t>
+      </w:r>
+      <w:r>
+        <w:rPr>
+          <w:lang w:val="en-US"/>
+        </w:rPr>
+        <w:t>Java</w:t>
+      </w:r>
+      <w:r>
+        <w:t xml:space="preserve">, специализирующийся на графике, то есть его возможности в других областях довольно узки. В этом мы убедились на собственном опыте, попытавшись написать </w:t>
+      </w:r>
+      <w:r>
+        <w:rPr>
+          <w:lang w:val="en-US"/>
+        </w:rPr>
+        <w:t>AR</w:t>
+      </w:r>
+      <w:r>
+        <w:t>-</w:t>
+      </w:r>
+      <w:r>
+        <w:t xml:space="preserve">приложение со следующим принципом работы: программа получает изображение с веб-камеры, и если на этом изображении присутствует некий маркер – специальное изображение, которое будет распознавать программа, например, купюра определенного достоинства, или уникальный рисунок (вообще, </w:t>
+      </w:r>
+      <w:r>
+        <w:rPr>
+          <w:lang w:val="en-US"/>
+        </w:rPr>
+        <w:t>AR</w:t>
+      </w:r>
+      <w:r>
+        <w:t>-</w:t>
+      </w:r>
+      <w:r>
+        <w:t>маркером может служить любое изображение, главное – обучить программу отличать его от остального фона) – то программа к изображению с веб-камеры добавляет некую 3</w:t>
+      </w:r>
+      <w:r>
+        <w:rPr>
+          <w:lang w:val="en-US"/>
+        </w:rPr>
+        <w:t>D</w:t>
+      </w:r>
+      <w:r>
+        <w:t xml:space="preserve">-модель. После позиционирования модель на маркере, она должна следовать за маркером, как если бы была настоящей: при повороте маркера – поворачиваться, при перемещении маркера – перемещаться вслед за ним. </w:t>
+      </w:r>
+      <w:r>
+        <w:t xml:space="preserve">В следствии </w:t>
+      </w:r>
+      <w:proofErr w:type="spellStart"/>
+      <w:r>
+        <w:t>узконаправленности</w:t>
+      </w:r>
+      <w:proofErr w:type="spellEnd"/>
+      <w:r>
+        <w:t xml:space="preserve"> </w:t>
       </w:r>
       <w:r>
         <w:rPr>
@@ -2969,81 +3291,15 @@
         <w:t>Processing</w:t>
       </w:r>
       <w:r>
-        <w:t xml:space="preserve"> </w:t>
-      </w:r>
-      <w:r>
-        <w:t xml:space="preserve">– </w:t>
-      </w:r>
-      <w:r>
-        <w:t xml:space="preserve">это только подъязык, иными словами, </w:t>
-      </w:r>
-      <w:r>
-        <w:t xml:space="preserve">– </w:t>
-      </w:r>
-      <w:r>
-        <w:t xml:space="preserve">обертка для </w:t>
-      </w:r>
-      <w:r>
-        <w:rPr>
-          <w:lang w:val="en-US"/>
-        </w:rPr>
-        <w:t>Java</w:t>
-      </w:r>
-      <w:r>
-        <w:t xml:space="preserve">, специализирующийся на графике, то есть его возможности в других областях довольно узки. В этом мы убедились на собственном опыте, попытавшись написать </w:t>
-      </w:r>
-      <w:r>
-        <w:rPr>
-          <w:lang w:val="en-US"/>
-        </w:rPr>
-        <w:t>AR</w:t>
-      </w:r>
-      <w:r>
-        <w:t>-</w:t>
-      </w:r>
-      <w:r>
-        <w:t xml:space="preserve">приложение со следующим принципом работы: программа получает изображение с веб-камеры, и если на этом изображении присутствует некий маркер – специальное изображение, которое будет распознавать программа, например, купюра определенного достоинства, или уникальный рисунок (вообще, </w:t>
-      </w:r>
-      <w:r>
-        <w:rPr>
-          <w:lang w:val="en-US"/>
-        </w:rPr>
-        <w:t>AR</w:t>
-      </w:r>
-      <w:r>
-        <w:t>-</w:t>
-      </w:r>
-      <w:r>
-        <w:t>маркером может служить любое изображение, главное – обучить программу отличать его от остального фона) – то программа к изображению с веб-камеры добавляет некую 3</w:t>
-      </w:r>
-      <w:r>
-        <w:rPr>
-          <w:lang w:val="en-US"/>
-        </w:rPr>
-        <w:t>D</w:t>
-      </w:r>
-      <w:r>
-        <w:t xml:space="preserve">-модель. После позиционирования модель на маркере, она должна следовать за маркером, как если бы была настоящей: при повороте маркера – поворачиваться, при перемещении маркера – перемещаться вслед за ним. </w:t>
-      </w:r>
-      <w:r>
-        <w:t xml:space="preserve">В следствии </w:t>
+        <w:t xml:space="preserve">, часть с </w:t>
       </w:r>
       <w:proofErr w:type="spellStart"/>
       <w:r>
-        <w:t>узконаправленности</w:t>
+        <w:t>отрисовкой</w:t>
       </w:r>
       <w:proofErr w:type="spellEnd"/>
       <w:r>
-        <w:t xml:space="preserve"> </w:t>
-      </w:r>
-      <w:r>
-        <w:rPr>
-          <w:lang w:val="en-US"/>
-        </w:rPr>
-        <w:t>Processing</w:t>
-      </w:r>
-      <w:r>
-        <w:t>, часть с отрисовкой и перемещением 3</w:t>
+        <w:t xml:space="preserve"> и перемещением 3</w:t>
       </w:r>
       <w:r>
         <w:rPr>
@@ -3111,13 +3367,13 @@
       <w:pPr>
         <w:pStyle w:val="2"/>
       </w:pPr>
-      <w:bookmarkStart w:id="7" w:name="_Toc6939164"/>
-      <w:bookmarkStart w:id="8" w:name="_Toc8168946"/>
+      <w:bookmarkStart w:id="9" w:name="_Toc6939164"/>
+      <w:bookmarkStart w:id="10" w:name="_Toc8257792"/>
       <w:r>
         <w:t>Разработка в Unity-3D</w:t>
       </w:r>
-      <w:bookmarkEnd w:id="7"/>
-      <w:bookmarkEnd w:id="8"/>
+      <w:bookmarkEnd w:id="9"/>
+      <w:bookmarkEnd w:id="10"/>
     </w:p>
     <w:p>
       <w:r>
@@ -3254,7 +3510,7 @@
                           </pic:cNvPicPr>
                         </pic:nvPicPr>
                         <pic:blipFill>
-                          <a:blip r:embed="rId11">
+                          <a:blip r:embed="rId13">
                             <a:extLst>
                               <a:ext uri="{28A0092B-C50C-407E-A947-70E740481C1C}">
                                 <a14:useLocalDpi xmlns:a14="http://schemas.microsoft.com/office/drawing/2010/main" val="0"/>
@@ -3320,7 +3576,7 @@
                           </pic:cNvPicPr>
                         </pic:nvPicPr>
                         <pic:blipFill>
-                          <a:blip r:embed="rId12">
+                          <a:blip r:embed="rId14">
                             <a:extLst>
                               <a:ext uri="{28A0092B-C50C-407E-A947-70E740481C1C}">
                                 <a14:useLocalDpi xmlns:a14="http://schemas.microsoft.com/office/drawing/2010/main" val="0"/>
@@ -3375,27 +3631,19 @@
             <w:r>
               <w:t xml:space="preserve">Рис. </w:t>
             </w:r>
-            <w:r>
-              <w:fldChar w:fldCharType="begin"/>
-            </w:r>
-            <w:r>
-              <w:instrText xml:space="preserve"> SEQ  Рисунки \* MERGEFORMAT </w:instrText>
-            </w:r>
-            <w:r>
-              <w:fldChar w:fldCharType="separate"/>
-            </w:r>
-            <w:r>
-              <w:t>4</w:t>
-            </w:r>
-            <w:r>
-              <w:fldChar w:fldCharType="end"/>
-            </w:r>
+            <w:fldSimple w:instr=" SEQ Рисунок \* MERGEFORMAT  \* MERGEFORMAT ">
+              <w:r>
+                <w:t>4</w:t>
+              </w:r>
+            </w:fldSimple>
             <w:r>
               <w:t>.</w:t>
             </w:r>
-            <w:r>
-              <w:br/>
-            </w:r>
+          </w:p>
+          <w:p>
+            <w:pPr>
+              <w:pStyle w:val="af8"/>
+            </w:pPr>
             <w:r>
               <w:t>Иерархия обьектов внутри проекта в Unity</w:t>
             </w:r>
@@ -3422,7 +3670,10 @@
               <w:fldChar w:fldCharType="begin"/>
             </w:r>
             <w:r>
-              <w:instrText xml:space="preserve"> SEQ  Рисунки \* MERGEFORMAT </w:instrText>
+              <w:instrText xml:space="preserve"> SEQ Рисунок</w:instrText>
+            </w:r>
+            <w:r>
+              <w:instrText xml:space="preserve"> \* MERGEFORMAT </w:instrText>
             </w:r>
             <w:r>
               <w:fldChar w:fldCharType="separate"/>
@@ -3436,8 +3687,12 @@
             <w:r>
               <w:t>.</w:t>
             </w:r>
-            <w:r>
-              <w:br/>
+          </w:p>
+          <w:p>
+            <w:pPr>
+              <w:pStyle w:val="af8"/>
+            </w:pPr>
+            <w:r>
               <w:t>Иерархия файлов, доступных для использования</w:t>
             </w:r>
           </w:p>
@@ -3512,7 +3767,7 @@
                     </pic:cNvPicPr>
                   </pic:nvPicPr>
                   <pic:blipFill>
-                    <a:blip r:embed="rId13" cstate="print">
+                    <a:blip r:embed="rId15" cstate="print">
                       <a:extLst>
                         <a:ext uri="{28A0092B-C50C-407E-A947-70E740481C1C}">
                           <a14:useLocalDpi xmlns:a14="http://schemas.microsoft.com/office/drawing/2010/main" val="0"/>
@@ -3543,9 +3798,11 @@
           </wp:inline>
         </w:drawing>
       </w:r>
-      <w:r>
-        <w:br/>
-      </w:r>
+    </w:p>
+    <w:p>
+      <w:pPr>
+        <w:pStyle w:val="af8"/>
+      </w:pPr>
       <w:r>
         <w:t xml:space="preserve">Рис. </w:t>
       </w:r>
@@ -3553,7 +3810,31 @@
         <w:fldChar w:fldCharType="begin"/>
       </w:r>
       <w:r>
-        <w:instrText xml:space="preserve"> SEQ  Рисунки </w:instrText>
+        <w:instrText xml:space="preserve"> SEQ</w:instrText>
+      </w:r>
+      <w:r>
+        <w:rPr>
+          <w:rStyle w:val="af9"/>
+        </w:rPr>
+        <w:instrText xml:space="preserve"> </w:instrText>
+      </w:r>
+      <w:r>
+        <w:rPr>
+          <w:rStyle w:val="af9"/>
+        </w:rPr>
+        <w:instrText>Рисун</w:instrText>
+      </w:r>
+      <w:r>
+        <w:rPr>
+          <w:rStyle w:val="af9"/>
+        </w:rPr>
+        <w:instrText>ок</w:instrText>
+      </w:r>
+      <w:r>
+        <w:rPr>
+          <w:rStyle w:val="af9"/>
+        </w:rPr>
+        <w:instrText xml:space="preserve"> </w:instrText>
       </w:r>
       <w:r>
         <w:instrText xml:space="preserve">\* MERGEFORMAT </w:instrText>
@@ -3568,13 +3849,33 @@
         <w:fldChar w:fldCharType="end"/>
       </w:r>
       <w:r>
+        <w:t xml:space="preserve">. </w:t>
+      </w:r>
+      <w:r>
+        <w:t xml:space="preserve">Функионал </w:t>
+      </w:r>
+      <w:r>
+        <w:rPr>
+          <w:lang w:val="en-US"/>
+        </w:rPr>
+        <w:t>Unity</w:t>
+      </w:r>
+      <w:r>
+        <w:t xml:space="preserve"> </w:t>
+      </w:r>
+      <w:r>
+        <w:t>на примере нашего приложения</w:t>
+      </w:r>
+      <w:r>
         <w:t>.</w:t>
       </w:r>
-      <w:r>
-        <w:br/>
-      </w:r>
-      <w:r>
-        <w:t xml:space="preserve">Функионал </w:t>
+    </w:p>
+    <w:p>
+      <w:r>
+        <w:t>Стоит упомянуть, что р</w:t>
+      </w:r>
+      <w:r>
+        <w:t xml:space="preserve">азработка скриптов в </w:t>
       </w:r>
       <w:r>
         <w:rPr>
@@ -3586,10 +3887,31 @@
         <w:t xml:space="preserve"> </w:t>
       </w:r>
       <w:r>
-        <w:t>на примере нашего приложения</w:t>
-      </w:r>
-      <w:r>
-        <w:t>.</w:t>
+        <w:t>осуществляется на языке С</w:t>
+      </w:r>
+      <w:r>
+        <w:t>#</w:t>
+      </w:r>
+      <w:r>
+        <w:t xml:space="preserve"> в среде разработки </w:t>
+      </w:r>
+      <w:r>
+        <w:rPr>
+          <w:lang w:val="en-US"/>
+        </w:rPr>
+        <w:t>Visual</w:t>
+      </w:r>
+      <w:r>
+        <w:t xml:space="preserve"> </w:t>
+      </w:r>
+      <w:r>
+        <w:rPr>
+          <w:lang w:val="en-US"/>
+        </w:rPr>
+        <w:t>Studio</w:t>
+      </w:r>
+      <w:r>
+        <w:t>, что несколько упрощает нашу задачу, ведь, как язык, так и среда, довольно популярны в среде разработчиков, поэтому ответы на возникшие вопросы мы наверняка сможем найти в интернете.</w:t>
       </w:r>
     </w:p>
     <w:p>
@@ -3599,16 +3921,16 @@
       <w:r>
         <w:t xml:space="preserve"> </w:t>
       </w:r>
-      <w:bookmarkStart w:id="9" w:name="_Toc6939165"/>
-      <w:bookmarkStart w:id="10" w:name="_Toc8168947"/>
+      <w:bookmarkStart w:id="11" w:name="_Toc6939165"/>
+      <w:bookmarkStart w:id="12" w:name="_Toc8257793"/>
       <w:r>
         <w:t xml:space="preserve">Изучение способов отслеживания </w:t>
       </w:r>
       <w:r>
         <w:t>перемещения</w:t>
       </w:r>
-      <w:bookmarkEnd w:id="9"/>
-      <w:bookmarkEnd w:id="10"/>
+      <w:bookmarkEnd w:id="11"/>
+      <w:bookmarkEnd w:id="12"/>
       <w:r>
         <w:t xml:space="preserve"> </w:t>
       </w:r>
@@ -3645,7 +3967,11 @@
         <w:t>,</w:t>
       </w:r>
       <w:r>
-        <w:t xml:space="preserve"> чтобы делать это с достаточно большой точностью</w:t>
+        <w:t xml:space="preserve"> чтобы делать это с достаточно </w:t>
+      </w:r>
+      <w:r>
+        <w:lastRenderedPageBreak/>
+        <w:t>большой точностью</w:t>
       </w:r>
       <w:r>
         <w:t>,</w:t>
@@ -3698,7 +4024,6 @@
         </w:numPr>
       </w:pPr>
       <w:r>
-        <w:lastRenderedPageBreak/>
         <w:t xml:space="preserve">Магнитные </w:t>
       </w:r>
     </w:p>
@@ -3747,56 +4072,56 @@
       <w:pPr>
         <w:pStyle w:val="3"/>
       </w:pPr>
-      <w:bookmarkStart w:id="11" w:name="_Toc6939166"/>
-      <w:bookmarkStart w:id="12" w:name="_Toc8168948"/>
+      <w:bookmarkStart w:id="13" w:name="_Toc6939166"/>
+      <w:bookmarkStart w:id="14" w:name="_Toc8257794"/>
       <w:r>
         <w:t>Акустические методы</w:t>
-      </w:r>
-      <w:bookmarkEnd w:id="11"/>
-      <w:bookmarkEnd w:id="12"/>
-    </w:p>
-    <w:p>
-      <w:r>
-        <w:t>Акустические приборы слежения используют высокочастотные волны для определения положения объекта в пространстве</w:t>
-      </w:r>
-      <w:r>
-        <w:t>. А</w:t>
-      </w:r>
-      <w:r>
-        <w:t xml:space="preserve"> именно,</w:t>
-      </w:r>
-      <w:r>
-        <w:t xml:space="preserve"> они замеряют</w:t>
-      </w:r>
-      <w:r>
-        <w:t xml:space="preserve"> время пролета волны от объекта к одному из датчиков системы, которое пропорционально расстоянию до этого датчика. Измерив эти расстояния, можно однозначно определить положения объекта относительно датчиков. </w:t>
-      </w:r>
-    </w:p>
-    <w:p>
-      <w:r>
-        <w:t xml:space="preserve">Акустические трекеры, как правило, имеют низкую скорость обновления, вызванную </w:t>
-      </w:r>
-      <w:r>
-        <w:t xml:space="preserve">относительно </w:t>
-      </w:r>
-      <w:r>
-        <w:t>низкой скоростью звука в воздухе.</w:t>
-      </w:r>
-    </w:p>
-    <w:p>
-      <w:pPr>
-        <w:pStyle w:val="3"/>
-      </w:pPr>
-      <w:bookmarkStart w:id="13" w:name="_Toc6939167"/>
-      <w:bookmarkStart w:id="14" w:name="_Toc8168949"/>
-      <w:r>
-        <w:t>Радиочастотные методы</w:t>
       </w:r>
       <w:bookmarkEnd w:id="13"/>
       <w:bookmarkEnd w:id="14"/>
     </w:p>
     <w:p>
       <w:r>
+        <w:t>Акустические приборы слежения используют высокочастотные волны для определения положения объекта в пространстве</w:t>
+      </w:r>
+      <w:r>
+        <w:t>. А</w:t>
+      </w:r>
+      <w:r>
+        <w:t xml:space="preserve"> именно,</w:t>
+      </w:r>
+      <w:r>
+        <w:t xml:space="preserve"> они замеряют</w:t>
+      </w:r>
+      <w:r>
+        <w:t xml:space="preserve"> время пролета волны от объекта к одному из датчиков системы, которое пропорционально расстоянию до этого датчика. Измерив эти расстояния, можно однозначно определить положения объекта относительно датчиков. </w:t>
+      </w:r>
+    </w:p>
+    <w:p>
+      <w:r>
+        <w:t xml:space="preserve">Акустические трекеры, как правило, имеют низкую скорость обновления, вызванную </w:t>
+      </w:r>
+      <w:r>
+        <w:t xml:space="preserve">относительно </w:t>
+      </w:r>
+      <w:r>
+        <w:t>низкой скоростью звука в воздухе.</w:t>
+      </w:r>
+    </w:p>
+    <w:p>
+      <w:pPr>
+        <w:pStyle w:val="3"/>
+      </w:pPr>
+      <w:bookmarkStart w:id="15" w:name="_Toc6939167"/>
+      <w:bookmarkStart w:id="16" w:name="_Toc8257795"/>
+      <w:r>
+        <w:t>Радиочастотные методы</w:t>
+      </w:r>
+      <w:bookmarkEnd w:id="15"/>
+      <w:bookmarkEnd w:id="16"/>
+    </w:p>
+    <w:p>
+      <w:r>
         <w:t xml:space="preserve">Методов, основанных на радиоволнах множество, и по принципам работы они схожи с акустическими, только работают с другими типами волн. </w:t>
       </w:r>
       <w:r>
@@ -3825,57 +4150,57 @@
       <w:pPr>
         <w:pStyle w:val="3"/>
       </w:pPr>
-      <w:bookmarkStart w:id="15" w:name="_Toc6939168"/>
-      <w:bookmarkStart w:id="16" w:name="_Toc8168950"/>
+      <w:bookmarkStart w:id="17" w:name="_Toc6939168"/>
+      <w:bookmarkStart w:id="18" w:name="_Toc8257796"/>
       <w:r>
         <w:lastRenderedPageBreak/>
         <w:t>Магнитные методы</w:t>
       </w:r>
-      <w:bookmarkEnd w:id="15"/>
-      <w:bookmarkEnd w:id="16"/>
-    </w:p>
-    <w:p>
-      <w:r>
-        <w:t>Магнитный трекинг</w:t>
-      </w:r>
-      <w:r>
-        <w:rPr>
-          <w:rStyle w:val="ad"/>
-        </w:rPr>
-        <w:footnoteReference w:id="8"/>
-      </w:r>
-      <w:r>
-        <w:t xml:space="preserve"> основан на измерении интенсивности</w:t>
-      </w:r>
-      <w:r>
-        <w:t xml:space="preserve"> магнитного поля в различных направлениях. Как правило, в таких системах существует генератор переменного или постоянного магнитного поля. </w:t>
-      </w:r>
-    </w:p>
-    <w:p>
-      <w:r>
-        <w:t>Точность такого метода может быть достаточно высока</w:t>
-      </w:r>
-      <w:r>
-        <w:t xml:space="preserve"> </w:t>
-      </w:r>
-      <w:r>
-        <w:t>в контролируемых условиях, однако в обычных помещениях точность может нарушаться из-за различных проводящих поверхностей и</w:t>
-      </w:r>
-      <w:r>
-        <w:t>ли других электронных устройств, например, из-за металлических стержней в блоках железобетона, из которого строятся некоторые здания.</w:t>
-      </w:r>
-    </w:p>
-    <w:p>
-      <w:pPr>
-        <w:pStyle w:val="3"/>
-      </w:pPr>
-      <w:bookmarkStart w:id="17" w:name="_Toc6939169"/>
-      <w:bookmarkStart w:id="18" w:name="_Toc8168951"/>
-      <w:r>
-        <w:t>Оптические методы</w:t>
-      </w:r>
       <w:bookmarkEnd w:id="17"/>
       <w:bookmarkEnd w:id="18"/>
+    </w:p>
+    <w:p>
+      <w:r>
+        <w:t>Магнитный трекинг</w:t>
+      </w:r>
+      <w:r>
+        <w:rPr>
+          <w:rStyle w:val="ad"/>
+        </w:rPr>
+        <w:footnoteReference w:id="8"/>
+      </w:r>
+      <w:r>
+        <w:t xml:space="preserve"> основан на измерении интенсивности</w:t>
+      </w:r>
+      <w:r>
+        <w:t xml:space="preserve"> магнитного поля в различных направлениях. Как правило, в таких системах существует генератор переменного или постоянного магнитного поля. </w:t>
+      </w:r>
+    </w:p>
+    <w:p>
+      <w:r>
+        <w:t>Точность такого метода может быть достаточно высока</w:t>
+      </w:r>
+      <w:r>
+        <w:t xml:space="preserve"> </w:t>
+      </w:r>
+      <w:r>
+        <w:t>в контролируемых условиях, однако в обычных помещениях точность может нарушаться из-за различных проводящих поверхностей и</w:t>
+      </w:r>
+      <w:r>
+        <w:t>ли других электронных устройств, например, из-за металлических стержней в блоках железобетона, из которого строятся некоторые здания.</w:t>
+      </w:r>
+    </w:p>
+    <w:p>
+      <w:pPr>
+        <w:pStyle w:val="3"/>
+      </w:pPr>
+      <w:bookmarkStart w:id="19" w:name="_Toc6939169"/>
+      <w:bookmarkStart w:id="20" w:name="_Toc8257797"/>
+      <w:r>
+        <w:t>Оптические методы</w:t>
+      </w:r>
+      <w:bookmarkEnd w:id="19"/>
+      <w:bookmarkEnd w:id="20"/>
     </w:p>
     <w:p>
       <w:r>
@@ -4065,7 +4390,7 @@
                     </pic:cNvPicPr>
                   </pic:nvPicPr>
                   <pic:blipFill>
-                    <a:blip r:embed="rId14" cstate="print">
+                    <a:blip r:embed="rId16" cstate="print">
                       <a:extLst>
                         <a:ext uri="{28A0092B-C50C-407E-A947-70E740481C1C}">
                           <a14:useLocalDpi xmlns:a14="http://schemas.microsoft.com/office/drawing/2010/main" val="0"/>
@@ -4096,9 +4421,11 @@
           </wp:inline>
         </w:drawing>
       </w:r>
-      <w:r>
-        <w:br/>
-      </w:r>
+    </w:p>
+    <w:p>
+      <w:pPr>
+        <w:pStyle w:val="af8"/>
+      </w:pPr>
       <w:r>
         <w:t xml:space="preserve">Рис. </w:t>
       </w:r>
@@ -4106,7 +4433,34 @@
         <w:fldChar w:fldCharType="begin"/>
       </w:r>
       <w:r>
-        <w:instrText xml:space="preserve"> SEQ  Рисунки \* MERGEFORMAT </w:instrText>
+        <w:instrText xml:space="preserve"> SEQ</w:instrText>
+      </w:r>
+      <w:r>
+        <w:rPr>
+          <w:rStyle w:val="af9"/>
+        </w:rPr>
+        <w:instrText xml:space="preserve"> </w:instrText>
+      </w:r>
+      <w:r>
+        <w:rPr>
+          <w:rStyle w:val="af9"/>
+        </w:rPr>
+        <w:instrText>Рисун</w:instrText>
+      </w:r>
+      <w:r>
+        <w:rPr>
+          <w:rStyle w:val="af9"/>
+        </w:rPr>
+        <w:instrText>ок</w:instrText>
+      </w:r>
+      <w:r>
+        <w:rPr>
+          <w:rStyle w:val="af9"/>
+        </w:rPr>
+        <w:instrText xml:space="preserve"> </w:instrText>
+      </w:r>
+      <w:r>
+        <w:instrText xml:space="preserve">\* MERGEFORMAT </w:instrText>
       </w:r>
       <w:r>
         <w:fldChar w:fldCharType="separate"/>
@@ -4128,18 +4482,18 @@
       <w:pPr>
         <w:pStyle w:val="3"/>
       </w:pPr>
-      <w:bookmarkStart w:id="19" w:name="_1.3.5_Инерциальный_трекинг"/>
-      <w:bookmarkStart w:id="20" w:name="_Toc6939170"/>
-      <w:bookmarkStart w:id="21" w:name="_Toc8168952"/>
-      <w:bookmarkEnd w:id="19"/>
+      <w:bookmarkStart w:id="21" w:name="_1.3.5_Инерциальный_трекинг"/>
+      <w:bookmarkStart w:id="22" w:name="_Toc6939170"/>
+      <w:bookmarkStart w:id="23" w:name="_Toc8257798"/>
+      <w:bookmarkEnd w:id="21"/>
       <w:r>
         <w:t>Инерциальный</w:t>
       </w:r>
       <w:r>
         <w:t xml:space="preserve"> трекинг</w:t>
       </w:r>
-      <w:bookmarkEnd w:id="20"/>
-      <w:bookmarkEnd w:id="21"/>
+      <w:bookmarkEnd w:id="22"/>
+      <w:bookmarkEnd w:id="23"/>
     </w:p>
     <w:p>
       <w:r>
@@ -4311,43 +4665,43 @@
       <w:pPr>
         <w:pStyle w:val="1"/>
       </w:pPr>
-      <w:bookmarkStart w:id="22" w:name="_Toc6939171"/>
-      <w:bookmarkStart w:id="23" w:name="_Toc8168953"/>
+      <w:bookmarkStart w:id="24" w:name="_Toc6939171"/>
+      <w:bookmarkStart w:id="25" w:name="_Toc8257799"/>
       <w:r>
         <w:lastRenderedPageBreak/>
         <w:t>Разработка принципа работы модели</w:t>
       </w:r>
-      <w:bookmarkEnd w:id="22"/>
-      <w:bookmarkEnd w:id="23"/>
-    </w:p>
-    <w:p>
-      <w:pPr>
-        <w:pStyle w:val="2"/>
-        <w:rPr>
-          <w:lang w:eastAsia="ja-JP"/>
-        </w:rPr>
-      </w:pPr>
-      <w:bookmarkStart w:id="24" w:name="_Toc6939172"/>
-      <w:bookmarkStart w:id="25" w:name="_Toc8168954"/>
-      <w:r>
-        <w:rPr>
-          <w:lang w:eastAsia="ja-JP"/>
-        </w:rPr>
-        <w:t>Выбор оборудования</w:t>
-      </w:r>
       <w:bookmarkEnd w:id="24"/>
       <w:bookmarkEnd w:id="25"/>
     </w:p>
     <w:p>
       <w:pPr>
+        <w:pStyle w:val="2"/>
         <w:rPr>
           <w:lang w:eastAsia="ja-JP"/>
         </w:rPr>
       </w:pPr>
+      <w:bookmarkStart w:id="26" w:name="_Toc6939172"/>
+      <w:bookmarkStart w:id="27" w:name="_Toc8257800"/>
       <w:r>
         <w:rPr>
           <w:lang w:eastAsia="ja-JP"/>
         </w:rPr>
+        <w:t>Выбор оборудования</w:t>
+      </w:r>
+      <w:bookmarkEnd w:id="26"/>
+      <w:bookmarkEnd w:id="27"/>
+    </w:p>
+    <w:p>
+      <w:pPr>
+        <w:rPr>
+          <w:lang w:eastAsia="ja-JP"/>
+        </w:rPr>
+      </w:pPr>
+      <w:r>
+        <w:rPr>
+          <w:lang w:eastAsia="ja-JP"/>
+        </w:rPr>
         <w:t xml:space="preserve">Как было сказано выше, </w:t>
       </w:r>
       <w:r>
@@ -4382,7 +4736,7 @@
           <w:lang w:eastAsia="ja-JP"/>
         </w:rPr>
       </w:pPr>
-      <w:bookmarkStart w:id="26" w:name="_Toc8168955"/>
+      <w:bookmarkStart w:id="28" w:name="_Toc8257801"/>
       <w:r>
         <w:rPr>
           <w:lang w:eastAsia="ja-JP"/>
@@ -4395,7 +4749,7 @@
         </w:rPr>
         <w:t>Arduino</w:t>
       </w:r>
-      <w:bookmarkEnd w:id="26"/>
+      <w:bookmarkEnd w:id="28"/>
     </w:p>
     <w:p>
       <w:pPr>
@@ -4731,14 +5085,9 @@
     </w:p>
     <w:p>
       <w:pPr>
-        <w:rPr>
-          <w:lang w:eastAsia="ja-JP"/>
-        </w:rPr>
-      </w:pPr>
-      <w:r>
-        <w:rPr>
-          <w:noProof/>
-        </w:rPr>
+        <w:pStyle w:val="af8"/>
+      </w:pPr>
+      <w:r>
         <w:lastRenderedPageBreak/>
         <w:drawing>
           <wp:inline distT="0" distB="0" distL="0" distR="0" wp14:anchorId="5545B90A" wp14:editId="429AFA1D">
@@ -4758,7 +5107,7 @@
                     </pic:cNvPicPr>
                   </pic:nvPicPr>
                   <pic:blipFill>
-                    <a:blip r:embed="rId15" cstate="print">
+                    <a:blip r:embed="rId17" cstate="print">
                       <a:extLst>
                         <a:ext uri="{28A0092B-C50C-407E-A947-70E740481C1C}">
                           <a14:useLocalDpi xmlns:a14="http://schemas.microsoft.com/office/drawing/2010/main" val="0"/>
@@ -4789,9 +5138,14 @@
           </wp:inline>
         </w:drawing>
       </w:r>
-      <w:r>
-        <w:br/>
-      </w:r>
+    </w:p>
+    <w:p>
+      <w:pPr>
+        <w:pStyle w:val="af8"/>
+        <w:rPr>
+          <w:lang w:eastAsia="ja-JP"/>
+        </w:rPr>
+      </w:pPr>
       <w:r>
         <w:rPr>
           <w:rStyle w:val="af9"/>
@@ -4808,12 +5162,30 @@
         <w:rPr>
           <w:rStyle w:val="af9"/>
         </w:rPr>
-        <w:instrText xml:space="preserve"> SEQ  Рисунки \* MERGEFORMAT </w:instrText>
+        <w:instrText xml:space="preserve"> SEQ </w:instrText>
       </w:r>
       <w:r>
         <w:rPr>
           <w:rStyle w:val="af9"/>
         </w:rPr>
+        <w:instrText>Рисун</w:instrText>
+      </w:r>
+      <w:r>
+        <w:rPr>
+          <w:rStyle w:val="af9"/>
+        </w:rPr>
+        <w:instrText>ок</w:instrText>
+      </w:r>
+      <w:r>
+        <w:rPr>
+          <w:rStyle w:val="af9"/>
+        </w:rPr>
+        <w:instrText xml:space="preserve"> \* MERGEFORMAT </w:instrText>
+      </w:r>
+      <w:r>
+        <w:rPr>
+          <w:rStyle w:val="af9"/>
+        </w:rPr>
         <w:fldChar w:fldCharType="separate"/>
       </w:r>
       <w:r>
@@ -4839,14 +5211,14 @@
       <w:pPr>
         <w:pStyle w:val="3"/>
       </w:pPr>
-      <w:bookmarkStart w:id="27" w:name="_Toc8168956"/>
+      <w:bookmarkStart w:id="29" w:name="_Toc8257802"/>
       <w:r>
         <w:rPr>
           <w:lang w:eastAsia="ja-JP"/>
         </w:rPr>
         <w:t>Модуль трекинга</w:t>
       </w:r>
-      <w:bookmarkEnd w:id="27"/>
+      <w:bookmarkEnd w:id="29"/>
     </w:p>
     <w:p>
       <w:pPr>
@@ -4961,14 +5333,10 @@
     </w:p>
     <w:p>
       <w:pPr>
-        <w:rPr>
-          <w:rStyle w:val="af9"/>
-        </w:rPr>
-      </w:pPr>
-      <w:r>
-        <w:rPr>
-          <w:noProof/>
-        </w:rPr>
+        <w:pStyle w:val="af8"/>
+        <w:ind w:left="284" w:firstLine="0"/>
+      </w:pPr>
+      <w:r>
         <w:drawing>
           <wp:inline distT="0" distB="0" distL="0" distR="0" wp14:anchorId="12AC612B" wp14:editId="25BCA88E">
             <wp:extent cx="2595155" cy="2462742"/>
@@ -4987,7 +5355,7 @@
                     </pic:cNvPicPr>
                   </pic:nvPicPr>
                   <pic:blipFill rotWithShape="1">
-                    <a:blip r:embed="rId16">
+                    <a:blip r:embed="rId18">
                       <a:extLst>
                         <a:ext uri="{28A0092B-C50C-407E-A947-70E740481C1C}">
                           <a14:useLocalDpi xmlns:a14="http://schemas.microsoft.com/office/drawing/2010/main" val="0"/>
@@ -5021,13 +5389,19 @@
           </wp:inline>
         </w:drawing>
       </w:r>
-      <w:r>
-        <w:br/>
-      </w:r>
-      <w:r>
+    </w:p>
+    <w:p>
+      <w:pPr>
+        <w:pStyle w:val="af8"/>
+        <w:ind w:left="284" w:firstLine="0"/>
         <w:rPr>
           <w:rStyle w:val="af9"/>
         </w:rPr>
+      </w:pPr>
+      <w:r>
+        <w:rPr>
+          <w:rStyle w:val="af9"/>
+        </w:rPr>
         <w:t xml:space="preserve">Рис. </w:t>
       </w:r>
       <w:r>
@@ -5040,12 +5414,36 @@
         <w:rPr>
           <w:rStyle w:val="af9"/>
         </w:rPr>
-        <w:instrText xml:space="preserve"> SEQ  Рисунки \* MERGEFORMAT </w:instrText>
+        <w:instrText xml:space="preserve"> SEQ </w:instrText>
       </w:r>
       <w:r>
         <w:rPr>
           <w:rStyle w:val="af9"/>
         </w:rPr>
+        <w:instrText>Рисун</w:instrText>
+      </w:r>
+      <w:r>
+        <w:rPr>
+          <w:rStyle w:val="af9"/>
+        </w:rPr>
+        <w:instrText>ок</w:instrText>
+      </w:r>
+      <w:r>
+        <w:rPr>
+          <w:rStyle w:val="af9"/>
+        </w:rPr>
+        <w:instrText xml:space="preserve"> </w:instrText>
+      </w:r>
+      <w:r>
+        <w:rPr>
+          <w:rStyle w:val="af9"/>
+        </w:rPr>
+        <w:instrText xml:space="preserve">\* MERGEFORMAT </w:instrText>
+      </w:r>
+      <w:r>
+        <w:rPr>
+          <w:rStyle w:val="af9"/>
+        </w:rPr>
         <w:fldChar w:fldCharType="separate"/>
       </w:r>
       <w:r>
@@ -5091,6 +5489,7 @@
         <w:t>9250</w:t>
       </w:r>
     </w:p>
+    <w:p/>
     <w:p>
       <w:pPr>
         <w:rPr>
@@ -5246,14 +5645,14 @@
           <w:lang w:eastAsia="ja-JP"/>
         </w:rPr>
       </w:pPr>
-      <w:bookmarkStart w:id="28" w:name="_Toc8168957"/>
+      <w:bookmarkStart w:id="30" w:name="_Toc8257803"/>
       <w:r>
         <w:rPr>
           <w:lang w:eastAsia="ja-JP"/>
         </w:rPr>
         <w:t>Выбор способа передачи данных</w:t>
       </w:r>
-      <w:bookmarkEnd w:id="28"/>
+      <w:bookmarkEnd w:id="30"/>
     </w:p>
     <w:p>
       <w:pPr>
@@ -5444,7 +5843,7 @@
           <w:lang w:eastAsia="ja-JP"/>
         </w:rPr>
       </w:pPr>
-      <w:bookmarkStart w:id="29" w:name="_Toc8168958"/>
+      <w:bookmarkStart w:id="31" w:name="_Toc8257804"/>
       <w:r>
         <w:rPr>
           <w:lang w:eastAsia="ja-JP"/>
@@ -5452,13 +5851,13 @@
         <w:lastRenderedPageBreak/>
         <w:t>Написание программного обеспечения</w:t>
       </w:r>
-      <w:bookmarkEnd w:id="29"/>
+      <w:bookmarkEnd w:id="31"/>
     </w:p>
     <w:p>
       <w:pPr>
         <w:pStyle w:val="2"/>
       </w:pPr>
-      <w:bookmarkStart w:id="30" w:name="_Toc8168959"/>
+      <w:bookmarkStart w:id="32" w:name="_Toc8257805"/>
       <w:r>
         <w:t xml:space="preserve">Программирование на </w:t>
       </w:r>
@@ -5474,17 +5873,17 @@
       <w:r>
         <w:t>и рендеринг модели на экране</w:t>
       </w:r>
-      <w:bookmarkEnd w:id="30"/>
+      <w:bookmarkEnd w:id="32"/>
     </w:p>
     <w:p>
       <w:pPr>
         <w:pStyle w:val="3"/>
       </w:pPr>
-      <w:bookmarkStart w:id="31" w:name="_Toc8168960"/>
+      <w:bookmarkStart w:id="33" w:name="_Toc8257806"/>
       <w:r>
         <w:t>Динамическое позиционирование модели на изображении-метке</w:t>
       </w:r>
-      <w:bookmarkEnd w:id="31"/>
+      <w:bookmarkEnd w:id="33"/>
     </w:p>
     <w:p>
       <w:r>
@@ -5571,7 +5970,7 @@
       <w:pPr>
         <w:jc w:val="center"/>
         <w:rPr>
-          <w:noProof/>
+          <w:rStyle w:val="af9"/>
         </w:rPr>
       </w:pPr>
       <w:r>
@@ -5594,7 +5993,7 @@
                     <pic:cNvPicPr/>
                   </pic:nvPicPr>
                   <pic:blipFill rotWithShape="1">
-                    <a:blip r:embed="rId17"/>
+                    <a:blip r:embed="rId19"/>
                     <a:srcRect b="3408"/>
                     <a:stretch/>
                   </pic:blipFill>
@@ -5621,41 +6020,73 @@
           </wp:inline>
         </w:drawing>
       </w:r>
+      <w:bookmarkStart w:id="34" w:name="_Hlk8226924"/>
       <w:r>
         <w:rPr>
           <w:rStyle w:val="af9"/>
         </w:rPr>
-        <w:t xml:space="preserve">. </w:t>
-      </w:r>
-      <w:bookmarkStart w:id="32" w:name="_Hlk8226924"/>
+        <w:t>.</w:t>
+      </w:r>
+    </w:p>
+    <w:p>
+      <w:pPr>
+        <w:jc w:val="center"/>
+        <w:rPr>
+          <w:noProof/>
+        </w:rPr>
+      </w:pPr>
       <w:r>
         <w:rPr>
           <w:rStyle w:val="af9"/>
         </w:rPr>
-        <w:t>Рис</w:t>
+        <w:t xml:space="preserve">Рис </w:t>
       </w:r>
       <w:r>
         <w:rPr>
           <w:rStyle w:val="af9"/>
         </w:rPr>
-        <w:t xml:space="preserve"> </w:t>
+        <w:fldChar w:fldCharType="begin"/>
       </w:r>
       <w:r>
         <w:rPr>
           <w:rStyle w:val="af9"/>
         </w:rPr>
-        <w:fldChar w:fldCharType="begin"/>
+        <w:instrText xml:space="preserve"> SEQ</w:instrText>
       </w:r>
       <w:r>
         <w:rPr>
           <w:rStyle w:val="af9"/>
         </w:rPr>
-        <w:instrText xml:space="preserve"> SEQ  Рисунки \* MERGEFORMAT </w:instrText>
+        <w:instrText xml:space="preserve"> </w:instrText>
       </w:r>
       <w:r>
         <w:rPr>
           <w:rStyle w:val="af9"/>
         </w:rPr>
+        <w:instrText>Рисун</w:instrText>
+      </w:r>
+      <w:r>
+        <w:rPr>
+          <w:rStyle w:val="af9"/>
+        </w:rPr>
+        <w:instrText>ок</w:instrText>
+      </w:r>
+      <w:r>
+        <w:rPr>
+          <w:rStyle w:val="af9"/>
+        </w:rPr>
+        <w:instrText xml:space="preserve"> </w:instrText>
+      </w:r>
+      <w:r>
+        <w:rPr>
+          <w:rStyle w:val="af9"/>
+        </w:rPr>
+        <w:instrText xml:space="preserve">\* MERGEFORMAT </w:instrText>
+      </w:r>
+      <w:r>
+        <w:rPr>
+          <w:rStyle w:val="af9"/>
+        </w:rPr>
         <w:fldChar w:fldCharType="separate"/>
       </w:r>
       <w:r>
@@ -5670,7 +6101,7 @@
         </w:rPr>
         <w:fldChar w:fldCharType="end"/>
       </w:r>
-      <w:bookmarkEnd w:id="32"/>
+      <w:bookmarkEnd w:id="34"/>
       <w:r>
         <w:rPr>
           <w:rStyle w:val="af9"/>
@@ -5758,7 +6189,7 @@
         <w:ind w:left="708" w:firstLine="1"/>
         <w:jc w:val="center"/>
         <w:rPr>
-          <w:noProof/>
+          <w:rStyle w:val="af9"/>
         </w:rPr>
       </w:pPr>
       <w:r>
@@ -5781,7 +6212,7 @@
                     <pic:cNvPicPr/>
                   </pic:nvPicPr>
                   <pic:blipFill>
-                    <a:blip r:embed="rId18"/>
+                    <a:blip r:embed="rId20"/>
                     <a:stretch>
                       <a:fillRect/>
                     </a:stretch>
@@ -5801,9 +6232,15 @@
           </wp:inline>
         </w:drawing>
       </w:r>
-      <w:r>
-        <w:br/>
-      </w:r>
+    </w:p>
+    <w:p>
+      <w:pPr>
+        <w:ind w:left="708" w:firstLine="1"/>
+        <w:jc w:val="center"/>
+        <w:rPr>
+          <w:noProof/>
+        </w:rPr>
+      </w:pPr>
       <w:r>
         <w:rPr>
           <w:rStyle w:val="af9"/>
@@ -5820,12 +6257,36 @@
         <w:rPr>
           <w:rStyle w:val="af9"/>
         </w:rPr>
-        <w:instrText xml:space="preserve"> SEQ  Рисунки \* MERGEFORMAT </w:instrText>
+        <w:instrText xml:space="preserve"> SEQ</w:instrText>
       </w:r>
       <w:r>
         <w:rPr>
           <w:rStyle w:val="af9"/>
         </w:rPr>
+        <w:instrText xml:space="preserve"> </w:instrText>
+      </w:r>
+      <w:r>
+        <w:rPr>
+          <w:rStyle w:val="af9"/>
+        </w:rPr>
+        <w:instrText>Рисун</w:instrText>
+      </w:r>
+      <w:r>
+        <w:rPr>
+          <w:rStyle w:val="af9"/>
+        </w:rPr>
+        <w:instrText>ок</w:instrText>
+      </w:r>
+      <w:r>
+        <w:rPr>
+          <w:rStyle w:val="af9"/>
+        </w:rPr>
+        <w:instrText xml:space="preserve"> \* MERGEFORMAT </w:instrText>
+      </w:r>
+      <w:r>
+        <w:rPr>
+          <w:rStyle w:val="af9"/>
+        </w:rPr>
         <w:fldChar w:fldCharType="separate"/>
       </w:r>
       <w:r>
@@ -5881,16 +6342,13 @@
       <w:r>
         <w:t xml:space="preserve"> купюра имеет рейтинг 4/5 и достаточно большое количество уникальных точек, которые отмечены желтыми крестиками, что, впрочем, логично, ведь это необходимо для того, чтобы отличить настоящие купюры от поддельных.</w:t>
       </w:r>
-      <w:bookmarkStart w:id="33" w:name="_Список_литературы"/>
-      <w:bookmarkEnd w:id="33"/>
-    </w:p>
-    <w:p>
-      <w:r>
-        <w:t xml:space="preserve">Вникнем в логику приложения чуть глубже. Вначале программа получает изображение с веб-камеры на устройстве и просто выводит его на </w:t>
-      </w:r>
+      <w:bookmarkStart w:id="35" w:name="_Список_литературы"/>
+      <w:bookmarkEnd w:id="35"/>
+    </w:p>
+    <w:p>
       <w:r>
         <w:lastRenderedPageBreak/>
-        <w:t xml:space="preserve">экран. </w:t>
+        <w:t xml:space="preserve">Вникнем в логику приложения чуть глубже. Вначале программа получает изображение с веб-камеры на устройстве и просто выводит его на экран. </w:t>
       </w:r>
       <w:r>
         <w:t xml:space="preserve">При появлении в области видимости камеры </w:t>
@@ -5945,7 +6403,7 @@
       <w:pPr>
         <w:pStyle w:val="3"/>
       </w:pPr>
-      <w:bookmarkStart w:id="34" w:name="_Toc8168961"/>
+      <w:bookmarkStart w:id="36" w:name="_Toc8257807"/>
       <w:r>
         <w:t>Перемещение объекта посредств</w:t>
       </w:r>
@@ -5953,9 +6411,9 @@
         <w:t>о</w:t>
       </w:r>
       <w:r>
-        <w:t>м управления виртуальным джойстиком.</w:t>
-      </w:r>
-      <w:bookmarkEnd w:id="34"/>
+        <w:t>м управления виртуальным джойстиком</w:t>
+      </w:r>
+      <w:bookmarkEnd w:id="36"/>
     </w:p>
     <w:p>
       <w:r>
@@ -6027,7 +6485,11 @@
         <w:t>x</w:t>
       </w:r>
       <w:r>
-        <w:t>, y, z) был выбран потому, что тогда мы можем перемещать объект во всех плоскостях, записывая в соответствующие позиции вектора координаты отклонения джойстика), после чего умножает вектор на некоторый коэффициент скорости и перемещает объект в соответствии с вектором. Поясним. Например, мы отклонили джойстик от начального положения (координаты (0, 0)</w:t>
+        <w:t xml:space="preserve">, y, z) был выбран потому, что тогда мы можем перемещать объект во всех плоскостях, записывая в соответствующие позиции вектора координаты отклонения джойстика), после чего умножает вектор на некоторый коэффициент скорости и перемещает объект в </w:t>
+      </w:r>
+      <w:r>
+        <w:lastRenderedPageBreak/>
+        <w:t>соответствии с вектором. Поясним. Например, мы отклонили джойстик от начального положения (координаты (0, 0)</w:t>
       </w:r>
       <w:r>
         <w:t>)</w:t>
@@ -6063,11 +6525,66 @@
         <w:t>)</w:t>
       </w:r>
       <w:r>
+        <w:t>, а затем заполнили вектор перемещения следующим образом: (</w:t>
+      </w:r>
+      <w:r>
+        <w:rPr>
+          <w:lang w:val="en-US"/>
+        </w:rPr>
+        <w:t>x</w:t>
+      </w:r>
+      <w:r>
+        <w:t xml:space="preserve">', 0, </w:t>
+      </w:r>
+      <w:r>
+        <w:rPr>
+          <w:lang w:val="en-US"/>
+        </w:rPr>
+        <w:t>y</w:t>
+      </w:r>
+      <w:r>
+        <w:t>'</w:t>
+      </w:r>
+      <w:r>
+        <w:t>) – тогда отклонение джойстика вверх повлечет перемещение объекта в направлении от нас, а перемещение вниз повлечет перемещение объекта «к нам». Отклонение джойстика вправо и влево будут перемещать объект в соответствующем направлении. Запись данных в следующей форме: (</w:t>
+      </w:r>
+      <w:r>
+        <w:rPr>
+          <w:lang w:val="en-US"/>
+        </w:rPr>
+        <w:t>x</w:t>
+      </w:r>
+      <w:r>
+        <w:t>'</w:t>
+      </w:r>
+      <w:r>
         <w:t xml:space="preserve">, </w:t>
       </w:r>
       <w:r>
-        <w:lastRenderedPageBreak/>
-        <w:t>а затем заполнили вектор перемещения следующим образом: (</w:t>
+        <w:rPr>
+          <w:lang w:val="en-US"/>
+        </w:rPr>
+        <w:t>y</w:t>
+      </w:r>
+      <w:r>
+        <w:t>'</w:t>
+      </w:r>
+      <w:r>
+        <w:t>, 0)</w:t>
+      </w:r>
+      <w:r>
+        <w:t xml:space="preserve"> –</w:t>
+      </w:r>
+      <w:r>
+        <w:t xml:space="preserve"> </w:t>
+      </w:r>
+      <w:r>
+        <w:t>повлечет за собой перемещение объекта в направлении «вверх-вниз» при отклонении джойстика в соответствующем направлении, и перемещение объекта «вправо-влево», как в предыдущей форме записи, при отклонении джойстика «вправо-влево». Таким образом у нас была возможность определять плоскость перемещения объекта.</w:t>
+      </w:r>
+    </w:p>
+    <w:p>
+      <w:r>
+        <w:t>В итоге, было решено воспользоваться первым вариантом записи – (</w:t>
       </w:r>
       <w:r>
         <w:rPr>
@@ -6088,78 +6605,24 @@
         <w:t>'</w:t>
       </w:r>
       <w:r>
-        <w:t>) – тогда отклонение джойстика вверх повлечет перемещение объекта в направлении от нас, а перемещение вниз повлечет перемещение объекта «к нам». Отклонение джойстика вправо и влево будут перемещать объект в соответствующем направлении. Запись данных в следующей форме: (</w:t>
-      </w:r>
-      <w:r>
-        <w:rPr>
-          <w:lang w:val="en-US"/>
-        </w:rPr>
-        <w:t>x</w:t>
-      </w:r>
-      <w:r>
-        <w:t>'</w:t>
-      </w:r>
-      <w:r>
-        <w:t xml:space="preserve">, </w:t>
-      </w:r>
-      <w:r>
-        <w:rPr>
-          <w:lang w:val="en-US"/>
-        </w:rPr>
-        <w:t>y</w:t>
-      </w:r>
-      <w:r>
-        <w:t>'</w:t>
-      </w:r>
-      <w:r>
-        <w:t>, 0)</w:t>
-      </w:r>
-      <w:r>
-        <w:t xml:space="preserve"> –</w:t>
-      </w:r>
+        <w:t>) – поскольку он являлся интуитивно-понятным при управлении объектом с помощью джойстика. Здесь стоит отметить, что пока что мы можем управлять объектом только в одной плоскости, поскольку джойстик двигается только в двух осях. При управлении непосредственно с помощью устройства, способного перемещаться во всех трех осях, объект, конечно, будет передвигатьс</w:t>
+      </w:r>
+      <w:r>
+        <w:t>я во всех возможных плоскостях.</w:t>
+      </w:r>
+    </w:p>
+    <w:p>
+      <w:pPr>
+        <w:pStyle w:val="3"/>
+      </w:pPr>
       <w:r>
         <w:t xml:space="preserve"> </w:t>
       </w:r>
-      <w:r>
-        <w:t>повлечет за собой перемещение объекта в направлении «вверх-вниз» при отклонении джойстика в соответствующем направлении, и перемещение объекта «вправо-влево», как в предыдущей форме записи, при отклонении джойстика «вправо-влево». Таким образом у нас была возможность определять плоскость перемещения объекта.</w:t>
-      </w:r>
-    </w:p>
-    <w:p>
-      <w:r>
-        <w:t>В итоге, было решено воспользоваться первым вариантом записи – (</w:t>
-      </w:r>
-      <w:r>
-        <w:rPr>
-          <w:lang w:val="en-US"/>
-        </w:rPr>
-        <w:t>x</w:t>
-      </w:r>
-      <w:r>
-        <w:t xml:space="preserve">', 0, </w:t>
-      </w:r>
-      <w:r>
-        <w:rPr>
-          <w:lang w:val="en-US"/>
-        </w:rPr>
-        <w:t>y</w:t>
-      </w:r>
-      <w:r>
-        <w:t>'</w:t>
-      </w:r>
-      <w:r>
-        <w:t>) – поскольку он являлся интуитивно-понятным при управлении объектом с помощью джойстика. Здесь стоит отметить, что пока что мы можем управлять объектом только в одной плоскости, поскольку джойстик двигается только в двух осях. При управлении непосредственно с помощью устройства, способного перемещаться во всех трех осях, объект, конечно, будет передвигатьс</w:t>
-      </w:r>
-      <w:r>
-        <w:t>я во всех возможных плоскостях.</w:t>
-      </w:r>
-    </w:p>
-    <w:p>
-      <w:pPr>
-        <w:pStyle w:val="3"/>
-      </w:pPr>
-      <w:r>
-        <w:t xml:space="preserve"> Объединение</w:t>
-      </w:r>
+      <w:bookmarkStart w:id="37" w:name="_Toc8257808"/>
+      <w:r>
+        <w:t>Объединение</w:t>
+      </w:r>
+      <w:bookmarkEnd w:id="37"/>
     </w:p>
     <w:p>
       <w:r>
@@ -6219,7 +6682,8 @@
       <w:pPr>
         <w:pStyle w:val="2"/>
       </w:pPr>
-      <w:bookmarkStart w:id="35" w:name="_Toc8168962"/>
+      <w:bookmarkStart w:id="38" w:name="_Toc8257488"/>
+      <w:bookmarkStart w:id="39" w:name="_Toc8257809"/>
       <w:r>
         <w:lastRenderedPageBreak/>
         <w:t xml:space="preserve">Реализация общения микроконтроллера и </w:t>
@@ -6231,22 +6695,23 @@
         <w:t>Unity</w:t>
       </w:r>
       <w:r>
-        <w:t>.</w:t>
-      </w:r>
-      <w:r>
-        <w:t xml:space="preserve"> Передача данных.</w:t>
-      </w:r>
-      <w:bookmarkEnd w:id="35"/>
+        <w:t>. П</w:t>
+      </w:r>
+      <w:r>
+        <w:t>ередача данных</w:t>
+      </w:r>
+      <w:bookmarkEnd w:id="38"/>
+      <w:bookmarkEnd w:id="39"/>
     </w:p>
     <w:p>
       <w:pPr>
         <w:pStyle w:val="3"/>
       </w:pPr>
-      <w:bookmarkStart w:id="36" w:name="_Toc8168963"/>
+      <w:bookmarkStart w:id="40" w:name="_Toc8257810"/>
       <w:r>
         <w:t>Настройка последовательного порта</w:t>
       </w:r>
-      <w:bookmarkEnd w:id="36"/>
+      <w:bookmarkEnd w:id="40"/>
     </w:p>
     <w:p>
       <w:r>
@@ -6398,158 +6863,298 @@
       <w:pPr>
         <w:pStyle w:val="3"/>
       </w:pPr>
-      <w:bookmarkStart w:id="37" w:name="_Toc8168964"/>
-      <w:r>
-        <w:t xml:space="preserve">Подключение ком-порта к основному </w:t>
-      </w:r>
-      <w:commentRangeStart w:id="38"/>
-      <w:r>
-        <w:t>проекту</w:t>
-      </w:r>
-      <w:commentRangeEnd w:id="38"/>
+      <w:bookmarkStart w:id="41" w:name="_Toc8257811"/>
+      <w:r>
+        <w:t>Подключение ком-порта к основному проекту.</w:t>
+      </w:r>
+      <w:bookmarkEnd w:id="41"/>
+    </w:p>
+    <w:p>
+      <w:r>
+        <w:t xml:space="preserve">Одной из самых сложных задач оказалось именно подключение через ком-порт, </w:t>
+      </w:r>
+      <w:r>
+        <w:t>поскольку</w:t>
+      </w:r>
+      <w:r>
+        <w:t xml:space="preserve"> не существует практически никаких </w:t>
+      </w:r>
+      <w:proofErr w:type="spellStart"/>
+      <w:r>
+        <w:t>гайдов</w:t>
+      </w:r>
+      <w:proofErr w:type="spellEnd"/>
+      <w:r>
+        <w:rPr>
+          <w:rStyle w:val="ad"/>
+        </w:rPr>
+        <w:footnoteReference w:id="18"/>
+      </w:r>
+      <w:r>
+        <w:t xml:space="preserve"> по работе с ком-портом на С</w:t>
+      </w:r>
+      <w:r>
+        <w:t>#</w:t>
+      </w:r>
+      <w:r>
+        <w:t>. Официальная документация</w:t>
+      </w:r>
+      <w:r>
+        <w:t xml:space="preserve">, </w:t>
+      </w:r>
+      <w:r>
+        <w:t xml:space="preserve">в которой содержится информация о том, </w:t>
+      </w:r>
+      <w:r>
+        <w:t>зачем</w:t>
+      </w:r>
+      <w:r>
+        <w:t xml:space="preserve"> нужны те или иные функции, представляет из себя всего одну страницу с кратким описанием функций, из которой, очевидно, мало всего можно понять. Поэтому</w:t>
+      </w:r>
+      <w:r>
+        <w:t xml:space="preserve"> мы действовали практически в</w:t>
+      </w:r>
+      <w:r>
+        <w:t>слепую, довольствуясь несколькими</w:t>
+      </w:r>
+      <w:r>
+        <w:t xml:space="preserve"> англоязычных видео</w:t>
+      </w:r>
+      <w:r>
+        <w:t xml:space="preserve"> пятилетней давности</w:t>
+      </w:r>
+      <w:r>
+        <w:t>.</w:t>
+      </w:r>
+    </w:p>
+    <w:p>
+      <w:r>
+        <w:t xml:space="preserve">Расскажем о нескольких проблемах, возникших в ходе связки ком-порта, чтобы не быть голословными. </w:t>
+      </w:r>
+      <w:r>
+        <w:t>Первое, что необходимо сделать для работы с ком-портом,</w:t>
+      </w:r>
+      <w:r>
+        <w:t xml:space="preserve"> –</w:t>
+      </w:r>
+      <w:r>
+        <w:t xml:space="preserve"> это подключить библиотеку</w:t>
+      </w:r>
+      <w:r>
+        <w:rPr>
+          <w:rStyle w:val="ad"/>
+        </w:rPr>
+        <w:footnoteReference w:id="19"/>
+      </w:r>
+      <w:r>
+        <w:t xml:space="preserve"> </w:t>
+      </w:r>
+      <w:r>
+        <w:rPr>
+          <w:lang w:val="en-US"/>
+        </w:rPr>
+        <w:t>System</w:t>
+      </w:r>
+      <w:r>
+        <w:t>.</w:t>
+      </w:r>
+      <w:r>
+        <w:rPr>
+          <w:lang w:val="en-US"/>
+        </w:rPr>
+        <w:t>IO</w:t>
+      </w:r>
+      <w:r>
+        <w:t>.</w:t>
+      </w:r>
+      <w:r>
+        <w:rPr>
+          <w:lang w:val="en-US"/>
+        </w:rPr>
+        <w:t>Ports</w:t>
+      </w:r>
+      <w:r>
+        <w:t xml:space="preserve">. Это, казалось бы, простое действие было достаточно сложно совершить, т.к. при подключении библиотеки, </w:t>
+      </w:r>
+      <w:r>
+        <w:rPr>
+          <w:lang w:val="en-US"/>
+        </w:rPr>
+        <w:t>Unity</w:t>
+      </w:r>
+      <w:r>
+        <w:t xml:space="preserve"> </w:t>
+      </w:r>
+      <w:r>
+        <w:t>не распознавал ее. Все выглядело так,</w:t>
+      </w:r>
+      <w:r>
+        <w:t xml:space="preserve"> будто бы </w:t>
+      </w:r>
+      <w:r>
+        <w:t xml:space="preserve">ее нет в </w:t>
+      </w:r>
+      <w:proofErr w:type="spellStart"/>
+      <w:r>
+        <w:t>фреймворке</w:t>
+      </w:r>
+      <w:proofErr w:type="spellEnd"/>
+      <w:r>
+        <w:rPr>
+          <w:rStyle w:val="ad"/>
+        </w:rPr>
+        <w:footnoteReference w:id="20"/>
+      </w:r>
+      <w:r>
+        <w:t xml:space="preserve">. Признаться, мы не на шутку запаниковали, когда действительно не нашли этой библиотеки в офлайн-документации </w:t>
+      </w:r>
+      <w:r>
+        <w:rPr>
+          <w:lang w:val="en-US"/>
+        </w:rPr>
+        <w:t>Visual Studio</w:t>
+      </w:r>
+      <w:r>
+        <w:t xml:space="preserve">. </w:t>
+      </w:r>
+      <w:r>
+        <w:t xml:space="preserve">Решение </w:t>
+      </w:r>
+      <w:r>
+        <w:lastRenderedPageBreak/>
+        <w:t>оказалось близко. Дело</w:t>
+      </w:r>
+      <w:r>
+        <w:t xml:space="preserve">, что </w:t>
+      </w:r>
+      <w:r>
+        <w:rPr>
+          <w:lang w:val="en-US"/>
+        </w:rPr>
+        <w:t>Unity</w:t>
+      </w:r>
+      <w:r>
+        <w:t xml:space="preserve"> </w:t>
+      </w:r>
+      <w:r>
+        <w:t xml:space="preserve">обладает несколькими </w:t>
+      </w:r>
+      <w:proofErr w:type="spellStart"/>
+      <w:r>
+        <w:t>фреймворками</w:t>
+      </w:r>
+      <w:proofErr w:type="spellEnd"/>
+      <w:r>
+        <w:t xml:space="preserve"> и </w:t>
+      </w:r>
+      <w:r>
+        <w:t>версиями ядра (машины, которая исполняет написанный алгоритм)</w:t>
+      </w:r>
+      <w:r>
+        <w:t xml:space="preserve"> </w:t>
+      </w:r>
+      <w:r>
+        <w:t>для С</w:t>
+      </w:r>
+      <w:r>
+        <w:t>#</w:t>
+      </w:r>
+      <w:r>
+        <w:t xml:space="preserve">. Версия </w:t>
+      </w:r>
+      <w:proofErr w:type="spellStart"/>
+      <w:r>
+        <w:t>фреймворка</w:t>
+      </w:r>
+      <w:proofErr w:type="spellEnd"/>
+      <w:r>
+        <w:t xml:space="preserve"> </w:t>
+      </w:r>
+      <w:r>
+        <w:t>(</w:t>
+      </w:r>
+      <w:r>
+        <w:t>которая</w:t>
+      </w:r>
+      <w:r>
+        <w:t>, по «счастливому» стече</w:t>
+      </w:r>
+      <w:r>
+        <w:t>нию обстоятельств и стояла у нас) не имела нужной нам библиотеки</w:t>
+      </w:r>
+      <w:r>
+        <w:t>. Сменив ядро</w:t>
+      </w:r>
+      <w:r>
+        <w:t xml:space="preserve"> и </w:t>
+      </w:r>
+      <w:proofErr w:type="spellStart"/>
+      <w:r>
+        <w:t>фреймворк</w:t>
+      </w:r>
+      <w:proofErr w:type="spellEnd"/>
+      <w:r>
+        <w:t>, мы решили проблему.</w:t>
+      </w:r>
+    </w:p>
+    <w:p>
+      <w:r>
+        <w:t>Следующим шагом нам</w:t>
+      </w:r>
+      <w:r>
+        <w:t xml:space="preserve"> необходим</w:t>
+      </w:r>
+      <w:r>
+        <w:t>о создать и настроить объект (упрощенно –переменную)</w:t>
+      </w:r>
+      <w:r>
+        <w:t xml:space="preserve"> ком-порта (</w:t>
+      </w:r>
+      <w:commentRangeStart w:id="42"/>
+      <w:r>
+        <w:fldChar w:fldCharType="begin"/>
+      </w:r>
+      <w:r>
+        <w:instrText xml:space="preserve"> REF _Ref8257309 </w:instrText>
+      </w:r>
+      <w:r>
+        <w:fldChar w:fldCharType="separate"/>
+      </w:r>
+      <w:r>
+        <w:rPr>
+          <w:rStyle w:val="af9"/>
+        </w:rPr>
+        <w:t xml:space="preserve">Рис </w:t>
+      </w:r>
+      <w:r>
+        <w:rPr>
+          <w:rStyle w:val="af9"/>
+        </w:rPr>
+        <w:t>12</w:t>
+      </w:r>
+      <w:r>
+        <w:fldChar w:fldCharType="end"/>
+      </w:r>
+      <w:r>
+        <w:t xml:space="preserve">). </w:t>
+      </w:r>
+      <w:commentRangeEnd w:id="42"/>
       <w:r>
         <w:rPr>
           <w:rStyle w:val="afb"/>
-          <w:rFonts w:eastAsiaTheme="minorHAnsi" w:cstheme="minorBidi"/>
-          <w:b w:val="0"/>
-          <w:color w:val="auto"/>
-        </w:rPr>
-        <w:commentReference w:id="38"/>
-      </w:r>
-      <w:r>
-        <w:t>.</w:t>
-      </w:r>
-      <w:bookmarkEnd w:id="37"/>
-    </w:p>
-    <w:p>
-      <w:r>
-        <w:t xml:space="preserve">Одной из самых сложных задач оказалось именно подключение через ком-порт, т.к. не существует практически никаких </w:t>
-      </w:r>
-      <w:proofErr w:type="spellStart"/>
-      <w:r>
-        <w:t>гайдов</w:t>
-      </w:r>
-      <w:proofErr w:type="spellEnd"/>
-      <w:r>
-        <w:rPr>
-          <w:rStyle w:val="ad"/>
-        </w:rPr>
-        <w:footnoteReference w:id="18"/>
-      </w:r>
-      <w:r>
-        <w:t xml:space="preserve"> по работе с ком-портом на С</w:t>
-      </w:r>
-      <w:r>
-        <w:t>#</w:t>
-      </w:r>
-      <w:proofErr w:type="gramStart"/>
-      <w:r>
-        <w:t>,  в</w:t>
-      </w:r>
-      <w:proofErr w:type="gramEnd"/>
-      <w:r>
-        <w:t xml:space="preserve"> том числе банальной документации, которая объясняет зачем нужны те или иные функции и т.д. Из-за всего этого мы действовали практически вслепую, довольствуясь парой англоязычных видео.</w:t>
-      </w:r>
-    </w:p>
-    <w:p>
-      <w:r>
-        <w:t>Первое, что необходимо сделать для работы с ком-портом, это подключить библиотеку</w:t>
-      </w:r>
-      <w:r>
-        <w:rPr>
-          <w:rStyle w:val="ad"/>
-        </w:rPr>
-        <w:footnoteReference w:id="19"/>
-      </w:r>
-      <w:r>
-        <w:t xml:space="preserve"> </w:t>
-      </w:r>
-      <w:r>
-        <w:rPr>
-          <w:lang w:val="en-US"/>
-        </w:rPr>
-        <w:t>System</w:t>
-      </w:r>
-      <w:r>
-        <w:t>.</w:t>
-      </w:r>
-      <w:r>
-        <w:rPr>
-          <w:lang w:val="en-US"/>
-        </w:rPr>
-        <w:t>IO</w:t>
-      </w:r>
-      <w:r>
-        <w:t>.</w:t>
-      </w:r>
-      <w:r>
-        <w:rPr>
-          <w:lang w:val="en-US"/>
-        </w:rPr>
-        <w:t>Ports</w:t>
-      </w:r>
-      <w:r>
-        <w:t xml:space="preserve">. Это, казалось бы, простое действие было достаточно сложно совершить, т.к. при подключении библиотеки, </w:t>
-      </w:r>
-      <w:r>
-        <w:rPr>
-          <w:lang w:val="en-US"/>
-        </w:rPr>
-        <w:t>Unity</w:t>
-      </w:r>
-      <w:r>
-        <w:t xml:space="preserve"> </w:t>
-      </w:r>
-      <w:r>
-        <w:t xml:space="preserve">не распознавал ее, как будто бы ее нет в списке скачанных. Оказалось, что </w:t>
-      </w:r>
-      <w:r>
-        <w:rPr>
-          <w:lang w:val="en-US"/>
-        </w:rPr>
-        <w:t>Unity</w:t>
-      </w:r>
-      <w:r>
-        <w:t xml:space="preserve"> </w:t>
-      </w:r>
-      <w:r>
-        <w:t>обладает двумя ядрами разработки для С</w:t>
-      </w:r>
-      <w:r>
-        <w:t>#</w:t>
-      </w:r>
-      <w:r>
-        <w:t xml:space="preserve"> и в одном из них </w:t>
-      </w:r>
-      <w:proofErr w:type="gramStart"/>
-      <w:r>
-        <w:t>( которое</w:t>
-      </w:r>
-      <w:proofErr w:type="gramEnd"/>
-      <w:r>
-        <w:t xml:space="preserve"> мы, по «счастливому» стечению обстоятельств и использовали) отсутствует нужная нам библиотека. Сменив ядро, мы решили проблему.</w:t>
-      </w:r>
-    </w:p>
-    <w:p>
-      <w:r>
-        <w:t>Далее, необходимо создать и настроить переменную ком-порта (см. рисунок ниже).</w:t>
-      </w:r>
-    </w:p>
-    <w:p>
-      <w:pPr>
-        <w:rPr>
-          <w:noProof/>
-        </w:rPr>
-      </w:pPr>
-    </w:p>
-    <w:p>
-      <w:pPr>
-        <w:rPr>
-          <w:noProof/>
-        </w:rPr>
-      </w:pPr>
-    </w:p>
-    <w:p>
+        </w:rPr>
+        <w:commentReference w:id="42"/>
+      </w:r>
+    </w:p>
+    <w:p>
+      <w:pPr>
+        <w:ind w:left="708" w:firstLine="1"/>
+        <w:jc w:val="center"/>
+        <w:rPr>
+          <w:rStyle w:val="af9"/>
+        </w:rPr>
+      </w:pPr>
+      <w:bookmarkStart w:id="43" w:name="_Ref8257244"/>
       <w:r>
         <w:rPr>
           <w:noProof/>
@@ -6570,7 +7175,7 @@
                     <pic:cNvPicPr/>
                   </pic:nvPicPr>
                   <pic:blipFill rotWithShape="1">
-                    <a:blip r:embed="rId22"/>
+                    <a:blip r:embed="rId21"/>
                     <a:srcRect l="4151" t="18706" r="73590" b="60738"/>
                     <a:stretch/>
                   </pic:blipFill>
@@ -6600,11 +7205,15 @@
     </w:p>
     <w:p>
       <w:pPr>
-        <w:pStyle w:val="af8"/>
+        <w:ind w:left="708" w:firstLine="1"/>
+        <w:jc w:val="center"/>
         <w:rPr>
           <w:rStyle w:val="af9"/>
-        </w:rPr>
-      </w:pPr>
+          <w:noProof w:val="0"/>
+          <w:sz w:val="28"/>
+        </w:rPr>
+      </w:pPr>
+      <w:bookmarkStart w:id="44" w:name="_Ref8257309"/>
       <w:r>
         <w:rPr>
           <w:rStyle w:val="af9"/>
@@ -6621,12 +7230,30 @@
         <w:rPr>
           <w:rStyle w:val="af9"/>
         </w:rPr>
-        <w:instrText xml:space="preserve"> SEQ  Рисунки \* MERGEFORMAT </w:instrText>
+        <w:instrText xml:space="preserve"> SEQ </w:instrText>
       </w:r>
       <w:r>
         <w:rPr>
           <w:rStyle w:val="af9"/>
         </w:rPr>
+        <w:instrText>Рисун</w:instrText>
+      </w:r>
+      <w:r>
+        <w:rPr>
+          <w:rStyle w:val="af9"/>
+        </w:rPr>
+        <w:instrText>ок</w:instrText>
+      </w:r>
+      <w:r>
+        <w:rPr>
+          <w:rStyle w:val="af9"/>
+        </w:rPr>
+        <w:instrText xml:space="preserve"> \* MERGEFORMAT </w:instrText>
+      </w:r>
+      <w:r>
+        <w:rPr>
+          <w:rStyle w:val="af9"/>
+        </w:rPr>
         <w:fldChar w:fldCharType="separate"/>
       </w:r>
       <w:r>
@@ -6641,66 +7268,134 @@
         </w:rPr>
         <w:fldChar w:fldCharType="end"/>
       </w:r>
+      <w:bookmarkEnd w:id="44"/>
       <w:r>
         <w:rPr>
           <w:rStyle w:val="af9"/>
         </w:rPr>
+        <w:t>.</w:t>
+      </w:r>
+      <w:r>
+        <w:rPr>
+          <w:rStyle w:val="af9"/>
+        </w:rPr>
+        <w:t xml:space="preserve"> Объявление порта</w:t>
+      </w:r>
+      <w:r>
+        <w:rPr>
+          <w:rStyle w:val="af9"/>
+        </w:rPr>
+        <w:t>.</w:t>
+      </w:r>
+      <w:bookmarkEnd w:id="43"/>
+    </w:p>
+    <w:p>
+      <w:r>
+        <w:t xml:space="preserve">Параметры, указанные в скобках, характеризуют скорость передачи данных, которая должна быть </w:t>
+      </w:r>
+      <w:r>
+        <w:t>одинаковой на обоих устройствах:</w:t>
+      </w:r>
+      <w:r>
+        <w:t xml:space="preserve"> передатчике и приемнике,</w:t>
+      </w:r>
+      <w:r>
+        <w:t xml:space="preserve"> –</w:t>
+      </w:r>
+      <w:r>
+        <w:t xml:space="preserve"> и номер ком-порта, через который происходит обмен. </w:t>
+      </w:r>
+      <w:r>
+        <w:t>Данные параметры, как говорилось выше, были подобраны нами экспериментально, в тестовом проекте.</w:t>
+      </w:r>
+    </w:p>
+    <w:p>
+      <w:r>
+        <w:t>Далее нужно было организовать обработку исключений</w:t>
+      </w:r>
+      <w:r>
+        <w:rPr>
+          <w:rStyle w:val="ad"/>
+        </w:rPr>
+        <w:footnoteReference w:id="21"/>
+      </w:r>
+      <w:r>
+        <w:t>. В нашем случае –</w:t>
+      </w:r>
+      <w:r>
+        <w:t xml:space="preserve"> это проверка на то, есть ли в данный моме</w:t>
+      </w:r>
+      <w:r>
+        <w:t>нт какие-то данные для приема. Н</w:t>
+      </w:r>
+      <w:r>
+        <w:t xml:space="preserve">а </w:t>
+      </w:r>
+      <w:r>
+        <w:t>многих современных</w:t>
+      </w:r>
+      <w:r>
+        <w:t xml:space="preserve"> языках программирования обработка </w:t>
+      </w:r>
+      <w:r>
+        <w:lastRenderedPageBreak/>
+        <w:t xml:space="preserve">исключений реализуется с помощью конструкции </w:t>
+      </w:r>
+      <w:r>
+        <w:rPr>
+          <w:lang w:val="en-US"/>
+        </w:rPr>
+        <w:t>try</w:t>
+      </w:r>
+      <w:r>
+        <w:t>-</w:t>
+      </w:r>
+      <w:r>
+        <w:rPr>
+          <w:lang w:val="en-US"/>
+        </w:rPr>
+        <w:t>catch</w:t>
+      </w:r>
+      <w:r>
+        <w:t>. П</w:t>
+      </w:r>
+      <w:r>
+        <w:t>одробне</w:t>
+      </w:r>
+      <w:r>
+        <w:t xml:space="preserve">е можно увидеть на </w:t>
+      </w:r>
+      <w:commentRangeStart w:id="45"/>
+      <w:r>
+        <w:t>рисунке</w:t>
+      </w:r>
+      <w:commentRangeEnd w:id="45"/>
+      <w:r>
+        <w:rPr>
+          <w:rStyle w:val="afb"/>
+        </w:rPr>
+        <w:commentReference w:id="45"/>
+      </w:r>
+      <w:r>
         <w:t xml:space="preserve"> </w:t>
       </w:r>
       <w:r>
-        <w:rPr>
-          <w:rStyle w:val="af9"/>
-        </w:rPr>
-        <w:t xml:space="preserve"> Объявление порта</w:t>
-      </w:r>
-    </w:p>
-    <w:p>
-      <w:r>
-        <w:t xml:space="preserve">Параметры, указанные в скобках, характеризуют скорость передачи данных, которая должна быть одинаковой на обоих устройствах, передатчике и приемнике, и номер ком-порта, через который происходит обмен. К сожалению, номер порта приходится изменять вручную при подключении другого контроллера или при переносе проекта на другой компьютер, т.к. </w:t>
-      </w:r>
-      <w:r>
-        <w:rPr>
-          <w:lang w:val="en-US"/>
-        </w:rPr>
-        <w:t>Arduino</w:t>
-      </w:r>
-      <w:r>
-        <w:t xml:space="preserve"> </w:t>
-      </w:r>
-      <w:r>
-        <w:t>выбирает порт для передачи данных по какому-то своему, никому не известному алгоритму. Вполне возможно, что это происходит абсолютно случайным образом.</w:t>
-      </w:r>
-    </w:p>
-    <w:p>
-      <w:r>
-        <w:t>Далее нужно было организовать обработку исключений</w:t>
-      </w:r>
-      <w:r>
-        <w:rPr>
-          <w:rStyle w:val="ad"/>
-        </w:rPr>
-        <w:footnoteReference w:id="20"/>
-      </w:r>
-      <w:r>
-        <w:t xml:space="preserve">, в нашем случае, это проверка на то, есть ли в данный момент какие-то данные для приема.  Почти на всех языках программирования обработка исключений реализуется с помощью конструкции </w:t>
-      </w:r>
-      <w:r>
-        <w:rPr>
-          <w:lang w:val="en-US"/>
-        </w:rPr>
-        <w:t>try</w:t>
-      </w:r>
-      <w:r>
-        <w:t>-</w:t>
-      </w:r>
-      <w:r>
-        <w:rPr>
-          <w:lang w:val="en-US"/>
-        </w:rPr>
-        <w:t>catch</w:t>
-      </w:r>
-      <w:r>
-        <w:t>, подробнее можно увидеть на рисунке ниже.</w:t>
+        <w:fldChar w:fldCharType="begin"/>
+      </w:r>
+      <w:r>
+        <w:instrText xml:space="preserve"> REF _Ref8258341 \p </w:instrText>
+      </w:r>
+      <w:r>
+        <w:fldChar w:fldCharType="separate"/>
+      </w:r>
+      <w:r>
+        <w:t>ниже</w:t>
+      </w:r>
+      <w:r>
+        <w:fldChar w:fldCharType="end"/>
+      </w:r>
+      <w:r>
+        <w:t>.</w:t>
       </w:r>
     </w:p>
     <w:p>
@@ -6714,7 +7409,6 @@
         <w:rPr>
           <w:noProof/>
         </w:rPr>
-        <w:lastRenderedPageBreak/>
         <w:drawing>
           <wp:inline distT="0" distB="0" distL="0" distR="0" wp14:anchorId="03C17219" wp14:editId="0DCACC19">
             <wp:extent cx="5782962" cy="2169065"/>
@@ -6731,7 +7425,7 @@
                     <pic:cNvPicPr/>
                   </pic:nvPicPr>
                   <pic:blipFill rotWithShape="1">
-                    <a:blip r:embed="rId23"/>
+                    <a:blip r:embed="rId22"/>
                     <a:srcRect l="5866" t="24407" r="61303" b="53700"/>
                     <a:stretch/>
                   </pic:blipFill>
@@ -6766,6 +7460,8 @@
           <w:rStyle w:val="af9"/>
         </w:rPr>
       </w:pPr>
+      <w:bookmarkStart w:id="46" w:name="_Ref8258341"/>
+      <w:bookmarkStart w:id="47" w:name="_Ref8258334"/>
       <w:r>
         <w:rPr>
           <w:rStyle w:val="af9"/>
@@ -6782,12 +7478,18 @@
         <w:rPr>
           <w:rStyle w:val="af9"/>
         </w:rPr>
-        <w:instrText xml:space="preserve"> SEQ  Рисунки \* MERGEFORMAT </w:instrText>
+        <w:instrText xml:space="preserve"> SEQ Рисунок</w:instrText>
       </w:r>
       <w:r>
         <w:rPr>
           <w:rStyle w:val="af9"/>
         </w:rPr>
+        <w:instrText xml:space="preserve"> \* MERGEFORMAT </w:instrText>
+      </w:r>
+      <w:r>
+        <w:rPr>
+          <w:rStyle w:val="af9"/>
+        </w:rPr>
         <w:fldChar w:fldCharType="separate"/>
       </w:r>
       <w:r>
@@ -6802,301 +7504,24 @@
         </w:rPr>
         <w:fldChar w:fldCharType="end"/>
       </w:r>
+      <w:bookmarkEnd w:id="47"/>
       <w:r>
         <w:rPr>
           <w:rStyle w:val="af9"/>
         </w:rPr>
-        <w:t xml:space="preserve">  </w:t>
-      </w:r>
+        <w:t xml:space="preserve">. </w:t>
+      </w:r>
+      <w:bookmarkStart w:id="48" w:name="_Ref8258354"/>
       <w:r>
         <w:rPr>
           <w:rStyle w:val="af9"/>
         </w:rPr>
         <w:t>Обработка исключений</w:t>
       </w:r>
-    </w:p>
-    <w:p>
-      <w:pPr>
-        <w:rPr>
-          <w:noProof/>
-        </w:rPr>
-      </w:pPr>
-      <w:bookmarkStart w:id="39" w:name="_GoBack"/>
-      <w:bookmarkEnd w:id="39"/>
-      <w:r>
-        <w:br w:type="page"/>
-      </w:r>
-    </w:p>
-    <w:p/>
-    <w:p/>
-    <w:p/>
-    <w:p/>
-    <w:p/>
-    <w:p/>
-    <w:p/>
-    <w:p/>
-    <w:p/>
-    <w:p/>
-    <w:p/>
-    <w:p/>
-    <w:p/>
-    <w:p/>
-    <w:p/>
-    <w:p/>
-    <w:p/>
-    <w:p/>
-    <w:p/>
-    <w:p/>
-    <w:p/>
-    <w:p/>
-    <w:p/>
-    <w:p/>
-    <w:p/>
-    <w:p/>
-    <w:p/>
-    <w:p/>
-    <w:p/>
-    <w:p/>
-    <w:p/>
-    <w:p/>
-    <w:p/>
-    <w:p/>
-    <w:p/>
-    <w:p/>
-    <w:p/>
-    <w:p/>
-    <w:p/>
-    <w:p/>
-    <w:p/>
-    <w:p/>
-    <w:sdt>
-      <w:sdtPr>
-        <w:id w:val="266506078"/>
-        <w:docPartObj>
-          <w:docPartGallery w:val="Bibliographies"/>
-          <w:docPartUnique/>
-        </w:docPartObj>
-      </w:sdtPr>
-      <w:sdtEndPr/>
-      <w:sdtContent>
-        <w:p/>
-        <w:p>
-          <w:pPr>
-            <w:pStyle w:val="1"/>
-            <w:numPr>
-              <w:ilvl w:val="0"/>
-              <w:numId w:val="0"/>
-            </w:numPr>
-            <w:ind w:left="113"/>
-          </w:pPr>
-          <w:bookmarkStart w:id="40" w:name="_Список_литературы_1"/>
-          <w:bookmarkStart w:id="41" w:name="_Toc6939173"/>
-          <w:bookmarkStart w:id="42" w:name="_Toc8168965"/>
-          <w:bookmarkEnd w:id="40"/>
-          <w:r>
-            <w:lastRenderedPageBreak/>
-            <w:t>Сп</w:t>
-          </w:r>
-          <w:r>
-            <w:t>и</w:t>
-          </w:r>
-          <w:r>
-            <w:t>сок</w:t>
-          </w:r>
-          <w:r>
-            <w:t xml:space="preserve"> </w:t>
-          </w:r>
-          <w:r>
-            <w:t>литературы</w:t>
-          </w:r>
-          <w:bookmarkEnd w:id="41"/>
-          <w:bookmarkEnd w:id="42"/>
-        </w:p>
-        <w:sdt>
-          <w:sdtPr>
-            <w:id w:val="111145805"/>
-            <w:bibliography/>
-          </w:sdtPr>
-          <w:sdtEndPr/>
-          <w:sdtContent>
-            <w:p>
-              <w:pPr>
-                <w:pStyle w:val="af5"/>
-                <w:rPr>
-                  <w:noProof/>
-                  <w:sz w:val="24"/>
-                  <w:szCs w:val="24"/>
-                </w:rPr>
-              </w:pPr>
-              <w:r>
-                <w:fldChar w:fldCharType="begin"/>
-              </w:r>
-              <w:r>
-                <w:rPr>
-                  <w:lang w:val="en-US"/>
-                </w:rPr>
-                <w:instrText>BIBLIOGRAPHY</w:instrText>
-              </w:r>
-              <w:r>
-                <w:fldChar w:fldCharType="separate"/>
-              </w:r>
-              <w:r>
-                <w:rPr>
-                  <w:noProof/>
-                </w:rPr>
-                <w:t>[В Интернете] // Википедия. - 24 Февраль 2019 г.. - 21 Апрель 2019 г.. - https://ru.wikipedia.org/wiki/Стереоскопический_фотоаппарат.</w:t>
-              </w:r>
-            </w:p>
-            <w:p>
-              <w:pPr>
-                <w:pStyle w:val="af5"/>
-                <w:rPr>
-                  <w:noProof/>
-                </w:rPr>
-              </w:pPr>
-              <w:r>
-                <w:rPr>
-                  <w:b/>
-                  <w:bCs/>
-                  <w:noProof/>
-                </w:rPr>
-                <w:t>Hello, Processing</w:t>
-              </w:r>
-              <w:r>
-                <w:rPr>
-                  <w:noProof/>
-                </w:rPr>
-                <w:t xml:space="preserve"> [В Интернете] / авт. </w:t>
-              </w:r>
-              <w:r>
-                <w:rPr>
-                  <w:noProof/>
-                  <w:lang w:val="en-US"/>
-                </w:rPr>
-                <w:t xml:space="preserve">Shiffman Daniel // Processing. - Ben Fry, Casey Reas, 2001 </w:t>
-              </w:r>
-              <w:r>
-                <w:rPr>
-                  <w:noProof/>
-                </w:rPr>
-                <w:t>г</w:t>
-              </w:r>
-              <w:r>
-                <w:rPr>
-                  <w:noProof/>
-                  <w:lang w:val="en-US"/>
-                </w:rPr>
-                <w:t>.. </w:t>
-              </w:r>
-              <w:r>
-                <w:rPr>
-                  <w:noProof/>
-                </w:rPr>
-                <w:t>- https://hello.processing.org/.</w:t>
-              </w:r>
-            </w:p>
-            <w:p>
-              <w:pPr>
-                <w:pStyle w:val="af5"/>
-                <w:rPr>
-                  <w:noProof/>
-                </w:rPr>
-              </w:pPr>
-              <w:r>
-                <w:rPr>
-                  <w:b/>
-                  <w:bCs/>
-                  <w:noProof/>
-                </w:rPr>
-                <w:t>Знакомство с Processing 1.0</w:t>
-              </w:r>
-              <w:r>
-                <w:rPr>
-                  <w:noProof/>
-                </w:rPr>
-                <w:t xml:space="preserve"> [В Интернете] / авт. </w:t>
-              </w:r>
-              <w:r>
-                <w:rPr>
-                  <w:noProof/>
-                  <w:lang w:val="en-US"/>
-                </w:rPr>
-                <w:t xml:space="preserve">Frexin (@sindrom) // Habrahabr. - 27 </w:t>
-              </w:r>
-              <w:r>
-                <w:rPr>
-                  <w:noProof/>
-                </w:rPr>
-                <w:t>Апрель</w:t>
-              </w:r>
-              <w:r>
-                <w:rPr>
-                  <w:noProof/>
-                  <w:lang w:val="en-US"/>
-                </w:rPr>
-                <w:t xml:space="preserve"> 2009 </w:t>
-              </w:r>
-              <w:r>
-                <w:rPr>
-                  <w:noProof/>
-                </w:rPr>
-                <w:t>г</w:t>
-              </w:r>
-              <w:r>
-                <w:rPr>
-                  <w:noProof/>
-                  <w:lang w:val="en-US"/>
-                </w:rPr>
-                <w:t>.. </w:t>
-              </w:r>
-              <w:r>
-                <w:rPr>
-                  <w:noProof/>
-                </w:rPr>
-                <w:t>- https://habr.com/ru/post/58314/.</w:t>
-              </w:r>
-            </w:p>
-            <w:p>
-              <w:pPr>
-                <w:pStyle w:val="af5"/>
-                <w:rPr>
-                  <w:noProof/>
-                </w:rPr>
-              </w:pPr>
-              <w:r>
-                <w:rPr>
-                  <w:b/>
-                  <w:bCs/>
-                  <w:noProof/>
-                </w:rPr>
-                <w:t>Обзор методов и технологий отслеживания положения для виртуальной реальности</w:t>
-              </w:r>
-              <w:r>
-                <w:rPr>
-                  <w:noProof/>
-                </w:rPr>
-                <w:t xml:space="preserve"> [В Интернете] / авт. Сайфуллин Дамир // habr.com. - 20 Сентябрь 2016 г.. - 20 Апрель 2019 г.. - https://habr.com/ru/post/397757/.</w:t>
-              </w:r>
-            </w:p>
-            <w:p>
-              <w:r>
-                <w:rPr>
-                  <w:b/>
-                  <w:bCs/>
-                </w:rPr>
-                <w:fldChar w:fldCharType="end"/>
-              </w:r>
-            </w:p>
-          </w:sdtContent>
-        </w:sdt>
-      </w:sdtContent>
-    </w:sdt>
-    <w:p>
-      <w:pPr>
-        <w:spacing w:line="259" w:lineRule="auto"/>
-        <w:ind w:firstLine="0"/>
-        <w:jc w:val="left"/>
-      </w:pPr>
+      <w:bookmarkEnd w:id="46"/>
+      <w:bookmarkEnd w:id="48"/>
+    </w:p>
+    <w:p>
       <w:r>
         <w:br w:type="page"/>
       </w:r>
@@ -7110,10 +7535,14 @@
         </w:numPr>
         <w:ind w:left="113"/>
       </w:pPr>
+      <w:bookmarkStart w:id="49" w:name="_Toc8257813"/>
+      <w:bookmarkStart w:id="50" w:name="_GoBack"/>
+      <w:bookmarkEnd w:id="50"/>
       <w:r>
         <w:lastRenderedPageBreak/>
         <w:t>Приложение</w:t>
       </w:r>
+      <w:bookmarkEnd w:id="49"/>
     </w:p>
     <w:p>
       <w:pPr>
@@ -7138,7 +7567,7 @@
       <w:r>
         <w:t xml:space="preserve">и программное обеспечение микроконтроллера: </w:t>
       </w:r>
-      <w:hyperlink r:id="rId24" w:history="1">
+      <w:hyperlink r:id="rId23" w:history="1">
         <w:r>
           <w:rPr>
             <w:rStyle w:val="ae"/>
@@ -7171,7 +7600,7 @@
                     </pic:cNvPicPr>
                   </pic:nvPicPr>
                   <pic:blipFill>
-                    <a:blip r:embed="rId25">
+                    <a:blip r:embed="rId24">
                       <a:extLst>
                         <a:ext uri="{28A0092B-C50C-407E-A947-70E740481C1C}">
                           <a14:useLocalDpi xmlns:a14="http://schemas.microsoft.com/office/drawing/2010/main" val="0"/>
@@ -7208,7 +7637,7 @@
       </w:r>
       <w:fldSimple w:instr=" SEQ  Рисунки \* MERGEFORMAT ">
         <w:r>
-          <w:t>12</w:t>
+          <w:t>2</w:t>
         </w:r>
       </w:fldSimple>
       <w:r>
@@ -7241,9 +7670,9 @@
       </w:pPr>
     </w:p>
     <w:sectPr>
-      <w:footerReference w:type="default" r:id="rId26"/>
-      <w:headerReference w:type="first" r:id="rId27"/>
-      <w:footerReference w:type="first" r:id="rId28"/>
+      <w:footerReference w:type="default" r:id="rId25"/>
+      <w:headerReference w:type="first" r:id="rId26"/>
+      <w:footerReference w:type="first" r:id="rId27"/>
       <w:pgSz w:w="11906" w:h="16838"/>
       <w:pgMar w:top="1134" w:right="850" w:bottom="1134" w:left="1701" w:header="708" w:footer="708" w:gutter="0"/>
       <w:cols w:space="708"/>
@@ -7255,8 +7684,8 @@
 </file>
 
 <file path=word/comments.xml><?xml version="1.0" encoding="utf-8"?>
-<w:comments xmlns:wpc="http://schemas.microsoft.com/office/word/2010/wordprocessingCanvas" xmlns:cx="http://schemas.microsoft.com/office/drawing/2014/chartex" xmlns:cx1="http://schemas.microsoft.com/office/drawing/2015/9/8/chartex" xmlns:cx2="http://schemas.microsoft.com/office/drawing/2015/10/21/chartex" xmlns:cx3="http://schemas.microsoft.com/office/drawing/2016/5/9/chartex" xmlns:cx4="http://schemas.microsoft.com/office/drawing/2016/5/10/chartex" xmlns:cx5="http://schemas.microsoft.com/office/drawing/2016/5/11/chartex" xmlns:cx6="http://schemas.microsoft.com/office/drawing/2016/5/12/chartex" xmlns:cx7="http://schemas.microsoft.com/office/drawing/2016/5/13/chartex" xmlns:cx8="http://schemas.microsoft.com/office/drawing/2016/5/14/chartex" xmlns:mc="http://schemas.openxmlformats.org/markup-compatibility/2006" xmlns:aink="http://schemas.microsoft.com/office/drawing/2016/ink" xmlns:am3d="http://schemas.microsoft.com/office/drawing/2017/model3d" xmlns:o="urn:schemas-microsoft-com:office:office" xmlns:r="http://schemas.openxmlformats.org/officeDocument/2006/relationships" xmlns:m="http://schemas.openxmlformats.org/officeDocument/2006/math" xmlns:v="urn:schemas-microsoft-com:vml" xmlns:wp14="http://schemas.microsoft.com/office/word/2010/wordprocessingDrawing" xmlns:wp="http://schemas.openxmlformats.org/drawingml/2006/wordprocessingDrawing" xmlns:w10="urn:schemas-microsoft-com:office:word" xmlns:w="http://schemas.openxmlformats.org/wordprocessingml/2006/main" xmlns:w14="http://schemas.microsoft.com/office/word/2010/wordml" xmlns:w15="http://schemas.microsoft.com/office/word/2012/wordml" xmlns:w16cid="http://schemas.microsoft.com/office/word/2016/wordml/cid" xmlns:w16se="http://schemas.microsoft.com/office/word/2015/wordml/symex" xmlns:wpg="http://schemas.microsoft.com/office/word/2010/wordprocessingGroup" xmlns:wpi="http://schemas.microsoft.com/office/word/2010/wordprocessingInk" xmlns:wne="http://schemas.microsoft.com/office/word/2006/wordml" xmlns:wps="http://schemas.microsoft.com/office/word/2010/wordprocessingShape" mc:Ignorable="w14 w15 w16se w16cid wp14">
-  <w:comment w:id="38" w:author="Komp" w:date="2019-05-08T00:47:00Z" w:initials="K">
+<w:comments xmlns:wpc="http://schemas.microsoft.com/office/word/2010/wordprocessingCanvas" xmlns:mc="http://schemas.openxmlformats.org/markup-compatibility/2006" xmlns:o="urn:schemas-microsoft-com:office:office" xmlns:r="http://schemas.openxmlformats.org/officeDocument/2006/relationships" xmlns:m="http://schemas.openxmlformats.org/officeDocument/2006/math" xmlns:v="urn:schemas-microsoft-com:vml" xmlns:wp14="http://schemas.microsoft.com/office/word/2010/wordprocessingDrawing" xmlns:wp="http://schemas.openxmlformats.org/drawingml/2006/wordprocessingDrawing" xmlns:w10="urn:schemas-microsoft-com:office:word" xmlns:w="http://schemas.openxmlformats.org/wordprocessingml/2006/main" xmlns:w14="http://schemas.microsoft.com/office/word/2010/wordml" xmlns:w15="http://schemas.microsoft.com/office/word/2012/wordml" xmlns:wpg="http://schemas.microsoft.com/office/word/2010/wordprocessingGroup" xmlns:wpi="http://schemas.microsoft.com/office/word/2010/wordprocessingInk" xmlns:wne="http://schemas.microsoft.com/office/word/2006/wordml" xmlns:wps="http://schemas.microsoft.com/office/word/2010/wordprocessingShape" mc:Ignorable="w14 w15 wp14">
+  <w:comment w:id="0" w:author="Danny" w:date="2019-05-09T01:28:00Z" w:initials="D">
     <w:p>
       <w:pPr>
         <w:pStyle w:val="afc"/>
@@ -7268,15 +7697,70 @@
         <w:annotationRef/>
       </w:r>
       <w:r>
-        <w:t xml:space="preserve">Здесь написать о том, как мы подключали порт к основному проекту, где </w:t>
+        <w:t xml:space="preserve">Если обновить </w:t>
       </w:r>
       <w:proofErr w:type="spellStart"/>
       <w:r>
-        <w:t>вуфория</w:t>
+        <w:t>автооглавление</w:t>
       </w:r>
       <w:proofErr w:type="spellEnd"/>
       <w:r>
+        <w:t xml:space="preserve"> (полностью), то пункт 3.1.1 и пункт 3.2 не разделены отточием со страницами. Надо вылечить. Временное лечение: поставить курсов между главой </w:t>
+      </w:r>
+      <w:r>
+        <w:t xml:space="preserve">и номером страницы и нажать </w:t>
+      </w:r>
+      <w:r>
+        <w:rPr>
+          <w:lang w:val="en-US"/>
+        </w:rPr>
+        <w:t>tab</w:t>
+      </w:r>
+      <w:r>
         <w:t>.</w:t>
+      </w:r>
+      <w:r>
+        <w:t xml:space="preserve"> Но это сбросится при обновлении оглавления.</w:t>
+      </w:r>
+    </w:p>
+  </w:comment>
+  <w:comment w:id="42" w:author="Danny" w:date="2019-05-09T01:32:00Z" w:initials="D">
+    <w:p>
+      <w:pPr>
+        <w:pStyle w:val="afc"/>
+      </w:pPr>
+      <w:r>
+        <w:rPr>
+          <w:rStyle w:val="afb"/>
+        </w:rPr>
+        <w:annotationRef/>
+      </w:r>
+      <w:r>
+        <w:t xml:space="preserve">Такую </w:t>
+      </w:r>
+      <w:proofErr w:type="spellStart"/>
+      <w:r>
+        <w:t>хйуню</w:t>
+      </w:r>
+      <w:proofErr w:type="spellEnd"/>
+      <w:r>
+        <w:t xml:space="preserve"> нужно делать перекрестными ссылками.</w:t>
+      </w:r>
+    </w:p>
+  </w:comment>
+  <w:comment w:id="45" w:author="Danny" w:date="2019-05-09T01:41:00Z" w:initials="D">
+    <w:p>
+      <w:pPr>
+        <w:pStyle w:val="afc"/>
+      </w:pPr>
+      <w:r>
+        <w:rPr>
+          <w:rStyle w:val="afb"/>
+        </w:rPr>
+        <w:annotationRef/>
+      </w:r>
+      <w:r>
+        <w:t>Ы. это перекрестная ссылка)) Если поместить рисунок выше нее, то она поменяется)) (надо потом обновить ее)</w:t>
       </w:r>
     </w:p>
   </w:comment>
@@ -7284,8 +7768,10 @@
 </file>
 
 <file path=word/commentsExtended.xml><?xml version="1.0" encoding="utf-8"?>
-<w15:commentsEx xmlns:wpc="http://schemas.microsoft.com/office/word/2010/wordprocessingCanvas" xmlns:cx="http://schemas.microsoft.com/office/drawing/2014/chartex" xmlns:cx1="http://schemas.microsoft.com/office/drawing/2015/9/8/chartex" xmlns:cx2="http://schemas.microsoft.com/office/drawing/2015/10/21/chartex" xmlns:cx3="http://schemas.microsoft.com/office/drawing/2016/5/9/chartex" xmlns:cx4="http://schemas.microsoft.com/office/drawing/2016/5/10/chartex" xmlns:cx5="http://schemas.microsoft.com/office/drawing/2016/5/11/chartex" xmlns:cx6="http://schemas.microsoft.com/office/drawing/2016/5/12/chartex" xmlns:cx7="http://schemas.microsoft.com/office/drawing/2016/5/13/chartex" xmlns:cx8="http://schemas.microsoft.com/office/drawing/2016/5/14/chartex" xmlns:mc="http://schemas.openxmlformats.org/markup-compatibility/2006" xmlns:aink="http://schemas.microsoft.com/office/drawing/2016/ink" xmlns:am3d="http://schemas.microsoft.com/office/drawing/2017/model3d" xmlns:o="urn:schemas-microsoft-com:office:office" xmlns:r="http://schemas.openxmlformats.org/officeDocument/2006/relationships" xmlns:m="http://schemas.openxmlformats.org/officeDocument/2006/math" xmlns:v="urn:schemas-microsoft-com:vml" xmlns:wp14="http://schemas.microsoft.com/office/word/2010/wordprocessingDrawing" xmlns:wp="http://schemas.openxmlformats.org/drawingml/2006/wordprocessingDrawing" xmlns:w10="urn:schemas-microsoft-com:office:word" xmlns:w="http://schemas.openxmlformats.org/wordprocessingml/2006/main" xmlns:w14="http://schemas.microsoft.com/office/word/2010/wordml" xmlns:w15="http://schemas.microsoft.com/office/word/2012/wordml" xmlns:w16cid="http://schemas.microsoft.com/office/word/2016/wordml/cid" xmlns:w16se="http://schemas.microsoft.com/office/word/2015/wordml/symex" xmlns:wpg="http://schemas.microsoft.com/office/word/2010/wordprocessingGroup" xmlns:wpi="http://schemas.microsoft.com/office/word/2010/wordprocessingInk" xmlns:wne="http://schemas.microsoft.com/office/word/2006/wordml" xmlns:wps="http://schemas.microsoft.com/office/word/2010/wordprocessingShape" mc:Ignorable="w14 w15 w16se w16cid wp14">
-  <w15:commentEx w15:paraId="6E72BCE9" w15:done="0"/>
+<w15:commentsEx xmlns:wpc="http://schemas.microsoft.com/office/word/2010/wordprocessingCanvas" xmlns:mc="http://schemas.openxmlformats.org/markup-compatibility/2006" xmlns:o="urn:schemas-microsoft-com:office:office" xmlns:r="http://schemas.openxmlformats.org/officeDocument/2006/relationships" xmlns:m="http://schemas.openxmlformats.org/officeDocument/2006/math" xmlns:v="urn:schemas-microsoft-com:vml" xmlns:wp14="http://schemas.microsoft.com/office/word/2010/wordprocessingDrawing" xmlns:wp="http://schemas.openxmlformats.org/drawingml/2006/wordprocessingDrawing" xmlns:w10="urn:schemas-microsoft-com:office:word" xmlns:w="http://schemas.openxmlformats.org/wordprocessingml/2006/main" xmlns:w14="http://schemas.microsoft.com/office/word/2010/wordml" xmlns:w15="http://schemas.microsoft.com/office/word/2012/wordml" xmlns:wpg="http://schemas.microsoft.com/office/word/2010/wordprocessingGroup" xmlns:wpi="http://schemas.microsoft.com/office/word/2010/wordprocessingInk" xmlns:wne="http://schemas.microsoft.com/office/word/2006/wordml" xmlns:wps="http://schemas.microsoft.com/office/word/2010/wordprocessingShape" mc:Ignorable="w14 w15 wp14">
+  <w15:commentEx w15:paraId="2BA5EC3E" w15:done="0"/>
+  <w15:commentEx w15:paraId="285C3D81" w15:done="0"/>
+  <w15:commentEx w15:paraId="3E10B357" w15:done="0"/>
 </w15:commentsEx>
 </file>
 
@@ -7296,7 +7782,7 @@
 </file>
 
 <file path=word/endnotes.xml><?xml version="1.0" encoding="utf-8"?>
-<w:endnotes xmlns:wpc="http://schemas.microsoft.com/office/word/2010/wordprocessingCanvas" xmlns:cx="http://schemas.microsoft.com/office/drawing/2014/chartex" xmlns:cx1="http://schemas.microsoft.com/office/drawing/2015/9/8/chartex" xmlns:cx2="http://schemas.microsoft.com/office/drawing/2015/10/21/chartex" xmlns:cx3="http://schemas.microsoft.com/office/drawing/2016/5/9/chartex" xmlns:cx4="http://schemas.microsoft.com/office/drawing/2016/5/10/chartex" xmlns:cx5="http://schemas.microsoft.com/office/drawing/2016/5/11/chartex" xmlns:cx6="http://schemas.microsoft.com/office/drawing/2016/5/12/chartex" xmlns:cx7="http://schemas.microsoft.com/office/drawing/2016/5/13/chartex" xmlns:cx8="http://schemas.microsoft.com/office/drawing/2016/5/14/chartex" xmlns:mc="http://schemas.openxmlformats.org/markup-compatibility/2006" xmlns:aink="http://schemas.microsoft.com/office/drawing/2016/ink" xmlns:am3d="http://schemas.microsoft.com/office/drawing/2017/model3d" xmlns:o="urn:schemas-microsoft-com:office:office" xmlns:r="http://schemas.openxmlformats.org/officeDocument/2006/relationships" xmlns:m="http://schemas.openxmlformats.org/officeDocument/2006/math" xmlns:v="urn:schemas-microsoft-com:vml" xmlns:wp14="http://schemas.microsoft.com/office/word/2010/wordprocessingDrawing" xmlns:wp="http://schemas.openxmlformats.org/drawingml/2006/wordprocessingDrawing" xmlns:w10="urn:schemas-microsoft-com:office:word" xmlns:w="http://schemas.openxmlformats.org/wordprocessingml/2006/main" xmlns:w14="http://schemas.microsoft.com/office/word/2010/wordml" xmlns:w15="http://schemas.microsoft.com/office/word/2012/wordml" xmlns:w16cid="http://schemas.microsoft.com/office/word/2016/wordml/cid" xmlns:w16se="http://schemas.microsoft.com/office/word/2015/wordml/symex" xmlns:wpg="http://schemas.microsoft.com/office/word/2010/wordprocessingGroup" xmlns:wpi="http://schemas.microsoft.com/office/word/2010/wordprocessingInk" xmlns:wne="http://schemas.microsoft.com/office/word/2006/wordml" xmlns:wps="http://schemas.microsoft.com/office/word/2010/wordprocessingShape" mc:Ignorable="w14 w15 w16se w16cid wp14">
+<w:endnotes xmlns:wpc="http://schemas.microsoft.com/office/word/2010/wordprocessingCanvas" xmlns:mc="http://schemas.openxmlformats.org/markup-compatibility/2006" xmlns:o="urn:schemas-microsoft-com:office:office" xmlns:r="http://schemas.openxmlformats.org/officeDocument/2006/relationships" xmlns:m="http://schemas.openxmlformats.org/officeDocument/2006/math" xmlns:v="urn:schemas-microsoft-com:vml" xmlns:wp14="http://schemas.microsoft.com/office/word/2010/wordprocessingDrawing" xmlns:wp="http://schemas.openxmlformats.org/drawingml/2006/wordprocessingDrawing" xmlns:w10="urn:schemas-microsoft-com:office:word" xmlns:w="http://schemas.openxmlformats.org/wordprocessingml/2006/main" xmlns:w14="http://schemas.microsoft.com/office/word/2010/wordml" xmlns:w15="http://schemas.microsoft.com/office/word/2012/wordml" xmlns:wpg="http://schemas.microsoft.com/office/word/2010/wordprocessingGroup" xmlns:wpi="http://schemas.microsoft.com/office/word/2010/wordprocessingInk" xmlns:wne="http://schemas.microsoft.com/office/word/2006/wordml" xmlns:wps="http://schemas.microsoft.com/office/word/2010/wordprocessingShape" mc:Ignorable="w14 w15 wp14">
   <w:endnote w:type="separator" w:id="-1">
     <w:p>
       <w:r>
@@ -7315,7 +7801,7 @@
 </file>
 
 <file path=word/footer1.xml><?xml version="1.0" encoding="utf-8"?>
-<w:ftr xmlns:wpc="http://schemas.microsoft.com/office/word/2010/wordprocessingCanvas" xmlns:cx="http://schemas.microsoft.com/office/drawing/2014/chartex" xmlns:cx1="http://schemas.microsoft.com/office/drawing/2015/9/8/chartex" xmlns:cx2="http://schemas.microsoft.com/office/drawing/2015/10/21/chartex" xmlns:cx3="http://schemas.microsoft.com/office/drawing/2016/5/9/chartex" xmlns:cx4="http://schemas.microsoft.com/office/drawing/2016/5/10/chartex" xmlns:cx5="http://schemas.microsoft.com/office/drawing/2016/5/11/chartex" xmlns:cx6="http://schemas.microsoft.com/office/drawing/2016/5/12/chartex" xmlns:cx7="http://schemas.microsoft.com/office/drawing/2016/5/13/chartex" xmlns:cx8="http://schemas.microsoft.com/office/drawing/2016/5/14/chartex" xmlns:mc="http://schemas.openxmlformats.org/markup-compatibility/2006" xmlns:aink="http://schemas.microsoft.com/office/drawing/2016/ink" xmlns:am3d="http://schemas.microsoft.com/office/drawing/2017/model3d" xmlns:o="urn:schemas-microsoft-com:office:office" xmlns:r="http://schemas.openxmlformats.org/officeDocument/2006/relationships" xmlns:m="http://schemas.openxmlformats.org/officeDocument/2006/math" xmlns:v="urn:schemas-microsoft-com:vml" xmlns:wp14="http://schemas.microsoft.com/office/word/2010/wordprocessingDrawing" xmlns:wp="http://schemas.openxmlformats.org/drawingml/2006/wordprocessingDrawing" xmlns:w10="urn:schemas-microsoft-com:office:word" xmlns:w="http://schemas.openxmlformats.org/wordprocessingml/2006/main" xmlns:w14="http://schemas.microsoft.com/office/word/2010/wordml" xmlns:w15="http://schemas.microsoft.com/office/word/2012/wordml" xmlns:w16cid="http://schemas.microsoft.com/office/word/2016/wordml/cid" xmlns:w16se="http://schemas.microsoft.com/office/word/2015/wordml/symex" xmlns:wpg="http://schemas.microsoft.com/office/word/2010/wordprocessingGroup" xmlns:wpi="http://schemas.microsoft.com/office/word/2010/wordprocessingInk" xmlns:wne="http://schemas.microsoft.com/office/word/2006/wordml" xmlns:wps="http://schemas.microsoft.com/office/word/2010/wordprocessingShape" mc:Ignorable="w14 w15 w16se w16cid wp14">
+<w:ftr xmlns:wpc="http://schemas.microsoft.com/office/word/2010/wordprocessingCanvas" xmlns:mc="http://schemas.openxmlformats.org/markup-compatibility/2006" xmlns:o="urn:schemas-microsoft-com:office:office" xmlns:r="http://schemas.openxmlformats.org/officeDocument/2006/relationships" xmlns:m="http://schemas.openxmlformats.org/officeDocument/2006/math" xmlns:v="urn:schemas-microsoft-com:vml" xmlns:wp14="http://schemas.microsoft.com/office/word/2010/wordprocessingDrawing" xmlns:wp="http://schemas.openxmlformats.org/drawingml/2006/wordprocessingDrawing" xmlns:w10="urn:schemas-microsoft-com:office:word" xmlns:w="http://schemas.openxmlformats.org/wordprocessingml/2006/main" xmlns:w14="http://schemas.microsoft.com/office/word/2010/wordml" xmlns:w15="http://schemas.microsoft.com/office/word/2012/wordml" xmlns:wpg="http://schemas.microsoft.com/office/word/2010/wordprocessingGroup" xmlns:wpi="http://schemas.microsoft.com/office/word/2010/wordprocessingInk" xmlns:wne="http://schemas.microsoft.com/office/word/2006/wordml" xmlns:wps="http://schemas.microsoft.com/office/word/2010/wordprocessingShape" mc:Ignorable="w14 w15 wp14">
   <w:sdt>
     <w:sdtPr>
       <w:id w:val="1365716316"/>
@@ -7324,7 +7810,6 @@
         <w:docPartUnique/>
       </w:docPartObj>
     </w:sdtPr>
-    <w:sdtEndPr/>
     <w:sdtContent>
       <w:p>
         <w:pPr>
@@ -7344,7 +7829,7 @@
           <w:rPr>
             <w:noProof/>
           </w:rPr>
-          <w:t>24</w:t>
+          <w:t>26</w:t>
         </w:r>
         <w:r>
           <w:fldChar w:fldCharType="end"/>
@@ -7361,7 +7846,7 @@
 </file>
 
 <file path=word/footer2.xml><?xml version="1.0" encoding="utf-8"?>
-<w:ftr xmlns:wpc="http://schemas.microsoft.com/office/word/2010/wordprocessingCanvas" xmlns:cx="http://schemas.microsoft.com/office/drawing/2014/chartex" xmlns:cx1="http://schemas.microsoft.com/office/drawing/2015/9/8/chartex" xmlns:cx2="http://schemas.microsoft.com/office/drawing/2015/10/21/chartex" xmlns:cx3="http://schemas.microsoft.com/office/drawing/2016/5/9/chartex" xmlns:cx4="http://schemas.microsoft.com/office/drawing/2016/5/10/chartex" xmlns:cx5="http://schemas.microsoft.com/office/drawing/2016/5/11/chartex" xmlns:cx6="http://schemas.microsoft.com/office/drawing/2016/5/12/chartex" xmlns:cx7="http://schemas.microsoft.com/office/drawing/2016/5/13/chartex" xmlns:cx8="http://schemas.microsoft.com/office/drawing/2016/5/14/chartex" xmlns:mc="http://schemas.openxmlformats.org/markup-compatibility/2006" xmlns:aink="http://schemas.microsoft.com/office/drawing/2016/ink" xmlns:am3d="http://schemas.microsoft.com/office/drawing/2017/model3d" xmlns:o="urn:schemas-microsoft-com:office:office" xmlns:r="http://schemas.openxmlformats.org/officeDocument/2006/relationships" xmlns:m="http://schemas.openxmlformats.org/officeDocument/2006/math" xmlns:v="urn:schemas-microsoft-com:vml" xmlns:wp14="http://schemas.microsoft.com/office/word/2010/wordprocessingDrawing" xmlns:wp="http://schemas.openxmlformats.org/drawingml/2006/wordprocessingDrawing" xmlns:w10="urn:schemas-microsoft-com:office:word" xmlns:w="http://schemas.openxmlformats.org/wordprocessingml/2006/main" xmlns:w14="http://schemas.microsoft.com/office/word/2010/wordml" xmlns:w15="http://schemas.microsoft.com/office/word/2012/wordml" xmlns:w16cid="http://schemas.microsoft.com/office/word/2016/wordml/cid" xmlns:w16se="http://schemas.microsoft.com/office/word/2015/wordml/symex" xmlns:wpg="http://schemas.microsoft.com/office/word/2010/wordprocessingGroup" xmlns:wpi="http://schemas.microsoft.com/office/word/2010/wordprocessingInk" xmlns:wne="http://schemas.microsoft.com/office/word/2006/wordml" xmlns:wps="http://schemas.microsoft.com/office/word/2010/wordprocessingShape" mc:Ignorable="w14 w15 w16se w16cid wp14">
+<w:ftr xmlns:wpc="http://schemas.microsoft.com/office/word/2010/wordprocessingCanvas" xmlns:mc="http://schemas.openxmlformats.org/markup-compatibility/2006" xmlns:o="urn:schemas-microsoft-com:office:office" xmlns:r="http://schemas.openxmlformats.org/officeDocument/2006/relationships" xmlns:m="http://schemas.openxmlformats.org/officeDocument/2006/math" xmlns:v="urn:schemas-microsoft-com:vml" xmlns:wp14="http://schemas.microsoft.com/office/word/2010/wordprocessingDrawing" xmlns:wp="http://schemas.openxmlformats.org/drawingml/2006/wordprocessingDrawing" xmlns:w10="urn:schemas-microsoft-com:office:word" xmlns:w="http://schemas.openxmlformats.org/wordprocessingml/2006/main" xmlns:w14="http://schemas.microsoft.com/office/word/2010/wordml" xmlns:w15="http://schemas.microsoft.com/office/word/2012/wordml" xmlns:wpg="http://schemas.microsoft.com/office/word/2010/wordprocessingGroup" xmlns:wpi="http://schemas.microsoft.com/office/word/2010/wordprocessingInk" xmlns:wne="http://schemas.microsoft.com/office/word/2006/wordml" xmlns:wps="http://schemas.microsoft.com/office/word/2010/wordprocessingShape" mc:Ignorable="w14 w15 wp14">
   <w:p>
     <w:pPr>
       <w:pStyle w:val="a7"/>
@@ -7381,7 +7866,7 @@
 </file>
 
 <file path=word/footnotes.xml><?xml version="1.0" encoding="utf-8"?>
-<w:footnotes xmlns:wpc="http://schemas.microsoft.com/office/word/2010/wordprocessingCanvas" xmlns:cx="http://schemas.microsoft.com/office/drawing/2014/chartex" xmlns:cx1="http://schemas.microsoft.com/office/drawing/2015/9/8/chartex" xmlns:cx2="http://schemas.microsoft.com/office/drawing/2015/10/21/chartex" xmlns:cx3="http://schemas.microsoft.com/office/drawing/2016/5/9/chartex" xmlns:cx4="http://schemas.microsoft.com/office/drawing/2016/5/10/chartex" xmlns:cx5="http://schemas.microsoft.com/office/drawing/2016/5/11/chartex" xmlns:cx6="http://schemas.microsoft.com/office/drawing/2016/5/12/chartex" xmlns:cx7="http://schemas.microsoft.com/office/drawing/2016/5/13/chartex" xmlns:cx8="http://schemas.microsoft.com/office/drawing/2016/5/14/chartex" xmlns:mc="http://schemas.openxmlformats.org/markup-compatibility/2006" xmlns:aink="http://schemas.microsoft.com/office/drawing/2016/ink" xmlns:am3d="http://schemas.microsoft.com/office/drawing/2017/model3d" xmlns:o="urn:schemas-microsoft-com:office:office" xmlns:r="http://schemas.openxmlformats.org/officeDocument/2006/relationships" xmlns:m="http://schemas.openxmlformats.org/officeDocument/2006/math" xmlns:v="urn:schemas-microsoft-com:vml" xmlns:wp14="http://schemas.microsoft.com/office/word/2010/wordprocessingDrawing" xmlns:wp="http://schemas.openxmlformats.org/drawingml/2006/wordprocessingDrawing" xmlns:w10="urn:schemas-microsoft-com:office:word" xmlns:w="http://schemas.openxmlformats.org/wordprocessingml/2006/main" xmlns:w14="http://schemas.microsoft.com/office/word/2010/wordml" xmlns:w15="http://schemas.microsoft.com/office/word/2012/wordml" xmlns:w16cid="http://schemas.microsoft.com/office/word/2016/wordml/cid" xmlns:w16se="http://schemas.microsoft.com/office/word/2015/wordml/symex" xmlns:wpg="http://schemas.microsoft.com/office/word/2010/wordprocessingGroup" xmlns:wpi="http://schemas.microsoft.com/office/word/2010/wordprocessingInk" xmlns:wne="http://schemas.microsoft.com/office/word/2006/wordml" xmlns:wps="http://schemas.microsoft.com/office/word/2010/wordprocessingShape" mc:Ignorable="w14 w15 w16se w16cid wp14">
+<w:footnotes xmlns:wpc="http://schemas.microsoft.com/office/word/2010/wordprocessingCanvas" xmlns:mc="http://schemas.openxmlformats.org/markup-compatibility/2006" xmlns:o="urn:schemas-microsoft-com:office:office" xmlns:r="http://schemas.openxmlformats.org/officeDocument/2006/relationships" xmlns:m="http://schemas.openxmlformats.org/officeDocument/2006/math" xmlns:v="urn:schemas-microsoft-com:vml" xmlns:wp14="http://schemas.microsoft.com/office/word/2010/wordprocessingDrawing" xmlns:wp="http://schemas.openxmlformats.org/drawingml/2006/wordprocessingDrawing" xmlns:w10="urn:schemas-microsoft-com:office:word" xmlns:w="http://schemas.openxmlformats.org/wordprocessingml/2006/main" xmlns:w14="http://schemas.microsoft.com/office/word/2010/wordml" xmlns:w15="http://schemas.microsoft.com/office/word/2012/wordml" xmlns:wpg="http://schemas.microsoft.com/office/word/2010/wordprocessingGroup" xmlns:wpi="http://schemas.microsoft.com/office/word/2010/wordprocessingInk" xmlns:wne="http://schemas.microsoft.com/office/word/2006/wordml" xmlns:wps="http://schemas.microsoft.com/office/word/2010/wordprocessingShape" mc:Ignorable="w14 w15 wp14">
   <w:footnote w:type="separator" w:id="-1">
     <w:p>
       <w:r>
@@ -7634,7 +8119,6 @@
           <w:id w:val="999922604"/>
           <w:citation/>
         </w:sdtPr>
-        <w:sdtEndPr/>
         <w:sdtContent>
           <w:r>
             <w:fldChar w:fldCharType="begin"/>
@@ -7671,10 +8155,9 @@
       </w:r>
       <w:sdt>
         <w:sdtPr>
-          <w:id w:val="1984660170"/>
+          <w:id w:val="-249810855"/>
           <w:citation/>
         </w:sdtPr>
-        <w:sdtEndPr/>
         <w:sdtContent>
           <w:r>
             <w:fldChar w:fldCharType="begin"/>
@@ -8067,17 +8550,12 @@
         <w:t xml:space="preserve"> </w:t>
       </w:r>
       <w:proofErr w:type="spellStart"/>
-      <w:proofErr w:type="gramStart"/>
       <w:r>
         <w:t>Гайд</w:t>
       </w:r>
       <w:proofErr w:type="spellEnd"/>
       <w:r>
-        <w:t>( от</w:t>
-      </w:r>
-      <w:proofErr w:type="gramEnd"/>
-      <w:r>
-        <w:t xml:space="preserve"> англ. </w:t>
+        <w:t xml:space="preserve"> (от англ. </w:t>
       </w:r>
       <w:r>
         <w:t>“</w:t>
@@ -8089,7 +8567,10 @@
         <w:t>guide</w:t>
       </w:r>
       <w:r>
-        <w:t>” )</w:t>
+        <w:t>”</w:t>
+      </w:r>
+      <w:r>
+        <w:t>)</w:t>
       </w:r>
       <w:r>
         <w:t xml:space="preserve"> – урок, курс, какой-то алгоритм, который помогает людям разобраться в той или иной проблеме.</w:t>
@@ -8108,15 +8589,7 @@
         <w:footnoteRef/>
       </w:r>
       <w:r>
-        <w:t xml:space="preserve"> Библиотека </w:t>
-      </w:r>
-      <w:proofErr w:type="gramStart"/>
-      <w:r>
-        <w:t>( проф.</w:t>
-      </w:r>
-      <w:proofErr w:type="gramEnd"/>
-      <w:r>
-        <w:t>) – набор функций и процедур, которых нет в оригинальной версии языка программирования, но которые можно скачать и подключить.</w:t>
+        <w:t xml:space="preserve"> Библиотека (проф.) – пакет функций, процедур, классов и т.д., которые не вшиты в программу изначально для экономии памяти. Программист сам выбирает, какие библиотеки ему подключить, в зависимости от того, что должна делать программа.</w:t>
       </w:r>
     </w:p>
   </w:footnote>
@@ -8132,7 +8605,34 @@
         <w:footnoteRef/>
       </w:r>
       <w:r>
-        <w:t xml:space="preserve"> Обработка исключений (проф.) – термин в программировании, который обозначает ту область кода, которая отвечает за обработку внештатных ситуаций, из-за которых код может просто зависнуть, т.к. не будет понимать, что ему нужно сделать.</w:t>
+        <w:t xml:space="preserve"> </w:t>
+      </w:r>
+      <w:proofErr w:type="spellStart"/>
+      <w:r>
+        <w:t>Фреймфорк</w:t>
+      </w:r>
+      <w:proofErr w:type="spellEnd"/>
+      <w:r>
+        <w:t xml:space="preserve"> (проф.) – совокупность библиотек, которыми располагает разработчик, т.е. тех, которые он может включить в свой проект.</w:t>
+      </w:r>
+    </w:p>
+  </w:footnote>
+  <w:footnote w:id="21">
+    <w:p>
+      <w:pPr>
+        <w:pStyle w:val="ab"/>
+      </w:pPr>
+      <w:r>
+        <w:rPr>
+          <w:rStyle w:val="ad"/>
+        </w:rPr>
+        <w:footnoteRef/>
+      </w:r>
+      <w:r>
+        <w:t xml:space="preserve"> Обработка исключений (проф.) – термин в программировании, который обозначает ту область кода, которая отвечает за обработку внештатных ситуаций, из-за которых код может просто зависнуть</w:t>
+      </w:r>
+      <w:r>
+        <w:t>, а программа перестать работать.</w:t>
       </w:r>
     </w:p>
   </w:footnote>
@@ -8140,7 +8640,7 @@
 </file>
 
 <file path=word/header1.xml><?xml version="1.0" encoding="utf-8"?>
-<w:hdr xmlns:wpc="http://schemas.microsoft.com/office/word/2010/wordprocessingCanvas" xmlns:cx="http://schemas.microsoft.com/office/drawing/2014/chartex" xmlns:cx1="http://schemas.microsoft.com/office/drawing/2015/9/8/chartex" xmlns:cx2="http://schemas.microsoft.com/office/drawing/2015/10/21/chartex" xmlns:cx3="http://schemas.microsoft.com/office/drawing/2016/5/9/chartex" xmlns:cx4="http://schemas.microsoft.com/office/drawing/2016/5/10/chartex" xmlns:cx5="http://schemas.microsoft.com/office/drawing/2016/5/11/chartex" xmlns:cx6="http://schemas.microsoft.com/office/drawing/2016/5/12/chartex" xmlns:cx7="http://schemas.microsoft.com/office/drawing/2016/5/13/chartex" xmlns:cx8="http://schemas.microsoft.com/office/drawing/2016/5/14/chartex" xmlns:mc="http://schemas.openxmlformats.org/markup-compatibility/2006" xmlns:aink="http://schemas.microsoft.com/office/drawing/2016/ink" xmlns:am3d="http://schemas.microsoft.com/office/drawing/2017/model3d" xmlns:o="urn:schemas-microsoft-com:office:office" xmlns:r="http://schemas.openxmlformats.org/officeDocument/2006/relationships" xmlns:m="http://schemas.openxmlformats.org/officeDocument/2006/math" xmlns:v="urn:schemas-microsoft-com:vml" xmlns:wp14="http://schemas.microsoft.com/office/word/2010/wordprocessingDrawing" xmlns:wp="http://schemas.openxmlformats.org/drawingml/2006/wordprocessingDrawing" xmlns:w10="urn:schemas-microsoft-com:office:word" xmlns:w="http://schemas.openxmlformats.org/wordprocessingml/2006/main" xmlns:w14="http://schemas.microsoft.com/office/word/2010/wordml" xmlns:w15="http://schemas.microsoft.com/office/word/2012/wordml" xmlns:w16cid="http://schemas.microsoft.com/office/word/2016/wordml/cid" xmlns:w16se="http://schemas.microsoft.com/office/word/2015/wordml/symex" xmlns:wpg="http://schemas.microsoft.com/office/word/2010/wordprocessingGroup" xmlns:wpi="http://schemas.microsoft.com/office/word/2010/wordprocessingInk" xmlns:wne="http://schemas.microsoft.com/office/word/2006/wordml" xmlns:wps="http://schemas.microsoft.com/office/word/2010/wordprocessingShape" mc:Ignorable="w14 w15 w16se w16cid wp14">
+<w:hdr xmlns:wpc="http://schemas.microsoft.com/office/word/2010/wordprocessingCanvas" xmlns:mc="http://schemas.openxmlformats.org/markup-compatibility/2006" xmlns:o="urn:schemas-microsoft-com:office:office" xmlns:r="http://schemas.openxmlformats.org/officeDocument/2006/relationships" xmlns:m="http://schemas.openxmlformats.org/officeDocument/2006/math" xmlns:v="urn:schemas-microsoft-com:vml" xmlns:wp14="http://schemas.microsoft.com/office/word/2010/wordprocessingDrawing" xmlns:wp="http://schemas.openxmlformats.org/drawingml/2006/wordprocessingDrawing" xmlns:w10="urn:schemas-microsoft-com:office:word" xmlns:w="http://schemas.openxmlformats.org/wordprocessingml/2006/main" xmlns:w14="http://schemas.microsoft.com/office/word/2010/wordml" xmlns:w15="http://schemas.microsoft.com/office/word/2012/wordml" xmlns:wpg="http://schemas.microsoft.com/office/word/2010/wordprocessingGroup" xmlns:wpi="http://schemas.microsoft.com/office/word/2010/wordprocessingInk" xmlns:wne="http://schemas.microsoft.com/office/word/2006/wordml" xmlns:wps="http://schemas.microsoft.com/office/word/2010/wordprocessingShape" mc:Ignorable="w14 w15 wp14">
   <w:p>
     <w:pPr>
       <w:pStyle w:val="a3"/>
@@ -8160,8 +8660,8 @@
 </file>
 
 <file path=word/numbering.xml><?xml version="1.0" encoding="utf-8"?>
-<w:numbering xmlns:wpc="http://schemas.microsoft.com/office/word/2010/wordprocessingCanvas" xmlns:cx="http://schemas.microsoft.com/office/drawing/2014/chartex" xmlns:cx1="http://schemas.microsoft.com/office/drawing/2015/9/8/chartex" xmlns:cx2="http://schemas.microsoft.com/office/drawing/2015/10/21/chartex" xmlns:cx3="http://schemas.microsoft.com/office/drawing/2016/5/9/chartex" xmlns:cx4="http://schemas.microsoft.com/office/drawing/2016/5/10/chartex" xmlns:cx5="http://schemas.microsoft.com/office/drawing/2016/5/11/chartex" xmlns:cx6="http://schemas.microsoft.com/office/drawing/2016/5/12/chartex" xmlns:cx7="http://schemas.microsoft.com/office/drawing/2016/5/13/chartex" xmlns:cx8="http://schemas.microsoft.com/office/drawing/2016/5/14/chartex" xmlns:mc="http://schemas.openxmlformats.org/markup-compatibility/2006" xmlns:aink="http://schemas.microsoft.com/office/drawing/2016/ink" xmlns:am3d="http://schemas.microsoft.com/office/drawing/2017/model3d" xmlns:o="urn:schemas-microsoft-com:office:office" xmlns:r="http://schemas.openxmlformats.org/officeDocument/2006/relationships" xmlns:m="http://schemas.openxmlformats.org/officeDocument/2006/math" xmlns:v="urn:schemas-microsoft-com:vml" xmlns:wp14="http://schemas.microsoft.com/office/word/2010/wordprocessingDrawing" xmlns:wp="http://schemas.openxmlformats.org/drawingml/2006/wordprocessingDrawing" xmlns:w10="urn:schemas-microsoft-com:office:word" xmlns:w="http://schemas.openxmlformats.org/wordprocessingml/2006/main" xmlns:w14="http://schemas.microsoft.com/office/word/2010/wordml" xmlns:w15="http://schemas.microsoft.com/office/word/2012/wordml" xmlns:w16cid="http://schemas.microsoft.com/office/word/2016/wordml/cid" xmlns:w16se="http://schemas.microsoft.com/office/word/2015/wordml/symex" xmlns:wpg="http://schemas.microsoft.com/office/word/2010/wordprocessingGroup" xmlns:wpi="http://schemas.microsoft.com/office/word/2010/wordprocessingInk" xmlns:wne="http://schemas.microsoft.com/office/word/2006/wordml" xmlns:wps="http://schemas.microsoft.com/office/word/2010/wordprocessingShape" mc:Ignorable="w14 w15 w16se w16cid wp14">
-  <w:abstractNum w:abstractNumId="0" w15:restartNumberingAfterBreak="0">
+<w:numbering xmlns:wpc="http://schemas.microsoft.com/office/word/2010/wordprocessingCanvas" xmlns:mc="http://schemas.openxmlformats.org/markup-compatibility/2006" xmlns:o="urn:schemas-microsoft-com:office:office" xmlns:r="http://schemas.openxmlformats.org/officeDocument/2006/relationships" xmlns:m="http://schemas.openxmlformats.org/officeDocument/2006/math" xmlns:v="urn:schemas-microsoft-com:vml" xmlns:wp14="http://schemas.microsoft.com/office/word/2010/wordprocessingDrawing" xmlns:wp="http://schemas.openxmlformats.org/drawingml/2006/wordprocessingDrawing" xmlns:w10="urn:schemas-microsoft-com:office:word" xmlns:w="http://schemas.openxmlformats.org/wordprocessingml/2006/main" xmlns:w14="http://schemas.microsoft.com/office/word/2010/wordml" xmlns:w15="http://schemas.microsoft.com/office/word/2012/wordml" xmlns:wpg="http://schemas.microsoft.com/office/word/2010/wordprocessingGroup" xmlns:wpi="http://schemas.microsoft.com/office/word/2010/wordprocessingInk" xmlns:wne="http://schemas.microsoft.com/office/word/2006/wordml" xmlns:wps="http://schemas.microsoft.com/office/word/2010/wordprocessingShape" mc:Ignorable="w14 w15 wp14">
+  <w:abstractNum w:abstractNumId="0">
     <w:nsid w:val="0062615C"/>
     <w:multiLevelType w:val="hybridMultilevel"/>
     <w:tmpl w:val="90741692"/>
@@ -8274,7 +8774,7 @@
       </w:rPr>
     </w:lvl>
   </w:abstractNum>
-  <w:abstractNum w:abstractNumId="1" w15:restartNumberingAfterBreak="0">
+  <w:abstractNum w:abstractNumId="1">
     <w:nsid w:val="023C5407"/>
     <w:multiLevelType w:val="hybridMultilevel"/>
     <w:tmpl w:val="12A230C2"/>
@@ -8363,7 +8863,7 @@
       </w:pPr>
     </w:lvl>
   </w:abstractNum>
-  <w:abstractNum w:abstractNumId="2" w15:restartNumberingAfterBreak="0">
+  <w:abstractNum w:abstractNumId="2">
     <w:nsid w:val="0BAB5DC6"/>
     <w:multiLevelType w:val="multilevel"/>
     <w:tmpl w:val="0419001F"/>
@@ -8449,7 +8949,7 @@
       </w:pPr>
     </w:lvl>
   </w:abstractNum>
-  <w:abstractNum w:abstractNumId="3" w15:restartNumberingAfterBreak="0">
+  <w:abstractNum w:abstractNumId="3">
     <w:nsid w:val="11436F28"/>
     <w:multiLevelType w:val="multilevel"/>
     <w:tmpl w:val="28B29858"/>
@@ -8562,7 +9062,7 @@
       </w:rPr>
     </w:lvl>
   </w:abstractNum>
-  <w:abstractNum w:abstractNumId="4" w15:restartNumberingAfterBreak="0">
+  <w:abstractNum w:abstractNumId="4">
     <w:nsid w:val="15260464"/>
     <w:multiLevelType w:val="multilevel"/>
     <w:tmpl w:val="0419001D"/>
@@ -8648,7 +9148,7 @@
       </w:pPr>
     </w:lvl>
   </w:abstractNum>
-  <w:abstractNum w:abstractNumId="5" w15:restartNumberingAfterBreak="0">
+  <w:abstractNum w:abstractNumId="5">
     <w:nsid w:val="1B7100EA"/>
     <w:multiLevelType w:val="multilevel"/>
     <w:tmpl w:val="3320B9C0"/>
@@ -8761,7 +9261,7 @@
       </w:rPr>
     </w:lvl>
   </w:abstractNum>
-  <w:abstractNum w:abstractNumId="6" w15:restartNumberingAfterBreak="0">
+  <w:abstractNum w:abstractNumId="6">
     <w:nsid w:val="1CE93D29"/>
     <w:multiLevelType w:val="hybridMultilevel"/>
     <w:tmpl w:val="F81E2990"/>
@@ -8874,7 +9374,7 @@
       </w:rPr>
     </w:lvl>
   </w:abstractNum>
-  <w:abstractNum w:abstractNumId="7" w15:restartNumberingAfterBreak="0">
+  <w:abstractNum w:abstractNumId="7">
     <w:nsid w:val="1D271B3C"/>
     <w:multiLevelType w:val="hybridMultilevel"/>
     <w:tmpl w:val="208E5874"/>
@@ -8987,7 +9487,7 @@
       </w:rPr>
     </w:lvl>
   </w:abstractNum>
-  <w:abstractNum w:abstractNumId="8" w15:restartNumberingAfterBreak="0">
+  <w:abstractNum w:abstractNumId="8">
     <w:nsid w:val="25863274"/>
     <w:multiLevelType w:val="multilevel"/>
     <w:tmpl w:val="8FC4E288"/>
@@ -9100,7 +9600,7 @@
       </w:rPr>
     </w:lvl>
   </w:abstractNum>
-  <w:abstractNum w:abstractNumId="9" w15:restartNumberingAfterBreak="0">
+  <w:abstractNum w:abstractNumId="9">
     <w:nsid w:val="320222DE"/>
     <w:multiLevelType w:val="hybridMultilevel"/>
     <w:tmpl w:val="8E6EA9E2"/>
@@ -9213,7 +9713,7 @@
       </w:rPr>
     </w:lvl>
   </w:abstractNum>
-  <w:abstractNum w:abstractNumId="10" w15:restartNumberingAfterBreak="0">
+  <w:abstractNum w:abstractNumId="10">
     <w:nsid w:val="3FAD13A9"/>
     <w:multiLevelType w:val="multilevel"/>
     <w:tmpl w:val="F1F4E3D0"/>
@@ -9299,7 +9799,7 @@
       </w:pPr>
     </w:lvl>
   </w:abstractNum>
-  <w:abstractNum w:abstractNumId="11" w15:restartNumberingAfterBreak="0">
+  <w:abstractNum w:abstractNumId="11">
     <w:nsid w:val="42754141"/>
     <w:multiLevelType w:val="multilevel"/>
     <w:tmpl w:val="DACAF812"/>
@@ -9385,7 +9885,7 @@
       </w:pPr>
     </w:lvl>
   </w:abstractNum>
-  <w:abstractNum w:abstractNumId="12" w15:restartNumberingAfterBreak="0">
+  <w:abstractNum w:abstractNumId="12">
     <w:nsid w:val="541B6A2C"/>
     <w:multiLevelType w:val="multilevel"/>
     <w:tmpl w:val="072093C8"/>
@@ -9498,7 +9998,7 @@
       </w:rPr>
     </w:lvl>
   </w:abstractNum>
-  <w:abstractNum w:abstractNumId="13" w15:restartNumberingAfterBreak="0">
+  <w:abstractNum w:abstractNumId="13">
     <w:nsid w:val="63BB4B94"/>
     <w:multiLevelType w:val="multilevel"/>
     <w:tmpl w:val="0419001F"/>
@@ -9611,7 +10111,7 @@
       </w:rPr>
     </w:lvl>
   </w:abstractNum>
-  <w:abstractNum w:abstractNumId="14" w15:restartNumberingAfterBreak="0">
+  <w:abstractNum w:abstractNumId="14">
     <w:nsid w:val="64167106"/>
     <w:multiLevelType w:val="multilevel"/>
     <w:tmpl w:val="EEEA3050"/>
@@ -9728,7 +10228,7 @@
       </w:rPr>
     </w:lvl>
   </w:abstractNum>
-  <w:abstractNum w:abstractNumId="15" w15:restartNumberingAfterBreak="0">
+  <w:abstractNum w:abstractNumId="15">
     <w:nsid w:val="667A1363"/>
     <w:multiLevelType w:val="multilevel"/>
     <w:tmpl w:val="00B6A8C2"/>
@@ -9841,7 +10341,7 @@
       </w:rPr>
     </w:lvl>
   </w:abstractNum>
-  <w:abstractNum w:abstractNumId="16" w15:restartNumberingAfterBreak="0">
+  <w:abstractNum w:abstractNumId="16">
     <w:nsid w:val="6A463C20"/>
     <w:multiLevelType w:val="hybridMultilevel"/>
     <w:tmpl w:val="22547D98"/>
@@ -9954,7 +10454,7 @@
       </w:rPr>
     </w:lvl>
   </w:abstractNum>
-  <w:abstractNum w:abstractNumId="17" w15:restartNumberingAfterBreak="0">
+  <w:abstractNum w:abstractNumId="17">
     <w:nsid w:val="7DF86D91"/>
     <w:multiLevelType w:val="hybridMultilevel"/>
     <w:tmpl w:val="F17E154C"/>
@@ -10158,15 +10658,15 @@
 </file>
 
 <file path=word/people.xml><?xml version="1.0" encoding="utf-8"?>
-<w15:people xmlns:wpc="http://schemas.microsoft.com/office/word/2010/wordprocessingCanvas" xmlns:cx="http://schemas.microsoft.com/office/drawing/2014/chartex" xmlns:cx1="http://schemas.microsoft.com/office/drawing/2015/9/8/chartex" xmlns:cx2="http://schemas.microsoft.com/office/drawing/2015/10/21/chartex" xmlns:cx3="http://schemas.microsoft.com/office/drawing/2016/5/9/chartex" xmlns:cx4="http://schemas.microsoft.com/office/drawing/2016/5/10/chartex" xmlns:cx5="http://schemas.microsoft.com/office/drawing/2016/5/11/chartex" xmlns:cx6="http://schemas.microsoft.com/office/drawing/2016/5/12/chartex" xmlns:cx7="http://schemas.microsoft.com/office/drawing/2016/5/13/chartex" xmlns:cx8="http://schemas.microsoft.com/office/drawing/2016/5/14/chartex" xmlns:mc="http://schemas.openxmlformats.org/markup-compatibility/2006" xmlns:aink="http://schemas.microsoft.com/office/drawing/2016/ink" xmlns:am3d="http://schemas.microsoft.com/office/drawing/2017/model3d" xmlns:o="urn:schemas-microsoft-com:office:office" xmlns:r="http://schemas.openxmlformats.org/officeDocument/2006/relationships" xmlns:m="http://schemas.openxmlformats.org/officeDocument/2006/math" xmlns:v="urn:schemas-microsoft-com:vml" xmlns:wp14="http://schemas.microsoft.com/office/word/2010/wordprocessingDrawing" xmlns:wp="http://schemas.openxmlformats.org/drawingml/2006/wordprocessingDrawing" xmlns:w10="urn:schemas-microsoft-com:office:word" xmlns:w="http://schemas.openxmlformats.org/wordprocessingml/2006/main" xmlns:w14="http://schemas.microsoft.com/office/word/2010/wordml" xmlns:w15="http://schemas.microsoft.com/office/word/2012/wordml" xmlns:w16cid="http://schemas.microsoft.com/office/word/2016/wordml/cid" xmlns:w16se="http://schemas.microsoft.com/office/word/2015/wordml/symex" xmlns:wpg="http://schemas.microsoft.com/office/word/2010/wordprocessingGroup" xmlns:wpi="http://schemas.microsoft.com/office/word/2010/wordprocessingInk" xmlns:wne="http://schemas.microsoft.com/office/word/2006/wordml" xmlns:wps="http://schemas.microsoft.com/office/word/2010/wordprocessingShape" mc:Ignorable="w14 w15 w16se w16cid wp14">
-  <w15:person w15:author="Komp">
-    <w15:presenceInfo w15:providerId="None" w15:userId="Komp"/>
+<w15:people xmlns:wpc="http://schemas.microsoft.com/office/word/2010/wordprocessingCanvas" xmlns:mc="http://schemas.openxmlformats.org/markup-compatibility/2006" xmlns:o="urn:schemas-microsoft-com:office:office" xmlns:r="http://schemas.openxmlformats.org/officeDocument/2006/relationships" xmlns:m="http://schemas.openxmlformats.org/officeDocument/2006/math" xmlns:v="urn:schemas-microsoft-com:vml" xmlns:wp14="http://schemas.microsoft.com/office/word/2010/wordprocessingDrawing" xmlns:wp="http://schemas.openxmlformats.org/drawingml/2006/wordprocessingDrawing" xmlns:w10="urn:schemas-microsoft-com:office:word" xmlns:w="http://schemas.openxmlformats.org/wordprocessingml/2006/main" xmlns:w14="http://schemas.microsoft.com/office/word/2010/wordml" xmlns:w15="http://schemas.microsoft.com/office/word/2012/wordml" xmlns:wpg="http://schemas.microsoft.com/office/word/2010/wordprocessingGroup" xmlns:wpi="http://schemas.microsoft.com/office/word/2010/wordprocessingInk" xmlns:wne="http://schemas.microsoft.com/office/word/2006/wordml" xmlns:wps="http://schemas.microsoft.com/office/word/2010/wordprocessingShape" mc:Ignorable="w14 w15 wp14">
+  <w15:person w15:author="Danny">
+    <w15:presenceInfo w15:providerId="None" w15:userId="Danny"/>
   </w15:person>
 </w15:people>
 </file>
 
 <file path=word/styles.xml><?xml version="1.0" encoding="utf-8"?>
-<w:styles xmlns:mc="http://schemas.openxmlformats.org/markup-compatibility/2006" xmlns:r="http://schemas.openxmlformats.org/officeDocument/2006/relationships" xmlns:w="http://schemas.openxmlformats.org/wordprocessingml/2006/main" xmlns:w14="http://schemas.microsoft.com/office/word/2010/wordml" xmlns:w15="http://schemas.microsoft.com/office/word/2012/wordml" xmlns:w16cid="http://schemas.microsoft.com/office/word/2016/wordml/cid" xmlns:w16se="http://schemas.microsoft.com/office/word/2015/wordml/symex" mc:Ignorable="w14 w15 w16se w16cid">
+<w:styles xmlns:mc="http://schemas.openxmlformats.org/markup-compatibility/2006" xmlns:r="http://schemas.openxmlformats.org/officeDocument/2006/relationships" xmlns:w="http://schemas.openxmlformats.org/wordprocessingml/2006/main" xmlns:w14="http://schemas.microsoft.com/office/word/2010/wordml" xmlns:w15="http://schemas.microsoft.com/office/word/2012/wordml" mc:Ignorable="w14 w15">
   <w:docDefaults>
     <w:rPrDefault>
       <w:rPr>
@@ -10182,7 +10682,7 @@
       </w:pPr>
     </w:pPrDefault>
   </w:docDefaults>
-  <w:latentStyles w:defLockedState="0" w:defUIPriority="99" w:defSemiHidden="0" w:defUnhideWhenUsed="0" w:defQFormat="0" w:count="376">
+  <w:latentStyles w:defLockedState="0" w:defUIPriority="99" w:defSemiHidden="0" w:defUnhideWhenUsed="0" w:defQFormat="0" w:count="371">
     <w:lsdException w:name="Normal" w:uiPriority="0" w:qFormat="1"/>
     <w:lsdException w:name="heading 1" w:uiPriority="9" w:qFormat="1"/>
     <w:lsdException w:name="heading 2" w:semiHidden="1" w:uiPriority="9" w:unhideWhenUsed="1" w:qFormat="1"/>
@@ -10288,6 +10788,7 @@
     <w:lsdException w:name="HTML Sample" w:semiHidden="1" w:unhideWhenUsed="1"/>
     <w:lsdException w:name="HTML Typewriter" w:semiHidden="1" w:unhideWhenUsed="1"/>
     <w:lsdException w:name="HTML Variable" w:semiHidden="1" w:unhideWhenUsed="1"/>
+    <w:lsdException w:name="Normal Table" w:semiHidden="1" w:unhideWhenUsed="1"/>
     <w:lsdException w:name="annotation subject" w:semiHidden="1" w:unhideWhenUsed="1"/>
     <w:lsdException w:name="No List" w:semiHidden="1" w:unhideWhenUsed="1"/>
     <w:lsdException w:name="Outline List 1" w:semiHidden="1" w:unhideWhenUsed="1"/>
@@ -10330,8 +10831,11 @@
     <w:lsdException w:name="Table Contemporary" w:semiHidden="1" w:unhideWhenUsed="1"/>
     <w:lsdException w:name="Table Elegant" w:semiHidden="1" w:unhideWhenUsed="1"/>
     <w:lsdException w:name="Table Professional" w:semiHidden="1" w:unhideWhenUsed="1"/>
+    <w:lsdException w:name="Table Subtle 1" w:semiHidden="1" w:unhideWhenUsed="1"/>
     <w:lsdException w:name="Table Subtle 2" w:semiHidden="1" w:unhideWhenUsed="1"/>
     <w:lsdException w:name="Table Web 1" w:semiHidden="1" w:unhideWhenUsed="1"/>
+    <w:lsdException w:name="Table Web 2" w:semiHidden="1" w:unhideWhenUsed="1"/>
+    <w:lsdException w:name="Table Web 3" w:semiHidden="1" w:unhideWhenUsed="1"/>
     <w:lsdException w:name="Balloon Text" w:semiHidden="1" w:unhideWhenUsed="1"/>
     <w:lsdException w:name="Table Grid" w:uiPriority="39"/>
     <w:lsdException w:name="Table Theme" w:semiHidden="1" w:unhideWhenUsed="1"/>
@@ -10550,11 +11054,6 @@
     <w:lsdException w:name="List Table 5 Dark Accent 6" w:uiPriority="50"/>
     <w:lsdException w:name="List Table 6 Colorful Accent 6" w:uiPriority="51"/>
     <w:lsdException w:name="List Table 7 Colorful Accent 6" w:uiPriority="52"/>
-    <w:lsdException w:name="Mention" w:semiHidden="1" w:unhideWhenUsed="1"/>
-    <w:lsdException w:name="Smart Hyperlink" w:semiHidden="1" w:unhideWhenUsed="1"/>
-    <w:lsdException w:name="Hashtag" w:semiHidden="1" w:unhideWhenUsed="1"/>
-    <w:lsdException w:name="Unresolved Mention" w:semiHidden="1" w:unhideWhenUsed="1"/>
-    <w:lsdException w:name="Smart Link" w:semiHidden="1" w:unhideWhenUsed="1"/>
   </w:latentStyles>
   <w:style w:type="paragraph" w:default="1" w:styleId="a">
     <w:name w:val="Normal"/>
@@ -10676,7 +11175,6 @@
   <w:style w:type="character" w:default="1" w:styleId="a0">
     <w:name w:val="Default Paragraph Font"/>
     <w:uiPriority w:val="1"/>
-    <w:semiHidden/>
     <w:unhideWhenUsed/>
   </w:style>
   <w:style w:type="table" w:default="1" w:styleId="a1">
@@ -10816,7 +11314,7 @@
     </w:rPr>
   </w:style>
   <w:style w:type="character" w:customStyle="1" w:styleId="aa">
-    <w:name w:val="Заголовок Знак"/>
+    <w:name w:val="Название Знак"/>
     <w:basedOn w:val="a0"/>
     <w:link w:val="a9"/>
     <w:uiPriority w:val="1"/>
@@ -11259,6 +11757,7 @@
       <w:spacing w:after="0" w:line="240" w:lineRule="auto"/>
     </w:pPr>
     <w:tblPr>
+      <w:tblInd w:w="0" w:type="dxa"/>
       <w:tblBorders>
         <w:top w:val="single" w:sz="4" w:space="0" w:color="auto"/>
         <w:left w:val="single" w:sz="4" w:space="0" w:color="auto"/>
@@ -11267,6 +11766,12 @@
         <w:insideH w:val="single" w:sz="4" w:space="0" w:color="auto"/>
         <w:insideV w:val="single" w:sz="4" w:space="0" w:color="auto"/>
       </w:tblBorders>
+      <w:tblCellMar>
+        <w:top w:w="0" w:type="dxa"/>
+        <w:left w:w="108" w:type="dxa"/>
+        <w:bottom w:w="0" w:type="dxa"/>
+        <w:right w:w="108" w:type="dxa"/>
+      </w:tblCellMar>
     </w:tblPr>
   </w:style>
   <w:style w:type="character" w:customStyle="1" w:styleId="40">
@@ -11637,7 +12142,7 @@
 </file>
 
 <file path=customXml/itemProps1.xml><?xml version="1.0" encoding="utf-8"?>
-<ds:datastoreItem xmlns:ds="http://schemas.openxmlformats.org/officeDocument/2006/customXml" ds:itemID="{D4320B24-D266-45B4-BED6-9037F64F287E}">
+<ds:datastoreItem xmlns:ds="http://schemas.openxmlformats.org/officeDocument/2006/customXml" ds:itemID="{2106286D-3211-44F5-982C-DE9858DE02A0}">
   <ds:schemaRefs>
     <ds:schemaRef ds:uri="http://schemas.openxmlformats.org/officeDocument/2006/bibliography"/>
   </ds:schemaRefs>

--- a/Курсовая19.docx
+++ b/Курсовая19.docx
@@ -1,6 +1,6 @@
 
 <file path=word/document.xml><?xml version="1.0" encoding="utf-8"?>
-<w:document xmlns:wpc="http://schemas.microsoft.com/office/word/2010/wordprocessingCanvas" xmlns:mc="http://schemas.openxmlformats.org/markup-compatibility/2006" xmlns:o="urn:schemas-microsoft-com:office:office" xmlns:r="http://schemas.openxmlformats.org/officeDocument/2006/relationships" xmlns:m="http://schemas.openxmlformats.org/officeDocument/2006/math" xmlns:v="urn:schemas-microsoft-com:vml" xmlns:wp14="http://schemas.microsoft.com/office/word/2010/wordprocessingDrawing" xmlns:wp="http://schemas.openxmlformats.org/drawingml/2006/wordprocessingDrawing" xmlns:w10="urn:schemas-microsoft-com:office:word" xmlns:w="http://schemas.openxmlformats.org/wordprocessingml/2006/main" xmlns:w14="http://schemas.microsoft.com/office/word/2010/wordml" xmlns:w15="http://schemas.microsoft.com/office/word/2012/wordml" xmlns:wpg="http://schemas.microsoft.com/office/word/2010/wordprocessingGroup" xmlns:wpi="http://schemas.microsoft.com/office/word/2010/wordprocessingInk" xmlns:wne="http://schemas.microsoft.com/office/word/2006/wordml" xmlns:wps="http://schemas.microsoft.com/office/word/2010/wordprocessingShape" mc:Ignorable="w14 w15 wp14">
+<w:document xmlns:wpc="http://schemas.microsoft.com/office/word/2010/wordprocessingCanvas" xmlns:cx="http://schemas.microsoft.com/office/drawing/2014/chartex" xmlns:cx1="http://schemas.microsoft.com/office/drawing/2015/9/8/chartex" xmlns:cx2="http://schemas.microsoft.com/office/drawing/2015/10/21/chartex" xmlns:cx3="http://schemas.microsoft.com/office/drawing/2016/5/9/chartex" xmlns:cx4="http://schemas.microsoft.com/office/drawing/2016/5/10/chartex" xmlns:cx5="http://schemas.microsoft.com/office/drawing/2016/5/11/chartex" xmlns:cx6="http://schemas.microsoft.com/office/drawing/2016/5/12/chartex" xmlns:cx7="http://schemas.microsoft.com/office/drawing/2016/5/13/chartex" xmlns:cx8="http://schemas.microsoft.com/office/drawing/2016/5/14/chartex" xmlns:mc="http://schemas.openxmlformats.org/markup-compatibility/2006" xmlns:aink="http://schemas.microsoft.com/office/drawing/2016/ink" xmlns:am3d="http://schemas.microsoft.com/office/drawing/2017/model3d" xmlns:o="urn:schemas-microsoft-com:office:office" xmlns:r="http://schemas.openxmlformats.org/officeDocument/2006/relationships" xmlns:m="http://schemas.openxmlformats.org/officeDocument/2006/math" xmlns:v="urn:schemas-microsoft-com:vml" xmlns:wp14="http://schemas.microsoft.com/office/word/2010/wordprocessingDrawing" xmlns:wp="http://schemas.openxmlformats.org/drawingml/2006/wordprocessingDrawing" xmlns:w10="urn:schemas-microsoft-com:office:word" xmlns:w="http://schemas.openxmlformats.org/wordprocessingml/2006/main" xmlns:w14="http://schemas.microsoft.com/office/word/2010/wordml" xmlns:w15="http://schemas.microsoft.com/office/word/2012/wordml" xmlns:w16cid="http://schemas.microsoft.com/office/word/2016/wordml/cid" xmlns:w16se="http://schemas.microsoft.com/office/word/2015/wordml/symex" xmlns:wpg="http://schemas.microsoft.com/office/word/2010/wordprocessingGroup" xmlns:wpi="http://schemas.microsoft.com/office/word/2010/wordprocessingInk" xmlns:wne="http://schemas.microsoft.com/office/word/2006/wordml" xmlns:wps="http://schemas.microsoft.com/office/word/2010/wordprocessingShape" mc:Ignorable="w14 w15 w16se w16cid wp14">
   <w:body>
     <w:p/>
     <w:p>
@@ -163,13 +163,6 @@
       <w:r>
         <w:br w:type="page"/>
       </w:r>
-    </w:p>
-    <w:p>
-      <w:pPr>
-        <w:rPr>
-          <w:shd w:val="clear" w:color="auto" w:fill="FFFFFF"/>
-        </w:rPr>
-      </w:pPr>
     </w:p>
     <w:sdt>
       <w:sdtPr>
@@ -210,7 +203,6 @@
             <w:t>Оглавление</w:t>
           </w:r>
         </w:p>
-        <w:commentRangeStart w:id="0"/>
         <w:p>
           <w:pPr>
             <w:pStyle w:val="11"/>
@@ -232,7 +224,7 @@
           <w:r>
             <w:fldChar w:fldCharType="separate"/>
           </w:r>
-          <w:hyperlink w:anchor="_Toc8257789" w:history="1">
+          <w:hyperlink w:anchor="_Toc8283221" w:history="1">
             <w:r>
               <w:rPr>
                 <w:rStyle w:val="ae"/>
@@ -259,7 +251,7 @@
                 <w:noProof/>
                 <w:webHidden/>
               </w:rPr>
-              <w:instrText xml:space="preserve"> PAGEREF _Toc8257789 \h </w:instrText>
+              <w:instrText xml:space="preserve"> PAGEREF _Toc8283221 \h </w:instrText>
             </w:r>
             <w:r>
               <w:rPr>
@@ -303,7 +295,7 @@
               <w:sz w:val="22"/>
             </w:rPr>
           </w:pPr>
-          <w:hyperlink w:anchor="_Toc8257790" w:history="1">
+          <w:hyperlink w:anchor="_Toc8283222" w:history="1">
             <w:r>
               <w:rPr>
                 <w:rStyle w:val="ae"/>
@@ -345,7 +337,7 @@
                 <w:noProof/>
                 <w:webHidden/>
               </w:rPr>
-              <w:instrText xml:space="preserve"> PAGEREF _Toc8257790 \h </w:instrText>
+              <w:instrText xml:space="preserve"> PAGEREF _Toc8283222 \h </w:instrText>
             </w:r>
             <w:r>
               <w:rPr>
@@ -389,7 +381,7 @@
               <w:sz w:val="22"/>
             </w:rPr>
           </w:pPr>
-          <w:hyperlink w:anchor="_Toc8257791" w:history="1">
+          <w:hyperlink w:anchor="_Toc8283223" w:history="1">
             <w:r>
               <w:rPr>
                 <w:rStyle w:val="ae"/>
@@ -431,7 +423,7 @@
                 <w:noProof/>
                 <w:webHidden/>
               </w:rPr>
-              <w:instrText xml:space="preserve"> PAGEREF _Toc8257791 \h </w:instrText>
+              <w:instrText xml:space="preserve"> PAGEREF _Toc8283223 \h </w:instrText>
             </w:r>
             <w:r>
               <w:rPr>
@@ -475,7 +467,7 @@
               <w:sz w:val="22"/>
             </w:rPr>
           </w:pPr>
-          <w:hyperlink w:anchor="_Toc8257792" w:history="1">
+          <w:hyperlink w:anchor="_Toc8283224" w:history="1">
             <w:r>
               <w:rPr>
                 <w:rStyle w:val="ae"/>
@@ -517,7 +509,7 @@
                 <w:noProof/>
                 <w:webHidden/>
               </w:rPr>
-              <w:instrText xml:space="preserve"> PAGEREF _Toc8257792 \h </w:instrText>
+              <w:instrText xml:space="preserve"> PAGEREF _Toc8283224 \h </w:instrText>
             </w:r>
             <w:r>
               <w:rPr>
@@ -561,7 +553,7 @@
               <w:sz w:val="22"/>
             </w:rPr>
           </w:pPr>
-          <w:hyperlink w:anchor="_Toc8257793" w:history="1">
+          <w:hyperlink w:anchor="_Toc8283225" w:history="1">
             <w:r>
               <w:rPr>
                 <w:rStyle w:val="ae"/>
@@ -603,7 +595,7 @@
                 <w:noProof/>
                 <w:webHidden/>
               </w:rPr>
-              <w:instrText xml:space="preserve"> PAGEREF _Toc8257793 \h </w:instrText>
+              <w:instrText xml:space="preserve"> PAGEREF _Toc8283225 \h </w:instrText>
             </w:r>
             <w:r>
               <w:rPr>
@@ -637,17 +629,13 @@
         <w:p>
           <w:pPr>
             <w:pStyle w:val="32"/>
-            <w:tabs>
-              <w:tab w:val="left" w:pos="2119"/>
-              <w:tab w:val="right" w:leader="dot" w:pos="9345"/>
-            </w:tabs>
             <w:rPr>
               <w:rFonts w:asciiTheme="minorHAnsi" w:eastAsiaTheme="minorEastAsia" w:hAnsiTheme="minorHAnsi"/>
               <w:noProof/>
               <w:sz w:val="22"/>
             </w:rPr>
           </w:pPr>
-          <w:hyperlink w:anchor="_Toc8257794" w:history="1">
+          <w:hyperlink w:anchor="_Toc8283226" w:history="1">
             <w:r>
               <w:rPr>
                 <w:rStyle w:val="ae"/>
@@ -689,7 +677,7 @@
                 <w:noProof/>
                 <w:webHidden/>
               </w:rPr>
-              <w:instrText xml:space="preserve"> PAGEREF _Toc8257794 \h </w:instrText>
+              <w:instrText xml:space="preserve"> PAGEREF _Toc8283226 \h </w:instrText>
             </w:r>
             <w:r>
               <w:rPr>
@@ -723,17 +711,13 @@
         <w:p>
           <w:pPr>
             <w:pStyle w:val="32"/>
-            <w:tabs>
-              <w:tab w:val="left" w:pos="2119"/>
-              <w:tab w:val="right" w:leader="dot" w:pos="9345"/>
-            </w:tabs>
             <w:rPr>
               <w:rFonts w:asciiTheme="minorHAnsi" w:eastAsiaTheme="minorEastAsia" w:hAnsiTheme="minorHAnsi"/>
               <w:noProof/>
               <w:sz w:val="22"/>
             </w:rPr>
           </w:pPr>
-          <w:hyperlink w:anchor="_Toc8257795" w:history="1">
+          <w:hyperlink w:anchor="_Toc8283227" w:history="1">
             <w:r>
               <w:rPr>
                 <w:rStyle w:val="ae"/>
@@ -775,7 +759,7 @@
                 <w:noProof/>
                 <w:webHidden/>
               </w:rPr>
-              <w:instrText xml:space="preserve"> PAGEREF _Toc8257795 \h </w:instrText>
+              <w:instrText xml:space="preserve"> PAGEREF _Toc8283227 \h </w:instrText>
             </w:r>
             <w:r>
               <w:rPr>
@@ -809,17 +793,13 @@
         <w:p>
           <w:pPr>
             <w:pStyle w:val="32"/>
-            <w:tabs>
-              <w:tab w:val="left" w:pos="2119"/>
-              <w:tab w:val="right" w:leader="dot" w:pos="9345"/>
-            </w:tabs>
             <w:rPr>
               <w:rFonts w:asciiTheme="minorHAnsi" w:eastAsiaTheme="minorEastAsia" w:hAnsiTheme="minorHAnsi"/>
               <w:noProof/>
               <w:sz w:val="22"/>
             </w:rPr>
           </w:pPr>
-          <w:hyperlink w:anchor="_Toc8257796" w:history="1">
+          <w:hyperlink w:anchor="_Toc8283228" w:history="1">
             <w:r>
               <w:rPr>
                 <w:rStyle w:val="ae"/>
@@ -861,7 +841,7 @@
                 <w:noProof/>
                 <w:webHidden/>
               </w:rPr>
-              <w:instrText xml:space="preserve"> PAGEREF _Toc8257796 \h </w:instrText>
+              <w:instrText xml:space="preserve"> PAGEREF _Toc8283228 \h </w:instrText>
             </w:r>
             <w:r>
               <w:rPr>
@@ -895,17 +875,13 @@
         <w:p>
           <w:pPr>
             <w:pStyle w:val="32"/>
-            <w:tabs>
-              <w:tab w:val="left" w:pos="2119"/>
-              <w:tab w:val="right" w:leader="dot" w:pos="9345"/>
-            </w:tabs>
             <w:rPr>
               <w:rFonts w:asciiTheme="minorHAnsi" w:eastAsiaTheme="minorEastAsia" w:hAnsiTheme="minorHAnsi"/>
               <w:noProof/>
               <w:sz w:val="22"/>
             </w:rPr>
           </w:pPr>
-          <w:hyperlink w:anchor="_Toc8257797" w:history="1">
+          <w:hyperlink w:anchor="_Toc8283229" w:history="1">
             <w:r>
               <w:rPr>
                 <w:rStyle w:val="ae"/>
@@ -947,7 +923,7 @@
                 <w:noProof/>
                 <w:webHidden/>
               </w:rPr>
-              <w:instrText xml:space="preserve"> PAGEREF _Toc8257797 \h </w:instrText>
+              <w:instrText xml:space="preserve"> PAGEREF _Toc8283229 \h </w:instrText>
             </w:r>
             <w:r>
               <w:rPr>
@@ -981,17 +957,13 @@
         <w:p>
           <w:pPr>
             <w:pStyle w:val="32"/>
-            <w:tabs>
-              <w:tab w:val="left" w:pos="2119"/>
-              <w:tab w:val="right" w:leader="dot" w:pos="9345"/>
-            </w:tabs>
             <w:rPr>
               <w:rFonts w:asciiTheme="minorHAnsi" w:eastAsiaTheme="minorEastAsia" w:hAnsiTheme="minorHAnsi"/>
               <w:noProof/>
               <w:sz w:val="22"/>
             </w:rPr>
           </w:pPr>
-          <w:hyperlink w:anchor="_Toc8257798" w:history="1">
+          <w:hyperlink w:anchor="_Toc8283230" w:history="1">
             <w:r>
               <w:rPr>
                 <w:rStyle w:val="ae"/>
@@ -1033,7 +1005,7 @@
                 <w:noProof/>
                 <w:webHidden/>
               </w:rPr>
-              <w:instrText xml:space="preserve"> PAGEREF _Toc8257798 \h </w:instrText>
+              <w:instrText xml:space="preserve"> PAGEREF _Toc8283230 \h </w:instrText>
             </w:r>
             <w:r>
               <w:rPr>
@@ -1077,7 +1049,7 @@
               <w:sz w:val="22"/>
             </w:rPr>
           </w:pPr>
-          <w:hyperlink w:anchor="_Toc8257799" w:history="1">
+          <w:hyperlink w:anchor="_Toc8283231" w:history="1">
             <w:r>
               <w:rPr>
                 <w:rStyle w:val="ae"/>
@@ -1119,7 +1091,7 @@
                 <w:noProof/>
                 <w:webHidden/>
               </w:rPr>
-              <w:instrText xml:space="preserve"> PAGEREF _Toc8257799 \h </w:instrText>
+              <w:instrText xml:space="preserve"> PAGEREF _Toc8283231 \h </w:instrText>
             </w:r>
             <w:r>
               <w:rPr>
@@ -1163,7 +1135,7 @@
               <w:sz w:val="22"/>
             </w:rPr>
           </w:pPr>
-          <w:hyperlink w:anchor="_Toc8257800" w:history="1">
+          <w:hyperlink w:anchor="_Toc8283232" w:history="1">
             <w:r>
               <w:rPr>
                 <w:rStyle w:val="ae"/>
@@ -1207,7 +1179,7 @@
                 <w:noProof/>
                 <w:webHidden/>
               </w:rPr>
-              <w:instrText xml:space="preserve"> PAGEREF _Toc8257800 \h </w:instrText>
+              <w:instrText xml:space="preserve"> PAGEREF _Toc8283232 \h </w:instrText>
             </w:r>
             <w:r>
               <w:rPr>
@@ -1241,17 +1213,13 @@
         <w:p>
           <w:pPr>
             <w:pStyle w:val="32"/>
-            <w:tabs>
-              <w:tab w:val="left" w:pos="2119"/>
-              <w:tab w:val="right" w:leader="dot" w:pos="9345"/>
-            </w:tabs>
             <w:rPr>
               <w:rFonts w:asciiTheme="minorHAnsi" w:eastAsiaTheme="minorEastAsia" w:hAnsiTheme="minorHAnsi"/>
               <w:noProof/>
               <w:sz w:val="22"/>
             </w:rPr>
           </w:pPr>
-          <w:hyperlink w:anchor="_Toc8257801" w:history="1">
+          <w:hyperlink w:anchor="_Toc8283233" w:history="1">
             <w:r>
               <w:rPr>
                 <w:rStyle w:val="ae"/>
@@ -1303,7 +1271,7 @@
                 <w:noProof/>
                 <w:webHidden/>
               </w:rPr>
-              <w:instrText xml:space="preserve"> PAGEREF _Toc8257801 \h </w:instrText>
+              <w:instrText xml:space="preserve"> PAGEREF _Toc8283233 \h </w:instrText>
             </w:r>
             <w:r>
               <w:rPr>
@@ -1337,17 +1305,13 @@
         <w:p>
           <w:pPr>
             <w:pStyle w:val="32"/>
-            <w:tabs>
-              <w:tab w:val="left" w:pos="2119"/>
-              <w:tab w:val="right" w:leader="dot" w:pos="9345"/>
-            </w:tabs>
             <w:rPr>
               <w:rFonts w:asciiTheme="minorHAnsi" w:eastAsiaTheme="minorEastAsia" w:hAnsiTheme="minorHAnsi"/>
               <w:noProof/>
               <w:sz w:val="22"/>
             </w:rPr>
           </w:pPr>
-          <w:hyperlink w:anchor="_Toc8257802" w:history="1">
+          <w:hyperlink w:anchor="_Toc8283234" w:history="1">
             <w:r>
               <w:rPr>
                 <w:rStyle w:val="ae"/>
@@ -1390,7 +1354,7 @@
                 <w:noProof/>
                 <w:webHidden/>
               </w:rPr>
-              <w:instrText xml:space="preserve"> PAGEREF _Toc8257802 \h </w:instrText>
+              <w:instrText xml:space="preserve"> PAGEREF _Toc8283234 \h </w:instrText>
             </w:r>
             <w:r>
               <w:rPr>
@@ -1434,7 +1398,7 @@
               <w:sz w:val="22"/>
             </w:rPr>
           </w:pPr>
-          <w:hyperlink w:anchor="_Toc8257803" w:history="1">
+          <w:hyperlink w:anchor="_Toc8283235" w:history="1">
             <w:r>
               <w:rPr>
                 <w:rStyle w:val="ae"/>
@@ -1478,7 +1442,7 @@
                 <w:noProof/>
                 <w:webHidden/>
               </w:rPr>
-              <w:instrText xml:space="preserve"> PAGEREF _Toc8257803 \h </w:instrText>
+              <w:instrText xml:space="preserve"> PAGEREF _Toc8283235 \h </w:instrText>
             </w:r>
             <w:r>
               <w:rPr>
@@ -1522,7 +1486,7 @@
               <w:sz w:val="22"/>
             </w:rPr>
           </w:pPr>
-          <w:hyperlink w:anchor="_Toc8257804" w:history="1">
+          <w:hyperlink w:anchor="_Toc8283236" w:history="1">
             <w:r>
               <w:rPr>
                 <w:rStyle w:val="ae"/>
@@ -1566,7 +1530,7 @@
                 <w:noProof/>
                 <w:webHidden/>
               </w:rPr>
-              <w:instrText xml:space="preserve"> PAGEREF _Toc8257804 \h </w:instrText>
+              <w:instrText xml:space="preserve"> PAGEREF _Toc8283236 \h </w:instrText>
             </w:r>
             <w:r>
               <w:rPr>
@@ -1610,7 +1574,7 @@
               <w:sz w:val="22"/>
             </w:rPr>
           </w:pPr>
-          <w:hyperlink w:anchor="_Toc8257805" w:history="1">
+          <w:hyperlink w:anchor="_Toc8283237" w:history="1">
             <w:r>
               <w:rPr>
                 <w:rStyle w:val="ae"/>
@@ -1667,7 +1631,7 @@
                 <w:noProof/>
                 <w:webHidden/>
               </w:rPr>
-              <w:instrText xml:space="preserve"> PAGEREF _Toc8257805 \h </w:instrText>
+              <w:instrText xml:space="preserve"> PAGEREF _Toc8283237 \h </w:instrText>
             </w:r>
             <w:r>
               <w:rPr>
@@ -1701,17 +1665,13 @@
         <w:p>
           <w:pPr>
             <w:pStyle w:val="32"/>
-            <w:tabs>
-              <w:tab w:val="left" w:pos="2119"/>
-              <w:tab w:val="right" w:leader="dot" w:pos="9345"/>
-            </w:tabs>
             <w:rPr>
               <w:rFonts w:asciiTheme="minorHAnsi" w:eastAsiaTheme="minorEastAsia" w:hAnsiTheme="minorHAnsi"/>
               <w:noProof/>
               <w:sz w:val="22"/>
             </w:rPr>
           </w:pPr>
-          <w:hyperlink w:anchor="_Toc8257806" w:history="1">
+          <w:hyperlink w:anchor="_Toc8283238" w:history="1">
             <w:r>
               <w:rPr>
                 <w:rStyle w:val="ae"/>
@@ -1732,7 +1692,22 @@
                 <w:rStyle w:val="ae"/>
                 <w:noProof/>
               </w:rPr>
-              <w:t>Динамическое позиционирование модели на изображении-метке</w:t>
+              <w:t>Динамическое позиционирование модели на изображении</w:t>
+            </w:r>
+            <w:r>
+              <w:rPr>
+                <w:rStyle w:val="ae"/>
+                <w:rFonts w:cs="Times New Roman"/>
+                <w:noProof/>
+              </w:rPr>
+              <w:t>−</w:t>
+            </w:r>
+            <w:r>
+              <w:rPr>
+                <w:rStyle w:val="ae"/>
+                <w:noProof/>
+              </w:rPr>
+              <w:t>метке</w:t>
             </w:r>
             <w:r>
               <w:rPr>
@@ -1753,7 +1728,7 @@
                 <w:noProof/>
                 <w:webHidden/>
               </w:rPr>
-              <w:instrText xml:space="preserve"> PAGEREF _Toc8257806 \h </w:instrText>
+              <w:instrText xml:space="preserve"> PAGEREF _Toc8283238 \h </w:instrText>
             </w:r>
             <w:r>
               <w:rPr>
@@ -1787,17 +1762,13 @@
         <w:p>
           <w:pPr>
             <w:pStyle w:val="32"/>
-            <w:tabs>
-              <w:tab w:val="left" w:pos="2119"/>
-              <w:tab w:val="right" w:leader="dot" w:pos="9345"/>
-            </w:tabs>
             <w:rPr>
               <w:rFonts w:asciiTheme="minorHAnsi" w:eastAsiaTheme="minorEastAsia" w:hAnsiTheme="minorHAnsi"/>
               <w:noProof/>
               <w:sz w:val="22"/>
             </w:rPr>
           </w:pPr>
-          <w:hyperlink w:anchor="_Toc8257807" w:history="1">
+          <w:hyperlink w:anchor="_Toc8283239" w:history="1">
             <w:r>
               <w:rPr>
                 <w:rStyle w:val="ae"/>
@@ -1839,7 +1810,7 @@
                 <w:noProof/>
                 <w:webHidden/>
               </w:rPr>
-              <w:instrText xml:space="preserve"> PAGEREF _Toc8257807 \h </w:instrText>
+              <w:instrText xml:space="preserve"> PAGEREF _Toc8283239 \h </w:instrText>
             </w:r>
             <w:r>
               <w:rPr>
@@ -1873,17 +1844,13 @@
         <w:p>
           <w:pPr>
             <w:pStyle w:val="32"/>
-            <w:tabs>
-              <w:tab w:val="left" w:pos="2119"/>
-              <w:tab w:val="right" w:leader="dot" w:pos="9345"/>
-            </w:tabs>
             <w:rPr>
               <w:rFonts w:asciiTheme="minorHAnsi" w:eastAsiaTheme="minorEastAsia" w:hAnsiTheme="minorHAnsi"/>
               <w:noProof/>
               <w:sz w:val="22"/>
             </w:rPr>
           </w:pPr>
-          <w:hyperlink w:anchor="_Toc8257808" w:history="1">
+          <w:hyperlink w:anchor="_Toc8283240" w:history="1">
             <w:r>
               <w:rPr>
                 <w:rStyle w:val="ae"/>
@@ -1925,7 +1892,7 @@
                 <w:noProof/>
                 <w:webHidden/>
               </w:rPr>
-              <w:instrText xml:space="preserve"> PAGEREF _Toc8257808 \h </w:instrText>
+              <w:instrText xml:space="preserve"> PAGEREF _Toc8283240 \h </w:instrText>
             </w:r>
             <w:r>
               <w:rPr>
@@ -1969,7 +1936,7 @@
               <w:sz w:val="22"/>
             </w:rPr>
           </w:pPr>
-          <w:hyperlink w:anchor="_Toc8257809" w:history="1">
+          <w:hyperlink w:anchor="_Toc8283241" w:history="1">
             <w:r>
               <w:rPr>
                 <w:rStyle w:val="ae"/>
@@ -2002,13 +1969,6 @@
             </w:r>
             <w:r>
               <w:rPr>
-                <w:rStyle w:val="ae"/>
-                <w:noProof/>
-              </w:rPr>
-              <w:t>. Передача данных</w:t>
-            </w:r>
-            <w:r>
-              <w:rPr>
                 <w:noProof/>
                 <w:webHidden/>
               </w:rPr>
@@ -2026,7 +1986,7 @@
                 <w:noProof/>
                 <w:webHidden/>
               </w:rPr>
-              <w:instrText xml:space="preserve"> PAGEREF _Toc8257809 \h </w:instrText>
+              <w:instrText xml:space="preserve"> PAGEREF _Toc8283241 \h </w:instrText>
             </w:r>
             <w:r>
               <w:rPr>
@@ -2060,17 +2020,13 @@
         <w:p>
           <w:pPr>
             <w:pStyle w:val="32"/>
-            <w:tabs>
-              <w:tab w:val="left" w:pos="2119"/>
-              <w:tab w:val="right" w:leader="dot" w:pos="9345"/>
-            </w:tabs>
             <w:rPr>
               <w:rFonts w:asciiTheme="minorHAnsi" w:eastAsiaTheme="minorEastAsia" w:hAnsiTheme="minorHAnsi"/>
               <w:noProof/>
               <w:sz w:val="22"/>
             </w:rPr>
           </w:pPr>
-          <w:hyperlink w:anchor="_Toc8257810" w:history="1">
+          <w:hyperlink w:anchor="_Toc8283242" w:history="1">
             <w:r>
               <w:rPr>
                 <w:rStyle w:val="ae"/>
@@ -2112,7 +2068,7 @@
                 <w:noProof/>
                 <w:webHidden/>
               </w:rPr>
-              <w:instrText xml:space="preserve"> PAGEREF _Toc8257810 \h </w:instrText>
+              <w:instrText xml:space="preserve"> PAGEREF _Toc8283242 \h </w:instrText>
             </w:r>
             <w:r>
               <w:rPr>
@@ -2146,17 +2102,13 @@
         <w:p>
           <w:pPr>
             <w:pStyle w:val="32"/>
-            <w:tabs>
-              <w:tab w:val="left" w:pos="2119"/>
-              <w:tab w:val="right" w:leader="dot" w:pos="9345"/>
-            </w:tabs>
             <w:rPr>
               <w:rFonts w:asciiTheme="minorHAnsi" w:eastAsiaTheme="minorEastAsia" w:hAnsiTheme="minorHAnsi"/>
               <w:noProof/>
               <w:sz w:val="22"/>
             </w:rPr>
           </w:pPr>
-          <w:hyperlink w:anchor="_Toc8257811" w:history="1">
+          <w:hyperlink w:anchor="_Toc8283243" w:history="1">
             <w:r>
               <w:rPr>
                 <w:rStyle w:val="ae"/>
@@ -2198,7 +2150,7 @@
                 <w:noProof/>
                 <w:webHidden/>
               </w:rPr>
-              <w:instrText xml:space="preserve"> PAGEREF _Toc8257811 \h </w:instrText>
+              <w:instrText xml:space="preserve"> PAGEREF _Toc8283243 \h </w:instrText>
             </w:r>
             <w:r>
               <w:rPr>
@@ -2241,13 +2193,13 @@
               <w:sz w:val="22"/>
             </w:rPr>
           </w:pPr>
-          <w:hyperlink w:anchor="_Toc8257812" w:history="1">
+          <w:hyperlink w:anchor="_Toc8283244" w:history="1">
             <w:r>
               <w:rPr>
                 <w:rStyle w:val="ae"/>
                 <w:noProof/>
               </w:rPr>
-              <w:t>Список литературы</w:t>
+              <w:t>Приложение</w:t>
             </w:r>
             <w:r>
               <w:rPr>
@@ -2268,7 +2220,7 @@
                 <w:noProof/>
                 <w:webHidden/>
               </w:rPr>
-              <w:instrText xml:space="preserve"> PAGEREF _Toc8257812 \h </w:instrText>
+              <w:instrText xml:space="preserve"> PAGEREF _Toc8283244 \h </w:instrText>
             </w:r>
             <w:r>
               <w:rPr>
@@ -2288,77 +2240,7 @@
                 <w:noProof/>
                 <w:webHidden/>
               </w:rPr>
-              <w:t>29</w:t>
-            </w:r>
-            <w:r>
-              <w:rPr>
-                <w:noProof/>
-                <w:webHidden/>
-              </w:rPr>
-              <w:fldChar w:fldCharType="end"/>
-            </w:r>
-          </w:hyperlink>
-        </w:p>
-        <w:p>
-          <w:pPr>
-            <w:pStyle w:val="11"/>
-            <w:tabs>
-              <w:tab w:val="right" w:leader="dot" w:pos="9345"/>
-            </w:tabs>
-            <w:rPr>
-              <w:rFonts w:asciiTheme="minorHAnsi" w:eastAsiaTheme="minorEastAsia" w:hAnsiTheme="minorHAnsi"/>
-              <w:noProof/>
-              <w:sz w:val="22"/>
-            </w:rPr>
-          </w:pPr>
-          <w:hyperlink w:anchor="_Toc8257813" w:history="1">
-            <w:r>
-              <w:rPr>
-                <w:rStyle w:val="ae"/>
-                <w:noProof/>
-              </w:rPr>
-              <w:t>Приложение</w:t>
-            </w:r>
-            <w:r>
-              <w:rPr>
-                <w:noProof/>
-                <w:webHidden/>
-              </w:rPr>
-              <w:tab/>
-            </w:r>
-            <w:r>
-              <w:rPr>
-                <w:noProof/>
-                <w:webHidden/>
-              </w:rPr>
-              <w:fldChar w:fldCharType="begin"/>
-            </w:r>
-            <w:r>
-              <w:rPr>
-                <w:noProof/>
-                <w:webHidden/>
-              </w:rPr>
-              <w:instrText xml:space="preserve"> PAGEREF _Toc8257813 \h </w:instrText>
-            </w:r>
-            <w:r>
-              <w:rPr>
-                <w:noProof/>
-                <w:webHidden/>
-              </w:rPr>
-            </w:r>
-            <w:r>
-              <w:rPr>
-                <w:noProof/>
-                <w:webHidden/>
-              </w:rPr>
-              <w:fldChar w:fldCharType="separate"/>
-            </w:r>
-            <w:r>
-              <w:rPr>
-                <w:noProof/>
-                <w:webHidden/>
-              </w:rPr>
-              <w:t>30</w:t>
+              <w:t>27</w:t>
             </w:r>
             <w:r>
               <w:rPr>
@@ -2373,13 +2255,6 @@
           <w:r>
             <w:fldChar w:fldCharType="end"/>
           </w:r>
-          <w:commentRangeEnd w:id="0"/>
-          <w:r>
-            <w:rPr>
-              <w:rStyle w:val="afb"/>
-            </w:rPr>
-            <w:commentReference w:id="0"/>
-          </w:r>
         </w:p>
       </w:sdtContent>
     </w:sdt>
@@ -2395,16 +2270,16 @@
       <w:r>
         <w:br w:type="page"/>
       </w:r>
-      <w:bookmarkStart w:id="1" w:name="_Toc5571809"/>
-      <w:bookmarkStart w:id="2" w:name="_Toc6939161"/>
-      <w:bookmarkStart w:id="3" w:name="_Toc8257789"/>
+      <w:bookmarkStart w:id="0" w:name="_Toc5571809"/>
+      <w:bookmarkStart w:id="1" w:name="_Toc6939161"/>
+      <w:bookmarkStart w:id="2" w:name="_Toc8283221"/>
       <w:r>
         <w:lastRenderedPageBreak/>
         <w:t>Введение</w:t>
       </w:r>
+      <w:bookmarkEnd w:id="0"/>
       <w:bookmarkEnd w:id="1"/>
       <w:bookmarkEnd w:id="2"/>
-      <w:bookmarkEnd w:id="3"/>
     </w:p>
     <w:p>
       <w:r>
@@ -2562,170 +2437,170 @@
           <w:numId w:val="18"/>
         </w:numPr>
       </w:pPr>
-      <w:bookmarkStart w:id="4" w:name="_Toc6939162"/>
-      <w:bookmarkStart w:id="5" w:name="_Toc8257790"/>
+      <w:bookmarkStart w:id="3" w:name="_Toc6939162"/>
+      <w:bookmarkStart w:id="4" w:name="_Toc8283222"/>
       <w:r>
         <w:lastRenderedPageBreak/>
         <w:t>Изучение литературы</w:t>
       </w:r>
+      <w:bookmarkEnd w:id="3"/>
       <w:bookmarkEnd w:id="4"/>
+    </w:p>
+    <w:p>
+      <w:r>
+        <w:t>Перед началом работы необходимо было изуч</w:t>
+      </w:r>
+      <w:r>
+        <w:t>и</w:t>
+      </w:r>
+      <w:r>
+        <w:t>ть множес</w:t>
+      </w:r>
+      <w:r>
+        <w:t>тво различной литературы. Поскольку наш проект представляет собой систему взаимодействия дополненной реальности и физических объектов, первое, чему было уделено время, – выбор языка программирования и среды разработки для отрисовки объектов дополненной реальности.</w:t>
+      </w:r>
+      <w:r>
+        <w:t xml:space="preserve"> После тщательного изучения различных</w:t>
+      </w:r>
+      <w:r>
+        <w:t xml:space="preserve"> </w:t>
+      </w:r>
+      <w:r>
+        <w:rPr>
+          <w:lang w:val="en-US"/>
+        </w:rPr>
+        <w:t>IDE</w:t>
+      </w:r>
+      <w:r>
+        <w:rPr>
+          <w:rStyle w:val="ad"/>
+          <w:lang w:val="en-US"/>
+        </w:rPr>
+        <w:footnoteReference w:id="4"/>
+      </w:r>
+      <w:r>
+        <w:t xml:space="preserve"> и языков программирования</w:t>
+      </w:r>
+      <w:r>
+        <w:t>,</w:t>
+      </w:r>
+      <w:r>
+        <w:t xml:space="preserve"> среди которых были</w:t>
+      </w:r>
+      <w:r>
+        <w:t>, в том числе:</w:t>
+      </w:r>
+      <w:r>
+        <w:t xml:space="preserve"> С++, </w:t>
+      </w:r>
+      <w:r>
+        <w:rPr>
+          <w:lang w:val="en-US"/>
+        </w:rPr>
+        <w:t>Kotlin</w:t>
+      </w:r>
+      <w:r>
+        <w:t xml:space="preserve">, </w:t>
+      </w:r>
+      <w:r>
+        <w:rPr>
+          <w:lang w:val="en-US"/>
+        </w:rPr>
+        <w:t>Java</w:t>
+      </w:r>
+      <w:r>
+        <w:t xml:space="preserve">, </w:t>
+      </w:r>
+      <w:r>
+        <w:rPr>
+          <w:lang w:val="en-US"/>
+        </w:rPr>
+        <w:t>C</w:t>
+      </w:r>
+      <w:r>
+        <w:t>#</w:t>
+      </w:r>
+      <w:r>
+        <w:t xml:space="preserve"> и </w:t>
+      </w:r>
+      <w:proofErr w:type="spellStart"/>
+      <w:r>
+        <w:t>Processing</w:t>
+      </w:r>
+      <w:proofErr w:type="spellEnd"/>
+      <w:r>
+        <w:t>, –</w:t>
+      </w:r>
+      <w:r>
+        <w:t xml:space="preserve"> был</w:t>
+      </w:r>
+      <w:r>
+        <w:t xml:space="preserve">и отобраны два варианта: </w:t>
+      </w:r>
+      <w:r>
+        <w:t>Среда</w:t>
+      </w:r>
+      <w:r>
+        <w:t xml:space="preserve"> </w:t>
+      </w:r>
+      <w:r>
+        <w:rPr>
+          <w:lang w:val="en-US"/>
+        </w:rPr>
+        <w:t>Unity</w:t>
+      </w:r>
+      <w:r>
+        <w:t>-</w:t>
+      </w:r>
+      <w:r>
+        <w:t>3</w:t>
+      </w:r>
+      <w:r>
+        <w:rPr>
+          <w:lang w:val="en-US"/>
+        </w:rPr>
+        <w:t>D</w:t>
+      </w:r>
+      <w:r>
+        <w:t xml:space="preserve"> </w:t>
+      </w:r>
+      <w:r>
+        <w:t>или</w:t>
+      </w:r>
+      <w:r>
+        <w:t xml:space="preserve"> язык программирования</w:t>
+      </w:r>
+      <w:r>
+        <w:t xml:space="preserve"> </w:t>
+      </w:r>
+      <w:r>
+        <w:rPr>
+          <w:lang w:val="en-US"/>
+        </w:rPr>
+        <w:t>Processing</w:t>
+      </w:r>
+      <w:r>
+        <w:t>. Чтобы использовать в своем проекте наиболее удобный вариант, бы</w:t>
+      </w:r>
+      <w:r>
+        <w:t>ло решено опробовать обе среды.</w:t>
+      </w:r>
+    </w:p>
+    <w:p>
+      <w:pPr>
+        <w:pStyle w:val="2"/>
+      </w:pPr>
+      <w:bookmarkStart w:id="5" w:name="_Toc6939163"/>
+      <w:bookmarkStart w:id="6" w:name="_Toc8283223"/>
+      <w:r>
+        <w:t xml:space="preserve">Разработка в </w:t>
+      </w:r>
+      <w:proofErr w:type="spellStart"/>
+      <w:r>
+        <w:t>Processing</w:t>
+      </w:r>
       <w:bookmarkEnd w:id="5"/>
-    </w:p>
-    <w:p>
-      <w:r>
-        <w:t>Перед началом работы необходимо было изуч</w:t>
-      </w:r>
-      <w:r>
-        <w:t>и</w:t>
-      </w:r>
-      <w:r>
-        <w:t>ть множес</w:t>
-      </w:r>
-      <w:r>
-        <w:t>тво различной литературы. Поскольку наш проект представляет собой систему взаимодействия дополненной реальности и физических объектов, первое, чему было уделено время, – выбор языка программирования и среды разработки для отрисовки объектов дополненной реальности.</w:t>
-      </w:r>
-      <w:r>
-        <w:t xml:space="preserve"> После тщательного изучения различных</w:t>
-      </w:r>
-      <w:r>
-        <w:t xml:space="preserve"> </w:t>
-      </w:r>
-      <w:r>
-        <w:rPr>
-          <w:lang w:val="en-US"/>
-        </w:rPr>
-        <w:t>IDE</w:t>
-      </w:r>
-      <w:r>
-        <w:rPr>
-          <w:rStyle w:val="ad"/>
-          <w:lang w:val="en-US"/>
-        </w:rPr>
-        <w:footnoteReference w:id="4"/>
-      </w:r>
-      <w:r>
-        <w:t xml:space="preserve"> и языков программирования</w:t>
-      </w:r>
-      <w:r>
-        <w:t>,</w:t>
-      </w:r>
-      <w:r>
-        <w:t xml:space="preserve"> среди которых были</w:t>
-      </w:r>
-      <w:r>
-        <w:t>, в том числе:</w:t>
-      </w:r>
-      <w:r>
-        <w:t xml:space="preserve"> С++, </w:t>
-      </w:r>
-      <w:r>
-        <w:rPr>
-          <w:lang w:val="en-US"/>
-        </w:rPr>
-        <w:t>Kotlin</w:t>
-      </w:r>
-      <w:r>
-        <w:t xml:space="preserve">, </w:t>
-      </w:r>
-      <w:r>
-        <w:rPr>
-          <w:lang w:val="en-US"/>
-        </w:rPr>
-        <w:t>Java</w:t>
-      </w:r>
-      <w:r>
-        <w:t xml:space="preserve">, </w:t>
-      </w:r>
-      <w:r>
-        <w:rPr>
-          <w:lang w:val="en-US"/>
-        </w:rPr>
-        <w:t>C</w:t>
-      </w:r>
-      <w:r>
-        <w:t>#</w:t>
-      </w:r>
-      <w:r>
-        <w:t xml:space="preserve"> и </w:t>
-      </w:r>
-      <w:proofErr w:type="spellStart"/>
-      <w:r>
-        <w:t>Processing</w:t>
-      </w:r>
-      <w:proofErr w:type="spellEnd"/>
-      <w:r>
-        <w:t>, –</w:t>
-      </w:r>
-      <w:r>
-        <w:t xml:space="preserve"> был</w:t>
-      </w:r>
-      <w:r>
-        <w:t xml:space="preserve">и отобраны два варианта: </w:t>
-      </w:r>
-      <w:r>
-        <w:t>Среда</w:t>
-      </w:r>
-      <w:r>
-        <w:t xml:space="preserve"> </w:t>
-      </w:r>
-      <w:r>
-        <w:rPr>
-          <w:lang w:val="en-US"/>
-        </w:rPr>
-        <w:t>Unity</w:t>
-      </w:r>
-      <w:r>
-        <w:t>-</w:t>
-      </w:r>
-      <w:r>
-        <w:t>3</w:t>
-      </w:r>
-      <w:r>
-        <w:rPr>
-          <w:lang w:val="en-US"/>
-        </w:rPr>
-        <w:t>D</w:t>
-      </w:r>
-      <w:r>
-        <w:t xml:space="preserve"> </w:t>
-      </w:r>
-      <w:r>
-        <w:t>или</w:t>
-      </w:r>
-      <w:r>
-        <w:t xml:space="preserve"> язык программирования</w:t>
-      </w:r>
-      <w:r>
-        <w:t xml:space="preserve"> </w:t>
-      </w:r>
-      <w:r>
-        <w:rPr>
-          <w:lang w:val="en-US"/>
-        </w:rPr>
-        <w:t>Processing</w:t>
-      </w:r>
-      <w:r>
-        <w:t>. Чтобы использовать в своем проекте наиболее удобный вариант, бы</w:t>
-      </w:r>
-      <w:r>
-        <w:t>ло решено опробовать обе среды.</w:t>
-      </w:r>
-    </w:p>
-    <w:p>
-      <w:pPr>
-        <w:pStyle w:val="2"/>
-      </w:pPr>
-      <w:bookmarkStart w:id="6" w:name="_Toc6939163"/>
-      <w:bookmarkStart w:id="7" w:name="_Toc8257791"/>
-      <w:r>
-        <w:t xml:space="preserve">Разработка в </w:t>
-      </w:r>
-      <w:proofErr w:type="spellStart"/>
-      <w:r>
-        <w:t>Processing</w:t>
-      </w:r>
       <w:bookmarkEnd w:id="6"/>
-      <w:bookmarkEnd w:id="7"/>
       <w:proofErr w:type="spellEnd"/>
     </w:p>
     <w:p>
@@ -2820,7 +2695,7 @@
                     <pic:cNvPicPr/>
                   </pic:nvPicPr>
                   <pic:blipFill rotWithShape="1">
-                    <a:blip r:embed="rId10"/>
+                    <a:blip r:embed="rId8"/>
                     <a:srcRect l="10995" t="16419" r="10868" b="16263"/>
                     <a:stretch/>
                   </pic:blipFill>
@@ -2852,7 +2727,7 @@
       <w:pPr>
         <w:pStyle w:val="af8"/>
       </w:pPr>
-      <w:bookmarkStart w:id="8" w:name="_Ref8258455"/>
+      <w:bookmarkStart w:id="7" w:name="_Ref8258455"/>
       <w:r>
         <w:t xml:space="preserve">Рис. </w:t>
       </w:r>
@@ -2904,7 +2779,7 @@
       <w:r>
         <w:t>.</w:t>
       </w:r>
-      <w:bookmarkEnd w:id="8"/>
+      <w:bookmarkEnd w:id="7"/>
     </w:p>
     <w:p/>
     <w:p>
@@ -2928,7 +2803,7 @@
                     <pic:cNvPicPr/>
                   </pic:nvPicPr>
                   <pic:blipFill rotWithShape="1">
-                    <a:blip r:embed="rId11"/>
+                    <a:blip r:embed="rId9"/>
                     <a:srcRect l="10117" t="19001" r="10265" b="14835"/>
                     <a:stretch/>
                   </pic:blipFill>
@@ -3104,7 +2979,7 @@
                     <pic:cNvPicPr/>
                   </pic:nvPicPr>
                   <pic:blipFill rotWithShape="1">
-                    <a:blip r:embed="rId12"/>
+                    <a:blip r:embed="rId10"/>
                     <a:srcRect t="2606" r="6449" b="2794"/>
                     <a:stretch/>
                   </pic:blipFill>
@@ -3291,15 +3166,7 @@
         <w:t>Processing</w:t>
       </w:r>
       <w:r>
-        <w:t xml:space="preserve">, часть с </w:t>
-      </w:r>
-      <w:proofErr w:type="spellStart"/>
-      <w:r>
-        <w:t>отрисовкой</w:t>
-      </w:r>
-      <w:proofErr w:type="spellEnd"/>
-      <w:r>
-        <w:t xml:space="preserve"> и перемещением 3</w:t>
+        <w:t>, часть с отрисовкой и перемещением 3</w:t>
       </w:r>
       <w:r>
         <w:rPr>
@@ -3367,13 +3234,13 @@
       <w:pPr>
         <w:pStyle w:val="2"/>
       </w:pPr>
-      <w:bookmarkStart w:id="9" w:name="_Toc6939164"/>
-      <w:bookmarkStart w:id="10" w:name="_Toc8257792"/>
+      <w:bookmarkStart w:id="8" w:name="_Toc6939164"/>
+      <w:bookmarkStart w:id="9" w:name="_Toc8283224"/>
       <w:r>
         <w:t>Разработка в Unity-3D</w:t>
       </w:r>
+      <w:bookmarkEnd w:id="8"/>
       <w:bookmarkEnd w:id="9"/>
-      <w:bookmarkEnd w:id="10"/>
     </w:p>
     <w:p>
       <w:r>
@@ -3510,7 +3377,7 @@
                           </pic:cNvPicPr>
                         </pic:nvPicPr>
                         <pic:blipFill>
-                          <a:blip r:embed="rId13">
+                          <a:blip r:embed="rId11">
                             <a:extLst>
                               <a:ext uri="{28A0092B-C50C-407E-A947-70E740481C1C}">
                                 <a14:useLocalDpi xmlns:a14="http://schemas.microsoft.com/office/drawing/2010/main" val="0"/>
@@ -3576,7 +3443,7 @@
                           </pic:cNvPicPr>
                         </pic:nvPicPr>
                         <pic:blipFill>
-                          <a:blip r:embed="rId14">
+                          <a:blip r:embed="rId12">
                             <a:extLst>
                               <a:ext uri="{28A0092B-C50C-407E-A947-70E740481C1C}">
                                 <a14:useLocalDpi xmlns:a14="http://schemas.microsoft.com/office/drawing/2010/main" val="0"/>
@@ -3631,11 +3498,21 @@
             <w:r>
               <w:t xml:space="preserve">Рис. </w:t>
             </w:r>
-            <w:fldSimple w:instr=" SEQ Рисунок \* MERGEFORMAT  \* MERGEFORMAT ">
-              <w:r>
-                <w:t>4</w:t>
-              </w:r>
-            </w:fldSimple>
+            <w:r>
+              <w:fldChar w:fldCharType="begin"/>
+            </w:r>
+            <w:r>
+              <w:instrText xml:space="preserve"> SEQ Рисунок \* MERGEFORMAT  \* MERGEFORMAT </w:instrText>
+            </w:r>
+            <w:r>
+              <w:fldChar w:fldCharType="separate"/>
+            </w:r>
+            <w:r>
+              <w:t>4</w:t>
+            </w:r>
+            <w:r>
+              <w:fldChar w:fldCharType="end"/>
+            </w:r>
             <w:r>
               <w:t>.</w:t>
             </w:r>
@@ -3767,7 +3644,7 @@
                     </pic:cNvPicPr>
                   </pic:nvPicPr>
                   <pic:blipFill>
-                    <a:blip r:embed="rId15" cstate="print">
+                    <a:blip r:embed="rId13" cstate="print">
                       <a:extLst>
                         <a:ext uri="{28A0092B-C50C-407E-A947-70E740481C1C}">
                           <a14:useLocalDpi xmlns:a14="http://schemas.microsoft.com/office/drawing/2010/main" val="0"/>
@@ -3921,16 +3798,16 @@
       <w:r>
         <w:t xml:space="preserve"> </w:t>
       </w:r>
-      <w:bookmarkStart w:id="11" w:name="_Toc6939165"/>
-      <w:bookmarkStart w:id="12" w:name="_Toc8257793"/>
+      <w:bookmarkStart w:id="10" w:name="_Toc6939165"/>
+      <w:bookmarkStart w:id="11" w:name="_Toc8283225"/>
       <w:r>
         <w:t xml:space="preserve">Изучение способов отслеживания </w:t>
       </w:r>
       <w:r>
         <w:t>перемещения</w:t>
       </w:r>
+      <w:bookmarkEnd w:id="10"/>
       <w:bookmarkEnd w:id="11"/>
-      <w:bookmarkEnd w:id="12"/>
       <w:r>
         <w:t xml:space="preserve"> </w:t>
       </w:r>
@@ -4072,135 +3949,135 @@
       <w:pPr>
         <w:pStyle w:val="3"/>
       </w:pPr>
-      <w:bookmarkStart w:id="13" w:name="_Toc6939166"/>
-      <w:bookmarkStart w:id="14" w:name="_Toc8257794"/>
+      <w:bookmarkStart w:id="12" w:name="_Toc6939166"/>
+      <w:bookmarkStart w:id="13" w:name="_Toc8283226"/>
       <w:r>
         <w:t>Акустические методы</w:t>
       </w:r>
+      <w:bookmarkEnd w:id="12"/>
       <w:bookmarkEnd w:id="13"/>
+    </w:p>
+    <w:p>
+      <w:r>
+        <w:t>Акустические приборы слежения используют высокочастотные волны для определения положения объекта в пространстве</w:t>
+      </w:r>
+      <w:r>
+        <w:t>. А</w:t>
+      </w:r>
+      <w:r>
+        <w:t xml:space="preserve"> именно,</w:t>
+      </w:r>
+      <w:r>
+        <w:t xml:space="preserve"> они замеряют</w:t>
+      </w:r>
+      <w:r>
+        <w:t xml:space="preserve"> время пролета волны от объекта к одному из датчиков системы, которое пропорционально расстоянию до этого датчика. Измерив эти расстояния, можно однозначно определить положения объекта относительно датчиков. </w:t>
+      </w:r>
+    </w:p>
+    <w:p>
+      <w:r>
+        <w:t xml:space="preserve">Акустические трекеры, как правило, имеют низкую скорость обновления, вызванную </w:t>
+      </w:r>
+      <w:r>
+        <w:t xml:space="preserve">относительно </w:t>
+      </w:r>
+      <w:r>
+        <w:t>низкой скоростью звука в воздухе.</w:t>
+      </w:r>
+    </w:p>
+    <w:p>
+      <w:pPr>
+        <w:pStyle w:val="3"/>
+      </w:pPr>
+      <w:bookmarkStart w:id="14" w:name="_Toc6939167"/>
+      <w:bookmarkStart w:id="15" w:name="_Toc8283227"/>
+      <w:r>
+        <w:t>Радиочастотные методы</w:t>
+      </w:r>
       <w:bookmarkEnd w:id="14"/>
-    </w:p>
-    <w:p>
-      <w:r>
-        <w:t>Акустические приборы слежения используют высокочастотные волны для определения положения объекта в пространстве</w:t>
-      </w:r>
-      <w:r>
-        <w:t>. А</w:t>
-      </w:r>
-      <w:r>
-        <w:t xml:space="preserve"> именно,</w:t>
-      </w:r>
-      <w:r>
-        <w:t xml:space="preserve"> они замеряют</w:t>
-      </w:r>
-      <w:r>
-        <w:t xml:space="preserve"> время пролета волны от объекта к одному из датчиков системы, которое пропорционально расстоянию до этого датчика. Измерив эти расстояния, можно однозначно определить положения объекта относительно датчиков. </w:t>
-      </w:r>
-    </w:p>
-    <w:p>
-      <w:r>
-        <w:t xml:space="preserve">Акустические трекеры, как правило, имеют низкую скорость обновления, вызванную </w:t>
-      </w:r>
-      <w:r>
-        <w:t xml:space="preserve">относительно </w:t>
-      </w:r>
-      <w:r>
-        <w:t>низкой скоростью звука в воздухе.</w:t>
+      <w:bookmarkEnd w:id="15"/>
+    </w:p>
+    <w:p>
+      <w:r>
+        <w:t xml:space="preserve">Методов, основанных на радиоволнах множество, и по принципам работы они схожи с акустическими, только работают с другими типами волн. </w:t>
+      </w:r>
+      <w:r>
+        <w:t xml:space="preserve">Также существует система </w:t>
+      </w:r>
+      <w:r>
+        <w:t>устройств</w:t>
+      </w:r>
+      <w:r>
+        <w:t>, измеряющие время прол</w:t>
+      </w:r>
+      <w:r>
+        <w:t>ета волны от объекта до датчика</w:t>
+      </w:r>
+      <w:r>
+        <w:t xml:space="preserve">. </w:t>
+      </w:r>
+      <w:r>
+        <w:t xml:space="preserve">Данный способ, подобно предыдущему, </w:t>
+      </w:r>
+      <w:r>
+        <w:t>является недостаточно точным (точность порядка сантиметров, что является некомфортным для восприятия человеческим глазом).</w:t>
       </w:r>
     </w:p>
     <w:p>
       <w:pPr>
         <w:pStyle w:val="3"/>
       </w:pPr>
-      <w:bookmarkStart w:id="15" w:name="_Toc6939167"/>
-      <w:bookmarkStart w:id="16" w:name="_Toc8257795"/>
-      <w:r>
-        <w:t>Радиочастотные методы</w:t>
-      </w:r>
-      <w:bookmarkEnd w:id="15"/>
-      <w:bookmarkEnd w:id="16"/>
-    </w:p>
-    <w:p>
-      <w:r>
-        <w:t xml:space="preserve">Методов, основанных на радиоволнах множество, и по принципам работы они схожи с акустическими, только работают с другими типами волн. </w:t>
-      </w:r>
-      <w:r>
-        <w:t xml:space="preserve">Также существует система </w:t>
-      </w:r>
-      <w:r>
-        <w:t>устройств</w:t>
-      </w:r>
-      <w:r>
-        <w:t>, измеряющие время прол</w:t>
-      </w:r>
-      <w:r>
-        <w:t>ета волны от объекта до датчика</w:t>
-      </w:r>
-      <w:r>
-        <w:t xml:space="preserve">. </w:t>
-      </w:r>
-      <w:r>
-        <w:t xml:space="preserve">Данный способ, подобно предыдущему, </w:t>
-      </w:r>
-      <w:r>
-        <w:t>является недостаточно точным (точность порядка сантиметров, что является некомфортным для восприятия человеческим глазом).</w:t>
-      </w:r>
-    </w:p>
-    <w:p>
-      <w:pPr>
-        <w:pStyle w:val="3"/>
-      </w:pPr>
-      <w:bookmarkStart w:id="17" w:name="_Toc6939168"/>
-      <w:bookmarkStart w:id="18" w:name="_Toc8257796"/>
+      <w:bookmarkStart w:id="16" w:name="_Toc6939168"/>
+      <w:bookmarkStart w:id="17" w:name="_Toc8283228"/>
       <w:r>
         <w:lastRenderedPageBreak/>
         <w:t>Магнитные методы</w:t>
       </w:r>
+      <w:bookmarkEnd w:id="16"/>
       <w:bookmarkEnd w:id="17"/>
+    </w:p>
+    <w:p>
+      <w:r>
+        <w:t>Магнитный трекинг</w:t>
+      </w:r>
+      <w:r>
+        <w:rPr>
+          <w:rStyle w:val="ad"/>
+        </w:rPr>
+        <w:footnoteReference w:id="8"/>
+      </w:r>
+      <w:r>
+        <w:t xml:space="preserve"> основан на измерении интенсивности</w:t>
+      </w:r>
+      <w:r>
+        <w:t xml:space="preserve"> магнитного поля в различных направлениях. Как правило, в таких системах существует генератор переменного или постоянного магнитного поля. </w:t>
+      </w:r>
+    </w:p>
+    <w:p>
+      <w:r>
+        <w:t>Точность такого метода может быть достаточно высока</w:t>
+      </w:r>
+      <w:r>
+        <w:t xml:space="preserve"> </w:t>
+      </w:r>
+      <w:r>
+        <w:t>в контролируемых условиях, однако в обычных помещениях точность может нарушаться из-за различных проводящих поверхностей и</w:t>
+      </w:r>
+      <w:r>
+        <w:t>ли других электронных устройств, например, из-за металлических стержней в блоках железобетона, из которого строятся некоторые здания.</w:t>
+      </w:r>
+    </w:p>
+    <w:p>
+      <w:pPr>
+        <w:pStyle w:val="3"/>
+      </w:pPr>
+      <w:bookmarkStart w:id="18" w:name="_Toc6939169"/>
+      <w:bookmarkStart w:id="19" w:name="_Toc8283229"/>
+      <w:r>
+        <w:t>Оптические методы</w:t>
+      </w:r>
       <w:bookmarkEnd w:id="18"/>
-    </w:p>
-    <w:p>
-      <w:r>
-        <w:t>Магнитный трекинг</w:t>
-      </w:r>
-      <w:r>
-        <w:rPr>
-          <w:rStyle w:val="ad"/>
-        </w:rPr>
-        <w:footnoteReference w:id="8"/>
-      </w:r>
-      <w:r>
-        <w:t xml:space="preserve"> основан на измерении интенсивности</w:t>
-      </w:r>
-      <w:r>
-        <w:t xml:space="preserve"> магнитного поля в различных направлениях. Как правило, в таких системах существует генератор переменного или постоянного магнитного поля. </w:t>
-      </w:r>
-    </w:p>
-    <w:p>
-      <w:r>
-        <w:t>Точность такого метода может быть достаточно высока</w:t>
-      </w:r>
-      <w:r>
-        <w:t xml:space="preserve"> </w:t>
-      </w:r>
-      <w:r>
-        <w:t>в контролируемых условиях, однако в обычных помещениях точность может нарушаться из-за различных проводящих поверхностей и</w:t>
-      </w:r>
-      <w:r>
-        <w:t>ли других электронных устройств, например, из-за металлических стержней в блоках железобетона, из которого строятся некоторые здания.</w:t>
-      </w:r>
-    </w:p>
-    <w:p>
-      <w:pPr>
-        <w:pStyle w:val="3"/>
-      </w:pPr>
-      <w:bookmarkStart w:id="19" w:name="_Toc6939169"/>
-      <w:bookmarkStart w:id="20" w:name="_Toc8257797"/>
-      <w:r>
-        <w:t>Оптические методы</w:t>
-      </w:r>
       <w:bookmarkEnd w:id="19"/>
-      <w:bookmarkEnd w:id="20"/>
     </w:p>
     <w:p>
       <w:r>
@@ -4390,7 +4267,7 @@
                     </pic:cNvPicPr>
                   </pic:nvPicPr>
                   <pic:blipFill>
-                    <a:blip r:embed="rId16" cstate="print">
+                    <a:blip r:embed="rId14" cstate="print">
                       <a:extLst>
                         <a:ext uri="{28A0092B-C50C-407E-A947-70E740481C1C}">
                           <a14:useLocalDpi xmlns:a14="http://schemas.microsoft.com/office/drawing/2010/main" val="0"/>
@@ -4482,18 +4359,18 @@
       <w:pPr>
         <w:pStyle w:val="3"/>
       </w:pPr>
-      <w:bookmarkStart w:id="21" w:name="_1.3.5_Инерциальный_трекинг"/>
-      <w:bookmarkStart w:id="22" w:name="_Toc6939170"/>
-      <w:bookmarkStart w:id="23" w:name="_Toc8257798"/>
+      <w:bookmarkStart w:id="20" w:name="_1.3.5_Инерциальный_трекинг"/>
+      <w:bookmarkStart w:id="21" w:name="_Toc6939170"/>
+      <w:bookmarkStart w:id="22" w:name="_Toc8283230"/>
+      <w:bookmarkEnd w:id="20"/>
+      <w:r>
+        <w:t>Инерциальный</w:t>
+      </w:r>
+      <w:r>
+        <w:t xml:space="preserve"> трекинг</w:t>
+      </w:r>
       <w:bookmarkEnd w:id="21"/>
-      <w:r>
-        <w:t>Инерциальный</w:t>
-      </w:r>
-      <w:r>
-        <w:t xml:space="preserve"> трекинг</w:t>
-      </w:r>
       <w:bookmarkEnd w:id="22"/>
-      <w:bookmarkEnd w:id="23"/>
     </w:p>
     <w:p>
       <w:r>
@@ -4665,91 +4542,91 @@
       <w:pPr>
         <w:pStyle w:val="1"/>
       </w:pPr>
-      <w:bookmarkStart w:id="24" w:name="_Toc6939171"/>
-      <w:bookmarkStart w:id="25" w:name="_Toc8257799"/>
+      <w:bookmarkStart w:id="23" w:name="_Toc6939171"/>
+      <w:bookmarkStart w:id="24" w:name="_Toc8283231"/>
       <w:r>
         <w:lastRenderedPageBreak/>
         <w:t>Разработка принципа работы модели</w:t>
       </w:r>
+      <w:bookmarkEnd w:id="23"/>
       <w:bookmarkEnd w:id="24"/>
+    </w:p>
+    <w:p>
+      <w:pPr>
+        <w:pStyle w:val="2"/>
+        <w:rPr>
+          <w:lang w:eastAsia="ja-JP"/>
+        </w:rPr>
+      </w:pPr>
+      <w:bookmarkStart w:id="25" w:name="_Toc6939172"/>
+      <w:bookmarkStart w:id="26" w:name="_Toc8283232"/>
+      <w:r>
+        <w:rPr>
+          <w:lang w:eastAsia="ja-JP"/>
+        </w:rPr>
+        <w:t>Выбор оборудования</w:t>
+      </w:r>
       <w:bookmarkEnd w:id="25"/>
-    </w:p>
-    <w:p>
-      <w:pPr>
-        <w:pStyle w:val="2"/>
+      <w:bookmarkEnd w:id="26"/>
+    </w:p>
+    <w:p>
+      <w:pPr>
         <w:rPr>
           <w:lang w:eastAsia="ja-JP"/>
         </w:rPr>
       </w:pPr>
-      <w:bookmarkStart w:id="26" w:name="_Toc6939172"/>
-      <w:bookmarkStart w:id="27" w:name="_Toc8257800"/>
       <w:r>
         <w:rPr>
           <w:lang w:eastAsia="ja-JP"/>
         </w:rPr>
-        <w:t>Выбор оборудования</w:t>
-      </w:r>
-      <w:bookmarkEnd w:id="26"/>
+        <w:t xml:space="preserve">Как было сказано выше, </w:t>
+      </w:r>
+      <w:r>
+        <w:rPr>
+          <w:lang w:eastAsia="ja-JP"/>
+        </w:rPr>
+        <w:t xml:space="preserve">для реализации нашей работы </w:t>
+      </w:r>
+      <w:r>
+        <w:rPr>
+          <w:lang w:eastAsia="ja-JP"/>
+        </w:rPr>
+        <w:t xml:space="preserve">нами был выбран способ </w:t>
+      </w:r>
+      <w:r>
+        <w:rPr>
+          <w:lang w:eastAsia="ja-JP"/>
+        </w:rPr>
+        <w:t>инерциального трекинга</w:t>
+      </w:r>
+      <w:r>
+        <w:rPr>
+          <w:lang w:eastAsia="ja-JP"/>
+        </w:rPr>
+        <w:t>. Соответственно, было необходимо подобрать оборудование, которое бы позволило нам все реализовать.</w:t>
+      </w:r>
+    </w:p>
+    <w:p>
+      <w:pPr>
+        <w:pStyle w:val="3"/>
+        <w:rPr>
+          <w:lang w:eastAsia="ja-JP"/>
+        </w:rPr>
+      </w:pPr>
+      <w:bookmarkStart w:id="27" w:name="_Toc8283233"/>
+      <w:r>
+        <w:rPr>
+          <w:lang w:eastAsia="ja-JP"/>
+        </w:rPr>
+        <w:t xml:space="preserve">Микроконтроллер </w:t>
+      </w:r>
+      <w:r>
+        <w:rPr>
+          <w:lang w:val="en-US" w:eastAsia="ja-JP"/>
+        </w:rPr>
+        <w:t>Arduino</w:t>
+      </w:r>
       <w:bookmarkEnd w:id="27"/>
-    </w:p>
-    <w:p>
-      <w:pPr>
-        <w:rPr>
-          <w:lang w:eastAsia="ja-JP"/>
-        </w:rPr>
-      </w:pPr>
-      <w:r>
-        <w:rPr>
-          <w:lang w:eastAsia="ja-JP"/>
-        </w:rPr>
-        <w:t xml:space="preserve">Как было сказано выше, </w:t>
-      </w:r>
-      <w:r>
-        <w:rPr>
-          <w:lang w:eastAsia="ja-JP"/>
-        </w:rPr>
-        <w:t xml:space="preserve">для реализации нашей работы </w:t>
-      </w:r>
-      <w:r>
-        <w:rPr>
-          <w:lang w:eastAsia="ja-JP"/>
-        </w:rPr>
-        <w:t xml:space="preserve">нами был выбран способ </w:t>
-      </w:r>
-      <w:r>
-        <w:rPr>
-          <w:lang w:eastAsia="ja-JP"/>
-        </w:rPr>
-        <w:t>инерциального трекинга</w:t>
-      </w:r>
-      <w:r>
-        <w:rPr>
-          <w:lang w:eastAsia="ja-JP"/>
-        </w:rPr>
-        <w:t>. Соответственно, было необходимо подобрать оборудование, которое бы позволило нам все реализовать.</w:t>
-      </w:r>
-    </w:p>
-    <w:p>
-      <w:pPr>
-        <w:pStyle w:val="3"/>
-        <w:rPr>
-          <w:lang w:eastAsia="ja-JP"/>
-        </w:rPr>
-      </w:pPr>
-      <w:bookmarkStart w:id="28" w:name="_Toc8257801"/>
-      <w:r>
-        <w:rPr>
-          <w:lang w:eastAsia="ja-JP"/>
-        </w:rPr>
-        <w:t xml:space="preserve">Микроконтроллер </w:t>
-      </w:r>
-      <w:r>
-        <w:rPr>
-          <w:lang w:val="en-US" w:eastAsia="ja-JP"/>
-        </w:rPr>
-        <w:t>Arduino</w:t>
-      </w:r>
-      <w:bookmarkEnd w:id="28"/>
     </w:p>
     <w:p>
       <w:pPr>
@@ -5107,7 +4984,7 @@
                     </pic:cNvPicPr>
                   </pic:nvPicPr>
                   <pic:blipFill>
-                    <a:blip r:embed="rId17" cstate="print">
+                    <a:blip r:embed="rId15" cstate="print">
                       <a:extLst>
                         <a:ext uri="{28A0092B-C50C-407E-A947-70E740481C1C}">
                           <a14:useLocalDpi xmlns:a14="http://schemas.microsoft.com/office/drawing/2010/main" val="0"/>
@@ -5211,14 +5088,14 @@
       <w:pPr>
         <w:pStyle w:val="3"/>
       </w:pPr>
-      <w:bookmarkStart w:id="29" w:name="_Toc8257802"/>
+      <w:bookmarkStart w:id="28" w:name="_Toc8283234"/>
       <w:r>
         <w:rPr>
           <w:lang w:eastAsia="ja-JP"/>
         </w:rPr>
         <w:t>Модуль трекинга</w:t>
       </w:r>
-      <w:bookmarkEnd w:id="29"/>
+      <w:bookmarkEnd w:id="28"/>
     </w:p>
     <w:p>
       <w:pPr>
@@ -5355,7 +5232,7 @@
                     </pic:cNvPicPr>
                   </pic:nvPicPr>
                   <pic:blipFill rotWithShape="1">
-                    <a:blip r:embed="rId18">
+                    <a:blip r:embed="rId16">
                       <a:extLst>
                         <a:ext uri="{28A0092B-C50C-407E-A947-70E740481C1C}">
                           <a14:useLocalDpi xmlns:a14="http://schemas.microsoft.com/office/drawing/2010/main" val="0"/>
@@ -5645,14 +5522,14 @@
           <w:lang w:eastAsia="ja-JP"/>
         </w:rPr>
       </w:pPr>
-      <w:bookmarkStart w:id="30" w:name="_Toc8257803"/>
+      <w:bookmarkStart w:id="29" w:name="_Toc8283235"/>
       <w:r>
         <w:rPr>
           <w:lang w:eastAsia="ja-JP"/>
         </w:rPr>
         <w:t>Выбор способа передачи данных</w:t>
       </w:r>
-      <w:bookmarkEnd w:id="30"/>
+      <w:bookmarkEnd w:id="29"/>
     </w:p>
     <w:p>
       <w:pPr>
@@ -5843,7 +5720,7 @@
           <w:lang w:eastAsia="ja-JP"/>
         </w:rPr>
       </w:pPr>
-      <w:bookmarkStart w:id="31" w:name="_Toc8257804"/>
+      <w:bookmarkStart w:id="30" w:name="_Toc8283236"/>
       <w:r>
         <w:rPr>
           <w:lang w:eastAsia="ja-JP"/>
@@ -5851,39 +5728,48 @@
         <w:lastRenderedPageBreak/>
         <w:t>Написание программного обеспечения</w:t>
       </w:r>
+      <w:bookmarkEnd w:id="30"/>
+    </w:p>
+    <w:p>
+      <w:pPr>
+        <w:pStyle w:val="2"/>
+      </w:pPr>
+      <w:bookmarkStart w:id="31" w:name="_Toc8283237"/>
+      <w:r>
+        <w:t xml:space="preserve">Программирование на </w:t>
+      </w:r>
+      <w:r>
+        <w:rPr>
+          <w:lang w:val="en-US"/>
+        </w:rPr>
+        <w:t>Unity</w:t>
+      </w:r>
+      <w:r>
+        <w:t xml:space="preserve"> </w:t>
+      </w:r>
+      <w:r>
+        <w:t>и рендеринг модели на экране</w:t>
+      </w:r>
       <w:bookmarkEnd w:id="31"/>
     </w:p>
     <w:p>
       <w:pPr>
-        <w:pStyle w:val="2"/>
-      </w:pPr>
-      <w:bookmarkStart w:id="32" w:name="_Toc8257805"/>
-      <w:r>
-        <w:t xml:space="preserve">Программирование на </w:t>
-      </w:r>
-      <w:r>
-        <w:rPr>
-          <w:lang w:val="en-US"/>
-        </w:rPr>
-        <w:t>Unity</w:t>
-      </w:r>
-      <w:r>
-        <w:t xml:space="preserve"> </w:t>
-      </w:r>
-      <w:r>
-        <w:t>и рендеринг модели на экране</w:t>
+        <w:pStyle w:val="3"/>
+      </w:pPr>
+      <w:bookmarkStart w:id="32" w:name="_Toc8283238"/>
+      <w:r>
+        <w:t>Динамическое позиционирование модели на изображении</w:t>
+      </w:r>
+      <w:r>
+        <w:rPr>
+          <w:rFonts w:cs="Times New Roman"/>
+        </w:rPr>
+        <w:t>−</w:t>
+      </w:r>
+      <w:r>
+        <w:t>метке</w:t>
       </w:r>
       <w:bookmarkEnd w:id="32"/>
-    </w:p>
-    <w:p>
-      <w:pPr>
-        <w:pStyle w:val="3"/>
-      </w:pPr>
-      <w:bookmarkStart w:id="33" w:name="_Toc8257806"/>
-      <w:r>
-        <w:t>Динамическое позиционирование модели на изображении-метке</w:t>
-      </w:r>
-      <w:bookmarkEnd w:id="33"/>
     </w:p>
     <w:p>
       <w:r>
@@ -5993,7 +5879,7 @@
                     <pic:cNvPicPr/>
                   </pic:nvPicPr>
                   <pic:blipFill rotWithShape="1">
-                    <a:blip r:embed="rId19"/>
+                    <a:blip r:embed="rId17"/>
                     <a:srcRect b="3408"/>
                     <a:stretch/>
                   </pic:blipFill>
@@ -6020,7 +5906,7 @@
           </wp:inline>
         </w:drawing>
       </w:r>
-      <w:bookmarkStart w:id="34" w:name="_Hlk8226924"/>
+      <w:bookmarkStart w:id="33" w:name="_Hlk8226924"/>
       <w:r>
         <w:rPr>
           <w:rStyle w:val="af9"/>
@@ -6101,7 +5987,7 @@
         </w:rPr>
         <w:fldChar w:fldCharType="end"/>
       </w:r>
-      <w:bookmarkEnd w:id="34"/>
+      <w:bookmarkEnd w:id="33"/>
       <w:r>
         <w:rPr>
           <w:rStyle w:val="af9"/>
@@ -6212,7 +6098,7 @@
                     <pic:cNvPicPr/>
                   </pic:nvPicPr>
                   <pic:blipFill>
-                    <a:blip r:embed="rId20"/>
+                    <a:blip r:embed="rId18"/>
                     <a:stretch>
                       <a:fillRect/>
                     </a:stretch>
@@ -6342,8 +6228,8 @@
       <w:r>
         <w:t xml:space="preserve"> купюра имеет рейтинг 4/5 и достаточно большое количество уникальных точек, которые отмечены желтыми крестиками, что, впрочем, логично, ведь это необходимо для того, чтобы отличить настоящие купюры от поддельных.</w:t>
       </w:r>
-      <w:bookmarkStart w:id="35" w:name="_Список_литературы"/>
-      <w:bookmarkEnd w:id="35"/>
+      <w:bookmarkStart w:id="34" w:name="_Список_литературы"/>
+      <w:bookmarkEnd w:id="34"/>
     </w:p>
     <w:p>
       <w:r>
@@ -6403,7 +6289,7 @@
       <w:pPr>
         <w:pStyle w:val="3"/>
       </w:pPr>
-      <w:bookmarkStart w:id="36" w:name="_Toc8257807"/>
+      <w:bookmarkStart w:id="35" w:name="_Toc8283239"/>
       <w:r>
         <w:t>Перемещение объекта посредств</w:t>
       </w:r>
@@ -6413,7 +6299,7 @@
       <w:r>
         <w:t>м управления виртуальным джойстиком</w:t>
       </w:r>
-      <w:bookmarkEnd w:id="36"/>
+      <w:bookmarkEnd w:id="35"/>
     </w:p>
     <w:p>
       <w:r>
@@ -6618,11 +6504,11 @@
       <w:r>
         <w:t xml:space="preserve"> </w:t>
       </w:r>
-      <w:bookmarkStart w:id="37" w:name="_Toc8257808"/>
+      <w:bookmarkStart w:id="36" w:name="_Toc8283240"/>
       <w:r>
         <w:t>Объединение</w:t>
       </w:r>
-      <w:bookmarkEnd w:id="37"/>
+      <w:bookmarkEnd w:id="36"/>
     </w:p>
     <w:p>
       <w:r>
@@ -6682,8 +6568,8 @@
       <w:pPr>
         <w:pStyle w:val="2"/>
       </w:pPr>
-      <w:bookmarkStart w:id="38" w:name="_Toc8257488"/>
-      <w:bookmarkStart w:id="39" w:name="_Toc8257809"/>
+      <w:bookmarkStart w:id="37" w:name="_Toc8257488"/>
+      <w:bookmarkStart w:id="38" w:name="_Toc8283241"/>
       <w:r>
         <w:lastRenderedPageBreak/>
         <w:t xml:space="preserve">Реализация общения микроконтроллера и </w:t>
@@ -6694,24 +6580,18 @@
         </w:rPr>
         <w:t>Unity</w:t>
       </w:r>
-      <w:r>
-        <w:t>. П</w:t>
-      </w:r>
-      <w:r>
-        <w:t>ередача данных</w:t>
-      </w:r>
+      <w:bookmarkEnd w:id="37"/>
       <w:bookmarkEnd w:id="38"/>
+    </w:p>
+    <w:p>
+      <w:pPr>
+        <w:pStyle w:val="3"/>
+      </w:pPr>
+      <w:bookmarkStart w:id="39" w:name="_Toc8283242"/>
+      <w:r>
+        <w:t>Настройка последовательного порта</w:t>
+      </w:r>
       <w:bookmarkEnd w:id="39"/>
-    </w:p>
-    <w:p>
-      <w:pPr>
-        <w:pStyle w:val="3"/>
-      </w:pPr>
-      <w:bookmarkStart w:id="40" w:name="_Toc8257810"/>
-      <w:r>
-        <w:t>Настройка последовательного порта</w:t>
-      </w:r>
-      <w:bookmarkEnd w:id="40"/>
     </w:p>
     <w:p>
       <w:r>
@@ -6840,11 +6720,11 @@
         <w:t>Unity</w:t>
       </w:r>
       <w:r>
-        <w:t xml:space="preserve">-проекте по принципу: если сопротивление меньше некоторого значения, куб движется вправо, если больше – влево. В основном </w:t>
+        <w:t xml:space="preserve">-проекте по принципу: если сопротивление меньше некоторого значения, куб движется вправо, если больше – влево. В основном проекте потенциометр заменит устройство, отслеживающее свое местоположение, а движение куба (или другого объекта) будет </w:t>
       </w:r>
       <w:r>
         <w:lastRenderedPageBreak/>
-        <w:t xml:space="preserve">проекте потенциометр заменит устройство, отслеживающее свое местоположение, а движение куба (или другого объекта) будет осуществляться по более сложным принципам. Пусть данный тестовый проект и выглядит достаточно просто, его реализация дала нам понимание основ работы с последовательным портом на языке </w:t>
+        <w:t xml:space="preserve">осуществляться по более сложным принципам. Пусть данный тестовый проект и выглядит достаточно просто, его реализация дала нам понимание основ работы с последовательным портом на языке </w:t>
       </w:r>
       <w:r>
         <w:rPr>
@@ -6863,288 +6743,268 @@
       <w:pPr>
         <w:pStyle w:val="3"/>
       </w:pPr>
-      <w:bookmarkStart w:id="41" w:name="_Toc8257811"/>
+      <w:bookmarkStart w:id="40" w:name="_Toc8283243"/>
       <w:r>
         <w:t>Подключение ком-порта к основному проекту.</w:t>
       </w:r>
+      <w:bookmarkEnd w:id="40"/>
+    </w:p>
+    <w:p>
+      <w:r>
+        <w:t xml:space="preserve">Одной из самых сложных задач оказалось именно подключение через ком-порт, </w:t>
+      </w:r>
+      <w:r>
+        <w:t>поскольку</w:t>
+      </w:r>
+      <w:r>
+        <w:t xml:space="preserve"> не существует практически никаких </w:t>
+      </w:r>
+      <w:proofErr w:type="spellStart"/>
+      <w:r>
+        <w:t>гайдов</w:t>
+      </w:r>
+      <w:proofErr w:type="spellEnd"/>
+      <w:r>
+        <w:rPr>
+          <w:rStyle w:val="ad"/>
+        </w:rPr>
+        <w:footnoteReference w:id="18"/>
+      </w:r>
+      <w:r>
+        <w:t xml:space="preserve"> по работе с ком-портом на С</w:t>
+      </w:r>
+      <w:r>
+        <w:t>#</w:t>
+      </w:r>
+      <w:r>
+        <w:t>. Официальная документация</w:t>
+      </w:r>
+      <w:r>
+        <w:t xml:space="preserve">, </w:t>
+      </w:r>
+      <w:r>
+        <w:t xml:space="preserve">в которой содержится информация о том, </w:t>
+      </w:r>
+      <w:r>
+        <w:t>зачем</w:t>
+      </w:r>
+      <w:r>
+        <w:t xml:space="preserve"> нужны те или иные функции, представляет из себя всего одну страницу с кратким описанием функций, из которой, очевидно, мало всего можно понять. Поэтому</w:t>
+      </w:r>
+      <w:r>
+        <w:t xml:space="preserve"> мы действовали практически в</w:t>
+      </w:r>
+      <w:r>
+        <w:t>слепую, довольствуясь несколькими</w:t>
+      </w:r>
+      <w:r>
+        <w:t xml:space="preserve"> англоязычных видео</w:t>
+      </w:r>
+      <w:r>
+        <w:t xml:space="preserve"> пятилетней давности</w:t>
+      </w:r>
+      <w:r>
+        <w:t>.</w:t>
+      </w:r>
+    </w:p>
+    <w:p>
+      <w:r>
+        <w:t xml:space="preserve">Расскажем о нескольких проблемах, возникших в ходе связки ком-порта, чтобы не быть голословными. </w:t>
+      </w:r>
+      <w:r>
+        <w:t>Первое, что необходимо сделать для работы с ком-портом,</w:t>
+      </w:r>
+      <w:r>
+        <w:t xml:space="preserve"> –</w:t>
+      </w:r>
+      <w:r>
+        <w:t xml:space="preserve"> это подключить библиотеку</w:t>
+      </w:r>
+      <w:r>
+        <w:rPr>
+          <w:rStyle w:val="ad"/>
+        </w:rPr>
+        <w:footnoteReference w:id="19"/>
+      </w:r>
+      <w:r>
+        <w:t xml:space="preserve"> </w:t>
+      </w:r>
+      <w:r>
+        <w:rPr>
+          <w:lang w:val="en-US"/>
+        </w:rPr>
+        <w:t>System</w:t>
+      </w:r>
+      <w:r>
+        <w:t>.</w:t>
+      </w:r>
+      <w:r>
+        <w:rPr>
+          <w:lang w:val="en-US"/>
+        </w:rPr>
+        <w:t>IO</w:t>
+      </w:r>
+      <w:r>
+        <w:t>.</w:t>
+      </w:r>
+      <w:r>
+        <w:rPr>
+          <w:lang w:val="en-US"/>
+        </w:rPr>
+        <w:t>Ports</w:t>
+      </w:r>
+      <w:r>
+        <w:t xml:space="preserve">. Это, казалось бы, простое действие было достаточно сложно совершить, т.к. при подключении библиотеки, </w:t>
+      </w:r>
+      <w:r>
+        <w:rPr>
+          <w:lang w:val="en-US"/>
+        </w:rPr>
+        <w:t>Unity</w:t>
+      </w:r>
+      <w:r>
+        <w:t xml:space="preserve"> </w:t>
+      </w:r>
+      <w:r>
+        <w:t>не распознавал ее. Все выглядело так,</w:t>
+      </w:r>
+      <w:r>
+        <w:t xml:space="preserve"> будто бы </w:t>
+      </w:r>
+      <w:r>
+        <w:t>ее нет в фреймворке</w:t>
+      </w:r>
+      <w:r>
+        <w:rPr>
+          <w:rStyle w:val="ad"/>
+        </w:rPr>
+        <w:footnoteReference w:id="20"/>
+      </w:r>
+      <w:r>
+        <w:t xml:space="preserve">. Признаться, мы не на шутку запаниковали, когда действительно не нашли этой библиотеки в офлайн-документации </w:t>
+      </w:r>
+      <w:r>
+        <w:rPr>
+          <w:lang w:val="en-US"/>
+        </w:rPr>
+        <w:t>Visual</w:t>
+      </w:r>
+      <w:r>
+        <w:t xml:space="preserve"> </w:t>
+      </w:r>
+      <w:r>
+        <w:rPr>
+          <w:lang w:val="en-US"/>
+        </w:rPr>
+        <w:t>Studio</w:t>
+      </w:r>
+      <w:r>
+        <w:t xml:space="preserve">. </w:t>
+      </w:r>
+      <w:r>
+        <w:t>Решение оказалось близко. Дело</w:t>
+      </w:r>
+      <w:r>
+        <w:t xml:space="preserve">, что </w:t>
+      </w:r>
+      <w:r>
+        <w:rPr>
+          <w:lang w:val="en-US"/>
+        </w:rPr>
+        <w:t>Unity</w:t>
+      </w:r>
+      <w:r>
+        <w:t xml:space="preserve"> </w:t>
+      </w:r>
+      <w:r>
+        <w:t>обладает несколькими фреймворками</w:t>
+      </w:r>
+      <w:r>
+        <w:t xml:space="preserve"> и </w:t>
+      </w:r>
+      <w:r>
+        <w:t>версиями ядра (машины, которая исполняет написанный алгоритм)</w:t>
+      </w:r>
+      <w:r>
+        <w:t xml:space="preserve"> </w:t>
+      </w:r>
+      <w:r>
+        <w:t>для С</w:t>
+      </w:r>
+      <w:r>
+        <w:t>#</w:t>
+      </w:r>
+      <w:r>
+        <w:t xml:space="preserve">. </w:t>
+      </w:r>
+      <w:r>
+        <w:lastRenderedPageBreak/>
+        <w:t xml:space="preserve">Версия фреймворка </w:t>
+      </w:r>
+      <w:r>
+        <w:t>(</w:t>
+      </w:r>
+      <w:r>
+        <w:t>которая</w:t>
+      </w:r>
+      <w:r>
+        <w:t>, по «счастливому» стече</w:t>
+      </w:r>
+      <w:r>
+        <w:t>нию обстоятельств и стояла у нас) не имела нужной нам библиотеки</w:t>
+      </w:r>
+      <w:r>
+        <w:t>. Сменив ядро</w:t>
+      </w:r>
+      <w:r>
+        <w:t xml:space="preserve"> и фреймворк</w:t>
+      </w:r>
+      <w:r>
+        <w:t>, мы решили проблему.</w:t>
+      </w:r>
+    </w:p>
+    <w:p>
+      <w:r>
+        <w:t>Следующим шагом нам</w:t>
+      </w:r>
+      <w:r>
+        <w:t xml:space="preserve"> необходим</w:t>
+      </w:r>
+      <w:r>
+        <w:t>о создать и настроить объект (упрощенно –переменную)</w:t>
+      </w:r>
+      <w:r>
+        <w:t xml:space="preserve"> ком-порта (</w:t>
+      </w:r>
+      <w:r>
+        <w:fldChar w:fldCharType="begin"/>
+      </w:r>
+      <w:r>
+        <w:instrText xml:space="preserve"> REF _Ref8257309 </w:instrText>
+      </w:r>
+      <w:r>
+        <w:fldChar w:fldCharType="separate"/>
+      </w:r>
+      <w:r>
+        <w:rPr>
+          <w:rStyle w:val="af9"/>
+        </w:rPr>
+        <w:t xml:space="preserve">Рис </w:t>
+      </w:r>
+      <w:r>
+        <w:rPr>
+          <w:rStyle w:val="af9"/>
+        </w:rPr>
+        <w:t>12</w:t>
+      </w:r>
+      <w:r>
+        <w:fldChar w:fldCharType="end"/>
+      </w:r>
+      <w:r>
+        <w:t xml:space="preserve">). </w:t>
+      </w:r>
+      <w:bookmarkStart w:id="41" w:name="_GoBack"/>
       <w:bookmarkEnd w:id="41"/>
-    </w:p>
-    <w:p>
-      <w:r>
-        <w:t xml:space="preserve">Одной из самых сложных задач оказалось именно подключение через ком-порт, </w:t>
-      </w:r>
-      <w:r>
-        <w:t>поскольку</w:t>
-      </w:r>
-      <w:r>
-        <w:t xml:space="preserve"> не существует практически никаких </w:t>
-      </w:r>
-      <w:proofErr w:type="spellStart"/>
-      <w:r>
-        <w:t>гайдов</w:t>
-      </w:r>
-      <w:proofErr w:type="spellEnd"/>
-      <w:r>
-        <w:rPr>
-          <w:rStyle w:val="ad"/>
-        </w:rPr>
-        <w:footnoteReference w:id="18"/>
-      </w:r>
-      <w:r>
-        <w:t xml:space="preserve"> по работе с ком-портом на С</w:t>
-      </w:r>
-      <w:r>
-        <w:t>#</w:t>
-      </w:r>
-      <w:r>
-        <w:t>. Официальная документация</w:t>
-      </w:r>
-      <w:r>
-        <w:t xml:space="preserve">, </w:t>
-      </w:r>
-      <w:r>
-        <w:t xml:space="preserve">в которой содержится информация о том, </w:t>
-      </w:r>
-      <w:r>
-        <w:t>зачем</w:t>
-      </w:r>
-      <w:r>
-        <w:t xml:space="preserve"> нужны те или иные функции, представляет из себя всего одну страницу с кратким описанием функций, из которой, очевидно, мало всего можно понять. Поэтому</w:t>
-      </w:r>
-      <w:r>
-        <w:t xml:space="preserve"> мы действовали практически в</w:t>
-      </w:r>
-      <w:r>
-        <w:t>слепую, довольствуясь несколькими</w:t>
-      </w:r>
-      <w:r>
-        <w:t xml:space="preserve"> англоязычных видео</w:t>
-      </w:r>
-      <w:r>
-        <w:t xml:space="preserve"> пятилетней давности</w:t>
-      </w:r>
-      <w:r>
-        <w:t>.</w:t>
-      </w:r>
-    </w:p>
-    <w:p>
-      <w:r>
-        <w:t xml:space="preserve">Расскажем о нескольких проблемах, возникших в ходе связки ком-порта, чтобы не быть голословными. </w:t>
-      </w:r>
-      <w:r>
-        <w:t>Первое, что необходимо сделать для работы с ком-портом,</w:t>
-      </w:r>
-      <w:r>
-        <w:t xml:space="preserve"> –</w:t>
-      </w:r>
-      <w:r>
-        <w:t xml:space="preserve"> это подключить библиотеку</w:t>
-      </w:r>
-      <w:r>
-        <w:rPr>
-          <w:rStyle w:val="ad"/>
-        </w:rPr>
-        <w:footnoteReference w:id="19"/>
-      </w:r>
-      <w:r>
-        <w:t xml:space="preserve"> </w:t>
-      </w:r>
-      <w:r>
-        <w:rPr>
-          <w:lang w:val="en-US"/>
-        </w:rPr>
-        <w:t>System</w:t>
-      </w:r>
-      <w:r>
-        <w:t>.</w:t>
-      </w:r>
-      <w:r>
-        <w:rPr>
-          <w:lang w:val="en-US"/>
-        </w:rPr>
-        <w:t>IO</w:t>
-      </w:r>
-      <w:r>
-        <w:t>.</w:t>
-      </w:r>
-      <w:r>
-        <w:rPr>
-          <w:lang w:val="en-US"/>
-        </w:rPr>
-        <w:t>Ports</w:t>
-      </w:r>
-      <w:r>
-        <w:t xml:space="preserve">. Это, казалось бы, простое действие было достаточно сложно совершить, т.к. при подключении библиотеки, </w:t>
-      </w:r>
-      <w:r>
-        <w:rPr>
-          <w:lang w:val="en-US"/>
-        </w:rPr>
-        <w:t>Unity</w:t>
-      </w:r>
-      <w:r>
-        <w:t xml:space="preserve"> </w:t>
-      </w:r>
-      <w:r>
-        <w:t>не распознавал ее. Все выглядело так,</w:t>
-      </w:r>
-      <w:r>
-        <w:t xml:space="preserve"> будто бы </w:t>
-      </w:r>
-      <w:r>
-        <w:t xml:space="preserve">ее нет в </w:t>
-      </w:r>
-      <w:proofErr w:type="spellStart"/>
-      <w:r>
-        <w:t>фреймворке</w:t>
-      </w:r>
-      <w:proofErr w:type="spellEnd"/>
-      <w:r>
-        <w:rPr>
-          <w:rStyle w:val="ad"/>
-        </w:rPr>
-        <w:footnoteReference w:id="20"/>
-      </w:r>
-      <w:r>
-        <w:t xml:space="preserve">. Признаться, мы не на шутку запаниковали, когда действительно не нашли этой библиотеки в офлайн-документации </w:t>
-      </w:r>
-      <w:r>
-        <w:rPr>
-          <w:lang w:val="en-US"/>
-        </w:rPr>
-        <w:t>Visual Studio</w:t>
-      </w:r>
-      <w:r>
-        <w:t xml:space="preserve">. </w:t>
-      </w:r>
-      <w:r>
-        <w:t xml:space="preserve">Решение </w:t>
-      </w:r>
-      <w:r>
-        <w:lastRenderedPageBreak/>
-        <w:t>оказалось близко. Дело</w:t>
-      </w:r>
-      <w:r>
-        <w:t xml:space="preserve">, что </w:t>
-      </w:r>
-      <w:r>
-        <w:rPr>
-          <w:lang w:val="en-US"/>
-        </w:rPr>
-        <w:t>Unity</w:t>
-      </w:r>
-      <w:r>
-        <w:t xml:space="preserve"> </w:t>
-      </w:r>
-      <w:r>
-        <w:t xml:space="preserve">обладает несколькими </w:t>
-      </w:r>
-      <w:proofErr w:type="spellStart"/>
-      <w:r>
-        <w:t>фреймворками</w:t>
-      </w:r>
-      <w:proofErr w:type="spellEnd"/>
-      <w:r>
-        <w:t xml:space="preserve"> и </w:t>
-      </w:r>
-      <w:r>
-        <w:t>версиями ядра (машины, которая исполняет написанный алгоритм)</w:t>
-      </w:r>
-      <w:r>
-        <w:t xml:space="preserve"> </w:t>
-      </w:r>
-      <w:r>
-        <w:t>для С</w:t>
-      </w:r>
-      <w:r>
-        <w:t>#</w:t>
-      </w:r>
-      <w:r>
-        <w:t xml:space="preserve">. Версия </w:t>
-      </w:r>
-      <w:proofErr w:type="spellStart"/>
-      <w:r>
-        <w:t>фреймворка</w:t>
-      </w:r>
-      <w:proofErr w:type="spellEnd"/>
-      <w:r>
-        <w:t xml:space="preserve"> </w:t>
-      </w:r>
-      <w:r>
-        <w:t>(</w:t>
-      </w:r>
-      <w:r>
-        <w:t>которая</w:t>
-      </w:r>
-      <w:r>
-        <w:t>, по «счастливому» стече</w:t>
-      </w:r>
-      <w:r>
-        <w:t>нию обстоятельств и стояла у нас) не имела нужной нам библиотеки</w:t>
-      </w:r>
-      <w:r>
-        <w:t>. Сменив ядро</w:t>
-      </w:r>
-      <w:r>
-        <w:t xml:space="preserve"> и </w:t>
-      </w:r>
-      <w:proofErr w:type="spellStart"/>
-      <w:r>
-        <w:t>фреймворк</w:t>
-      </w:r>
-      <w:proofErr w:type="spellEnd"/>
-      <w:r>
-        <w:t>, мы решили проблему.</w:t>
-      </w:r>
-    </w:p>
-    <w:p>
-      <w:r>
-        <w:t>Следующим шагом нам</w:t>
-      </w:r>
-      <w:r>
-        <w:t xml:space="preserve"> необходим</w:t>
-      </w:r>
-      <w:r>
-        <w:t>о создать и настроить объект (упрощенно –переменную)</w:t>
-      </w:r>
-      <w:r>
-        <w:t xml:space="preserve"> ком-порта (</w:t>
-      </w:r>
-      <w:commentRangeStart w:id="42"/>
-      <w:r>
-        <w:fldChar w:fldCharType="begin"/>
-      </w:r>
-      <w:r>
-        <w:instrText xml:space="preserve"> REF _Ref8257309 </w:instrText>
-      </w:r>
-      <w:r>
-        <w:fldChar w:fldCharType="separate"/>
-      </w:r>
-      <w:r>
-        <w:rPr>
-          <w:rStyle w:val="af9"/>
-        </w:rPr>
-        <w:t xml:space="preserve">Рис </w:t>
-      </w:r>
-      <w:r>
-        <w:rPr>
-          <w:rStyle w:val="af9"/>
-        </w:rPr>
-        <w:t>12</w:t>
-      </w:r>
-      <w:r>
-        <w:fldChar w:fldCharType="end"/>
-      </w:r>
-      <w:r>
-        <w:t xml:space="preserve">). </w:t>
-      </w:r>
-      <w:commentRangeEnd w:id="42"/>
-      <w:r>
-        <w:rPr>
-          <w:rStyle w:val="afb"/>
-        </w:rPr>
-        <w:commentReference w:id="42"/>
-      </w:r>
     </w:p>
     <w:p>
       <w:pPr>
@@ -7154,7 +7014,7 @@
           <w:rStyle w:val="af9"/>
         </w:rPr>
       </w:pPr>
-      <w:bookmarkStart w:id="43" w:name="_Ref8257244"/>
+      <w:bookmarkStart w:id="42" w:name="_Ref8257244"/>
       <w:r>
         <w:rPr>
           <w:noProof/>
@@ -7175,7 +7035,7 @@
                     <pic:cNvPicPr/>
                   </pic:nvPicPr>
                   <pic:blipFill rotWithShape="1">
-                    <a:blip r:embed="rId21"/>
+                    <a:blip r:embed="rId19"/>
                     <a:srcRect l="4151" t="18706" r="73590" b="60738"/>
                     <a:stretch/>
                   </pic:blipFill>
@@ -7213,7 +7073,7 @@
           <w:sz w:val="28"/>
         </w:rPr>
       </w:pPr>
-      <w:bookmarkStart w:id="44" w:name="_Ref8257309"/>
+      <w:bookmarkStart w:id="43" w:name="_Ref8257309"/>
       <w:r>
         <w:rPr>
           <w:rStyle w:val="af9"/>
@@ -7268,7 +7128,7 @@
         </w:rPr>
         <w:fldChar w:fldCharType="end"/>
       </w:r>
-      <w:bookmarkEnd w:id="44"/>
+      <w:bookmarkEnd w:id="43"/>
       <w:r>
         <w:rPr>
           <w:rStyle w:val="af9"/>
@@ -7287,7 +7147,7 @@
         </w:rPr>
         <w:t>.</w:t>
       </w:r>
-      <w:bookmarkEnd w:id="43"/>
+      <w:bookmarkEnd w:id="42"/>
     </w:p>
     <w:p>
       <w:r>
@@ -7363,21 +7223,7 @@
         <w:t>одробне</w:t>
       </w:r>
       <w:r>
-        <w:t xml:space="preserve">е можно увидеть на </w:t>
-      </w:r>
-      <w:commentRangeStart w:id="45"/>
-      <w:r>
-        <w:t>рисунке</w:t>
-      </w:r>
-      <w:commentRangeEnd w:id="45"/>
-      <w:r>
-        <w:rPr>
-          <w:rStyle w:val="afb"/>
-        </w:rPr>
-        <w:commentReference w:id="45"/>
-      </w:r>
-      <w:r>
-        <w:t xml:space="preserve"> </w:t>
+        <w:t xml:space="preserve">е можно увидеть на рисунке </w:t>
       </w:r>
       <w:r>
         <w:fldChar w:fldCharType="begin"/>
@@ -7425,7 +7271,7 @@
                     <pic:cNvPicPr/>
                   </pic:nvPicPr>
                   <pic:blipFill rotWithShape="1">
-                    <a:blip r:embed="rId22"/>
+                    <a:blip r:embed="rId20"/>
                     <a:srcRect l="5866" t="24407" r="61303" b="53700"/>
                     <a:stretch/>
                   </pic:blipFill>
@@ -7460,8 +7306,8 @@
           <w:rStyle w:val="af9"/>
         </w:rPr>
       </w:pPr>
-      <w:bookmarkStart w:id="46" w:name="_Ref8258341"/>
-      <w:bookmarkStart w:id="47" w:name="_Ref8258334"/>
+      <w:bookmarkStart w:id="44" w:name="_Ref8258334"/>
+      <w:bookmarkStart w:id="45" w:name="_Ref8258341"/>
       <w:r>
         <w:rPr>
           <w:rStyle w:val="af9"/>
@@ -7504,22 +7350,22 @@
         </w:rPr>
         <w:fldChar w:fldCharType="end"/>
       </w:r>
-      <w:bookmarkEnd w:id="47"/>
+      <w:bookmarkEnd w:id="44"/>
       <w:r>
         <w:rPr>
           <w:rStyle w:val="af9"/>
         </w:rPr>
         <w:t xml:space="preserve">. </w:t>
       </w:r>
-      <w:bookmarkStart w:id="48" w:name="_Ref8258354"/>
+      <w:bookmarkStart w:id="46" w:name="_Ref8258354"/>
       <w:r>
         <w:rPr>
           <w:rStyle w:val="af9"/>
         </w:rPr>
         <w:t>Обработка исключений</w:t>
       </w:r>
+      <w:bookmarkEnd w:id="45"/>
       <w:bookmarkEnd w:id="46"/>
-      <w:bookmarkEnd w:id="48"/>
     </w:p>
     <w:p>
       <w:r>
@@ -7535,14 +7381,12 @@
         </w:numPr>
         <w:ind w:left="113"/>
       </w:pPr>
-      <w:bookmarkStart w:id="49" w:name="_Toc8257813"/>
-      <w:bookmarkStart w:id="50" w:name="_GoBack"/>
-      <w:bookmarkEnd w:id="50"/>
+      <w:bookmarkStart w:id="47" w:name="_Toc8283244"/>
       <w:r>
         <w:lastRenderedPageBreak/>
         <w:t>Приложение</w:t>
       </w:r>
-      <w:bookmarkEnd w:id="49"/>
+      <w:bookmarkEnd w:id="47"/>
     </w:p>
     <w:p>
       <w:pPr>
@@ -7567,7 +7411,7 @@
       <w:r>
         <w:t xml:space="preserve">и программное обеспечение микроконтроллера: </w:t>
       </w:r>
-      <w:hyperlink r:id="rId23" w:history="1">
+      <w:hyperlink r:id="rId21" w:history="1">
         <w:r>
           <w:rPr>
             <w:rStyle w:val="ae"/>
@@ -7600,7 +7444,7 @@
                     </pic:cNvPicPr>
                   </pic:nvPicPr>
                   <pic:blipFill>
-                    <a:blip r:embed="rId24">
+                    <a:blip r:embed="rId22">
                       <a:extLst>
                         <a:ext uri="{28A0092B-C50C-407E-A947-70E740481C1C}">
                           <a14:useLocalDpi xmlns:a14="http://schemas.microsoft.com/office/drawing/2010/main" val="0"/>
@@ -7635,11 +7479,21 @@
         <w:br/>
         <w:t xml:space="preserve">Рис </w:t>
       </w:r>
-      <w:fldSimple w:instr=" SEQ  Рисунки \* MERGEFORMAT ">
-        <w:r>
-          <w:t>2</w:t>
-        </w:r>
-      </w:fldSimple>
+      <w:r>
+        <w:fldChar w:fldCharType="begin"/>
+      </w:r>
+      <w:r>
+        <w:instrText xml:space="preserve"> SEQ  Рисунки \* MERGEFORMAT </w:instrText>
+      </w:r>
+      <w:r>
+        <w:fldChar w:fldCharType="separate"/>
+      </w:r>
+      <w:r>
+        <w:t>2</w:t>
+      </w:r>
+      <w:r>
+        <w:fldChar w:fldCharType="end"/>
+      </w:r>
       <w:r>
         <w:t xml:space="preserve">. </w:t>
       </w:r>
@@ -7670,9 +7524,9 @@
       </w:pPr>
     </w:p>
     <w:sectPr>
-      <w:footerReference w:type="default" r:id="rId25"/>
-      <w:headerReference w:type="first" r:id="rId26"/>
-      <w:footerReference w:type="first" r:id="rId27"/>
+      <w:footerReference w:type="default" r:id="rId23"/>
+      <w:headerReference w:type="first" r:id="rId24"/>
+      <w:footerReference w:type="first" r:id="rId25"/>
       <w:pgSz w:w="11906" w:h="16838"/>
       <w:pgMar w:top="1134" w:right="850" w:bottom="1134" w:left="1701" w:header="708" w:footer="708" w:gutter="0"/>
       <w:cols w:space="708"/>
@@ -7683,106 +7537,8 @@
 </w:document>
 </file>
 
-<file path=word/comments.xml><?xml version="1.0" encoding="utf-8"?>
-<w:comments xmlns:wpc="http://schemas.microsoft.com/office/word/2010/wordprocessingCanvas" xmlns:mc="http://schemas.openxmlformats.org/markup-compatibility/2006" xmlns:o="urn:schemas-microsoft-com:office:office" xmlns:r="http://schemas.openxmlformats.org/officeDocument/2006/relationships" xmlns:m="http://schemas.openxmlformats.org/officeDocument/2006/math" xmlns:v="urn:schemas-microsoft-com:vml" xmlns:wp14="http://schemas.microsoft.com/office/word/2010/wordprocessingDrawing" xmlns:wp="http://schemas.openxmlformats.org/drawingml/2006/wordprocessingDrawing" xmlns:w10="urn:schemas-microsoft-com:office:word" xmlns:w="http://schemas.openxmlformats.org/wordprocessingml/2006/main" xmlns:w14="http://schemas.microsoft.com/office/word/2010/wordml" xmlns:w15="http://schemas.microsoft.com/office/word/2012/wordml" xmlns:wpg="http://schemas.microsoft.com/office/word/2010/wordprocessingGroup" xmlns:wpi="http://schemas.microsoft.com/office/word/2010/wordprocessingInk" xmlns:wne="http://schemas.microsoft.com/office/word/2006/wordml" xmlns:wps="http://schemas.microsoft.com/office/word/2010/wordprocessingShape" mc:Ignorable="w14 w15 wp14">
-  <w:comment w:id="0" w:author="Danny" w:date="2019-05-09T01:28:00Z" w:initials="D">
-    <w:p>
-      <w:pPr>
-        <w:pStyle w:val="afc"/>
-      </w:pPr>
-      <w:r>
-        <w:rPr>
-          <w:rStyle w:val="afb"/>
-        </w:rPr>
-        <w:annotationRef/>
-      </w:r>
-      <w:r>
-        <w:t xml:space="preserve">Если обновить </w:t>
-      </w:r>
-      <w:proofErr w:type="spellStart"/>
-      <w:r>
-        <w:t>автооглавление</w:t>
-      </w:r>
-      <w:proofErr w:type="spellEnd"/>
-      <w:r>
-        <w:t xml:space="preserve"> (полностью), то пункт 3.1.1 и пункт 3.2 не разделены отточием со страницами. Надо вылечить. Временное лечение: поставить курсов между главой </w:t>
-      </w:r>
-      <w:r>
-        <w:t xml:space="preserve">и номером страницы и нажать </w:t>
-      </w:r>
-      <w:r>
-        <w:rPr>
-          <w:lang w:val="en-US"/>
-        </w:rPr>
-        <w:t>tab</w:t>
-      </w:r>
-      <w:r>
-        <w:t>.</w:t>
-      </w:r>
-      <w:r>
-        <w:t xml:space="preserve"> Но это сбросится при обновлении оглавления.</w:t>
-      </w:r>
-    </w:p>
-  </w:comment>
-  <w:comment w:id="42" w:author="Danny" w:date="2019-05-09T01:32:00Z" w:initials="D">
-    <w:p>
-      <w:pPr>
-        <w:pStyle w:val="afc"/>
-      </w:pPr>
-      <w:r>
-        <w:rPr>
-          <w:rStyle w:val="afb"/>
-        </w:rPr>
-        <w:annotationRef/>
-      </w:r>
-      <w:r>
-        <w:t xml:space="preserve">Такую </w:t>
-      </w:r>
-      <w:proofErr w:type="spellStart"/>
-      <w:r>
-        <w:t>хйуню</w:t>
-      </w:r>
-      <w:proofErr w:type="spellEnd"/>
-      <w:r>
-        <w:t xml:space="preserve"> нужно делать перекрестными ссылками.</w:t>
-      </w:r>
-    </w:p>
-  </w:comment>
-  <w:comment w:id="45" w:author="Danny" w:date="2019-05-09T01:41:00Z" w:initials="D">
-    <w:p>
-      <w:pPr>
-        <w:pStyle w:val="afc"/>
-      </w:pPr>
-      <w:r>
-        <w:rPr>
-          <w:rStyle w:val="afb"/>
-        </w:rPr>
-        <w:annotationRef/>
-      </w:r>
-      <w:r>
-        <w:t>Ы. это перекрестная ссылка)) Если поместить рисунок выше нее, то она поменяется)) (надо потом обновить ее)</w:t>
-      </w:r>
-    </w:p>
-  </w:comment>
-</w:comments>
-</file>
-
-<file path=word/commentsExtended.xml><?xml version="1.0" encoding="utf-8"?>
-<w15:commentsEx xmlns:wpc="http://schemas.microsoft.com/office/word/2010/wordprocessingCanvas" xmlns:mc="http://schemas.openxmlformats.org/markup-compatibility/2006" xmlns:o="urn:schemas-microsoft-com:office:office" xmlns:r="http://schemas.openxmlformats.org/officeDocument/2006/relationships" xmlns:m="http://schemas.openxmlformats.org/officeDocument/2006/math" xmlns:v="urn:schemas-microsoft-com:vml" xmlns:wp14="http://schemas.microsoft.com/office/word/2010/wordprocessingDrawing" xmlns:wp="http://schemas.openxmlformats.org/drawingml/2006/wordprocessingDrawing" xmlns:w10="urn:schemas-microsoft-com:office:word" xmlns:w="http://schemas.openxmlformats.org/wordprocessingml/2006/main" xmlns:w14="http://schemas.microsoft.com/office/word/2010/wordml" xmlns:w15="http://schemas.microsoft.com/office/word/2012/wordml" xmlns:wpg="http://schemas.microsoft.com/office/word/2010/wordprocessingGroup" xmlns:wpi="http://schemas.microsoft.com/office/word/2010/wordprocessingInk" xmlns:wne="http://schemas.microsoft.com/office/word/2006/wordml" xmlns:wps="http://schemas.microsoft.com/office/word/2010/wordprocessingShape" mc:Ignorable="w14 w15 wp14">
-  <w15:commentEx w15:paraId="2BA5EC3E" w15:done="0"/>
-  <w15:commentEx w15:paraId="285C3D81" w15:done="0"/>
-  <w15:commentEx w15:paraId="3E10B357" w15:done="0"/>
-</w15:commentsEx>
-</file>
-
-<file path=word/commentsIds.xml><?xml version="1.0" encoding="utf-8"?>
-<w16cid:commentsIds xmlns:wpc="http://schemas.microsoft.com/office/word/2010/wordprocessingCanvas" xmlns:cx="http://schemas.microsoft.com/office/drawing/2014/chartex" xmlns:cx1="http://schemas.microsoft.com/office/drawing/2015/9/8/chartex" xmlns:cx2="http://schemas.microsoft.com/office/drawing/2015/10/21/chartex" xmlns:cx3="http://schemas.microsoft.com/office/drawing/2016/5/9/chartex" xmlns:cx4="http://schemas.microsoft.com/office/drawing/2016/5/10/chartex" xmlns:cx5="http://schemas.microsoft.com/office/drawing/2016/5/11/chartex" xmlns:cx6="http://schemas.microsoft.com/office/drawing/2016/5/12/chartex" xmlns:cx7="http://schemas.microsoft.com/office/drawing/2016/5/13/chartex" xmlns:cx8="http://schemas.microsoft.com/office/drawing/2016/5/14/chartex" xmlns:mc="http://schemas.openxmlformats.org/markup-compatibility/2006" xmlns:aink="http://schemas.microsoft.com/office/drawing/2016/ink" xmlns:am3d="http://schemas.microsoft.com/office/drawing/2017/model3d" xmlns:o="urn:schemas-microsoft-com:office:office" xmlns:r="http://schemas.openxmlformats.org/officeDocument/2006/relationships" xmlns:m="http://schemas.openxmlformats.org/officeDocument/2006/math" xmlns:v="urn:schemas-microsoft-com:vml" xmlns:wp14="http://schemas.microsoft.com/office/word/2010/wordprocessingDrawing" xmlns:wp="http://schemas.openxmlformats.org/drawingml/2006/wordprocessingDrawing" xmlns:w10="urn:schemas-microsoft-com:office:word" xmlns:w="http://schemas.openxmlformats.org/wordprocessingml/2006/main" xmlns:w14="http://schemas.microsoft.com/office/word/2010/wordml" xmlns:w15="http://schemas.microsoft.com/office/word/2012/wordml" xmlns:w16cid="http://schemas.microsoft.com/office/word/2016/wordml/cid" xmlns:w16se="http://schemas.microsoft.com/office/word/2015/wordml/symex" xmlns:wpg="http://schemas.microsoft.com/office/word/2010/wordprocessingGroup" xmlns:wpi="http://schemas.microsoft.com/office/word/2010/wordprocessingInk" xmlns:wne="http://schemas.microsoft.com/office/word/2006/wordml" xmlns:wps="http://schemas.microsoft.com/office/word/2010/wordprocessingShape" mc:Ignorable="w14 w15 w16se w16cid wp14">
-  <w16cid:commentId w16cid:paraId="6E72BCE9" w16cid:durableId="207D8017"/>
-</w16cid:commentsIds>
-</file>
-
 <file path=word/endnotes.xml><?xml version="1.0" encoding="utf-8"?>
-<w:endnotes xmlns:wpc="http://schemas.microsoft.com/office/word/2010/wordprocessingCanvas" xmlns:mc="http://schemas.openxmlformats.org/markup-compatibility/2006" xmlns:o="urn:schemas-microsoft-com:office:office" xmlns:r="http://schemas.openxmlformats.org/officeDocument/2006/relationships" xmlns:m="http://schemas.openxmlformats.org/officeDocument/2006/math" xmlns:v="urn:schemas-microsoft-com:vml" xmlns:wp14="http://schemas.microsoft.com/office/word/2010/wordprocessingDrawing" xmlns:wp="http://schemas.openxmlformats.org/drawingml/2006/wordprocessingDrawing" xmlns:w10="urn:schemas-microsoft-com:office:word" xmlns:w="http://schemas.openxmlformats.org/wordprocessingml/2006/main" xmlns:w14="http://schemas.microsoft.com/office/word/2010/wordml" xmlns:w15="http://schemas.microsoft.com/office/word/2012/wordml" xmlns:wpg="http://schemas.microsoft.com/office/word/2010/wordprocessingGroup" xmlns:wpi="http://schemas.microsoft.com/office/word/2010/wordprocessingInk" xmlns:wne="http://schemas.microsoft.com/office/word/2006/wordml" xmlns:wps="http://schemas.microsoft.com/office/word/2010/wordprocessingShape" mc:Ignorable="w14 w15 wp14">
+<w:endnotes xmlns:wpc="http://schemas.microsoft.com/office/word/2010/wordprocessingCanvas" xmlns:cx="http://schemas.microsoft.com/office/drawing/2014/chartex" xmlns:cx1="http://schemas.microsoft.com/office/drawing/2015/9/8/chartex" xmlns:cx2="http://schemas.microsoft.com/office/drawing/2015/10/21/chartex" xmlns:cx3="http://schemas.microsoft.com/office/drawing/2016/5/9/chartex" xmlns:cx4="http://schemas.microsoft.com/office/drawing/2016/5/10/chartex" xmlns:cx5="http://schemas.microsoft.com/office/drawing/2016/5/11/chartex" xmlns:cx6="http://schemas.microsoft.com/office/drawing/2016/5/12/chartex" xmlns:cx7="http://schemas.microsoft.com/office/drawing/2016/5/13/chartex" xmlns:cx8="http://schemas.microsoft.com/office/drawing/2016/5/14/chartex" xmlns:mc="http://schemas.openxmlformats.org/markup-compatibility/2006" xmlns:aink="http://schemas.microsoft.com/office/drawing/2016/ink" xmlns:am3d="http://schemas.microsoft.com/office/drawing/2017/model3d" xmlns:o="urn:schemas-microsoft-com:office:office" xmlns:r="http://schemas.openxmlformats.org/officeDocument/2006/relationships" xmlns:m="http://schemas.openxmlformats.org/officeDocument/2006/math" xmlns:v="urn:schemas-microsoft-com:vml" xmlns:wp14="http://schemas.microsoft.com/office/word/2010/wordprocessingDrawing" xmlns:wp="http://schemas.openxmlformats.org/drawingml/2006/wordprocessingDrawing" xmlns:w10="urn:schemas-microsoft-com:office:word" xmlns:w="http://schemas.openxmlformats.org/wordprocessingml/2006/main" xmlns:w14="http://schemas.microsoft.com/office/word/2010/wordml" xmlns:w15="http://schemas.microsoft.com/office/word/2012/wordml" xmlns:w16cid="http://schemas.microsoft.com/office/word/2016/wordml/cid" xmlns:w16se="http://schemas.microsoft.com/office/word/2015/wordml/symex" xmlns:wpg="http://schemas.microsoft.com/office/word/2010/wordprocessingGroup" xmlns:wpi="http://schemas.microsoft.com/office/word/2010/wordprocessingInk" xmlns:wne="http://schemas.microsoft.com/office/word/2006/wordml" xmlns:wps="http://schemas.microsoft.com/office/word/2010/wordprocessingShape" mc:Ignorable="w14 w15 w16se w16cid wp14">
   <w:endnote w:type="separator" w:id="-1">
     <w:p>
       <w:r>
@@ -7801,7 +7557,7 @@
 </file>
 
 <file path=word/footer1.xml><?xml version="1.0" encoding="utf-8"?>
-<w:ftr xmlns:wpc="http://schemas.microsoft.com/office/word/2010/wordprocessingCanvas" xmlns:mc="http://schemas.openxmlformats.org/markup-compatibility/2006" xmlns:o="urn:schemas-microsoft-com:office:office" xmlns:r="http://schemas.openxmlformats.org/officeDocument/2006/relationships" xmlns:m="http://schemas.openxmlformats.org/officeDocument/2006/math" xmlns:v="urn:schemas-microsoft-com:vml" xmlns:wp14="http://schemas.microsoft.com/office/word/2010/wordprocessingDrawing" xmlns:wp="http://schemas.openxmlformats.org/drawingml/2006/wordprocessingDrawing" xmlns:w10="urn:schemas-microsoft-com:office:word" xmlns:w="http://schemas.openxmlformats.org/wordprocessingml/2006/main" xmlns:w14="http://schemas.microsoft.com/office/word/2010/wordml" xmlns:w15="http://schemas.microsoft.com/office/word/2012/wordml" xmlns:wpg="http://schemas.microsoft.com/office/word/2010/wordprocessingGroup" xmlns:wpi="http://schemas.microsoft.com/office/word/2010/wordprocessingInk" xmlns:wne="http://schemas.microsoft.com/office/word/2006/wordml" xmlns:wps="http://schemas.microsoft.com/office/word/2010/wordprocessingShape" mc:Ignorable="w14 w15 wp14">
+<w:ftr xmlns:wpc="http://schemas.microsoft.com/office/word/2010/wordprocessingCanvas" xmlns:cx="http://schemas.microsoft.com/office/drawing/2014/chartex" xmlns:cx1="http://schemas.microsoft.com/office/drawing/2015/9/8/chartex" xmlns:cx2="http://schemas.microsoft.com/office/drawing/2015/10/21/chartex" xmlns:cx3="http://schemas.microsoft.com/office/drawing/2016/5/9/chartex" xmlns:cx4="http://schemas.microsoft.com/office/drawing/2016/5/10/chartex" xmlns:cx5="http://schemas.microsoft.com/office/drawing/2016/5/11/chartex" xmlns:cx6="http://schemas.microsoft.com/office/drawing/2016/5/12/chartex" xmlns:cx7="http://schemas.microsoft.com/office/drawing/2016/5/13/chartex" xmlns:cx8="http://schemas.microsoft.com/office/drawing/2016/5/14/chartex" xmlns:mc="http://schemas.openxmlformats.org/markup-compatibility/2006" xmlns:aink="http://schemas.microsoft.com/office/drawing/2016/ink" xmlns:am3d="http://schemas.microsoft.com/office/drawing/2017/model3d" xmlns:o="urn:schemas-microsoft-com:office:office" xmlns:r="http://schemas.openxmlformats.org/officeDocument/2006/relationships" xmlns:m="http://schemas.openxmlformats.org/officeDocument/2006/math" xmlns:v="urn:schemas-microsoft-com:vml" xmlns:wp14="http://schemas.microsoft.com/office/word/2010/wordprocessingDrawing" xmlns:wp="http://schemas.openxmlformats.org/drawingml/2006/wordprocessingDrawing" xmlns:w10="urn:schemas-microsoft-com:office:word" xmlns:w="http://schemas.openxmlformats.org/wordprocessingml/2006/main" xmlns:w14="http://schemas.microsoft.com/office/word/2010/wordml" xmlns:w15="http://schemas.microsoft.com/office/word/2012/wordml" xmlns:w16cid="http://schemas.microsoft.com/office/word/2016/wordml/cid" xmlns:w16se="http://schemas.microsoft.com/office/word/2015/wordml/symex" xmlns:wpg="http://schemas.microsoft.com/office/word/2010/wordprocessingGroup" xmlns:wpi="http://schemas.microsoft.com/office/word/2010/wordprocessingInk" xmlns:wne="http://schemas.microsoft.com/office/word/2006/wordml" xmlns:wps="http://schemas.microsoft.com/office/word/2010/wordprocessingShape" mc:Ignorable="w14 w15 w16se w16cid wp14">
   <w:sdt>
     <w:sdtPr>
       <w:id w:val="1365716316"/>
@@ -7810,6 +7566,7 @@
         <w:docPartUnique/>
       </w:docPartObj>
     </w:sdtPr>
+    <w:sdtEndPr/>
     <w:sdtContent>
       <w:p>
         <w:pPr>
@@ -7846,7 +7603,7 @@
 </file>
 
 <file path=word/footer2.xml><?xml version="1.0" encoding="utf-8"?>
-<w:ftr xmlns:wpc="http://schemas.microsoft.com/office/word/2010/wordprocessingCanvas" xmlns:mc="http://schemas.openxmlformats.org/markup-compatibility/2006" xmlns:o="urn:schemas-microsoft-com:office:office" xmlns:r="http://schemas.openxmlformats.org/officeDocument/2006/relationships" xmlns:m="http://schemas.openxmlformats.org/officeDocument/2006/math" xmlns:v="urn:schemas-microsoft-com:vml" xmlns:wp14="http://schemas.microsoft.com/office/word/2010/wordprocessingDrawing" xmlns:wp="http://schemas.openxmlformats.org/drawingml/2006/wordprocessingDrawing" xmlns:w10="urn:schemas-microsoft-com:office:word" xmlns:w="http://schemas.openxmlformats.org/wordprocessingml/2006/main" xmlns:w14="http://schemas.microsoft.com/office/word/2010/wordml" xmlns:w15="http://schemas.microsoft.com/office/word/2012/wordml" xmlns:wpg="http://schemas.microsoft.com/office/word/2010/wordprocessingGroup" xmlns:wpi="http://schemas.microsoft.com/office/word/2010/wordprocessingInk" xmlns:wne="http://schemas.microsoft.com/office/word/2006/wordml" xmlns:wps="http://schemas.microsoft.com/office/word/2010/wordprocessingShape" mc:Ignorable="w14 w15 wp14">
+<w:ftr xmlns:wpc="http://schemas.microsoft.com/office/word/2010/wordprocessingCanvas" xmlns:cx="http://schemas.microsoft.com/office/drawing/2014/chartex" xmlns:cx1="http://schemas.microsoft.com/office/drawing/2015/9/8/chartex" xmlns:cx2="http://schemas.microsoft.com/office/drawing/2015/10/21/chartex" xmlns:cx3="http://schemas.microsoft.com/office/drawing/2016/5/9/chartex" xmlns:cx4="http://schemas.microsoft.com/office/drawing/2016/5/10/chartex" xmlns:cx5="http://schemas.microsoft.com/office/drawing/2016/5/11/chartex" xmlns:cx6="http://schemas.microsoft.com/office/drawing/2016/5/12/chartex" xmlns:cx7="http://schemas.microsoft.com/office/drawing/2016/5/13/chartex" xmlns:cx8="http://schemas.microsoft.com/office/drawing/2016/5/14/chartex" xmlns:mc="http://schemas.openxmlformats.org/markup-compatibility/2006" xmlns:aink="http://schemas.microsoft.com/office/drawing/2016/ink" xmlns:am3d="http://schemas.microsoft.com/office/drawing/2017/model3d" xmlns:o="urn:schemas-microsoft-com:office:office" xmlns:r="http://schemas.openxmlformats.org/officeDocument/2006/relationships" xmlns:m="http://schemas.openxmlformats.org/officeDocument/2006/math" xmlns:v="urn:schemas-microsoft-com:vml" xmlns:wp14="http://schemas.microsoft.com/office/word/2010/wordprocessingDrawing" xmlns:wp="http://schemas.openxmlformats.org/drawingml/2006/wordprocessingDrawing" xmlns:w10="urn:schemas-microsoft-com:office:word" xmlns:w="http://schemas.openxmlformats.org/wordprocessingml/2006/main" xmlns:w14="http://schemas.microsoft.com/office/word/2010/wordml" xmlns:w15="http://schemas.microsoft.com/office/word/2012/wordml" xmlns:w16cid="http://schemas.microsoft.com/office/word/2016/wordml/cid" xmlns:w16se="http://schemas.microsoft.com/office/word/2015/wordml/symex" xmlns:wpg="http://schemas.microsoft.com/office/word/2010/wordprocessingGroup" xmlns:wpi="http://schemas.microsoft.com/office/word/2010/wordprocessingInk" xmlns:wne="http://schemas.microsoft.com/office/word/2006/wordml" xmlns:wps="http://schemas.microsoft.com/office/word/2010/wordprocessingShape" mc:Ignorable="w14 w15 w16se w16cid wp14">
   <w:p>
     <w:pPr>
       <w:pStyle w:val="a7"/>
@@ -7866,7 +7623,7 @@
 </file>
 
 <file path=word/footnotes.xml><?xml version="1.0" encoding="utf-8"?>
-<w:footnotes xmlns:wpc="http://schemas.microsoft.com/office/word/2010/wordprocessingCanvas" xmlns:mc="http://schemas.openxmlformats.org/markup-compatibility/2006" xmlns:o="urn:schemas-microsoft-com:office:office" xmlns:r="http://schemas.openxmlformats.org/officeDocument/2006/relationships" xmlns:m="http://schemas.openxmlformats.org/officeDocument/2006/math" xmlns:v="urn:schemas-microsoft-com:vml" xmlns:wp14="http://schemas.microsoft.com/office/word/2010/wordprocessingDrawing" xmlns:wp="http://schemas.openxmlformats.org/drawingml/2006/wordprocessingDrawing" xmlns:w10="urn:schemas-microsoft-com:office:word" xmlns:w="http://schemas.openxmlformats.org/wordprocessingml/2006/main" xmlns:w14="http://schemas.microsoft.com/office/word/2010/wordml" xmlns:w15="http://schemas.microsoft.com/office/word/2012/wordml" xmlns:wpg="http://schemas.microsoft.com/office/word/2010/wordprocessingGroup" xmlns:wpi="http://schemas.microsoft.com/office/word/2010/wordprocessingInk" xmlns:wne="http://schemas.microsoft.com/office/word/2006/wordml" xmlns:wps="http://schemas.microsoft.com/office/word/2010/wordprocessingShape" mc:Ignorable="w14 w15 wp14">
+<w:footnotes xmlns:wpc="http://schemas.microsoft.com/office/word/2010/wordprocessingCanvas" xmlns:cx="http://schemas.microsoft.com/office/drawing/2014/chartex" xmlns:cx1="http://schemas.microsoft.com/office/drawing/2015/9/8/chartex" xmlns:cx2="http://schemas.microsoft.com/office/drawing/2015/10/21/chartex" xmlns:cx3="http://schemas.microsoft.com/office/drawing/2016/5/9/chartex" xmlns:cx4="http://schemas.microsoft.com/office/drawing/2016/5/10/chartex" xmlns:cx5="http://schemas.microsoft.com/office/drawing/2016/5/11/chartex" xmlns:cx6="http://schemas.microsoft.com/office/drawing/2016/5/12/chartex" xmlns:cx7="http://schemas.microsoft.com/office/drawing/2016/5/13/chartex" xmlns:cx8="http://schemas.microsoft.com/office/drawing/2016/5/14/chartex" xmlns:mc="http://schemas.openxmlformats.org/markup-compatibility/2006" xmlns:aink="http://schemas.microsoft.com/office/drawing/2016/ink" xmlns:am3d="http://schemas.microsoft.com/office/drawing/2017/model3d" xmlns:o="urn:schemas-microsoft-com:office:office" xmlns:r="http://schemas.openxmlformats.org/officeDocument/2006/relationships" xmlns:m="http://schemas.openxmlformats.org/officeDocument/2006/math" xmlns:v="urn:schemas-microsoft-com:vml" xmlns:wp14="http://schemas.microsoft.com/office/word/2010/wordprocessingDrawing" xmlns:wp="http://schemas.openxmlformats.org/drawingml/2006/wordprocessingDrawing" xmlns:w10="urn:schemas-microsoft-com:office:word" xmlns:w="http://schemas.openxmlformats.org/wordprocessingml/2006/main" xmlns:w14="http://schemas.microsoft.com/office/word/2010/wordml" xmlns:w15="http://schemas.microsoft.com/office/word/2012/wordml" xmlns:w16cid="http://schemas.microsoft.com/office/word/2016/wordml/cid" xmlns:w16se="http://schemas.microsoft.com/office/word/2015/wordml/symex" xmlns:wpg="http://schemas.microsoft.com/office/word/2010/wordprocessingGroup" xmlns:wpi="http://schemas.microsoft.com/office/word/2010/wordprocessingInk" xmlns:wne="http://schemas.microsoft.com/office/word/2006/wordml" xmlns:wps="http://schemas.microsoft.com/office/word/2010/wordprocessingShape" mc:Ignorable="w14 w15 w16se w16cid wp14">
   <w:footnote w:type="separator" w:id="-1">
     <w:p>
       <w:r>
@@ -8116,9 +7873,10 @@
       </w:r>
       <w:sdt>
         <w:sdtPr>
-          <w:id w:val="999922604"/>
+          <w:id w:val="-158457848"/>
           <w:citation/>
         </w:sdtPr>
+        <w:sdtEndPr/>
         <w:sdtContent>
           <w:r>
             <w:fldChar w:fldCharType="begin"/>
@@ -8155,9 +7913,10 @@
       </w:r>
       <w:sdt>
         <w:sdtPr>
-          <w:id w:val="-249810855"/>
+          <w:id w:val="497311122"/>
           <w:citation/>
         </w:sdtPr>
+        <w:sdtEndPr/>
         <w:sdtContent>
           <w:r>
             <w:fldChar w:fldCharType="begin"/>
@@ -8629,10 +8388,7 @@
         <w:footnoteRef/>
       </w:r>
       <w:r>
-        <w:t xml:space="preserve"> Обработка исключений (проф.) – термин в программировании, который обозначает ту область кода, которая отвечает за обработку внештатных ситуаций, из-за которых код может просто зависнуть</w:t>
-      </w:r>
-      <w:r>
-        <w:t>, а программа перестать работать.</w:t>
+        <w:t xml:space="preserve"> Обработка исключений (проф.) – термин в программировании, который обозначает ту область кода, которая отвечает за обработку внештатных ситуаций, из-за которых код может просто зависнуть, а программа перестать работать.</w:t>
       </w:r>
     </w:p>
   </w:footnote>
@@ -8640,7 +8396,7 @@
 </file>
 
 <file path=word/header1.xml><?xml version="1.0" encoding="utf-8"?>
-<w:hdr xmlns:wpc="http://schemas.microsoft.com/office/word/2010/wordprocessingCanvas" xmlns:mc="http://schemas.openxmlformats.org/markup-compatibility/2006" xmlns:o="urn:schemas-microsoft-com:office:office" xmlns:r="http://schemas.openxmlformats.org/officeDocument/2006/relationships" xmlns:m="http://schemas.openxmlformats.org/officeDocument/2006/math" xmlns:v="urn:schemas-microsoft-com:vml" xmlns:wp14="http://schemas.microsoft.com/office/word/2010/wordprocessingDrawing" xmlns:wp="http://schemas.openxmlformats.org/drawingml/2006/wordprocessingDrawing" xmlns:w10="urn:schemas-microsoft-com:office:word" xmlns:w="http://schemas.openxmlformats.org/wordprocessingml/2006/main" xmlns:w14="http://schemas.microsoft.com/office/word/2010/wordml" xmlns:w15="http://schemas.microsoft.com/office/word/2012/wordml" xmlns:wpg="http://schemas.microsoft.com/office/word/2010/wordprocessingGroup" xmlns:wpi="http://schemas.microsoft.com/office/word/2010/wordprocessingInk" xmlns:wne="http://schemas.microsoft.com/office/word/2006/wordml" xmlns:wps="http://schemas.microsoft.com/office/word/2010/wordprocessingShape" mc:Ignorable="w14 w15 wp14">
+<w:hdr xmlns:wpc="http://schemas.microsoft.com/office/word/2010/wordprocessingCanvas" xmlns:cx="http://schemas.microsoft.com/office/drawing/2014/chartex" xmlns:cx1="http://schemas.microsoft.com/office/drawing/2015/9/8/chartex" xmlns:cx2="http://schemas.microsoft.com/office/drawing/2015/10/21/chartex" xmlns:cx3="http://schemas.microsoft.com/office/drawing/2016/5/9/chartex" xmlns:cx4="http://schemas.microsoft.com/office/drawing/2016/5/10/chartex" xmlns:cx5="http://schemas.microsoft.com/office/drawing/2016/5/11/chartex" xmlns:cx6="http://schemas.microsoft.com/office/drawing/2016/5/12/chartex" xmlns:cx7="http://schemas.microsoft.com/office/drawing/2016/5/13/chartex" xmlns:cx8="http://schemas.microsoft.com/office/drawing/2016/5/14/chartex" xmlns:mc="http://schemas.openxmlformats.org/markup-compatibility/2006" xmlns:aink="http://schemas.microsoft.com/office/drawing/2016/ink" xmlns:am3d="http://schemas.microsoft.com/office/drawing/2017/model3d" xmlns:o="urn:schemas-microsoft-com:office:office" xmlns:r="http://schemas.openxmlformats.org/officeDocument/2006/relationships" xmlns:m="http://schemas.openxmlformats.org/officeDocument/2006/math" xmlns:v="urn:schemas-microsoft-com:vml" xmlns:wp14="http://schemas.microsoft.com/office/word/2010/wordprocessingDrawing" xmlns:wp="http://schemas.openxmlformats.org/drawingml/2006/wordprocessingDrawing" xmlns:w10="urn:schemas-microsoft-com:office:word" xmlns:w="http://schemas.openxmlformats.org/wordprocessingml/2006/main" xmlns:w14="http://schemas.microsoft.com/office/word/2010/wordml" xmlns:w15="http://schemas.microsoft.com/office/word/2012/wordml" xmlns:w16cid="http://schemas.microsoft.com/office/word/2016/wordml/cid" xmlns:w16se="http://schemas.microsoft.com/office/word/2015/wordml/symex" xmlns:wpg="http://schemas.microsoft.com/office/word/2010/wordprocessingGroup" xmlns:wpi="http://schemas.microsoft.com/office/word/2010/wordprocessingInk" xmlns:wne="http://schemas.microsoft.com/office/word/2006/wordml" xmlns:wps="http://schemas.microsoft.com/office/word/2010/wordprocessingShape" mc:Ignorable="w14 w15 w16se w16cid wp14">
   <w:p>
     <w:pPr>
       <w:pStyle w:val="a3"/>
@@ -8660,8 +8416,8 @@
 </file>
 
 <file path=word/numbering.xml><?xml version="1.0" encoding="utf-8"?>
-<w:numbering xmlns:wpc="http://schemas.microsoft.com/office/word/2010/wordprocessingCanvas" xmlns:mc="http://schemas.openxmlformats.org/markup-compatibility/2006" xmlns:o="urn:schemas-microsoft-com:office:office" xmlns:r="http://schemas.openxmlformats.org/officeDocument/2006/relationships" xmlns:m="http://schemas.openxmlformats.org/officeDocument/2006/math" xmlns:v="urn:schemas-microsoft-com:vml" xmlns:wp14="http://schemas.microsoft.com/office/word/2010/wordprocessingDrawing" xmlns:wp="http://schemas.openxmlformats.org/drawingml/2006/wordprocessingDrawing" xmlns:w10="urn:schemas-microsoft-com:office:word" xmlns:w="http://schemas.openxmlformats.org/wordprocessingml/2006/main" xmlns:w14="http://schemas.microsoft.com/office/word/2010/wordml" xmlns:w15="http://schemas.microsoft.com/office/word/2012/wordml" xmlns:wpg="http://schemas.microsoft.com/office/word/2010/wordprocessingGroup" xmlns:wpi="http://schemas.microsoft.com/office/word/2010/wordprocessingInk" xmlns:wne="http://schemas.microsoft.com/office/word/2006/wordml" xmlns:wps="http://schemas.microsoft.com/office/word/2010/wordprocessingShape" mc:Ignorable="w14 w15 wp14">
-  <w:abstractNum w:abstractNumId="0">
+<w:numbering xmlns:wpc="http://schemas.microsoft.com/office/word/2010/wordprocessingCanvas" xmlns:cx="http://schemas.microsoft.com/office/drawing/2014/chartex" xmlns:cx1="http://schemas.microsoft.com/office/drawing/2015/9/8/chartex" xmlns:cx2="http://schemas.microsoft.com/office/drawing/2015/10/21/chartex" xmlns:cx3="http://schemas.microsoft.com/office/drawing/2016/5/9/chartex" xmlns:cx4="http://schemas.microsoft.com/office/drawing/2016/5/10/chartex" xmlns:cx5="http://schemas.microsoft.com/office/drawing/2016/5/11/chartex" xmlns:cx6="http://schemas.microsoft.com/office/drawing/2016/5/12/chartex" xmlns:cx7="http://schemas.microsoft.com/office/drawing/2016/5/13/chartex" xmlns:cx8="http://schemas.microsoft.com/office/drawing/2016/5/14/chartex" xmlns:mc="http://schemas.openxmlformats.org/markup-compatibility/2006" xmlns:aink="http://schemas.microsoft.com/office/drawing/2016/ink" xmlns:am3d="http://schemas.microsoft.com/office/drawing/2017/model3d" xmlns:o="urn:schemas-microsoft-com:office:office" xmlns:r="http://schemas.openxmlformats.org/officeDocument/2006/relationships" xmlns:m="http://schemas.openxmlformats.org/officeDocument/2006/math" xmlns:v="urn:schemas-microsoft-com:vml" xmlns:wp14="http://schemas.microsoft.com/office/word/2010/wordprocessingDrawing" xmlns:wp="http://schemas.openxmlformats.org/drawingml/2006/wordprocessingDrawing" xmlns:w10="urn:schemas-microsoft-com:office:word" xmlns:w="http://schemas.openxmlformats.org/wordprocessingml/2006/main" xmlns:w14="http://schemas.microsoft.com/office/word/2010/wordml" xmlns:w15="http://schemas.microsoft.com/office/word/2012/wordml" xmlns:w16cid="http://schemas.microsoft.com/office/word/2016/wordml/cid" xmlns:w16se="http://schemas.microsoft.com/office/word/2015/wordml/symex" xmlns:wpg="http://schemas.microsoft.com/office/word/2010/wordprocessingGroup" xmlns:wpi="http://schemas.microsoft.com/office/word/2010/wordprocessingInk" xmlns:wne="http://schemas.microsoft.com/office/word/2006/wordml" xmlns:wps="http://schemas.microsoft.com/office/word/2010/wordprocessingShape" mc:Ignorable="w14 w15 w16se w16cid wp14">
+  <w:abstractNum w:abstractNumId="0" w15:restartNumberingAfterBreak="0">
     <w:nsid w:val="0062615C"/>
     <w:multiLevelType w:val="hybridMultilevel"/>
     <w:tmpl w:val="90741692"/>
@@ -8774,7 +8530,7 @@
       </w:rPr>
     </w:lvl>
   </w:abstractNum>
-  <w:abstractNum w:abstractNumId="1">
+  <w:abstractNum w:abstractNumId="1" w15:restartNumberingAfterBreak="0">
     <w:nsid w:val="023C5407"/>
     <w:multiLevelType w:val="hybridMultilevel"/>
     <w:tmpl w:val="12A230C2"/>
@@ -8863,7 +8619,7 @@
       </w:pPr>
     </w:lvl>
   </w:abstractNum>
-  <w:abstractNum w:abstractNumId="2">
+  <w:abstractNum w:abstractNumId="2" w15:restartNumberingAfterBreak="0">
     <w:nsid w:val="0BAB5DC6"/>
     <w:multiLevelType w:val="multilevel"/>
     <w:tmpl w:val="0419001F"/>
@@ -8949,7 +8705,7 @@
       </w:pPr>
     </w:lvl>
   </w:abstractNum>
-  <w:abstractNum w:abstractNumId="3">
+  <w:abstractNum w:abstractNumId="3" w15:restartNumberingAfterBreak="0">
     <w:nsid w:val="11436F28"/>
     <w:multiLevelType w:val="multilevel"/>
     <w:tmpl w:val="28B29858"/>
@@ -9062,7 +8818,7 @@
       </w:rPr>
     </w:lvl>
   </w:abstractNum>
-  <w:abstractNum w:abstractNumId="4">
+  <w:abstractNum w:abstractNumId="4" w15:restartNumberingAfterBreak="0">
     <w:nsid w:val="15260464"/>
     <w:multiLevelType w:val="multilevel"/>
     <w:tmpl w:val="0419001D"/>
@@ -9148,7 +8904,7 @@
       </w:pPr>
     </w:lvl>
   </w:abstractNum>
-  <w:abstractNum w:abstractNumId="5">
+  <w:abstractNum w:abstractNumId="5" w15:restartNumberingAfterBreak="0">
     <w:nsid w:val="1B7100EA"/>
     <w:multiLevelType w:val="multilevel"/>
     <w:tmpl w:val="3320B9C0"/>
@@ -9261,7 +9017,7 @@
       </w:rPr>
     </w:lvl>
   </w:abstractNum>
-  <w:abstractNum w:abstractNumId="6">
+  <w:abstractNum w:abstractNumId="6" w15:restartNumberingAfterBreak="0">
     <w:nsid w:val="1CE93D29"/>
     <w:multiLevelType w:val="hybridMultilevel"/>
     <w:tmpl w:val="F81E2990"/>
@@ -9374,7 +9130,7 @@
       </w:rPr>
     </w:lvl>
   </w:abstractNum>
-  <w:abstractNum w:abstractNumId="7">
+  <w:abstractNum w:abstractNumId="7" w15:restartNumberingAfterBreak="0">
     <w:nsid w:val="1D271B3C"/>
     <w:multiLevelType w:val="hybridMultilevel"/>
     <w:tmpl w:val="208E5874"/>
@@ -9487,7 +9243,7 @@
       </w:rPr>
     </w:lvl>
   </w:abstractNum>
-  <w:abstractNum w:abstractNumId="8">
+  <w:abstractNum w:abstractNumId="8" w15:restartNumberingAfterBreak="0">
     <w:nsid w:val="25863274"/>
     <w:multiLevelType w:val="multilevel"/>
     <w:tmpl w:val="8FC4E288"/>
@@ -9600,7 +9356,7 @@
       </w:rPr>
     </w:lvl>
   </w:abstractNum>
-  <w:abstractNum w:abstractNumId="9">
+  <w:abstractNum w:abstractNumId="9" w15:restartNumberingAfterBreak="0">
     <w:nsid w:val="320222DE"/>
     <w:multiLevelType w:val="hybridMultilevel"/>
     <w:tmpl w:val="8E6EA9E2"/>
@@ -9713,7 +9469,7 @@
       </w:rPr>
     </w:lvl>
   </w:abstractNum>
-  <w:abstractNum w:abstractNumId="10">
+  <w:abstractNum w:abstractNumId="10" w15:restartNumberingAfterBreak="0">
     <w:nsid w:val="3FAD13A9"/>
     <w:multiLevelType w:val="multilevel"/>
     <w:tmpl w:val="F1F4E3D0"/>
@@ -9799,7 +9555,7 @@
       </w:pPr>
     </w:lvl>
   </w:abstractNum>
-  <w:abstractNum w:abstractNumId="11">
+  <w:abstractNum w:abstractNumId="11" w15:restartNumberingAfterBreak="0">
     <w:nsid w:val="42754141"/>
     <w:multiLevelType w:val="multilevel"/>
     <w:tmpl w:val="DACAF812"/>
@@ -9885,7 +9641,7 @@
       </w:pPr>
     </w:lvl>
   </w:abstractNum>
-  <w:abstractNum w:abstractNumId="12">
+  <w:abstractNum w:abstractNumId="12" w15:restartNumberingAfterBreak="0">
     <w:nsid w:val="541B6A2C"/>
     <w:multiLevelType w:val="multilevel"/>
     <w:tmpl w:val="072093C8"/>
@@ -9998,7 +9754,7 @@
       </w:rPr>
     </w:lvl>
   </w:abstractNum>
-  <w:abstractNum w:abstractNumId="13">
+  <w:abstractNum w:abstractNumId="13" w15:restartNumberingAfterBreak="0">
     <w:nsid w:val="63BB4B94"/>
     <w:multiLevelType w:val="multilevel"/>
     <w:tmpl w:val="0419001F"/>
@@ -10111,7 +9867,7 @@
       </w:rPr>
     </w:lvl>
   </w:abstractNum>
-  <w:abstractNum w:abstractNumId="14">
+  <w:abstractNum w:abstractNumId="14" w15:restartNumberingAfterBreak="0">
     <w:nsid w:val="64167106"/>
     <w:multiLevelType w:val="multilevel"/>
     <w:tmpl w:val="EEEA3050"/>
@@ -10228,7 +9984,7 @@
       </w:rPr>
     </w:lvl>
   </w:abstractNum>
-  <w:abstractNum w:abstractNumId="15">
+  <w:abstractNum w:abstractNumId="15" w15:restartNumberingAfterBreak="0">
     <w:nsid w:val="667A1363"/>
     <w:multiLevelType w:val="multilevel"/>
     <w:tmpl w:val="00B6A8C2"/>
@@ -10341,7 +10097,7 @@
       </w:rPr>
     </w:lvl>
   </w:abstractNum>
-  <w:abstractNum w:abstractNumId="16">
+  <w:abstractNum w:abstractNumId="16" w15:restartNumberingAfterBreak="0">
     <w:nsid w:val="6A463C20"/>
     <w:multiLevelType w:val="hybridMultilevel"/>
     <w:tmpl w:val="22547D98"/>
@@ -10454,7 +10210,7 @@
       </w:rPr>
     </w:lvl>
   </w:abstractNum>
-  <w:abstractNum w:abstractNumId="17">
+  <w:abstractNum w:abstractNumId="17" w15:restartNumberingAfterBreak="0">
     <w:nsid w:val="7DF86D91"/>
     <w:multiLevelType w:val="hybridMultilevel"/>
     <w:tmpl w:val="F17E154C"/>
@@ -10657,16 +10413,8 @@
 </w:numbering>
 </file>
 
-<file path=word/people.xml><?xml version="1.0" encoding="utf-8"?>
-<w15:people xmlns:wpc="http://schemas.microsoft.com/office/word/2010/wordprocessingCanvas" xmlns:mc="http://schemas.openxmlformats.org/markup-compatibility/2006" xmlns:o="urn:schemas-microsoft-com:office:office" xmlns:r="http://schemas.openxmlformats.org/officeDocument/2006/relationships" xmlns:m="http://schemas.openxmlformats.org/officeDocument/2006/math" xmlns:v="urn:schemas-microsoft-com:vml" xmlns:wp14="http://schemas.microsoft.com/office/word/2010/wordprocessingDrawing" xmlns:wp="http://schemas.openxmlformats.org/drawingml/2006/wordprocessingDrawing" xmlns:w10="urn:schemas-microsoft-com:office:word" xmlns:w="http://schemas.openxmlformats.org/wordprocessingml/2006/main" xmlns:w14="http://schemas.microsoft.com/office/word/2010/wordml" xmlns:w15="http://schemas.microsoft.com/office/word/2012/wordml" xmlns:wpg="http://schemas.microsoft.com/office/word/2010/wordprocessingGroup" xmlns:wpi="http://schemas.microsoft.com/office/word/2010/wordprocessingInk" xmlns:wne="http://schemas.microsoft.com/office/word/2006/wordml" xmlns:wps="http://schemas.microsoft.com/office/word/2010/wordprocessingShape" mc:Ignorable="w14 w15 wp14">
-  <w15:person w15:author="Danny">
-    <w15:presenceInfo w15:providerId="None" w15:userId="Danny"/>
-  </w15:person>
-</w15:people>
-</file>
-
 <file path=word/styles.xml><?xml version="1.0" encoding="utf-8"?>
-<w:styles xmlns:mc="http://schemas.openxmlformats.org/markup-compatibility/2006" xmlns:r="http://schemas.openxmlformats.org/officeDocument/2006/relationships" xmlns:w="http://schemas.openxmlformats.org/wordprocessingml/2006/main" xmlns:w14="http://schemas.microsoft.com/office/word/2010/wordml" xmlns:w15="http://schemas.microsoft.com/office/word/2012/wordml" mc:Ignorable="w14 w15">
+<w:styles xmlns:mc="http://schemas.openxmlformats.org/markup-compatibility/2006" xmlns:r="http://schemas.openxmlformats.org/officeDocument/2006/relationships" xmlns:w="http://schemas.openxmlformats.org/wordprocessingml/2006/main" xmlns:w14="http://schemas.microsoft.com/office/word/2010/wordml" xmlns:w15="http://schemas.microsoft.com/office/word/2012/wordml" xmlns:w16cid="http://schemas.microsoft.com/office/word/2016/wordml/cid" xmlns:w16se="http://schemas.microsoft.com/office/word/2015/wordml/symex" mc:Ignorable="w14 w15 w16se w16cid">
   <w:docDefaults>
     <w:rPrDefault>
       <w:rPr>
@@ -10682,7 +10430,7 @@
       </w:pPr>
     </w:pPrDefault>
   </w:docDefaults>
-  <w:latentStyles w:defLockedState="0" w:defUIPriority="99" w:defSemiHidden="0" w:defUnhideWhenUsed="0" w:defQFormat="0" w:count="371">
+  <w:latentStyles w:defLockedState="0" w:defUIPriority="99" w:defSemiHidden="0" w:defUnhideWhenUsed="0" w:defQFormat="0" w:count="376">
     <w:lsdException w:name="Normal" w:uiPriority="0" w:qFormat="1"/>
     <w:lsdException w:name="heading 1" w:uiPriority="9" w:qFormat="1"/>
     <w:lsdException w:name="heading 2" w:semiHidden="1" w:uiPriority="9" w:unhideWhenUsed="1" w:qFormat="1"/>
@@ -11054,6 +10802,11 @@
     <w:lsdException w:name="List Table 5 Dark Accent 6" w:uiPriority="50"/>
     <w:lsdException w:name="List Table 6 Colorful Accent 6" w:uiPriority="51"/>
     <w:lsdException w:name="List Table 7 Colorful Accent 6" w:uiPriority="52"/>
+    <w:lsdException w:name="Mention" w:semiHidden="1" w:unhideWhenUsed="1"/>
+    <w:lsdException w:name="Smart Hyperlink" w:semiHidden="1" w:unhideWhenUsed="1"/>
+    <w:lsdException w:name="Hashtag" w:semiHidden="1" w:unhideWhenUsed="1"/>
+    <w:lsdException w:name="Unresolved Mention" w:semiHidden="1" w:unhideWhenUsed="1"/>
+    <w:lsdException w:name="Smart Link" w:semiHidden="1" w:unhideWhenUsed="1"/>
   </w:latentStyles>
   <w:style w:type="paragraph" w:default="1" w:styleId="a">
     <w:name w:val="Normal"/>
@@ -11175,6 +10928,7 @@
   <w:style w:type="character" w:default="1" w:styleId="a0">
     <w:name w:val="Default Paragraph Font"/>
     <w:uiPriority w:val="1"/>
+    <w:semiHidden/>
     <w:unhideWhenUsed/>
   </w:style>
   <w:style w:type="table" w:default="1" w:styleId="a1">
@@ -11314,7 +11068,7 @@
     </w:rPr>
   </w:style>
   <w:style w:type="character" w:customStyle="1" w:styleId="aa">
-    <w:name w:val="Название Знак"/>
+    <w:name w:val="Заголовок Знак"/>
     <w:basedOn w:val="a0"/>
     <w:link w:val="a9"/>
     <w:uiPriority w:val="1"/>
@@ -11742,10 +11496,16 @@
     <w:autoRedefine/>
     <w:uiPriority w:val="39"/>
     <w:unhideWhenUsed/>
-    <w:rsid w:val="0001495A"/>
+    <w:rsid w:val="00842D3A"/>
     <w:pPr>
+      <w:tabs>
+        <w:tab w:val="left" w:pos="2119"/>
+        <w:tab w:val="left" w:pos="2498"/>
+        <w:tab w:val="right" w:leader="dot" w:pos="9345"/>
+      </w:tabs>
       <w:spacing w:after="100"/>
       <w:ind w:left="560"/>
+      <w:jc w:val="left"/>
     </w:pPr>
   </w:style>
   <w:style w:type="table" w:styleId="aff2">
@@ -11757,7 +11517,6 @@
       <w:spacing w:after="0" w:line="240" w:lineRule="auto"/>
     </w:pPr>
     <w:tblPr>
-      <w:tblInd w:w="0" w:type="dxa"/>
       <w:tblBorders>
         <w:top w:val="single" w:sz="4" w:space="0" w:color="auto"/>
         <w:left w:val="single" w:sz="4" w:space="0" w:color="auto"/>
@@ -11766,12 +11525,6 @@
         <w:insideH w:val="single" w:sz="4" w:space="0" w:color="auto"/>
         <w:insideV w:val="single" w:sz="4" w:space="0" w:color="auto"/>
       </w:tblBorders>
-      <w:tblCellMar>
-        <w:top w:w="0" w:type="dxa"/>
-        <w:left w:w="108" w:type="dxa"/>
-        <w:bottom w:w="0" w:type="dxa"/>
-        <w:right w:w="108" w:type="dxa"/>
-      </w:tblCellMar>
     </w:tblPr>
   </w:style>
   <w:style w:type="character" w:customStyle="1" w:styleId="40">
@@ -12142,7 +11895,7 @@
 </file>
 
 <file path=customXml/itemProps1.xml><?xml version="1.0" encoding="utf-8"?>
-<ds:datastoreItem xmlns:ds="http://schemas.openxmlformats.org/officeDocument/2006/customXml" ds:itemID="{2106286D-3211-44F5-982C-DE9858DE02A0}">
+<ds:datastoreItem xmlns:ds="http://schemas.openxmlformats.org/officeDocument/2006/customXml" ds:itemID="{551CBE05-8D6C-4FE7-B24E-7A65B96AD60D}">
   <ds:schemaRefs>
     <ds:schemaRef ds:uri="http://schemas.openxmlformats.org/officeDocument/2006/bibliography"/>
   </ds:schemaRefs>

--- a/Курсовая19.docx
+++ b/Курсовая19.docx
@@ -1,6 +1,6 @@
 
 <file path=word/document.xml><?xml version="1.0" encoding="utf-8"?>
-<w:document xmlns:wpc="http://schemas.microsoft.com/office/word/2010/wordprocessingCanvas" xmlns:cx="http://schemas.microsoft.com/office/drawing/2014/chartex" xmlns:cx1="http://schemas.microsoft.com/office/drawing/2015/9/8/chartex" xmlns:cx2="http://schemas.microsoft.com/office/drawing/2015/10/21/chartex" xmlns:cx3="http://schemas.microsoft.com/office/drawing/2016/5/9/chartex" xmlns:cx4="http://schemas.microsoft.com/office/drawing/2016/5/10/chartex" xmlns:cx5="http://schemas.microsoft.com/office/drawing/2016/5/11/chartex" xmlns:cx6="http://schemas.microsoft.com/office/drawing/2016/5/12/chartex" xmlns:cx7="http://schemas.microsoft.com/office/drawing/2016/5/13/chartex" xmlns:cx8="http://schemas.microsoft.com/office/drawing/2016/5/14/chartex" xmlns:mc="http://schemas.openxmlformats.org/markup-compatibility/2006" xmlns:aink="http://schemas.microsoft.com/office/drawing/2016/ink" xmlns:am3d="http://schemas.microsoft.com/office/drawing/2017/model3d" xmlns:o="urn:schemas-microsoft-com:office:office" xmlns:r="http://schemas.openxmlformats.org/officeDocument/2006/relationships" xmlns:m="http://schemas.openxmlformats.org/officeDocument/2006/math" xmlns:v="urn:schemas-microsoft-com:vml" xmlns:wp14="http://schemas.microsoft.com/office/word/2010/wordprocessingDrawing" xmlns:wp="http://schemas.openxmlformats.org/drawingml/2006/wordprocessingDrawing" xmlns:w10="urn:schemas-microsoft-com:office:word" xmlns:w="http://schemas.openxmlformats.org/wordprocessingml/2006/main" xmlns:w14="http://schemas.microsoft.com/office/word/2010/wordml" xmlns:w15="http://schemas.microsoft.com/office/word/2012/wordml" xmlns:w16cid="http://schemas.microsoft.com/office/word/2016/wordml/cid" xmlns:w16se="http://schemas.microsoft.com/office/word/2015/wordml/symex" xmlns:wpg="http://schemas.microsoft.com/office/word/2010/wordprocessingGroup" xmlns:wpi="http://schemas.microsoft.com/office/word/2010/wordprocessingInk" xmlns:wne="http://schemas.microsoft.com/office/word/2006/wordml" xmlns:wps="http://schemas.microsoft.com/office/word/2010/wordprocessingShape" mc:Ignorable="w14 w15 w16se w16cid wp14">
+<w:document xmlns:wpc="http://schemas.microsoft.com/office/word/2010/wordprocessingCanvas" xmlns:cx="http://schemas.microsoft.com/office/drawing/2014/chartex" xmlns:cx1="http://schemas.microsoft.com/office/drawing/2015/9/8/chartex" xmlns:mc="http://schemas.openxmlformats.org/markup-compatibility/2006" xmlns:o="urn:schemas-microsoft-com:office:office" xmlns:r="http://schemas.openxmlformats.org/officeDocument/2006/relationships" xmlns:m="http://schemas.openxmlformats.org/officeDocument/2006/math" xmlns:v="urn:schemas-microsoft-com:vml" xmlns:wp14="http://schemas.microsoft.com/office/word/2010/wordprocessingDrawing" xmlns:wp="http://schemas.openxmlformats.org/drawingml/2006/wordprocessingDrawing" xmlns:w10="urn:schemas-microsoft-com:office:word" xmlns:w="http://schemas.openxmlformats.org/wordprocessingml/2006/main" xmlns:w14="http://schemas.microsoft.com/office/word/2010/wordml" xmlns:w15="http://schemas.microsoft.com/office/word/2012/wordml" xmlns:w16se="http://schemas.microsoft.com/office/word/2015/wordml/symex" xmlns:wpg="http://schemas.microsoft.com/office/word/2010/wordprocessingGroup" xmlns:wpi="http://schemas.microsoft.com/office/word/2010/wordprocessingInk" xmlns:wne="http://schemas.microsoft.com/office/word/2006/wordml" xmlns:wps="http://schemas.microsoft.com/office/word/2010/wordprocessingShape" mc:Ignorable="w14 w15 w16se wp14">
   <w:body>
     <w:p/>
     <w:p>
@@ -3166,7 +3166,15 @@
         <w:t>Processing</w:t>
       </w:r>
       <w:r>
-        <w:t>, часть с отрисовкой и перемещением 3</w:t>
+        <w:t xml:space="preserve">, часть с </w:t>
+      </w:r>
+      <w:proofErr w:type="spellStart"/>
+      <w:r>
+        <w:t>отрисовкой</w:t>
+      </w:r>
+      <w:proofErr w:type="spellEnd"/>
+      <w:r>
+        <w:t xml:space="preserve"> и перемещением 3</w:t>
       </w:r>
       <w:r>
         <w:rPr>
@@ -3498,21 +3506,11 @@
             <w:r>
               <w:t xml:space="preserve">Рис. </w:t>
             </w:r>
-            <w:r>
-              <w:fldChar w:fldCharType="begin"/>
-            </w:r>
-            <w:r>
-              <w:instrText xml:space="preserve"> SEQ Рисунок \* MERGEFORMAT  \* MERGEFORMAT </w:instrText>
-            </w:r>
-            <w:r>
-              <w:fldChar w:fldCharType="separate"/>
-            </w:r>
-            <w:r>
-              <w:t>4</w:t>
-            </w:r>
-            <w:r>
-              <w:fldChar w:fldCharType="end"/>
-            </w:r>
+            <w:fldSimple w:instr=" SEQ Рисунок \* MERGEFORMAT  \* MERGEFORMAT ">
+              <w:r>
+                <w:t>4</w:t>
+              </w:r>
+            </w:fldSimple>
             <w:r>
               <w:t>.</w:t>
             </w:r>
@@ -5702,6 +5700,234 @@
     </w:p>
     <w:p>
       <w:pPr>
+        <w:pStyle w:val="2"/>
+        <w:rPr>
+          <w:lang w:eastAsia="ja-JP"/>
+        </w:rPr>
+      </w:pPr>
+      <w:r>
+        <w:rPr>
+          <w:lang w:eastAsia="ja-JP"/>
+        </w:rPr>
+        <w:t>Общее представление о работе модели</w:t>
+      </w:r>
+    </w:p>
+    <w:p>
+      <w:pPr>
+        <w:rPr>
+          <w:lang w:eastAsia="ja-JP"/>
+        </w:rPr>
+      </w:pPr>
+      <w:r>
+        <w:rPr>
+          <w:lang w:eastAsia="ja-JP"/>
+        </w:rPr>
+        <w:t xml:space="preserve">После выбора оборудования и принятии решения о способе передачи, мы занялись </w:t>
+      </w:r>
+      <w:r>
+        <w:rPr>
+          <w:lang w:eastAsia="ja-JP"/>
+        </w:rPr>
+        <w:t xml:space="preserve">разработкой устройства управления </w:t>
+      </w:r>
+      <w:r>
+        <w:rPr>
+          <w:lang w:val="en-US" w:eastAsia="ja-JP"/>
+        </w:rPr>
+        <w:t>AR</w:t>
+      </w:r>
+      <w:r>
+        <w:rPr>
+          <w:lang w:eastAsia="ja-JP"/>
+        </w:rPr>
+        <w:t>-</w:t>
+      </w:r>
+      <w:r>
+        <w:rPr>
+          <w:lang w:eastAsia="ja-JP"/>
+        </w:rPr>
+        <w:t>объектами. Для того, чтобы иметь представление о внешнем виде, а также функциях устройства, мы определили для себя критерии, которым это устройство должно соответствовать, а также функции, которое оно должно выполнять. Приведем их ниже.</w:t>
+      </w:r>
+    </w:p>
+    <w:p>
+      <w:pPr>
+        <w:rPr>
+          <w:lang w:eastAsia="ja-JP"/>
+        </w:rPr>
+      </w:pPr>
+      <w:r>
+        <w:rPr>
+          <w:lang w:eastAsia="ja-JP"/>
+        </w:rPr>
+        <w:t>Итак, устройство должно:</w:t>
+      </w:r>
+    </w:p>
+    <w:p>
+      <w:pPr>
+        <w:pStyle w:val="aff1"/>
+        <w:numPr>
+          <w:ilvl w:val="0"/>
+          <w:numId w:val="21"/>
+        </w:numPr>
+        <w:rPr>
+          <w:lang w:eastAsia="ja-JP"/>
+        </w:rPr>
+      </w:pPr>
+      <w:r>
+        <w:rPr>
+          <w:lang w:eastAsia="ja-JP"/>
+        </w:rPr>
+        <w:t>Отслеживать свое местоположение.</w:t>
+      </w:r>
+    </w:p>
+    <w:p>
+      <w:pPr>
+        <w:pStyle w:val="aff1"/>
+        <w:numPr>
+          <w:ilvl w:val="0"/>
+          <w:numId w:val="21"/>
+        </w:numPr>
+        <w:rPr>
+          <w:lang w:eastAsia="ja-JP"/>
+        </w:rPr>
+      </w:pPr>
+      <w:r>
+        <w:rPr>
+          <w:lang w:eastAsia="ja-JP"/>
+        </w:rPr>
+        <w:lastRenderedPageBreak/>
+        <w:t>Передавать данные на ЭВМ, а также получать их оттуда.</w:t>
+      </w:r>
+    </w:p>
+    <w:p>
+      <w:pPr>
+        <w:pStyle w:val="aff1"/>
+        <w:numPr>
+          <w:ilvl w:val="0"/>
+          <w:numId w:val="21"/>
+        </w:numPr>
+        <w:rPr>
+          <w:lang w:eastAsia="ja-JP"/>
+        </w:rPr>
+      </w:pPr>
+      <w:r>
+        <w:rPr>
+          <w:lang w:eastAsia="ja-JP"/>
+        </w:rPr>
+        <w:t>Быть легким.</w:t>
+      </w:r>
+    </w:p>
+    <w:p>
+      <w:pPr>
+        <w:pStyle w:val="aff1"/>
+        <w:numPr>
+          <w:ilvl w:val="0"/>
+          <w:numId w:val="21"/>
+        </w:numPr>
+        <w:rPr>
+          <w:lang w:eastAsia="ja-JP"/>
+        </w:rPr>
+      </w:pPr>
+      <w:r>
+        <w:rPr>
+          <w:lang w:eastAsia="ja-JP"/>
+        </w:rPr>
+        <w:t>Быть мобильным.</w:t>
+      </w:r>
+    </w:p>
+    <w:p>
+      <w:pPr>
+        <w:pStyle w:val="aff1"/>
+        <w:numPr>
+          <w:ilvl w:val="0"/>
+          <w:numId w:val="21"/>
+        </w:numPr>
+        <w:rPr>
+          <w:lang w:eastAsia="ja-JP"/>
+        </w:rPr>
+      </w:pPr>
+      <w:r>
+        <w:rPr>
+          <w:lang w:eastAsia="ja-JP"/>
+        </w:rPr>
+        <w:t>Простым в использовании (после настройки и отладки).</w:t>
+      </w:r>
+    </w:p>
+    <w:p>
+      <w:pPr>
+        <w:pStyle w:val="aff1"/>
+        <w:numPr>
+          <w:ilvl w:val="0"/>
+          <w:numId w:val="21"/>
+        </w:numPr>
+        <w:rPr>
+          <w:lang w:eastAsia="ja-JP"/>
+        </w:rPr>
+      </w:pPr>
+      <w:proofErr w:type="spellStart"/>
+      <w:r>
+        <w:rPr>
+          <w:lang w:val="en-US" w:eastAsia="ja-JP"/>
+        </w:rPr>
+        <w:t>Unisize</w:t>
+      </w:r>
+      <w:proofErr w:type="spellEnd"/>
+      <w:r>
+        <w:rPr>
+          <w:rStyle w:val="ad"/>
+          <w:lang w:val="en-US" w:eastAsia="ja-JP"/>
+        </w:rPr>
+        <w:footnoteReference w:id="16"/>
+      </w:r>
+      <w:r>
+        <w:rPr>
+          <w:lang w:eastAsia="ja-JP"/>
+        </w:rPr>
+        <w:t>. То есть, одно и то же устройство могут использовать разные люди, вне зависимости от их размера.</w:t>
+      </w:r>
+    </w:p>
+    <w:p>
+      <w:pPr>
+        <w:ind w:left="1069" w:firstLine="0"/>
+        <w:rPr>
+          <w:lang w:eastAsia="ja-JP"/>
+        </w:rPr>
+      </w:pPr>
+      <w:r>
+        <w:rPr>
+          <w:lang w:eastAsia="ja-JP"/>
+        </w:rPr>
+        <w:t>Учитывая данные требования, мы пришли к выводу, что лучше всего будет создать устройство в виде перчатки, надеваемой на руку и содержащей на с</w:t>
+      </w:r>
+      <w:r>
+        <w:rPr>
+          <w:lang w:eastAsia="ja-JP"/>
+        </w:rPr>
+        <w:t xml:space="preserve">ебе всю необходимую аппаратуру. Таким образом, надевая перчатку на руку, подключая ее к ЭВМ, человек, двигая рукой сможет управлять некоторым </w:t>
+      </w:r>
+      <w:r>
+        <w:rPr>
+          <w:lang w:val="en-US" w:eastAsia="ja-JP"/>
+        </w:rPr>
+        <w:t>AR</w:t>
+      </w:r>
+      <w:r>
+        <w:rPr>
+          <w:lang w:eastAsia="ja-JP"/>
+        </w:rPr>
+        <w:t>-</w:t>
+      </w:r>
+      <w:r>
+        <w:rPr>
+          <w:lang w:eastAsia="ja-JP"/>
+        </w:rPr>
+        <w:t>объектом.</w:t>
+      </w:r>
+      <w:bookmarkStart w:id="30" w:name="_GoBack"/>
+      <w:bookmarkEnd w:id="30"/>
+    </w:p>
+    <w:p>
+      <w:pPr>
         <w:rPr>
           <w:lang w:eastAsia="ja-JP"/>
         </w:rPr>
@@ -5720,7 +5946,7 @@
           <w:lang w:eastAsia="ja-JP"/>
         </w:rPr>
       </w:pPr>
-      <w:bookmarkStart w:id="30" w:name="_Toc8283236"/>
+      <w:bookmarkStart w:id="31" w:name="_Toc8283236"/>
       <w:r>
         <w:rPr>
           <w:lang w:eastAsia="ja-JP"/>
@@ -5728,13 +5954,13 @@
         <w:lastRenderedPageBreak/>
         <w:t>Написание программного обеспечения</w:t>
       </w:r>
-      <w:bookmarkEnd w:id="30"/>
+      <w:bookmarkEnd w:id="31"/>
     </w:p>
     <w:p>
       <w:pPr>
         <w:pStyle w:val="2"/>
       </w:pPr>
-      <w:bookmarkStart w:id="31" w:name="_Toc8283237"/>
+      <w:bookmarkStart w:id="32" w:name="_Toc8283237"/>
       <w:r>
         <w:t xml:space="preserve">Программирование на </w:t>
       </w:r>
@@ -5750,13 +5976,13 @@
       <w:r>
         <w:t>и рендеринг модели на экране</w:t>
       </w:r>
-      <w:bookmarkEnd w:id="31"/>
+      <w:bookmarkEnd w:id="32"/>
     </w:p>
     <w:p>
       <w:pPr>
         <w:pStyle w:val="3"/>
       </w:pPr>
-      <w:bookmarkStart w:id="32" w:name="_Toc8283238"/>
+      <w:bookmarkStart w:id="33" w:name="_Toc8283238"/>
       <w:r>
         <w:t>Динамическое позиционирование модели на изображении</w:t>
       </w:r>
@@ -5769,7 +5995,7 @@
       <w:r>
         <w:t>метке</w:t>
       </w:r>
-      <w:bookmarkEnd w:id="32"/>
+      <w:bookmarkEnd w:id="33"/>
     </w:p>
     <w:p>
       <w:r>
@@ -5837,7 +6063,7 @@
         <w:rPr>
           <w:rStyle w:val="ad"/>
         </w:rPr>
-        <w:footnoteReference w:id="16"/>
+        <w:footnoteReference w:id="17"/>
       </w:r>
       <w:r>
         <w:t xml:space="preserve"> к </w:t>
@@ -5906,7 +6132,7 @@
           </wp:inline>
         </w:drawing>
       </w:r>
-      <w:bookmarkStart w:id="33" w:name="_Hlk8226924"/>
+      <w:bookmarkStart w:id="34" w:name="_Hlk8226924"/>
       <w:r>
         <w:rPr>
           <w:rStyle w:val="af9"/>
@@ -5987,7 +6213,7 @@
         </w:rPr>
         <w:fldChar w:fldCharType="end"/>
       </w:r>
-      <w:bookmarkEnd w:id="33"/>
+      <w:bookmarkEnd w:id="34"/>
       <w:r>
         <w:rPr>
           <w:rStyle w:val="af9"/>
@@ -6228,8 +6454,8 @@
       <w:r>
         <w:t xml:space="preserve"> купюра имеет рейтинг 4/5 и достаточно большое количество уникальных точек, которые отмечены желтыми крестиками, что, впрочем, логично, ведь это необходимо для того, чтобы отличить настоящие купюры от поддельных.</w:t>
       </w:r>
-      <w:bookmarkStart w:id="34" w:name="_Список_литературы"/>
-      <w:bookmarkEnd w:id="34"/>
+      <w:bookmarkStart w:id="35" w:name="_Список_литературы"/>
+      <w:bookmarkEnd w:id="35"/>
     </w:p>
     <w:p>
       <w:r>
@@ -6289,7 +6515,7 @@
       <w:pPr>
         <w:pStyle w:val="3"/>
       </w:pPr>
-      <w:bookmarkStart w:id="35" w:name="_Toc8283239"/>
+      <w:bookmarkStart w:id="36" w:name="_Toc8283239"/>
       <w:r>
         <w:t>Перемещение объекта посредств</w:t>
       </w:r>
@@ -6299,7 +6525,7 @@
       <w:r>
         <w:t>м управления виртуальным джойстиком</w:t>
       </w:r>
-      <w:bookmarkEnd w:id="35"/>
+      <w:bookmarkEnd w:id="36"/>
     </w:p>
     <w:p>
       <w:r>
@@ -6350,7 +6576,7 @@
         <w:rPr>
           <w:rStyle w:val="ad"/>
         </w:rPr>
-        <w:footnoteReference w:id="17"/>
+        <w:footnoteReference w:id="18"/>
       </w:r>
       <w:r>
         <w:t xml:space="preserve"> </w:t>
@@ -6504,11 +6730,11 @@
       <w:r>
         <w:t xml:space="preserve"> </w:t>
       </w:r>
-      <w:bookmarkStart w:id="36" w:name="_Toc8283240"/>
+      <w:bookmarkStart w:id="37" w:name="_Toc8283240"/>
       <w:r>
         <w:t>Объединение</w:t>
       </w:r>
-      <w:bookmarkEnd w:id="36"/>
+      <w:bookmarkEnd w:id="37"/>
     </w:p>
     <w:p>
       <w:r>
@@ -6568,8 +6794,8 @@
       <w:pPr>
         <w:pStyle w:val="2"/>
       </w:pPr>
-      <w:bookmarkStart w:id="37" w:name="_Toc8257488"/>
-      <w:bookmarkStart w:id="38" w:name="_Toc8283241"/>
+      <w:bookmarkStart w:id="38" w:name="_Toc8257488"/>
+      <w:bookmarkStart w:id="39" w:name="_Toc8283241"/>
       <w:r>
         <w:lastRenderedPageBreak/>
         <w:t xml:space="preserve">Реализация общения микроконтроллера и </w:t>
@@ -6580,18 +6806,18 @@
         </w:rPr>
         <w:t>Unity</w:t>
       </w:r>
-      <w:bookmarkEnd w:id="37"/>
       <w:bookmarkEnd w:id="38"/>
+      <w:bookmarkEnd w:id="39"/>
     </w:p>
     <w:p>
       <w:pPr>
         <w:pStyle w:val="3"/>
       </w:pPr>
-      <w:bookmarkStart w:id="39" w:name="_Toc8283242"/>
+      <w:bookmarkStart w:id="40" w:name="_Toc8283242"/>
       <w:r>
         <w:t>Настройка последовательного порта</w:t>
       </w:r>
-      <w:bookmarkEnd w:id="39"/>
+      <w:bookmarkEnd w:id="40"/>
     </w:p>
     <w:p>
       <w:r>
@@ -6743,11 +6969,11 @@
       <w:pPr>
         <w:pStyle w:val="3"/>
       </w:pPr>
-      <w:bookmarkStart w:id="40" w:name="_Toc8283243"/>
+      <w:bookmarkStart w:id="41" w:name="_Toc8283243"/>
       <w:r>
         <w:t>Подключение ком-порта к основному проекту.</w:t>
       </w:r>
-      <w:bookmarkEnd w:id="40"/>
+      <w:bookmarkEnd w:id="41"/>
     </w:p>
     <w:p>
       <w:r>
@@ -6768,7 +6994,7 @@
         <w:rPr>
           <w:rStyle w:val="ad"/>
         </w:rPr>
-        <w:footnoteReference w:id="18"/>
+        <w:footnoteReference w:id="19"/>
       </w:r>
       <w:r>
         <w:t xml:space="preserve"> по работе с ком-портом на С</w:t>
@@ -6824,7 +7050,7 @@
         <w:rPr>
           <w:rStyle w:val="ad"/>
         </w:rPr>
-        <w:footnoteReference w:id="19"/>
+        <w:footnoteReference w:id="20"/>
       </w:r>
       <w:r>
         <w:t xml:space="preserve"> </w:t>
@@ -6878,7 +7104,7 @@
         <w:rPr>
           <w:rStyle w:val="ad"/>
         </w:rPr>
-        <w:footnoteReference w:id="20"/>
+        <w:footnoteReference w:id="21"/>
       </w:r>
       <w:r>
         <w:t xml:space="preserve">. Признаться, мы не на шутку запаниковали, когда действительно не нашли этой библиотеки в офлайн-документации </w:t>
@@ -6976,35 +7202,23 @@
       <w:r>
         <w:t xml:space="preserve"> ком-порта (</w:t>
       </w:r>
-      <w:r>
-        <w:fldChar w:fldCharType="begin"/>
-      </w:r>
-      <w:r>
-        <w:instrText xml:space="preserve"> REF _Ref8257309 </w:instrText>
-      </w:r>
-      <w:r>
-        <w:fldChar w:fldCharType="separate"/>
-      </w:r>
-      <w:r>
-        <w:rPr>
-          <w:rStyle w:val="af9"/>
-        </w:rPr>
-        <w:t xml:space="preserve">Рис </w:t>
-      </w:r>
-      <w:r>
-        <w:rPr>
-          <w:rStyle w:val="af9"/>
-        </w:rPr>
-        <w:t>12</w:t>
-      </w:r>
-      <w:r>
-        <w:fldChar w:fldCharType="end"/>
-      </w:r>
+      <w:fldSimple w:instr=" REF _Ref8257309 ">
+        <w:r>
+          <w:rPr>
+            <w:rStyle w:val="af9"/>
+          </w:rPr>
+          <w:t xml:space="preserve">Рис </w:t>
+        </w:r>
+        <w:r>
+          <w:rPr>
+            <w:rStyle w:val="af9"/>
+          </w:rPr>
+          <w:t>12</w:t>
+        </w:r>
+      </w:fldSimple>
       <w:r>
         <w:t xml:space="preserve">). </w:t>
       </w:r>
-      <w:bookmarkStart w:id="41" w:name="_GoBack"/>
-      <w:bookmarkEnd w:id="41"/>
     </w:p>
     <w:p>
       <w:pPr>
@@ -7177,7 +7391,7 @@
         <w:rPr>
           <w:rStyle w:val="ad"/>
         </w:rPr>
-        <w:footnoteReference w:id="21"/>
+        <w:footnoteReference w:id="22"/>
       </w:r>
       <w:r>
         <w:t>. В нашем случае –</w:t>
@@ -7225,21 +7439,11 @@
       <w:r>
         <w:t xml:space="preserve">е можно увидеть на рисунке </w:t>
       </w:r>
-      <w:r>
-        <w:fldChar w:fldCharType="begin"/>
-      </w:r>
-      <w:r>
-        <w:instrText xml:space="preserve"> REF _Ref8258341 \p </w:instrText>
-      </w:r>
-      <w:r>
-        <w:fldChar w:fldCharType="separate"/>
-      </w:r>
-      <w:r>
-        <w:t>ниже</w:t>
-      </w:r>
-      <w:r>
-        <w:fldChar w:fldCharType="end"/>
-      </w:r>
+      <w:fldSimple w:instr=" REF _Ref8258341 \p ">
+        <w:r>
+          <w:t>ниже</w:t>
+        </w:r>
+      </w:fldSimple>
       <w:r>
         <w:t>.</w:t>
       </w:r>
@@ -7479,21 +7683,11 @@
         <w:br/>
         <w:t xml:space="preserve">Рис </w:t>
       </w:r>
-      <w:r>
-        <w:fldChar w:fldCharType="begin"/>
-      </w:r>
-      <w:r>
-        <w:instrText xml:space="preserve"> SEQ  Рисунки \* MERGEFORMAT </w:instrText>
-      </w:r>
-      <w:r>
-        <w:fldChar w:fldCharType="separate"/>
-      </w:r>
-      <w:r>
-        <w:t>2</w:t>
-      </w:r>
-      <w:r>
-        <w:fldChar w:fldCharType="end"/>
-      </w:r>
+      <w:fldSimple w:instr=" SEQ  Рисунки \* MERGEFORMAT ">
+        <w:r>
+          <w:t>2</w:t>
+        </w:r>
+      </w:fldSimple>
       <w:r>
         <w:t xml:space="preserve">. </w:t>
       </w:r>
@@ -7538,7 +7732,7 @@
 </file>
 
 <file path=word/endnotes.xml><?xml version="1.0" encoding="utf-8"?>
-<w:endnotes xmlns:wpc="http://schemas.microsoft.com/office/word/2010/wordprocessingCanvas" xmlns:cx="http://schemas.microsoft.com/office/drawing/2014/chartex" xmlns:cx1="http://schemas.microsoft.com/office/drawing/2015/9/8/chartex" xmlns:cx2="http://schemas.microsoft.com/office/drawing/2015/10/21/chartex" xmlns:cx3="http://schemas.microsoft.com/office/drawing/2016/5/9/chartex" xmlns:cx4="http://schemas.microsoft.com/office/drawing/2016/5/10/chartex" xmlns:cx5="http://schemas.microsoft.com/office/drawing/2016/5/11/chartex" xmlns:cx6="http://schemas.microsoft.com/office/drawing/2016/5/12/chartex" xmlns:cx7="http://schemas.microsoft.com/office/drawing/2016/5/13/chartex" xmlns:cx8="http://schemas.microsoft.com/office/drawing/2016/5/14/chartex" xmlns:mc="http://schemas.openxmlformats.org/markup-compatibility/2006" xmlns:aink="http://schemas.microsoft.com/office/drawing/2016/ink" xmlns:am3d="http://schemas.microsoft.com/office/drawing/2017/model3d" xmlns:o="urn:schemas-microsoft-com:office:office" xmlns:r="http://schemas.openxmlformats.org/officeDocument/2006/relationships" xmlns:m="http://schemas.openxmlformats.org/officeDocument/2006/math" xmlns:v="urn:schemas-microsoft-com:vml" xmlns:wp14="http://schemas.microsoft.com/office/word/2010/wordprocessingDrawing" xmlns:wp="http://schemas.openxmlformats.org/drawingml/2006/wordprocessingDrawing" xmlns:w10="urn:schemas-microsoft-com:office:word" xmlns:w="http://schemas.openxmlformats.org/wordprocessingml/2006/main" xmlns:w14="http://schemas.microsoft.com/office/word/2010/wordml" xmlns:w15="http://schemas.microsoft.com/office/word/2012/wordml" xmlns:w16cid="http://schemas.microsoft.com/office/word/2016/wordml/cid" xmlns:w16se="http://schemas.microsoft.com/office/word/2015/wordml/symex" xmlns:wpg="http://schemas.microsoft.com/office/word/2010/wordprocessingGroup" xmlns:wpi="http://schemas.microsoft.com/office/word/2010/wordprocessingInk" xmlns:wne="http://schemas.microsoft.com/office/word/2006/wordml" xmlns:wps="http://schemas.microsoft.com/office/word/2010/wordprocessingShape" mc:Ignorable="w14 w15 w16se w16cid wp14">
+<w:endnotes xmlns:wpc="http://schemas.microsoft.com/office/word/2010/wordprocessingCanvas" xmlns:cx="http://schemas.microsoft.com/office/drawing/2014/chartex" xmlns:cx1="http://schemas.microsoft.com/office/drawing/2015/9/8/chartex" xmlns:mc="http://schemas.openxmlformats.org/markup-compatibility/2006" xmlns:o="urn:schemas-microsoft-com:office:office" xmlns:r="http://schemas.openxmlformats.org/officeDocument/2006/relationships" xmlns:m="http://schemas.openxmlformats.org/officeDocument/2006/math" xmlns:v="urn:schemas-microsoft-com:vml" xmlns:wp14="http://schemas.microsoft.com/office/word/2010/wordprocessingDrawing" xmlns:wp="http://schemas.openxmlformats.org/drawingml/2006/wordprocessingDrawing" xmlns:w10="urn:schemas-microsoft-com:office:word" xmlns:w="http://schemas.openxmlformats.org/wordprocessingml/2006/main" xmlns:w14="http://schemas.microsoft.com/office/word/2010/wordml" xmlns:w15="http://schemas.microsoft.com/office/word/2012/wordml" xmlns:w16se="http://schemas.microsoft.com/office/word/2015/wordml/symex" xmlns:wpg="http://schemas.microsoft.com/office/word/2010/wordprocessingGroup" xmlns:wpi="http://schemas.microsoft.com/office/word/2010/wordprocessingInk" xmlns:wne="http://schemas.microsoft.com/office/word/2006/wordml" xmlns:wps="http://schemas.microsoft.com/office/word/2010/wordprocessingShape" mc:Ignorable="w14 w15 w16se wp14">
   <w:endnote w:type="separator" w:id="-1">
     <w:p>
       <w:r>
@@ -7557,7 +7751,7 @@
 </file>
 
 <file path=word/footer1.xml><?xml version="1.0" encoding="utf-8"?>
-<w:ftr xmlns:wpc="http://schemas.microsoft.com/office/word/2010/wordprocessingCanvas" xmlns:cx="http://schemas.microsoft.com/office/drawing/2014/chartex" xmlns:cx1="http://schemas.microsoft.com/office/drawing/2015/9/8/chartex" xmlns:cx2="http://schemas.microsoft.com/office/drawing/2015/10/21/chartex" xmlns:cx3="http://schemas.microsoft.com/office/drawing/2016/5/9/chartex" xmlns:cx4="http://schemas.microsoft.com/office/drawing/2016/5/10/chartex" xmlns:cx5="http://schemas.microsoft.com/office/drawing/2016/5/11/chartex" xmlns:cx6="http://schemas.microsoft.com/office/drawing/2016/5/12/chartex" xmlns:cx7="http://schemas.microsoft.com/office/drawing/2016/5/13/chartex" xmlns:cx8="http://schemas.microsoft.com/office/drawing/2016/5/14/chartex" xmlns:mc="http://schemas.openxmlformats.org/markup-compatibility/2006" xmlns:aink="http://schemas.microsoft.com/office/drawing/2016/ink" xmlns:am3d="http://schemas.microsoft.com/office/drawing/2017/model3d" xmlns:o="urn:schemas-microsoft-com:office:office" xmlns:r="http://schemas.openxmlformats.org/officeDocument/2006/relationships" xmlns:m="http://schemas.openxmlformats.org/officeDocument/2006/math" xmlns:v="urn:schemas-microsoft-com:vml" xmlns:wp14="http://schemas.microsoft.com/office/word/2010/wordprocessingDrawing" xmlns:wp="http://schemas.openxmlformats.org/drawingml/2006/wordprocessingDrawing" xmlns:w10="urn:schemas-microsoft-com:office:word" xmlns:w="http://schemas.openxmlformats.org/wordprocessingml/2006/main" xmlns:w14="http://schemas.microsoft.com/office/word/2010/wordml" xmlns:w15="http://schemas.microsoft.com/office/word/2012/wordml" xmlns:w16cid="http://schemas.microsoft.com/office/word/2016/wordml/cid" xmlns:w16se="http://schemas.microsoft.com/office/word/2015/wordml/symex" xmlns:wpg="http://schemas.microsoft.com/office/word/2010/wordprocessingGroup" xmlns:wpi="http://schemas.microsoft.com/office/word/2010/wordprocessingInk" xmlns:wne="http://schemas.microsoft.com/office/word/2006/wordml" xmlns:wps="http://schemas.microsoft.com/office/word/2010/wordprocessingShape" mc:Ignorable="w14 w15 w16se w16cid wp14">
+<w:ftr xmlns:wpc="http://schemas.microsoft.com/office/word/2010/wordprocessingCanvas" xmlns:cx="http://schemas.microsoft.com/office/drawing/2014/chartex" xmlns:cx1="http://schemas.microsoft.com/office/drawing/2015/9/8/chartex" xmlns:mc="http://schemas.openxmlformats.org/markup-compatibility/2006" xmlns:o="urn:schemas-microsoft-com:office:office" xmlns:r="http://schemas.openxmlformats.org/officeDocument/2006/relationships" xmlns:m="http://schemas.openxmlformats.org/officeDocument/2006/math" xmlns:v="urn:schemas-microsoft-com:vml" xmlns:wp14="http://schemas.microsoft.com/office/word/2010/wordprocessingDrawing" xmlns:wp="http://schemas.openxmlformats.org/drawingml/2006/wordprocessingDrawing" xmlns:w10="urn:schemas-microsoft-com:office:word" xmlns:w="http://schemas.openxmlformats.org/wordprocessingml/2006/main" xmlns:w14="http://schemas.microsoft.com/office/word/2010/wordml" xmlns:w15="http://schemas.microsoft.com/office/word/2012/wordml" xmlns:w16se="http://schemas.microsoft.com/office/word/2015/wordml/symex" xmlns:wpg="http://schemas.microsoft.com/office/word/2010/wordprocessingGroup" xmlns:wpi="http://schemas.microsoft.com/office/word/2010/wordprocessingInk" xmlns:wne="http://schemas.microsoft.com/office/word/2006/wordml" xmlns:wps="http://schemas.microsoft.com/office/word/2010/wordprocessingShape" mc:Ignorable="w14 w15 w16se wp14">
   <w:sdt>
     <w:sdtPr>
       <w:id w:val="1365716316"/>
@@ -7586,7 +7780,7 @@
           <w:rPr>
             <w:noProof/>
           </w:rPr>
-          <w:t>26</w:t>
+          <w:t>23</w:t>
         </w:r>
         <w:r>
           <w:fldChar w:fldCharType="end"/>
@@ -7603,7 +7797,7 @@
 </file>
 
 <file path=word/footer2.xml><?xml version="1.0" encoding="utf-8"?>
-<w:ftr xmlns:wpc="http://schemas.microsoft.com/office/word/2010/wordprocessingCanvas" xmlns:cx="http://schemas.microsoft.com/office/drawing/2014/chartex" xmlns:cx1="http://schemas.microsoft.com/office/drawing/2015/9/8/chartex" xmlns:cx2="http://schemas.microsoft.com/office/drawing/2015/10/21/chartex" xmlns:cx3="http://schemas.microsoft.com/office/drawing/2016/5/9/chartex" xmlns:cx4="http://schemas.microsoft.com/office/drawing/2016/5/10/chartex" xmlns:cx5="http://schemas.microsoft.com/office/drawing/2016/5/11/chartex" xmlns:cx6="http://schemas.microsoft.com/office/drawing/2016/5/12/chartex" xmlns:cx7="http://schemas.microsoft.com/office/drawing/2016/5/13/chartex" xmlns:cx8="http://schemas.microsoft.com/office/drawing/2016/5/14/chartex" xmlns:mc="http://schemas.openxmlformats.org/markup-compatibility/2006" xmlns:aink="http://schemas.microsoft.com/office/drawing/2016/ink" xmlns:am3d="http://schemas.microsoft.com/office/drawing/2017/model3d" xmlns:o="urn:schemas-microsoft-com:office:office" xmlns:r="http://schemas.openxmlformats.org/officeDocument/2006/relationships" xmlns:m="http://schemas.openxmlformats.org/officeDocument/2006/math" xmlns:v="urn:schemas-microsoft-com:vml" xmlns:wp14="http://schemas.microsoft.com/office/word/2010/wordprocessingDrawing" xmlns:wp="http://schemas.openxmlformats.org/drawingml/2006/wordprocessingDrawing" xmlns:w10="urn:schemas-microsoft-com:office:word" xmlns:w="http://schemas.openxmlformats.org/wordprocessingml/2006/main" xmlns:w14="http://schemas.microsoft.com/office/word/2010/wordml" xmlns:w15="http://schemas.microsoft.com/office/word/2012/wordml" xmlns:w16cid="http://schemas.microsoft.com/office/word/2016/wordml/cid" xmlns:w16se="http://schemas.microsoft.com/office/word/2015/wordml/symex" xmlns:wpg="http://schemas.microsoft.com/office/word/2010/wordprocessingGroup" xmlns:wpi="http://schemas.microsoft.com/office/word/2010/wordprocessingInk" xmlns:wne="http://schemas.microsoft.com/office/word/2006/wordml" xmlns:wps="http://schemas.microsoft.com/office/word/2010/wordprocessingShape" mc:Ignorable="w14 w15 w16se w16cid wp14">
+<w:ftr xmlns:wpc="http://schemas.microsoft.com/office/word/2010/wordprocessingCanvas" xmlns:cx="http://schemas.microsoft.com/office/drawing/2014/chartex" xmlns:cx1="http://schemas.microsoft.com/office/drawing/2015/9/8/chartex" xmlns:mc="http://schemas.openxmlformats.org/markup-compatibility/2006" xmlns:o="urn:schemas-microsoft-com:office:office" xmlns:r="http://schemas.openxmlformats.org/officeDocument/2006/relationships" xmlns:m="http://schemas.openxmlformats.org/officeDocument/2006/math" xmlns:v="urn:schemas-microsoft-com:vml" xmlns:wp14="http://schemas.microsoft.com/office/word/2010/wordprocessingDrawing" xmlns:wp="http://schemas.openxmlformats.org/drawingml/2006/wordprocessingDrawing" xmlns:w10="urn:schemas-microsoft-com:office:word" xmlns:w="http://schemas.openxmlformats.org/wordprocessingml/2006/main" xmlns:w14="http://schemas.microsoft.com/office/word/2010/wordml" xmlns:w15="http://schemas.microsoft.com/office/word/2012/wordml" xmlns:w16se="http://schemas.microsoft.com/office/word/2015/wordml/symex" xmlns:wpg="http://schemas.microsoft.com/office/word/2010/wordprocessingGroup" xmlns:wpi="http://schemas.microsoft.com/office/word/2010/wordprocessingInk" xmlns:wne="http://schemas.microsoft.com/office/word/2006/wordml" xmlns:wps="http://schemas.microsoft.com/office/word/2010/wordprocessingShape" mc:Ignorable="w14 w15 w16se wp14">
   <w:p>
     <w:pPr>
       <w:pStyle w:val="a7"/>
@@ -7623,7 +7817,7 @@
 </file>
 
 <file path=word/footnotes.xml><?xml version="1.0" encoding="utf-8"?>
-<w:footnotes xmlns:wpc="http://schemas.microsoft.com/office/word/2010/wordprocessingCanvas" xmlns:cx="http://schemas.microsoft.com/office/drawing/2014/chartex" xmlns:cx1="http://schemas.microsoft.com/office/drawing/2015/9/8/chartex" xmlns:cx2="http://schemas.microsoft.com/office/drawing/2015/10/21/chartex" xmlns:cx3="http://schemas.microsoft.com/office/drawing/2016/5/9/chartex" xmlns:cx4="http://schemas.microsoft.com/office/drawing/2016/5/10/chartex" xmlns:cx5="http://schemas.microsoft.com/office/drawing/2016/5/11/chartex" xmlns:cx6="http://schemas.microsoft.com/office/drawing/2016/5/12/chartex" xmlns:cx7="http://schemas.microsoft.com/office/drawing/2016/5/13/chartex" xmlns:cx8="http://schemas.microsoft.com/office/drawing/2016/5/14/chartex" xmlns:mc="http://schemas.openxmlformats.org/markup-compatibility/2006" xmlns:aink="http://schemas.microsoft.com/office/drawing/2016/ink" xmlns:am3d="http://schemas.microsoft.com/office/drawing/2017/model3d" xmlns:o="urn:schemas-microsoft-com:office:office" xmlns:r="http://schemas.openxmlformats.org/officeDocument/2006/relationships" xmlns:m="http://schemas.openxmlformats.org/officeDocument/2006/math" xmlns:v="urn:schemas-microsoft-com:vml" xmlns:wp14="http://schemas.microsoft.com/office/word/2010/wordprocessingDrawing" xmlns:wp="http://schemas.openxmlformats.org/drawingml/2006/wordprocessingDrawing" xmlns:w10="urn:schemas-microsoft-com:office:word" xmlns:w="http://schemas.openxmlformats.org/wordprocessingml/2006/main" xmlns:w14="http://schemas.microsoft.com/office/word/2010/wordml" xmlns:w15="http://schemas.microsoft.com/office/word/2012/wordml" xmlns:w16cid="http://schemas.microsoft.com/office/word/2016/wordml/cid" xmlns:w16se="http://schemas.microsoft.com/office/word/2015/wordml/symex" xmlns:wpg="http://schemas.microsoft.com/office/word/2010/wordprocessingGroup" xmlns:wpi="http://schemas.microsoft.com/office/word/2010/wordprocessingInk" xmlns:wne="http://schemas.microsoft.com/office/word/2006/wordml" xmlns:wps="http://schemas.microsoft.com/office/word/2010/wordprocessingShape" mc:Ignorable="w14 w15 w16se w16cid wp14">
+<w:footnotes xmlns:wpc="http://schemas.microsoft.com/office/word/2010/wordprocessingCanvas" xmlns:cx="http://schemas.microsoft.com/office/drawing/2014/chartex" xmlns:cx1="http://schemas.microsoft.com/office/drawing/2015/9/8/chartex" xmlns:mc="http://schemas.openxmlformats.org/markup-compatibility/2006" xmlns:o="urn:schemas-microsoft-com:office:office" xmlns:r="http://schemas.openxmlformats.org/officeDocument/2006/relationships" xmlns:m="http://schemas.openxmlformats.org/officeDocument/2006/math" xmlns:v="urn:schemas-microsoft-com:vml" xmlns:wp14="http://schemas.microsoft.com/office/word/2010/wordprocessingDrawing" xmlns:wp="http://schemas.openxmlformats.org/drawingml/2006/wordprocessingDrawing" xmlns:w10="urn:schemas-microsoft-com:office:word" xmlns:w="http://schemas.openxmlformats.org/wordprocessingml/2006/main" xmlns:w14="http://schemas.microsoft.com/office/word/2010/wordml" xmlns:w15="http://schemas.microsoft.com/office/word/2012/wordml" xmlns:w16se="http://schemas.microsoft.com/office/word/2015/wordml/symex" xmlns:wpg="http://schemas.microsoft.com/office/word/2010/wordprocessingGroup" xmlns:wpi="http://schemas.microsoft.com/office/word/2010/wordprocessingInk" xmlns:wne="http://schemas.microsoft.com/office/word/2006/wordml" xmlns:wps="http://schemas.microsoft.com/office/word/2010/wordprocessingShape" mc:Ignorable="w14 w15 w16se wp14">
   <w:footnote w:type="separator" w:id="-1">
     <w:p>
       <w:r>
@@ -8243,26 +8437,27 @@
       <w:r>
         <w:t xml:space="preserve"> </w:t>
       </w:r>
-      <w:r>
-        <w:rPr>
-          <w:lang w:val="en-US"/>
-        </w:rPr>
-        <w:t>Asset</w:t>
-      </w:r>
-      <w:r>
-        <w:t xml:space="preserve"> </w:t>
-      </w:r>
-      <w:r>
-        <w:t xml:space="preserve">(англ.) – дословно – ценный вклад, достояние. В </w:t>
-      </w:r>
-      <w:r>
-        <w:rPr>
-          <w:lang w:val="en-US"/>
-        </w:rPr>
-        <w:t>Unity</w:t>
-      </w:r>
-      <w:r>
-        <w:t xml:space="preserve"> – созданный кем-то (организацией или одним человеком) набор скриптов и моделей (т.е. готовый пакет) для выполнения определенной задачи</w:t>
+      <w:proofErr w:type="spellStart"/>
+      <w:r>
+        <w:rPr>
+          <w:lang w:val="en-US"/>
+        </w:rPr>
+        <w:t>Unisize</w:t>
+      </w:r>
+      <w:proofErr w:type="spellEnd"/>
+      <w:r>
+        <w:t xml:space="preserve"> (</w:t>
+      </w:r>
+      <w:r>
+        <w:t xml:space="preserve">англ.) – универсальный размер (одежды), </w:t>
+      </w:r>
+      <w:proofErr w:type="spellStart"/>
+      <w:r>
+        <w:t>т.е</w:t>
+      </w:r>
+      <w:proofErr w:type="spellEnd"/>
+      <w:r>
+        <w:t xml:space="preserve"> подходящий всем людям, независимо от их размера одежды.</w:t>
       </w:r>
     </w:p>
   </w:footnote>
@@ -8278,19 +8473,28 @@
         <w:footnoteRef/>
       </w:r>
       <w:r>
-        <w:t xml:space="preserve"> Код программы содержится на сайте </w:t>
-      </w:r>
-      <w:r>
-        <w:rPr>
-          <w:lang w:val="en-US"/>
-        </w:rPr>
-        <w:t>GitHub</w:t>
-      </w:r>
-      <w:r>
         <w:t xml:space="preserve"> </w:t>
       </w:r>
       <w:r>
-        <w:t>по ссылке в приложении</w:t>
+        <w:rPr>
+          <w:lang w:val="en-US"/>
+        </w:rPr>
+        <w:t>Asset</w:t>
+      </w:r>
+      <w:r>
+        <w:t xml:space="preserve"> </w:t>
+      </w:r>
+      <w:r>
+        <w:t xml:space="preserve">(англ.) – дословно – ценный вклад, достояние. В </w:t>
+      </w:r>
+      <w:r>
+        <w:rPr>
+          <w:lang w:val="en-US"/>
+        </w:rPr>
+        <w:t>Unity</w:t>
+      </w:r>
+      <w:r>
+        <w:t xml:space="preserve"> – созданный кем-то (организацией или одним человеком) набор скриптов и моделей (т.е. готовый пакет) для выполнения определенной задачи</w:t>
       </w:r>
     </w:p>
   </w:footnote>
@@ -8306,33 +8510,19 @@
         <w:footnoteRef/>
       </w:r>
       <w:r>
+        <w:t xml:space="preserve"> Код программы содержится на сайте </w:t>
+      </w:r>
+      <w:r>
+        <w:rPr>
+          <w:lang w:val="en-US"/>
+        </w:rPr>
+        <w:t>GitHub</w:t>
+      </w:r>
+      <w:r>
         <w:t xml:space="preserve"> </w:t>
       </w:r>
-      <w:proofErr w:type="spellStart"/>
-      <w:r>
-        <w:t>Гайд</w:t>
-      </w:r>
-      <w:proofErr w:type="spellEnd"/>
-      <w:r>
-        <w:t xml:space="preserve"> (от англ. </w:t>
-      </w:r>
-      <w:r>
-        <w:t>“</w:t>
-      </w:r>
-      <w:r>
-        <w:rPr>
-          <w:lang w:val="en-US"/>
-        </w:rPr>
-        <w:t>guide</w:t>
-      </w:r>
-      <w:r>
-        <w:t>”</w:t>
-      </w:r>
-      <w:r>
-        <w:t>)</w:t>
-      </w:r>
-      <w:r>
-        <w:t xml:space="preserve"> – урок, курс, какой-то алгоритм, который помогает людям разобраться в той или иной проблеме.</w:t>
+      <w:r>
+        <w:t>по ссылке в приложении</w:t>
       </w:r>
     </w:p>
   </w:footnote>
@@ -8348,7 +8538,33 @@
         <w:footnoteRef/>
       </w:r>
       <w:r>
-        <w:t xml:space="preserve"> Библиотека (проф.) – пакет функций, процедур, классов и т.д., которые не вшиты в программу изначально для экономии памяти. Программист сам выбирает, какие библиотеки ему подключить, в зависимости от того, что должна делать программа.</w:t>
+        <w:t xml:space="preserve"> </w:t>
+      </w:r>
+      <w:proofErr w:type="spellStart"/>
+      <w:r>
+        <w:t>Гайд</w:t>
+      </w:r>
+      <w:proofErr w:type="spellEnd"/>
+      <w:r>
+        <w:t xml:space="preserve"> (от англ. </w:t>
+      </w:r>
+      <w:r>
+        <w:t>“</w:t>
+      </w:r>
+      <w:r>
+        <w:rPr>
+          <w:lang w:val="en-US"/>
+        </w:rPr>
+        <w:t>guide</w:t>
+      </w:r>
+      <w:r>
+        <w:t>”</w:t>
+      </w:r>
+      <w:r>
+        <w:t>)</w:t>
+      </w:r>
+      <w:r>
+        <w:t xml:space="preserve"> – урок, курс, какой-то алгоритм, который помогает людям разобраться в той или иной проблеме.</w:t>
       </w:r>
     </w:p>
   </w:footnote>
@@ -8364,19 +8580,35 @@
         <w:footnoteRef/>
       </w:r>
       <w:r>
-        <w:t xml:space="preserve"> </w:t>
-      </w:r>
-      <w:proofErr w:type="spellStart"/>
-      <w:r>
-        <w:t>Фреймфорк</w:t>
-      </w:r>
-      <w:proofErr w:type="spellEnd"/>
-      <w:r>
-        <w:t xml:space="preserve"> (проф.) – совокупность библиотек, которыми располагает разработчик, т.е. тех, которые он может включить в свой проект.</w:t>
+        <w:t xml:space="preserve"> Библиотека (проф.) – пакет функций, процедур, классов и т.д., которые не вшиты в программу изначально для экономии памяти. Программист сам выбирает, какие библиотеки ему подключить, в зависимости от того, что должна делать программа.</w:t>
       </w:r>
     </w:p>
   </w:footnote>
   <w:footnote w:id="21">
+    <w:p>
+      <w:pPr>
+        <w:pStyle w:val="ab"/>
+      </w:pPr>
+      <w:r>
+        <w:rPr>
+          <w:rStyle w:val="ad"/>
+        </w:rPr>
+        <w:footnoteRef/>
+      </w:r>
+      <w:r>
+        <w:t xml:space="preserve"> </w:t>
+      </w:r>
+      <w:proofErr w:type="spellStart"/>
+      <w:r>
+        <w:t>Фреймфорк</w:t>
+      </w:r>
+      <w:proofErr w:type="spellEnd"/>
+      <w:r>
+        <w:t xml:space="preserve"> (проф.) – совокупность библиотек, которыми располагает разработчик, т.е. тех, которые он может включить в свой проект.</w:t>
+      </w:r>
+    </w:p>
+  </w:footnote>
+  <w:footnote w:id="22">
     <w:p>
       <w:pPr>
         <w:pStyle w:val="ab"/>
@@ -8396,7 +8628,7 @@
 </file>
 
 <file path=word/header1.xml><?xml version="1.0" encoding="utf-8"?>
-<w:hdr xmlns:wpc="http://schemas.microsoft.com/office/word/2010/wordprocessingCanvas" xmlns:cx="http://schemas.microsoft.com/office/drawing/2014/chartex" xmlns:cx1="http://schemas.microsoft.com/office/drawing/2015/9/8/chartex" xmlns:cx2="http://schemas.microsoft.com/office/drawing/2015/10/21/chartex" xmlns:cx3="http://schemas.microsoft.com/office/drawing/2016/5/9/chartex" xmlns:cx4="http://schemas.microsoft.com/office/drawing/2016/5/10/chartex" xmlns:cx5="http://schemas.microsoft.com/office/drawing/2016/5/11/chartex" xmlns:cx6="http://schemas.microsoft.com/office/drawing/2016/5/12/chartex" xmlns:cx7="http://schemas.microsoft.com/office/drawing/2016/5/13/chartex" xmlns:cx8="http://schemas.microsoft.com/office/drawing/2016/5/14/chartex" xmlns:mc="http://schemas.openxmlformats.org/markup-compatibility/2006" xmlns:aink="http://schemas.microsoft.com/office/drawing/2016/ink" xmlns:am3d="http://schemas.microsoft.com/office/drawing/2017/model3d" xmlns:o="urn:schemas-microsoft-com:office:office" xmlns:r="http://schemas.openxmlformats.org/officeDocument/2006/relationships" xmlns:m="http://schemas.openxmlformats.org/officeDocument/2006/math" xmlns:v="urn:schemas-microsoft-com:vml" xmlns:wp14="http://schemas.microsoft.com/office/word/2010/wordprocessingDrawing" xmlns:wp="http://schemas.openxmlformats.org/drawingml/2006/wordprocessingDrawing" xmlns:w10="urn:schemas-microsoft-com:office:word" xmlns:w="http://schemas.openxmlformats.org/wordprocessingml/2006/main" xmlns:w14="http://schemas.microsoft.com/office/word/2010/wordml" xmlns:w15="http://schemas.microsoft.com/office/word/2012/wordml" xmlns:w16cid="http://schemas.microsoft.com/office/word/2016/wordml/cid" xmlns:w16se="http://schemas.microsoft.com/office/word/2015/wordml/symex" xmlns:wpg="http://schemas.microsoft.com/office/word/2010/wordprocessingGroup" xmlns:wpi="http://schemas.microsoft.com/office/word/2010/wordprocessingInk" xmlns:wne="http://schemas.microsoft.com/office/word/2006/wordml" xmlns:wps="http://schemas.microsoft.com/office/word/2010/wordprocessingShape" mc:Ignorable="w14 w15 w16se w16cid wp14">
+<w:hdr xmlns:wpc="http://schemas.microsoft.com/office/word/2010/wordprocessingCanvas" xmlns:cx="http://schemas.microsoft.com/office/drawing/2014/chartex" xmlns:cx1="http://schemas.microsoft.com/office/drawing/2015/9/8/chartex" xmlns:mc="http://schemas.openxmlformats.org/markup-compatibility/2006" xmlns:o="urn:schemas-microsoft-com:office:office" xmlns:r="http://schemas.openxmlformats.org/officeDocument/2006/relationships" xmlns:m="http://schemas.openxmlformats.org/officeDocument/2006/math" xmlns:v="urn:schemas-microsoft-com:vml" xmlns:wp14="http://schemas.microsoft.com/office/word/2010/wordprocessingDrawing" xmlns:wp="http://schemas.openxmlformats.org/drawingml/2006/wordprocessingDrawing" xmlns:w10="urn:schemas-microsoft-com:office:word" xmlns:w="http://schemas.openxmlformats.org/wordprocessingml/2006/main" xmlns:w14="http://schemas.microsoft.com/office/word/2010/wordml" xmlns:w15="http://schemas.microsoft.com/office/word/2012/wordml" xmlns:w16se="http://schemas.microsoft.com/office/word/2015/wordml/symex" xmlns:wpg="http://schemas.microsoft.com/office/word/2010/wordprocessingGroup" xmlns:wpi="http://schemas.microsoft.com/office/word/2010/wordprocessingInk" xmlns:wne="http://schemas.microsoft.com/office/word/2006/wordml" xmlns:wps="http://schemas.microsoft.com/office/word/2010/wordprocessingShape" mc:Ignorable="w14 w15 w16se wp14">
   <w:p>
     <w:pPr>
       <w:pStyle w:val="a3"/>
@@ -8416,7 +8648,7 @@
 </file>
 
 <file path=word/numbering.xml><?xml version="1.0" encoding="utf-8"?>
-<w:numbering xmlns:wpc="http://schemas.microsoft.com/office/word/2010/wordprocessingCanvas" xmlns:cx="http://schemas.microsoft.com/office/drawing/2014/chartex" xmlns:cx1="http://schemas.microsoft.com/office/drawing/2015/9/8/chartex" xmlns:cx2="http://schemas.microsoft.com/office/drawing/2015/10/21/chartex" xmlns:cx3="http://schemas.microsoft.com/office/drawing/2016/5/9/chartex" xmlns:cx4="http://schemas.microsoft.com/office/drawing/2016/5/10/chartex" xmlns:cx5="http://schemas.microsoft.com/office/drawing/2016/5/11/chartex" xmlns:cx6="http://schemas.microsoft.com/office/drawing/2016/5/12/chartex" xmlns:cx7="http://schemas.microsoft.com/office/drawing/2016/5/13/chartex" xmlns:cx8="http://schemas.microsoft.com/office/drawing/2016/5/14/chartex" xmlns:mc="http://schemas.openxmlformats.org/markup-compatibility/2006" xmlns:aink="http://schemas.microsoft.com/office/drawing/2016/ink" xmlns:am3d="http://schemas.microsoft.com/office/drawing/2017/model3d" xmlns:o="urn:schemas-microsoft-com:office:office" xmlns:r="http://schemas.openxmlformats.org/officeDocument/2006/relationships" xmlns:m="http://schemas.openxmlformats.org/officeDocument/2006/math" xmlns:v="urn:schemas-microsoft-com:vml" xmlns:wp14="http://schemas.microsoft.com/office/word/2010/wordprocessingDrawing" xmlns:wp="http://schemas.openxmlformats.org/drawingml/2006/wordprocessingDrawing" xmlns:w10="urn:schemas-microsoft-com:office:word" xmlns:w="http://schemas.openxmlformats.org/wordprocessingml/2006/main" xmlns:w14="http://schemas.microsoft.com/office/word/2010/wordml" xmlns:w15="http://schemas.microsoft.com/office/word/2012/wordml" xmlns:w16cid="http://schemas.microsoft.com/office/word/2016/wordml/cid" xmlns:w16se="http://schemas.microsoft.com/office/word/2015/wordml/symex" xmlns:wpg="http://schemas.microsoft.com/office/word/2010/wordprocessingGroup" xmlns:wpi="http://schemas.microsoft.com/office/word/2010/wordprocessingInk" xmlns:wne="http://schemas.microsoft.com/office/word/2006/wordml" xmlns:wps="http://schemas.microsoft.com/office/word/2010/wordprocessingShape" mc:Ignorable="w14 w15 w16se w16cid wp14">
+<w:numbering xmlns:wpc="http://schemas.microsoft.com/office/word/2010/wordprocessingCanvas" xmlns:cx="http://schemas.microsoft.com/office/drawing/2014/chartex" xmlns:cx1="http://schemas.microsoft.com/office/drawing/2015/9/8/chartex" xmlns:mc="http://schemas.openxmlformats.org/markup-compatibility/2006" xmlns:o="urn:schemas-microsoft-com:office:office" xmlns:r="http://schemas.openxmlformats.org/officeDocument/2006/relationships" xmlns:m="http://schemas.openxmlformats.org/officeDocument/2006/math" xmlns:v="urn:schemas-microsoft-com:vml" xmlns:wp14="http://schemas.microsoft.com/office/word/2010/wordprocessingDrawing" xmlns:wp="http://schemas.openxmlformats.org/drawingml/2006/wordprocessingDrawing" xmlns:w10="urn:schemas-microsoft-com:office:word" xmlns:w="http://schemas.openxmlformats.org/wordprocessingml/2006/main" xmlns:w14="http://schemas.microsoft.com/office/word/2010/wordml" xmlns:w15="http://schemas.microsoft.com/office/word/2012/wordml" xmlns:w16se="http://schemas.microsoft.com/office/word/2015/wordml/symex" xmlns:wpg="http://schemas.microsoft.com/office/word/2010/wordprocessingGroup" xmlns:wpi="http://schemas.microsoft.com/office/word/2010/wordprocessingInk" xmlns:wne="http://schemas.microsoft.com/office/word/2006/wordml" xmlns:wps="http://schemas.microsoft.com/office/word/2010/wordprocessingShape" mc:Ignorable="w14 w15 w16se wp14">
   <w:abstractNum w:abstractNumId="0" w15:restartNumberingAfterBreak="0">
     <w:nsid w:val="0062615C"/>
     <w:multiLevelType w:val="hybridMultilevel"/>
@@ -9470,6 +9702,92 @@
     </w:lvl>
   </w:abstractNum>
   <w:abstractNum w:abstractNumId="10" w15:restartNumberingAfterBreak="0">
+    <w:nsid w:val="34C076AF"/>
+    <w:multiLevelType w:val="hybridMultilevel"/>
+    <w:tmpl w:val="CAD8391A"/>
+    <w:lvl w:ilvl="0" w:tplc="0419000F">
+      <w:start w:val="1"/>
+      <w:numFmt w:val="decimal"/>
+      <w:lvlText w:val="%1."/>
+      <w:lvlJc w:val="left"/>
+      <w:pPr>
+        <w:ind w:left="1429" w:hanging="360"/>
+      </w:pPr>
+    </w:lvl>
+    <w:lvl w:ilvl="1" w:tplc="04190019" w:tentative="1">
+      <w:start w:val="1"/>
+      <w:numFmt w:val="lowerLetter"/>
+      <w:lvlText w:val="%2."/>
+      <w:lvlJc w:val="left"/>
+      <w:pPr>
+        <w:ind w:left="2149" w:hanging="360"/>
+      </w:pPr>
+    </w:lvl>
+    <w:lvl w:ilvl="2" w:tplc="0419001B" w:tentative="1">
+      <w:start w:val="1"/>
+      <w:numFmt w:val="lowerRoman"/>
+      <w:lvlText w:val="%3."/>
+      <w:lvlJc w:val="right"/>
+      <w:pPr>
+        <w:ind w:left="2869" w:hanging="180"/>
+      </w:pPr>
+    </w:lvl>
+    <w:lvl w:ilvl="3" w:tplc="0419000F" w:tentative="1">
+      <w:start w:val="1"/>
+      <w:numFmt w:val="decimal"/>
+      <w:lvlText w:val="%4."/>
+      <w:lvlJc w:val="left"/>
+      <w:pPr>
+        <w:ind w:left="3589" w:hanging="360"/>
+      </w:pPr>
+    </w:lvl>
+    <w:lvl w:ilvl="4" w:tplc="04190019" w:tentative="1">
+      <w:start w:val="1"/>
+      <w:numFmt w:val="lowerLetter"/>
+      <w:lvlText w:val="%5."/>
+      <w:lvlJc w:val="left"/>
+      <w:pPr>
+        <w:ind w:left="4309" w:hanging="360"/>
+      </w:pPr>
+    </w:lvl>
+    <w:lvl w:ilvl="5" w:tplc="0419001B" w:tentative="1">
+      <w:start w:val="1"/>
+      <w:numFmt w:val="lowerRoman"/>
+      <w:lvlText w:val="%6."/>
+      <w:lvlJc w:val="right"/>
+      <w:pPr>
+        <w:ind w:left="5029" w:hanging="180"/>
+      </w:pPr>
+    </w:lvl>
+    <w:lvl w:ilvl="6" w:tplc="0419000F" w:tentative="1">
+      <w:start w:val="1"/>
+      <w:numFmt w:val="decimal"/>
+      <w:lvlText w:val="%7."/>
+      <w:lvlJc w:val="left"/>
+      <w:pPr>
+        <w:ind w:left="5749" w:hanging="360"/>
+      </w:pPr>
+    </w:lvl>
+    <w:lvl w:ilvl="7" w:tplc="04190019" w:tentative="1">
+      <w:start w:val="1"/>
+      <w:numFmt w:val="lowerLetter"/>
+      <w:lvlText w:val="%8."/>
+      <w:lvlJc w:val="left"/>
+      <w:pPr>
+        <w:ind w:left="6469" w:hanging="360"/>
+      </w:pPr>
+    </w:lvl>
+    <w:lvl w:ilvl="8" w:tplc="0419001B" w:tentative="1">
+      <w:start w:val="1"/>
+      <w:numFmt w:val="lowerRoman"/>
+      <w:lvlText w:val="%9."/>
+      <w:lvlJc w:val="right"/>
+      <w:pPr>
+        <w:ind w:left="7189" w:hanging="180"/>
+      </w:pPr>
+    </w:lvl>
+  </w:abstractNum>
+  <w:abstractNum w:abstractNumId="11" w15:restartNumberingAfterBreak="0">
     <w:nsid w:val="3FAD13A9"/>
     <w:multiLevelType w:val="multilevel"/>
     <w:tmpl w:val="F1F4E3D0"/>
@@ -9555,7 +9873,7 @@
       </w:pPr>
     </w:lvl>
   </w:abstractNum>
-  <w:abstractNum w:abstractNumId="11" w15:restartNumberingAfterBreak="0">
+  <w:abstractNum w:abstractNumId="12" w15:restartNumberingAfterBreak="0">
     <w:nsid w:val="42754141"/>
     <w:multiLevelType w:val="multilevel"/>
     <w:tmpl w:val="DACAF812"/>
@@ -9641,7 +9959,7 @@
       </w:pPr>
     </w:lvl>
   </w:abstractNum>
-  <w:abstractNum w:abstractNumId="12" w15:restartNumberingAfterBreak="0">
+  <w:abstractNum w:abstractNumId="13" w15:restartNumberingAfterBreak="0">
     <w:nsid w:val="541B6A2C"/>
     <w:multiLevelType w:val="multilevel"/>
     <w:tmpl w:val="072093C8"/>
@@ -9754,7 +10072,7 @@
       </w:rPr>
     </w:lvl>
   </w:abstractNum>
-  <w:abstractNum w:abstractNumId="13" w15:restartNumberingAfterBreak="0">
+  <w:abstractNum w:abstractNumId="14" w15:restartNumberingAfterBreak="0">
     <w:nsid w:val="63BB4B94"/>
     <w:multiLevelType w:val="multilevel"/>
     <w:tmpl w:val="0419001F"/>
@@ -9867,7 +10185,7 @@
       </w:rPr>
     </w:lvl>
   </w:abstractNum>
-  <w:abstractNum w:abstractNumId="14" w15:restartNumberingAfterBreak="0">
+  <w:abstractNum w:abstractNumId="15" w15:restartNumberingAfterBreak="0">
     <w:nsid w:val="64167106"/>
     <w:multiLevelType w:val="multilevel"/>
     <w:tmpl w:val="EEEA3050"/>
@@ -9984,7 +10302,7 @@
       </w:rPr>
     </w:lvl>
   </w:abstractNum>
-  <w:abstractNum w:abstractNumId="15" w15:restartNumberingAfterBreak="0">
+  <w:abstractNum w:abstractNumId="16" w15:restartNumberingAfterBreak="0">
     <w:nsid w:val="667A1363"/>
     <w:multiLevelType w:val="multilevel"/>
     <w:tmpl w:val="00B6A8C2"/>
@@ -10097,7 +10415,7 @@
       </w:rPr>
     </w:lvl>
   </w:abstractNum>
-  <w:abstractNum w:abstractNumId="16" w15:restartNumberingAfterBreak="0">
+  <w:abstractNum w:abstractNumId="17" w15:restartNumberingAfterBreak="0">
     <w:nsid w:val="6A463C20"/>
     <w:multiLevelType w:val="hybridMultilevel"/>
     <w:tmpl w:val="22547D98"/>
@@ -10210,7 +10528,7 @@
       </w:rPr>
     </w:lvl>
   </w:abstractNum>
-  <w:abstractNum w:abstractNumId="17" w15:restartNumberingAfterBreak="0">
+  <w:abstractNum w:abstractNumId="18" w15:restartNumberingAfterBreak="0">
     <w:nsid w:val="7DF86D91"/>
     <w:multiLevelType w:val="hybridMultilevel"/>
     <w:tmpl w:val="F17E154C"/>
@@ -10324,16 +10642,16 @@
     </w:lvl>
   </w:abstractNum>
   <w:num w:numId="1">
-    <w:abstractNumId w:val="12"/>
+    <w:abstractNumId w:val="13"/>
   </w:num>
   <w:num w:numId="2">
     <w:abstractNumId w:val="8"/>
   </w:num>
   <w:num w:numId="3">
-    <w:abstractNumId w:val="15"/>
+    <w:abstractNumId w:val="16"/>
   </w:num>
   <w:num w:numId="4">
-    <w:abstractNumId w:val="11"/>
+    <w:abstractNumId w:val="12"/>
   </w:num>
   <w:num w:numId="5">
     <w:abstractNumId w:val="3"/>
@@ -10354,13 +10672,13 @@
     <w:abstractNumId w:val="7"/>
   </w:num>
   <w:num w:numId="11">
-    <w:abstractNumId w:val="16"/>
+    <w:abstractNumId w:val="17"/>
   </w:num>
   <w:num w:numId="12">
-    <w:abstractNumId w:val="17"/>
+    <w:abstractNumId w:val="18"/>
   </w:num>
   <w:num w:numId="13">
-    <w:abstractNumId w:val="10"/>
+    <w:abstractNumId w:val="11"/>
   </w:num>
   <w:num w:numId="14">
     <w:abstractNumId w:val="4"/>
@@ -10369,13 +10687,13 @@
     <w:abstractNumId w:val="5"/>
   </w:num>
   <w:num w:numId="16">
-    <w:abstractNumId w:val="14"/>
+    <w:abstractNumId w:val="15"/>
   </w:num>
   <w:num w:numId="17">
-    <w:abstractNumId w:val="14"/>
+    <w:abstractNumId w:val="15"/>
   </w:num>
   <w:num w:numId="18">
-    <w:abstractNumId w:val="14"/>
+    <w:abstractNumId w:val="15"/>
     <w:lvlOverride w:ilvl="0">
       <w:startOverride w:val="1"/>
     </w:lvlOverride>
@@ -10405,16 +10723,19 @@
     </w:lvlOverride>
   </w:num>
   <w:num w:numId="19">
-    <w:abstractNumId w:val="13"/>
+    <w:abstractNumId w:val="14"/>
   </w:num>
   <w:num w:numId="20">
     <w:abstractNumId w:val="1"/>
+  </w:num>
+  <w:num w:numId="21">
+    <w:abstractNumId w:val="10"/>
   </w:num>
 </w:numbering>
 </file>
 
 <file path=word/styles.xml><?xml version="1.0" encoding="utf-8"?>
-<w:styles xmlns:mc="http://schemas.openxmlformats.org/markup-compatibility/2006" xmlns:r="http://schemas.openxmlformats.org/officeDocument/2006/relationships" xmlns:w="http://schemas.openxmlformats.org/wordprocessingml/2006/main" xmlns:w14="http://schemas.microsoft.com/office/word/2010/wordml" xmlns:w15="http://schemas.microsoft.com/office/word/2012/wordml" xmlns:w16cid="http://schemas.microsoft.com/office/word/2016/wordml/cid" xmlns:w16se="http://schemas.microsoft.com/office/word/2015/wordml/symex" mc:Ignorable="w14 w15 w16se w16cid">
+<w:styles xmlns:mc="http://schemas.openxmlformats.org/markup-compatibility/2006" xmlns:r="http://schemas.openxmlformats.org/officeDocument/2006/relationships" xmlns:w="http://schemas.openxmlformats.org/wordprocessingml/2006/main" xmlns:w14="http://schemas.microsoft.com/office/word/2010/wordml" xmlns:w15="http://schemas.microsoft.com/office/word/2012/wordml" xmlns:w16se="http://schemas.microsoft.com/office/word/2015/wordml/symex" mc:Ignorable="w14 w15 w16se">
   <w:docDefaults>
     <w:rPrDefault>
       <w:rPr>
@@ -10430,7 +10751,7 @@
       </w:pPr>
     </w:pPrDefault>
   </w:docDefaults>
-  <w:latentStyles w:defLockedState="0" w:defUIPriority="99" w:defSemiHidden="0" w:defUnhideWhenUsed="0" w:defQFormat="0" w:count="376">
+  <w:latentStyles w:defLockedState="0" w:defUIPriority="99" w:defSemiHidden="0" w:defUnhideWhenUsed="0" w:defQFormat="0" w:count="371">
     <w:lsdException w:name="Normal" w:uiPriority="0" w:qFormat="1"/>
     <w:lsdException w:name="heading 1" w:uiPriority="9" w:qFormat="1"/>
     <w:lsdException w:name="heading 2" w:semiHidden="1" w:uiPriority="9" w:unhideWhenUsed="1" w:qFormat="1"/>
@@ -10802,11 +11123,6 @@
     <w:lsdException w:name="List Table 5 Dark Accent 6" w:uiPriority="50"/>
     <w:lsdException w:name="List Table 6 Colorful Accent 6" w:uiPriority="51"/>
     <w:lsdException w:name="List Table 7 Colorful Accent 6" w:uiPriority="52"/>
-    <w:lsdException w:name="Mention" w:semiHidden="1" w:unhideWhenUsed="1"/>
-    <w:lsdException w:name="Smart Hyperlink" w:semiHidden="1" w:unhideWhenUsed="1"/>
-    <w:lsdException w:name="Hashtag" w:semiHidden="1" w:unhideWhenUsed="1"/>
-    <w:lsdException w:name="Unresolved Mention" w:semiHidden="1" w:unhideWhenUsed="1"/>
-    <w:lsdException w:name="Smart Link" w:semiHidden="1" w:unhideWhenUsed="1"/>
   </w:latentStyles>
   <w:style w:type="paragraph" w:default="1" w:styleId="a">
     <w:name w:val="Normal"/>
@@ -11895,7 +12211,7 @@
 </file>
 
 <file path=customXml/itemProps1.xml><?xml version="1.0" encoding="utf-8"?>
-<ds:datastoreItem xmlns:ds="http://schemas.openxmlformats.org/officeDocument/2006/customXml" ds:itemID="{551CBE05-8D6C-4FE7-B24E-7A65B96AD60D}">
+<ds:datastoreItem xmlns:ds="http://schemas.openxmlformats.org/officeDocument/2006/customXml" ds:itemID="{0763CD55-0236-4270-80F8-BC6467DE01CF}">
   <ds:schemaRefs>
     <ds:schemaRef ds:uri="http://schemas.openxmlformats.org/officeDocument/2006/bibliography"/>
   </ds:schemaRefs>

--- a/Курсовая19.docx
+++ b/Курсовая19.docx
@@ -1,6 +1,6 @@
 
 <file path=word/document.xml><?xml version="1.0" encoding="utf-8"?>
-<w:document xmlns:wpc="http://schemas.microsoft.com/office/word/2010/wordprocessingCanvas" xmlns:cx="http://schemas.microsoft.com/office/drawing/2014/chartex" xmlns:cx1="http://schemas.microsoft.com/office/drawing/2015/9/8/chartex" xmlns:mc="http://schemas.openxmlformats.org/markup-compatibility/2006" xmlns:o="urn:schemas-microsoft-com:office:office" xmlns:r="http://schemas.openxmlformats.org/officeDocument/2006/relationships" xmlns:m="http://schemas.openxmlformats.org/officeDocument/2006/math" xmlns:v="urn:schemas-microsoft-com:vml" xmlns:wp14="http://schemas.microsoft.com/office/word/2010/wordprocessingDrawing" xmlns:wp="http://schemas.openxmlformats.org/drawingml/2006/wordprocessingDrawing" xmlns:w10="urn:schemas-microsoft-com:office:word" xmlns:w="http://schemas.openxmlformats.org/wordprocessingml/2006/main" xmlns:w14="http://schemas.microsoft.com/office/word/2010/wordml" xmlns:w15="http://schemas.microsoft.com/office/word/2012/wordml" xmlns:w16se="http://schemas.microsoft.com/office/word/2015/wordml/symex" xmlns:wpg="http://schemas.microsoft.com/office/word/2010/wordprocessingGroup" xmlns:wpi="http://schemas.microsoft.com/office/word/2010/wordprocessingInk" xmlns:wne="http://schemas.microsoft.com/office/word/2006/wordml" xmlns:wps="http://schemas.microsoft.com/office/word/2010/wordprocessingShape" mc:Ignorable="w14 w15 w16se wp14">
+<w:document xmlns:wpc="http://schemas.microsoft.com/office/word/2010/wordprocessingCanvas" xmlns:cx="http://schemas.microsoft.com/office/drawing/2014/chartex" xmlns:cx1="http://schemas.microsoft.com/office/drawing/2015/9/8/chartex" xmlns:cx2="http://schemas.microsoft.com/office/drawing/2015/10/21/chartex" xmlns:cx3="http://schemas.microsoft.com/office/drawing/2016/5/9/chartex" xmlns:cx4="http://schemas.microsoft.com/office/drawing/2016/5/10/chartex" xmlns:cx5="http://schemas.microsoft.com/office/drawing/2016/5/11/chartex" xmlns:cx6="http://schemas.microsoft.com/office/drawing/2016/5/12/chartex" xmlns:cx7="http://schemas.microsoft.com/office/drawing/2016/5/13/chartex" xmlns:cx8="http://schemas.microsoft.com/office/drawing/2016/5/14/chartex" xmlns:mc="http://schemas.openxmlformats.org/markup-compatibility/2006" xmlns:aink="http://schemas.microsoft.com/office/drawing/2016/ink" xmlns:am3d="http://schemas.microsoft.com/office/drawing/2017/model3d" xmlns:o="urn:schemas-microsoft-com:office:office" xmlns:r="http://schemas.openxmlformats.org/officeDocument/2006/relationships" xmlns:m="http://schemas.openxmlformats.org/officeDocument/2006/math" xmlns:v="urn:schemas-microsoft-com:vml" xmlns:wp14="http://schemas.microsoft.com/office/word/2010/wordprocessingDrawing" xmlns:wp="http://schemas.openxmlformats.org/drawingml/2006/wordprocessingDrawing" xmlns:w10="urn:schemas-microsoft-com:office:word" xmlns:w="http://schemas.openxmlformats.org/wordprocessingml/2006/main" xmlns:w14="http://schemas.microsoft.com/office/word/2010/wordml" xmlns:w15="http://schemas.microsoft.com/office/word/2012/wordml" xmlns:w16cid="http://schemas.microsoft.com/office/word/2016/wordml/cid" xmlns:w16se="http://schemas.microsoft.com/office/word/2015/wordml/symex" xmlns:wpg="http://schemas.microsoft.com/office/word/2010/wordprocessingGroup" xmlns:wpi="http://schemas.microsoft.com/office/word/2010/wordprocessingInk" xmlns:wne="http://schemas.microsoft.com/office/word/2006/wordml" xmlns:wps="http://schemas.microsoft.com/office/word/2010/wordprocessingShape" mc:Ignorable="w14 w15 w16se w16cid wp14">
   <w:body>
     <w:p/>
     <w:p>
@@ -3166,15 +3166,7 @@
         <w:t>Processing</w:t>
       </w:r>
       <w:r>
-        <w:t xml:space="preserve">, часть с </w:t>
-      </w:r>
-      <w:proofErr w:type="spellStart"/>
-      <w:r>
-        <w:t>отрисовкой</w:t>
-      </w:r>
-      <w:proofErr w:type="spellEnd"/>
-      <w:r>
-        <w:t xml:space="preserve"> и перемещением 3</w:t>
+        <w:t>, часть с отрисовкой и перемещением 3</w:t>
       </w:r>
       <w:r>
         <w:rPr>
@@ -3506,11 +3498,21 @@
             <w:r>
               <w:t xml:space="preserve">Рис. </w:t>
             </w:r>
-            <w:fldSimple w:instr=" SEQ Рисунок \* MERGEFORMAT  \* MERGEFORMAT ">
-              <w:r>
-                <w:t>4</w:t>
-              </w:r>
-            </w:fldSimple>
+            <w:r>
+              <w:fldChar w:fldCharType="begin"/>
+            </w:r>
+            <w:r>
+              <w:instrText xml:space="preserve"> SEQ Рисунок \* MERGEFORMAT  \* MERGEFORMAT </w:instrText>
+            </w:r>
+            <w:r>
+              <w:fldChar w:fldCharType="separate"/>
+            </w:r>
+            <w:r>
+              <w:t>4</w:t>
+            </w:r>
+            <w:r>
+              <w:fldChar w:fldCharType="end"/>
+            </w:r>
             <w:r>
               <w:t>.</w:t>
             </w:r>
@@ -5864,14 +5866,12 @@
           <w:lang w:eastAsia="ja-JP"/>
         </w:rPr>
       </w:pPr>
-      <w:proofErr w:type="spellStart"/>
       <w:r>
         <w:rPr>
           <w:lang w:val="en-US" w:eastAsia="ja-JP"/>
         </w:rPr>
         <w:t>Unisize</w:t>
       </w:r>
-      <w:proofErr w:type="spellEnd"/>
       <w:r>
         <w:rPr>
           <w:rStyle w:val="ad"/>
@@ -5923,8 +5923,6 @@
         </w:rPr>
         <w:t>объектом.</w:t>
       </w:r>
-      <w:bookmarkStart w:id="30" w:name="_GoBack"/>
-      <w:bookmarkEnd w:id="30"/>
     </w:p>
     <w:p>
       <w:pPr>
@@ -5946,7 +5944,7 @@
           <w:lang w:eastAsia="ja-JP"/>
         </w:rPr>
       </w:pPr>
-      <w:bookmarkStart w:id="31" w:name="_Toc8283236"/>
+      <w:bookmarkStart w:id="30" w:name="_Toc8283236"/>
       <w:r>
         <w:rPr>
           <w:lang w:eastAsia="ja-JP"/>
@@ -5954,48 +5952,48 @@
         <w:lastRenderedPageBreak/>
         <w:t>Написание программного обеспечения</w:t>
       </w:r>
+      <w:bookmarkEnd w:id="30"/>
+    </w:p>
+    <w:p>
+      <w:pPr>
+        <w:pStyle w:val="2"/>
+      </w:pPr>
+      <w:bookmarkStart w:id="31" w:name="_Toc8283237"/>
+      <w:r>
+        <w:t xml:space="preserve">Программирование на </w:t>
+      </w:r>
+      <w:r>
+        <w:rPr>
+          <w:lang w:val="en-US"/>
+        </w:rPr>
+        <w:t>Unity</w:t>
+      </w:r>
+      <w:r>
+        <w:t xml:space="preserve"> </w:t>
+      </w:r>
+      <w:r>
+        <w:t>и рендеринг модели на экране</w:t>
+      </w:r>
       <w:bookmarkEnd w:id="31"/>
     </w:p>
     <w:p>
       <w:pPr>
-        <w:pStyle w:val="2"/>
-      </w:pPr>
-      <w:bookmarkStart w:id="32" w:name="_Toc8283237"/>
-      <w:r>
-        <w:t xml:space="preserve">Программирование на </w:t>
-      </w:r>
-      <w:r>
-        <w:rPr>
-          <w:lang w:val="en-US"/>
-        </w:rPr>
-        <w:t>Unity</w:t>
-      </w:r>
-      <w:r>
-        <w:t xml:space="preserve"> </w:t>
-      </w:r>
-      <w:r>
-        <w:t>и рендеринг модели на экране</w:t>
+        <w:pStyle w:val="3"/>
+      </w:pPr>
+      <w:bookmarkStart w:id="32" w:name="_Toc8283238"/>
+      <w:r>
+        <w:t>Динамическое позиционирование модели на изображении</w:t>
+      </w:r>
+      <w:r>
+        <w:rPr>
+          <w:rFonts w:cs="Times New Roman"/>
+        </w:rPr>
+        <w:t>−</w:t>
+      </w:r>
+      <w:r>
+        <w:t>метке</w:t>
       </w:r>
       <w:bookmarkEnd w:id="32"/>
-    </w:p>
-    <w:p>
-      <w:pPr>
-        <w:pStyle w:val="3"/>
-      </w:pPr>
-      <w:bookmarkStart w:id="33" w:name="_Toc8283238"/>
-      <w:r>
-        <w:t>Динамическое позиционирование модели на изображении</w:t>
-      </w:r>
-      <w:r>
-        <w:rPr>
-          <w:rFonts w:cs="Times New Roman"/>
-        </w:rPr>
-        <w:t>−</w:t>
-      </w:r>
-      <w:r>
-        <w:t>метке</w:t>
-      </w:r>
-      <w:bookmarkEnd w:id="33"/>
     </w:p>
     <w:p>
       <w:r>
@@ -6132,7 +6130,7 @@
           </wp:inline>
         </w:drawing>
       </w:r>
-      <w:bookmarkStart w:id="34" w:name="_Hlk8226924"/>
+      <w:bookmarkStart w:id="33" w:name="_Hlk8226924"/>
       <w:r>
         <w:rPr>
           <w:rStyle w:val="af9"/>
@@ -6213,7 +6211,7 @@
         </w:rPr>
         <w:fldChar w:fldCharType="end"/>
       </w:r>
-      <w:bookmarkEnd w:id="34"/>
+      <w:bookmarkEnd w:id="33"/>
       <w:r>
         <w:rPr>
           <w:rStyle w:val="af9"/>
@@ -6454,8 +6452,8 @@
       <w:r>
         <w:t xml:space="preserve"> купюра имеет рейтинг 4/5 и достаточно большое количество уникальных точек, которые отмечены желтыми крестиками, что, впрочем, логично, ведь это необходимо для того, чтобы отличить настоящие купюры от поддельных.</w:t>
       </w:r>
-      <w:bookmarkStart w:id="35" w:name="_Список_литературы"/>
-      <w:bookmarkEnd w:id="35"/>
+      <w:bookmarkStart w:id="34" w:name="_Список_литературы"/>
+      <w:bookmarkEnd w:id="34"/>
     </w:p>
     <w:p>
       <w:r>
@@ -6515,7 +6513,7 @@
       <w:pPr>
         <w:pStyle w:val="3"/>
       </w:pPr>
-      <w:bookmarkStart w:id="36" w:name="_Toc8283239"/>
+      <w:bookmarkStart w:id="35" w:name="_Toc8283239"/>
       <w:r>
         <w:t>Перемещение объекта посредств</w:t>
       </w:r>
@@ -6525,7 +6523,7 @@
       <w:r>
         <w:t>м управления виртуальным джойстиком</w:t>
       </w:r>
-      <w:bookmarkEnd w:id="36"/>
+      <w:bookmarkEnd w:id="35"/>
     </w:p>
     <w:p>
       <w:r>
@@ -6730,11 +6728,11 @@
       <w:r>
         <w:t xml:space="preserve"> </w:t>
       </w:r>
-      <w:bookmarkStart w:id="37" w:name="_Toc8283240"/>
+      <w:bookmarkStart w:id="36" w:name="_Toc8283240"/>
       <w:r>
         <w:t>Объединение</w:t>
       </w:r>
-      <w:bookmarkEnd w:id="37"/>
+      <w:bookmarkEnd w:id="36"/>
     </w:p>
     <w:p>
       <w:r>
@@ -6794,8 +6792,8 @@
       <w:pPr>
         <w:pStyle w:val="2"/>
       </w:pPr>
-      <w:bookmarkStart w:id="38" w:name="_Toc8257488"/>
-      <w:bookmarkStart w:id="39" w:name="_Toc8283241"/>
+      <w:bookmarkStart w:id="37" w:name="_Toc8257488"/>
+      <w:bookmarkStart w:id="38" w:name="_Toc8283241"/>
       <w:r>
         <w:lastRenderedPageBreak/>
         <w:t xml:space="preserve">Реализация общения микроконтроллера и </w:t>
@@ -6806,18 +6804,18 @@
         </w:rPr>
         <w:t>Unity</w:t>
       </w:r>
+      <w:bookmarkEnd w:id="37"/>
       <w:bookmarkEnd w:id="38"/>
+    </w:p>
+    <w:p>
+      <w:pPr>
+        <w:pStyle w:val="3"/>
+      </w:pPr>
+      <w:bookmarkStart w:id="39" w:name="_Toc8283242"/>
+      <w:r>
+        <w:t>Настройка последовательного порта</w:t>
+      </w:r>
       <w:bookmarkEnd w:id="39"/>
-    </w:p>
-    <w:p>
-      <w:pPr>
-        <w:pStyle w:val="3"/>
-      </w:pPr>
-      <w:bookmarkStart w:id="40" w:name="_Toc8283242"/>
-      <w:r>
-        <w:t>Настройка последовательного порта</w:t>
-      </w:r>
-      <w:bookmarkEnd w:id="40"/>
     </w:p>
     <w:p>
       <w:r>
@@ -6969,11 +6967,11 @@
       <w:pPr>
         <w:pStyle w:val="3"/>
       </w:pPr>
-      <w:bookmarkStart w:id="41" w:name="_Toc8283243"/>
+      <w:bookmarkStart w:id="40" w:name="_Toc8283243"/>
       <w:r>
         <w:t>Подключение ком-порта к основному проекту.</w:t>
       </w:r>
-      <w:bookmarkEnd w:id="41"/>
+      <w:bookmarkEnd w:id="40"/>
     </w:p>
     <w:p>
       <w:r>
@@ -7202,20 +7200,33 @@
       <w:r>
         <w:t xml:space="preserve"> ком-порта (</w:t>
       </w:r>
-      <w:fldSimple w:instr=" REF _Ref8257309 ">
-        <w:r>
-          <w:rPr>
-            <w:rStyle w:val="af9"/>
-          </w:rPr>
-          <w:t xml:space="preserve">Рис </w:t>
-        </w:r>
-        <w:r>
-          <w:rPr>
-            <w:rStyle w:val="af9"/>
-          </w:rPr>
-          <w:t>12</w:t>
-        </w:r>
-      </w:fldSimple>
+      <w:r>
+        <w:fldChar w:fldCharType="begin"/>
+      </w:r>
+      <w:r>
+        <w:instrText xml:space="preserve"> REF _Ref8257309 </w:instrText>
+      </w:r>
+      <w:r>
+        <w:fldChar w:fldCharType="separate"/>
+      </w:r>
+      <w:r>
+        <w:rPr>
+          <w:rStyle w:val="af9"/>
+        </w:rPr>
+        <w:t xml:space="preserve">Рис </w:t>
+      </w:r>
+      <w:r>
+        <w:rPr>
+          <w:rStyle w:val="af9"/>
+        </w:rPr>
+        <w:t>12</w:t>
+      </w:r>
+      <w:r>
+        <w:rPr>
+          <w:rStyle w:val="af9"/>
+        </w:rPr>
+        <w:fldChar w:fldCharType="end"/>
+      </w:r>
       <w:r>
         <w:t xml:space="preserve">). </w:t>
       </w:r>
@@ -7228,7 +7239,7 @@
           <w:rStyle w:val="af9"/>
         </w:rPr>
       </w:pPr>
-      <w:bookmarkStart w:id="42" w:name="_Ref8257244"/>
+      <w:bookmarkStart w:id="41" w:name="_Ref8257244"/>
       <w:r>
         <w:rPr>
           <w:noProof/>
@@ -7287,7 +7298,7 @@
           <w:sz w:val="28"/>
         </w:rPr>
       </w:pPr>
-      <w:bookmarkStart w:id="43" w:name="_Ref8257309"/>
+      <w:bookmarkStart w:id="42" w:name="_Ref8257309"/>
       <w:r>
         <w:rPr>
           <w:rStyle w:val="af9"/>
@@ -7342,7 +7353,7 @@
         </w:rPr>
         <w:fldChar w:fldCharType="end"/>
       </w:r>
-      <w:bookmarkEnd w:id="43"/>
+      <w:bookmarkEnd w:id="42"/>
       <w:r>
         <w:rPr>
           <w:rStyle w:val="af9"/>
@@ -7361,7 +7372,7 @@
         </w:rPr>
         <w:t>.</w:t>
       </w:r>
-      <w:bookmarkEnd w:id="42"/>
+      <w:bookmarkEnd w:id="41"/>
     </w:p>
     <w:p>
       <w:r>
@@ -7439,11 +7450,21 @@
       <w:r>
         <w:t xml:space="preserve">е можно увидеть на рисунке </w:t>
       </w:r>
-      <w:fldSimple w:instr=" REF _Ref8258341 \p ">
-        <w:r>
-          <w:t>ниже</w:t>
-        </w:r>
-      </w:fldSimple>
+      <w:r>
+        <w:fldChar w:fldCharType="begin"/>
+      </w:r>
+      <w:r>
+        <w:instrText xml:space="preserve"> REF _Ref8258341 \p </w:instrText>
+      </w:r>
+      <w:r>
+        <w:fldChar w:fldCharType="separate"/>
+      </w:r>
+      <w:r>
+        <w:t>ниже</w:t>
+      </w:r>
+      <w:r>
+        <w:fldChar w:fldCharType="end"/>
+      </w:r>
       <w:r>
         <w:t>.</w:t>
       </w:r>
@@ -7460,10 +7481,10 @@
           <w:noProof/>
         </w:rPr>
         <w:drawing>
-          <wp:inline distT="0" distB="0" distL="0" distR="0" wp14:anchorId="03C17219" wp14:editId="0DCACC19">
-            <wp:extent cx="5782962" cy="2169065"/>
-            <wp:effectExtent l="0" t="0" r="0" b="3175"/>
-            <wp:docPr id="14" name="Рисунок 14"/>
+          <wp:inline distT="0" distB="0" distL="0" distR="0" wp14:anchorId="27EC9D2A" wp14:editId="5F764D04">
+            <wp:extent cx="5760720" cy="2103120"/>
+            <wp:effectExtent l="0" t="0" r="0" b="0"/>
+            <wp:docPr id="15" name="Рисунок 15"/>
             <wp:cNvGraphicFramePr>
               <a:graphicFrameLocks xmlns:a="http://schemas.openxmlformats.org/drawingml/2006/main" noChangeAspect="1"/>
             </wp:cNvGraphicFramePr>
@@ -7471,30 +7492,36 @@
               <a:graphicData uri="http://schemas.openxmlformats.org/drawingml/2006/picture">
                 <pic:pic xmlns:pic="http://schemas.openxmlformats.org/drawingml/2006/picture">
                   <pic:nvPicPr>
-                    <pic:cNvPr id="1" name=""/>
-                    <pic:cNvPicPr/>
+                    <pic:cNvPr id="0" name="Picture 1"/>
+                    <pic:cNvPicPr>
+                      <a:picLocks noChangeAspect="1" noChangeArrowheads="1"/>
+                    </pic:cNvPicPr>
                   </pic:nvPicPr>
-                  <pic:blipFill rotWithShape="1">
-                    <a:blip r:embed="rId20"/>
-                    <a:srcRect l="5866" t="24407" r="61303" b="53700"/>
-                    <a:stretch/>
+                  <pic:blipFill>
+                    <a:blip r:embed="rId20">
+                      <a:extLst>
+                        <a:ext uri="{28A0092B-C50C-407E-A947-70E740481C1C}">
+                          <a14:useLocalDpi xmlns:a14="http://schemas.microsoft.com/office/drawing/2010/main" val="0"/>
+                        </a:ext>
+                      </a:extLst>
+                    </a:blip>
+                    <a:srcRect/>
+                    <a:stretch>
+                      <a:fillRect/>
+                    </a:stretch>
                   </pic:blipFill>
                   <pic:spPr bwMode="auto">
                     <a:xfrm>
                       <a:off x="0" y="0"/>
-                      <a:ext cx="5877598" cy="2204561"/>
+                      <a:ext cx="5760720" cy="2103120"/>
                     </a:xfrm>
                     <a:prstGeom prst="rect">
                       <a:avLst/>
                     </a:prstGeom>
+                    <a:noFill/>
                     <a:ln>
                       <a:noFill/>
                     </a:ln>
-                    <a:extLst>
-                      <a:ext uri="{53640926-AAD7-44D8-BBD7-CCE9431645EC}">
-                        <a14:shadowObscured xmlns:a14="http://schemas.microsoft.com/office/drawing/2010/main"/>
-                      </a:ext>
-                    </a:extLst>
                   </pic:spPr>
                 </pic:pic>
               </a:graphicData>
@@ -7510,8 +7537,8 @@
           <w:rStyle w:val="af9"/>
         </w:rPr>
       </w:pPr>
-      <w:bookmarkStart w:id="44" w:name="_Ref8258334"/>
-      <w:bookmarkStart w:id="45" w:name="_Ref8258341"/>
+      <w:bookmarkStart w:id="43" w:name="_Ref8258334"/>
+      <w:bookmarkStart w:id="44" w:name="_Ref8258341"/>
       <w:r>
         <w:rPr>
           <w:rStyle w:val="af9"/>
@@ -7554,27 +7581,43 @@
         </w:rPr>
         <w:fldChar w:fldCharType="end"/>
       </w:r>
+      <w:bookmarkEnd w:id="43"/>
+      <w:r>
+        <w:rPr>
+          <w:rStyle w:val="af9"/>
+        </w:rPr>
+        <w:t xml:space="preserve">. </w:t>
+      </w:r>
+      <w:bookmarkStart w:id="45" w:name="_Ref8258354"/>
+      <w:r>
+        <w:rPr>
+          <w:rStyle w:val="af9"/>
+        </w:rPr>
+        <w:t>Обработка исключений</w:t>
+      </w:r>
       <w:bookmarkEnd w:id="44"/>
-      <w:r>
-        <w:rPr>
-          <w:rStyle w:val="af9"/>
-        </w:rPr>
-        <w:t xml:space="preserve">. </w:t>
-      </w:r>
-      <w:bookmarkStart w:id="46" w:name="_Ref8258354"/>
-      <w:r>
-        <w:rPr>
-          <w:rStyle w:val="af9"/>
-        </w:rPr>
-        <w:t>Обработка исключений</w:t>
-      </w:r>
       <w:bookmarkEnd w:id="45"/>
+    </w:p>
+    <w:p>
+      <w:r>
+        <w:t>Обработка исключений необходима для того, чтобы наш код не пытался получить данные из ком-порта, когда их там нет, т.к. это может вызвать неопознанную ошибку.</w:t>
+      </w:r>
+    </w:p>
+    <w:p>
+      <w:r>
+        <w:t xml:space="preserve">И последнее принятое нами решение, это поместить </w:t>
+      </w:r>
+      <w:r>
+        <w:t xml:space="preserve">функции (выделено красным на рисунке выше), отвечающие за принятие данных из ком-порта, в конструкцию для обработки исключений. </w:t>
+      </w:r>
+      <w:r>
+        <w:t xml:space="preserve"> Далее остается лишь использовать принятые данные в своих целях.</w:t>
+      </w:r>
+      <w:r>
+        <w:br w:type="page"/>
+      </w:r>
+      <w:bookmarkStart w:id="46" w:name="_GoBack"/>
       <w:bookmarkEnd w:id="46"/>
-    </w:p>
-    <w:p>
-      <w:r>
-        <w:br w:type="page"/>
-      </w:r>
     </w:p>
     <w:p>
       <w:pPr>
@@ -7683,11 +7726,21 @@
         <w:br/>
         <w:t xml:space="preserve">Рис </w:t>
       </w:r>
-      <w:fldSimple w:instr=" SEQ  Рисунки \* MERGEFORMAT ">
-        <w:r>
-          <w:t>2</w:t>
-        </w:r>
-      </w:fldSimple>
+      <w:r>
+        <w:fldChar w:fldCharType="begin"/>
+      </w:r>
+      <w:r>
+        <w:instrText xml:space="preserve"> SEQ  Рисунки \* MERGEFORMAT </w:instrText>
+      </w:r>
+      <w:r>
+        <w:fldChar w:fldCharType="separate"/>
+      </w:r>
+      <w:r>
+        <w:t>2</w:t>
+      </w:r>
+      <w:r>
+        <w:fldChar w:fldCharType="end"/>
+      </w:r>
       <w:r>
         <w:t xml:space="preserve">. </w:t>
       </w:r>
@@ -7732,7 +7785,7 @@
 </file>
 
 <file path=word/endnotes.xml><?xml version="1.0" encoding="utf-8"?>
-<w:endnotes xmlns:wpc="http://schemas.microsoft.com/office/word/2010/wordprocessingCanvas" xmlns:cx="http://schemas.microsoft.com/office/drawing/2014/chartex" xmlns:cx1="http://schemas.microsoft.com/office/drawing/2015/9/8/chartex" xmlns:mc="http://schemas.openxmlformats.org/markup-compatibility/2006" xmlns:o="urn:schemas-microsoft-com:office:office" xmlns:r="http://schemas.openxmlformats.org/officeDocument/2006/relationships" xmlns:m="http://schemas.openxmlformats.org/officeDocument/2006/math" xmlns:v="urn:schemas-microsoft-com:vml" xmlns:wp14="http://schemas.microsoft.com/office/word/2010/wordprocessingDrawing" xmlns:wp="http://schemas.openxmlformats.org/drawingml/2006/wordprocessingDrawing" xmlns:w10="urn:schemas-microsoft-com:office:word" xmlns:w="http://schemas.openxmlformats.org/wordprocessingml/2006/main" xmlns:w14="http://schemas.microsoft.com/office/word/2010/wordml" xmlns:w15="http://schemas.microsoft.com/office/word/2012/wordml" xmlns:w16se="http://schemas.microsoft.com/office/word/2015/wordml/symex" xmlns:wpg="http://schemas.microsoft.com/office/word/2010/wordprocessingGroup" xmlns:wpi="http://schemas.microsoft.com/office/word/2010/wordprocessingInk" xmlns:wne="http://schemas.microsoft.com/office/word/2006/wordml" xmlns:wps="http://schemas.microsoft.com/office/word/2010/wordprocessingShape" mc:Ignorable="w14 w15 w16se wp14">
+<w:endnotes xmlns:wpc="http://schemas.microsoft.com/office/word/2010/wordprocessingCanvas" xmlns:cx="http://schemas.microsoft.com/office/drawing/2014/chartex" xmlns:cx1="http://schemas.microsoft.com/office/drawing/2015/9/8/chartex" xmlns:cx2="http://schemas.microsoft.com/office/drawing/2015/10/21/chartex" xmlns:cx3="http://schemas.microsoft.com/office/drawing/2016/5/9/chartex" xmlns:cx4="http://schemas.microsoft.com/office/drawing/2016/5/10/chartex" xmlns:cx5="http://schemas.microsoft.com/office/drawing/2016/5/11/chartex" xmlns:cx6="http://schemas.microsoft.com/office/drawing/2016/5/12/chartex" xmlns:cx7="http://schemas.microsoft.com/office/drawing/2016/5/13/chartex" xmlns:cx8="http://schemas.microsoft.com/office/drawing/2016/5/14/chartex" xmlns:mc="http://schemas.openxmlformats.org/markup-compatibility/2006" xmlns:aink="http://schemas.microsoft.com/office/drawing/2016/ink" xmlns:am3d="http://schemas.microsoft.com/office/drawing/2017/model3d" xmlns:o="urn:schemas-microsoft-com:office:office" xmlns:r="http://schemas.openxmlformats.org/officeDocument/2006/relationships" xmlns:m="http://schemas.openxmlformats.org/officeDocument/2006/math" xmlns:v="urn:schemas-microsoft-com:vml" xmlns:wp14="http://schemas.microsoft.com/office/word/2010/wordprocessingDrawing" xmlns:wp="http://schemas.openxmlformats.org/drawingml/2006/wordprocessingDrawing" xmlns:w10="urn:schemas-microsoft-com:office:word" xmlns:w="http://schemas.openxmlformats.org/wordprocessingml/2006/main" xmlns:w14="http://schemas.microsoft.com/office/word/2010/wordml" xmlns:w15="http://schemas.microsoft.com/office/word/2012/wordml" xmlns:w16cid="http://schemas.microsoft.com/office/word/2016/wordml/cid" xmlns:w16se="http://schemas.microsoft.com/office/word/2015/wordml/symex" xmlns:wpg="http://schemas.microsoft.com/office/word/2010/wordprocessingGroup" xmlns:wpi="http://schemas.microsoft.com/office/word/2010/wordprocessingInk" xmlns:wne="http://schemas.microsoft.com/office/word/2006/wordml" xmlns:wps="http://schemas.microsoft.com/office/word/2010/wordprocessingShape" mc:Ignorable="w14 w15 w16se w16cid wp14">
   <w:endnote w:type="separator" w:id="-1">
     <w:p>
       <w:r>
@@ -7751,7 +7804,7 @@
 </file>
 
 <file path=word/footer1.xml><?xml version="1.0" encoding="utf-8"?>
-<w:ftr xmlns:wpc="http://schemas.microsoft.com/office/word/2010/wordprocessingCanvas" xmlns:cx="http://schemas.microsoft.com/office/drawing/2014/chartex" xmlns:cx1="http://schemas.microsoft.com/office/drawing/2015/9/8/chartex" xmlns:mc="http://schemas.openxmlformats.org/markup-compatibility/2006" xmlns:o="urn:schemas-microsoft-com:office:office" xmlns:r="http://schemas.openxmlformats.org/officeDocument/2006/relationships" xmlns:m="http://schemas.openxmlformats.org/officeDocument/2006/math" xmlns:v="urn:schemas-microsoft-com:vml" xmlns:wp14="http://schemas.microsoft.com/office/word/2010/wordprocessingDrawing" xmlns:wp="http://schemas.openxmlformats.org/drawingml/2006/wordprocessingDrawing" xmlns:w10="urn:schemas-microsoft-com:office:word" xmlns:w="http://schemas.openxmlformats.org/wordprocessingml/2006/main" xmlns:w14="http://schemas.microsoft.com/office/word/2010/wordml" xmlns:w15="http://schemas.microsoft.com/office/word/2012/wordml" xmlns:w16se="http://schemas.microsoft.com/office/word/2015/wordml/symex" xmlns:wpg="http://schemas.microsoft.com/office/word/2010/wordprocessingGroup" xmlns:wpi="http://schemas.microsoft.com/office/word/2010/wordprocessingInk" xmlns:wne="http://schemas.microsoft.com/office/word/2006/wordml" xmlns:wps="http://schemas.microsoft.com/office/word/2010/wordprocessingShape" mc:Ignorable="w14 w15 w16se wp14">
+<w:ftr xmlns:wpc="http://schemas.microsoft.com/office/word/2010/wordprocessingCanvas" xmlns:cx="http://schemas.microsoft.com/office/drawing/2014/chartex" xmlns:cx1="http://schemas.microsoft.com/office/drawing/2015/9/8/chartex" xmlns:cx2="http://schemas.microsoft.com/office/drawing/2015/10/21/chartex" xmlns:cx3="http://schemas.microsoft.com/office/drawing/2016/5/9/chartex" xmlns:cx4="http://schemas.microsoft.com/office/drawing/2016/5/10/chartex" xmlns:cx5="http://schemas.microsoft.com/office/drawing/2016/5/11/chartex" xmlns:cx6="http://schemas.microsoft.com/office/drawing/2016/5/12/chartex" xmlns:cx7="http://schemas.microsoft.com/office/drawing/2016/5/13/chartex" xmlns:cx8="http://schemas.microsoft.com/office/drawing/2016/5/14/chartex" xmlns:mc="http://schemas.openxmlformats.org/markup-compatibility/2006" xmlns:aink="http://schemas.microsoft.com/office/drawing/2016/ink" xmlns:am3d="http://schemas.microsoft.com/office/drawing/2017/model3d" xmlns:o="urn:schemas-microsoft-com:office:office" xmlns:r="http://schemas.openxmlformats.org/officeDocument/2006/relationships" xmlns:m="http://schemas.openxmlformats.org/officeDocument/2006/math" xmlns:v="urn:schemas-microsoft-com:vml" xmlns:wp14="http://schemas.microsoft.com/office/word/2010/wordprocessingDrawing" xmlns:wp="http://schemas.openxmlformats.org/drawingml/2006/wordprocessingDrawing" xmlns:w10="urn:schemas-microsoft-com:office:word" xmlns:w="http://schemas.openxmlformats.org/wordprocessingml/2006/main" xmlns:w14="http://schemas.microsoft.com/office/word/2010/wordml" xmlns:w15="http://schemas.microsoft.com/office/word/2012/wordml" xmlns:w16cid="http://schemas.microsoft.com/office/word/2016/wordml/cid" xmlns:w16se="http://schemas.microsoft.com/office/word/2015/wordml/symex" xmlns:wpg="http://schemas.microsoft.com/office/word/2010/wordprocessingGroup" xmlns:wpi="http://schemas.microsoft.com/office/word/2010/wordprocessingInk" xmlns:wne="http://schemas.microsoft.com/office/word/2006/wordml" xmlns:wps="http://schemas.microsoft.com/office/word/2010/wordprocessingShape" mc:Ignorable="w14 w15 w16se w16cid wp14">
   <w:sdt>
     <w:sdtPr>
       <w:id w:val="1365716316"/>
@@ -7797,7 +7850,7 @@
 </file>
 
 <file path=word/footer2.xml><?xml version="1.0" encoding="utf-8"?>
-<w:ftr xmlns:wpc="http://schemas.microsoft.com/office/word/2010/wordprocessingCanvas" xmlns:cx="http://schemas.microsoft.com/office/drawing/2014/chartex" xmlns:cx1="http://schemas.microsoft.com/office/drawing/2015/9/8/chartex" xmlns:mc="http://schemas.openxmlformats.org/markup-compatibility/2006" xmlns:o="urn:schemas-microsoft-com:office:office" xmlns:r="http://schemas.openxmlformats.org/officeDocument/2006/relationships" xmlns:m="http://schemas.openxmlformats.org/officeDocument/2006/math" xmlns:v="urn:schemas-microsoft-com:vml" xmlns:wp14="http://schemas.microsoft.com/office/word/2010/wordprocessingDrawing" xmlns:wp="http://schemas.openxmlformats.org/drawingml/2006/wordprocessingDrawing" xmlns:w10="urn:schemas-microsoft-com:office:word" xmlns:w="http://schemas.openxmlformats.org/wordprocessingml/2006/main" xmlns:w14="http://schemas.microsoft.com/office/word/2010/wordml" xmlns:w15="http://schemas.microsoft.com/office/word/2012/wordml" xmlns:w16se="http://schemas.microsoft.com/office/word/2015/wordml/symex" xmlns:wpg="http://schemas.microsoft.com/office/word/2010/wordprocessingGroup" xmlns:wpi="http://schemas.microsoft.com/office/word/2010/wordprocessingInk" xmlns:wne="http://schemas.microsoft.com/office/word/2006/wordml" xmlns:wps="http://schemas.microsoft.com/office/word/2010/wordprocessingShape" mc:Ignorable="w14 w15 w16se wp14">
+<w:ftr xmlns:wpc="http://schemas.microsoft.com/office/word/2010/wordprocessingCanvas" xmlns:cx="http://schemas.microsoft.com/office/drawing/2014/chartex" xmlns:cx1="http://schemas.microsoft.com/office/drawing/2015/9/8/chartex" xmlns:cx2="http://schemas.microsoft.com/office/drawing/2015/10/21/chartex" xmlns:cx3="http://schemas.microsoft.com/office/drawing/2016/5/9/chartex" xmlns:cx4="http://schemas.microsoft.com/office/drawing/2016/5/10/chartex" xmlns:cx5="http://schemas.microsoft.com/office/drawing/2016/5/11/chartex" xmlns:cx6="http://schemas.microsoft.com/office/drawing/2016/5/12/chartex" xmlns:cx7="http://schemas.microsoft.com/office/drawing/2016/5/13/chartex" xmlns:cx8="http://schemas.microsoft.com/office/drawing/2016/5/14/chartex" xmlns:mc="http://schemas.openxmlformats.org/markup-compatibility/2006" xmlns:aink="http://schemas.microsoft.com/office/drawing/2016/ink" xmlns:am3d="http://schemas.microsoft.com/office/drawing/2017/model3d" xmlns:o="urn:schemas-microsoft-com:office:office" xmlns:r="http://schemas.openxmlformats.org/officeDocument/2006/relationships" xmlns:m="http://schemas.openxmlformats.org/officeDocument/2006/math" xmlns:v="urn:schemas-microsoft-com:vml" xmlns:wp14="http://schemas.microsoft.com/office/word/2010/wordprocessingDrawing" xmlns:wp="http://schemas.openxmlformats.org/drawingml/2006/wordprocessingDrawing" xmlns:w10="urn:schemas-microsoft-com:office:word" xmlns:w="http://schemas.openxmlformats.org/wordprocessingml/2006/main" xmlns:w14="http://schemas.microsoft.com/office/word/2010/wordml" xmlns:w15="http://schemas.microsoft.com/office/word/2012/wordml" xmlns:w16cid="http://schemas.microsoft.com/office/word/2016/wordml/cid" xmlns:w16se="http://schemas.microsoft.com/office/word/2015/wordml/symex" xmlns:wpg="http://schemas.microsoft.com/office/word/2010/wordprocessingGroup" xmlns:wpi="http://schemas.microsoft.com/office/word/2010/wordprocessingInk" xmlns:wne="http://schemas.microsoft.com/office/word/2006/wordml" xmlns:wps="http://schemas.microsoft.com/office/word/2010/wordprocessingShape" mc:Ignorable="w14 w15 w16se w16cid wp14">
   <w:p>
     <w:pPr>
       <w:pStyle w:val="a7"/>
@@ -7817,7 +7870,7 @@
 </file>
 
 <file path=word/footnotes.xml><?xml version="1.0" encoding="utf-8"?>
-<w:footnotes xmlns:wpc="http://schemas.microsoft.com/office/word/2010/wordprocessingCanvas" xmlns:cx="http://schemas.microsoft.com/office/drawing/2014/chartex" xmlns:cx1="http://schemas.microsoft.com/office/drawing/2015/9/8/chartex" xmlns:mc="http://schemas.openxmlformats.org/markup-compatibility/2006" xmlns:o="urn:schemas-microsoft-com:office:office" xmlns:r="http://schemas.openxmlformats.org/officeDocument/2006/relationships" xmlns:m="http://schemas.openxmlformats.org/officeDocument/2006/math" xmlns:v="urn:schemas-microsoft-com:vml" xmlns:wp14="http://schemas.microsoft.com/office/word/2010/wordprocessingDrawing" xmlns:wp="http://schemas.openxmlformats.org/drawingml/2006/wordprocessingDrawing" xmlns:w10="urn:schemas-microsoft-com:office:word" xmlns:w="http://schemas.openxmlformats.org/wordprocessingml/2006/main" xmlns:w14="http://schemas.microsoft.com/office/word/2010/wordml" xmlns:w15="http://schemas.microsoft.com/office/word/2012/wordml" xmlns:w16se="http://schemas.microsoft.com/office/word/2015/wordml/symex" xmlns:wpg="http://schemas.microsoft.com/office/word/2010/wordprocessingGroup" xmlns:wpi="http://schemas.microsoft.com/office/word/2010/wordprocessingInk" xmlns:wne="http://schemas.microsoft.com/office/word/2006/wordml" xmlns:wps="http://schemas.microsoft.com/office/word/2010/wordprocessingShape" mc:Ignorable="w14 w15 w16se wp14">
+<w:footnotes xmlns:wpc="http://schemas.microsoft.com/office/word/2010/wordprocessingCanvas" xmlns:cx="http://schemas.microsoft.com/office/drawing/2014/chartex" xmlns:cx1="http://schemas.microsoft.com/office/drawing/2015/9/8/chartex" xmlns:cx2="http://schemas.microsoft.com/office/drawing/2015/10/21/chartex" xmlns:cx3="http://schemas.microsoft.com/office/drawing/2016/5/9/chartex" xmlns:cx4="http://schemas.microsoft.com/office/drawing/2016/5/10/chartex" xmlns:cx5="http://schemas.microsoft.com/office/drawing/2016/5/11/chartex" xmlns:cx6="http://schemas.microsoft.com/office/drawing/2016/5/12/chartex" xmlns:cx7="http://schemas.microsoft.com/office/drawing/2016/5/13/chartex" xmlns:cx8="http://schemas.microsoft.com/office/drawing/2016/5/14/chartex" xmlns:mc="http://schemas.openxmlformats.org/markup-compatibility/2006" xmlns:aink="http://schemas.microsoft.com/office/drawing/2016/ink" xmlns:am3d="http://schemas.microsoft.com/office/drawing/2017/model3d" xmlns:o="urn:schemas-microsoft-com:office:office" xmlns:r="http://schemas.openxmlformats.org/officeDocument/2006/relationships" xmlns:m="http://schemas.openxmlformats.org/officeDocument/2006/math" xmlns:v="urn:schemas-microsoft-com:vml" xmlns:wp14="http://schemas.microsoft.com/office/word/2010/wordprocessingDrawing" xmlns:wp="http://schemas.openxmlformats.org/drawingml/2006/wordprocessingDrawing" xmlns:w10="urn:schemas-microsoft-com:office:word" xmlns:w="http://schemas.openxmlformats.org/wordprocessingml/2006/main" xmlns:w14="http://schemas.microsoft.com/office/word/2010/wordml" xmlns:w15="http://schemas.microsoft.com/office/word/2012/wordml" xmlns:w16cid="http://schemas.microsoft.com/office/word/2016/wordml/cid" xmlns:w16se="http://schemas.microsoft.com/office/word/2015/wordml/symex" xmlns:wpg="http://schemas.microsoft.com/office/word/2010/wordprocessingGroup" xmlns:wpi="http://schemas.microsoft.com/office/word/2010/wordprocessingInk" xmlns:wne="http://schemas.microsoft.com/office/word/2006/wordml" xmlns:wps="http://schemas.microsoft.com/office/word/2010/wordprocessingShape" mc:Ignorable="w14 w15 w16se w16cid wp14">
   <w:footnote w:type="separator" w:id="-1">
     <w:p>
       <w:r>
@@ -8437,14 +8490,12 @@
       <w:r>
         <w:t xml:space="preserve"> </w:t>
       </w:r>
-      <w:proofErr w:type="spellStart"/>
       <w:r>
         <w:rPr>
           <w:lang w:val="en-US"/>
         </w:rPr>
         <w:t>Unisize</w:t>
       </w:r>
-      <w:proofErr w:type="spellEnd"/>
       <w:r>
         <w:t xml:space="preserve"> (</w:t>
       </w:r>
@@ -8628,7 +8679,7 @@
 </file>
 
 <file path=word/header1.xml><?xml version="1.0" encoding="utf-8"?>
-<w:hdr xmlns:wpc="http://schemas.microsoft.com/office/word/2010/wordprocessingCanvas" xmlns:cx="http://schemas.microsoft.com/office/drawing/2014/chartex" xmlns:cx1="http://schemas.microsoft.com/office/drawing/2015/9/8/chartex" xmlns:mc="http://schemas.openxmlformats.org/markup-compatibility/2006" xmlns:o="urn:schemas-microsoft-com:office:office" xmlns:r="http://schemas.openxmlformats.org/officeDocument/2006/relationships" xmlns:m="http://schemas.openxmlformats.org/officeDocument/2006/math" xmlns:v="urn:schemas-microsoft-com:vml" xmlns:wp14="http://schemas.microsoft.com/office/word/2010/wordprocessingDrawing" xmlns:wp="http://schemas.openxmlformats.org/drawingml/2006/wordprocessingDrawing" xmlns:w10="urn:schemas-microsoft-com:office:word" xmlns:w="http://schemas.openxmlformats.org/wordprocessingml/2006/main" xmlns:w14="http://schemas.microsoft.com/office/word/2010/wordml" xmlns:w15="http://schemas.microsoft.com/office/word/2012/wordml" xmlns:w16se="http://schemas.microsoft.com/office/word/2015/wordml/symex" xmlns:wpg="http://schemas.microsoft.com/office/word/2010/wordprocessingGroup" xmlns:wpi="http://schemas.microsoft.com/office/word/2010/wordprocessingInk" xmlns:wne="http://schemas.microsoft.com/office/word/2006/wordml" xmlns:wps="http://schemas.microsoft.com/office/word/2010/wordprocessingShape" mc:Ignorable="w14 w15 w16se wp14">
+<w:hdr xmlns:wpc="http://schemas.microsoft.com/office/word/2010/wordprocessingCanvas" xmlns:cx="http://schemas.microsoft.com/office/drawing/2014/chartex" xmlns:cx1="http://schemas.microsoft.com/office/drawing/2015/9/8/chartex" xmlns:cx2="http://schemas.microsoft.com/office/drawing/2015/10/21/chartex" xmlns:cx3="http://schemas.microsoft.com/office/drawing/2016/5/9/chartex" xmlns:cx4="http://schemas.microsoft.com/office/drawing/2016/5/10/chartex" xmlns:cx5="http://schemas.microsoft.com/office/drawing/2016/5/11/chartex" xmlns:cx6="http://schemas.microsoft.com/office/drawing/2016/5/12/chartex" xmlns:cx7="http://schemas.microsoft.com/office/drawing/2016/5/13/chartex" xmlns:cx8="http://schemas.microsoft.com/office/drawing/2016/5/14/chartex" xmlns:mc="http://schemas.openxmlformats.org/markup-compatibility/2006" xmlns:aink="http://schemas.microsoft.com/office/drawing/2016/ink" xmlns:am3d="http://schemas.microsoft.com/office/drawing/2017/model3d" xmlns:o="urn:schemas-microsoft-com:office:office" xmlns:r="http://schemas.openxmlformats.org/officeDocument/2006/relationships" xmlns:m="http://schemas.openxmlformats.org/officeDocument/2006/math" xmlns:v="urn:schemas-microsoft-com:vml" xmlns:wp14="http://schemas.microsoft.com/office/word/2010/wordprocessingDrawing" xmlns:wp="http://schemas.openxmlformats.org/drawingml/2006/wordprocessingDrawing" xmlns:w10="urn:schemas-microsoft-com:office:word" xmlns:w="http://schemas.openxmlformats.org/wordprocessingml/2006/main" xmlns:w14="http://schemas.microsoft.com/office/word/2010/wordml" xmlns:w15="http://schemas.microsoft.com/office/word/2012/wordml" xmlns:w16cid="http://schemas.microsoft.com/office/word/2016/wordml/cid" xmlns:w16se="http://schemas.microsoft.com/office/word/2015/wordml/symex" xmlns:wpg="http://schemas.microsoft.com/office/word/2010/wordprocessingGroup" xmlns:wpi="http://schemas.microsoft.com/office/word/2010/wordprocessingInk" xmlns:wne="http://schemas.microsoft.com/office/word/2006/wordml" xmlns:wps="http://schemas.microsoft.com/office/word/2010/wordprocessingShape" mc:Ignorable="w14 w15 w16se w16cid wp14">
   <w:p>
     <w:pPr>
       <w:pStyle w:val="a3"/>
@@ -8648,7 +8699,7 @@
 </file>
 
 <file path=word/numbering.xml><?xml version="1.0" encoding="utf-8"?>
-<w:numbering xmlns:wpc="http://schemas.microsoft.com/office/word/2010/wordprocessingCanvas" xmlns:cx="http://schemas.microsoft.com/office/drawing/2014/chartex" xmlns:cx1="http://schemas.microsoft.com/office/drawing/2015/9/8/chartex" xmlns:mc="http://schemas.openxmlformats.org/markup-compatibility/2006" xmlns:o="urn:schemas-microsoft-com:office:office" xmlns:r="http://schemas.openxmlformats.org/officeDocument/2006/relationships" xmlns:m="http://schemas.openxmlformats.org/officeDocument/2006/math" xmlns:v="urn:schemas-microsoft-com:vml" xmlns:wp14="http://schemas.microsoft.com/office/word/2010/wordprocessingDrawing" xmlns:wp="http://schemas.openxmlformats.org/drawingml/2006/wordprocessingDrawing" xmlns:w10="urn:schemas-microsoft-com:office:word" xmlns:w="http://schemas.openxmlformats.org/wordprocessingml/2006/main" xmlns:w14="http://schemas.microsoft.com/office/word/2010/wordml" xmlns:w15="http://schemas.microsoft.com/office/word/2012/wordml" xmlns:w16se="http://schemas.microsoft.com/office/word/2015/wordml/symex" xmlns:wpg="http://schemas.microsoft.com/office/word/2010/wordprocessingGroup" xmlns:wpi="http://schemas.microsoft.com/office/word/2010/wordprocessingInk" xmlns:wne="http://schemas.microsoft.com/office/word/2006/wordml" xmlns:wps="http://schemas.microsoft.com/office/word/2010/wordprocessingShape" mc:Ignorable="w14 w15 w16se wp14">
+<w:numbering xmlns:wpc="http://schemas.microsoft.com/office/word/2010/wordprocessingCanvas" xmlns:cx="http://schemas.microsoft.com/office/drawing/2014/chartex" xmlns:cx1="http://schemas.microsoft.com/office/drawing/2015/9/8/chartex" xmlns:cx2="http://schemas.microsoft.com/office/drawing/2015/10/21/chartex" xmlns:cx3="http://schemas.microsoft.com/office/drawing/2016/5/9/chartex" xmlns:cx4="http://schemas.microsoft.com/office/drawing/2016/5/10/chartex" xmlns:cx5="http://schemas.microsoft.com/office/drawing/2016/5/11/chartex" xmlns:cx6="http://schemas.microsoft.com/office/drawing/2016/5/12/chartex" xmlns:cx7="http://schemas.microsoft.com/office/drawing/2016/5/13/chartex" xmlns:cx8="http://schemas.microsoft.com/office/drawing/2016/5/14/chartex" xmlns:mc="http://schemas.openxmlformats.org/markup-compatibility/2006" xmlns:aink="http://schemas.microsoft.com/office/drawing/2016/ink" xmlns:am3d="http://schemas.microsoft.com/office/drawing/2017/model3d" xmlns:o="urn:schemas-microsoft-com:office:office" xmlns:r="http://schemas.openxmlformats.org/officeDocument/2006/relationships" xmlns:m="http://schemas.openxmlformats.org/officeDocument/2006/math" xmlns:v="urn:schemas-microsoft-com:vml" xmlns:wp14="http://schemas.microsoft.com/office/word/2010/wordprocessingDrawing" xmlns:wp="http://schemas.openxmlformats.org/drawingml/2006/wordprocessingDrawing" xmlns:w10="urn:schemas-microsoft-com:office:word" xmlns:w="http://schemas.openxmlformats.org/wordprocessingml/2006/main" xmlns:w14="http://schemas.microsoft.com/office/word/2010/wordml" xmlns:w15="http://schemas.microsoft.com/office/word/2012/wordml" xmlns:w16cid="http://schemas.microsoft.com/office/word/2016/wordml/cid" xmlns:w16se="http://schemas.microsoft.com/office/word/2015/wordml/symex" xmlns:wpg="http://schemas.microsoft.com/office/word/2010/wordprocessingGroup" xmlns:wpi="http://schemas.microsoft.com/office/word/2010/wordprocessingInk" xmlns:wne="http://schemas.microsoft.com/office/word/2006/wordml" xmlns:wps="http://schemas.microsoft.com/office/word/2010/wordprocessingShape" mc:Ignorable="w14 w15 w16se w16cid wp14">
   <w:abstractNum w:abstractNumId="0" w15:restartNumberingAfterBreak="0">
     <w:nsid w:val="0062615C"/>
     <w:multiLevelType w:val="hybridMultilevel"/>
@@ -10735,7 +10786,7 @@
 </file>
 
 <file path=word/styles.xml><?xml version="1.0" encoding="utf-8"?>
-<w:styles xmlns:mc="http://schemas.openxmlformats.org/markup-compatibility/2006" xmlns:r="http://schemas.openxmlformats.org/officeDocument/2006/relationships" xmlns:w="http://schemas.openxmlformats.org/wordprocessingml/2006/main" xmlns:w14="http://schemas.microsoft.com/office/word/2010/wordml" xmlns:w15="http://schemas.microsoft.com/office/word/2012/wordml" xmlns:w16se="http://schemas.microsoft.com/office/word/2015/wordml/symex" mc:Ignorable="w14 w15 w16se">
+<w:styles xmlns:mc="http://schemas.openxmlformats.org/markup-compatibility/2006" xmlns:r="http://schemas.openxmlformats.org/officeDocument/2006/relationships" xmlns:w="http://schemas.openxmlformats.org/wordprocessingml/2006/main" xmlns:w14="http://schemas.microsoft.com/office/word/2010/wordml" xmlns:w15="http://schemas.microsoft.com/office/word/2012/wordml" xmlns:w16cid="http://schemas.microsoft.com/office/word/2016/wordml/cid" xmlns:w16se="http://schemas.microsoft.com/office/word/2015/wordml/symex" mc:Ignorable="w14 w15 w16se w16cid">
   <w:docDefaults>
     <w:rPrDefault>
       <w:rPr>
@@ -10751,7 +10802,7 @@
       </w:pPr>
     </w:pPrDefault>
   </w:docDefaults>
-  <w:latentStyles w:defLockedState="0" w:defUIPriority="99" w:defSemiHidden="0" w:defUnhideWhenUsed="0" w:defQFormat="0" w:count="371">
+  <w:latentStyles w:defLockedState="0" w:defUIPriority="99" w:defSemiHidden="0" w:defUnhideWhenUsed="0" w:defQFormat="0" w:count="376">
     <w:lsdException w:name="Normal" w:uiPriority="0" w:qFormat="1"/>
     <w:lsdException w:name="heading 1" w:uiPriority="9" w:qFormat="1"/>
     <w:lsdException w:name="heading 2" w:semiHidden="1" w:uiPriority="9" w:unhideWhenUsed="1" w:qFormat="1"/>
@@ -10857,7 +10908,6 @@
     <w:lsdException w:name="HTML Sample" w:semiHidden="1" w:unhideWhenUsed="1"/>
     <w:lsdException w:name="HTML Typewriter" w:semiHidden="1" w:unhideWhenUsed="1"/>
     <w:lsdException w:name="HTML Variable" w:semiHidden="1" w:unhideWhenUsed="1"/>
-    <w:lsdException w:name="Normal Table" w:semiHidden="1" w:unhideWhenUsed="1"/>
     <w:lsdException w:name="annotation subject" w:semiHidden="1" w:unhideWhenUsed="1"/>
     <w:lsdException w:name="No List" w:semiHidden="1" w:unhideWhenUsed="1"/>
     <w:lsdException w:name="Outline List 1" w:semiHidden="1" w:unhideWhenUsed="1"/>
@@ -10900,11 +10950,8 @@
     <w:lsdException w:name="Table Contemporary" w:semiHidden="1" w:unhideWhenUsed="1"/>
     <w:lsdException w:name="Table Elegant" w:semiHidden="1" w:unhideWhenUsed="1"/>
     <w:lsdException w:name="Table Professional" w:semiHidden="1" w:unhideWhenUsed="1"/>
-    <w:lsdException w:name="Table Subtle 1" w:semiHidden="1" w:unhideWhenUsed="1"/>
     <w:lsdException w:name="Table Subtle 2" w:semiHidden="1" w:unhideWhenUsed="1"/>
     <w:lsdException w:name="Table Web 1" w:semiHidden="1" w:unhideWhenUsed="1"/>
-    <w:lsdException w:name="Table Web 2" w:semiHidden="1" w:unhideWhenUsed="1"/>
-    <w:lsdException w:name="Table Web 3" w:semiHidden="1" w:unhideWhenUsed="1"/>
     <w:lsdException w:name="Balloon Text" w:semiHidden="1" w:unhideWhenUsed="1"/>
     <w:lsdException w:name="Table Grid" w:uiPriority="39"/>
     <w:lsdException w:name="Table Theme" w:semiHidden="1" w:unhideWhenUsed="1"/>
@@ -11123,6 +11170,11 @@
     <w:lsdException w:name="List Table 5 Dark Accent 6" w:uiPriority="50"/>
     <w:lsdException w:name="List Table 6 Colorful Accent 6" w:uiPriority="51"/>
     <w:lsdException w:name="List Table 7 Colorful Accent 6" w:uiPriority="52"/>
+    <w:lsdException w:name="Mention" w:semiHidden="1" w:unhideWhenUsed="1"/>
+    <w:lsdException w:name="Smart Hyperlink" w:semiHidden="1" w:unhideWhenUsed="1"/>
+    <w:lsdException w:name="Hashtag" w:semiHidden="1" w:unhideWhenUsed="1"/>
+    <w:lsdException w:name="Unresolved Mention" w:semiHidden="1" w:unhideWhenUsed="1"/>
+    <w:lsdException w:name="Smart Link" w:semiHidden="1" w:unhideWhenUsed="1"/>
   </w:latentStyles>
   <w:style w:type="paragraph" w:default="1" w:styleId="a">
     <w:name w:val="Normal"/>
@@ -12211,7 +12263,7 @@
 </file>
 
 <file path=customXml/itemProps1.xml><?xml version="1.0" encoding="utf-8"?>
-<ds:datastoreItem xmlns:ds="http://schemas.openxmlformats.org/officeDocument/2006/customXml" ds:itemID="{0763CD55-0236-4270-80F8-BC6467DE01CF}">
+<ds:datastoreItem xmlns:ds="http://schemas.openxmlformats.org/officeDocument/2006/customXml" ds:itemID="{287A296B-3F2B-4DE5-9F6F-862465709694}">
   <ds:schemaRefs>
     <ds:schemaRef ds:uri="http://schemas.openxmlformats.org/officeDocument/2006/bibliography"/>
   </ds:schemaRefs>

--- a/Курсовая19.docx
+++ b/Курсовая19.docx
@@ -76,13 +76,8 @@
       <w:pPr>
         <w:jc w:val="center"/>
       </w:pPr>
-      <w:proofErr w:type="spellStart"/>
-      <w:r>
-        <w:t>Саканов</w:t>
-      </w:r>
-      <w:proofErr w:type="spellEnd"/>
-      <w:r>
-        <w:t xml:space="preserve"> Дамир Муратович</w:t>
+      <w:r>
+        <w:t>Саканов Дамир Муратович</w:t>
       </w:r>
     </w:p>
     <w:p>
@@ -138,21 +133,7 @@
         <w:rPr>
           <w:shd w:val="clear" w:color="auto" w:fill="FFFFFF"/>
         </w:rPr>
-        <w:t xml:space="preserve">Работа к защите допущена _______________ // </w:t>
-      </w:r>
-      <w:proofErr w:type="spellStart"/>
-      <w:r>
-        <w:rPr>
-          <w:shd w:val="clear" w:color="auto" w:fill="FFFFFF"/>
-        </w:rPr>
-        <w:t>Саканов</w:t>
-      </w:r>
-      <w:proofErr w:type="spellEnd"/>
-      <w:r>
-        <w:rPr>
-          <w:shd w:val="clear" w:color="auto" w:fill="FFFFFF"/>
-        </w:rPr>
-        <w:t xml:space="preserve"> Дамир Муратович</w:t>
+        <w:t>Работа к защите допущена _______________ // Саканов Дамир Муратович</w:t>
       </w:r>
       <w:r>
         <w:rPr>
@@ -2521,15 +2502,7 @@
         <w:t>#</w:t>
       </w:r>
       <w:r>
-        <w:t xml:space="preserve"> и </w:t>
-      </w:r>
-      <w:proofErr w:type="spellStart"/>
-      <w:r>
-        <w:t>Processing</w:t>
-      </w:r>
-      <w:proofErr w:type="spellEnd"/>
-      <w:r>
-        <w:t>, –</w:t>
+        <w:t xml:space="preserve"> и Processing, –</w:t>
       </w:r>
       <w:r>
         <w:t xml:space="preserve"> был</w:t>
@@ -2595,13 +2568,11 @@
       <w:r>
         <w:t xml:space="preserve">Разработка в </w:t>
       </w:r>
-      <w:proofErr w:type="spellStart"/>
       <w:r>
         <w:t>Processing</w:t>
       </w:r>
       <w:bookmarkEnd w:id="5"/>
       <w:bookmarkEnd w:id="6"/>
-      <w:proofErr w:type="spellEnd"/>
     </w:p>
     <w:p>
       <w:pPr>
@@ -3149,15 +3120,7 @@
         <w:t xml:space="preserve">-модель. После позиционирования модель на маркере, она должна следовать за маркером, как если бы была настоящей: при повороте маркера – поворачиваться, при перемещении маркера – перемещаться вслед за ним. </w:t>
       </w:r>
       <w:r>
-        <w:t xml:space="preserve">В следствии </w:t>
-      </w:r>
-      <w:proofErr w:type="spellStart"/>
-      <w:r>
-        <w:t>узконаправленности</w:t>
-      </w:r>
-      <w:proofErr w:type="spellEnd"/>
-      <w:r>
-        <w:t xml:space="preserve"> </w:t>
+        <w:t xml:space="preserve">В следствии узконаправленности </w:t>
       </w:r>
       <w:r>
         <w:rPr>
@@ -3166,15 +3129,7 @@
         <w:t>Processing</w:t>
       </w:r>
       <w:r>
-        <w:t xml:space="preserve">, часть с </w:t>
-      </w:r>
-      <w:proofErr w:type="spellStart"/>
-      <w:r>
-        <w:t>отрисовкой</w:t>
-      </w:r>
-      <w:proofErr w:type="spellEnd"/>
-      <w:r>
-        <w:t xml:space="preserve"> и перемещением 3</w:t>
+        <w:t>, часть с отрисовкой и перемещением 3</w:t>
       </w:r>
       <w:r>
         <w:rPr>
@@ -3506,11 +3461,21 @@
             <w:r>
               <w:t xml:space="preserve">Рис. </w:t>
             </w:r>
-            <w:fldSimple w:instr=" SEQ Рисунок \* MERGEFORMAT  \* MERGEFORMAT ">
-              <w:r>
-                <w:t>4</w:t>
-              </w:r>
-            </w:fldSimple>
+            <w:r>
+              <w:fldChar w:fldCharType="begin"/>
+            </w:r>
+            <w:r>
+              <w:instrText xml:space="preserve"> SEQ Рисунок \* MERGEFORMAT  \* MERGEFORMAT </w:instrText>
+            </w:r>
+            <w:r>
+              <w:fldChar w:fldCharType="separate"/>
+            </w:r>
+            <w:r>
+              <w:t>4</w:t>
+            </w:r>
+            <w:r>
+              <w:fldChar w:fldCharType="end"/>
+            </w:r>
             <w:r>
               <w:t>.</w:t>
             </w:r>
@@ -4082,15 +4047,7 @@
         <w:t>Оптические методы представляют</w:t>
       </w:r>
       <w:r>
-        <w:t xml:space="preserve"> собой комбинацию из алгоритмов машинного обучения (в частности, алгоритмы </w:t>
-      </w:r>
-      <w:proofErr w:type="spellStart"/>
-      <w:r>
-        <w:t>сверточных</w:t>
-      </w:r>
-      <w:proofErr w:type="spellEnd"/>
-      <w:r>
-        <w:t xml:space="preserve"> нейронных сетей, или, как их еще называют, компьютерного зрения</w:t>
+        <w:t xml:space="preserve"> собой комбинацию из алгоритмов машинного обучения (в частности, алгоритмы сверточных нейронных сетей, или, как их еще называют, компьютерного зрения</w:t>
       </w:r>
       <w:r>
         <w:t>) и различных отслеживающих устройств, в роли которых могут выступать различные камеры</w:t>
@@ -4504,11 +4461,9 @@
       <w:r>
         <w:t xml:space="preserve">, </w:t>
       </w:r>
-      <w:proofErr w:type="spellStart"/>
       <w:r>
         <w:t>Microsoft</w:t>
       </w:r>
-      <w:proofErr w:type="spellEnd"/>
       <w:r>
         <w:t xml:space="preserve"> </w:t>
       </w:r>
@@ -4562,6 +4517,236 @@
         <w:rPr>
           <w:lang w:eastAsia="ja-JP"/>
         </w:rPr>
+        <w:t>Общее представление о работе модели</w:t>
+      </w:r>
+    </w:p>
+    <w:p>
+      <w:pPr>
+        <w:rPr>
+          <w:lang w:eastAsia="ja-JP"/>
+        </w:rPr>
+      </w:pPr>
+      <w:r>
+        <w:rPr>
+          <w:lang w:eastAsia="ja-JP"/>
+        </w:rPr>
+        <w:t>После изучения литературы</w:t>
+      </w:r>
+      <w:r>
+        <w:rPr>
+          <w:lang w:eastAsia="ja-JP"/>
+        </w:rPr>
+        <w:t xml:space="preserve"> мы занялись разработкой устройства управления </w:t>
+      </w:r>
+      <w:r>
+        <w:rPr>
+          <w:lang w:val="en-US" w:eastAsia="ja-JP"/>
+        </w:rPr>
+        <w:t>AR</w:t>
+      </w:r>
+      <w:r>
+        <w:rPr>
+          <w:lang w:eastAsia="ja-JP"/>
+        </w:rPr>
+        <w:t>-</w:t>
+      </w:r>
+      <w:r>
+        <w:rPr>
+          <w:lang w:eastAsia="ja-JP"/>
+        </w:rPr>
+        <w:t>объектами. Для того, чтобы иметь представление о внешнем виде, а также функциях устройства, мы определили для себя критерии, которым это устройство должно соответствовать, а также функции, которое оно должно выполнять. Приведем их ниже.</w:t>
+      </w:r>
+    </w:p>
+    <w:p>
+      <w:pPr>
+        <w:rPr>
+          <w:lang w:eastAsia="ja-JP"/>
+        </w:rPr>
+      </w:pPr>
+      <w:r>
+        <w:rPr>
+          <w:lang w:eastAsia="ja-JP"/>
+        </w:rPr>
+        <w:t>Итак, устройство должно:</w:t>
+      </w:r>
+    </w:p>
+    <w:p>
+      <w:pPr>
+        <w:pStyle w:val="aff1"/>
+        <w:numPr>
+          <w:ilvl w:val="0"/>
+          <w:numId w:val="21"/>
+        </w:numPr>
+        <w:rPr>
+          <w:lang w:eastAsia="ja-JP"/>
+        </w:rPr>
+      </w:pPr>
+      <w:r>
+        <w:rPr>
+          <w:lang w:eastAsia="ja-JP"/>
+        </w:rPr>
+        <w:t>Отслеживать свое местоположение.</w:t>
+      </w:r>
+    </w:p>
+    <w:p>
+      <w:pPr>
+        <w:pStyle w:val="aff1"/>
+        <w:numPr>
+          <w:ilvl w:val="0"/>
+          <w:numId w:val="21"/>
+        </w:numPr>
+        <w:rPr>
+          <w:lang w:eastAsia="ja-JP"/>
+        </w:rPr>
+      </w:pPr>
+      <w:r>
+        <w:rPr>
+          <w:lang w:eastAsia="ja-JP"/>
+        </w:rPr>
+        <w:t>Передавать данные на ЭВМ, а также получать их оттуда.</w:t>
+      </w:r>
+    </w:p>
+    <w:p>
+      <w:pPr>
+        <w:pStyle w:val="aff1"/>
+        <w:numPr>
+          <w:ilvl w:val="0"/>
+          <w:numId w:val="21"/>
+        </w:numPr>
+        <w:rPr>
+          <w:lang w:eastAsia="ja-JP"/>
+        </w:rPr>
+      </w:pPr>
+      <w:r>
+        <w:rPr>
+          <w:lang w:eastAsia="ja-JP"/>
+        </w:rPr>
+        <w:t>Быть легким.</w:t>
+      </w:r>
+    </w:p>
+    <w:p>
+      <w:pPr>
+        <w:pStyle w:val="aff1"/>
+        <w:numPr>
+          <w:ilvl w:val="0"/>
+          <w:numId w:val="21"/>
+        </w:numPr>
+        <w:rPr>
+          <w:lang w:eastAsia="ja-JP"/>
+        </w:rPr>
+      </w:pPr>
+      <w:r>
+        <w:rPr>
+          <w:lang w:eastAsia="ja-JP"/>
+        </w:rPr>
+        <w:t>Быть мобильным.</w:t>
+      </w:r>
+    </w:p>
+    <w:p>
+      <w:pPr>
+        <w:pStyle w:val="aff1"/>
+        <w:numPr>
+          <w:ilvl w:val="0"/>
+          <w:numId w:val="21"/>
+        </w:numPr>
+        <w:rPr>
+          <w:lang w:eastAsia="ja-JP"/>
+        </w:rPr>
+      </w:pPr>
+      <w:r>
+        <w:rPr>
+          <w:lang w:eastAsia="ja-JP"/>
+        </w:rPr>
+        <w:t>Простым в использовании (после настройки и отладки).</w:t>
+      </w:r>
+    </w:p>
+    <w:p>
+      <w:pPr>
+        <w:pStyle w:val="aff1"/>
+        <w:numPr>
+          <w:ilvl w:val="0"/>
+          <w:numId w:val="21"/>
+        </w:numPr>
+        <w:rPr>
+          <w:lang w:eastAsia="ja-JP"/>
+        </w:rPr>
+      </w:pPr>
+      <w:r>
+        <w:rPr>
+          <w:lang w:val="en-US" w:eastAsia="ja-JP"/>
+        </w:rPr>
+        <w:t>Unisize</w:t>
+      </w:r>
+      <w:r>
+        <w:rPr>
+          <w:rStyle w:val="ad"/>
+          <w:lang w:val="en-US" w:eastAsia="ja-JP"/>
+        </w:rPr>
+        <w:footnoteReference w:id="14"/>
+      </w:r>
+      <w:r>
+        <w:rPr>
+          <w:lang w:eastAsia="ja-JP"/>
+        </w:rPr>
+        <w:t>. То есть, одно и то же устройство могут использовать разные люди, вне зависимости от их размера.</w:t>
+      </w:r>
+    </w:p>
+    <w:p>
+      <w:pPr>
+        <w:rPr>
+          <w:lang w:eastAsia="ja-JP"/>
+        </w:rPr>
+      </w:pPr>
+      <w:r>
+        <w:rPr>
+          <w:lang w:eastAsia="ja-JP"/>
+        </w:rPr>
+        <w:t xml:space="preserve">Учитывая данные требования, мы пришли к выводу, что лучше всего будет создать устройство в виде перчатки, надеваемой на руку и содержащей на себе всю необходимую аппаратуру. Таким образом, надевая перчатку на руку, подключая ее к ЭВМ, человек, двигая рукой сможет управлять некоторым </w:t>
+      </w:r>
+      <w:r>
+        <w:rPr>
+          <w:lang w:val="en-US" w:eastAsia="ja-JP"/>
+        </w:rPr>
+        <w:t>AR</w:t>
+      </w:r>
+      <w:r>
+        <w:rPr>
+          <w:lang w:eastAsia="ja-JP"/>
+        </w:rPr>
+        <w:t>-</w:t>
+      </w:r>
+      <w:r>
+        <w:rPr>
+          <w:lang w:eastAsia="ja-JP"/>
+        </w:rPr>
+        <w:t>объектом.</w:t>
+      </w:r>
+    </w:p>
+    <w:p>
+      <w:pPr>
+        <w:rPr>
+          <w:lang w:eastAsia="ja-JP"/>
+        </w:rPr>
+      </w:pPr>
+      <w:r>
+        <w:rPr>
+          <w:lang w:eastAsia="ja-JP"/>
+        </w:rPr>
+        <w:br w:type="page"/>
+      </w:r>
+    </w:p>
+    <w:p>
+      <w:pPr>
+        <w:pStyle w:val="2"/>
+        <w:rPr>
+          <w:lang w:eastAsia="ja-JP"/>
+        </w:rPr>
+      </w:pPr>
+      <w:r>
+        <w:rPr>
+          <w:lang w:eastAsia="ja-JP"/>
+        </w:rPr>
+        <w:lastRenderedPageBreak/>
         <w:t>Выбор оборудования</w:t>
       </w:r>
       <w:bookmarkEnd w:id="25"/>
@@ -4601,7 +4786,19 @@
         <w:rPr>
           <w:lang w:eastAsia="ja-JP"/>
         </w:rPr>
-        <w:t>. Соответственно, было необходимо подобрать оборудование, которое бы позволило нам все реализовать.</w:t>
+        <w:t xml:space="preserve">. Соответственно, было необходимо подобрать оборудование, которое бы позволило нам </w:t>
+      </w:r>
+      <w:r>
+        <w:rPr>
+          <w:lang w:eastAsia="ja-JP"/>
+        </w:rPr>
+        <w:t>его</w:t>
+      </w:r>
+      <w:r>
+        <w:rPr>
+          <w:lang w:eastAsia="ja-JP"/>
+        </w:rPr>
+        <w:t xml:space="preserve"> реализовать.</w:t>
       </w:r>
     </w:p>
     <w:p>
@@ -4722,6 +4919,12 @@
         </w:rPr>
         <w:t>классический вариант, один из самых дешевых, но обладающий достаточной производительностью</w:t>
       </w:r>
+      <w:r>
+        <w:rPr>
+          <w:lang w:eastAsia="ja-JP"/>
+        </w:rPr>
+        <w:t>.</w:t>
+      </w:r>
     </w:p>
     <w:p>
       <w:pPr>
@@ -4770,6 +4973,12 @@
         </w:rPr>
         <w:t>мощностью, но и уступающий ему в цене и по размерам</w:t>
       </w:r>
+      <w:r>
+        <w:rPr>
+          <w:lang w:eastAsia="ja-JP"/>
+        </w:rPr>
+        <w:t>.</w:t>
+      </w:r>
     </w:p>
     <w:p>
       <w:pPr>
@@ -4800,6 +5009,12 @@
         </w:rPr>
         <w:t>самый мощный контроллер, однако обладающий отличной от остальных архитектурой, соответственно не приспособлен для использования некоторых библиотек и работы в связке с другими контроллерами</w:t>
       </w:r>
+      <w:r>
+        <w:rPr>
+          <w:lang w:eastAsia="ja-JP"/>
+        </w:rPr>
+        <w:t>.</w:t>
+      </w:r>
     </w:p>
     <w:p>
       <w:pPr>
@@ -4830,6 +5045,12 @@
         </w:rPr>
         <w:t>– миниатюрная плата размером около 5-ти сантиметров, используется для проектов, которым не нужны большие мощности</w:t>
       </w:r>
+      <w:r>
+        <w:rPr>
+          <w:lang w:eastAsia="ja-JP"/>
+        </w:rPr>
+        <w:t>.</w:t>
+      </w:r>
     </w:p>
     <w:p>
       <w:pPr>
@@ -4895,7 +5116,7 @@
         <w:rPr>
           <w:lang w:eastAsia="ja-JP"/>
         </w:rPr>
-        <w:t xml:space="preserve"> мы решили использовать </w:t>
+        <w:t xml:space="preserve"> решили использовать </w:t>
       </w:r>
       <w:r>
         <w:rPr>
@@ -4919,7 +5140,13 @@
         <w:rPr>
           <w:lang w:eastAsia="ja-JP"/>
         </w:rPr>
-        <w:t xml:space="preserve">, </w:t>
+        <w:t xml:space="preserve"> –</w:t>
+      </w:r>
+      <w:r>
+        <w:rPr>
+          <w:lang w:eastAsia="ja-JP"/>
+        </w:rPr>
+        <w:t xml:space="preserve"> </w:t>
       </w:r>
       <w:r>
         <w:rPr>
@@ -5197,7 +5424,7 @@
           <w:rStyle w:val="ad"/>
           <w:lang w:eastAsia="ja-JP"/>
         </w:rPr>
-        <w:footnoteReference w:id="14"/>
+        <w:footnoteReference w:id="15"/>
       </w:r>
       <w:r>
         <w:rPr>
@@ -5397,6 +5624,12 @@
         </w:rPr>
         <w:t>Геология</w:t>
       </w:r>
+      <w:r>
+        <w:rPr>
+          <w:lang w:eastAsia="ja-JP"/>
+        </w:rPr>
+        <w:t>.</w:t>
+      </w:r>
     </w:p>
     <w:p>
       <w:pPr>
@@ -5415,6 +5648,12 @@
         </w:rPr>
         <w:t>Археология</w:t>
       </w:r>
+      <w:r>
+        <w:rPr>
+          <w:lang w:eastAsia="ja-JP"/>
+        </w:rPr>
+        <w:t>.</w:t>
+      </w:r>
     </w:p>
     <w:p>
       <w:pPr>
@@ -5433,6 +5672,12 @@
         </w:rPr>
         <w:t>Навигация</w:t>
       </w:r>
+      <w:r>
+        <w:rPr>
+          <w:lang w:eastAsia="ja-JP"/>
+        </w:rPr>
+        <w:t>.</w:t>
+      </w:r>
     </w:p>
     <w:p>
       <w:pPr>
@@ -5451,6 +5696,12 @@
         </w:rPr>
         <w:t>Военная разведка</w:t>
       </w:r>
+      <w:r>
+        <w:rPr>
+          <w:lang w:eastAsia="ja-JP"/>
+        </w:rPr>
+        <w:t>.</w:t>
+      </w:r>
     </w:p>
     <w:p>
       <w:pPr>
@@ -5469,6 +5720,12 @@
         </w:rPr>
         <w:t>Биология и медицина</w:t>
       </w:r>
+      <w:r>
+        <w:rPr>
+          <w:lang w:eastAsia="ja-JP"/>
+        </w:rPr>
+        <w:t>.</w:t>
+      </w:r>
     </w:p>
     <w:p>
       <w:pPr>
@@ -5487,6 +5744,12 @@
         </w:rPr>
         <w:t>Сейсмология</w:t>
       </w:r>
+      <w:r>
+        <w:rPr>
+          <w:lang w:eastAsia="ja-JP"/>
+        </w:rPr>
+        <w:t>.</w:t>
+      </w:r>
     </w:p>
     <w:p>
       <w:pPr>
@@ -5589,7 +5852,7 @@
           <w:rStyle w:val="ad"/>
           <w:lang w:eastAsia="ja-JP"/>
         </w:rPr>
-        <w:footnoteReference w:id="15"/>
+        <w:footnoteReference w:id="16"/>
       </w:r>
       <w:r>
         <w:rPr>
@@ -5700,253 +5963,12 @@
     </w:p>
     <w:p>
       <w:pPr>
-        <w:pStyle w:val="2"/>
-        <w:rPr>
-          <w:lang w:eastAsia="ja-JP"/>
-        </w:rPr>
-      </w:pPr>
-      <w:r>
-        <w:rPr>
-          <w:lang w:eastAsia="ja-JP"/>
-        </w:rPr>
-        <w:t>Общее представление о работе модели</w:t>
-      </w:r>
-    </w:p>
-    <w:p>
-      <w:pPr>
-        <w:rPr>
-          <w:lang w:eastAsia="ja-JP"/>
-        </w:rPr>
-      </w:pPr>
-      <w:r>
-        <w:rPr>
-          <w:lang w:eastAsia="ja-JP"/>
-        </w:rPr>
-        <w:t xml:space="preserve">После выбора оборудования и принятии решения о способе передачи, мы занялись </w:t>
-      </w:r>
-      <w:r>
-        <w:rPr>
-          <w:lang w:eastAsia="ja-JP"/>
-        </w:rPr>
-        <w:t xml:space="preserve">разработкой устройства управления </w:t>
-      </w:r>
-      <w:r>
-        <w:rPr>
-          <w:lang w:val="en-US" w:eastAsia="ja-JP"/>
-        </w:rPr>
-        <w:t>AR</w:t>
-      </w:r>
-      <w:r>
-        <w:rPr>
-          <w:lang w:eastAsia="ja-JP"/>
-        </w:rPr>
-        <w:t>-</w:t>
-      </w:r>
-      <w:r>
-        <w:rPr>
-          <w:lang w:eastAsia="ja-JP"/>
-        </w:rPr>
-        <w:t>объектами. Для того, чтобы иметь представление о внешнем виде, а также функциях устройства, мы определили для себя критерии, которым это устройство должно соответствовать, а также функции, которое оно должно выполнять. Приведем их ниже.</w:t>
-      </w:r>
-    </w:p>
-    <w:p>
-      <w:pPr>
-        <w:rPr>
-          <w:lang w:eastAsia="ja-JP"/>
-        </w:rPr>
-      </w:pPr>
-      <w:r>
-        <w:rPr>
-          <w:lang w:eastAsia="ja-JP"/>
-        </w:rPr>
-        <w:t>Итак, устройство должно:</w:t>
-      </w:r>
-    </w:p>
-    <w:p>
-      <w:pPr>
-        <w:pStyle w:val="aff1"/>
-        <w:numPr>
-          <w:ilvl w:val="0"/>
-          <w:numId w:val="21"/>
-        </w:numPr>
-        <w:rPr>
-          <w:lang w:eastAsia="ja-JP"/>
-        </w:rPr>
-      </w:pPr>
-      <w:r>
-        <w:rPr>
-          <w:lang w:eastAsia="ja-JP"/>
-        </w:rPr>
-        <w:t>Отслеживать свое местоположение.</w:t>
-      </w:r>
-    </w:p>
-    <w:p>
-      <w:pPr>
-        <w:pStyle w:val="aff1"/>
-        <w:numPr>
-          <w:ilvl w:val="0"/>
-          <w:numId w:val="21"/>
-        </w:numPr>
-        <w:rPr>
-          <w:lang w:eastAsia="ja-JP"/>
-        </w:rPr>
-      </w:pPr>
-      <w:r>
-        <w:rPr>
-          <w:lang w:eastAsia="ja-JP"/>
-        </w:rPr>
-        <w:lastRenderedPageBreak/>
-        <w:t>Передавать данные на ЭВМ, а также получать их оттуда.</w:t>
-      </w:r>
-    </w:p>
-    <w:p>
-      <w:pPr>
-        <w:pStyle w:val="aff1"/>
-        <w:numPr>
-          <w:ilvl w:val="0"/>
-          <w:numId w:val="21"/>
-        </w:numPr>
-        <w:rPr>
-          <w:lang w:eastAsia="ja-JP"/>
-        </w:rPr>
-      </w:pPr>
-      <w:r>
-        <w:rPr>
-          <w:lang w:eastAsia="ja-JP"/>
-        </w:rPr>
-        <w:t>Быть легким.</w:t>
-      </w:r>
-    </w:p>
-    <w:p>
-      <w:pPr>
-        <w:pStyle w:val="aff1"/>
-        <w:numPr>
-          <w:ilvl w:val="0"/>
-          <w:numId w:val="21"/>
-        </w:numPr>
-        <w:rPr>
-          <w:lang w:eastAsia="ja-JP"/>
-        </w:rPr>
-      </w:pPr>
-      <w:r>
-        <w:rPr>
-          <w:lang w:eastAsia="ja-JP"/>
-        </w:rPr>
-        <w:t>Быть мобильным.</w:t>
-      </w:r>
-    </w:p>
-    <w:p>
-      <w:pPr>
-        <w:pStyle w:val="aff1"/>
-        <w:numPr>
-          <w:ilvl w:val="0"/>
-          <w:numId w:val="21"/>
-        </w:numPr>
-        <w:rPr>
-          <w:lang w:eastAsia="ja-JP"/>
-        </w:rPr>
-      </w:pPr>
-      <w:r>
-        <w:rPr>
-          <w:lang w:eastAsia="ja-JP"/>
-        </w:rPr>
-        <w:t>Простым в использовании (после настройки и отладки).</w:t>
-      </w:r>
-    </w:p>
-    <w:p>
-      <w:pPr>
-        <w:pStyle w:val="aff1"/>
-        <w:numPr>
-          <w:ilvl w:val="0"/>
-          <w:numId w:val="21"/>
-        </w:numPr>
-        <w:rPr>
-          <w:lang w:eastAsia="ja-JP"/>
-        </w:rPr>
-      </w:pPr>
-      <w:proofErr w:type="spellStart"/>
-      <w:r>
-        <w:rPr>
-          <w:lang w:val="en-US" w:eastAsia="ja-JP"/>
-        </w:rPr>
-        <w:t>Unisize</w:t>
-      </w:r>
-      <w:proofErr w:type="spellEnd"/>
-      <w:r>
-        <w:rPr>
-          <w:rStyle w:val="ad"/>
-          <w:lang w:val="en-US" w:eastAsia="ja-JP"/>
-        </w:rPr>
-        <w:footnoteReference w:id="16"/>
-      </w:r>
-      <w:r>
-        <w:rPr>
-          <w:lang w:eastAsia="ja-JP"/>
-        </w:rPr>
-        <w:t>. То есть, одно и то же устройство могут использовать разные люди, вне зависимости от их размера.</w:t>
-      </w:r>
-    </w:p>
-    <w:p>
-      <w:pPr>
-        <w:ind w:left="1069" w:firstLine="0"/>
-        <w:rPr>
-          <w:lang w:eastAsia="ja-JP"/>
-        </w:rPr>
-      </w:pPr>
-      <w:r>
-        <w:rPr>
-          <w:lang w:eastAsia="ja-JP"/>
-        </w:rPr>
-        <w:t>Учитывая данные требования, мы пришли к выводу, что лучше всего будет создать устройство в виде перчатки, надеваемой на руку и содержащей на с</w:t>
-      </w:r>
-      <w:r>
-        <w:rPr>
-          <w:lang w:eastAsia="ja-JP"/>
-        </w:rPr>
-        <w:t xml:space="preserve">ебе всю необходимую аппаратуру. Таким образом, надевая перчатку на руку, подключая ее к ЭВМ, человек, двигая рукой сможет управлять некоторым </w:t>
-      </w:r>
-      <w:r>
-        <w:rPr>
-          <w:lang w:val="en-US" w:eastAsia="ja-JP"/>
-        </w:rPr>
-        <w:t>AR</w:t>
-      </w:r>
-      <w:r>
-        <w:rPr>
-          <w:lang w:eastAsia="ja-JP"/>
-        </w:rPr>
-        <w:t>-</w:t>
-      </w:r>
-      <w:r>
-        <w:rPr>
-          <w:lang w:eastAsia="ja-JP"/>
-        </w:rPr>
-        <w:t>объектом.</w:t>
-      </w:r>
-      <w:bookmarkStart w:id="30" w:name="_GoBack"/>
-      <w:bookmarkEnd w:id="30"/>
-    </w:p>
-    <w:p>
-      <w:pPr>
-        <w:rPr>
-          <w:lang w:eastAsia="ja-JP"/>
-        </w:rPr>
-      </w:pPr>
-      <w:r>
-        <w:rPr>
-          <w:lang w:eastAsia="ja-JP"/>
-        </w:rPr>
-        <w:br w:type="page"/>
-      </w:r>
-    </w:p>
-    <w:p>
-      <w:pPr>
         <w:pStyle w:val="1"/>
         <w:rPr>
           <w:lang w:eastAsia="ja-JP"/>
         </w:rPr>
       </w:pPr>
-      <w:bookmarkStart w:id="31" w:name="_Toc8283236"/>
+      <w:bookmarkStart w:id="30" w:name="_Toc8283236"/>
       <w:r>
         <w:rPr>
           <w:lang w:eastAsia="ja-JP"/>
@@ -5954,16 +5976,85 @@
         <w:lastRenderedPageBreak/>
         <w:t>Написание программного обеспечения</w:t>
       </w:r>
+      <w:bookmarkEnd w:id="30"/>
+    </w:p>
+    <w:p>
+      <w:pPr>
+        <w:pStyle w:val="2"/>
+      </w:pPr>
+      <w:bookmarkStart w:id="31" w:name="_Toc8283237"/>
+      <w:r>
+        <w:t xml:space="preserve">Программирование на </w:t>
+      </w:r>
+      <w:r>
+        <w:rPr>
+          <w:lang w:val="en-US"/>
+        </w:rPr>
+        <w:t>Unity</w:t>
+      </w:r>
+      <w:r>
+        <w:t xml:space="preserve"> </w:t>
+      </w:r>
+      <w:r>
+        <w:t>и рендеринг модели на экране</w:t>
+      </w:r>
       <w:bookmarkEnd w:id="31"/>
     </w:p>
     <w:p>
       <w:pPr>
-        <w:pStyle w:val="2"/>
-      </w:pPr>
-      <w:bookmarkStart w:id="32" w:name="_Toc8283237"/>
-      <w:r>
-        <w:t xml:space="preserve">Программирование на </w:t>
-      </w:r>
+        <w:pStyle w:val="3"/>
+      </w:pPr>
+      <w:bookmarkStart w:id="32" w:name="_Toc8283238"/>
+      <w:r>
+        <w:t>Динамическое позиционирование модели на изображении</w:t>
+      </w:r>
+      <w:r>
+        <w:rPr>
+          <w:rFonts w:cs="Times New Roman"/>
+        </w:rPr>
+        <w:t>−</w:t>
+      </w:r>
+      <w:r>
+        <w:t>метке</w:t>
+      </w:r>
+      <w:bookmarkEnd w:id="32"/>
+    </w:p>
+    <w:p>
+      <w:r>
+        <w:t xml:space="preserve">Как было сказано в </w:t>
+      </w:r>
+      <w:r>
+        <w:t>введении</w:t>
+      </w:r>
+      <w:r>
+        <w:t xml:space="preserve">, цель нашего проекта – создать удобную систему взаимодействия с </w:t>
+      </w:r>
+      <w:r>
+        <w:rPr>
+          <w:lang w:val="en-US"/>
+        </w:rPr>
+        <w:t>AR</w:t>
+      </w:r>
+      <w:r>
+        <w:t>-</w:t>
+      </w:r>
+      <w:r>
+        <w:t xml:space="preserve">объектами. Соответственно, первой нашей задачей было научиться генерировать </w:t>
+      </w:r>
+      <w:r>
+        <w:rPr>
+          <w:lang w:val="en-US"/>
+        </w:rPr>
+        <w:t>AR</w:t>
+      </w:r>
+      <w:r>
+        <w:t>-</w:t>
+      </w:r>
+      <w:r>
+        <w:t xml:space="preserve">объекты на экране компьютера. </w:t>
+      </w:r>
+    </w:p>
+    <w:p>
       <w:r>
         <w:rPr>
           <w:lang w:val="en-US"/>
@@ -5974,75 +6065,6 @@
         <w:t xml:space="preserve"> </w:t>
       </w:r>
       <w:r>
-        <w:t>и рендеринг модели на экране</w:t>
-      </w:r>
-      <w:bookmarkEnd w:id="32"/>
-    </w:p>
-    <w:p>
-      <w:pPr>
-        <w:pStyle w:val="3"/>
-      </w:pPr>
-      <w:bookmarkStart w:id="33" w:name="_Toc8283238"/>
-      <w:r>
-        <w:t>Динамическое позиционирование модели на изображении</w:t>
-      </w:r>
-      <w:r>
-        <w:rPr>
-          <w:rFonts w:cs="Times New Roman"/>
-        </w:rPr>
-        <w:t>−</w:t>
-      </w:r>
-      <w:r>
-        <w:t>метке</w:t>
-      </w:r>
-      <w:bookmarkEnd w:id="33"/>
-    </w:p>
-    <w:p>
-      <w:r>
-        <w:t xml:space="preserve">Как было сказано в </w:t>
-      </w:r>
-      <w:r>
-        <w:t>введении</w:t>
-      </w:r>
-      <w:r>
-        <w:t xml:space="preserve">, цель нашего проекта – создать удобную систему взаимодействия с </w:t>
-      </w:r>
-      <w:r>
-        <w:rPr>
-          <w:lang w:val="en-US"/>
-        </w:rPr>
-        <w:t>AR</w:t>
-      </w:r>
-      <w:r>
-        <w:t>-</w:t>
-      </w:r>
-      <w:r>
-        <w:t xml:space="preserve">объектами. Соответственно, первой нашей задачей было научиться генерировать </w:t>
-      </w:r>
-      <w:r>
-        <w:rPr>
-          <w:lang w:val="en-US"/>
-        </w:rPr>
-        <w:t>AR</w:t>
-      </w:r>
-      <w:r>
-        <w:t>-</w:t>
-      </w:r>
-      <w:r>
-        <w:t xml:space="preserve">объекты на экране компьютера. </w:t>
-      </w:r>
-    </w:p>
-    <w:p>
-      <w:r>
-        <w:rPr>
-          <w:lang w:val="en-US"/>
-        </w:rPr>
-        <w:t>Unity</w:t>
-      </w:r>
-      <w:r>
-        <w:t xml:space="preserve"> </w:t>
-      </w:r>
-      <w:r>
         <w:t xml:space="preserve">– сложная, многогранная и постоянно развивающаяся среда разработки и, разумеется, среди </w:t>
       </w:r>
       <w:r>
@@ -6052,13 +6074,8 @@
         <w:t>asset</w:t>
       </w:r>
       <w:r>
-        <w:t>-</w:t>
-      </w:r>
-      <w:proofErr w:type="spellStart"/>
-      <w:r>
-        <w:t>ов</w:t>
-      </w:r>
-      <w:proofErr w:type="spellEnd"/>
+        <w:t>-ов</w:t>
+      </w:r>
       <w:r>
         <w:rPr>
           <w:rStyle w:val="ad"/>
@@ -6132,7 +6149,7 @@
           </wp:inline>
         </w:drawing>
       </w:r>
-      <w:bookmarkStart w:id="34" w:name="_Hlk8226924"/>
+      <w:bookmarkStart w:id="33" w:name="_Hlk8226924"/>
       <w:r>
         <w:rPr>
           <w:rStyle w:val="af9"/>
@@ -6213,7 +6230,7 @@
         </w:rPr>
         <w:fldChar w:fldCharType="end"/>
       </w:r>
-      <w:bookmarkEnd w:id="34"/>
+      <w:bookmarkEnd w:id="33"/>
       <w:r>
         <w:rPr>
           <w:rStyle w:val="af9"/>
@@ -6454,8 +6471,8 @@
       <w:r>
         <w:t xml:space="preserve"> купюра имеет рейтинг 4/5 и достаточно большое количество уникальных точек, которые отмечены желтыми крестиками, что, впрочем, логично, ведь это необходимо для того, чтобы отличить настоящие купюры от поддельных.</w:t>
       </w:r>
-      <w:bookmarkStart w:id="35" w:name="_Список_литературы"/>
-      <w:bookmarkEnd w:id="35"/>
+      <w:bookmarkStart w:id="34" w:name="_Список_литературы"/>
+      <w:bookmarkEnd w:id="34"/>
     </w:p>
     <w:p>
       <w:r>
@@ -6515,7 +6532,7 @@
       <w:pPr>
         <w:pStyle w:val="3"/>
       </w:pPr>
-      <w:bookmarkStart w:id="36" w:name="_Toc8283239"/>
+      <w:bookmarkStart w:id="35" w:name="_Toc8283239"/>
       <w:r>
         <w:t>Перемещение объекта посредств</w:t>
       </w:r>
@@ -6525,7 +6542,7 @@
       <w:r>
         <w:t>м управления виртуальным джойстиком</w:t>
       </w:r>
-      <w:bookmarkEnd w:id="36"/>
+      <w:bookmarkEnd w:id="35"/>
     </w:p>
     <w:p>
       <w:r>
@@ -6730,11 +6747,11 @@
       <w:r>
         <w:t xml:space="preserve"> </w:t>
       </w:r>
-      <w:bookmarkStart w:id="37" w:name="_Toc8283240"/>
+      <w:bookmarkStart w:id="36" w:name="_Toc8283240"/>
       <w:r>
         <w:t>Объединение</w:t>
       </w:r>
-      <w:bookmarkEnd w:id="37"/>
+      <w:bookmarkEnd w:id="36"/>
     </w:p>
     <w:p>
       <w:r>
@@ -6794,8 +6811,8 @@
       <w:pPr>
         <w:pStyle w:val="2"/>
       </w:pPr>
-      <w:bookmarkStart w:id="38" w:name="_Toc8257488"/>
-      <w:bookmarkStart w:id="39" w:name="_Toc8283241"/>
+      <w:bookmarkStart w:id="37" w:name="_Toc8257488"/>
+      <w:bookmarkStart w:id="38" w:name="_Toc8283241"/>
       <w:r>
         <w:lastRenderedPageBreak/>
         <w:t xml:space="preserve">Реализация общения микроконтроллера и </w:t>
@@ -6806,18 +6823,18 @@
         </w:rPr>
         <w:t>Unity</w:t>
       </w:r>
+      <w:bookmarkEnd w:id="37"/>
       <w:bookmarkEnd w:id="38"/>
+    </w:p>
+    <w:p>
+      <w:pPr>
+        <w:pStyle w:val="3"/>
+      </w:pPr>
+      <w:bookmarkStart w:id="39" w:name="_Toc8283242"/>
+      <w:r>
+        <w:t>Настройка последовательного порта</w:t>
+      </w:r>
       <w:bookmarkEnd w:id="39"/>
-    </w:p>
-    <w:p>
-      <w:pPr>
-        <w:pStyle w:val="3"/>
-      </w:pPr>
-      <w:bookmarkStart w:id="40" w:name="_Toc8283242"/>
-      <w:r>
-        <w:t>Настройка последовательного порта</w:t>
-      </w:r>
-      <w:bookmarkEnd w:id="40"/>
     </w:p>
     <w:p>
       <w:r>
@@ -6969,11 +6986,11 @@
       <w:pPr>
         <w:pStyle w:val="3"/>
       </w:pPr>
-      <w:bookmarkStart w:id="41" w:name="_Toc8283243"/>
+      <w:bookmarkStart w:id="40" w:name="_Toc8283243"/>
       <w:r>
         <w:t>Подключение ком-порта к основному проекту.</w:t>
       </w:r>
-      <w:bookmarkEnd w:id="41"/>
+      <w:bookmarkEnd w:id="40"/>
     </w:p>
     <w:p>
       <w:r>
@@ -6983,13 +7000,8 @@
         <w:t>поскольку</w:t>
       </w:r>
       <w:r>
-        <w:t xml:space="preserve"> не существует практически никаких </w:t>
-      </w:r>
-      <w:proofErr w:type="spellStart"/>
-      <w:r>
-        <w:t>гайдов</w:t>
-      </w:r>
-      <w:proofErr w:type="spellEnd"/>
+        <w:t xml:space="preserve"> не существует практически никаких гайдов</w:t>
+      </w:r>
       <w:r>
         <w:rPr>
           <w:rStyle w:val="ad"/>
@@ -7202,20 +7214,33 @@
       <w:r>
         <w:t xml:space="preserve"> ком-порта (</w:t>
       </w:r>
-      <w:fldSimple w:instr=" REF _Ref8257309 ">
-        <w:r>
-          <w:rPr>
-            <w:rStyle w:val="af9"/>
-          </w:rPr>
-          <w:t xml:space="preserve">Рис </w:t>
-        </w:r>
-        <w:r>
-          <w:rPr>
-            <w:rStyle w:val="af9"/>
-          </w:rPr>
-          <w:t>12</w:t>
-        </w:r>
-      </w:fldSimple>
+      <w:r>
+        <w:fldChar w:fldCharType="begin"/>
+      </w:r>
+      <w:r>
+        <w:instrText xml:space="preserve"> REF _Ref8257309 </w:instrText>
+      </w:r>
+      <w:r>
+        <w:fldChar w:fldCharType="separate"/>
+      </w:r>
+      <w:r>
+        <w:rPr>
+          <w:rStyle w:val="af9"/>
+        </w:rPr>
+        <w:t xml:space="preserve">Рис </w:t>
+      </w:r>
+      <w:r>
+        <w:rPr>
+          <w:rStyle w:val="af9"/>
+        </w:rPr>
+        <w:t>12</w:t>
+      </w:r>
+      <w:r>
+        <w:rPr>
+          <w:rStyle w:val="af9"/>
+        </w:rPr>
+        <w:fldChar w:fldCharType="end"/>
+      </w:r>
       <w:r>
         <w:t xml:space="preserve">). </w:t>
       </w:r>
@@ -7228,7 +7253,7 @@
           <w:rStyle w:val="af9"/>
         </w:rPr>
       </w:pPr>
-      <w:bookmarkStart w:id="42" w:name="_Ref8257244"/>
+      <w:bookmarkStart w:id="41" w:name="_Ref8257244"/>
       <w:r>
         <w:rPr>
           <w:noProof/>
@@ -7287,7 +7312,7 @@
           <w:sz w:val="28"/>
         </w:rPr>
       </w:pPr>
-      <w:bookmarkStart w:id="43" w:name="_Ref8257309"/>
+      <w:bookmarkStart w:id="42" w:name="_Ref8257309"/>
       <w:r>
         <w:rPr>
           <w:rStyle w:val="af9"/>
@@ -7342,7 +7367,7 @@
         </w:rPr>
         <w:fldChar w:fldCharType="end"/>
       </w:r>
-      <w:bookmarkEnd w:id="43"/>
+      <w:bookmarkEnd w:id="42"/>
       <w:r>
         <w:rPr>
           <w:rStyle w:val="af9"/>
@@ -7361,7 +7386,7 @@
         </w:rPr>
         <w:t>.</w:t>
       </w:r>
-      <w:bookmarkEnd w:id="42"/>
+      <w:bookmarkEnd w:id="41"/>
     </w:p>
     <w:p>
       <w:r>
@@ -7439,11 +7464,21 @@
       <w:r>
         <w:t xml:space="preserve">е можно увидеть на рисунке </w:t>
       </w:r>
-      <w:fldSimple w:instr=" REF _Ref8258341 \p ">
-        <w:r>
-          <w:t>ниже</w:t>
-        </w:r>
-      </w:fldSimple>
+      <w:r>
+        <w:fldChar w:fldCharType="begin"/>
+      </w:r>
+      <w:r>
+        <w:instrText xml:space="preserve"> REF _Ref8258341 \p </w:instrText>
+      </w:r>
+      <w:r>
+        <w:fldChar w:fldCharType="separate"/>
+      </w:r>
+      <w:r>
+        <w:t>ниже</w:t>
+      </w:r>
+      <w:r>
+        <w:fldChar w:fldCharType="end"/>
+      </w:r>
       <w:r>
         <w:t>.</w:t>
       </w:r>
@@ -7510,8 +7545,8 @@
           <w:rStyle w:val="af9"/>
         </w:rPr>
       </w:pPr>
-      <w:bookmarkStart w:id="44" w:name="_Ref8258334"/>
-      <w:bookmarkStart w:id="45" w:name="_Ref8258341"/>
+      <w:bookmarkStart w:id="43" w:name="_Ref8258334"/>
+      <w:bookmarkStart w:id="44" w:name="_Ref8258341"/>
       <w:r>
         <w:rPr>
           <w:rStyle w:val="af9"/>
@@ -7554,28 +7589,263 @@
         </w:rPr>
         <w:fldChar w:fldCharType="end"/>
       </w:r>
+      <w:bookmarkEnd w:id="43"/>
+      <w:r>
+        <w:rPr>
+          <w:rStyle w:val="af9"/>
+        </w:rPr>
+        <w:t xml:space="preserve">. </w:t>
+      </w:r>
+      <w:bookmarkStart w:id="45" w:name="_Ref8258354"/>
+      <w:r>
+        <w:rPr>
+          <w:rStyle w:val="af9"/>
+        </w:rPr>
+        <w:t>Обработка исключений</w:t>
+      </w:r>
       <w:bookmarkEnd w:id="44"/>
-      <w:r>
-        <w:rPr>
-          <w:rStyle w:val="af9"/>
-        </w:rPr>
-        <w:t xml:space="preserve">. </w:t>
-      </w:r>
-      <w:bookmarkStart w:id="46" w:name="_Ref8258354"/>
-      <w:r>
-        <w:rPr>
-          <w:rStyle w:val="af9"/>
-        </w:rPr>
-        <w:t>Обработка исключений</w:t>
-      </w:r>
       <w:bookmarkEnd w:id="45"/>
-      <w:bookmarkEnd w:id="46"/>
     </w:p>
     <w:p>
       <w:r>
         <w:br w:type="page"/>
       </w:r>
     </w:p>
+    <w:sdt>
+      <w:sdtPr>
+        <w:id w:val="-1037889963"/>
+        <w:docPartObj>
+          <w:docPartGallery w:val="Bibliographies"/>
+          <w:docPartUnique/>
+        </w:docPartObj>
+      </w:sdtPr>
+      <w:sdtEndPr>
+        <w:rPr>
+          <w:rFonts w:eastAsiaTheme="minorHAnsi" w:cstheme="minorBidi"/>
+          <w:b w:val="0"/>
+          <w:sz w:val="28"/>
+          <w:szCs w:val="22"/>
+        </w:rPr>
+      </w:sdtEndPr>
+      <w:sdtContent>
+        <w:p>
+          <w:pPr>
+            <w:pStyle w:val="1"/>
+            <w:numPr>
+              <w:ilvl w:val="0"/>
+              <w:numId w:val="0"/>
+            </w:numPr>
+            <w:ind w:left="284"/>
+          </w:pPr>
+          <w:r>
+            <w:t>С</w:t>
+          </w:r>
+          <w:bookmarkStart w:id="46" w:name="_GoBack"/>
+          <w:bookmarkEnd w:id="46"/>
+          <w:r>
+            <w:t>писок литературы</w:t>
+          </w:r>
+        </w:p>
+        <w:sdt>
+          <w:sdtPr>
+            <w:id w:val="111145805"/>
+            <w:bibliography/>
+          </w:sdtPr>
+          <w:sdtContent>
+            <w:p>
+              <w:pPr>
+                <w:pStyle w:val="af5"/>
+                <w:rPr>
+                  <w:noProof/>
+                  <w:sz w:val="24"/>
+                  <w:szCs w:val="24"/>
+                </w:rPr>
+              </w:pPr>
+              <w:r>
+                <w:fldChar w:fldCharType="begin"/>
+              </w:r>
+              <w:r>
+                <w:instrText>BIBLIOGRAPHY</w:instrText>
+              </w:r>
+              <w:r>
+                <w:fldChar w:fldCharType="separate"/>
+              </w:r>
+              <w:r>
+                <w:rPr>
+                  <w:noProof/>
+                </w:rPr>
+                <w:t>[В Интернете] // Википедия. - 24 Февраль 2019 г.. - 21 Апрель 2019 г.. - https://ru.wikipedia.org/wiki/Стереоскопический_фотоаппарат.</w:t>
+              </w:r>
+            </w:p>
+            <w:p>
+              <w:pPr>
+                <w:pStyle w:val="af5"/>
+                <w:rPr>
+                  <w:noProof/>
+                </w:rPr>
+              </w:pPr>
+              <w:r>
+                <w:rPr>
+                  <w:b/>
+                  <w:bCs/>
+                  <w:noProof/>
+                </w:rPr>
+                <w:t>Hello, Processing</w:t>
+              </w:r>
+              <w:r>
+                <w:rPr>
+                  <w:noProof/>
+                </w:rPr>
+                <w:t xml:space="preserve"> [В Интернете] / авт. </w:t>
+              </w:r>
+              <w:r>
+                <w:rPr>
+                  <w:noProof/>
+                  <w:lang w:val="en-US"/>
+                </w:rPr>
+                <w:t xml:space="preserve">Shiffman Daniel // Processing. - Ben Fry, Casey Reas, 2001 </w:t>
+              </w:r>
+              <w:r>
+                <w:rPr>
+                  <w:noProof/>
+                </w:rPr>
+                <w:t>г</w:t>
+              </w:r>
+              <w:r>
+                <w:rPr>
+                  <w:noProof/>
+                  <w:lang w:val="en-US"/>
+                </w:rPr>
+                <w:t>.. </w:t>
+              </w:r>
+              <w:r>
+                <w:rPr>
+                  <w:noProof/>
+                </w:rPr>
+                <w:t>- https://hello.processing.org/.</w:t>
+              </w:r>
+            </w:p>
+            <w:p>
+              <w:pPr>
+                <w:pStyle w:val="af5"/>
+                <w:rPr>
+                  <w:noProof/>
+                </w:rPr>
+              </w:pPr>
+              <w:r>
+                <w:rPr>
+                  <w:b/>
+                  <w:bCs/>
+                  <w:noProof/>
+                </w:rPr>
+                <w:t>Знакомство с Processing 1.0</w:t>
+              </w:r>
+              <w:r>
+                <w:rPr>
+                  <w:noProof/>
+                </w:rPr>
+                <w:t xml:space="preserve"> [В Интернете] / авт. </w:t>
+              </w:r>
+              <w:r>
+                <w:rPr>
+                  <w:noProof/>
+                  <w:lang w:val="en-US"/>
+                </w:rPr>
+                <w:t xml:space="preserve">Frexin (@sindrom) // Habrahabr. - 27 </w:t>
+              </w:r>
+              <w:r>
+                <w:rPr>
+                  <w:noProof/>
+                </w:rPr>
+                <w:t>Апрель</w:t>
+              </w:r>
+              <w:r>
+                <w:rPr>
+                  <w:noProof/>
+                  <w:lang w:val="en-US"/>
+                </w:rPr>
+                <w:t xml:space="preserve"> 2009 </w:t>
+              </w:r>
+              <w:r>
+                <w:rPr>
+                  <w:noProof/>
+                </w:rPr>
+                <w:t>г</w:t>
+              </w:r>
+              <w:r>
+                <w:rPr>
+                  <w:noProof/>
+                  <w:lang w:val="en-US"/>
+                </w:rPr>
+                <w:t>.. </w:t>
+              </w:r>
+              <w:r>
+                <w:rPr>
+                  <w:noProof/>
+                </w:rPr>
+                <w:t>- https://habr.com/ru/post/58314/.</w:t>
+              </w:r>
+            </w:p>
+            <w:p>
+              <w:pPr>
+                <w:pStyle w:val="af5"/>
+                <w:rPr>
+                  <w:noProof/>
+                </w:rPr>
+              </w:pPr>
+              <w:r>
+                <w:rPr>
+                  <w:b/>
+                  <w:bCs/>
+                  <w:noProof/>
+                </w:rPr>
+                <w:t>Обзор методов и технологий отслеживания положения для виртуальной реальности</w:t>
+              </w:r>
+              <w:r>
+                <w:rPr>
+                  <w:noProof/>
+                </w:rPr>
+                <w:t xml:space="preserve"> [В Интернете] / авт. Сайфуллин Дамир // habr.com. - 20 Сентябрь 2016 г.. - 20 Апрель 2019 г.. - https://habr.com/ru/post/397757/.</w:t>
+              </w:r>
+            </w:p>
+            <w:p>
+              <w:r>
+                <w:rPr>
+                  <w:b/>
+                  <w:bCs/>
+                </w:rPr>
+                <w:fldChar w:fldCharType="end"/>
+              </w:r>
+            </w:p>
+          </w:sdtContent>
+        </w:sdt>
+      </w:sdtContent>
+    </w:sdt>
+    <w:p>
+      <w:pPr>
+        <w:spacing w:line="259" w:lineRule="auto"/>
+        <w:ind w:firstLine="0"/>
+        <w:jc w:val="left"/>
+      </w:pPr>
+    </w:p>
+    <w:p>
+      <w:pPr>
+        <w:spacing w:line="259" w:lineRule="auto"/>
+        <w:ind w:firstLine="0"/>
+        <w:jc w:val="left"/>
+      </w:pPr>
+      <w:r>
+        <w:br w:type="page"/>
+      </w:r>
+    </w:p>
+    <w:p>
+      <w:pPr>
+        <w:spacing w:line="259" w:lineRule="auto"/>
+        <w:ind w:firstLine="0"/>
+        <w:jc w:val="left"/>
+      </w:pPr>
+    </w:p>
+    <w:p/>
     <w:p>
       <w:pPr>
         <w:pStyle w:val="1"/>
@@ -7587,7 +7857,6 @@
       </w:pPr>
       <w:bookmarkStart w:id="47" w:name="_Toc8283244"/>
       <w:r>
-        <w:lastRenderedPageBreak/>
         <w:t>Приложение</w:t>
       </w:r>
       <w:bookmarkEnd w:id="47"/>
@@ -7683,11 +7952,21 @@
         <w:br/>
         <w:t xml:space="preserve">Рис </w:t>
       </w:r>
-      <w:fldSimple w:instr=" SEQ  Рисунки \* MERGEFORMAT ">
-        <w:r>
-          <w:t>2</w:t>
-        </w:r>
-      </w:fldSimple>
+      <w:r>
+        <w:fldChar w:fldCharType="begin"/>
+      </w:r>
+      <w:r>
+        <w:instrText xml:space="preserve"> SEQ  Рисунки \* MERGEFORMAT </w:instrText>
+      </w:r>
+      <w:r>
+        <w:fldChar w:fldCharType="separate"/>
+      </w:r>
+      <w:r>
+        <w:t>2</w:t>
+      </w:r>
+      <w:r>
+        <w:fldChar w:fldCharType="end"/>
+      </w:r>
       <w:r>
         <w:t xml:space="preserve">. </w:t>
       </w:r>
@@ -7780,7 +8059,7 @@
           <w:rPr>
             <w:noProof/>
           </w:rPr>
-          <w:t>23</w:t>
+          <w:t>27</w:t>
         </w:r>
         <w:r>
           <w:fldChar w:fldCharType="end"/>
@@ -7888,11 +8167,9 @@
         </w:rPr>
         <w:t xml:space="preserve"> (</w:t>
       </w:r>
-      <w:proofErr w:type="spellStart"/>
       <w:r>
         <w:t>англ</w:t>
       </w:r>
-      <w:proofErr w:type="spellEnd"/>
       <w:r>
         <w:rPr>
           <w:lang w:val="en-US"/>
@@ -8020,31 +8297,19 @@
         <w:t>IDE</w:t>
       </w:r>
       <w:r>
-        <w:t xml:space="preserve"> – </w:t>
-      </w:r>
-      <w:proofErr w:type="spellStart"/>
-      <w:r>
-        <w:t>Integrated</w:t>
-      </w:r>
-      <w:proofErr w:type="spellEnd"/>
+        <w:t xml:space="preserve"> – Integrated</w:t>
+      </w:r>
       <w:r>
         <w:t xml:space="preserve"> </w:t>
       </w:r>
-      <w:proofErr w:type="spellStart"/>
       <w:r>
         <w:t>Development</w:t>
       </w:r>
-      <w:proofErr w:type="spellEnd"/>
       <w:r>
         <w:t xml:space="preserve"> </w:t>
       </w:r>
-      <w:proofErr w:type="spellStart"/>
-      <w:r>
-        <w:t>Environment</w:t>
-      </w:r>
-      <w:proofErr w:type="spellEnd"/>
-      <w:r>
-        <w:t xml:space="preserve"> (</w:t>
+      <w:r>
+        <w:t>Environment (</w:t>
       </w:r>
       <w:r>
         <w:t>англ.) – интегрированная среда разработки. Набор средств (специализированные программы) для разработки программного обеспечения.</w:t>
@@ -8151,21 +8416,9 @@
           <w:r>
             <w:rPr>
               <w:noProof/>
-            </w:rPr>
-            <w:t xml:space="preserve"> (</w:t>
-          </w:r>
-          <w:r>
-            <w:rPr>
-              <w:noProof/>
               <w:lang w:val="en-US"/>
             </w:rPr>
-            <w:t>Shiffman</w:t>
-          </w:r>
-          <w:r>
-            <w:rPr>
-              <w:noProof/>
-            </w:rPr>
-            <w:t>, 2001)</w:t>
+            <w:t xml:space="preserve"> (Shiffman, 2001)</w:t>
           </w:r>
           <w:r>
             <w:fldChar w:fldCharType="end"/>
@@ -8373,7 +8626,19 @@
         <w:footnoteRef/>
       </w:r>
       <w:r>
-        <w:t xml:space="preserve"> Речь идет о градиент-функции, векторе (матрице, в общем виде), заключающим в себе все частные производные данной функции, т.е. непосредственно показывающей направление к экстремумам функции.</w:t>
+        <w:t xml:space="preserve"> </w:t>
+      </w:r>
+      <w:r>
+        <w:rPr>
+          <w:lang w:val="en-US"/>
+        </w:rPr>
+        <w:t>Unisize</w:t>
+      </w:r>
+      <w:r>
+        <w:t xml:space="preserve"> (</w:t>
+      </w:r>
+      <w:r>
+        <w:t>англ.) – универсальный размер (одежды), т.е подходящий всем людям, независимо от их размера одежды.</w:t>
       </w:r>
     </w:p>
   </w:footnote>
@@ -8389,37 +8654,7 @@
         <w:footnoteRef/>
       </w:r>
       <w:r>
-        <w:t xml:space="preserve"> С</w:t>
-      </w:r>
-      <w:r>
-        <w:rPr>
-          <w:lang w:val="en-US"/>
-        </w:rPr>
-        <w:t>om</w:t>
-      </w:r>
-      <w:r>
-        <w:t>-</w:t>
-      </w:r>
-      <w:r>
-        <w:t xml:space="preserve">порт (англ. </w:t>
-      </w:r>
-      <w:r>
-        <w:rPr>
-          <w:lang w:val="en-US"/>
-        </w:rPr>
-        <w:t>Communication</w:t>
-      </w:r>
-      <w:r>
-        <w:t xml:space="preserve"> – </w:t>
-      </w:r>
-      <w:r>
-        <w:t>коммуникационный</w:t>
-      </w:r>
-      <w:r>
-        <w:t xml:space="preserve">) </w:t>
-      </w:r>
-      <w:r>
-        <w:t>– профессиональное название последовательного порта. Далее – ком-порт.</w:t>
+        <w:t xml:space="preserve"> Речь идет о градиент-функции, векторе (матрице, в общем виде), заключающим в себе все частные производные данной функции, т.е. непосредственно показывающей направление к экстремумам функции.</w:t>
       </w:r>
     </w:p>
   </w:footnote>
@@ -8435,29 +8670,37 @@
         <w:footnoteRef/>
       </w:r>
       <w:r>
-        <w:t xml:space="preserve"> </w:t>
-      </w:r>
-      <w:proofErr w:type="spellStart"/>
-      <w:r>
-        <w:rPr>
-          <w:lang w:val="en-US"/>
-        </w:rPr>
-        <w:t>Unisize</w:t>
-      </w:r>
-      <w:proofErr w:type="spellEnd"/>
-      <w:r>
-        <w:t xml:space="preserve"> (</w:t>
-      </w:r>
-      <w:r>
-        <w:t xml:space="preserve">англ.) – универсальный размер (одежды), </w:t>
-      </w:r>
-      <w:proofErr w:type="spellStart"/>
-      <w:r>
-        <w:t>т.е</w:t>
-      </w:r>
-      <w:proofErr w:type="spellEnd"/>
-      <w:r>
-        <w:t xml:space="preserve"> подходящий всем людям, независимо от их размера одежды.</w:t>
+        <w:t xml:space="preserve"> С</w:t>
+      </w:r>
+      <w:r>
+        <w:rPr>
+          <w:lang w:val="en-US"/>
+        </w:rPr>
+        <w:t>om</w:t>
+      </w:r>
+      <w:r>
+        <w:t>-</w:t>
+      </w:r>
+      <w:r>
+        <w:t xml:space="preserve">порт (англ. </w:t>
+      </w:r>
+      <w:r>
+        <w:rPr>
+          <w:lang w:val="en-US"/>
+        </w:rPr>
+        <w:t>Communication</w:t>
+      </w:r>
+      <w:r>
+        <w:t xml:space="preserve"> – </w:t>
+      </w:r>
+      <w:r>
+        <w:t>коммуникационный</w:t>
+      </w:r>
+      <w:r>
+        <w:t xml:space="preserve">) </w:t>
+      </w:r>
+      <w:r>
+        <w:t>– профессиональное название последовательного порта. Далее – ком-порт.</w:t>
       </w:r>
     </w:p>
   </w:footnote>
@@ -8538,15 +8781,7 @@
         <w:footnoteRef/>
       </w:r>
       <w:r>
-        <w:t xml:space="preserve"> </w:t>
-      </w:r>
-      <w:proofErr w:type="spellStart"/>
-      <w:r>
-        <w:t>Гайд</w:t>
-      </w:r>
-      <w:proofErr w:type="spellEnd"/>
-      <w:r>
-        <w:t xml:space="preserve"> (от англ. </w:t>
+        <w:t xml:space="preserve"> Гайд (от англ. </w:t>
       </w:r>
       <w:r>
         <w:t>“</w:t>
@@ -8596,15 +8831,7 @@
         <w:footnoteRef/>
       </w:r>
       <w:r>
-        <w:t xml:space="preserve"> </w:t>
-      </w:r>
-      <w:proofErr w:type="spellStart"/>
-      <w:r>
-        <w:t>Фреймфорк</w:t>
-      </w:r>
-      <w:proofErr w:type="spellEnd"/>
-      <w:r>
-        <w:t xml:space="preserve"> (проф.) – совокупность библиотек, которыми располагает разработчик, т.е. тех, которые он может включить в свой проект.</w:t>
+        <w:t xml:space="preserve"> Фреймфорк (проф.) – совокупность библиотек, которыми располагает разработчик, т.е. тех, которые он может включить в свой проект.</w:t>
       </w:r>
     </w:p>
   </w:footnote>
@@ -10188,7 +10415,7 @@
   <w:abstractNum w:abstractNumId="15" w15:restartNumberingAfterBreak="0">
     <w:nsid w:val="64167106"/>
     <w:multiLevelType w:val="multilevel"/>
-    <w:tmpl w:val="EEEA3050"/>
+    <w:tmpl w:val="1A3A85E6"/>
     <w:lvl w:ilvl="0">
       <w:start w:val="1"/>
       <w:numFmt w:val="decimal"/>
@@ -11144,10 +11371,9 @@
     <w:basedOn w:val="a"/>
     <w:next w:val="a"/>
     <w:link w:val="10"/>
-    <w:autoRedefine/>
     <w:uiPriority w:val="9"/>
     <w:qFormat/>
-    <w:rsid w:val="00A048AC"/>
+    <w:rsid w:val="000119EC"/>
     <w:pPr>
       <w:keepNext/>
       <w:keepLines/>
@@ -11273,7 +11499,7 @@
     <w:basedOn w:val="a0"/>
     <w:link w:val="1"/>
     <w:uiPriority w:val="9"/>
-    <w:rsid w:val="00A048AC"/>
+    <w:rsid w:val="000119EC"/>
     <w:rPr>
       <w:rFonts w:ascii="Times New Roman" w:eastAsiaTheme="majorEastAsia" w:hAnsi="Times New Roman" w:cstheme="majorBidi"/>
       <w:b/>
@@ -12169,20 +12395,6 @@
     <b:RefOrder>2</b:RefOrder>
   </b:Source>
   <b:Source>
-    <b:Tag>Вик19</b:Tag>
-    <b:SourceType>InternetSite</b:SourceType>
-    <b:Guid>{84384530-AF1A-4A10-AAD2-1FFE9E4ADDBE}</b:Guid>
-    <b:InternetSiteTitle>Википедия</b:InternetSiteTitle>
-    <b:Year>2019</b:Year>
-    <b:Month>Февраль</b:Month>
-    <b:Day>24</b:Day>
-    <b:YearAccessed>2019</b:YearAccessed>
-    <b:MonthAccessed>Апрель</b:MonthAccessed>
-    <b:DayAccessed>21</b:DayAccessed>
-    <b:URL>https://ru.wikipedia.org/wiki/Стереоскопический_фотоаппарат</b:URL>
-    <b:RefOrder>3</b:RefOrder>
-  </b:Source>
-  <b:Source>
     <b:Tag>Дам16</b:Tag>
     <b:SourceType>InternetSite</b:SourceType>
     <b:Guid>{FA7EDE83-57E2-46AB-B828-C1AD21A3530F}</b:Guid>
@@ -12205,13 +12417,27 @@
     <b:MonthAccessed>Апрель</b:MonthAccessed>
     <b:DayAccessed>20</b:DayAccessed>
     <b:URL>https://habr.com/ru/post/397757/</b:URL>
+    <b:RefOrder>3</b:RefOrder>
+  </b:Source>
+  <b:Source>
+    <b:Tag>Вик19</b:Tag>
+    <b:SourceType>InternetSite</b:SourceType>
+    <b:Guid>{84384530-AF1A-4A10-AAD2-1FFE9E4ADDBE}</b:Guid>
+    <b:InternetSiteTitle>Википедия</b:InternetSiteTitle>
+    <b:Year>2019</b:Year>
+    <b:Month>Февраль</b:Month>
+    <b:Day>24</b:Day>
+    <b:YearAccessed>2019</b:YearAccessed>
+    <b:MonthAccessed>Апрель</b:MonthAccessed>
+    <b:DayAccessed>21</b:DayAccessed>
+    <b:URL>https://ru.wikipedia.org/wiki/Стереоскопический_фотоаппарат</b:URL>
     <b:RefOrder>4</b:RefOrder>
   </b:Source>
 </b:Sources>
 </file>
 
 <file path=customXml/itemProps1.xml><?xml version="1.0" encoding="utf-8"?>
-<ds:datastoreItem xmlns:ds="http://schemas.openxmlformats.org/officeDocument/2006/customXml" ds:itemID="{0763CD55-0236-4270-80F8-BC6467DE01CF}">
+<ds:datastoreItem xmlns:ds="http://schemas.openxmlformats.org/officeDocument/2006/customXml" ds:itemID="{0803C0E6-07FF-43E9-9A88-05F5421EB500}">
   <ds:schemaRefs>
     <ds:schemaRef ds:uri="http://schemas.openxmlformats.org/officeDocument/2006/bibliography"/>
   </ds:schemaRefs>

--- a/Курсовая19.docx
+++ b/Курсовая19.docx
@@ -3498,21 +3498,11 @@
             <w:r>
               <w:t xml:space="preserve">Рис. </w:t>
             </w:r>
-            <w:r>
-              <w:fldChar w:fldCharType="begin"/>
-            </w:r>
-            <w:r>
-              <w:instrText xml:space="preserve"> SEQ Рисунок \* MERGEFORMAT  \* MERGEFORMAT </w:instrText>
-            </w:r>
-            <w:r>
-              <w:fldChar w:fldCharType="separate"/>
-            </w:r>
-            <w:r>
-              <w:t>4</w:t>
-            </w:r>
-            <w:r>
-              <w:fldChar w:fldCharType="end"/>
-            </w:r>
+            <w:fldSimple w:instr=" SEQ Рисунок \* MERGEFORMAT  \* MERGEFORMAT ">
+              <w:r>
+                <w:t>4</w:t>
+              </w:r>
+            </w:fldSimple>
             <w:r>
               <w:t>.</w:t>
             </w:r>
@@ -4564,6 +4554,239 @@
         <w:rPr>
           <w:lang w:eastAsia="ja-JP"/>
         </w:rPr>
+        <w:t>Общее представление о работе модели</w:t>
+      </w:r>
+    </w:p>
+    <w:p>
+      <w:pPr>
+        <w:rPr>
+          <w:lang w:eastAsia="ja-JP"/>
+        </w:rPr>
+      </w:pPr>
+      <w:r>
+        <w:rPr>
+          <w:lang w:eastAsia="ja-JP"/>
+        </w:rPr>
+        <w:t xml:space="preserve">После изучения литературы </w:t>
+      </w:r>
+      <w:bookmarkStart w:id="27" w:name="_GoBack"/>
+      <w:bookmarkEnd w:id="27"/>
+      <w:r>
+        <w:rPr>
+          <w:lang w:eastAsia="ja-JP"/>
+        </w:rPr>
+        <w:t xml:space="preserve">мы занялись разработкой устройства управления </w:t>
+      </w:r>
+      <w:r>
+        <w:rPr>
+          <w:lang w:val="en-US" w:eastAsia="ja-JP"/>
+        </w:rPr>
+        <w:t>AR</w:t>
+      </w:r>
+      <w:r>
+        <w:rPr>
+          <w:lang w:eastAsia="ja-JP"/>
+        </w:rPr>
+        <w:t>-</w:t>
+      </w:r>
+      <w:r>
+        <w:rPr>
+          <w:lang w:eastAsia="ja-JP"/>
+        </w:rPr>
+        <w:t>объектами. Для того, чтобы иметь представление о внешнем виде, а также функциях устройства, мы определили для себя критерии, которым это устройство должно соответствовать, а также функции, которое оно должно выполнять. Приведем их ниже.</w:t>
+      </w:r>
+    </w:p>
+    <w:p>
+      <w:pPr>
+        <w:rPr>
+          <w:lang w:eastAsia="ja-JP"/>
+        </w:rPr>
+      </w:pPr>
+      <w:r>
+        <w:rPr>
+          <w:lang w:eastAsia="ja-JP"/>
+        </w:rPr>
+        <w:t>Итак, устройство должно:</w:t>
+      </w:r>
+    </w:p>
+    <w:p>
+      <w:pPr>
+        <w:pStyle w:val="aff1"/>
+        <w:numPr>
+          <w:ilvl w:val="0"/>
+          <w:numId w:val="21"/>
+        </w:numPr>
+        <w:rPr>
+          <w:lang w:eastAsia="ja-JP"/>
+        </w:rPr>
+      </w:pPr>
+      <w:r>
+        <w:rPr>
+          <w:lang w:eastAsia="ja-JP"/>
+        </w:rPr>
+        <w:t>Отслеживать свое местоположение.</w:t>
+      </w:r>
+    </w:p>
+    <w:p>
+      <w:pPr>
+        <w:pStyle w:val="aff1"/>
+        <w:numPr>
+          <w:ilvl w:val="0"/>
+          <w:numId w:val="21"/>
+        </w:numPr>
+        <w:rPr>
+          <w:lang w:eastAsia="ja-JP"/>
+        </w:rPr>
+      </w:pPr>
+      <w:r>
+        <w:rPr>
+          <w:lang w:eastAsia="ja-JP"/>
+        </w:rPr>
+        <w:t>Передавать данные на ЭВМ, а также получать их оттуда.</w:t>
+      </w:r>
+    </w:p>
+    <w:p>
+      <w:pPr>
+        <w:pStyle w:val="aff1"/>
+        <w:numPr>
+          <w:ilvl w:val="0"/>
+          <w:numId w:val="21"/>
+        </w:numPr>
+        <w:rPr>
+          <w:lang w:eastAsia="ja-JP"/>
+        </w:rPr>
+      </w:pPr>
+      <w:r>
+        <w:rPr>
+          <w:lang w:eastAsia="ja-JP"/>
+        </w:rPr>
+        <w:t>Быть легким.</w:t>
+      </w:r>
+    </w:p>
+    <w:p>
+      <w:pPr>
+        <w:pStyle w:val="aff1"/>
+        <w:numPr>
+          <w:ilvl w:val="0"/>
+          <w:numId w:val="21"/>
+        </w:numPr>
+        <w:rPr>
+          <w:lang w:eastAsia="ja-JP"/>
+        </w:rPr>
+      </w:pPr>
+      <w:r>
+        <w:rPr>
+          <w:lang w:eastAsia="ja-JP"/>
+        </w:rPr>
+        <w:t>Быть мобильным.</w:t>
+      </w:r>
+    </w:p>
+    <w:p>
+      <w:pPr>
+        <w:pStyle w:val="aff1"/>
+        <w:numPr>
+          <w:ilvl w:val="0"/>
+          <w:numId w:val="21"/>
+        </w:numPr>
+        <w:rPr>
+          <w:lang w:eastAsia="ja-JP"/>
+        </w:rPr>
+      </w:pPr>
+      <w:r>
+        <w:rPr>
+          <w:lang w:eastAsia="ja-JP"/>
+        </w:rPr>
+        <w:t>Простым в использовании (после настройки и отладки).</w:t>
+      </w:r>
+    </w:p>
+    <w:p>
+      <w:pPr>
+        <w:pStyle w:val="aff1"/>
+        <w:numPr>
+          <w:ilvl w:val="0"/>
+          <w:numId w:val="21"/>
+        </w:numPr>
+        <w:rPr>
+          <w:lang w:eastAsia="ja-JP"/>
+        </w:rPr>
+      </w:pPr>
+      <w:r>
+        <w:rPr>
+          <w:lang w:val="en-US" w:eastAsia="ja-JP"/>
+        </w:rPr>
+        <w:t>Unisize</w:t>
+      </w:r>
+      <w:r>
+        <w:rPr>
+          <w:rStyle w:val="ad"/>
+          <w:lang w:val="en-US" w:eastAsia="ja-JP"/>
+        </w:rPr>
+        <w:footnoteReference w:id="14"/>
+      </w:r>
+      <w:r>
+        <w:rPr>
+          <w:lang w:eastAsia="ja-JP"/>
+        </w:rPr>
+        <w:t>. То есть, одно и то же устройство могут использовать разные люди, вне зависимости от их размера.</w:t>
+      </w:r>
+    </w:p>
+    <w:p>
+      <w:pPr>
+        <w:ind w:left="1069" w:firstLine="0"/>
+        <w:rPr>
+          <w:lang w:eastAsia="ja-JP"/>
+        </w:rPr>
+      </w:pPr>
+      <w:r>
+        <w:rPr>
+          <w:lang w:eastAsia="ja-JP"/>
+        </w:rPr>
+        <w:t xml:space="preserve">Учитывая данные требования, мы пришли к выводу, что лучше всего будет создать устройство в виде перчатки, надеваемой на руку и содержащей на себе всю необходимую аппаратуру. Таким образом, надевая перчатку на руку, подключая ее к ЭВМ, человек, двигая рукой сможет управлять некоторым </w:t>
+      </w:r>
+      <w:r>
+        <w:rPr>
+          <w:lang w:val="en-US" w:eastAsia="ja-JP"/>
+        </w:rPr>
+        <w:t>AR</w:t>
+      </w:r>
+      <w:r>
+        <w:rPr>
+          <w:lang w:eastAsia="ja-JP"/>
+        </w:rPr>
+        <w:t>-</w:t>
+      </w:r>
+      <w:r>
+        <w:rPr>
+          <w:lang w:eastAsia="ja-JP"/>
+        </w:rPr>
+        <w:t>объектом.</w:t>
+      </w:r>
+    </w:p>
+    <w:p>
+      <w:pPr>
+        <w:rPr>
+          <w:lang w:eastAsia="ja-JP"/>
+        </w:rPr>
+      </w:pPr>
+      <w:r>
+        <w:rPr>
+          <w:lang w:eastAsia="ja-JP"/>
+        </w:rPr>
+        <w:br w:type="page"/>
+      </w:r>
+    </w:p>
+    <w:p>
+      <w:pPr>
+        <w:pStyle w:val="2"/>
+        <w:rPr>
+          <w:lang w:eastAsia="ja-JP"/>
+        </w:rPr>
+      </w:pPr>
+      <w:r>
+        <w:rPr>
+          <w:lang w:eastAsia="ja-JP"/>
+        </w:rPr>
+        <w:lastRenderedPageBreak/>
         <w:t>Выбор оборудования</w:t>
       </w:r>
       <w:bookmarkEnd w:id="25"/>
@@ -4613,7 +4836,7 @@
           <w:lang w:eastAsia="ja-JP"/>
         </w:rPr>
       </w:pPr>
-      <w:bookmarkStart w:id="27" w:name="_Toc8283233"/>
+      <w:bookmarkStart w:id="28" w:name="_Toc8283233"/>
       <w:r>
         <w:rPr>
           <w:lang w:eastAsia="ja-JP"/>
@@ -4626,7 +4849,7 @@
         </w:rPr>
         <w:t>Arduino</w:t>
       </w:r>
-      <w:bookmarkEnd w:id="27"/>
+      <w:bookmarkEnd w:id="28"/>
     </w:p>
     <w:p>
       <w:pPr>
@@ -5088,14 +5311,14 @@
       <w:pPr>
         <w:pStyle w:val="3"/>
       </w:pPr>
-      <w:bookmarkStart w:id="28" w:name="_Toc8283234"/>
+      <w:bookmarkStart w:id="29" w:name="_Toc8283234"/>
       <w:r>
         <w:rPr>
           <w:lang w:eastAsia="ja-JP"/>
         </w:rPr>
         <w:t>Модуль трекинга</w:t>
       </w:r>
-      <w:bookmarkEnd w:id="28"/>
+      <w:bookmarkEnd w:id="29"/>
     </w:p>
     <w:p>
       <w:pPr>
@@ -5199,7 +5422,7 @@
           <w:rStyle w:val="ad"/>
           <w:lang w:eastAsia="ja-JP"/>
         </w:rPr>
-        <w:footnoteReference w:id="14"/>
+        <w:footnoteReference w:id="15"/>
       </w:r>
       <w:r>
         <w:rPr>
@@ -5522,14 +5745,14 @@
           <w:lang w:eastAsia="ja-JP"/>
         </w:rPr>
       </w:pPr>
-      <w:bookmarkStart w:id="29" w:name="_Toc8283235"/>
+      <w:bookmarkStart w:id="30" w:name="_Toc8283235"/>
       <w:r>
         <w:rPr>
           <w:lang w:eastAsia="ja-JP"/>
         </w:rPr>
         <w:t>Выбор способа передачи данных</w:t>
       </w:r>
-      <w:bookmarkEnd w:id="29"/>
+      <w:bookmarkEnd w:id="30"/>
     </w:p>
     <w:p>
       <w:pPr>
@@ -5591,7 +5814,7 @@
           <w:rStyle w:val="ad"/>
           <w:lang w:eastAsia="ja-JP"/>
         </w:rPr>
-        <w:footnoteReference w:id="15"/>
+        <w:footnoteReference w:id="16"/>
       </w:r>
       <w:r>
         <w:rPr>
@@ -5702,249 +5925,12 @@
     </w:p>
     <w:p>
       <w:pPr>
-        <w:pStyle w:val="2"/>
-        <w:rPr>
-          <w:lang w:eastAsia="ja-JP"/>
-        </w:rPr>
-      </w:pPr>
-      <w:r>
-        <w:rPr>
-          <w:lang w:eastAsia="ja-JP"/>
-        </w:rPr>
-        <w:t>Общее представление о работе модели</w:t>
-      </w:r>
-    </w:p>
-    <w:p>
-      <w:pPr>
-        <w:rPr>
-          <w:lang w:eastAsia="ja-JP"/>
-        </w:rPr>
-      </w:pPr>
-      <w:r>
-        <w:rPr>
-          <w:lang w:eastAsia="ja-JP"/>
-        </w:rPr>
-        <w:t xml:space="preserve">После выбора оборудования и принятии решения о способе передачи, мы занялись </w:t>
-      </w:r>
-      <w:r>
-        <w:rPr>
-          <w:lang w:eastAsia="ja-JP"/>
-        </w:rPr>
-        <w:t xml:space="preserve">разработкой устройства управления </w:t>
-      </w:r>
-      <w:r>
-        <w:rPr>
-          <w:lang w:val="en-US" w:eastAsia="ja-JP"/>
-        </w:rPr>
-        <w:t>AR</w:t>
-      </w:r>
-      <w:r>
-        <w:rPr>
-          <w:lang w:eastAsia="ja-JP"/>
-        </w:rPr>
-        <w:t>-</w:t>
-      </w:r>
-      <w:r>
-        <w:rPr>
-          <w:lang w:eastAsia="ja-JP"/>
-        </w:rPr>
-        <w:t>объектами. Для того, чтобы иметь представление о внешнем виде, а также функциях устройства, мы определили для себя критерии, которым это устройство должно соответствовать, а также функции, которое оно должно выполнять. Приведем их ниже.</w:t>
-      </w:r>
-    </w:p>
-    <w:p>
-      <w:pPr>
-        <w:rPr>
-          <w:lang w:eastAsia="ja-JP"/>
-        </w:rPr>
-      </w:pPr>
-      <w:r>
-        <w:rPr>
-          <w:lang w:eastAsia="ja-JP"/>
-        </w:rPr>
-        <w:t>Итак, устройство должно:</w:t>
-      </w:r>
-    </w:p>
-    <w:p>
-      <w:pPr>
-        <w:pStyle w:val="aff1"/>
-        <w:numPr>
-          <w:ilvl w:val="0"/>
-          <w:numId w:val="21"/>
-        </w:numPr>
-        <w:rPr>
-          <w:lang w:eastAsia="ja-JP"/>
-        </w:rPr>
-      </w:pPr>
-      <w:r>
-        <w:rPr>
-          <w:lang w:eastAsia="ja-JP"/>
-        </w:rPr>
-        <w:t>Отслеживать свое местоположение.</w:t>
-      </w:r>
-    </w:p>
-    <w:p>
-      <w:pPr>
-        <w:pStyle w:val="aff1"/>
-        <w:numPr>
-          <w:ilvl w:val="0"/>
-          <w:numId w:val="21"/>
-        </w:numPr>
-        <w:rPr>
-          <w:lang w:eastAsia="ja-JP"/>
-        </w:rPr>
-      </w:pPr>
-      <w:r>
-        <w:rPr>
-          <w:lang w:eastAsia="ja-JP"/>
-        </w:rPr>
-        <w:lastRenderedPageBreak/>
-        <w:t>Передавать данные на ЭВМ, а также получать их оттуда.</w:t>
-      </w:r>
-    </w:p>
-    <w:p>
-      <w:pPr>
-        <w:pStyle w:val="aff1"/>
-        <w:numPr>
-          <w:ilvl w:val="0"/>
-          <w:numId w:val="21"/>
-        </w:numPr>
-        <w:rPr>
-          <w:lang w:eastAsia="ja-JP"/>
-        </w:rPr>
-      </w:pPr>
-      <w:r>
-        <w:rPr>
-          <w:lang w:eastAsia="ja-JP"/>
-        </w:rPr>
-        <w:t>Быть легким.</w:t>
-      </w:r>
-    </w:p>
-    <w:p>
-      <w:pPr>
-        <w:pStyle w:val="aff1"/>
-        <w:numPr>
-          <w:ilvl w:val="0"/>
-          <w:numId w:val="21"/>
-        </w:numPr>
-        <w:rPr>
-          <w:lang w:eastAsia="ja-JP"/>
-        </w:rPr>
-      </w:pPr>
-      <w:r>
-        <w:rPr>
-          <w:lang w:eastAsia="ja-JP"/>
-        </w:rPr>
-        <w:t>Быть мобильным.</w:t>
-      </w:r>
-    </w:p>
-    <w:p>
-      <w:pPr>
-        <w:pStyle w:val="aff1"/>
-        <w:numPr>
-          <w:ilvl w:val="0"/>
-          <w:numId w:val="21"/>
-        </w:numPr>
-        <w:rPr>
-          <w:lang w:eastAsia="ja-JP"/>
-        </w:rPr>
-      </w:pPr>
-      <w:r>
-        <w:rPr>
-          <w:lang w:eastAsia="ja-JP"/>
-        </w:rPr>
-        <w:t>Простым в использовании (после настройки и отладки).</w:t>
-      </w:r>
-    </w:p>
-    <w:p>
-      <w:pPr>
-        <w:pStyle w:val="aff1"/>
-        <w:numPr>
-          <w:ilvl w:val="0"/>
-          <w:numId w:val="21"/>
-        </w:numPr>
-        <w:rPr>
-          <w:lang w:eastAsia="ja-JP"/>
-        </w:rPr>
-      </w:pPr>
-      <w:r>
-        <w:rPr>
-          <w:lang w:val="en-US" w:eastAsia="ja-JP"/>
-        </w:rPr>
-        <w:t>Unisize</w:t>
-      </w:r>
-      <w:r>
-        <w:rPr>
-          <w:rStyle w:val="ad"/>
-          <w:lang w:val="en-US" w:eastAsia="ja-JP"/>
-        </w:rPr>
-        <w:footnoteReference w:id="16"/>
-      </w:r>
-      <w:r>
-        <w:rPr>
-          <w:lang w:eastAsia="ja-JP"/>
-        </w:rPr>
-        <w:t>. То есть, одно и то же устройство могут использовать разные люди, вне зависимости от их размера.</w:t>
-      </w:r>
-    </w:p>
-    <w:p>
-      <w:pPr>
-        <w:ind w:left="1069" w:firstLine="0"/>
-        <w:rPr>
-          <w:lang w:eastAsia="ja-JP"/>
-        </w:rPr>
-      </w:pPr>
-      <w:r>
-        <w:rPr>
-          <w:lang w:eastAsia="ja-JP"/>
-        </w:rPr>
-        <w:t>Учитывая данные требования, мы пришли к выводу, что лучше всего будет создать устройство в виде перчатки, надеваемой на руку и содержащей на с</w:t>
-      </w:r>
-      <w:r>
-        <w:rPr>
-          <w:lang w:eastAsia="ja-JP"/>
-        </w:rPr>
-        <w:t xml:space="preserve">ебе всю необходимую аппаратуру. Таким образом, надевая перчатку на руку, подключая ее к ЭВМ, человек, двигая рукой сможет управлять некоторым </w:t>
-      </w:r>
-      <w:r>
-        <w:rPr>
-          <w:lang w:val="en-US" w:eastAsia="ja-JP"/>
-        </w:rPr>
-        <w:t>AR</w:t>
-      </w:r>
-      <w:r>
-        <w:rPr>
-          <w:lang w:eastAsia="ja-JP"/>
-        </w:rPr>
-        <w:t>-</w:t>
-      </w:r>
-      <w:r>
-        <w:rPr>
-          <w:lang w:eastAsia="ja-JP"/>
-        </w:rPr>
-        <w:t>объектом.</w:t>
-      </w:r>
-    </w:p>
-    <w:p>
-      <w:pPr>
-        <w:rPr>
-          <w:lang w:eastAsia="ja-JP"/>
-        </w:rPr>
-      </w:pPr>
-      <w:r>
-        <w:rPr>
-          <w:lang w:eastAsia="ja-JP"/>
-        </w:rPr>
-        <w:br w:type="page"/>
-      </w:r>
-    </w:p>
-    <w:p>
-      <w:pPr>
         <w:pStyle w:val="1"/>
         <w:rPr>
           <w:lang w:eastAsia="ja-JP"/>
         </w:rPr>
       </w:pPr>
-      <w:bookmarkStart w:id="30" w:name="_Toc8283236"/>
+      <w:bookmarkStart w:id="31" w:name="_Toc8283236"/>
       <w:r>
         <w:rPr>
           <w:lang w:eastAsia="ja-JP"/>
@@ -5952,13 +5938,13 @@
         <w:lastRenderedPageBreak/>
         <w:t>Написание программного обеспечения</w:t>
       </w:r>
-      <w:bookmarkEnd w:id="30"/>
+      <w:bookmarkEnd w:id="31"/>
     </w:p>
     <w:p>
       <w:pPr>
         <w:pStyle w:val="2"/>
       </w:pPr>
-      <w:bookmarkStart w:id="31" w:name="_Toc8283237"/>
+      <w:bookmarkStart w:id="32" w:name="_Toc8283237"/>
       <w:r>
         <w:t xml:space="preserve">Программирование на </w:t>
       </w:r>
@@ -5974,13 +5960,13 @@
       <w:r>
         <w:t>и рендеринг модели на экране</w:t>
       </w:r>
-      <w:bookmarkEnd w:id="31"/>
+      <w:bookmarkEnd w:id="32"/>
     </w:p>
     <w:p>
       <w:pPr>
         <w:pStyle w:val="3"/>
       </w:pPr>
-      <w:bookmarkStart w:id="32" w:name="_Toc8283238"/>
+      <w:bookmarkStart w:id="33" w:name="_Toc8283238"/>
       <w:r>
         <w:t>Динамическое позиционирование модели на изображении</w:t>
       </w:r>
@@ -5993,7 +5979,7 @@
       <w:r>
         <w:t>метке</w:t>
       </w:r>
-      <w:bookmarkEnd w:id="32"/>
+      <w:bookmarkEnd w:id="33"/>
     </w:p>
     <w:p>
       <w:r>
@@ -6130,7 +6116,7 @@
           </wp:inline>
         </w:drawing>
       </w:r>
-      <w:bookmarkStart w:id="33" w:name="_Hlk8226924"/>
+      <w:bookmarkStart w:id="34" w:name="_Hlk8226924"/>
       <w:r>
         <w:rPr>
           <w:rStyle w:val="af9"/>
@@ -6211,7 +6197,7 @@
         </w:rPr>
         <w:fldChar w:fldCharType="end"/>
       </w:r>
-      <w:bookmarkEnd w:id="33"/>
+      <w:bookmarkEnd w:id="34"/>
       <w:r>
         <w:rPr>
           <w:rStyle w:val="af9"/>
@@ -6452,8 +6438,8 @@
       <w:r>
         <w:t xml:space="preserve"> купюра имеет рейтинг 4/5 и достаточно большое количество уникальных точек, которые отмечены желтыми крестиками, что, впрочем, логично, ведь это необходимо для того, чтобы отличить настоящие купюры от поддельных.</w:t>
       </w:r>
-      <w:bookmarkStart w:id="34" w:name="_Список_литературы"/>
-      <w:bookmarkEnd w:id="34"/>
+      <w:bookmarkStart w:id="35" w:name="_Список_литературы"/>
+      <w:bookmarkEnd w:id="35"/>
     </w:p>
     <w:p>
       <w:r>
@@ -6513,7 +6499,7 @@
       <w:pPr>
         <w:pStyle w:val="3"/>
       </w:pPr>
-      <w:bookmarkStart w:id="35" w:name="_Toc8283239"/>
+      <w:bookmarkStart w:id="36" w:name="_Toc8283239"/>
       <w:r>
         <w:t>Перемещение объекта посредств</w:t>
       </w:r>
@@ -6523,7 +6509,7 @@
       <w:r>
         <w:t>м управления виртуальным джойстиком</w:t>
       </w:r>
-      <w:bookmarkEnd w:id="35"/>
+      <w:bookmarkEnd w:id="36"/>
     </w:p>
     <w:p>
       <w:r>
@@ -6728,11 +6714,11 @@
       <w:r>
         <w:t xml:space="preserve"> </w:t>
       </w:r>
-      <w:bookmarkStart w:id="36" w:name="_Toc8283240"/>
+      <w:bookmarkStart w:id="37" w:name="_Toc8283240"/>
       <w:r>
         <w:t>Объединение</w:t>
       </w:r>
-      <w:bookmarkEnd w:id="36"/>
+      <w:bookmarkEnd w:id="37"/>
     </w:p>
     <w:p>
       <w:r>
@@ -6792,8 +6778,8 @@
       <w:pPr>
         <w:pStyle w:val="2"/>
       </w:pPr>
-      <w:bookmarkStart w:id="37" w:name="_Toc8257488"/>
-      <w:bookmarkStart w:id="38" w:name="_Toc8283241"/>
+      <w:bookmarkStart w:id="38" w:name="_Toc8257488"/>
+      <w:bookmarkStart w:id="39" w:name="_Toc8283241"/>
       <w:r>
         <w:lastRenderedPageBreak/>
         <w:t xml:space="preserve">Реализация общения микроконтроллера и </w:t>
@@ -6804,18 +6790,18 @@
         </w:rPr>
         <w:t>Unity</w:t>
       </w:r>
-      <w:bookmarkEnd w:id="37"/>
       <w:bookmarkEnd w:id="38"/>
+      <w:bookmarkEnd w:id="39"/>
     </w:p>
     <w:p>
       <w:pPr>
         <w:pStyle w:val="3"/>
       </w:pPr>
-      <w:bookmarkStart w:id="39" w:name="_Toc8283242"/>
+      <w:bookmarkStart w:id="40" w:name="_Toc8283242"/>
       <w:r>
         <w:t>Настройка последовательного порта</w:t>
       </w:r>
-      <w:bookmarkEnd w:id="39"/>
+      <w:bookmarkEnd w:id="40"/>
     </w:p>
     <w:p>
       <w:r>
@@ -6967,11 +6953,11 @@
       <w:pPr>
         <w:pStyle w:val="3"/>
       </w:pPr>
-      <w:bookmarkStart w:id="40" w:name="_Toc8283243"/>
+      <w:bookmarkStart w:id="41" w:name="_Toc8283243"/>
       <w:r>
         <w:t>Подключение ком-порта к основному проекту.</w:t>
       </w:r>
-      <w:bookmarkEnd w:id="40"/>
+      <w:bookmarkEnd w:id="41"/>
     </w:p>
     <w:p>
       <w:r>
@@ -7200,33 +7186,20 @@
       <w:r>
         <w:t xml:space="preserve"> ком-порта (</w:t>
       </w:r>
-      <w:r>
-        <w:fldChar w:fldCharType="begin"/>
-      </w:r>
-      <w:r>
-        <w:instrText xml:space="preserve"> REF _Ref8257309 </w:instrText>
-      </w:r>
-      <w:r>
-        <w:fldChar w:fldCharType="separate"/>
-      </w:r>
-      <w:r>
-        <w:rPr>
-          <w:rStyle w:val="af9"/>
-        </w:rPr>
-        <w:t xml:space="preserve">Рис </w:t>
-      </w:r>
-      <w:r>
-        <w:rPr>
-          <w:rStyle w:val="af9"/>
-        </w:rPr>
-        <w:t>12</w:t>
-      </w:r>
-      <w:r>
-        <w:rPr>
-          <w:rStyle w:val="af9"/>
-        </w:rPr>
-        <w:fldChar w:fldCharType="end"/>
-      </w:r>
+      <w:fldSimple w:instr=" REF _Ref8257309 ">
+        <w:r>
+          <w:rPr>
+            <w:rStyle w:val="af9"/>
+          </w:rPr>
+          <w:t xml:space="preserve">Рис </w:t>
+        </w:r>
+        <w:r>
+          <w:rPr>
+            <w:rStyle w:val="af9"/>
+          </w:rPr>
+          <w:t>12</w:t>
+        </w:r>
+      </w:fldSimple>
       <w:r>
         <w:t xml:space="preserve">). </w:t>
       </w:r>
@@ -7239,7 +7212,7 @@
           <w:rStyle w:val="af9"/>
         </w:rPr>
       </w:pPr>
-      <w:bookmarkStart w:id="41" w:name="_Ref8257244"/>
+      <w:bookmarkStart w:id="42" w:name="_Ref8257244"/>
       <w:r>
         <w:rPr>
           <w:noProof/>
@@ -7298,7 +7271,7 @@
           <w:sz w:val="28"/>
         </w:rPr>
       </w:pPr>
-      <w:bookmarkStart w:id="42" w:name="_Ref8257309"/>
+      <w:bookmarkStart w:id="43" w:name="_Ref8257309"/>
       <w:r>
         <w:rPr>
           <w:rStyle w:val="af9"/>
@@ -7353,26 +7326,26 @@
         </w:rPr>
         <w:fldChar w:fldCharType="end"/>
       </w:r>
+      <w:bookmarkEnd w:id="43"/>
+      <w:r>
+        <w:rPr>
+          <w:rStyle w:val="af9"/>
+        </w:rPr>
+        <w:t>.</w:t>
+      </w:r>
+      <w:r>
+        <w:rPr>
+          <w:rStyle w:val="af9"/>
+        </w:rPr>
+        <w:t xml:space="preserve"> Объявление порта</w:t>
+      </w:r>
+      <w:r>
+        <w:rPr>
+          <w:rStyle w:val="af9"/>
+        </w:rPr>
+        <w:t>.</w:t>
+      </w:r>
       <w:bookmarkEnd w:id="42"/>
-      <w:r>
-        <w:rPr>
-          <w:rStyle w:val="af9"/>
-        </w:rPr>
-        <w:t>.</w:t>
-      </w:r>
-      <w:r>
-        <w:rPr>
-          <w:rStyle w:val="af9"/>
-        </w:rPr>
-        <w:t xml:space="preserve"> Объявление порта</w:t>
-      </w:r>
-      <w:r>
-        <w:rPr>
-          <w:rStyle w:val="af9"/>
-        </w:rPr>
-        <w:t>.</w:t>
-      </w:r>
-      <w:bookmarkEnd w:id="41"/>
     </w:p>
     <w:p>
       <w:r>
@@ -7450,21 +7423,11 @@
       <w:r>
         <w:t xml:space="preserve">е можно увидеть на рисунке </w:t>
       </w:r>
-      <w:r>
-        <w:fldChar w:fldCharType="begin"/>
-      </w:r>
-      <w:r>
-        <w:instrText xml:space="preserve"> REF _Ref8258341 \p </w:instrText>
-      </w:r>
-      <w:r>
-        <w:fldChar w:fldCharType="separate"/>
-      </w:r>
-      <w:r>
-        <w:t>ниже</w:t>
-      </w:r>
-      <w:r>
-        <w:fldChar w:fldCharType="end"/>
-      </w:r>
+      <w:fldSimple w:instr=" REF _Ref8258341 \p ">
+        <w:r>
+          <w:t>ниже</w:t>
+        </w:r>
+      </w:fldSimple>
       <w:r>
         <w:t>.</w:t>
       </w:r>
@@ -7537,8 +7500,8 @@
           <w:rStyle w:val="af9"/>
         </w:rPr>
       </w:pPr>
-      <w:bookmarkStart w:id="43" w:name="_Ref8258334"/>
-      <w:bookmarkStart w:id="44" w:name="_Ref8258341"/>
+      <w:bookmarkStart w:id="44" w:name="_Ref8258334"/>
+      <w:bookmarkStart w:id="45" w:name="_Ref8258341"/>
       <w:r>
         <w:rPr>
           <w:rStyle w:val="af9"/>
@@ -7581,22 +7544,22 @@
         </w:rPr>
         <w:fldChar w:fldCharType="end"/>
       </w:r>
-      <w:bookmarkEnd w:id="43"/>
+      <w:bookmarkEnd w:id="44"/>
       <w:r>
         <w:rPr>
           <w:rStyle w:val="af9"/>
         </w:rPr>
         <w:t xml:space="preserve">. </w:t>
       </w:r>
-      <w:bookmarkStart w:id="45" w:name="_Ref8258354"/>
+      <w:bookmarkStart w:id="46" w:name="_Ref8258354"/>
       <w:r>
         <w:rPr>
           <w:rStyle w:val="af9"/>
         </w:rPr>
         <w:t>Обработка исключений</w:t>
       </w:r>
-      <w:bookmarkEnd w:id="44"/>
       <w:bookmarkEnd w:id="45"/>
+      <w:bookmarkEnd w:id="46"/>
     </w:p>
     <w:p>
       <w:r>
@@ -7616,8 +7579,6 @@
       <w:r>
         <w:br w:type="page"/>
       </w:r>
-      <w:bookmarkStart w:id="46" w:name="_GoBack"/>
-      <w:bookmarkEnd w:id="46"/>
     </w:p>
     <w:p>
       <w:pPr>
@@ -7726,21 +7687,11 @@
         <w:br/>
         <w:t xml:space="preserve">Рис </w:t>
       </w:r>
-      <w:r>
-        <w:fldChar w:fldCharType="begin"/>
-      </w:r>
-      <w:r>
-        <w:instrText xml:space="preserve"> SEQ  Рисунки \* MERGEFORMAT </w:instrText>
-      </w:r>
-      <w:r>
-        <w:fldChar w:fldCharType="separate"/>
-      </w:r>
-      <w:r>
-        <w:t>2</w:t>
-      </w:r>
-      <w:r>
-        <w:fldChar w:fldCharType="end"/>
-      </w:r>
+      <w:fldSimple w:instr=" SEQ  Рисунки \* MERGEFORMAT ">
+        <w:r>
+          <w:t>2</w:t>
+        </w:r>
+      </w:fldSimple>
       <w:r>
         <w:t xml:space="preserve">. </w:t>
       </w:r>
@@ -8426,7 +8377,27 @@
         <w:footnoteRef/>
       </w:r>
       <w:r>
-        <w:t xml:space="preserve"> Речь идет о градиент-функции, векторе (матрице, в общем виде), заключающим в себе все частные производные данной функции, т.е. непосредственно показывающей направление к экстремумам функции.</w:t>
+        <w:t xml:space="preserve"> </w:t>
+      </w:r>
+      <w:r>
+        <w:rPr>
+          <w:lang w:val="en-US"/>
+        </w:rPr>
+        <w:t>Unisize</w:t>
+      </w:r>
+      <w:r>
+        <w:t xml:space="preserve"> (</w:t>
+      </w:r>
+      <w:r>
+        <w:t xml:space="preserve">англ.) – универсальный размер (одежды), </w:t>
+      </w:r>
+      <w:proofErr w:type="spellStart"/>
+      <w:r>
+        <w:t>т.е</w:t>
+      </w:r>
+      <w:proofErr w:type="spellEnd"/>
+      <w:r>
+        <w:t xml:space="preserve"> подходящий всем людям, независимо от их размера одежды.</w:t>
       </w:r>
     </w:p>
   </w:footnote>
@@ -8442,37 +8413,7 @@
         <w:footnoteRef/>
       </w:r>
       <w:r>
-        <w:t xml:space="preserve"> С</w:t>
-      </w:r>
-      <w:r>
-        <w:rPr>
-          <w:lang w:val="en-US"/>
-        </w:rPr>
-        <w:t>om</w:t>
-      </w:r>
-      <w:r>
-        <w:t>-</w:t>
-      </w:r>
-      <w:r>
-        <w:t xml:space="preserve">порт (англ. </w:t>
-      </w:r>
-      <w:r>
-        <w:rPr>
-          <w:lang w:val="en-US"/>
-        </w:rPr>
-        <w:t>Communication</w:t>
-      </w:r>
-      <w:r>
-        <w:t xml:space="preserve"> – </w:t>
-      </w:r>
-      <w:r>
-        <w:t>коммуникационный</w:t>
-      </w:r>
-      <w:r>
-        <w:t xml:space="preserve">) </w:t>
-      </w:r>
-      <w:r>
-        <w:t>– профессиональное название последовательного порта. Далее – ком-порт.</w:t>
+        <w:t xml:space="preserve"> Речь идет о градиент-функции, векторе (матрице, в общем виде), заключающим в себе все частные производные данной функции, т.е. непосредственно показывающей направление к экстремумам функции.</w:t>
       </w:r>
     </w:p>
   </w:footnote>
@@ -8488,27 +8429,37 @@
         <w:footnoteRef/>
       </w:r>
       <w:r>
-        <w:t xml:space="preserve"> </w:t>
-      </w:r>
-      <w:r>
-        <w:rPr>
-          <w:lang w:val="en-US"/>
-        </w:rPr>
-        <w:t>Unisize</w:t>
-      </w:r>
-      <w:r>
-        <w:t xml:space="preserve"> (</w:t>
-      </w:r>
-      